--- a/Docs/TFG - Jessica Hernández Gómez.docx
+++ b/Docs/TFG - Jessica Hernández Gómez.docx
@@ -10,6 +10,7 @@
           <w:docPartUnique/>
         </w:docPartObj>
       </w:sdtPr>
+      <w:sdtEndPr/>
       <w:sdtContent>
         <w:p>
           <w:r>
@@ -164,7 +165,7 @@
                     <v:stroke joinstyle="miter"/>
                     <v:path gradientshapeok="t" o:connecttype="rect"/>
                   </v:shapetype>
-                  <v:shape id="Cuadro de texto 1" o:spid="_x0000_s1026" type="#_x0000_t202" style="position:absolute;margin-left:544.05pt;margin-top:-72.05pt;width:595.25pt;height:642.65pt;z-index:251659264;visibility:visible;mso-wrap-style:square;mso-width-percent:0;mso-height-percent:0;mso-wrap-distance-left:9pt;mso-wrap-distance-top:0;mso-wrap-distance-right:9pt;mso-wrap-distance-bottom:0;mso-position-horizontal:right;mso-position-horizontal-relative:page;mso-position-vertical:absolute;mso-position-vertical-relative:text;mso-width-percent:0;mso-height-percent:0;mso-width-relative:margin;mso-height-relative:margin;v-text-anchor:top" o:gfxdata="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" fillcolor="#efce35" stroked="f" strokeweight=".5pt">
+                  <v:shape id="Cuadro de texto 1" o:spid="_x0000_s1026" type="#_x0000_t202" style="position:absolute;margin-left:544.05pt;margin-top:-72.05pt;width:595.25pt;height:642.65pt;z-index:251659264;visibility:visible;mso-wrap-style:square;mso-width-percent:0;mso-height-percent:0;mso-wrap-distance-left:9pt;mso-wrap-distance-top:0;mso-wrap-distance-right:9pt;mso-wrap-distance-bottom:0;mso-position-horizontal:right;mso-position-horizontal-relative:page;mso-position-vertical:absolute;mso-position-vertical-relative:text;mso-width-percent:0;mso-height-percent:0;mso-width-relative:margin;mso-height-relative:margin;v-text-anchor:top" o:gfxdata="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" fillcolor="#efce35" stroked="f" strokeweight=".5pt">
                     <v:textbox>
                       <w:txbxContent>
                         <w:p>
@@ -642,7 +643,7 @@
               </mc:Choice>
               <mc:Fallback>
                 <w:pict>
-                  <v:shape w14:anchorId="5DD7BF3E" id="Cuadro de texto 6" o:spid="_x0000_s1027" type="#_x0000_t202" style="position:absolute;margin-left:544.1pt;margin-top:30.05pt;width:595.3pt;height:239.15pt;z-index:251660288;visibility:visible;mso-wrap-style:square;mso-width-percent:0;mso-height-percent:0;mso-wrap-distance-left:9pt;mso-wrap-distance-top:0;mso-wrap-distance-right:9pt;mso-wrap-distance-bottom:0;mso-position-horizontal:right;mso-position-horizontal-relative:page;mso-position-vertical:absolute;mso-position-vertical-relative:text;mso-width-percent:0;mso-height-percent:0;mso-width-relative:margin;mso-height-relative:margin;v-text-anchor:top" o:gfxdata="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" fillcolor="#231f20" strokecolor="white [3212]" strokeweight=".5pt">
+                  <v:shape w14:anchorId="5DD7BF3E" id="Cuadro de texto 6" o:spid="_x0000_s1027" type="#_x0000_t202" style="position:absolute;margin-left:544.1pt;margin-top:30.05pt;width:595.3pt;height:239.15pt;z-index:251660288;visibility:visible;mso-wrap-style:square;mso-width-percent:0;mso-height-percent:0;mso-wrap-distance-left:9pt;mso-wrap-distance-top:0;mso-wrap-distance-right:9pt;mso-wrap-distance-bottom:0;mso-position-horizontal:right;mso-position-horizontal-relative:page;mso-position-vertical:absolute;mso-position-vertical-relative:text;mso-width-percent:0;mso-height-percent:0;mso-width-relative:margin;mso-height-relative:margin;v-text-anchor:top" o:gfxdata="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" fillcolor="#231f20" strokecolor="white [3212]" strokeweight=".5pt">
                     <v:textbox>
                       <w:txbxContent>
                         <w:p>
@@ -880,14 +881,22 @@
     </w:sdt>
     <w:p>
       <w:pPr>
-        <w:pStyle w:val="TFT-Ttulodeseccin"/>
-      </w:pPr>
-      <w:bookmarkStart w:id="0" w:name="_Toc87898708"/>
+        <w:pStyle w:val="TFG-Ttulo1deseccin"/>
+      </w:pPr>
+      <w:bookmarkStart w:id="0" w:name="_Toc92916353"/>
+      <w:bookmarkStart w:id="1" w:name="_Toc92968897"/>
+      <w:bookmarkStart w:id="2" w:name="_Toc92968960"/>
+      <w:bookmarkStart w:id="3" w:name="_Toc92969650"/>
+      <w:bookmarkStart w:id="4" w:name="_Toc92969973"/>
       <w:r>
         <w:lastRenderedPageBreak/>
         <w:t>Justificación y objetivos</w:t>
       </w:r>
       <w:bookmarkEnd w:id="0"/>
+      <w:bookmarkEnd w:id="1"/>
+      <w:bookmarkEnd w:id="2"/>
+      <w:bookmarkEnd w:id="3"/>
+      <w:bookmarkEnd w:id="4"/>
     </w:p>
     <w:p>
       <w:pPr>
@@ -919,7 +928,19 @@
         <w:rPr>
           <w:rFonts w:ascii="Palatino Linotype" w:hAnsi="Palatino Linotype"/>
         </w:rPr>
-        <w:t>todos excepto para las personas con diversidad funcional. Adaptarlos para ellos es un tema que requiere tiempo y esfuerzo y no todas las compañías están dispuestas a invertir en ello, con lo cual es otro motivo más por el cual están siendo discriminados por la sociedad. Por este motivo se pretende desarrollar en Unity un único videojuego compuesto por 2 minijuegos para dispositivos móviles donde se pueda jugar sean cuales sean las características del usuario en cuestión.</w:t>
+        <w:t xml:space="preserve">todos excepto para las personas con diversidad funcional. Adaptarlos para ellos es un tema que requiere tiempo y esfuerzo y no todas las compañías están dispuestas a invertir en ello, </w:t>
+      </w:r>
+      <w:r>
+        <w:rPr>
+          <w:rFonts w:ascii="Palatino Linotype" w:hAnsi="Palatino Linotype"/>
+        </w:rPr>
+        <w:t>esto</w:t>
+      </w:r>
+      <w:r>
+        <w:rPr>
+          <w:rFonts w:ascii="Palatino Linotype" w:hAnsi="Palatino Linotype"/>
+        </w:rPr>
+        <w:t xml:space="preserve"> es otro motivo más por el cual están siendo discriminados por la sociedad. Por este motivo se pretende desarrollar en Unity un único videojuego compuesto por 2 minijuegos para dispositivos móviles donde se pueda jugar sean cuales sean las características del usuario en cuestión.</w:t>
       </w:r>
     </w:p>
     <w:p>
@@ -934,11 +955,78 @@
         <w:rPr>
           <w:rFonts w:ascii="Palatino Linotype" w:hAnsi="Palatino Linotype"/>
         </w:rPr>
-        <w:t>Partiremos de cuál es la situación actual a la que se enfrentan las personas con diversidad funcional actualmente, qué referentes encontramos y cómo podemos adaptar los videojuegos sin necesidad de perder el objetivo en dicha adaptación y que nos encontremos ante un juego completamente diferente tras su adaptación. Posteriormente, tras toda la información recabada la utilizaremos para desarrollar nuestro propio videojuego accesible.</w:t>
-      </w:r>
-    </w:p>
-    <w:p>
-      <w:pPr>
+        <w:t xml:space="preserve">Se revisará </w:t>
+      </w:r>
+      <w:r>
+        <w:rPr>
+          <w:rFonts w:ascii="Palatino Linotype" w:hAnsi="Palatino Linotype"/>
+        </w:rPr>
+        <w:t xml:space="preserve">cuál es la situación actual a la que se enfrentan las personas con diversidad funcional actualmente, qué referentes </w:t>
+      </w:r>
+      <w:r>
+        <w:rPr>
+          <w:rFonts w:ascii="Palatino Linotype" w:hAnsi="Palatino Linotype"/>
+        </w:rPr>
+        <w:t xml:space="preserve">se encuentran </w:t>
+      </w:r>
+      <w:r>
+        <w:rPr>
+          <w:rFonts w:ascii="Palatino Linotype" w:hAnsi="Palatino Linotype"/>
+        </w:rPr>
+        <w:t xml:space="preserve">y cómo </w:t>
+      </w:r>
+      <w:r>
+        <w:rPr>
+          <w:rFonts w:ascii="Palatino Linotype" w:hAnsi="Palatino Linotype"/>
+        </w:rPr>
+        <w:t xml:space="preserve">se pueden </w:t>
+      </w:r>
+      <w:r>
+        <w:rPr>
+          <w:rFonts w:ascii="Palatino Linotype" w:hAnsi="Palatino Linotype"/>
+        </w:rPr>
+        <w:t xml:space="preserve">adaptar los videojuegos sin necesidad de perder el objetivo en dicha adaptación y que </w:t>
+      </w:r>
+      <w:r>
+        <w:rPr>
+          <w:rFonts w:ascii="Palatino Linotype" w:hAnsi="Palatino Linotype"/>
+        </w:rPr>
+        <w:t xml:space="preserve">finalmente el juego sea completamente </w:t>
+      </w:r>
+      <w:r>
+        <w:rPr>
+          <w:rFonts w:ascii="Palatino Linotype" w:hAnsi="Palatino Linotype"/>
+        </w:rPr>
+        <w:t xml:space="preserve">diferente tras su adaptación. Posteriormente, toda la información recabada </w:t>
+      </w:r>
+      <w:r>
+        <w:rPr>
+          <w:rFonts w:ascii="Palatino Linotype" w:hAnsi="Palatino Linotype"/>
+        </w:rPr>
+        <w:t xml:space="preserve">será utilizada </w:t>
+      </w:r>
+      <w:r>
+        <w:rPr>
+          <w:rFonts w:ascii="Palatino Linotype" w:hAnsi="Palatino Linotype"/>
+        </w:rPr>
+        <w:t xml:space="preserve">para desarrollar </w:t>
+      </w:r>
+      <w:r>
+        <w:rPr>
+          <w:rFonts w:ascii="Palatino Linotype" w:hAnsi="Palatino Linotype"/>
+        </w:rPr>
+        <w:t xml:space="preserve">un </w:t>
+      </w:r>
+      <w:r>
+        <w:rPr>
+          <w:rFonts w:ascii="Palatino Linotype" w:hAnsi="Palatino Linotype"/>
+        </w:rPr>
+        <w:t>videojuego accesible.</w:t>
+      </w:r>
+    </w:p>
+    <w:p>
+      <w:pPr>
+        <w:spacing w:line="360" w:lineRule="auto"/>
         <w:jc w:val="both"/>
         <w:rPr>
           <w:rFonts w:ascii="Palatino Linotype" w:hAnsi="Palatino Linotype"/>
@@ -948,125 +1036,323 @@
         <w:rPr>
           <w:rFonts w:ascii="Palatino Linotype" w:hAnsi="Palatino Linotype"/>
         </w:rPr>
-        <w:br w:type="page"/>
-      </w:r>
-    </w:p>
-    <w:p>
-      <w:pPr>
-        <w:pStyle w:val="TFT-Ttulodeseccin"/>
-      </w:pPr>
-      <w:bookmarkStart w:id="1" w:name="_Toc87898709"/>
-      <w:r>
-        <w:lastRenderedPageBreak/>
-        <w:t>Agradecimientos</w:t>
-      </w:r>
-      <w:bookmarkEnd w:id="1"/>
-    </w:p>
-    <w:p>
-      <w:pPr>
-        <w:pStyle w:val="TFG-Prrafo"/>
-        <w:jc w:val="right"/>
-      </w:pPr>
-      <w:r>
-        <w:t>Agradecimientos</w:t>
-      </w:r>
-    </w:p>
-    <w:p>
-      <w:pPr>
-        <w:pStyle w:val="TFG-Prrafo"/>
-        <w:jc w:val="right"/>
-      </w:pPr>
-      <w:r>
-        <w:t>Agradecimientos</w:t>
-      </w:r>
-    </w:p>
-    <w:p>
-      <w:pPr>
+        <w:t xml:space="preserve">El objetivo de dicho videojuego es que independientemente de las características del usuario, los minijuegos estén lo suficientemente adaptados para que sea algo completamente indiferente y se pueda </w:t>
+      </w:r>
+      <w:r>
         <w:rPr>
           <w:rFonts w:ascii="Palatino Linotype" w:hAnsi="Palatino Linotype"/>
         </w:rPr>
-      </w:pPr>
-      <w:r>
-        <w:br w:type="page"/>
-      </w:r>
-    </w:p>
-    <w:p>
-      <w:pPr>
-        <w:pStyle w:val="TFT-Ttulodeseccin"/>
-      </w:pPr>
-      <w:bookmarkStart w:id="2" w:name="_Toc87898710"/>
-      <w:r>
-        <w:lastRenderedPageBreak/>
-        <w:t>Dedicatoria</w:t>
-      </w:r>
-      <w:bookmarkEnd w:id="2"/>
-    </w:p>
-    <w:p>
-      <w:pPr>
-        <w:pStyle w:val="TFG-Prrafo"/>
-        <w:jc w:val="right"/>
-      </w:pPr>
-      <w:r>
-        <w:t>Dedicatoria</w:t>
-      </w:r>
-    </w:p>
-    <w:p>
-      <w:pPr>
-        <w:pStyle w:val="TFG-Prrafo"/>
-        <w:jc w:val="right"/>
-      </w:pPr>
-      <w:r>
-        <w:t>Dedicatoria</w:t>
-      </w:r>
-    </w:p>
-    <w:p>
-      <w:pPr>
+        <w:t>llevar a cabo una partida sin problema alguno.</w:t>
+      </w:r>
+    </w:p>
+    <w:p>
+      <w:pPr>
+        <w:jc w:val="both"/>
         <w:rPr>
           <w:rFonts w:ascii="Palatino Linotype" w:hAnsi="Palatino Linotype"/>
         </w:rPr>
       </w:pPr>
       <w:r>
-        <w:br w:type="page"/>
-      </w:r>
-    </w:p>
-    <w:p>
-      <w:pPr>
-        <w:pStyle w:val="TFT-Ttulodeseccin"/>
-      </w:pPr>
-      <w:bookmarkStart w:id="3" w:name="_Toc87898711"/>
-      <w:r>
-        <w:lastRenderedPageBreak/>
-        <w:t>Cita</w:t>
-      </w:r>
-      <w:bookmarkEnd w:id="3"/>
-    </w:p>
-    <w:p>
-      <w:pPr>
-        <w:pStyle w:val="TFG-Prrafo"/>
-      </w:pPr>
-    </w:p>
-    <w:p>
-      <w:pPr>
-        <w:pStyle w:val="TFG-Prrafo"/>
-        <w:jc w:val="right"/>
-      </w:pPr>
-      <w:r>
-        <w:t>Cita</w:t>
-      </w:r>
-    </w:p>
-    <w:p>
-      <w:pPr>
         <w:rPr>
           <w:rFonts w:ascii="Palatino Linotype" w:hAnsi="Palatino Linotype"/>
         </w:rPr>
-      </w:pPr>
-      <w:r>
         <w:br w:type="page"/>
       </w:r>
     </w:p>
+    <w:p>
+      <w:pPr>
+        <w:pStyle w:val="TFG-Ttulo1deseccin"/>
+      </w:pPr>
+      <w:bookmarkStart w:id="5" w:name="_Toc92916354"/>
+      <w:bookmarkStart w:id="6" w:name="_Toc92968898"/>
+      <w:bookmarkStart w:id="7" w:name="_Toc92968961"/>
+      <w:bookmarkStart w:id="8" w:name="_Toc92969651"/>
+      <w:bookmarkStart w:id="9" w:name="_Toc92969974"/>
+      <w:r>
+        <w:lastRenderedPageBreak/>
+        <w:t>Agradecimientos</w:t>
+      </w:r>
+      <w:bookmarkEnd w:id="5"/>
+      <w:bookmarkEnd w:id="6"/>
+      <w:bookmarkEnd w:id="7"/>
+      <w:bookmarkEnd w:id="8"/>
+      <w:bookmarkEnd w:id="9"/>
+    </w:p>
+    <w:p>
+      <w:pPr>
+        <w:pStyle w:val="TFG-Prrafo"/>
+        <w:jc w:val="right"/>
+      </w:pPr>
+      <w:r>
+        <w:t>Agradecimientos</w:t>
+      </w:r>
+    </w:p>
+    <w:p>
+      <w:pPr>
+        <w:pStyle w:val="TFG-Prrafo"/>
+        <w:jc w:val="right"/>
+      </w:pPr>
+      <w:r>
+        <w:t>Agradecimientos</w:t>
+      </w:r>
+    </w:p>
+    <w:p>
+      <w:pPr>
+        <w:rPr>
+          <w:rFonts w:ascii="Palatino Linotype" w:hAnsi="Palatino Linotype"/>
+        </w:rPr>
+      </w:pPr>
+      <w:r>
+        <w:br w:type="page"/>
+      </w:r>
+    </w:p>
+    <w:p>
+      <w:pPr>
+        <w:pStyle w:val="TFG-Ttulo1deseccin"/>
+      </w:pPr>
+      <w:bookmarkStart w:id="10" w:name="_Toc92916355"/>
+      <w:bookmarkStart w:id="11" w:name="_Toc92968899"/>
+      <w:bookmarkStart w:id="12" w:name="_Toc92968962"/>
+      <w:bookmarkStart w:id="13" w:name="_Toc92969652"/>
+      <w:bookmarkStart w:id="14" w:name="_Toc92969975"/>
+      <w:r>
+        <w:lastRenderedPageBreak/>
+        <w:t>Dedicatoria</w:t>
+      </w:r>
+      <w:bookmarkEnd w:id="10"/>
+      <w:bookmarkEnd w:id="11"/>
+      <w:bookmarkEnd w:id="12"/>
+      <w:bookmarkEnd w:id="13"/>
+      <w:bookmarkEnd w:id="14"/>
+    </w:p>
+    <w:p>
+      <w:pPr>
+        <w:pStyle w:val="TFG-Prrafo"/>
+        <w:jc w:val="right"/>
+      </w:pPr>
+      <w:r>
+        <w:t>Dedicatoria</w:t>
+      </w:r>
+    </w:p>
+    <w:p>
+      <w:pPr>
+        <w:pStyle w:val="TFG-Prrafo"/>
+        <w:jc w:val="right"/>
+      </w:pPr>
+      <w:r>
+        <w:t>Dedicatoria</w:t>
+      </w:r>
+    </w:p>
+    <w:p>
+      <w:pPr>
+        <w:rPr>
+          <w:rFonts w:ascii="Palatino Linotype" w:hAnsi="Palatino Linotype"/>
+        </w:rPr>
+      </w:pPr>
+      <w:r>
+        <w:br w:type="page"/>
+      </w:r>
+    </w:p>
+    <w:p>
+      <w:pPr>
+        <w:pStyle w:val="TFG-Prrafo"/>
+      </w:pPr>
+    </w:p>
+    <w:p>
+      <w:pPr>
+        <w:pStyle w:val="TFG-Prrafo"/>
+      </w:pPr>
+    </w:p>
+    <w:p>
+      <w:pPr>
+        <w:pStyle w:val="TFG-Prrafo"/>
+      </w:pPr>
+    </w:p>
+    <w:p>
+      <w:pPr>
+        <w:pStyle w:val="TFG-Prrafo"/>
+      </w:pPr>
+    </w:p>
+    <w:p>
+      <w:pPr>
+        <w:pStyle w:val="TFG-Prrafo"/>
+      </w:pPr>
+    </w:p>
+    <w:p>
+      <w:pPr>
+        <w:pStyle w:val="TFG-Prrafo"/>
+      </w:pPr>
+    </w:p>
+    <w:p>
+      <w:pPr>
+        <w:pStyle w:val="TFG-Prrafo"/>
+      </w:pPr>
+    </w:p>
+    <w:p>
+      <w:pPr>
+        <w:pStyle w:val="TFG-Prrafo"/>
+      </w:pPr>
+    </w:p>
+    <w:p>
+      <w:pPr>
+        <w:pStyle w:val="TFG-Prrafo"/>
+      </w:pPr>
+    </w:p>
+    <w:p>
+      <w:pPr>
+        <w:pStyle w:val="TFG-Prrafo"/>
+      </w:pPr>
+    </w:p>
+    <w:p>
+      <w:pPr>
+        <w:pStyle w:val="TFG-Prrafo"/>
+        <w:jc w:val="right"/>
+        <w:rPr>
+          <w:i/>
+          <w:iCs/>
+          <w:sz w:val="28"/>
+          <w:szCs w:val="28"/>
+        </w:rPr>
+      </w:pPr>
+      <w:r>
+        <w:rPr>
+          <w:i/>
+          <w:iCs/>
+          <w:sz w:val="28"/>
+          <w:szCs w:val="28"/>
+        </w:rPr>
+        <w:t xml:space="preserve">“No elegimos cómo empezamos en esta vida. </w:t>
+      </w:r>
+    </w:p>
+    <w:p>
+      <w:pPr>
+        <w:pStyle w:val="TFG-Prrafo"/>
+        <w:jc w:val="right"/>
+        <w:rPr>
+          <w:i/>
+          <w:iCs/>
+          <w:sz w:val="28"/>
+          <w:szCs w:val="28"/>
+        </w:rPr>
+      </w:pPr>
+      <w:r>
+        <w:rPr>
+          <w:i/>
+          <w:iCs/>
+          <w:sz w:val="28"/>
+          <w:szCs w:val="28"/>
+        </w:rPr>
+        <w:t>La verdadera grandeza es qué hacemos con lo que nos toca.”</w:t>
+      </w:r>
+    </w:p>
+    <w:p>
+      <w:pPr>
+        <w:pStyle w:val="TFG-Prrafo"/>
+        <w:jc w:val="right"/>
+      </w:pPr>
+      <w:proofErr w:type="spellStart"/>
+      <w:r>
+        <w:rPr>
+          <w:i/>
+          <w:iCs/>
+          <w:sz w:val="28"/>
+          <w:szCs w:val="28"/>
+        </w:rPr>
+        <w:t>Sully</w:t>
+      </w:r>
+      <w:proofErr w:type="spellEnd"/>
+      <w:r>
+        <w:rPr>
+          <w:i/>
+          <w:iCs/>
+          <w:sz w:val="28"/>
+          <w:szCs w:val="28"/>
+        </w:rPr>
+        <w:t xml:space="preserve"> – </w:t>
+      </w:r>
+      <w:proofErr w:type="spellStart"/>
+      <w:r>
+        <w:rPr>
+          <w:i/>
+          <w:iCs/>
+          <w:sz w:val="28"/>
+          <w:szCs w:val="28"/>
+        </w:rPr>
+        <w:t>Uncharted</w:t>
+      </w:r>
+      <w:proofErr w:type="spellEnd"/>
+      <w:r>
+        <w:rPr>
+          <w:i/>
+          <w:iCs/>
+          <w:sz w:val="28"/>
+          <w:szCs w:val="28"/>
+        </w:rPr>
+        <w:t xml:space="preserve"> 3</w:t>
+      </w:r>
+    </w:p>
+    <w:p>
+      <w:pPr>
+        <w:pStyle w:val="TFG-Prrafo"/>
+        <w:jc w:val="right"/>
+      </w:pPr>
+    </w:p>
+    <w:p>
+      <w:pPr>
+        <w:pStyle w:val="TFG-Prrafo"/>
+        <w:jc w:val="right"/>
+      </w:pPr>
+    </w:p>
+    <w:p>
+      <w:pPr>
+        <w:pStyle w:val="TFG-Prrafo"/>
+        <w:jc w:val="right"/>
+      </w:pPr>
+    </w:p>
+    <w:p>
+      <w:pPr>
+        <w:pStyle w:val="TFG-Prrafo"/>
+        <w:jc w:val="right"/>
+      </w:pPr>
+    </w:p>
+    <w:p>
+      <w:pPr>
+        <w:pStyle w:val="TFG-Prrafo"/>
+        <w:jc w:val="right"/>
+      </w:pPr>
+    </w:p>
+    <w:p>
+      <w:pPr>
+        <w:pStyle w:val="TFG-Prrafo"/>
+        <w:jc w:val="right"/>
+      </w:pPr>
+    </w:p>
+    <w:p>
+      <w:pPr>
+        <w:pStyle w:val="TFG-Prrafo"/>
+        <w:jc w:val="right"/>
+      </w:pPr>
+    </w:p>
+    <w:p>
+      <w:pPr>
+        <w:pStyle w:val="TFG-Prrafo"/>
+        <w:jc w:val="right"/>
+      </w:pPr>
+    </w:p>
+    <w:p>
+      <w:pPr>
+        <w:rPr>
+          <w:rFonts w:ascii="Palatino Linotype" w:hAnsi="Palatino Linotype"/>
+        </w:rPr>
+      </w:pPr>
+      <w:r>
+        <w:br w:type="page"/>
+      </w:r>
+    </w:p>
+    <w:bookmarkStart w:id="15" w:name="_Toc92969976" w:displacedByCustomXml="next"/>
     <w:sdt>
       <w:sdtPr>
-        <w:id w:val="1545485453"/>
+        <w:id w:val="167442332"/>
         <w:docPartObj>
           <w:docPartGallery w:val="Table of Contents"/>
           <w:docPartUnique/>
@@ -1080,23 +1366,20 @@
           <w:color w:val="auto"/>
           <w:sz w:val="22"/>
           <w:szCs w:val="22"/>
-          <w:lang w:eastAsia="en-US"/>
         </w:rPr>
       </w:sdtEndPr>
       <w:sdtContent>
         <w:p>
           <w:pPr>
-            <w:pStyle w:val="TtuloTDC"/>
-            <w:rPr>
-              <w:rFonts w:ascii="Tahoma" w:hAnsi="Tahoma" w:cs="Tahoma"/>
-            </w:rPr>
+            <w:pStyle w:val="TFG-Ttulo1deseccin"/>
           </w:pPr>
           <w:r>
-            <w:rPr>
-              <w:rFonts w:ascii="Tahoma" w:hAnsi="Tahoma" w:cs="Tahoma"/>
-            </w:rPr>
-            <w:t>Índice de contenido</w:t>
+            <w:t xml:space="preserve">Índice de </w:t>
           </w:r>
+          <w:r>
+            <w:t>contenido</w:t>
+          </w:r>
+          <w:bookmarkEnd w:id="15"/>
         </w:p>
         <w:p>
           <w:pPr>
@@ -1105,30 +1388,24 @@
               <w:tab w:val="right" w:leader="dot" w:pos="8777"/>
             </w:tabs>
             <w:rPr>
-              <w:rFonts w:eastAsiaTheme="minorEastAsia"/>
+              <w:rFonts w:asciiTheme="minorHAnsi" w:eastAsiaTheme="minorEastAsia" w:hAnsiTheme="minorHAnsi" w:cstheme="minorBidi"/>
+              <w:bCs w:val="0"/>
+              <w:smallCaps w:val="0"/>
               <w:noProof/>
+              <w:szCs w:val="22"/>
               <w:lang w:eastAsia="es-ES"/>
             </w:rPr>
           </w:pPr>
           <w:r>
-            <w:rPr>
-              <w:rFonts w:ascii="Palatino Linotype" w:hAnsi="Palatino Linotype"/>
-            </w:rPr>
             <w:fldChar w:fldCharType="begin"/>
           </w:r>
           <w:r>
-            <w:rPr>
-              <w:rFonts w:ascii="Palatino Linotype" w:hAnsi="Palatino Linotype"/>
-            </w:rPr>
             <w:instrText xml:space="preserve"> TOC \o "1-3" \h \z \u </w:instrText>
           </w:r>
           <w:r>
-            <w:rPr>
-              <w:rFonts w:ascii="Palatino Linotype" w:hAnsi="Palatino Linotype"/>
-            </w:rPr>
             <w:fldChar w:fldCharType="separate"/>
           </w:r>
-          <w:hyperlink w:anchor="_Toc87898708" w:history="1">
+          <w:hyperlink w:anchor="_Toc92969973" w:history="1">
             <w:r>
               <w:rPr>
                 <w:rStyle w:val="Hipervnculo"/>
@@ -1155,7 +1432,7 @@
                 <w:noProof/>
                 <w:webHidden/>
               </w:rPr>
-              <w:instrText xml:space="preserve"> PAGEREF _Toc87898708 \h </w:instrText>
+              <w:instrText xml:space="preserve"> PAGEREF _Toc92969973 \h </w:instrText>
             </w:r>
             <w:r>
               <w:rPr>
@@ -1193,12 +1470,15 @@
               <w:tab w:val="right" w:leader="dot" w:pos="8777"/>
             </w:tabs>
             <w:rPr>
-              <w:rFonts w:eastAsiaTheme="minorEastAsia"/>
+              <w:rFonts w:asciiTheme="minorHAnsi" w:eastAsiaTheme="minorEastAsia" w:hAnsiTheme="minorHAnsi" w:cstheme="minorBidi"/>
+              <w:bCs w:val="0"/>
+              <w:smallCaps w:val="0"/>
               <w:noProof/>
+              <w:szCs w:val="22"/>
               <w:lang w:eastAsia="es-ES"/>
             </w:rPr>
           </w:pPr>
-          <w:hyperlink w:anchor="_Toc87898709" w:history="1">
+          <w:hyperlink w:anchor="_Toc92969974" w:history="1">
             <w:r>
               <w:rPr>
                 <w:rStyle w:val="Hipervnculo"/>
@@ -1225,7 +1505,7 @@
                 <w:noProof/>
                 <w:webHidden/>
               </w:rPr>
-              <w:instrText xml:space="preserve"> PAGEREF _Toc87898709 \h </w:instrText>
+              <w:instrText xml:space="preserve"> PAGEREF _Toc92969974 \h </w:instrText>
             </w:r>
             <w:r>
               <w:rPr>
@@ -1263,12 +1543,15 @@
               <w:tab w:val="right" w:leader="dot" w:pos="8777"/>
             </w:tabs>
             <w:rPr>
-              <w:rFonts w:eastAsiaTheme="minorEastAsia"/>
+              <w:rFonts w:asciiTheme="minorHAnsi" w:eastAsiaTheme="minorEastAsia" w:hAnsiTheme="minorHAnsi" w:cstheme="minorBidi"/>
+              <w:bCs w:val="0"/>
+              <w:smallCaps w:val="0"/>
               <w:noProof/>
+              <w:szCs w:val="22"/>
               <w:lang w:eastAsia="es-ES"/>
             </w:rPr>
           </w:pPr>
-          <w:hyperlink w:anchor="_Toc87898710" w:history="1">
+          <w:hyperlink w:anchor="_Toc92969975" w:history="1">
             <w:r>
               <w:rPr>
                 <w:rStyle w:val="Hipervnculo"/>
@@ -1295,7 +1578,7 @@
                 <w:noProof/>
                 <w:webHidden/>
               </w:rPr>
-              <w:instrText xml:space="preserve"> PAGEREF _Toc87898710 \h </w:instrText>
+              <w:instrText xml:space="preserve"> PAGEREF _Toc92969975 \h </w:instrText>
             </w:r>
             <w:r>
               <w:rPr>
@@ -1333,18 +1616,21 @@
               <w:tab w:val="right" w:leader="dot" w:pos="8777"/>
             </w:tabs>
             <w:rPr>
-              <w:rFonts w:eastAsiaTheme="minorEastAsia"/>
+              <w:rFonts w:asciiTheme="minorHAnsi" w:eastAsiaTheme="minorEastAsia" w:hAnsiTheme="minorHAnsi" w:cstheme="minorBidi"/>
+              <w:bCs w:val="0"/>
+              <w:smallCaps w:val="0"/>
               <w:noProof/>
+              <w:szCs w:val="22"/>
               <w:lang w:eastAsia="es-ES"/>
             </w:rPr>
           </w:pPr>
-          <w:hyperlink w:anchor="_Toc87898711" w:history="1">
+          <w:hyperlink w:anchor="_Toc92969976" w:history="1">
             <w:r>
               <w:rPr>
                 <w:rStyle w:val="Hipervnculo"/>
                 <w:noProof/>
               </w:rPr>
-              <w:t>Cita</w:t>
+              <w:t>Índice de contenido</w:t>
             </w:r>
             <w:r>
               <w:rPr>
@@ -1365,7 +1651,7 @@
                 <w:noProof/>
                 <w:webHidden/>
               </w:rPr>
-              <w:instrText xml:space="preserve"> PAGEREF _Toc87898711 \h </w:instrText>
+              <w:instrText xml:space="preserve"> PAGEREF _Toc92969976 \h </w:instrText>
             </w:r>
             <w:r>
               <w:rPr>
@@ -1385,7 +1671,7 @@
                 <w:noProof/>
                 <w:webHidden/>
               </w:rPr>
-              <w:t>4</w:t>
+              <w:t>5</w:t>
             </w:r>
             <w:r>
               <w:rPr>
@@ -1404,23 +1690,29 @@
               <w:tab w:val="right" w:leader="dot" w:pos="8777"/>
             </w:tabs>
             <w:rPr>
-              <w:rFonts w:eastAsiaTheme="minorEastAsia"/>
+              <w:rFonts w:asciiTheme="minorHAnsi" w:eastAsiaTheme="minorEastAsia" w:hAnsiTheme="minorHAnsi" w:cstheme="minorBidi"/>
+              <w:bCs w:val="0"/>
+              <w:smallCaps w:val="0"/>
               <w:noProof/>
+              <w:szCs w:val="22"/>
               <w:lang w:eastAsia="es-ES"/>
             </w:rPr>
           </w:pPr>
-          <w:hyperlink w:anchor="_Toc87898712" w:history="1">
+          <w:hyperlink w:anchor="_Toc92969977" w:history="1">
             <w:r>
               <w:rPr>
                 <w:rStyle w:val="Hipervnculo"/>
                 <w:noProof/>
               </w:rPr>
-              <w:t>1-</w:t>
-            </w:r>
-            <w:r>
-              <w:rPr>
-                <w:rFonts w:eastAsiaTheme="minorEastAsia"/>
-                <w:noProof/>
+              <w:t>1.</w:t>
+            </w:r>
+            <w:r>
+              <w:rPr>
+                <w:rFonts w:asciiTheme="minorHAnsi" w:eastAsiaTheme="minorEastAsia" w:hAnsiTheme="minorHAnsi" w:cstheme="minorBidi"/>
+                <w:bCs w:val="0"/>
+                <w:smallCaps w:val="0"/>
+                <w:noProof/>
+                <w:szCs w:val="22"/>
                 <w:lang w:eastAsia="es-ES"/>
               </w:rPr>
               <w:tab/>
@@ -1451,7 +1743,7 @@
                 <w:noProof/>
                 <w:webHidden/>
               </w:rPr>
-              <w:instrText xml:space="preserve"> PAGEREF _Toc87898712 \h </w:instrText>
+              <w:instrText xml:space="preserve"> PAGEREF _Toc92969977 \h </w:instrText>
             </w:r>
             <w:r>
               <w:rPr>
@@ -1472,6 +1764,2534 @@
                 <w:webHidden/>
               </w:rPr>
               <w:t>6</w:t>
+            </w:r>
+            <w:r>
+              <w:rPr>
+                <w:noProof/>
+                <w:webHidden/>
+              </w:rPr>
+              <w:fldChar w:fldCharType="end"/>
+            </w:r>
+          </w:hyperlink>
+        </w:p>
+        <w:p>
+          <w:pPr>
+            <w:pStyle w:val="TDC1"/>
+            <w:tabs>
+              <w:tab w:val="left" w:pos="440"/>
+              <w:tab w:val="right" w:leader="dot" w:pos="8777"/>
+            </w:tabs>
+            <w:rPr>
+              <w:rFonts w:asciiTheme="minorHAnsi" w:eastAsiaTheme="minorEastAsia" w:hAnsiTheme="minorHAnsi" w:cstheme="minorBidi"/>
+              <w:bCs w:val="0"/>
+              <w:smallCaps w:val="0"/>
+              <w:noProof/>
+              <w:szCs w:val="22"/>
+              <w:lang w:eastAsia="es-ES"/>
+            </w:rPr>
+          </w:pPr>
+          <w:hyperlink w:anchor="_Toc92969978" w:history="1">
+            <w:r>
+              <w:rPr>
+                <w:rStyle w:val="Hipervnculo"/>
+                <w:noProof/>
+              </w:rPr>
+              <w:t>2.</w:t>
+            </w:r>
+            <w:r>
+              <w:rPr>
+                <w:rFonts w:asciiTheme="minorHAnsi" w:eastAsiaTheme="minorEastAsia" w:hAnsiTheme="minorHAnsi" w:cstheme="minorBidi"/>
+                <w:bCs w:val="0"/>
+                <w:smallCaps w:val="0"/>
+                <w:noProof/>
+                <w:szCs w:val="22"/>
+                <w:lang w:eastAsia="es-ES"/>
+              </w:rPr>
+              <w:tab/>
+            </w:r>
+            <w:r>
+              <w:rPr>
+                <w:rStyle w:val="Hipervnculo"/>
+                <w:noProof/>
+              </w:rPr>
+              <w:t>Marco teórico</w:t>
+            </w:r>
+            <w:r>
+              <w:rPr>
+                <w:noProof/>
+                <w:webHidden/>
+              </w:rPr>
+              <w:tab/>
+            </w:r>
+            <w:r>
+              <w:rPr>
+                <w:noProof/>
+                <w:webHidden/>
+              </w:rPr>
+              <w:fldChar w:fldCharType="begin"/>
+            </w:r>
+            <w:r>
+              <w:rPr>
+                <w:noProof/>
+                <w:webHidden/>
+              </w:rPr>
+              <w:instrText xml:space="preserve"> PAGEREF _Toc92969978 \h </w:instrText>
+            </w:r>
+            <w:r>
+              <w:rPr>
+                <w:noProof/>
+                <w:webHidden/>
+              </w:rPr>
+            </w:r>
+            <w:r>
+              <w:rPr>
+                <w:noProof/>
+                <w:webHidden/>
+              </w:rPr>
+              <w:fldChar w:fldCharType="separate"/>
+            </w:r>
+            <w:r>
+              <w:rPr>
+                <w:noProof/>
+                <w:webHidden/>
+              </w:rPr>
+              <w:t>8</w:t>
+            </w:r>
+            <w:r>
+              <w:rPr>
+                <w:noProof/>
+                <w:webHidden/>
+              </w:rPr>
+              <w:fldChar w:fldCharType="end"/>
+            </w:r>
+          </w:hyperlink>
+        </w:p>
+        <w:p>
+          <w:pPr>
+            <w:pStyle w:val="TDC1"/>
+            <w:tabs>
+              <w:tab w:val="left" w:pos="440"/>
+              <w:tab w:val="right" w:leader="dot" w:pos="8777"/>
+            </w:tabs>
+            <w:rPr>
+              <w:rFonts w:asciiTheme="minorHAnsi" w:eastAsiaTheme="minorEastAsia" w:hAnsiTheme="minorHAnsi" w:cstheme="minorBidi"/>
+              <w:bCs w:val="0"/>
+              <w:smallCaps w:val="0"/>
+              <w:noProof/>
+              <w:szCs w:val="22"/>
+              <w:lang w:eastAsia="es-ES"/>
+            </w:rPr>
+          </w:pPr>
+          <w:hyperlink w:anchor="_Toc92969979" w:history="1">
+            <w:r>
+              <w:rPr>
+                <w:rStyle w:val="Hipervnculo"/>
+                <w:noProof/>
+              </w:rPr>
+              <w:t>3.</w:t>
+            </w:r>
+            <w:r>
+              <w:rPr>
+                <w:rFonts w:asciiTheme="minorHAnsi" w:eastAsiaTheme="minorEastAsia" w:hAnsiTheme="minorHAnsi" w:cstheme="minorBidi"/>
+                <w:bCs w:val="0"/>
+                <w:smallCaps w:val="0"/>
+                <w:noProof/>
+                <w:szCs w:val="22"/>
+                <w:lang w:eastAsia="es-ES"/>
+              </w:rPr>
+              <w:tab/>
+            </w:r>
+            <w:r>
+              <w:rPr>
+                <w:rStyle w:val="Hipervnculo"/>
+                <w:noProof/>
+              </w:rPr>
+              <w:t>Documento de Diseño del Videojuego</w:t>
+            </w:r>
+            <w:r>
+              <w:rPr>
+                <w:noProof/>
+                <w:webHidden/>
+              </w:rPr>
+              <w:tab/>
+            </w:r>
+            <w:r>
+              <w:rPr>
+                <w:noProof/>
+                <w:webHidden/>
+              </w:rPr>
+              <w:fldChar w:fldCharType="begin"/>
+            </w:r>
+            <w:r>
+              <w:rPr>
+                <w:noProof/>
+                <w:webHidden/>
+              </w:rPr>
+              <w:instrText xml:space="preserve"> PAGEREF _Toc92969979 \h </w:instrText>
+            </w:r>
+            <w:r>
+              <w:rPr>
+                <w:noProof/>
+                <w:webHidden/>
+              </w:rPr>
+            </w:r>
+            <w:r>
+              <w:rPr>
+                <w:noProof/>
+                <w:webHidden/>
+              </w:rPr>
+              <w:fldChar w:fldCharType="separate"/>
+            </w:r>
+            <w:r>
+              <w:rPr>
+                <w:noProof/>
+                <w:webHidden/>
+              </w:rPr>
+              <w:t>9</w:t>
+            </w:r>
+            <w:r>
+              <w:rPr>
+                <w:noProof/>
+                <w:webHidden/>
+              </w:rPr>
+              <w:fldChar w:fldCharType="end"/>
+            </w:r>
+          </w:hyperlink>
+        </w:p>
+        <w:p>
+          <w:pPr>
+            <w:pStyle w:val="TDC2"/>
+            <w:tabs>
+              <w:tab w:val="left" w:pos="880"/>
+              <w:tab w:val="right" w:leader="dot" w:pos="8777"/>
+            </w:tabs>
+            <w:rPr>
+              <w:rFonts w:asciiTheme="minorHAnsi" w:eastAsiaTheme="minorEastAsia" w:hAnsiTheme="minorHAnsi" w:cstheme="minorBidi"/>
+              <w:smallCaps w:val="0"/>
+              <w:noProof/>
+              <w:sz w:val="22"/>
+              <w:szCs w:val="22"/>
+              <w:lang w:eastAsia="es-ES"/>
+            </w:rPr>
+          </w:pPr>
+          <w:hyperlink w:anchor="_Toc92969980" w:history="1">
+            <w:r>
+              <w:rPr>
+                <w:rStyle w:val="Hipervnculo"/>
+                <w:noProof/>
+              </w:rPr>
+              <w:t>3.1.</w:t>
+            </w:r>
+            <w:r>
+              <w:rPr>
+                <w:rFonts w:asciiTheme="minorHAnsi" w:eastAsiaTheme="minorEastAsia" w:hAnsiTheme="minorHAnsi" w:cstheme="minorBidi"/>
+                <w:smallCaps w:val="0"/>
+                <w:noProof/>
+                <w:sz w:val="22"/>
+                <w:szCs w:val="22"/>
+                <w:lang w:eastAsia="es-ES"/>
+              </w:rPr>
+              <w:tab/>
+            </w:r>
+            <w:r>
+              <w:rPr>
+                <w:rStyle w:val="Hipervnculo"/>
+                <w:noProof/>
+              </w:rPr>
+              <w:t>Documento de diseño del videojuego de DIV</w:t>
+            </w:r>
+            <w:r>
+              <w:rPr>
+                <w:noProof/>
+                <w:webHidden/>
+              </w:rPr>
+              <w:tab/>
+            </w:r>
+            <w:r>
+              <w:rPr>
+                <w:noProof/>
+                <w:webHidden/>
+              </w:rPr>
+              <w:fldChar w:fldCharType="begin"/>
+            </w:r>
+            <w:r>
+              <w:rPr>
+                <w:noProof/>
+                <w:webHidden/>
+              </w:rPr>
+              <w:instrText xml:space="preserve"> PAGEREF _Toc92969980 \h </w:instrText>
+            </w:r>
+            <w:r>
+              <w:rPr>
+                <w:noProof/>
+                <w:webHidden/>
+              </w:rPr>
+            </w:r>
+            <w:r>
+              <w:rPr>
+                <w:noProof/>
+                <w:webHidden/>
+              </w:rPr>
+              <w:fldChar w:fldCharType="separate"/>
+            </w:r>
+            <w:r>
+              <w:rPr>
+                <w:noProof/>
+                <w:webHidden/>
+              </w:rPr>
+              <w:t>9</w:t>
+            </w:r>
+            <w:r>
+              <w:rPr>
+                <w:noProof/>
+                <w:webHidden/>
+              </w:rPr>
+              <w:fldChar w:fldCharType="end"/>
+            </w:r>
+          </w:hyperlink>
+        </w:p>
+        <w:p>
+          <w:pPr>
+            <w:pStyle w:val="TDC3"/>
+            <w:tabs>
+              <w:tab w:val="left" w:pos="1320"/>
+              <w:tab w:val="right" w:leader="dot" w:pos="8777"/>
+            </w:tabs>
+            <w:rPr>
+              <w:rFonts w:asciiTheme="minorHAnsi" w:eastAsiaTheme="minorEastAsia" w:hAnsiTheme="minorHAnsi" w:cstheme="minorBidi"/>
+              <w:iCs w:val="0"/>
+              <w:smallCaps w:val="0"/>
+              <w:noProof/>
+              <w:sz w:val="22"/>
+              <w:szCs w:val="22"/>
+              <w:lang w:eastAsia="es-ES"/>
+            </w:rPr>
+          </w:pPr>
+          <w:hyperlink w:anchor="_Toc92969981" w:history="1">
+            <w:r>
+              <w:rPr>
+                <w:rStyle w:val="Hipervnculo"/>
+                <w:noProof/>
+              </w:rPr>
+              <w:t>3.1.1.</w:t>
+            </w:r>
+            <w:r>
+              <w:rPr>
+                <w:rFonts w:asciiTheme="minorHAnsi" w:eastAsiaTheme="minorEastAsia" w:hAnsiTheme="minorHAnsi" w:cstheme="minorBidi"/>
+                <w:iCs w:val="0"/>
+                <w:smallCaps w:val="0"/>
+                <w:noProof/>
+                <w:sz w:val="22"/>
+                <w:szCs w:val="22"/>
+                <w:lang w:eastAsia="es-ES"/>
+              </w:rPr>
+              <w:tab/>
+            </w:r>
+            <w:r>
+              <w:rPr>
+                <w:rStyle w:val="Hipervnculo"/>
+                <w:noProof/>
+              </w:rPr>
+              <w:t>Ficha técnica</w:t>
+            </w:r>
+            <w:r>
+              <w:rPr>
+                <w:noProof/>
+                <w:webHidden/>
+              </w:rPr>
+              <w:tab/>
+            </w:r>
+            <w:r>
+              <w:rPr>
+                <w:noProof/>
+                <w:webHidden/>
+              </w:rPr>
+              <w:fldChar w:fldCharType="begin"/>
+            </w:r>
+            <w:r>
+              <w:rPr>
+                <w:noProof/>
+                <w:webHidden/>
+              </w:rPr>
+              <w:instrText xml:space="preserve"> PAGEREF _Toc92969981 \h </w:instrText>
+            </w:r>
+            <w:r>
+              <w:rPr>
+                <w:noProof/>
+                <w:webHidden/>
+              </w:rPr>
+            </w:r>
+            <w:r>
+              <w:rPr>
+                <w:noProof/>
+                <w:webHidden/>
+              </w:rPr>
+              <w:fldChar w:fldCharType="separate"/>
+            </w:r>
+            <w:r>
+              <w:rPr>
+                <w:noProof/>
+                <w:webHidden/>
+              </w:rPr>
+              <w:t>9</w:t>
+            </w:r>
+            <w:r>
+              <w:rPr>
+                <w:noProof/>
+                <w:webHidden/>
+              </w:rPr>
+              <w:fldChar w:fldCharType="end"/>
+            </w:r>
+          </w:hyperlink>
+        </w:p>
+        <w:p>
+          <w:pPr>
+            <w:pStyle w:val="TDC3"/>
+            <w:tabs>
+              <w:tab w:val="left" w:pos="1320"/>
+              <w:tab w:val="right" w:leader="dot" w:pos="8777"/>
+            </w:tabs>
+            <w:rPr>
+              <w:rFonts w:asciiTheme="minorHAnsi" w:eastAsiaTheme="minorEastAsia" w:hAnsiTheme="minorHAnsi" w:cstheme="minorBidi"/>
+              <w:iCs w:val="0"/>
+              <w:smallCaps w:val="0"/>
+              <w:noProof/>
+              <w:sz w:val="22"/>
+              <w:szCs w:val="22"/>
+              <w:lang w:eastAsia="es-ES"/>
+            </w:rPr>
+          </w:pPr>
+          <w:hyperlink w:anchor="_Toc92969982" w:history="1">
+            <w:r>
+              <w:rPr>
+                <w:rStyle w:val="Hipervnculo"/>
+                <w:noProof/>
+              </w:rPr>
+              <w:t>3.1.2.</w:t>
+            </w:r>
+            <w:r>
+              <w:rPr>
+                <w:rFonts w:asciiTheme="minorHAnsi" w:eastAsiaTheme="minorEastAsia" w:hAnsiTheme="minorHAnsi" w:cstheme="minorBidi"/>
+                <w:iCs w:val="0"/>
+                <w:smallCaps w:val="0"/>
+                <w:noProof/>
+                <w:sz w:val="22"/>
+                <w:szCs w:val="22"/>
+                <w:lang w:eastAsia="es-ES"/>
+              </w:rPr>
+              <w:tab/>
+            </w:r>
+            <w:r>
+              <w:rPr>
+                <w:rStyle w:val="Hipervnculo"/>
+                <w:noProof/>
+              </w:rPr>
+              <w:t>Concepto del videojuego</w:t>
+            </w:r>
+            <w:r>
+              <w:rPr>
+                <w:noProof/>
+                <w:webHidden/>
+              </w:rPr>
+              <w:tab/>
+            </w:r>
+            <w:r>
+              <w:rPr>
+                <w:noProof/>
+                <w:webHidden/>
+              </w:rPr>
+              <w:fldChar w:fldCharType="begin"/>
+            </w:r>
+            <w:r>
+              <w:rPr>
+                <w:noProof/>
+                <w:webHidden/>
+              </w:rPr>
+              <w:instrText xml:space="preserve"> PAGEREF _Toc92969982 \h </w:instrText>
+            </w:r>
+            <w:r>
+              <w:rPr>
+                <w:noProof/>
+                <w:webHidden/>
+              </w:rPr>
+            </w:r>
+            <w:r>
+              <w:rPr>
+                <w:noProof/>
+                <w:webHidden/>
+              </w:rPr>
+              <w:fldChar w:fldCharType="separate"/>
+            </w:r>
+            <w:r>
+              <w:rPr>
+                <w:noProof/>
+                <w:webHidden/>
+              </w:rPr>
+              <w:t>9</w:t>
+            </w:r>
+            <w:r>
+              <w:rPr>
+                <w:noProof/>
+                <w:webHidden/>
+              </w:rPr>
+              <w:fldChar w:fldCharType="end"/>
+            </w:r>
+          </w:hyperlink>
+        </w:p>
+        <w:p>
+          <w:pPr>
+            <w:pStyle w:val="TDC3"/>
+            <w:tabs>
+              <w:tab w:val="left" w:pos="1320"/>
+              <w:tab w:val="right" w:leader="dot" w:pos="8777"/>
+            </w:tabs>
+            <w:rPr>
+              <w:rFonts w:asciiTheme="minorHAnsi" w:eastAsiaTheme="minorEastAsia" w:hAnsiTheme="minorHAnsi" w:cstheme="minorBidi"/>
+              <w:iCs w:val="0"/>
+              <w:smallCaps w:val="0"/>
+              <w:noProof/>
+              <w:sz w:val="22"/>
+              <w:szCs w:val="22"/>
+              <w:lang w:eastAsia="es-ES"/>
+            </w:rPr>
+          </w:pPr>
+          <w:hyperlink w:anchor="_Toc92969983" w:history="1">
+            <w:r>
+              <w:rPr>
+                <w:rStyle w:val="Hipervnculo"/>
+                <w:noProof/>
+              </w:rPr>
+              <w:t>3.1.3.</w:t>
+            </w:r>
+            <w:r>
+              <w:rPr>
+                <w:rFonts w:asciiTheme="minorHAnsi" w:eastAsiaTheme="minorEastAsia" w:hAnsiTheme="minorHAnsi" w:cstheme="minorBidi"/>
+                <w:iCs w:val="0"/>
+                <w:smallCaps w:val="0"/>
+                <w:noProof/>
+                <w:sz w:val="22"/>
+                <w:szCs w:val="22"/>
+                <w:lang w:eastAsia="es-ES"/>
+              </w:rPr>
+              <w:tab/>
+            </w:r>
+            <w:r>
+              <w:rPr>
+                <w:rStyle w:val="Hipervnculo"/>
+                <w:noProof/>
+              </w:rPr>
+              <w:t>Diagramas de flujo</w:t>
+            </w:r>
+            <w:r>
+              <w:rPr>
+                <w:noProof/>
+                <w:webHidden/>
+              </w:rPr>
+              <w:tab/>
+            </w:r>
+            <w:r>
+              <w:rPr>
+                <w:noProof/>
+                <w:webHidden/>
+              </w:rPr>
+              <w:fldChar w:fldCharType="begin"/>
+            </w:r>
+            <w:r>
+              <w:rPr>
+                <w:noProof/>
+                <w:webHidden/>
+              </w:rPr>
+              <w:instrText xml:space="preserve"> PAGEREF _Toc92969983 \h </w:instrText>
+            </w:r>
+            <w:r>
+              <w:rPr>
+                <w:noProof/>
+                <w:webHidden/>
+              </w:rPr>
+            </w:r>
+            <w:r>
+              <w:rPr>
+                <w:noProof/>
+                <w:webHidden/>
+              </w:rPr>
+              <w:fldChar w:fldCharType="separate"/>
+            </w:r>
+            <w:r>
+              <w:rPr>
+                <w:noProof/>
+                <w:webHidden/>
+              </w:rPr>
+              <w:t>10</w:t>
+            </w:r>
+            <w:r>
+              <w:rPr>
+                <w:noProof/>
+                <w:webHidden/>
+              </w:rPr>
+              <w:fldChar w:fldCharType="end"/>
+            </w:r>
+          </w:hyperlink>
+        </w:p>
+        <w:p>
+          <w:pPr>
+            <w:pStyle w:val="TDC3"/>
+            <w:tabs>
+              <w:tab w:val="left" w:pos="1320"/>
+              <w:tab w:val="right" w:leader="dot" w:pos="8777"/>
+            </w:tabs>
+            <w:rPr>
+              <w:rFonts w:asciiTheme="minorHAnsi" w:eastAsiaTheme="minorEastAsia" w:hAnsiTheme="minorHAnsi" w:cstheme="minorBidi"/>
+              <w:iCs w:val="0"/>
+              <w:smallCaps w:val="0"/>
+              <w:noProof/>
+              <w:sz w:val="22"/>
+              <w:szCs w:val="22"/>
+              <w:lang w:eastAsia="es-ES"/>
+            </w:rPr>
+          </w:pPr>
+          <w:hyperlink w:anchor="_Toc92969984" w:history="1">
+            <w:r>
+              <w:rPr>
+                <w:rStyle w:val="Hipervnculo"/>
+                <w:noProof/>
+              </w:rPr>
+              <w:t>3.1.4.</w:t>
+            </w:r>
+            <w:r>
+              <w:rPr>
+                <w:rFonts w:asciiTheme="minorHAnsi" w:eastAsiaTheme="minorEastAsia" w:hAnsiTheme="minorHAnsi" w:cstheme="minorBidi"/>
+                <w:iCs w:val="0"/>
+                <w:smallCaps w:val="0"/>
+                <w:noProof/>
+                <w:sz w:val="22"/>
+                <w:szCs w:val="22"/>
+                <w:lang w:eastAsia="es-ES"/>
+              </w:rPr>
+              <w:tab/>
+            </w:r>
+            <w:r>
+              <w:rPr>
+                <w:rStyle w:val="Hipervnculo"/>
+                <w:noProof/>
+              </w:rPr>
+              <w:t>Bocetos de pantallas</w:t>
+            </w:r>
+            <w:r>
+              <w:rPr>
+                <w:noProof/>
+                <w:webHidden/>
+              </w:rPr>
+              <w:tab/>
+            </w:r>
+            <w:r>
+              <w:rPr>
+                <w:noProof/>
+                <w:webHidden/>
+              </w:rPr>
+              <w:fldChar w:fldCharType="begin"/>
+            </w:r>
+            <w:r>
+              <w:rPr>
+                <w:noProof/>
+                <w:webHidden/>
+              </w:rPr>
+              <w:instrText xml:space="preserve"> PAGEREF _Toc92969984 \h </w:instrText>
+            </w:r>
+            <w:r>
+              <w:rPr>
+                <w:noProof/>
+                <w:webHidden/>
+              </w:rPr>
+            </w:r>
+            <w:r>
+              <w:rPr>
+                <w:noProof/>
+                <w:webHidden/>
+              </w:rPr>
+              <w:fldChar w:fldCharType="separate"/>
+            </w:r>
+            <w:r>
+              <w:rPr>
+                <w:noProof/>
+                <w:webHidden/>
+              </w:rPr>
+              <w:t>10</w:t>
+            </w:r>
+            <w:r>
+              <w:rPr>
+                <w:noProof/>
+                <w:webHidden/>
+              </w:rPr>
+              <w:fldChar w:fldCharType="end"/>
+            </w:r>
+          </w:hyperlink>
+        </w:p>
+        <w:p>
+          <w:pPr>
+            <w:pStyle w:val="TDC3"/>
+            <w:tabs>
+              <w:tab w:val="left" w:pos="1320"/>
+              <w:tab w:val="right" w:leader="dot" w:pos="8777"/>
+            </w:tabs>
+            <w:rPr>
+              <w:rFonts w:asciiTheme="minorHAnsi" w:eastAsiaTheme="minorEastAsia" w:hAnsiTheme="minorHAnsi" w:cstheme="minorBidi"/>
+              <w:iCs w:val="0"/>
+              <w:smallCaps w:val="0"/>
+              <w:noProof/>
+              <w:sz w:val="22"/>
+              <w:szCs w:val="22"/>
+              <w:lang w:eastAsia="es-ES"/>
+            </w:rPr>
+          </w:pPr>
+          <w:hyperlink w:anchor="_Toc92969985" w:history="1">
+            <w:r>
+              <w:rPr>
+                <w:rStyle w:val="Hipervnculo"/>
+                <w:noProof/>
+              </w:rPr>
+              <w:t>3.1.5.</w:t>
+            </w:r>
+            <w:r>
+              <w:rPr>
+                <w:rFonts w:asciiTheme="minorHAnsi" w:eastAsiaTheme="minorEastAsia" w:hAnsiTheme="minorHAnsi" w:cstheme="minorBidi"/>
+                <w:iCs w:val="0"/>
+                <w:smallCaps w:val="0"/>
+                <w:noProof/>
+                <w:sz w:val="22"/>
+                <w:szCs w:val="22"/>
+                <w:lang w:eastAsia="es-ES"/>
+              </w:rPr>
+              <w:tab/>
+            </w:r>
+            <w:r>
+              <w:rPr>
+                <w:rStyle w:val="Hipervnculo"/>
+                <w:noProof/>
+              </w:rPr>
+              <w:t>Arte final</w:t>
+            </w:r>
+            <w:r>
+              <w:rPr>
+                <w:noProof/>
+                <w:webHidden/>
+              </w:rPr>
+              <w:tab/>
+            </w:r>
+            <w:r>
+              <w:rPr>
+                <w:noProof/>
+                <w:webHidden/>
+              </w:rPr>
+              <w:fldChar w:fldCharType="begin"/>
+            </w:r>
+            <w:r>
+              <w:rPr>
+                <w:noProof/>
+                <w:webHidden/>
+              </w:rPr>
+              <w:instrText xml:space="preserve"> PAGEREF _Toc92969985 \h </w:instrText>
+            </w:r>
+            <w:r>
+              <w:rPr>
+                <w:noProof/>
+                <w:webHidden/>
+              </w:rPr>
+            </w:r>
+            <w:r>
+              <w:rPr>
+                <w:noProof/>
+                <w:webHidden/>
+              </w:rPr>
+              <w:fldChar w:fldCharType="separate"/>
+            </w:r>
+            <w:r>
+              <w:rPr>
+                <w:noProof/>
+                <w:webHidden/>
+              </w:rPr>
+              <w:t>11</w:t>
+            </w:r>
+            <w:r>
+              <w:rPr>
+                <w:noProof/>
+                <w:webHidden/>
+              </w:rPr>
+              <w:fldChar w:fldCharType="end"/>
+            </w:r>
+          </w:hyperlink>
+        </w:p>
+        <w:p>
+          <w:pPr>
+            <w:pStyle w:val="TDC3"/>
+            <w:tabs>
+              <w:tab w:val="left" w:pos="1320"/>
+              <w:tab w:val="right" w:leader="dot" w:pos="8777"/>
+            </w:tabs>
+            <w:rPr>
+              <w:rFonts w:asciiTheme="minorHAnsi" w:eastAsiaTheme="minorEastAsia" w:hAnsiTheme="minorHAnsi" w:cstheme="minorBidi"/>
+              <w:iCs w:val="0"/>
+              <w:smallCaps w:val="0"/>
+              <w:noProof/>
+              <w:sz w:val="22"/>
+              <w:szCs w:val="22"/>
+              <w:lang w:eastAsia="es-ES"/>
+            </w:rPr>
+          </w:pPr>
+          <w:hyperlink w:anchor="_Toc92969986" w:history="1">
+            <w:r>
+              <w:rPr>
+                <w:rStyle w:val="Hipervnculo"/>
+                <w:noProof/>
+              </w:rPr>
+              <w:t>3.1.6.</w:t>
+            </w:r>
+            <w:r>
+              <w:rPr>
+                <w:rFonts w:asciiTheme="minorHAnsi" w:eastAsiaTheme="minorEastAsia" w:hAnsiTheme="minorHAnsi" w:cstheme="minorBidi"/>
+                <w:iCs w:val="0"/>
+                <w:smallCaps w:val="0"/>
+                <w:noProof/>
+                <w:sz w:val="22"/>
+                <w:szCs w:val="22"/>
+                <w:lang w:eastAsia="es-ES"/>
+              </w:rPr>
+              <w:tab/>
+            </w:r>
+            <w:r>
+              <w:rPr>
+                <w:rStyle w:val="Hipervnculo"/>
+                <w:noProof/>
+              </w:rPr>
+              <w:t>Sonido</w:t>
+            </w:r>
+            <w:r>
+              <w:rPr>
+                <w:noProof/>
+                <w:webHidden/>
+              </w:rPr>
+              <w:tab/>
+            </w:r>
+            <w:r>
+              <w:rPr>
+                <w:noProof/>
+                <w:webHidden/>
+              </w:rPr>
+              <w:fldChar w:fldCharType="begin"/>
+            </w:r>
+            <w:r>
+              <w:rPr>
+                <w:noProof/>
+                <w:webHidden/>
+              </w:rPr>
+              <w:instrText xml:space="preserve"> PAGEREF _Toc92969986 \h </w:instrText>
+            </w:r>
+            <w:r>
+              <w:rPr>
+                <w:noProof/>
+                <w:webHidden/>
+              </w:rPr>
+            </w:r>
+            <w:r>
+              <w:rPr>
+                <w:noProof/>
+                <w:webHidden/>
+              </w:rPr>
+              <w:fldChar w:fldCharType="separate"/>
+            </w:r>
+            <w:r>
+              <w:rPr>
+                <w:noProof/>
+                <w:webHidden/>
+              </w:rPr>
+              <w:t>11</w:t>
+            </w:r>
+            <w:r>
+              <w:rPr>
+                <w:noProof/>
+                <w:webHidden/>
+              </w:rPr>
+              <w:fldChar w:fldCharType="end"/>
+            </w:r>
+          </w:hyperlink>
+        </w:p>
+        <w:p>
+          <w:pPr>
+            <w:pStyle w:val="TDC2"/>
+            <w:tabs>
+              <w:tab w:val="left" w:pos="880"/>
+              <w:tab w:val="right" w:leader="dot" w:pos="8777"/>
+            </w:tabs>
+            <w:rPr>
+              <w:rFonts w:asciiTheme="minorHAnsi" w:eastAsiaTheme="minorEastAsia" w:hAnsiTheme="minorHAnsi" w:cstheme="minorBidi"/>
+              <w:smallCaps w:val="0"/>
+              <w:noProof/>
+              <w:sz w:val="22"/>
+              <w:szCs w:val="22"/>
+              <w:lang w:eastAsia="es-ES"/>
+            </w:rPr>
+          </w:pPr>
+          <w:hyperlink w:anchor="_Toc92969987" w:history="1">
+            <w:r>
+              <w:rPr>
+                <w:rStyle w:val="Hipervnculo"/>
+                <w:noProof/>
+              </w:rPr>
+              <w:t>3.2.</w:t>
+            </w:r>
+            <w:r>
+              <w:rPr>
+                <w:rFonts w:asciiTheme="minorHAnsi" w:eastAsiaTheme="minorEastAsia" w:hAnsiTheme="minorHAnsi" w:cstheme="minorBidi"/>
+                <w:smallCaps w:val="0"/>
+                <w:noProof/>
+                <w:sz w:val="22"/>
+                <w:szCs w:val="22"/>
+                <w:lang w:eastAsia="es-ES"/>
+              </w:rPr>
+              <w:tab/>
+            </w:r>
+            <w:r>
+              <w:rPr>
+                <w:rStyle w:val="Hipervnculo"/>
+                <w:noProof/>
+              </w:rPr>
+              <w:t>Documento de diseño del videojuego de Ninja Run</w:t>
+            </w:r>
+            <w:r>
+              <w:rPr>
+                <w:noProof/>
+                <w:webHidden/>
+              </w:rPr>
+              <w:tab/>
+            </w:r>
+            <w:r>
+              <w:rPr>
+                <w:noProof/>
+                <w:webHidden/>
+              </w:rPr>
+              <w:fldChar w:fldCharType="begin"/>
+            </w:r>
+            <w:r>
+              <w:rPr>
+                <w:noProof/>
+                <w:webHidden/>
+              </w:rPr>
+              <w:instrText xml:space="preserve"> PAGEREF _Toc92969987 \h </w:instrText>
+            </w:r>
+            <w:r>
+              <w:rPr>
+                <w:noProof/>
+                <w:webHidden/>
+              </w:rPr>
+            </w:r>
+            <w:r>
+              <w:rPr>
+                <w:noProof/>
+                <w:webHidden/>
+              </w:rPr>
+              <w:fldChar w:fldCharType="separate"/>
+            </w:r>
+            <w:r>
+              <w:rPr>
+                <w:noProof/>
+                <w:webHidden/>
+              </w:rPr>
+              <w:t>11</w:t>
+            </w:r>
+            <w:r>
+              <w:rPr>
+                <w:noProof/>
+                <w:webHidden/>
+              </w:rPr>
+              <w:fldChar w:fldCharType="end"/>
+            </w:r>
+          </w:hyperlink>
+        </w:p>
+        <w:p>
+          <w:pPr>
+            <w:pStyle w:val="TDC3"/>
+            <w:tabs>
+              <w:tab w:val="left" w:pos="1320"/>
+              <w:tab w:val="right" w:leader="dot" w:pos="8777"/>
+            </w:tabs>
+            <w:rPr>
+              <w:rFonts w:asciiTheme="minorHAnsi" w:eastAsiaTheme="minorEastAsia" w:hAnsiTheme="minorHAnsi" w:cstheme="minorBidi"/>
+              <w:iCs w:val="0"/>
+              <w:smallCaps w:val="0"/>
+              <w:noProof/>
+              <w:sz w:val="22"/>
+              <w:szCs w:val="22"/>
+              <w:lang w:eastAsia="es-ES"/>
+            </w:rPr>
+          </w:pPr>
+          <w:hyperlink w:anchor="_Toc92969988" w:history="1">
+            <w:r>
+              <w:rPr>
+                <w:rStyle w:val="Hipervnculo"/>
+                <w:noProof/>
+              </w:rPr>
+              <w:t>3.2.1.</w:t>
+            </w:r>
+            <w:r>
+              <w:rPr>
+                <w:rFonts w:asciiTheme="minorHAnsi" w:eastAsiaTheme="minorEastAsia" w:hAnsiTheme="minorHAnsi" w:cstheme="minorBidi"/>
+                <w:iCs w:val="0"/>
+                <w:smallCaps w:val="0"/>
+                <w:noProof/>
+                <w:sz w:val="22"/>
+                <w:szCs w:val="22"/>
+                <w:lang w:eastAsia="es-ES"/>
+              </w:rPr>
+              <w:tab/>
+            </w:r>
+            <w:r>
+              <w:rPr>
+                <w:rStyle w:val="Hipervnculo"/>
+                <w:noProof/>
+              </w:rPr>
+              <w:t>Ficha técnica</w:t>
+            </w:r>
+            <w:r>
+              <w:rPr>
+                <w:noProof/>
+                <w:webHidden/>
+              </w:rPr>
+              <w:tab/>
+            </w:r>
+            <w:r>
+              <w:rPr>
+                <w:noProof/>
+                <w:webHidden/>
+              </w:rPr>
+              <w:fldChar w:fldCharType="begin"/>
+            </w:r>
+            <w:r>
+              <w:rPr>
+                <w:noProof/>
+                <w:webHidden/>
+              </w:rPr>
+              <w:instrText xml:space="preserve"> PAGEREF _Toc92969988 \h </w:instrText>
+            </w:r>
+            <w:r>
+              <w:rPr>
+                <w:noProof/>
+                <w:webHidden/>
+              </w:rPr>
+            </w:r>
+            <w:r>
+              <w:rPr>
+                <w:noProof/>
+                <w:webHidden/>
+              </w:rPr>
+              <w:fldChar w:fldCharType="separate"/>
+            </w:r>
+            <w:r>
+              <w:rPr>
+                <w:noProof/>
+                <w:webHidden/>
+              </w:rPr>
+              <w:t>11</w:t>
+            </w:r>
+            <w:r>
+              <w:rPr>
+                <w:noProof/>
+                <w:webHidden/>
+              </w:rPr>
+              <w:fldChar w:fldCharType="end"/>
+            </w:r>
+          </w:hyperlink>
+        </w:p>
+        <w:p>
+          <w:pPr>
+            <w:pStyle w:val="TDC3"/>
+            <w:tabs>
+              <w:tab w:val="left" w:pos="1320"/>
+              <w:tab w:val="right" w:leader="dot" w:pos="8777"/>
+            </w:tabs>
+            <w:rPr>
+              <w:rFonts w:asciiTheme="minorHAnsi" w:eastAsiaTheme="minorEastAsia" w:hAnsiTheme="minorHAnsi" w:cstheme="minorBidi"/>
+              <w:iCs w:val="0"/>
+              <w:smallCaps w:val="0"/>
+              <w:noProof/>
+              <w:sz w:val="22"/>
+              <w:szCs w:val="22"/>
+              <w:lang w:eastAsia="es-ES"/>
+            </w:rPr>
+          </w:pPr>
+          <w:hyperlink w:anchor="_Toc92969989" w:history="1">
+            <w:r>
+              <w:rPr>
+                <w:rStyle w:val="Hipervnculo"/>
+                <w:noProof/>
+              </w:rPr>
+              <w:t>3.2.2.</w:t>
+            </w:r>
+            <w:r>
+              <w:rPr>
+                <w:rFonts w:asciiTheme="minorHAnsi" w:eastAsiaTheme="minorEastAsia" w:hAnsiTheme="minorHAnsi" w:cstheme="minorBidi"/>
+                <w:iCs w:val="0"/>
+                <w:smallCaps w:val="0"/>
+                <w:noProof/>
+                <w:sz w:val="22"/>
+                <w:szCs w:val="22"/>
+                <w:lang w:eastAsia="es-ES"/>
+              </w:rPr>
+              <w:tab/>
+            </w:r>
+            <w:r>
+              <w:rPr>
+                <w:rStyle w:val="Hipervnculo"/>
+                <w:noProof/>
+              </w:rPr>
+              <w:t>Concepto del videojuego</w:t>
+            </w:r>
+            <w:r>
+              <w:rPr>
+                <w:noProof/>
+                <w:webHidden/>
+              </w:rPr>
+              <w:tab/>
+            </w:r>
+            <w:r>
+              <w:rPr>
+                <w:noProof/>
+                <w:webHidden/>
+              </w:rPr>
+              <w:fldChar w:fldCharType="begin"/>
+            </w:r>
+            <w:r>
+              <w:rPr>
+                <w:noProof/>
+                <w:webHidden/>
+              </w:rPr>
+              <w:instrText xml:space="preserve"> PAGEREF _Toc92969989 \h </w:instrText>
+            </w:r>
+            <w:r>
+              <w:rPr>
+                <w:noProof/>
+                <w:webHidden/>
+              </w:rPr>
+            </w:r>
+            <w:r>
+              <w:rPr>
+                <w:noProof/>
+                <w:webHidden/>
+              </w:rPr>
+              <w:fldChar w:fldCharType="separate"/>
+            </w:r>
+            <w:r>
+              <w:rPr>
+                <w:noProof/>
+                <w:webHidden/>
+              </w:rPr>
+              <w:t>11</w:t>
+            </w:r>
+            <w:r>
+              <w:rPr>
+                <w:noProof/>
+                <w:webHidden/>
+              </w:rPr>
+              <w:fldChar w:fldCharType="end"/>
+            </w:r>
+          </w:hyperlink>
+        </w:p>
+        <w:p>
+          <w:pPr>
+            <w:pStyle w:val="TDC3"/>
+            <w:tabs>
+              <w:tab w:val="left" w:pos="1320"/>
+              <w:tab w:val="right" w:leader="dot" w:pos="8777"/>
+            </w:tabs>
+            <w:rPr>
+              <w:rFonts w:asciiTheme="minorHAnsi" w:eastAsiaTheme="minorEastAsia" w:hAnsiTheme="minorHAnsi" w:cstheme="minorBidi"/>
+              <w:iCs w:val="0"/>
+              <w:smallCaps w:val="0"/>
+              <w:noProof/>
+              <w:sz w:val="22"/>
+              <w:szCs w:val="22"/>
+              <w:lang w:eastAsia="es-ES"/>
+            </w:rPr>
+          </w:pPr>
+          <w:hyperlink w:anchor="_Toc92969990" w:history="1">
+            <w:r>
+              <w:rPr>
+                <w:rStyle w:val="Hipervnculo"/>
+                <w:noProof/>
+              </w:rPr>
+              <w:t>3.2.3.</w:t>
+            </w:r>
+            <w:r>
+              <w:rPr>
+                <w:rFonts w:asciiTheme="minorHAnsi" w:eastAsiaTheme="minorEastAsia" w:hAnsiTheme="minorHAnsi" w:cstheme="minorBidi"/>
+                <w:iCs w:val="0"/>
+                <w:smallCaps w:val="0"/>
+                <w:noProof/>
+                <w:sz w:val="22"/>
+                <w:szCs w:val="22"/>
+                <w:lang w:eastAsia="es-ES"/>
+              </w:rPr>
+              <w:tab/>
+            </w:r>
+            <w:r>
+              <w:rPr>
+                <w:rStyle w:val="Hipervnculo"/>
+                <w:noProof/>
+              </w:rPr>
+              <w:t>Mecánicas</w:t>
+            </w:r>
+            <w:r>
+              <w:rPr>
+                <w:noProof/>
+                <w:webHidden/>
+              </w:rPr>
+              <w:tab/>
+            </w:r>
+            <w:r>
+              <w:rPr>
+                <w:noProof/>
+                <w:webHidden/>
+              </w:rPr>
+              <w:fldChar w:fldCharType="begin"/>
+            </w:r>
+            <w:r>
+              <w:rPr>
+                <w:noProof/>
+                <w:webHidden/>
+              </w:rPr>
+              <w:instrText xml:space="preserve"> PAGEREF _Toc92969990 \h </w:instrText>
+            </w:r>
+            <w:r>
+              <w:rPr>
+                <w:noProof/>
+                <w:webHidden/>
+              </w:rPr>
+            </w:r>
+            <w:r>
+              <w:rPr>
+                <w:noProof/>
+                <w:webHidden/>
+              </w:rPr>
+              <w:fldChar w:fldCharType="separate"/>
+            </w:r>
+            <w:r>
+              <w:rPr>
+                <w:noProof/>
+                <w:webHidden/>
+              </w:rPr>
+              <w:t>12</w:t>
+            </w:r>
+            <w:r>
+              <w:rPr>
+                <w:noProof/>
+                <w:webHidden/>
+              </w:rPr>
+              <w:fldChar w:fldCharType="end"/>
+            </w:r>
+          </w:hyperlink>
+        </w:p>
+        <w:p>
+          <w:pPr>
+            <w:pStyle w:val="TDC3"/>
+            <w:tabs>
+              <w:tab w:val="left" w:pos="1320"/>
+              <w:tab w:val="right" w:leader="dot" w:pos="8777"/>
+            </w:tabs>
+            <w:rPr>
+              <w:rFonts w:asciiTheme="minorHAnsi" w:eastAsiaTheme="minorEastAsia" w:hAnsiTheme="minorHAnsi" w:cstheme="minorBidi"/>
+              <w:iCs w:val="0"/>
+              <w:smallCaps w:val="0"/>
+              <w:noProof/>
+              <w:sz w:val="22"/>
+              <w:szCs w:val="22"/>
+              <w:lang w:eastAsia="es-ES"/>
+            </w:rPr>
+          </w:pPr>
+          <w:hyperlink w:anchor="_Toc92969991" w:history="1">
+            <w:r>
+              <w:rPr>
+                <w:rStyle w:val="Hipervnculo"/>
+                <w:noProof/>
+              </w:rPr>
+              <w:t>3.2.4.</w:t>
+            </w:r>
+            <w:r>
+              <w:rPr>
+                <w:rFonts w:asciiTheme="minorHAnsi" w:eastAsiaTheme="minorEastAsia" w:hAnsiTheme="minorHAnsi" w:cstheme="minorBidi"/>
+                <w:iCs w:val="0"/>
+                <w:smallCaps w:val="0"/>
+                <w:noProof/>
+                <w:sz w:val="22"/>
+                <w:szCs w:val="22"/>
+                <w:lang w:eastAsia="es-ES"/>
+              </w:rPr>
+              <w:tab/>
+            </w:r>
+            <w:r>
+              <w:rPr>
+                <w:rStyle w:val="Hipervnculo"/>
+                <w:noProof/>
+              </w:rPr>
+              <w:t>Controles</w:t>
+            </w:r>
+            <w:r>
+              <w:rPr>
+                <w:noProof/>
+                <w:webHidden/>
+              </w:rPr>
+              <w:tab/>
+            </w:r>
+            <w:r>
+              <w:rPr>
+                <w:noProof/>
+                <w:webHidden/>
+              </w:rPr>
+              <w:fldChar w:fldCharType="begin"/>
+            </w:r>
+            <w:r>
+              <w:rPr>
+                <w:noProof/>
+                <w:webHidden/>
+              </w:rPr>
+              <w:instrText xml:space="preserve"> PAGEREF _Toc92969991 \h </w:instrText>
+            </w:r>
+            <w:r>
+              <w:rPr>
+                <w:noProof/>
+                <w:webHidden/>
+              </w:rPr>
+            </w:r>
+            <w:r>
+              <w:rPr>
+                <w:noProof/>
+                <w:webHidden/>
+              </w:rPr>
+              <w:fldChar w:fldCharType="separate"/>
+            </w:r>
+            <w:r>
+              <w:rPr>
+                <w:noProof/>
+                <w:webHidden/>
+              </w:rPr>
+              <w:t>12</w:t>
+            </w:r>
+            <w:r>
+              <w:rPr>
+                <w:noProof/>
+                <w:webHidden/>
+              </w:rPr>
+              <w:fldChar w:fldCharType="end"/>
+            </w:r>
+          </w:hyperlink>
+        </w:p>
+        <w:p>
+          <w:pPr>
+            <w:pStyle w:val="TDC3"/>
+            <w:tabs>
+              <w:tab w:val="left" w:pos="1320"/>
+              <w:tab w:val="right" w:leader="dot" w:pos="8777"/>
+            </w:tabs>
+            <w:rPr>
+              <w:rFonts w:asciiTheme="minorHAnsi" w:eastAsiaTheme="minorEastAsia" w:hAnsiTheme="minorHAnsi" w:cstheme="minorBidi"/>
+              <w:iCs w:val="0"/>
+              <w:smallCaps w:val="0"/>
+              <w:noProof/>
+              <w:sz w:val="22"/>
+              <w:szCs w:val="22"/>
+              <w:lang w:eastAsia="es-ES"/>
+            </w:rPr>
+          </w:pPr>
+          <w:hyperlink w:anchor="_Toc92969992" w:history="1">
+            <w:r>
+              <w:rPr>
+                <w:rStyle w:val="Hipervnculo"/>
+                <w:noProof/>
+              </w:rPr>
+              <w:t>3.2.5.</w:t>
+            </w:r>
+            <w:r>
+              <w:rPr>
+                <w:rFonts w:asciiTheme="minorHAnsi" w:eastAsiaTheme="minorEastAsia" w:hAnsiTheme="minorHAnsi" w:cstheme="minorBidi"/>
+                <w:iCs w:val="0"/>
+                <w:smallCaps w:val="0"/>
+                <w:noProof/>
+                <w:sz w:val="22"/>
+                <w:szCs w:val="22"/>
+                <w:lang w:eastAsia="es-ES"/>
+              </w:rPr>
+              <w:tab/>
+            </w:r>
+            <w:r>
+              <w:rPr>
+                <w:rStyle w:val="Hipervnculo"/>
+                <w:noProof/>
+              </w:rPr>
+              <w:t>Diagramas de flujo</w:t>
+            </w:r>
+            <w:r>
+              <w:rPr>
+                <w:noProof/>
+                <w:webHidden/>
+              </w:rPr>
+              <w:tab/>
+            </w:r>
+            <w:r>
+              <w:rPr>
+                <w:noProof/>
+                <w:webHidden/>
+              </w:rPr>
+              <w:fldChar w:fldCharType="begin"/>
+            </w:r>
+            <w:r>
+              <w:rPr>
+                <w:noProof/>
+                <w:webHidden/>
+              </w:rPr>
+              <w:instrText xml:space="preserve"> PAGEREF _Toc92969992 \h </w:instrText>
+            </w:r>
+            <w:r>
+              <w:rPr>
+                <w:noProof/>
+                <w:webHidden/>
+              </w:rPr>
+            </w:r>
+            <w:r>
+              <w:rPr>
+                <w:noProof/>
+                <w:webHidden/>
+              </w:rPr>
+              <w:fldChar w:fldCharType="separate"/>
+            </w:r>
+            <w:r>
+              <w:rPr>
+                <w:noProof/>
+                <w:webHidden/>
+              </w:rPr>
+              <w:t>12</w:t>
+            </w:r>
+            <w:r>
+              <w:rPr>
+                <w:noProof/>
+                <w:webHidden/>
+              </w:rPr>
+              <w:fldChar w:fldCharType="end"/>
+            </w:r>
+          </w:hyperlink>
+        </w:p>
+        <w:p>
+          <w:pPr>
+            <w:pStyle w:val="TDC3"/>
+            <w:tabs>
+              <w:tab w:val="left" w:pos="1320"/>
+              <w:tab w:val="right" w:leader="dot" w:pos="8777"/>
+            </w:tabs>
+            <w:rPr>
+              <w:rFonts w:asciiTheme="minorHAnsi" w:eastAsiaTheme="minorEastAsia" w:hAnsiTheme="minorHAnsi" w:cstheme="minorBidi"/>
+              <w:iCs w:val="0"/>
+              <w:smallCaps w:val="0"/>
+              <w:noProof/>
+              <w:sz w:val="22"/>
+              <w:szCs w:val="22"/>
+              <w:lang w:eastAsia="es-ES"/>
+            </w:rPr>
+          </w:pPr>
+          <w:hyperlink w:anchor="_Toc92969993" w:history="1">
+            <w:r>
+              <w:rPr>
+                <w:rStyle w:val="Hipervnculo"/>
+                <w:noProof/>
+              </w:rPr>
+              <w:t>3.2.6.</w:t>
+            </w:r>
+            <w:r>
+              <w:rPr>
+                <w:rFonts w:asciiTheme="minorHAnsi" w:eastAsiaTheme="minorEastAsia" w:hAnsiTheme="minorHAnsi" w:cstheme="minorBidi"/>
+                <w:iCs w:val="0"/>
+                <w:smallCaps w:val="0"/>
+                <w:noProof/>
+                <w:sz w:val="22"/>
+                <w:szCs w:val="22"/>
+                <w:lang w:eastAsia="es-ES"/>
+              </w:rPr>
+              <w:tab/>
+            </w:r>
+            <w:r>
+              <w:rPr>
+                <w:rStyle w:val="Hipervnculo"/>
+                <w:noProof/>
+              </w:rPr>
+              <w:t>Bocetos de pantallas</w:t>
+            </w:r>
+            <w:r>
+              <w:rPr>
+                <w:noProof/>
+                <w:webHidden/>
+              </w:rPr>
+              <w:tab/>
+            </w:r>
+            <w:r>
+              <w:rPr>
+                <w:noProof/>
+                <w:webHidden/>
+              </w:rPr>
+              <w:fldChar w:fldCharType="begin"/>
+            </w:r>
+            <w:r>
+              <w:rPr>
+                <w:noProof/>
+                <w:webHidden/>
+              </w:rPr>
+              <w:instrText xml:space="preserve"> PAGEREF _Toc92969993 \h </w:instrText>
+            </w:r>
+            <w:r>
+              <w:rPr>
+                <w:noProof/>
+                <w:webHidden/>
+              </w:rPr>
+            </w:r>
+            <w:r>
+              <w:rPr>
+                <w:noProof/>
+                <w:webHidden/>
+              </w:rPr>
+              <w:fldChar w:fldCharType="separate"/>
+            </w:r>
+            <w:r>
+              <w:rPr>
+                <w:noProof/>
+                <w:webHidden/>
+              </w:rPr>
+              <w:t>12</w:t>
+            </w:r>
+            <w:r>
+              <w:rPr>
+                <w:noProof/>
+                <w:webHidden/>
+              </w:rPr>
+              <w:fldChar w:fldCharType="end"/>
+            </w:r>
+          </w:hyperlink>
+        </w:p>
+        <w:p>
+          <w:pPr>
+            <w:pStyle w:val="TDC3"/>
+            <w:tabs>
+              <w:tab w:val="left" w:pos="1320"/>
+              <w:tab w:val="right" w:leader="dot" w:pos="8777"/>
+            </w:tabs>
+            <w:rPr>
+              <w:rFonts w:asciiTheme="minorHAnsi" w:eastAsiaTheme="minorEastAsia" w:hAnsiTheme="minorHAnsi" w:cstheme="minorBidi"/>
+              <w:iCs w:val="0"/>
+              <w:smallCaps w:val="0"/>
+              <w:noProof/>
+              <w:sz w:val="22"/>
+              <w:szCs w:val="22"/>
+              <w:lang w:eastAsia="es-ES"/>
+            </w:rPr>
+          </w:pPr>
+          <w:hyperlink w:anchor="_Toc92969994" w:history="1">
+            <w:r>
+              <w:rPr>
+                <w:rStyle w:val="Hipervnculo"/>
+                <w:noProof/>
+              </w:rPr>
+              <w:t>3.2.7.</w:t>
+            </w:r>
+            <w:r>
+              <w:rPr>
+                <w:rFonts w:asciiTheme="minorHAnsi" w:eastAsiaTheme="minorEastAsia" w:hAnsiTheme="minorHAnsi" w:cstheme="minorBidi"/>
+                <w:iCs w:val="0"/>
+                <w:smallCaps w:val="0"/>
+                <w:noProof/>
+                <w:sz w:val="22"/>
+                <w:szCs w:val="22"/>
+                <w:lang w:eastAsia="es-ES"/>
+              </w:rPr>
+              <w:tab/>
+            </w:r>
+            <w:r>
+              <w:rPr>
+                <w:rStyle w:val="Hipervnculo"/>
+                <w:noProof/>
+              </w:rPr>
+              <w:t>Arte final</w:t>
+            </w:r>
+            <w:r>
+              <w:rPr>
+                <w:noProof/>
+                <w:webHidden/>
+              </w:rPr>
+              <w:tab/>
+            </w:r>
+            <w:r>
+              <w:rPr>
+                <w:noProof/>
+                <w:webHidden/>
+              </w:rPr>
+              <w:fldChar w:fldCharType="begin"/>
+            </w:r>
+            <w:r>
+              <w:rPr>
+                <w:noProof/>
+                <w:webHidden/>
+              </w:rPr>
+              <w:instrText xml:space="preserve"> PAGEREF _Toc92969994 \h </w:instrText>
+            </w:r>
+            <w:r>
+              <w:rPr>
+                <w:noProof/>
+                <w:webHidden/>
+              </w:rPr>
+            </w:r>
+            <w:r>
+              <w:rPr>
+                <w:noProof/>
+                <w:webHidden/>
+              </w:rPr>
+              <w:fldChar w:fldCharType="separate"/>
+            </w:r>
+            <w:r>
+              <w:rPr>
+                <w:noProof/>
+                <w:webHidden/>
+              </w:rPr>
+              <w:t>12</w:t>
+            </w:r>
+            <w:r>
+              <w:rPr>
+                <w:noProof/>
+                <w:webHidden/>
+              </w:rPr>
+              <w:fldChar w:fldCharType="end"/>
+            </w:r>
+          </w:hyperlink>
+        </w:p>
+        <w:p>
+          <w:pPr>
+            <w:pStyle w:val="TDC3"/>
+            <w:tabs>
+              <w:tab w:val="left" w:pos="1320"/>
+              <w:tab w:val="right" w:leader="dot" w:pos="8777"/>
+            </w:tabs>
+            <w:rPr>
+              <w:rFonts w:asciiTheme="minorHAnsi" w:eastAsiaTheme="minorEastAsia" w:hAnsiTheme="minorHAnsi" w:cstheme="minorBidi"/>
+              <w:iCs w:val="0"/>
+              <w:smallCaps w:val="0"/>
+              <w:noProof/>
+              <w:sz w:val="22"/>
+              <w:szCs w:val="22"/>
+              <w:lang w:eastAsia="es-ES"/>
+            </w:rPr>
+          </w:pPr>
+          <w:hyperlink w:anchor="_Toc92969995" w:history="1">
+            <w:r>
+              <w:rPr>
+                <w:rStyle w:val="Hipervnculo"/>
+                <w:noProof/>
+              </w:rPr>
+              <w:t>3.2.8.</w:t>
+            </w:r>
+            <w:r>
+              <w:rPr>
+                <w:rFonts w:asciiTheme="minorHAnsi" w:eastAsiaTheme="minorEastAsia" w:hAnsiTheme="minorHAnsi" w:cstheme="minorBidi"/>
+                <w:iCs w:val="0"/>
+                <w:smallCaps w:val="0"/>
+                <w:noProof/>
+                <w:sz w:val="22"/>
+                <w:szCs w:val="22"/>
+                <w:lang w:eastAsia="es-ES"/>
+              </w:rPr>
+              <w:tab/>
+            </w:r>
+            <w:r>
+              <w:rPr>
+                <w:rStyle w:val="Hipervnculo"/>
+                <w:noProof/>
+              </w:rPr>
+              <w:t>Sonido</w:t>
+            </w:r>
+            <w:r>
+              <w:rPr>
+                <w:noProof/>
+                <w:webHidden/>
+              </w:rPr>
+              <w:tab/>
+            </w:r>
+            <w:r>
+              <w:rPr>
+                <w:noProof/>
+                <w:webHidden/>
+              </w:rPr>
+              <w:fldChar w:fldCharType="begin"/>
+            </w:r>
+            <w:r>
+              <w:rPr>
+                <w:noProof/>
+                <w:webHidden/>
+              </w:rPr>
+              <w:instrText xml:space="preserve"> PAGEREF _Toc92969995 \h </w:instrText>
+            </w:r>
+            <w:r>
+              <w:rPr>
+                <w:noProof/>
+                <w:webHidden/>
+              </w:rPr>
+            </w:r>
+            <w:r>
+              <w:rPr>
+                <w:noProof/>
+                <w:webHidden/>
+              </w:rPr>
+              <w:fldChar w:fldCharType="separate"/>
+            </w:r>
+            <w:r>
+              <w:rPr>
+                <w:noProof/>
+                <w:webHidden/>
+              </w:rPr>
+              <w:t>12</w:t>
+            </w:r>
+            <w:r>
+              <w:rPr>
+                <w:noProof/>
+                <w:webHidden/>
+              </w:rPr>
+              <w:fldChar w:fldCharType="end"/>
+            </w:r>
+          </w:hyperlink>
+        </w:p>
+        <w:p>
+          <w:pPr>
+            <w:pStyle w:val="TDC2"/>
+            <w:tabs>
+              <w:tab w:val="left" w:pos="880"/>
+              <w:tab w:val="right" w:leader="dot" w:pos="8777"/>
+            </w:tabs>
+            <w:rPr>
+              <w:rFonts w:asciiTheme="minorHAnsi" w:eastAsiaTheme="minorEastAsia" w:hAnsiTheme="minorHAnsi" w:cstheme="minorBidi"/>
+              <w:smallCaps w:val="0"/>
+              <w:noProof/>
+              <w:sz w:val="22"/>
+              <w:szCs w:val="22"/>
+              <w:lang w:eastAsia="es-ES"/>
+            </w:rPr>
+          </w:pPr>
+          <w:hyperlink w:anchor="_Toc92969996" w:history="1">
+            <w:r>
+              <w:rPr>
+                <w:rStyle w:val="Hipervnculo"/>
+                <w:noProof/>
+              </w:rPr>
+              <w:t>3.3.</w:t>
+            </w:r>
+            <w:r>
+              <w:rPr>
+                <w:rFonts w:asciiTheme="minorHAnsi" w:eastAsiaTheme="minorEastAsia" w:hAnsiTheme="minorHAnsi" w:cstheme="minorBidi"/>
+                <w:smallCaps w:val="0"/>
+                <w:noProof/>
+                <w:sz w:val="22"/>
+                <w:szCs w:val="22"/>
+                <w:lang w:eastAsia="es-ES"/>
+              </w:rPr>
+              <w:tab/>
+            </w:r>
+            <w:r>
+              <w:rPr>
+                <w:rStyle w:val="Hipervnculo"/>
+                <w:noProof/>
+              </w:rPr>
+              <w:t>Documento de diseño del videojuego de Higher &amp; Lower</w:t>
+            </w:r>
+            <w:r>
+              <w:rPr>
+                <w:noProof/>
+                <w:webHidden/>
+              </w:rPr>
+              <w:tab/>
+            </w:r>
+            <w:r>
+              <w:rPr>
+                <w:noProof/>
+                <w:webHidden/>
+              </w:rPr>
+              <w:fldChar w:fldCharType="begin"/>
+            </w:r>
+            <w:r>
+              <w:rPr>
+                <w:noProof/>
+                <w:webHidden/>
+              </w:rPr>
+              <w:instrText xml:space="preserve"> PAGEREF _Toc92969996 \h </w:instrText>
+            </w:r>
+            <w:r>
+              <w:rPr>
+                <w:noProof/>
+                <w:webHidden/>
+              </w:rPr>
+            </w:r>
+            <w:r>
+              <w:rPr>
+                <w:noProof/>
+                <w:webHidden/>
+              </w:rPr>
+              <w:fldChar w:fldCharType="separate"/>
+            </w:r>
+            <w:r>
+              <w:rPr>
+                <w:noProof/>
+                <w:webHidden/>
+              </w:rPr>
+              <w:t>12</w:t>
+            </w:r>
+            <w:r>
+              <w:rPr>
+                <w:noProof/>
+                <w:webHidden/>
+              </w:rPr>
+              <w:fldChar w:fldCharType="end"/>
+            </w:r>
+          </w:hyperlink>
+        </w:p>
+        <w:p>
+          <w:pPr>
+            <w:pStyle w:val="TDC3"/>
+            <w:tabs>
+              <w:tab w:val="left" w:pos="1320"/>
+              <w:tab w:val="right" w:leader="dot" w:pos="8777"/>
+            </w:tabs>
+            <w:rPr>
+              <w:rFonts w:asciiTheme="minorHAnsi" w:eastAsiaTheme="minorEastAsia" w:hAnsiTheme="minorHAnsi" w:cstheme="minorBidi"/>
+              <w:iCs w:val="0"/>
+              <w:smallCaps w:val="0"/>
+              <w:noProof/>
+              <w:sz w:val="22"/>
+              <w:szCs w:val="22"/>
+              <w:lang w:eastAsia="es-ES"/>
+            </w:rPr>
+          </w:pPr>
+          <w:hyperlink w:anchor="_Toc92969997" w:history="1">
+            <w:r>
+              <w:rPr>
+                <w:rStyle w:val="Hipervnculo"/>
+                <w:noProof/>
+              </w:rPr>
+              <w:t>3.3.1.</w:t>
+            </w:r>
+            <w:r>
+              <w:rPr>
+                <w:rFonts w:asciiTheme="minorHAnsi" w:eastAsiaTheme="minorEastAsia" w:hAnsiTheme="minorHAnsi" w:cstheme="minorBidi"/>
+                <w:iCs w:val="0"/>
+                <w:smallCaps w:val="0"/>
+                <w:noProof/>
+                <w:sz w:val="22"/>
+                <w:szCs w:val="22"/>
+                <w:lang w:eastAsia="es-ES"/>
+              </w:rPr>
+              <w:tab/>
+            </w:r>
+            <w:r>
+              <w:rPr>
+                <w:rStyle w:val="Hipervnculo"/>
+                <w:noProof/>
+              </w:rPr>
+              <w:t>Ficha técnica</w:t>
+            </w:r>
+            <w:r>
+              <w:rPr>
+                <w:noProof/>
+                <w:webHidden/>
+              </w:rPr>
+              <w:tab/>
+            </w:r>
+            <w:r>
+              <w:rPr>
+                <w:noProof/>
+                <w:webHidden/>
+              </w:rPr>
+              <w:fldChar w:fldCharType="begin"/>
+            </w:r>
+            <w:r>
+              <w:rPr>
+                <w:noProof/>
+                <w:webHidden/>
+              </w:rPr>
+              <w:instrText xml:space="preserve"> PAGEREF _Toc92969997 \h </w:instrText>
+            </w:r>
+            <w:r>
+              <w:rPr>
+                <w:noProof/>
+                <w:webHidden/>
+              </w:rPr>
+            </w:r>
+            <w:r>
+              <w:rPr>
+                <w:noProof/>
+                <w:webHidden/>
+              </w:rPr>
+              <w:fldChar w:fldCharType="separate"/>
+            </w:r>
+            <w:r>
+              <w:rPr>
+                <w:noProof/>
+                <w:webHidden/>
+              </w:rPr>
+              <w:t>12</w:t>
+            </w:r>
+            <w:r>
+              <w:rPr>
+                <w:noProof/>
+                <w:webHidden/>
+              </w:rPr>
+              <w:fldChar w:fldCharType="end"/>
+            </w:r>
+          </w:hyperlink>
+        </w:p>
+        <w:p>
+          <w:pPr>
+            <w:pStyle w:val="TDC3"/>
+            <w:tabs>
+              <w:tab w:val="left" w:pos="1320"/>
+              <w:tab w:val="right" w:leader="dot" w:pos="8777"/>
+            </w:tabs>
+            <w:rPr>
+              <w:rFonts w:asciiTheme="minorHAnsi" w:eastAsiaTheme="minorEastAsia" w:hAnsiTheme="minorHAnsi" w:cstheme="minorBidi"/>
+              <w:iCs w:val="0"/>
+              <w:smallCaps w:val="0"/>
+              <w:noProof/>
+              <w:sz w:val="22"/>
+              <w:szCs w:val="22"/>
+              <w:lang w:eastAsia="es-ES"/>
+            </w:rPr>
+          </w:pPr>
+          <w:hyperlink w:anchor="_Toc92969998" w:history="1">
+            <w:r>
+              <w:rPr>
+                <w:rStyle w:val="Hipervnculo"/>
+                <w:noProof/>
+              </w:rPr>
+              <w:t>3.3.2.</w:t>
+            </w:r>
+            <w:r>
+              <w:rPr>
+                <w:rFonts w:asciiTheme="minorHAnsi" w:eastAsiaTheme="minorEastAsia" w:hAnsiTheme="minorHAnsi" w:cstheme="minorBidi"/>
+                <w:iCs w:val="0"/>
+                <w:smallCaps w:val="0"/>
+                <w:noProof/>
+                <w:sz w:val="22"/>
+                <w:szCs w:val="22"/>
+                <w:lang w:eastAsia="es-ES"/>
+              </w:rPr>
+              <w:tab/>
+            </w:r>
+            <w:r>
+              <w:rPr>
+                <w:rStyle w:val="Hipervnculo"/>
+                <w:noProof/>
+              </w:rPr>
+              <w:t>Concepto del videojuego</w:t>
+            </w:r>
+            <w:r>
+              <w:rPr>
+                <w:noProof/>
+                <w:webHidden/>
+              </w:rPr>
+              <w:tab/>
+            </w:r>
+            <w:r>
+              <w:rPr>
+                <w:noProof/>
+                <w:webHidden/>
+              </w:rPr>
+              <w:fldChar w:fldCharType="begin"/>
+            </w:r>
+            <w:r>
+              <w:rPr>
+                <w:noProof/>
+                <w:webHidden/>
+              </w:rPr>
+              <w:instrText xml:space="preserve"> PAGEREF _Toc92969998 \h </w:instrText>
+            </w:r>
+            <w:r>
+              <w:rPr>
+                <w:noProof/>
+                <w:webHidden/>
+              </w:rPr>
+            </w:r>
+            <w:r>
+              <w:rPr>
+                <w:noProof/>
+                <w:webHidden/>
+              </w:rPr>
+              <w:fldChar w:fldCharType="separate"/>
+            </w:r>
+            <w:r>
+              <w:rPr>
+                <w:noProof/>
+                <w:webHidden/>
+              </w:rPr>
+              <w:t>12</w:t>
+            </w:r>
+            <w:r>
+              <w:rPr>
+                <w:noProof/>
+                <w:webHidden/>
+              </w:rPr>
+              <w:fldChar w:fldCharType="end"/>
+            </w:r>
+          </w:hyperlink>
+        </w:p>
+        <w:p>
+          <w:pPr>
+            <w:pStyle w:val="TDC3"/>
+            <w:tabs>
+              <w:tab w:val="left" w:pos="1320"/>
+              <w:tab w:val="right" w:leader="dot" w:pos="8777"/>
+            </w:tabs>
+            <w:rPr>
+              <w:rFonts w:asciiTheme="minorHAnsi" w:eastAsiaTheme="minorEastAsia" w:hAnsiTheme="minorHAnsi" w:cstheme="minorBidi"/>
+              <w:iCs w:val="0"/>
+              <w:smallCaps w:val="0"/>
+              <w:noProof/>
+              <w:sz w:val="22"/>
+              <w:szCs w:val="22"/>
+              <w:lang w:eastAsia="es-ES"/>
+            </w:rPr>
+          </w:pPr>
+          <w:hyperlink w:anchor="_Toc92969999" w:history="1">
+            <w:r>
+              <w:rPr>
+                <w:rStyle w:val="Hipervnculo"/>
+                <w:noProof/>
+              </w:rPr>
+              <w:t>3.3.3.</w:t>
+            </w:r>
+            <w:r>
+              <w:rPr>
+                <w:rFonts w:asciiTheme="minorHAnsi" w:eastAsiaTheme="minorEastAsia" w:hAnsiTheme="minorHAnsi" w:cstheme="minorBidi"/>
+                <w:iCs w:val="0"/>
+                <w:smallCaps w:val="0"/>
+                <w:noProof/>
+                <w:sz w:val="22"/>
+                <w:szCs w:val="22"/>
+                <w:lang w:eastAsia="es-ES"/>
+              </w:rPr>
+              <w:tab/>
+            </w:r>
+            <w:r>
+              <w:rPr>
+                <w:rStyle w:val="Hipervnculo"/>
+                <w:noProof/>
+              </w:rPr>
+              <w:t>Mecánicas</w:t>
+            </w:r>
+            <w:r>
+              <w:rPr>
+                <w:noProof/>
+                <w:webHidden/>
+              </w:rPr>
+              <w:tab/>
+            </w:r>
+            <w:r>
+              <w:rPr>
+                <w:noProof/>
+                <w:webHidden/>
+              </w:rPr>
+              <w:fldChar w:fldCharType="begin"/>
+            </w:r>
+            <w:r>
+              <w:rPr>
+                <w:noProof/>
+                <w:webHidden/>
+              </w:rPr>
+              <w:instrText xml:space="preserve"> PAGEREF _Toc92969999 \h </w:instrText>
+            </w:r>
+            <w:r>
+              <w:rPr>
+                <w:noProof/>
+                <w:webHidden/>
+              </w:rPr>
+            </w:r>
+            <w:r>
+              <w:rPr>
+                <w:noProof/>
+                <w:webHidden/>
+              </w:rPr>
+              <w:fldChar w:fldCharType="separate"/>
+            </w:r>
+            <w:r>
+              <w:rPr>
+                <w:noProof/>
+                <w:webHidden/>
+              </w:rPr>
+              <w:t>12</w:t>
+            </w:r>
+            <w:r>
+              <w:rPr>
+                <w:noProof/>
+                <w:webHidden/>
+              </w:rPr>
+              <w:fldChar w:fldCharType="end"/>
+            </w:r>
+          </w:hyperlink>
+        </w:p>
+        <w:p>
+          <w:pPr>
+            <w:pStyle w:val="TDC3"/>
+            <w:tabs>
+              <w:tab w:val="left" w:pos="1320"/>
+              <w:tab w:val="right" w:leader="dot" w:pos="8777"/>
+            </w:tabs>
+            <w:rPr>
+              <w:rFonts w:asciiTheme="minorHAnsi" w:eastAsiaTheme="minorEastAsia" w:hAnsiTheme="minorHAnsi" w:cstheme="minorBidi"/>
+              <w:iCs w:val="0"/>
+              <w:smallCaps w:val="0"/>
+              <w:noProof/>
+              <w:sz w:val="22"/>
+              <w:szCs w:val="22"/>
+              <w:lang w:eastAsia="es-ES"/>
+            </w:rPr>
+          </w:pPr>
+          <w:hyperlink w:anchor="_Toc92970000" w:history="1">
+            <w:r>
+              <w:rPr>
+                <w:rStyle w:val="Hipervnculo"/>
+                <w:noProof/>
+              </w:rPr>
+              <w:t>3.3.4.</w:t>
+            </w:r>
+            <w:r>
+              <w:rPr>
+                <w:rFonts w:asciiTheme="minorHAnsi" w:eastAsiaTheme="minorEastAsia" w:hAnsiTheme="minorHAnsi" w:cstheme="minorBidi"/>
+                <w:iCs w:val="0"/>
+                <w:smallCaps w:val="0"/>
+                <w:noProof/>
+                <w:sz w:val="22"/>
+                <w:szCs w:val="22"/>
+                <w:lang w:eastAsia="es-ES"/>
+              </w:rPr>
+              <w:tab/>
+            </w:r>
+            <w:r>
+              <w:rPr>
+                <w:rStyle w:val="Hipervnculo"/>
+                <w:noProof/>
+              </w:rPr>
+              <w:t>Controles</w:t>
+            </w:r>
+            <w:r>
+              <w:rPr>
+                <w:noProof/>
+                <w:webHidden/>
+              </w:rPr>
+              <w:tab/>
+            </w:r>
+            <w:r>
+              <w:rPr>
+                <w:noProof/>
+                <w:webHidden/>
+              </w:rPr>
+              <w:fldChar w:fldCharType="begin"/>
+            </w:r>
+            <w:r>
+              <w:rPr>
+                <w:noProof/>
+                <w:webHidden/>
+              </w:rPr>
+              <w:instrText xml:space="preserve"> PAGEREF _Toc92970000 \h </w:instrText>
+            </w:r>
+            <w:r>
+              <w:rPr>
+                <w:noProof/>
+                <w:webHidden/>
+              </w:rPr>
+            </w:r>
+            <w:r>
+              <w:rPr>
+                <w:noProof/>
+                <w:webHidden/>
+              </w:rPr>
+              <w:fldChar w:fldCharType="separate"/>
+            </w:r>
+            <w:r>
+              <w:rPr>
+                <w:noProof/>
+                <w:webHidden/>
+              </w:rPr>
+              <w:t>13</w:t>
+            </w:r>
+            <w:r>
+              <w:rPr>
+                <w:noProof/>
+                <w:webHidden/>
+              </w:rPr>
+              <w:fldChar w:fldCharType="end"/>
+            </w:r>
+          </w:hyperlink>
+        </w:p>
+        <w:p>
+          <w:pPr>
+            <w:pStyle w:val="TDC3"/>
+            <w:tabs>
+              <w:tab w:val="left" w:pos="1320"/>
+              <w:tab w:val="right" w:leader="dot" w:pos="8777"/>
+            </w:tabs>
+            <w:rPr>
+              <w:rFonts w:asciiTheme="minorHAnsi" w:eastAsiaTheme="minorEastAsia" w:hAnsiTheme="minorHAnsi" w:cstheme="minorBidi"/>
+              <w:iCs w:val="0"/>
+              <w:smallCaps w:val="0"/>
+              <w:noProof/>
+              <w:sz w:val="22"/>
+              <w:szCs w:val="22"/>
+              <w:lang w:eastAsia="es-ES"/>
+            </w:rPr>
+          </w:pPr>
+          <w:hyperlink w:anchor="_Toc92970001" w:history="1">
+            <w:r>
+              <w:rPr>
+                <w:rStyle w:val="Hipervnculo"/>
+                <w:noProof/>
+              </w:rPr>
+              <w:t>3.3.5.</w:t>
+            </w:r>
+            <w:r>
+              <w:rPr>
+                <w:rFonts w:asciiTheme="minorHAnsi" w:eastAsiaTheme="minorEastAsia" w:hAnsiTheme="minorHAnsi" w:cstheme="minorBidi"/>
+                <w:iCs w:val="0"/>
+                <w:smallCaps w:val="0"/>
+                <w:noProof/>
+                <w:sz w:val="22"/>
+                <w:szCs w:val="22"/>
+                <w:lang w:eastAsia="es-ES"/>
+              </w:rPr>
+              <w:tab/>
+            </w:r>
+            <w:r>
+              <w:rPr>
+                <w:rStyle w:val="Hipervnculo"/>
+                <w:noProof/>
+              </w:rPr>
+              <w:t>Diagramas de flujo</w:t>
+            </w:r>
+            <w:r>
+              <w:rPr>
+                <w:noProof/>
+                <w:webHidden/>
+              </w:rPr>
+              <w:tab/>
+            </w:r>
+            <w:r>
+              <w:rPr>
+                <w:noProof/>
+                <w:webHidden/>
+              </w:rPr>
+              <w:fldChar w:fldCharType="begin"/>
+            </w:r>
+            <w:r>
+              <w:rPr>
+                <w:noProof/>
+                <w:webHidden/>
+              </w:rPr>
+              <w:instrText xml:space="preserve"> PAGEREF _Toc92970001 \h </w:instrText>
+            </w:r>
+            <w:r>
+              <w:rPr>
+                <w:noProof/>
+                <w:webHidden/>
+              </w:rPr>
+            </w:r>
+            <w:r>
+              <w:rPr>
+                <w:noProof/>
+                <w:webHidden/>
+              </w:rPr>
+              <w:fldChar w:fldCharType="separate"/>
+            </w:r>
+            <w:r>
+              <w:rPr>
+                <w:noProof/>
+                <w:webHidden/>
+              </w:rPr>
+              <w:t>13</w:t>
+            </w:r>
+            <w:r>
+              <w:rPr>
+                <w:noProof/>
+                <w:webHidden/>
+              </w:rPr>
+              <w:fldChar w:fldCharType="end"/>
+            </w:r>
+          </w:hyperlink>
+        </w:p>
+        <w:p>
+          <w:pPr>
+            <w:pStyle w:val="TDC3"/>
+            <w:tabs>
+              <w:tab w:val="left" w:pos="1320"/>
+              <w:tab w:val="right" w:leader="dot" w:pos="8777"/>
+            </w:tabs>
+            <w:rPr>
+              <w:rFonts w:asciiTheme="minorHAnsi" w:eastAsiaTheme="minorEastAsia" w:hAnsiTheme="minorHAnsi" w:cstheme="minorBidi"/>
+              <w:iCs w:val="0"/>
+              <w:smallCaps w:val="0"/>
+              <w:noProof/>
+              <w:sz w:val="22"/>
+              <w:szCs w:val="22"/>
+              <w:lang w:eastAsia="es-ES"/>
+            </w:rPr>
+          </w:pPr>
+          <w:hyperlink w:anchor="_Toc92970002" w:history="1">
+            <w:r>
+              <w:rPr>
+                <w:rStyle w:val="Hipervnculo"/>
+                <w:noProof/>
+              </w:rPr>
+              <w:t>3.3.6.</w:t>
+            </w:r>
+            <w:r>
+              <w:rPr>
+                <w:rFonts w:asciiTheme="minorHAnsi" w:eastAsiaTheme="minorEastAsia" w:hAnsiTheme="minorHAnsi" w:cstheme="minorBidi"/>
+                <w:iCs w:val="0"/>
+                <w:smallCaps w:val="0"/>
+                <w:noProof/>
+                <w:sz w:val="22"/>
+                <w:szCs w:val="22"/>
+                <w:lang w:eastAsia="es-ES"/>
+              </w:rPr>
+              <w:tab/>
+            </w:r>
+            <w:r>
+              <w:rPr>
+                <w:rStyle w:val="Hipervnculo"/>
+                <w:noProof/>
+              </w:rPr>
+              <w:t>Bocetos de pantallas</w:t>
+            </w:r>
+            <w:r>
+              <w:rPr>
+                <w:noProof/>
+                <w:webHidden/>
+              </w:rPr>
+              <w:tab/>
+            </w:r>
+            <w:r>
+              <w:rPr>
+                <w:noProof/>
+                <w:webHidden/>
+              </w:rPr>
+              <w:fldChar w:fldCharType="begin"/>
+            </w:r>
+            <w:r>
+              <w:rPr>
+                <w:noProof/>
+                <w:webHidden/>
+              </w:rPr>
+              <w:instrText xml:space="preserve"> PAGEREF _Toc92970002 \h </w:instrText>
+            </w:r>
+            <w:r>
+              <w:rPr>
+                <w:noProof/>
+                <w:webHidden/>
+              </w:rPr>
+            </w:r>
+            <w:r>
+              <w:rPr>
+                <w:noProof/>
+                <w:webHidden/>
+              </w:rPr>
+              <w:fldChar w:fldCharType="separate"/>
+            </w:r>
+            <w:r>
+              <w:rPr>
+                <w:noProof/>
+                <w:webHidden/>
+              </w:rPr>
+              <w:t>13</w:t>
+            </w:r>
+            <w:r>
+              <w:rPr>
+                <w:noProof/>
+                <w:webHidden/>
+              </w:rPr>
+              <w:fldChar w:fldCharType="end"/>
+            </w:r>
+          </w:hyperlink>
+        </w:p>
+        <w:p>
+          <w:pPr>
+            <w:pStyle w:val="TDC3"/>
+            <w:tabs>
+              <w:tab w:val="left" w:pos="1320"/>
+              <w:tab w:val="right" w:leader="dot" w:pos="8777"/>
+            </w:tabs>
+            <w:rPr>
+              <w:rFonts w:asciiTheme="minorHAnsi" w:eastAsiaTheme="minorEastAsia" w:hAnsiTheme="minorHAnsi" w:cstheme="minorBidi"/>
+              <w:iCs w:val="0"/>
+              <w:smallCaps w:val="0"/>
+              <w:noProof/>
+              <w:sz w:val="22"/>
+              <w:szCs w:val="22"/>
+              <w:lang w:eastAsia="es-ES"/>
+            </w:rPr>
+          </w:pPr>
+          <w:hyperlink w:anchor="_Toc92970003" w:history="1">
+            <w:r>
+              <w:rPr>
+                <w:rStyle w:val="Hipervnculo"/>
+                <w:noProof/>
+              </w:rPr>
+              <w:t>3.3.7.</w:t>
+            </w:r>
+            <w:r>
+              <w:rPr>
+                <w:rFonts w:asciiTheme="minorHAnsi" w:eastAsiaTheme="minorEastAsia" w:hAnsiTheme="minorHAnsi" w:cstheme="minorBidi"/>
+                <w:iCs w:val="0"/>
+                <w:smallCaps w:val="0"/>
+                <w:noProof/>
+                <w:sz w:val="22"/>
+                <w:szCs w:val="22"/>
+                <w:lang w:eastAsia="es-ES"/>
+              </w:rPr>
+              <w:tab/>
+            </w:r>
+            <w:r>
+              <w:rPr>
+                <w:rStyle w:val="Hipervnculo"/>
+                <w:noProof/>
+              </w:rPr>
+              <w:t>Arte final</w:t>
+            </w:r>
+            <w:r>
+              <w:rPr>
+                <w:noProof/>
+                <w:webHidden/>
+              </w:rPr>
+              <w:tab/>
+            </w:r>
+            <w:r>
+              <w:rPr>
+                <w:noProof/>
+                <w:webHidden/>
+              </w:rPr>
+              <w:fldChar w:fldCharType="begin"/>
+            </w:r>
+            <w:r>
+              <w:rPr>
+                <w:noProof/>
+                <w:webHidden/>
+              </w:rPr>
+              <w:instrText xml:space="preserve"> PAGEREF _Toc92970003 \h </w:instrText>
+            </w:r>
+            <w:r>
+              <w:rPr>
+                <w:noProof/>
+                <w:webHidden/>
+              </w:rPr>
+            </w:r>
+            <w:r>
+              <w:rPr>
+                <w:noProof/>
+                <w:webHidden/>
+              </w:rPr>
+              <w:fldChar w:fldCharType="separate"/>
+            </w:r>
+            <w:r>
+              <w:rPr>
+                <w:noProof/>
+                <w:webHidden/>
+              </w:rPr>
+              <w:t>13</w:t>
+            </w:r>
+            <w:r>
+              <w:rPr>
+                <w:noProof/>
+                <w:webHidden/>
+              </w:rPr>
+              <w:fldChar w:fldCharType="end"/>
+            </w:r>
+          </w:hyperlink>
+        </w:p>
+        <w:p>
+          <w:pPr>
+            <w:pStyle w:val="TDC3"/>
+            <w:tabs>
+              <w:tab w:val="left" w:pos="1320"/>
+              <w:tab w:val="right" w:leader="dot" w:pos="8777"/>
+            </w:tabs>
+            <w:rPr>
+              <w:rFonts w:asciiTheme="minorHAnsi" w:eastAsiaTheme="minorEastAsia" w:hAnsiTheme="minorHAnsi" w:cstheme="minorBidi"/>
+              <w:iCs w:val="0"/>
+              <w:smallCaps w:val="0"/>
+              <w:noProof/>
+              <w:sz w:val="22"/>
+              <w:szCs w:val="22"/>
+              <w:lang w:eastAsia="es-ES"/>
+            </w:rPr>
+          </w:pPr>
+          <w:hyperlink w:anchor="_Toc92970004" w:history="1">
+            <w:r>
+              <w:rPr>
+                <w:rStyle w:val="Hipervnculo"/>
+                <w:noProof/>
+              </w:rPr>
+              <w:t>3.3.8.</w:t>
+            </w:r>
+            <w:r>
+              <w:rPr>
+                <w:rFonts w:asciiTheme="minorHAnsi" w:eastAsiaTheme="minorEastAsia" w:hAnsiTheme="minorHAnsi" w:cstheme="minorBidi"/>
+                <w:iCs w:val="0"/>
+                <w:smallCaps w:val="0"/>
+                <w:noProof/>
+                <w:sz w:val="22"/>
+                <w:szCs w:val="22"/>
+                <w:lang w:eastAsia="es-ES"/>
+              </w:rPr>
+              <w:tab/>
+            </w:r>
+            <w:r>
+              <w:rPr>
+                <w:rStyle w:val="Hipervnculo"/>
+                <w:noProof/>
+              </w:rPr>
+              <w:t>Sonido</w:t>
+            </w:r>
+            <w:r>
+              <w:rPr>
+                <w:noProof/>
+                <w:webHidden/>
+              </w:rPr>
+              <w:tab/>
+            </w:r>
+            <w:r>
+              <w:rPr>
+                <w:noProof/>
+                <w:webHidden/>
+              </w:rPr>
+              <w:fldChar w:fldCharType="begin"/>
+            </w:r>
+            <w:r>
+              <w:rPr>
+                <w:noProof/>
+                <w:webHidden/>
+              </w:rPr>
+              <w:instrText xml:space="preserve"> PAGEREF _Toc92970004 \h </w:instrText>
+            </w:r>
+            <w:r>
+              <w:rPr>
+                <w:noProof/>
+                <w:webHidden/>
+              </w:rPr>
+            </w:r>
+            <w:r>
+              <w:rPr>
+                <w:noProof/>
+                <w:webHidden/>
+              </w:rPr>
+              <w:fldChar w:fldCharType="separate"/>
+            </w:r>
+            <w:r>
+              <w:rPr>
+                <w:noProof/>
+                <w:webHidden/>
+              </w:rPr>
+              <w:t>13</w:t>
             </w:r>
             <w:r>
               <w:rPr>
@@ -1489,12 +4309,15 @@
               <w:tab w:val="right" w:leader="dot" w:pos="8777"/>
             </w:tabs>
             <w:rPr>
-              <w:rFonts w:eastAsiaTheme="minorEastAsia"/>
+              <w:rFonts w:asciiTheme="minorHAnsi" w:eastAsiaTheme="minorEastAsia" w:hAnsiTheme="minorHAnsi" w:cstheme="minorBidi"/>
+              <w:bCs w:val="0"/>
+              <w:smallCaps w:val="0"/>
               <w:noProof/>
+              <w:szCs w:val="22"/>
               <w:lang w:eastAsia="es-ES"/>
             </w:rPr>
           </w:pPr>
-          <w:hyperlink w:anchor="_Toc87898713" w:history="1">
+          <w:hyperlink w:anchor="_Toc92970005" w:history="1">
             <w:r>
               <w:rPr>
                 <w:rStyle w:val="Hipervnculo"/>
@@ -1521,7 +4344,7 @@
                 <w:noProof/>
                 <w:webHidden/>
               </w:rPr>
-              <w:instrText xml:space="preserve"> PAGEREF _Toc87898713 \h </w:instrText>
+              <w:instrText xml:space="preserve"> PAGEREF _Toc92970005 \h </w:instrText>
             </w:r>
             <w:r>
               <w:rPr>
@@ -1541,7 +4364,7 @@
                 <w:noProof/>
                 <w:webHidden/>
               </w:rPr>
-              <w:t>11</w:t>
+              <w:t>14</w:t>
             </w:r>
             <w:r>
               <w:rPr>
@@ -1565,6 +4388,30 @@
     </w:sdt>
     <w:p>
       <w:pPr>
+        <w:pStyle w:val="TDC1"/>
+        <w:tabs>
+          <w:tab w:val="right" w:leader="dot" w:pos="8777"/>
+        </w:tabs>
+        <w:rPr>
+          <w:bCs w:val="0"/>
+          <w:smallCaps w:val="0"/>
+        </w:rPr>
+      </w:pPr>
+    </w:p>
+    <w:p>
+      <w:pPr>
+        <w:pStyle w:val="TDC1"/>
+        <w:tabs>
+          <w:tab w:val="right" w:leader="dot" w:pos="8777"/>
+        </w:tabs>
+        <w:rPr>
+          <w:rFonts w:asciiTheme="minorHAnsi" w:eastAsiaTheme="minorEastAsia" w:hAnsiTheme="minorHAnsi" w:cstheme="minorBidi"/>
+          <w:bCs w:val="0"/>
+          <w:smallCaps w:val="0"/>
+          <w:noProof/>
+          <w:szCs w:val="22"/>
+          <w:lang w:eastAsia="es-ES"/>
+        </w:rPr>
         <w:sectPr>
           <w:footerReference w:type="first" r:id="rId11"/>
           <w:pgSz w:w="11906" w:h="16838" w:code="9"/>
@@ -1581,25 +4428,37 @@
     </w:p>
     <w:p>
       <w:pPr>
-        <w:pStyle w:val="TFT-Ttulodeseccin"/>
+        <w:pStyle w:val="TFG-Ttulo1deseccin"/>
         <w:numPr>
           <w:ilvl w:val="0"/>
           <w:numId w:val="2"/>
         </w:numPr>
       </w:pPr>
-      <w:bookmarkStart w:id="4" w:name="_Toc87898712"/>
+      <w:bookmarkStart w:id="16" w:name="_Toc92968900"/>
+      <w:bookmarkStart w:id="17" w:name="_Toc92968963"/>
+      <w:bookmarkStart w:id="18" w:name="_Toc92969653"/>
+      <w:bookmarkStart w:id="19" w:name="_Toc92969977"/>
       <w:r>
         <w:lastRenderedPageBreak/>
         <w:t>Introducción</w:t>
       </w:r>
-      <w:bookmarkEnd w:id="4"/>
+      <w:bookmarkEnd w:id="16"/>
+      <w:bookmarkEnd w:id="17"/>
+      <w:bookmarkEnd w:id="18"/>
+      <w:bookmarkEnd w:id="19"/>
     </w:p>
     <w:p>
       <w:pPr>
         <w:pStyle w:val="TFG-Prrafo"/>
       </w:pPr>
       <w:r>
-        <w:t>Actualmente las Tecnologías de la Información y la Comunicación (TIC) tienen cada vez más presencia en nuestro día a día</w:t>
+        <w:t xml:space="preserve">Actualmente las Tecnologías de la Información y la Comunicación (TIC) tienen cada vez más presencia en </w:t>
+      </w:r>
+      <w:r>
+        <w:t xml:space="preserve">el </w:t>
+      </w:r>
+      <w:r>
+        <w:t>día a día</w:t>
       </w:r>
       <w:r>
         <w:t xml:space="preserve"> y los videojuegos han dejado de ser vistos como algo vejatorio y han ganado popularidad entre toda la sociedad.</w:t>
@@ -1617,7 +4476,13 @@
         <w:t>embargo,</w:t>
       </w:r>
       <w:r>
-        <w:t xml:space="preserve"> una pieza que debería ser clave actualmente en la sociedad tan desigual en la que vivimos es hacer que sean accesibles para todos y sin embargo a penas se dedican recursos para hacer los videojuegos </w:t>
+        <w:t xml:space="preserve"> una pieza que debería ser clave actualmente en la sociedad tan desigual en la que vivimos es hacer que sean accesibles para todos y </w:t>
+      </w:r>
+      <w:r>
+        <w:t xml:space="preserve">desafortunadamente </w:t>
+      </w:r>
+      <w:r>
+        <w:t xml:space="preserve">a penas se dedican recursos para hacer los videojuegos </w:t>
       </w:r>
       <w:r>
         <w:t>adaptados para cualquiera que sea la situación física del usuario.</w:t>
@@ -1646,13 +4511,14 @@
         <w:t xml:space="preserve"> por videojuego?</w:t>
       </w:r>
       <w:r>
-        <w:t xml:space="preserve"> Según la Real Academia Española, encontramos 2 definiciones:</w:t>
+        <w:t xml:space="preserve"> Según la Real Academia Española, encontramos 2 definiciones</w:t>
       </w:r>
       <w:sdt>
         <w:sdtPr>
           <w:id w:val="1115863844"/>
           <w:citation/>
         </w:sdtPr>
+        <w:sdtEndPr/>
         <w:sdtContent>
           <w:r>
             <w:fldChar w:fldCharType="begin"/>
@@ -1674,6 +4540,9 @@
           </w:r>
         </w:sdtContent>
       </w:sdt>
+      <w:r>
+        <w:t>:</w:t>
+      </w:r>
     </w:p>
     <w:p>
       <w:pPr>
@@ -1704,10 +4573,24 @@
         <w:pStyle w:val="TFG-Prrafo"/>
       </w:pPr>
       <w:r>
-        <w:t>La primera definición se nos queda un poco corta, con lo que vamos a partir de la base de la segunda. Esta definición nos plantea que un videojuego es un producto electrónico con el que se interactúa a través de los mandos apropiados y del cual se obtiene una respuesta visual. Pero ¿qué ocurre cuando el usuario en cuestión no puede interactuar con el mando que se plantea?, ¿o si no puede ver la respuesta proyectada en la pantalla?</w:t>
-      </w:r>
-      <w:r>
-        <w:t xml:space="preserve">, ¿o si sí puede realizar ambas </w:t>
+        <w:t xml:space="preserve">La primera definición se queda un poco corta, con lo </w:t>
+      </w:r>
+      <w:r>
+        <w:t xml:space="preserve">cual se parte </w:t>
+      </w:r>
+      <w:r>
+        <w:t>de la base de la segunda. Esta definición plantea que un videojuego es un producto electrónico con el que se interactúa a través de los mandos apropiados y del cual se obtiene una respuesta visual. Pero ¿qué ocurre cuando el usuario en cuestión no puede interactuar con el mando que se plantea?, ¿o si no puede ver la respuesta proyectada en la pantalla?</w:t>
+      </w:r>
+      <w:r>
+        <w:t xml:space="preserve">, ¿o </w:t>
+      </w:r>
+      <w:proofErr w:type="spellStart"/>
+      <w:r>
+        <w:t>si</w:t>
+      </w:r>
+      <w:proofErr w:type="spellEnd"/>
+      <w:r>
+        <w:t xml:space="preserve"> sí puede realizar ambas </w:t>
       </w:r>
       <w:r>
         <w:t>acciones,</w:t>
@@ -1722,7 +4605,13 @@
       </w:pPr>
       <w:r>
         <w:lastRenderedPageBreak/>
-        <w:t xml:space="preserve">Por ello, a través de este proyecto, se quiere realizar un videojuego en Unity donde </w:t>
+        <w:t>Por ello, a través de este proyecto, se quiere realizar un videojuego</w:t>
+      </w:r>
+      <w:r>
+        <w:t xml:space="preserve"> desarrollado en C# utilizando el motor</w:t>
+      </w:r>
+      <w:r>
+        <w:t xml:space="preserve"> Unity donde </w:t>
       </w:r>
       <w:r>
         <w:t xml:space="preserve">el objetivo es que sea capaz de ser jugable por personas con diversidad funcional o no; para que así esas personas puedan estar tranquilamente con sus amigos y jugar todos juntos. Se han elegido dos diversidades funcionales diferentes: el déficit visual y el déficit auditivo y en base a ellas se desarrollarán 2 minijuegos </w:t>
@@ -1733,12 +4622,21 @@
       <w:r>
         <w:t xml:space="preserve">adaptados. Para el déficit visual se pretende realizar un </w:t>
       </w:r>
+      <w:proofErr w:type="spellStart"/>
       <w:r>
         <w:rPr>
           <w:i/>
           <w:iCs/>
         </w:rPr>
-        <w:t>endless run</w:t>
+        <w:t>endless</w:t>
+      </w:r>
+      <w:proofErr w:type="spellEnd"/>
+      <w:r>
+        <w:rPr>
+          <w:i/>
+          <w:iCs/>
+        </w:rPr>
+        <w:t xml:space="preserve"> run</w:t>
       </w:r>
       <w:r>
         <w:rPr>
@@ -1776,7 +4674,31 @@
         <w:t>,</w:t>
       </w:r>
       <w:r>
-        <w:t xml:space="preserve"> en el presente documento se detallará todo el proceso seguido. </w:t>
+        <w:t xml:space="preserve"> en el presente documento se</w:t>
+      </w:r>
+      <w:r>
+        <w:t xml:space="preserve"> documentará todo el desarrollo que seguirá este proceso. </w:t>
+      </w:r>
+      <w:r>
+        <w:t>Se realizarán los estudios previos convenientes</w:t>
+      </w:r>
+      <w:r>
+        <w:t>, se realizará la planificación del proyecto que se apoyará en las metodologías ágiles ya aprendidas y aplicadas en otros proyectos a lo largo del grado; además se investigará sobre todo el software necesario</w:t>
+      </w:r>
+      <w:r>
+        <w:t>. Para ello en primer lugar se contextualizará sobre la situación actual de los videojuegos adaptados y se entrará en detalle en los conceptos necesarios para así hilarlo todo posteriormente en la exposición del desarrollo</w:t>
+      </w:r>
+      <w:r>
+        <w:t xml:space="preserve"> donde se mostrará cómo se han aplicado los conocimientos previos</w:t>
+      </w:r>
+      <w:r>
+        <w:t>,</w:t>
+      </w:r>
+      <w:r>
+        <w:t xml:space="preserve"> así como lo expuesto en el GDD que se realizará previamente</w:t>
+      </w:r>
+      <w:r>
+        <w:t>.</w:t>
       </w:r>
     </w:p>
     <w:p>
@@ -1796,11 +4718,116 @@
     </w:p>
     <w:p>
       <w:pPr>
-        <w:pStyle w:val="TFT-Ttulodeseccin"/>
-      </w:pPr>
+        <w:pStyle w:val="TFG-Ttulo1deseccin"/>
+        <w:numPr>
+          <w:ilvl w:val="0"/>
+          <w:numId w:val="2"/>
+        </w:numPr>
+      </w:pPr>
+      <w:bookmarkStart w:id="20" w:name="_Toc92968901"/>
+      <w:bookmarkStart w:id="21" w:name="_Toc92968964"/>
+      <w:bookmarkStart w:id="22" w:name="_Toc92969654"/>
+      <w:bookmarkStart w:id="23" w:name="_Toc92969978"/>
       <w:r>
         <w:lastRenderedPageBreak/>
         <w:t>Marco teórico</w:t>
+      </w:r>
+      <w:bookmarkEnd w:id="20"/>
+      <w:bookmarkEnd w:id="21"/>
+      <w:bookmarkEnd w:id="22"/>
+      <w:bookmarkEnd w:id="23"/>
+    </w:p>
+    <w:p>
+      <w:pPr>
+        <w:pStyle w:val="TFG-Prrafo"/>
+      </w:pPr>
+      <w:r>
+        <w:t>Antes de comenzar hay que hacer una aclaración, aunque el término a nivel reglamentario</w:t>
+      </w:r>
+      <w:r>
+        <w:t xml:space="preserve">, académico u oficial sea </w:t>
+      </w:r>
+      <w:r>
+        <w:rPr>
+          <w:i/>
+          <w:iCs/>
+        </w:rPr>
+        <w:t>discapacidad</w:t>
+      </w:r>
+      <w:r>
+        <w:t xml:space="preserve"> o </w:t>
+      </w:r>
+      <w:r>
+        <w:rPr>
+          <w:i/>
+          <w:iCs/>
+        </w:rPr>
+        <w:t>minusvalía</w:t>
+      </w:r>
+      <w:r>
+        <w:t xml:space="preserve"> y ambos términos aparecen en la Real Academia Española; durante todo el documento se van a sustituir dichos términos por </w:t>
+      </w:r>
+      <w:r>
+        <w:rPr>
+          <w:i/>
+          <w:iCs/>
+        </w:rPr>
+        <w:t>diversidad funcional</w:t>
+      </w:r>
+      <w:r>
+        <w:t xml:space="preserve">, aunque no esté aún incluido en la RAE. </w:t>
+      </w:r>
+      <w:r>
+        <w:t>Diversidad funcional</w:t>
+      </w:r>
+      <w:r>
+        <w:t xml:space="preserve"> es un término cuyo uso se promueve desde las personas directamente afectadas y pretende sustituir los términos antes comentados dado que éstos tienen una connotación negativa ya que las personas con diversidad funcional no tienen menos capacidades o son menos válidos para realizar cualquier actividad, simplemente las llevan </w:t>
+      </w:r>
+      <w:proofErr w:type="spellStart"/>
+      <w:r>
+        <w:t>acabo</w:t>
+      </w:r>
+      <w:proofErr w:type="spellEnd"/>
+      <w:r>
+        <w:t xml:space="preserve"> de una forma diferente, dando así lugar a la diversidad. El término fue propuesto por Javier Romañach Cabrero en el Foro de Vida Independiente en </w:t>
+      </w:r>
+      <w:proofErr w:type="gramStart"/>
+      <w:r>
+        <w:t>Enero</w:t>
+      </w:r>
+      <w:proofErr w:type="gramEnd"/>
+      <w:r>
+        <w:t xml:space="preserve"> del 2005 </w:t>
+      </w:r>
+      <w:sdt>
+        <w:sdtPr>
+          <w:id w:val="-70977242"/>
+          <w:citation/>
+        </w:sdtPr>
+        <w:sdtEndPr/>
+        <w:sdtContent>
+          <w:r>
+            <w:fldChar w:fldCharType="begin"/>
+          </w:r>
+          <w:r>
+            <w:instrText xml:space="preserve">CITATION Jav05 \l 3082 </w:instrText>
+          </w:r>
+          <w:r>
+            <w:fldChar w:fldCharType="separate"/>
+          </w:r>
+          <w:r>
+            <w:rPr>
+              <w:noProof/>
+            </w:rPr>
+            <w:t>(Romañach Cabrero, 2005)</w:t>
+          </w:r>
+          <w:r>
+            <w:fldChar w:fldCharType="end"/>
+          </w:r>
+        </w:sdtContent>
+      </w:sdt>
+      <w:r>
+        <w:t>.</w:t>
       </w:r>
     </w:p>
     <w:p>
@@ -1818,38 +4845,1410 @@
         <w:br w:type="page"/>
       </w:r>
     </w:p>
-    <w:bookmarkStart w:id="5" w:name="_Toc87898713" w:displacedByCustomXml="next"/>
+    <w:p>
+      <w:pPr>
+        <w:pStyle w:val="TFG-Ttulo1deseccin"/>
+        <w:numPr>
+          <w:ilvl w:val="0"/>
+          <w:numId w:val="2"/>
+        </w:numPr>
+      </w:pPr>
+      <w:bookmarkStart w:id="24" w:name="_Toc92968902"/>
+      <w:bookmarkStart w:id="25" w:name="_Toc92968965"/>
+      <w:bookmarkStart w:id="26" w:name="_Toc92969655"/>
+      <w:bookmarkStart w:id="27" w:name="_Toc92969979"/>
+      <w:r>
+        <w:lastRenderedPageBreak/>
+        <w:t>Documento de Diseño del Videojue</w:t>
+      </w:r>
+      <w:r>
+        <w:t>go</w:t>
+      </w:r>
+      <w:bookmarkEnd w:id="24"/>
+      <w:bookmarkEnd w:id="25"/>
+      <w:bookmarkEnd w:id="26"/>
+      <w:bookmarkEnd w:id="27"/>
+    </w:p>
+    <w:p>
+      <w:pPr>
+        <w:pStyle w:val="TFG-Prrafo"/>
+      </w:pPr>
+      <w:r>
+        <w:t xml:space="preserve">En este apartado se va a hacer todo un recorrido sobre las diferentes partes que conformarán el propio videojuego, analizando así </w:t>
+      </w:r>
+      <w:r>
+        <w:t xml:space="preserve">cada aspecto con el que contará el juego, ayudando así a que el desarrollo sea más ágil dado que todo habrá estado definido previamente. Como </w:t>
+      </w:r>
+      <w:r>
+        <w:t xml:space="preserve">se tiene el escenario general del videojuego DIV y dentro de él se pueden </w:t>
+      </w:r>
+      <w:r>
+        <w:t>observar</w:t>
+      </w:r>
+      <w:r>
+        <w:t xml:space="preserve"> dos escenarios completamente diferentes dentro de un mismo juego, se van a analizar</w:t>
+      </w:r>
+      <w:r>
+        <w:t xml:space="preserve"> primeramente todos los detalles generales de DIV y a continuación</w:t>
+      </w:r>
+      <w:r>
+        <w:t xml:space="preserve"> como dos videojuegos independientes, se analizará Ninja Run y después Higher &amp; Lower</w:t>
+      </w:r>
+      <w:r>
+        <w:t xml:space="preserve">. </w:t>
+      </w:r>
+    </w:p>
+    <w:p>
+      <w:pPr>
+        <w:pStyle w:val="TFG-Ttulo2deseccin"/>
+        <w:numPr>
+          <w:ilvl w:val="1"/>
+          <w:numId w:val="2"/>
+        </w:numPr>
+      </w:pPr>
+      <w:bookmarkStart w:id="28" w:name="_Toc92968903"/>
+      <w:bookmarkStart w:id="29" w:name="_Toc92968966"/>
+      <w:bookmarkStart w:id="30" w:name="_Toc92969656"/>
+      <w:bookmarkStart w:id="31" w:name="_Toc92969980"/>
+      <w:r>
+        <w:t xml:space="preserve">Documento de diseño del videojuego de </w:t>
+      </w:r>
+      <w:r>
+        <w:t>DIV</w:t>
+      </w:r>
+      <w:bookmarkEnd w:id="28"/>
+      <w:bookmarkEnd w:id="29"/>
+      <w:bookmarkEnd w:id="30"/>
+      <w:bookmarkEnd w:id="31"/>
+    </w:p>
+    <w:p>
+      <w:pPr>
+        <w:pStyle w:val="TFG-Ttulo3deseccin"/>
+        <w:numPr>
+          <w:ilvl w:val="2"/>
+          <w:numId w:val="2"/>
+        </w:numPr>
+      </w:pPr>
+      <w:bookmarkStart w:id="32" w:name="_Toc92968904"/>
+      <w:bookmarkStart w:id="33" w:name="_Toc92968967"/>
+      <w:bookmarkStart w:id="34" w:name="_Toc92969657"/>
+      <w:bookmarkStart w:id="35" w:name="_Toc92969981"/>
+      <w:r>
+        <w:t>Ficha técnica</w:t>
+      </w:r>
+      <w:bookmarkEnd w:id="32"/>
+      <w:bookmarkEnd w:id="33"/>
+      <w:bookmarkEnd w:id="34"/>
+      <w:bookmarkEnd w:id="35"/>
+    </w:p>
+    <w:p>
+      <w:pPr>
+        <w:pStyle w:val="TFG-Prrafo"/>
+        <w:numPr>
+          <w:ilvl w:val="0"/>
+          <w:numId w:val="13"/>
+        </w:numPr>
+      </w:pPr>
+      <w:r>
+        <w:rPr>
+          <w:b/>
+          <w:bCs/>
+        </w:rPr>
+        <w:t xml:space="preserve">Título: </w:t>
+      </w:r>
+      <w:r>
+        <w:t>DIV</w:t>
+      </w:r>
+    </w:p>
+    <w:p>
+      <w:pPr>
+        <w:pStyle w:val="TFG-Prrafo"/>
+        <w:numPr>
+          <w:ilvl w:val="0"/>
+          <w:numId w:val="13"/>
+        </w:numPr>
+      </w:pPr>
+      <w:r>
+        <w:rPr>
+          <w:b/>
+          <w:bCs/>
+        </w:rPr>
+        <w:t>Plataforma:</w:t>
+      </w:r>
+      <w:r>
+        <w:t xml:space="preserve"> Dispositivos móviles Android</w:t>
+      </w:r>
+    </w:p>
+    <w:p>
+      <w:pPr>
+        <w:pStyle w:val="TFG-Prrafo"/>
+        <w:numPr>
+          <w:ilvl w:val="0"/>
+          <w:numId w:val="13"/>
+        </w:numPr>
+      </w:pPr>
+      <w:r>
+        <w:rPr>
+          <w:b/>
+          <w:bCs/>
+        </w:rPr>
+        <w:t>Género</w:t>
+      </w:r>
+      <w:r>
+        <w:t>: Arcade</w:t>
+      </w:r>
+    </w:p>
+    <w:p>
+      <w:pPr>
+        <w:pStyle w:val="TFG-Prrafo"/>
+        <w:numPr>
+          <w:ilvl w:val="0"/>
+          <w:numId w:val="13"/>
+        </w:numPr>
+      </w:pPr>
+      <w:r>
+        <w:rPr>
+          <w:b/>
+          <w:bCs/>
+        </w:rPr>
+        <w:t>Audiencia</w:t>
+      </w:r>
+      <w:r>
+        <w:t>:</w:t>
+      </w:r>
+      <w:r>
+        <w:t xml:space="preserve"> Todas las edades</w:t>
+      </w:r>
+    </w:p>
+    <w:p>
+      <w:pPr>
+        <w:pStyle w:val="TFG-Prrafo"/>
+        <w:numPr>
+          <w:ilvl w:val="0"/>
+          <w:numId w:val="13"/>
+        </w:numPr>
+      </w:pPr>
+      <w:r>
+        <w:rPr>
+          <w:b/>
+          <w:bCs/>
+        </w:rPr>
+        <w:t>Formato</w:t>
+      </w:r>
+      <w:r>
+        <w:t>:</w:t>
+      </w:r>
+      <w:r>
+        <w:t xml:space="preserve"> Apaisado</w:t>
+      </w:r>
+    </w:p>
+    <w:p>
+      <w:pPr>
+        <w:pStyle w:val="TFG-Prrafo"/>
+        <w:numPr>
+          <w:ilvl w:val="0"/>
+          <w:numId w:val="13"/>
+        </w:numPr>
+      </w:pPr>
+      <w:r>
+        <w:rPr>
+          <w:b/>
+          <w:bCs/>
+        </w:rPr>
+        <w:t>Número de jugadores</w:t>
+      </w:r>
+      <w:r>
+        <w:t>:</w:t>
+      </w:r>
+      <w:r>
+        <w:t xml:space="preserve"> Un solo jugador</w:t>
+      </w:r>
+    </w:p>
+    <w:p>
+      <w:pPr>
+        <w:pStyle w:val="TFG-Prrafo"/>
+        <w:numPr>
+          <w:ilvl w:val="0"/>
+          <w:numId w:val="13"/>
+        </w:numPr>
+      </w:pPr>
+      <w:r>
+        <w:rPr>
+          <w:b/>
+          <w:bCs/>
+        </w:rPr>
+        <w:t>Idioma</w:t>
+      </w:r>
+      <w:r>
+        <w:t>:</w:t>
+      </w:r>
+      <w:r>
+        <w:t xml:space="preserve"> </w:t>
+      </w:r>
+      <w:proofErr w:type="gramStart"/>
+      <w:r>
+        <w:t>Inglés</w:t>
+      </w:r>
+      <w:proofErr w:type="gramEnd"/>
+    </w:p>
+    <w:p>
+      <w:pPr>
+        <w:pStyle w:val="TFG-Ttulo3deseccin"/>
+        <w:numPr>
+          <w:ilvl w:val="2"/>
+          <w:numId w:val="2"/>
+        </w:numPr>
+      </w:pPr>
+      <w:bookmarkStart w:id="36" w:name="_Toc92968905"/>
+      <w:bookmarkStart w:id="37" w:name="_Toc92968968"/>
+      <w:bookmarkStart w:id="38" w:name="_Toc92969658"/>
+      <w:bookmarkStart w:id="39" w:name="_Toc92969982"/>
+      <w:r>
+        <w:t>Concepto del videojuego</w:t>
+      </w:r>
+      <w:bookmarkEnd w:id="36"/>
+      <w:bookmarkEnd w:id="37"/>
+      <w:bookmarkEnd w:id="38"/>
+      <w:bookmarkEnd w:id="39"/>
+    </w:p>
+    <w:p>
+      <w:pPr>
+        <w:pStyle w:val="TFG-Prrafo"/>
+      </w:pPr>
+      <w:r>
+        <w:t>DIV es un videojuego donde el principal objetivo es que todos puedan jugarlo, sin importar las características del usuario. Se plantea como un juego arcade, donde puedas jugar y pasar un rato divertido y puedas volver a jugarlo cuando quieras, donde las partidas no duren más de 5 minutos. El título de DIV realmente son las siglas de Diversión, Inclusión y Videojuegos, que es la propia esencia del videojuego. En él encontraremos dos videojuegos y el usuario podrá elegir a cuál jugar o cambiar de juego una vez la partida de uno de ellos haya finalizado: Ninja Run y Higher &amp; Lower.</w:t>
+      </w:r>
+    </w:p>
+    <w:p>
+      <w:pPr>
+        <w:pStyle w:val="TFG-Prrafo"/>
+      </w:pPr>
+    </w:p>
+    <w:p>
+      <w:pPr>
+        <w:pStyle w:val="TFG-Ttulo3deseccin"/>
+        <w:numPr>
+          <w:ilvl w:val="2"/>
+          <w:numId w:val="2"/>
+        </w:numPr>
+      </w:pPr>
+      <w:bookmarkStart w:id="40" w:name="_Toc92968906"/>
+      <w:bookmarkStart w:id="41" w:name="_Toc92968969"/>
+      <w:bookmarkStart w:id="42" w:name="_Toc92969659"/>
+      <w:bookmarkStart w:id="43" w:name="_Toc92969983"/>
+      <w:r>
+        <w:lastRenderedPageBreak/>
+        <w:t>Diagramas de flujo</w:t>
+      </w:r>
+      <w:bookmarkEnd w:id="40"/>
+      <w:bookmarkEnd w:id="41"/>
+      <w:bookmarkEnd w:id="42"/>
+      <w:bookmarkEnd w:id="43"/>
+    </w:p>
+    <w:p>
+      <w:pPr>
+        <w:pStyle w:val="TFG-Prrafo"/>
+      </w:pPr>
+      <w:r>
+        <w:t xml:space="preserve">La gestión de la aplicación general y los </w:t>
+      </w:r>
+      <w:r>
+        <w:t>juegos</w:t>
+      </w:r>
+      <w:r>
+        <w:t xml:space="preserve"> se realizará mediante las escenas de Unity, en el desarrollo se ampliará </w:t>
+      </w:r>
+      <w:r>
+        <w:t>la información sobre éstas, en una escena se almacenan y ejecutan todos los elementos necesarios de esa escena. No se debe confundir las escenas con los estados del juego, una escena es por así decirlo una sección del juego y en una escena podemos encontrar diversos estados. En DIV contaremos con 3 escenas: la escena inicial, la escena de Ninja Run y la escena de Higher &amp; Lower. A continuación, se muestra el diagrama de flujo de la escena inicial y cuando se analice cada juego, se mostrará el diagrama de flujo de sus escenas.</w:t>
+      </w:r>
+    </w:p>
+    <w:p>
+      <w:pPr>
+        <w:pStyle w:val="TFG-Prrafo"/>
+        <w:keepNext/>
+        <w:jc w:val="center"/>
+      </w:pPr>
+      <w:r>
+        <w:rPr>
+          <w:noProof/>
+        </w:rPr>
+        <w:drawing>
+          <wp:inline distT="0" distB="0" distL="0" distR="0" wp14:anchorId="489FC8F0" wp14:editId="356FDFB1">
+            <wp:extent cx="3262579" cy="2900070"/>
+            <wp:effectExtent l="0" t="0" r="0" b="0"/>
+            <wp:docPr id="3" name="Imagen 3" descr="Imagen que contiene el diagrama de flujo de DIV">
+              <a:extLst xmlns:a="http://schemas.openxmlformats.org/drawingml/2006/main">
+                <a:ext uri="{C183D7F6-B498-43B3-948B-1728B52AA6E4}">
+                  <adec:decorative xmlns:adec="http://schemas.microsoft.com/office/drawing/2017/decorative" val="0"/>
+                </a:ext>
+              </a:extLst>
+            </wp:docPr>
+            <wp:cNvGraphicFramePr>
+              <a:graphicFrameLocks xmlns:a="http://schemas.openxmlformats.org/drawingml/2006/main" noChangeAspect="1"/>
+            </wp:cNvGraphicFramePr>
+            <a:graphic xmlns:a="http://schemas.openxmlformats.org/drawingml/2006/main">
+              <a:graphicData uri="http://schemas.openxmlformats.org/drawingml/2006/picture">
+                <pic:pic xmlns:pic="http://schemas.openxmlformats.org/drawingml/2006/picture">
+                  <pic:nvPicPr>
+                    <pic:cNvPr id="3" name="Imagen 3" descr="Imagen que contiene el diagrama de flujo de DIV">
+                      <a:extLst>
+                        <a:ext uri="{C183D7F6-B498-43B3-948B-1728B52AA6E4}">
+                          <adec:decorative xmlns:adec="http://schemas.microsoft.com/office/drawing/2017/decorative" val="0"/>
+                        </a:ext>
+                      </a:extLst>
+                    </pic:cNvPr>
+                    <pic:cNvPicPr/>
+                  </pic:nvPicPr>
+                  <pic:blipFill>
+                    <a:blip r:embed="rId12">
+                      <a:extLst>
+                        <a:ext uri="{28A0092B-C50C-407E-A947-70E740481C1C}">
+                          <a14:useLocalDpi xmlns:a14="http://schemas.microsoft.com/office/drawing/2010/main" val="0"/>
+                        </a:ext>
+                      </a:extLst>
+                    </a:blip>
+                    <a:stretch>
+                      <a:fillRect/>
+                    </a:stretch>
+                  </pic:blipFill>
+                  <pic:spPr>
+                    <a:xfrm>
+                      <a:off x="0" y="0"/>
+                      <a:ext cx="3270839" cy="2907413"/>
+                    </a:xfrm>
+                    <a:prstGeom prst="rect">
+                      <a:avLst/>
+                    </a:prstGeom>
+                  </pic:spPr>
+                </pic:pic>
+              </a:graphicData>
+            </a:graphic>
+          </wp:inline>
+        </w:drawing>
+      </w:r>
+    </w:p>
+    <w:p>
+      <w:pPr>
+        <w:pStyle w:val="Descripcin"/>
+        <w:jc w:val="center"/>
+      </w:pPr>
+      <w:r>
+        <w:t xml:space="preserve">Ilustración </w:t>
+      </w:r>
+      <w:r>
+        <w:fldChar w:fldCharType="begin"/>
+      </w:r>
+      <w:r>
+        <w:instrText xml:space="preserve"> SEQ Ilustración \* ARABIC </w:instrText>
+      </w:r>
+      <w:r>
+        <w:fldChar w:fldCharType="separate"/>
+      </w:r>
+      <w:r>
+        <w:rPr>
+          <w:noProof/>
+        </w:rPr>
+        <w:t>1</w:t>
+      </w:r>
+      <w:r>
+        <w:rPr>
+          <w:noProof/>
+        </w:rPr>
+        <w:fldChar w:fldCharType="end"/>
+      </w:r>
+      <w:r>
+        <w:t xml:space="preserve"> - Diagrama de flujo de DIV</w:t>
+      </w:r>
+    </w:p>
+    <w:p>
+      <w:pPr>
+        <w:pStyle w:val="TFG-Prrafo"/>
+      </w:pPr>
+    </w:p>
+    <w:p>
+      <w:pPr>
+        <w:pStyle w:val="TFG-Ttulo3deseccin"/>
+        <w:numPr>
+          <w:ilvl w:val="2"/>
+          <w:numId w:val="2"/>
+        </w:numPr>
+      </w:pPr>
+      <w:bookmarkStart w:id="44" w:name="_Toc92968907"/>
+      <w:bookmarkStart w:id="45" w:name="_Toc92968970"/>
+      <w:bookmarkStart w:id="46" w:name="_Toc92969660"/>
+      <w:bookmarkStart w:id="47" w:name="_Toc92969984"/>
+      <w:r>
+        <w:t>Bocetos de pantallas</w:t>
+      </w:r>
+      <w:bookmarkEnd w:id="44"/>
+      <w:bookmarkEnd w:id="45"/>
+      <w:bookmarkEnd w:id="46"/>
+      <w:bookmarkEnd w:id="47"/>
+    </w:p>
+    <w:p>
+      <w:pPr>
+        <w:pStyle w:val="TFG-Prrafo"/>
+      </w:pPr>
+      <w:r>
+        <w:t xml:space="preserve">La pantalla inicial será muy básica y simple. Contará con el logotipo de la aplicación y el usuario podrá pulsar sobre 3 opciones, Ninja Run, Higher &amp; Lower o </w:t>
+      </w:r>
+      <w:proofErr w:type="spellStart"/>
+      <w:r>
+        <w:t>Exit</w:t>
+      </w:r>
+      <w:proofErr w:type="spellEnd"/>
+      <w:r>
+        <w:t>.</w:t>
+      </w:r>
+    </w:p>
+    <w:p>
+      <w:pPr>
+        <w:pStyle w:val="TFG-Prrafo"/>
+        <w:keepNext/>
+        <w:jc w:val="center"/>
+      </w:pPr>
+      <w:r>
+        <w:rPr>
+          <w:noProof/>
+        </w:rPr>
+        <w:lastRenderedPageBreak/>
+        <w:drawing>
+          <wp:inline distT="0" distB="0" distL="0" distR="0" wp14:anchorId="3C300D96" wp14:editId="433FD0CC">
+            <wp:extent cx="3260598" cy="1967788"/>
+            <wp:effectExtent l="0" t="0" r="0" b="0"/>
+            <wp:docPr id="4" name="Imagen 4" descr="Boceto con el prototipo de la pantalla inicial."/>
+            <wp:cNvGraphicFramePr>
+              <a:graphicFrameLocks xmlns:a="http://schemas.openxmlformats.org/drawingml/2006/main" noChangeAspect="1"/>
+            </wp:cNvGraphicFramePr>
+            <a:graphic xmlns:a="http://schemas.openxmlformats.org/drawingml/2006/main">
+              <a:graphicData uri="http://schemas.openxmlformats.org/drawingml/2006/picture">
+                <pic:pic xmlns:pic="http://schemas.openxmlformats.org/drawingml/2006/picture">
+                  <pic:nvPicPr>
+                    <pic:cNvPr id="4" name="Imagen 4" descr="Boceto con el prototipo de la pantalla inicial."/>
+                    <pic:cNvPicPr/>
+                  </pic:nvPicPr>
+                  <pic:blipFill>
+                    <a:blip r:embed="rId13">
+                      <a:extLst>
+                        <a:ext uri="{28A0092B-C50C-407E-A947-70E740481C1C}">
+                          <a14:useLocalDpi xmlns:a14="http://schemas.microsoft.com/office/drawing/2010/main" val="0"/>
+                        </a:ext>
+                      </a:extLst>
+                    </a:blip>
+                    <a:stretch>
+                      <a:fillRect/>
+                    </a:stretch>
+                  </pic:blipFill>
+                  <pic:spPr>
+                    <a:xfrm>
+                      <a:off x="0" y="0"/>
+                      <a:ext cx="3270049" cy="1973492"/>
+                    </a:xfrm>
+                    <a:prstGeom prst="rect">
+                      <a:avLst/>
+                    </a:prstGeom>
+                  </pic:spPr>
+                </pic:pic>
+              </a:graphicData>
+            </a:graphic>
+          </wp:inline>
+        </w:drawing>
+      </w:r>
+    </w:p>
+    <w:p>
+      <w:pPr>
+        <w:pStyle w:val="Descripcin"/>
+        <w:jc w:val="center"/>
+      </w:pPr>
+      <w:r>
+        <w:t xml:space="preserve">Ilustración </w:t>
+      </w:r>
+      <w:r>
+        <w:fldChar w:fldCharType="begin"/>
+      </w:r>
+      <w:r>
+        <w:instrText xml:space="preserve"> SEQ Ilustración \* ARABIC </w:instrText>
+      </w:r>
+      <w:r>
+        <w:fldChar w:fldCharType="separate"/>
+      </w:r>
+      <w:r>
+        <w:rPr>
+          <w:noProof/>
+        </w:rPr>
+        <w:t>2</w:t>
+      </w:r>
+      <w:r>
+        <w:rPr>
+          <w:noProof/>
+        </w:rPr>
+        <w:fldChar w:fldCharType="end"/>
+      </w:r>
+      <w:r>
+        <w:t xml:space="preserve"> - Boceto con la pantalla inicial de DIV</w:t>
+      </w:r>
+    </w:p>
+    <w:p>
+      <w:pPr>
+        <w:pStyle w:val="TFG-Prrafo"/>
+      </w:pPr>
+    </w:p>
+    <w:p>
+      <w:pPr>
+        <w:pStyle w:val="TFG-Ttulo3deseccin"/>
+        <w:numPr>
+          <w:ilvl w:val="2"/>
+          <w:numId w:val="2"/>
+        </w:numPr>
+      </w:pPr>
+      <w:bookmarkStart w:id="48" w:name="_Toc92968908"/>
+      <w:bookmarkStart w:id="49" w:name="_Toc92968971"/>
+      <w:bookmarkStart w:id="50" w:name="_Toc92969661"/>
+      <w:bookmarkStart w:id="51" w:name="_Toc92969985"/>
+      <w:r>
+        <w:t>Arte final</w:t>
+      </w:r>
+      <w:bookmarkEnd w:id="48"/>
+      <w:bookmarkEnd w:id="49"/>
+      <w:bookmarkEnd w:id="50"/>
+      <w:bookmarkEnd w:id="51"/>
+    </w:p>
+    <w:p>
+      <w:pPr>
+        <w:pStyle w:val="TFG-Prrafo"/>
+      </w:pPr>
+    </w:p>
+    <w:p>
+      <w:pPr>
+        <w:pStyle w:val="TFG-Ttulo3deseccin"/>
+        <w:numPr>
+          <w:ilvl w:val="2"/>
+          <w:numId w:val="2"/>
+        </w:numPr>
+      </w:pPr>
+      <w:bookmarkStart w:id="52" w:name="_Toc92968909"/>
+      <w:bookmarkStart w:id="53" w:name="_Toc92968972"/>
+      <w:bookmarkStart w:id="54" w:name="_Toc92969662"/>
+      <w:bookmarkStart w:id="55" w:name="_Toc92969986"/>
+      <w:r>
+        <w:t>Sonido</w:t>
+      </w:r>
+      <w:bookmarkEnd w:id="52"/>
+      <w:bookmarkEnd w:id="53"/>
+      <w:bookmarkEnd w:id="54"/>
+      <w:bookmarkEnd w:id="55"/>
+    </w:p>
+    <w:p>
+      <w:pPr>
+        <w:pStyle w:val="TFG-Prrafo"/>
+      </w:pPr>
+    </w:p>
+    <w:p>
+      <w:pPr>
+        <w:pStyle w:val="TFG-Prrafo"/>
+      </w:pPr>
+    </w:p>
+    <w:p>
+      <w:pPr>
+        <w:pStyle w:val="TFG-Ttulo2deseccin"/>
+        <w:numPr>
+          <w:ilvl w:val="1"/>
+          <w:numId w:val="2"/>
+        </w:numPr>
+      </w:pPr>
+      <w:bookmarkStart w:id="56" w:name="_Toc92968910"/>
+      <w:bookmarkStart w:id="57" w:name="_Toc92968973"/>
+      <w:bookmarkStart w:id="58" w:name="_Toc92969663"/>
+      <w:bookmarkStart w:id="59" w:name="_Toc92969987"/>
+      <w:r>
+        <w:t>Documento de diseño del videojuego de Ninja Run</w:t>
+      </w:r>
+      <w:bookmarkEnd w:id="56"/>
+      <w:bookmarkEnd w:id="57"/>
+      <w:bookmarkEnd w:id="58"/>
+      <w:bookmarkEnd w:id="59"/>
+    </w:p>
+    <w:p>
+      <w:pPr>
+        <w:pStyle w:val="TFG-Ttulo3deseccin"/>
+        <w:numPr>
+          <w:ilvl w:val="2"/>
+          <w:numId w:val="2"/>
+        </w:numPr>
+      </w:pPr>
+      <w:bookmarkStart w:id="60" w:name="_Toc92968911"/>
+      <w:bookmarkStart w:id="61" w:name="_Toc92968974"/>
+      <w:bookmarkStart w:id="62" w:name="_Toc92969664"/>
+      <w:bookmarkStart w:id="63" w:name="_Toc92969988"/>
+      <w:r>
+        <w:t>Ficha técnica</w:t>
+      </w:r>
+      <w:bookmarkEnd w:id="60"/>
+      <w:bookmarkEnd w:id="61"/>
+      <w:bookmarkEnd w:id="62"/>
+      <w:bookmarkEnd w:id="63"/>
+    </w:p>
+    <w:p>
+      <w:pPr>
+        <w:pStyle w:val="TFG-Prrafo"/>
+        <w:numPr>
+          <w:ilvl w:val="0"/>
+          <w:numId w:val="10"/>
+        </w:numPr>
+      </w:pPr>
+      <w:r>
+        <w:rPr>
+          <w:b/>
+          <w:bCs/>
+        </w:rPr>
+        <w:t xml:space="preserve">Título: </w:t>
+      </w:r>
+      <w:r>
+        <w:t>Ninja Run</w:t>
+      </w:r>
+    </w:p>
+    <w:p>
+      <w:pPr>
+        <w:pStyle w:val="TFG-Prrafo"/>
+        <w:numPr>
+          <w:ilvl w:val="0"/>
+          <w:numId w:val="10"/>
+        </w:numPr>
+      </w:pPr>
+      <w:r>
+        <w:rPr>
+          <w:b/>
+          <w:bCs/>
+        </w:rPr>
+        <w:t>Plataforma:</w:t>
+      </w:r>
+      <w:r>
+        <w:t xml:space="preserve"> Dispositivos móviles Android</w:t>
+      </w:r>
+    </w:p>
+    <w:p>
+      <w:pPr>
+        <w:pStyle w:val="TFG-Prrafo"/>
+        <w:numPr>
+          <w:ilvl w:val="0"/>
+          <w:numId w:val="10"/>
+        </w:numPr>
+      </w:pPr>
+      <w:r>
+        <w:rPr>
+          <w:b/>
+          <w:bCs/>
+        </w:rPr>
+        <w:t>Género</w:t>
+      </w:r>
+      <w:r>
+        <w:t xml:space="preserve">: </w:t>
+      </w:r>
+      <w:proofErr w:type="spellStart"/>
+      <w:r>
+        <w:t>Endless</w:t>
+      </w:r>
+      <w:proofErr w:type="spellEnd"/>
+      <w:r>
+        <w:t xml:space="preserve"> Runner</w:t>
+      </w:r>
+    </w:p>
+    <w:p>
+      <w:pPr>
+        <w:pStyle w:val="TFG-Prrafo"/>
+        <w:numPr>
+          <w:ilvl w:val="0"/>
+          <w:numId w:val="10"/>
+        </w:numPr>
+      </w:pPr>
+      <w:r>
+        <w:rPr>
+          <w:b/>
+          <w:bCs/>
+        </w:rPr>
+        <w:t>Audiencia</w:t>
+      </w:r>
+      <w:r>
+        <w:t>:</w:t>
+      </w:r>
+      <w:r>
+        <w:t xml:space="preserve"> Todas las edades</w:t>
+      </w:r>
+    </w:p>
+    <w:p>
+      <w:pPr>
+        <w:pStyle w:val="TFG-Prrafo"/>
+        <w:numPr>
+          <w:ilvl w:val="0"/>
+          <w:numId w:val="10"/>
+        </w:numPr>
+      </w:pPr>
+      <w:r>
+        <w:rPr>
+          <w:b/>
+          <w:bCs/>
+        </w:rPr>
+        <w:t>Formato</w:t>
+      </w:r>
+      <w:r>
+        <w:t>:</w:t>
+      </w:r>
+      <w:r>
+        <w:t xml:space="preserve"> Apaisado</w:t>
+      </w:r>
+    </w:p>
+    <w:p>
+      <w:pPr>
+        <w:pStyle w:val="TFG-Prrafo"/>
+        <w:numPr>
+          <w:ilvl w:val="0"/>
+          <w:numId w:val="10"/>
+        </w:numPr>
+      </w:pPr>
+      <w:r>
+        <w:rPr>
+          <w:b/>
+          <w:bCs/>
+        </w:rPr>
+        <w:t>Número de jugadores</w:t>
+      </w:r>
+      <w:r>
+        <w:t>:</w:t>
+      </w:r>
+      <w:r>
+        <w:t xml:space="preserve"> Un solo jugador</w:t>
+      </w:r>
+    </w:p>
+    <w:p>
+      <w:pPr>
+        <w:pStyle w:val="TFG-Prrafo"/>
+        <w:numPr>
+          <w:ilvl w:val="0"/>
+          <w:numId w:val="10"/>
+        </w:numPr>
+      </w:pPr>
+      <w:r>
+        <w:rPr>
+          <w:b/>
+          <w:bCs/>
+        </w:rPr>
+        <w:t>Idioma</w:t>
+      </w:r>
+      <w:r>
+        <w:t>:</w:t>
+      </w:r>
+      <w:r>
+        <w:t xml:space="preserve"> </w:t>
+      </w:r>
+      <w:proofErr w:type="gramStart"/>
+      <w:r>
+        <w:t>Inglés</w:t>
+      </w:r>
+      <w:proofErr w:type="gramEnd"/>
+    </w:p>
+    <w:p>
+      <w:pPr>
+        <w:pStyle w:val="TFG-Ttulo3deseccin"/>
+        <w:numPr>
+          <w:ilvl w:val="2"/>
+          <w:numId w:val="2"/>
+        </w:numPr>
+      </w:pPr>
+      <w:bookmarkStart w:id="64" w:name="_Toc92968912"/>
+      <w:bookmarkStart w:id="65" w:name="_Toc92968975"/>
+      <w:bookmarkStart w:id="66" w:name="_Toc92969665"/>
+      <w:bookmarkStart w:id="67" w:name="_Toc92969989"/>
+      <w:r>
+        <w:t>Concepto del videojuego</w:t>
+      </w:r>
+      <w:bookmarkEnd w:id="64"/>
+      <w:bookmarkEnd w:id="65"/>
+      <w:bookmarkEnd w:id="66"/>
+      <w:bookmarkEnd w:id="67"/>
+    </w:p>
+    <w:p>
+      <w:pPr>
+        <w:pStyle w:val="TFG-Prrafo"/>
+      </w:pPr>
+    </w:p>
+    <w:p>
+      <w:pPr>
+        <w:pStyle w:val="TFG-Ttulo3deseccin"/>
+        <w:numPr>
+          <w:ilvl w:val="2"/>
+          <w:numId w:val="2"/>
+        </w:numPr>
+      </w:pPr>
+      <w:bookmarkStart w:id="68" w:name="_Toc92968913"/>
+      <w:bookmarkStart w:id="69" w:name="_Toc92968976"/>
+      <w:bookmarkStart w:id="70" w:name="_Toc92969666"/>
+      <w:bookmarkStart w:id="71" w:name="_Toc92969990"/>
+      <w:r>
+        <w:lastRenderedPageBreak/>
+        <w:t>Mecánicas</w:t>
+      </w:r>
+      <w:bookmarkEnd w:id="68"/>
+      <w:bookmarkEnd w:id="69"/>
+      <w:bookmarkEnd w:id="70"/>
+      <w:bookmarkEnd w:id="71"/>
+    </w:p>
+    <w:p>
+      <w:pPr>
+        <w:pStyle w:val="TFG-Prrafo"/>
+      </w:pPr>
+    </w:p>
+    <w:p>
+      <w:pPr>
+        <w:pStyle w:val="TFG-Ttulo3deseccin"/>
+        <w:numPr>
+          <w:ilvl w:val="2"/>
+          <w:numId w:val="2"/>
+        </w:numPr>
+      </w:pPr>
+      <w:bookmarkStart w:id="72" w:name="_Toc92968914"/>
+      <w:bookmarkStart w:id="73" w:name="_Toc92968977"/>
+      <w:bookmarkStart w:id="74" w:name="_Toc92969667"/>
+      <w:bookmarkStart w:id="75" w:name="_Toc92969991"/>
+      <w:r>
+        <w:t>Controles</w:t>
+      </w:r>
+      <w:bookmarkEnd w:id="72"/>
+      <w:bookmarkEnd w:id="73"/>
+      <w:bookmarkEnd w:id="74"/>
+      <w:bookmarkEnd w:id="75"/>
+    </w:p>
+    <w:p>
+      <w:pPr>
+        <w:pStyle w:val="TFG-Prrafo"/>
+      </w:pPr>
+    </w:p>
+    <w:p>
+      <w:pPr>
+        <w:pStyle w:val="TFG-Ttulo3deseccin"/>
+        <w:numPr>
+          <w:ilvl w:val="2"/>
+          <w:numId w:val="2"/>
+        </w:numPr>
+      </w:pPr>
+      <w:bookmarkStart w:id="76" w:name="_Toc92968915"/>
+      <w:bookmarkStart w:id="77" w:name="_Toc92968978"/>
+      <w:bookmarkStart w:id="78" w:name="_Toc92969668"/>
+      <w:bookmarkStart w:id="79" w:name="_Toc92969992"/>
+      <w:r>
+        <w:t>Diagramas de flujo</w:t>
+      </w:r>
+      <w:bookmarkEnd w:id="76"/>
+      <w:bookmarkEnd w:id="77"/>
+      <w:bookmarkEnd w:id="78"/>
+      <w:bookmarkEnd w:id="79"/>
+    </w:p>
+    <w:p>
+      <w:pPr>
+        <w:pStyle w:val="TFG-Prrafo"/>
+      </w:pPr>
+    </w:p>
+    <w:p>
+      <w:pPr>
+        <w:pStyle w:val="TFG-Ttulo3deseccin"/>
+        <w:numPr>
+          <w:ilvl w:val="2"/>
+          <w:numId w:val="2"/>
+        </w:numPr>
+      </w:pPr>
+      <w:bookmarkStart w:id="80" w:name="_Toc92968916"/>
+      <w:bookmarkStart w:id="81" w:name="_Toc92968979"/>
+      <w:bookmarkStart w:id="82" w:name="_Toc92969669"/>
+      <w:bookmarkStart w:id="83" w:name="_Toc92969993"/>
+      <w:r>
+        <w:t>Bocetos de pantallas</w:t>
+      </w:r>
+      <w:bookmarkEnd w:id="80"/>
+      <w:bookmarkEnd w:id="81"/>
+      <w:bookmarkEnd w:id="82"/>
+      <w:bookmarkEnd w:id="83"/>
+    </w:p>
+    <w:p>
+      <w:pPr>
+        <w:pStyle w:val="TFG-Prrafo"/>
+      </w:pPr>
+    </w:p>
+    <w:p>
+      <w:pPr>
+        <w:pStyle w:val="TFG-Ttulo3deseccin"/>
+        <w:numPr>
+          <w:ilvl w:val="2"/>
+          <w:numId w:val="2"/>
+        </w:numPr>
+      </w:pPr>
+      <w:bookmarkStart w:id="84" w:name="_Toc92968917"/>
+      <w:bookmarkStart w:id="85" w:name="_Toc92968980"/>
+      <w:bookmarkStart w:id="86" w:name="_Toc92969670"/>
+      <w:bookmarkStart w:id="87" w:name="_Toc92969994"/>
+      <w:r>
+        <w:t>Arte final</w:t>
+      </w:r>
+      <w:bookmarkEnd w:id="84"/>
+      <w:bookmarkEnd w:id="85"/>
+      <w:bookmarkEnd w:id="86"/>
+      <w:bookmarkEnd w:id="87"/>
+    </w:p>
+    <w:p>
+      <w:pPr>
+        <w:pStyle w:val="TFG-Prrafo"/>
+      </w:pPr>
+    </w:p>
+    <w:p>
+      <w:pPr>
+        <w:pStyle w:val="TFG-Ttulo3deseccin"/>
+        <w:numPr>
+          <w:ilvl w:val="2"/>
+          <w:numId w:val="2"/>
+        </w:numPr>
+      </w:pPr>
+      <w:bookmarkStart w:id="88" w:name="_Toc92968918"/>
+      <w:bookmarkStart w:id="89" w:name="_Toc92968981"/>
+      <w:bookmarkStart w:id="90" w:name="_Toc92969671"/>
+      <w:bookmarkStart w:id="91" w:name="_Toc92969995"/>
+      <w:r>
+        <w:t>Sonido</w:t>
+      </w:r>
+      <w:bookmarkEnd w:id="88"/>
+      <w:bookmarkEnd w:id="89"/>
+      <w:bookmarkEnd w:id="90"/>
+      <w:bookmarkEnd w:id="91"/>
+    </w:p>
+    <w:p>
+      <w:pPr>
+        <w:pStyle w:val="TFG-Prrafo"/>
+      </w:pPr>
+    </w:p>
+    <w:p>
+      <w:pPr>
+        <w:pStyle w:val="TFG-Prrafo"/>
+      </w:pPr>
+    </w:p>
+    <w:p>
+      <w:pPr>
+        <w:pStyle w:val="TFG-Ttulo2deseccin"/>
+        <w:numPr>
+          <w:ilvl w:val="1"/>
+          <w:numId w:val="2"/>
+        </w:numPr>
+      </w:pPr>
+      <w:bookmarkStart w:id="92" w:name="_Toc92968919"/>
+      <w:bookmarkStart w:id="93" w:name="_Toc92968982"/>
+      <w:bookmarkStart w:id="94" w:name="_Toc92969672"/>
+      <w:bookmarkStart w:id="95" w:name="_Toc92969996"/>
+      <w:r>
+        <w:t>Documento de diseño del videojuego de Higher &amp; Lower</w:t>
+      </w:r>
+      <w:bookmarkEnd w:id="92"/>
+      <w:bookmarkEnd w:id="93"/>
+      <w:bookmarkEnd w:id="94"/>
+      <w:bookmarkEnd w:id="95"/>
+    </w:p>
+    <w:p>
+      <w:pPr>
+        <w:pStyle w:val="TFG-Ttulo3deseccin"/>
+        <w:numPr>
+          <w:ilvl w:val="2"/>
+          <w:numId w:val="2"/>
+        </w:numPr>
+      </w:pPr>
+      <w:bookmarkStart w:id="96" w:name="_Toc92968920"/>
+      <w:bookmarkStart w:id="97" w:name="_Toc92968983"/>
+      <w:bookmarkStart w:id="98" w:name="_Toc92969673"/>
+      <w:bookmarkStart w:id="99" w:name="_Toc92969997"/>
+      <w:r>
+        <w:t>Ficha técnica</w:t>
+      </w:r>
+      <w:bookmarkEnd w:id="96"/>
+      <w:bookmarkEnd w:id="97"/>
+      <w:bookmarkEnd w:id="98"/>
+      <w:bookmarkEnd w:id="99"/>
+    </w:p>
+    <w:p>
+      <w:pPr>
+        <w:pStyle w:val="TFG-Prrafo"/>
+        <w:numPr>
+          <w:ilvl w:val="0"/>
+          <w:numId w:val="10"/>
+        </w:numPr>
+      </w:pPr>
+      <w:r>
+        <w:rPr>
+          <w:b/>
+          <w:bCs/>
+        </w:rPr>
+        <w:t xml:space="preserve">Título: </w:t>
+      </w:r>
+      <w:r>
+        <w:t>Higher &amp; Lower</w:t>
+      </w:r>
+    </w:p>
+    <w:p>
+      <w:pPr>
+        <w:pStyle w:val="TFG-Prrafo"/>
+        <w:numPr>
+          <w:ilvl w:val="0"/>
+          <w:numId w:val="10"/>
+        </w:numPr>
+      </w:pPr>
+      <w:r>
+        <w:rPr>
+          <w:b/>
+          <w:bCs/>
+        </w:rPr>
+        <w:t>Plataforma:</w:t>
+      </w:r>
+      <w:r>
+        <w:t xml:space="preserve"> Dispositivos móviles Android</w:t>
+      </w:r>
+    </w:p>
+    <w:p>
+      <w:pPr>
+        <w:pStyle w:val="TFG-Prrafo"/>
+        <w:numPr>
+          <w:ilvl w:val="0"/>
+          <w:numId w:val="10"/>
+        </w:numPr>
+      </w:pPr>
+      <w:r>
+        <w:rPr>
+          <w:b/>
+          <w:bCs/>
+        </w:rPr>
+        <w:t>Género</w:t>
+      </w:r>
+      <w:r>
+        <w:t xml:space="preserve">: </w:t>
+      </w:r>
+      <w:r>
+        <w:t>Arcade</w:t>
+      </w:r>
+    </w:p>
+    <w:p>
+      <w:pPr>
+        <w:pStyle w:val="TFG-Prrafo"/>
+        <w:numPr>
+          <w:ilvl w:val="0"/>
+          <w:numId w:val="10"/>
+        </w:numPr>
+      </w:pPr>
+      <w:r>
+        <w:rPr>
+          <w:b/>
+          <w:bCs/>
+        </w:rPr>
+        <w:t>Audiencia</w:t>
+      </w:r>
+      <w:r>
+        <w:t>:</w:t>
+      </w:r>
+      <w:r>
+        <w:t xml:space="preserve"> Todas las edades</w:t>
+      </w:r>
+    </w:p>
+    <w:p>
+      <w:pPr>
+        <w:pStyle w:val="TFG-Prrafo"/>
+        <w:numPr>
+          <w:ilvl w:val="0"/>
+          <w:numId w:val="10"/>
+        </w:numPr>
+      </w:pPr>
+      <w:r>
+        <w:rPr>
+          <w:b/>
+          <w:bCs/>
+        </w:rPr>
+        <w:t>Formato</w:t>
+      </w:r>
+      <w:r>
+        <w:t>:</w:t>
+      </w:r>
+      <w:r>
+        <w:t xml:space="preserve"> Apaisado</w:t>
+      </w:r>
+    </w:p>
+    <w:p>
+      <w:pPr>
+        <w:pStyle w:val="TFG-Prrafo"/>
+        <w:numPr>
+          <w:ilvl w:val="0"/>
+          <w:numId w:val="10"/>
+        </w:numPr>
+      </w:pPr>
+      <w:r>
+        <w:rPr>
+          <w:b/>
+          <w:bCs/>
+        </w:rPr>
+        <w:t>Número de jugadores</w:t>
+      </w:r>
+      <w:r>
+        <w:t>:</w:t>
+      </w:r>
+      <w:r>
+        <w:t xml:space="preserve"> Un solo jugador</w:t>
+      </w:r>
+    </w:p>
+    <w:p>
+      <w:pPr>
+        <w:pStyle w:val="TFG-Prrafo"/>
+        <w:numPr>
+          <w:ilvl w:val="0"/>
+          <w:numId w:val="10"/>
+        </w:numPr>
+      </w:pPr>
+      <w:r>
+        <w:rPr>
+          <w:b/>
+          <w:bCs/>
+        </w:rPr>
+        <w:t>Idioma</w:t>
+      </w:r>
+      <w:r>
+        <w:t>:</w:t>
+      </w:r>
+      <w:r>
+        <w:t xml:space="preserve"> </w:t>
+      </w:r>
+      <w:proofErr w:type="gramStart"/>
+      <w:r>
+        <w:t>Inglés</w:t>
+      </w:r>
+      <w:proofErr w:type="gramEnd"/>
+    </w:p>
+    <w:p>
+      <w:pPr>
+        <w:pStyle w:val="TFG-Ttulo3deseccin"/>
+        <w:numPr>
+          <w:ilvl w:val="2"/>
+          <w:numId w:val="2"/>
+        </w:numPr>
+      </w:pPr>
+      <w:bookmarkStart w:id="100" w:name="_Toc92968921"/>
+      <w:bookmarkStart w:id="101" w:name="_Toc92968984"/>
+      <w:bookmarkStart w:id="102" w:name="_Toc92969674"/>
+      <w:bookmarkStart w:id="103" w:name="_Toc92969998"/>
+      <w:r>
+        <w:t>Concepto del videojuego</w:t>
+      </w:r>
+      <w:bookmarkEnd w:id="100"/>
+      <w:bookmarkEnd w:id="101"/>
+      <w:bookmarkEnd w:id="102"/>
+      <w:bookmarkEnd w:id="103"/>
+    </w:p>
+    <w:p>
+      <w:pPr>
+        <w:pStyle w:val="TFG-Prrafo"/>
+      </w:pPr>
+    </w:p>
+    <w:p>
+      <w:pPr>
+        <w:pStyle w:val="TFG-Ttulo3deseccin"/>
+        <w:numPr>
+          <w:ilvl w:val="2"/>
+          <w:numId w:val="2"/>
+        </w:numPr>
+      </w:pPr>
+      <w:bookmarkStart w:id="104" w:name="_Toc92968922"/>
+      <w:bookmarkStart w:id="105" w:name="_Toc92968985"/>
+      <w:bookmarkStart w:id="106" w:name="_Toc92969675"/>
+      <w:bookmarkStart w:id="107" w:name="_Toc92969999"/>
+      <w:r>
+        <w:t>Mecánicas</w:t>
+      </w:r>
+      <w:bookmarkEnd w:id="104"/>
+      <w:bookmarkEnd w:id="105"/>
+      <w:bookmarkEnd w:id="106"/>
+      <w:bookmarkEnd w:id="107"/>
+    </w:p>
+    <w:p>
+      <w:pPr>
+        <w:pStyle w:val="TFG-Prrafo"/>
+      </w:pPr>
+    </w:p>
+    <w:p>
+      <w:pPr>
+        <w:pStyle w:val="TFG-Ttulo3deseccin"/>
+        <w:numPr>
+          <w:ilvl w:val="2"/>
+          <w:numId w:val="2"/>
+        </w:numPr>
+      </w:pPr>
+      <w:bookmarkStart w:id="108" w:name="_Toc92968923"/>
+      <w:bookmarkStart w:id="109" w:name="_Toc92968986"/>
+      <w:bookmarkStart w:id="110" w:name="_Toc92969676"/>
+      <w:bookmarkStart w:id="111" w:name="_Toc92970000"/>
+      <w:r>
+        <w:lastRenderedPageBreak/>
+        <w:t>Controles</w:t>
+      </w:r>
+      <w:bookmarkEnd w:id="108"/>
+      <w:bookmarkEnd w:id="109"/>
+      <w:bookmarkEnd w:id="110"/>
+      <w:bookmarkEnd w:id="111"/>
+    </w:p>
+    <w:p>
+      <w:pPr>
+        <w:pStyle w:val="TFG-Prrafo"/>
+      </w:pPr>
+    </w:p>
+    <w:p>
+      <w:pPr>
+        <w:pStyle w:val="TFG-Ttulo3deseccin"/>
+        <w:numPr>
+          <w:ilvl w:val="2"/>
+          <w:numId w:val="2"/>
+        </w:numPr>
+      </w:pPr>
+      <w:bookmarkStart w:id="112" w:name="_Toc92968924"/>
+      <w:bookmarkStart w:id="113" w:name="_Toc92968987"/>
+      <w:bookmarkStart w:id="114" w:name="_Toc92969677"/>
+      <w:bookmarkStart w:id="115" w:name="_Toc92970001"/>
+      <w:r>
+        <w:t>Diagramas de flujo</w:t>
+      </w:r>
+      <w:bookmarkEnd w:id="112"/>
+      <w:bookmarkEnd w:id="113"/>
+      <w:bookmarkEnd w:id="114"/>
+      <w:bookmarkEnd w:id="115"/>
+    </w:p>
+    <w:p>
+      <w:pPr>
+        <w:pStyle w:val="TFG-Prrafo"/>
+      </w:pPr>
+    </w:p>
+    <w:p>
+      <w:pPr>
+        <w:pStyle w:val="TFG-Ttulo3deseccin"/>
+        <w:numPr>
+          <w:ilvl w:val="2"/>
+          <w:numId w:val="2"/>
+        </w:numPr>
+      </w:pPr>
+      <w:bookmarkStart w:id="116" w:name="_Toc92968925"/>
+      <w:bookmarkStart w:id="117" w:name="_Toc92968988"/>
+      <w:bookmarkStart w:id="118" w:name="_Toc92969678"/>
+      <w:bookmarkStart w:id="119" w:name="_Toc92970002"/>
+      <w:r>
+        <w:t>Bocetos de pantallas</w:t>
+      </w:r>
+      <w:bookmarkEnd w:id="116"/>
+      <w:bookmarkEnd w:id="117"/>
+      <w:bookmarkEnd w:id="118"/>
+      <w:bookmarkEnd w:id="119"/>
+    </w:p>
+    <w:p>
+      <w:pPr>
+        <w:pStyle w:val="TFG-Prrafo"/>
+      </w:pPr>
+    </w:p>
+    <w:p>
+      <w:pPr>
+        <w:pStyle w:val="TFG-Ttulo3deseccin"/>
+        <w:numPr>
+          <w:ilvl w:val="2"/>
+          <w:numId w:val="2"/>
+        </w:numPr>
+      </w:pPr>
+      <w:bookmarkStart w:id="120" w:name="_Toc92968926"/>
+      <w:bookmarkStart w:id="121" w:name="_Toc92968989"/>
+      <w:bookmarkStart w:id="122" w:name="_Toc92969679"/>
+      <w:bookmarkStart w:id="123" w:name="_Toc92970003"/>
+      <w:r>
+        <w:t>Arte final</w:t>
+      </w:r>
+      <w:bookmarkEnd w:id="120"/>
+      <w:bookmarkEnd w:id="121"/>
+      <w:bookmarkEnd w:id="122"/>
+      <w:bookmarkEnd w:id="123"/>
+    </w:p>
+    <w:p>
+      <w:pPr>
+        <w:pStyle w:val="TFG-Prrafo"/>
+      </w:pPr>
+    </w:p>
+    <w:p>
+      <w:pPr>
+        <w:pStyle w:val="TFG-Ttulo3deseccin"/>
+        <w:numPr>
+          <w:ilvl w:val="2"/>
+          <w:numId w:val="2"/>
+        </w:numPr>
+      </w:pPr>
+      <w:bookmarkStart w:id="124" w:name="_Toc92968927"/>
+      <w:bookmarkStart w:id="125" w:name="_Toc92968990"/>
+      <w:bookmarkStart w:id="126" w:name="_Toc92969680"/>
+      <w:bookmarkStart w:id="127" w:name="_Toc92970004"/>
+      <w:r>
+        <w:t>Sonido</w:t>
+      </w:r>
+      <w:bookmarkEnd w:id="124"/>
+      <w:bookmarkEnd w:id="125"/>
+      <w:bookmarkEnd w:id="126"/>
+      <w:bookmarkEnd w:id="127"/>
+    </w:p>
+    <w:p>
+      <w:pPr>
+        <w:pStyle w:val="TFG-Prrafo"/>
+      </w:pPr>
+    </w:p>
+    <w:p>
+      <w:pPr>
+        <w:pStyle w:val="TFG-Prrafo"/>
+      </w:pPr>
+    </w:p>
+    <w:p>
+      <w:pPr>
+        <w:rPr>
+          <w:rFonts w:ascii="Palatino Linotype" w:hAnsi="Palatino Linotype"/>
+        </w:rPr>
+      </w:pPr>
+      <w:r>
+        <w:br w:type="page"/>
+      </w:r>
+    </w:p>
+    <w:bookmarkStart w:id="128" w:name="_Toc92970005" w:displacedByCustomXml="next"/>
+    <w:bookmarkStart w:id="129" w:name="_Toc92969681" w:displacedByCustomXml="next"/>
+    <w:bookmarkStart w:id="130" w:name="_Toc92968991" w:displacedByCustomXml="next"/>
+    <w:bookmarkStart w:id="131" w:name="_Toc92968928" w:displacedByCustomXml="next"/>
     <w:sdt>
       <w:sdtPr>
+        <w:rPr>
+          <w:rFonts w:asciiTheme="minorHAnsi" w:eastAsiaTheme="minorHAnsi" w:hAnsiTheme="minorHAnsi" w:cstheme="minorBidi"/>
+          <w:color w:val="auto"/>
+          <w:sz w:val="22"/>
+          <w:szCs w:val="22"/>
+        </w:rPr>
         <w:id w:val="1920823485"/>
         <w:docPartObj>
           <w:docPartGallery w:val="Bibliographies"/>
           <w:docPartUnique/>
         </w:docPartObj>
       </w:sdtPr>
-      <w:sdtEndPr>
-        <w:rPr>
-          <w:rFonts w:asciiTheme="minorHAnsi" w:eastAsiaTheme="minorHAnsi" w:hAnsiTheme="minorHAnsi" w:cstheme="minorBidi"/>
-          <w:color w:val="auto"/>
-          <w:sz w:val="22"/>
-          <w:szCs w:val="22"/>
-        </w:rPr>
-      </w:sdtEndPr>
+      <w:sdtEndPr/>
       <w:sdtContent>
         <w:p>
           <w:pPr>
-            <w:pStyle w:val="TFT-Ttulodeseccin"/>
+            <w:pStyle w:val="TFG-Ttulo1deseccin"/>
           </w:pPr>
           <w:r>
             <w:t>Bibliografía</w:t>
           </w:r>
-          <w:bookmarkEnd w:id="5"/>
+          <w:bookmarkEnd w:id="131"/>
+          <w:bookmarkEnd w:id="130"/>
+          <w:bookmarkEnd w:id="129"/>
+          <w:bookmarkEnd w:id="128"/>
         </w:p>
         <w:sdt>
           <w:sdtPr>
             <w:id w:val="111145805"/>
             <w:bibliography/>
           </w:sdtPr>
+          <w:sdtEndPr/>
           <w:sdtContent>
             <w:p>
               <w:pPr>
@@ -1892,6 +6291,35 @@
               </w:r>
             </w:p>
             <w:p>
+              <w:pPr>
+                <w:pStyle w:val="Bibliografa"/>
+                <w:ind w:left="720" w:hanging="720"/>
+                <w:rPr>
+                  <w:noProof/>
+                </w:rPr>
+              </w:pPr>
+              <w:r>
+                <w:rPr>
+                  <w:noProof/>
+                </w:rPr>
+                <w:t xml:space="preserve">Romañach Cabrero, J. (Enero de 2005). </w:t>
+              </w:r>
+              <w:r>
+                <w:rPr>
+                  <w:i/>
+                  <w:iCs/>
+                  <w:noProof/>
+                </w:rPr>
+                <w:t>Foro de Vida Independiente</w:t>
+              </w:r>
+              <w:r>
+                <w:rPr>
+                  <w:noProof/>
+                </w:rPr>
+                <w:t>. Obtenido de Wayback Machine: https://web.archive.org/web/20171031055444/http://www.asoc-ies.org/vidaindepen/docs/diversidad%20funcional_vf.pdf</w:t>
+              </w:r>
+            </w:p>
+            <w:p>
               <w:r>
                 <w:rPr>
                   <w:b/>
@@ -1906,11 +6334,6 @@
     </w:sdt>
     <w:p>
       <w:pPr>
-        <w:pStyle w:val="TFT-Ttulodeseccin"/>
-      </w:pPr>
-    </w:p>
-    <w:p>
-      <w:pPr>
         <w:pStyle w:val="TFG-Prrafo"/>
         <w:rPr>
           <w:caps/>
@@ -1918,7 +6341,7 @@
       </w:pPr>
     </w:p>
     <w:sectPr>
-      <w:footerReference w:type="default" r:id="rId12"/>
+      <w:footerReference w:type="default" r:id="rId14"/>
       <w:pgSz w:w="11906" w:h="16838" w:code="9"/>
       <w:pgMar w:top="1418" w:right="1418" w:bottom="1418" w:left="1701" w:header="709" w:footer="709" w:gutter="0"/>
       <w:pgNumType w:start="6"/>
@@ -2176,10 +6599,35 @@
         <w:t xml:space="preserve"> </w:t>
       </w:r>
       <w:r>
-        <w:t>El término endless runner proviene del inglés y su traducción directa es la de "corredor infinito".</w:t>
-      </w:r>
-      <w:r>
-        <w:t xml:space="preserve"> Podemos entender así endless runner como la acción en la que el jugador avanza sin parar en una dirección. Además, podrá ir superando obstáculos que irán dificultando su camino y en caso de no superarlos, el jugador morirá.</w:t>
+        <w:t xml:space="preserve">El término </w:t>
+      </w:r>
+      <w:proofErr w:type="spellStart"/>
+      <w:r>
+        <w:rPr>
+          <w:i/>
+          <w:iCs/>
+        </w:rPr>
+        <w:t>endless</w:t>
+      </w:r>
+      <w:proofErr w:type="spellEnd"/>
+      <w:r>
+        <w:rPr>
+          <w:i/>
+          <w:iCs/>
+        </w:rPr>
+        <w:t xml:space="preserve"> runner</w:t>
+      </w:r>
+      <w:r>
+        <w:t xml:space="preserve"> proviene del inglés y su traducción directa es la de "corredor infinito".</w:t>
+      </w:r>
+      <w:r>
+        <w:t xml:space="preserve"> Podemos entender</w:t>
+      </w:r>
+      <w:r>
+        <w:t>lo</w:t>
+      </w:r>
+      <w:r>
+        <w:t xml:space="preserve"> como la acción en la que el jugador avanza sin parar en una dirección. Además, podrá ir superando obstáculos que irán dificultando su camino y en caso de no superarlos, el jugador morirá.</w:t>
       </w:r>
     </w:p>
   </w:footnote>
@@ -2190,20 +6638,130 @@
 <w:numbering xmlns:wpc="http://schemas.microsoft.com/office/word/2010/wordprocessingCanvas" xmlns:cx="http://schemas.microsoft.com/office/drawing/2014/chartex" xmlns:cx1="http://schemas.microsoft.com/office/drawing/2015/9/8/chartex" xmlns:cx2="http://schemas.microsoft.com/office/drawing/2015/10/21/chartex" xmlns:cx3="http://schemas.microsoft.com/office/drawing/2016/5/9/chartex" xmlns:cx4="http://schemas.microsoft.com/office/drawing/2016/5/10/chartex" xmlns:cx5="http://schemas.microsoft.com/office/drawing/2016/5/11/chartex" xmlns:cx6="http://schemas.microsoft.com/office/drawing/2016/5/12/chartex" xmlns:cx7="http://schemas.microsoft.com/office/drawing/2016/5/13/chartex" xmlns:cx8="http://schemas.microsoft.com/office/drawing/2016/5/14/chartex" xmlns:mc="http://schemas.openxmlformats.org/markup-compatibility/2006" xmlns:aink="http://schemas.microsoft.com/office/drawing/2016/ink" xmlns:am3d="http://schemas.microsoft.com/office/drawing/2017/model3d" xmlns:o="urn:schemas-microsoft-com:office:office" xmlns:r="http://schemas.openxmlformats.org/officeDocument/2006/relationships" xmlns:m="http://schemas.openxmlformats.org/officeDocument/2006/math" xmlns:v="urn:schemas-microsoft-com:vml" xmlns:wp14="http://schemas.microsoft.com/office/word/2010/wordprocessingDrawing" xmlns:wp="http://schemas.openxmlformats.org/drawingml/2006/wordprocessingDrawing" xmlns:w10="urn:schemas-microsoft-com:office:word" xmlns:w="http://schemas.openxmlformats.org/wordprocessingml/2006/main" xmlns:w14="http://schemas.microsoft.com/office/word/2010/wordml" xmlns:w15="http://schemas.microsoft.com/office/word/2012/wordml" xmlns:w16cex="http://schemas.microsoft.com/office/word/2018/wordml/cex" xmlns:w16cid="http://schemas.microsoft.com/office/word/2016/wordml/cid" xmlns:w16="http://schemas.microsoft.com/office/word/2018/wordml" xmlns:w16sdtdh="http://schemas.microsoft.com/office/word/2020/wordml/sdtdatahash" xmlns:w16se="http://schemas.microsoft.com/office/word/2015/wordml/symex" xmlns:wpg="http://schemas.microsoft.com/office/word/2010/wordprocessingGroup" xmlns:wpi="http://schemas.microsoft.com/office/word/2010/wordprocessingInk" xmlns:wne="http://schemas.microsoft.com/office/word/2006/wordml" xmlns:wps="http://schemas.microsoft.com/office/word/2010/wordprocessingShape" mc:Ignorable="w14 w15 w16se w16cid w16 w16cex w16sdtdh wp14">
   <w:abstractNum w:abstractNumId="0" w15:restartNumberingAfterBreak="0">
     <w:nsid w:val="016E18DB"/>
-    <w:multiLevelType w:val="hybridMultilevel"/>
-    <w:tmpl w:val="3DC28C60"/>
-    <w:lvl w:ilvl="0" w:tplc="3CD63290">
+    <w:multiLevelType w:val="multilevel"/>
+    <w:tmpl w:val="6ADC0E8C"/>
+    <w:lvl w:ilvl="0">
       <w:start w:val="1"/>
       <w:numFmt w:val="decimal"/>
-      <w:lvlText w:val="%1-"/>
-      <w:lvlJc w:val="left"/>
-      <w:pPr>
-        <w:ind w:left="720" w:hanging="360"/>
+      <w:lvlText w:val="%1."/>
+      <w:lvlJc w:val="left"/>
+      <w:pPr>
+        <w:ind w:left="360" w:hanging="360"/>
       </w:pPr>
       <w:rPr>
         <w:rFonts w:hint="default"/>
       </w:rPr>
     </w:lvl>
+    <w:lvl w:ilvl="1">
+      <w:start w:val="1"/>
+      <w:numFmt w:val="decimal"/>
+      <w:lvlText w:val="%1.%2."/>
+      <w:lvlJc w:val="left"/>
+      <w:pPr>
+        <w:ind w:left="792" w:hanging="792"/>
+      </w:pPr>
+      <w:rPr>
+        <w:rFonts w:hint="default"/>
+      </w:rPr>
+    </w:lvl>
+    <w:lvl w:ilvl="2">
+      <w:start w:val="1"/>
+      <w:numFmt w:val="decimal"/>
+      <w:lvlText w:val="%1.%2.%3."/>
+      <w:lvlJc w:val="left"/>
+      <w:pPr>
+        <w:ind w:left="1224" w:hanging="1224"/>
+      </w:pPr>
+      <w:rPr>
+        <w:rFonts w:hint="default"/>
+      </w:rPr>
+    </w:lvl>
+    <w:lvl w:ilvl="3">
+      <w:start w:val="1"/>
+      <w:numFmt w:val="decimal"/>
+      <w:lvlText w:val="%1.%2.%3.%4."/>
+      <w:lvlJc w:val="left"/>
+      <w:pPr>
+        <w:ind w:left="1728" w:hanging="1728"/>
+      </w:pPr>
+      <w:rPr>
+        <w:rFonts w:hint="default"/>
+      </w:rPr>
+    </w:lvl>
+    <w:lvl w:ilvl="4">
+      <w:start w:val="1"/>
+      <w:numFmt w:val="decimal"/>
+      <w:lvlText w:val="%1.%2.%3.%4.%5."/>
+      <w:lvlJc w:val="left"/>
+      <w:pPr>
+        <w:ind w:left="2232" w:hanging="2232"/>
+      </w:pPr>
+      <w:rPr>
+        <w:rFonts w:hint="default"/>
+      </w:rPr>
+    </w:lvl>
+    <w:lvl w:ilvl="5">
+      <w:start w:val="1"/>
+      <w:numFmt w:val="decimal"/>
+      <w:lvlText w:val="%1.%2.%3.%4.%5.%6."/>
+      <w:lvlJc w:val="left"/>
+      <w:pPr>
+        <w:ind w:left="2736" w:hanging="2736"/>
+      </w:pPr>
+      <w:rPr>
+        <w:rFonts w:hint="default"/>
+      </w:rPr>
+    </w:lvl>
+    <w:lvl w:ilvl="6">
+      <w:start w:val="1"/>
+      <w:numFmt w:val="decimal"/>
+      <w:lvlText w:val="%1.%2.%3.%4.%5.%6.%7."/>
+      <w:lvlJc w:val="left"/>
+      <w:pPr>
+        <w:ind w:left="3240" w:hanging="1080"/>
+      </w:pPr>
+      <w:rPr>
+        <w:rFonts w:hint="default"/>
+      </w:rPr>
+    </w:lvl>
+    <w:lvl w:ilvl="7">
+      <w:start w:val="1"/>
+      <w:numFmt w:val="decimal"/>
+      <w:lvlText w:val="%1.%2.%3.%4.%5.%6.%7.%8."/>
+      <w:lvlJc w:val="left"/>
+      <w:pPr>
+        <w:ind w:left="3744" w:hanging="1224"/>
+      </w:pPr>
+      <w:rPr>
+        <w:rFonts w:hint="default"/>
+      </w:rPr>
+    </w:lvl>
+    <w:lvl w:ilvl="8">
+      <w:start w:val="1"/>
+      <w:numFmt w:val="decimal"/>
+      <w:lvlText w:val="%1.%2.%3.%4.%5.%6.%7.%8.%9."/>
+      <w:lvlJc w:val="left"/>
+      <w:pPr>
+        <w:ind w:left="4320" w:hanging="1440"/>
+      </w:pPr>
+      <w:rPr>
+        <w:rFonts w:hint="default"/>
+      </w:rPr>
+    </w:lvl>
+  </w:abstractNum>
+  <w:abstractNum w:abstractNumId="1" w15:restartNumberingAfterBreak="0">
+    <w:nsid w:val="03E0527D"/>
+    <w:multiLevelType w:val="hybridMultilevel"/>
+    <w:tmpl w:val="93024FBA"/>
+    <w:lvl w:ilvl="0" w:tplc="0C0A000F">
+      <w:start w:val="1"/>
+      <w:numFmt w:val="decimal"/>
+      <w:lvlText w:val="%1."/>
+      <w:lvlJc w:val="left"/>
+      <w:pPr>
+        <w:ind w:left="720" w:hanging="360"/>
+      </w:pPr>
+    </w:lvl>
     <w:lvl w:ilvl="1" w:tplc="0C0A0019" w:tentative="1">
       <w:start w:val="1"/>
       <w:numFmt w:val="lowerLetter"/>
@@ -2277,7 +6835,869 @@
       </w:pPr>
     </w:lvl>
   </w:abstractNum>
-  <w:abstractNum w:abstractNumId="1" w15:restartNumberingAfterBreak="0">
+  <w:abstractNum w:abstractNumId="2" w15:restartNumberingAfterBreak="0">
+    <w:nsid w:val="0BC40F2A"/>
+    <w:multiLevelType w:val="hybridMultilevel"/>
+    <w:tmpl w:val="DCD09EAA"/>
+    <w:lvl w:ilvl="0" w:tplc="0C0A000F">
+      <w:start w:val="1"/>
+      <w:numFmt w:val="decimal"/>
+      <w:lvlText w:val="%1."/>
+      <w:lvlJc w:val="left"/>
+      <w:pPr>
+        <w:ind w:left="720" w:hanging="360"/>
+      </w:pPr>
+    </w:lvl>
+    <w:lvl w:ilvl="1" w:tplc="0C0A0019" w:tentative="1">
+      <w:start w:val="1"/>
+      <w:numFmt w:val="lowerLetter"/>
+      <w:lvlText w:val="%2."/>
+      <w:lvlJc w:val="left"/>
+      <w:pPr>
+        <w:ind w:left="1440" w:hanging="360"/>
+      </w:pPr>
+    </w:lvl>
+    <w:lvl w:ilvl="2" w:tplc="0C0A001B" w:tentative="1">
+      <w:start w:val="1"/>
+      <w:numFmt w:val="lowerRoman"/>
+      <w:lvlText w:val="%3."/>
+      <w:lvlJc w:val="right"/>
+      <w:pPr>
+        <w:ind w:left="2160" w:hanging="180"/>
+      </w:pPr>
+    </w:lvl>
+    <w:lvl w:ilvl="3" w:tplc="0C0A000F" w:tentative="1">
+      <w:start w:val="1"/>
+      <w:numFmt w:val="decimal"/>
+      <w:lvlText w:val="%4."/>
+      <w:lvlJc w:val="left"/>
+      <w:pPr>
+        <w:ind w:left="2880" w:hanging="360"/>
+      </w:pPr>
+    </w:lvl>
+    <w:lvl w:ilvl="4" w:tplc="0C0A0019" w:tentative="1">
+      <w:start w:val="1"/>
+      <w:numFmt w:val="lowerLetter"/>
+      <w:lvlText w:val="%5."/>
+      <w:lvlJc w:val="left"/>
+      <w:pPr>
+        <w:ind w:left="3600" w:hanging="360"/>
+      </w:pPr>
+    </w:lvl>
+    <w:lvl w:ilvl="5" w:tplc="0C0A001B" w:tentative="1">
+      <w:start w:val="1"/>
+      <w:numFmt w:val="lowerRoman"/>
+      <w:lvlText w:val="%6."/>
+      <w:lvlJc w:val="right"/>
+      <w:pPr>
+        <w:ind w:left="4320" w:hanging="180"/>
+      </w:pPr>
+    </w:lvl>
+    <w:lvl w:ilvl="6" w:tplc="0C0A000F" w:tentative="1">
+      <w:start w:val="1"/>
+      <w:numFmt w:val="decimal"/>
+      <w:lvlText w:val="%7."/>
+      <w:lvlJc w:val="left"/>
+      <w:pPr>
+        <w:ind w:left="5040" w:hanging="360"/>
+      </w:pPr>
+    </w:lvl>
+    <w:lvl w:ilvl="7" w:tplc="0C0A0019" w:tentative="1">
+      <w:start w:val="1"/>
+      <w:numFmt w:val="lowerLetter"/>
+      <w:lvlText w:val="%8."/>
+      <w:lvlJc w:val="left"/>
+      <w:pPr>
+        <w:ind w:left="5760" w:hanging="360"/>
+      </w:pPr>
+    </w:lvl>
+    <w:lvl w:ilvl="8" w:tplc="0C0A001B" w:tentative="1">
+      <w:start w:val="1"/>
+      <w:numFmt w:val="lowerRoman"/>
+      <w:lvlText w:val="%9."/>
+      <w:lvlJc w:val="right"/>
+      <w:pPr>
+        <w:ind w:left="6480" w:hanging="180"/>
+      </w:pPr>
+    </w:lvl>
+  </w:abstractNum>
+  <w:abstractNum w:abstractNumId="3" w15:restartNumberingAfterBreak="0">
+    <w:nsid w:val="0F0F77B4"/>
+    <w:multiLevelType w:val="multilevel"/>
+    <w:tmpl w:val="0C0A001F"/>
+    <w:lvl w:ilvl="0">
+      <w:start w:val="1"/>
+      <w:numFmt w:val="decimal"/>
+      <w:lvlText w:val="%1."/>
+      <w:lvlJc w:val="left"/>
+      <w:pPr>
+        <w:ind w:left="360" w:hanging="360"/>
+      </w:pPr>
+    </w:lvl>
+    <w:lvl w:ilvl="1">
+      <w:start w:val="1"/>
+      <w:numFmt w:val="decimal"/>
+      <w:lvlText w:val="%1.%2."/>
+      <w:lvlJc w:val="left"/>
+      <w:pPr>
+        <w:ind w:left="792" w:hanging="432"/>
+      </w:pPr>
+    </w:lvl>
+    <w:lvl w:ilvl="2">
+      <w:start w:val="1"/>
+      <w:numFmt w:val="decimal"/>
+      <w:lvlText w:val="%1.%2.%3."/>
+      <w:lvlJc w:val="left"/>
+      <w:pPr>
+        <w:ind w:left="1224" w:hanging="504"/>
+      </w:pPr>
+    </w:lvl>
+    <w:lvl w:ilvl="3">
+      <w:start w:val="1"/>
+      <w:numFmt w:val="decimal"/>
+      <w:lvlText w:val="%1.%2.%3.%4."/>
+      <w:lvlJc w:val="left"/>
+      <w:pPr>
+        <w:ind w:left="1728" w:hanging="648"/>
+      </w:pPr>
+    </w:lvl>
+    <w:lvl w:ilvl="4">
+      <w:start w:val="1"/>
+      <w:numFmt w:val="decimal"/>
+      <w:lvlText w:val="%1.%2.%3.%4.%5."/>
+      <w:lvlJc w:val="left"/>
+      <w:pPr>
+        <w:ind w:left="2232" w:hanging="792"/>
+      </w:pPr>
+    </w:lvl>
+    <w:lvl w:ilvl="5">
+      <w:start w:val="1"/>
+      <w:numFmt w:val="decimal"/>
+      <w:lvlText w:val="%1.%2.%3.%4.%5.%6."/>
+      <w:lvlJc w:val="left"/>
+      <w:pPr>
+        <w:ind w:left="2736" w:hanging="936"/>
+      </w:pPr>
+    </w:lvl>
+    <w:lvl w:ilvl="6">
+      <w:start w:val="1"/>
+      <w:numFmt w:val="decimal"/>
+      <w:lvlText w:val="%1.%2.%3.%4.%5.%6.%7."/>
+      <w:lvlJc w:val="left"/>
+      <w:pPr>
+        <w:ind w:left="3240" w:hanging="1080"/>
+      </w:pPr>
+    </w:lvl>
+    <w:lvl w:ilvl="7">
+      <w:start w:val="1"/>
+      <w:numFmt w:val="decimal"/>
+      <w:lvlText w:val="%1.%2.%3.%4.%5.%6.%7.%8."/>
+      <w:lvlJc w:val="left"/>
+      <w:pPr>
+        <w:ind w:left="3744" w:hanging="1224"/>
+      </w:pPr>
+    </w:lvl>
+    <w:lvl w:ilvl="8">
+      <w:start w:val="1"/>
+      <w:numFmt w:val="decimal"/>
+      <w:lvlText w:val="%1.%2.%3.%4.%5.%6.%7.%8.%9."/>
+      <w:lvlJc w:val="left"/>
+      <w:pPr>
+        <w:ind w:left="4320" w:hanging="1440"/>
+      </w:pPr>
+    </w:lvl>
+  </w:abstractNum>
+  <w:abstractNum w:abstractNumId="4" w15:restartNumberingAfterBreak="0">
+    <w:nsid w:val="0F2E08F5"/>
+    <w:multiLevelType w:val="hybridMultilevel"/>
+    <w:tmpl w:val="BEF66BD4"/>
+    <w:lvl w:ilvl="0" w:tplc="4C8C189A">
+      <w:numFmt w:val="bullet"/>
+      <w:lvlText w:val="-"/>
+      <w:lvlJc w:val="left"/>
+      <w:pPr>
+        <w:ind w:left="720" w:hanging="360"/>
+      </w:pPr>
+      <w:rPr>
+        <w:rFonts w:ascii="Palatino Linotype" w:eastAsiaTheme="minorHAnsi" w:hAnsi="Palatino Linotype" w:cstheme="minorBidi" w:hint="default"/>
+      </w:rPr>
+    </w:lvl>
+    <w:lvl w:ilvl="1" w:tplc="FFFFFFFF" w:tentative="1">
+      <w:start w:val="1"/>
+      <w:numFmt w:val="bullet"/>
+      <w:lvlText w:val="o"/>
+      <w:lvlJc w:val="left"/>
+      <w:pPr>
+        <w:ind w:left="1440" w:hanging="360"/>
+      </w:pPr>
+      <w:rPr>
+        <w:rFonts w:ascii="Courier New" w:hAnsi="Courier New" w:cs="Courier New" w:hint="default"/>
+      </w:rPr>
+    </w:lvl>
+    <w:lvl w:ilvl="2" w:tplc="FFFFFFFF" w:tentative="1">
+      <w:start w:val="1"/>
+      <w:numFmt w:val="bullet"/>
+      <w:lvlText w:val=""/>
+      <w:lvlJc w:val="left"/>
+      <w:pPr>
+        <w:ind w:left="2160" w:hanging="360"/>
+      </w:pPr>
+      <w:rPr>
+        <w:rFonts w:ascii="Wingdings" w:hAnsi="Wingdings" w:hint="default"/>
+      </w:rPr>
+    </w:lvl>
+    <w:lvl w:ilvl="3" w:tplc="FFFFFFFF" w:tentative="1">
+      <w:start w:val="1"/>
+      <w:numFmt w:val="bullet"/>
+      <w:lvlText w:val=""/>
+      <w:lvlJc w:val="left"/>
+      <w:pPr>
+        <w:ind w:left="2880" w:hanging="360"/>
+      </w:pPr>
+      <w:rPr>
+        <w:rFonts w:ascii="Symbol" w:hAnsi="Symbol" w:hint="default"/>
+      </w:rPr>
+    </w:lvl>
+    <w:lvl w:ilvl="4" w:tplc="FFFFFFFF" w:tentative="1">
+      <w:start w:val="1"/>
+      <w:numFmt w:val="bullet"/>
+      <w:lvlText w:val="o"/>
+      <w:lvlJc w:val="left"/>
+      <w:pPr>
+        <w:ind w:left="3600" w:hanging="360"/>
+      </w:pPr>
+      <w:rPr>
+        <w:rFonts w:ascii="Courier New" w:hAnsi="Courier New" w:cs="Courier New" w:hint="default"/>
+      </w:rPr>
+    </w:lvl>
+    <w:lvl w:ilvl="5" w:tplc="FFFFFFFF" w:tentative="1">
+      <w:start w:val="1"/>
+      <w:numFmt w:val="bullet"/>
+      <w:lvlText w:val=""/>
+      <w:lvlJc w:val="left"/>
+      <w:pPr>
+        <w:ind w:left="4320" w:hanging="360"/>
+      </w:pPr>
+      <w:rPr>
+        <w:rFonts w:ascii="Wingdings" w:hAnsi="Wingdings" w:hint="default"/>
+      </w:rPr>
+    </w:lvl>
+    <w:lvl w:ilvl="6" w:tplc="FFFFFFFF" w:tentative="1">
+      <w:start w:val="1"/>
+      <w:numFmt w:val="bullet"/>
+      <w:lvlText w:val=""/>
+      <w:lvlJc w:val="left"/>
+      <w:pPr>
+        <w:ind w:left="5040" w:hanging="360"/>
+      </w:pPr>
+      <w:rPr>
+        <w:rFonts w:ascii="Symbol" w:hAnsi="Symbol" w:hint="default"/>
+      </w:rPr>
+    </w:lvl>
+    <w:lvl w:ilvl="7" w:tplc="FFFFFFFF" w:tentative="1">
+      <w:start w:val="1"/>
+      <w:numFmt w:val="bullet"/>
+      <w:lvlText w:val="o"/>
+      <w:lvlJc w:val="left"/>
+      <w:pPr>
+        <w:ind w:left="5760" w:hanging="360"/>
+      </w:pPr>
+      <w:rPr>
+        <w:rFonts w:ascii="Courier New" w:hAnsi="Courier New" w:cs="Courier New" w:hint="default"/>
+      </w:rPr>
+    </w:lvl>
+    <w:lvl w:ilvl="8" w:tplc="FFFFFFFF" w:tentative="1">
+      <w:start w:val="1"/>
+      <w:numFmt w:val="bullet"/>
+      <w:lvlText w:val=""/>
+      <w:lvlJc w:val="left"/>
+      <w:pPr>
+        <w:ind w:left="6480" w:hanging="360"/>
+      </w:pPr>
+      <w:rPr>
+        <w:rFonts w:ascii="Wingdings" w:hAnsi="Wingdings" w:hint="default"/>
+      </w:rPr>
+    </w:lvl>
+  </w:abstractNum>
+  <w:abstractNum w:abstractNumId="5" w15:restartNumberingAfterBreak="0">
+    <w:nsid w:val="2AFD624C"/>
+    <w:multiLevelType w:val="hybridMultilevel"/>
+    <w:tmpl w:val="6E145ACE"/>
+    <w:lvl w:ilvl="0" w:tplc="4C8C189A">
+      <w:numFmt w:val="bullet"/>
+      <w:lvlText w:val="-"/>
+      <w:lvlJc w:val="left"/>
+      <w:pPr>
+        <w:ind w:left="720" w:hanging="360"/>
+      </w:pPr>
+      <w:rPr>
+        <w:rFonts w:ascii="Palatino Linotype" w:eastAsiaTheme="minorHAnsi" w:hAnsi="Palatino Linotype" w:cstheme="minorBidi" w:hint="default"/>
+      </w:rPr>
+    </w:lvl>
+    <w:lvl w:ilvl="1" w:tplc="0C0A0003" w:tentative="1">
+      <w:start w:val="1"/>
+      <w:numFmt w:val="bullet"/>
+      <w:lvlText w:val="o"/>
+      <w:lvlJc w:val="left"/>
+      <w:pPr>
+        <w:ind w:left="1440" w:hanging="360"/>
+      </w:pPr>
+      <w:rPr>
+        <w:rFonts w:ascii="Courier New" w:hAnsi="Courier New" w:cs="Courier New" w:hint="default"/>
+      </w:rPr>
+    </w:lvl>
+    <w:lvl w:ilvl="2" w:tplc="0C0A0005" w:tentative="1">
+      <w:start w:val="1"/>
+      <w:numFmt w:val="bullet"/>
+      <w:lvlText w:val=""/>
+      <w:lvlJc w:val="left"/>
+      <w:pPr>
+        <w:ind w:left="2160" w:hanging="360"/>
+      </w:pPr>
+      <w:rPr>
+        <w:rFonts w:ascii="Wingdings" w:hAnsi="Wingdings" w:hint="default"/>
+      </w:rPr>
+    </w:lvl>
+    <w:lvl w:ilvl="3" w:tplc="0C0A0001" w:tentative="1">
+      <w:start w:val="1"/>
+      <w:numFmt w:val="bullet"/>
+      <w:lvlText w:val=""/>
+      <w:lvlJc w:val="left"/>
+      <w:pPr>
+        <w:ind w:left="2880" w:hanging="360"/>
+      </w:pPr>
+      <w:rPr>
+        <w:rFonts w:ascii="Symbol" w:hAnsi="Symbol" w:hint="default"/>
+      </w:rPr>
+    </w:lvl>
+    <w:lvl w:ilvl="4" w:tplc="0C0A0003" w:tentative="1">
+      <w:start w:val="1"/>
+      <w:numFmt w:val="bullet"/>
+      <w:lvlText w:val="o"/>
+      <w:lvlJc w:val="left"/>
+      <w:pPr>
+        <w:ind w:left="3600" w:hanging="360"/>
+      </w:pPr>
+      <w:rPr>
+        <w:rFonts w:ascii="Courier New" w:hAnsi="Courier New" w:cs="Courier New" w:hint="default"/>
+      </w:rPr>
+    </w:lvl>
+    <w:lvl w:ilvl="5" w:tplc="0C0A0005" w:tentative="1">
+      <w:start w:val="1"/>
+      <w:numFmt w:val="bullet"/>
+      <w:lvlText w:val=""/>
+      <w:lvlJc w:val="left"/>
+      <w:pPr>
+        <w:ind w:left="4320" w:hanging="360"/>
+      </w:pPr>
+      <w:rPr>
+        <w:rFonts w:ascii="Wingdings" w:hAnsi="Wingdings" w:hint="default"/>
+      </w:rPr>
+    </w:lvl>
+    <w:lvl w:ilvl="6" w:tplc="0C0A0001" w:tentative="1">
+      <w:start w:val="1"/>
+      <w:numFmt w:val="bullet"/>
+      <w:lvlText w:val=""/>
+      <w:lvlJc w:val="left"/>
+      <w:pPr>
+        <w:ind w:left="5040" w:hanging="360"/>
+      </w:pPr>
+      <w:rPr>
+        <w:rFonts w:ascii="Symbol" w:hAnsi="Symbol" w:hint="default"/>
+      </w:rPr>
+    </w:lvl>
+    <w:lvl w:ilvl="7" w:tplc="0C0A0003" w:tentative="1">
+      <w:start w:val="1"/>
+      <w:numFmt w:val="bullet"/>
+      <w:lvlText w:val="o"/>
+      <w:lvlJc w:val="left"/>
+      <w:pPr>
+        <w:ind w:left="5760" w:hanging="360"/>
+      </w:pPr>
+      <w:rPr>
+        <w:rFonts w:ascii="Courier New" w:hAnsi="Courier New" w:cs="Courier New" w:hint="default"/>
+      </w:rPr>
+    </w:lvl>
+    <w:lvl w:ilvl="8" w:tplc="0C0A0005" w:tentative="1">
+      <w:start w:val="1"/>
+      <w:numFmt w:val="bullet"/>
+      <w:lvlText w:val=""/>
+      <w:lvlJc w:val="left"/>
+      <w:pPr>
+        <w:ind w:left="6480" w:hanging="360"/>
+      </w:pPr>
+      <w:rPr>
+        <w:rFonts w:ascii="Wingdings" w:hAnsi="Wingdings" w:hint="default"/>
+      </w:rPr>
+    </w:lvl>
+  </w:abstractNum>
+  <w:abstractNum w:abstractNumId="6" w15:restartNumberingAfterBreak="0">
+    <w:nsid w:val="30CD5636"/>
+    <w:multiLevelType w:val="multilevel"/>
+    <w:tmpl w:val="0C0A001F"/>
+    <w:lvl w:ilvl="0">
+      <w:start w:val="1"/>
+      <w:numFmt w:val="decimal"/>
+      <w:lvlText w:val="%1."/>
+      <w:lvlJc w:val="left"/>
+      <w:pPr>
+        <w:ind w:left="360" w:hanging="360"/>
+      </w:pPr>
+    </w:lvl>
+    <w:lvl w:ilvl="1">
+      <w:start w:val="1"/>
+      <w:numFmt w:val="decimal"/>
+      <w:lvlText w:val="%1.%2."/>
+      <w:lvlJc w:val="left"/>
+      <w:pPr>
+        <w:ind w:left="792" w:hanging="432"/>
+      </w:pPr>
+    </w:lvl>
+    <w:lvl w:ilvl="2">
+      <w:start w:val="1"/>
+      <w:numFmt w:val="decimal"/>
+      <w:lvlText w:val="%1.%2.%3."/>
+      <w:lvlJc w:val="left"/>
+      <w:pPr>
+        <w:ind w:left="1224" w:hanging="504"/>
+      </w:pPr>
+    </w:lvl>
+    <w:lvl w:ilvl="3">
+      <w:start w:val="1"/>
+      <w:numFmt w:val="decimal"/>
+      <w:lvlText w:val="%1.%2.%3.%4."/>
+      <w:lvlJc w:val="left"/>
+      <w:pPr>
+        <w:ind w:left="1728" w:hanging="648"/>
+      </w:pPr>
+    </w:lvl>
+    <w:lvl w:ilvl="4">
+      <w:start w:val="1"/>
+      <w:numFmt w:val="decimal"/>
+      <w:lvlText w:val="%1.%2.%3.%4.%5."/>
+      <w:lvlJc w:val="left"/>
+      <w:pPr>
+        <w:ind w:left="2232" w:hanging="792"/>
+      </w:pPr>
+    </w:lvl>
+    <w:lvl w:ilvl="5">
+      <w:start w:val="1"/>
+      <w:numFmt w:val="decimal"/>
+      <w:lvlText w:val="%1.%2.%3.%4.%5.%6."/>
+      <w:lvlJc w:val="left"/>
+      <w:pPr>
+        <w:ind w:left="2736" w:hanging="936"/>
+      </w:pPr>
+    </w:lvl>
+    <w:lvl w:ilvl="6">
+      <w:start w:val="1"/>
+      <w:numFmt w:val="decimal"/>
+      <w:lvlText w:val="%1.%2.%3.%4.%5.%6.%7."/>
+      <w:lvlJc w:val="left"/>
+      <w:pPr>
+        <w:ind w:left="3240" w:hanging="1080"/>
+      </w:pPr>
+    </w:lvl>
+    <w:lvl w:ilvl="7">
+      <w:start w:val="1"/>
+      <w:numFmt w:val="decimal"/>
+      <w:lvlText w:val="%1.%2.%3.%4.%5.%6.%7.%8."/>
+      <w:lvlJc w:val="left"/>
+      <w:pPr>
+        <w:ind w:left="3744" w:hanging="1224"/>
+      </w:pPr>
+    </w:lvl>
+    <w:lvl w:ilvl="8">
+      <w:start w:val="1"/>
+      <w:numFmt w:val="decimal"/>
+      <w:lvlText w:val="%1.%2.%3.%4.%5.%6.%7.%8.%9."/>
+      <w:lvlJc w:val="left"/>
+      <w:pPr>
+        <w:ind w:left="4320" w:hanging="1440"/>
+      </w:pPr>
+    </w:lvl>
+  </w:abstractNum>
+  <w:abstractNum w:abstractNumId="7" w15:restartNumberingAfterBreak="0">
+    <w:nsid w:val="31320EE7"/>
+    <w:multiLevelType w:val="multilevel"/>
+    <w:tmpl w:val="5DE2169E"/>
+    <w:lvl w:ilvl="0">
+      <w:start w:val="1"/>
+      <w:numFmt w:val="decimal"/>
+      <w:lvlText w:val="%1."/>
+      <w:lvlJc w:val="left"/>
+      <w:pPr>
+        <w:ind w:left="360" w:hanging="360"/>
+      </w:pPr>
+      <w:rPr>
+        <w:rFonts w:hint="default"/>
+      </w:rPr>
+    </w:lvl>
+    <w:lvl w:ilvl="1">
+      <w:start w:val="1"/>
+      <w:numFmt w:val="decimal"/>
+      <w:lvlText w:val="%1.%2."/>
+      <w:lvlJc w:val="left"/>
+      <w:pPr>
+        <w:ind w:left="792" w:hanging="432"/>
+      </w:pPr>
+    </w:lvl>
+    <w:lvl w:ilvl="2">
+      <w:start w:val="1"/>
+      <w:numFmt w:val="decimal"/>
+      <w:lvlText w:val="%1.%2.%3."/>
+      <w:lvlJc w:val="left"/>
+      <w:pPr>
+        <w:ind w:left="1224" w:hanging="504"/>
+      </w:pPr>
+    </w:lvl>
+    <w:lvl w:ilvl="3">
+      <w:start w:val="1"/>
+      <w:numFmt w:val="decimal"/>
+      <w:lvlText w:val="%1.%2.%3.%4."/>
+      <w:lvlJc w:val="left"/>
+      <w:pPr>
+        <w:ind w:left="1728" w:hanging="648"/>
+      </w:pPr>
+    </w:lvl>
+    <w:lvl w:ilvl="4">
+      <w:start w:val="1"/>
+      <w:numFmt w:val="decimal"/>
+      <w:lvlText w:val="%1.%2.%3.%4.%5."/>
+      <w:lvlJc w:val="left"/>
+      <w:pPr>
+        <w:ind w:left="2232" w:hanging="792"/>
+      </w:pPr>
+    </w:lvl>
+    <w:lvl w:ilvl="5">
+      <w:start w:val="1"/>
+      <w:numFmt w:val="decimal"/>
+      <w:lvlText w:val="%1.%2.%3.%4.%5.%6."/>
+      <w:lvlJc w:val="left"/>
+      <w:pPr>
+        <w:ind w:left="2736" w:hanging="936"/>
+      </w:pPr>
+    </w:lvl>
+    <w:lvl w:ilvl="6">
+      <w:start w:val="1"/>
+      <w:numFmt w:val="decimal"/>
+      <w:lvlText w:val="%1.%2.%3.%4.%5.%6.%7."/>
+      <w:lvlJc w:val="left"/>
+      <w:pPr>
+        <w:ind w:left="3240" w:hanging="1080"/>
+      </w:pPr>
+    </w:lvl>
+    <w:lvl w:ilvl="7">
+      <w:start w:val="1"/>
+      <w:numFmt w:val="decimal"/>
+      <w:lvlText w:val="%1.%2.%3.%4.%5.%6.%7.%8."/>
+      <w:lvlJc w:val="left"/>
+      <w:pPr>
+        <w:ind w:left="3744" w:hanging="1224"/>
+      </w:pPr>
+    </w:lvl>
+    <w:lvl w:ilvl="8">
+      <w:start w:val="1"/>
+      <w:numFmt w:val="decimal"/>
+      <w:lvlText w:val="%1.%2.%3.%4.%5.%6.%7.%8.%9."/>
+      <w:lvlJc w:val="left"/>
+      <w:pPr>
+        <w:ind w:left="4320" w:hanging="1440"/>
+      </w:pPr>
+    </w:lvl>
+  </w:abstractNum>
+  <w:abstractNum w:abstractNumId="8" w15:restartNumberingAfterBreak="0">
+    <w:nsid w:val="31716B8F"/>
+    <w:multiLevelType w:val="multilevel"/>
+    <w:tmpl w:val="5DE2169E"/>
+    <w:lvl w:ilvl="0">
+      <w:start w:val="1"/>
+      <w:numFmt w:val="decimal"/>
+      <w:lvlText w:val="%1."/>
+      <w:lvlJc w:val="left"/>
+      <w:pPr>
+        <w:ind w:left="360" w:hanging="360"/>
+      </w:pPr>
+      <w:rPr>
+        <w:rFonts w:hint="default"/>
+      </w:rPr>
+    </w:lvl>
+    <w:lvl w:ilvl="1">
+      <w:start w:val="1"/>
+      <w:numFmt w:val="decimal"/>
+      <w:lvlText w:val="%1.%2."/>
+      <w:lvlJc w:val="left"/>
+      <w:pPr>
+        <w:ind w:left="792" w:hanging="432"/>
+      </w:pPr>
+    </w:lvl>
+    <w:lvl w:ilvl="2">
+      <w:start w:val="1"/>
+      <w:numFmt w:val="decimal"/>
+      <w:lvlText w:val="%1.%2.%3."/>
+      <w:lvlJc w:val="left"/>
+      <w:pPr>
+        <w:ind w:left="1224" w:hanging="504"/>
+      </w:pPr>
+    </w:lvl>
+    <w:lvl w:ilvl="3">
+      <w:start w:val="1"/>
+      <w:numFmt w:val="decimal"/>
+      <w:lvlText w:val="%1.%2.%3.%4."/>
+      <w:lvlJc w:val="left"/>
+      <w:pPr>
+        <w:ind w:left="1728" w:hanging="648"/>
+      </w:pPr>
+    </w:lvl>
+    <w:lvl w:ilvl="4">
+      <w:start w:val="1"/>
+      <w:numFmt w:val="decimal"/>
+      <w:lvlText w:val="%1.%2.%3.%4.%5."/>
+      <w:lvlJc w:val="left"/>
+      <w:pPr>
+        <w:ind w:left="2232" w:hanging="792"/>
+      </w:pPr>
+    </w:lvl>
+    <w:lvl w:ilvl="5">
+      <w:start w:val="1"/>
+      <w:numFmt w:val="decimal"/>
+      <w:lvlText w:val="%1.%2.%3.%4.%5.%6."/>
+      <w:lvlJc w:val="left"/>
+      <w:pPr>
+        <w:ind w:left="2736" w:hanging="936"/>
+      </w:pPr>
+    </w:lvl>
+    <w:lvl w:ilvl="6">
+      <w:start w:val="1"/>
+      <w:numFmt w:val="decimal"/>
+      <w:lvlText w:val="%1.%2.%3.%4.%5.%6.%7."/>
+      <w:lvlJc w:val="left"/>
+      <w:pPr>
+        <w:ind w:left="3240" w:hanging="1080"/>
+      </w:pPr>
+    </w:lvl>
+    <w:lvl w:ilvl="7">
+      <w:start w:val="1"/>
+      <w:numFmt w:val="decimal"/>
+      <w:lvlText w:val="%1.%2.%3.%4.%5.%6.%7.%8."/>
+      <w:lvlJc w:val="left"/>
+      <w:pPr>
+        <w:ind w:left="3744" w:hanging="1224"/>
+      </w:pPr>
+    </w:lvl>
+    <w:lvl w:ilvl="8">
+      <w:start w:val="1"/>
+      <w:numFmt w:val="decimal"/>
+      <w:lvlText w:val="%1.%2.%3.%4.%5.%6.%7.%8.%9."/>
+      <w:lvlJc w:val="left"/>
+      <w:pPr>
+        <w:ind w:left="4320" w:hanging="1440"/>
+      </w:pPr>
+    </w:lvl>
+  </w:abstractNum>
+  <w:abstractNum w:abstractNumId="9" w15:restartNumberingAfterBreak="0">
+    <w:nsid w:val="330A42E1"/>
+    <w:multiLevelType w:val="multilevel"/>
+    <w:tmpl w:val="6ADC0E8C"/>
+    <w:lvl w:ilvl="0">
+      <w:start w:val="1"/>
+      <w:numFmt w:val="decimal"/>
+      <w:lvlText w:val="%1."/>
+      <w:lvlJc w:val="left"/>
+      <w:pPr>
+        <w:ind w:left="360" w:hanging="360"/>
+      </w:pPr>
+      <w:rPr>
+        <w:rFonts w:hint="default"/>
+      </w:rPr>
+    </w:lvl>
+    <w:lvl w:ilvl="1">
+      <w:start w:val="1"/>
+      <w:numFmt w:val="decimal"/>
+      <w:lvlText w:val="%1.%2."/>
+      <w:lvlJc w:val="left"/>
+      <w:pPr>
+        <w:ind w:left="792" w:hanging="792"/>
+      </w:pPr>
+      <w:rPr>
+        <w:rFonts w:hint="default"/>
+      </w:rPr>
+    </w:lvl>
+    <w:lvl w:ilvl="2">
+      <w:start w:val="1"/>
+      <w:numFmt w:val="decimal"/>
+      <w:lvlText w:val="%1.%2.%3."/>
+      <w:lvlJc w:val="left"/>
+      <w:pPr>
+        <w:ind w:left="1224" w:hanging="1224"/>
+      </w:pPr>
+      <w:rPr>
+        <w:rFonts w:hint="default"/>
+      </w:rPr>
+    </w:lvl>
+    <w:lvl w:ilvl="3">
+      <w:start w:val="1"/>
+      <w:numFmt w:val="decimal"/>
+      <w:lvlText w:val="%1.%2.%3.%4."/>
+      <w:lvlJc w:val="left"/>
+      <w:pPr>
+        <w:ind w:left="1728" w:hanging="1728"/>
+      </w:pPr>
+      <w:rPr>
+        <w:rFonts w:hint="default"/>
+      </w:rPr>
+    </w:lvl>
+    <w:lvl w:ilvl="4">
+      <w:start w:val="1"/>
+      <w:numFmt w:val="decimal"/>
+      <w:lvlText w:val="%1.%2.%3.%4.%5."/>
+      <w:lvlJc w:val="left"/>
+      <w:pPr>
+        <w:ind w:left="2232" w:hanging="2232"/>
+      </w:pPr>
+      <w:rPr>
+        <w:rFonts w:hint="default"/>
+      </w:rPr>
+    </w:lvl>
+    <w:lvl w:ilvl="5">
+      <w:start w:val="1"/>
+      <w:numFmt w:val="decimal"/>
+      <w:lvlText w:val="%1.%2.%3.%4.%5.%6."/>
+      <w:lvlJc w:val="left"/>
+      <w:pPr>
+        <w:ind w:left="2736" w:hanging="2736"/>
+      </w:pPr>
+      <w:rPr>
+        <w:rFonts w:hint="default"/>
+      </w:rPr>
+    </w:lvl>
+    <w:lvl w:ilvl="6">
+      <w:start w:val="1"/>
+      <w:numFmt w:val="decimal"/>
+      <w:lvlText w:val="%1.%2.%3.%4.%5.%6.%7."/>
+      <w:lvlJc w:val="left"/>
+      <w:pPr>
+        <w:ind w:left="3240" w:hanging="1080"/>
+      </w:pPr>
+      <w:rPr>
+        <w:rFonts w:hint="default"/>
+      </w:rPr>
+    </w:lvl>
+    <w:lvl w:ilvl="7">
+      <w:start w:val="1"/>
+      <w:numFmt w:val="decimal"/>
+      <w:lvlText w:val="%1.%2.%3.%4.%5.%6.%7.%8."/>
+      <w:lvlJc w:val="left"/>
+      <w:pPr>
+        <w:ind w:left="3744" w:hanging="1224"/>
+      </w:pPr>
+      <w:rPr>
+        <w:rFonts w:hint="default"/>
+      </w:rPr>
+    </w:lvl>
+    <w:lvl w:ilvl="8">
+      <w:start w:val="1"/>
+      <w:numFmt w:val="decimal"/>
+      <w:lvlText w:val="%1.%2.%3.%4.%5.%6.%7.%8.%9."/>
+      <w:lvlJc w:val="left"/>
+      <w:pPr>
+        <w:ind w:left="4320" w:hanging="1440"/>
+      </w:pPr>
+      <w:rPr>
+        <w:rFonts w:hint="default"/>
+      </w:rPr>
+    </w:lvl>
+  </w:abstractNum>
+  <w:abstractNum w:abstractNumId="10" w15:restartNumberingAfterBreak="0">
+    <w:nsid w:val="4F152F6B"/>
+    <w:multiLevelType w:val="multilevel"/>
+    <w:tmpl w:val="5DE2169E"/>
+    <w:lvl w:ilvl="0">
+      <w:start w:val="1"/>
+      <w:numFmt w:val="decimal"/>
+      <w:lvlText w:val="%1."/>
+      <w:lvlJc w:val="left"/>
+      <w:pPr>
+        <w:ind w:left="360" w:hanging="360"/>
+      </w:pPr>
+      <w:rPr>
+        <w:rFonts w:hint="default"/>
+      </w:rPr>
+    </w:lvl>
+    <w:lvl w:ilvl="1">
+      <w:start w:val="1"/>
+      <w:numFmt w:val="decimal"/>
+      <w:lvlText w:val="%1.%2."/>
+      <w:lvlJc w:val="left"/>
+      <w:pPr>
+        <w:ind w:left="792" w:hanging="432"/>
+      </w:pPr>
+    </w:lvl>
+    <w:lvl w:ilvl="2">
+      <w:start w:val="1"/>
+      <w:numFmt w:val="decimal"/>
+      <w:lvlText w:val="%1.%2.%3."/>
+      <w:lvlJc w:val="left"/>
+      <w:pPr>
+        <w:ind w:left="1224" w:hanging="504"/>
+      </w:pPr>
+    </w:lvl>
+    <w:lvl w:ilvl="3">
+      <w:start w:val="1"/>
+      <w:numFmt w:val="decimal"/>
+      <w:lvlText w:val="%1.%2.%3.%4."/>
+      <w:lvlJc w:val="left"/>
+      <w:pPr>
+        <w:ind w:left="1728" w:hanging="648"/>
+      </w:pPr>
+    </w:lvl>
+    <w:lvl w:ilvl="4">
+      <w:start w:val="1"/>
+      <w:numFmt w:val="decimal"/>
+      <w:lvlText w:val="%1.%2.%3.%4.%5."/>
+      <w:lvlJc w:val="left"/>
+      <w:pPr>
+        <w:ind w:left="2232" w:hanging="792"/>
+      </w:pPr>
+    </w:lvl>
+    <w:lvl w:ilvl="5">
+      <w:start w:val="1"/>
+      <w:numFmt w:val="decimal"/>
+      <w:lvlText w:val="%1.%2.%3.%4.%5.%6."/>
+      <w:lvlJc w:val="left"/>
+      <w:pPr>
+        <w:ind w:left="2736" w:hanging="936"/>
+      </w:pPr>
+    </w:lvl>
+    <w:lvl w:ilvl="6">
+      <w:start w:val="1"/>
+      <w:numFmt w:val="decimal"/>
+      <w:lvlText w:val="%1.%2.%3.%4.%5.%6.%7."/>
+      <w:lvlJc w:val="left"/>
+      <w:pPr>
+        <w:ind w:left="3240" w:hanging="1080"/>
+      </w:pPr>
+    </w:lvl>
+    <w:lvl w:ilvl="7">
+      <w:start w:val="1"/>
+      <w:numFmt w:val="decimal"/>
+      <w:lvlText w:val="%1.%2.%3.%4.%5.%6.%7.%8."/>
+      <w:lvlJc w:val="left"/>
+      <w:pPr>
+        <w:ind w:left="3744" w:hanging="1224"/>
+      </w:pPr>
+    </w:lvl>
+    <w:lvl w:ilvl="8">
+      <w:start w:val="1"/>
+      <w:numFmt w:val="decimal"/>
+      <w:lvlText w:val="%1.%2.%3.%4.%5.%6.%7.%8.%9."/>
+      <w:lvlJc w:val="left"/>
+      <w:pPr>
+        <w:ind w:left="4320" w:hanging="1440"/>
+      </w:pPr>
+    </w:lvl>
+  </w:abstractNum>
+  <w:abstractNum w:abstractNumId="11" w15:restartNumberingAfterBreak="0">
     <w:nsid w:val="59B06B77"/>
     <w:multiLevelType w:val="hybridMultilevel"/>
     <w:tmpl w:val="D29AF7E8"/>
@@ -2366,7 +7786,318 @@
       </w:pPr>
     </w:lvl>
   </w:abstractNum>
-  <w:abstractNum w:abstractNumId="2" w15:restartNumberingAfterBreak="0">
+  <w:abstractNum w:abstractNumId="12" w15:restartNumberingAfterBreak="0">
+    <w:nsid w:val="5A46097B"/>
+    <w:multiLevelType w:val="multilevel"/>
+    <w:tmpl w:val="0C0A001F"/>
+    <w:lvl w:ilvl="0">
+      <w:start w:val="1"/>
+      <w:numFmt w:val="decimal"/>
+      <w:lvlText w:val="%1."/>
+      <w:lvlJc w:val="left"/>
+      <w:pPr>
+        <w:ind w:left="360" w:hanging="360"/>
+      </w:pPr>
+    </w:lvl>
+    <w:lvl w:ilvl="1">
+      <w:start w:val="1"/>
+      <w:numFmt w:val="decimal"/>
+      <w:lvlText w:val="%1.%2."/>
+      <w:lvlJc w:val="left"/>
+      <w:pPr>
+        <w:ind w:left="792" w:hanging="432"/>
+      </w:pPr>
+    </w:lvl>
+    <w:lvl w:ilvl="2">
+      <w:start w:val="1"/>
+      <w:numFmt w:val="decimal"/>
+      <w:lvlText w:val="%1.%2.%3."/>
+      <w:lvlJc w:val="left"/>
+      <w:pPr>
+        <w:ind w:left="1224" w:hanging="504"/>
+      </w:pPr>
+    </w:lvl>
+    <w:lvl w:ilvl="3">
+      <w:start w:val="1"/>
+      <w:numFmt w:val="decimal"/>
+      <w:lvlText w:val="%1.%2.%3.%4."/>
+      <w:lvlJc w:val="left"/>
+      <w:pPr>
+        <w:ind w:left="1728" w:hanging="648"/>
+      </w:pPr>
+    </w:lvl>
+    <w:lvl w:ilvl="4">
+      <w:start w:val="1"/>
+      <w:numFmt w:val="decimal"/>
+      <w:lvlText w:val="%1.%2.%3.%4.%5."/>
+      <w:lvlJc w:val="left"/>
+      <w:pPr>
+        <w:ind w:left="2232" w:hanging="792"/>
+      </w:pPr>
+    </w:lvl>
+    <w:lvl w:ilvl="5">
+      <w:start w:val="1"/>
+      <w:numFmt w:val="decimal"/>
+      <w:lvlText w:val="%1.%2.%3.%4.%5.%6."/>
+      <w:lvlJc w:val="left"/>
+      <w:pPr>
+        <w:ind w:left="2736" w:hanging="936"/>
+      </w:pPr>
+    </w:lvl>
+    <w:lvl w:ilvl="6">
+      <w:start w:val="1"/>
+      <w:numFmt w:val="decimal"/>
+      <w:lvlText w:val="%1.%2.%3.%4.%5.%6.%7."/>
+      <w:lvlJc w:val="left"/>
+      <w:pPr>
+        <w:ind w:left="3240" w:hanging="1080"/>
+      </w:pPr>
+    </w:lvl>
+    <w:lvl w:ilvl="7">
+      <w:start w:val="1"/>
+      <w:numFmt w:val="decimal"/>
+      <w:lvlText w:val="%1.%2.%3.%4.%5.%6.%7.%8."/>
+      <w:lvlJc w:val="left"/>
+      <w:pPr>
+        <w:ind w:left="3744" w:hanging="1224"/>
+      </w:pPr>
+    </w:lvl>
+    <w:lvl w:ilvl="8">
+      <w:start w:val="1"/>
+      <w:numFmt w:val="decimal"/>
+      <w:lvlText w:val="%1.%2.%3.%4.%5.%6.%7.%8.%9."/>
+      <w:lvlJc w:val="left"/>
+      <w:pPr>
+        <w:ind w:left="4320" w:hanging="1440"/>
+      </w:pPr>
+    </w:lvl>
+  </w:abstractNum>
+  <w:abstractNum w:abstractNumId="13" w15:restartNumberingAfterBreak="0">
+    <w:nsid w:val="6194350D"/>
+    <w:multiLevelType w:val="multilevel"/>
+    <w:tmpl w:val="6ADC0E8C"/>
+    <w:lvl w:ilvl="0">
+      <w:start w:val="1"/>
+      <w:numFmt w:val="decimal"/>
+      <w:lvlText w:val="%1."/>
+      <w:lvlJc w:val="left"/>
+      <w:pPr>
+        <w:ind w:left="360" w:hanging="360"/>
+      </w:pPr>
+      <w:rPr>
+        <w:rFonts w:hint="default"/>
+      </w:rPr>
+    </w:lvl>
+    <w:lvl w:ilvl="1">
+      <w:start w:val="1"/>
+      <w:numFmt w:val="decimal"/>
+      <w:lvlText w:val="%1.%2."/>
+      <w:lvlJc w:val="left"/>
+      <w:pPr>
+        <w:ind w:left="792" w:hanging="792"/>
+      </w:pPr>
+      <w:rPr>
+        <w:rFonts w:hint="default"/>
+      </w:rPr>
+    </w:lvl>
+    <w:lvl w:ilvl="2">
+      <w:start w:val="1"/>
+      <w:numFmt w:val="decimal"/>
+      <w:lvlText w:val="%1.%2.%3."/>
+      <w:lvlJc w:val="left"/>
+      <w:pPr>
+        <w:ind w:left="1224" w:hanging="1224"/>
+      </w:pPr>
+      <w:rPr>
+        <w:rFonts w:hint="default"/>
+      </w:rPr>
+    </w:lvl>
+    <w:lvl w:ilvl="3">
+      <w:start w:val="1"/>
+      <w:numFmt w:val="decimal"/>
+      <w:lvlText w:val="%1.%2.%3.%4."/>
+      <w:lvlJc w:val="left"/>
+      <w:pPr>
+        <w:ind w:left="1728" w:hanging="1728"/>
+      </w:pPr>
+      <w:rPr>
+        <w:rFonts w:hint="default"/>
+      </w:rPr>
+    </w:lvl>
+    <w:lvl w:ilvl="4">
+      <w:start w:val="1"/>
+      <w:numFmt w:val="decimal"/>
+      <w:lvlText w:val="%1.%2.%3.%4.%5."/>
+      <w:lvlJc w:val="left"/>
+      <w:pPr>
+        <w:ind w:left="2232" w:hanging="2232"/>
+      </w:pPr>
+      <w:rPr>
+        <w:rFonts w:hint="default"/>
+      </w:rPr>
+    </w:lvl>
+    <w:lvl w:ilvl="5">
+      <w:start w:val="1"/>
+      <w:numFmt w:val="decimal"/>
+      <w:lvlText w:val="%1.%2.%3.%4.%5.%6."/>
+      <w:lvlJc w:val="left"/>
+      <w:pPr>
+        <w:ind w:left="2736" w:hanging="2736"/>
+      </w:pPr>
+      <w:rPr>
+        <w:rFonts w:hint="default"/>
+      </w:rPr>
+    </w:lvl>
+    <w:lvl w:ilvl="6">
+      <w:start w:val="1"/>
+      <w:numFmt w:val="decimal"/>
+      <w:lvlText w:val="%1.%2.%3.%4.%5.%6.%7."/>
+      <w:lvlJc w:val="left"/>
+      <w:pPr>
+        <w:ind w:left="3240" w:hanging="1080"/>
+      </w:pPr>
+      <w:rPr>
+        <w:rFonts w:hint="default"/>
+      </w:rPr>
+    </w:lvl>
+    <w:lvl w:ilvl="7">
+      <w:start w:val="1"/>
+      <w:numFmt w:val="decimal"/>
+      <w:lvlText w:val="%1.%2.%3.%4.%5.%6.%7.%8."/>
+      <w:lvlJc w:val="left"/>
+      <w:pPr>
+        <w:ind w:left="3744" w:hanging="1224"/>
+      </w:pPr>
+      <w:rPr>
+        <w:rFonts w:hint="default"/>
+      </w:rPr>
+    </w:lvl>
+    <w:lvl w:ilvl="8">
+      <w:start w:val="1"/>
+      <w:numFmt w:val="decimal"/>
+      <w:lvlText w:val="%1.%2.%3.%4.%5.%6.%7.%8.%9."/>
+      <w:lvlJc w:val="left"/>
+      <w:pPr>
+        <w:ind w:left="4320" w:hanging="1440"/>
+      </w:pPr>
+      <w:rPr>
+        <w:rFonts w:hint="default"/>
+      </w:rPr>
+    </w:lvl>
+  </w:abstractNum>
+  <w:abstractNum w:abstractNumId="14" w15:restartNumberingAfterBreak="0">
+    <w:nsid w:val="698E317F"/>
+    <w:multiLevelType w:val="hybridMultilevel"/>
+    <w:tmpl w:val="0B2A98FC"/>
+    <w:lvl w:ilvl="0" w:tplc="4C8C189A">
+      <w:numFmt w:val="bullet"/>
+      <w:lvlText w:val="-"/>
+      <w:lvlJc w:val="left"/>
+      <w:pPr>
+        <w:ind w:left="720" w:hanging="360"/>
+      </w:pPr>
+      <w:rPr>
+        <w:rFonts w:ascii="Palatino Linotype" w:eastAsiaTheme="minorHAnsi" w:hAnsi="Palatino Linotype" w:cstheme="minorBidi" w:hint="default"/>
+      </w:rPr>
+    </w:lvl>
+    <w:lvl w:ilvl="1" w:tplc="0C0A0003" w:tentative="1">
+      <w:start w:val="1"/>
+      <w:numFmt w:val="bullet"/>
+      <w:lvlText w:val="o"/>
+      <w:lvlJc w:val="left"/>
+      <w:pPr>
+        <w:ind w:left="1440" w:hanging="360"/>
+      </w:pPr>
+      <w:rPr>
+        <w:rFonts w:ascii="Courier New" w:hAnsi="Courier New" w:cs="Courier New" w:hint="default"/>
+      </w:rPr>
+    </w:lvl>
+    <w:lvl w:ilvl="2" w:tplc="0C0A0005" w:tentative="1">
+      <w:start w:val="1"/>
+      <w:numFmt w:val="bullet"/>
+      <w:lvlText w:val=""/>
+      <w:lvlJc w:val="left"/>
+      <w:pPr>
+        <w:ind w:left="2160" w:hanging="360"/>
+      </w:pPr>
+      <w:rPr>
+        <w:rFonts w:ascii="Wingdings" w:hAnsi="Wingdings" w:hint="default"/>
+      </w:rPr>
+    </w:lvl>
+    <w:lvl w:ilvl="3" w:tplc="0C0A0001" w:tentative="1">
+      <w:start w:val="1"/>
+      <w:numFmt w:val="bullet"/>
+      <w:lvlText w:val=""/>
+      <w:lvlJc w:val="left"/>
+      <w:pPr>
+        <w:ind w:left="2880" w:hanging="360"/>
+      </w:pPr>
+      <w:rPr>
+        <w:rFonts w:ascii="Symbol" w:hAnsi="Symbol" w:hint="default"/>
+      </w:rPr>
+    </w:lvl>
+    <w:lvl w:ilvl="4" w:tplc="0C0A0003" w:tentative="1">
+      <w:start w:val="1"/>
+      <w:numFmt w:val="bullet"/>
+      <w:lvlText w:val="o"/>
+      <w:lvlJc w:val="left"/>
+      <w:pPr>
+        <w:ind w:left="3600" w:hanging="360"/>
+      </w:pPr>
+      <w:rPr>
+        <w:rFonts w:ascii="Courier New" w:hAnsi="Courier New" w:cs="Courier New" w:hint="default"/>
+      </w:rPr>
+    </w:lvl>
+    <w:lvl w:ilvl="5" w:tplc="0C0A0005" w:tentative="1">
+      <w:start w:val="1"/>
+      <w:numFmt w:val="bullet"/>
+      <w:lvlText w:val=""/>
+      <w:lvlJc w:val="left"/>
+      <w:pPr>
+        <w:ind w:left="4320" w:hanging="360"/>
+      </w:pPr>
+      <w:rPr>
+        <w:rFonts w:ascii="Wingdings" w:hAnsi="Wingdings" w:hint="default"/>
+      </w:rPr>
+    </w:lvl>
+    <w:lvl w:ilvl="6" w:tplc="0C0A0001" w:tentative="1">
+      <w:start w:val="1"/>
+      <w:numFmt w:val="bullet"/>
+      <w:lvlText w:val=""/>
+      <w:lvlJc w:val="left"/>
+      <w:pPr>
+        <w:ind w:left="5040" w:hanging="360"/>
+      </w:pPr>
+      <w:rPr>
+        <w:rFonts w:ascii="Symbol" w:hAnsi="Symbol" w:hint="default"/>
+      </w:rPr>
+    </w:lvl>
+    <w:lvl w:ilvl="7" w:tplc="0C0A0003" w:tentative="1">
+      <w:start w:val="1"/>
+      <w:numFmt w:val="bullet"/>
+      <w:lvlText w:val="o"/>
+      <w:lvlJc w:val="left"/>
+      <w:pPr>
+        <w:ind w:left="5760" w:hanging="360"/>
+      </w:pPr>
+      <w:rPr>
+        <w:rFonts w:ascii="Courier New" w:hAnsi="Courier New" w:cs="Courier New" w:hint="default"/>
+      </w:rPr>
+    </w:lvl>
+    <w:lvl w:ilvl="8" w:tplc="0C0A0005" w:tentative="1">
+      <w:start w:val="1"/>
+      <w:numFmt w:val="bullet"/>
+      <w:lvlText w:val=""/>
+      <w:lvlJc w:val="left"/>
+      <w:pPr>
+        <w:ind w:left="6480" w:hanging="360"/>
+      </w:pPr>
+      <w:rPr>
+        <w:rFonts w:ascii="Wingdings" w:hAnsi="Wingdings" w:hint="default"/>
+      </w:rPr>
+    </w:lvl>
+  </w:abstractNum>
+  <w:abstractNum w:abstractNumId="15" w15:restartNumberingAfterBreak="0">
     <w:nsid w:val="6B770F5B"/>
     <w:multiLevelType w:val="hybridMultilevel"/>
     <w:tmpl w:val="EAB0F5F2"/>
@@ -2478,14 +8209,169 @@
       </w:rPr>
     </w:lvl>
   </w:abstractNum>
+  <w:abstractNum w:abstractNumId="16" w15:restartNumberingAfterBreak="0">
+    <w:nsid w:val="771D664D"/>
+    <w:multiLevelType w:val="hybridMultilevel"/>
+    <w:tmpl w:val="CE7612A8"/>
+    <w:lvl w:ilvl="0" w:tplc="0C0A0001">
+      <w:start w:val="1"/>
+      <w:numFmt w:val="bullet"/>
+      <w:lvlText w:val=""/>
+      <w:lvlJc w:val="left"/>
+      <w:pPr>
+        <w:ind w:left="720" w:hanging="360"/>
+      </w:pPr>
+      <w:rPr>
+        <w:rFonts w:ascii="Symbol" w:hAnsi="Symbol" w:hint="default"/>
+      </w:rPr>
+    </w:lvl>
+    <w:lvl w:ilvl="1" w:tplc="0C0A0003" w:tentative="1">
+      <w:start w:val="1"/>
+      <w:numFmt w:val="bullet"/>
+      <w:lvlText w:val="o"/>
+      <w:lvlJc w:val="left"/>
+      <w:pPr>
+        <w:ind w:left="1440" w:hanging="360"/>
+      </w:pPr>
+      <w:rPr>
+        <w:rFonts w:ascii="Courier New" w:hAnsi="Courier New" w:cs="Courier New" w:hint="default"/>
+      </w:rPr>
+    </w:lvl>
+    <w:lvl w:ilvl="2" w:tplc="0C0A0005" w:tentative="1">
+      <w:start w:val="1"/>
+      <w:numFmt w:val="bullet"/>
+      <w:lvlText w:val=""/>
+      <w:lvlJc w:val="left"/>
+      <w:pPr>
+        <w:ind w:left="2160" w:hanging="360"/>
+      </w:pPr>
+      <w:rPr>
+        <w:rFonts w:ascii="Wingdings" w:hAnsi="Wingdings" w:hint="default"/>
+      </w:rPr>
+    </w:lvl>
+    <w:lvl w:ilvl="3" w:tplc="0C0A0001" w:tentative="1">
+      <w:start w:val="1"/>
+      <w:numFmt w:val="bullet"/>
+      <w:lvlText w:val=""/>
+      <w:lvlJc w:val="left"/>
+      <w:pPr>
+        <w:ind w:left="2880" w:hanging="360"/>
+      </w:pPr>
+      <w:rPr>
+        <w:rFonts w:ascii="Symbol" w:hAnsi="Symbol" w:hint="default"/>
+      </w:rPr>
+    </w:lvl>
+    <w:lvl w:ilvl="4" w:tplc="0C0A0003" w:tentative="1">
+      <w:start w:val="1"/>
+      <w:numFmt w:val="bullet"/>
+      <w:lvlText w:val="o"/>
+      <w:lvlJc w:val="left"/>
+      <w:pPr>
+        <w:ind w:left="3600" w:hanging="360"/>
+      </w:pPr>
+      <w:rPr>
+        <w:rFonts w:ascii="Courier New" w:hAnsi="Courier New" w:cs="Courier New" w:hint="default"/>
+      </w:rPr>
+    </w:lvl>
+    <w:lvl w:ilvl="5" w:tplc="0C0A0005" w:tentative="1">
+      <w:start w:val="1"/>
+      <w:numFmt w:val="bullet"/>
+      <w:lvlText w:val=""/>
+      <w:lvlJc w:val="left"/>
+      <w:pPr>
+        <w:ind w:left="4320" w:hanging="360"/>
+      </w:pPr>
+      <w:rPr>
+        <w:rFonts w:ascii="Wingdings" w:hAnsi="Wingdings" w:hint="default"/>
+      </w:rPr>
+    </w:lvl>
+    <w:lvl w:ilvl="6" w:tplc="0C0A0001" w:tentative="1">
+      <w:start w:val="1"/>
+      <w:numFmt w:val="bullet"/>
+      <w:lvlText w:val=""/>
+      <w:lvlJc w:val="left"/>
+      <w:pPr>
+        <w:ind w:left="5040" w:hanging="360"/>
+      </w:pPr>
+      <w:rPr>
+        <w:rFonts w:ascii="Symbol" w:hAnsi="Symbol" w:hint="default"/>
+      </w:rPr>
+    </w:lvl>
+    <w:lvl w:ilvl="7" w:tplc="0C0A0003" w:tentative="1">
+      <w:start w:val="1"/>
+      <w:numFmt w:val="bullet"/>
+      <w:lvlText w:val="o"/>
+      <w:lvlJc w:val="left"/>
+      <w:pPr>
+        <w:ind w:left="5760" w:hanging="360"/>
+      </w:pPr>
+      <w:rPr>
+        <w:rFonts w:ascii="Courier New" w:hAnsi="Courier New" w:cs="Courier New" w:hint="default"/>
+      </w:rPr>
+    </w:lvl>
+    <w:lvl w:ilvl="8" w:tplc="0C0A0005" w:tentative="1">
+      <w:start w:val="1"/>
+      <w:numFmt w:val="bullet"/>
+      <w:lvlText w:val=""/>
+      <w:lvlJc w:val="left"/>
+      <w:pPr>
+        <w:ind w:left="6480" w:hanging="360"/>
+      </w:pPr>
+      <w:rPr>
+        <w:rFonts w:ascii="Wingdings" w:hAnsi="Wingdings" w:hint="default"/>
+      </w:rPr>
+    </w:lvl>
+  </w:abstractNum>
   <w:num w:numId="1">
-    <w:abstractNumId w:val="2"/>
+    <w:abstractNumId w:val="15"/>
   </w:num>
   <w:num w:numId="2">
     <w:abstractNumId w:val="0"/>
   </w:num>
   <w:num w:numId="3">
+    <w:abstractNumId w:val="11"/>
+  </w:num>
+  <w:num w:numId="4">
+    <w:abstractNumId w:val="12"/>
+  </w:num>
+  <w:num w:numId="5">
+    <w:abstractNumId w:val="6"/>
+  </w:num>
+  <w:num w:numId="6">
+    <w:abstractNumId w:val="3"/>
+  </w:num>
+  <w:num w:numId="7">
+    <w:abstractNumId w:val="14"/>
+  </w:num>
+  <w:num w:numId="8">
     <w:abstractNumId w:val="1"/>
+  </w:num>
+  <w:num w:numId="9">
+    <w:abstractNumId w:val="2"/>
+  </w:num>
+  <w:num w:numId="10">
+    <w:abstractNumId w:val="5"/>
+  </w:num>
+  <w:num w:numId="11">
+    <w:abstractNumId w:val="7"/>
+  </w:num>
+  <w:num w:numId="12">
+    <w:abstractNumId w:val="16"/>
+  </w:num>
+  <w:num w:numId="13">
+    <w:abstractNumId w:val="4"/>
+  </w:num>
+  <w:num w:numId="14">
+    <w:abstractNumId w:val="10"/>
+  </w:num>
+  <w:num w:numId="15">
+    <w:abstractNumId w:val="8"/>
+  </w:num>
+  <w:num w:numId="16">
+    <w:abstractNumId w:val="9"/>
+  </w:num>
+  <w:num w:numId="17">
+    <w:abstractNumId w:val="13"/>
   </w:num>
 </w:numbering>
 </file>
@@ -2910,6 +8796,52 @@
       <w:szCs w:val="32"/>
     </w:rPr>
   </w:style>
+  <w:style w:type="paragraph" w:styleId="Ttulo2">
+    <w:name w:val="heading 2"/>
+    <w:basedOn w:val="Normal"/>
+    <w:next w:val="Normal"/>
+    <w:link w:val="Ttulo2Car"/>
+    <w:uiPriority w:val="9"/>
+    <w:semiHidden/>
+    <w:unhideWhenUsed/>
+    <w:qFormat/>
+    <w:rsid w:val="00C5799C"/>
+    <w:pPr>
+      <w:keepNext/>
+      <w:keepLines/>
+      <w:spacing w:before="40" w:after="0"/>
+      <w:outlineLvl w:val="1"/>
+    </w:pPr>
+    <w:rPr>
+      <w:rFonts w:asciiTheme="majorHAnsi" w:eastAsiaTheme="majorEastAsia" w:hAnsiTheme="majorHAnsi" w:cstheme="majorBidi"/>
+      <w:color w:val="2F5496" w:themeColor="accent1" w:themeShade="BF"/>
+      <w:sz w:val="26"/>
+      <w:szCs w:val="26"/>
+    </w:rPr>
+  </w:style>
+  <w:style w:type="paragraph" w:styleId="Ttulo3">
+    <w:name w:val="heading 3"/>
+    <w:basedOn w:val="Normal"/>
+    <w:next w:val="Normal"/>
+    <w:link w:val="Ttulo3Car"/>
+    <w:uiPriority w:val="9"/>
+    <w:semiHidden/>
+    <w:unhideWhenUsed/>
+    <w:qFormat/>
+    <w:rsid w:val="00E31E49"/>
+    <w:pPr>
+      <w:keepNext/>
+      <w:keepLines/>
+      <w:spacing w:before="40" w:after="0"/>
+      <w:outlineLvl w:val="2"/>
+    </w:pPr>
+    <w:rPr>
+      <w:rFonts w:asciiTheme="majorHAnsi" w:eastAsiaTheme="majorEastAsia" w:hAnsiTheme="majorHAnsi" w:cstheme="majorBidi"/>
+      <w:color w:val="1F3763" w:themeColor="accent1" w:themeShade="7F"/>
+      <w:sz w:val="24"/>
+      <w:szCs w:val="24"/>
+    </w:rPr>
+  </w:style>
   <w:style w:type="character" w:default="1" w:styleId="Fuentedeprrafopredeter">
     <w:name w:val="Default Paragraph Font"/>
     <w:uiPriority w:val="1"/>
@@ -2973,15 +8905,16 @@
       <w:rFonts w:ascii="Palatino Linotype" w:hAnsi="Palatino Linotype"/>
     </w:rPr>
   </w:style>
-  <w:style w:type="paragraph" w:customStyle="1" w:styleId="TFT-Ttulodeseccin">
-    <w:name w:val="TFT - Título de sección"/>
+  <w:style w:type="paragraph" w:customStyle="1" w:styleId="TFG-Ttulo1deseccin">
+    <w:name w:val="TFG - Título 1 de sección"/>
     <w:basedOn w:val="Ttulo1"/>
-    <w:next w:val="TFG-Prrafo"/>
-    <w:link w:val="TFT-TtulodeseccinCar"/>
+    <w:next w:val="TFG-Ttulo2deseccin"/>
+    <w:link w:val="TFG-Ttulo1deseccinCar"/>
     <w:qFormat/>
-    <w:rsid w:val="00E0440F"/>
+    <w:rsid w:val="00AD60B7"/>
     <w:pPr>
       <w:spacing w:line="360" w:lineRule="auto"/>
+      <w:jc w:val="both"/>
     </w:pPr>
     <w:rPr>
       <w:rFonts w:ascii="Tahoma" w:hAnsi="Tahoma"/>
@@ -2998,11 +8931,11 @@
       <w:rFonts w:ascii="Courier New" w:hAnsi="Courier New"/>
     </w:rPr>
   </w:style>
-  <w:style w:type="character" w:customStyle="1" w:styleId="TFT-TtulodeseccinCar">
-    <w:name w:val="TFT - Título de sección Car"/>
+  <w:style w:type="character" w:customStyle="1" w:styleId="TFG-Ttulo1deseccinCar">
+    <w:name w:val="TFG - Título 1 de sección Car"/>
     <w:basedOn w:val="Ttulo1Car"/>
-    <w:link w:val="TFT-Ttulodeseccin"/>
-    <w:rsid w:val="00E0440F"/>
+    <w:link w:val="TFG-Ttulo1deseccin"/>
+    <w:rsid w:val="00AD60B7"/>
     <w:rPr>
       <w:rFonts w:ascii="Tahoma" w:eastAsiaTheme="majorEastAsia" w:hAnsi="Tahoma" w:cstheme="majorBidi"/>
       <w:color w:val="4472C4" w:themeColor="accent1"/>
@@ -3041,10 +8974,16 @@
     <w:autoRedefine/>
     <w:uiPriority w:val="39"/>
     <w:unhideWhenUsed/>
-    <w:rsid w:val="00216026"/>
+    <w:rsid w:val="00A14F1D"/>
     <w:pPr>
-      <w:spacing w:after="100"/>
+      <w:spacing w:before="120" w:after="120"/>
     </w:pPr>
+    <w:rPr>
+      <w:rFonts w:ascii="Tahoma" w:hAnsi="Tahoma" w:cstheme="minorHAnsi"/>
+      <w:bCs/>
+      <w:smallCaps/>
+      <w:szCs w:val="20"/>
+    </w:rPr>
   </w:style>
   <w:style w:type="character" w:styleId="Hipervnculo">
     <w:name w:val="Hyperlink"/>
@@ -3186,6 +9125,242 @@
     <w:uiPriority w:val="37"/>
     <w:unhideWhenUsed/>
     <w:rsid w:val="00B3113C"/>
+  </w:style>
+  <w:style w:type="paragraph" w:customStyle="1" w:styleId="TFG-Ttulo2deseccin">
+    <w:name w:val="TFG - Título 2 de sección"/>
+    <w:basedOn w:val="Ttulo2"/>
+    <w:next w:val="TFG-Prrafo"/>
+    <w:qFormat/>
+    <w:rsid w:val="00AD60B7"/>
+    <w:pPr>
+      <w:spacing w:line="360" w:lineRule="auto"/>
+      <w:jc w:val="both"/>
+    </w:pPr>
+    <w:rPr>
+      <w:rFonts w:ascii="Tahoma" w:hAnsi="Tahoma"/>
+      <w:sz w:val="28"/>
+    </w:rPr>
+  </w:style>
+  <w:style w:type="paragraph" w:styleId="TDC2">
+    <w:name w:val="toc 2"/>
+    <w:basedOn w:val="Normal"/>
+    <w:next w:val="Normal"/>
+    <w:autoRedefine/>
+    <w:uiPriority w:val="39"/>
+    <w:unhideWhenUsed/>
+    <w:rsid w:val="00A14F1D"/>
+    <w:pPr>
+      <w:spacing w:after="0"/>
+      <w:ind w:left="220"/>
+    </w:pPr>
+    <w:rPr>
+      <w:rFonts w:ascii="Tahoma" w:hAnsi="Tahoma" w:cstheme="minorHAnsi"/>
+      <w:smallCaps/>
+      <w:sz w:val="20"/>
+      <w:szCs w:val="20"/>
+    </w:rPr>
+  </w:style>
+  <w:style w:type="paragraph" w:styleId="TDC3">
+    <w:name w:val="toc 3"/>
+    <w:basedOn w:val="Normal"/>
+    <w:next w:val="Normal"/>
+    <w:autoRedefine/>
+    <w:uiPriority w:val="39"/>
+    <w:unhideWhenUsed/>
+    <w:rsid w:val="00A14F1D"/>
+    <w:pPr>
+      <w:spacing w:after="0"/>
+      <w:ind w:left="440"/>
+    </w:pPr>
+    <w:rPr>
+      <w:rFonts w:ascii="Tahoma" w:hAnsi="Tahoma" w:cstheme="minorHAnsi"/>
+      <w:iCs/>
+      <w:smallCaps/>
+      <w:sz w:val="18"/>
+      <w:szCs w:val="20"/>
+    </w:rPr>
+  </w:style>
+  <w:style w:type="paragraph" w:styleId="TDC9">
+    <w:name w:val="toc 9"/>
+    <w:basedOn w:val="Normal"/>
+    <w:next w:val="Normal"/>
+    <w:autoRedefine/>
+    <w:uiPriority w:val="39"/>
+    <w:unhideWhenUsed/>
+    <w:rsid w:val="00C5799C"/>
+    <w:pPr>
+      <w:spacing w:after="0"/>
+      <w:ind w:left="1760"/>
+    </w:pPr>
+    <w:rPr>
+      <w:rFonts w:cstheme="minorHAnsi"/>
+      <w:sz w:val="18"/>
+      <w:szCs w:val="18"/>
+    </w:rPr>
+  </w:style>
+  <w:style w:type="character" w:customStyle="1" w:styleId="Ttulo2Car">
+    <w:name w:val="Título 2 Car"/>
+    <w:basedOn w:val="Fuentedeprrafopredeter"/>
+    <w:link w:val="Ttulo2"/>
+    <w:uiPriority w:val="9"/>
+    <w:semiHidden/>
+    <w:rsid w:val="00C5799C"/>
+    <w:rPr>
+      <w:rFonts w:asciiTheme="majorHAnsi" w:eastAsiaTheme="majorEastAsia" w:hAnsiTheme="majorHAnsi" w:cstheme="majorBidi"/>
+      <w:color w:val="2F5496" w:themeColor="accent1" w:themeShade="BF"/>
+      <w:sz w:val="26"/>
+      <w:szCs w:val="26"/>
+    </w:rPr>
+  </w:style>
+  <w:style w:type="paragraph" w:styleId="Descripcin">
+    <w:name w:val="caption"/>
+    <w:basedOn w:val="Normal"/>
+    <w:next w:val="Normal"/>
+    <w:uiPriority w:val="35"/>
+    <w:unhideWhenUsed/>
+    <w:qFormat/>
+    <w:rsid w:val="00C0472E"/>
+    <w:pPr>
+      <w:spacing w:after="200" w:line="240" w:lineRule="auto"/>
+    </w:pPr>
+    <w:rPr>
+      <w:i/>
+      <w:iCs/>
+      <w:color w:val="44546A" w:themeColor="text2"/>
+      <w:sz w:val="18"/>
+      <w:szCs w:val="18"/>
+    </w:rPr>
+  </w:style>
+  <w:style w:type="paragraph" w:customStyle="1" w:styleId="TFG-Ttulo3deseccin">
+    <w:name w:val="TFG - Título 3 de sección"/>
+    <w:basedOn w:val="Ttulo3"/>
+    <w:next w:val="TFG-Prrafo"/>
+    <w:link w:val="TFG-Ttulo3deseccinCar"/>
+    <w:qFormat/>
+    <w:rsid w:val="00E31E49"/>
+    <w:pPr>
+      <w:spacing w:line="360" w:lineRule="auto"/>
+      <w:jc w:val="both"/>
+    </w:pPr>
+    <w:rPr>
+      <w:rFonts w:ascii="Tahoma" w:hAnsi="Tahoma"/>
+    </w:rPr>
+  </w:style>
+  <w:style w:type="paragraph" w:styleId="TDC5">
+    <w:name w:val="toc 5"/>
+    <w:basedOn w:val="Normal"/>
+    <w:next w:val="Normal"/>
+    <w:autoRedefine/>
+    <w:uiPriority w:val="39"/>
+    <w:unhideWhenUsed/>
+    <w:rsid w:val="007B79F7"/>
+    <w:pPr>
+      <w:spacing w:after="0"/>
+      <w:ind w:left="880"/>
+    </w:pPr>
+    <w:rPr>
+      <w:rFonts w:cstheme="minorHAnsi"/>
+      <w:sz w:val="18"/>
+      <w:szCs w:val="18"/>
+    </w:rPr>
+  </w:style>
+  <w:style w:type="character" w:customStyle="1" w:styleId="Ttulo3Car">
+    <w:name w:val="Título 3 Car"/>
+    <w:basedOn w:val="Fuentedeprrafopredeter"/>
+    <w:link w:val="Ttulo3"/>
+    <w:uiPriority w:val="9"/>
+    <w:semiHidden/>
+    <w:rsid w:val="00E31E49"/>
+    <w:rPr>
+      <w:rFonts w:asciiTheme="majorHAnsi" w:eastAsiaTheme="majorEastAsia" w:hAnsiTheme="majorHAnsi" w:cstheme="majorBidi"/>
+      <w:color w:val="1F3763" w:themeColor="accent1" w:themeShade="7F"/>
+      <w:sz w:val="24"/>
+      <w:szCs w:val="24"/>
+    </w:rPr>
+  </w:style>
+  <w:style w:type="character" w:customStyle="1" w:styleId="TFG-Ttulo3deseccinCar">
+    <w:name w:val="TFG - Título 3 de sección Car"/>
+    <w:basedOn w:val="Ttulo3Car"/>
+    <w:link w:val="TFG-Ttulo3deseccin"/>
+    <w:rsid w:val="00E31E49"/>
+    <w:rPr>
+      <w:rFonts w:ascii="Tahoma" w:eastAsiaTheme="majorEastAsia" w:hAnsi="Tahoma" w:cstheme="majorBidi"/>
+      <w:color w:val="1F3763" w:themeColor="accent1" w:themeShade="7F"/>
+      <w:sz w:val="24"/>
+      <w:szCs w:val="24"/>
+    </w:rPr>
+  </w:style>
+  <w:style w:type="paragraph" w:styleId="TDC4">
+    <w:name w:val="toc 4"/>
+    <w:basedOn w:val="Normal"/>
+    <w:next w:val="Normal"/>
+    <w:autoRedefine/>
+    <w:uiPriority w:val="39"/>
+    <w:unhideWhenUsed/>
+    <w:rsid w:val="007B79F7"/>
+    <w:pPr>
+      <w:spacing w:after="0"/>
+      <w:ind w:left="660"/>
+    </w:pPr>
+    <w:rPr>
+      <w:rFonts w:cstheme="minorHAnsi"/>
+      <w:sz w:val="18"/>
+      <w:szCs w:val="18"/>
+    </w:rPr>
+  </w:style>
+  <w:style w:type="paragraph" w:styleId="TDC6">
+    <w:name w:val="toc 6"/>
+    <w:basedOn w:val="Normal"/>
+    <w:next w:val="Normal"/>
+    <w:autoRedefine/>
+    <w:uiPriority w:val="39"/>
+    <w:unhideWhenUsed/>
+    <w:rsid w:val="007B79F7"/>
+    <w:pPr>
+      <w:spacing w:after="0"/>
+      <w:ind w:left="1100"/>
+    </w:pPr>
+    <w:rPr>
+      <w:rFonts w:cstheme="minorHAnsi"/>
+      <w:sz w:val="18"/>
+      <w:szCs w:val="18"/>
+    </w:rPr>
+  </w:style>
+  <w:style w:type="paragraph" w:styleId="TDC7">
+    <w:name w:val="toc 7"/>
+    <w:basedOn w:val="Normal"/>
+    <w:next w:val="Normal"/>
+    <w:autoRedefine/>
+    <w:uiPriority w:val="39"/>
+    <w:unhideWhenUsed/>
+    <w:rsid w:val="007B79F7"/>
+    <w:pPr>
+      <w:spacing w:after="0"/>
+      <w:ind w:left="1320"/>
+    </w:pPr>
+    <w:rPr>
+      <w:rFonts w:cstheme="minorHAnsi"/>
+      <w:sz w:val="18"/>
+      <w:szCs w:val="18"/>
+    </w:rPr>
+  </w:style>
+  <w:style w:type="paragraph" w:styleId="TDC8">
+    <w:name w:val="toc 8"/>
+    <w:basedOn w:val="Normal"/>
+    <w:next w:val="Normal"/>
+    <w:autoRedefine/>
+    <w:uiPriority w:val="39"/>
+    <w:unhideWhenUsed/>
+    <w:rsid w:val="007B79F7"/>
+    <w:pPr>
+      <w:spacing w:after="0"/>
+      <w:ind w:left="1540"/>
+    </w:pPr>
+    <w:rPr>
+      <w:rFonts w:cstheme="minorHAnsi"/>
+      <w:sz w:val="18"/>
+      <w:szCs w:val="18"/>
+    </w:rPr>
   </w:style>
 </w:styles>
 </file>
@@ -3524,11 +9699,32 @@
     </b:Author>
     <b:RefOrder>1</b:RefOrder>
   </b:Source>
+  <b:Source>
+    <b:Tag>Jav05</b:Tag>
+    <b:SourceType>InternetSite</b:SourceType>
+    <b:Guid>{B60039A7-B256-4110-8225-23434050821E}</b:Guid>
+    <b:Author>
+      <b:Author>
+        <b:NameList>
+          <b:Person>
+            <b:Last>Romañach Cabrero</b:Last>
+            <b:First>Javier</b:First>
+          </b:Person>
+        </b:NameList>
+      </b:Author>
+    </b:Author>
+    <b:Title>Foro de Vida Independiente</b:Title>
+    <b:InternetSiteTitle>Wayback Machine</b:InternetSiteTitle>
+    <b:Year>2005</b:Year>
+    <b:Month>Enero</b:Month>
+    <b:URL>https://web.archive.org/web/20171031055444/http://www.asoc-ies.org/vidaindepen/docs/diversidad%20funcional_vf.pdf</b:URL>
+    <b:RefOrder>2</b:RefOrder>
+  </b:Source>
 </b:Sources>
 </file>
 
 <file path=customXml/itemProps1.xml><?xml version="1.0" encoding="utf-8"?>
-<ds:datastoreItem xmlns:ds="http://schemas.openxmlformats.org/officeDocument/2006/customXml" ds:itemID="{F9857ACC-6F88-498F-B5A2-DBDBCE9276D5}">
+<ds:datastoreItem xmlns:ds="http://schemas.openxmlformats.org/officeDocument/2006/customXml" ds:itemID="{F37715BD-567B-4527-B3F9-7D91AD400B03}">
   <ds:schemaRefs>
     <ds:schemaRef ds:uri="http://schemas.openxmlformats.org/officeDocument/2006/bibliography"/>
   </ds:schemaRefs>

--- a/Docs/TFG - Jessica Hernández Gómez.docx
+++ b/Docs/TFG - Jessica Hernández Gómez.docx
@@ -1352,6 +1352,12 @@
     <w:bookmarkStart w:id="15" w:name="_Toc92969976" w:displacedByCustomXml="next"/>
     <w:sdt>
       <w:sdtPr>
+        <w:rPr>
+          <w:rFonts w:asciiTheme="minorHAnsi" w:eastAsiaTheme="minorHAnsi" w:hAnsiTheme="minorHAnsi" w:cstheme="minorBidi"/>
+          <w:color w:val="auto"/>
+          <w:sz w:val="22"/>
+          <w:szCs w:val="22"/>
+        </w:rPr>
         <w:id w:val="167442332"/>
         <w:docPartObj>
           <w:docPartGallery w:val="Table of Contents"/>
@@ -1360,12 +1366,8 @@
       </w:sdtPr>
       <w:sdtEndPr>
         <w:rPr>
-          <w:rFonts w:asciiTheme="minorHAnsi" w:eastAsiaTheme="minorHAnsi" w:hAnsiTheme="minorHAnsi" w:cstheme="minorBidi"/>
           <w:b/>
           <w:bCs/>
-          <w:color w:val="auto"/>
-          <w:sz w:val="22"/>
-          <w:szCs w:val="22"/>
         </w:rPr>
       </w:sdtEndPr>
       <w:sdtContent>
@@ -3259,7 +3261,7 @@
                 <w:noProof/>
                 <w:webHidden/>
               </w:rPr>
-              <w:t>12</w:t>
+              <w:t>14</w:t>
             </w:r>
             <w:r>
               <w:rPr>
@@ -3353,7 +3355,7 @@
                 <w:noProof/>
                 <w:webHidden/>
               </w:rPr>
-              <w:t>12</w:t>
+              <w:t>14</w:t>
             </w:r>
             <w:r>
               <w:rPr>
@@ -3447,7 +3449,7 @@
                 <w:noProof/>
                 <w:webHidden/>
               </w:rPr>
-              <w:t>12</w:t>
+              <w:t>14</w:t>
             </w:r>
             <w:r>
               <w:rPr>
@@ -3539,7 +3541,7 @@
                 <w:noProof/>
                 <w:webHidden/>
               </w:rPr>
-              <w:t>12</w:t>
+              <w:t>14</w:t>
             </w:r>
             <w:r>
               <w:rPr>
@@ -3633,7 +3635,7 @@
                 <w:noProof/>
                 <w:webHidden/>
               </w:rPr>
-              <w:t>12</w:t>
+              <w:t>14</w:t>
             </w:r>
             <w:r>
               <w:rPr>
@@ -3727,7 +3729,7 @@
                 <w:noProof/>
                 <w:webHidden/>
               </w:rPr>
-              <w:t>12</w:t>
+              <w:t>15</w:t>
             </w:r>
             <w:r>
               <w:rPr>
@@ -3821,7 +3823,7 @@
                 <w:noProof/>
                 <w:webHidden/>
               </w:rPr>
-              <w:t>12</w:t>
+              <w:t>15</w:t>
             </w:r>
             <w:r>
               <w:rPr>
@@ -3915,7 +3917,7 @@
                 <w:noProof/>
                 <w:webHidden/>
               </w:rPr>
-              <w:t>13</w:t>
+              <w:t>15</w:t>
             </w:r>
             <w:r>
               <w:rPr>
@@ -4009,7 +4011,7 @@
                 <w:noProof/>
                 <w:webHidden/>
               </w:rPr>
-              <w:t>13</w:t>
+              <w:t>15</w:t>
             </w:r>
             <w:r>
               <w:rPr>
@@ -4103,7 +4105,7 @@
                 <w:noProof/>
                 <w:webHidden/>
               </w:rPr>
-              <w:t>13</w:t>
+              <w:t>15</w:t>
             </w:r>
             <w:r>
               <w:rPr>
@@ -4197,7 +4199,7 @@
                 <w:noProof/>
                 <w:webHidden/>
               </w:rPr>
-              <w:t>13</w:t>
+              <w:t>15</w:t>
             </w:r>
             <w:r>
               <w:rPr>
@@ -4291,7 +4293,7 @@
                 <w:noProof/>
                 <w:webHidden/>
               </w:rPr>
-              <w:t>13</w:t>
+              <w:t>15</w:t>
             </w:r>
             <w:r>
               <w:rPr>
@@ -4364,7 +4366,7 @@
                 <w:noProof/>
                 <w:webHidden/>
               </w:rPr>
-              <w:t>14</w:t>
+              <w:t>17</w:t>
             </w:r>
             <w:r>
               <w:rPr>
@@ -5116,7 +5118,13 @@
         <w:pStyle w:val="TFG-Prrafo"/>
       </w:pPr>
       <w:r>
-        <w:t>DIV es un videojuego donde el principal objetivo es que todos puedan jugarlo, sin importar las características del usuario. Se plantea como un juego arcade, donde puedas jugar y pasar un rato divertido y puedas volver a jugarlo cuando quieras, donde las partidas no duren más de 5 minutos. El título de DIV realmente son las siglas de Diversión, Inclusión y Videojuegos, que es la propia esencia del videojuego. En él encontraremos dos videojuegos y el usuario podrá elegir a cuál jugar o cambiar de juego una vez la partida de uno de ellos haya finalizado: Ninja Run y Higher &amp; Lower.</w:t>
+        <w:t>DIV es un videojuego donde el principal objetivo es</w:t>
+      </w:r>
+      <w:r>
+        <w:t xml:space="preserve"> pasar el rato intentando batir la puntación más alta. Otro de sus puntos clave es</w:t>
+      </w:r>
+      <w:r>
+        <w:t xml:space="preserve"> que todos puedan jugarlo, sin importar las características del usuario. Se plantea como un juego arcade, donde puedas jugar y pasar un rato divertido y puedas volver a jugarlo cuando quieras, donde las partidas no duren más de 5 minutos. El título de DIV realmente son las siglas de Diversión, Inclusión y Videojuegos, que es la propia esencia del videojuego. En él encontraremos dos videojuegos y el usuario podrá elegir a cuál jugar o cambiar de juego una vez la partida de uno de ellos haya finalizado: Ninja Run y Higher &amp; Lower.</w:t>
       </w:r>
     </w:p>
     <w:p>
@@ -5235,27 +5243,14 @@
       <w:r>
         <w:t xml:space="preserve">Ilustración </w:t>
       </w:r>
-      <w:r>
-        <w:fldChar w:fldCharType="begin"/>
-      </w:r>
-      <w:r>
-        <w:instrText xml:space="preserve"> SEQ Ilustración \* ARABIC </w:instrText>
-      </w:r>
-      <w:r>
-        <w:fldChar w:fldCharType="separate"/>
-      </w:r>
-      <w:r>
-        <w:rPr>
-          <w:noProof/>
-        </w:rPr>
-        <w:t>1</w:t>
-      </w:r>
-      <w:r>
-        <w:rPr>
-          <w:noProof/>
-        </w:rPr>
-        <w:fldChar w:fldCharType="end"/>
-      </w:r>
+      <w:fldSimple w:instr=" SEQ Ilustración \* ARABIC ">
+        <w:r>
+          <w:rPr>
+            <w:noProof/>
+          </w:rPr>
+          <w:t>1</w:t>
+        </w:r>
+      </w:fldSimple>
       <w:r>
         <w:t xml:space="preserve"> - Diagrama de flujo de DIV</w:t>
       </w:r>
@@ -5363,27 +5358,14 @@
       <w:r>
         <w:t xml:space="preserve">Ilustración </w:t>
       </w:r>
-      <w:r>
-        <w:fldChar w:fldCharType="begin"/>
-      </w:r>
-      <w:r>
-        <w:instrText xml:space="preserve"> SEQ Ilustración \* ARABIC </w:instrText>
-      </w:r>
-      <w:r>
-        <w:fldChar w:fldCharType="separate"/>
-      </w:r>
-      <w:r>
-        <w:rPr>
-          <w:noProof/>
-        </w:rPr>
-        <w:t>2</w:t>
-      </w:r>
-      <w:r>
-        <w:rPr>
-          <w:noProof/>
-        </w:rPr>
-        <w:fldChar w:fldCharType="end"/>
-      </w:r>
+      <w:fldSimple w:instr=" SEQ Ilustración \* ARABIC ">
+        <w:r>
+          <w:rPr>
+            <w:noProof/>
+          </w:rPr>
+          <w:t>2</w:t>
+        </w:r>
+      </w:fldSimple>
       <w:r>
         <w:t xml:space="preserve"> - Boceto con la pantalla inicial de DIV</w:t>
       </w:r>
@@ -5670,6 +5652,53 @@
       <w:pPr>
         <w:pStyle w:val="TFG-Prrafo"/>
       </w:pPr>
+      <w:r>
+        <w:t xml:space="preserve">Ninja Run es un </w:t>
+      </w:r>
+      <w:proofErr w:type="spellStart"/>
+      <w:r>
+        <w:rPr>
+          <w:i/>
+          <w:iCs/>
+        </w:rPr>
+        <w:t>endless</w:t>
+      </w:r>
+      <w:proofErr w:type="spellEnd"/>
+      <w:r>
+        <w:rPr>
+          <w:i/>
+          <w:iCs/>
+        </w:rPr>
+        <w:t xml:space="preserve"> runne</w:t>
+      </w:r>
+      <w:r>
+        <w:rPr>
+          <w:i/>
+          <w:iCs/>
+        </w:rPr>
+        <w:t>r</w:t>
+      </w:r>
+      <w:r>
+        <w:t xml:space="preserve"> donde el objetivo es simple, saltar, saltar para evitar los obstáculos que irán apareciendo </w:t>
+      </w:r>
+      <w:r>
+        <w:t>en una posición aleatoria cada X tiempo, conforme se avance en el juego los obstáculos tardarán menos en aparecer</w:t>
+      </w:r>
+      <w:r>
+        <w:t xml:space="preserve">. El único fin que habrá en </w:t>
+      </w:r>
+      <w:r>
+        <w:lastRenderedPageBreak/>
+        <w:t>Ninja Run sucederá cuando el usuario colisiones contra algún obstáculo. Para adaptar este juego se pretende hacer que cuando el obstáculo esté lo suficientemente cerca como para poder saltarlo, el dispositivo vibre.</w:t>
+      </w:r>
+    </w:p>
+    <w:p>
+      <w:pPr>
+        <w:pStyle w:val="TFG-Prrafo"/>
+      </w:pPr>
+      <w:r>
+        <w:t>La puntuación del juego consistirá en el número de obstáculos evitados.</w:t>
+      </w:r>
     </w:p>
     <w:p>
       <w:pPr>
@@ -5684,7 +5713,6 @@
       <w:bookmarkStart w:id="70" w:name="_Toc92969666"/>
       <w:bookmarkStart w:id="71" w:name="_Toc92969990"/>
       <w:r>
-        <w:lastRenderedPageBreak/>
         <w:t>Mecánicas</w:t>
       </w:r>
       <w:bookmarkEnd w:id="68"/>
@@ -5695,7 +5723,92 @@
     <w:p>
       <w:pPr>
         <w:pStyle w:val="TFG-Prrafo"/>
-      </w:pPr>
+        <w:rPr>
+          <w:i/>
+          <w:iCs/>
+        </w:rPr>
+      </w:pPr>
+      <w:r>
+        <w:t>La mecánica principal del protagonista será el salto, donde el jugador se desplazará en el eje Y</w:t>
+      </w:r>
+      <w:r>
+        <w:t>.</w:t>
+      </w:r>
+      <w:r>
+        <w:t xml:space="preserve"> El jugador siempre estará quieto respecto al eje X, aunque daremos la sensación de movimiento con la animación del correr y el </w:t>
+      </w:r>
+      <w:r>
+        <w:t>desplazamiento</w:t>
+      </w:r>
+      <w:r>
+        <w:t xml:space="preserve"> del fondo mediante la técnica </w:t>
+      </w:r>
+      <w:proofErr w:type="spellStart"/>
+      <w:r>
+        <w:rPr>
+          <w:i/>
+          <w:iCs/>
+        </w:rPr>
+        <w:t>parallax</w:t>
+      </w:r>
+      <w:proofErr w:type="spellEnd"/>
+      <w:r>
+        <w:rPr>
+          <w:i/>
+          <w:iCs/>
+        </w:rPr>
+        <w:t xml:space="preserve"> </w:t>
+      </w:r>
+      <w:proofErr w:type="spellStart"/>
+      <w:r>
+        <w:rPr>
+          <w:i/>
+          <w:iCs/>
+        </w:rPr>
+        <w:t>scrolling</w:t>
+      </w:r>
+      <w:proofErr w:type="spellEnd"/>
+      <w:r>
+        <w:rPr>
+          <w:i/>
+          <w:iCs/>
+        </w:rPr>
+        <w:t xml:space="preserve"> </w:t>
+      </w:r>
+      <w:r>
+        <w:rPr>
+          <w:rStyle w:val="Refdenotaalpie"/>
+          <w:i/>
+          <w:iCs/>
+        </w:rPr>
+        <w:footnoteReference w:id="2"/>
+      </w:r>
+      <w:r>
+        <w:rPr>
+          <w:i/>
+          <w:iCs/>
+        </w:rPr>
+        <w:t>.</w:t>
+      </w:r>
+    </w:p>
+    <w:p>
+      <w:pPr>
+        <w:pStyle w:val="TFG-Prrafo"/>
+      </w:pPr>
+      <w:r>
+        <w:t xml:space="preserve">Por otra </w:t>
+      </w:r>
+      <w:proofErr w:type="gramStart"/>
+      <w:r>
+        <w:t>parte</w:t>
+      </w:r>
+      <w:proofErr w:type="gramEnd"/>
+      <w:r>
+        <w:t xml:space="preserve"> los obstáculos </w:t>
+      </w:r>
+      <w:r>
+        <w:t>se crearán a diferentes alturas, pero su única mecánica será el desplazamiento en el eje X, para esquivar estos obstáculos el jugador deberá saltar o no.</w:t>
+      </w:r>
     </w:p>
     <w:p>
       <w:pPr>
@@ -5721,6 +5834,9 @@
       <w:pPr>
         <w:pStyle w:val="TFG-Prrafo"/>
       </w:pPr>
+      <w:r>
+        <w:t>Como contamos únicamente con la mecánica del salto para personaje principal, este saltará cuando el usuario toque cualquier zona de la pantalla.</w:t>
+      </w:r>
     </w:p>
     <w:p>
       <w:pPr>
@@ -5746,7 +5862,91 @@
       <w:pPr>
         <w:pStyle w:val="TFG-Prrafo"/>
       </w:pPr>
-    </w:p>
+      <w:r>
+        <w:t>El siguiente diagrama de flujo parte desde la decisión del jugador de jugar a Ninja Run, se detalla todo lo que ocurriría en una partida</w:t>
+      </w:r>
+      <w:r>
+        <w:t xml:space="preserve"> completa</w:t>
+      </w:r>
+      <w:r>
+        <w:t>.</w:t>
+      </w:r>
+    </w:p>
+    <w:p>
+      <w:pPr>
+        <w:pStyle w:val="TFG-Prrafo"/>
+        <w:keepNext/>
+        <w:jc w:val="center"/>
+      </w:pPr>
+      <w:r>
+        <w:rPr>
+          <w:noProof/>
+        </w:rPr>
+        <w:lastRenderedPageBreak/>
+        <w:drawing>
+          <wp:inline distT="0" distB="0" distL="0" distR="0" wp14:anchorId="60A855AD" wp14:editId="1856262E">
+            <wp:extent cx="3110892" cy="8336930"/>
+            <wp:effectExtent l="0" t="0" r="0" b="6985"/>
+            <wp:docPr id="9" name="Imagen 9"/>
+            <wp:cNvGraphicFramePr>
+              <a:graphicFrameLocks xmlns:a="http://schemas.openxmlformats.org/drawingml/2006/main" noChangeAspect="1"/>
+            </wp:cNvGraphicFramePr>
+            <a:graphic xmlns:a="http://schemas.openxmlformats.org/drawingml/2006/main">
+              <a:graphicData uri="http://schemas.openxmlformats.org/drawingml/2006/picture">
+                <pic:pic xmlns:pic="http://schemas.openxmlformats.org/drawingml/2006/picture">
+                  <pic:nvPicPr>
+                    <pic:cNvPr id="9" name="Imagen 9"/>
+                    <pic:cNvPicPr/>
+                  </pic:nvPicPr>
+                  <pic:blipFill>
+                    <a:blip r:embed="rId14">
+                      <a:extLst>
+                        <a:ext uri="{28A0092B-C50C-407E-A947-70E740481C1C}">
+                          <a14:useLocalDpi xmlns:a14="http://schemas.microsoft.com/office/drawing/2010/main" val="0"/>
+                        </a:ext>
+                      </a:extLst>
+                    </a:blip>
+                    <a:stretch>
+                      <a:fillRect/>
+                    </a:stretch>
+                  </pic:blipFill>
+                  <pic:spPr>
+                    <a:xfrm>
+                      <a:off x="0" y="0"/>
+                      <a:ext cx="3113345" cy="8343504"/>
+                    </a:xfrm>
+                    <a:prstGeom prst="rect">
+                      <a:avLst/>
+                    </a:prstGeom>
+                  </pic:spPr>
+                </pic:pic>
+              </a:graphicData>
+            </a:graphic>
+          </wp:inline>
+        </w:drawing>
+      </w:r>
+    </w:p>
+    <w:p>
+      <w:pPr>
+        <w:pStyle w:val="Descripcin"/>
+        <w:jc w:val="center"/>
+      </w:pPr>
+      <w:r>
+        <w:t xml:space="preserve">Ilustración </w:t>
+      </w:r>
+      <w:fldSimple w:instr=" SEQ Ilustración \* ARABIC ">
+        <w:r>
+          <w:rPr>
+            <w:noProof/>
+          </w:rPr>
+          <w:t>3</w:t>
+        </w:r>
+      </w:fldSimple>
+      <w:r>
+        <w:t xml:space="preserve"> - Diagrama de flujo de Ninja Run</w:t>
+      </w:r>
+    </w:p>
+    <w:p/>
     <w:p>
       <w:pPr>
         <w:pStyle w:val="TFG-Ttulo3deseccin"/>
@@ -5770,7 +5970,195 @@
     <w:p>
       <w:pPr>
         <w:pStyle w:val="TFG-Prrafo"/>
-      </w:pPr>
+        <w:keepNext/>
+        <w:jc w:val="center"/>
+      </w:pPr>
+      <w:r>
+        <w:rPr>
+          <w:noProof/>
+        </w:rPr>
+        <w:drawing>
+          <wp:inline distT="0" distB="0" distL="0" distR="0" wp14:anchorId="75875CA3" wp14:editId="42D1E6A9">
+            <wp:extent cx="4507563" cy="2242240"/>
+            <wp:effectExtent l="0" t="0" r="7620" b="5715"/>
+            <wp:docPr id="10" name="Imagen 10" descr="Boceto de la pantalla principal de Ninja Run"/>
+            <wp:cNvGraphicFramePr>
+              <a:graphicFrameLocks xmlns:a="http://schemas.openxmlformats.org/drawingml/2006/main" noChangeAspect="1"/>
+            </wp:cNvGraphicFramePr>
+            <a:graphic xmlns:a="http://schemas.openxmlformats.org/drawingml/2006/main">
+              <a:graphicData uri="http://schemas.openxmlformats.org/drawingml/2006/picture">
+                <pic:pic xmlns:pic="http://schemas.openxmlformats.org/drawingml/2006/picture">
+                  <pic:nvPicPr>
+                    <pic:cNvPr id="10" name="Imagen 10" descr="Boceto de la pantalla principal de Ninja Run"/>
+                    <pic:cNvPicPr/>
+                  </pic:nvPicPr>
+                  <pic:blipFill>
+                    <a:blip r:embed="rId15" cstate="print">
+                      <a:extLst>
+                        <a:ext uri="{28A0092B-C50C-407E-A947-70E740481C1C}">
+                          <a14:useLocalDpi xmlns:a14="http://schemas.microsoft.com/office/drawing/2010/main" val="0"/>
+                        </a:ext>
+                      </a:extLst>
+                    </a:blip>
+                    <a:stretch>
+                      <a:fillRect/>
+                    </a:stretch>
+                  </pic:blipFill>
+                  <pic:spPr>
+                    <a:xfrm>
+                      <a:off x="0" y="0"/>
+                      <a:ext cx="4532717" cy="2254753"/>
+                    </a:xfrm>
+                    <a:prstGeom prst="rect">
+                      <a:avLst/>
+                    </a:prstGeom>
+                  </pic:spPr>
+                </pic:pic>
+              </a:graphicData>
+            </a:graphic>
+          </wp:inline>
+        </w:drawing>
+      </w:r>
+    </w:p>
+    <w:p>
+      <w:pPr>
+        <w:pStyle w:val="Descripcin"/>
+        <w:jc w:val="center"/>
+      </w:pPr>
+      <w:r>
+        <w:t xml:space="preserve">Ilustración </w:t>
+      </w:r>
+      <w:fldSimple w:instr=" SEQ Ilustración \* ARABIC ">
+        <w:r>
+          <w:rPr>
+            <w:noProof/>
+          </w:rPr>
+          <w:t>4</w:t>
+        </w:r>
+      </w:fldSimple>
+      <w:r>
+        <w:t xml:space="preserve"> - Boceto de la pantalla principal de Ninja Run</w:t>
+      </w:r>
+    </w:p>
+    <w:p>
+      <w:r>
+        <w:t>Cuando el obstáculo se acerque lo suficiente como para tener que saltar y esquivarlo, vibrará el dispositivo.</w:t>
+      </w:r>
+    </w:p>
+    <w:p>
+      <w:pPr>
+        <w:keepNext/>
+        <w:jc w:val="center"/>
+      </w:pPr>
+      <w:r>
+        <w:rPr>
+          <w:noProof/>
+        </w:rPr>
+        <w:drawing>
+          <wp:inline distT="0" distB="0" distL="0" distR="0" wp14:anchorId="73106642" wp14:editId="1968301C">
+            <wp:extent cx="5033176" cy="1421685"/>
+            <wp:effectExtent l="0" t="0" r="0" b="7620"/>
+            <wp:docPr id="11" name="Imagen 11" descr="Representación del salto en Ninja Run"/>
+            <wp:cNvGraphicFramePr>
+              <a:graphicFrameLocks xmlns:a="http://schemas.openxmlformats.org/drawingml/2006/main" noChangeAspect="1"/>
+            </wp:cNvGraphicFramePr>
+            <a:graphic xmlns:a="http://schemas.openxmlformats.org/drawingml/2006/main">
+              <a:graphicData uri="http://schemas.openxmlformats.org/drawingml/2006/picture">
+                <pic:pic xmlns:pic="http://schemas.openxmlformats.org/drawingml/2006/picture">
+                  <pic:nvPicPr>
+                    <pic:cNvPr id="11" name="Imagen 11" descr="Representación del salto en Ninja Run"/>
+                    <pic:cNvPicPr/>
+                  </pic:nvPicPr>
+                  <pic:blipFill>
+                    <a:blip r:embed="rId16">
+                      <a:extLst>
+                        <a:ext uri="{28A0092B-C50C-407E-A947-70E740481C1C}">
+                          <a14:useLocalDpi xmlns:a14="http://schemas.microsoft.com/office/drawing/2010/main" val="0"/>
+                        </a:ext>
+                      </a:extLst>
+                    </a:blip>
+                    <a:stretch>
+                      <a:fillRect/>
+                    </a:stretch>
+                  </pic:blipFill>
+                  <pic:spPr>
+                    <a:xfrm>
+                      <a:off x="0" y="0"/>
+                      <a:ext cx="5060054" cy="1429277"/>
+                    </a:xfrm>
+                    <a:prstGeom prst="rect">
+                      <a:avLst/>
+                    </a:prstGeom>
+                  </pic:spPr>
+                </pic:pic>
+              </a:graphicData>
+            </a:graphic>
+          </wp:inline>
+        </w:drawing>
+      </w:r>
+    </w:p>
+    <w:p>
+      <w:pPr>
+        <w:pStyle w:val="Descripcin"/>
+        <w:jc w:val="center"/>
+      </w:pPr>
+      <w:r>
+        <w:t xml:space="preserve">Ilustración </w:t>
+      </w:r>
+      <w:fldSimple w:instr=" SEQ Ilustración \* ARABIC ">
+        <w:r>
+          <w:rPr>
+            <w:noProof/>
+          </w:rPr>
+          <w:t>5</w:t>
+        </w:r>
+      </w:fldSimple>
+      <w:r>
+        <w:t>- Representación del salto en Ninja Run</w:t>
+      </w:r>
+    </w:p>
+    <w:p>
+      <w:r>
+        <w:t>La sensación del salto sólo produce movimiento en el eje Y puesto que serán los obstáculos los que se acerquen. A</w:t>
+      </w:r>
+      <w:r>
+        <w:t>simismo,</w:t>
+      </w:r>
+      <w:r>
+        <w:t xml:space="preserve"> como ya se ha comentado antes la sensación de movimiento se incentivará con el efecto </w:t>
+      </w:r>
+      <w:proofErr w:type="spellStart"/>
+      <w:r>
+        <w:rPr>
+          <w:i/>
+          <w:iCs/>
+        </w:rPr>
+        <w:t>parallax</w:t>
+      </w:r>
+      <w:proofErr w:type="spellEnd"/>
+      <w:r>
+        <w:rPr>
+          <w:i/>
+          <w:iCs/>
+        </w:rPr>
+        <w:t xml:space="preserve"> </w:t>
+      </w:r>
+      <w:proofErr w:type="spellStart"/>
+      <w:r>
+        <w:rPr>
+          <w:i/>
+          <w:iCs/>
+        </w:rPr>
+        <w:t>scrolling</w:t>
+      </w:r>
+      <w:proofErr w:type="spellEnd"/>
+      <w:r>
+        <w:rPr>
+          <w:i/>
+          <w:iCs/>
+        </w:rPr>
+        <w:t>.</w:t>
+      </w:r>
     </w:p>
     <w:p>
       <w:pPr>
@@ -5899,6 +6287,7 @@
           <w:b/>
           <w:bCs/>
         </w:rPr>
+        <w:lastRenderedPageBreak/>
         <w:t>Plataforma:</w:t>
       </w:r>
       <w:r>
@@ -6044,6 +6433,24 @@
       <w:pPr>
         <w:pStyle w:val="TFG-Prrafo"/>
       </w:pPr>
+      <w:r>
+        <w:t xml:space="preserve">El objetivo es conseguir la mayor racha de aciertos. El usuario encontrará a la izquierda un sonido que podrá reproducir dándole al botón de </w:t>
+      </w:r>
+      <w:proofErr w:type="spellStart"/>
+      <w:r>
+        <w:rPr>
+          <w:i/>
+          <w:iCs/>
+        </w:rPr>
+        <w:t>play</w:t>
+      </w:r>
+      <w:proofErr w:type="spellEnd"/>
+      <w:r>
+        <w:t xml:space="preserve"> y encontrará lo mismo a la derecha para </w:t>
+      </w:r>
+      <w:r>
+        <w:t>reproducir un sonido diferente. El usuario tiene que identificar si el sonido de la derecha es más agudo o grave que el de la izquierda. Para adaptar este juego se pretende hacer que cuando se reproduzcan los sonidos, el dispositivo vibre en función de la frecuencia de estos. Si un sonido es más agudo tendrá una mayor frecuencia, con lo cual la vibración será más intensa que la vibración de un sonido grave.</w:t>
+      </w:r>
     </w:p>
     <w:p>
       <w:pPr>
@@ -6083,7 +6490,6 @@
       <w:bookmarkStart w:id="110" w:name="_Toc92969676"/>
       <w:bookmarkStart w:id="111" w:name="_Toc92970000"/>
       <w:r>
-        <w:lastRenderedPageBreak/>
         <w:t>Controles</w:t>
       </w:r>
       <w:bookmarkEnd w:id="108"/>
@@ -6208,13 +6614,14 @@
         </w:rPr>
       </w:pPr>
       <w:r>
+        <w:lastRenderedPageBreak/>
         <w:br w:type="page"/>
       </w:r>
     </w:p>
-    <w:bookmarkStart w:id="128" w:name="_Toc92970005" w:displacedByCustomXml="next"/>
-    <w:bookmarkStart w:id="129" w:name="_Toc92969681" w:displacedByCustomXml="next"/>
-    <w:bookmarkStart w:id="130" w:name="_Toc92968991" w:displacedByCustomXml="next"/>
-    <w:bookmarkStart w:id="131" w:name="_Toc92968928" w:displacedByCustomXml="next"/>
+    <w:bookmarkStart w:id="128" w:name="_Toc92968928" w:displacedByCustomXml="next"/>
+    <w:bookmarkStart w:id="129" w:name="_Toc92968991" w:displacedByCustomXml="next"/>
+    <w:bookmarkStart w:id="130" w:name="_Toc92969681" w:displacedByCustomXml="next"/>
+    <w:bookmarkStart w:id="131" w:name="_Toc92970005" w:displacedByCustomXml="next"/>
     <w:sdt>
       <w:sdtPr>
         <w:rPr>
@@ -6341,7 +6748,7 @@
       </w:pPr>
     </w:p>
     <w:sectPr>
-      <w:footerReference w:type="default" r:id="rId14"/>
+      <w:footerReference w:type="default" r:id="rId17"/>
       <w:pgSz w:w="11906" w:h="16838" w:code="9"/>
       <w:pgMar w:top="1418" w:right="1418" w:bottom="1418" w:left="1701" w:header="709" w:footer="709" w:gutter="0"/>
       <w:pgNumType w:start="6"/>
@@ -6628,6 +7035,50 @@
       </w:r>
       <w:r>
         <w:t xml:space="preserve"> como la acción en la que el jugador avanza sin parar en una dirección. Además, podrá ir superando obstáculos que irán dificultando su camino y en caso de no superarlos, el jugador morirá.</w:t>
+      </w:r>
+    </w:p>
+  </w:footnote>
+  <w:footnote w:id="2">
+    <w:p>
+      <w:pPr>
+        <w:pStyle w:val="Textonotapie"/>
+      </w:pPr>
+      <w:r>
+        <w:rPr>
+          <w:rStyle w:val="Refdenotaalpie"/>
+        </w:rPr>
+        <w:footnoteRef/>
+      </w:r>
+      <w:r>
+        <w:t xml:space="preserve"> El efecto </w:t>
+      </w:r>
+      <w:proofErr w:type="spellStart"/>
+      <w:r>
+        <w:rPr>
+          <w:i/>
+          <w:iCs/>
+        </w:rPr>
+        <w:t>parallax</w:t>
+      </w:r>
+      <w:proofErr w:type="spellEnd"/>
+      <w:r>
+        <w:rPr>
+          <w:i/>
+          <w:iCs/>
+        </w:rPr>
+        <w:t xml:space="preserve"> </w:t>
+      </w:r>
+      <w:proofErr w:type="spellStart"/>
+      <w:r>
+        <w:rPr>
+          <w:i/>
+          <w:iCs/>
+        </w:rPr>
+        <w:t>scrolling</w:t>
+      </w:r>
+      <w:proofErr w:type="spellEnd"/>
+      <w:r>
+        <w:t xml:space="preserve"> es una técnica donde las imágenes del fondo pasan más lentamente por la cámara que las imágenes de primer plano, creando así una ilusión de profundidad en una escena 2D y añadiendo un sentido de inmersión a la experiencia.</w:t>
       </w:r>
     </w:p>
   </w:footnote>

--- a/Docs/TFG - Jessica Hernández Gómez.docx
+++ b/Docs/TFG - Jessica Hernández Gómez.docx
@@ -1250,7 +1250,6 @@
         <w:pStyle w:val="TFG-Prrafo"/>
         <w:jc w:val="right"/>
       </w:pPr>
-      <w:proofErr w:type="spellStart"/>
       <w:r>
         <w:rPr>
           <w:i/>
@@ -1258,37 +1257,7 @@
           <w:sz w:val="28"/>
           <w:szCs w:val="28"/>
         </w:rPr>
-        <w:t>Sully</w:t>
-      </w:r>
-      <w:proofErr w:type="spellEnd"/>
-      <w:r>
-        <w:rPr>
-          <w:i/>
-          <w:iCs/>
-          <w:sz w:val="28"/>
-          <w:szCs w:val="28"/>
-        </w:rPr>
-        <w:t xml:space="preserve"> – </w:t>
-      </w:r>
-      <w:proofErr w:type="spellStart"/>
-      <w:r>
-        <w:rPr>
-          <w:i/>
-          <w:iCs/>
-          <w:sz w:val="28"/>
-          <w:szCs w:val="28"/>
-        </w:rPr>
-        <w:t>Uncharted</w:t>
-      </w:r>
-      <w:proofErr w:type="spellEnd"/>
-      <w:r>
-        <w:rPr>
-          <w:i/>
-          <w:iCs/>
-          <w:sz w:val="28"/>
-          <w:szCs w:val="28"/>
-        </w:rPr>
-        <w:t xml:space="preserve"> 3</w:t>
+        <w:t>Sully – Uncharted 3</w:t>
       </w:r>
     </w:p>
     <w:p>
@@ -3541,7 +3510,7 @@
                 <w:noProof/>
                 <w:webHidden/>
               </w:rPr>
-              <w:t>14</w:t>
+              <w:t>15</w:t>
             </w:r>
             <w:r>
               <w:rPr>
@@ -3635,7 +3604,7 @@
                 <w:noProof/>
                 <w:webHidden/>
               </w:rPr>
-              <w:t>14</w:t>
+              <w:t>15</w:t>
             </w:r>
             <w:r>
               <w:rPr>
@@ -4011,7 +3980,7 @@
                 <w:noProof/>
                 <w:webHidden/>
               </w:rPr>
-              <w:t>15</w:t>
+              <w:t>16</w:t>
             </w:r>
             <w:r>
               <w:rPr>
@@ -4105,7 +4074,7 @@
                 <w:noProof/>
                 <w:webHidden/>
               </w:rPr>
-              <w:t>15</w:t>
+              <w:t>16</w:t>
             </w:r>
             <w:r>
               <w:rPr>
@@ -4199,7 +4168,7 @@
                 <w:noProof/>
                 <w:webHidden/>
               </w:rPr>
-              <w:t>15</w:t>
+              <w:t>16</w:t>
             </w:r>
             <w:r>
               <w:rPr>
@@ -4293,7 +4262,7 @@
                 <w:noProof/>
                 <w:webHidden/>
               </w:rPr>
-              <w:t>15</w:t>
+              <w:t>17</w:t>
             </w:r>
             <w:r>
               <w:rPr>
@@ -4366,7 +4335,7 @@
                 <w:noProof/>
                 <w:webHidden/>
               </w:rPr>
-              <w:t>17</w:t>
+              <w:t>18</w:t>
             </w:r>
             <w:r>
               <w:rPr>
@@ -4584,15 +4553,7 @@
         <w:t>de la base de la segunda. Esta definición plantea que un videojuego es un producto electrónico con el que se interactúa a través de los mandos apropiados y del cual se obtiene una respuesta visual. Pero ¿qué ocurre cuando el usuario en cuestión no puede interactuar con el mando que se plantea?, ¿o si no puede ver la respuesta proyectada en la pantalla?</w:t>
       </w:r>
       <w:r>
-        <w:t xml:space="preserve">, ¿o </w:t>
-      </w:r>
-      <w:proofErr w:type="spellStart"/>
-      <w:r>
-        <w:t>si</w:t>
-      </w:r>
-      <w:proofErr w:type="spellEnd"/>
-      <w:r>
-        <w:t xml:space="preserve"> sí puede realizar ambas </w:t>
+        <w:t xml:space="preserve">, ¿o si sí puede realizar ambas </w:t>
       </w:r>
       <w:r>
         <w:t>acciones,</w:t>
@@ -4624,21 +4585,12 @@
       <w:r>
         <w:t xml:space="preserve">adaptados. Para el déficit visual se pretende realizar un </w:t>
       </w:r>
-      <w:proofErr w:type="spellStart"/>
       <w:r>
         <w:rPr>
           <w:i/>
           <w:iCs/>
         </w:rPr>
-        <w:t>endless</w:t>
-      </w:r>
-      <w:proofErr w:type="spellEnd"/>
-      <w:r>
-        <w:rPr>
-          <w:i/>
-          <w:iCs/>
-        </w:rPr>
-        <w:t xml:space="preserve"> run</w:t>
+        <w:t>endless run</w:t>
       </w:r>
       <w:r>
         <w:rPr>
@@ -4783,23 +4735,7 @@
         <w:t>Diversidad funcional</w:t>
       </w:r>
       <w:r>
-        <w:t xml:space="preserve"> es un término cuyo uso se promueve desde las personas directamente afectadas y pretende sustituir los términos antes comentados dado que éstos tienen una connotación negativa ya que las personas con diversidad funcional no tienen menos capacidades o son menos válidos para realizar cualquier actividad, simplemente las llevan </w:t>
-      </w:r>
-      <w:proofErr w:type="spellStart"/>
-      <w:r>
-        <w:t>acabo</w:t>
-      </w:r>
-      <w:proofErr w:type="spellEnd"/>
-      <w:r>
-        <w:t xml:space="preserve"> de una forma diferente, dando así lugar a la diversidad. El término fue propuesto por Javier Romañach Cabrero en el Foro de Vida Independiente en </w:t>
-      </w:r>
-      <w:proofErr w:type="gramStart"/>
-      <w:r>
-        <w:t>Enero</w:t>
-      </w:r>
-      <w:proofErr w:type="gramEnd"/>
-      <w:r>
-        <w:t xml:space="preserve"> del 2005 </w:t>
+        <w:t xml:space="preserve"> es un término cuyo uso se promueve desde las personas directamente afectadas y pretende sustituir los términos antes comentados dado que éstos tienen una connotación negativa ya que las personas con diversidad funcional no tienen menos capacidades o son menos válidos para realizar cualquier actividad, simplemente las llevan acabo de una forma diferente, dando así lugar a la diversidad. El término fue propuesto por Javier Romañach Cabrero en el Foro de Vida Independiente en Enero del 2005 </w:t>
       </w:r>
       <w:sdt>
         <w:sdtPr>
@@ -5085,13 +5021,8 @@
         <w:t>:</w:t>
       </w:r>
       <w:r>
-        <w:t xml:space="preserve"> </w:t>
-      </w:r>
-      <w:proofErr w:type="gramStart"/>
-      <w:r>
-        <w:t>Inglés</w:t>
-      </w:r>
-      <w:proofErr w:type="gramEnd"/>
+        <w:t xml:space="preserve"> Inglés</w:t>
+      </w:r>
     </w:p>
     <w:p>
       <w:pPr>
@@ -5285,15 +5216,7 @@
         <w:pStyle w:val="TFG-Prrafo"/>
       </w:pPr>
       <w:r>
-        <w:t xml:space="preserve">La pantalla inicial será muy básica y simple. Contará con el logotipo de la aplicación y el usuario podrá pulsar sobre 3 opciones, Ninja Run, Higher &amp; Lower o </w:t>
-      </w:r>
-      <w:proofErr w:type="spellStart"/>
-      <w:r>
-        <w:t>Exit</w:t>
-      </w:r>
-      <w:proofErr w:type="spellEnd"/>
-      <w:r>
-        <w:t>.</w:t>
+        <w:t>La pantalla inicial será muy básica y simple. Contará con el logotipo de la aplicación y el usuario podrá pulsar sobre 3 opciones, Ninja Run, Higher &amp; Lower o Exit.</w:t>
       </w:r>
     </w:p>
     <w:p>
@@ -5524,15 +5447,7 @@
         <w:t>Género</w:t>
       </w:r>
       <w:r>
-        <w:t xml:space="preserve">: </w:t>
-      </w:r>
-      <w:proofErr w:type="spellStart"/>
-      <w:r>
-        <w:t>Endless</w:t>
-      </w:r>
-      <w:proofErr w:type="spellEnd"/>
-      <w:r>
-        <w:t xml:space="preserve"> Runner</w:t>
+        <w:t>: Endless Runner</w:t>
       </w:r>
     </w:p>
     <w:p>
@@ -5620,13 +5535,8 @@
         <w:t>:</w:t>
       </w:r>
       <w:r>
-        <w:t xml:space="preserve"> </w:t>
-      </w:r>
-      <w:proofErr w:type="gramStart"/>
-      <w:r>
-        <w:t>Inglés</w:t>
-      </w:r>
-      <w:proofErr w:type="gramEnd"/>
+        <w:t xml:space="preserve"> Inglés</w:t>
+      </w:r>
     </w:p>
     <w:p>
       <w:pPr>
@@ -5655,21 +5565,12 @@
       <w:r>
         <w:t xml:space="preserve">Ninja Run es un </w:t>
       </w:r>
-      <w:proofErr w:type="spellStart"/>
       <w:r>
         <w:rPr>
           <w:i/>
           <w:iCs/>
         </w:rPr>
-        <w:t>endless</w:t>
-      </w:r>
-      <w:proofErr w:type="spellEnd"/>
-      <w:r>
-        <w:rPr>
-          <w:i/>
-          <w:iCs/>
-        </w:rPr>
-        <w:t xml:space="preserve"> runne</w:t>
+        <w:t>endless runne</w:t>
       </w:r>
       <w:r>
         <w:rPr>
@@ -5743,7 +5644,6 @@
       <w:r>
         <w:t xml:space="preserve"> del fondo mediante la técnica </w:t>
       </w:r>
-      <w:proofErr w:type="spellStart"/>
       <w:r>
         <w:rPr>
           <w:i/>
@@ -5751,29 +5651,12 @@
         </w:rPr>
         <w:t>parallax</w:t>
       </w:r>
-      <w:proofErr w:type="spellEnd"/>
       <w:r>
         <w:rPr>
           <w:i/>
           <w:iCs/>
         </w:rPr>
-        <w:t xml:space="preserve"> </w:t>
-      </w:r>
-      <w:proofErr w:type="spellStart"/>
-      <w:r>
-        <w:rPr>
-          <w:i/>
-          <w:iCs/>
-        </w:rPr>
-        <w:t>scrolling</w:t>
-      </w:r>
-      <w:proofErr w:type="spellEnd"/>
-      <w:r>
-        <w:rPr>
-          <w:i/>
-          <w:iCs/>
-        </w:rPr>
-        <w:t xml:space="preserve"> </w:t>
+        <w:t xml:space="preserve"> scrolling </w:t>
       </w:r>
       <w:r>
         <w:rPr>
@@ -5796,15 +5679,7 @@
         <w:pStyle w:val="TFG-Prrafo"/>
       </w:pPr>
       <w:r>
-        <w:t xml:space="preserve">Por otra </w:t>
-      </w:r>
-      <w:proofErr w:type="gramStart"/>
-      <w:r>
-        <w:t>parte</w:t>
-      </w:r>
-      <w:proofErr w:type="gramEnd"/>
-      <w:r>
-        <w:t xml:space="preserve"> los obstáculos </w:t>
+        <w:t xml:space="preserve">Por otra parte los obstáculos </w:t>
       </w:r>
       <w:r>
         <w:t>se crearán a diferentes alturas, pero su única mecánica será el desplazamiento en el eje X, para esquivar estos obstáculos el jugador deberá saltar o no.</w:t>
@@ -5978,10 +5853,10 @@
           <w:noProof/>
         </w:rPr>
         <w:drawing>
-          <wp:inline distT="0" distB="0" distL="0" distR="0" wp14:anchorId="75875CA3" wp14:editId="42D1E6A9">
-            <wp:extent cx="4507563" cy="2242240"/>
-            <wp:effectExtent l="0" t="0" r="7620" b="5715"/>
-            <wp:docPr id="10" name="Imagen 10" descr="Boceto de la pantalla principal de Ninja Run"/>
+          <wp:inline distT="0" distB="0" distL="0" distR="0" wp14:anchorId="75875CA3" wp14:editId="5B917219">
+            <wp:extent cx="4529929" cy="2254753"/>
+            <wp:effectExtent l="0" t="0" r="4445" b="0"/>
+            <wp:docPr id="10" name="Imagen 10" descr="Boceto de la pantalla de juego de Ninja Run"/>
             <wp:cNvGraphicFramePr>
               <a:graphicFrameLocks xmlns:a="http://schemas.openxmlformats.org/drawingml/2006/main" noChangeAspect="1"/>
             </wp:cNvGraphicFramePr>
@@ -5989,7 +5864,7 @@
               <a:graphicData uri="http://schemas.openxmlformats.org/drawingml/2006/picture">
                 <pic:pic xmlns:pic="http://schemas.openxmlformats.org/drawingml/2006/picture">
                   <pic:nvPicPr>
-                    <pic:cNvPr id="10" name="Imagen 10" descr="Boceto de la pantalla principal de Ninja Run"/>
+                    <pic:cNvPr id="10" name="Imagen 10" descr="Boceto de la pantalla de juego de Ninja Run"/>
                     <pic:cNvPicPr/>
                   </pic:nvPicPr>
                   <pic:blipFill>
@@ -6007,7 +5882,7 @@
                   <pic:spPr>
                     <a:xfrm>
                       <a:off x="0" y="0"/>
-                      <a:ext cx="4532717" cy="2254753"/>
+                      <a:ext cx="4529929" cy="2254753"/>
                     </a:xfrm>
                     <a:prstGeom prst="rect">
                       <a:avLst/>
@@ -6037,10 +5912,19 @@
         </w:r>
       </w:fldSimple>
       <w:r>
-        <w:t xml:space="preserve"> - Boceto de la pantalla principal de Ninja Run</w:t>
-      </w:r>
-    </w:p>
-    <w:p>
+        <w:t xml:space="preserve"> - Boceto de la pantalla </w:t>
+      </w:r>
+      <w:r>
+        <w:t>de juego</w:t>
+      </w:r>
+      <w:r>
+        <w:t>l de Ninja Run</w:t>
+      </w:r>
+    </w:p>
+    <w:p>
+      <w:pPr>
+        <w:pStyle w:val="TFG-Prrafo"/>
+      </w:pPr>
       <w:r>
         <w:t>Cuando el obstáculo se acerque lo suficiente como para tener que saltar y esquivarlo, vibrará el dispositivo.</w:t>
       </w:r>
@@ -6055,10 +5939,10 @@
           <w:noProof/>
         </w:rPr>
         <w:drawing>
-          <wp:inline distT="0" distB="0" distL="0" distR="0" wp14:anchorId="73106642" wp14:editId="1968301C">
-            <wp:extent cx="5033176" cy="1421685"/>
-            <wp:effectExtent l="0" t="0" r="0" b="7620"/>
-            <wp:docPr id="11" name="Imagen 11" descr="Representación del salto en Ninja Run"/>
+          <wp:inline distT="0" distB="0" distL="0" distR="0" wp14:anchorId="73106642" wp14:editId="37926676">
+            <wp:extent cx="5060054" cy="1380399"/>
+            <wp:effectExtent l="0" t="0" r="7620" b="0"/>
+            <wp:docPr id="11" name="Imagen 11" descr="Representación del salto en Ninja Run&#10;"/>
             <wp:cNvGraphicFramePr>
               <a:graphicFrameLocks xmlns:a="http://schemas.openxmlformats.org/drawingml/2006/main" noChangeAspect="1"/>
             </wp:cNvGraphicFramePr>
@@ -6066,7 +5950,7 @@
               <a:graphicData uri="http://schemas.openxmlformats.org/drawingml/2006/picture">
                 <pic:pic xmlns:pic="http://schemas.openxmlformats.org/drawingml/2006/picture">
                   <pic:nvPicPr>
-                    <pic:cNvPr id="11" name="Imagen 11" descr="Representación del salto en Ninja Run"/>
+                    <pic:cNvPr id="11" name="Imagen 11" descr="Representación del salto en Ninja Run&#10;"/>
                     <pic:cNvPicPr/>
                   </pic:nvPicPr>
                   <pic:blipFill>
@@ -6084,7 +5968,7 @@
                   <pic:spPr>
                     <a:xfrm>
                       <a:off x="0" y="0"/>
-                      <a:ext cx="5060054" cy="1429277"/>
+                      <a:ext cx="5060054" cy="1380399"/>
                     </a:xfrm>
                     <a:prstGeom prst="rect">
                       <a:avLst/>
@@ -6118,6 +6002,9 @@
       </w:r>
     </w:p>
     <w:p>
+      <w:pPr>
+        <w:pStyle w:val="TFG-Prrafo"/>
+      </w:pPr>
       <w:r>
         <w:t>La sensación del salto sólo produce movimiento en el eje Y puesto que serán los obstáculos los que se acerquen. A</w:t>
       </w:r>
@@ -6127,37 +6014,12 @@
       <w:r>
         <w:t xml:space="preserve"> como ya se ha comentado antes la sensación de movimiento se incentivará con el efecto </w:t>
       </w:r>
-      <w:proofErr w:type="spellStart"/>
       <w:r>
         <w:rPr>
           <w:i/>
           <w:iCs/>
         </w:rPr>
-        <w:t>parallax</w:t>
-      </w:r>
-      <w:proofErr w:type="spellEnd"/>
-      <w:r>
-        <w:rPr>
-          <w:i/>
-          <w:iCs/>
-        </w:rPr>
-        <w:t xml:space="preserve"> </w:t>
-      </w:r>
-      <w:proofErr w:type="spellStart"/>
-      <w:r>
-        <w:rPr>
-          <w:i/>
-          <w:iCs/>
-        </w:rPr>
-        <w:t>scrolling</w:t>
-      </w:r>
-      <w:proofErr w:type="spellEnd"/>
-      <w:r>
-        <w:rPr>
-          <w:i/>
-          <w:iCs/>
-        </w:rPr>
-        <w:t>.</w:t>
+        <w:t>parallax scrolling.</w:t>
       </w:r>
     </w:p>
     <w:p>
@@ -6228,6 +6090,7 @@
       <w:bookmarkStart w:id="94" w:name="_Toc92969672"/>
       <w:bookmarkStart w:id="95" w:name="_Toc92969996"/>
       <w:r>
+        <w:lastRenderedPageBreak/>
         <w:t>Documento de diseño del videojuego de Higher &amp; Lower</w:t>
       </w:r>
       <w:bookmarkEnd w:id="92"/>
@@ -6287,7 +6150,6 @@
           <w:b/>
           <w:bCs/>
         </w:rPr>
-        <w:lastRenderedPageBreak/>
         <w:t>Plataforma:</w:t>
       </w:r>
       <w:r>
@@ -6401,13 +6263,8 @@
         <w:t>:</w:t>
       </w:r>
       <w:r>
-        <w:t xml:space="preserve"> </w:t>
-      </w:r>
-      <w:proofErr w:type="gramStart"/>
-      <w:r>
-        <w:t>Inglés</w:t>
-      </w:r>
-      <w:proofErr w:type="gramEnd"/>
+        <w:t xml:space="preserve"> Inglés</w:t>
+      </w:r>
     </w:p>
     <w:p>
       <w:pPr>
@@ -6436,7 +6293,6 @@
       <w:r>
         <w:t xml:space="preserve">El objetivo es conseguir la mayor racha de aciertos. El usuario encontrará a la izquierda un sonido que podrá reproducir dándole al botón de </w:t>
       </w:r>
-      <w:proofErr w:type="spellStart"/>
       <w:r>
         <w:rPr>
           <w:i/>
@@ -6444,7 +6300,6 @@
         </w:rPr>
         <w:t>play</w:t>
       </w:r>
-      <w:proofErr w:type="spellEnd"/>
       <w:r>
         <w:t xml:space="preserve"> y encontrará lo mismo a la derecha para </w:t>
       </w:r>
@@ -6476,6 +6331,12 @@
       <w:pPr>
         <w:pStyle w:val="TFG-Prrafo"/>
       </w:pPr>
+      <w:r>
+        <w:t>La mecánica principal es el sonido</w:t>
+      </w:r>
+      <w:r>
+        <w:t xml:space="preserve"> y vibración. No sé si en este caso este apartado iría fuera.</w:t>
+      </w:r>
     </w:p>
     <w:p>
       <w:pPr>
@@ -6501,6 +6362,19 @@
       <w:pPr>
         <w:pStyle w:val="TFG-Prrafo"/>
       </w:pPr>
+      <w:r>
+        <w:t xml:space="preserve">El control principal es pulsar sobre los botones que habrá en la pantalla tanto para escuchar los sonidos como para seleccionar la respuesta. </w:t>
+      </w:r>
+    </w:p>
+    <w:p>
+      <w:pPr>
+        <w:rPr>
+          <w:rFonts w:ascii="Palatino Linotype" w:hAnsi="Palatino Linotype"/>
+        </w:rPr>
+      </w:pPr>
+      <w:r>
+        <w:br w:type="page"/>
+      </w:r>
     </w:p>
     <w:p>
       <w:pPr>
@@ -6515,6 +6389,7 @@
       <w:bookmarkStart w:id="114" w:name="_Toc92969677"/>
       <w:bookmarkStart w:id="115" w:name="_Toc92970001"/>
       <w:r>
+        <w:lastRenderedPageBreak/>
         <w:t>Diagramas de flujo</w:t>
       </w:r>
       <w:bookmarkEnd w:id="112"/>
@@ -6525,7 +6400,75 @@
     <w:p>
       <w:pPr>
         <w:pStyle w:val="TFG-Prrafo"/>
-      </w:pPr>
+        <w:keepNext/>
+        <w:jc w:val="center"/>
+      </w:pPr>
+      <w:r>
+        <w:rPr>
+          <w:noProof/>
+        </w:rPr>
+        <w:drawing>
+          <wp:inline distT="0" distB="0" distL="0" distR="0" wp14:anchorId="5DF0659D" wp14:editId="5C56FBC2">
+            <wp:extent cx="4522221" cy="5478439"/>
+            <wp:effectExtent l="0" t="0" r="0" b="8255"/>
+            <wp:docPr id="2" name="Imagen 2" descr="Diagrama de flujo de Higher &amp; Lower"/>
+            <wp:cNvGraphicFramePr>
+              <a:graphicFrameLocks xmlns:a="http://schemas.openxmlformats.org/drawingml/2006/main" noChangeAspect="1"/>
+            </wp:cNvGraphicFramePr>
+            <a:graphic xmlns:a="http://schemas.openxmlformats.org/drawingml/2006/main">
+              <a:graphicData uri="http://schemas.openxmlformats.org/drawingml/2006/picture">
+                <pic:pic xmlns:pic="http://schemas.openxmlformats.org/drawingml/2006/picture">
+                  <pic:nvPicPr>
+                    <pic:cNvPr id="2" name="Imagen 2" descr="Diagrama de flujo de Higher &amp; Lower"/>
+                    <pic:cNvPicPr/>
+                  </pic:nvPicPr>
+                  <pic:blipFill>
+                    <a:blip r:embed="rId17">
+                      <a:extLst>
+                        <a:ext uri="{28A0092B-C50C-407E-A947-70E740481C1C}">
+                          <a14:useLocalDpi xmlns:a14="http://schemas.microsoft.com/office/drawing/2010/main" val="0"/>
+                        </a:ext>
+                      </a:extLst>
+                    </a:blip>
+                    <a:stretch>
+                      <a:fillRect/>
+                    </a:stretch>
+                  </pic:blipFill>
+                  <pic:spPr>
+                    <a:xfrm>
+                      <a:off x="0" y="0"/>
+                      <a:ext cx="4542627" cy="5503160"/>
+                    </a:xfrm>
+                    <a:prstGeom prst="rect">
+                      <a:avLst/>
+                    </a:prstGeom>
+                  </pic:spPr>
+                </pic:pic>
+              </a:graphicData>
+            </a:graphic>
+          </wp:inline>
+        </w:drawing>
+      </w:r>
+    </w:p>
+    <w:p>
+      <w:pPr>
+        <w:pStyle w:val="Descripcin"/>
+        <w:jc w:val="center"/>
+      </w:pPr>
+      <w:r>
+        <w:t xml:space="preserve">Ilustración </w:t>
+      </w:r>
+      <w:fldSimple w:instr=" SEQ Ilustración \* ARABIC ">
+        <w:r>
+          <w:rPr>
+            <w:noProof/>
+          </w:rPr>
+          <w:t>6</w:t>
+        </w:r>
+      </w:fldSimple>
+      <w:r>
+        <w:t xml:space="preserve"> - Diagrama de flujo de Higher &amp; Lower</w:t>
+      </w:r>
     </w:p>
     <w:p>
       <w:pPr>
@@ -6540,6 +6483,7 @@
       <w:bookmarkStart w:id="118" w:name="_Toc92969678"/>
       <w:bookmarkStart w:id="119" w:name="_Toc92970002"/>
       <w:r>
+        <w:lastRenderedPageBreak/>
         <w:t>Bocetos de pantallas</w:t>
       </w:r>
       <w:bookmarkEnd w:id="116"/>
@@ -6550,7 +6494,93 @@
     <w:p>
       <w:pPr>
         <w:pStyle w:val="TFG-Prrafo"/>
-      </w:pPr>
+        <w:keepNext/>
+        <w:jc w:val="center"/>
+      </w:pPr>
+      <w:r>
+        <w:rPr>
+          <w:noProof/>
+        </w:rPr>
+        <w:drawing>
+          <wp:inline distT="0" distB="0" distL="0" distR="0" wp14:anchorId="5F68F31A" wp14:editId="6C09ADF3">
+            <wp:extent cx="4945711" cy="2457377"/>
+            <wp:effectExtent l="0" t="0" r="7620" b="635"/>
+            <wp:docPr id="5" name="Imagen 5" descr="Boceto de la pantalla de juego de Higher &amp; Lower"/>
+            <wp:cNvGraphicFramePr>
+              <a:graphicFrameLocks xmlns:a="http://schemas.openxmlformats.org/drawingml/2006/main" noChangeAspect="1"/>
+            </wp:cNvGraphicFramePr>
+            <a:graphic xmlns:a="http://schemas.openxmlformats.org/drawingml/2006/main">
+              <a:graphicData uri="http://schemas.openxmlformats.org/drawingml/2006/picture">
+                <pic:pic xmlns:pic="http://schemas.openxmlformats.org/drawingml/2006/picture">
+                  <pic:nvPicPr>
+                    <pic:cNvPr id="5" name="Imagen 5" descr="Boceto de la pantalla de juego de Higher &amp; Lower"/>
+                    <pic:cNvPicPr/>
+                  </pic:nvPicPr>
+                  <pic:blipFill>
+                    <a:blip r:embed="rId18">
+                      <a:extLst>
+                        <a:ext uri="{28A0092B-C50C-407E-A947-70E740481C1C}">
+                          <a14:useLocalDpi xmlns:a14="http://schemas.microsoft.com/office/drawing/2010/main" val="0"/>
+                        </a:ext>
+                      </a:extLst>
+                    </a:blip>
+                    <a:stretch>
+                      <a:fillRect/>
+                    </a:stretch>
+                  </pic:blipFill>
+                  <pic:spPr>
+                    <a:xfrm>
+                      <a:off x="0" y="0"/>
+                      <a:ext cx="4958907" cy="2463933"/>
+                    </a:xfrm>
+                    <a:prstGeom prst="rect">
+                      <a:avLst/>
+                    </a:prstGeom>
+                  </pic:spPr>
+                </pic:pic>
+              </a:graphicData>
+            </a:graphic>
+          </wp:inline>
+        </w:drawing>
+      </w:r>
+    </w:p>
+    <w:p>
+      <w:pPr>
+        <w:pStyle w:val="Descripcin"/>
+        <w:jc w:val="center"/>
+      </w:pPr>
+      <w:r>
+        <w:t xml:space="preserve">Ilustración </w:t>
+      </w:r>
+      <w:fldSimple w:instr=" SEQ Ilustración \* ARABIC ">
+        <w:r>
+          <w:rPr>
+            <w:noProof/>
+          </w:rPr>
+          <w:t>7</w:t>
+        </w:r>
+      </w:fldSimple>
+      <w:r>
+        <w:t xml:space="preserve"> - Boceto de la pantalla de juego de Higher &amp; Lower</w:t>
+      </w:r>
+    </w:p>
+    <w:p>
+      <w:pPr>
+        <w:pStyle w:val="TFG-Prrafo"/>
+      </w:pPr>
+      <w:r>
+        <w:t xml:space="preserve">Cuando el botón de </w:t>
+      </w:r>
+      <w:r>
+        <w:rPr>
+          <w:i/>
+          <w:iCs/>
+        </w:rPr>
+        <w:t>play</w:t>
+      </w:r>
+      <w:r>
+        <w:t xml:space="preserve"> sea pulsado se reproducirá el sonido en cuestión y a su vez, dependiendo de la frecuencia de dicho sonido el dispositivo vibrará más o menos. Tras reproducirlos el usuario deberá decidir si el sonido comparador, es decir, el de la derecha es más agudo o grave que el de la izquierda (sonido base). Si acierta, el sonido comparador pasará a ser el sonido base y se cargará un nuevo sonido comparador, además de sumar 1 a la puntuación. El orden de los sonidos de cada partida será diferente. </w:t>
+      </w:r>
     </w:p>
     <w:p>
       <w:pPr>
@@ -6614,7 +6644,6 @@
         </w:rPr>
       </w:pPr>
       <w:r>
-        <w:lastRenderedPageBreak/>
         <w:br w:type="page"/>
       </w:r>
     </w:p>
@@ -6748,7 +6777,7 @@
       </w:pPr>
     </w:p>
     <w:sectPr>
-      <w:footerReference w:type="default" r:id="rId17"/>
+      <w:footerReference w:type="default" r:id="rId19"/>
       <w:pgSz w:w="11906" w:h="16838" w:code="9"/>
       <w:pgMar w:top="1418" w:right="1418" w:bottom="1418" w:left="1701" w:header="709" w:footer="709" w:gutter="0"/>
       <w:pgNumType w:start="6"/>
@@ -7008,75 +7037,48 @@
       <w:r>
         <w:t xml:space="preserve">El término </w:t>
       </w:r>
-      <w:proofErr w:type="spellStart"/>
       <w:r>
         <w:rPr>
           <w:i/>
           <w:iCs/>
         </w:rPr>
-        <w:t>endless</w:t>
-      </w:r>
-      <w:proofErr w:type="spellEnd"/>
+        <w:t>endless runner</w:t>
+      </w:r>
+      <w:r>
+        <w:t xml:space="preserve"> proviene del inglés y su traducción directa es la de "corredor infinito".</w:t>
+      </w:r>
+      <w:r>
+        <w:t xml:space="preserve"> Podemos entender</w:t>
+      </w:r>
+      <w:r>
+        <w:t>lo</w:t>
+      </w:r>
+      <w:r>
+        <w:t xml:space="preserve"> como la acción en la que el jugador avanza sin parar en una dirección. Además, podrá ir superando obstáculos que irán dificultando su camino y en caso de no superarlos, el jugador morirá.</w:t>
+      </w:r>
+    </w:p>
+  </w:footnote>
+  <w:footnote w:id="2">
+    <w:p>
+      <w:pPr>
+        <w:pStyle w:val="Textonotapie"/>
+      </w:pPr>
+      <w:r>
+        <w:rPr>
+          <w:rStyle w:val="Refdenotaalpie"/>
+        </w:rPr>
+        <w:footnoteRef/>
+      </w:r>
+      <w:r>
+        <w:t xml:space="preserve"> El efecto </w:t>
+      </w:r>
       <w:r>
         <w:rPr>
           <w:i/>
           <w:iCs/>
         </w:rPr>
-        <w:t xml:space="preserve"> runner</w:t>
-      </w:r>
-      <w:r>
-        <w:t xml:space="preserve"> proviene del inglés y su traducción directa es la de "corredor infinito".</w:t>
-      </w:r>
-      <w:r>
-        <w:t xml:space="preserve"> Podemos entender</w:t>
-      </w:r>
-      <w:r>
-        <w:t>lo</w:t>
-      </w:r>
-      <w:r>
-        <w:t xml:space="preserve"> como la acción en la que el jugador avanza sin parar en una dirección. Además, podrá ir superando obstáculos que irán dificultando su camino y en caso de no superarlos, el jugador morirá.</w:t>
-      </w:r>
-    </w:p>
-  </w:footnote>
-  <w:footnote w:id="2">
-    <w:p>
-      <w:pPr>
-        <w:pStyle w:val="Textonotapie"/>
-      </w:pPr>
-      <w:r>
-        <w:rPr>
-          <w:rStyle w:val="Refdenotaalpie"/>
-        </w:rPr>
-        <w:footnoteRef/>
-      </w:r>
-      <w:r>
-        <w:t xml:space="preserve"> El efecto </w:t>
-      </w:r>
-      <w:proofErr w:type="spellStart"/>
-      <w:r>
-        <w:rPr>
-          <w:i/>
-          <w:iCs/>
-        </w:rPr>
-        <w:t>parallax</w:t>
-      </w:r>
-      <w:proofErr w:type="spellEnd"/>
-      <w:r>
-        <w:rPr>
-          <w:i/>
-          <w:iCs/>
-        </w:rPr>
-        <w:t xml:space="preserve"> </w:t>
-      </w:r>
-      <w:proofErr w:type="spellStart"/>
-      <w:r>
-        <w:rPr>
-          <w:i/>
-          <w:iCs/>
-        </w:rPr>
-        <w:t>scrolling</w:t>
-      </w:r>
-      <w:proofErr w:type="spellEnd"/>
+        <w:t>parallax scrolling</w:t>
+      </w:r>
       <w:r>
         <w:t xml:space="preserve"> es una técnica donde las imágenes del fondo pasan más lentamente por la cámara que las imágenes de primer plano, creando así una ilusión de profundidad en una escena 2D y añadiendo un sentido de inmersión a la experiencia.</w:t>
       </w:r>

--- a/Docs/TFG - Jessica Hernández Gómez.docx
+++ b/Docs/TFG - Jessica Hernández Gómez.docx
@@ -251,7 +251,7 @@
               <w:noProof/>
             </w:rPr>
             <w:drawing>
-              <wp:anchor distT="0" distB="0" distL="114300" distR="114300" simplePos="0" relativeHeight="251663360" behindDoc="0" locked="0" layoutInCell="1" allowOverlap="1" wp14:anchorId="2A251C2B" wp14:editId="6CB66B05">
+              <wp:anchor distT="0" distB="0" distL="114300" distR="114300" simplePos="0" relativeHeight="251663360" behindDoc="0" locked="0" layoutInCell="1" allowOverlap="1" wp14:anchorId="2A251C2B" wp14:editId="1334153D">
                 <wp:simplePos x="0" y="0"/>
                 <wp:positionH relativeFrom="column">
                   <wp:posOffset>3974826</wp:posOffset>
@@ -262,7 +262,7 @@
                 <wp:extent cx="2255520" cy="1097280"/>
                 <wp:effectExtent l="0" t="0" r="0" b="7620"/>
                 <wp:wrapNone/>
-                <wp:docPr id="7" name="Imagen 7"/>
+                <wp:docPr id="7" name="Imagen 7" descr="Logotipo Escuela Politécnica Superior"/>
                 <wp:cNvGraphicFramePr>
                   <a:graphicFrameLocks xmlns:a="http://schemas.openxmlformats.org/drawingml/2006/main" noChangeAspect="1"/>
                 </wp:cNvGraphicFramePr>
@@ -270,7 +270,7 @@
                   <a:graphicData uri="http://schemas.openxmlformats.org/drawingml/2006/picture">
                     <pic:pic xmlns:pic="http://schemas.openxmlformats.org/drawingml/2006/picture">
                       <pic:nvPicPr>
-                        <pic:cNvPr id="1" name=""/>
+                        <pic:cNvPr id="7" name="Imagen 7" descr="Logotipo Escuela Politécnica Superior"/>
                         <pic:cNvPicPr/>
                       </pic:nvPicPr>
                       <pic:blipFill>
@@ -331,7 +331,7 @@
               <w:noProof/>
             </w:rPr>
             <w:drawing>
-              <wp:anchor distT="0" distB="0" distL="114300" distR="114300" simplePos="0" relativeHeight="251662336" behindDoc="0" locked="0" layoutInCell="1" allowOverlap="1" wp14:anchorId="2D349102" wp14:editId="7283FE0A">
+              <wp:anchor distT="0" distB="0" distL="114300" distR="114300" simplePos="0" relativeHeight="251662336" behindDoc="0" locked="0" layoutInCell="1" allowOverlap="1" wp14:anchorId="2D349102" wp14:editId="3DEA5CBB">
                 <wp:simplePos x="0" y="0"/>
                 <wp:positionH relativeFrom="rightMargin">
                   <wp:posOffset>-5881867</wp:posOffset>
@@ -342,7 +342,7 @@
                 <wp:extent cx="1020540" cy="992958"/>
                 <wp:effectExtent l="0" t="0" r="8255" b="0"/>
                 <wp:wrapNone/>
-                <wp:docPr id="8" name="Imagen 8"/>
+                <wp:docPr id="8" name="Imagen 8" descr="Logitipo Ingeniería Multimedia"/>
                 <wp:cNvGraphicFramePr>
                   <a:graphicFrameLocks xmlns:a="http://schemas.openxmlformats.org/drawingml/2006/main" noChangeAspect="1"/>
                 </wp:cNvGraphicFramePr>
@@ -350,7 +350,7 @@
                   <a:graphicData uri="http://schemas.openxmlformats.org/drawingml/2006/picture">
                     <pic:pic xmlns:pic="http://schemas.openxmlformats.org/drawingml/2006/picture">
                       <pic:nvPicPr>
-                        <pic:cNvPr id="1" name=""/>
+                        <pic:cNvPr id="8" name="Imagen 8" descr="Logitipo Ingeniería Multimedia"/>
                         <pic:cNvPicPr/>
                       </pic:nvPicPr>
                       <pic:blipFill>
@@ -830,7 +830,7 @@
               <w:lang w:eastAsia="es-ES"/>
             </w:rPr>
             <w:drawing>
-              <wp:anchor distT="0" distB="0" distL="114300" distR="114300" simplePos="0" relativeHeight="251661312" behindDoc="0" locked="0" layoutInCell="1" allowOverlap="1" wp14:anchorId="37E7D2C7" wp14:editId="52C05461">
+              <wp:anchor distT="0" distB="0" distL="114300" distR="114300" simplePos="0" relativeHeight="251661312" behindDoc="0" locked="0" layoutInCell="1" allowOverlap="1" wp14:anchorId="37E7D2C7" wp14:editId="0F5F406C">
                 <wp:simplePos x="0" y="0"/>
                 <wp:positionH relativeFrom="page">
                   <wp:align>right</wp:align>
@@ -841,7 +841,7 @@
                 <wp:extent cx="2944374" cy="1085090"/>
                 <wp:effectExtent l="0" t="0" r="0" b="1270"/>
                 <wp:wrapNone/>
-                <wp:docPr id="15" name="Imagen 15"/>
+                <wp:docPr id="15" name="Imagen 15" descr="Logotipo Universidad de Alicante"/>
                 <wp:cNvGraphicFramePr>
                   <a:graphicFrameLocks xmlns:a="http://schemas.openxmlformats.org/drawingml/2006/main" noChangeAspect="1"/>
                 </wp:cNvGraphicFramePr>
@@ -849,7 +849,7 @@
                   <a:graphicData uri="http://schemas.openxmlformats.org/drawingml/2006/picture">
                     <pic:pic xmlns:pic="http://schemas.openxmlformats.org/drawingml/2006/picture">
                       <pic:nvPicPr>
-                        <pic:cNvPr id="1" name=""/>
+                        <pic:cNvPr id="15" name="Imagen 15" descr="Logotipo Universidad de Alicante"/>
                         <pic:cNvPicPr/>
                       </pic:nvPicPr>
                       <pic:blipFill>
@@ -1250,6 +1250,7 @@
         <w:pStyle w:val="TFG-Prrafo"/>
         <w:jc w:val="right"/>
       </w:pPr>
+      <w:proofErr w:type="spellStart"/>
       <w:r>
         <w:rPr>
           <w:i/>
@@ -1257,7 +1258,37 @@
           <w:sz w:val="28"/>
           <w:szCs w:val="28"/>
         </w:rPr>
-        <w:t>Sully – Uncharted 3</w:t>
+        <w:t>Sully</w:t>
+      </w:r>
+      <w:proofErr w:type="spellEnd"/>
+      <w:r>
+        <w:rPr>
+          <w:i/>
+          <w:iCs/>
+          <w:sz w:val="28"/>
+          <w:szCs w:val="28"/>
+        </w:rPr>
+        <w:t xml:space="preserve"> – </w:t>
+      </w:r>
+      <w:proofErr w:type="spellStart"/>
+      <w:r>
+        <w:rPr>
+          <w:i/>
+          <w:iCs/>
+          <w:sz w:val="28"/>
+          <w:szCs w:val="28"/>
+        </w:rPr>
+        <w:t>Uncharted</w:t>
+      </w:r>
+      <w:proofErr w:type="spellEnd"/>
+      <w:r>
+        <w:rPr>
+          <w:i/>
+          <w:iCs/>
+          <w:sz w:val="28"/>
+          <w:szCs w:val="28"/>
+        </w:rPr>
+        <w:t xml:space="preserve"> 3</w:t>
       </w:r>
     </w:p>
     <w:p>
@@ -4074,7 +4105,7 @@
                 <w:noProof/>
                 <w:webHidden/>
               </w:rPr>
-              <w:t>16</w:t>
+              <w:t>17</w:t>
             </w:r>
             <w:r>
               <w:rPr>
@@ -4168,7 +4199,7 @@
                 <w:noProof/>
                 <w:webHidden/>
               </w:rPr>
-              <w:t>16</w:t>
+              <w:t>17</w:t>
             </w:r>
             <w:r>
               <w:rPr>
@@ -4553,7 +4584,15 @@
         <w:t>de la base de la segunda. Esta definición plantea que un videojuego es un producto electrónico con el que se interactúa a través de los mandos apropiados y del cual se obtiene una respuesta visual. Pero ¿qué ocurre cuando el usuario en cuestión no puede interactuar con el mando que se plantea?, ¿o si no puede ver la respuesta proyectada en la pantalla?</w:t>
       </w:r>
       <w:r>
-        <w:t xml:space="preserve">, ¿o si sí puede realizar ambas </w:t>
+        <w:t xml:space="preserve">, ¿o </w:t>
+      </w:r>
+      <w:proofErr w:type="spellStart"/>
+      <w:r>
+        <w:t>si</w:t>
+      </w:r>
+      <w:proofErr w:type="spellEnd"/>
+      <w:r>
+        <w:t xml:space="preserve"> sí puede realizar ambas </w:t>
       </w:r>
       <w:r>
         <w:t>acciones,</w:t>
@@ -4585,12 +4624,21 @@
       <w:r>
         <w:t xml:space="preserve">adaptados. Para el déficit visual se pretende realizar un </w:t>
       </w:r>
+      <w:proofErr w:type="spellStart"/>
       <w:r>
         <w:rPr>
           <w:i/>
           <w:iCs/>
         </w:rPr>
-        <w:t>endless run</w:t>
+        <w:t>endless</w:t>
+      </w:r>
+      <w:proofErr w:type="spellEnd"/>
+      <w:r>
+        <w:rPr>
+          <w:i/>
+          <w:iCs/>
+        </w:rPr>
+        <w:t xml:space="preserve"> run</w:t>
       </w:r>
       <w:r>
         <w:rPr>
@@ -4735,7 +4783,23 @@
         <w:t>Diversidad funcional</w:t>
       </w:r>
       <w:r>
-        <w:t xml:space="preserve"> es un término cuyo uso se promueve desde las personas directamente afectadas y pretende sustituir los términos antes comentados dado que éstos tienen una connotación negativa ya que las personas con diversidad funcional no tienen menos capacidades o son menos válidos para realizar cualquier actividad, simplemente las llevan acabo de una forma diferente, dando así lugar a la diversidad. El término fue propuesto por Javier Romañach Cabrero en el Foro de Vida Independiente en Enero del 2005 </w:t>
+        <w:t xml:space="preserve"> es un término cuyo uso se promueve desde las personas directamente afectadas y pretende sustituir los términos antes comentados dado que éstos tienen una connotación negativa ya que las personas con diversidad funcional no tienen menos capacidades o son menos válidos para realizar cualquier actividad, simplemente las llevan </w:t>
+      </w:r>
+      <w:proofErr w:type="spellStart"/>
+      <w:r>
+        <w:t>acabo</w:t>
+      </w:r>
+      <w:proofErr w:type="spellEnd"/>
+      <w:r>
+        <w:t xml:space="preserve"> de una forma diferente, dando así lugar a la diversidad. El término fue propuesto por Javier Romañach Cabrero en el Foro de Vida Independiente en </w:t>
+      </w:r>
+      <w:proofErr w:type="gramStart"/>
+      <w:r>
+        <w:t>Enero</w:t>
+      </w:r>
+      <w:proofErr w:type="gramEnd"/>
+      <w:r>
+        <w:t xml:space="preserve"> del 2005 </w:t>
       </w:r>
       <w:sdt>
         <w:sdtPr>
@@ -5021,8 +5085,13 @@
         <w:t>:</w:t>
       </w:r>
       <w:r>
-        <w:t xml:space="preserve"> Inglés</w:t>
-      </w:r>
+        <w:t xml:space="preserve"> </w:t>
+      </w:r>
+      <w:proofErr w:type="gramStart"/>
+      <w:r>
+        <w:t>Inglés</w:t>
+      </w:r>
+      <w:proofErr w:type="gramEnd"/>
     </w:p>
     <w:p>
       <w:pPr>
@@ -5174,14 +5243,27 @@
       <w:r>
         <w:t xml:space="preserve">Ilustración </w:t>
       </w:r>
-      <w:fldSimple w:instr=" SEQ Ilustración \* ARABIC ">
-        <w:r>
-          <w:rPr>
-            <w:noProof/>
-          </w:rPr>
-          <w:t>1</w:t>
-        </w:r>
-      </w:fldSimple>
+      <w:r>
+        <w:fldChar w:fldCharType="begin"/>
+      </w:r>
+      <w:r>
+        <w:instrText xml:space="preserve"> SEQ Ilustración \* ARABIC </w:instrText>
+      </w:r>
+      <w:r>
+        <w:fldChar w:fldCharType="separate"/>
+      </w:r>
+      <w:r>
+        <w:rPr>
+          <w:noProof/>
+        </w:rPr>
+        <w:t>1</w:t>
+      </w:r>
+      <w:r>
+        <w:rPr>
+          <w:noProof/>
+        </w:rPr>
+        <w:fldChar w:fldCharType="end"/>
+      </w:r>
       <w:r>
         <w:t xml:space="preserve"> - Diagrama de flujo de DIV</w:t>
       </w:r>
@@ -5216,7 +5298,15 @@
         <w:pStyle w:val="TFG-Prrafo"/>
       </w:pPr>
       <w:r>
-        <w:t>La pantalla inicial será muy básica y simple. Contará con el logotipo de la aplicación y el usuario podrá pulsar sobre 3 opciones, Ninja Run, Higher &amp; Lower o Exit.</w:t>
+        <w:t xml:space="preserve">La pantalla inicial será muy básica y simple. Contará con el logotipo de la aplicación y el usuario podrá pulsar sobre 3 opciones, Ninja Run, Higher &amp; Lower o </w:t>
+      </w:r>
+      <w:proofErr w:type="spellStart"/>
+      <w:r>
+        <w:t>Exit</w:t>
+      </w:r>
+      <w:proofErr w:type="spellEnd"/>
+      <w:r>
+        <w:t>.</w:t>
       </w:r>
     </w:p>
     <w:p>
@@ -5281,14 +5371,27 @@
       <w:r>
         <w:t xml:space="preserve">Ilustración </w:t>
       </w:r>
-      <w:fldSimple w:instr=" SEQ Ilustración \* ARABIC ">
-        <w:r>
-          <w:rPr>
-            <w:noProof/>
-          </w:rPr>
-          <w:t>2</w:t>
-        </w:r>
-      </w:fldSimple>
+      <w:r>
+        <w:fldChar w:fldCharType="begin"/>
+      </w:r>
+      <w:r>
+        <w:instrText xml:space="preserve"> SEQ Ilustración \* ARABIC </w:instrText>
+      </w:r>
+      <w:r>
+        <w:fldChar w:fldCharType="separate"/>
+      </w:r>
+      <w:r>
+        <w:rPr>
+          <w:noProof/>
+        </w:rPr>
+        <w:t>2</w:t>
+      </w:r>
+      <w:r>
+        <w:rPr>
+          <w:noProof/>
+        </w:rPr>
+        <w:fldChar w:fldCharType="end"/>
+      </w:r>
       <w:r>
         <w:t xml:space="preserve"> - Boceto con la pantalla inicial de DIV</w:t>
       </w:r>
@@ -5447,7 +5550,15 @@
         <w:t>Género</w:t>
       </w:r>
       <w:r>
-        <w:t>: Endless Runner</w:t>
+        <w:t xml:space="preserve">: </w:t>
+      </w:r>
+      <w:proofErr w:type="spellStart"/>
+      <w:r>
+        <w:t>Endless</w:t>
+      </w:r>
+      <w:proofErr w:type="spellEnd"/>
+      <w:r>
+        <w:t xml:space="preserve"> Runner</w:t>
       </w:r>
     </w:p>
     <w:p>
@@ -5535,8 +5646,13 @@
         <w:t>:</w:t>
       </w:r>
       <w:r>
-        <w:t xml:space="preserve"> Inglés</w:t>
-      </w:r>
+        <w:t xml:space="preserve"> </w:t>
+      </w:r>
+      <w:proofErr w:type="gramStart"/>
+      <w:r>
+        <w:t>Inglés</w:t>
+      </w:r>
+      <w:proofErr w:type="gramEnd"/>
     </w:p>
     <w:p>
       <w:pPr>
@@ -5565,12 +5681,21 @@
       <w:r>
         <w:t xml:space="preserve">Ninja Run es un </w:t>
       </w:r>
+      <w:proofErr w:type="spellStart"/>
       <w:r>
         <w:rPr>
           <w:i/>
           <w:iCs/>
         </w:rPr>
-        <w:t>endless runne</w:t>
+        <w:t>endless</w:t>
+      </w:r>
+      <w:proofErr w:type="spellEnd"/>
+      <w:r>
+        <w:rPr>
+          <w:i/>
+          <w:iCs/>
+        </w:rPr>
+        <w:t xml:space="preserve"> runne</w:t>
       </w:r>
       <w:r>
         <w:rPr>
@@ -5644,6 +5769,7 @@
       <w:r>
         <w:t xml:space="preserve"> del fondo mediante la técnica </w:t>
       </w:r>
+      <w:proofErr w:type="spellStart"/>
       <w:r>
         <w:rPr>
           <w:i/>
@@ -5651,12 +5777,29 @@
         </w:rPr>
         <w:t>parallax</w:t>
       </w:r>
+      <w:proofErr w:type="spellEnd"/>
       <w:r>
         <w:rPr>
           <w:i/>
           <w:iCs/>
         </w:rPr>
-        <w:t xml:space="preserve"> scrolling </w:t>
+        <w:t xml:space="preserve"> </w:t>
+      </w:r>
+      <w:proofErr w:type="spellStart"/>
+      <w:r>
+        <w:rPr>
+          <w:i/>
+          <w:iCs/>
+        </w:rPr>
+        <w:t>scrolling</w:t>
+      </w:r>
+      <w:proofErr w:type="spellEnd"/>
+      <w:r>
+        <w:rPr>
+          <w:i/>
+          <w:iCs/>
+        </w:rPr>
+        <w:t xml:space="preserve"> </w:t>
       </w:r>
       <w:r>
         <w:rPr>
@@ -5679,7 +5822,15 @@
         <w:pStyle w:val="TFG-Prrafo"/>
       </w:pPr>
       <w:r>
-        <w:t xml:space="preserve">Por otra parte los obstáculos </w:t>
+        <w:t xml:space="preserve">Por otra </w:t>
+      </w:r>
+      <w:proofErr w:type="gramStart"/>
+      <w:r>
+        <w:t>parte</w:t>
+      </w:r>
+      <w:proofErr w:type="gramEnd"/>
+      <w:r>
+        <w:t xml:space="preserve"> los obstáculos </w:t>
       </w:r>
       <w:r>
         <w:t>se crearán a diferentes alturas, pero su única mecánica será el desplazamiento en el eje X, para esquivar estos obstáculos el jugador deberá saltar o no.</w:t>
@@ -5759,10 +5910,10 @@
         </w:rPr>
         <w:lastRenderedPageBreak/>
         <w:drawing>
-          <wp:inline distT="0" distB="0" distL="0" distR="0" wp14:anchorId="60A855AD" wp14:editId="1856262E">
+          <wp:inline distT="0" distB="0" distL="0" distR="0" wp14:anchorId="60A855AD" wp14:editId="79A1D54E">
             <wp:extent cx="3110892" cy="8336930"/>
             <wp:effectExtent l="0" t="0" r="0" b="6985"/>
-            <wp:docPr id="9" name="Imagen 9"/>
+            <wp:docPr id="9" name="Imagen 9" descr="Diagrama de flujo de Ninja Run&#10;"/>
             <wp:cNvGraphicFramePr>
               <a:graphicFrameLocks xmlns:a="http://schemas.openxmlformats.org/drawingml/2006/main" noChangeAspect="1"/>
             </wp:cNvGraphicFramePr>
@@ -5770,7 +5921,7 @@
               <a:graphicData uri="http://schemas.openxmlformats.org/drawingml/2006/picture">
                 <pic:pic xmlns:pic="http://schemas.openxmlformats.org/drawingml/2006/picture">
                   <pic:nvPicPr>
-                    <pic:cNvPr id="9" name="Imagen 9"/>
+                    <pic:cNvPr id="9" name="Imagen 9" descr="Diagrama de flujo de Ninja Run&#10;"/>
                     <pic:cNvPicPr/>
                   </pic:nvPicPr>
                   <pic:blipFill>
@@ -5809,14 +5960,27 @@
       <w:r>
         <w:t xml:space="preserve">Ilustración </w:t>
       </w:r>
-      <w:fldSimple w:instr=" SEQ Ilustración \* ARABIC ">
-        <w:r>
-          <w:rPr>
-            <w:noProof/>
-          </w:rPr>
-          <w:t>3</w:t>
-        </w:r>
-      </w:fldSimple>
+      <w:r>
+        <w:fldChar w:fldCharType="begin"/>
+      </w:r>
+      <w:r>
+        <w:instrText xml:space="preserve"> SEQ Ilustración \* ARABIC </w:instrText>
+      </w:r>
+      <w:r>
+        <w:fldChar w:fldCharType="separate"/>
+      </w:r>
+      <w:r>
+        <w:rPr>
+          <w:noProof/>
+        </w:rPr>
+        <w:t>3</w:t>
+      </w:r>
+      <w:r>
+        <w:rPr>
+          <w:noProof/>
+        </w:rPr>
+        <w:fldChar w:fldCharType="end"/>
+      </w:r>
       <w:r>
         <w:t xml:space="preserve"> - Diagrama de flujo de Ninja Run</w:t>
       </w:r>
@@ -5903,22 +6067,43 @@
       <w:r>
         <w:t xml:space="preserve">Ilustración </w:t>
       </w:r>
-      <w:fldSimple w:instr=" SEQ Ilustración \* ARABIC ">
-        <w:r>
-          <w:rPr>
-            <w:noProof/>
-          </w:rPr>
-          <w:t>4</w:t>
-        </w:r>
-      </w:fldSimple>
+      <w:r>
+        <w:fldChar w:fldCharType="begin"/>
+      </w:r>
+      <w:r>
+        <w:instrText xml:space="preserve"> SEQ Ilustración \* ARABIC </w:instrText>
+      </w:r>
+      <w:r>
+        <w:fldChar w:fldCharType="separate"/>
+      </w:r>
+      <w:r>
+        <w:rPr>
+          <w:noProof/>
+        </w:rPr>
+        <w:t>4</w:t>
+      </w:r>
+      <w:r>
+        <w:rPr>
+          <w:noProof/>
+        </w:rPr>
+        <w:fldChar w:fldCharType="end"/>
+      </w:r>
       <w:r>
         <w:t xml:space="preserve"> - Boceto de la pantalla </w:t>
       </w:r>
       <w:r>
-        <w:t>de juego</w:t>
-      </w:r>
-      <w:r>
-        <w:t>l de Ninja Run</w:t>
+        <w:t xml:space="preserve">de </w:t>
+      </w:r>
+      <w:proofErr w:type="spellStart"/>
+      <w:r>
+        <w:t>juego</w:t>
+      </w:r>
+      <w:r>
+        <w:t>l</w:t>
+      </w:r>
+      <w:proofErr w:type="spellEnd"/>
+      <w:r>
+        <w:t xml:space="preserve"> de Ninja Run</w:t>
       </w:r>
     </w:p>
     <w:p>
@@ -5989,14 +6174,27 @@
       <w:r>
         <w:t xml:space="preserve">Ilustración </w:t>
       </w:r>
-      <w:fldSimple w:instr=" SEQ Ilustración \* ARABIC ">
-        <w:r>
-          <w:rPr>
-            <w:noProof/>
-          </w:rPr>
-          <w:t>5</w:t>
-        </w:r>
-      </w:fldSimple>
+      <w:r>
+        <w:fldChar w:fldCharType="begin"/>
+      </w:r>
+      <w:r>
+        <w:instrText xml:space="preserve"> SEQ Ilustración \* ARABIC </w:instrText>
+      </w:r>
+      <w:r>
+        <w:fldChar w:fldCharType="separate"/>
+      </w:r>
+      <w:r>
+        <w:rPr>
+          <w:noProof/>
+        </w:rPr>
+        <w:t>5</w:t>
+      </w:r>
+      <w:r>
+        <w:rPr>
+          <w:noProof/>
+        </w:rPr>
+        <w:fldChar w:fldCharType="end"/>
+      </w:r>
       <w:r>
         <w:t>- Representación del salto en Ninja Run</w:t>
       </w:r>
@@ -6014,12 +6212,37 @@
       <w:r>
         <w:t xml:space="preserve"> como ya se ha comentado antes la sensación de movimiento se incentivará con el efecto </w:t>
       </w:r>
+      <w:proofErr w:type="spellStart"/>
       <w:r>
         <w:rPr>
           <w:i/>
           <w:iCs/>
         </w:rPr>
-        <w:t>parallax scrolling.</w:t>
+        <w:t>parallax</w:t>
+      </w:r>
+      <w:proofErr w:type="spellEnd"/>
+      <w:r>
+        <w:rPr>
+          <w:i/>
+          <w:iCs/>
+        </w:rPr>
+        <w:t xml:space="preserve"> </w:t>
+      </w:r>
+      <w:proofErr w:type="spellStart"/>
+      <w:r>
+        <w:rPr>
+          <w:i/>
+          <w:iCs/>
+        </w:rPr>
+        <w:t>scrolling</w:t>
+      </w:r>
+      <w:proofErr w:type="spellEnd"/>
+      <w:r>
+        <w:rPr>
+          <w:i/>
+          <w:iCs/>
+        </w:rPr>
+        <w:t>.</w:t>
       </w:r>
     </w:p>
     <w:p>
@@ -6263,8 +6486,13 @@
         <w:t>:</w:t>
       </w:r>
       <w:r>
-        <w:t xml:space="preserve"> Inglés</w:t>
-      </w:r>
+        <w:t xml:space="preserve"> </w:t>
+      </w:r>
+      <w:proofErr w:type="gramStart"/>
+      <w:r>
+        <w:t>Inglés</w:t>
+      </w:r>
+      <w:proofErr w:type="gramEnd"/>
     </w:p>
     <w:p>
       <w:pPr>
@@ -6293,6 +6521,7 @@
       <w:r>
         <w:t xml:space="preserve">El objetivo es conseguir la mayor racha de aciertos. El usuario encontrará a la izquierda un sonido que podrá reproducir dándole al botón de </w:t>
       </w:r>
+      <w:proofErr w:type="spellStart"/>
       <w:r>
         <w:rPr>
           <w:i/>
@@ -6300,6 +6529,7 @@
         </w:rPr>
         <w:t>play</w:t>
       </w:r>
+      <w:proofErr w:type="spellEnd"/>
       <w:r>
         <w:t xml:space="preserve"> y encontrará lo mismo a la derecha para </w:t>
       </w:r>
@@ -6458,14 +6688,27 @@
       <w:r>
         <w:t xml:space="preserve">Ilustración </w:t>
       </w:r>
-      <w:fldSimple w:instr=" SEQ Ilustración \* ARABIC ">
-        <w:r>
-          <w:rPr>
-            <w:noProof/>
-          </w:rPr>
-          <w:t>6</w:t>
-        </w:r>
-      </w:fldSimple>
+      <w:r>
+        <w:fldChar w:fldCharType="begin"/>
+      </w:r>
+      <w:r>
+        <w:instrText xml:space="preserve"> SEQ Ilustración \* ARABIC </w:instrText>
+      </w:r>
+      <w:r>
+        <w:fldChar w:fldCharType="separate"/>
+      </w:r>
+      <w:r>
+        <w:rPr>
+          <w:noProof/>
+        </w:rPr>
+        <w:t>6</w:t>
+      </w:r>
+      <w:r>
+        <w:rPr>
+          <w:noProof/>
+        </w:rPr>
+        <w:fldChar w:fldCharType="end"/>
+      </w:r>
       <w:r>
         <w:t xml:space="preserve"> - Diagrama de flujo de Higher &amp; Lower</w:t>
       </w:r>
@@ -6552,14 +6795,27 @@
       <w:r>
         <w:t xml:space="preserve">Ilustración </w:t>
       </w:r>
-      <w:fldSimple w:instr=" SEQ Ilustración \* ARABIC ">
-        <w:r>
-          <w:rPr>
-            <w:noProof/>
-          </w:rPr>
-          <w:t>7</w:t>
-        </w:r>
-      </w:fldSimple>
+      <w:r>
+        <w:fldChar w:fldCharType="begin"/>
+      </w:r>
+      <w:r>
+        <w:instrText xml:space="preserve"> SEQ Ilustración \* ARABIC </w:instrText>
+      </w:r>
+      <w:r>
+        <w:fldChar w:fldCharType="separate"/>
+      </w:r>
+      <w:r>
+        <w:rPr>
+          <w:noProof/>
+        </w:rPr>
+        <w:t>7</w:t>
+      </w:r>
+      <w:r>
+        <w:rPr>
+          <w:noProof/>
+        </w:rPr>
+        <w:fldChar w:fldCharType="end"/>
+      </w:r>
       <w:r>
         <w:t xml:space="preserve"> - Boceto de la pantalla de juego de Higher &amp; Lower</w:t>
       </w:r>
@@ -6571,6 +6827,7 @@
       <w:r>
         <w:t xml:space="preserve">Cuando el botón de </w:t>
       </w:r>
+      <w:proofErr w:type="spellStart"/>
       <w:r>
         <w:rPr>
           <w:i/>
@@ -6578,6 +6835,7 @@
         </w:rPr>
         <w:t>play</w:t>
       </w:r>
+      <w:proofErr w:type="spellEnd"/>
       <w:r>
         <w:t xml:space="preserve"> sea pulsado se reproducirá el sonido en cuestión y a su vez, dependiendo de la frecuencia de dicho sonido el dispositivo vibrará más o menos. Tras reproducirlos el usuario deberá decidir si el sonido comparador, es decir, el de la derecha es más agudo o grave que el de la izquierda (sonido base). Si acierta, el sonido comparador pasará a ser el sonido base y se cargará un nuevo sonido comparador, además de sumar 1 a la puntuación. El orden de los sonidos de cada partida será diferente. </w:t>
       </w:r>
@@ -6647,10 +6905,10 @@
         <w:br w:type="page"/>
       </w:r>
     </w:p>
-    <w:bookmarkStart w:id="128" w:name="_Toc92968928" w:displacedByCustomXml="next"/>
-    <w:bookmarkStart w:id="129" w:name="_Toc92968991" w:displacedByCustomXml="next"/>
-    <w:bookmarkStart w:id="130" w:name="_Toc92969681" w:displacedByCustomXml="next"/>
-    <w:bookmarkStart w:id="131" w:name="_Toc92970005" w:displacedByCustomXml="next"/>
+    <w:bookmarkStart w:id="128" w:name="_Toc92970005" w:displacedByCustomXml="next"/>
+    <w:bookmarkStart w:id="129" w:name="_Toc92969681" w:displacedByCustomXml="next"/>
+    <w:bookmarkStart w:id="130" w:name="_Toc92968991" w:displacedByCustomXml="next"/>
+    <w:bookmarkStart w:id="131" w:name="_Toc92968928" w:displacedByCustomXml="next"/>
     <w:sdt>
       <w:sdtPr>
         <w:rPr>
@@ -7037,12 +7295,21 @@
       <w:r>
         <w:t xml:space="preserve">El término </w:t>
       </w:r>
+      <w:proofErr w:type="spellStart"/>
       <w:r>
         <w:rPr>
           <w:i/>
           <w:iCs/>
         </w:rPr>
-        <w:t>endless runner</w:t>
+        <w:t>endless</w:t>
+      </w:r>
+      <w:proofErr w:type="spellEnd"/>
+      <w:r>
+        <w:rPr>
+          <w:i/>
+          <w:iCs/>
+        </w:rPr>
+        <w:t xml:space="preserve"> runner</w:t>
       </w:r>
       <w:r>
         <w:t xml:space="preserve"> proviene del inglés y su traducción directa es la de "corredor infinito".</w:t>
@@ -7072,13 +7339,31 @@
       <w:r>
         <w:t xml:space="preserve"> El efecto </w:t>
       </w:r>
+      <w:proofErr w:type="spellStart"/>
       <w:r>
         <w:rPr>
           <w:i/>
           <w:iCs/>
         </w:rPr>
-        <w:t>parallax scrolling</w:t>
-      </w:r>
+        <w:t>parallax</w:t>
+      </w:r>
+      <w:proofErr w:type="spellEnd"/>
+      <w:r>
+        <w:rPr>
+          <w:i/>
+          <w:iCs/>
+        </w:rPr>
+        <w:t xml:space="preserve"> </w:t>
+      </w:r>
+      <w:proofErr w:type="spellStart"/>
+      <w:r>
+        <w:rPr>
+          <w:i/>
+          <w:iCs/>
+        </w:rPr>
+        <w:t>scrolling</w:t>
+      </w:r>
+      <w:proofErr w:type="spellEnd"/>
       <w:r>
         <w:t xml:space="preserve"> es una técnica donde las imágenes del fondo pasan más lentamente por la cámara que las imágenes de primer plano, creando así una ilusión de profundidad en una escena 2D y añadiendo un sentido de inmersión a la experiencia.</w:t>
       </w:r>

--- a/Docs/TFG - Jessica Hernández Gómez.docx
+++ b/Docs/TFG - Jessica Hernández Gómez.docx
@@ -887,7 +887,7 @@
       <w:bookmarkStart w:id="1" w:name="_Toc92968897"/>
       <w:bookmarkStart w:id="2" w:name="_Toc92968960"/>
       <w:bookmarkStart w:id="3" w:name="_Toc92969650"/>
-      <w:bookmarkStart w:id="4" w:name="_Toc92969973"/>
+      <w:bookmarkStart w:id="4" w:name="_Toc100614686"/>
       <w:r>
         <w:lastRenderedPageBreak/>
         <w:t>Justificación y objetivos</w:t>
@@ -1067,7 +1067,7 @@
       <w:bookmarkStart w:id="6" w:name="_Toc92968898"/>
       <w:bookmarkStart w:id="7" w:name="_Toc92968961"/>
       <w:bookmarkStart w:id="8" w:name="_Toc92969651"/>
-      <w:bookmarkStart w:id="9" w:name="_Toc92969974"/>
+      <w:bookmarkStart w:id="9" w:name="_Toc100614687"/>
       <w:r>
         <w:lastRenderedPageBreak/>
         <w:t>Agradecimientos</w:t>
@@ -1114,7 +1114,7 @@
       <w:bookmarkStart w:id="11" w:name="_Toc92968899"/>
       <w:bookmarkStart w:id="12" w:name="_Toc92968962"/>
       <w:bookmarkStart w:id="13" w:name="_Toc92969652"/>
-      <w:bookmarkStart w:id="14" w:name="_Toc92969975"/>
+      <w:bookmarkStart w:id="14" w:name="_Toc100614688"/>
       <w:r>
         <w:lastRenderedPageBreak/>
         <w:t>Dedicatoria</w:t>
@@ -1349,7 +1349,7 @@
         <w:br w:type="page"/>
       </w:r>
     </w:p>
-    <w:bookmarkStart w:id="15" w:name="_Toc92969976" w:displacedByCustomXml="next"/>
+    <w:bookmarkStart w:id="15" w:name="_Toc100614689" w:displacedByCustomXml="next"/>
     <w:sdt>
       <w:sdtPr>
         <w:rPr>
@@ -1407,7 +1407,7 @@
           <w:r>
             <w:fldChar w:fldCharType="separate"/>
           </w:r>
-          <w:hyperlink w:anchor="_Toc92969973" w:history="1">
+          <w:hyperlink w:anchor="_Toc100614686" w:history="1">
             <w:r>
               <w:rPr>
                 <w:rStyle w:val="Hipervnculo"/>
@@ -1434,7 +1434,7 @@
                 <w:noProof/>
                 <w:webHidden/>
               </w:rPr>
-              <w:instrText xml:space="preserve"> PAGEREF _Toc92969973 \h </w:instrText>
+              <w:instrText xml:space="preserve"> PAGEREF _Toc100614686 \h </w:instrText>
             </w:r>
             <w:r>
               <w:rPr>
@@ -1480,7 +1480,7 @@
               <w:lang w:eastAsia="es-ES"/>
             </w:rPr>
           </w:pPr>
-          <w:hyperlink w:anchor="_Toc92969974" w:history="1">
+          <w:hyperlink w:anchor="_Toc100614687" w:history="1">
             <w:r>
               <w:rPr>
                 <w:rStyle w:val="Hipervnculo"/>
@@ -1507,7 +1507,7 @@
                 <w:noProof/>
                 <w:webHidden/>
               </w:rPr>
-              <w:instrText xml:space="preserve"> PAGEREF _Toc92969974 \h </w:instrText>
+              <w:instrText xml:space="preserve"> PAGEREF _Toc100614687 \h </w:instrText>
             </w:r>
             <w:r>
               <w:rPr>
@@ -1553,7 +1553,7 @@
               <w:lang w:eastAsia="es-ES"/>
             </w:rPr>
           </w:pPr>
-          <w:hyperlink w:anchor="_Toc92969975" w:history="1">
+          <w:hyperlink w:anchor="_Toc100614688" w:history="1">
             <w:r>
               <w:rPr>
                 <w:rStyle w:val="Hipervnculo"/>
@@ -1580,7 +1580,7 @@
                 <w:noProof/>
                 <w:webHidden/>
               </w:rPr>
-              <w:instrText xml:space="preserve"> PAGEREF _Toc92969975 \h </w:instrText>
+              <w:instrText xml:space="preserve"> PAGEREF _Toc100614688 \h </w:instrText>
             </w:r>
             <w:r>
               <w:rPr>
@@ -1626,7 +1626,7 @@
               <w:lang w:eastAsia="es-ES"/>
             </w:rPr>
           </w:pPr>
-          <w:hyperlink w:anchor="_Toc92969976" w:history="1">
+          <w:hyperlink w:anchor="_Toc100614689" w:history="1">
             <w:r>
               <w:rPr>
                 <w:rStyle w:val="Hipervnculo"/>
@@ -1653,7 +1653,7 @@
                 <w:noProof/>
                 <w:webHidden/>
               </w:rPr>
-              <w:instrText xml:space="preserve"> PAGEREF _Toc92969976 \h </w:instrText>
+              <w:instrText xml:space="preserve"> PAGEREF _Toc100614689 \h </w:instrText>
             </w:r>
             <w:r>
               <w:rPr>
@@ -1700,7 +1700,7 @@
               <w:lang w:eastAsia="es-ES"/>
             </w:rPr>
           </w:pPr>
-          <w:hyperlink w:anchor="_Toc92969977" w:history="1">
+          <w:hyperlink w:anchor="_Toc100614690" w:history="1">
             <w:r>
               <w:rPr>
                 <w:rStyle w:val="Hipervnculo"/>
@@ -1745,7 +1745,7 @@
                 <w:noProof/>
                 <w:webHidden/>
               </w:rPr>
-              <w:instrText xml:space="preserve"> PAGEREF _Toc92969977 \h </w:instrText>
+              <w:instrText xml:space="preserve"> PAGEREF _Toc100614690 \h </w:instrText>
             </w:r>
             <w:r>
               <w:rPr>
@@ -1792,7 +1792,7 @@
               <w:lang w:eastAsia="es-ES"/>
             </w:rPr>
           </w:pPr>
-          <w:hyperlink w:anchor="_Toc92969978" w:history="1">
+          <w:hyperlink w:anchor="_Toc100614691" w:history="1">
             <w:r>
               <w:rPr>
                 <w:rStyle w:val="Hipervnculo"/>
@@ -1837,7 +1837,7 @@
                 <w:noProof/>
                 <w:webHidden/>
               </w:rPr>
-              <w:instrText xml:space="preserve"> PAGEREF _Toc92969978 \h </w:instrText>
+              <w:instrText xml:space="preserve"> PAGEREF _Toc100614691 \h </w:instrText>
             </w:r>
             <w:r>
               <w:rPr>
@@ -1858,6 +1858,558 @@
                 <w:webHidden/>
               </w:rPr>
               <w:t>8</w:t>
+            </w:r>
+            <w:r>
+              <w:rPr>
+                <w:noProof/>
+                <w:webHidden/>
+              </w:rPr>
+              <w:fldChar w:fldCharType="end"/>
+            </w:r>
+          </w:hyperlink>
+        </w:p>
+        <w:p>
+          <w:pPr>
+            <w:pStyle w:val="TDC2"/>
+            <w:tabs>
+              <w:tab w:val="left" w:pos="880"/>
+              <w:tab w:val="right" w:leader="dot" w:pos="8777"/>
+            </w:tabs>
+            <w:rPr>
+              <w:rFonts w:asciiTheme="minorHAnsi" w:eastAsiaTheme="minorEastAsia" w:hAnsiTheme="minorHAnsi" w:cstheme="minorBidi"/>
+              <w:smallCaps w:val="0"/>
+              <w:noProof/>
+              <w:sz w:val="22"/>
+              <w:szCs w:val="22"/>
+              <w:lang w:eastAsia="es-ES"/>
+            </w:rPr>
+          </w:pPr>
+          <w:hyperlink w:anchor="_Toc100614692" w:history="1">
+            <w:r>
+              <w:rPr>
+                <w:rStyle w:val="Hipervnculo"/>
+                <w:noProof/>
+              </w:rPr>
+              <w:t>2.1.</w:t>
+            </w:r>
+            <w:r>
+              <w:rPr>
+                <w:rFonts w:asciiTheme="minorHAnsi" w:eastAsiaTheme="minorEastAsia" w:hAnsiTheme="minorHAnsi" w:cstheme="minorBidi"/>
+                <w:smallCaps w:val="0"/>
+                <w:noProof/>
+                <w:sz w:val="22"/>
+                <w:szCs w:val="22"/>
+                <w:lang w:eastAsia="es-ES"/>
+              </w:rPr>
+              <w:tab/>
+            </w:r>
+            <w:r>
+              <w:rPr>
+                <w:rStyle w:val="Hipervnculo"/>
+                <w:noProof/>
+              </w:rPr>
+              <w:t>Introducción</w:t>
+            </w:r>
+            <w:r>
+              <w:rPr>
+                <w:noProof/>
+                <w:webHidden/>
+              </w:rPr>
+              <w:tab/>
+            </w:r>
+            <w:r>
+              <w:rPr>
+                <w:noProof/>
+                <w:webHidden/>
+              </w:rPr>
+              <w:fldChar w:fldCharType="begin"/>
+            </w:r>
+            <w:r>
+              <w:rPr>
+                <w:noProof/>
+                <w:webHidden/>
+              </w:rPr>
+              <w:instrText xml:space="preserve"> PAGEREF _Toc100614692 \h </w:instrText>
+            </w:r>
+            <w:r>
+              <w:rPr>
+                <w:noProof/>
+                <w:webHidden/>
+              </w:rPr>
+            </w:r>
+            <w:r>
+              <w:rPr>
+                <w:noProof/>
+                <w:webHidden/>
+              </w:rPr>
+              <w:fldChar w:fldCharType="separate"/>
+            </w:r>
+            <w:r>
+              <w:rPr>
+                <w:noProof/>
+                <w:webHidden/>
+              </w:rPr>
+              <w:t>8</w:t>
+            </w:r>
+            <w:r>
+              <w:rPr>
+                <w:noProof/>
+                <w:webHidden/>
+              </w:rPr>
+              <w:fldChar w:fldCharType="end"/>
+            </w:r>
+          </w:hyperlink>
+        </w:p>
+        <w:p>
+          <w:pPr>
+            <w:pStyle w:val="TDC2"/>
+            <w:tabs>
+              <w:tab w:val="left" w:pos="880"/>
+              <w:tab w:val="right" w:leader="dot" w:pos="8777"/>
+            </w:tabs>
+            <w:rPr>
+              <w:rFonts w:asciiTheme="minorHAnsi" w:eastAsiaTheme="minorEastAsia" w:hAnsiTheme="minorHAnsi" w:cstheme="minorBidi"/>
+              <w:smallCaps w:val="0"/>
+              <w:noProof/>
+              <w:sz w:val="22"/>
+              <w:szCs w:val="22"/>
+              <w:lang w:eastAsia="es-ES"/>
+            </w:rPr>
+          </w:pPr>
+          <w:hyperlink w:anchor="_Toc100614693" w:history="1">
+            <w:r>
+              <w:rPr>
+                <w:rStyle w:val="Hipervnculo"/>
+                <w:noProof/>
+              </w:rPr>
+              <w:t>2.2.</w:t>
+            </w:r>
+            <w:r>
+              <w:rPr>
+                <w:rFonts w:asciiTheme="minorHAnsi" w:eastAsiaTheme="minorEastAsia" w:hAnsiTheme="minorHAnsi" w:cstheme="minorBidi"/>
+                <w:smallCaps w:val="0"/>
+                <w:noProof/>
+                <w:sz w:val="22"/>
+                <w:szCs w:val="22"/>
+                <w:lang w:eastAsia="es-ES"/>
+              </w:rPr>
+              <w:tab/>
+            </w:r>
+            <w:r>
+              <w:rPr>
+                <w:rStyle w:val="Hipervnculo"/>
+                <w:noProof/>
+              </w:rPr>
+              <w:t>La diversidad funcional en datos</w:t>
+            </w:r>
+            <w:r>
+              <w:rPr>
+                <w:noProof/>
+                <w:webHidden/>
+              </w:rPr>
+              <w:tab/>
+            </w:r>
+            <w:r>
+              <w:rPr>
+                <w:noProof/>
+                <w:webHidden/>
+              </w:rPr>
+              <w:fldChar w:fldCharType="begin"/>
+            </w:r>
+            <w:r>
+              <w:rPr>
+                <w:noProof/>
+                <w:webHidden/>
+              </w:rPr>
+              <w:instrText xml:space="preserve"> PAGEREF _Toc100614693 \h </w:instrText>
+            </w:r>
+            <w:r>
+              <w:rPr>
+                <w:noProof/>
+                <w:webHidden/>
+              </w:rPr>
+            </w:r>
+            <w:r>
+              <w:rPr>
+                <w:noProof/>
+                <w:webHidden/>
+              </w:rPr>
+              <w:fldChar w:fldCharType="separate"/>
+            </w:r>
+            <w:r>
+              <w:rPr>
+                <w:noProof/>
+                <w:webHidden/>
+              </w:rPr>
+              <w:t>8</w:t>
+            </w:r>
+            <w:r>
+              <w:rPr>
+                <w:noProof/>
+                <w:webHidden/>
+              </w:rPr>
+              <w:fldChar w:fldCharType="end"/>
+            </w:r>
+          </w:hyperlink>
+        </w:p>
+        <w:p>
+          <w:pPr>
+            <w:pStyle w:val="TDC2"/>
+            <w:tabs>
+              <w:tab w:val="left" w:pos="880"/>
+              <w:tab w:val="right" w:leader="dot" w:pos="8777"/>
+            </w:tabs>
+            <w:rPr>
+              <w:rFonts w:asciiTheme="minorHAnsi" w:eastAsiaTheme="minorEastAsia" w:hAnsiTheme="minorHAnsi" w:cstheme="minorBidi"/>
+              <w:smallCaps w:val="0"/>
+              <w:noProof/>
+              <w:sz w:val="22"/>
+              <w:szCs w:val="22"/>
+              <w:lang w:eastAsia="es-ES"/>
+            </w:rPr>
+          </w:pPr>
+          <w:hyperlink w:anchor="_Toc100614694" w:history="1">
+            <w:r>
+              <w:rPr>
+                <w:rStyle w:val="Hipervnculo"/>
+                <w:noProof/>
+              </w:rPr>
+              <w:t>2.3.</w:t>
+            </w:r>
+            <w:r>
+              <w:rPr>
+                <w:rFonts w:asciiTheme="minorHAnsi" w:eastAsiaTheme="minorEastAsia" w:hAnsiTheme="minorHAnsi" w:cstheme="minorBidi"/>
+                <w:smallCaps w:val="0"/>
+                <w:noProof/>
+                <w:sz w:val="22"/>
+                <w:szCs w:val="22"/>
+                <w:lang w:eastAsia="es-ES"/>
+              </w:rPr>
+              <w:tab/>
+            </w:r>
+            <w:r>
+              <w:rPr>
+                <w:rStyle w:val="Hipervnculo"/>
+                <w:noProof/>
+              </w:rPr>
+              <w:t>Categorías</w:t>
+            </w:r>
+            <w:r>
+              <w:rPr>
+                <w:noProof/>
+                <w:webHidden/>
+              </w:rPr>
+              <w:tab/>
+            </w:r>
+            <w:r>
+              <w:rPr>
+                <w:noProof/>
+                <w:webHidden/>
+              </w:rPr>
+              <w:fldChar w:fldCharType="begin"/>
+            </w:r>
+            <w:r>
+              <w:rPr>
+                <w:noProof/>
+                <w:webHidden/>
+              </w:rPr>
+              <w:instrText xml:space="preserve"> PAGEREF _Toc100614694 \h </w:instrText>
+            </w:r>
+            <w:r>
+              <w:rPr>
+                <w:noProof/>
+                <w:webHidden/>
+              </w:rPr>
+            </w:r>
+            <w:r>
+              <w:rPr>
+                <w:noProof/>
+                <w:webHidden/>
+              </w:rPr>
+              <w:fldChar w:fldCharType="separate"/>
+            </w:r>
+            <w:r>
+              <w:rPr>
+                <w:noProof/>
+                <w:webHidden/>
+              </w:rPr>
+              <w:t>9</w:t>
+            </w:r>
+            <w:r>
+              <w:rPr>
+                <w:noProof/>
+                <w:webHidden/>
+              </w:rPr>
+              <w:fldChar w:fldCharType="end"/>
+            </w:r>
+          </w:hyperlink>
+        </w:p>
+        <w:p>
+          <w:pPr>
+            <w:pStyle w:val="TDC2"/>
+            <w:tabs>
+              <w:tab w:val="left" w:pos="880"/>
+              <w:tab w:val="right" w:leader="dot" w:pos="8777"/>
+            </w:tabs>
+            <w:rPr>
+              <w:rFonts w:asciiTheme="minorHAnsi" w:eastAsiaTheme="minorEastAsia" w:hAnsiTheme="minorHAnsi" w:cstheme="minorBidi"/>
+              <w:smallCaps w:val="0"/>
+              <w:noProof/>
+              <w:sz w:val="22"/>
+              <w:szCs w:val="22"/>
+              <w:lang w:eastAsia="es-ES"/>
+            </w:rPr>
+          </w:pPr>
+          <w:hyperlink w:anchor="_Toc100614695" w:history="1">
+            <w:r>
+              <w:rPr>
+                <w:rStyle w:val="Hipervnculo"/>
+                <w:noProof/>
+              </w:rPr>
+              <w:t>2.4.</w:t>
+            </w:r>
+            <w:r>
+              <w:rPr>
+                <w:rFonts w:asciiTheme="minorHAnsi" w:eastAsiaTheme="minorEastAsia" w:hAnsiTheme="minorHAnsi" w:cstheme="minorBidi"/>
+                <w:smallCaps w:val="0"/>
+                <w:noProof/>
+                <w:sz w:val="22"/>
+                <w:szCs w:val="22"/>
+                <w:lang w:eastAsia="es-ES"/>
+              </w:rPr>
+              <w:tab/>
+            </w:r>
+            <w:r>
+              <w:rPr>
+                <w:rStyle w:val="Hipervnculo"/>
+                <w:noProof/>
+              </w:rPr>
+              <w:t>Estigmas sociales</w:t>
+            </w:r>
+            <w:r>
+              <w:rPr>
+                <w:noProof/>
+                <w:webHidden/>
+              </w:rPr>
+              <w:tab/>
+            </w:r>
+            <w:r>
+              <w:rPr>
+                <w:noProof/>
+                <w:webHidden/>
+              </w:rPr>
+              <w:fldChar w:fldCharType="begin"/>
+            </w:r>
+            <w:r>
+              <w:rPr>
+                <w:noProof/>
+                <w:webHidden/>
+              </w:rPr>
+              <w:instrText xml:space="preserve"> PAGEREF _Toc100614695 \h </w:instrText>
+            </w:r>
+            <w:r>
+              <w:rPr>
+                <w:noProof/>
+                <w:webHidden/>
+              </w:rPr>
+            </w:r>
+            <w:r>
+              <w:rPr>
+                <w:noProof/>
+                <w:webHidden/>
+              </w:rPr>
+              <w:fldChar w:fldCharType="separate"/>
+            </w:r>
+            <w:r>
+              <w:rPr>
+                <w:noProof/>
+                <w:webHidden/>
+              </w:rPr>
+              <w:t>9</w:t>
+            </w:r>
+            <w:r>
+              <w:rPr>
+                <w:noProof/>
+                <w:webHidden/>
+              </w:rPr>
+              <w:fldChar w:fldCharType="end"/>
+            </w:r>
+          </w:hyperlink>
+        </w:p>
+        <w:p>
+          <w:pPr>
+            <w:pStyle w:val="TDC2"/>
+            <w:tabs>
+              <w:tab w:val="left" w:pos="880"/>
+              <w:tab w:val="right" w:leader="dot" w:pos="8777"/>
+            </w:tabs>
+            <w:rPr>
+              <w:rFonts w:asciiTheme="minorHAnsi" w:eastAsiaTheme="minorEastAsia" w:hAnsiTheme="minorHAnsi" w:cstheme="minorBidi"/>
+              <w:smallCaps w:val="0"/>
+              <w:noProof/>
+              <w:sz w:val="22"/>
+              <w:szCs w:val="22"/>
+              <w:lang w:eastAsia="es-ES"/>
+            </w:rPr>
+          </w:pPr>
+          <w:hyperlink w:anchor="_Toc100614696" w:history="1">
+            <w:r>
+              <w:rPr>
+                <w:rStyle w:val="Hipervnculo"/>
+                <w:noProof/>
+              </w:rPr>
+              <w:t>2.5.</w:t>
+            </w:r>
+            <w:r>
+              <w:rPr>
+                <w:rFonts w:asciiTheme="minorHAnsi" w:eastAsiaTheme="minorEastAsia" w:hAnsiTheme="minorHAnsi" w:cstheme="minorBidi"/>
+                <w:smallCaps w:val="0"/>
+                <w:noProof/>
+                <w:sz w:val="22"/>
+                <w:szCs w:val="22"/>
+                <w:lang w:eastAsia="es-ES"/>
+              </w:rPr>
+              <w:tab/>
+            </w:r>
+            <w:r>
+              <w:rPr>
+                <w:rStyle w:val="Hipervnculo"/>
+                <w:noProof/>
+              </w:rPr>
+              <w:t>Tecnologías de acceso</w:t>
+            </w:r>
+            <w:r>
+              <w:rPr>
+                <w:noProof/>
+                <w:webHidden/>
+              </w:rPr>
+              <w:tab/>
+            </w:r>
+            <w:r>
+              <w:rPr>
+                <w:noProof/>
+                <w:webHidden/>
+              </w:rPr>
+              <w:fldChar w:fldCharType="begin"/>
+            </w:r>
+            <w:r>
+              <w:rPr>
+                <w:noProof/>
+                <w:webHidden/>
+              </w:rPr>
+              <w:instrText xml:space="preserve"> PAGEREF _Toc100614696 \h </w:instrText>
+            </w:r>
+            <w:r>
+              <w:rPr>
+                <w:noProof/>
+                <w:webHidden/>
+              </w:rPr>
+            </w:r>
+            <w:r>
+              <w:rPr>
+                <w:noProof/>
+                <w:webHidden/>
+              </w:rPr>
+              <w:fldChar w:fldCharType="separate"/>
+            </w:r>
+            <w:r>
+              <w:rPr>
+                <w:noProof/>
+                <w:webHidden/>
+              </w:rPr>
+              <w:t>10</w:t>
+            </w:r>
+            <w:r>
+              <w:rPr>
+                <w:noProof/>
+                <w:webHidden/>
+              </w:rPr>
+              <w:fldChar w:fldCharType="end"/>
+            </w:r>
+          </w:hyperlink>
+        </w:p>
+        <w:p>
+          <w:pPr>
+            <w:pStyle w:val="TDC2"/>
+            <w:tabs>
+              <w:tab w:val="left" w:pos="880"/>
+              <w:tab w:val="right" w:leader="dot" w:pos="8777"/>
+            </w:tabs>
+            <w:rPr>
+              <w:rFonts w:asciiTheme="minorHAnsi" w:eastAsiaTheme="minorEastAsia" w:hAnsiTheme="minorHAnsi" w:cstheme="minorBidi"/>
+              <w:smallCaps w:val="0"/>
+              <w:noProof/>
+              <w:sz w:val="22"/>
+              <w:szCs w:val="22"/>
+              <w:lang w:eastAsia="es-ES"/>
+            </w:rPr>
+          </w:pPr>
+          <w:hyperlink w:anchor="_Toc100614697" w:history="1">
+            <w:r>
+              <w:rPr>
+                <w:rStyle w:val="Hipervnculo"/>
+                <w:noProof/>
+              </w:rPr>
+              <w:t>2.6.</w:t>
+            </w:r>
+            <w:r>
+              <w:rPr>
+                <w:rFonts w:asciiTheme="minorHAnsi" w:eastAsiaTheme="minorEastAsia" w:hAnsiTheme="minorHAnsi" w:cstheme="minorBidi"/>
+                <w:smallCaps w:val="0"/>
+                <w:noProof/>
+                <w:sz w:val="22"/>
+                <w:szCs w:val="22"/>
+                <w:lang w:eastAsia="es-ES"/>
+              </w:rPr>
+              <w:tab/>
+            </w:r>
+            <w:r>
+              <w:rPr>
+                <w:rStyle w:val="Hipervnculo"/>
+                <w:noProof/>
+              </w:rPr>
+              <w:t>Videojuegos adaptados</w:t>
+            </w:r>
+            <w:r>
+              <w:rPr>
+                <w:noProof/>
+                <w:webHidden/>
+              </w:rPr>
+              <w:tab/>
+            </w:r>
+            <w:r>
+              <w:rPr>
+                <w:noProof/>
+                <w:webHidden/>
+              </w:rPr>
+              <w:fldChar w:fldCharType="begin"/>
+            </w:r>
+            <w:r>
+              <w:rPr>
+                <w:noProof/>
+                <w:webHidden/>
+              </w:rPr>
+              <w:instrText xml:space="preserve"> PAGEREF _Toc100614697 \h </w:instrText>
+            </w:r>
+            <w:r>
+              <w:rPr>
+                <w:noProof/>
+                <w:webHidden/>
+              </w:rPr>
+            </w:r>
+            <w:r>
+              <w:rPr>
+                <w:noProof/>
+                <w:webHidden/>
+              </w:rPr>
+              <w:fldChar w:fldCharType="separate"/>
+            </w:r>
+            <w:r>
+              <w:rPr>
+                <w:noProof/>
+                <w:webHidden/>
+              </w:rPr>
+              <w:t>10</w:t>
             </w:r>
             <w:r>
               <w:rPr>
@@ -1884,7 +2436,7 @@
               <w:lang w:eastAsia="es-ES"/>
             </w:rPr>
           </w:pPr>
-          <w:hyperlink w:anchor="_Toc92969979" w:history="1">
+          <w:hyperlink w:anchor="_Toc100614698" w:history="1">
             <w:r>
               <w:rPr>
                 <w:rStyle w:val="Hipervnculo"/>
@@ -1929,7 +2481,7 @@
                 <w:noProof/>
                 <w:webHidden/>
               </w:rPr>
-              <w:instrText xml:space="preserve"> PAGEREF _Toc92969979 \h </w:instrText>
+              <w:instrText xml:space="preserve"> PAGEREF _Toc100614698 \h </w:instrText>
             </w:r>
             <w:r>
               <w:rPr>
@@ -1949,7 +2501,7 @@
                 <w:noProof/>
                 <w:webHidden/>
               </w:rPr>
-              <w:t>9</w:t>
+              <w:t>12</w:t>
             </w:r>
             <w:r>
               <w:rPr>
@@ -1976,7 +2528,7 @@
               <w:lang w:eastAsia="es-ES"/>
             </w:rPr>
           </w:pPr>
-          <w:hyperlink w:anchor="_Toc92969980" w:history="1">
+          <w:hyperlink w:anchor="_Toc100614699" w:history="1">
             <w:r>
               <w:rPr>
                 <w:rStyle w:val="Hipervnculo"/>
@@ -2021,7 +2573,7 @@
                 <w:noProof/>
                 <w:webHidden/>
               </w:rPr>
-              <w:instrText xml:space="preserve"> PAGEREF _Toc92969980 \h </w:instrText>
+              <w:instrText xml:space="preserve"> PAGEREF _Toc100614699 \h </w:instrText>
             </w:r>
             <w:r>
               <w:rPr>
@@ -2041,7 +2593,7 @@
                 <w:noProof/>
                 <w:webHidden/>
               </w:rPr>
-              <w:t>9</w:t>
+              <w:t>12</w:t>
             </w:r>
             <w:r>
               <w:rPr>
@@ -2069,7 +2621,7 @@
               <w:lang w:eastAsia="es-ES"/>
             </w:rPr>
           </w:pPr>
-          <w:hyperlink w:anchor="_Toc92969981" w:history="1">
+          <w:hyperlink w:anchor="_Toc100614700" w:history="1">
             <w:r>
               <w:rPr>
                 <w:rStyle w:val="Hipervnculo"/>
@@ -2115,7 +2667,7 @@
                 <w:noProof/>
                 <w:webHidden/>
               </w:rPr>
-              <w:instrText xml:space="preserve"> PAGEREF _Toc92969981 \h </w:instrText>
+              <w:instrText xml:space="preserve"> PAGEREF _Toc100614700 \h </w:instrText>
             </w:r>
             <w:r>
               <w:rPr>
@@ -2135,7 +2687,7 @@
                 <w:noProof/>
                 <w:webHidden/>
               </w:rPr>
-              <w:t>9</w:t>
+              <w:t>12</w:t>
             </w:r>
             <w:r>
               <w:rPr>
@@ -2163,7 +2715,7 @@
               <w:lang w:eastAsia="es-ES"/>
             </w:rPr>
           </w:pPr>
-          <w:hyperlink w:anchor="_Toc92969982" w:history="1">
+          <w:hyperlink w:anchor="_Toc100614701" w:history="1">
             <w:r>
               <w:rPr>
                 <w:rStyle w:val="Hipervnculo"/>
@@ -2209,7 +2761,7 @@
                 <w:noProof/>
                 <w:webHidden/>
               </w:rPr>
-              <w:instrText xml:space="preserve"> PAGEREF _Toc92969982 \h </w:instrText>
+              <w:instrText xml:space="preserve"> PAGEREF _Toc100614701 \h </w:instrText>
             </w:r>
             <w:r>
               <w:rPr>
@@ -2229,7 +2781,7 @@
                 <w:noProof/>
                 <w:webHidden/>
               </w:rPr>
-              <w:t>9</w:t>
+              <w:t>12</w:t>
             </w:r>
             <w:r>
               <w:rPr>
@@ -2257,7 +2809,7 @@
               <w:lang w:eastAsia="es-ES"/>
             </w:rPr>
           </w:pPr>
-          <w:hyperlink w:anchor="_Toc92969983" w:history="1">
+          <w:hyperlink w:anchor="_Toc100614702" w:history="1">
             <w:r>
               <w:rPr>
                 <w:rStyle w:val="Hipervnculo"/>
@@ -2303,7 +2855,7 @@
                 <w:noProof/>
                 <w:webHidden/>
               </w:rPr>
-              <w:instrText xml:space="preserve"> PAGEREF _Toc92969983 \h </w:instrText>
+              <w:instrText xml:space="preserve"> PAGEREF _Toc100614702 \h </w:instrText>
             </w:r>
             <w:r>
               <w:rPr>
@@ -2323,7 +2875,7 @@
                 <w:noProof/>
                 <w:webHidden/>
               </w:rPr>
-              <w:t>10</w:t>
+              <w:t>13</w:t>
             </w:r>
             <w:r>
               <w:rPr>
@@ -2351,7 +2903,7 @@
               <w:lang w:eastAsia="es-ES"/>
             </w:rPr>
           </w:pPr>
-          <w:hyperlink w:anchor="_Toc92969984" w:history="1">
+          <w:hyperlink w:anchor="_Toc100614703" w:history="1">
             <w:r>
               <w:rPr>
                 <w:rStyle w:val="Hipervnculo"/>
@@ -2397,7 +2949,7 @@
                 <w:noProof/>
                 <w:webHidden/>
               </w:rPr>
-              <w:instrText xml:space="preserve"> PAGEREF _Toc92969984 \h </w:instrText>
+              <w:instrText xml:space="preserve"> PAGEREF _Toc100614703 \h </w:instrText>
             </w:r>
             <w:r>
               <w:rPr>
@@ -2417,7 +2969,7 @@
                 <w:noProof/>
                 <w:webHidden/>
               </w:rPr>
-              <w:t>10</w:t>
+              <w:t>13</w:t>
             </w:r>
             <w:r>
               <w:rPr>
@@ -2445,7 +2997,7 @@
               <w:lang w:eastAsia="es-ES"/>
             </w:rPr>
           </w:pPr>
-          <w:hyperlink w:anchor="_Toc92969985" w:history="1">
+          <w:hyperlink w:anchor="_Toc100614704" w:history="1">
             <w:r>
               <w:rPr>
                 <w:rStyle w:val="Hipervnculo"/>
@@ -2491,7 +3043,7 @@
                 <w:noProof/>
                 <w:webHidden/>
               </w:rPr>
-              <w:instrText xml:space="preserve"> PAGEREF _Toc92969985 \h </w:instrText>
+              <w:instrText xml:space="preserve"> PAGEREF _Toc100614704 \h </w:instrText>
             </w:r>
             <w:r>
               <w:rPr>
@@ -2511,7 +3063,7 @@
                 <w:noProof/>
                 <w:webHidden/>
               </w:rPr>
-              <w:t>11</w:t>
+              <w:t>14</w:t>
             </w:r>
             <w:r>
               <w:rPr>
@@ -2539,7 +3091,7 @@
               <w:lang w:eastAsia="es-ES"/>
             </w:rPr>
           </w:pPr>
-          <w:hyperlink w:anchor="_Toc92969986" w:history="1">
+          <w:hyperlink w:anchor="_Toc100614705" w:history="1">
             <w:r>
               <w:rPr>
                 <w:rStyle w:val="Hipervnculo"/>
@@ -2585,7 +3137,7 @@
                 <w:noProof/>
                 <w:webHidden/>
               </w:rPr>
-              <w:instrText xml:space="preserve"> PAGEREF _Toc92969986 \h </w:instrText>
+              <w:instrText xml:space="preserve"> PAGEREF _Toc100614705 \h </w:instrText>
             </w:r>
             <w:r>
               <w:rPr>
@@ -2605,7 +3157,7 @@
                 <w:noProof/>
                 <w:webHidden/>
               </w:rPr>
-              <w:t>11</w:t>
+              <w:t>14</w:t>
             </w:r>
             <w:r>
               <w:rPr>
@@ -2632,7 +3184,7 @@
               <w:lang w:eastAsia="es-ES"/>
             </w:rPr>
           </w:pPr>
-          <w:hyperlink w:anchor="_Toc92969987" w:history="1">
+          <w:hyperlink w:anchor="_Toc100614706" w:history="1">
             <w:r>
               <w:rPr>
                 <w:rStyle w:val="Hipervnculo"/>
@@ -2677,7 +3229,7 @@
                 <w:noProof/>
                 <w:webHidden/>
               </w:rPr>
-              <w:instrText xml:space="preserve"> PAGEREF _Toc92969987 \h </w:instrText>
+              <w:instrText xml:space="preserve"> PAGEREF _Toc100614706 \h </w:instrText>
             </w:r>
             <w:r>
               <w:rPr>
@@ -2697,7 +3249,7 @@
                 <w:noProof/>
                 <w:webHidden/>
               </w:rPr>
-              <w:t>11</w:t>
+              <w:t>14</w:t>
             </w:r>
             <w:r>
               <w:rPr>
@@ -2725,7 +3277,7 @@
               <w:lang w:eastAsia="es-ES"/>
             </w:rPr>
           </w:pPr>
-          <w:hyperlink w:anchor="_Toc92969988" w:history="1">
+          <w:hyperlink w:anchor="_Toc100614707" w:history="1">
             <w:r>
               <w:rPr>
                 <w:rStyle w:val="Hipervnculo"/>
@@ -2771,7 +3323,7 @@
                 <w:noProof/>
                 <w:webHidden/>
               </w:rPr>
-              <w:instrText xml:space="preserve"> PAGEREF _Toc92969988 \h </w:instrText>
+              <w:instrText xml:space="preserve"> PAGEREF _Toc100614707 \h </w:instrText>
             </w:r>
             <w:r>
               <w:rPr>
@@ -2791,7 +3343,7 @@
                 <w:noProof/>
                 <w:webHidden/>
               </w:rPr>
-              <w:t>11</w:t>
+              <w:t>14</w:t>
             </w:r>
             <w:r>
               <w:rPr>
@@ -2819,7 +3371,7 @@
               <w:lang w:eastAsia="es-ES"/>
             </w:rPr>
           </w:pPr>
-          <w:hyperlink w:anchor="_Toc92969989" w:history="1">
+          <w:hyperlink w:anchor="_Toc100614708" w:history="1">
             <w:r>
               <w:rPr>
                 <w:rStyle w:val="Hipervnculo"/>
@@ -2865,7 +3417,7 @@
                 <w:noProof/>
                 <w:webHidden/>
               </w:rPr>
-              <w:instrText xml:space="preserve"> PAGEREF _Toc92969989 \h </w:instrText>
+              <w:instrText xml:space="preserve"> PAGEREF _Toc100614708 \h </w:instrText>
             </w:r>
             <w:r>
               <w:rPr>
@@ -2885,7 +3437,7 @@
                 <w:noProof/>
                 <w:webHidden/>
               </w:rPr>
-              <w:t>11</w:t>
+              <w:t>14</w:t>
             </w:r>
             <w:r>
               <w:rPr>
@@ -2913,7 +3465,7 @@
               <w:lang w:eastAsia="es-ES"/>
             </w:rPr>
           </w:pPr>
-          <w:hyperlink w:anchor="_Toc92969990" w:history="1">
+          <w:hyperlink w:anchor="_Toc100614709" w:history="1">
             <w:r>
               <w:rPr>
                 <w:rStyle w:val="Hipervnculo"/>
@@ -2959,7 +3511,7 @@
                 <w:noProof/>
                 <w:webHidden/>
               </w:rPr>
-              <w:instrText xml:space="preserve"> PAGEREF _Toc92969990 \h </w:instrText>
+              <w:instrText xml:space="preserve"> PAGEREF _Toc100614709 \h </w:instrText>
             </w:r>
             <w:r>
               <w:rPr>
@@ -2979,7 +3531,7 @@
                 <w:noProof/>
                 <w:webHidden/>
               </w:rPr>
-              <w:t>12</w:t>
+              <w:t>15</w:t>
             </w:r>
             <w:r>
               <w:rPr>
@@ -3007,7 +3559,7 @@
               <w:lang w:eastAsia="es-ES"/>
             </w:rPr>
           </w:pPr>
-          <w:hyperlink w:anchor="_Toc92969991" w:history="1">
+          <w:hyperlink w:anchor="_Toc100614710" w:history="1">
             <w:r>
               <w:rPr>
                 <w:rStyle w:val="Hipervnculo"/>
@@ -3053,7 +3605,7 @@
                 <w:noProof/>
                 <w:webHidden/>
               </w:rPr>
-              <w:instrText xml:space="preserve"> PAGEREF _Toc92969991 \h </w:instrText>
+              <w:instrText xml:space="preserve"> PAGEREF _Toc100614710 \h </w:instrText>
             </w:r>
             <w:r>
               <w:rPr>
@@ -3073,7 +3625,7 @@
                 <w:noProof/>
                 <w:webHidden/>
               </w:rPr>
-              <w:t>12</w:t>
+              <w:t>15</w:t>
             </w:r>
             <w:r>
               <w:rPr>
@@ -3101,7 +3653,7 @@
               <w:lang w:eastAsia="es-ES"/>
             </w:rPr>
           </w:pPr>
-          <w:hyperlink w:anchor="_Toc92969992" w:history="1">
+          <w:hyperlink w:anchor="_Toc100614711" w:history="1">
             <w:r>
               <w:rPr>
                 <w:rStyle w:val="Hipervnculo"/>
@@ -3147,7 +3699,7 @@
                 <w:noProof/>
                 <w:webHidden/>
               </w:rPr>
-              <w:instrText xml:space="preserve"> PAGEREF _Toc92969992 \h </w:instrText>
+              <w:instrText xml:space="preserve"> PAGEREF _Toc100614711 \h </w:instrText>
             </w:r>
             <w:r>
               <w:rPr>
@@ -3167,7 +3719,7 @@
                 <w:noProof/>
                 <w:webHidden/>
               </w:rPr>
-              <w:t>12</w:t>
+              <w:t>15</w:t>
             </w:r>
             <w:r>
               <w:rPr>
@@ -3195,7 +3747,7 @@
               <w:lang w:eastAsia="es-ES"/>
             </w:rPr>
           </w:pPr>
-          <w:hyperlink w:anchor="_Toc92969993" w:history="1">
+          <w:hyperlink w:anchor="_Toc100614712" w:history="1">
             <w:r>
               <w:rPr>
                 <w:rStyle w:val="Hipervnculo"/>
@@ -3241,7 +3793,7 @@
                 <w:noProof/>
                 <w:webHidden/>
               </w:rPr>
-              <w:instrText xml:space="preserve"> PAGEREF _Toc92969993 \h </w:instrText>
+              <w:instrText xml:space="preserve"> PAGEREF _Toc100614712 \h </w:instrText>
             </w:r>
             <w:r>
               <w:rPr>
@@ -3261,7 +3813,7 @@
                 <w:noProof/>
                 <w:webHidden/>
               </w:rPr>
-              <w:t>14</w:t>
+              <w:t>17</w:t>
             </w:r>
             <w:r>
               <w:rPr>
@@ -3289,7 +3841,7 @@
               <w:lang w:eastAsia="es-ES"/>
             </w:rPr>
           </w:pPr>
-          <w:hyperlink w:anchor="_Toc92969994" w:history="1">
+          <w:hyperlink w:anchor="_Toc100614713" w:history="1">
             <w:r>
               <w:rPr>
                 <w:rStyle w:val="Hipervnculo"/>
@@ -3335,7 +3887,7 @@
                 <w:noProof/>
                 <w:webHidden/>
               </w:rPr>
-              <w:instrText xml:space="preserve"> PAGEREF _Toc92969994 \h </w:instrText>
+              <w:instrText xml:space="preserve"> PAGEREF _Toc100614713 \h </w:instrText>
             </w:r>
             <w:r>
               <w:rPr>
@@ -3355,7 +3907,7 @@
                 <w:noProof/>
                 <w:webHidden/>
               </w:rPr>
-              <w:t>14</w:t>
+              <w:t>17</w:t>
             </w:r>
             <w:r>
               <w:rPr>
@@ -3383,7 +3935,7 @@
               <w:lang w:eastAsia="es-ES"/>
             </w:rPr>
           </w:pPr>
-          <w:hyperlink w:anchor="_Toc92969995" w:history="1">
+          <w:hyperlink w:anchor="_Toc100614714" w:history="1">
             <w:r>
               <w:rPr>
                 <w:rStyle w:val="Hipervnculo"/>
@@ -3429,7 +3981,7 @@
                 <w:noProof/>
                 <w:webHidden/>
               </w:rPr>
-              <w:instrText xml:space="preserve"> PAGEREF _Toc92969995 \h </w:instrText>
+              <w:instrText xml:space="preserve"> PAGEREF _Toc100614714 \h </w:instrText>
             </w:r>
             <w:r>
               <w:rPr>
@@ -3449,7 +4001,7 @@
                 <w:noProof/>
                 <w:webHidden/>
               </w:rPr>
-              <w:t>14</w:t>
+              <w:t>17</w:t>
             </w:r>
             <w:r>
               <w:rPr>
@@ -3476,7 +4028,7 @@
               <w:lang w:eastAsia="es-ES"/>
             </w:rPr>
           </w:pPr>
-          <w:hyperlink w:anchor="_Toc92969996" w:history="1">
+          <w:hyperlink w:anchor="_Toc100614715" w:history="1">
             <w:r>
               <w:rPr>
                 <w:rStyle w:val="Hipervnculo"/>
@@ -3521,7 +4073,7 @@
                 <w:noProof/>
                 <w:webHidden/>
               </w:rPr>
-              <w:instrText xml:space="preserve"> PAGEREF _Toc92969996 \h </w:instrText>
+              <w:instrText xml:space="preserve"> PAGEREF _Toc100614715 \h </w:instrText>
             </w:r>
             <w:r>
               <w:rPr>
@@ -3541,7 +4093,7 @@
                 <w:noProof/>
                 <w:webHidden/>
               </w:rPr>
-              <w:t>15</w:t>
+              <w:t>18</w:t>
             </w:r>
             <w:r>
               <w:rPr>
@@ -3569,7 +4121,7 @@
               <w:lang w:eastAsia="es-ES"/>
             </w:rPr>
           </w:pPr>
-          <w:hyperlink w:anchor="_Toc92969997" w:history="1">
+          <w:hyperlink w:anchor="_Toc100614716" w:history="1">
             <w:r>
               <w:rPr>
                 <w:rStyle w:val="Hipervnculo"/>
@@ -3615,7 +4167,7 @@
                 <w:noProof/>
                 <w:webHidden/>
               </w:rPr>
-              <w:instrText xml:space="preserve"> PAGEREF _Toc92969997 \h </w:instrText>
+              <w:instrText xml:space="preserve"> PAGEREF _Toc100614716 \h </w:instrText>
             </w:r>
             <w:r>
               <w:rPr>
@@ -3635,7 +4187,7 @@
                 <w:noProof/>
                 <w:webHidden/>
               </w:rPr>
-              <w:t>15</w:t>
+              <w:t>18</w:t>
             </w:r>
             <w:r>
               <w:rPr>
@@ -3663,7 +4215,7 @@
               <w:lang w:eastAsia="es-ES"/>
             </w:rPr>
           </w:pPr>
-          <w:hyperlink w:anchor="_Toc92969998" w:history="1">
+          <w:hyperlink w:anchor="_Toc100614717" w:history="1">
             <w:r>
               <w:rPr>
                 <w:rStyle w:val="Hipervnculo"/>
@@ -3709,7 +4261,7 @@
                 <w:noProof/>
                 <w:webHidden/>
               </w:rPr>
-              <w:instrText xml:space="preserve"> PAGEREF _Toc92969998 \h </w:instrText>
+              <w:instrText xml:space="preserve"> PAGEREF _Toc100614717 \h </w:instrText>
             </w:r>
             <w:r>
               <w:rPr>
@@ -3729,7 +4281,7 @@
                 <w:noProof/>
                 <w:webHidden/>
               </w:rPr>
-              <w:t>15</w:t>
+              <w:t>18</w:t>
             </w:r>
             <w:r>
               <w:rPr>
@@ -3757,7 +4309,7 @@
               <w:lang w:eastAsia="es-ES"/>
             </w:rPr>
           </w:pPr>
-          <w:hyperlink w:anchor="_Toc92969999" w:history="1">
+          <w:hyperlink w:anchor="_Toc100614718" w:history="1">
             <w:r>
               <w:rPr>
                 <w:rStyle w:val="Hipervnculo"/>
@@ -3803,7 +4355,7 @@
                 <w:noProof/>
                 <w:webHidden/>
               </w:rPr>
-              <w:instrText xml:space="preserve"> PAGEREF _Toc92969999 \h </w:instrText>
+              <w:instrText xml:space="preserve"> PAGEREF _Toc100614718 \h </w:instrText>
             </w:r>
             <w:r>
               <w:rPr>
@@ -3823,7 +4375,7 @@
                 <w:noProof/>
                 <w:webHidden/>
               </w:rPr>
-              <w:t>15</w:t>
+              <w:t>18</w:t>
             </w:r>
             <w:r>
               <w:rPr>
@@ -3851,7 +4403,7 @@
               <w:lang w:eastAsia="es-ES"/>
             </w:rPr>
           </w:pPr>
-          <w:hyperlink w:anchor="_Toc92970000" w:history="1">
+          <w:hyperlink w:anchor="_Toc100614719" w:history="1">
             <w:r>
               <w:rPr>
                 <w:rStyle w:val="Hipervnculo"/>
@@ -3897,7 +4449,7 @@
                 <w:noProof/>
                 <w:webHidden/>
               </w:rPr>
-              <w:instrText xml:space="preserve"> PAGEREF _Toc92970000 \h </w:instrText>
+              <w:instrText xml:space="preserve"> PAGEREF _Toc100614719 \h </w:instrText>
             </w:r>
             <w:r>
               <w:rPr>
@@ -3917,7 +4469,7 @@
                 <w:noProof/>
                 <w:webHidden/>
               </w:rPr>
-              <w:t>15</w:t>
+              <w:t>18</w:t>
             </w:r>
             <w:r>
               <w:rPr>
@@ -3945,7 +4497,7 @@
               <w:lang w:eastAsia="es-ES"/>
             </w:rPr>
           </w:pPr>
-          <w:hyperlink w:anchor="_Toc92970001" w:history="1">
+          <w:hyperlink w:anchor="_Toc100614720" w:history="1">
             <w:r>
               <w:rPr>
                 <w:rStyle w:val="Hipervnculo"/>
@@ -3991,7 +4543,7 @@
                 <w:noProof/>
                 <w:webHidden/>
               </w:rPr>
-              <w:instrText xml:space="preserve"> PAGEREF _Toc92970001 \h </w:instrText>
+              <w:instrText xml:space="preserve"> PAGEREF _Toc100614720 \h </w:instrText>
             </w:r>
             <w:r>
               <w:rPr>
@@ -4011,7 +4563,7 @@
                 <w:noProof/>
                 <w:webHidden/>
               </w:rPr>
-              <w:t>16</w:t>
+              <w:t>19</w:t>
             </w:r>
             <w:r>
               <w:rPr>
@@ -4039,7 +4591,7 @@
               <w:lang w:eastAsia="es-ES"/>
             </w:rPr>
           </w:pPr>
-          <w:hyperlink w:anchor="_Toc92970002" w:history="1">
+          <w:hyperlink w:anchor="_Toc100614721" w:history="1">
             <w:r>
               <w:rPr>
                 <w:rStyle w:val="Hipervnculo"/>
@@ -4085,7 +4637,7 @@
                 <w:noProof/>
                 <w:webHidden/>
               </w:rPr>
-              <w:instrText xml:space="preserve"> PAGEREF _Toc92970002 \h </w:instrText>
+              <w:instrText xml:space="preserve"> PAGEREF _Toc100614721 \h </w:instrText>
             </w:r>
             <w:r>
               <w:rPr>
@@ -4105,7 +4657,7 @@
                 <w:noProof/>
                 <w:webHidden/>
               </w:rPr>
-              <w:t>17</w:t>
+              <w:t>20</w:t>
             </w:r>
             <w:r>
               <w:rPr>
@@ -4133,7 +4685,7 @@
               <w:lang w:eastAsia="es-ES"/>
             </w:rPr>
           </w:pPr>
-          <w:hyperlink w:anchor="_Toc92970003" w:history="1">
+          <w:hyperlink w:anchor="_Toc100614722" w:history="1">
             <w:r>
               <w:rPr>
                 <w:rStyle w:val="Hipervnculo"/>
@@ -4179,7 +4731,7 @@
                 <w:noProof/>
                 <w:webHidden/>
               </w:rPr>
-              <w:instrText xml:space="preserve"> PAGEREF _Toc92970003 \h </w:instrText>
+              <w:instrText xml:space="preserve"> PAGEREF _Toc100614722 \h </w:instrText>
             </w:r>
             <w:r>
               <w:rPr>
@@ -4199,7 +4751,7 @@
                 <w:noProof/>
                 <w:webHidden/>
               </w:rPr>
-              <w:t>17</w:t>
+              <w:t>20</w:t>
             </w:r>
             <w:r>
               <w:rPr>
@@ -4227,7 +4779,7 @@
               <w:lang w:eastAsia="es-ES"/>
             </w:rPr>
           </w:pPr>
-          <w:hyperlink w:anchor="_Toc92970004" w:history="1">
+          <w:hyperlink w:anchor="_Toc100614723" w:history="1">
             <w:r>
               <w:rPr>
                 <w:rStyle w:val="Hipervnculo"/>
@@ -4273,7 +4825,7 @@
                 <w:noProof/>
                 <w:webHidden/>
               </w:rPr>
-              <w:instrText xml:space="preserve"> PAGEREF _Toc92970004 \h </w:instrText>
+              <w:instrText xml:space="preserve"> PAGEREF _Toc100614723 \h </w:instrText>
             </w:r>
             <w:r>
               <w:rPr>
@@ -4293,7 +4845,7 @@
                 <w:noProof/>
                 <w:webHidden/>
               </w:rPr>
-              <w:t>17</w:t>
+              <w:t>20</w:t>
             </w:r>
             <w:r>
               <w:rPr>
@@ -4319,7 +4871,7 @@
               <w:lang w:eastAsia="es-ES"/>
             </w:rPr>
           </w:pPr>
-          <w:hyperlink w:anchor="_Toc92970005" w:history="1">
+          <w:hyperlink w:anchor="_Toc100614724" w:history="1">
             <w:r>
               <w:rPr>
                 <w:rStyle w:val="Hipervnculo"/>
@@ -4346,7 +4898,7 @@
                 <w:noProof/>
                 <w:webHidden/>
               </w:rPr>
-              <w:instrText xml:space="preserve"> PAGEREF _Toc92970005 \h </w:instrText>
+              <w:instrText xml:space="preserve"> PAGEREF _Toc100614724 \h </w:instrText>
             </w:r>
             <w:r>
               <w:rPr>
@@ -4366,7 +4918,7 @@
                 <w:noProof/>
                 <w:webHidden/>
               </w:rPr>
-              <w:t>18</w:t>
+              <w:t>21</w:t>
             </w:r>
             <w:r>
               <w:rPr>
@@ -4439,7 +4991,7 @@
       <w:bookmarkStart w:id="16" w:name="_Toc92968900"/>
       <w:bookmarkStart w:id="17" w:name="_Toc92968963"/>
       <w:bookmarkStart w:id="18" w:name="_Toc92969653"/>
-      <w:bookmarkStart w:id="19" w:name="_Toc92969977"/>
+      <w:bookmarkStart w:id="19" w:name="_Toc100614690"/>
       <w:r>
         <w:lastRenderedPageBreak/>
         <w:t>Introducción</w:t>
@@ -4729,7 +5281,7 @@
       <w:bookmarkStart w:id="20" w:name="_Toc92968901"/>
       <w:bookmarkStart w:id="21" w:name="_Toc92968964"/>
       <w:bookmarkStart w:id="22" w:name="_Toc92969654"/>
-      <w:bookmarkStart w:id="23" w:name="_Toc92969978"/>
+      <w:bookmarkStart w:id="23" w:name="_Toc100614691"/>
       <w:r>
         <w:lastRenderedPageBreak/>
         <w:t>Marco teórico</w:t>
@@ -4741,10 +5293,44 @@
     </w:p>
     <w:p>
       <w:pPr>
+        <w:pStyle w:val="TFG-Ttulo2deseccin"/>
+        <w:numPr>
+          <w:ilvl w:val="1"/>
+          <w:numId w:val="2"/>
+        </w:numPr>
+      </w:pPr>
+      <w:bookmarkStart w:id="24" w:name="_Toc100614692"/>
+      <w:r>
+        <w:t>Introducción</w:t>
+      </w:r>
+      <w:bookmarkEnd w:id="24"/>
+    </w:p>
+    <w:p>
+      <w:pPr>
         <w:pStyle w:val="TFG-Prrafo"/>
       </w:pPr>
       <w:r>
-        <w:t>Antes de comenzar hay que hacer una aclaración, aunque el término a nivel reglamentario</w:t>
+        <w:t>La discapacidad está descrita propiamente por la RAE como ‘Situación de la persona que por sus condiciones físicas o mentales duraderas se enfrenta con notables barreras de acceso a su participación social’. A lo largo de todo este apartado se tratarán conceptos importantes a conocer sobre la discapacidad, los diferentes tipos que hay, cómo afecta esto socialmente a los que las padecen y por último cómo se adaptan los videojuegos ante estas condiciones.</w:t>
+      </w:r>
+    </w:p>
+    <w:p>
+      <w:pPr>
+        <w:pStyle w:val="TFG-Prrafo"/>
+      </w:pPr>
+      <w:r>
+        <w:t xml:space="preserve">Antes de </w:t>
+      </w:r>
+      <w:r>
+        <w:t xml:space="preserve">seguir </w:t>
+      </w:r>
+      <w:r>
+        <w:t xml:space="preserve">hay </w:t>
+      </w:r>
+      <w:r>
+        <w:t xml:space="preserve">se debe </w:t>
+      </w:r>
+      <w:r>
+        <w:t>hacer una aclaración, aunque el término a nivel reglamentario</w:t>
       </w:r>
       <w:r>
         <w:t xml:space="preserve">, académico u oficial sea </w:t>
@@ -4785,11 +5371,9 @@
       <w:r>
         <w:t xml:space="preserve"> es un término cuyo uso se promueve desde las personas directamente afectadas y pretende sustituir los términos antes comentados dado que éstos tienen una connotación negativa ya que las personas con diversidad funcional no tienen menos capacidades o son menos válidos para realizar cualquier actividad, simplemente las llevan </w:t>
       </w:r>
-      <w:proofErr w:type="spellStart"/>
-      <w:r>
-        <w:t>acabo</w:t>
-      </w:r>
-      <w:proofErr w:type="spellEnd"/>
+      <w:r>
+        <w:t>a cabo</w:t>
+      </w:r>
       <w:r>
         <w:t xml:space="preserve"> de una forma diferente, dando así lugar a la diversidad. El término fue propuesto por Javier Romañach Cabrero en el Foro de Vida Independiente en </w:t>
       </w:r>
@@ -4834,16 +5418,510 @@
     </w:p>
     <w:p>
       <w:pPr>
+        <w:pStyle w:val="TFG-Ttulo2deseccin"/>
+        <w:numPr>
+          <w:ilvl w:val="1"/>
+          <w:numId w:val="2"/>
+        </w:numPr>
+      </w:pPr>
+      <w:bookmarkStart w:id="25" w:name="_Toc100614693"/>
+      <w:r>
+        <w:t>La diversidad funcional</w:t>
+      </w:r>
+      <w:r>
+        <w:t xml:space="preserve"> en datos</w:t>
+      </w:r>
+      <w:bookmarkEnd w:id="25"/>
+    </w:p>
+    <w:p>
+      <w:pPr>
         <w:pStyle w:val="TFG-Prrafo"/>
       </w:pPr>
-    </w:p>
-    <w:p>
-      <w:pPr>
-        <w:rPr>
-          <w:rFonts w:ascii="Palatino Linotype" w:hAnsi="Palatino Linotype"/>
-        </w:rPr>
-      </w:pPr>
-      <w:r>
+      <w:r>
+        <w:t>La propia definición de la Real Academia Española ha resaltado un aspecto importante que pocas veces se tiene en cuenta y es que las personas con diversidad funcional tienen a parte de las propias barreras que les conlleva el propio padecimiento de cada uno, tienen que enfrentar las barreras de acceso a su participación social. Para esto debemos entender mejor cuán extendido está en nuestra sociedad y a su vez, los diferentes tipos y cómo afecta cada uno a cada persona.</w:t>
+      </w:r>
+    </w:p>
+    <w:p>
+      <w:pPr>
+        <w:pStyle w:val="TFG-Prrafo"/>
+      </w:pPr>
+      <w:r>
+        <w:t xml:space="preserve">El Instituto de Mayores y Servicios Sociales pone a disposición de los ciudadanos una Base de Datos Estatal de personas con discapacidad donde se recogen las valoraciones hechas en las diferentes Comunidades Autónomas que constituyen el Estado español, incluyendo Ceuta y Melilla. Esta base de datos está actualizada a fecha de 31 de diciembre de 2019 y </w:t>
+      </w:r>
+      <w:r>
+        <w:lastRenderedPageBreak/>
+        <w:t>sus datos nos van a servir para poder poner cifras y entender mejor cuál es la extensión total de las personas afectadas</w:t>
+      </w:r>
+      <w:r>
+        <w:t xml:space="preserve"> </w:t>
+      </w:r>
+      <w:sdt>
+        <w:sdtPr>
+          <w:id w:val="-1429262987"/>
+          <w:citation/>
+        </w:sdtPr>
+        <w:sdtContent>
+          <w:r>
+            <w:fldChar w:fldCharType="begin"/>
+          </w:r>
+          <w:r>
+            <w:instrText xml:space="preserve"> CITATION Min20 \l 3082 </w:instrText>
+          </w:r>
+          <w:r>
+            <w:fldChar w:fldCharType="separate"/>
+          </w:r>
+          <w:r>
+            <w:rPr>
+              <w:noProof/>
+            </w:rPr>
+            <w:t>(Ministerio de Derechos Sociales y Agenda 2030, 2020)</w:t>
+          </w:r>
+          <w:r>
+            <w:fldChar w:fldCharType="end"/>
+          </w:r>
+        </w:sdtContent>
+      </w:sdt>
+      <w:r>
+        <w:t>.</w:t>
+      </w:r>
+    </w:p>
+    <w:p>
+      <w:pPr>
+        <w:pStyle w:val="TFG-Prrafo"/>
+      </w:pPr>
+      <w:r>
+        <w:t xml:space="preserve">De ahí </w:t>
+      </w:r>
+      <w:r>
+        <w:t>podemos</w:t>
+      </w:r>
+      <w:r>
+        <w:t xml:space="preserve"> </w:t>
+      </w:r>
+      <w:r>
+        <w:t>obtener</w:t>
+      </w:r>
+      <w:r>
+        <w:t xml:space="preserve"> que</w:t>
+      </w:r>
+      <w:r>
+        <w:t>,</w:t>
+      </w:r>
+      <w:r>
+        <w:t xml:space="preserve"> a fecha de 31 de diciembre de 2019, el total de la población española estaba en 47.026.208 de personas, de las cuales 3.257.058 eras personas con un grado de discapacidad reconocido mayor o igual al 33%. Esto supone un 6’93% de la población española total, si redondeamos</w:t>
+      </w:r>
+      <w:r>
+        <w:t>,</w:t>
+      </w:r>
+      <w:r>
+        <w:t xml:space="preserve"> 7 de cada 100 habitantes </w:t>
+      </w:r>
+      <w:r>
+        <w:t>tienen una diversidad funcional reconocida.</w:t>
+      </w:r>
+    </w:p>
+    <w:p>
+      <w:pPr>
+        <w:pStyle w:val="TFG-Ttulo2deseccin"/>
+        <w:numPr>
+          <w:ilvl w:val="1"/>
+          <w:numId w:val="2"/>
+        </w:numPr>
+      </w:pPr>
+      <w:bookmarkStart w:id="26" w:name="_Toc100614694"/>
+      <w:r>
+        <w:t>Categorías</w:t>
+      </w:r>
+      <w:bookmarkEnd w:id="26"/>
+    </w:p>
+    <w:p>
+      <w:pPr>
+        <w:pStyle w:val="TFG-Prrafo"/>
+      </w:pPr>
+      <w:r>
+        <w:t xml:space="preserve">Pero no todas las personas cuentan con los mismos tipos de diversidad funcional, no todas afectan de la misma forma ni se tratan igual; hay demasiados tipos concretos de diversidad funcional y sería imposible numerarlos todos en este documento. </w:t>
+      </w:r>
+      <w:r>
+        <w:t xml:space="preserve">Así que apoyándonos en </w:t>
+      </w:r>
+      <w:r>
+        <w:t xml:space="preserve">la Clasificación Internacional del Funcionamiento aprobada el 22 de </w:t>
+      </w:r>
+      <w:proofErr w:type="gramStart"/>
+      <w:r>
+        <w:t>Mayo</w:t>
+      </w:r>
+      <w:proofErr w:type="gramEnd"/>
+      <w:r>
+        <w:t xml:space="preserve"> del 2001 por los 191 países que integran la OMS </w:t>
+      </w:r>
+      <w:sdt>
+        <w:sdtPr>
+          <w:id w:val="70318117"/>
+          <w:citation/>
+        </w:sdtPr>
+        <w:sdtContent>
+          <w:r>
+            <w:fldChar w:fldCharType="begin"/>
+          </w:r>
+          <w:r>
+            <w:instrText xml:space="preserve">CITATION Min01 \l 3082 </w:instrText>
+          </w:r>
+          <w:r>
+            <w:fldChar w:fldCharType="separate"/>
+          </w:r>
+          <w:r>
+            <w:rPr>
+              <w:noProof/>
+            </w:rPr>
+            <w:t>(Ministerio de Trabajo y Asuntos Sociales, 2001)</w:t>
+          </w:r>
+          <w:r>
+            <w:fldChar w:fldCharType="end"/>
+          </w:r>
+        </w:sdtContent>
+      </w:sdt>
+      <w:r>
+        <w:t>, vamos a clasificarlas en las siguientes categorías, las cuales no son mutuamente excluyentes:</w:t>
+      </w:r>
+    </w:p>
+    <w:p>
+      <w:pPr>
+        <w:pStyle w:val="TFG-Prrafo"/>
+        <w:numPr>
+          <w:ilvl w:val="0"/>
+          <w:numId w:val="22"/>
+        </w:numPr>
+      </w:pPr>
+      <w:r>
+        <w:rPr>
+          <w:b/>
+          <w:bCs/>
+        </w:rPr>
+        <w:t>Discapacidad física:</w:t>
+      </w:r>
+    </w:p>
+    <w:p>
+      <w:pPr>
+        <w:pStyle w:val="TFG-Prrafo"/>
+        <w:numPr>
+          <w:ilvl w:val="0"/>
+          <w:numId w:val="22"/>
+        </w:numPr>
+      </w:pPr>
+      <w:r>
+        <w:rPr>
+          <w:b/>
+          <w:bCs/>
+        </w:rPr>
+        <w:t>Discapacidad</w:t>
+      </w:r>
+      <w:r>
+        <w:rPr>
+          <w:b/>
+          <w:bCs/>
+        </w:rPr>
+        <w:t xml:space="preserve"> visual</w:t>
+      </w:r>
+      <w:r>
+        <w:rPr>
+          <w:b/>
+          <w:bCs/>
+        </w:rPr>
+        <w:t>:</w:t>
+      </w:r>
+    </w:p>
+    <w:p>
+      <w:pPr>
+        <w:pStyle w:val="TFG-Prrafo"/>
+        <w:numPr>
+          <w:ilvl w:val="0"/>
+          <w:numId w:val="22"/>
+        </w:numPr>
+      </w:pPr>
+      <w:r>
+        <w:rPr>
+          <w:b/>
+          <w:bCs/>
+        </w:rPr>
+        <w:t>Discapacidad</w:t>
+      </w:r>
+      <w:r>
+        <w:rPr>
+          <w:b/>
+          <w:bCs/>
+        </w:rPr>
+        <w:t xml:space="preserve"> auditiva</w:t>
+      </w:r>
+      <w:r>
+        <w:rPr>
+          <w:b/>
+          <w:bCs/>
+        </w:rPr>
+        <w:t>:</w:t>
+      </w:r>
+    </w:p>
+    <w:p>
+      <w:pPr>
+        <w:pStyle w:val="TFG-Prrafo"/>
+        <w:numPr>
+          <w:ilvl w:val="0"/>
+          <w:numId w:val="22"/>
+        </w:numPr>
+      </w:pPr>
+      <w:r>
+        <w:rPr>
+          <w:b/>
+          <w:bCs/>
+        </w:rPr>
+        <w:t>Discapacidad intelectual:</w:t>
+      </w:r>
+    </w:p>
+    <w:p>
+      <w:pPr>
+        <w:pStyle w:val="TFG-Prrafo"/>
+        <w:numPr>
+          <w:ilvl w:val="0"/>
+          <w:numId w:val="22"/>
+        </w:numPr>
+      </w:pPr>
+      <w:r>
+        <w:rPr>
+          <w:b/>
+          <w:bCs/>
+        </w:rPr>
+        <w:t>Discapacidad psicosocial (mental):</w:t>
+      </w:r>
+    </w:p>
+    <w:p>
+      <w:pPr>
+        <w:pStyle w:val="TFG-Prrafo"/>
+      </w:pPr>
+      <w:r>
+        <w:t>En este proyecto vamos a focalizarnos sobre la discapacidad visual y la auditiva.</w:t>
+      </w:r>
+    </w:p>
+    <w:p>
+      <w:pPr>
+        <w:pStyle w:val="TFG-Ttulo2deseccin"/>
+        <w:numPr>
+          <w:ilvl w:val="1"/>
+          <w:numId w:val="2"/>
+        </w:numPr>
+        <w:rPr>
+          <w:u w:val="single"/>
+        </w:rPr>
+      </w:pPr>
+      <w:bookmarkStart w:id="27" w:name="_Toc100614695"/>
+      <w:r>
+        <w:t>Estigmas sociales</w:t>
+      </w:r>
+      <w:bookmarkEnd w:id="27"/>
+      <w:r>
+        <w:rPr>
+          <w:u w:val="single"/>
+        </w:rPr>
+        <w:t xml:space="preserve"> </w:t>
+      </w:r>
+    </w:p>
+    <w:p>
+      <w:pPr>
+        <w:pStyle w:val="TFG-Prrafo"/>
+        <w:rPr>
+          <w:u w:val="single"/>
+        </w:rPr>
+      </w:pPr>
+      <w:r>
+        <w:rPr>
+          <w:u w:val="single"/>
+        </w:rPr>
+        <w:t xml:space="preserve">*De ahí a tecnologías de acceso - videojuegos y de ahí a videojuegos accesibles </w:t>
+      </w:r>
+    </w:p>
+    <w:p>
+      <w:pPr>
+        <w:pStyle w:val="TFG-Prrafo"/>
+      </w:pPr>
+      <w:r>
+        <w:t xml:space="preserve">Es un hecho que las personas con diversidad funcional afrontan obstáculos estigmatizantes y discriminatorias a la hora de </w:t>
+      </w:r>
+      <w:r>
+        <w:t xml:space="preserve">realizar cualquier actividad cotidiana y </w:t>
+      </w:r>
+      <w:r>
+        <w:t>esto se acentúa</w:t>
+      </w:r>
+      <w:r>
+        <w:t xml:space="preserve"> si se trata algo más concreto que esté directamente relacionado con su afectación. </w:t>
+      </w:r>
+      <w:r>
+        <w:t xml:space="preserve">Y sobre todo hay un tipo de violencia de la que no se habla, una violencia silenciosa y que es capaz de hacer incluso más daño que cualquier confrontación directamente física, y es la violencia </w:t>
+      </w:r>
+      <w:r>
+        <w:lastRenderedPageBreak/>
+        <w:t>social. Esa violencia que sobre todo se empieza a sufrir desde edades tempranas porque cuando se es niño no se hace el hincapié necesario o se hace incorrectamente</w:t>
+      </w:r>
+      <w:r>
+        <w:t>, los niños afectados por alguna diversidad funcional tienen mayor riesgo de sufrir acoso en la etapa escolar. Por ello es importante concienciar adecuadamente, u</w:t>
+      </w:r>
+      <w:r>
+        <w:t xml:space="preserve">n niño debe aprender que su compañero </w:t>
+      </w:r>
+      <w:r>
+        <w:t>tiene ciertas dificultades para realizar algunas cosas o que las hará de forma diferente pero no porque sea ‘especial’.</w:t>
+      </w:r>
+      <w:r>
+        <w:t xml:space="preserve"> De la misma manera que el niño afectado no debe recibir un trato diferente por parte del adulto, puesto que esto aún incentivará más el hecho de que sus compañeros lo vean como alguien que no es como ellos.</w:t>
+      </w:r>
+      <w:r>
+        <w:t xml:space="preserve"> Algo que se hace de forma diferente y que no se hace como todo el mundo hace no tiene que ser algo especial, </w:t>
+      </w:r>
+      <w:r>
+        <w:t>ni la persona afectada es alguien super diferente al humano de a pie. Se debe entender que la persona afectada es una persona igual que el resto, no es alguien situado por encima ni por debajo de nosotros, es un igual.</w:t>
+      </w:r>
+      <w:r>
+        <w:t xml:space="preserve"> </w:t>
+      </w:r>
+    </w:p>
+    <w:p>
+      <w:pPr>
+        <w:pStyle w:val="TFG-Prrafo"/>
+      </w:pPr>
+      <w:r>
+        <w:t xml:space="preserve">Que la persona afectada no pueda correr o saltar, no lo hace diferente, llevará a </w:t>
+      </w:r>
+      <w:proofErr w:type="spellStart"/>
+      <w:r>
+        <w:t>acabo</w:t>
+      </w:r>
+      <w:proofErr w:type="spellEnd"/>
+      <w:r>
+        <w:t xml:space="preserve"> la acción de desplazarse de otra manera. Que la persona afectada no pueda leer un libro, no impide que pueda conocer la literatura, simplemente lo hará a través de otros medios. Que la persona afectada no pueda escuchar el diálogo de una serie, no impide que </w:t>
+      </w:r>
+      <w:r>
+        <w:t>pueda disfrutar de ella, la verá y comprenderá los diálogos de otra forma. Y se puede seguir así con más ejemplos, pero estos son los más comunes que podemos encontrar a diario.</w:t>
+      </w:r>
+    </w:p>
+    <w:p>
+      <w:pPr>
+        <w:pStyle w:val="TFG-Ttulo2deseccin"/>
+        <w:numPr>
+          <w:ilvl w:val="1"/>
+          <w:numId w:val="2"/>
+        </w:numPr>
+      </w:pPr>
+      <w:bookmarkStart w:id="28" w:name="_Toc100614696"/>
+      <w:r>
+        <w:t>Tecnologías de acceso</w:t>
+      </w:r>
+      <w:bookmarkEnd w:id="28"/>
+    </w:p>
+    <w:p>
+      <w:pPr>
+        <w:pStyle w:val="TFG-Prrafo"/>
+        <w:rPr>
+          <w:u w:val="single"/>
+        </w:rPr>
+      </w:pPr>
+      <w:r>
+        <w:rPr>
+          <w:u w:val="single"/>
+        </w:rPr>
+        <w:t>****Paso a hilar con Tecnologías de acceso para poder hacer la vida más cómoda*****</w:t>
+      </w:r>
+    </w:p>
+    <w:p>
+      <w:pPr>
+        <w:pStyle w:val="TFG-Prrafo"/>
+      </w:pPr>
+      <w:r>
+        <w:t>Retomando lo que hemos comentado en la introducción sobre los expandidos que están los videojuegos actualmente y continuando con cómo afecta a un niño tener una diversidad funcional, dentro del ámbito social los videojuegos actualmente ya son otro</w:t>
+      </w:r>
+      <w:r>
+        <w:t xml:space="preserve"> </w:t>
+      </w:r>
+      <w:r>
+        <w:t xml:space="preserve">factor </w:t>
+      </w:r>
+      <w:proofErr w:type="gramStart"/>
+      <w:r>
+        <w:t>a</w:t>
+      </w:r>
+      <w:proofErr w:type="gramEnd"/>
+      <w:r>
+        <w:t xml:space="preserve"> tener en cuenta. Entre los niños de hoy en día está muy expandido el tema de los </w:t>
+      </w:r>
+      <w:proofErr w:type="spellStart"/>
+      <w:r>
+        <w:rPr>
+          <w:i/>
+          <w:iCs/>
+        </w:rPr>
+        <w:t>influencers</w:t>
+      </w:r>
+      <w:proofErr w:type="spellEnd"/>
+      <w:r>
+        <w:t xml:space="preserve"> y </w:t>
+      </w:r>
+      <w:r>
+        <w:t>hay un numeroso público juvenil que sigue de cerca a los que juegan a videojuegos, ya sea para entretenerse y pasar el rato, como para aprender a jugar mejor</w:t>
+      </w:r>
+      <w:r>
+        <w:t>. Saber sobre la actualidad del mundo del videojuego es algo tan común como hablar de fútbol.</w:t>
+      </w:r>
+    </w:p>
+    <w:p>
+      <w:pPr>
+        <w:pStyle w:val="TFG-Ttulo2deseccin"/>
+        <w:numPr>
+          <w:ilvl w:val="1"/>
+          <w:numId w:val="2"/>
+        </w:numPr>
+      </w:pPr>
+      <w:bookmarkStart w:id="29" w:name="_Toc100614697"/>
+      <w:r>
+        <w:t>Videojuegos adaptados</w:t>
+      </w:r>
+      <w:bookmarkEnd w:id="29"/>
+    </w:p>
+    <w:p>
+      <w:pPr>
+        <w:pStyle w:val="TFG-Prrafo"/>
+        <w:rPr>
+          <w:u w:val="single"/>
+        </w:rPr>
+      </w:pPr>
+      <w:r>
+        <w:rPr>
+          <w:u w:val="single"/>
+        </w:rPr>
+        <w:t>***</w:t>
+      </w:r>
+      <w:r>
+        <w:rPr>
+          <w:u w:val="single"/>
+        </w:rPr>
+        <w:t xml:space="preserve"> </w:t>
+      </w:r>
+      <w:r>
+        <w:rPr>
+          <w:u w:val="single"/>
+        </w:rPr>
+        <w:t>Hilar a videojuegos adaptados ***</w:t>
+      </w:r>
+    </w:p>
+    <w:p>
+      <w:pPr>
+        <w:pStyle w:val="TFG-Prrafo"/>
+        <w:rPr>
+          <w:u w:val="single"/>
+        </w:rPr>
+      </w:pPr>
+      <w:r>
+        <w:rPr>
+          <w:u w:val="single"/>
+        </w:rPr>
+        <w:lastRenderedPageBreak/>
         <w:br w:type="page"/>
       </w:r>
     </w:p>
@@ -4855,10 +5933,10 @@
           <w:numId w:val="2"/>
         </w:numPr>
       </w:pPr>
-      <w:bookmarkStart w:id="24" w:name="_Toc92968902"/>
-      <w:bookmarkStart w:id="25" w:name="_Toc92968965"/>
-      <w:bookmarkStart w:id="26" w:name="_Toc92969655"/>
-      <w:bookmarkStart w:id="27" w:name="_Toc92969979"/>
+      <w:bookmarkStart w:id="30" w:name="_Toc92968902"/>
+      <w:bookmarkStart w:id="31" w:name="_Toc92968965"/>
+      <w:bookmarkStart w:id="32" w:name="_Toc92969655"/>
+      <w:bookmarkStart w:id="33" w:name="_Toc100614698"/>
       <w:r>
         <w:lastRenderedPageBreak/>
         <w:t>Documento de Diseño del Videojue</w:t>
@@ -4866,10 +5944,10 @@
       <w:r>
         <w:t>go</w:t>
       </w:r>
-      <w:bookmarkEnd w:id="24"/>
-      <w:bookmarkEnd w:id="25"/>
-      <w:bookmarkEnd w:id="26"/>
-      <w:bookmarkEnd w:id="27"/>
+      <w:bookmarkEnd w:id="30"/>
+      <w:bookmarkEnd w:id="31"/>
+      <w:bookmarkEnd w:id="32"/>
+      <w:bookmarkEnd w:id="33"/>
     </w:p>
     <w:p>
       <w:pPr>
@@ -4908,20 +5986,20 @@
           <w:numId w:val="2"/>
         </w:numPr>
       </w:pPr>
-      <w:bookmarkStart w:id="28" w:name="_Toc92968903"/>
-      <w:bookmarkStart w:id="29" w:name="_Toc92968966"/>
-      <w:bookmarkStart w:id="30" w:name="_Toc92969656"/>
-      <w:bookmarkStart w:id="31" w:name="_Toc92969980"/>
+      <w:bookmarkStart w:id="34" w:name="_Toc92968903"/>
+      <w:bookmarkStart w:id="35" w:name="_Toc92968966"/>
+      <w:bookmarkStart w:id="36" w:name="_Toc92969656"/>
+      <w:bookmarkStart w:id="37" w:name="_Toc100614699"/>
       <w:r>
         <w:t xml:space="preserve">Documento de diseño del videojuego de </w:t>
       </w:r>
       <w:r>
         <w:t>DIV</w:t>
       </w:r>
-      <w:bookmarkEnd w:id="28"/>
-      <w:bookmarkEnd w:id="29"/>
-      <w:bookmarkEnd w:id="30"/>
-      <w:bookmarkEnd w:id="31"/>
+      <w:bookmarkEnd w:id="34"/>
+      <w:bookmarkEnd w:id="35"/>
+      <w:bookmarkEnd w:id="36"/>
+      <w:bookmarkEnd w:id="37"/>
     </w:p>
     <w:p>
       <w:pPr>
@@ -4931,17 +6009,17 @@
           <w:numId w:val="2"/>
         </w:numPr>
       </w:pPr>
-      <w:bookmarkStart w:id="32" w:name="_Toc92968904"/>
-      <w:bookmarkStart w:id="33" w:name="_Toc92968967"/>
-      <w:bookmarkStart w:id="34" w:name="_Toc92969657"/>
-      <w:bookmarkStart w:id="35" w:name="_Toc92969981"/>
+      <w:bookmarkStart w:id="38" w:name="_Toc92968904"/>
+      <w:bookmarkStart w:id="39" w:name="_Toc92968967"/>
+      <w:bookmarkStart w:id="40" w:name="_Toc92969657"/>
+      <w:bookmarkStart w:id="41" w:name="_Toc100614700"/>
       <w:r>
         <w:t>Ficha técnica</w:t>
       </w:r>
-      <w:bookmarkEnd w:id="32"/>
-      <w:bookmarkEnd w:id="33"/>
-      <w:bookmarkEnd w:id="34"/>
-      <w:bookmarkEnd w:id="35"/>
+      <w:bookmarkEnd w:id="38"/>
+      <w:bookmarkEnd w:id="39"/>
+      <w:bookmarkEnd w:id="40"/>
+      <w:bookmarkEnd w:id="41"/>
     </w:p>
     <w:p>
       <w:pPr>
@@ -5101,17 +6179,17 @@
           <w:numId w:val="2"/>
         </w:numPr>
       </w:pPr>
-      <w:bookmarkStart w:id="36" w:name="_Toc92968905"/>
-      <w:bookmarkStart w:id="37" w:name="_Toc92968968"/>
-      <w:bookmarkStart w:id="38" w:name="_Toc92969658"/>
-      <w:bookmarkStart w:id="39" w:name="_Toc92969982"/>
+      <w:bookmarkStart w:id="42" w:name="_Toc92968905"/>
+      <w:bookmarkStart w:id="43" w:name="_Toc92968968"/>
+      <w:bookmarkStart w:id="44" w:name="_Toc92969658"/>
+      <w:bookmarkStart w:id="45" w:name="_Toc100614701"/>
       <w:r>
         <w:t>Concepto del videojuego</w:t>
       </w:r>
-      <w:bookmarkEnd w:id="36"/>
-      <w:bookmarkEnd w:id="37"/>
-      <w:bookmarkEnd w:id="38"/>
-      <w:bookmarkEnd w:id="39"/>
+      <w:bookmarkEnd w:id="42"/>
+      <w:bookmarkEnd w:id="43"/>
+      <w:bookmarkEnd w:id="44"/>
+      <w:bookmarkEnd w:id="45"/>
     </w:p>
     <w:p>
       <w:pPr>
@@ -5140,18 +6218,18 @@
           <w:numId w:val="2"/>
         </w:numPr>
       </w:pPr>
-      <w:bookmarkStart w:id="40" w:name="_Toc92968906"/>
-      <w:bookmarkStart w:id="41" w:name="_Toc92968969"/>
-      <w:bookmarkStart w:id="42" w:name="_Toc92969659"/>
-      <w:bookmarkStart w:id="43" w:name="_Toc92969983"/>
+      <w:bookmarkStart w:id="46" w:name="_Toc92968906"/>
+      <w:bookmarkStart w:id="47" w:name="_Toc92968969"/>
+      <w:bookmarkStart w:id="48" w:name="_Toc92969659"/>
+      <w:bookmarkStart w:id="49" w:name="_Toc100614702"/>
       <w:r>
         <w:lastRenderedPageBreak/>
         <w:t>Diagramas de flujo</w:t>
       </w:r>
-      <w:bookmarkEnd w:id="40"/>
-      <w:bookmarkEnd w:id="41"/>
-      <w:bookmarkEnd w:id="42"/>
-      <w:bookmarkEnd w:id="43"/>
+      <w:bookmarkEnd w:id="46"/>
+      <w:bookmarkEnd w:id="47"/>
+      <w:bookmarkEnd w:id="48"/>
+      <w:bookmarkEnd w:id="49"/>
     </w:p>
     <w:p>
       <w:pPr>
@@ -5281,17 +6359,17 @@
           <w:numId w:val="2"/>
         </w:numPr>
       </w:pPr>
-      <w:bookmarkStart w:id="44" w:name="_Toc92968907"/>
-      <w:bookmarkStart w:id="45" w:name="_Toc92968970"/>
-      <w:bookmarkStart w:id="46" w:name="_Toc92969660"/>
-      <w:bookmarkStart w:id="47" w:name="_Toc92969984"/>
+      <w:bookmarkStart w:id="50" w:name="_Toc92968907"/>
+      <w:bookmarkStart w:id="51" w:name="_Toc92968970"/>
+      <w:bookmarkStart w:id="52" w:name="_Toc92969660"/>
+      <w:bookmarkStart w:id="53" w:name="_Toc100614703"/>
       <w:r>
         <w:t>Bocetos de pantallas</w:t>
       </w:r>
-      <w:bookmarkEnd w:id="44"/>
-      <w:bookmarkEnd w:id="45"/>
-      <w:bookmarkEnd w:id="46"/>
-      <w:bookmarkEnd w:id="47"/>
+      <w:bookmarkEnd w:id="50"/>
+      <w:bookmarkEnd w:id="51"/>
+      <w:bookmarkEnd w:id="52"/>
+      <w:bookmarkEnd w:id="53"/>
     </w:p>
     <w:p>
       <w:pPr>
@@ -5409,17 +6487,17 @@
           <w:numId w:val="2"/>
         </w:numPr>
       </w:pPr>
-      <w:bookmarkStart w:id="48" w:name="_Toc92968908"/>
-      <w:bookmarkStart w:id="49" w:name="_Toc92968971"/>
-      <w:bookmarkStart w:id="50" w:name="_Toc92969661"/>
-      <w:bookmarkStart w:id="51" w:name="_Toc92969985"/>
+      <w:bookmarkStart w:id="54" w:name="_Toc92968908"/>
+      <w:bookmarkStart w:id="55" w:name="_Toc92968971"/>
+      <w:bookmarkStart w:id="56" w:name="_Toc92969661"/>
+      <w:bookmarkStart w:id="57" w:name="_Toc100614704"/>
       <w:r>
         <w:t>Arte final</w:t>
       </w:r>
-      <w:bookmarkEnd w:id="48"/>
-      <w:bookmarkEnd w:id="49"/>
-      <w:bookmarkEnd w:id="50"/>
-      <w:bookmarkEnd w:id="51"/>
+      <w:bookmarkEnd w:id="54"/>
+      <w:bookmarkEnd w:id="55"/>
+      <w:bookmarkEnd w:id="56"/>
+      <w:bookmarkEnd w:id="57"/>
     </w:p>
     <w:p>
       <w:pPr>
@@ -5434,17 +6512,17 @@
           <w:numId w:val="2"/>
         </w:numPr>
       </w:pPr>
-      <w:bookmarkStart w:id="52" w:name="_Toc92968909"/>
-      <w:bookmarkStart w:id="53" w:name="_Toc92968972"/>
-      <w:bookmarkStart w:id="54" w:name="_Toc92969662"/>
-      <w:bookmarkStart w:id="55" w:name="_Toc92969986"/>
+      <w:bookmarkStart w:id="58" w:name="_Toc92968909"/>
+      <w:bookmarkStart w:id="59" w:name="_Toc92968972"/>
+      <w:bookmarkStart w:id="60" w:name="_Toc92969662"/>
+      <w:bookmarkStart w:id="61" w:name="_Toc100614705"/>
       <w:r>
         <w:t>Sonido</w:t>
       </w:r>
-      <w:bookmarkEnd w:id="52"/>
-      <w:bookmarkEnd w:id="53"/>
-      <w:bookmarkEnd w:id="54"/>
-      <w:bookmarkEnd w:id="55"/>
+      <w:bookmarkEnd w:id="58"/>
+      <w:bookmarkEnd w:id="59"/>
+      <w:bookmarkEnd w:id="60"/>
+      <w:bookmarkEnd w:id="61"/>
     </w:p>
     <w:p>
       <w:pPr>
@@ -5464,17 +6542,17 @@
           <w:numId w:val="2"/>
         </w:numPr>
       </w:pPr>
-      <w:bookmarkStart w:id="56" w:name="_Toc92968910"/>
-      <w:bookmarkStart w:id="57" w:name="_Toc92968973"/>
-      <w:bookmarkStart w:id="58" w:name="_Toc92969663"/>
-      <w:bookmarkStart w:id="59" w:name="_Toc92969987"/>
+      <w:bookmarkStart w:id="62" w:name="_Toc92968910"/>
+      <w:bookmarkStart w:id="63" w:name="_Toc92968973"/>
+      <w:bookmarkStart w:id="64" w:name="_Toc92969663"/>
+      <w:bookmarkStart w:id="65" w:name="_Toc100614706"/>
       <w:r>
         <w:t>Documento de diseño del videojuego de Ninja Run</w:t>
       </w:r>
-      <w:bookmarkEnd w:id="56"/>
-      <w:bookmarkEnd w:id="57"/>
-      <w:bookmarkEnd w:id="58"/>
-      <w:bookmarkEnd w:id="59"/>
+      <w:bookmarkEnd w:id="62"/>
+      <w:bookmarkEnd w:id="63"/>
+      <w:bookmarkEnd w:id="64"/>
+      <w:bookmarkEnd w:id="65"/>
     </w:p>
     <w:p>
       <w:pPr>
@@ -5484,17 +6562,17 @@
           <w:numId w:val="2"/>
         </w:numPr>
       </w:pPr>
-      <w:bookmarkStart w:id="60" w:name="_Toc92968911"/>
-      <w:bookmarkStart w:id="61" w:name="_Toc92968974"/>
-      <w:bookmarkStart w:id="62" w:name="_Toc92969664"/>
-      <w:bookmarkStart w:id="63" w:name="_Toc92969988"/>
+      <w:bookmarkStart w:id="66" w:name="_Toc92968911"/>
+      <w:bookmarkStart w:id="67" w:name="_Toc92968974"/>
+      <w:bookmarkStart w:id="68" w:name="_Toc92969664"/>
+      <w:bookmarkStart w:id="69" w:name="_Toc100614707"/>
       <w:r>
         <w:t>Ficha técnica</w:t>
       </w:r>
-      <w:bookmarkEnd w:id="60"/>
-      <w:bookmarkEnd w:id="61"/>
-      <w:bookmarkEnd w:id="62"/>
-      <w:bookmarkEnd w:id="63"/>
+      <w:bookmarkEnd w:id="66"/>
+      <w:bookmarkEnd w:id="67"/>
+      <w:bookmarkEnd w:id="68"/>
+      <w:bookmarkEnd w:id="69"/>
     </w:p>
     <w:p>
       <w:pPr>
@@ -5662,17 +6740,17 @@
           <w:numId w:val="2"/>
         </w:numPr>
       </w:pPr>
-      <w:bookmarkStart w:id="64" w:name="_Toc92968912"/>
-      <w:bookmarkStart w:id="65" w:name="_Toc92968975"/>
-      <w:bookmarkStart w:id="66" w:name="_Toc92969665"/>
-      <w:bookmarkStart w:id="67" w:name="_Toc92969989"/>
+      <w:bookmarkStart w:id="70" w:name="_Toc92968912"/>
+      <w:bookmarkStart w:id="71" w:name="_Toc92968975"/>
+      <w:bookmarkStart w:id="72" w:name="_Toc92969665"/>
+      <w:bookmarkStart w:id="73" w:name="_Toc100614708"/>
       <w:r>
         <w:t>Concepto del videojuego</w:t>
       </w:r>
-      <w:bookmarkEnd w:id="64"/>
-      <w:bookmarkEnd w:id="65"/>
-      <w:bookmarkEnd w:id="66"/>
-      <w:bookmarkEnd w:id="67"/>
+      <w:bookmarkEnd w:id="70"/>
+      <w:bookmarkEnd w:id="71"/>
+      <w:bookmarkEnd w:id="72"/>
+      <w:bookmarkEnd w:id="73"/>
     </w:p>
     <w:p>
       <w:pPr>
@@ -5734,17 +6812,17 @@
           <w:numId w:val="2"/>
         </w:numPr>
       </w:pPr>
-      <w:bookmarkStart w:id="68" w:name="_Toc92968913"/>
-      <w:bookmarkStart w:id="69" w:name="_Toc92968976"/>
-      <w:bookmarkStart w:id="70" w:name="_Toc92969666"/>
-      <w:bookmarkStart w:id="71" w:name="_Toc92969990"/>
+      <w:bookmarkStart w:id="74" w:name="_Toc92968913"/>
+      <w:bookmarkStart w:id="75" w:name="_Toc92968976"/>
+      <w:bookmarkStart w:id="76" w:name="_Toc92969666"/>
+      <w:bookmarkStart w:id="77" w:name="_Toc100614709"/>
       <w:r>
         <w:t>Mecánicas</w:t>
       </w:r>
-      <w:bookmarkEnd w:id="68"/>
-      <w:bookmarkEnd w:id="69"/>
-      <w:bookmarkEnd w:id="70"/>
-      <w:bookmarkEnd w:id="71"/>
+      <w:bookmarkEnd w:id="74"/>
+      <w:bookmarkEnd w:id="75"/>
+      <w:bookmarkEnd w:id="76"/>
+      <w:bookmarkEnd w:id="77"/>
     </w:p>
     <w:p>
       <w:pPr>
@@ -5844,17 +6922,17 @@
           <w:numId w:val="2"/>
         </w:numPr>
       </w:pPr>
-      <w:bookmarkStart w:id="72" w:name="_Toc92968914"/>
-      <w:bookmarkStart w:id="73" w:name="_Toc92968977"/>
-      <w:bookmarkStart w:id="74" w:name="_Toc92969667"/>
-      <w:bookmarkStart w:id="75" w:name="_Toc92969991"/>
+      <w:bookmarkStart w:id="78" w:name="_Toc92968914"/>
+      <w:bookmarkStart w:id="79" w:name="_Toc92968977"/>
+      <w:bookmarkStart w:id="80" w:name="_Toc92969667"/>
+      <w:bookmarkStart w:id="81" w:name="_Toc100614710"/>
       <w:r>
         <w:t>Controles</w:t>
       </w:r>
-      <w:bookmarkEnd w:id="72"/>
-      <w:bookmarkEnd w:id="73"/>
-      <w:bookmarkEnd w:id="74"/>
-      <w:bookmarkEnd w:id="75"/>
+      <w:bookmarkEnd w:id="78"/>
+      <w:bookmarkEnd w:id="79"/>
+      <w:bookmarkEnd w:id="80"/>
+      <w:bookmarkEnd w:id="81"/>
     </w:p>
     <w:p>
       <w:pPr>
@@ -5872,17 +6950,17 @@
           <w:numId w:val="2"/>
         </w:numPr>
       </w:pPr>
-      <w:bookmarkStart w:id="76" w:name="_Toc92968915"/>
-      <w:bookmarkStart w:id="77" w:name="_Toc92968978"/>
-      <w:bookmarkStart w:id="78" w:name="_Toc92969668"/>
-      <w:bookmarkStart w:id="79" w:name="_Toc92969992"/>
+      <w:bookmarkStart w:id="82" w:name="_Toc92968915"/>
+      <w:bookmarkStart w:id="83" w:name="_Toc92968978"/>
+      <w:bookmarkStart w:id="84" w:name="_Toc92969668"/>
+      <w:bookmarkStart w:id="85" w:name="_Toc100614711"/>
       <w:r>
         <w:t>Diagramas de flujo</w:t>
       </w:r>
-      <w:bookmarkEnd w:id="76"/>
-      <w:bookmarkEnd w:id="77"/>
-      <w:bookmarkEnd w:id="78"/>
-      <w:bookmarkEnd w:id="79"/>
+      <w:bookmarkEnd w:id="82"/>
+      <w:bookmarkEnd w:id="83"/>
+      <w:bookmarkEnd w:id="84"/>
+      <w:bookmarkEnd w:id="85"/>
     </w:p>
     <w:p>
       <w:pPr>
@@ -5994,17 +7072,17 @@
           <w:numId w:val="2"/>
         </w:numPr>
       </w:pPr>
-      <w:bookmarkStart w:id="80" w:name="_Toc92968916"/>
-      <w:bookmarkStart w:id="81" w:name="_Toc92968979"/>
-      <w:bookmarkStart w:id="82" w:name="_Toc92969669"/>
-      <w:bookmarkStart w:id="83" w:name="_Toc92969993"/>
+      <w:bookmarkStart w:id="86" w:name="_Toc92968916"/>
+      <w:bookmarkStart w:id="87" w:name="_Toc92968979"/>
+      <w:bookmarkStart w:id="88" w:name="_Toc92969669"/>
+      <w:bookmarkStart w:id="89" w:name="_Toc100614712"/>
       <w:r>
         <w:t>Bocetos de pantallas</w:t>
       </w:r>
-      <w:bookmarkEnd w:id="80"/>
-      <w:bookmarkEnd w:id="81"/>
-      <w:bookmarkEnd w:id="82"/>
-      <w:bookmarkEnd w:id="83"/>
+      <w:bookmarkEnd w:id="86"/>
+      <w:bookmarkEnd w:id="87"/>
+      <w:bookmarkEnd w:id="88"/>
+      <w:bookmarkEnd w:id="89"/>
     </w:p>
     <w:p>
       <w:pPr>
@@ -6253,17 +7331,17 @@
           <w:numId w:val="2"/>
         </w:numPr>
       </w:pPr>
-      <w:bookmarkStart w:id="84" w:name="_Toc92968917"/>
-      <w:bookmarkStart w:id="85" w:name="_Toc92968980"/>
-      <w:bookmarkStart w:id="86" w:name="_Toc92969670"/>
-      <w:bookmarkStart w:id="87" w:name="_Toc92969994"/>
+      <w:bookmarkStart w:id="90" w:name="_Toc92968917"/>
+      <w:bookmarkStart w:id="91" w:name="_Toc92968980"/>
+      <w:bookmarkStart w:id="92" w:name="_Toc92969670"/>
+      <w:bookmarkStart w:id="93" w:name="_Toc100614713"/>
       <w:r>
         <w:t>Arte final</w:t>
       </w:r>
-      <w:bookmarkEnd w:id="84"/>
-      <w:bookmarkEnd w:id="85"/>
-      <w:bookmarkEnd w:id="86"/>
-      <w:bookmarkEnd w:id="87"/>
+      <w:bookmarkEnd w:id="90"/>
+      <w:bookmarkEnd w:id="91"/>
+      <w:bookmarkEnd w:id="92"/>
+      <w:bookmarkEnd w:id="93"/>
     </w:p>
     <w:p>
       <w:pPr>
@@ -6278,17 +7356,17 @@
           <w:numId w:val="2"/>
         </w:numPr>
       </w:pPr>
-      <w:bookmarkStart w:id="88" w:name="_Toc92968918"/>
-      <w:bookmarkStart w:id="89" w:name="_Toc92968981"/>
-      <w:bookmarkStart w:id="90" w:name="_Toc92969671"/>
-      <w:bookmarkStart w:id="91" w:name="_Toc92969995"/>
+      <w:bookmarkStart w:id="94" w:name="_Toc92968918"/>
+      <w:bookmarkStart w:id="95" w:name="_Toc92968981"/>
+      <w:bookmarkStart w:id="96" w:name="_Toc92969671"/>
+      <w:bookmarkStart w:id="97" w:name="_Toc100614714"/>
       <w:r>
         <w:t>Sonido</w:t>
       </w:r>
-      <w:bookmarkEnd w:id="88"/>
-      <w:bookmarkEnd w:id="89"/>
-      <w:bookmarkEnd w:id="90"/>
-      <w:bookmarkEnd w:id="91"/>
+      <w:bookmarkEnd w:id="94"/>
+      <w:bookmarkEnd w:id="95"/>
+      <w:bookmarkEnd w:id="96"/>
+      <w:bookmarkEnd w:id="97"/>
     </w:p>
     <w:p>
       <w:pPr>
@@ -6308,18 +7386,18 @@
           <w:numId w:val="2"/>
         </w:numPr>
       </w:pPr>
-      <w:bookmarkStart w:id="92" w:name="_Toc92968919"/>
-      <w:bookmarkStart w:id="93" w:name="_Toc92968982"/>
-      <w:bookmarkStart w:id="94" w:name="_Toc92969672"/>
-      <w:bookmarkStart w:id="95" w:name="_Toc92969996"/>
+      <w:bookmarkStart w:id="98" w:name="_Toc92968919"/>
+      <w:bookmarkStart w:id="99" w:name="_Toc92968982"/>
+      <w:bookmarkStart w:id="100" w:name="_Toc92969672"/>
+      <w:bookmarkStart w:id="101" w:name="_Toc100614715"/>
       <w:r>
         <w:lastRenderedPageBreak/>
         <w:t>Documento de diseño del videojuego de Higher &amp; Lower</w:t>
       </w:r>
-      <w:bookmarkEnd w:id="92"/>
-      <w:bookmarkEnd w:id="93"/>
-      <w:bookmarkEnd w:id="94"/>
-      <w:bookmarkEnd w:id="95"/>
+      <w:bookmarkEnd w:id="98"/>
+      <w:bookmarkEnd w:id="99"/>
+      <w:bookmarkEnd w:id="100"/>
+      <w:bookmarkEnd w:id="101"/>
     </w:p>
     <w:p>
       <w:pPr>
@@ -6329,17 +7407,17 @@
           <w:numId w:val="2"/>
         </w:numPr>
       </w:pPr>
-      <w:bookmarkStart w:id="96" w:name="_Toc92968920"/>
-      <w:bookmarkStart w:id="97" w:name="_Toc92968983"/>
-      <w:bookmarkStart w:id="98" w:name="_Toc92969673"/>
-      <w:bookmarkStart w:id="99" w:name="_Toc92969997"/>
+      <w:bookmarkStart w:id="102" w:name="_Toc92968920"/>
+      <w:bookmarkStart w:id="103" w:name="_Toc92968983"/>
+      <w:bookmarkStart w:id="104" w:name="_Toc92969673"/>
+      <w:bookmarkStart w:id="105" w:name="_Toc100614716"/>
       <w:r>
         <w:t>Ficha técnica</w:t>
       </w:r>
-      <w:bookmarkEnd w:id="96"/>
-      <w:bookmarkEnd w:id="97"/>
-      <w:bookmarkEnd w:id="98"/>
-      <w:bookmarkEnd w:id="99"/>
+      <w:bookmarkEnd w:id="102"/>
+      <w:bookmarkEnd w:id="103"/>
+      <w:bookmarkEnd w:id="104"/>
+      <w:bookmarkEnd w:id="105"/>
     </w:p>
     <w:p>
       <w:pPr>
@@ -6502,17 +7580,17 @@
           <w:numId w:val="2"/>
         </w:numPr>
       </w:pPr>
-      <w:bookmarkStart w:id="100" w:name="_Toc92968921"/>
-      <w:bookmarkStart w:id="101" w:name="_Toc92968984"/>
-      <w:bookmarkStart w:id="102" w:name="_Toc92969674"/>
-      <w:bookmarkStart w:id="103" w:name="_Toc92969998"/>
+      <w:bookmarkStart w:id="106" w:name="_Toc92968921"/>
+      <w:bookmarkStart w:id="107" w:name="_Toc92968984"/>
+      <w:bookmarkStart w:id="108" w:name="_Toc92969674"/>
+      <w:bookmarkStart w:id="109" w:name="_Toc100614717"/>
       <w:r>
         <w:t>Concepto del videojuego</w:t>
       </w:r>
-      <w:bookmarkEnd w:id="100"/>
-      <w:bookmarkEnd w:id="101"/>
-      <w:bookmarkEnd w:id="102"/>
-      <w:bookmarkEnd w:id="103"/>
+      <w:bookmarkEnd w:id="106"/>
+      <w:bookmarkEnd w:id="107"/>
+      <w:bookmarkEnd w:id="108"/>
+      <w:bookmarkEnd w:id="109"/>
     </w:p>
     <w:p>
       <w:pPr>
@@ -6545,17 +7623,17 @@
           <w:numId w:val="2"/>
         </w:numPr>
       </w:pPr>
-      <w:bookmarkStart w:id="104" w:name="_Toc92968922"/>
-      <w:bookmarkStart w:id="105" w:name="_Toc92968985"/>
-      <w:bookmarkStart w:id="106" w:name="_Toc92969675"/>
-      <w:bookmarkStart w:id="107" w:name="_Toc92969999"/>
+      <w:bookmarkStart w:id="110" w:name="_Toc92968922"/>
+      <w:bookmarkStart w:id="111" w:name="_Toc92968985"/>
+      <w:bookmarkStart w:id="112" w:name="_Toc92969675"/>
+      <w:bookmarkStart w:id="113" w:name="_Toc100614718"/>
       <w:r>
         <w:t>Mecánicas</w:t>
       </w:r>
-      <w:bookmarkEnd w:id="104"/>
-      <w:bookmarkEnd w:id="105"/>
-      <w:bookmarkEnd w:id="106"/>
-      <w:bookmarkEnd w:id="107"/>
+      <w:bookmarkEnd w:id="110"/>
+      <w:bookmarkEnd w:id="111"/>
+      <w:bookmarkEnd w:id="112"/>
+      <w:bookmarkEnd w:id="113"/>
     </w:p>
     <w:p>
       <w:pPr>
@@ -6576,17 +7654,17 @@
           <w:numId w:val="2"/>
         </w:numPr>
       </w:pPr>
-      <w:bookmarkStart w:id="108" w:name="_Toc92968923"/>
-      <w:bookmarkStart w:id="109" w:name="_Toc92968986"/>
-      <w:bookmarkStart w:id="110" w:name="_Toc92969676"/>
-      <w:bookmarkStart w:id="111" w:name="_Toc92970000"/>
+      <w:bookmarkStart w:id="114" w:name="_Toc92968923"/>
+      <w:bookmarkStart w:id="115" w:name="_Toc92968986"/>
+      <w:bookmarkStart w:id="116" w:name="_Toc92969676"/>
+      <w:bookmarkStart w:id="117" w:name="_Toc100614719"/>
       <w:r>
         <w:t>Controles</w:t>
       </w:r>
-      <w:bookmarkEnd w:id="108"/>
-      <w:bookmarkEnd w:id="109"/>
-      <w:bookmarkEnd w:id="110"/>
-      <w:bookmarkEnd w:id="111"/>
+      <w:bookmarkEnd w:id="114"/>
+      <w:bookmarkEnd w:id="115"/>
+      <w:bookmarkEnd w:id="116"/>
+      <w:bookmarkEnd w:id="117"/>
     </w:p>
     <w:p>
       <w:pPr>
@@ -6614,18 +7692,18 @@
           <w:numId w:val="2"/>
         </w:numPr>
       </w:pPr>
-      <w:bookmarkStart w:id="112" w:name="_Toc92968924"/>
-      <w:bookmarkStart w:id="113" w:name="_Toc92968987"/>
-      <w:bookmarkStart w:id="114" w:name="_Toc92969677"/>
-      <w:bookmarkStart w:id="115" w:name="_Toc92970001"/>
+      <w:bookmarkStart w:id="118" w:name="_Toc92968924"/>
+      <w:bookmarkStart w:id="119" w:name="_Toc92968987"/>
+      <w:bookmarkStart w:id="120" w:name="_Toc92969677"/>
+      <w:bookmarkStart w:id="121" w:name="_Toc100614720"/>
       <w:r>
         <w:lastRenderedPageBreak/>
         <w:t>Diagramas de flujo</w:t>
       </w:r>
-      <w:bookmarkEnd w:id="112"/>
-      <w:bookmarkEnd w:id="113"/>
-      <w:bookmarkEnd w:id="114"/>
-      <w:bookmarkEnd w:id="115"/>
+      <w:bookmarkEnd w:id="118"/>
+      <w:bookmarkEnd w:id="119"/>
+      <w:bookmarkEnd w:id="120"/>
+      <w:bookmarkEnd w:id="121"/>
     </w:p>
     <w:p>
       <w:pPr>
@@ -6721,18 +7799,18 @@
           <w:numId w:val="2"/>
         </w:numPr>
       </w:pPr>
-      <w:bookmarkStart w:id="116" w:name="_Toc92968925"/>
-      <w:bookmarkStart w:id="117" w:name="_Toc92968988"/>
-      <w:bookmarkStart w:id="118" w:name="_Toc92969678"/>
-      <w:bookmarkStart w:id="119" w:name="_Toc92970002"/>
+      <w:bookmarkStart w:id="122" w:name="_Toc92968925"/>
+      <w:bookmarkStart w:id="123" w:name="_Toc92968988"/>
+      <w:bookmarkStart w:id="124" w:name="_Toc92969678"/>
+      <w:bookmarkStart w:id="125" w:name="_Toc100614721"/>
       <w:r>
         <w:lastRenderedPageBreak/>
         <w:t>Bocetos de pantallas</w:t>
       </w:r>
-      <w:bookmarkEnd w:id="116"/>
-      <w:bookmarkEnd w:id="117"/>
-      <w:bookmarkEnd w:id="118"/>
-      <w:bookmarkEnd w:id="119"/>
+      <w:bookmarkEnd w:id="122"/>
+      <w:bookmarkEnd w:id="123"/>
+      <w:bookmarkEnd w:id="124"/>
+      <w:bookmarkEnd w:id="125"/>
     </w:p>
     <w:p>
       <w:pPr>
@@ -6848,17 +7926,17 @@
           <w:numId w:val="2"/>
         </w:numPr>
       </w:pPr>
-      <w:bookmarkStart w:id="120" w:name="_Toc92968926"/>
-      <w:bookmarkStart w:id="121" w:name="_Toc92968989"/>
-      <w:bookmarkStart w:id="122" w:name="_Toc92969679"/>
-      <w:bookmarkStart w:id="123" w:name="_Toc92970003"/>
+      <w:bookmarkStart w:id="126" w:name="_Toc92968926"/>
+      <w:bookmarkStart w:id="127" w:name="_Toc92968989"/>
+      <w:bookmarkStart w:id="128" w:name="_Toc92969679"/>
+      <w:bookmarkStart w:id="129" w:name="_Toc100614722"/>
       <w:r>
         <w:t>Arte final</w:t>
       </w:r>
-      <w:bookmarkEnd w:id="120"/>
-      <w:bookmarkEnd w:id="121"/>
-      <w:bookmarkEnd w:id="122"/>
-      <w:bookmarkEnd w:id="123"/>
+      <w:bookmarkEnd w:id="126"/>
+      <w:bookmarkEnd w:id="127"/>
+      <w:bookmarkEnd w:id="128"/>
+      <w:bookmarkEnd w:id="129"/>
     </w:p>
     <w:p>
       <w:pPr>
@@ -6873,17 +7951,17 @@
           <w:numId w:val="2"/>
         </w:numPr>
       </w:pPr>
-      <w:bookmarkStart w:id="124" w:name="_Toc92968927"/>
-      <w:bookmarkStart w:id="125" w:name="_Toc92968990"/>
-      <w:bookmarkStart w:id="126" w:name="_Toc92969680"/>
-      <w:bookmarkStart w:id="127" w:name="_Toc92970004"/>
+      <w:bookmarkStart w:id="130" w:name="_Toc92968927"/>
+      <w:bookmarkStart w:id="131" w:name="_Toc92968990"/>
+      <w:bookmarkStart w:id="132" w:name="_Toc92969680"/>
+      <w:bookmarkStart w:id="133" w:name="_Toc100614723"/>
       <w:r>
         <w:t>Sonido</w:t>
       </w:r>
-      <w:bookmarkEnd w:id="124"/>
-      <w:bookmarkEnd w:id="125"/>
-      <w:bookmarkEnd w:id="126"/>
-      <w:bookmarkEnd w:id="127"/>
+      <w:bookmarkEnd w:id="130"/>
+      <w:bookmarkEnd w:id="131"/>
+      <w:bookmarkEnd w:id="132"/>
+      <w:bookmarkEnd w:id="133"/>
     </w:p>
     <w:p>
       <w:pPr>
@@ -6905,10 +7983,10 @@
         <w:br w:type="page"/>
       </w:r>
     </w:p>
-    <w:bookmarkStart w:id="128" w:name="_Toc92970005" w:displacedByCustomXml="next"/>
-    <w:bookmarkStart w:id="129" w:name="_Toc92969681" w:displacedByCustomXml="next"/>
-    <w:bookmarkStart w:id="130" w:name="_Toc92968991" w:displacedByCustomXml="next"/>
-    <w:bookmarkStart w:id="131" w:name="_Toc92968928" w:displacedByCustomXml="next"/>
+    <w:bookmarkStart w:id="134" w:name="_Toc100614724" w:displacedByCustomXml="next"/>
+    <w:bookmarkStart w:id="135" w:name="_Toc92969681" w:displacedByCustomXml="next"/>
+    <w:bookmarkStart w:id="136" w:name="_Toc92968991" w:displacedByCustomXml="next"/>
+    <w:bookmarkStart w:id="137" w:name="_Toc92968928" w:displacedByCustomXml="next"/>
     <w:sdt>
       <w:sdtPr>
         <w:rPr>
@@ -6932,10 +8010,10 @@
           <w:r>
             <w:t>Bibliografía</w:t>
           </w:r>
-          <w:bookmarkEnd w:id="131"/>
-          <w:bookmarkEnd w:id="130"/>
-          <w:bookmarkEnd w:id="129"/>
-          <w:bookmarkEnd w:id="128"/>
+          <w:bookmarkEnd w:id="137"/>
+          <w:bookmarkEnd w:id="136"/>
+          <w:bookmarkEnd w:id="135"/>
+          <w:bookmarkEnd w:id="134"/>
         </w:p>
         <w:sdt>
           <w:sdtPr>
@@ -6963,6 +8041,64 @@
               <w:r>
                 <w:fldChar w:fldCharType="separate"/>
               </w:r>
+              <w:r>
+                <w:rPr>
+                  <w:noProof/>
+                </w:rPr>
+                <w:t xml:space="preserve">Ministerio de Derechos Sociales y Agenda 2030. (31 de 12 de 2020). </w:t>
+              </w:r>
+              <w:r>
+                <w:rPr>
+                  <w:i/>
+                  <w:iCs/>
+                  <w:noProof/>
+                </w:rPr>
+                <w:t>Base Estatal de datos de personas con valoración del grado de discapacidad.</w:t>
+              </w:r>
+              <w:r>
+                <w:rPr>
+                  <w:noProof/>
+                </w:rPr>
+                <w:t xml:space="preserve"> Obtenido de Gobierno de España: https://www.imserso.es/InterPresent1/groups/imserso/documents/binario/bdepcd_2020.pdf</w:t>
+              </w:r>
+            </w:p>
+            <w:p>
+              <w:pPr>
+                <w:pStyle w:val="Bibliografa"/>
+                <w:ind w:left="720" w:hanging="720"/>
+                <w:rPr>
+                  <w:noProof/>
+                </w:rPr>
+              </w:pPr>
+              <w:r>
+                <w:rPr>
+                  <w:noProof/>
+                </w:rPr>
+                <w:t xml:space="preserve">Ministerio de Trabajo y Asuntos Sociales. (22 de Mayo de 2001). </w:t>
+              </w:r>
+              <w:r>
+                <w:rPr>
+                  <w:i/>
+                  <w:iCs/>
+                  <w:noProof/>
+                </w:rPr>
+                <w:t>Clasificación Internacional del Funcionamiento, de la Discapacidad y de la Salud</w:t>
+              </w:r>
+              <w:r>
+                <w:rPr>
+                  <w:noProof/>
+                </w:rPr>
+                <w:t>. Obtenido de Gobierno de España: https://www.imserso.es/InterPresent2/groups/imserso/documents/binario/435cif.pdf</w:t>
+              </w:r>
+            </w:p>
+            <w:p>
+              <w:pPr>
+                <w:pStyle w:val="Bibliografa"/>
+                <w:ind w:left="720" w:hanging="720"/>
+                <w:rPr>
+                  <w:noProof/>
+                </w:rPr>
+              </w:pPr>
               <w:r>
                 <w:rPr>
                   <w:noProof/>
@@ -7858,6 +8994,232 @@
     </w:lvl>
   </w:abstractNum>
   <w:abstractNum w:abstractNumId="5" w15:restartNumberingAfterBreak="0">
+    <w:nsid w:val="23703A2B"/>
+    <w:multiLevelType w:val="multilevel"/>
+    <w:tmpl w:val="6ADC0E8C"/>
+    <w:lvl w:ilvl="0">
+      <w:start w:val="1"/>
+      <w:numFmt w:val="decimal"/>
+      <w:lvlText w:val="%1."/>
+      <w:lvlJc w:val="left"/>
+      <w:pPr>
+        <w:ind w:left="360" w:hanging="360"/>
+      </w:pPr>
+      <w:rPr>
+        <w:rFonts w:hint="default"/>
+      </w:rPr>
+    </w:lvl>
+    <w:lvl w:ilvl="1">
+      <w:start w:val="1"/>
+      <w:numFmt w:val="decimal"/>
+      <w:lvlText w:val="%1.%2."/>
+      <w:lvlJc w:val="left"/>
+      <w:pPr>
+        <w:ind w:left="792" w:hanging="792"/>
+      </w:pPr>
+      <w:rPr>
+        <w:rFonts w:hint="default"/>
+      </w:rPr>
+    </w:lvl>
+    <w:lvl w:ilvl="2">
+      <w:start w:val="1"/>
+      <w:numFmt w:val="decimal"/>
+      <w:lvlText w:val="%1.%2.%3."/>
+      <w:lvlJc w:val="left"/>
+      <w:pPr>
+        <w:ind w:left="1224" w:hanging="1224"/>
+      </w:pPr>
+      <w:rPr>
+        <w:rFonts w:hint="default"/>
+      </w:rPr>
+    </w:lvl>
+    <w:lvl w:ilvl="3">
+      <w:start w:val="1"/>
+      <w:numFmt w:val="decimal"/>
+      <w:lvlText w:val="%1.%2.%3.%4."/>
+      <w:lvlJc w:val="left"/>
+      <w:pPr>
+        <w:ind w:left="1728" w:hanging="1728"/>
+      </w:pPr>
+      <w:rPr>
+        <w:rFonts w:hint="default"/>
+      </w:rPr>
+    </w:lvl>
+    <w:lvl w:ilvl="4">
+      <w:start w:val="1"/>
+      <w:numFmt w:val="decimal"/>
+      <w:lvlText w:val="%1.%2.%3.%4.%5."/>
+      <w:lvlJc w:val="left"/>
+      <w:pPr>
+        <w:ind w:left="2232" w:hanging="2232"/>
+      </w:pPr>
+      <w:rPr>
+        <w:rFonts w:hint="default"/>
+      </w:rPr>
+    </w:lvl>
+    <w:lvl w:ilvl="5">
+      <w:start w:val="1"/>
+      <w:numFmt w:val="decimal"/>
+      <w:lvlText w:val="%1.%2.%3.%4.%5.%6."/>
+      <w:lvlJc w:val="left"/>
+      <w:pPr>
+        <w:ind w:left="2736" w:hanging="2736"/>
+      </w:pPr>
+      <w:rPr>
+        <w:rFonts w:hint="default"/>
+      </w:rPr>
+    </w:lvl>
+    <w:lvl w:ilvl="6">
+      <w:start w:val="1"/>
+      <w:numFmt w:val="decimal"/>
+      <w:lvlText w:val="%1.%2.%3.%4.%5.%6.%7."/>
+      <w:lvlJc w:val="left"/>
+      <w:pPr>
+        <w:ind w:left="3240" w:hanging="1080"/>
+      </w:pPr>
+      <w:rPr>
+        <w:rFonts w:hint="default"/>
+      </w:rPr>
+    </w:lvl>
+    <w:lvl w:ilvl="7">
+      <w:start w:val="1"/>
+      <w:numFmt w:val="decimal"/>
+      <w:lvlText w:val="%1.%2.%3.%4.%5.%6.%7.%8."/>
+      <w:lvlJc w:val="left"/>
+      <w:pPr>
+        <w:ind w:left="3744" w:hanging="1224"/>
+      </w:pPr>
+      <w:rPr>
+        <w:rFonts w:hint="default"/>
+      </w:rPr>
+    </w:lvl>
+    <w:lvl w:ilvl="8">
+      <w:start w:val="1"/>
+      <w:numFmt w:val="decimal"/>
+      <w:lvlText w:val="%1.%2.%3.%4.%5.%6.%7.%8.%9."/>
+      <w:lvlJc w:val="left"/>
+      <w:pPr>
+        <w:ind w:left="4320" w:hanging="1440"/>
+      </w:pPr>
+      <w:rPr>
+        <w:rFonts w:hint="default"/>
+      </w:rPr>
+    </w:lvl>
+  </w:abstractNum>
+  <w:abstractNum w:abstractNumId="6" w15:restartNumberingAfterBreak="0">
+    <w:nsid w:val="245D477E"/>
+    <w:multiLevelType w:val="hybridMultilevel"/>
+    <w:tmpl w:val="EEAE376E"/>
+    <w:lvl w:ilvl="0" w:tplc="0C0A0001">
+      <w:start w:val="1"/>
+      <w:numFmt w:val="bullet"/>
+      <w:lvlText w:val=""/>
+      <w:lvlJc w:val="left"/>
+      <w:pPr>
+        <w:ind w:left="720" w:hanging="360"/>
+      </w:pPr>
+      <w:rPr>
+        <w:rFonts w:ascii="Symbol" w:hAnsi="Symbol" w:hint="default"/>
+      </w:rPr>
+    </w:lvl>
+    <w:lvl w:ilvl="1" w:tplc="0C0A0003" w:tentative="1">
+      <w:start w:val="1"/>
+      <w:numFmt w:val="bullet"/>
+      <w:lvlText w:val="o"/>
+      <w:lvlJc w:val="left"/>
+      <w:pPr>
+        <w:ind w:left="1440" w:hanging="360"/>
+      </w:pPr>
+      <w:rPr>
+        <w:rFonts w:ascii="Courier New" w:hAnsi="Courier New" w:cs="Courier New" w:hint="default"/>
+      </w:rPr>
+    </w:lvl>
+    <w:lvl w:ilvl="2" w:tplc="0C0A0005" w:tentative="1">
+      <w:start w:val="1"/>
+      <w:numFmt w:val="bullet"/>
+      <w:lvlText w:val=""/>
+      <w:lvlJc w:val="left"/>
+      <w:pPr>
+        <w:ind w:left="2160" w:hanging="360"/>
+      </w:pPr>
+      <w:rPr>
+        <w:rFonts w:ascii="Wingdings" w:hAnsi="Wingdings" w:hint="default"/>
+      </w:rPr>
+    </w:lvl>
+    <w:lvl w:ilvl="3" w:tplc="0C0A0001" w:tentative="1">
+      <w:start w:val="1"/>
+      <w:numFmt w:val="bullet"/>
+      <w:lvlText w:val=""/>
+      <w:lvlJc w:val="left"/>
+      <w:pPr>
+        <w:ind w:left="2880" w:hanging="360"/>
+      </w:pPr>
+      <w:rPr>
+        <w:rFonts w:ascii="Symbol" w:hAnsi="Symbol" w:hint="default"/>
+      </w:rPr>
+    </w:lvl>
+    <w:lvl w:ilvl="4" w:tplc="0C0A0003" w:tentative="1">
+      <w:start w:val="1"/>
+      <w:numFmt w:val="bullet"/>
+      <w:lvlText w:val="o"/>
+      <w:lvlJc w:val="left"/>
+      <w:pPr>
+        <w:ind w:left="3600" w:hanging="360"/>
+      </w:pPr>
+      <w:rPr>
+        <w:rFonts w:ascii="Courier New" w:hAnsi="Courier New" w:cs="Courier New" w:hint="default"/>
+      </w:rPr>
+    </w:lvl>
+    <w:lvl w:ilvl="5" w:tplc="0C0A0005" w:tentative="1">
+      <w:start w:val="1"/>
+      <w:numFmt w:val="bullet"/>
+      <w:lvlText w:val=""/>
+      <w:lvlJc w:val="left"/>
+      <w:pPr>
+        <w:ind w:left="4320" w:hanging="360"/>
+      </w:pPr>
+      <w:rPr>
+        <w:rFonts w:ascii="Wingdings" w:hAnsi="Wingdings" w:hint="default"/>
+      </w:rPr>
+    </w:lvl>
+    <w:lvl w:ilvl="6" w:tplc="0C0A0001" w:tentative="1">
+      <w:start w:val="1"/>
+      <w:numFmt w:val="bullet"/>
+      <w:lvlText w:val=""/>
+      <w:lvlJc w:val="left"/>
+      <w:pPr>
+        <w:ind w:left="5040" w:hanging="360"/>
+      </w:pPr>
+      <w:rPr>
+        <w:rFonts w:ascii="Symbol" w:hAnsi="Symbol" w:hint="default"/>
+      </w:rPr>
+    </w:lvl>
+    <w:lvl w:ilvl="7" w:tplc="0C0A0003" w:tentative="1">
+      <w:start w:val="1"/>
+      <w:numFmt w:val="bullet"/>
+      <w:lvlText w:val="o"/>
+      <w:lvlJc w:val="left"/>
+      <w:pPr>
+        <w:ind w:left="5760" w:hanging="360"/>
+      </w:pPr>
+      <w:rPr>
+        <w:rFonts w:ascii="Courier New" w:hAnsi="Courier New" w:cs="Courier New" w:hint="default"/>
+      </w:rPr>
+    </w:lvl>
+    <w:lvl w:ilvl="8" w:tplc="0C0A0005" w:tentative="1">
+      <w:start w:val="1"/>
+      <w:numFmt w:val="bullet"/>
+      <w:lvlText w:val=""/>
+      <w:lvlJc w:val="left"/>
+      <w:pPr>
+        <w:ind w:left="6480" w:hanging="360"/>
+      </w:pPr>
+      <w:rPr>
+        <w:rFonts w:ascii="Wingdings" w:hAnsi="Wingdings" w:hint="default"/>
+      </w:rPr>
+    </w:lvl>
+  </w:abstractNum>
+  <w:abstractNum w:abstractNumId="7" w15:restartNumberingAfterBreak="0">
     <w:nsid w:val="2AFD624C"/>
     <w:multiLevelType w:val="hybridMultilevel"/>
     <w:tmpl w:val="6E145ACE"/>
@@ -7969,7 +9331,120 @@
       </w:rPr>
     </w:lvl>
   </w:abstractNum>
-  <w:abstractNum w:abstractNumId="6" w15:restartNumberingAfterBreak="0">
+  <w:abstractNum w:abstractNumId="8" w15:restartNumberingAfterBreak="0">
+    <w:nsid w:val="2C0F7C8D"/>
+    <w:multiLevelType w:val="hybridMultilevel"/>
+    <w:tmpl w:val="00680EB6"/>
+    <w:lvl w:ilvl="0" w:tplc="C250E7E6">
+      <w:start w:val="2"/>
+      <w:numFmt w:val="bullet"/>
+      <w:lvlText w:val="-"/>
+      <w:lvlJc w:val="left"/>
+      <w:pPr>
+        <w:ind w:left="720" w:hanging="360"/>
+      </w:pPr>
+      <w:rPr>
+        <w:rFonts w:ascii="Palatino Linotype" w:eastAsiaTheme="minorHAnsi" w:hAnsi="Palatino Linotype" w:cstheme="minorBidi" w:hint="default"/>
+      </w:rPr>
+    </w:lvl>
+    <w:lvl w:ilvl="1" w:tplc="0C0A0003" w:tentative="1">
+      <w:start w:val="1"/>
+      <w:numFmt w:val="bullet"/>
+      <w:lvlText w:val="o"/>
+      <w:lvlJc w:val="left"/>
+      <w:pPr>
+        <w:ind w:left="1440" w:hanging="360"/>
+      </w:pPr>
+      <w:rPr>
+        <w:rFonts w:ascii="Courier New" w:hAnsi="Courier New" w:cs="Courier New" w:hint="default"/>
+      </w:rPr>
+    </w:lvl>
+    <w:lvl w:ilvl="2" w:tplc="0C0A0005" w:tentative="1">
+      <w:start w:val="1"/>
+      <w:numFmt w:val="bullet"/>
+      <w:lvlText w:val=""/>
+      <w:lvlJc w:val="left"/>
+      <w:pPr>
+        <w:ind w:left="2160" w:hanging="360"/>
+      </w:pPr>
+      <w:rPr>
+        <w:rFonts w:ascii="Wingdings" w:hAnsi="Wingdings" w:hint="default"/>
+      </w:rPr>
+    </w:lvl>
+    <w:lvl w:ilvl="3" w:tplc="0C0A0001" w:tentative="1">
+      <w:start w:val="1"/>
+      <w:numFmt w:val="bullet"/>
+      <w:lvlText w:val=""/>
+      <w:lvlJc w:val="left"/>
+      <w:pPr>
+        <w:ind w:left="2880" w:hanging="360"/>
+      </w:pPr>
+      <w:rPr>
+        <w:rFonts w:ascii="Symbol" w:hAnsi="Symbol" w:hint="default"/>
+      </w:rPr>
+    </w:lvl>
+    <w:lvl w:ilvl="4" w:tplc="0C0A0003" w:tentative="1">
+      <w:start w:val="1"/>
+      <w:numFmt w:val="bullet"/>
+      <w:lvlText w:val="o"/>
+      <w:lvlJc w:val="left"/>
+      <w:pPr>
+        <w:ind w:left="3600" w:hanging="360"/>
+      </w:pPr>
+      <w:rPr>
+        <w:rFonts w:ascii="Courier New" w:hAnsi="Courier New" w:cs="Courier New" w:hint="default"/>
+      </w:rPr>
+    </w:lvl>
+    <w:lvl w:ilvl="5" w:tplc="0C0A0005" w:tentative="1">
+      <w:start w:val="1"/>
+      <w:numFmt w:val="bullet"/>
+      <w:lvlText w:val=""/>
+      <w:lvlJc w:val="left"/>
+      <w:pPr>
+        <w:ind w:left="4320" w:hanging="360"/>
+      </w:pPr>
+      <w:rPr>
+        <w:rFonts w:ascii="Wingdings" w:hAnsi="Wingdings" w:hint="default"/>
+      </w:rPr>
+    </w:lvl>
+    <w:lvl w:ilvl="6" w:tplc="0C0A0001" w:tentative="1">
+      <w:start w:val="1"/>
+      <w:numFmt w:val="bullet"/>
+      <w:lvlText w:val=""/>
+      <w:lvlJc w:val="left"/>
+      <w:pPr>
+        <w:ind w:left="5040" w:hanging="360"/>
+      </w:pPr>
+      <w:rPr>
+        <w:rFonts w:ascii="Symbol" w:hAnsi="Symbol" w:hint="default"/>
+      </w:rPr>
+    </w:lvl>
+    <w:lvl w:ilvl="7" w:tplc="0C0A0003" w:tentative="1">
+      <w:start w:val="1"/>
+      <w:numFmt w:val="bullet"/>
+      <w:lvlText w:val="o"/>
+      <w:lvlJc w:val="left"/>
+      <w:pPr>
+        <w:ind w:left="5760" w:hanging="360"/>
+      </w:pPr>
+      <w:rPr>
+        <w:rFonts w:ascii="Courier New" w:hAnsi="Courier New" w:cs="Courier New" w:hint="default"/>
+      </w:rPr>
+    </w:lvl>
+    <w:lvl w:ilvl="8" w:tplc="0C0A0005" w:tentative="1">
+      <w:start w:val="1"/>
+      <w:numFmt w:val="bullet"/>
+      <w:lvlText w:val=""/>
+      <w:lvlJc w:val="left"/>
+      <w:pPr>
+        <w:ind w:left="6480" w:hanging="360"/>
+      </w:pPr>
+      <w:rPr>
+        <w:rFonts w:ascii="Wingdings" w:hAnsi="Wingdings" w:hint="default"/>
+      </w:rPr>
+    </w:lvl>
+  </w:abstractNum>
+  <w:abstractNum w:abstractNumId="9" w15:restartNumberingAfterBreak="0">
     <w:nsid w:val="30CD5636"/>
     <w:multiLevelType w:val="multilevel"/>
     <w:tmpl w:val="0C0A001F"/>
@@ -8055,7 +9530,7 @@
       </w:pPr>
     </w:lvl>
   </w:abstractNum>
-  <w:abstractNum w:abstractNumId="7" w15:restartNumberingAfterBreak="0">
+  <w:abstractNum w:abstractNumId="10" w15:restartNumberingAfterBreak="0">
     <w:nsid w:val="31320EE7"/>
     <w:multiLevelType w:val="multilevel"/>
     <w:tmpl w:val="5DE2169E"/>
@@ -8144,7 +9619,7 @@
       </w:pPr>
     </w:lvl>
   </w:abstractNum>
-  <w:abstractNum w:abstractNumId="8" w15:restartNumberingAfterBreak="0">
+  <w:abstractNum w:abstractNumId="11" w15:restartNumberingAfterBreak="0">
     <w:nsid w:val="31716B8F"/>
     <w:multiLevelType w:val="multilevel"/>
     <w:tmpl w:val="5DE2169E"/>
@@ -8233,7 +9708,7 @@
       </w:pPr>
     </w:lvl>
   </w:abstractNum>
-  <w:abstractNum w:abstractNumId="9" w15:restartNumberingAfterBreak="0">
+  <w:abstractNum w:abstractNumId="12" w15:restartNumberingAfterBreak="0">
     <w:nsid w:val="330A42E1"/>
     <w:multiLevelType w:val="multilevel"/>
     <w:tmpl w:val="6ADC0E8C"/>
@@ -8346,7 +9821,7 @@
       </w:rPr>
     </w:lvl>
   </w:abstractNum>
-  <w:abstractNum w:abstractNumId="10" w15:restartNumberingAfterBreak="0">
+  <w:abstractNum w:abstractNumId="13" w15:restartNumberingAfterBreak="0">
     <w:nsid w:val="4F152F6B"/>
     <w:multiLevelType w:val="multilevel"/>
     <w:tmpl w:val="5DE2169E"/>
@@ -8435,7 +9910,93 @@
       </w:pPr>
     </w:lvl>
   </w:abstractNum>
-  <w:abstractNum w:abstractNumId="11" w15:restartNumberingAfterBreak="0">
+  <w:abstractNum w:abstractNumId="14" w15:restartNumberingAfterBreak="0">
+    <w:nsid w:val="591D63D0"/>
+    <w:multiLevelType w:val="hybridMultilevel"/>
+    <w:tmpl w:val="F4F03F90"/>
+    <w:lvl w:ilvl="0" w:tplc="0C0A000F">
+      <w:start w:val="1"/>
+      <w:numFmt w:val="decimal"/>
+      <w:lvlText w:val="%1."/>
+      <w:lvlJc w:val="left"/>
+      <w:pPr>
+        <w:ind w:left="720" w:hanging="360"/>
+      </w:pPr>
+    </w:lvl>
+    <w:lvl w:ilvl="1" w:tplc="0C0A0019" w:tentative="1">
+      <w:start w:val="1"/>
+      <w:numFmt w:val="lowerLetter"/>
+      <w:lvlText w:val="%2."/>
+      <w:lvlJc w:val="left"/>
+      <w:pPr>
+        <w:ind w:left="1440" w:hanging="360"/>
+      </w:pPr>
+    </w:lvl>
+    <w:lvl w:ilvl="2" w:tplc="0C0A001B" w:tentative="1">
+      <w:start w:val="1"/>
+      <w:numFmt w:val="lowerRoman"/>
+      <w:lvlText w:val="%3."/>
+      <w:lvlJc w:val="right"/>
+      <w:pPr>
+        <w:ind w:left="2160" w:hanging="180"/>
+      </w:pPr>
+    </w:lvl>
+    <w:lvl w:ilvl="3" w:tplc="0C0A000F" w:tentative="1">
+      <w:start w:val="1"/>
+      <w:numFmt w:val="decimal"/>
+      <w:lvlText w:val="%4."/>
+      <w:lvlJc w:val="left"/>
+      <w:pPr>
+        <w:ind w:left="2880" w:hanging="360"/>
+      </w:pPr>
+    </w:lvl>
+    <w:lvl w:ilvl="4" w:tplc="0C0A0019" w:tentative="1">
+      <w:start w:val="1"/>
+      <w:numFmt w:val="lowerLetter"/>
+      <w:lvlText w:val="%5."/>
+      <w:lvlJc w:val="left"/>
+      <w:pPr>
+        <w:ind w:left="3600" w:hanging="360"/>
+      </w:pPr>
+    </w:lvl>
+    <w:lvl w:ilvl="5" w:tplc="0C0A001B" w:tentative="1">
+      <w:start w:val="1"/>
+      <w:numFmt w:val="lowerRoman"/>
+      <w:lvlText w:val="%6."/>
+      <w:lvlJc w:val="right"/>
+      <w:pPr>
+        <w:ind w:left="4320" w:hanging="180"/>
+      </w:pPr>
+    </w:lvl>
+    <w:lvl w:ilvl="6" w:tplc="0C0A000F" w:tentative="1">
+      <w:start w:val="1"/>
+      <w:numFmt w:val="decimal"/>
+      <w:lvlText w:val="%7."/>
+      <w:lvlJc w:val="left"/>
+      <w:pPr>
+        <w:ind w:left="5040" w:hanging="360"/>
+      </w:pPr>
+    </w:lvl>
+    <w:lvl w:ilvl="7" w:tplc="0C0A0019" w:tentative="1">
+      <w:start w:val="1"/>
+      <w:numFmt w:val="lowerLetter"/>
+      <w:lvlText w:val="%8."/>
+      <w:lvlJc w:val="left"/>
+      <w:pPr>
+        <w:ind w:left="5760" w:hanging="360"/>
+      </w:pPr>
+    </w:lvl>
+    <w:lvl w:ilvl="8" w:tplc="0C0A001B" w:tentative="1">
+      <w:start w:val="1"/>
+      <w:numFmt w:val="lowerRoman"/>
+      <w:lvlText w:val="%9."/>
+      <w:lvlJc w:val="right"/>
+      <w:pPr>
+        <w:ind w:left="6480" w:hanging="180"/>
+      </w:pPr>
+    </w:lvl>
+  </w:abstractNum>
+  <w:abstractNum w:abstractNumId="15" w15:restartNumberingAfterBreak="0">
     <w:nsid w:val="59B06B77"/>
     <w:multiLevelType w:val="hybridMultilevel"/>
     <w:tmpl w:val="D29AF7E8"/>
@@ -8524,7 +10085,7 @@
       </w:pPr>
     </w:lvl>
   </w:abstractNum>
-  <w:abstractNum w:abstractNumId="12" w15:restartNumberingAfterBreak="0">
+  <w:abstractNum w:abstractNumId="16" w15:restartNumberingAfterBreak="0">
     <w:nsid w:val="5A46097B"/>
     <w:multiLevelType w:val="multilevel"/>
     <w:tmpl w:val="0C0A001F"/>
@@ -8610,7 +10171,7 @@
       </w:pPr>
     </w:lvl>
   </w:abstractNum>
-  <w:abstractNum w:abstractNumId="13" w15:restartNumberingAfterBreak="0">
+  <w:abstractNum w:abstractNumId="17" w15:restartNumberingAfterBreak="0">
     <w:nsid w:val="6194350D"/>
     <w:multiLevelType w:val="multilevel"/>
     <w:tmpl w:val="6ADC0E8C"/>
@@ -8723,7 +10284,233 @@
       </w:rPr>
     </w:lvl>
   </w:abstractNum>
-  <w:abstractNum w:abstractNumId="14" w15:restartNumberingAfterBreak="0">
+  <w:abstractNum w:abstractNumId="18" w15:restartNumberingAfterBreak="0">
+    <w:nsid w:val="6435077B"/>
+    <w:multiLevelType w:val="multilevel"/>
+    <w:tmpl w:val="6ADC0E8C"/>
+    <w:lvl w:ilvl="0">
+      <w:start w:val="1"/>
+      <w:numFmt w:val="decimal"/>
+      <w:lvlText w:val="%1."/>
+      <w:lvlJc w:val="left"/>
+      <w:pPr>
+        <w:ind w:left="360" w:hanging="360"/>
+      </w:pPr>
+      <w:rPr>
+        <w:rFonts w:hint="default"/>
+      </w:rPr>
+    </w:lvl>
+    <w:lvl w:ilvl="1">
+      <w:start w:val="1"/>
+      <w:numFmt w:val="decimal"/>
+      <w:lvlText w:val="%1.%2."/>
+      <w:lvlJc w:val="left"/>
+      <w:pPr>
+        <w:ind w:left="792" w:hanging="792"/>
+      </w:pPr>
+      <w:rPr>
+        <w:rFonts w:hint="default"/>
+      </w:rPr>
+    </w:lvl>
+    <w:lvl w:ilvl="2">
+      <w:start w:val="1"/>
+      <w:numFmt w:val="decimal"/>
+      <w:lvlText w:val="%1.%2.%3."/>
+      <w:lvlJc w:val="left"/>
+      <w:pPr>
+        <w:ind w:left="1224" w:hanging="1224"/>
+      </w:pPr>
+      <w:rPr>
+        <w:rFonts w:hint="default"/>
+      </w:rPr>
+    </w:lvl>
+    <w:lvl w:ilvl="3">
+      <w:start w:val="1"/>
+      <w:numFmt w:val="decimal"/>
+      <w:lvlText w:val="%1.%2.%3.%4."/>
+      <w:lvlJc w:val="left"/>
+      <w:pPr>
+        <w:ind w:left="1728" w:hanging="1728"/>
+      </w:pPr>
+      <w:rPr>
+        <w:rFonts w:hint="default"/>
+      </w:rPr>
+    </w:lvl>
+    <w:lvl w:ilvl="4">
+      <w:start w:val="1"/>
+      <w:numFmt w:val="decimal"/>
+      <w:lvlText w:val="%1.%2.%3.%4.%5."/>
+      <w:lvlJc w:val="left"/>
+      <w:pPr>
+        <w:ind w:left="2232" w:hanging="2232"/>
+      </w:pPr>
+      <w:rPr>
+        <w:rFonts w:hint="default"/>
+      </w:rPr>
+    </w:lvl>
+    <w:lvl w:ilvl="5">
+      <w:start w:val="1"/>
+      <w:numFmt w:val="decimal"/>
+      <w:lvlText w:val="%1.%2.%3.%4.%5.%6."/>
+      <w:lvlJc w:val="left"/>
+      <w:pPr>
+        <w:ind w:left="2736" w:hanging="2736"/>
+      </w:pPr>
+      <w:rPr>
+        <w:rFonts w:hint="default"/>
+      </w:rPr>
+    </w:lvl>
+    <w:lvl w:ilvl="6">
+      <w:start w:val="1"/>
+      <w:numFmt w:val="decimal"/>
+      <w:lvlText w:val="%1.%2.%3.%4.%5.%6.%7."/>
+      <w:lvlJc w:val="left"/>
+      <w:pPr>
+        <w:ind w:left="3240" w:hanging="1080"/>
+      </w:pPr>
+      <w:rPr>
+        <w:rFonts w:hint="default"/>
+      </w:rPr>
+    </w:lvl>
+    <w:lvl w:ilvl="7">
+      <w:start w:val="1"/>
+      <w:numFmt w:val="decimal"/>
+      <w:lvlText w:val="%1.%2.%3.%4.%5.%6.%7.%8."/>
+      <w:lvlJc w:val="left"/>
+      <w:pPr>
+        <w:ind w:left="3744" w:hanging="1224"/>
+      </w:pPr>
+      <w:rPr>
+        <w:rFonts w:hint="default"/>
+      </w:rPr>
+    </w:lvl>
+    <w:lvl w:ilvl="8">
+      <w:start w:val="1"/>
+      <w:numFmt w:val="decimal"/>
+      <w:lvlText w:val="%1.%2.%3.%4.%5.%6.%7.%8.%9."/>
+      <w:lvlJc w:val="left"/>
+      <w:pPr>
+        <w:ind w:left="4320" w:hanging="1440"/>
+      </w:pPr>
+      <w:rPr>
+        <w:rFonts w:hint="default"/>
+      </w:rPr>
+    </w:lvl>
+  </w:abstractNum>
+  <w:abstractNum w:abstractNumId="19" w15:restartNumberingAfterBreak="0">
+    <w:nsid w:val="652E68DE"/>
+    <w:multiLevelType w:val="hybridMultilevel"/>
+    <w:tmpl w:val="5F3C201A"/>
+    <w:lvl w:ilvl="0" w:tplc="6CA8DB4A">
+      <w:start w:val="2"/>
+      <w:numFmt w:val="bullet"/>
+      <w:lvlText w:val=""/>
+      <w:lvlJc w:val="left"/>
+      <w:pPr>
+        <w:ind w:left="720" w:hanging="360"/>
+      </w:pPr>
+      <w:rPr>
+        <w:rFonts w:ascii="Wingdings" w:eastAsiaTheme="minorHAnsi" w:hAnsi="Wingdings" w:cstheme="minorBidi" w:hint="default"/>
+      </w:rPr>
+    </w:lvl>
+    <w:lvl w:ilvl="1" w:tplc="0C0A0003" w:tentative="1">
+      <w:start w:val="1"/>
+      <w:numFmt w:val="bullet"/>
+      <w:lvlText w:val="o"/>
+      <w:lvlJc w:val="left"/>
+      <w:pPr>
+        <w:ind w:left="1440" w:hanging="360"/>
+      </w:pPr>
+      <w:rPr>
+        <w:rFonts w:ascii="Courier New" w:hAnsi="Courier New" w:cs="Courier New" w:hint="default"/>
+      </w:rPr>
+    </w:lvl>
+    <w:lvl w:ilvl="2" w:tplc="0C0A0005" w:tentative="1">
+      <w:start w:val="1"/>
+      <w:numFmt w:val="bullet"/>
+      <w:lvlText w:val=""/>
+      <w:lvlJc w:val="left"/>
+      <w:pPr>
+        <w:ind w:left="2160" w:hanging="360"/>
+      </w:pPr>
+      <w:rPr>
+        <w:rFonts w:ascii="Wingdings" w:hAnsi="Wingdings" w:hint="default"/>
+      </w:rPr>
+    </w:lvl>
+    <w:lvl w:ilvl="3" w:tplc="0C0A0001" w:tentative="1">
+      <w:start w:val="1"/>
+      <w:numFmt w:val="bullet"/>
+      <w:lvlText w:val=""/>
+      <w:lvlJc w:val="left"/>
+      <w:pPr>
+        <w:ind w:left="2880" w:hanging="360"/>
+      </w:pPr>
+      <w:rPr>
+        <w:rFonts w:ascii="Symbol" w:hAnsi="Symbol" w:hint="default"/>
+      </w:rPr>
+    </w:lvl>
+    <w:lvl w:ilvl="4" w:tplc="0C0A0003" w:tentative="1">
+      <w:start w:val="1"/>
+      <w:numFmt w:val="bullet"/>
+      <w:lvlText w:val="o"/>
+      <w:lvlJc w:val="left"/>
+      <w:pPr>
+        <w:ind w:left="3600" w:hanging="360"/>
+      </w:pPr>
+      <w:rPr>
+        <w:rFonts w:ascii="Courier New" w:hAnsi="Courier New" w:cs="Courier New" w:hint="default"/>
+      </w:rPr>
+    </w:lvl>
+    <w:lvl w:ilvl="5" w:tplc="0C0A0005" w:tentative="1">
+      <w:start w:val="1"/>
+      <w:numFmt w:val="bullet"/>
+      <w:lvlText w:val=""/>
+      <w:lvlJc w:val="left"/>
+      <w:pPr>
+        <w:ind w:left="4320" w:hanging="360"/>
+      </w:pPr>
+      <w:rPr>
+        <w:rFonts w:ascii="Wingdings" w:hAnsi="Wingdings" w:hint="default"/>
+      </w:rPr>
+    </w:lvl>
+    <w:lvl w:ilvl="6" w:tplc="0C0A0001" w:tentative="1">
+      <w:start w:val="1"/>
+      <w:numFmt w:val="bullet"/>
+      <w:lvlText w:val=""/>
+      <w:lvlJc w:val="left"/>
+      <w:pPr>
+        <w:ind w:left="5040" w:hanging="360"/>
+      </w:pPr>
+      <w:rPr>
+        <w:rFonts w:ascii="Symbol" w:hAnsi="Symbol" w:hint="default"/>
+      </w:rPr>
+    </w:lvl>
+    <w:lvl w:ilvl="7" w:tplc="0C0A0003" w:tentative="1">
+      <w:start w:val="1"/>
+      <w:numFmt w:val="bullet"/>
+      <w:lvlText w:val="o"/>
+      <w:lvlJc w:val="left"/>
+      <w:pPr>
+        <w:ind w:left="5760" w:hanging="360"/>
+      </w:pPr>
+      <w:rPr>
+        <w:rFonts w:ascii="Courier New" w:hAnsi="Courier New" w:cs="Courier New" w:hint="default"/>
+      </w:rPr>
+    </w:lvl>
+    <w:lvl w:ilvl="8" w:tplc="0C0A0005" w:tentative="1">
+      <w:start w:val="1"/>
+      <w:numFmt w:val="bullet"/>
+      <w:lvlText w:val=""/>
+      <w:lvlJc w:val="left"/>
+      <w:pPr>
+        <w:ind w:left="6480" w:hanging="360"/>
+      </w:pPr>
+      <w:rPr>
+        <w:rFonts w:ascii="Wingdings" w:hAnsi="Wingdings" w:hint="default"/>
+      </w:rPr>
+    </w:lvl>
+  </w:abstractNum>
+  <w:abstractNum w:abstractNumId="20" w15:restartNumberingAfterBreak="0">
     <w:nsid w:val="698E317F"/>
     <w:multiLevelType w:val="hybridMultilevel"/>
     <w:tmpl w:val="0B2A98FC"/>
@@ -8835,7 +10622,7 @@
       </w:rPr>
     </w:lvl>
   </w:abstractNum>
-  <w:abstractNum w:abstractNumId="15" w15:restartNumberingAfterBreak="0">
+  <w:abstractNum w:abstractNumId="21" w15:restartNumberingAfterBreak="0">
     <w:nsid w:val="6B770F5B"/>
     <w:multiLevelType w:val="hybridMultilevel"/>
     <w:tmpl w:val="EAB0F5F2"/>
@@ -8947,7 +10734,93 @@
       </w:rPr>
     </w:lvl>
   </w:abstractNum>
-  <w:abstractNum w:abstractNumId="16" w15:restartNumberingAfterBreak="0">
+  <w:abstractNum w:abstractNumId="22" w15:restartNumberingAfterBreak="0">
+    <w:nsid w:val="6B806D9D"/>
+    <w:multiLevelType w:val="hybridMultilevel"/>
+    <w:tmpl w:val="FA9A8854"/>
+    <w:lvl w:ilvl="0" w:tplc="0C0A000F">
+      <w:start w:val="1"/>
+      <w:numFmt w:val="decimal"/>
+      <w:lvlText w:val="%1."/>
+      <w:lvlJc w:val="left"/>
+      <w:pPr>
+        <w:ind w:left="720" w:hanging="360"/>
+      </w:pPr>
+    </w:lvl>
+    <w:lvl w:ilvl="1" w:tplc="0C0A0019" w:tentative="1">
+      <w:start w:val="1"/>
+      <w:numFmt w:val="lowerLetter"/>
+      <w:lvlText w:val="%2."/>
+      <w:lvlJc w:val="left"/>
+      <w:pPr>
+        <w:ind w:left="1440" w:hanging="360"/>
+      </w:pPr>
+    </w:lvl>
+    <w:lvl w:ilvl="2" w:tplc="0C0A001B" w:tentative="1">
+      <w:start w:val="1"/>
+      <w:numFmt w:val="lowerRoman"/>
+      <w:lvlText w:val="%3."/>
+      <w:lvlJc w:val="right"/>
+      <w:pPr>
+        <w:ind w:left="2160" w:hanging="180"/>
+      </w:pPr>
+    </w:lvl>
+    <w:lvl w:ilvl="3" w:tplc="0C0A000F" w:tentative="1">
+      <w:start w:val="1"/>
+      <w:numFmt w:val="decimal"/>
+      <w:lvlText w:val="%4."/>
+      <w:lvlJc w:val="left"/>
+      <w:pPr>
+        <w:ind w:left="2880" w:hanging="360"/>
+      </w:pPr>
+    </w:lvl>
+    <w:lvl w:ilvl="4" w:tplc="0C0A0019" w:tentative="1">
+      <w:start w:val="1"/>
+      <w:numFmt w:val="lowerLetter"/>
+      <w:lvlText w:val="%5."/>
+      <w:lvlJc w:val="left"/>
+      <w:pPr>
+        <w:ind w:left="3600" w:hanging="360"/>
+      </w:pPr>
+    </w:lvl>
+    <w:lvl w:ilvl="5" w:tplc="0C0A001B" w:tentative="1">
+      <w:start w:val="1"/>
+      <w:numFmt w:val="lowerRoman"/>
+      <w:lvlText w:val="%6."/>
+      <w:lvlJc w:val="right"/>
+      <w:pPr>
+        <w:ind w:left="4320" w:hanging="180"/>
+      </w:pPr>
+    </w:lvl>
+    <w:lvl w:ilvl="6" w:tplc="0C0A000F" w:tentative="1">
+      <w:start w:val="1"/>
+      <w:numFmt w:val="decimal"/>
+      <w:lvlText w:val="%7."/>
+      <w:lvlJc w:val="left"/>
+      <w:pPr>
+        <w:ind w:left="5040" w:hanging="360"/>
+      </w:pPr>
+    </w:lvl>
+    <w:lvl w:ilvl="7" w:tplc="0C0A0019" w:tentative="1">
+      <w:start w:val="1"/>
+      <w:numFmt w:val="lowerLetter"/>
+      <w:lvlText w:val="%8."/>
+      <w:lvlJc w:val="left"/>
+      <w:pPr>
+        <w:ind w:left="5760" w:hanging="360"/>
+      </w:pPr>
+    </w:lvl>
+    <w:lvl w:ilvl="8" w:tplc="0C0A001B" w:tentative="1">
+      <w:start w:val="1"/>
+      <w:numFmt w:val="lowerRoman"/>
+      <w:lvlText w:val="%9."/>
+      <w:lvlJc w:val="right"/>
+      <w:pPr>
+        <w:ind w:left="6480" w:hanging="180"/>
+      </w:pPr>
+    </w:lvl>
+  </w:abstractNum>
+  <w:abstractNum w:abstractNumId="23" w15:restartNumberingAfterBreak="0">
     <w:nsid w:val="771D664D"/>
     <w:multiLevelType w:val="hybridMultilevel"/>
     <w:tmpl w:val="CE7612A8"/>
@@ -9060,56 +10933,77 @@
       </w:rPr>
     </w:lvl>
   </w:abstractNum>
-  <w:num w:numId="1">
+  <w:num w:numId="1" w16cid:durableId="1534614097">
+    <w:abstractNumId w:val="21"/>
+  </w:num>
+  <w:num w:numId="2" w16cid:durableId="351615451">
+    <w:abstractNumId w:val="0"/>
+  </w:num>
+  <w:num w:numId="3" w16cid:durableId="1477532373">
     <w:abstractNumId w:val="15"/>
   </w:num>
-  <w:num w:numId="2">
-    <w:abstractNumId w:val="0"/>
+  <w:num w:numId="4" w16cid:durableId="618922835">
+    <w:abstractNumId w:val="16"/>
   </w:num>
-  <w:num w:numId="3">
+  <w:num w:numId="5" w16cid:durableId="215043527">
+    <w:abstractNumId w:val="9"/>
+  </w:num>
+  <w:num w:numId="6" w16cid:durableId="624964704">
+    <w:abstractNumId w:val="3"/>
+  </w:num>
+  <w:num w:numId="7" w16cid:durableId="2032879993">
+    <w:abstractNumId w:val="20"/>
+  </w:num>
+  <w:num w:numId="8" w16cid:durableId="1186595164">
+    <w:abstractNumId w:val="1"/>
+  </w:num>
+  <w:num w:numId="9" w16cid:durableId="189993757">
+    <w:abstractNumId w:val="2"/>
+  </w:num>
+  <w:num w:numId="10" w16cid:durableId="73823626">
+    <w:abstractNumId w:val="7"/>
+  </w:num>
+  <w:num w:numId="11" w16cid:durableId="419913202">
+    <w:abstractNumId w:val="10"/>
+  </w:num>
+  <w:num w:numId="12" w16cid:durableId="281688501">
+    <w:abstractNumId w:val="23"/>
+  </w:num>
+  <w:num w:numId="13" w16cid:durableId="759376440">
+    <w:abstractNumId w:val="4"/>
+  </w:num>
+  <w:num w:numId="14" w16cid:durableId="1072855736">
+    <w:abstractNumId w:val="13"/>
+  </w:num>
+  <w:num w:numId="15" w16cid:durableId="728261574">
     <w:abstractNumId w:val="11"/>
   </w:num>
-  <w:num w:numId="4">
+  <w:num w:numId="16" w16cid:durableId="1461848107">
     <w:abstractNumId w:val="12"/>
   </w:num>
-  <w:num w:numId="5">
+  <w:num w:numId="17" w16cid:durableId="2140106455">
+    <w:abstractNumId w:val="17"/>
+  </w:num>
+  <w:num w:numId="18" w16cid:durableId="701901328">
+    <w:abstractNumId w:val="22"/>
+  </w:num>
+  <w:num w:numId="19" w16cid:durableId="529144562">
+    <w:abstractNumId w:val="14"/>
+  </w:num>
+  <w:num w:numId="20" w16cid:durableId="840001672">
+    <w:abstractNumId w:val="18"/>
+  </w:num>
+  <w:num w:numId="21" w16cid:durableId="2029791321">
+    <w:abstractNumId w:val="5"/>
+  </w:num>
+  <w:num w:numId="22" w16cid:durableId="892278498">
     <w:abstractNumId w:val="6"/>
   </w:num>
-  <w:num w:numId="6">
-    <w:abstractNumId w:val="3"/>
+  <w:num w:numId="23" w16cid:durableId="564529166">
+    <w:abstractNumId w:val="19"/>
   </w:num>
-  <w:num w:numId="7">
-    <w:abstractNumId w:val="14"/>
-  </w:num>
-  <w:num w:numId="8">
-    <w:abstractNumId w:val="1"/>
-  </w:num>
-  <w:num w:numId="9">
-    <w:abstractNumId w:val="2"/>
-  </w:num>
-  <w:num w:numId="10">
-    <w:abstractNumId w:val="5"/>
-  </w:num>
-  <w:num w:numId="11">
-    <w:abstractNumId w:val="7"/>
-  </w:num>
-  <w:num w:numId="12">
-    <w:abstractNumId w:val="16"/>
-  </w:num>
-  <w:num w:numId="13">
-    <w:abstractNumId w:val="4"/>
-  </w:num>
-  <w:num w:numId="14">
-    <w:abstractNumId w:val="10"/>
-  </w:num>
-  <w:num w:numId="15">
+  <w:num w:numId="24" w16cid:durableId="1332296626">
     <w:abstractNumId w:val="8"/>
-  </w:num>
-  <w:num w:numId="16">
-    <w:abstractNumId w:val="9"/>
-  </w:num>
-  <w:num w:numId="17">
-    <w:abstractNumId w:val="13"/>
   </w:num>
 </w:numbering>
 </file>
@@ -10100,6 +11994,30 @@
       <w:szCs w:val="18"/>
     </w:rPr>
   </w:style>
+  <w:style w:type="character" w:styleId="Mencinsinresolver">
+    <w:name w:val="Unresolved Mention"/>
+    <w:basedOn w:val="Fuentedeprrafopredeter"/>
+    <w:uiPriority w:val="99"/>
+    <w:semiHidden/>
+    <w:unhideWhenUsed/>
+    <w:rsid w:val="00282C1E"/>
+    <w:rPr>
+      <w:color w:val="605E5C"/>
+      <w:shd w:val="clear" w:color="auto" w:fill="E1DFDD"/>
+    </w:rPr>
+  </w:style>
+  <w:style w:type="character" w:styleId="Hipervnculovisitado">
+    <w:name w:val="FollowedHyperlink"/>
+    <w:basedOn w:val="Fuentedeprrafopredeter"/>
+    <w:uiPriority w:val="99"/>
+    <w:semiHidden/>
+    <w:unhideWhenUsed/>
+    <w:rsid w:val="00586482"/>
+    <w:rPr>
+      <w:color w:val="954F72" w:themeColor="followedHyperlink"/>
+      <w:u w:val="single"/>
+    </w:rPr>
+  </w:style>
 </w:styles>
 </file>
 
@@ -10458,11 +12376,45 @@
     <b:URL>https://web.archive.org/web/20171031055444/http://www.asoc-ies.org/vidaindepen/docs/diversidad%20funcional_vf.pdf</b:URL>
     <b:RefOrder>2</b:RefOrder>
   </b:Source>
+  <b:Source>
+    <b:Tag>Min20</b:Tag>
+    <b:SourceType>InternetSite</b:SourceType>
+    <b:Guid>{A09D140B-77A4-4D8A-A93B-2E9B02D6BD38}</b:Guid>
+    <b:Author>
+      <b:Author>
+        <b:Corporate>Ministerio de Derechos Sociales y Agenda 2030</b:Corporate>
+      </b:Author>
+    </b:Author>
+    <b:Title>Base Estatal de datos de personas con valoración del grado de discapacidad.</b:Title>
+    <b:InternetSiteTitle>Gobierno de España</b:InternetSiteTitle>
+    <b:Year>2020</b:Year>
+    <b:Month>12</b:Month>
+    <b:Day>31</b:Day>
+    <b:URL>https://www.imserso.es/InterPresent1/groups/imserso/documents/binario/bdepcd_2020.pdf</b:URL>
+    <b:RefOrder>3</b:RefOrder>
+  </b:Source>
+  <b:Source>
+    <b:Tag>Min01</b:Tag>
+    <b:SourceType>InternetSite</b:SourceType>
+    <b:Guid>{741D3D33-6F8D-41D3-AC1C-61A32D7837F9}</b:Guid>
+    <b:Author>
+      <b:Author>
+        <b:Corporate>Ministerio de Trabajo y Asuntos Sociales</b:Corporate>
+      </b:Author>
+    </b:Author>
+    <b:Title>Clasificación Internacional del Funcionamiento, de la Discapacidad y de la Salud</b:Title>
+    <b:Year>2001</b:Year>
+    <b:Month>Mayo</b:Month>
+    <b:Day>22</b:Day>
+    <b:URL>https://www.imserso.es/InterPresent2/groups/imserso/documents/binario/435cif.pdf</b:URL>
+    <b:InternetSiteTitle>Gobierno de España</b:InternetSiteTitle>
+    <b:RefOrder>4</b:RefOrder>
+  </b:Source>
 </b:Sources>
 </file>
 
 <file path=customXml/itemProps1.xml><?xml version="1.0" encoding="utf-8"?>
-<ds:datastoreItem xmlns:ds="http://schemas.openxmlformats.org/officeDocument/2006/customXml" ds:itemID="{F37715BD-567B-4527-B3F9-7D91AD400B03}">
+<ds:datastoreItem xmlns:ds="http://schemas.openxmlformats.org/officeDocument/2006/customXml" ds:itemID="{2EB138B3-F65A-414C-B9B9-BDDB95746CFC}">
   <ds:schemaRefs>
     <ds:schemaRef ds:uri="http://schemas.openxmlformats.org/officeDocument/2006/bibliography"/>
   </ds:schemaRefs>

--- a/Docs/TFG - Jessica Hernández Gómez.docx
+++ b/Docs/TFG - Jessica Hernández Gómez.docx
@@ -5460,6 +5460,7 @@
           <w:id w:val="-1429262987"/>
           <w:citation/>
         </w:sdtPr>
+        <w:sdtEndPr/>
         <w:sdtContent>
           <w:r>
             <w:fldChar w:fldCharType="begin"/>
@@ -5560,6 +5561,7 @@
           <w:id w:val="70318117"/>
           <w:citation/>
         </w:sdtPr>
+        <w:sdtEndPr/>
         <w:sdtContent>
           <w:r>
             <w:fldChar w:fldCharType="begin"/>
@@ -5582,7 +5584,19 @@
         </w:sdtContent>
       </w:sdt>
       <w:r>
-        <w:t>, vamos a clasificarlas en las siguientes categorías, las cuales no son mutuamente excluyentes:</w:t>
+        <w:t xml:space="preserve">, </w:t>
+      </w:r>
+      <w:r>
+        <w:t xml:space="preserve">se </w:t>
+      </w:r>
+      <w:r>
+        <w:t>clasifica</w:t>
+      </w:r>
+      <w:r>
+        <w:t>n</w:t>
+      </w:r>
+      <w:r>
+        <w:t xml:space="preserve"> en las siguientes categorías, las cuales no son mutuamente excluyentes:</w:t>
       </w:r>
     </w:p>
     <w:p>
@@ -5698,7 +5712,13 @@
         <w:pStyle w:val="TFG-Prrafo"/>
       </w:pPr>
       <w:r>
-        <w:t>En este proyecto vamos a focalizarnos sobre la discapacidad visual y la auditiva.</w:t>
+        <w:t xml:space="preserve">Este proyecto </w:t>
+      </w:r>
+      <w:r>
+        <w:t xml:space="preserve">pretende focalizarse </w:t>
+      </w:r>
+      <w:r>
+        <w:t>sobre la discapacidad visual y la auditiva.</w:t>
       </w:r>
     </w:p>
     <w:p>
@@ -5762,10 +5782,25 @@
         <w:t>social. Esa violencia que sobre todo se empieza a sufrir desde edades tempranas porque cuando se es niño no se hace el hincapié necesario o se hace incorrectamente</w:t>
       </w:r>
       <w:r>
-        <w:t>, los niños afectados por alguna diversidad funcional tienen mayor riesgo de sufrir acoso en la etapa escolar. Por ello es importante concienciar adecuadamente, u</w:t>
-      </w:r>
-      <w:r>
-        <w:t xml:space="preserve">n niño debe aprender que su compañero </w:t>
+        <w:t xml:space="preserve">, los niños afectados por alguna diversidad funcional tienen mayor riesgo de sufrir acoso en la etapa escolar. </w:t>
+      </w:r>
+    </w:p>
+    <w:p>
+      <w:pPr>
+        <w:pStyle w:val="TFG-Prrafo"/>
+      </w:pPr>
+      <w:r>
+        <w:t xml:space="preserve">Por ello es importante concienciar adecuadamente, </w:t>
+      </w:r>
+      <w:r>
+        <w:rPr>
+          <w:b/>
+          <w:bCs/>
+        </w:rPr>
+        <w:t>cada (revisa género)</w:t>
+      </w:r>
+      <w:r>
+        <w:t xml:space="preserve"> niño debe aprender que su compañero </w:t>
       </w:r>
       <w:r>
         <w:t>tiene ciertas dificultades para realizar algunas cosas o que las hará de forma diferente pero no porque sea ‘especial’.</w:t>
@@ -5788,15 +5823,7 @@
         <w:pStyle w:val="TFG-Prrafo"/>
       </w:pPr>
       <w:r>
-        <w:t xml:space="preserve">Que la persona afectada no pueda correr o saltar, no lo hace diferente, llevará a </w:t>
-      </w:r>
-      <w:proofErr w:type="spellStart"/>
-      <w:r>
-        <w:t>acabo</w:t>
-      </w:r>
-      <w:proofErr w:type="spellEnd"/>
-      <w:r>
-        <w:t xml:space="preserve"> la acción de desplazarse de otra manera. Que la persona afectada no pueda leer un libro, no impide que pueda conocer la literatura, simplemente lo hará a través de otros medios. Que la persona afectada no pueda escuchar el diálogo de una serie, no impide que </w:t>
+        <w:t xml:space="preserve">Que la persona afectada no pueda correr o saltar, no lo hace diferente, llevará a cabo la acción de desplazarse de otra manera. Que la persona afectada no pueda leer un libro, no impide que pueda conocer la literatura, simplemente lo hará a través de otros medios. Que la persona afectada no pueda escuchar el diálogo de una serie, no impide que </w:t>
       </w:r>
       <w:r>
         <w:t>pueda disfrutar de ella, la verá y comprenderá los diálogos de otra forma. Y se puede seguir así con más ejemplos, pero estos son los más comunes que podemos encontrar a diario.</w:t>
@@ -5880,6 +5907,7 @@
       </w:pPr>
       <w:bookmarkStart w:id="29" w:name="_Toc100614697"/>
       <w:r>
+        <w:lastRenderedPageBreak/>
         <w:t>Videojuegos adaptados</w:t>
       </w:r>
       <w:bookmarkEnd w:id="29"/>
@@ -5921,7 +5949,6 @@
         <w:rPr>
           <w:u w:val="single"/>
         </w:rPr>
-        <w:lastRenderedPageBreak/>
         <w:br w:type="page"/>
       </w:r>
     </w:p>
@@ -6321,27 +6348,14 @@
       <w:r>
         <w:t xml:space="preserve">Ilustración </w:t>
       </w:r>
-      <w:r>
-        <w:fldChar w:fldCharType="begin"/>
-      </w:r>
-      <w:r>
-        <w:instrText xml:space="preserve"> SEQ Ilustración \* ARABIC </w:instrText>
-      </w:r>
-      <w:r>
-        <w:fldChar w:fldCharType="separate"/>
-      </w:r>
-      <w:r>
-        <w:rPr>
-          <w:noProof/>
-        </w:rPr>
-        <w:t>1</w:t>
-      </w:r>
-      <w:r>
-        <w:rPr>
-          <w:noProof/>
-        </w:rPr>
-        <w:fldChar w:fldCharType="end"/>
-      </w:r>
+      <w:fldSimple w:instr=" SEQ Ilustración \* ARABIC ">
+        <w:r>
+          <w:rPr>
+            <w:noProof/>
+          </w:rPr>
+          <w:t>1</w:t>
+        </w:r>
+      </w:fldSimple>
       <w:r>
         <w:t xml:space="preserve"> - Diagrama de flujo de DIV</w:t>
       </w:r>
@@ -6449,27 +6463,14 @@
       <w:r>
         <w:t xml:space="preserve">Ilustración </w:t>
       </w:r>
-      <w:r>
-        <w:fldChar w:fldCharType="begin"/>
-      </w:r>
-      <w:r>
-        <w:instrText xml:space="preserve"> SEQ Ilustración \* ARABIC </w:instrText>
-      </w:r>
-      <w:r>
-        <w:fldChar w:fldCharType="separate"/>
-      </w:r>
-      <w:r>
-        <w:rPr>
-          <w:noProof/>
-        </w:rPr>
-        <w:t>2</w:t>
-      </w:r>
-      <w:r>
-        <w:rPr>
-          <w:noProof/>
-        </w:rPr>
-        <w:fldChar w:fldCharType="end"/>
-      </w:r>
+      <w:fldSimple w:instr=" SEQ Ilustración \* ARABIC ">
+        <w:r>
+          <w:rPr>
+            <w:noProof/>
+          </w:rPr>
+          <w:t>2</w:t>
+        </w:r>
+      </w:fldSimple>
       <w:r>
         <w:t xml:space="preserve"> - Boceto con la pantalla inicial de DIV</w:t>
       </w:r>
@@ -7038,27 +7039,14 @@
       <w:r>
         <w:t xml:space="preserve">Ilustración </w:t>
       </w:r>
-      <w:r>
-        <w:fldChar w:fldCharType="begin"/>
-      </w:r>
-      <w:r>
-        <w:instrText xml:space="preserve"> SEQ Ilustración \* ARABIC </w:instrText>
-      </w:r>
-      <w:r>
-        <w:fldChar w:fldCharType="separate"/>
-      </w:r>
-      <w:r>
-        <w:rPr>
-          <w:noProof/>
-        </w:rPr>
-        <w:t>3</w:t>
-      </w:r>
-      <w:r>
-        <w:rPr>
-          <w:noProof/>
-        </w:rPr>
-        <w:fldChar w:fldCharType="end"/>
-      </w:r>
+      <w:fldSimple w:instr=" SEQ Ilustración \* ARABIC ">
+        <w:r>
+          <w:rPr>
+            <w:noProof/>
+          </w:rPr>
+          <w:t>3</w:t>
+        </w:r>
+      </w:fldSimple>
       <w:r>
         <w:t xml:space="preserve"> - Diagrama de flujo de Ninja Run</w:t>
       </w:r>
@@ -7145,27 +7133,14 @@
       <w:r>
         <w:t xml:space="preserve">Ilustración </w:t>
       </w:r>
-      <w:r>
-        <w:fldChar w:fldCharType="begin"/>
-      </w:r>
-      <w:r>
-        <w:instrText xml:space="preserve"> SEQ Ilustración \* ARABIC </w:instrText>
-      </w:r>
-      <w:r>
-        <w:fldChar w:fldCharType="separate"/>
-      </w:r>
-      <w:r>
-        <w:rPr>
-          <w:noProof/>
-        </w:rPr>
-        <w:t>4</w:t>
-      </w:r>
-      <w:r>
-        <w:rPr>
-          <w:noProof/>
-        </w:rPr>
-        <w:fldChar w:fldCharType="end"/>
-      </w:r>
+      <w:fldSimple w:instr=" SEQ Ilustración \* ARABIC ">
+        <w:r>
+          <w:rPr>
+            <w:noProof/>
+          </w:rPr>
+          <w:t>4</w:t>
+        </w:r>
+      </w:fldSimple>
       <w:r>
         <w:t xml:space="preserve"> - Boceto de la pantalla </w:t>
       </w:r>
@@ -7252,27 +7227,14 @@
       <w:r>
         <w:t xml:space="preserve">Ilustración </w:t>
       </w:r>
-      <w:r>
-        <w:fldChar w:fldCharType="begin"/>
-      </w:r>
-      <w:r>
-        <w:instrText xml:space="preserve"> SEQ Ilustración \* ARABIC </w:instrText>
-      </w:r>
-      <w:r>
-        <w:fldChar w:fldCharType="separate"/>
-      </w:r>
-      <w:r>
-        <w:rPr>
-          <w:noProof/>
-        </w:rPr>
-        <w:t>5</w:t>
-      </w:r>
-      <w:r>
-        <w:rPr>
-          <w:noProof/>
-        </w:rPr>
-        <w:fldChar w:fldCharType="end"/>
-      </w:r>
+      <w:fldSimple w:instr=" SEQ Ilustración \* ARABIC ">
+        <w:r>
+          <w:rPr>
+            <w:noProof/>
+          </w:rPr>
+          <w:t>5</w:t>
+        </w:r>
+      </w:fldSimple>
       <w:r>
         <w:t>- Representación del salto en Ninja Run</w:t>
       </w:r>
@@ -7766,27 +7728,14 @@
       <w:r>
         <w:t xml:space="preserve">Ilustración </w:t>
       </w:r>
-      <w:r>
-        <w:fldChar w:fldCharType="begin"/>
-      </w:r>
-      <w:r>
-        <w:instrText xml:space="preserve"> SEQ Ilustración \* ARABIC </w:instrText>
-      </w:r>
-      <w:r>
-        <w:fldChar w:fldCharType="separate"/>
-      </w:r>
-      <w:r>
-        <w:rPr>
-          <w:noProof/>
-        </w:rPr>
-        <w:t>6</w:t>
-      </w:r>
-      <w:r>
-        <w:rPr>
-          <w:noProof/>
-        </w:rPr>
-        <w:fldChar w:fldCharType="end"/>
-      </w:r>
+      <w:fldSimple w:instr=" SEQ Ilustración \* ARABIC ">
+        <w:r>
+          <w:rPr>
+            <w:noProof/>
+          </w:rPr>
+          <w:t>6</w:t>
+        </w:r>
+      </w:fldSimple>
       <w:r>
         <w:t xml:space="preserve"> - Diagrama de flujo de Higher &amp; Lower</w:t>
       </w:r>
@@ -7873,27 +7822,14 @@
       <w:r>
         <w:t xml:space="preserve">Ilustración </w:t>
       </w:r>
-      <w:r>
-        <w:fldChar w:fldCharType="begin"/>
-      </w:r>
-      <w:r>
-        <w:instrText xml:space="preserve"> SEQ Ilustración \* ARABIC </w:instrText>
-      </w:r>
-      <w:r>
-        <w:fldChar w:fldCharType="separate"/>
-      </w:r>
-      <w:r>
-        <w:rPr>
-          <w:noProof/>
-        </w:rPr>
-        <w:t>7</w:t>
-      </w:r>
-      <w:r>
-        <w:rPr>
-          <w:noProof/>
-        </w:rPr>
-        <w:fldChar w:fldCharType="end"/>
-      </w:r>
+      <w:fldSimple w:instr=" SEQ Ilustración \* ARABIC ">
+        <w:r>
+          <w:rPr>
+            <w:noProof/>
+          </w:rPr>
+          <w:t>7</w:t>
+        </w:r>
+      </w:fldSimple>
       <w:r>
         <w:t xml:space="preserve"> - Boceto de la pantalla de juego de Higher &amp; Lower</w:t>
       </w:r>
@@ -7983,10 +7919,10 @@
         <w:br w:type="page"/>
       </w:r>
     </w:p>
-    <w:bookmarkStart w:id="134" w:name="_Toc100614724" w:displacedByCustomXml="next"/>
-    <w:bookmarkStart w:id="135" w:name="_Toc92969681" w:displacedByCustomXml="next"/>
-    <w:bookmarkStart w:id="136" w:name="_Toc92968991" w:displacedByCustomXml="next"/>
-    <w:bookmarkStart w:id="137" w:name="_Toc92968928" w:displacedByCustomXml="next"/>
+    <w:bookmarkStart w:id="134" w:name="_Toc92968928" w:displacedByCustomXml="next"/>
+    <w:bookmarkStart w:id="135" w:name="_Toc92968991" w:displacedByCustomXml="next"/>
+    <w:bookmarkStart w:id="136" w:name="_Toc92969681" w:displacedByCustomXml="next"/>
+    <w:bookmarkStart w:id="137" w:name="_Toc100614724" w:displacedByCustomXml="next"/>
     <w:sdt>
       <w:sdtPr>
         <w:rPr>

--- a/Docs/TFG - Jessica Hernández Gómez.docx
+++ b/Docs/TFG - Jessica Hernández Gómez.docx
@@ -5509,7 +5509,13 @@
         <w:t>,</w:t>
       </w:r>
       <w:r>
-        <w:t xml:space="preserve"> a fecha de 31 de diciembre de 2019, el total de la población española estaba en 47.026.208 de personas, de las cuales 3.257.058 eras personas con un grado de discapacidad reconocido mayor o igual al 33%. Esto supone un 6’93% de la población española total, si redondeamos</w:t>
+        <w:t xml:space="preserve"> a fecha de 31 de diciembre de 2019, el total de la población española estaba en 47.026.208 de personas, de las cuales 3.257.058 eras personas con un grado de </w:t>
+      </w:r>
+      <w:r>
+        <w:t>diversidad funcional</w:t>
+      </w:r>
+      <w:r>
+        <w:t xml:space="preserve"> reconocido mayor o igual al 33%. Esto supone un 6’93% de la población española total, si redondeamos</w:t>
       </w:r>
       <w:r>
         <w:t>,</w:t>
@@ -5529,11 +5535,9 @@
           <w:numId w:val="2"/>
         </w:numPr>
       </w:pPr>
-      <w:bookmarkStart w:id="26" w:name="_Toc100614694"/>
       <w:r>
         <w:t>Categorías</w:t>
       </w:r>
-      <w:bookmarkEnd w:id="26"/>
     </w:p>
     <w:p>
       <w:pPr>
@@ -5612,7 +5616,76 @@
           <w:b/>
           <w:bCs/>
         </w:rPr>
-        <w:t>Discapacidad física:</w:t>
+        <w:t xml:space="preserve">Diversidad funcional </w:t>
+      </w:r>
+      <w:r>
+        <w:rPr>
+          <w:b/>
+          <w:bCs/>
+        </w:rPr>
+        <w:t>física:</w:t>
+      </w:r>
+      <w:r>
+        <w:rPr>
+          <w:b/>
+          <w:bCs/>
+        </w:rPr>
+        <w:t xml:space="preserve"> </w:t>
+      </w:r>
+      <w:r>
+        <w:t>Abarca alteraciones corporales que dificultan el movimiento y/o motricidad, restringiendo la realización de las actividades cotidianas. A su vez se divide en funcional y orgánica.</w:t>
+      </w:r>
+    </w:p>
+    <w:p>
+      <w:pPr>
+        <w:pStyle w:val="TFG-Prrafo"/>
+        <w:numPr>
+          <w:ilvl w:val="1"/>
+          <w:numId w:val="22"/>
+        </w:numPr>
+      </w:pPr>
+      <w:r>
+        <w:rPr>
+          <w:b/>
+          <w:bCs/>
+        </w:rPr>
+        <w:t>Diversidad funcional motriz (discapacidad funcional)</w:t>
+      </w:r>
+      <w:r>
+        <w:rPr>
+          <w:b/>
+          <w:bCs/>
+        </w:rPr>
+        <w:t>:</w:t>
+      </w:r>
+      <w:r>
+        <w:t xml:space="preserve"> Es la referida a alteraciones que afectan al funcionamiento del sistema neuromuscular y/o esquelético y que dificultan o limitan el movimiento.</w:t>
+      </w:r>
+    </w:p>
+    <w:p>
+      <w:pPr>
+        <w:pStyle w:val="TFG-Prrafo"/>
+        <w:numPr>
+          <w:ilvl w:val="1"/>
+          <w:numId w:val="22"/>
+        </w:numPr>
+      </w:pPr>
+      <w:r>
+        <w:rPr>
+          <w:b/>
+          <w:bCs/>
+        </w:rPr>
+        <w:t xml:space="preserve">Diversidad funcional </w:t>
+      </w:r>
+      <w:r>
+        <w:rPr>
+          <w:b/>
+          <w:bCs/>
+        </w:rPr>
+        <w:t xml:space="preserve">orgánica: </w:t>
+      </w:r>
+      <w:r>
+        <w:t xml:space="preserve">Corresponde a las que afectan a los procesos fisiológicos u órganos internos: sistema digestivo, metabólico, endocrino, respiratorio, etc. </w:t>
       </w:r>
     </w:p>
     <w:p>
@@ -5628,14 +5701,14 @@
           <w:b/>
           <w:bCs/>
         </w:rPr>
-        <w:t>Discapacidad</w:t>
+        <w:t xml:space="preserve">Diversidad funcional </w:t>
       </w:r>
       <w:r>
         <w:rPr>
           <w:b/>
           <w:bCs/>
         </w:rPr>
-        <w:t xml:space="preserve"> visual</w:t>
+        <w:t>sensorial</w:t>
       </w:r>
       <w:r>
         <w:rPr>
@@ -5643,6 +5716,9 @@
           <w:bCs/>
         </w:rPr>
         <w:t>:</w:t>
+      </w:r>
+      <w:r>
+        <w:t xml:space="preserve"> Es la que se relaciona con las estructuras sensoriales. Puede ser auditiva, visual o afectar a otros sentidos.</w:t>
       </w:r>
     </w:p>
     <w:p>
@@ -5658,21 +5734,23 @@
           <w:b/>
           <w:bCs/>
         </w:rPr>
-        <w:t>Discapacidad</w:t>
+        <w:t>Diversidad funcional</w:t>
       </w:r>
       <w:r>
         <w:rPr>
           <w:b/>
           <w:bCs/>
         </w:rPr>
-        <w:t xml:space="preserve"> auditiva</w:t>
-      </w:r>
-      <w:r>
-        <w:rPr>
-          <w:b/>
-          <w:bCs/>
-        </w:rPr>
-        <w:t>:</w:t>
+        <w:t xml:space="preserve"> intelectual:</w:t>
+      </w:r>
+      <w:r>
+        <w:t xml:space="preserve"> Comprende </w:t>
+      </w:r>
+      <w:r>
+        <w:t>las alteraciones en la función intelectual, significativamente por debajo del promedio, dificultando así la comprensión y/o respuesta ante distintas situaciones que se dan comúnmente en la vida diaria.</w:t>
+      </w:r>
+      <w:r>
+        <w:t xml:space="preserve"> </w:t>
       </w:r>
     </w:p>
     <w:p>
@@ -5688,23 +5766,18 @@
           <w:b/>
           <w:bCs/>
         </w:rPr>
-        <w:t>Discapacidad intelectual:</w:t>
-      </w:r>
-    </w:p>
-    <w:p>
-      <w:pPr>
-        <w:pStyle w:val="TFG-Prrafo"/>
-        <w:numPr>
-          <w:ilvl w:val="0"/>
-          <w:numId w:val="22"/>
-        </w:numPr>
-      </w:pPr>
+        <w:lastRenderedPageBreak/>
+        <w:t xml:space="preserve">Diversidad funcional </w:t>
+      </w:r>
       <w:r>
         <w:rPr>
           <w:b/>
           <w:bCs/>
         </w:rPr>
-        <w:t>Discapacidad psicosocial (mental):</w:t>
+        <w:t>psicosocial (mental):</w:t>
+      </w:r>
+      <w:r>
+        <w:t xml:space="preserve"> Engloba las alteraciones en la conducta adaptativa, con afectación de las facultades mentales y las estructuras neurológicas.</w:t>
       </w:r>
     </w:p>
     <w:p>
@@ -5718,7 +5791,25 @@
         <w:t xml:space="preserve">pretende focalizarse </w:t>
       </w:r>
       <w:r>
-        <w:t>sobre la discapacidad visual y la auditiva.</w:t>
+        <w:t xml:space="preserve">sobre la </w:t>
+      </w:r>
+      <w:r>
+        <w:t>diversidad funcional</w:t>
+      </w:r>
+      <w:r>
+        <w:t xml:space="preserve"> </w:t>
+      </w:r>
+      <w:r>
+        <w:t xml:space="preserve">sensorial, concretamente en la </w:t>
+      </w:r>
+      <w:r>
+        <w:t>diversidad funcional</w:t>
+      </w:r>
+      <w:r>
+        <w:t xml:space="preserve"> visual y la auditiva</w:t>
+      </w:r>
+      <w:r>
+        <w:t>.</w:t>
       </w:r>
     </w:p>
     <w:p>
@@ -5732,11 +5823,11 @@
           <w:u w:val="single"/>
         </w:rPr>
       </w:pPr>
-      <w:bookmarkStart w:id="27" w:name="_Toc100614695"/>
+      <w:bookmarkStart w:id="26" w:name="_Toc100614695"/>
       <w:r>
         <w:t>Estigmas sociales</w:t>
       </w:r>
-      <w:bookmarkEnd w:id="27"/>
+      <w:bookmarkEnd w:id="26"/>
       <w:r>
         <w:rPr>
           <w:u w:val="single"/>
@@ -5747,15 +5838,30 @@
     <w:p>
       <w:pPr>
         <w:pStyle w:val="TFG-Prrafo"/>
-        <w:rPr>
-          <w:u w:val="single"/>
-        </w:rPr>
-      </w:pPr>
-      <w:r>
-        <w:rPr>
-          <w:u w:val="single"/>
-        </w:rPr>
-        <w:t xml:space="preserve">*De ahí a tecnologías de acceso - videojuegos y de ahí a videojuegos accesibles </w:t>
+      </w:pPr>
+      <w:r>
+        <w:t xml:space="preserve">Tras conocer un poco más estadísticamente sobre las personas con diversidad funcional, </w:t>
+      </w:r>
+      <w:r>
+        <w:t xml:space="preserve">se va a tratar el lado más humano. </w:t>
+      </w:r>
+      <w:r>
+        <w:t>Es un hecho que las personas con diversidad funcional afrontan obstáculos estigmatizantes y discriminatori</w:t>
+      </w:r>
+      <w:r>
+        <w:t>o</w:t>
+      </w:r>
+      <w:r>
+        <w:t xml:space="preserve">s a la hora de </w:t>
+      </w:r>
+      <w:r>
+        <w:t xml:space="preserve">realizar cualquier actividad cotidiana y </w:t>
+      </w:r>
+      <w:r>
+        <w:t>esto se acentúa</w:t>
+      </w:r>
+      <w:r>
+        <w:t xml:space="preserve"> si se trata algo más concreto que esté directamente relacionado con su afectación. </w:t>
       </w:r>
     </w:p>
     <w:p>
@@ -5763,70 +5869,115 @@
         <w:pStyle w:val="TFG-Prrafo"/>
       </w:pPr>
       <w:r>
-        <w:t xml:space="preserve">Es un hecho que las personas con diversidad funcional afrontan obstáculos estigmatizantes y discriminatorias a la hora de </w:t>
-      </w:r>
-      <w:r>
-        <w:t xml:space="preserve">realizar cualquier actividad cotidiana y </w:t>
-      </w:r>
-      <w:r>
-        <w:t>esto se acentúa</w:t>
-      </w:r>
-      <w:r>
-        <w:t xml:space="preserve"> si se trata algo más concreto que esté directamente relacionado con su afectación. </w:t>
-      </w:r>
-      <w:r>
-        <w:t xml:space="preserve">Y sobre todo hay un tipo de violencia de la que no se habla, una violencia silenciosa y que es capaz de hacer incluso más daño que cualquier confrontación directamente física, y es la violencia </w:t>
+        <w:t>S</w:t>
+      </w:r>
+      <w:r>
+        <w:t>obre todo</w:t>
+      </w:r>
+      <w:r>
+        <w:t>,</w:t>
+      </w:r>
+      <w:r>
+        <w:t xml:space="preserve"> hay un tipo de violencia de la que no se habla, una violencia silenciosa y que es capaz de hacer incluso más daño que cualquier confrontación directamente física, y es la violencia social. </w:t>
+      </w:r>
+      <w:r>
+        <w:t>L</w:t>
+      </w:r>
+      <w:r>
+        <w:t>os niños afectados por alguna diversidad funcional tienen mayor riesgo de sufrir acoso en la etapa escolar</w:t>
+      </w:r>
+      <w:r>
+        <w:t>; este tipo de violencia se empieza a sufrir desde edades tempranas dado que cuando se es infante no se hace el hincapié necesario en la educación sobre este tema o se hace incorrectamente.</w:t>
+      </w:r>
+    </w:p>
+    <w:p>
+      <w:pPr>
+        <w:pStyle w:val="TFG-Prrafo"/>
+      </w:pPr>
+      <w:r>
+        <w:t xml:space="preserve">Por ello es importante concienciar adecuadamente, </w:t>
+      </w:r>
+      <w:r>
+        <w:t xml:space="preserve">se </w:t>
+      </w:r>
+      <w:r>
+        <w:t xml:space="preserve">debe </w:t>
+      </w:r>
+      <w:r>
+        <w:t>inculcar</w:t>
+      </w:r>
+      <w:r>
+        <w:t xml:space="preserve"> que su compañero </w:t>
+      </w:r>
+      <w:r>
+        <w:t xml:space="preserve">tiene ciertas dificultades para realizar algunas cosas o que las hará de forma diferente pero no porque sea </w:t>
+      </w:r>
+      <w:r>
+        <w:rPr>
+          <w:i/>
+          <w:iCs/>
+        </w:rPr>
+        <w:t>especial</w:t>
+      </w:r>
+      <w:r>
+        <w:t>.</w:t>
+      </w:r>
+      <w:r>
+        <w:t xml:space="preserve"> De la misma manera que </w:t>
+      </w:r>
+      <w:r>
+        <w:t xml:space="preserve">la persona </w:t>
+      </w:r>
+      <w:r>
+        <w:t>afectad</w:t>
+      </w:r>
+      <w:r>
+        <w:t>a</w:t>
+      </w:r>
+      <w:r>
+        <w:t xml:space="preserve"> no debe recibir un trato diferente por parte del adulto, puesto que esto incentivará más</w:t>
+      </w:r>
+      <w:r>
+        <w:t xml:space="preserve"> aún</w:t>
+      </w:r>
+      <w:r>
+        <w:t xml:space="preserve"> el hecho de que sus compañeros lo vean como alguien que no es </w:t>
+      </w:r>
+      <w:r>
+        <w:t>un igual</w:t>
+      </w:r>
+      <w:r>
+        <w:t>.</w:t>
+      </w:r>
+      <w:r>
+        <w:t xml:space="preserve"> Algo que se hace de forma diferente y que no se hace como todo el mundo no tiene que ser algo especial, </w:t>
+      </w:r>
+      <w:r>
+        <w:t xml:space="preserve">ni la persona afectada es alguien super diferente al humano de a pie. Se debe entender que la persona afectada es una persona igual que el resto, no es alguien situado por encima ni por debajo de nosotros, es </w:t>
+      </w:r>
+      <w:r>
+        <w:t>alguien afín</w:t>
+      </w:r>
+      <w:r>
+        <w:t>.</w:t>
+      </w:r>
+      <w:r>
+        <w:t xml:space="preserve"> </w:t>
+      </w:r>
+    </w:p>
+    <w:p>
+      <w:pPr>
+        <w:pStyle w:val="TFG-Prrafo"/>
+      </w:pPr>
+      <w:r>
+        <w:t xml:space="preserve">Que la persona afectada no pueda correr o saltar, no lo hace diferente, llevará a cabo la acción de desplazarse de otra manera. Que la persona afectada no pueda leer un libro, no impide que pueda conocer la literatura, simplemente lo hará a través de otros medios. Que la persona afectada no pueda escuchar el diálogo de una serie, no impide que </w:t>
+      </w:r>
+      <w:r>
+        <w:t xml:space="preserve">pueda </w:t>
       </w:r>
       <w:r>
         <w:lastRenderedPageBreak/>
-        <w:t>social. Esa violencia que sobre todo se empieza a sufrir desde edades tempranas porque cuando se es niño no se hace el hincapié necesario o se hace incorrectamente</w:t>
-      </w:r>
-      <w:r>
-        <w:t xml:space="preserve">, los niños afectados por alguna diversidad funcional tienen mayor riesgo de sufrir acoso en la etapa escolar. </w:t>
-      </w:r>
-    </w:p>
-    <w:p>
-      <w:pPr>
-        <w:pStyle w:val="TFG-Prrafo"/>
-      </w:pPr>
-      <w:r>
-        <w:t xml:space="preserve">Por ello es importante concienciar adecuadamente, </w:t>
-      </w:r>
-      <w:r>
-        <w:rPr>
-          <w:b/>
-          <w:bCs/>
-        </w:rPr>
-        <w:t>cada (revisa género)</w:t>
-      </w:r>
-      <w:r>
-        <w:t xml:space="preserve"> niño debe aprender que su compañero </w:t>
-      </w:r>
-      <w:r>
-        <w:t>tiene ciertas dificultades para realizar algunas cosas o que las hará de forma diferente pero no porque sea ‘especial’.</w:t>
-      </w:r>
-      <w:r>
-        <w:t xml:space="preserve"> De la misma manera que el niño afectado no debe recibir un trato diferente por parte del adulto, puesto que esto aún incentivará más el hecho de que sus compañeros lo vean como alguien que no es como ellos.</w:t>
-      </w:r>
-      <w:r>
-        <w:t xml:space="preserve"> Algo que se hace de forma diferente y que no se hace como todo el mundo hace no tiene que ser algo especial, </w:t>
-      </w:r>
-      <w:r>
-        <w:t>ni la persona afectada es alguien super diferente al humano de a pie. Se debe entender que la persona afectada es una persona igual que el resto, no es alguien situado por encima ni por debajo de nosotros, es un igual.</w:t>
-      </w:r>
-      <w:r>
-        <w:t xml:space="preserve"> </w:t>
-      </w:r>
-    </w:p>
-    <w:p>
-      <w:pPr>
-        <w:pStyle w:val="TFG-Prrafo"/>
-      </w:pPr>
-      <w:r>
-        <w:t xml:space="preserve">Que la persona afectada no pueda correr o saltar, no lo hace diferente, llevará a cabo la acción de desplazarse de otra manera. Que la persona afectada no pueda leer un libro, no impide que pueda conocer la literatura, simplemente lo hará a través de otros medios. Que la persona afectada no pueda escuchar el diálogo de una serie, no impide que </w:t>
-      </w:r>
-      <w:r>
-        <w:t>pueda disfrutar de ella, la verá y comprenderá los diálogos de otra forma. Y se puede seguir así con más ejemplos, pero estos son los más comunes que podemos encontrar a diario.</w:t>
+        <w:t>disfrutar de ella, la verá y comprenderá los diálogos de otra forma. Y se puede seguir así con más ejemplos, pero estos son los más comunes que podemos encontrar a diario.</w:t>
       </w:r>
     </w:p>
     <w:p>
@@ -5837,11 +5988,11 @@
           <w:numId w:val="2"/>
         </w:numPr>
       </w:pPr>
-      <w:bookmarkStart w:id="28" w:name="_Toc100614696"/>
+      <w:bookmarkStart w:id="27" w:name="_Toc100614696"/>
       <w:r>
         <w:t>Tecnologías de acceso</w:t>
       </w:r>
-      <w:bookmarkEnd w:id="28"/>
+      <w:bookmarkEnd w:id="27"/>
     </w:p>
     <w:p>
       <w:pPr>
@@ -5860,42 +6011,10 @@
     <w:p>
       <w:pPr>
         <w:pStyle w:val="TFG-Prrafo"/>
-      </w:pPr>
-      <w:r>
-        <w:t>Retomando lo que hemos comentado en la introducción sobre los expandidos que están los videojuegos actualmente y continuando con cómo afecta a un niño tener una diversidad funcional, dentro del ámbito social los videojuegos actualmente ya son otro</w:t>
-      </w:r>
-      <w:r>
-        <w:t xml:space="preserve"> </w:t>
-      </w:r>
-      <w:r>
-        <w:t xml:space="preserve">factor </w:t>
-      </w:r>
-      <w:proofErr w:type="gramStart"/>
-      <w:r>
-        <w:t>a</w:t>
-      </w:r>
-      <w:proofErr w:type="gramEnd"/>
-      <w:r>
-        <w:t xml:space="preserve"> tener en cuenta. Entre los niños de hoy en día está muy expandido el tema de los </w:t>
-      </w:r>
-      <w:proofErr w:type="spellStart"/>
-      <w:r>
-        <w:rPr>
-          <w:i/>
-          <w:iCs/>
-        </w:rPr>
-        <w:t>influencers</w:t>
-      </w:r>
-      <w:proofErr w:type="spellEnd"/>
-      <w:r>
-        <w:t xml:space="preserve"> y </w:t>
-      </w:r>
-      <w:r>
-        <w:t>hay un numeroso público juvenil que sigue de cerca a los que juegan a videojuegos, ya sea para entretenerse y pasar el rato, como para aprender a jugar mejor</w:t>
-      </w:r>
-      <w:r>
-        <w:t>. Saber sobre la actualidad del mundo del videojuego es algo tan común como hablar de fútbol.</w:t>
-      </w:r>
+        <w:rPr>
+          <w:u w:val="single"/>
+        </w:rPr>
+      </w:pPr>
     </w:p>
     <w:p>
       <w:pPr>
@@ -5905,12 +6024,11 @@
           <w:numId w:val="2"/>
         </w:numPr>
       </w:pPr>
-      <w:bookmarkStart w:id="29" w:name="_Toc100614697"/>
-      <w:r>
-        <w:lastRenderedPageBreak/>
+      <w:bookmarkStart w:id="28" w:name="_Toc100614697"/>
+      <w:r>
         <w:t>Videojuegos adaptados</w:t>
       </w:r>
-      <w:bookmarkEnd w:id="29"/>
+      <w:bookmarkEnd w:id="28"/>
     </w:p>
     <w:p>
       <w:pPr>
@@ -5937,6 +6055,42 @@
         </w:rPr>
         <w:t>Hilar a videojuegos adaptados ***</w:t>
       </w:r>
+    </w:p>
+    <w:p>
+      <w:pPr>
+        <w:pStyle w:val="TFG-Prrafo"/>
+      </w:pPr>
+      <w:r>
+        <w:t xml:space="preserve">Retomando lo que hemos comentado en la introducción sobre los expandidos que están los videojuegos actualmente y continuando con cómo afecta a un niño tener una diversidad funcional, dentro del ámbito social los videojuegos actualmente ya son otro factor </w:t>
+      </w:r>
+      <w:proofErr w:type="gramStart"/>
+      <w:r>
+        <w:t>a</w:t>
+      </w:r>
+      <w:proofErr w:type="gramEnd"/>
+      <w:r>
+        <w:t xml:space="preserve"> tener en cuenta. Entre los niños de hoy en día está muy expandido el tema de los </w:t>
+      </w:r>
+      <w:proofErr w:type="spellStart"/>
+      <w:r>
+        <w:rPr>
+          <w:i/>
+          <w:iCs/>
+        </w:rPr>
+        <w:t>influencers</w:t>
+      </w:r>
+      <w:proofErr w:type="spellEnd"/>
+      <w:r>
+        <w:t xml:space="preserve"> y hay un numeroso público juvenil que sigue de cerca a los que juegan a videojuegos, ya sea para entretenerse y pasar el rato, como para aprender a jugar mejor. Saber sobre la actualidad del mundo del videojuego es algo tan común como hablar de fútbol.</w:t>
+      </w:r>
+    </w:p>
+    <w:p>
+      <w:pPr>
+        <w:pStyle w:val="TFG-Prrafo"/>
+        <w:rPr>
+          <w:u w:val="single"/>
+        </w:rPr>
+      </w:pPr>
     </w:p>
     <w:p>
       <w:pPr>
@@ -5960,10 +6114,10 @@
           <w:numId w:val="2"/>
         </w:numPr>
       </w:pPr>
-      <w:bookmarkStart w:id="30" w:name="_Toc92968902"/>
-      <w:bookmarkStart w:id="31" w:name="_Toc92968965"/>
-      <w:bookmarkStart w:id="32" w:name="_Toc92969655"/>
-      <w:bookmarkStart w:id="33" w:name="_Toc100614698"/>
+      <w:bookmarkStart w:id="29" w:name="_Toc92968902"/>
+      <w:bookmarkStart w:id="30" w:name="_Toc92968965"/>
+      <w:bookmarkStart w:id="31" w:name="_Toc92969655"/>
+      <w:bookmarkStart w:id="32" w:name="_Toc100614698"/>
       <w:r>
         <w:lastRenderedPageBreak/>
         <w:t>Documento de Diseño del Videojue</w:t>
@@ -5971,10 +6125,10 @@
       <w:r>
         <w:t>go</w:t>
       </w:r>
+      <w:bookmarkEnd w:id="29"/>
       <w:bookmarkEnd w:id="30"/>
       <w:bookmarkEnd w:id="31"/>
       <w:bookmarkEnd w:id="32"/>
-      <w:bookmarkEnd w:id="33"/>
     </w:p>
     <w:p>
       <w:pPr>
@@ -6013,20 +6167,20 @@
           <w:numId w:val="2"/>
         </w:numPr>
       </w:pPr>
-      <w:bookmarkStart w:id="34" w:name="_Toc92968903"/>
-      <w:bookmarkStart w:id="35" w:name="_Toc92968966"/>
-      <w:bookmarkStart w:id="36" w:name="_Toc92969656"/>
-      <w:bookmarkStart w:id="37" w:name="_Toc100614699"/>
+      <w:bookmarkStart w:id="33" w:name="_Toc92968903"/>
+      <w:bookmarkStart w:id="34" w:name="_Toc92968966"/>
+      <w:bookmarkStart w:id="35" w:name="_Toc92969656"/>
+      <w:bookmarkStart w:id="36" w:name="_Toc100614699"/>
       <w:r>
         <w:t xml:space="preserve">Documento de diseño del videojuego de </w:t>
       </w:r>
       <w:r>
         <w:t>DIV</w:t>
       </w:r>
+      <w:bookmarkEnd w:id="33"/>
       <w:bookmarkEnd w:id="34"/>
       <w:bookmarkEnd w:id="35"/>
       <w:bookmarkEnd w:id="36"/>
-      <w:bookmarkEnd w:id="37"/>
     </w:p>
     <w:p>
       <w:pPr>
@@ -6036,17 +6190,17 @@
           <w:numId w:val="2"/>
         </w:numPr>
       </w:pPr>
-      <w:bookmarkStart w:id="38" w:name="_Toc92968904"/>
-      <w:bookmarkStart w:id="39" w:name="_Toc92968967"/>
-      <w:bookmarkStart w:id="40" w:name="_Toc92969657"/>
-      <w:bookmarkStart w:id="41" w:name="_Toc100614700"/>
+      <w:bookmarkStart w:id="37" w:name="_Toc92968904"/>
+      <w:bookmarkStart w:id="38" w:name="_Toc92968967"/>
+      <w:bookmarkStart w:id="39" w:name="_Toc92969657"/>
+      <w:bookmarkStart w:id="40" w:name="_Toc100614700"/>
       <w:r>
         <w:t>Ficha técnica</w:t>
       </w:r>
+      <w:bookmarkEnd w:id="37"/>
       <w:bookmarkEnd w:id="38"/>
       <w:bookmarkEnd w:id="39"/>
       <w:bookmarkEnd w:id="40"/>
-      <w:bookmarkEnd w:id="41"/>
     </w:p>
     <w:p>
       <w:pPr>
@@ -6206,17 +6360,17 @@
           <w:numId w:val="2"/>
         </w:numPr>
       </w:pPr>
-      <w:bookmarkStart w:id="42" w:name="_Toc92968905"/>
-      <w:bookmarkStart w:id="43" w:name="_Toc92968968"/>
-      <w:bookmarkStart w:id="44" w:name="_Toc92969658"/>
-      <w:bookmarkStart w:id="45" w:name="_Toc100614701"/>
+      <w:bookmarkStart w:id="41" w:name="_Toc92968905"/>
+      <w:bookmarkStart w:id="42" w:name="_Toc92968968"/>
+      <w:bookmarkStart w:id="43" w:name="_Toc92969658"/>
+      <w:bookmarkStart w:id="44" w:name="_Toc100614701"/>
       <w:r>
         <w:t>Concepto del videojuego</w:t>
       </w:r>
+      <w:bookmarkEnd w:id="41"/>
       <w:bookmarkEnd w:id="42"/>
       <w:bookmarkEnd w:id="43"/>
       <w:bookmarkEnd w:id="44"/>
-      <w:bookmarkEnd w:id="45"/>
     </w:p>
     <w:p>
       <w:pPr>
@@ -6245,18 +6399,18 @@
           <w:numId w:val="2"/>
         </w:numPr>
       </w:pPr>
-      <w:bookmarkStart w:id="46" w:name="_Toc92968906"/>
-      <w:bookmarkStart w:id="47" w:name="_Toc92968969"/>
-      <w:bookmarkStart w:id="48" w:name="_Toc92969659"/>
-      <w:bookmarkStart w:id="49" w:name="_Toc100614702"/>
+      <w:bookmarkStart w:id="45" w:name="_Toc92968906"/>
+      <w:bookmarkStart w:id="46" w:name="_Toc92968969"/>
+      <w:bookmarkStart w:id="47" w:name="_Toc92969659"/>
+      <w:bookmarkStart w:id="48" w:name="_Toc100614702"/>
       <w:r>
         <w:lastRenderedPageBreak/>
         <w:t>Diagramas de flujo</w:t>
       </w:r>
+      <w:bookmarkEnd w:id="45"/>
       <w:bookmarkEnd w:id="46"/>
       <w:bookmarkEnd w:id="47"/>
       <w:bookmarkEnd w:id="48"/>
-      <w:bookmarkEnd w:id="49"/>
     </w:p>
     <w:p>
       <w:pPr>
@@ -6348,14 +6502,27 @@
       <w:r>
         <w:t xml:space="preserve">Ilustración </w:t>
       </w:r>
-      <w:fldSimple w:instr=" SEQ Ilustración \* ARABIC ">
-        <w:r>
-          <w:rPr>
-            <w:noProof/>
-          </w:rPr>
-          <w:t>1</w:t>
-        </w:r>
-      </w:fldSimple>
+      <w:r>
+        <w:fldChar w:fldCharType="begin"/>
+      </w:r>
+      <w:r>
+        <w:instrText xml:space="preserve"> SEQ Ilustración \* ARABIC </w:instrText>
+      </w:r>
+      <w:r>
+        <w:fldChar w:fldCharType="separate"/>
+      </w:r>
+      <w:r>
+        <w:rPr>
+          <w:noProof/>
+        </w:rPr>
+        <w:t>1</w:t>
+      </w:r>
+      <w:r>
+        <w:rPr>
+          <w:noProof/>
+        </w:rPr>
+        <w:fldChar w:fldCharType="end"/>
+      </w:r>
       <w:r>
         <w:t xml:space="preserve"> - Diagrama de flujo de DIV</w:t>
       </w:r>
@@ -6373,17 +6540,17 @@
           <w:numId w:val="2"/>
         </w:numPr>
       </w:pPr>
-      <w:bookmarkStart w:id="50" w:name="_Toc92968907"/>
-      <w:bookmarkStart w:id="51" w:name="_Toc92968970"/>
-      <w:bookmarkStart w:id="52" w:name="_Toc92969660"/>
-      <w:bookmarkStart w:id="53" w:name="_Toc100614703"/>
+      <w:bookmarkStart w:id="49" w:name="_Toc92968907"/>
+      <w:bookmarkStart w:id="50" w:name="_Toc92968970"/>
+      <w:bookmarkStart w:id="51" w:name="_Toc92969660"/>
+      <w:bookmarkStart w:id="52" w:name="_Toc100614703"/>
       <w:r>
         <w:t>Bocetos de pantallas</w:t>
       </w:r>
+      <w:bookmarkEnd w:id="49"/>
       <w:bookmarkEnd w:id="50"/>
       <w:bookmarkEnd w:id="51"/>
       <w:bookmarkEnd w:id="52"/>
-      <w:bookmarkEnd w:id="53"/>
     </w:p>
     <w:p>
       <w:pPr>
@@ -6463,14 +6630,27 @@
       <w:r>
         <w:t xml:space="preserve">Ilustración </w:t>
       </w:r>
-      <w:fldSimple w:instr=" SEQ Ilustración \* ARABIC ">
-        <w:r>
-          <w:rPr>
-            <w:noProof/>
-          </w:rPr>
-          <w:t>2</w:t>
-        </w:r>
-      </w:fldSimple>
+      <w:r>
+        <w:fldChar w:fldCharType="begin"/>
+      </w:r>
+      <w:r>
+        <w:instrText xml:space="preserve"> SEQ Ilustración \* ARABIC </w:instrText>
+      </w:r>
+      <w:r>
+        <w:fldChar w:fldCharType="separate"/>
+      </w:r>
+      <w:r>
+        <w:rPr>
+          <w:noProof/>
+        </w:rPr>
+        <w:t>2</w:t>
+      </w:r>
+      <w:r>
+        <w:rPr>
+          <w:noProof/>
+        </w:rPr>
+        <w:fldChar w:fldCharType="end"/>
+      </w:r>
       <w:r>
         <w:t xml:space="preserve"> - Boceto con la pantalla inicial de DIV</w:t>
       </w:r>
@@ -6488,17 +6668,17 @@
           <w:numId w:val="2"/>
         </w:numPr>
       </w:pPr>
-      <w:bookmarkStart w:id="54" w:name="_Toc92968908"/>
-      <w:bookmarkStart w:id="55" w:name="_Toc92968971"/>
-      <w:bookmarkStart w:id="56" w:name="_Toc92969661"/>
-      <w:bookmarkStart w:id="57" w:name="_Toc100614704"/>
+      <w:bookmarkStart w:id="53" w:name="_Toc92968908"/>
+      <w:bookmarkStart w:id="54" w:name="_Toc92968971"/>
+      <w:bookmarkStart w:id="55" w:name="_Toc92969661"/>
+      <w:bookmarkStart w:id="56" w:name="_Toc100614704"/>
       <w:r>
         <w:t>Arte final</w:t>
       </w:r>
+      <w:bookmarkEnd w:id="53"/>
       <w:bookmarkEnd w:id="54"/>
       <w:bookmarkEnd w:id="55"/>
       <w:bookmarkEnd w:id="56"/>
-      <w:bookmarkEnd w:id="57"/>
     </w:p>
     <w:p>
       <w:pPr>
@@ -6513,17 +6693,17 @@
           <w:numId w:val="2"/>
         </w:numPr>
       </w:pPr>
-      <w:bookmarkStart w:id="58" w:name="_Toc92968909"/>
-      <w:bookmarkStart w:id="59" w:name="_Toc92968972"/>
-      <w:bookmarkStart w:id="60" w:name="_Toc92969662"/>
-      <w:bookmarkStart w:id="61" w:name="_Toc100614705"/>
+      <w:bookmarkStart w:id="57" w:name="_Toc92968909"/>
+      <w:bookmarkStart w:id="58" w:name="_Toc92968972"/>
+      <w:bookmarkStart w:id="59" w:name="_Toc92969662"/>
+      <w:bookmarkStart w:id="60" w:name="_Toc100614705"/>
       <w:r>
         <w:t>Sonido</w:t>
       </w:r>
+      <w:bookmarkEnd w:id="57"/>
       <w:bookmarkEnd w:id="58"/>
       <w:bookmarkEnd w:id="59"/>
       <w:bookmarkEnd w:id="60"/>
-      <w:bookmarkEnd w:id="61"/>
     </w:p>
     <w:p>
       <w:pPr>
@@ -6543,17 +6723,17 @@
           <w:numId w:val="2"/>
         </w:numPr>
       </w:pPr>
-      <w:bookmarkStart w:id="62" w:name="_Toc92968910"/>
-      <w:bookmarkStart w:id="63" w:name="_Toc92968973"/>
-      <w:bookmarkStart w:id="64" w:name="_Toc92969663"/>
-      <w:bookmarkStart w:id="65" w:name="_Toc100614706"/>
+      <w:bookmarkStart w:id="61" w:name="_Toc92968910"/>
+      <w:bookmarkStart w:id="62" w:name="_Toc92968973"/>
+      <w:bookmarkStart w:id="63" w:name="_Toc92969663"/>
+      <w:bookmarkStart w:id="64" w:name="_Toc100614706"/>
       <w:r>
         <w:t>Documento de diseño del videojuego de Ninja Run</w:t>
       </w:r>
+      <w:bookmarkEnd w:id="61"/>
       <w:bookmarkEnd w:id="62"/>
       <w:bookmarkEnd w:id="63"/>
       <w:bookmarkEnd w:id="64"/>
-      <w:bookmarkEnd w:id="65"/>
     </w:p>
     <w:p>
       <w:pPr>
@@ -6563,17 +6743,17 @@
           <w:numId w:val="2"/>
         </w:numPr>
       </w:pPr>
-      <w:bookmarkStart w:id="66" w:name="_Toc92968911"/>
-      <w:bookmarkStart w:id="67" w:name="_Toc92968974"/>
-      <w:bookmarkStart w:id="68" w:name="_Toc92969664"/>
-      <w:bookmarkStart w:id="69" w:name="_Toc100614707"/>
+      <w:bookmarkStart w:id="65" w:name="_Toc92968911"/>
+      <w:bookmarkStart w:id="66" w:name="_Toc92968974"/>
+      <w:bookmarkStart w:id="67" w:name="_Toc92969664"/>
+      <w:bookmarkStart w:id="68" w:name="_Toc100614707"/>
       <w:r>
         <w:t>Ficha técnica</w:t>
       </w:r>
+      <w:bookmarkEnd w:id="65"/>
       <w:bookmarkEnd w:id="66"/>
       <w:bookmarkEnd w:id="67"/>
       <w:bookmarkEnd w:id="68"/>
-      <w:bookmarkEnd w:id="69"/>
     </w:p>
     <w:p>
       <w:pPr>
@@ -6741,17 +6921,17 @@
           <w:numId w:val="2"/>
         </w:numPr>
       </w:pPr>
-      <w:bookmarkStart w:id="70" w:name="_Toc92968912"/>
-      <w:bookmarkStart w:id="71" w:name="_Toc92968975"/>
-      <w:bookmarkStart w:id="72" w:name="_Toc92969665"/>
-      <w:bookmarkStart w:id="73" w:name="_Toc100614708"/>
+      <w:bookmarkStart w:id="69" w:name="_Toc92968912"/>
+      <w:bookmarkStart w:id="70" w:name="_Toc92968975"/>
+      <w:bookmarkStart w:id="71" w:name="_Toc92969665"/>
+      <w:bookmarkStart w:id="72" w:name="_Toc100614708"/>
       <w:r>
         <w:t>Concepto del videojuego</w:t>
       </w:r>
+      <w:bookmarkEnd w:id="69"/>
       <w:bookmarkEnd w:id="70"/>
       <w:bookmarkEnd w:id="71"/>
       <w:bookmarkEnd w:id="72"/>
-      <w:bookmarkEnd w:id="73"/>
     </w:p>
     <w:p>
       <w:pPr>
@@ -6813,17 +6993,17 @@
           <w:numId w:val="2"/>
         </w:numPr>
       </w:pPr>
-      <w:bookmarkStart w:id="74" w:name="_Toc92968913"/>
-      <w:bookmarkStart w:id="75" w:name="_Toc92968976"/>
-      <w:bookmarkStart w:id="76" w:name="_Toc92969666"/>
-      <w:bookmarkStart w:id="77" w:name="_Toc100614709"/>
+      <w:bookmarkStart w:id="73" w:name="_Toc92968913"/>
+      <w:bookmarkStart w:id="74" w:name="_Toc92968976"/>
+      <w:bookmarkStart w:id="75" w:name="_Toc92969666"/>
+      <w:bookmarkStart w:id="76" w:name="_Toc100614709"/>
       <w:r>
         <w:t>Mecánicas</w:t>
       </w:r>
+      <w:bookmarkEnd w:id="73"/>
       <w:bookmarkEnd w:id="74"/>
       <w:bookmarkEnd w:id="75"/>
       <w:bookmarkEnd w:id="76"/>
-      <w:bookmarkEnd w:id="77"/>
     </w:p>
     <w:p>
       <w:pPr>
@@ -6923,17 +7103,17 @@
           <w:numId w:val="2"/>
         </w:numPr>
       </w:pPr>
-      <w:bookmarkStart w:id="78" w:name="_Toc92968914"/>
-      <w:bookmarkStart w:id="79" w:name="_Toc92968977"/>
-      <w:bookmarkStart w:id="80" w:name="_Toc92969667"/>
-      <w:bookmarkStart w:id="81" w:name="_Toc100614710"/>
+      <w:bookmarkStart w:id="77" w:name="_Toc92968914"/>
+      <w:bookmarkStart w:id="78" w:name="_Toc92968977"/>
+      <w:bookmarkStart w:id="79" w:name="_Toc92969667"/>
+      <w:bookmarkStart w:id="80" w:name="_Toc100614710"/>
       <w:r>
         <w:t>Controles</w:t>
       </w:r>
+      <w:bookmarkEnd w:id="77"/>
       <w:bookmarkEnd w:id="78"/>
       <w:bookmarkEnd w:id="79"/>
       <w:bookmarkEnd w:id="80"/>
-      <w:bookmarkEnd w:id="81"/>
     </w:p>
     <w:p>
       <w:pPr>
@@ -6951,17 +7131,17 @@
           <w:numId w:val="2"/>
         </w:numPr>
       </w:pPr>
-      <w:bookmarkStart w:id="82" w:name="_Toc92968915"/>
-      <w:bookmarkStart w:id="83" w:name="_Toc92968978"/>
-      <w:bookmarkStart w:id="84" w:name="_Toc92969668"/>
-      <w:bookmarkStart w:id="85" w:name="_Toc100614711"/>
+      <w:bookmarkStart w:id="81" w:name="_Toc92968915"/>
+      <w:bookmarkStart w:id="82" w:name="_Toc92968978"/>
+      <w:bookmarkStart w:id="83" w:name="_Toc92969668"/>
+      <w:bookmarkStart w:id="84" w:name="_Toc100614711"/>
       <w:r>
         <w:t>Diagramas de flujo</w:t>
       </w:r>
+      <w:bookmarkEnd w:id="81"/>
       <w:bookmarkEnd w:id="82"/>
       <w:bookmarkEnd w:id="83"/>
       <w:bookmarkEnd w:id="84"/>
-      <w:bookmarkEnd w:id="85"/>
     </w:p>
     <w:p>
       <w:pPr>
@@ -7039,14 +7219,27 @@
       <w:r>
         <w:t xml:space="preserve">Ilustración </w:t>
       </w:r>
-      <w:fldSimple w:instr=" SEQ Ilustración \* ARABIC ">
-        <w:r>
-          <w:rPr>
-            <w:noProof/>
-          </w:rPr>
-          <w:t>3</w:t>
-        </w:r>
-      </w:fldSimple>
+      <w:r>
+        <w:fldChar w:fldCharType="begin"/>
+      </w:r>
+      <w:r>
+        <w:instrText xml:space="preserve"> SEQ Ilustración \* ARABIC </w:instrText>
+      </w:r>
+      <w:r>
+        <w:fldChar w:fldCharType="separate"/>
+      </w:r>
+      <w:r>
+        <w:rPr>
+          <w:noProof/>
+        </w:rPr>
+        <w:t>3</w:t>
+      </w:r>
+      <w:r>
+        <w:rPr>
+          <w:noProof/>
+        </w:rPr>
+        <w:fldChar w:fldCharType="end"/>
+      </w:r>
       <w:r>
         <w:t xml:space="preserve"> - Diagrama de flujo de Ninja Run</w:t>
       </w:r>
@@ -7060,17 +7253,17 @@
           <w:numId w:val="2"/>
         </w:numPr>
       </w:pPr>
-      <w:bookmarkStart w:id="86" w:name="_Toc92968916"/>
-      <w:bookmarkStart w:id="87" w:name="_Toc92968979"/>
-      <w:bookmarkStart w:id="88" w:name="_Toc92969669"/>
-      <w:bookmarkStart w:id="89" w:name="_Toc100614712"/>
+      <w:bookmarkStart w:id="85" w:name="_Toc92968916"/>
+      <w:bookmarkStart w:id="86" w:name="_Toc92968979"/>
+      <w:bookmarkStart w:id="87" w:name="_Toc92969669"/>
+      <w:bookmarkStart w:id="88" w:name="_Toc100614712"/>
       <w:r>
         <w:t>Bocetos de pantallas</w:t>
       </w:r>
+      <w:bookmarkEnd w:id="85"/>
       <w:bookmarkEnd w:id="86"/>
       <w:bookmarkEnd w:id="87"/>
       <w:bookmarkEnd w:id="88"/>
-      <w:bookmarkEnd w:id="89"/>
     </w:p>
     <w:p>
       <w:pPr>
@@ -7133,14 +7326,27 @@
       <w:r>
         <w:t xml:space="preserve">Ilustración </w:t>
       </w:r>
-      <w:fldSimple w:instr=" SEQ Ilustración \* ARABIC ">
-        <w:r>
-          <w:rPr>
-            <w:noProof/>
-          </w:rPr>
-          <w:t>4</w:t>
-        </w:r>
-      </w:fldSimple>
+      <w:r>
+        <w:fldChar w:fldCharType="begin"/>
+      </w:r>
+      <w:r>
+        <w:instrText xml:space="preserve"> SEQ Ilustración \* ARABIC </w:instrText>
+      </w:r>
+      <w:r>
+        <w:fldChar w:fldCharType="separate"/>
+      </w:r>
+      <w:r>
+        <w:rPr>
+          <w:noProof/>
+        </w:rPr>
+        <w:t>4</w:t>
+      </w:r>
+      <w:r>
+        <w:rPr>
+          <w:noProof/>
+        </w:rPr>
+        <w:fldChar w:fldCharType="end"/>
+      </w:r>
       <w:r>
         <w:t xml:space="preserve"> - Boceto de la pantalla </w:t>
       </w:r>
@@ -7227,14 +7433,27 @@
       <w:r>
         <w:t xml:space="preserve">Ilustración </w:t>
       </w:r>
-      <w:fldSimple w:instr=" SEQ Ilustración \* ARABIC ">
-        <w:r>
-          <w:rPr>
-            <w:noProof/>
-          </w:rPr>
-          <w:t>5</w:t>
-        </w:r>
-      </w:fldSimple>
+      <w:r>
+        <w:fldChar w:fldCharType="begin"/>
+      </w:r>
+      <w:r>
+        <w:instrText xml:space="preserve"> SEQ Ilustración \* ARABIC </w:instrText>
+      </w:r>
+      <w:r>
+        <w:fldChar w:fldCharType="separate"/>
+      </w:r>
+      <w:r>
+        <w:rPr>
+          <w:noProof/>
+        </w:rPr>
+        <w:t>5</w:t>
+      </w:r>
+      <w:r>
+        <w:rPr>
+          <w:noProof/>
+        </w:rPr>
+        <w:fldChar w:fldCharType="end"/>
+      </w:r>
       <w:r>
         <w:t>- Representación del salto en Ninja Run</w:t>
       </w:r>
@@ -7293,17 +7512,17 @@
           <w:numId w:val="2"/>
         </w:numPr>
       </w:pPr>
-      <w:bookmarkStart w:id="90" w:name="_Toc92968917"/>
-      <w:bookmarkStart w:id="91" w:name="_Toc92968980"/>
-      <w:bookmarkStart w:id="92" w:name="_Toc92969670"/>
-      <w:bookmarkStart w:id="93" w:name="_Toc100614713"/>
+      <w:bookmarkStart w:id="89" w:name="_Toc92968917"/>
+      <w:bookmarkStart w:id="90" w:name="_Toc92968980"/>
+      <w:bookmarkStart w:id="91" w:name="_Toc92969670"/>
+      <w:bookmarkStart w:id="92" w:name="_Toc100614713"/>
       <w:r>
         <w:t>Arte final</w:t>
       </w:r>
+      <w:bookmarkEnd w:id="89"/>
       <w:bookmarkEnd w:id="90"/>
       <w:bookmarkEnd w:id="91"/>
       <w:bookmarkEnd w:id="92"/>
-      <w:bookmarkEnd w:id="93"/>
     </w:p>
     <w:p>
       <w:pPr>
@@ -7318,17 +7537,17 @@
           <w:numId w:val="2"/>
         </w:numPr>
       </w:pPr>
-      <w:bookmarkStart w:id="94" w:name="_Toc92968918"/>
-      <w:bookmarkStart w:id="95" w:name="_Toc92968981"/>
-      <w:bookmarkStart w:id="96" w:name="_Toc92969671"/>
-      <w:bookmarkStart w:id="97" w:name="_Toc100614714"/>
+      <w:bookmarkStart w:id="93" w:name="_Toc92968918"/>
+      <w:bookmarkStart w:id="94" w:name="_Toc92968981"/>
+      <w:bookmarkStart w:id="95" w:name="_Toc92969671"/>
+      <w:bookmarkStart w:id="96" w:name="_Toc100614714"/>
       <w:r>
         <w:t>Sonido</w:t>
       </w:r>
+      <w:bookmarkEnd w:id="93"/>
       <w:bookmarkEnd w:id="94"/>
       <w:bookmarkEnd w:id="95"/>
       <w:bookmarkEnd w:id="96"/>
-      <w:bookmarkEnd w:id="97"/>
     </w:p>
     <w:p>
       <w:pPr>
@@ -7348,18 +7567,18 @@
           <w:numId w:val="2"/>
         </w:numPr>
       </w:pPr>
-      <w:bookmarkStart w:id="98" w:name="_Toc92968919"/>
-      <w:bookmarkStart w:id="99" w:name="_Toc92968982"/>
-      <w:bookmarkStart w:id="100" w:name="_Toc92969672"/>
-      <w:bookmarkStart w:id="101" w:name="_Toc100614715"/>
+      <w:bookmarkStart w:id="97" w:name="_Toc92968919"/>
+      <w:bookmarkStart w:id="98" w:name="_Toc92968982"/>
+      <w:bookmarkStart w:id="99" w:name="_Toc92969672"/>
+      <w:bookmarkStart w:id="100" w:name="_Toc100614715"/>
       <w:r>
         <w:lastRenderedPageBreak/>
         <w:t>Documento de diseño del videojuego de Higher &amp; Lower</w:t>
       </w:r>
+      <w:bookmarkEnd w:id="97"/>
       <w:bookmarkEnd w:id="98"/>
       <w:bookmarkEnd w:id="99"/>
       <w:bookmarkEnd w:id="100"/>
-      <w:bookmarkEnd w:id="101"/>
     </w:p>
     <w:p>
       <w:pPr>
@@ -7369,17 +7588,17 @@
           <w:numId w:val="2"/>
         </w:numPr>
       </w:pPr>
-      <w:bookmarkStart w:id="102" w:name="_Toc92968920"/>
-      <w:bookmarkStart w:id="103" w:name="_Toc92968983"/>
-      <w:bookmarkStart w:id="104" w:name="_Toc92969673"/>
-      <w:bookmarkStart w:id="105" w:name="_Toc100614716"/>
+      <w:bookmarkStart w:id="101" w:name="_Toc92968920"/>
+      <w:bookmarkStart w:id="102" w:name="_Toc92968983"/>
+      <w:bookmarkStart w:id="103" w:name="_Toc92969673"/>
+      <w:bookmarkStart w:id="104" w:name="_Toc100614716"/>
       <w:r>
         <w:t>Ficha técnica</w:t>
       </w:r>
+      <w:bookmarkEnd w:id="101"/>
       <w:bookmarkEnd w:id="102"/>
       <w:bookmarkEnd w:id="103"/>
       <w:bookmarkEnd w:id="104"/>
-      <w:bookmarkEnd w:id="105"/>
     </w:p>
     <w:p>
       <w:pPr>
@@ -7542,17 +7761,17 @@
           <w:numId w:val="2"/>
         </w:numPr>
       </w:pPr>
-      <w:bookmarkStart w:id="106" w:name="_Toc92968921"/>
-      <w:bookmarkStart w:id="107" w:name="_Toc92968984"/>
-      <w:bookmarkStart w:id="108" w:name="_Toc92969674"/>
-      <w:bookmarkStart w:id="109" w:name="_Toc100614717"/>
+      <w:bookmarkStart w:id="105" w:name="_Toc92968921"/>
+      <w:bookmarkStart w:id="106" w:name="_Toc92968984"/>
+      <w:bookmarkStart w:id="107" w:name="_Toc92969674"/>
+      <w:bookmarkStart w:id="108" w:name="_Toc100614717"/>
       <w:r>
         <w:t>Concepto del videojuego</w:t>
       </w:r>
+      <w:bookmarkEnd w:id="105"/>
       <w:bookmarkEnd w:id="106"/>
       <w:bookmarkEnd w:id="107"/>
       <w:bookmarkEnd w:id="108"/>
-      <w:bookmarkEnd w:id="109"/>
     </w:p>
     <w:p>
       <w:pPr>
@@ -7585,17 +7804,17 @@
           <w:numId w:val="2"/>
         </w:numPr>
       </w:pPr>
-      <w:bookmarkStart w:id="110" w:name="_Toc92968922"/>
-      <w:bookmarkStart w:id="111" w:name="_Toc92968985"/>
-      <w:bookmarkStart w:id="112" w:name="_Toc92969675"/>
-      <w:bookmarkStart w:id="113" w:name="_Toc100614718"/>
+      <w:bookmarkStart w:id="109" w:name="_Toc92968922"/>
+      <w:bookmarkStart w:id="110" w:name="_Toc92968985"/>
+      <w:bookmarkStart w:id="111" w:name="_Toc92969675"/>
+      <w:bookmarkStart w:id="112" w:name="_Toc100614718"/>
       <w:r>
         <w:t>Mecánicas</w:t>
       </w:r>
+      <w:bookmarkEnd w:id="109"/>
       <w:bookmarkEnd w:id="110"/>
       <w:bookmarkEnd w:id="111"/>
       <w:bookmarkEnd w:id="112"/>
-      <w:bookmarkEnd w:id="113"/>
     </w:p>
     <w:p>
       <w:pPr>
@@ -7616,17 +7835,17 @@
           <w:numId w:val="2"/>
         </w:numPr>
       </w:pPr>
-      <w:bookmarkStart w:id="114" w:name="_Toc92968923"/>
-      <w:bookmarkStart w:id="115" w:name="_Toc92968986"/>
-      <w:bookmarkStart w:id="116" w:name="_Toc92969676"/>
-      <w:bookmarkStart w:id="117" w:name="_Toc100614719"/>
+      <w:bookmarkStart w:id="113" w:name="_Toc92968923"/>
+      <w:bookmarkStart w:id="114" w:name="_Toc92968986"/>
+      <w:bookmarkStart w:id="115" w:name="_Toc92969676"/>
+      <w:bookmarkStart w:id="116" w:name="_Toc100614719"/>
       <w:r>
         <w:t>Controles</w:t>
       </w:r>
+      <w:bookmarkEnd w:id="113"/>
       <w:bookmarkEnd w:id="114"/>
       <w:bookmarkEnd w:id="115"/>
       <w:bookmarkEnd w:id="116"/>
-      <w:bookmarkEnd w:id="117"/>
     </w:p>
     <w:p>
       <w:pPr>
@@ -7654,18 +7873,18 @@
           <w:numId w:val="2"/>
         </w:numPr>
       </w:pPr>
-      <w:bookmarkStart w:id="118" w:name="_Toc92968924"/>
-      <w:bookmarkStart w:id="119" w:name="_Toc92968987"/>
-      <w:bookmarkStart w:id="120" w:name="_Toc92969677"/>
-      <w:bookmarkStart w:id="121" w:name="_Toc100614720"/>
+      <w:bookmarkStart w:id="117" w:name="_Toc92968924"/>
+      <w:bookmarkStart w:id="118" w:name="_Toc92968987"/>
+      <w:bookmarkStart w:id="119" w:name="_Toc92969677"/>
+      <w:bookmarkStart w:id="120" w:name="_Toc100614720"/>
       <w:r>
         <w:lastRenderedPageBreak/>
         <w:t>Diagramas de flujo</w:t>
       </w:r>
+      <w:bookmarkEnd w:id="117"/>
       <w:bookmarkEnd w:id="118"/>
       <w:bookmarkEnd w:id="119"/>
       <w:bookmarkEnd w:id="120"/>
-      <w:bookmarkEnd w:id="121"/>
     </w:p>
     <w:p>
       <w:pPr>
@@ -7728,14 +7947,27 @@
       <w:r>
         <w:t xml:space="preserve">Ilustración </w:t>
       </w:r>
-      <w:fldSimple w:instr=" SEQ Ilustración \* ARABIC ">
-        <w:r>
-          <w:rPr>
-            <w:noProof/>
-          </w:rPr>
-          <w:t>6</w:t>
-        </w:r>
-      </w:fldSimple>
+      <w:r>
+        <w:fldChar w:fldCharType="begin"/>
+      </w:r>
+      <w:r>
+        <w:instrText xml:space="preserve"> SEQ Ilustración \* ARABIC </w:instrText>
+      </w:r>
+      <w:r>
+        <w:fldChar w:fldCharType="separate"/>
+      </w:r>
+      <w:r>
+        <w:rPr>
+          <w:noProof/>
+        </w:rPr>
+        <w:t>6</w:t>
+      </w:r>
+      <w:r>
+        <w:rPr>
+          <w:noProof/>
+        </w:rPr>
+        <w:fldChar w:fldCharType="end"/>
+      </w:r>
       <w:r>
         <w:t xml:space="preserve"> - Diagrama de flujo de Higher &amp; Lower</w:t>
       </w:r>
@@ -7748,18 +7980,18 @@
           <w:numId w:val="2"/>
         </w:numPr>
       </w:pPr>
-      <w:bookmarkStart w:id="122" w:name="_Toc92968925"/>
-      <w:bookmarkStart w:id="123" w:name="_Toc92968988"/>
-      <w:bookmarkStart w:id="124" w:name="_Toc92969678"/>
-      <w:bookmarkStart w:id="125" w:name="_Toc100614721"/>
+      <w:bookmarkStart w:id="121" w:name="_Toc92968925"/>
+      <w:bookmarkStart w:id="122" w:name="_Toc92968988"/>
+      <w:bookmarkStart w:id="123" w:name="_Toc92969678"/>
+      <w:bookmarkStart w:id="124" w:name="_Toc100614721"/>
       <w:r>
         <w:lastRenderedPageBreak/>
         <w:t>Bocetos de pantallas</w:t>
       </w:r>
+      <w:bookmarkEnd w:id="121"/>
       <w:bookmarkEnd w:id="122"/>
       <w:bookmarkEnd w:id="123"/>
       <w:bookmarkEnd w:id="124"/>
-      <w:bookmarkEnd w:id="125"/>
     </w:p>
     <w:p>
       <w:pPr>
@@ -7822,14 +8054,27 @@
       <w:r>
         <w:t xml:space="preserve">Ilustración </w:t>
       </w:r>
-      <w:fldSimple w:instr=" SEQ Ilustración \* ARABIC ">
-        <w:r>
-          <w:rPr>
-            <w:noProof/>
-          </w:rPr>
-          <w:t>7</w:t>
-        </w:r>
-      </w:fldSimple>
+      <w:r>
+        <w:fldChar w:fldCharType="begin"/>
+      </w:r>
+      <w:r>
+        <w:instrText xml:space="preserve"> SEQ Ilustración \* ARABIC </w:instrText>
+      </w:r>
+      <w:r>
+        <w:fldChar w:fldCharType="separate"/>
+      </w:r>
+      <w:r>
+        <w:rPr>
+          <w:noProof/>
+        </w:rPr>
+        <w:t>7</w:t>
+      </w:r>
+      <w:r>
+        <w:rPr>
+          <w:noProof/>
+        </w:rPr>
+        <w:fldChar w:fldCharType="end"/>
+      </w:r>
       <w:r>
         <w:t xml:space="preserve"> - Boceto de la pantalla de juego de Higher &amp; Lower</w:t>
       </w:r>
@@ -7862,17 +8107,17 @@
           <w:numId w:val="2"/>
         </w:numPr>
       </w:pPr>
-      <w:bookmarkStart w:id="126" w:name="_Toc92968926"/>
-      <w:bookmarkStart w:id="127" w:name="_Toc92968989"/>
-      <w:bookmarkStart w:id="128" w:name="_Toc92969679"/>
-      <w:bookmarkStart w:id="129" w:name="_Toc100614722"/>
+      <w:bookmarkStart w:id="125" w:name="_Toc92968926"/>
+      <w:bookmarkStart w:id="126" w:name="_Toc92968989"/>
+      <w:bookmarkStart w:id="127" w:name="_Toc92969679"/>
+      <w:bookmarkStart w:id="128" w:name="_Toc100614722"/>
       <w:r>
         <w:t>Arte final</w:t>
       </w:r>
+      <w:bookmarkEnd w:id="125"/>
       <w:bookmarkEnd w:id="126"/>
       <w:bookmarkEnd w:id="127"/>
       <w:bookmarkEnd w:id="128"/>
-      <w:bookmarkEnd w:id="129"/>
     </w:p>
     <w:p>
       <w:pPr>
@@ -7887,17 +8132,17 @@
           <w:numId w:val="2"/>
         </w:numPr>
       </w:pPr>
-      <w:bookmarkStart w:id="130" w:name="_Toc92968927"/>
-      <w:bookmarkStart w:id="131" w:name="_Toc92968990"/>
-      <w:bookmarkStart w:id="132" w:name="_Toc92969680"/>
-      <w:bookmarkStart w:id="133" w:name="_Toc100614723"/>
+      <w:bookmarkStart w:id="129" w:name="_Toc92968927"/>
+      <w:bookmarkStart w:id="130" w:name="_Toc92968990"/>
+      <w:bookmarkStart w:id="131" w:name="_Toc92969680"/>
+      <w:bookmarkStart w:id="132" w:name="_Toc100614723"/>
       <w:r>
         <w:t>Sonido</w:t>
       </w:r>
+      <w:bookmarkEnd w:id="129"/>
       <w:bookmarkEnd w:id="130"/>
       <w:bookmarkEnd w:id="131"/>
       <w:bookmarkEnd w:id="132"/>
-      <w:bookmarkEnd w:id="133"/>
     </w:p>
     <w:p>
       <w:pPr>
@@ -7919,10 +8164,10 @@
         <w:br w:type="page"/>
       </w:r>
     </w:p>
-    <w:bookmarkStart w:id="134" w:name="_Toc92968928" w:displacedByCustomXml="next"/>
+    <w:bookmarkStart w:id="133" w:name="_Toc100614724" w:displacedByCustomXml="next"/>
+    <w:bookmarkStart w:id="134" w:name="_Toc92969681" w:displacedByCustomXml="next"/>
     <w:bookmarkStart w:id="135" w:name="_Toc92968991" w:displacedByCustomXml="next"/>
-    <w:bookmarkStart w:id="136" w:name="_Toc92969681" w:displacedByCustomXml="next"/>
-    <w:bookmarkStart w:id="137" w:name="_Toc100614724" w:displacedByCustomXml="next"/>
+    <w:bookmarkStart w:id="136" w:name="_Toc92968928" w:displacedByCustomXml="next"/>
     <w:sdt>
       <w:sdtPr>
         <w:rPr>
@@ -7946,10 +8191,10 @@
           <w:r>
             <w:t>Bibliografía</w:t>
           </w:r>
-          <w:bookmarkEnd w:id="137"/>
           <w:bookmarkEnd w:id="136"/>
           <w:bookmarkEnd w:id="135"/>
           <w:bookmarkEnd w:id="134"/>
+          <w:bookmarkEnd w:id="133"/>
         </w:p>
         <w:sdt>
           <w:sdtPr>
@@ -9058,7 +9303,7 @@
         <w:rFonts w:ascii="Symbol" w:hAnsi="Symbol" w:hint="default"/>
       </w:rPr>
     </w:lvl>
-    <w:lvl w:ilvl="1" w:tplc="0C0A0003" w:tentative="1">
+    <w:lvl w:ilvl="1" w:tplc="0C0A0003">
       <w:start w:val="1"/>
       <w:numFmt w:val="bullet"/>
       <w:lvlText w:val="o"/>

--- a/Docs/TFG - Jessica Hernández Gómez.docx
+++ b/Docs/TFG - Jessica Hernández Gómez.docx
@@ -1250,7 +1250,6 @@
         <w:pStyle w:val="TFG-Prrafo"/>
         <w:jc w:val="right"/>
       </w:pPr>
-      <w:proofErr w:type="spellStart"/>
       <w:r>
         <w:rPr>
           <w:i/>
@@ -1258,37 +1257,7 @@
           <w:sz w:val="28"/>
           <w:szCs w:val="28"/>
         </w:rPr>
-        <w:t>Sully</w:t>
-      </w:r>
-      <w:proofErr w:type="spellEnd"/>
-      <w:r>
-        <w:rPr>
-          <w:i/>
-          <w:iCs/>
-          <w:sz w:val="28"/>
-          <w:szCs w:val="28"/>
-        </w:rPr>
-        <w:t xml:space="preserve"> – </w:t>
-      </w:r>
-      <w:proofErr w:type="spellStart"/>
-      <w:r>
-        <w:rPr>
-          <w:i/>
-          <w:iCs/>
-          <w:sz w:val="28"/>
-          <w:szCs w:val="28"/>
-        </w:rPr>
-        <w:t>Uncharted</w:t>
-      </w:r>
-      <w:proofErr w:type="spellEnd"/>
-      <w:r>
-        <w:rPr>
-          <w:i/>
-          <w:iCs/>
-          <w:sz w:val="28"/>
-          <w:szCs w:val="28"/>
-        </w:rPr>
-        <w:t xml:space="preserve"> 3</w:t>
+        <w:t>Sully – Uncharted 3</w:t>
       </w:r>
     </w:p>
     <w:p>
@@ -5136,15 +5105,7 @@
         <w:t>de la base de la segunda. Esta definición plantea que un videojuego es un producto electrónico con el que se interactúa a través de los mandos apropiados y del cual se obtiene una respuesta visual. Pero ¿qué ocurre cuando el usuario en cuestión no puede interactuar con el mando que se plantea?, ¿o si no puede ver la respuesta proyectada en la pantalla?</w:t>
       </w:r>
       <w:r>
-        <w:t xml:space="preserve">, ¿o </w:t>
-      </w:r>
-      <w:proofErr w:type="spellStart"/>
-      <w:r>
-        <w:t>si</w:t>
-      </w:r>
-      <w:proofErr w:type="spellEnd"/>
-      <w:r>
-        <w:t xml:space="preserve"> sí puede realizar ambas </w:t>
+        <w:t xml:space="preserve">, ¿o si sí puede realizar ambas </w:t>
       </w:r>
       <w:r>
         <w:t>acciones,</w:t>
@@ -5176,21 +5137,12 @@
       <w:r>
         <w:t xml:space="preserve">adaptados. Para el déficit visual se pretende realizar un </w:t>
       </w:r>
-      <w:proofErr w:type="spellStart"/>
       <w:r>
         <w:rPr>
           <w:i/>
           <w:iCs/>
         </w:rPr>
-        <w:t>endless</w:t>
-      </w:r>
-      <w:proofErr w:type="spellEnd"/>
-      <w:r>
-        <w:rPr>
-          <w:i/>
-          <w:iCs/>
-        </w:rPr>
-        <w:t xml:space="preserve"> run</w:t>
+        <w:t>endless run</w:t>
       </w:r>
       <w:r>
         <w:rPr>
@@ -5982,17 +5934,181 @@
     </w:p>
     <w:p>
       <w:pPr>
+        <w:pStyle w:val="TFG-Prrafo"/>
+      </w:pPr>
+      <w:r>
+        <w:t xml:space="preserve">La capacidad alude a una relación entre las disposiciones del cuerpo y las estructuras socioculturales y materiales </w:t>
+      </w:r>
+      <w:r>
+        <w:t>en el tipo de sociedad concreta en la que se inscribe. Las capacidades representan modos de relación de la persona con el entorno.</w:t>
+      </w:r>
+    </w:p>
+    <w:p>
+      <w:pPr>
+        <w:pStyle w:val="TFG-Prrafo"/>
+      </w:pPr>
+      <w:r>
+        <w:t>Nuestras capacidades están tan condicionadas por nuestra constitución</w:t>
+      </w:r>
+      <w:r>
+        <w:t xml:space="preserve"> </w:t>
+      </w:r>
+      <w:r>
+        <w:t>orgánica como por las características del contexto. Toda capacidad se</w:t>
+      </w:r>
+      <w:r>
+        <w:t xml:space="preserve"> </w:t>
+      </w:r>
+      <w:r>
+        <w:t>realiza en un contexto que la hace posible. En este sentido,</w:t>
+      </w:r>
+      <w:r>
+        <w:t xml:space="preserve"> </w:t>
+      </w:r>
+      <w:r>
+        <w:t>consideramos que las capacidades se construyen socialmente</w:t>
+      </w:r>
+      <w:r>
+        <w:t>; el ser humano tiene actitudes, creencias y sesgos sobre la normalidad</w:t>
+      </w:r>
+      <w:r>
+        <w:t xml:space="preserve">. </w:t>
+      </w:r>
+    </w:p>
+    <w:p>
+      <w:pPr>
+        <w:pStyle w:val="TFG-Prrafo"/>
+      </w:pPr>
+      <w:r>
+        <w:t xml:space="preserve">Estas actitudes han llevado por ejemplo al desarrollo de piernas y brazos artificiales, por </w:t>
+      </w:r>
+      <w:proofErr w:type="gramStart"/>
+      <w:r>
+        <w:t>ejemplo</w:t>
+      </w:r>
+      <w:proofErr w:type="gramEnd"/>
+      <w:r>
+        <w:t xml:space="preserve"> en el caso de la talidomida. Se ha tenido un enfoque muy normativo dado que el objetivo ha sido dar miembros artificiales</w:t>
+      </w:r>
+      <w:r>
+        <w:t>,</w:t>
+      </w:r>
+      <w:r>
+        <w:t xml:space="preserve"> es decir, normalizar, a las personas; a pesar de que estas herramientas eran toscas, estéticas y a veces poco funcionales. Aquí se ve reflejado la puesta en valor de la normatividad, ¿estamos ante una solución estética o funcional?</w:t>
+      </w:r>
+    </w:p>
+    <w:p>
+      <w:pPr>
+        <w:pStyle w:val="TFG-Prrafo"/>
+      </w:pPr>
+      <w:r>
+        <w:t xml:space="preserve">Encontramos alternativas por las que podrían haber optado las personas </w:t>
+      </w:r>
+      <w:proofErr w:type="gramStart"/>
+      <w:r>
+        <w:t>afectadas</w:t>
+      </w:r>
+      <w:proofErr w:type="gramEnd"/>
+      <w:r>
+        <w:t xml:space="preserve"> pero sobre las que hay prejuicios sociales: gatear está menos aceptado y esto se ve como algo inferior a utilizar una silla de ruedas, y esto a su vez se considera inferior al uso de piernas artificiales, especialmente si parecen naturales. Esta jerarquía realmente no está basada en la funcionalidad de la persona, </w:t>
+      </w:r>
+      <w:r>
+        <w:t>sino en la rígida aceptación de un esquema corporal normativo.</w:t>
+      </w:r>
+    </w:p>
+    <w:p>
+      <w:pPr>
+        <w:pStyle w:val="TFG-Prrafo"/>
+      </w:pPr>
+      <w:r>
+        <w:t xml:space="preserve">La mirada capacitista no es otra cosa que la multitud de prácticas, representaciones y valores que se utilizan para la creación del cuerpo normativo y de su carácter regulador como norma y criterio de normalidad. Esta noción de </w:t>
+      </w:r>
+      <w:r>
+        <w:rPr>
+          <w:i/>
+          <w:iCs/>
+        </w:rPr>
+        <w:t>mirada</w:t>
+      </w:r>
+      <w:r>
+        <w:t xml:space="preserve"> va mucho más allá del simple </w:t>
+      </w:r>
+      <w:r>
+        <w:rPr>
+          <w:i/>
+          <w:iCs/>
+        </w:rPr>
+        <w:t>ver.</w:t>
+      </w:r>
+      <w:r>
+        <w:t xml:space="preserve"> Estamos ante un </w:t>
+      </w:r>
+      <w:r>
+        <w:rPr>
+          <w:i/>
+          <w:iCs/>
+        </w:rPr>
+        <w:t>modo de ver</w:t>
+      </w:r>
+      <w:r>
+        <w:t xml:space="preserve"> que amplía lo que la persona está viendo dado que le aplica un código normativo. La mirada pone de manifiesto una relación de poder del sujeto que mira sobre la persona observada.</w:t>
+      </w:r>
+    </w:p>
+    <w:p>
+      <w:pPr>
+        <w:pStyle w:val="TFG-Prrafo"/>
+      </w:pPr>
+      <w:r>
+        <w:t>A continuación, se puede ver atentamente a lo que se refiere esto en algo muy breve:</w:t>
+      </w:r>
+    </w:p>
+    <w:p>
+      <w:pPr>
+        <w:pStyle w:val="TFG-Prrafo"/>
+      </w:pPr>
+      <w:r>
+        <w:t>Si una mujer no puede acceder a un edificio, estamos ante un caso de discriminación.</w:t>
+      </w:r>
+    </w:p>
+    <w:p>
+      <w:pPr>
+        <w:pStyle w:val="TFG-Prrafo"/>
+      </w:pPr>
+      <w:r>
+        <w:lastRenderedPageBreak/>
+        <w:t xml:space="preserve">Si una persona de otra </w:t>
+      </w:r>
+      <w:r>
+        <w:t>religión no puede acceder a un edificio, estamos ante un caso de discriminación.</w:t>
+      </w:r>
+    </w:p>
+    <w:p>
+      <w:pPr>
+        <w:pStyle w:val="TFG-Prrafo"/>
+      </w:pPr>
+      <w:r>
+        <w:t>Si una persona de otra raza no puede acceder a un edificio, estamos ante un caso de discriminación.</w:t>
+      </w:r>
+    </w:p>
+    <w:p>
+      <w:pPr>
+        <w:pStyle w:val="TFG-Prrafo"/>
+      </w:pPr>
+      <w:r>
+        <w:t>Si una persona en silla de ruedas no puede acceder a un edificio, se considera discapacidad.</w:t>
+      </w:r>
+    </w:p>
+    <w:p>
+      <w:pPr>
         <w:pStyle w:val="TFG-Ttulo2deseccin"/>
         <w:numPr>
           <w:ilvl w:val="1"/>
           <w:numId w:val="2"/>
         </w:numPr>
       </w:pPr>
-      <w:bookmarkStart w:id="27" w:name="_Toc100614696"/>
-      <w:r>
-        <w:t>Tecnologías de acceso</w:t>
-      </w:r>
-      <w:bookmarkEnd w:id="27"/>
+      <w:r>
+        <w:t>Las TIC y la diversidad funcional</w:t>
+      </w:r>
     </w:p>
     <w:p>
       <w:pPr>
@@ -6011,9 +6127,29 @@
     <w:p>
       <w:pPr>
         <w:pStyle w:val="TFG-Prrafo"/>
-        <w:rPr>
-          <w:u w:val="single"/>
-        </w:rPr>
+      </w:pPr>
+      <w:r>
+        <w:t>Hay una capacidad humana muy relevante y frecuente que no se tiende a incluir en el marco normativo de las capacidades y se trata de la capacidad de adaptar el funcionamiento a elementos externos.</w:t>
+      </w:r>
+      <w:r>
+        <w:t xml:space="preserve"> </w:t>
+      </w:r>
+      <w:r>
+        <w:t xml:space="preserve">Acabamos de comentar que las acciones comunes que las personas con diversidad funcional no pueden llevar a cabo como todos conocemos, las harán de forma diferente, </w:t>
+      </w:r>
+      <w:r>
+        <w:t>pero</w:t>
+      </w:r>
+      <w:r>
+        <w:t xml:space="preserve"> ¿cómo? </w:t>
+      </w:r>
+      <w:r>
+        <w:t xml:space="preserve">El uso de recursos tecnológicos es un punto clave </w:t>
+      </w:r>
+    </w:p>
+    <w:p>
+      <w:pPr>
+        <w:pStyle w:val="TFG-Prrafo"/>
       </w:pPr>
     </w:p>
     <w:p>
@@ -6024,11 +6160,11 @@
           <w:numId w:val="2"/>
         </w:numPr>
       </w:pPr>
-      <w:bookmarkStart w:id="28" w:name="_Toc100614697"/>
+      <w:bookmarkStart w:id="27" w:name="_Toc100614697"/>
       <w:r>
         <w:t>Videojuegos adaptados</w:t>
       </w:r>
-      <w:bookmarkEnd w:id="28"/>
+      <w:bookmarkEnd w:id="27"/>
     </w:p>
     <w:p>
       <w:pPr>
@@ -6071,7 +6207,6 @@
       <w:r>
         <w:t xml:space="preserve"> tener en cuenta. Entre los niños de hoy en día está muy expandido el tema de los </w:t>
       </w:r>
-      <w:proofErr w:type="spellStart"/>
       <w:r>
         <w:rPr>
           <w:i/>
@@ -6079,7 +6214,6 @@
         </w:rPr>
         <w:t>influencers</w:t>
       </w:r>
-      <w:proofErr w:type="spellEnd"/>
       <w:r>
         <w:t xml:space="preserve"> y hay un numeroso público juvenil que sigue de cerca a los que juegan a videojuegos, ya sea para entretenerse y pasar el rato, como para aprender a jugar mejor. Saber sobre la actualidad del mundo del videojuego es algo tan común como hablar de fútbol.</w:t>
       </w:r>
@@ -6114,10 +6248,10 @@
           <w:numId w:val="2"/>
         </w:numPr>
       </w:pPr>
-      <w:bookmarkStart w:id="29" w:name="_Toc92968902"/>
-      <w:bookmarkStart w:id="30" w:name="_Toc92968965"/>
-      <w:bookmarkStart w:id="31" w:name="_Toc92969655"/>
-      <w:bookmarkStart w:id="32" w:name="_Toc100614698"/>
+      <w:bookmarkStart w:id="28" w:name="_Toc92968902"/>
+      <w:bookmarkStart w:id="29" w:name="_Toc92968965"/>
+      <w:bookmarkStart w:id="30" w:name="_Toc92969655"/>
+      <w:bookmarkStart w:id="31" w:name="_Toc100614698"/>
       <w:r>
         <w:lastRenderedPageBreak/>
         <w:t>Documento de Diseño del Videojue</w:t>
@@ -6125,10 +6259,10 @@
       <w:r>
         <w:t>go</w:t>
       </w:r>
+      <w:bookmarkEnd w:id="28"/>
       <w:bookmarkEnd w:id="29"/>
       <w:bookmarkEnd w:id="30"/>
       <w:bookmarkEnd w:id="31"/>
-      <w:bookmarkEnd w:id="32"/>
     </w:p>
     <w:p>
       <w:pPr>
@@ -6167,20 +6301,20 @@
           <w:numId w:val="2"/>
         </w:numPr>
       </w:pPr>
-      <w:bookmarkStart w:id="33" w:name="_Toc92968903"/>
-      <w:bookmarkStart w:id="34" w:name="_Toc92968966"/>
-      <w:bookmarkStart w:id="35" w:name="_Toc92969656"/>
-      <w:bookmarkStart w:id="36" w:name="_Toc100614699"/>
+      <w:bookmarkStart w:id="32" w:name="_Toc92968903"/>
+      <w:bookmarkStart w:id="33" w:name="_Toc92968966"/>
+      <w:bookmarkStart w:id="34" w:name="_Toc92969656"/>
+      <w:bookmarkStart w:id="35" w:name="_Toc100614699"/>
       <w:r>
         <w:t xml:space="preserve">Documento de diseño del videojuego de </w:t>
       </w:r>
       <w:r>
         <w:t>DIV</w:t>
       </w:r>
+      <w:bookmarkEnd w:id="32"/>
       <w:bookmarkEnd w:id="33"/>
       <w:bookmarkEnd w:id="34"/>
       <w:bookmarkEnd w:id="35"/>
-      <w:bookmarkEnd w:id="36"/>
     </w:p>
     <w:p>
       <w:pPr>
@@ -6190,17 +6324,17 @@
           <w:numId w:val="2"/>
         </w:numPr>
       </w:pPr>
-      <w:bookmarkStart w:id="37" w:name="_Toc92968904"/>
-      <w:bookmarkStart w:id="38" w:name="_Toc92968967"/>
-      <w:bookmarkStart w:id="39" w:name="_Toc92969657"/>
-      <w:bookmarkStart w:id="40" w:name="_Toc100614700"/>
+      <w:bookmarkStart w:id="36" w:name="_Toc92968904"/>
+      <w:bookmarkStart w:id="37" w:name="_Toc92968967"/>
+      <w:bookmarkStart w:id="38" w:name="_Toc92969657"/>
+      <w:bookmarkStart w:id="39" w:name="_Toc100614700"/>
       <w:r>
         <w:t>Ficha técnica</w:t>
       </w:r>
+      <w:bookmarkEnd w:id="36"/>
       <w:bookmarkEnd w:id="37"/>
       <w:bookmarkEnd w:id="38"/>
       <w:bookmarkEnd w:id="39"/>
-      <w:bookmarkEnd w:id="40"/>
     </w:p>
     <w:p>
       <w:pPr>
@@ -6360,17 +6494,17 @@
           <w:numId w:val="2"/>
         </w:numPr>
       </w:pPr>
-      <w:bookmarkStart w:id="41" w:name="_Toc92968905"/>
-      <w:bookmarkStart w:id="42" w:name="_Toc92968968"/>
-      <w:bookmarkStart w:id="43" w:name="_Toc92969658"/>
-      <w:bookmarkStart w:id="44" w:name="_Toc100614701"/>
+      <w:bookmarkStart w:id="40" w:name="_Toc92968905"/>
+      <w:bookmarkStart w:id="41" w:name="_Toc92968968"/>
+      <w:bookmarkStart w:id="42" w:name="_Toc92969658"/>
+      <w:bookmarkStart w:id="43" w:name="_Toc100614701"/>
       <w:r>
         <w:t>Concepto del videojuego</w:t>
       </w:r>
+      <w:bookmarkEnd w:id="40"/>
       <w:bookmarkEnd w:id="41"/>
       <w:bookmarkEnd w:id="42"/>
       <w:bookmarkEnd w:id="43"/>
-      <w:bookmarkEnd w:id="44"/>
     </w:p>
     <w:p>
       <w:pPr>
@@ -6399,18 +6533,18 @@
           <w:numId w:val="2"/>
         </w:numPr>
       </w:pPr>
-      <w:bookmarkStart w:id="45" w:name="_Toc92968906"/>
-      <w:bookmarkStart w:id="46" w:name="_Toc92968969"/>
-      <w:bookmarkStart w:id="47" w:name="_Toc92969659"/>
-      <w:bookmarkStart w:id="48" w:name="_Toc100614702"/>
+      <w:bookmarkStart w:id="44" w:name="_Toc92968906"/>
+      <w:bookmarkStart w:id="45" w:name="_Toc92968969"/>
+      <w:bookmarkStart w:id="46" w:name="_Toc92969659"/>
+      <w:bookmarkStart w:id="47" w:name="_Toc100614702"/>
       <w:r>
         <w:lastRenderedPageBreak/>
         <w:t>Diagramas de flujo</w:t>
       </w:r>
+      <w:bookmarkEnd w:id="44"/>
       <w:bookmarkEnd w:id="45"/>
       <w:bookmarkEnd w:id="46"/>
       <w:bookmarkEnd w:id="47"/>
-      <w:bookmarkEnd w:id="48"/>
     </w:p>
     <w:p>
       <w:pPr>
@@ -6502,27 +6636,14 @@
       <w:r>
         <w:t xml:space="preserve">Ilustración </w:t>
       </w:r>
-      <w:r>
-        <w:fldChar w:fldCharType="begin"/>
-      </w:r>
-      <w:r>
-        <w:instrText xml:space="preserve"> SEQ Ilustración \* ARABIC </w:instrText>
-      </w:r>
-      <w:r>
-        <w:fldChar w:fldCharType="separate"/>
-      </w:r>
-      <w:r>
-        <w:rPr>
-          <w:noProof/>
-        </w:rPr>
-        <w:t>1</w:t>
-      </w:r>
-      <w:r>
-        <w:rPr>
-          <w:noProof/>
-        </w:rPr>
-        <w:fldChar w:fldCharType="end"/>
-      </w:r>
+      <w:fldSimple w:instr=" SEQ Ilustración \* ARABIC ">
+        <w:r>
+          <w:rPr>
+            <w:noProof/>
+          </w:rPr>
+          <w:t>1</w:t>
+        </w:r>
+      </w:fldSimple>
       <w:r>
         <w:t xml:space="preserve"> - Diagrama de flujo de DIV</w:t>
       </w:r>
@@ -6540,32 +6661,24 @@
           <w:numId w:val="2"/>
         </w:numPr>
       </w:pPr>
-      <w:bookmarkStart w:id="49" w:name="_Toc92968907"/>
-      <w:bookmarkStart w:id="50" w:name="_Toc92968970"/>
-      <w:bookmarkStart w:id="51" w:name="_Toc92969660"/>
-      <w:bookmarkStart w:id="52" w:name="_Toc100614703"/>
+      <w:bookmarkStart w:id="48" w:name="_Toc92968907"/>
+      <w:bookmarkStart w:id="49" w:name="_Toc92968970"/>
+      <w:bookmarkStart w:id="50" w:name="_Toc92969660"/>
+      <w:bookmarkStart w:id="51" w:name="_Toc100614703"/>
       <w:r>
         <w:t>Bocetos de pantallas</w:t>
       </w:r>
+      <w:bookmarkEnd w:id="48"/>
       <w:bookmarkEnd w:id="49"/>
       <w:bookmarkEnd w:id="50"/>
       <w:bookmarkEnd w:id="51"/>
-      <w:bookmarkEnd w:id="52"/>
     </w:p>
     <w:p>
       <w:pPr>
         <w:pStyle w:val="TFG-Prrafo"/>
       </w:pPr>
       <w:r>
-        <w:t xml:space="preserve">La pantalla inicial será muy básica y simple. Contará con el logotipo de la aplicación y el usuario podrá pulsar sobre 3 opciones, Ninja Run, Higher &amp; Lower o </w:t>
-      </w:r>
-      <w:proofErr w:type="spellStart"/>
-      <w:r>
-        <w:t>Exit</w:t>
-      </w:r>
-      <w:proofErr w:type="spellEnd"/>
-      <w:r>
-        <w:t>.</w:t>
+        <w:t>La pantalla inicial será muy básica y simple. Contará con el logotipo de la aplicación y el usuario podrá pulsar sobre 3 opciones, Ninja Run, Higher &amp; Lower o Exit.</w:t>
       </w:r>
     </w:p>
     <w:p>
@@ -6630,27 +6743,14 @@
       <w:r>
         <w:t xml:space="preserve">Ilustración </w:t>
       </w:r>
-      <w:r>
-        <w:fldChar w:fldCharType="begin"/>
-      </w:r>
-      <w:r>
-        <w:instrText xml:space="preserve"> SEQ Ilustración \* ARABIC </w:instrText>
-      </w:r>
-      <w:r>
-        <w:fldChar w:fldCharType="separate"/>
-      </w:r>
-      <w:r>
-        <w:rPr>
-          <w:noProof/>
-        </w:rPr>
-        <w:t>2</w:t>
-      </w:r>
-      <w:r>
-        <w:rPr>
-          <w:noProof/>
-        </w:rPr>
-        <w:fldChar w:fldCharType="end"/>
-      </w:r>
+      <w:fldSimple w:instr=" SEQ Ilustración \* ARABIC ">
+        <w:r>
+          <w:rPr>
+            <w:noProof/>
+          </w:rPr>
+          <w:t>2</w:t>
+        </w:r>
+      </w:fldSimple>
       <w:r>
         <w:t xml:space="preserve"> - Boceto con la pantalla inicial de DIV</w:t>
       </w:r>
@@ -6668,17 +6768,17 @@
           <w:numId w:val="2"/>
         </w:numPr>
       </w:pPr>
-      <w:bookmarkStart w:id="53" w:name="_Toc92968908"/>
-      <w:bookmarkStart w:id="54" w:name="_Toc92968971"/>
-      <w:bookmarkStart w:id="55" w:name="_Toc92969661"/>
-      <w:bookmarkStart w:id="56" w:name="_Toc100614704"/>
+      <w:bookmarkStart w:id="52" w:name="_Toc92968908"/>
+      <w:bookmarkStart w:id="53" w:name="_Toc92968971"/>
+      <w:bookmarkStart w:id="54" w:name="_Toc92969661"/>
+      <w:bookmarkStart w:id="55" w:name="_Toc100614704"/>
       <w:r>
         <w:t>Arte final</w:t>
       </w:r>
+      <w:bookmarkEnd w:id="52"/>
       <w:bookmarkEnd w:id="53"/>
       <w:bookmarkEnd w:id="54"/>
       <w:bookmarkEnd w:id="55"/>
-      <w:bookmarkEnd w:id="56"/>
     </w:p>
     <w:p>
       <w:pPr>
@@ -6693,17 +6793,17 @@
           <w:numId w:val="2"/>
         </w:numPr>
       </w:pPr>
-      <w:bookmarkStart w:id="57" w:name="_Toc92968909"/>
-      <w:bookmarkStart w:id="58" w:name="_Toc92968972"/>
-      <w:bookmarkStart w:id="59" w:name="_Toc92969662"/>
-      <w:bookmarkStart w:id="60" w:name="_Toc100614705"/>
+      <w:bookmarkStart w:id="56" w:name="_Toc92968909"/>
+      <w:bookmarkStart w:id="57" w:name="_Toc92968972"/>
+      <w:bookmarkStart w:id="58" w:name="_Toc92969662"/>
+      <w:bookmarkStart w:id="59" w:name="_Toc100614705"/>
       <w:r>
         <w:t>Sonido</w:t>
       </w:r>
+      <w:bookmarkEnd w:id="56"/>
       <w:bookmarkEnd w:id="57"/>
       <w:bookmarkEnd w:id="58"/>
       <w:bookmarkEnd w:id="59"/>
-      <w:bookmarkEnd w:id="60"/>
     </w:p>
     <w:p>
       <w:pPr>
@@ -6723,17 +6823,17 @@
           <w:numId w:val="2"/>
         </w:numPr>
       </w:pPr>
-      <w:bookmarkStart w:id="61" w:name="_Toc92968910"/>
-      <w:bookmarkStart w:id="62" w:name="_Toc92968973"/>
-      <w:bookmarkStart w:id="63" w:name="_Toc92969663"/>
-      <w:bookmarkStart w:id="64" w:name="_Toc100614706"/>
+      <w:bookmarkStart w:id="60" w:name="_Toc92968910"/>
+      <w:bookmarkStart w:id="61" w:name="_Toc92968973"/>
+      <w:bookmarkStart w:id="62" w:name="_Toc92969663"/>
+      <w:bookmarkStart w:id="63" w:name="_Toc100614706"/>
       <w:r>
         <w:t>Documento de diseño del videojuego de Ninja Run</w:t>
       </w:r>
+      <w:bookmarkEnd w:id="60"/>
       <w:bookmarkEnd w:id="61"/>
       <w:bookmarkEnd w:id="62"/>
       <w:bookmarkEnd w:id="63"/>
-      <w:bookmarkEnd w:id="64"/>
     </w:p>
     <w:p>
       <w:pPr>
@@ -6743,17 +6843,17 @@
           <w:numId w:val="2"/>
         </w:numPr>
       </w:pPr>
-      <w:bookmarkStart w:id="65" w:name="_Toc92968911"/>
-      <w:bookmarkStart w:id="66" w:name="_Toc92968974"/>
-      <w:bookmarkStart w:id="67" w:name="_Toc92969664"/>
-      <w:bookmarkStart w:id="68" w:name="_Toc100614707"/>
+      <w:bookmarkStart w:id="64" w:name="_Toc92968911"/>
+      <w:bookmarkStart w:id="65" w:name="_Toc92968974"/>
+      <w:bookmarkStart w:id="66" w:name="_Toc92969664"/>
+      <w:bookmarkStart w:id="67" w:name="_Toc100614707"/>
       <w:r>
         <w:t>Ficha técnica</w:t>
       </w:r>
+      <w:bookmarkEnd w:id="64"/>
       <w:bookmarkEnd w:id="65"/>
       <w:bookmarkEnd w:id="66"/>
       <w:bookmarkEnd w:id="67"/>
-      <w:bookmarkEnd w:id="68"/>
     </w:p>
     <w:p>
       <w:pPr>
@@ -6809,15 +6909,7 @@
         <w:t>Género</w:t>
       </w:r>
       <w:r>
-        <w:t xml:space="preserve">: </w:t>
-      </w:r>
-      <w:proofErr w:type="spellStart"/>
-      <w:r>
-        <w:t>Endless</w:t>
-      </w:r>
-      <w:proofErr w:type="spellEnd"/>
-      <w:r>
-        <w:t xml:space="preserve"> Runner</w:t>
+        <w:t>: Endless Runner</w:t>
       </w:r>
     </w:p>
     <w:p>
@@ -6921,17 +7013,17 @@
           <w:numId w:val="2"/>
         </w:numPr>
       </w:pPr>
-      <w:bookmarkStart w:id="69" w:name="_Toc92968912"/>
-      <w:bookmarkStart w:id="70" w:name="_Toc92968975"/>
-      <w:bookmarkStart w:id="71" w:name="_Toc92969665"/>
-      <w:bookmarkStart w:id="72" w:name="_Toc100614708"/>
+      <w:bookmarkStart w:id="68" w:name="_Toc92968912"/>
+      <w:bookmarkStart w:id="69" w:name="_Toc92968975"/>
+      <w:bookmarkStart w:id="70" w:name="_Toc92969665"/>
+      <w:bookmarkStart w:id="71" w:name="_Toc100614708"/>
       <w:r>
         <w:t>Concepto del videojuego</w:t>
       </w:r>
+      <w:bookmarkEnd w:id="68"/>
       <w:bookmarkEnd w:id="69"/>
       <w:bookmarkEnd w:id="70"/>
       <w:bookmarkEnd w:id="71"/>
-      <w:bookmarkEnd w:id="72"/>
     </w:p>
     <w:p>
       <w:pPr>
@@ -6940,21 +7032,12 @@
       <w:r>
         <w:t xml:space="preserve">Ninja Run es un </w:t>
       </w:r>
-      <w:proofErr w:type="spellStart"/>
       <w:r>
         <w:rPr>
           <w:i/>
           <w:iCs/>
         </w:rPr>
-        <w:t>endless</w:t>
-      </w:r>
-      <w:proofErr w:type="spellEnd"/>
-      <w:r>
-        <w:rPr>
-          <w:i/>
-          <w:iCs/>
-        </w:rPr>
-        <w:t xml:space="preserve"> runne</w:t>
+        <w:t>endless runne</w:t>
       </w:r>
       <w:r>
         <w:rPr>
@@ -6993,17 +7076,17 @@
           <w:numId w:val="2"/>
         </w:numPr>
       </w:pPr>
-      <w:bookmarkStart w:id="73" w:name="_Toc92968913"/>
-      <w:bookmarkStart w:id="74" w:name="_Toc92968976"/>
-      <w:bookmarkStart w:id="75" w:name="_Toc92969666"/>
-      <w:bookmarkStart w:id="76" w:name="_Toc100614709"/>
+      <w:bookmarkStart w:id="72" w:name="_Toc92968913"/>
+      <w:bookmarkStart w:id="73" w:name="_Toc92968976"/>
+      <w:bookmarkStart w:id="74" w:name="_Toc92969666"/>
+      <w:bookmarkStart w:id="75" w:name="_Toc100614709"/>
       <w:r>
         <w:t>Mecánicas</w:t>
       </w:r>
+      <w:bookmarkEnd w:id="72"/>
       <w:bookmarkEnd w:id="73"/>
       <w:bookmarkEnd w:id="74"/>
       <w:bookmarkEnd w:id="75"/>
-      <w:bookmarkEnd w:id="76"/>
     </w:p>
     <w:p>
       <w:pPr>
@@ -7028,7 +7111,6 @@
       <w:r>
         <w:t xml:space="preserve"> del fondo mediante la técnica </w:t>
       </w:r>
-      <w:proofErr w:type="spellStart"/>
       <w:r>
         <w:rPr>
           <w:i/>
@@ -7036,29 +7118,12 @@
         </w:rPr>
         <w:t>parallax</w:t>
       </w:r>
-      <w:proofErr w:type="spellEnd"/>
       <w:r>
         <w:rPr>
           <w:i/>
           <w:iCs/>
         </w:rPr>
-        <w:t xml:space="preserve"> </w:t>
-      </w:r>
-      <w:proofErr w:type="spellStart"/>
-      <w:r>
-        <w:rPr>
-          <w:i/>
-          <w:iCs/>
-        </w:rPr>
-        <w:t>scrolling</w:t>
-      </w:r>
-      <w:proofErr w:type="spellEnd"/>
-      <w:r>
-        <w:rPr>
-          <w:i/>
-          <w:iCs/>
-        </w:rPr>
-        <w:t xml:space="preserve"> </w:t>
+        <w:t xml:space="preserve"> scrolling </w:t>
       </w:r>
       <w:r>
         <w:rPr>
@@ -7103,17 +7168,17 @@
           <w:numId w:val="2"/>
         </w:numPr>
       </w:pPr>
-      <w:bookmarkStart w:id="77" w:name="_Toc92968914"/>
-      <w:bookmarkStart w:id="78" w:name="_Toc92968977"/>
-      <w:bookmarkStart w:id="79" w:name="_Toc92969667"/>
-      <w:bookmarkStart w:id="80" w:name="_Toc100614710"/>
+      <w:bookmarkStart w:id="76" w:name="_Toc92968914"/>
+      <w:bookmarkStart w:id="77" w:name="_Toc92968977"/>
+      <w:bookmarkStart w:id="78" w:name="_Toc92969667"/>
+      <w:bookmarkStart w:id="79" w:name="_Toc100614710"/>
       <w:r>
         <w:t>Controles</w:t>
       </w:r>
+      <w:bookmarkEnd w:id="76"/>
       <w:bookmarkEnd w:id="77"/>
       <w:bookmarkEnd w:id="78"/>
       <w:bookmarkEnd w:id="79"/>
-      <w:bookmarkEnd w:id="80"/>
     </w:p>
     <w:p>
       <w:pPr>
@@ -7131,17 +7196,17 @@
           <w:numId w:val="2"/>
         </w:numPr>
       </w:pPr>
-      <w:bookmarkStart w:id="81" w:name="_Toc92968915"/>
-      <w:bookmarkStart w:id="82" w:name="_Toc92968978"/>
-      <w:bookmarkStart w:id="83" w:name="_Toc92969668"/>
-      <w:bookmarkStart w:id="84" w:name="_Toc100614711"/>
+      <w:bookmarkStart w:id="80" w:name="_Toc92968915"/>
+      <w:bookmarkStart w:id="81" w:name="_Toc92968978"/>
+      <w:bookmarkStart w:id="82" w:name="_Toc92969668"/>
+      <w:bookmarkStart w:id="83" w:name="_Toc100614711"/>
       <w:r>
         <w:t>Diagramas de flujo</w:t>
       </w:r>
+      <w:bookmarkEnd w:id="80"/>
       <w:bookmarkEnd w:id="81"/>
       <w:bookmarkEnd w:id="82"/>
       <w:bookmarkEnd w:id="83"/>
-      <w:bookmarkEnd w:id="84"/>
     </w:p>
     <w:p>
       <w:pPr>
@@ -7219,27 +7284,14 @@
       <w:r>
         <w:t xml:space="preserve">Ilustración </w:t>
       </w:r>
-      <w:r>
-        <w:fldChar w:fldCharType="begin"/>
-      </w:r>
-      <w:r>
-        <w:instrText xml:space="preserve"> SEQ Ilustración \* ARABIC </w:instrText>
-      </w:r>
-      <w:r>
-        <w:fldChar w:fldCharType="separate"/>
-      </w:r>
-      <w:r>
-        <w:rPr>
-          <w:noProof/>
-        </w:rPr>
-        <w:t>3</w:t>
-      </w:r>
-      <w:r>
-        <w:rPr>
-          <w:noProof/>
-        </w:rPr>
-        <w:fldChar w:fldCharType="end"/>
-      </w:r>
+      <w:fldSimple w:instr=" SEQ Ilustración \* ARABIC ">
+        <w:r>
+          <w:rPr>
+            <w:noProof/>
+          </w:rPr>
+          <w:t>3</w:t>
+        </w:r>
+      </w:fldSimple>
       <w:r>
         <w:t xml:space="preserve"> - Diagrama de flujo de Ninja Run</w:t>
       </w:r>
@@ -7253,17 +7305,17 @@
           <w:numId w:val="2"/>
         </w:numPr>
       </w:pPr>
-      <w:bookmarkStart w:id="85" w:name="_Toc92968916"/>
-      <w:bookmarkStart w:id="86" w:name="_Toc92968979"/>
-      <w:bookmarkStart w:id="87" w:name="_Toc92969669"/>
-      <w:bookmarkStart w:id="88" w:name="_Toc100614712"/>
+      <w:bookmarkStart w:id="84" w:name="_Toc92968916"/>
+      <w:bookmarkStart w:id="85" w:name="_Toc92968979"/>
+      <w:bookmarkStart w:id="86" w:name="_Toc92969669"/>
+      <w:bookmarkStart w:id="87" w:name="_Toc100614712"/>
       <w:r>
         <w:t>Bocetos de pantallas</w:t>
       </w:r>
+      <w:bookmarkEnd w:id="84"/>
       <w:bookmarkEnd w:id="85"/>
       <w:bookmarkEnd w:id="86"/>
       <w:bookmarkEnd w:id="87"/>
-      <w:bookmarkEnd w:id="88"/>
     </w:p>
     <w:p>
       <w:pPr>
@@ -7326,43 +7378,22 @@
       <w:r>
         <w:t xml:space="preserve">Ilustración </w:t>
       </w:r>
-      <w:r>
-        <w:fldChar w:fldCharType="begin"/>
-      </w:r>
-      <w:r>
-        <w:instrText xml:space="preserve"> SEQ Ilustración \* ARABIC </w:instrText>
-      </w:r>
-      <w:r>
-        <w:fldChar w:fldCharType="separate"/>
-      </w:r>
-      <w:r>
-        <w:rPr>
-          <w:noProof/>
-        </w:rPr>
-        <w:t>4</w:t>
-      </w:r>
-      <w:r>
-        <w:rPr>
-          <w:noProof/>
-        </w:rPr>
-        <w:fldChar w:fldCharType="end"/>
-      </w:r>
+      <w:fldSimple w:instr=" SEQ Ilustración \* ARABIC ">
+        <w:r>
+          <w:rPr>
+            <w:noProof/>
+          </w:rPr>
+          <w:t>4</w:t>
+        </w:r>
+      </w:fldSimple>
       <w:r>
         <w:t xml:space="preserve"> - Boceto de la pantalla </w:t>
       </w:r>
       <w:r>
-        <w:t xml:space="preserve">de </w:t>
-      </w:r>
-      <w:proofErr w:type="spellStart"/>
-      <w:r>
-        <w:t>juego</w:t>
-      </w:r>
-      <w:r>
-        <w:t>l</w:t>
-      </w:r>
-      <w:proofErr w:type="spellEnd"/>
-      <w:r>
-        <w:t xml:space="preserve"> de Ninja Run</w:t>
+        <w:t>de juego</w:t>
+      </w:r>
+      <w:r>
+        <w:t>l de Ninja Run</w:t>
       </w:r>
     </w:p>
     <w:p>
@@ -7433,27 +7464,14 @@
       <w:r>
         <w:t xml:space="preserve">Ilustración </w:t>
       </w:r>
-      <w:r>
-        <w:fldChar w:fldCharType="begin"/>
-      </w:r>
-      <w:r>
-        <w:instrText xml:space="preserve"> SEQ Ilustración \* ARABIC </w:instrText>
-      </w:r>
-      <w:r>
-        <w:fldChar w:fldCharType="separate"/>
-      </w:r>
-      <w:r>
-        <w:rPr>
-          <w:noProof/>
-        </w:rPr>
-        <w:t>5</w:t>
-      </w:r>
-      <w:r>
-        <w:rPr>
-          <w:noProof/>
-        </w:rPr>
-        <w:fldChar w:fldCharType="end"/>
-      </w:r>
+      <w:fldSimple w:instr=" SEQ Ilustración \* ARABIC ">
+        <w:r>
+          <w:rPr>
+            <w:noProof/>
+          </w:rPr>
+          <w:t>5</w:t>
+        </w:r>
+      </w:fldSimple>
       <w:r>
         <w:t>- Representación del salto en Ninja Run</w:t>
       </w:r>
@@ -7471,37 +7489,12 @@
       <w:r>
         <w:t xml:space="preserve"> como ya se ha comentado antes la sensación de movimiento se incentivará con el efecto </w:t>
       </w:r>
-      <w:proofErr w:type="spellStart"/>
       <w:r>
         <w:rPr>
           <w:i/>
           <w:iCs/>
         </w:rPr>
-        <w:t>parallax</w:t>
-      </w:r>
-      <w:proofErr w:type="spellEnd"/>
-      <w:r>
-        <w:rPr>
-          <w:i/>
-          <w:iCs/>
-        </w:rPr>
-        <w:t xml:space="preserve"> </w:t>
-      </w:r>
-      <w:proofErr w:type="spellStart"/>
-      <w:r>
-        <w:rPr>
-          <w:i/>
-          <w:iCs/>
-        </w:rPr>
-        <w:t>scrolling</w:t>
-      </w:r>
-      <w:proofErr w:type="spellEnd"/>
-      <w:r>
-        <w:rPr>
-          <w:i/>
-          <w:iCs/>
-        </w:rPr>
-        <w:t>.</w:t>
+        <w:t>parallax scrolling.</w:t>
       </w:r>
     </w:p>
     <w:p>
@@ -7512,17 +7505,17 @@
           <w:numId w:val="2"/>
         </w:numPr>
       </w:pPr>
-      <w:bookmarkStart w:id="89" w:name="_Toc92968917"/>
-      <w:bookmarkStart w:id="90" w:name="_Toc92968980"/>
-      <w:bookmarkStart w:id="91" w:name="_Toc92969670"/>
-      <w:bookmarkStart w:id="92" w:name="_Toc100614713"/>
+      <w:bookmarkStart w:id="88" w:name="_Toc92968917"/>
+      <w:bookmarkStart w:id="89" w:name="_Toc92968980"/>
+      <w:bookmarkStart w:id="90" w:name="_Toc92969670"/>
+      <w:bookmarkStart w:id="91" w:name="_Toc100614713"/>
       <w:r>
         <w:t>Arte final</w:t>
       </w:r>
+      <w:bookmarkEnd w:id="88"/>
       <w:bookmarkEnd w:id="89"/>
       <w:bookmarkEnd w:id="90"/>
       <w:bookmarkEnd w:id="91"/>
-      <w:bookmarkEnd w:id="92"/>
     </w:p>
     <w:p>
       <w:pPr>
@@ -7537,17 +7530,17 @@
           <w:numId w:val="2"/>
         </w:numPr>
       </w:pPr>
-      <w:bookmarkStart w:id="93" w:name="_Toc92968918"/>
-      <w:bookmarkStart w:id="94" w:name="_Toc92968981"/>
-      <w:bookmarkStart w:id="95" w:name="_Toc92969671"/>
-      <w:bookmarkStart w:id="96" w:name="_Toc100614714"/>
+      <w:bookmarkStart w:id="92" w:name="_Toc92968918"/>
+      <w:bookmarkStart w:id="93" w:name="_Toc92968981"/>
+      <w:bookmarkStart w:id="94" w:name="_Toc92969671"/>
+      <w:bookmarkStart w:id="95" w:name="_Toc100614714"/>
       <w:r>
         <w:t>Sonido</w:t>
       </w:r>
+      <w:bookmarkEnd w:id="92"/>
       <w:bookmarkEnd w:id="93"/>
       <w:bookmarkEnd w:id="94"/>
       <w:bookmarkEnd w:id="95"/>
-      <w:bookmarkEnd w:id="96"/>
     </w:p>
     <w:p>
       <w:pPr>
@@ -7567,18 +7560,18 @@
           <w:numId w:val="2"/>
         </w:numPr>
       </w:pPr>
-      <w:bookmarkStart w:id="97" w:name="_Toc92968919"/>
-      <w:bookmarkStart w:id="98" w:name="_Toc92968982"/>
-      <w:bookmarkStart w:id="99" w:name="_Toc92969672"/>
-      <w:bookmarkStart w:id="100" w:name="_Toc100614715"/>
+      <w:bookmarkStart w:id="96" w:name="_Toc92968919"/>
+      <w:bookmarkStart w:id="97" w:name="_Toc92968982"/>
+      <w:bookmarkStart w:id="98" w:name="_Toc92969672"/>
+      <w:bookmarkStart w:id="99" w:name="_Toc100614715"/>
       <w:r>
         <w:lastRenderedPageBreak/>
         <w:t>Documento de diseño del videojuego de Higher &amp; Lower</w:t>
       </w:r>
+      <w:bookmarkEnd w:id="96"/>
       <w:bookmarkEnd w:id="97"/>
       <w:bookmarkEnd w:id="98"/>
       <w:bookmarkEnd w:id="99"/>
-      <w:bookmarkEnd w:id="100"/>
     </w:p>
     <w:p>
       <w:pPr>
@@ -7588,17 +7581,17 @@
           <w:numId w:val="2"/>
         </w:numPr>
       </w:pPr>
-      <w:bookmarkStart w:id="101" w:name="_Toc92968920"/>
-      <w:bookmarkStart w:id="102" w:name="_Toc92968983"/>
-      <w:bookmarkStart w:id="103" w:name="_Toc92969673"/>
-      <w:bookmarkStart w:id="104" w:name="_Toc100614716"/>
+      <w:bookmarkStart w:id="100" w:name="_Toc92968920"/>
+      <w:bookmarkStart w:id="101" w:name="_Toc92968983"/>
+      <w:bookmarkStart w:id="102" w:name="_Toc92969673"/>
+      <w:bookmarkStart w:id="103" w:name="_Toc100614716"/>
       <w:r>
         <w:t>Ficha técnica</w:t>
       </w:r>
+      <w:bookmarkEnd w:id="100"/>
       <w:bookmarkEnd w:id="101"/>
       <w:bookmarkEnd w:id="102"/>
       <w:bookmarkEnd w:id="103"/>
-      <w:bookmarkEnd w:id="104"/>
     </w:p>
     <w:p>
       <w:pPr>
@@ -7761,17 +7754,17 @@
           <w:numId w:val="2"/>
         </w:numPr>
       </w:pPr>
-      <w:bookmarkStart w:id="105" w:name="_Toc92968921"/>
-      <w:bookmarkStart w:id="106" w:name="_Toc92968984"/>
-      <w:bookmarkStart w:id="107" w:name="_Toc92969674"/>
-      <w:bookmarkStart w:id="108" w:name="_Toc100614717"/>
+      <w:bookmarkStart w:id="104" w:name="_Toc92968921"/>
+      <w:bookmarkStart w:id="105" w:name="_Toc92968984"/>
+      <w:bookmarkStart w:id="106" w:name="_Toc92969674"/>
+      <w:bookmarkStart w:id="107" w:name="_Toc100614717"/>
       <w:r>
         <w:t>Concepto del videojuego</w:t>
       </w:r>
+      <w:bookmarkEnd w:id="104"/>
       <w:bookmarkEnd w:id="105"/>
       <w:bookmarkEnd w:id="106"/>
       <w:bookmarkEnd w:id="107"/>
-      <w:bookmarkEnd w:id="108"/>
     </w:p>
     <w:p>
       <w:pPr>
@@ -7780,7 +7773,6 @@
       <w:r>
         <w:t xml:space="preserve">El objetivo es conseguir la mayor racha de aciertos. El usuario encontrará a la izquierda un sonido que podrá reproducir dándole al botón de </w:t>
       </w:r>
-      <w:proofErr w:type="spellStart"/>
       <w:r>
         <w:rPr>
           <w:i/>
@@ -7788,7 +7780,6 @@
         </w:rPr>
         <w:t>play</w:t>
       </w:r>
-      <w:proofErr w:type="spellEnd"/>
       <w:r>
         <w:t xml:space="preserve"> y encontrará lo mismo a la derecha para </w:t>
       </w:r>
@@ -7804,17 +7795,17 @@
           <w:numId w:val="2"/>
         </w:numPr>
       </w:pPr>
-      <w:bookmarkStart w:id="109" w:name="_Toc92968922"/>
-      <w:bookmarkStart w:id="110" w:name="_Toc92968985"/>
-      <w:bookmarkStart w:id="111" w:name="_Toc92969675"/>
-      <w:bookmarkStart w:id="112" w:name="_Toc100614718"/>
+      <w:bookmarkStart w:id="108" w:name="_Toc92968922"/>
+      <w:bookmarkStart w:id="109" w:name="_Toc92968985"/>
+      <w:bookmarkStart w:id="110" w:name="_Toc92969675"/>
+      <w:bookmarkStart w:id="111" w:name="_Toc100614718"/>
       <w:r>
         <w:t>Mecánicas</w:t>
       </w:r>
+      <w:bookmarkEnd w:id="108"/>
       <w:bookmarkEnd w:id="109"/>
       <w:bookmarkEnd w:id="110"/>
       <w:bookmarkEnd w:id="111"/>
-      <w:bookmarkEnd w:id="112"/>
     </w:p>
     <w:p>
       <w:pPr>
@@ -7835,17 +7826,17 @@
           <w:numId w:val="2"/>
         </w:numPr>
       </w:pPr>
-      <w:bookmarkStart w:id="113" w:name="_Toc92968923"/>
-      <w:bookmarkStart w:id="114" w:name="_Toc92968986"/>
-      <w:bookmarkStart w:id="115" w:name="_Toc92969676"/>
-      <w:bookmarkStart w:id="116" w:name="_Toc100614719"/>
+      <w:bookmarkStart w:id="112" w:name="_Toc92968923"/>
+      <w:bookmarkStart w:id="113" w:name="_Toc92968986"/>
+      <w:bookmarkStart w:id="114" w:name="_Toc92969676"/>
+      <w:bookmarkStart w:id="115" w:name="_Toc100614719"/>
       <w:r>
         <w:t>Controles</w:t>
       </w:r>
+      <w:bookmarkEnd w:id="112"/>
       <w:bookmarkEnd w:id="113"/>
       <w:bookmarkEnd w:id="114"/>
       <w:bookmarkEnd w:id="115"/>
-      <w:bookmarkEnd w:id="116"/>
     </w:p>
     <w:p>
       <w:pPr>
@@ -7873,18 +7864,18 @@
           <w:numId w:val="2"/>
         </w:numPr>
       </w:pPr>
-      <w:bookmarkStart w:id="117" w:name="_Toc92968924"/>
-      <w:bookmarkStart w:id="118" w:name="_Toc92968987"/>
-      <w:bookmarkStart w:id="119" w:name="_Toc92969677"/>
-      <w:bookmarkStart w:id="120" w:name="_Toc100614720"/>
+      <w:bookmarkStart w:id="116" w:name="_Toc92968924"/>
+      <w:bookmarkStart w:id="117" w:name="_Toc92968987"/>
+      <w:bookmarkStart w:id="118" w:name="_Toc92969677"/>
+      <w:bookmarkStart w:id="119" w:name="_Toc100614720"/>
       <w:r>
         <w:lastRenderedPageBreak/>
         <w:t>Diagramas de flujo</w:t>
       </w:r>
+      <w:bookmarkEnd w:id="116"/>
       <w:bookmarkEnd w:id="117"/>
       <w:bookmarkEnd w:id="118"/>
       <w:bookmarkEnd w:id="119"/>
-      <w:bookmarkEnd w:id="120"/>
     </w:p>
     <w:p>
       <w:pPr>
@@ -7947,27 +7938,14 @@
       <w:r>
         <w:t xml:space="preserve">Ilustración </w:t>
       </w:r>
-      <w:r>
-        <w:fldChar w:fldCharType="begin"/>
-      </w:r>
-      <w:r>
-        <w:instrText xml:space="preserve"> SEQ Ilustración \* ARABIC </w:instrText>
-      </w:r>
-      <w:r>
-        <w:fldChar w:fldCharType="separate"/>
-      </w:r>
-      <w:r>
-        <w:rPr>
-          <w:noProof/>
-        </w:rPr>
-        <w:t>6</w:t>
-      </w:r>
-      <w:r>
-        <w:rPr>
-          <w:noProof/>
-        </w:rPr>
-        <w:fldChar w:fldCharType="end"/>
-      </w:r>
+      <w:fldSimple w:instr=" SEQ Ilustración \* ARABIC ">
+        <w:r>
+          <w:rPr>
+            <w:noProof/>
+          </w:rPr>
+          <w:t>6</w:t>
+        </w:r>
+      </w:fldSimple>
       <w:r>
         <w:t xml:space="preserve"> - Diagrama de flujo de Higher &amp; Lower</w:t>
       </w:r>
@@ -7980,18 +7958,18 @@
           <w:numId w:val="2"/>
         </w:numPr>
       </w:pPr>
-      <w:bookmarkStart w:id="121" w:name="_Toc92968925"/>
-      <w:bookmarkStart w:id="122" w:name="_Toc92968988"/>
-      <w:bookmarkStart w:id="123" w:name="_Toc92969678"/>
-      <w:bookmarkStart w:id="124" w:name="_Toc100614721"/>
+      <w:bookmarkStart w:id="120" w:name="_Toc92968925"/>
+      <w:bookmarkStart w:id="121" w:name="_Toc92968988"/>
+      <w:bookmarkStart w:id="122" w:name="_Toc92969678"/>
+      <w:bookmarkStart w:id="123" w:name="_Toc100614721"/>
       <w:r>
         <w:lastRenderedPageBreak/>
         <w:t>Bocetos de pantallas</w:t>
       </w:r>
+      <w:bookmarkEnd w:id="120"/>
       <w:bookmarkEnd w:id="121"/>
       <w:bookmarkEnd w:id="122"/>
       <w:bookmarkEnd w:id="123"/>
-      <w:bookmarkEnd w:id="124"/>
     </w:p>
     <w:p>
       <w:pPr>
@@ -8054,27 +8032,14 @@
       <w:r>
         <w:t xml:space="preserve">Ilustración </w:t>
       </w:r>
-      <w:r>
-        <w:fldChar w:fldCharType="begin"/>
-      </w:r>
-      <w:r>
-        <w:instrText xml:space="preserve"> SEQ Ilustración \* ARABIC </w:instrText>
-      </w:r>
-      <w:r>
-        <w:fldChar w:fldCharType="separate"/>
-      </w:r>
-      <w:r>
-        <w:rPr>
-          <w:noProof/>
-        </w:rPr>
-        <w:t>7</w:t>
-      </w:r>
-      <w:r>
-        <w:rPr>
-          <w:noProof/>
-        </w:rPr>
-        <w:fldChar w:fldCharType="end"/>
-      </w:r>
+      <w:fldSimple w:instr=" SEQ Ilustración \* ARABIC ">
+        <w:r>
+          <w:rPr>
+            <w:noProof/>
+          </w:rPr>
+          <w:t>7</w:t>
+        </w:r>
+      </w:fldSimple>
       <w:r>
         <w:t xml:space="preserve"> - Boceto de la pantalla de juego de Higher &amp; Lower</w:t>
       </w:r>
@@ -8086,7 +8051,6 @@
       <w:r>
         <w:t xml:space="preserve">Cuando el botón de </w:t>
       </w:r>
-      <w:proofErr w:type="spellStart"/>
       <w:r>
         <w:rPr>
           <w:i/>
@@ -8094,7 +8058,6 @@
         </w:rPr>
         <w:t>play</w:t>
       </w:r>
-      <w:proofErr w:type="spellEnd"/>
       <w:r>
         <w:t xml:space="preserve"> sea pulsado se reproducirá el sonido en cuestión y a su vez, dependiendo de la frecuencia de dicho sonido el dispositivo vibrará más o menos. Tras reproducirlos el usuario deberá decidir si el sonido comparador, es decir, el de la derecha es más agudo o grave que el de la izquierda (sonido base). Si acierta, el sonido comparador pasará a ser el sonido base y se cargará un nuevo sonido comparador, además de sumar 1 a la puntuación. El orden de los sonidos de cada partida será diferente. </w:t>
       </w:r>
@@ -8107,17 +8070,17 @@
           <w:numId w:val="2"/>
         </w:numPr>
       </w:pPr>
-      <w:bookmarkStart w:id="125" w:name="_Toc92968926"/>
-      <w:bookmarkStart w:id="126" w:name="_Toc92968989"/>
-      <w:bookmarkStart w:id="127" w:name="_Toc92969679"/>
-      <w:bookmarkStart w:id="128" w:name="_Toc100614722"/>
+      <w:bookmarkStart w:id="124" w:name="_Toc92968926"/>
+      <w:bookmarkStart w:id="125" w:name="_Toc92968989"/>
+      <w:bookmarkStart w:id="126" w:name="_Toc92969679"/>
+      <w:bookmarkStart w:id="127" w:name="_Toc100614722"/>
       <w:r>
         <w:t>Arte final</w:t>
       </w:r>
+      <w:bookmarkEnd w:id="124"/>
       <w:bookmarkEnd w:id="125"/>
       <w:bookmarkEnd w:id="126"/>
       <w:bookmarkEnd w:id="127"/>
-      <w:bookmarkEnd w:id="128"/>
     </w:p>
     <w:p>
       <w:pPr>
@@ -8132,17 +8095,17 @@
           <w:numId w:val="2"/>
         </w:numPr>
       </w:pPr>
-      <w:bookmarkStart w:id="129" w:name="_Toc92968927"/>
-      <w:bookmarkStart w:id="130" w:name="_Toc92968990"/>
-      <w:bookmarkStart w:id="131" w:name="_Toc92969680"/>
-      <w:bookmarkStart w:id="132" w:name="_Toc100614723"/>
+      <w:bookmarkStart w:id="128" w:name="_Toc92968927"/>
+      <w:bookmarkStart w:id="129" w:name="_Toc92968990"/>
+      <w:bookmarkStart w:id="130" w:name="_Toc92969680"/>
+      <w:bookmarkStart w:id="131" w:name="_Toc100614723"/>
       <w:r>
         <w:t>Sonido</w:t>
       </w:r>
+      <w:bookmarkEnd w:id="128"/>
       <w:bookmarkEnd w:id="129"/>
       <w:bookmarkEnd w:id="130"/>
       <w:bookmarkEnd w:id="131"/>
-      <w:bookmarkEnd w:id="132"/>
     </w:p>
     <w:p>
       <w:pPr>
@@ -8164,10 +8127,10 @@
         <w:br w:type="page"/>
       </w:r>
     </w:p>
-    <w:bookmarkStart w:id="133" w:name="_Toc100614724" w:displacedByCustomXml="next"/>
+    <w:bookmarkStart w:id="132" w:name="_Toc92968928" w:displacedByCustomXml="next"/>
+    <w:bookmarkStart w:id="133" w:name="_Toc92968991" w:displacedByCustomXml="next"/>
     <w:bookmarkStart w:id="134" w:name="_Toc92969681" w:displacedByCustomXml="next"/>
-    <w:bookmarkStart w:id="135" w:name="_Toc92968991" w:displacedByCustomXml="next"/>
-    <w:bookmarkStart w:id="136" w:name="_Toc92968928" w:displacedByCustomXml="next"/>
+    <w:bookmarkStart w:id="135" w:name="_Toc100614724" w:displacedByCustomXml="next"/>
     <w:sdt>
       <w:sdtPr>
         <w:rPr>
@@ -8191,10 +8154,10 @@
           <w:r>
             <w:t>Bibliografía</w:t>
           </w:r>
-          <w:bookmarkEnd w:id="136"/>
           <w:bookmarkEnd w:id="135"/>
           <w:bookmarkEnd w:id="134"/>
           <w:bookmarkEnd w:id="133"/>
+          <w:bookmarkEnd w:id="132"/>
         </w:p>
         <w:sdt>
           <w:sdtPr>
@@ -8612,75 +8575,48 @@
       <w:r>
         <w:t xml:space="preserve">El término </w:t>
       </w:r>
-      <w:proofErr w:type="spellStart"/>
       <w:r>
         <w:rPr>
           <w:i/>
           <w:iCs/>
         </w:rPr>
-        <w:t>endless</w:t>
-      </w:r>
-      <w:proofErr w:type="spellEnd"/>
+        <w:t>endless runner</w:t>
+      </w:r>
+      <w:r>
+        <w:t xml:space="preserve"> proviene del inglés y su traducción directa es la de "corredor infinito".</w:t>
+      </w:r>
+      <w:r>
+        <w:t xml:space="preserve"> Podemos entender</w:t>
+      </w:r>
+      <w:r>
+        <w:t>lo</w:t>
+      </w:r>
+      <w:r>
+        <w:t xml:space="preserve"> como la acción en la que el jugador avanza sin parar en una dirección. Además, podrá ir superando obstáculos que irán dificultando su camino y en caso de no superarlos, el jugador morirá.</w:t>
+      </w:r>
+    </w:p>
+  </w:footnote>
+  <w:footnote w:id="2">
+    <w:p>
+      <w:pPr>
+        <w:pStyle w:val="Textonotapie"/>
+      </w:pPr>
+      <w:r>
+        <w:rPr>
+          <w:rStyle w:val="Refdenotaalpie"/>
+        </w:rPr>
+        <w:footnoteRef/>
+      </w:r>
+      <w:r>
+        <w:t xml:space="preserve"> El efecto </w:t>
+      </w:r>
       <w:r>
         <w:rPr>
           <w:i/>
           <w:iCs/>
         </w:rPr>
-        <w:t xml:space="preserve"> runner</w:t>
-      </w:r>
-      <w:r>
-        <w:t xml:space="preserve"> proviene del inglés y su traducción directa es la de "corredor infinito".</w:t>
-      </w:r>
-      <w:r>
-        <w:t xml:space="preserve"> Podemos entender</w:t>
-      </w:r>
-      <w:r>
-        <w:t>lo</w:t>
-      </w:r>
-      <w:r>
-        <w:t xml:space="preserve"> como la acción en la que el jugador avanza sin parar en una dirección. Además, podrá ir superando obstáculos que irán dificultando su camino y en caso de no superarlos, el jugador morirá.</w:t>
-      </w:r>
-    </w:p>
-  </w:footnote>
-  <w:footnote w:id="2">
-    <w:p>
-      <w:pPr>
-        <w:pStyle w:val="Textonotapie"/>
-      </w:pPr>
-      <w:r>
-        <w:rPr>
-          <w:rStyle w:val="Refdenotaalpie"/>
-        </w:rPr>
-        <w:footnoteRef/>
-      </w:r>
-      <w:r>
-        <w:t xml:space="preserve"> El efecto </w:t>
-      </w:r>
-      <w:proofErr w:type="spellStart"/>
-      <w:r>
-        <w:rPr>
-          <w:i/>
-          <w:iCs/>
-        </w:rPr>
-        <w:t>parallax</w:t>
-      </w:r>
-      <w:proofErr w:type="spellEnd"/>
-      <w:r>
-        <w:rPr>
-          <w:i/>
-          <w:iCs/>
-        </w:rPr>
-        <w:t xml:space="preserve"> </w:t>
-      </w:r>
-      <w:proofErr w:type="spellStart"/>
-      <w:r>
-        <w:rPr>
-          <w:i/>
-          <w:iCs/>
-        </w:rPr>
-        <w:t>scrolling</w:t>
-      </w:r>
-      <w:proofErr w:type="spellEnd"/>
+        <w:t>parallax scrolling</w:t>
+      </w:r>
       <w:r>
         <w:t xml:space="preserve"> es una técnica donde las imágenes del fondo pasan más lentamente por la cámara que las imágenes de primer plano, creando así una ilusión de profundidad en una escena 2D y añadiendo un sentido de inmersión a la experiencia.</w:t>
       </w:r>

--- a/Docs/TFG - Jessica Hernández Gómez.docx
+++ b/Docs/TFG - Jessica Hernández Gómez.docx
@@ -1,6 +1,6 @@
 
 <file path=word/document.xml><?xml version="1.0" encoding="utf-8"?>
-<w:document xmlns:wpc="http://schemas.microsoft.com/office/word/2010/wordprocessingCanvas" xmlns:cx="http://schemas.microsoft.com/office/drawing/2014/chartex" xmlns:cx1="http://schemas.microsoft.com/office/drawing/2015/9/8/chartex" xmlns:cx2="http://schemas.microsoft.com/office/drawing/2015/10/21/chartex" xmlns:cx3="http://schemas.microsoft.com/office/drawing/2016/5/9/chartex" xmlns:cx4="http://schemas.microsoft.com/office/drawing/2016/5/10/chartex" xmlns:cx5="http://schemas.microsoft.com/office/drawing/2016/5/11/chartex" xmlns:cx6="http://schemas.microsoft.com/office/drawing/2016/5/12/chartex" xmlns:cx7="http://schemas.microsoft.com/office/drawing/2016/5/13/chartex" xmlns:cx8="http://schemas.microsoft.com/office/drawing/2016/5/14/chartex" xmlns:mc="http://schemas.openxmlformats.org/markup-compatibility/2006" xmlns:aink="http://schemas.microsoft.com/office/drawing/2016/ink" xmlns:am3d="http://schemas.microsoft.com/office/drawing/2017/model3d" xmlns:o="urn:schemas-microsoft-com:office:office" xmlns:r="http://schemas.openxmlformats.org/officeDocument/2006/relationships" xmlns:m="http://schemas.openxmlformats.org/officeDocument/2006/math" xmlns:v="urn:schemas-microsoft-com:vml" xmlns:wp14="http://schemas.microsoft.com/office/word/2010/wordprocessingDrawing" xmlns:wp="http://schemas.openxmlformats.org/drawingml/2006/wordprocessingDrawing" xmlns:w10="urn:schemas-microsoft-com:office:word" xmlns:w="http://schemas.openxmlformats.org/wordprocessingml/2006/main" xmlns:w14="http://schemas.microsoft.com/office/word/2010/wordml" xmlns:w15="http://schemas.microsoft.com/office/word/2012/wordml" xmlns:w16cex="http://schemas.microsoft.com/office/word/2018/wordml/cex" xmlns:w16cid="http://schemas.microsoft.com/office/word/2016/wordml/cid" xmlns:w16="http://schemas.microsoft.com/office/word/2018/wordml" xmlns:w16sdtdh="http://schemas.microsoft.com/office/word/2020/wordml/sdtdatahash" xmlns:w16se="http://schemas.microsoft.com/office/word/2015/wordml/symex" xmlns:wpg="http://schemas.microsoft.com/office/word/2010/wordprocessingGroup" xmlns:wpi="http://schemas.microsoft.com/office/word/2010/wordprocessingInk" xmlns:wne="http://schemas.microsoft.com/office/word/2006/wordml" xmlns:wps="http://schemas.microsoft.com/office/word/2010/wordprocessingShape" mc:Ignorable="w14 w15 w16se w16cid w16 w16cex w16sdtdh wp14">
+<w:document xmlns:wpc="http://schemas.microsoft.com/office/word/2010/wordprocessingCanvas" xmlns:cx="http://schemas.microsoft.com/office/drawing/2014/chartex" xmlns:cx1="http://schemas.microsoft.com/office/drawing/2015/9/8/chartex" xmlns:cx2="http://schemas.microsoft.com/office/drawing/2015/10/21/chartex" xmlns:cx3="http://schemas.microsoft.com/office/drawing/2016/5/9/chartex" xmlns:cx4="http://schemas.microsoft.com/office/drawing/2016/5/10/chartex" xmlns:cx5="http://schemas.microsoft.com/office/drawing/2016/5/11/chartex" xmlns:cx6="http://schemas.microsoft.com/office/drawing/2016/5/12/chartex" xmlns:cx7="http://schemas.microsoft.com/office/drawing/2016/5/13/chartex" xmlns:cx8="http://schemas.microsoft.com/office/drawing/2016/5/14/chartex" xmlns:mc="http://schemas.openxmlformats.org/markup-compatibility/2006" xmlns:aink="http://schemas.microsoft.com/office/drawing/2016/ink" xmlns:am3d="http://schemas.microsoft.com/office/drawing/2017/model3d" xmlns:o="urn:schemas-microsoft-com:office:office" xmlns:oel="http://schemas.microsoft.com/office/2019/extlst" xmlns:r="http://schemas.openxmlformats.org/officeDocument/2006/relationships" xmlns:m="http://schemas.openxmlformats.org/officeDocument/2006/math" xmlns:v="urn:schemas-microsoft-com:vml" xmlns:wp14="http://schemas.microsoft.com/office/word/2010/wordprocessingDrawing" xmlns:wp="http://schemas.openxmlformats.org/drawingml/2006/wordprocessingDrawing" xmlns:w10="urn:schemas-microsoft-com:office:word" xmlns:w="http://schemas.openxmlformats.org/wordprocessingml/2006/main" xmlns:w14="http://schemas.microsoft.com/office/word/2010/wordml" xmlns:w15="http://schemas.microsoft.com/office/word/2012/wordml" xmlns:w16cex="http://schemas.microsoft.com/office/word/2018/wordml/cex" xmlns:w16cid="http://schemas.microsoft.com/office/word/2016/wordml/cid" xmlns:w16="http://schemas.microsoft.com/office/word/2018/wordml" xmlns:w16sdtdh="http://schemas.microsoft.com/office/word/2020/wordml/sdtdatahash" xmlns:w16se="http://schemas.microsoft.com/office/word/2015/wordml/symex" xmlns:wpg="http://schemas.microsoft.com/office/word/2010/wordprocessingGroup" xmlns:wpi="http://schemas.microsoft.com/office/word/2010/wordprocessingInk" xmlns:wne="http://schemas.microsoft.com/office/word/2006/wordml" xmlns:wps="http://schemas.microsoft.com/office/word/2010/wordprocessingShape" mc:Ignorable="w14 w15 w16se w16cid w16 w16cex w16sdtdh wp14">
   <w:body>
     <w:sdt>
       <w:sdtPr>
@@ -887,7 +887,7 @@
       <w:bookmarkStart w:id="1" w:name="_Toc92968897"/>
       <w:bookmarkStart w:id="2" w:name="_Toc92968960"/>
       <w:bookmarkStart w:id="3" w:name="_Toc92969650"/>
-      <w:bookmarkStart w:id="4" w:name="_Toc100614686"/>
+      <w:bookmarkStart w:id="4" w:name="_Toc102338180"/>
       <w:r>
         <w:lastRenderedPageBreak/>
         <w:t>Justificación y objetivos</w:t>
@@ -1067,7 +1067,7 @@
       <w:bookmarkStart w:id="6" w:name="_Toc92968898"/>
       <w:bookmarkStart w:id="7" w:name="_Toc92968961"/>
       <w:bookmarkStart w:id="8" w:name="_Toc92969651"/>
-      <w:bookmarkStart w:id="9" w:name="_Toc100614687"/>
+      <w:bookmarkStart w:id="9" w:name="_Toc102338181"/>
       <w:r>
         <w:lastRenderedPageBreak/>
         <w:t>Agradecimientos</w:t>
@@ -1114,7 +1114,7 @@
       <w:bookmarkStart w:id="11" w:name="_Toc92968899"/>
       <w:bookmarkStart w:id="12" w:name="_Toc92968962"/>
       <w:bookmarkStart w:id="13" w:name="_Toc92969652"/>
-      <w:bookmarkStart w:id="14" w:name="_Toc100614688"/>
+      <w:bookmarkStart w:id="14" w:name="_Toc102338182"/>
       <w:r>
         <w:lastRenderedPageBreak/>
         <w:t>Dedicatoria</w:t>
@@ -1250,6 +1250,7 @@
         <w:pStyle w:val="TFG-Prrafo"/>
         <w:jc w:val="right"/>
       </w:pPr>
+      <w:proofErr w:type="spellStart"/>
       <w:r>
         <w:rPr>
           <w:i/>
@@ -1257,7 +1258,37 @@
           <w:sz w:val="28"/>
           <w:szCs w:val="28"/>
         </w:rPr>
-        <w:t>Sully – Uncharted 3</w:t>
+        <w:t>Sully</w:t>
+      </w:r>
+      <w:proofErr w:type="spellEnd"/>
+      <w:r>
+        <w:rPr>
+          <w:i/>
+          <w:iCs/>
+          <w:sz w:val="28"/>
+          <w:szCs w:val="28"/>
+        </w:rPr>
+        <w:t xml:space="preserve"> – </w:t>
+      </w:r>
+      <w:proofErr w:type="spellStart"/>
+      <w:r>
+        <w:rPr>
+          <w:i/>
+          <w:iCs/>
+          <w:sz w:val="28"/>
+          <w:szCs w:val="28"/>
+        </w:rPr>
+        <w:t>Uncharted</w:t>
+      </w:r>
+      <w:proofErr w:type="spellEnd"/>
+      <w:r>
+        <w:rPr>
+          <w:i/>
+          <w:iCs/>
+          <w:sz w:val="28"/>
+          <w:szCs w:val="28"/>
+        </w:rPr>
+        <w:t xml:space="preserve"> 3</w:t>
       </w:r>
     </w:p>
     <w:p>
@@ -1318,7 +1349,7 @@
         <w:br w:type="page"/>
       </w:r>
     </w:p>
-    <w:bookmarkStart w:id="15" w:name="_Toc100614689" w:displacedByCustomXml="next"/>
+    <w:bookmarkStart w:id="15" w:name="_Toc102338183" w:displacedByCustomXml="next"/>
     <w:sdt>
       <w:sdtPr>
         <w:rPr>
@@ -1376,7 +1407,7 @@
           <w:r>
             <w:fldChar w:fldCharType="separate"/>
           </w:r>
-          <w:hyperlink w:anchor="_Toc100614686" w:history="1">
+          <w:hyperlink w:anchor="_Toc102338180" w:history="1">
             <w:r>
               <w:rPr>
                 <w:rStyle w:val="Hipervnculo"/>
@@ -1403,7 +1434,7 @@
                 <w:noProof/>
                 <w:webHidden/>
               </w:rPr>
-              <w:instrText xml:space="preserve"> PAGEREF _Toc100614686 \h </w:instrText>
+              <w:instrText xml:space="preserve"> PAGEREF _Toc102338180 \h </w:instrText>
             </w:r>
             <w:r>
               <w:rPr>
@@ -1449,7 +1480,7 @@
               <w:lang w:eastAsia="es-ES"/>
             </w:rPr>
           </w:pPr>
-          <w:hyperlink w:anchor="_Toc100614687" w:history="1">
+          <w:hyperlink w:anchor="_Toc102338181" w:history="1">
             <w:r>
               <w:rPr>
                 <w:rStyle w:val="Hipervnculo"/>
@@ -1476,7 +1507,7 @@
                 <w:noProof/>
                 <w:webHidden/>
               </w:rPr>
-              <w:instrText xml:space="preserve"> PAGEREF _Toc100614687 \h </w:instrText>
+              <w:instrText xml:space="preserve"> PAGEREF _Toc102338181 \h </w:instrText>
             </w:r>
             <w:r>
               <w:rPr>
@@ -1522,7 +1553,7 @@
               <w:lang w:eastAsia="es-ES"/>
             </w:rPr>
           </w:pPr>
-          <w:hyperlink w:anchor="_Toc100614688" w:history="1">
+          <w:hyperlink w:anchor="_Toc102338182" w:history="1">
             <w:r>
               <w:rPr>
                 <w:rStyle w:val="Hipervnculo"/>
@@ -1549,7 +1580,7 @@
                 <w:noProof/>
                 <w:webHidden/>
               </w:rPr>
-              <w:instrText xml:space="preserve"> PAGEREF _Toc100614688 \h </w:instrText>
+              <w:instrText xml:space="preserve"> PAGEREF _Toc102338182 \h </w:instrText>
             </w:r>
             <w:r>
               <w:rPr>
@@ -1595,7 +1626,7 @@
               <w:lang w:eastAsia="es-ES"/>
             </w:rPr>
           </w:pPr>
-          <w:hyperlink w:anchor="_Toc100614689" w:history="1">
+          <w:hyperlink w:anchor="_Toc102338183" w:history="1">
             <w:r>
               <w:rPr>
                 <w:rStyle w:val="Hipervnculo"/>
@@ -1622,7 +1653,7 @@
                 <w:noProof/>
                 <w:webHidden/>
               </w:rPr>
-              <w:instrText xml:space="preserve"> PAGEREF _Toc100614689 \h </w:instrText>
+              <w:instrText xml:space="preserve"> PAGEREF _Toc102338183 \h </w:instrText>
             </w:r>
             <w:r>
               <w:rPr>
@@ -1669,7 +1700,7 @@
               <w:lang w:eastAsia="es-ES"/>
             </w:rPr>
           </w:pPr>
-          <w:hyperlink w:anchor="_Toc100614690" w:history="1">
+          <w:hyperlink w:anchor="_Toc102338184" w:history="1">
             <w:r>
               <w:rPr>
                 <w:rStyle w:val="Hipervnculo"/>
@@ -1714,7 +1745,7 @@
                 <w:noProof/>
                 <w:webHidden/>
               </w:rPr>
-              <w:instrText xml:space="preserve"> PAGEREF _Toc100614690 \h </w:instrText>
+              <w:instrText xml:space="preserve"> PAGEREF _Toc102338184 \h </w:instrText>
             </w:r>
             <w:r>
               <w:rPr>
@@ -1761,7 +1792,7 @@
               <w:lang w:eastAsia="es-ES"/>
             </w:rPr>
           </w:pPr>
-          <w:hyperlink w:anchor="_Toc100614691" w:history="1">
+          <w:hyperlink w:anchor="_Toc102338185" w:history="1">
             <w:r>
               <w:rPr>
                 <w:rStyle w:val="Hipervnculo"/>
@@ -1806,7 +1837,7 @@
                 <w:noProof/>
                 <w:webHidden/>
               </w:rPr>
-              <w:instrText xml:space="preserve"> PAGEREF _Toc100614691 \h </w:instrText>
+              <w:instrText xml:space="preserve"> PAGEREF _Toc102338185 \h </w:instrText>
             </w:r>
             <w:r>
               <w:rPr>
@@ -1853,7 +1884,7 @@
               <w:lang w:eastAsia="es-ES"/>
             </w:rPr>
           </w:pPr>
-          <w:hyperlink w:anchor="_Toc100614692" w:history="1">
+          <w:hyperlink w:anchor="_Toc102338186" w:history="1">
             <w:r>
               <w:rPr>
                 <w:rStyle w:val="Hipervnculo"/>
@@ -1898,7 +1929,7 @@
                 <w:noProof/>
                 <w:webHidden/>
               </w:rPr>
-              <w:instrText xml:space="preserve"> PAGEREF _Toc100614692 \h </w:instrText>
+              <w:instrText xml:space="preserve"> PAGEREF _Toc102338186 \h </w:instrText>
             </w:r>
             <w:r>
               <w:rPr>
@@ -1945,7 +1976,7 @@
               <w:lang w:eastAsia="es-ES"/>
             </w:rPr>
           </w:pPr>
-          <w:hyperlink w:anchor="_Toc100614693" w:history="1">
+          <w:hyperlink w:anchor="_Toc102338187" w:history="1">
             <w:r>
               <w:rPr>
                 <w:rStyle w:val="Hipervnculo"/>
@@ -1990,7 +2021,7 @@
                 <w:noProof/>
                 <w:webHidden/>
               </w:rPr>
-              <w:instrText xml:space="preserve"> PAGEREF _Toc100614693 \h </w:instrText>
+              <w:instrText xml:space="preserve"> PAGEREF _Toc102338187 \h </w:instrText>
             </w:r>
             <w:r>
               <w:rPr>
@@ -2011,558 +2042,6 @@
                 <w:webHidden/>
               </w:rPr>
               <w:t>8</w:t>
-            </w:r>
-            <w:r>
-              <w:rPr>
-                <w:noProof/>
-                <w:webHidden/>
-              </w:rPr>
-              <w:fldChar w:fldCharType="end"/>
-            </w:r>
-          </w:hyperlink>
-        </w:p>
-        <w:p>
-          <w:pPr>
-            <w:pStyle w:val="TDC2"/>
-            <w:tabs>
-              <w:tab w:val="left" w:pos="880"/>
-              <w:tab w:val="right" w:leader="dot" w:pos="8777"/>
-            </w:tabs>
-            <w:rPr>
-              <w:rFonts w:asciiTheme="minorHAnsi" w:eastAsiaTheme="minorEastAsia" w:hAnsiTheme="minorHAnsi" w:cstheme="minorBidi"/>
-              <w:smallCaps w:val="0"/>
-              <w:noProof/>
-              <w:sz w:val="22"/>
-              <w:szCs w:val="22"/>
-              <w:lang w:eastAsia="es-ES"/>
-            </w:rPr>
-          </w:pPr>
-          <w:hyperlink w:anchor="_Toc100614694" w:history="1">
-            <w:r>
-              <w:rPr>
-                <w:rStyle w:val="Hipervnculo"/>
-                <w:noProof/>
-              </w:rPr>
-              <w:t>2.3.</w:t>
-            </w:r>
-            <w:r>
-              <w:rPr>
-                <w:rFonts w:asciiTheme="minorHAnsi" w:eastAsiaTheme="minorEastAsia" w:hAnsiTheme="minorHAnsi" w:cstheme="minorBidi"/>
-                <w:smallCaps w:val="0"/>
-                <w:noProof/>
-                <w:sz w:val="22"/>
-                <w:szCs w:val="22"/>
-                <w:lang w:eastAsia="es-ES"/>
-              </w:rPr>
-              <w:tab/>
-            </w:r>
-            <w:r>
-              <w:rPr>
-                <w:rStyle w:val="Hipervnculo"/>
-                <w:noProof/>
-              </w:rPr>
-              <w:t>Categorías</w:t>
-            </w:r>
-            <w:r>
-              <w:rPr>
-                <w:noProof/>
-                <w:webHidden/>
-              </w:rPr>
-              <w:tab/>
-            </w:r>
-            <w:r>
-              <w:rPr>
-                <w:noProof/>
-                <w:webHidden/>
-              </w:rPr>
-              <w:fldChar w:fldCharType="begin"/>
-            </w:r>
-            <w:r>
-              <w:rPr>
-                <w:noProof/>
-                <w:webHidden/>
-              </w:rPr>
-              <w:instrText xml:space="preserve"> PAGEREF _Toc100614694 \h </w:instrText>
-            </w:r>
-            <w:r>
-              <w:rPr>
-                <w:noProof/>
-                <w:webHidden/>
-              </w:rPr>
-            </w:r>
-            <w:r>
-              <w:rPr>
-                <w:noProof/>
-                <w:webHidden/>
-              </w:rPr>
-              <w:fldChar w:fldCharType="separate"/>
-            </w:r>
-            <w:r>
-              <w:rPr>
-                <w:noProof/>
-                <w:webHidden/>
-              </w:rPr>
-              <w:t>9</w:t>
-            </w:r>
-            <w:r>
-              <w:rPr>
-                <w:noProof/>
-                <w:webHidden/>
-              </w:rPr>
-              <w:fldChar w:fldCharType="end"/>
-            </w:r>
-          </w:hyperlink>
-        </w:p>
-        <w:p>
-          <w:pPr>
-            <w:pStyle w:val="TDC2"/>
-            <w:tabs>
-              <w:tab w:val="left" w:pos="880"/>
-              <w:tab w:val="right" w:leader="dot" w:pos="8777"/>
-            </w:tabs>
-            <w:rPr>
-              <w:rFonts w:asciiTheme="minorHAnsi" w:eastAsiaTheme="minorEastAsia" w:hAnsiTheme="minorHAnsi" w:cstheme="minorBidi"/>
-              <w:smallCaps w:val="0"/>
-              <w:noProof/>
-              <w:sz w:val="22"/>
-              <w:szCs w:val="22"/>
-              <w:lang w:eastAsia="es-ES"/>
-            </w:rPr>
-          </w:pPr>
-          <w:hyperlink w:anchor="_Toc100614695" w:history="1">
-            <w:r>
-              <w:rPr>
-                <w:rStyle w:val="Hipervnculo"/>
-                <w:noProof/>
-              </w:rPr>
-              <w:t>2.4.</w:t>
-            </w:r>
-            <w:r>
-              <w:rPr>
-                <w:rFonts w:asciiTheme="minorHAnsi" w:eastAsiaTheme="minorEastAsia" w:hAnsiTheme="minorHAnsi" w:cstheme="minorBidi"/>
-                <w:smallCaps w:val="0"/>
-                <w:noProof/>
-                <w:sz w:val="22"/>
-                <w:szCs w:val="22"/>
-                <w:lang w:eastAsia="es-ES"/>
-              </w:rPr>
-              <w:tab/>
-            </w:r>
-            <w:r>
-              <w:rPr>
-                <w:rStyle w:val="Hipervnculo"/>
-                <w:noProof/>
-              </w:rPr>
-              <w:t>Estigmas sociales</w:t>
-            </w:r>
-            <w:r>
-              <w:rPr>
-                <w:noProof/>
-                <w:webHidden/>
-              </w:rPr>
-              <w:tab/>
-            </w:r>
-            <w:r>
-              <w:rPr>
-                <w:noProof/>
-                <w:webHidden/>
-              </w:rPr>
-              <w:fldChar w:fldCharType="begin"/>
-            </w:r>
-            <w:r>
-              <w:rPr>
-                <w:noProof/>
-                <w:webHidden/>
-              </w:rPr>
-              <w:instrText xml:space="preserve"> PAGEREF _Toc100614695 \h </w:instrText>
-            </w:r>
-            <w:r>
-              <w:rPr>
-                <w:noProof/>
-                <w:webHidden/>
-              </w:rPr>
-            </w:r>
-            <w:r>
-              <w:rPr>
-                <w:noProof/>
-                <w:webHidden/>
-              </w:rPr>
-              <w:fldChar w:fldCharType="separate"/>
-            </w:r>
-            <w:r>
-              <w:rPr>
-                <w:noProof/>
-                <w:webHidden/>
-              </w:rPr>
-              <w:t>9</w:t>
-            </w:r>
-            <w:r>
-              <w:rPr>
-                <w:noProof/>
-                <w:webHidden/>
-              </w:rPr>
-              <w:fldChar w:fldCharType="end"/>
-            </w:r>
-          </w:hyperlink>
-        </w:p>
-        <w:p>
-          <w:pPr>
-            <w:pStyle w:val="TDC2"/>
-            <w:tabs>
-              <w:tab w:val="left" w:pos="880"/>
-              <w:tab w:val="right" w:leader="dot" w:pos="8777"/>
-            </w:tabs>
-            <w:rPr>
-              <w:rFonts w:asciiTheme="minorHAnsi" w:eastAsiaTheme="minorEastAsia" w:hAnsiTheme="minorHAnsi" w:cstheme="minorBidi"/>
-              <w:smallCaps w:val="0"/>
-              <w:noProof/>
-              <w:sz w:val="22"/>
-              <w:szCs w:val="22"/>
-              <w:lang w:eastAsia="es-ES"/>
-            </w:rPr>
-          </w:pPr>
-          <w:hyperlink w:anchor="_Toc100614696" w:history="1">
-            <w:r>
-              <w:rPr>
-                <w:rStyle w:val="Hipervnculo"/>
-                <w:noProof/>
-              </w:rPr>
-              <w:t>2.5.</w:t>
-            </w:r>
-            <w:r>
-              <w:rPr>
-                <w:rFonts w:asciiTheme="minorHAnsi" w:eastAsiaTheme="minorEastAsia" w:hAnsiTheme="minorHAnsi" w:cstheme="minorBidi"/>
-                <w:smallCaps w:val="0"/>
-                <w:noProof/>
-                <w:sz w:val="22"/>
-                <w:szCs w:val="22"/>
-                <w:lang w:eastAsia="es-ES"/>
-              </w:rPr>
-              <w:tab/>
-            </w:r>
-            <w:r>
-              <w:rPr>
-                <w:rStyle w:val="Hipervnculo"/>
-                <w:noProof/>
-              </w:rPr>
-              <w:t>Tecnologías de acceso</w:t>
-            </w:r>
-            <w:r>
-              <w:rPr>
-                <w:noProof/>
-                <w:webHidden/>
-              </w:rPr>
-              <w:tab/>
-            </w:r>
-            <w:r>
-              <w:rPr>
-                <w:noProof/>
-                <w:webHidden/>
-              </w:rPr>
-              <w:fldChar w:fldCharType="begin"/>
-            </w:r>
-            <w:r>
-              <w:rPr>
-                <w:noProof/>
-                <w:webHidden/>
-              </w:rPr>
-              <w:instrText xml:space="preserve"> PAGEREF _Toc100614696 \h </w:instrText>
-            </w:r>
-            <w:r>
-              <w:rPr>
-                <w:noProof/>
-                <w:webHidden/>
-              </w:rPr>
-            </w:r>
-            <w:r>
-              <w:rPr>
-                <w:noProof/>
-                <w:webHidden/>
-              </w:rPr>
-              <w:fldChar w:fldCharType="separate"/>
-            </w:r>
-            <w:r>
-              <w:rPr>
-                <w:noProof/>
-                <w:webHidden/>
-              </w:rPr>
-              <w:t>10</w:t>
-            </w:r>
-            <w:r>
-              <w:rPr>
-                <w:noProof/>
-                <w:webHidden/>
-              </w:rPr>
-              <w:fldChar w:fldCharType="end"/>
-            </w:r>
-          </w:hyperlink>
-        </w:p>
-        <w:p>
-          <w:pPr>
-            <w:pStyle w:val="TDC2"/>
-            <w:tabs>
-              <w:tab w:val="left" w:pos="880"/>
-              <w:tab w:val="right" w:leader="dot" w:pos="8777"/>
-            </w:tabs>
-            <w:rPr>
-              <w:rFonts w:asciiTheme="minorHAnsi" w:eastAsiaTheme="minorEastAsia" w:hAnsiTheme="minorHAnsi" w:cstheme="minorBidi"/>
-              <w:smallCaps w:val="0"/>
-              <w:noProof/>
-              <w:sz w:val="22"/>
-              <w:szCs w:val="22"/>
-              <w:lang w:eastAsia="es-ES"/>
-            </w:rPr>
-          </w:pPr>
-          <w:hyperlink w:anchor="_Toc100614697" w:history="1">
-            <w:r>
-              <w:rPr>
-                <w:rStyle w:val="Hipervnculo"/>
-                <w:noProof/>
-              </w:rPr>
-              <w:t>2.6.</w:t>
-            </w:r>
-            <w:r>
-              <w:rPr>
-                <w:rFonts w:asciiTheme="minorHAnsi" w:eastAsiaTheme="minorEastAsia" w:hAnsiTheme="minorHAnsi" w:cstheme="minorBidi"/>
-                <w:smallCaps w:val="0"/>
-                <w:noProof/>
-                <w:sz w:val="22"/>
-                <w:szCs w:val="22"/>
-                <w:lang w:eastAsia="es-ES"/>
-              </w:rPr>
-              <w:tab/>
-            </w:r>
-            <w:r>
-              <w:rPr>
-                <w:rStyle w:val="Hipervnculo"/>
-                <w:noProof/>
-              </w:rPr>
-              <w:t>Videojuegos adaptados</w:t>
-            </w:r>
-            <w:r>
-              <w:rPr>
-                <w:noProof/>
-                <w:webHidden/>
-              </w:rPr>
-              <w:tab/>
-            </w:r>
-            <w:r>
-              <w:rPr>
-                <w:noProof/>
-                <w:webHidden/>
-              </w:rPr>
-              <w:fldChar w:fldCharType="begin"/>
-            </w:r>
-            <w:r>
-              <w:rPr>
-                <w:noProof/>
-                <w:webHidden/>
-              </w:rPr>
-              <w:instrText xml:space="preserve"> PAGEREF _Toc100614697 \h </w:instrText>
-            </w:r>
-            <w:r>
-              <w:rPr>
-                <w:noProof/>
-                <w:webHidden/>
-              </w:rPr>
-            </w:r>
-            <w:r>
-              <w:rPr>
-                <w:noProof/>
-                <w:webHidden/>
-              </w:rPr>
-              <w:fldChar w:fldCharType="separate"/>
-            </w:r>
-            <w:r>
-              <w:rPr>
-                <w:noProof/>
-                <w:webHidden/>
-              </w:rPr>
-              <w:t>10</w:t>
-            </w:r>
-            <w:r>
-              <w:rPr>
-                <w:noProof/>
-                <w:webHidden/>
-              </w:rPr>
-              <w:fldChar w:fldCharType="end"/>
-            </w:r>
-          </w:hyperlink>
-        </w:p>
-        <w:p>
-          <w:pPr>
-            <w:pStyle w:val="TDC1"/>
-            <w:tabs>
-              <w:tab w:val="left" w:pos="440"/>
-              <w:tab w:val="right" w:leader="dot" w:pos="8777"/>
-            </w:tabs>
-            <w:rPr>
-              <w:rFonts w:asciiTheme="minorHAnsi" w:eastAsiaTheme="minorEastAsia" w:hAnsiTheme="minorHAnsi" w:cstheme="minorBidi"/>
-              <w:bCs w:val="0"/>
-              <w:smallCaps w:val="0"/>
-              <w:noProof/>
-              <w:szCs w:val="22"/>
-              <w:lang w:eastAsia="es-ES"/>
-            </w:rPr>
-          </w:pPr>
-          <w:hyperlink w:anchor="_Toc100614698" w:history="1">
-            <w:r>
-              <w:rPr>
-                <w:rStyle w:val="Hipervnculo"/>
-                <w:noProof/>
-              </w:rPr>
-              <w:t>3.</w:t>
-            </w:r>
-            <w:r>
-              <w:rPr>
-                <w:rFonts w:asciiTheme="minorHAnsi" w:eastAsiaTheme="minorEastAsia" w:hAnsiTheme="minorHAnsi" w:cstheme="minorBidi"/>
-                <w:bCs w:val="0"/>
-                <w:smallCaps w:val="0"/>
-                <w:noProof/>
-                <w:szCs w:val="22"/>
-                <w:lang w:eastAsia="es-ES"/>
-              </w:rPr>
-              <w:tab/>
-            </w:r>
-            <w:r>
-              <w:rPr>
-                <w:rStyle w:val="Hipervnculo"/>
-                <w:noProof/>
-              </w:rPr>
-              <w:t>Documento de Diseño del Videojuego</w:t>
-            </w:r>
-            <w:r>
-              <w:rPr>
-                <w:noProof/>
-                <w:webHidden/>
-              </w:rPr>
-              <w:tab/>
-            </w:r>
-            <w:r>
-              <w:rPr>
-                <w:noProof/>
-                <w:webHidden/>
-              </w:rPr>
-              <w:fldChar w:fldCharType="begin"/>
-            </w:r>
-            <w:r>
-              <w:rPr>
-                <w:noProof/>
-                <w:webHidden/>
-              </w:rPr>
-              <w:instrText xml:space="preserve"> PAGEREF _Toc100614698 \h </w:instrText>
-            </w:r>
-            <w:r>
-              <w:rPr>
-                <w:noProof/>
-                <w:webHidden/>
-              </w:rPr>
-            </w:r>
-            <w:r>
-              <w:rPr>
-                <w:noProof/>
-                <w:webHidden/>
-              </w:rPr>
-              <w:fldChar w:fldCharType="separate"/>
-            </w:r>
-            <w:r>
-              <w:rPr>
-                <w:noProof/>
-                <w:webHidden/>
-              </w:rPr>
-              <w:t>12</w:t>
-            </w:r>
-            <w:r>
-              <w:rPr>
-                <w:noProof/>
-                <w:webHidden/>
-              </w:rPr>
-              <w:fldChar w:fldCharType="end"/>
-            </w:r>
-          </w:hyperlink>
-        </w:p>
-        <w:p>
-          <w:pPr>
-            <w:pStyle w:val="TDC2"/>
-            <w:tabs>
-              <w:tab w:val="left" w:pos="880"/>
-              <w:tab w:val="right" w:leader="dot" w:pos="8777"/>
-            </w:tabs>
-            <w:rPr>
-              <w:rFonts w:asciiTheme="minorHAnsi" w:eastAsiaTheme="minorEastAsia" w:hAnsiTheme="minorHAnsi" w:cstheme="minorBidi"/>
-              <w:smallCaps w:val="0"/>
-              <w:noProof/>
-              <w:sz w:val="22"/>
-              <w:szCs w:val="22"/>
-              <w:lang w:eastAsia="es-ES"/>
-            </w:rPr>
-          </w:pPr>
-          <w:hyperlink w:anchor="_Toc100614699" w:history="1">
-            <w:r>
-              <w:rPr>
-                <w:rStyle w:val="Hipervnculo"/>
-                <w:noProof/>
-              </w:rPr>
-              <w:t>3.1.</w:t>
-            </w:r>
-            <w:r>
-              <w:rPr>
-                <w:rFonts w:asciiTheme="minorHAnsi" w:eastAsiaTheme="minorEastAsia" w:hAnsiTheme="minorHAnsi" w:cstheme="minorBidi"/>
-                <w:smallCaps w:val="0"/>
-                <w:noProof/>
-                <w:sz w:val="22"/>
-                <w:szCs w:val="22"/>
-                <w:lang w:eastAsia="es-ES"/>
-              </w:rPr>
-              <w:tab/>
-            </w:r>
-            <w:r>
-              <w:rPr>
-                <w:rStyle w:val="Hipervnculo"/>
-                <w:noProof/>
-              </w:rPr>
-              <w:t>Documento de diseño del videojuego de DIV</w:t>
-            </w:r>
-            <w:r>
-              <w:rPr>
-                <w:noProof/>
-                <w:webHidden/>
-              </w:rPr>
-              <w:tab/>
-            </w:r>
-            <w:r>
-              <w:rPr>
-                <w:noProof/>
-                <w:webHidden/>
-              </w:rPr>
-              <w:fldChar w:fldCharType="begin"/>
-            </w:r>
-            <w:r>
-              <w:rPr>
-                <w:noProof/>
-                <w:webHidden/>
-              </w:rPr>
-              <w:instrText xml:space="preserve"> PAGEREF _Toc100614699 \h </w:instrText>
-            </w:r>
-            <w:r>
-              <w:rPr>
-                <w:noProof/>
-                <w:webHidden/>
-              </w:rPr>
-            </w:r>
-            <w:r>
-              <w:rPr>
-                <w:noProof/>
-                <w:webHidden/>
-              </w:rPr>
-              <w:fldChar w:fldCharType="separate"/>
-            </w:r>
-            <w:r>
-              <w:rPr>
-                <w:noProof/>
-                <w:webHidden/>
-              </w:rPr>
-              <w:t>12</w:t>
             </w:r>
             <w:r>
               <w:rPr>
@@ -2590,13 +2069,13 @@
               <w:lang w:eastAsia="es-ES"/>
             </w:rPr>
           </w:pPr>
-          <w:hyperlink w:anchor="_Toc100614700" w:history="1">
+          <w:hyperlink w:anchor="_Toc102338188" w:history="1">
             <w:r>
               <w:rPr>
                 <w:rStyle w:val="Hipervnculo"/>
                 <w:noProof/>
               </w:rPr>
-              <w:t>3.1.1.</w:t>
+              <w:t>2.2.1.</w:t>
             </w:r>
             <w:r>
               <w:rPr>
@@ -2615,7 +2094,7 @@
                 <w:rStyle w:val="Hipervnculo"/>
                 <w:noProof/>
               </w:rPr>
-              <w:t>Ficha técnica</w:t>
+              <w:t>Afectados en relación con la población, por Comunidades Autónomas</w:t>
             </w:r>
             <w:r>
               <w:rPr>
@@ -2636,7 +2115,7 @@
                 <w:noProof/>
                 <w:webHidden/>
               </w:rPr>
-              <w:instrText xml:space="preserve"> PAGEREF _Toc100614700 \h </w:instrText>
+              <w:instrText xml:space="preserve"> PAGEREF _Toc102338188 \h </w:instrText>
             </w:r>
             <w:r>
               <w:rPr>
@@ -2656,7 +2135,7 @@
                 <w:noProof/>
                 <w:webHidden/>
               </w:rPr>
-              <w:t>12</w:t>
+              <w:t>9</w:t>
             </w:r>
             <w:r>
               <w:rPr>
@@ -2684,13 +2163,13 @@
               <w:lang w:eastAsia="es-ES"/>
             </w:rPr>
           </w:pPr>
-          <w:hyperlink w:anchor="_Toc100614701" w:history="1">
+          <w:hyperlink w:anchor="_Toc102338189" w:history="1">
             <w:r>
               <w:rPr>
                 <w:rStyle w:val="Hipervnculo"/>
                 <w:noProof/>
               </w:rPr>
-              <w:t>3.1.2.</w:t>
+              <w:t>2.2.2.</w:t>
             </w:r>
             <w:r>
               <w:rPr>
@@ -2709,7 +2188,7 @@
                 <w:rStyle w:val="Hipervnculo"/>
                 <w:noProof/>
               </w:rPr>
-              <w:t>Concepto del videojuego</w:t>
+              <w:t>Personas con diversidad funcional por sexo</w:t>
             </w:r>
             <w:r>
               <w:rPr>
@@ -2730,7 +2209,7 @@
                 <w:noProof/>
                 <w:webHidden/>
               </w:rPr>
-              <w:instrText xml:space="preserve"> PAGEREF _Toc100614701 \h </w:instrText>
+              <w:instrText xml:space="preserve"> PAGEREF _Toc102338189 \h </w:instrText>
             </w:r>
             <w:r>
               <w:rPr>
@@ -2750,7 +2229,7 @@
                 <w:noProof/>
                 <w:webHidden/>
               </w:rPr>
-              <w:t>12</w:t>
+              <w:t>10</w:t>
             </w:r>
             <w:r>
               <w:rPr>
@@ -2778,13 +2257,13 @@
               <w:lang w:eastAsia="es-ES"/>
             </w:rPr>
           </w:pPr>
-          <w:hyperlink w:anchor="_Toc100614702" w:history="1">
+          <w:hyperlink w:anchor="_Toc102338190" w:history="1">
             <w:r>
               <w:rPr>
                 <w:rStyle w:val="Hipervnculo"/>
                 <w:noProof/>
               </w:rPr>
-              <w:t>3.1.3.</w:t>
+              <w:t>2.2.3.</w:t>
             </w:r>
             <w:r>
               <w:rPr>
@@ -2803,7 +2282,7 @@
                 <w:rStyle w:val="Hipervnculo"/>
                 <w:noProof/>
               </w:rPr>
-              <w:t>Diagramas de flujo</w:t>
+              <w:t>Personas con diversidad funcional por edad</w:t>
             </w:r>
             <w:r>
               <w:rPr>
@@ -2824,7 +2303,7 @@
                 <w:noProof/>
                 <w:webHidden/>
               </w:rPr>
-              <w:instrText xml:space="preserve"> PAGEREF _Toc100614702 \h </w:instrText>
+              <w:instrText xml:space="preserve"> PAGEREF _Toc102338190 \h </w:instrText>
             </w:r>
             <w:r>
               <w:rPr>
@@ -2844,7 +2323,7 @@
                 <w:noProof/>
                 <w:webHidden/>
               </w:rPr>
-              <w:t>13</w:t>
+              <w:t>11</w:t>
             </w:r>
             <w:r>
               <w:rPr>
@@ -2872,13 +2351,13 @@
               <w:lang w:eastAsia="es-ES"/>
             </w:rPr>
           </w:pPr>
-          <w:hyperlink w:anchor="_Toc100614703" w:history="1">
+          <w:hyperlink w:anchor="_Toc102338191" w:history="1">
             <w:r>
               <w:rPr>
                 <w:rStyle w:val="Hipervnculo"/>
                 <w:noProof/>
               </w:rPr>
-              <w:t>3.1.4.</w:t>
+              <w:t>2.2.4.</w:t>
             </w:r>
             <w:r>
               <w:rPr>
@@ -2897,7 +2376,7 @@
                 <w:rStyle w:val="Hipervnculo"/>
                 <w:noProof/>
               </w:rPr>
-              <w:t>Bocetos de pantallas</w:t>
+              <w:t>Personas con diversidad funcional por grados</w:t>
             </w:r>
             <w:r>
               <w:rPr>
@@ -2918,7 +2397,7 @@
                 <w:noProof/>
                 <w:webHidden/>
               </w:rPr>
-              <w:instrText xml:space="preserve"> PAGEREF _Toc100614703 \h </w:instrText>
+              <w:instrText xml:space="preserve"> PAGEREF _Toc102338191 \h </w:instrText>
             </w:r>
             <w:r>
               <w:rPr>
@@ -2938,7 +2417,559 @@
                 <w:noProof/>
                 <w:webHidden/>
               </w:rPr>
+              <w:t>12</w:t>
+            </w:r>
+            <w:r>
+              <w:rPr>
+                <w:noProof/>
+                <w:webHidden/>
+              </w:rPr>
+              <w:fldChar w:fldCharType="end"/>
+            </w:r>
+          </w:hyperlink>
+        </w:p>
+        <w:p>
+          <w:pPr>
+            <w:pStyle w:val="TDC2"/>
+            <w:tabs>
+              <w:tab w:val="left" w:pos="880"/>
+              <w:tab w:val="right" w:leader="dot" w:pos="8777"/>
+            </w:tabs>
+            <w:rPr>
+              <w:rFonts w:asciiTheme="minorHAnsi" w:eastAsiaTheme="minorEastAsia" w:hAnsiTheme="minorHAnsi" w:cstheme="minorBidi"/>
+              <w:smallCaps w:val="0"/>
+              <w:noProof/>
+              <w:sz w:val="22"/>
+              <w:szCs w:val="22"/>
+              <w:lang w:eastAsia="es-ES"/>
+            </w:rPr>
+          </w:pPr>
+          <w:hyperlink w:anchor="_Toc102338192" w:history="1">
+            <w:r>
+              <w:rPr>
+                <w:rStyle w:val="Hipervnculo"/>
+                <w:noProof/>
+              </w:rPr>
+              <w:t>2.3.</w:t>
+            </w:r>
+            <w:r>
+              <w:rPr>
+                <w:rFonts w:asciiTheme="minorHAnsi" w:eastAsiaTheme="minorEastAsia" w:hAnsiTheme="minorHAnsi" w:cstheme="minorBidi"/>
+                <w:smallCaps w:val="0"/>
+                <w:noProof/>
+                <w:sz w:val="22"/>
+                <w:szCs w:val="22"/>
+                <w:lang w:eastAsia="es-ES"/>
+              </w:rPr>
+              <w:tab/>
+            </w:r>
+            <w:r>
+              <w:rPr>
+                <w:rStyle w:val="Hipervnculo"/>
+                <w:noProof/>
+              </w:rPr>
+              <w:t>Categorías</w:t>
+            </w:r>
+            <w:r>
+              <w:rPr>
+                <w:noProof/>
+                <w:webHidden/>
+              </w:rPr>
+              <w:tab/>
+            </w:r>
+            <w:r>
+              <w:rPr>
+                <w:noProof/>
+                <w:webHidden/>
+              </w:rPr>
+              <w:fldChar w:fldCharType="begin"/>
+            </w:r>
+            <w:r>
+              <w:rPr>
+                <w:noProof/>
+                <w:webHidden/>
+              </w:rPr>
+              <w:instrText xml:space="preserve"> PAGEREF _Toc102338192 \h </w:instrText>
+            </w:r>
+            <w:r>
+              <w:rPr>
+                <w:noProof/>
+                <w:webHidden/>
+              </w:rPr>
+            </w:r>
+            <w:r>
+              <w:rPr>
+                <w:noProof/>
+                <w:webHidden/>
+              </w:rPr>
+              <w:fldChar w:fldCharType="separate"/>
+            </w:r>
+            <w:r>
+              <w:rPr>
+                <w:noProof/>
+                <w:webHidden/>
+              </w:rPr>
+              <w:t>12</w:t>
+            </w:r>
+            <w:r>
+              <w:rPr>
+                <w:noProof/>
+                <w:webHidden/>
+              </w:rPr>
+              <w:fldChar w:fldCharType="end"/>
+            </w:r>
+          </w:hyperlink>
+        </w:p>
+        <w:p>
+          <w:pPr>
+            <w:pStyle w:val="TDC2"/>
+            <w:tabs>
+              <w:tab w:val="left" w:pos="880"/>
+              <w:tab w:val="right" w:leader="dot" w:pos="8777"/>
+            </w:tabs>
+            <w:rPr>
+              <w:rFonts w:asciiTheme="minorHAnsi" w:eastAsiaTheme="minorEastAsia" w:hAnsiTheme="minorHAnsi" w:cstheme="minorBidi"/>
+              <w:smallCaps w:val="0"/>
+              <w:noProof/>
+              <w:sz w:val="22"/>
+              <w:szCs w:val="22"/>
+              <w:lang w:eastAsia="es-ES"/>
+            </w:rPr>
+          </w:pPr>
+          <w:hyperlink w:anchor="_Toc102338193" w:history="1">
+            <w:r>
+              <w:rPr>
+                <w:rStyle w:val="Hipervnculo"/>
+                <w:noProof/>
+              </w:rPr>
+              <w:t>2.4.</w:t>
+            </w:r>
+            <w:r>
+              <w:rPr>
+                <w:rFonts w:asciiTheme="minorHAnsi" w:eastAsiaTheme="minorEastAsia" w:hAnsiTheme="minorHAnsi" w:cstheme="minorBidi"/>
+                <w:smallCaps w:val="0"/>
+                <w:noProof/>
+                <w:sz w:val="22"/>
+                <w:szCs w:val="22"/>
+                <w:lang w:eastAsia="es-ES"/>
+              </w:rPr>
+              <w:tab/>
+            </w:r>
+            <w:r>
+              <w:rPr>
+                <w:rStyle w:val="Hipervnculo"/>
+                <w:noProof/>
+              </w:rPr>
+              <w:t>Estigmas sociales</w:t>
+            </w:r>
+            <w:r>
+              <w:rPr>
+                <w:noProof/>
+                <w:webHidden/>
+              </w:rPr>
+              <w:tab/>
+            </w:r>
+            <w:r>
+              <w:rPr>
+                <w:noProof/>
+                <w:webHidden/>
+              </w:rPr>
+              <w:fldChar w:fldCharType="begin"/>
+            </w:r>
+            <w:r>
+              <w:rPr>
+                <w:noProof/>
+                <w:webHidden/>
+              </w:rPr>
+              <w:instrText xml:space="preserve"> PAGEREF _Toc102338193 \h </w:instrText>
+            </w:r>
+            <w:r>
+              <w:rPr>
+                <w:noProof/>
+                <w:webHidden/>
+              </w:rPr>
+            </w:r>
+            <w:r>
+              <w:rPr>
+                <w:noProof/>
+                <w:webHidden/>
+              </w:rPr>
+              <w:fldChar w:fldCharType="separate"/>
+            </w:r>
+            <w:r>
+              <w:rPr>
+                <w:noProof/>
+                <w:webHidden/>
+              </w:rPr>
               <w:t>13</w:t>
+            </w:r>
+            <w:r>
+              <w:rPr>
+                <w:noProof/>
+                <w:webHidden/>
+              </w:rPr>
+              <w:fldChar w:fldCharType="end"/>
+            </w:r>
+          </w:hyperlink>
+        </w:p>
+        <w:p>
+          <w:pPr>
+            <w:pStyle w:val="TDC2"/>
+            <w:tabs>
+              <w:tab w:val="left" w:pos="880"/>
+              <w:tab w:val="right" w:leader="dot" w:pos="8777"/>
+            </w:tabs>
+            <w:rPr>
+              <w:rFonts w:asciiTheme="minorHAnsi" w:eastAsiaTheme="minorEastAsia" w:hAnsiTheme="minorHAnsi" w:cstheme="minorBidi"/>
+              <w:smallCaps w:val="0"/>
+              <w:noProof/>
+              <w:sz w:val="22"/>
+              <w:szCs w:val="22"/>
+              <w:lang w:eastAsia="es-ES"/>
+            </w:rPr>
+          </w:pPr>
+          <w:hyperlink w:anchor="_Toc102338194" w:history="1">
+            <w:r>
+              <w:rPr>
+                <w:rStyle w:val="Hipervnculo"/>
+                <w:noProof/>
+              </w:rPr>
+              <w:t>2.5.</w:t>
+            </w:r>
+            <w:r>
+              <w:rPr>
+                <w:rFonts w:asciiTheme="minorHAnsi" w:eastAsiaTheme="minorEastAsia" w:hAnsiTheme="minorHAnsi" w:cstheme="minorBidi"/>
+                <w:smallCaps w:val="0"/>
+                <w:noProof/>
+                <w:sz w:val="22"/>
+                <w:szCs w:val="22"/>
+                <w:lang w:eastAsia="es-ES"/>
+              </w:rPr>
+              <w:tab/>
+            </w:r>
+            <w:r>
+              <w:rPr>
+                <w:rStyle w:val="Hipervnculo"/>
+                <w:noProof/>
+              </w:rPr>
+              <w:t>Las TIC y la diversidad funcional</w:t>
+            </w:r>
+            <w:r>
+              <w:rPr>
+                <w:noProof/>
+                <w:webHidden/>
+              </w:rPr>
+              <w:tab/>
+            </w:r>
+            <w:r>
+              <w:rPr>
+                <w:noProof/>
+                <w:webHidden/>
+              </w:rPr>
+              <w:fldChar w:fldCharType="begin"/>
+            </w:r>
+            <w:r>
+              <w:rPr>
+                <w:noProof/>
+                <w:webHidden/>
+              </w:rPr>
+              <w:instrText xml:space="preserve"> PAGEREF _Toc102338194 \h </w:instrText>
+            </w:r>
+            <w:r>
+              <w:rPr>
+                <w:noProof/>
+                <w:webHidden/>
+              </w:rPr>
+            </w:r>
+            <w:r>
+              <w:rPr>
+                <w:noProof/>
+                <w:webHidden/>
+              </w:rPr>
+              <w:fldChar w:fldCharType="separate"/>
+            </w:r>
+            <w:r>
+              <w:rPr>
+                <w:noProof/>
+                <w:webHidden/>
+              </w:rPr>
+              <w:t>15</w:t>
+            </w:r>
+            <w:r>
+              <w:rPr>
+                <w:noProof/>
+                <w:webHidden/>
+              </w:rPr>
+              <w:fldChar w:fldCharType="end"/>
+            </w:r>
+          </w:hyperlink>
+        </w:p>
+        <w:p>
+          <w:pPr>
+            <w:pStyle w:val="TDC2"/>
+            <w:tabs>
+              <w:tab w:val="left" w:pos="880"/>
+              <w:tab w:val="right" w:leader="dot" w:pos="8777"/>
+            </w:tabs>
+            <w:rPr>
+              <w:rFonts w:asciiTheme="minorHAnsi" w:eastAsiaTheme="minorEastAsia" w:hAnsiTheme="minorHAnsi" w:cstheme="minorBidi"/>
+              <w:smallCaps w:val="0"/>
+              <w:noProof/>
+              <w:sz w:val="22"/>
+              <w:szCs w:val="22"/>
+              <w:lang w:eastAsia="es-ES"/>
+            </w:rPr>
+          </w:pPr>
+          <w:hyperlink w:anchor="_Toc102338195" w:history="1">
+            <w:r>
+              <w:rPr>
+                <w:rStyle w:val="Hipervnculo"/>
+                <w:noProof/>
+              </w:rPr>
+              <w:t>2.6.</w:t>
+            </w:r>
+            <w:r>
+              <w:rPr>
+                <w:rFonts w:asciiTheme="minorHAnsi" w:eastAsiaTheme="minorEastAsia" w:hAnsiTheme="minorHAnsi" w:cstheme="minorBidi"/>
+                <w:smallCaps w:val="0"/>
+                <w:noProof/>
+                <w:sz w:val="22"/>
+                <w:szCs w:val="22"/>
+                <w:lang w:eastAsia="es-ES"/>
+              </w:rPr>
+              <w:tab/>
+            </w:r>
+            <w:r>
+              <w:rPr>
+                <w:rStyle w:val="Hipervnculo"/>
+                <w:noProof/>
+              </w:rPr>
+              <w:t>Videojuegos adaptados</w:t>
+            </w:r>
+            <w:r>
+              <w:rPr>
+                <w:noProof/>
+                <w:webHidden/>
+              </w:rPr>
+              <w:tab/>
+            </w:r>
+            <w:r>
+              <w:rPr>
+                <w:noProof/>
+                <w:webHidden/>
+              </w:rPr>
+              <w:fldChar w:fldCharType="begin"/>
+            </w:r>
+            <w:r>
+              <w:rPr>
+                <w:noProof/>
+                <w:webHidden/>
+              </w:rPr>
+              <w:instrText xml:space="preserve"> PAGEREF _Toc102338195 \h </w:instrText>
+            </w:r>
+            <w:r>
+              <w:rPr>
+                <w:noProof/>
+                <w:webHidden/>
+              </w:rPr>
+            </w:r>
+            <w:r>
+              <w:rPr>
+                <w:noProof/>
+                <w:webHidden/>
+              </w:rPr>
+              <w:fldChar w:fldCharType="separate"/>
+            </w:r>
+            <w:r>
+              <w:rPr>
+                <w:noProof/>
+                <w:webHidden/>
+              </w:rPr>
+              <w:t>15</w:t>
+            </w:r>
+            <w:r>
+              <w:rPr>
+                <w:noProof/>
+                <w:webHidden/>
+              </w:rPr>
+              <w:fldChar w:fldCharType="end"/>
+            </w:r>
+          </w:hyperlink>
+        </w:p>
+        <w:p>
+          <w:pPr>
+            <w:pStyle w:val="TDC1"/>
+            <w:tabs>
+              <w:tab w:val="left" w:pos="440"/>
+              <w:tab w:val="right" w:leader="dot" w:pos="8777"/>
+            </w:tabs>
+            <w:rPr>
+              <w:rFonts w:asciiTheme="minorHAnsi" w:eastAsiaTheme="minorEastAsia" w:hAnsiTheme="minorHAnsi" w:cstheme="minorBidi"/>
+              <w:bCs w:val="0"/>
+              <w:smallCaps w:val="0"/>
+              <w:noProof/>
+              <w:szCs w:val="22"/>
+              <w:lang w:eastAsia="es-ES"/>
+            </w:rPr>
+          </w:pPr>
+          <w:hyperlink w:anchor="_Toc102338196" w:history="1">
+            <w:r>
+              <w:rPr>
+                <w:rStyle w:val="Hipervnculo"/>
+                <w:noProof/>
+              </w:rPr>
+              <w:t>3.</w:t>
+            </w:r>
+            <w:r>
+              <w:rPr>
+                <w:rFonts w:asciiTheme="minorHAnsi" w:eastAsiaTheme="minorEastAsia" w:hAnsiTheme="minorHAnsi" w:cstheme="minorBidi"/>
+                <w:bCs w:val="0"/>
+                <w:smallCaps w:val="0"/>
+                <w:noProof/>
+                <w:szCs w:val="22"/>
+                <w:lang w:eastAsia="es-ES"/>
+              </w:rPr>
+              <w:tab/>
+            </w:r>
+            <w:r>
+              <w:rPr>
+                <w:rStyle w:val="Hipervnculo"/>
+                <w:noProof/>
+              </w:rPr>
+              <w:t>Documento de Diseño del Videojuego</w:t>
+            </w:r>
+            <w:r>
+              <w:rPr>
+                <w:noProof/>
+                <w:webHidden/>
+              </w:rPr>
+              <w:tab/>
+            </w:r>
+            <w:r>
+              <w:rPr>
+                <w:noProof/>
+                <w:webHidden/>
+              </w:rPr>
+              <w:fldChar w:fldCharType="begin"/>
+            </w:r>
+            <w:r>
+              <w:rPr>
+                <w:noProof/>
+                <w:webHidden/>
+              </w:rPr>
+              <w:instrText xml:space="preserve"> PAGEREF _Toc102338196 \h </w:instrText>
+            </w:r>
+            <w:r>
+              <w:rPr>
+                <w:noProof/>
+                <w:webHidden/>
+              </w:rPr>
+            </w:r>
+            <w:r>
+              <w:rPr>
+                <w:noProof/>
+                <w:webHidden/>
+              </w:rPr>
+              <w:fldChar w:fldCharType="separate"/>
+            </w:r>
+            <w:r>
+              <w:rPr>
+                <w:noProof/>
+                <w:webHidden/>
+              </w:rPr>
+              <w:t>16</w:t>
+            </w:r>
+            <w:r>
+              <w:rPr>
+                <w:noProof/>
+                <w:webHidden/>
+              </w:rPr>
+              <w:fldChar w:fldCharType="end"/>
+            </w:r>
+          </w:hyperlink>
+        </w:p>
+        <w:p>
+          <w:pPr>
+            <w:pStyle w:val="TDC2"/>
+            <w:tabs>
+              <w:tab w:val="left" w:pos="880"/>
+              <w:tab w:val="right" w:leader="dot" w:pos="8777"/>
+            </w:tabs>
+            <w:rPr>
+              <w:rFonts w:asciiTheme="minorHAnsi" w:eastAsiaTheme="minorEastAsia" w:hAnsiTheme="minorHAnsi" w:cstheme="minorBidi"/>
+              <w:smallCaps w:val="0"/>
+              <w:noProof/>
+              <w:sz w:val="22"/>
+              <w:szCs w:val="22"/>
+              <w:lang w:eastAsia="es-ES"/>
+            </w:rPr>
+          </w:pPr>
+          <w:hyperlink w:anchor="_Toc102338197" w:history="1">
+            <w:r>
+              <w:rPr>
+                <w:rStyle w:val="Hipervnculo"/>
+                <w:noProof/>
+              </w:rPr>
+              <w:t>3.1.</w:t>
+            </w:r>
+            <w:r>
+              <w:rPr>
+                <w:rFonts w:asciiTheme="minorHAnsi" w:eastAsiaTheme="minorEastAsia" w:hAnsiTheme="minorHAnsi" w:cstheme="minorBidi"/>
+                <w:smallCaps w:val="0"/>
+                <w:noProof/>
+                <w:sz w:val="22"/>
+                <w:szCs w:val="22"/>
+                <w:lang w:eastAsia="es-ES"/>
+              </w:rPr>
+              <w:tab/>
+            </w:r>
+            <w:r>
+              <w:rPr>
+                <w:rStyle w:val="Hipervnculo"/>
+                <w:noProof/>
+              </w:rPr>
+              <w:t>Documento de diseño del videojuego de DIV</w:t>
+            </w:r>
+            <w:r>
+              <w:rPr>
+                <w:noProof/>
+                <w:webHidden/>
+              </w:rPr>
+              <w:tab/>
+            </w:r>
+            <w:r>
+              <w:rPr>
+                <w:noProof/>
+                <w:webHidden/>
+              </w:rPr>
+              <w:fldChar w:fldCharType="begin"/>
+            </w:r>
+            <w:r>
+              <w:rPr>
+                <w:noProof/>
+                <w:webHidden/>
+              </w:rPr>
+              <w:instrText xml:space="preserve"> PAGEREF _Toc102338197 \h </w:instrText>
+            </w:r>
+            <w:r>
+              <w:rPr>
+                <w:noProof/>
+                <w:webHidden/>
+              </w:rPr>
+            </w:r>
+            <w:r>
+              <w:rPr>
+                <w:noProof/>
+                <w:webHidden/>
+              </w:rPr>
+              <w:fldChar w:fldCharType="separate"/>
+            </w:r>
+            <w:r>
+              <w:rPr>
+                <w:noProof/>
+                <w:webHidden/>
+              </w:rPr>
+              <w:t>16</w:t>
             </w:r>
             <w:r>
               <w:rPr>
@@ -2966,13 +2997,13 @@
               <w:lang w:eastAsia="es-ES"/>
             </w:rPr>
           </w:pPr>
-          <w:hyperlink w:anchor="_Toc100614704" w:history="1">
+          <w:hyperlink w:anchor="_Toc102338198" w:history="1">
             <w:r>
               <w:rPr>
                 <w:rStyle w:val="Hipervnculo"/>
                 <w:noProof/>
               </w:rPr>
-              <w:t>3.1.5.</w:t>
+              <w:t>3.1.1.</w:t>
             </w:r>
             <w:r>
               <w:rPr>
@@ -2991,7 +3022,7 @@
                 <w:rStyle w:val="Hipervnculo"/>
                 <w:noProof/>
               </w:rPr>
-              <w:t>Arte final</w:t>
+              <w:t>Ficha técnica</w:t>
             </w:r>
             <w:r>
               <w:rPr>
@@ -3012,7 +3043,7 @@
                 <w:noProof/>
                 <w:webHidden/>
               </w:rPr>
-              <w:instrText xml:space="preserve"> PAGEREF _Toc100614704 \h </w:instrText>
+              <w:instrText xml:space="preserve"> PAGEREF _Toc102338198 \h </w:instrText>
             </w:r>
             <w:r>
               <w:rPr>
@@ -3032,7 +3063,7 @@
                 <w:noProof/>
                 <w:webHidden/>
               </w:rPr>
-              <w:t>14</w:t>
+              <w:t>16</w:t>
             </w:r>
             <w:r>
               <w:rPr>
@@ -3060,13 +3091,13 @@
               <w:lang w:eastAsia="es-ES"/>
             </w:rPr>
           </w:pPr>
-          <w:hyperlink w:anchor="_Toc100614705" w:history="1">
+          <w:hyperlink w:anchor="_Toc102338199" w:history="1">
             <w:r>
               <w:rPr>
                 <w:rStyle w:val="Hipervnculo"/>
                 <w:noProof/>
               </w:rPr>
-              <w:t>3.1.6.</w:t>
+              <w:t>3.1.2.</w:t>
             </w:r>
             <w:r>
               <w:rPr>
@@ -3085,7 +3116,7 @@
                 <w:rStyle w:val="Hipervnculo"/>
                 <w:noProof/>
               </w:rPr>
-              <w:t>Sonido</w:t>
+              <w:t>Concepto del videojuego</w:t>
             </w:r>
             <w:r>
               <w:rPr>
@@ -3106,7 +3137,7 @@
                 <w:noProof/>
                 <w:webHidden/>
               </w:rPr>
-              <w:instrText xml:space="preserve"> PAGEREF _Toc100614705 \h </w:instrText>
+              <w:instrText xml:space="preserve"> PAGEREF _Toc102338199 \h </w:instrText>
             </w:r>
             <w:r>
               <w:rPr>
@@ -3126,99 +3157,7 @@
                 <w:noProof/>
                 <w:webHidden/>
               </w:rPr>
-              <w:t>14</w:t>
-            </w:r>
-            <w:r>
-              <w:rPr>
-                <w:noProof/>
-                <w:webHidden/>
-              </w:rPr>
-              <w:fldChar w:fldCharType="end"/>
-            </w:r>
-          </w:hyperlink>
-        </w:p>
-        <w:p>
-          <w:pPr>
-            <w:pStyle w:val="TDC2"/>
-            <w:tabs>
-              <w:tab w:val="left" w:pos="880"/>
-              <w:tab w:val="right" w:leader="dot" w:pos="8777"/>
-            </w:tabs>
-            <w:rPr>
-              <w:rFonts w:asciiTheme="minorHAnsi" w:eastAsiaTheme="minorEastAsia" w:hAnsiTheme="minorHAnsi" w:cstheme="minorBidi"/>
-              <w:smallCaps w:val="0"/>
-              <w:noProof/>
-              <w:sz w:val="22"/>
-              <w:szCs w:val="22"/>
-              <w:lang w:eastAsia="es-ES"/>
-            </w:rPr>
-          </w:pPr>
-          <w:hyperlink w:anchor="_Toc100614706" w:history="1">
-            <w:r>
-              <w:rPr>
-                <w:rStyle w:val="Hipervnculo"/>
-                <w:noProof/>
-              </w:rPr>
-              <w:t>3.2.</w:t>
-            </w:r>
-            <w:r>
-              <w:rPr>
-                <w:rFonts w:asciiTheme="minorHAnsi" w:eastAsiaTheme="minorEastAsia" w:hAnsiTheme="minorHAnsi" w:cstheme="minorBidi"/>
-                <w:smallCaps w:val="0"/>
-                <w:noProof/>
-                <w:sz w:val="22"/>
-                <w:szCs w:val="22"/>
-                <w:lang w:eastAsia="es-ES"/>
-              </w:rPr>
-              <w:tab/>
-            </w:r>
-            <w:r>
-              <w:rPr>
-                <w:rStyle w:val="Hipervnculo"/>
-                <w:noProof/>
-              </w:rPr>
-              <w:t>Documento de diseño del videojuego de Ninja Run</w:t>
-            </w:r>
-            <w:r>
-              <w:rPr>
-                <w:noProof/>
-                <w:webHidden/>
-              </w:rPr>
-              <w:tab/>
-            </w:r>
-            <w:r>
-              <w:rPr>
-                <w:noProof/>
-                <w:webHidden/>
-              </w:rPr>
-              <w:fldChar w:fldCharType="begin"/>
-            </w:r>
-            <w:r>
-              <w:rPr>
-                <w:noProof/>
-                <w:webHidden/>
-              </w:rPr>
-              <w:instrText xml:space="preserve"> PAGEREF _Toc100614706 \h </w:instrText>
-            </w:r>
-            <w:r>
-              <w:rPr>
-                <w:noProof/>
-                <w:webHidden/>
-              </w:rPr>
-            </w:r>
-            <w:r>
-              <w:rPr>
-                <w:noProof/>
-                <w:webHidden/>
-              </w:rPr>
-              <w:fldChar w:fldCharType="separate"/>
-            </w:r>
-            <w:r>
-              <w:rPr>
-                <w:noProof/>
-                <w:webHidden/>
-              </w:rPr>
-              <w:t>14</w:t>
+              <w:t>16</w:t>
             </w:r>
             <w:r>
               <w:rPr>
@@ -3246,13 +3185,13 @@
               <w:lang w:eastAsia="es-ES"/>
             </w:rPr>
           </w:pPr>
-          <w:hyperlink w:anchor="_Toc100614707" w:history="1">
+          <w:hyperlink w:anchor="_Toc102338200" w:history="1">
             <w:r>
               <w:rPr>
                 <w:rStyle w:val="Hipervnculo"/>
                 <w:noProof/>
               </w:rPr>
-              <w:t>3.2.1.</w:t>
+              <w:t>3.1.3.</w:t>
             </w:r>
             <w:r>
               <w:rPr>
@@ -3271,7 +3210,7 @@
                 <w:rStyle w:val="Hipervnculo"/>
                 <w:noProof/>
               </w:rPr>
-              <w:t>Ficha técnica</w:t>
+              <w:t>Diagramas de flujo</w:t>
             </w:r>
             <w:r>
               <w:rPr>
@@ -3292,7 +3231,7 @@
                 <w:noProof/>
                 <w:webHidden/>
               </w:rPr>
-              <w:instrText xml:space="preserve"> PAGEREF _Toc100614707 \h </w:instrText>
+              <w:instrText xml:space="preserve"> PAGEREF _Toc102338200 \h </w:instrText>
             </w:r>
             <w:r>
               <w:rPr>
@@ -3312,7 +3251,7 @@
                 <w:noProof/>
                 <w:webHidden/>
               </w:rPr>
-              <w:t>14</w:t>
+              <w:t>17</w:t>
             </w:r>
             <w:r>
               <w:rPr>
@@ -3340,13 +3279,13 @@
               <w:lang w:eastAsia="es-ES"/>
             </w:rPr>
           </w:pPr>
-          <w:hyperlink w:anchor="_Toc100614708" w:history="1">
+          <w:hyperlink w:anchor="_Toc102338201" w:history="1">
             <w:r>
               <w:rPr>
                 <w:rStyle w:val="Hipervnculo"/>
                 <w:noProof/>
               </w:rPr>
-              <w:t>3.2.2.</w:t>
+              <w:t>3.1.4.</w:t>
             </w:r>
             <w:r>
               <w:rPr>
@@ -3365,7 +3304,7 @@
                 <w:rStyle w:val="Hipervnculo"/>
                 <w:noProof/>
               </w:rPr>
-              <w:t>Concepto del videojuego</w:t>
+              <w:t>Bocetos de pantallas</w:t>
             </w:r>
             <w:r>
               <w:rPr>
@@ -3386,7 +3325,7 @@
                 <w:noProof/>
                 <w:webHidden/>
               </w:rPr>
-              <w:instrText xml:space="preserve"> PAGEREF _Toc100614708 \h </w:instrText>
+              <w:instrText xml:space="preserve"> PAGEREF _Toc102338201 \h </w:instrText>
             </w:r>
             <w:r>
               <w:rPr>
@@ -3406,7 +3345,7 @@
                 <w:noProof/>
                 <w:webHidden/>
               </w:rPr>
-              <w:t>14</w:t>
+              <w:t>17</w:t>
             </w:r>
             <w:r>
               <w:rPr>
@@ -3434,13 +3373,13 @@
               <w:lang w:eastAsia="es-ES"/>
             </w:rPr>
           </w:pPr>
-          <w:hyperlink w:anchor="_Toc100614709" w:history="1">
+          <w:hyperlink w:anchor="_Toc102338202" w:history="1">
             <w:r>
               <w:rPr>
                 <w:rStyle w:val="Hipervnculo"/>
                 <w:noProof/>
               </w:rPr>
-              <w:t>3.2.3.</w:t>
+              <w:t>3.1.5.</w:t>
             </w:r>
             <w:r>
               <w:rPr>
@@ -3459,7 +3398,7 @@
                 <w:rStyle w:val="Hipervnculo"/>
                 <w:noProof/>
               </w:rPr>
-              <w:t>Mecánicas</w:t>
+              <w:t>Arte final</w:t>
             </w:r>
             <w:r>
               <w:rPr>
@@ -3480,7 +3419,7 @@
                 <w:noProof/>
                 <w:webHidden/>
               </w:rPr>
-              <w:instrText xml:space="preserve"> PAGEREF _Toc100614709 \h </w:instrText>
+              <w:instrText xml:space="preserve"> PAGEREF _Toc102338202 \h </w:instrText>
             </w:r>
             <w:r>
               <w:rPr>
@@ -3500,7 +3439,7 @@
                 <w:noProof/>
                 <w:webHidden/>
               </w:rPr>
-              <w:t>15</w:t>
+              <w:t>18</w:t>
             </w:r>
             <w:r>
               <w:rPr>
@@ -3528,13 +3467,13 @@
               <w:lang w:eastAsia="es-ES"/>
             </w:rPr>
           </w:pPr>
-          <w:hyperlink w:anchor="_Toc100614710" w:history="1">
+          <w:hyperlink w:anchor="_Toc102338203" w:history="1">
             <w:r>
               <w:rPr>
                 <w:rStyle w:val="Hipervnculo"/>
                 <w:noProof/>
               </w:rPr>
-              <w:t>3.2.4.</w:t>
+              <w:t>3.1.6.</w:t>
             </w:r>
             <w:r>
               <w:rPr>
@@ -3553,7 +3492,7 @@
                 <w:rStyle w:val="Hipervnculo"/>
                 <w:noProof/>
               </w:rPr>
-              <w:t>Controles</w:t>
+              <w:t>Sonido</w:t>
             </w:r>
             <w:r>
               <w:rPr>
@@ -3574,7 +3513,7 @@
                 <w:noProof/>
                 <w:webHidden/>
               </w:rPr>
-              <w:instrText xml:space="preserve"> PAGEREF _Toc100614710 \h </w:instrText>
+              <w:instrText xml:space="preserve"> PAGEREF _Toc102338203 \h </w:instrText>
             </w:r>
             <w:r>
               <w:rPr>
@@ -3594,7 +3533,99 @@
                 <w:noProof/>
                 <w:webHidden/>
               </w:rPr>
-              <w:t>15</w:t>
+              <w:t>18</w:t>
+            </w:r>
+            <w:r>
+              <w:rPr>
+                <w:noProof/>
+                <w:webHidden/>
+              </w:rPr>
+              <w:fldChar w:fldCharType="end"/>
+            </w:r>
+          </w:hyperlink>
+        </w:p>
+        <w:p>
+          <w:pPr>
+            <w:pStyle w:val="TDC2"/>
+            <w:tabs>
+              <w:tab w:val="left" w:pos="880"/>
+              <w:tab w:val="right" w:leader="dot" w:pos="8777"/>
+            </w:tabs>
+            <w:rPr>
+              <w:rFonts w:asciiTheme="minorHAnsi" w:eastAsiaTheme="minorEastAsia" w:hAnsiTheme="minorHAnsi" w:cstheme="minorBidi"/>
+              <w:smallCaps w:val="0"/>
+              <w:noProof/>
+              <w:sz w:val="22"/>
+              <w:szCs w:val="22"/>
+              <w:lang w:eastAsia="es-ES"/>
+            </w:rPr>
+          </w:pPr>
+          <w:hyperlink w:anchor="_Toc102338204" w:history="1">
+            <w:r>
+              <w:rPr>
+                <w:rStyle w:val="Hipervnculo"/>
+                <w:noProof/>
+              </w:rPr>
+              <w:t>3.2.</w:t>
+            </w:r>
+            <w:r>
+              <w:rPr>
+                <w:rFonts w:asciiTheme="minorHAnsi" w:eastAsiaTheme="minorEastAsia" w:hAnsiTheme="minorHAnsi" w:cstheme="minorBidi"/>
+                <w:smallCaps w:val="0"/>
+                <w:noProof/>
+                <w:sz w:val="22"/>
+                <w:szCs w:val="22"/>
+                <w:lang w:eastAsia="es-ES"/>
+              </w:rPr>
+              <w:tab/>
+            </w:r>
+            <w:r>
+              <w:rPr>
+                <w:rStyle w:val="Hipervnculo"/>
+                <w:noProof/>
+              </w:rPr>
+              <w:t>Documento de diseño del videojuego de Ninja Run</w:t>
+            </w:r>
+            <w:r>
+              <w:rPr>
+                <w:noProof/>
+                <w:webHidden/>
+              </w:rPr>
+              <w:tab/>
+            </w:r>
+            <w:r>
+              <w:rPr>
+                <w:noProof/>
+                <w:webHidden/>
+              </w:rPr>
+              <w:fldChar w:fldCharType="begin"/>
+            </w:r>
+            <w:r>
+              <w:rPr>
+                <w:noProof/>
+                <w:webHidden/>
+              </w:rPr>
+              <w:instrText xml:space="preserve"> PAGEREF _Toc102338204 \h </w:instrText>
+            </w:r>
+            <w:r>
+              <w:rPr>
+                <w:noProof/>
+                <w:webHidden/>
+              </w:rPr>
+            </w:r>
+            <w:r>
+              <w:rPr>
+                <w:noProof/>
+                <w:webHidden/>
+              </w:rPr>
+              <w:fldChar w:fldCharType="separate"/>
+            </w:r>
+            <w:r>
+              <w:rPr>
+                <w:noProof/>
+                <w:webHidden/>
+              </w:rPr>
+              <w:t>18</w:t>
             </w:r>
             <w:r>
               <w:rPr>
@@ -3622,13 +3653,13 @@
               <w:lang w:eastAsia="es-ES"/>
             </w:rPr>
           </w:pPr>
-          <w:hyperlink w:anchor="_Toc100614711" w:history="1">
+          <w:hyperlink w:anchor="_Toc102338205" w:history="1">
             <w:r>
               <w:rPr>
                 <w:rStyle w:val="Hipervnculo"/>
                 <w:noProof/>
               </w:rPr>
-              <w:t>3.2.5.</w:t>
+              <w:t>3.2.1.</w:t>
             </w:r>
             <w:r>
               <w:rPr>
@@ -3647,7 +3678,7 @@
                 <w:rStyle w:val="Hipervnculo"/>
                 <w:noProof/>
               </w:rPr>
-              <w:t>Diagramas de flujo</w:t>
+              <w:t>Ficha técnica</w:t>
             </w:r>
             <w:r>
               <w:rPr>
@@ -3668,7 +3699,7 @@
                 <w:noProof/>
                 <w:webHidden/>
               </w:rPr>
-              <w:instrText xml:space="preserve"> PAGEREF _Toc100614711 \h </w:instrText>
+              <w:instrText xml:space="preserve"> PAGEREF _Toc102338205 \h </w:instrText>
             </w:r>
             <w:r>
               <w:rPr>
@@ -3688,7 +3719,7 @@
                 <w:noProof/>
                 <w:webHidden/>
               </w:rPr>
-              <w:t>15</w:t>
+              <w:t>18</w:t>
             </w:r>
             <w:r>
               <w:rPr>
@@ -3716,13 +3747,13 @@
               <w:lang w:eastAsia="es-ES"/>
             </w:rPr>
           </w:pPr>
-          <w:hyperlink w:anchor="_Toc100614712" w:history="1">
+          <w:hyperlink w:anchor="_Toc102338206" w:history="1">
             <w:r>
               <w:rPr>
                 <w:rStyle w:val="Hipervnculo"/>
                 <w:noProof/>
               </w:rPr>
-              <w:t>3.2.6.</w:t>
+              <w:t>3.2.2.</w:t>
             </w:r>
             <w:r>
               <w:rPr>
@@ -3741,7 +3772,7 @@
                 <w:rStyle w:val="Hipervnculo"/>
                 <w:noProof/>
               </w:rPr>
-              <w:t>Bocetos de pantallas</w:t>
+              <w:t>Concepto del videojuego</w:t>
             </w:r>
             <w:r>
               <w:rPr>
@@ -3762,7 +3793,7 @@
                 <w:noProof/>
                 <w:webHidden/>
               </w:rPr>
-              <w:instrText xml:space="preserve"> PAGEREF _Toc100614712 \h </w:instrText>
+              <w:instrText xml:space="preserve"> PAGEREF _Toc102338206 \h </w:instrText>
             </w:r>
             <w:r>
               <w:rPr>
@@ -3782,7 +3813,7 @@
                 <w:noProof/>
                 <w:webHidden/>
               </w:rPr>
-              <w:t>17</w:t>
+              <w:t>18</w:t>
             </w:r>
             <w:r>
               <w:rPr>
@@ -3810,13 +3841,13 @@
               <w:lang w:eastAsia="es-ES"/>
             </w:rPr>
           </w:pPr>
-          <w:hyperlink w:anchor="_Toc100614713" w:history="1">
+          <w:hyperlink w:anchor="_Toc102338207" w:history="1">
             <w:r>
               <w:rPr>
                 <w:rStyle w:val="Hipervnculo"/>
                 <w:noProof/>
               </w:rPr>
-              <w:t>3.2.7.</w:t>
+              <w:t>3.2.3.</w:t>
             </w:r>
             <w:r>
               <w:rPr>
@@ -3835,7 +3866,7 @@
                 <w:rStyle w:val="Hipervnculo"/>
                 <w:noProof/>
               </w:rPr>
-              <w:t>Arte final</w:t>
+              <w:t>Mecánicas</w:t>
             </w:r>
             <w:r>
               <w:rPr>
@@ -3856,7 +3887,7 @@
                 <w:noProof/>
                 <w:webHidden/>
               </w:rPr>
-              <w:instrText xml:space="preserve"> PAGEREF _Toc100614713 \h </w:instrText>
+              <w:instrText xml:space="preserve"> PAGEREF _Toc102338207 \h </w:instrText>
             </w:r>
             <w:r>
               <w:rPr>
@@ -3876,7 +3907,7 @@
                 <w:noProof/>
                 <w:webHidden/>
               </w:rPr>
-              <w:t>17</w:t>
+              <w:t>19</w:t>
             </w:r>
             <w:r>
               <w:rPr>
@@ -3904,13 +3935,13 @@
               <w:lang w:eastAsia="es-ES"/>
             </w:rPr>
           </w:pPr>
-          <w:hyperlink w:anchor="_Toc100614714" w:history="1">
+          <w:hyperlink w:anchor="_Toc102338208" w:history="1">
             <w:r>
               <w:rPr>
                 <w:rStyle w:val="Hipervnculo"/>
                 <w:noProof/>
               </w:rPr>
-              <w:t>3.2.8.</w:t>
+              <w:t>3.2.4.</w:t>
             </w:r>
             <w:r>
               <w:rPr>
@@ -3929,7 +3960,7 @@
                 <w:rStyle w:val="Hipervnculo"/>
                 <w:noProof/>
               </w:rPr>
-              <w:t>Sonido</w:t>
+              <w:t>Controles</w:t>
             </w:r>
             <w:r>
               <w:rPr>
@@ -3950,7 +3981,7 @@
                 <w:noProof/>
                 <w:webHidden/>
               </w:rPr>
-              <w:instrText xml:space="preserve"> PAGEREF _Toc100614714 \h </w:instrText>
+              <w:instrText xml:space="preserve"> PAGEREF _Toc102338208 \h </w:instrText>
             </w:r>
             <w:r>
               <w:rPr>
@@ -3970,99 +4001,7 @@
                 <w:noProof/>
                 <w:webHidden/>
               </w:rPr>
-              <w:t>17</w:t>
-            </w:r>
-            <w:r>
-              <w:rPr>
-                <w:noProof/>
-                <w:webHidden/>
-              </w:rPr>
-              <w:fldChar w:fldCharType="end"/>
-            </w:r>
-          </w:hyperlink>
-        </w:p>
-        <w:p>
-          <w:pPr>
-            <w:pStyle w:val="TDC2"/>
-            <w:tabs>
-              <w:tab w:val="left" w:pos="880"/>
-              <w:tab w:val="right" w:leader="dot" w:pos="8777"/>
-            </w:tabs>
-            <w:rPr>
-              <w:rFonts w:asciiTheme="minorHAnsi" w:eastAsiaTheme="minorEastAsia" w:hAnsiTheme="minorHAnsi" w:cstheme="minorBidi"/>
-              <w:smallCaps w:val="0"/>
-              <w:noProof/>
-              <w:sz w:val="22"/>
-              <w:szCs w:val="22"/>
-              <w:lang w:eastAsia="es-ES"/>
-            </w:rPr>
-          </w:pPr>
-          <w:hyperlink w:anchor="_Toc100614715" w:history="1">
-            <w:r>
-              <w:rPr>
-                <w:rStyle w:val="Hipervnculo"/>
-                <w:noProof/>
-              </w:rPr>
-              <w:t>3.3.</w:t>
-            </w:r>
-            <w:r>
-              <w:rPr>
-                <w:rFonts w:asciiTheme="minorHAnsi" w:eastAsiaTheme="minorEastAsia" w:hAnsiTheme="minorHAnsi" w:cstheme="minorBidi"/>
-                <w:smallCaps w:val="0"/>
-                <w:noProof/>
-                <w:sz w:val="22"/>
-                <w:szCs w:val="22"/>
-                <w:lang w:eastAsia="es-ES"/>
-              </w:rPr>
-              <w:tab/>
-            </w:r>
-            <w:r>
-              <w:rPr>
-                <w:rStyle w:val="Hipervnculo"/>
-                <w:noProof/>
-              </w:rPr>
-              <w:t>Documento de diseño del videojuego de Higher &amp; Lower</w:t>
-            </w:r>
-            <w:r>
-              <w:rPr>
-                <w:noProof/>
-                <w:webHidden/>
-              </w:rPr>
-              <w:tab/>
-            </w:r>
-            <w:r>
-              <w:rPr>
-                <w:noProof/>
-                <w:webHidden/>
-              </w:rPr>
-              <w:fldChar w:fldCharType="begin"/>
-            </w:r>
-            <w:r>
-              <w:rPr>
-                <w:noProof/>
-                <w:webHidden/>
-              </w:rPr>
-              <w:instrText xml:space="preserve"> PAGEREF _Toc100614715 \h </w:instrText>
-            </w:r>
-            <w:r>
-              <w:rPr>
-                <w:noProof/>
-                <w:webHidden/>
-              </w:rPr>
-            </w:r>
-            <w:r>
-              <w:rPr>
-                <w:noProof/>
-                <w:webHidden/>
-              </w:rPr>
-              <w:fldChar w:fldCharType="separate"/>
-            </w:r>
-            <w:r>
-              <w:rPr>
-                <w:noProof/>
-                <w:webHidden/>
-              </w:rPr>
-              <w:t>18</w:t>
+              <w:t>19</w:t>
             </w:r>
             <w:r>
               <w:rPr>
@@ -4090,13 +4029,13 @@
               <w:lang w:eastAsia="es-ES"/>
             </w:rPr>
           </w:pPr>
-          <w:hyperlink w:anchor="_Toc100614716" w:history="1">
+          <w:hyperlink w:anchor="_Toc102338209" w:history="1">
             <w:r>
               <w:rPr>
                 <w:rStyle w:val="Hipervnculo"/>
                 <w:noProof/>
               </w:rPr>
-              <w:t>3.3.1.</w:t>
+              <w:t>3.2.5.</w:t>
             </w:r>
             <w:r>
               <w:rPr>
@@ -4115,7 +4054,7 @@
                 <w:rStyle w:val="Hipervnculo"/>
                 <w:noProof/>
               </w:rPr>
-              <w:t>Ficha técnica</w:t>
+              <w:t>Diagramas de flujo</w:t>
             </w:r>
             <w:r>
               <w:rPr>
@@ -4136,7 +4075,7 @@
                 <w:noProof/>
                 <w:webHidden/>
               </w:rPr>
-              <w:instrText xml:space="preserve"> PAGEREF _Toc100614716 \h </w:instrText>
+              <w:instrText xml:space="preserve"> PAGEREF _Toc102338209 \h </w:instrText>
             </w:r>
             <w:r>
               <w:rPr>
@@ -4156,7 +4095,7 @@
                 <w:noProof/>
                 <w:webHidden/>
               </w:rPr>
-              <w:t>18</w:t>
+              <w:t>19</w:t>
             </w:r>
             <w:r>
               <w:rPr>
@@ -4184,13 +4123,13 @@
               <w:lang w:eastAsia="es-ES"/>
             </w:rPr>
           </w:pPr>
-          <w:hyperlink w:anchor="_Toc100614717" w:history="1">
+          <w:hyperlink w:anchor="_Toc102338210" w:history="1">
             <w:r>
               <w:rPr>
                 <w:rStyle w:val="Hipervnculo"/>
                 <w:noProof/>
               </w:rPr>
-              <w:t>3.3.2.</w:t>
+              <w:t>3.2.6.</w:t>
             </w:r>
             <w:r>
               <w:rPr>
@@ -4209,7 +4148,7 @@
                 <w:rStyle w:val="Hipervnculo"/>
                 <w:noProof/>
               </w:rPr>
-              <w:t>Concepto del videojuego</w:t>
+              <w:t>Bocetos de pantallas</w:t>
             </w:r>
             <w:r>
               <w:rPr>
@@ -4230,7 +4169,7 @@
                 <w:noProof/>
                 <w:webHidden/>
               </w:rPr>
-              <w:instrText xml:space="preserve"> PAGEREF _Toc100614717 \h </w:instrText>
+              <w:instrText xml:space="preserve"> PAGEREF _Toc102338210 \h </w:instrText>
             </w:r>
             <w:r>
               <w:rPr>
@@ -4250,7 +4189,7 @@
                 <w:noProof/>
                 <w:webHidden/>
               </w:rPr>
-              <w:t>18</w:t>
+              <w:t>21</w:t>
             </w:r>
             <w:r>
               <w:rPr>
@@ -4278,13 +4217,13 @@
               <w:lang w:eastAsia="es-ES"/>
             </w:rPr>
           </w:pPr>
-          <w:hyperlink w:anchor="_Toc100614718" w:history="1">
+          <w:hyperlink w:anchor="_Toc102338211" w:history="1">
             <w:r>
               <w:rPr>
                 <w:rStyle w:val="Hipervnculo"/>
                 <w:noProof/>
               </w:rPr>
-              <w:t>3.3.3.</w:t>
+              <w:t>3.2.7.</w:t>
             </w:r>
             <w:r>
               <w:rPr>
@@ -4303,7 +4242,7 @@
                 <w:rStyle w:val="Hipervnculo"/>
                 <w:noProof/>
               </w:rPr>
-              <w:t>Mecánicas</w:t>
+              <w:t>Arte final</w:t>
             </w:r>
             <w:r>
               <w:rPr>
@@ -4324,7 +4263,7 @@
                 <w:noProof/>
                 <w:webHidden/>
               </w:rPr>
-              <w:instrText xml:space="preserve"> PAGEREF _Toc100614718 \h </w:instrText>
+              <w:instrText xml:space="preserve"> PAGEREF _Toc102338211 \h </w:instrText>
             </w:r>
             <w:r>
               <w:rPr>
@@ -4344,7 +4283,7 @@
                 <w:noProof/>
                 <w:webHidden/>
               </w:rPr>
-              <w:t>18</w:t>
+              <w:t>21</w:t>
             </w:r>
             <w:r>
               <w:rPr>
@@ -4372,13 +4311,13 @@
               <w:lang w:eastAsia="es-ES"/>
             </w:rPr>
           </w:pPr>
-          <w:hyperlink w:anchor="_Toc100614719" w:history="1">
+          <w:hyperlink w:anchor="_Toc102338212" w:history="1">
             <w:r>
               <w:rPr>
                 <w:rStyle w:val="Hipervnculo"/>
                 <w:noProof/>
               </w:rPr>
-              <w:t>3.3.4.</w:t>
+              <w:t>3.2.8.</w:t>
             </w:r>
             <w:r>
               <w:rPr>
@@ -4397,7 +4336,7 @@
                 <w:rStyle w:val="Hipervnculo"/>
                 <w:noProof/>
               </w:rPr>
-              <w:t>Controles</w:t>
+              <w:t>Sonido</w:t>
             </w:r>
             <w:r>
               <w:rPr>
@@ -4418,7 +4357,7 @@
                 <w:noProof/>
                 <w:webHidden/>
               </w:rPr>
-              <w:instrText xml:space="preserve"> PAGEREF _Toc100614719 \h </w:instrText>
+              <w:instrText xml:space="preserve"> PAGEREF _Toc102338212 \h </w:instrText>
             </w:r>
             <w:r>
               <w:rPr>
@@ -4438,7 +4377,99 @@
                 <w:noProof/>
                 <w:webHidden/>
               </w:rPr>
-              <w:t>18</w:t>
+              <w:t>21</w:t>
+            </w:r>
+            <w:r>
+              <w:rPr>
+                <w:noProof/>
+                <w:webHidden/>
+              </w:rPr>
+              <w:fldChar w:fldCharType="end"/>
+            </w:r>
+          </w:hyperlink>
+        </w:p>
+        <w:p>
+          <w:pPr>
+            <w:pStyle w:val="TDC2"/>
+            <w:tabs>
+              <w:tab w:val="left" w:pos="880"/>
+              <w:tab w:val="right" w:leader="dot" w:pos="8777"/>
+            </w:tabs>
+            <w:rPr>
+              <w:rFonts w:asciiTheme="minorHAnsi" w:eastAsiaTheme="minorEastAsia" w:hAnsiTheme="minorHAnsi" w:cstheme="minorBidi"/>
+              <w:smallCaps w:val="0"/>
+              <w:noProof/>
+              <w:sz w:val="22"/>
+              <w:szCs w:val="22"/>
+              <w:lang w:eastAsia="es-ES"/>
+            </w:rPr>
+          </w:pPr>
+          <w:hyperlink w:anchor="_Toc102338213" w:history="1">
+            <w:r>
+              <w:rPr>
+                <w:rStyle w:val="Hipervnculo"/>
+                <w:noProof/>
+              </w:rPr>
+              <w:t>3.3.</w:t>
+            </w:r>
+            <w:r>
+              <w:rPr>
+                <w:rFonts w:asciiTheme="minorHAnsi" w:eastAsiaTheme="minorEastAsia" w:hAnsiTheme="minorHAnsi" w:cstheme="minorBidi"/>
+                <w:smallCaps w:val="0"/>
+                <w:noProof/>
+                <w:sz w:val="22"/>
+                <w:szCs w:val="22"/>
+                <w:lang w:eastAsia="es-ES"/>
+              </w:rPr>
+              <w:tab/>
+            </w:r>
+            <w:r>
+              <w:rPr>
+                <w:rStyle w:val="Hipervnculo"/>
+                <w:noProof/>
+              </w:rPr>
+              <w:t>Documento de diseño del videojuego de Higher &amp; Lower</w:t>
+            </w:r>
+            <w:r>
+              <w:rPr>
+                <w:noProof/>
+                <w:webHidden/>
+              </w:rPr>
+              <w:tab/>
+            </w:r>
+            <w:r>
+              <w:rPr>
+                <w:noProof/>
+                <w:webHidden/>
+              </w:rPr>
+              <w:fldChar w:fldCharType="begin"/>
+            </w:r>
+            <w:r>
+              <w:rPr>
+                <w:noProof/>
+                <w:webHidden/>
+              </w:rPr>
+              <w:instrText xml:space="preserve"> PAGEREF _Toc102338213 \h </w:instrText>
+            </w:r>
+            <w:r>
+              <w:rPr>
+                <w:noProof/>
+                <w:webHidden/>
+              </w:rPr>
+            </w:r>
+            <w:r>
+              <w:rPr>
+                <w:noProof/>
+                <w:webHidden/>
+              </w:rPr>
+              <w:fldChar w:fldCharType="separate"/>
+            </w:r>
+            <w:r>
+              <w:rPr>
+                <w:noProof/>
+                <w:webHidden/>
+              </w:rPr>
+              <w:t>22</w:t>
             </w:r>
             <w:r>
               <w:rPr>
@@ -4466,13 +4497,13 @@
               <w:lang w:eastAsia="es-ES"/>
             </w:rPr>
           </w:pPr>
-          <w:hyperlink w:anchor="_Toc100614720" w:history="1">
+          <w:hyperlink w:anchor="_Toc102338214" w:history="1">
             <w:r>
               <w:rPr>
                 <w:rStyle w:val="Hipervnculo"/>
                 <w:noProof/>
               </w:rPr>
-              <w:t>3.3.5.</w:t>
+              <w:t>3.3.1.</w:t>
             </w:r>
             <w:r>
               <w:rPr>
@@ -4491,7 +4522,7 @@
                 <w:rStyle w:val="Hipervnculo"/>
                 <w:noProof/>
               </w:rPr>
-              <w:t>Diagramas de flujo</w:t>
+              <w:t>Ficha técnica</w:t>
             </w:r>
             <w:r>
               <w:rPr>
@@ -4512,7 +4543,7 @@
                 <w:noProof/>
                 <w:webHidden/>
               </w:rPr>
-              <w:instrText xml:space="preserve"> PAGEREF _Toc100614720 \h </w:instrText>
+              <w:instrText xml:space="preserve"> PAGEREF _Toc102338214 \h </w:instrText>
             </w:r>
             <w:r>
               <w:rPr>
@@ -4532,7 +4563,7 @@
                 <w:noProof/>
                 <w:webHidden/>
               </w:rPr>
-              <w:t>19</w:t>
+              <w:t>22</w:t>
             </w:r>
             <w:r>
               <w:rPr>
@@ -4560,13 +4591,13 @@
               <w:lang w:eastAsia="es-ES"/>
             </w:rPr>
           </w:pPr>
-          <w:hyperlink w:anchor="_Toc100614721" w:history="1">
+          <w:hyperlink w:anchor="_Toc102338215" w:history="1">
             <w:r>
               <w:rPr>
                 <w:rStyle w:val="Hipervnculo"/>
                 <w:noProof/>
               </w:rPr>
-              <w:t>3.3.6.</w:t>
+              <w:t>3.3.2.</w:t>
             </w:r>
             <w:r>
               <w:rPr>
@@ -4585,7 +4616,7 @@
                 <w:rStyle w:val="Hipervnculo"/>
                 <w:noProof/>
               </w:rPr>
-              <w:t>Bocetos de pantallas</w:t>
+              <w:t>Concepto del videojuego</w:t>
             </w:r>
             <w:r>
               <w:rPr>
@@ -4606,7 +4637,7 @@
                 <w:noProof/>
                 <w:webHidden/>
               </w:rPr>
-              <w:instrText xml:space="preserve"> PAGEREF _Toc100614721 \h </w:instrText>
+              <w:instrText xml:space="preserve"> PAGEREF _Toc102338215 \h </w:instrText>
             </w:r>
             <w:r>
               <w:rPr>
@@ -4626,7 +4657,7 @@
                 <w:noProof/>
                 <w:webHidden/>
               </w:rPr>
-              <w:t>20</w:t>
+              <w:t>22</w:t>
             </w:r>
             <w:r>
               <w:rPr>
@@ -4654,13 +4685,13 @@
               <w:lang w:eastAsia="es-ES"/>
             </w:rPr>
           </w:pPr>
-          <w:hyperlink w:anchor="_Toc100614722" w:history="1">
+          <w:hyperlink w:anchor="_Toc102338216" w:history="1">
             <w:r>
               <w:rPr>
                 <w:rStyle w:val="Hipervnculo"/>
                 <w:noProof/>
               </w:rPr>
-              <w:t>3.3.7.</w:t>
+              <w:t>3.3.3.</w:t>
             </w:r>
             <w:r>
               <w:rPr>
@@ -4679,7 +4710,7 @@
                 <w:rStyle w:val="Hipervnculo"/>
                 <w:noProof/>
               </w:rPr>
-              <w:t>Arte final</w:t>
+              <w:t>Mecánicas</w:t>
             </w:r>
             <w:r>
               <w:rPr>
@@ -4700,7 +4731,7 @@
                 <w:noProof/>
                 <w:webHidden/>
               </w:rPr>
-              <w:instrText xml:space="preserve"> PAGEREF _Toc100614722 \h </w:instrText>
+              <w:instrText xml:space="preserve"> PAGEREF _Toc102338216 \h </w:instrText>
             </w:r>
             <w:r>
               <w:rPr>
@@ -4720,7 +4751,7 @@
                 <w:noProof/>
                 <w:webHidden/>
               </w:rPr>
-              <w:t>20</w:t>
+              <w:t>22</w:t>
             </w:r>
             <w:r>
               <w:rPr>
@@ -4748,13 +4779,13 @@
               <w:lang w:eastAsia="es-ES"/>
             </w:rPr>
           </w:pPr>
-          <w:hyperlink w:anchor="_Toc100614723" w:history="1">
+          <w:hyperlink w:anchor="_Toc102338217" w:history="1">
             <w:r>
               <w:rPr>
                 <w:rStyle w:val="Hipervnculo"/>
                 <w:noProof/>
               </w:rPr>
-              <w:t>3.3.8.</w:t>
+              <w:t>3.3.4.</w:t>
             </w:r>
             <w:r>
               <w:rPr>
@@ -4773,6 +4804,382 @@
                 <w:rStyle w:val="Hipervnculo"/>
                 <w:noProof/>
               </w:rPr>
+              <w:t>Controles</w:t>
+            </w:r>
+            <w:r>
+              <w:rPr>
+                <w:noProof/>
+                <w:webHidden/>
+              </w:rPr>
+              <w:tab/>
+            </w:r>
+            <w:r>
+              <w:rPr>
+                <w:noProof/>
+                <w:webHidden/>
+              </w:rPr>
+              <w:fldChar w:fldCharType="begin"/>
+            </w:r>
+            <w:r>
+              <w:rPr>
+                <w:noProof/>
+                <w:webHidden/>
+              </w:rPr>
+              <w:instrText xml:space="preserve"> PAGEREF _Toc102338217 \h </w:instrText>
+            </w:r>
+            <w:r>
+              <w:rPr>
+                <w:noProof/>
+                <w:webHidden/>
+              </w:rPr>
+            </w:r>
+            <w:r>
+              <w:rPr>
+                <w:noProof/>
+                <w:webHidden/>
+              </w:rPr>
+              <w:fldChar w:fldCharType="separate"/>
+            </w:r>
+            <w:r>
+              <w:rPr>
+                <w:noProof/>
+                <w:webHidden/>
+              </w:rPr>
+              <w:t>22</w:t>
+            </w:r>
+            <w:r>
+              <w:rPr>
+                <w:noProof/>
+                <w:webHidden/>
+              </w:rPr>
+              <w:fldChar w:fldCharType="end"/>
+            </w:r>
+          </w:hyperlink>
+        </w:p>
+        <w:p>
+          <w:pPr>
+            <w:pStyle w:val="TDC3"/>
+            <w:tabs>
+              <w:tab w:val="left" w:pos="1320"/>
+              <w:tab w:val="right" w:leader="dot" w:pos="8777"/>
+            </w:tabs>
+            <w:rPr>
+              <w:rFonts w:asciiTheme="minorHAnsi" w:eastAsiaTheme="minorEastAsia" w:hAnsiTheme="minorHAnsi" w:cstheme="minorBidi"/>
+              <w:iCs w:val="0"/>
+              <w:smallCaps w:val="0"/>
+              <w:noProof/>
+              <w:sz w:val="22"/>
+              <w:szCs w:val="22"/>
+              <w:lang w:eastAsia="es-ES"/>
+            </w:rPr>
+          </w:pPr>
+          <w:hyperlink w:anchor="_Toc102338218" w:history="1">
+            <w:r>
+              <w:rPr>
+                <w:rStyle w:val="Hipervnculo"/>
+                <w:noProof/>
+              </w:rPr>
+              <w:t>3.3.5.</w:t>
+            </w:r>
+            <w:r>
+              <w:rPr>
+                <w:rFonts w:asciiTheme="minorHAnsi" w:eastAsiaTheme="minorEastAsia" w:hAnsiTheme="minorHAnsi" w:cstheme="minorBidi"/>
+                <w:iCs w:val="0"/>
+                <w:smallCaps w:val="0"/>
+                <w:noProof/>
+                <w:sz w:val="22"/>
+                <w:szCs w:val="22"/>
+                <w:lang w:eastAsia="es-ES"/>
+              </w:rPr>
+              <w:tab/>
+            </w:r>
+            <w:r>
+              <w:rPr>
+                <w:rStyle w:val="Hipervnculo"/>
+                <w:noProof/>
+              </w:rPr>
+              <w:t>Diagramas de flujo</w:t>
+            </w:r>
+            <w:r>
+              <w:rPr>
+                <w:noProof/>
+                <w:webHidden/>
+              </w:rPr>
+              <w:tab/>
+            </w:r>
+            <w:r>
+              <w:rPr>
+                <w:noProof/>
+                <w:webHidden/>
+              </w:rPr>
+              <w:fldChar w:fldCharType="begin"/>
+            </w:r>
+            <w:r>
+              <w:rPr>
+                <w:noProof/>
+                <w:webHidden/>
+              </w:rPr>
+              <w:instrText xml:space="preserve"> PAGEREF _Toc102338218 \h </w:instrText>
+            </w:r>
+            <w:r>
+              <w:rPr>
+                <w:noProof/>
+                <w:webHidden/>
+              </w:rPr>
+            </w:r>
+            <w:r>
+              <w:rPr>
+                <w:noProof/>
+                <w:webHidden/>
+              </w:rPr>
+              <w:fldChar w:fldCharType="separate"/>
+            </w:r>
+            <w:r>
+              <w:rPr>
+                <w:noProof/>
+                <w:webHidden/>
+              </w:rPr>
+              <w:t>23</w:t>
+            </w:r>
+            <w:r>
+              <w:rPr>
+                <w:noProof/>
+                <w:webHidden/>
+              </w:rPr>
+              <w:fldChar w:fldCharType="end"/>
+            </w:r>
+          </w:hyperlink>
+        </w:p>
+        <w:p>
+          <w:pPr>
+            <w:pStyle w:val="TDC3"/>
+            <w:tabs>
+              <w:tab w:val="left" w:pos="1320"/>
+              <w:tab w:val="right" w:leader="dot" w:pos="8777"/>
+            </w:tabs>
+            <w:rPr>
+              <w:rFonts w:asciiTheme="minorHAnsi" w:eastAsiaTheme="minorEastAsia" w:hAnsiTheme="minorHAnsi" w:cstheme="minorBidi"/>
+              <w:iCs w:val="0"/>
+              <w:smallCaps w:val="0"/>
+              <w:noProof/>
+              <w:sz w:val="22"/>
+              <w:szCs w:val="22"/>
+              <w:lang w:eastAsia="es-ES"/>
+            </w:rPr>
+          </w:pPr>
+          <w:hyperlink w:anchor="_Toc102338219" w:history="1">
+            <w:r>
+              <w:rPr>
+                <w:rStyle w:val="Hipervnculo"/>
+                <w:noProof/>
+              </w:rPr>
+              <w:t>3.3.6.</w:t>
+            </w:r>
+            <w:r>
+              <w:rPr>
+                <w:rFonts w:asciiTheme="minorHAnsi" w:eastAsiaTheme="minorEastAsia" w:hAnsiTheme="minorHAnsi" w:cstheme="minorBidi"/>
+                <w:iCs w:val="0"/>
+                <w:smallCaps w:val="0"/>
+                <w:noProof/>
+                <w:sz w:val="22"/>
+                <w:szCs w:val="22"/>
+                <w:lang w:eastAsia="es-ES"/>
+              </w:rPr>
+              <w:tab/>
+            </w:r>
+            <w:r>
+              <w:rPr>
+                <w:rStyle w:val="Hipervnculo"/>
+                <w:noProof/>
+              </w:rPr>
+              <w:t>Bocetos de pantallas</w:t>
+            </w:r>
+            <w:r>
+              <w:rPr>
+                <w:noProof/>
+                <w:webHidden/>
+              </w:rPr>
+              <w:tab/>
+            </w:r>
+            <w:r>
+              <w:rPr>
+                <w:noProof/>
+                <w:webHidden/>
+              </w:rPr>
+              <w:fldChar w:fldCharType="begin"/>
+            </w:r>
+            <w:r>
+              <w:rPr>
+                <w:noProof/>
+                <w:webHidden/>
+              </w:rPr>
+              <w:instrText xml:space="preserve"> PAGEREF _Toc102338219 \h </w:instrText>
+            </w:r>
+            <w:r>
+              <w:rPr>
+                <w:noProof/>
+                <w:webHidden/>
+              </w:rPr>
+            </w:r>
+            <w:r>
+              <w:rPr>
+                <w:noProof/>
+                <w:webHidden/>
+              </w:rPr>
+              <w:fldChar w:fldCharType="separate"/>
+            </w:r>
+            <w:r>
+              <w:rPr>
+                <w:noProof/>
+                <w:webHidden/>
+              </w:rPr>
+              <w:t>24</w:t>
+            </w:r>
+            <w:r>
+              <w:rPr>
+                <w:noProof/>
+                <w:webHidden/>
+              </w:rPr>
+              <w:fldChar w:fldCharType="end"/>
+            </w:r>
+          </w:hyperlink>
+        </w:p>
+        <w:p>
+          <w:pPr>
+            <w:pStyle w:val="TDC3"/>
+            <w:tabs>
+              <w:tab w:val="left" w:pos="1320"/>
+              <w:tab w:val="right" w:leader="dot" w:pos="8777"/>
+            </w:tabs>
+            <w:rPr>
+              <w:rFonts w:asciiTheme="minorHAnsi" w:eastAsiaTheme="minorEastAsia" w:hAnsiTheme="minorHAnsi" w:cstheme="minorBidi"/>
+              <w:iCs w:val="0"/>
+              <w:smallCaps w:val="0"/>
+              <w:noProof/>
+              <w:sz w:val="22"/>
+              <w:szCs w:val="22"/>
+              <w:lang w:eastAsia="es-ES"/>
+            </w:rPr>
+          </w:pPr>
+          <w:hyperlink w:anchor="_Toc102338220" w:history="1">
+            <w:r>
+              <w:rPr>
+                <w:rStyle w:val="Hipervnculo"/>
+                <w:noProof/>
+              </w:rPr>
+              <w:t>3.3.7.</w:t>
+            </w:r>
+            <w:r>
+              <w:rPr>
+                <w:rFonts w:asciiTheme="minorHAnsi" w:eastAsiaTheme="minorEastAsia" w:hAnsiTheme="minorHAnsi" w:cstheme="minorBidi"/>
+                <w:iCs w:val="0"/>
+                <w:smallCaps w:val="0"/>
+                <w:noProof/>
+                <w:sz w:val="22"/>
+                <w:szCs w:val="22"/>
+                <w:lang w:eastAsia="es-ES"/>
+              </w:rPr>
+              <w:tab/>
+            </w:r>
+            <w:r>
+              <w:rPr>
+                <w:rStyle w:val="Hipervnculo"/>
+                <w:noProof/>
+              </w:rPr>
+              <w:t>Arte final</w:t>
+            </w:r>
+            <w:r>
+              <w:rPr>
+                <w:noProof/>
+                <w:webHidden/>
+              </w:rPr>
+              <w:tab/>
+            </w:r>
+            <w:r>
+              <w:rPr>
+                <w:noProof/>
+                <w:webHidden/>
+              </w:rPr>
+              <w:fldChar w:fldCharType="begin"/>
+            </w:r>
+            <w:r>
+              <w:rPr>
+                <w:noProof/>
+                <w:webHidden/>
+              </w:rPr>
+              <w:instrText xml:space="preserve"> PAGEREF _Toc102338220 \h </w:instrText>
+            </w:r>
+            <w:r>
+              <w:rPr>
+                <w:noProof/>
+                <w:webHidden/>
+              </w:rPr>
+            </w:r>
+            <w:r>
+              <w:rPr>
+                <w:noProof/>
+                <w:webHidden/>
+              </w:rPr>
+              <w:fldChar w:fldCharType="separate"/>
+            </w:r>
+            <w:r>
+              <w:rPr>
+                <w:noProof/>
+                <w:webHidden/>
+              </w:rPr>
+              <w:t>24</w:t>
+            </w:r>
+            <w:r>
+              <w:rPr>
+                <w:noProof/>
+                <w:webHidden/>
+              </w:rPr>
+              <w:fldChar w:fldCharType="end"/>
+            </w:r>
+          </w:hyperlink>
+        </w:p>
+        <w:p>
+          <w:pPr>
+            <w:pStyle w:val="TDC3"/>
+            <w:tabs>
+              <w:tab w:val="left" w:pos="1320"/>
+              <w:tab w:val="right" w:leader="dot" w:pos="8777"/>
+            </w:tabs>
+            <w:rPr>
+              <w:rFonts w:asciiTheme="minorHAnsi" w:eastAsiaTheme="minorEastAsia" w:hAnsiTheme="minorHAnsi" w:cstheme="minorBidi"/>
+              <w:iCs w:val="0"/>
+              <w:smallCaps w:val="0"/>
+              <w:noProof/>
+              <w:sz w:val="22"/>
+              <w:szCs w:val="22"/>
+              <w:lang w:eastAsia="es-ES"/>
+            </w:rPr>
+          </w:pPr>
+          <w:hyperlink w:anchor="_Toc102338221" w:history="1">
+            <w:r>
+              <w:rPr>
+                <w:rStyle w:val="Hipervnculo"/>
+                <w:noProof/>
+              </w:rPr>
+              <w:t>3.3.8.</w:t>
+            </w:r>
+            <w:r>
+              <w:rPr>
+                <w:rFonts w:asciiTheme="minorHAnsi" w:eastAsiaTheme="minorEastAsia" w:hAnsiTheme="minorHAnsi" w:cstheme="minorBidi"/>
+                <w:iCs w:val="0"/>
+                <w:smallCaps w:val="0"/>
+                <w:noProof/>
+                <w:sz w:val="22"/>
+                <w:szCs w:val="22"/>
+                <w:lang w:eastAsia="es-ES"/>
+              </w:rPr>
+              <w:tab/>
+            </w:r>
+            <w:r>
+              <w:rPr>
+                <w:rStyle w:val="Hipervnculo"/>
+                <w:noProof/>
+              </w:rPr>
               <w:t>Sonido</w:t>
             </w:r>
             <w:r>
@@ -4794,7 +5201,7 @@
                 <w:noProof/>
                 <w:webHidden/>
               </w:rPr>
-              <w:instrText xml:space="preserve"> PAGEREF _Toc100614723 \h </w:instrText>
+              <w:instrText xml:space="preserve"> PAGEREF _Toc102338221 \h </w:instrText>
             </w:r>
             <w:r>
               <w:rPr>
@@ -4814,7 +5221,7 @@
                 <w:noProof/>
                 <w:webHidden/>
               </w:rPr>
-              <w:t>20</w:t>
+              <w:t>24</w:t>
             </w:r>
             <w:r>
               <w:rPr>
@@ -4840,7 +5247,7 @@
               <w:lang w:eastAsia="es-ES"/>
             </w:rPr>
           </w:pPr>
-          <w:hyperlink w:anchor="_Toc100614724" w:history="1">
+          <w:hyperlink w:anchor="_Toc102338222" w:history="1">
             <w:r>
               <w:rPr>
                 <w:rStyle w:val="Hipervnculo"/>
@@ -4867,7 +5274,7 @@
                 <w:noProof/>
                 <w:webHidden/>
               </w:rPr>
-              <w:instrText xml:space="preserve"> PAGEREF _Toc100614724 \h </w:instrText>
+              <w:instrText xml:space="preserve"> PAGEREF _Toc102338222 \h </w:instrText>
             </w:r>
             <w:r>
               <w:rPr>
@@ -4887,7 +5294,7 @@
                 <w:noProof/>
                 <w:webHidden/>
               </w:rPr>
-              <w:t>21</w:t>
+              <w:t>25</w:t>
             </w:r>
             <w:r>
               <w:rPr>
@@ -4960,7 +5367,7 @@
       <w:bookmarkStart w:id="16" w:name="_Toc92968900"/>
       <w:bookmarkStart w:id="17" w:name="_Toc92968963"/>
       <w:bookmarkStart w:id="18" w:name="_Toc92969653"/>
-      <w:bookmarkStart w:id="19" w:name="_Toc100614690"/>
+      <w:bookmarkStart w:id="19" w:name="_Toc102338184"/>
       <w:r>
         <w:lastRenderedPageBreak/>
         <w:t>Introducción</w:t>
@@ -5105,7 +5512,15 @@
         <w:t>de la base de la segunda. Esta definición plantea que un videojuego es un producto electrónico con el que se interactúa a través de los mandos apropiados y del cual se obtiene una respuesta visual. Pero ¿qué ocurre cuando el usuario en cuestión no puede interactuar con el mando que se plantea?, ¿o si no puede ver la respuesta proyectada en la pantalla?</w:t>
       </w:r>
       <w:r>
-        <w:t xml:space="preserve">, ¿o si sí puede realizar ambas </w:t>
+        <w:t xml:space="preserve">, ¿o </w:t>
+      </w:r>
+      <w:proofErr w:type="spellStart"/>
+      <w:r>
+        <w:t>si</w:t>
+      </w:r>
+      <w:proofErr w:type="spellEnd"/>
+      <w:r>
+        <w:t xml:space="preserve"> sí puede realizar ambas </w:t>
       </w:r>
       <w:r>
         <w:t>acciones,</w:t>
@@ -5137,12 +5552,21 @@
       <w:r>
         <w:t xml:space="preserve">adaptados. Para el déficit visual se pretende realizar un </w:t>
       </w:r>
+      <w:proofErr w:type="spellStart"/>
       <w:r>
         <w:rPr>
           <w:i/>
           <w:iCs/>
         </w:rPr>
-        <w:t>endless run</w:t>
+        <w:t>endless</w:t>
+      </w:r>
+      <w:proofErr w:type="spellEnd"/>
+      <w:r>
+        <w:rPr>
+          <w:i/>
+          <w:iCs/>
+        </w:rPr>
+        <w:t xml:space="preserve"> run</w:t>
       </w:r>
       <w:r>
         <w:rPr>
@@ -5233,7 +5657,7 @@
       <w:bookmarkStart w:id="20" w:name="_Toc92968901"/>
       <w:bookmarkStart w:id="21" w:name="_Toc92968964"/>
       <w:bookmarkStart w:id="22" w:name="_Toc92969654"/>
-      <w:bookmarkStart w:id="23" w:name="_Toc100614691"/>
+      <w:bookmarkStart w:id="23" w:name="_Toc102338185"/>
       <w:r>
         <w:lastRenderedPageBreak/>
         <w:t>Marco teórico</w:t>
@@ -5251,7 +5675,7 @@
           <w:numId w:val="2"/>
         </w:numPr>
       </w:pPr>
-      <w:bookmarkStart w:id="24" w:name="_Toc100614692"/>
+      <w:bookmarkStart w:id="24" w:name="_Toc102338186"/>
       <w:r>
         <w:t>Introducción</w:t>
       </w:r>
@@ -5376,7 +5800,7 @@
           <w:numId w:val="2"/>
         </w:numPr>
       </w:pPr>
-      <w:bookmarkStart w:id="25" w:name="_Toc100614693"/>
+      <w:bookmarkStart w:id="25" w:name="_Toc102338187"/>
       <w:r>
         <w:t>La diversidad funcional</w:t>
       </w:r>
@@ -5461,13 +5885,31 @@
         <w:t>,</w:t>
       </w:r>
       <w:r>
-        <w:t xml:space="preserve"> a fecha de 31 de diciembre de 2019, el total de la población española estaba en 47.026.208 de personas, de las cuales 3.257.058 eras personas con un grado de </w:t>
+        <w:t xml:space="preserve"> a fecha de 31 de diciembre de 2019, el total de la población española estaba en </w:t>
+      </w:r>
+      <w:r>
+        <w:t>47.450.795</w:t>
+      </w:r>
+      <w:r>
+        <w:t xml:space="preserve"> de personas, de las cuales </w:t>
+      </w:r>
+      <w:r>
+        <w:t>3.255.843</w:t>
+      </w:r>
+      <w:r>
+        <w:t xml:space="preserve"> eras personas con un grado de </w:t>
       </w:r>
       <w:r>
         <w:t>diversidad funcional</w:t>
       </w:r>
       <w:r>
-        <w:t xml:space="preserve"> reconocido mayor o igual al 33%. Esto supone un 6’93% de la población española total, si redondeamos</w:t>
+        <w:t xml:space="preserve"> reconocido mayor o igual al 33%. Esto supone un 6’</w:t>
+      </w:r>
+      <w:r>
+        <w:t>86</w:t>
+      </w:r>
+      <w:r>
+        <w:t>% de la población española total, si redondeamos</w:t>
       </w:r>
       <w:r>
         <w:t>,</w:t>
@@ -5477,6 +5919,742 @@
       </w:r>
       <w:r>
         <w:t>tienen una diversidad funcional reconocida.</w:t>
+      </w:r>
+      <w:r>
+        <w:t xml:space="preserve"> </w:t>
+      </w:r>
+    </w:p>
+    <w:p>
+      <w:pPr>
+        <w:pStyle w:val="TFG-Prrafo"/>
+      </w:pPr>
+      <w:r>
+        <w:t xml:space="preserve">De esta base de datos se van a extraer más datos y elaborar diversas gráficas para comprender mejor la amplia magnitud de todas estas personas. </w:t>
+      </w:r>
+    </w:p>
+    <w:p>
+      <w:pPr>
+        <w:pStyle w:val="TFG-Ttulo3deseccin"/>
+        <w:numPr>
+          <w:ilvl w:val="2"/>
+          <w:numId w:val="2"/>
+        </w:numPr>
+      </w:pPr>
+      <w:bookmarkStart w:id="26" w:name="_Toc102338188"/>
+      <w:r>
+        <w:t>Afectados en relación con la población, por Comunidades Autónomas</w:t>
+      </w:r>
+      <w:bookmarkEnd w:id="26"/>
+    </w:p>
+    <w:p>
+      <w:pPr>
+        <w:pStyle w:val="TFG-Prrafo"/>
+        <w:rPr>
+          <w:noProof/>
+        </w:rPr>
+      </w:pPr>
+      <w:r>
+        <w:rPr>
+          <w:noProof/>
+        </w:rPr>
+        <w:t>A continuación se adjunta un gráfico donde se representa el porcentaje de personas con un grado de diversidad funcional reconocido mayor o igual al 33% sobre la población, comparado con el resultado obtenido en cada Comunidad Autónoma.</w:t>
+      </w:r>
+    </w:p>
+    <w:p>
+      <w:pPr>
+        <w:pStyle w:val="TFG-Prrafo"/>
+        <w:keepNext/>
+      </w:pPr>
+      <w:r>
+        <w:rPr>
+          <w:noProof/>
+        </w:rPr>
+        <w:drawing>
+          <wp:inline distT="0" distB="0" distL="0" distR="0" wp14:anchorId="243718E0" wp14:editId="6B7E7BD3">
+            <wp:extent cx="5579745" cy="2311126"/>
+            <wp:effectExtent l="0" t="0" r="1905" b="0"/>
+            <wp:docPr id="14" name="Imagen 14"/>
+            <wp:cNvGraphicFramePr>
+              <a:graphicFrameLocks xmlns:a="http://schemas.openxmlformats.org/drawingml/2006/main" noChangeAspect="1"/>
+            </wp:cNvGraphicFramePr>
+            <a:graphic xmlns:a="http://schemas.openxmlformats.org/drawingml/2006/main">
+              <a:graphicData uri="http://schemas.openxmlformats.org/drawingml/2006/picture">
+                <pic:pic xmlns:pic="http://schemas.openxmlformats.org/drawingml/2006/picture">
+                  <pic:nvPicPr>
+                    <pic:cNvPr id="14" name="Imagen 14"/>
+                    <pic:cNvPicPr/>
+                  </pic:nvPicPr>
+                  <pic:blipFill>
+                    <a:blip r:embed="rId12" cstate="print">
+                      <a:extLst>
+                        <a:ext uri="{28A0092B-C50C-407E-A947-70E740481C1C}">
+                          <a14:useLocalDpi xmlns:a14="http://schemas.microsoft.com/office/drawing/2010/main" val="0"/>
+                        </a:ext>
+                      </a:extLst>
+                    </a:blip>
+                    <a:stretch>
+                      <a:fillRect/>
+                    </a:stretch>
+                  </pic:blipFill>
+                  <pic:spPr>
+                    <a:xfrm>
+                      <a:off x="0" y="0"/>
+                      <a:ext cx="5579745" cy="2311126"/>
+                    </a:xfrm>
+                    <a:prstGeom prst="rect">
+                      <a:avLst/>
+                    </a:prstGeom>
+                  </pic:spPr>
+                </pic:pic>
+              </a:graphicData>
+            </a:graphic>
+          </wp:inline>
+        </w:drawing>
+      </w:r>
+    </w:p>
+    <w:p>
+      <w:pPr>
+        <w:pStyle w:val="Descripcin"/>
+        <w:jc w:val="center"/>
+      </w:pPr>
+      <w:r>
+        <w:t xml:space="preserve">Ilustración </w:t>
+      </w:r>
+      <w:r>
+        <w:fldChar w:fldCharType="begin"/>
+      </w:r>
+      <w:r>
+        <w:instrText xml:space="preserve"> SEQ Ilustración \* ARABIC </w:instrText>
+      </w:r>
+      <w:r>
+        <w:fldChar w:fldCharType="separate"/>
+      </w:r>
+      <w:r>
+        <w:rPr>
+          <w:noProof/>
+        </w:rPr>
+        <w:t>1</w:t>
+      </w:r>
+      <w:r>
+        <w:rPr>
+          <w:noProof/>
+        </w:rPr>
+        <w:fldChar w:fldCharType="end"/>
+      </w:r>
+      <w:r>
+        <w:t xml:space="preserve"> - Gráfico de personas con diversidad funcional reconocida comparado entre CCAA.</w:t>
+      </w:r>
+    </w:p>
+    <w:p>
+      <w:pPr>
+        <w:rPr>
+          <w:rFonts w:ascii="Palatino Linotype" w:hAnsi="Palatino Linotype"/>
+        </w:rPr>
+      </w:pPr>
+      <w:r>
+        <w:br w:type="page"/>
+      </w:r>
+    </w:p>
+    <w:p>
+      <w:pPr>
+        <w:pStyle w:val="TFG-Ttulo3deseccin"/>
+        <w:numPr>
+          <w:ilvl w:val="2"/>
+          <w:numId w:val="2"/>
+        </w:numPr>
+      </w:pPr>
+      <w:bookmarkStart w:id="27" w:name="_Toc102338189"/>
+      <w:r>
+        <w:lastRenderedPageBreak/>
+        <w:t>Personas con diversidad</w:t>
+      </w:r>
+      <w:r>
+        <w:t xml:space="preserve"> funcional</w:t>
+      </w:r>
+      <w:r>
+        <w:t xml:space="preserve"> por sexo</w:t>
+      </w:r>
+      <w:bookmarkEnd w:id="27"/>
+    </w:p>
+    <w:p>
+      <w:pPr>
+        <w:pStyle w:val="TFG-Prrafo"/>
+      </w:pPr>
+      <w:r>
+        <w:t xml:space="preserve">Se ha comentado </w:t>
+      </w:r>
+      <w:r>
+        <w:t>que,</w:t>
+      </w:r>
+      <w:r>
+        <w:t xml:space="preserve"> del total de la población española, un 6’86% tiene una diversidad funcional reconocida, de las cuales 1.634.687 son hombres y 1.621.156 mujeres, es decir, el 50’20% de personas afectadas son hombres y el 49’80% mujeres.</w:t>
+      </w:r>
+    </w:p>
+    <w:p>
+      <w:pPr>
+        <w:pStyle w:val="TFG-Prrafo"/>
+        <w:keepNext/>
+        <w:jc w:val="center"/>
+      </w:pPr>
+      <w:r>
+        <w:rPr>
+          <w:noProof/>
+        </w:rPr>
+        <w:drawing>
+          <wp:inline distT="0" distB="0" distL="0" distR="0" wp14:anchorId="00939B6B" wp14:editId="3E4E772B">
+            <wp:extent cx="4696737" cy="2751539"/>
+            <wp:effectExtent l="0" t="0" r="8890" b="0"/>
+            <wp:docPr id="16" name="Imagen 16" descr="Gráfico de personas con diversidad funcional dividido por sexos."/>
+            <wp:cNvGraphicFramePr>
+              <a:graphicFrameLocks xmlns:a="http://schemas.openxmlformats.org/drawingml/2006/main" noChangeAspect="1"/>
+            </wp:cNvGraphicFramePr>
+            <a:graphic xmlns:a="http://schemas.openxmlformats.org/drawingml/2006/main">
+              <a:graphicData uri="http://schemas.openxmlformats.org/drawingml/2006/picture">
+                <pic:pic xmlns:pic="http://schemas.openxmlformats.org/drawingml/2006/picture">
+                  <pic:nvPicPr>
+                    <pic:cNvPr id="16" name="Imagen 16" descr="Gráfico de personas con diversidad funcional dividido por sexos."/>
+                    <pic:cNvPicPr/>
+                  </pic:nvPicPr>
+                  <pic:blipFill>
+                    <a:blip r:embed="rId13" cstate="print">
+                      <a:extLst>
+                        <a:ext uri="{28A0092B-C50C-407E-A947-70E740481C1C}">
+                          <a14:useLocalDpi xmlns:a14="http://schemas.microsoft.com/office/drawing/2010/main" val="0"/>
+                        </a:ext>
+                      </a:extLst>
+                    </a:blip>
+                    <a:stretch>
+                      <a:fillRect/>
+                    </a:stretch>
+                  </pic:blipFill>
+                  <pic:spPr>
+                    <a:xfrm>
+                      <a:off x="0" y="0"/>
+                      <a:ext cx="4696737" cy="2751539"/>
+                    </a:xfrm>
+                    <a:prstGeom prst="rect">
+                      <a:avLst/>
+                    </a:prstGeom>
+                  </pic:spPr>
+                </pic:pic>
+              </a:graphicData>
+            </a:graphic>
+          </wp:inline>
+        </w:drawing>
+      </w:r>
+    </w:p>
+    <w:p>
+      <w:pPr>
+        <w:pStyle w:val="Descripcin"/>
+        <w:jc w:val="center"/>
+      </w:pPr>
+      <w:r>
+        <w:t xml:space="preserve">Ilustración </w:t>
+      </w:r>
+      <w:r>
+        <w:fldChar w:fldCharType="begin"/>
+      </w:r>
+      <w:r>
+        <w:instrText xml:space="preserve"> SEQ Ilustración \* ARABIC </w:instrText>
+      </w:r>
+      <w:r>
+        <w:fldChar w:fldCharType="separate"/>
+      </w:r>
+      <w:r>
+        <w:rPr>
+          <w:noProof/>
+        </w:rPr>
+        <w:t>2</w:t>
+      </w:r>
+      <w:r>
+        <w:rPr>
+          <w:noProof/>
+        </w:rPr>
+        <w:fldChar w:fldCharType="end"/>
+      </w:r>
+      <w:r>
+        <w:t xml:space="preserve"> - </w:t>
+      </w:r>
+      <w:r>
+        <w:t>Gráfico de personas con diversidad funcional dividido por sexos</w:t>
+      </w:r>
+    </w:p>
+    <w:p>
+      <w:r>
+        <w:t xml:space="preserve">De estos totales, podemos observar </w:t>
+      </w:r>
+      <w:r>
+        <w:t>la distribución</w:t>
+      </w:r>
+      <w:r>
+        <w:t xml:space="preserve"> del total de personas afectadas dividida</w:t>
+      </w:r>
+      <w:r>
+        <w:t xml:space="preserve"> por sexos en cada</w:t>
+      </w:r>
+      <w:r>
+        <w:t xml:space="preserve"> Comunidad Autónoma.</w:t>
+      </w:r>
+    </w:p>
+    <w:p>
+      <w:pPr>
+        <w:keepNext/>
+        <w:jc w:val="center"/>
+      </w:pPr>
+      <w:r>
+        <w:rPr>
+          <w:noProof/>
+        </w:rPr>
+        <w:drawing>
+          <wp:inline distT="0" distB="0" distL="0" distR="0" wp14:anchorId="4CA2341E" wp14:editId="3D3BB6BA">
+            <wp:extent cx="5579745" cy="2736850"/>
+            <wp:effectExtent l="0" t="0" r="1905" b="6350"/>
+            <wp:docPr id="18" name="Imagen 18" descr="Gráfico de barras donde se observa la distribución de los sexos por Comunidades Autónomas.&#10;"/>
+            <wp:cNvGraphicFramePr>
+              <a:graphicFrameLocks xmlns:a="http://schemas.openxmlformats.org/drawingml/2006/main" noChangeAspect="1"/>
+            </wp:cNvGraphicFramePr>
+            <a:graphic xmlns:a="http://schemas.openxmlformats.org/drawingml/2006/main">
+              <a:graphicData uri="http://schemas.openxmlformats.org/drawingml/2006/picture">
+                <pic:pic xmlns:pic="http://schemas.openxmlformats.org/drawingml/2006/picture">
+                  <pic:nvPicPr>
+                    <pic:cNvPr id="18" name="Imagen 18" descr="Gráfico de barras donde se observa la distribución de los sexos por Comunidades Autónomas.&#10;"/>
+                    <pic:cNvPicPr/>
+                  </pic:nvPicPr>
+                  <pic:blipFill>
+                    <a:blip r:embed="rId14" cstate="print">
+                      <a:extLst>
+                        <a:ext uri="{28A0092B-C50C-407E-A947-70E740481C1C}">
+                          <a14:useLocalDpi xmlns:a14="http://schemas.microsoft.com/office/drawing/2010/main" val="0"/>
+                        </a:ext>
+                      </a:extLst>
+                    </a:blip>
+                    <a:stretch>
+                      <a:fillRect/>
+                    </a:stretch>
+                  </pic:blipFill>
+                  <pic:spPr>
+                    <a:xfrm>
+                      <a:off x="0" y="0"/>
+                      <a:ext cx="5579745" cy="2736850"/>
+                    </a:xfrm>
+                    <a:prstGeom prst="rect">
+                      <a:avLst/>
+                    </a:prstGeom>
+                  </pic:spPr>
+                </pic:pic>
+              </a:graphicData>
+            </a:graphic>
+          </wp:inline>
+        </w:drawing>
+      </w:r>
+    </w:p>
+    <w:p>
+      <w:pPr>
+        <w:pStyle w:val="Descripcin"/>
+        <w:jc w:val="center"/>
+      </w:pPr>
+      <w:r>
+        <w:t xml:space="preserve">Ilustración </w:t>
+      </w:r>
+      <w:r>
+        <w:fldChar w:fldCharType="begin"/>
+      </w:r>
+      <w:r>
+        <w:instrText xml:space="preserve"> SEQ Ilustración \* ARABIC </w:instrText>
+      </w:r>
+      <w:r>
+        <w:fldChar w:fldCharType="separate"/>
+      </w:r>
+      <w:r>
+        <w:rPr>
+          <w:noProof/>
+        </w:rPr>
+        <w:t>3</w:t>
+      </w:r>
+      <w:r>
+        <w:rPr>
+          <w:noProof/>
+        </w:rPr>
+        <w:fldChar w:fldCharType="end"/>
+      </w:r>
+      <w:r>
+        <w:t xml:space="preserve"> - Distribución de afectados por sexo y por Comunida</w:t>
+      </w:r>
+      <w:r>
+        <w:t>d</w:t>
+      </w:r>
+      <w:r>
+        <w:t xml:space="preserve"> Autónoma</w:t>
+      </w:r>
+    </w:p>
+    <w:p/>
+    <w:p>
+      <w:pPr>
+        <w:pStyle w:val="TFG-Ttulo3deseccin"/>
+        <w:numPr>
+          <w:ilvl w:val="2"/>
+          <w:numId w:val="2"/>
+        </w:numPr>
+      </w:pPr>
+      <w:bookmarkStart w:id="28" w:name="_Toc102338190"/>
+      <w:r>
+        <w:lastRenderedPageBreak/>
+        <w:t>Personas con diversidad funcional por edad</w:t>
+      </w:r>
+      <w:bookmarkEnd w:id="28"/>
+      <w:r>
+        <w:t xml:space="preserve"> </w:t>
+      </w:r>
+    </w:p>
+    <w:p>
+      <w:pPr>
+        <w:pStyle w:val="TFG-Prrafo"/>
+      </w:pPr>
+      <w:r>
+        <w:t>A continuación, se tratan los datos de personas afectadas divididos por rangos de edad, sorprendentemente un 45’4% del total de afectados son personas que tienen 65 años o más.</w:t>
+      </w:r>
+    </w:p>
+    <w:p>
+      <w:pPr>
+        <w:pStyle w:val="TFG-Prrafo"/>
+        <w:keepNext/>
+        <w:jc w:val="center"/>
+      </w:pPr>
+      <w:r>
+        <w:rPr>
+          <w:noProof/>
+        </w:rPr>
+        <w:drawing>
+          <wp:inline distT="0" distB="0" distL="0" distR="0" wp14:anchorId="222D55A3" wp14:editId="3179A86F">
+            <wp:extent cx="4118457" cy="2851589"/>
+            <wp:effectExtent l="0" t="0" r="0" b="6350"/>
+            <wp:docPr id="12" name="Imagen 12" descr="Gráfico donde se muestra el total de personas afectadas divididos por rango de edades."/>
+            <wp:cNvGraphicFramePr>
+              <a:graphicFrameLocks xmlns:a="http://schemas.openxmlformats.org/drawingml/2006/main" noChangeAspect="1"/>
+            </wp:cNvGraphicFramePr>
+            <a:graphic xmlns:a="http://schemas.openxmlformats.org/drawingml/2006/main">
+              <a:graphicData uri="http://schemas.openxmlformats.org/drawingml/2006/picture">
+                <pic:pic xmlns:pic="http://schemas.openxmlformats.org/drawingml/2006/picture">
+                  <pic:nvPicPr>
+                    <pic:cNvPr id="12" name="Imagen 12" descr="Gráfico donde se muestra el total de personas afectadas divididos por rango de edades."/>
+                    <pic:cNvPicPr/>
+                  </pic:nvPicPr>
+                  <pic:blipFill>
+                    <a:blip r:embed="rId15" cstate="print">
+                      <a:extLst>
+                        <a:ext uri="{28A0092B-C50C-407E-A947-70E740481C1C}">
+                          <a14:useLocalDpi xmlns:a14="http://schemas.microsoft.com/office/drawing/2010/main" val="0"/>
+                        </a:ext>
+                      </a:extLst>
+                    </a:blip>
+                    <a:stretch>
+                      <a:fillRect/>
+                    </a:stretch>
+                  </pic:blipFill>
+                  <pic:spPr>
+                    <a:xfrm>
+                      <a:off x="0" y="0"/>
+                      <a:ext cx="4131660" cy="2860730"/>
+                    </a:xfrm>
+                    <a:prstGeom prst="rect">
+                      <a:avLst/>
+                    </a:prstGeom>
+                  </pic:spPr>
+                </pic:pic>
+              </a:graphicData>
+            </a:graphic>
+          </wp:inline>
+        </w:drawing>
+      </w:r>
+    </w:p>
+    <w:p>
+      <w:pPr>
+        <w:pStyle w:val="Descripcin"/>
+        <w:jc w:val="center"/>
+      </w:pPr>
+      <w:r>
+        <w:t xml:space="preserve">Ilustración </w:t>
+      </w:r>
+      <w:r>
+        <w:fldChar w:fldCharType="begin"/>
+      </w:r>
+      <w:r>
+        <w:instrText xml:space="preserve"> SEQ Ilustración \* ARABIC </w:instrText>
+      </w:r>
+      <w:r>
+        <w:fldChar w:fldCharType="separate"/>
+      </w:r>
+      <w:r>
+        <w:rPr>
+          <w:noProof/>
+        </w:rPr>
+        <w:t>4</w:t>
+      </w:r>
+      <w:r>
+        <w:rPr>
+          <w:noProof/>
+        </w:rPr>
+        <w:fldChar w:fldCharType="end"/>
+      </w:r>
+      <w:r>
+        <w:t xml:space="preserve"> - </w:t>
+      </w:r>
+      <w:r>
+        <w:t>Gráfico donde se muestra el total de personas afectadas divididos por rango de edades</w:t>
+      </w:r>
+    </w:p>
+    <w:p>
+      <w:pPr>
+        <w:pStyle w:val="TFG-Prrafo"/>
+      </w:pPr>
+      <w:r>
+        <w:t xml:space="preserve">Como ya se ha observado antes el total de personas afectadas en cada Comunidad Autónoma, sobre el 100% de afectados de cada una de ellas se muestra una división </w:t>
+      </w:r>
+      <w:r>
+        <w:t xml:space="preserve">por los mismos rangos de edad </w:t>
+      </w:r>
+      <w:r>
+        <w:t>del total de afectados</w:t>
+      </w:r>
+      <w:r>
+        <w:t>.</w:t>
+      </w:r>
+    </w:p>
+    <w:p>
+      <w:pPr>
+        <w:pStyle w:val="TFG-Prrafo"/>
+        <w:keepNext/>
+        <w:jc w:val="center"/>
+      </w:pPr>
+      <w:r>
+        <w:rPr>
+          <w:noProof/>
+        </w:rPr>
+        <w:drawing>
+          <wp:inline distT="0" distB="0" distL="0" distR="0" wp14:anchorId="54453885" wp14:editId="6AE070B5">
+            <wp:extent cx="5579745" cy="2891155"/>
+            <wp:effectExtent l="0" t="0" r="1905" b="4445"/>
+            <wp:docPr id="13" name="Imagen 13" descr="Gráfico del porcentaje de personas afectadas por rangos de edad en cada CCAA."/>
+            <wp:cNvGraphicFramePr>
+              <a:graphicFrameLocks xmlns:a="http://schemas.openxmlformats.org/drawingml/2006/main" noChangeAspect="1"/>
+            </wp:cNvGraphicFramePr>
+            <a:graphic xmlns:a="http://schemas.openxmlformats.org/drawingml/2006/main">
+              <a:graphicData uri="http://schemas.openxmlformats.org/drawingml/2006/picture">
+                <pic:pic xmlns:pic="http://schemas.openxmlformats.org/drawingml/2006/picture">
+                  <pic:nvPicPr>
+                    <pic:cNvPr id="13" name="Imagen 13" descr="Gráfico del porcentaje de personas afectadas por rangos de edad en cada CCAA."/>
+                    <pic:cNvPicPr/>
+                  </pic:nvPicPr>
+                  <pic:blipFill>
+                    <a:blip r:embed="rId16" cstate="print">
+                      <a:extLst>
+                        <a:ext uri="{28A0092B-C50C-407E-A947-70E740481C1C}">
+                          <a14:useLocalDpi xmlns:a14="http://schemas.microsoft.com/office/drawing/2010/main" val="0"/>
+                        </a:ext>
+                      </a:extLst>
+                    </a:blip>
+                    <a:stretch>
+                      <a:fillRect/>
+                    </a:stretch>
+                  </pic:blipFill>
+                  <pic:spPr>
+                    <a:xfrm>
+                      <a:off x="0" y="0"/>
+                      <a:ext cx="5579745" cy="2891155"/>
+                    </a:xfrm>
+                    <a:prstGeom prst="rect">
+                      <a:avLst/>
+                    </a:prstGeom>
+                  </pic:spPr>
+                </pic:pic>
+              </a:graphicData>
+            </a:graphic>
+          </wp:inline>
+        </w:drawing>
+      </w:r>
+    </w:p>
+    <w:p>
+      <w:pPr>
+        <w:pStyle w:val="Descripcin"/>
+        <w:jc w:val="center"/>
+      </w:pPr>
+      <w:r>
+        <w:t xml:space="preserve">Ilustración </w:t>
+      </w:r>
+      <w:r>
+        <w:fldChar w:fldCharType="begin"/>
+      </w:r>
+      <w:r>
+        <w:instrText xml:space="preserve"> SEQ Ilustración \* ARABIC </w:instrText>
+      </w:r>
+      <w:r>
+        <w:fldChar w:fldCharType="separate"/>
+      </w:r>
+      <w:r>
+        <w:rPr>
+          <w:noProof/>
+        </w:rPr>
+        <w:t>5</w:t>
+      </w:r>
+      <w:r>
+        <w:rPr>
+          <w:noProof/>
+        </w:rPr>
+        <w:fldChar w:fldCharType="end"/>
+      </w:r>
+      <w:r>
+        <w:t xml:space="preserve"> - </w:t>
+      </w:r>
+      <w:r>
+        <w:t>Gráfico del porcentaje de personas afectadas por rangos de edad en cada CCAA</w:t>
+      </w:r>
+    </w:p>
+    <w:p/>
+    <w:p>
+      <w:pPr>
+        <w:pStyle w:val="TFG-Ttulo3deseccin"/>
+        <w:numPr>
+          <w:ilvl w:val="2"/>
+          <w:numId w:val="2"/>
+        </w:numPr>
+      </w:pPr>
+      <w:bookmarkStart w:id="29" w:name="_Toc102338191"/>
+      <w:r>
+        <w:lastRenderedPageBreak/>
+        <w:t>Personas con diversidad funcional por grados</w:t>
+      </w:r>
+      <w:bookmarkEnd w:id="29"/>
+    </w:p>
+    <w:p>
+      <w:pPr>
+        <w:pStyle w:val="TFG-Prrafo"/>
+      </w:pPr>
+      <w:r>
+        <w:t>Para que una persona se le reconozca si tiene diversidad funcional, es examinada por un tribunal médico y éstos dictaminan la sentencia. En dicho dictamen se obtiene un porcentaje dependiendo de la cuantía total de afecciones que tengan</w:t>
+      </w:r>
+      <w:r>
+        <w:t xml:space="preserve"> y de la categoría a la que pertenezcan, de las que se hablará más adelante. Seguidamente encontramos un gráfico donde se contempla la distribución de las personas con diversidad funcional por grado.</w:t>
+      </w:r>
+    </w:p>
+    <w:p>
+      <w:pPr>
+        <w:pStyle w:val="TFG-Prrafo"/>
+        <w:keepNext/>
+        <w:jc w:val="center"/>
+      </w:pPr>
+      <w:r>
+        <w:rPr>
+          <w:noProof/>
+        </w:rPr>
+        <w:drawing>
+          <wp:inline distT="0" distB="0" distL="0" distR="0" wp14:anchorId="50229CCC" wp14:editId="1544D522">
+            <wp:extent cx="4929809" cy="3475608"/>
+            <wp:effectExtent l="0" t="0" r="4445" b="0"/>
+            <wp:docPr id="17" name="Imagen 17" descr="Gráfico distribuido según el porcentaje de afectados por grados de diversidad funcional"/>
+            <wp:cNvGraphicFramePr>
+              <a:graphicFrameLocks xmlns:a="http://schemas.openxmlformats.org/drawingml/2006/main" noChangeAspect="1"/>
+            </wp:cNvGraphicFramePr>
+            <a:graphic xmlns:a="http://schemas.openxmlformats.org/drawingml/2006/main">
+              <a:graphicData uri="http://schemas.openxmlformats.org/drawingml/2006/picture">
+                <pic:pic xmlns:pic="http://schemas.openxmlformats.org/drawingml/2006/picture">
+                  <pic:nvPicPr>
+                    <pic:cNvPr id="17" name="Imagen 17" descr="Gráfico distribuido según el porcentaje de afectados por grados de diversidad funcional"/>
+                    <pic:cNvPicPr/>
+                  </pic:nvPicPr>
+                  <pic:blipFill>
+                    <a:blip r:embed="rId17" cstate="print">
+                      <a:extLst>
+                        <a:ext uri="{28A0092B-C50C-407E-A947-70E740481C1C}">
+                          <a14:useLocalDpi xmlns:a14="http://schemas.microsoft.com/office/drawing/2010/main" val="0"/>
+                        </a:ext>
+                      </a:extLst>
+                    </a:blip>
+                    <a:stretch>
+                      <a:fillRect/>
+                    </a:stretch>
+                  </pic:blipFill>
+                  <pic:spPr>
+                    <a:xfrm>
+                      <a:off x="0" y="0"/>
+                      <a:ext cx="4935662" cy="3479734"/>
+                    </a:xfrm>
+                    <a:prstGeom prst="rect">
+                      <a:avLst/>
+                    </a:prstGeom>
+                  </pic:spPr>
+                </pic:pic>
+              </a:graphicData>
+            </a:graphic>
+          </wp:inline>
+        </w:drawing>
+      </w:r>
+    </w:p>
+    <w:p>
+      <w:pPr>
+        <w:pStyle w:val="Descripcin"/>
+        <w:jc w:val="center"/>
+      </w:pPr>
+      <w:r>
+        <w:t xml:space="preserve">Ilustración </w:t>
+      </w:r>
+      <w:r>
+        <w:fldChar w:fldCharType="begin"/>
+      </w:r>
+      <w:r>
+        <w:instrText xml:space="preserve"> SEQ Ilustración \* ARABIC </w:instrText>
+      </w:r>
+      <w:r>
+        <w:fldChar w:fldCharType="separate"/>
+      </w:r>
+      <w:r>
+        <w:rPr>
+          <w:noProof/>
+        </w:rPr>
+        <w:t>6</w:t>
+      </w:r>
+      <w:r>
+        <w:rPr>
+          <w:noProof/>
+        </w:rPr>
+        <w:fldChar w:fldCharType="end"/>
+      </w:r>
+      <w:r>
+        <w:t xml:space="preserve"> - </w:t>
+      </w:r>
+      <w:r>
+        <w:t>Gráfico distribuido según el porcentaje de afectados por grados de diversidad funcional</w:t>
+      </w:r>
+    </w:p>
+    <w:p>
+      <w:pPr>
+        <w:pStyle w:val="TFG-Prrafo"/>
+      </w:pPr>
+      <w:r>
+        <w:t>Por último, se muestran todos los datos recopilados, número de personas con diversidad funcional por sexo, edad y grados.</w:t>
+      </w:r>
+    </w:p>
+    <w:p>
+      <w:pPr>
+        <w:pStyle w:val="TFG-Prrafo"/>
+      </w:pPr>
+      <w:r>
+        <w:rPr>
+          <w:noProof/>
+        </w:rPr>
+        <w:lastRenderedPageBreak/>
+        <w:drawing>
+          <wp:inline distT="0" distB="0" distL="0" distR="0" wp14:anchorId="339C9142" wp14:editId="3A588EA3">
+            <wp:extent cx="5486400" cy="3200400"/>
+            <wp:effectExtent l="0" t="0" r="0" b="0"/>
+            <wp:docPr id="20" name="Gráfico 20"/>
+            <wp:cNvGraphicFramePr/>
+            <a:graphic xmlns:a="http://schemas.openxmlformats.org/drawingml/2006/main">
+              <a:graphicData uri="http://schemas.openxmlformats.org/drawingml/2006/chart">
+                <c:chart xmlns:c="http://schemas.openxmlformats.org/drawingml/2006/chart" xmlns:r="http://schemas.openxmlformats.org/officeDocument/2006/relationships" r:id="rId18"/>
+              </a:graphicData>
+            </a:graphic>
+          </wp:inline>
+        </w:drawing>
       </w:r>
     </w:p>
     <w:p>
@@ -5487,9 +6665,11 @@
           <w:numId w:val="2"/>
         </w:numPr>
       </w:pPr>
+      <w:bookmarkStart w:id="30" w:name="_Toc102338192"/>
       <w:r>
         <w:t>Categorías</w:t>
       </w:r>
+      <w:bookmarkEnd w:id="30"/>
     </w:p>
     <w:p>
       <w:pPr>
@@ -5686,6 +6866,7 @@
           <w:b/>
           <w:bCs/>
         </w:rPr>
+        <w:lastRenderedPageBreak/>
         <w:t>Diversidad funcional</w:t>
       </w:r>
       <w:r>
@@ -5718,7 +6899,6 @@
           <w:b/>
           <w:bCs/>
         </w:rPr>
-        <w:lastRenderedPageBreak/>
         <w:t xml:space="preserve">Diversidad funcional </w:t>
       </w:r>
       <w:r>
@@ -5775,11 +6955,11 @@
           <w:u w:val="single"/>
         </w:rPr>
       </w:pPr>
-      <w:bookmarkStart w:id="26" w:name="_Toc100614695"/>
+      <w:bookmarkStart w:id="31" w:name="_Toc102338193"/>
       <w:r>
         <w:t>Estigmas sociales</w:t>
       </w:r>
-      <w:bookmarkEnd w:id="26"/>
+      <w:bookmarkEnd w:id="31"/>
       <w:r>
         <w:rPr>
           <w:u w:val="single"/>
@@ -5922,14 +7102,11 @@
         <w:pStyle w:val="TFG-Prrafo"/>
       </w:pPr>
       <w:r>
+        <w:lastRenderedPageBreak/>
         <w:t xml:space="preserve">Que la persona afectada no pueda correr o saltar, no lo hace diferente, llevará a cabo la acción de desplazarse de otra manera. Que la persona afectada no pueda leer un libro, no impide que pueda conocer la literatura, simplemente lo hará a través de otros medios. Que la persona afectada no pueda escuchar el diálogo de una serie, no impide que </w:t>
       </w:r>
       <w:r>
-        <w:t xml:space="preserve">pueda </w:t>
-      </w:r>
-      <w:r>
-        <w:lastRenderedPageBreak/>
-        <w:t>disfrutar de ella, la verá y comprenderá los diálogos de otra forma. Y se puede seguir así con más ejemplos, pero estos son los más comunes que podemos encontrar a diario.</w:t>
+        <w:t>pueda disfrutar de ella, la verá y comprenderá los diálogos de otra forma. Y se puede seguir así con más ejemplos, pero estos son los más comunes que podemos encontrar a diario.</w:t>
       </w:r>
     </w:p>
     <w:p>
@@ -5948,28 +7125,7 @@
         <w:pStyle w:val="TFG-Prrafo"/>
       </w:pPr>
       <w:r>
-        <w:t>Nuestras capacidades están tan condicionadas por nuestra constitución</w:t>
-      </w:r>
-      <w:r>
-        <w:t xml:space="preserve"> </w:t>
-      </w:r>
-      <w:r>
-        <w:t>orgánica como por las características del contexto. Toda capacidad se</w:t>
-      </w:r>
-      <w:r>
-        <w:t xml:space="preserve"> </w:t>
-      </w:r>
-      <w:r>
-        <w:t>realiza en un contexto que la hace posible. En este sentido,</w:t>
-      </w:r>
-      <w:r>
-        <w:t xml:space="preserve"> </w:t>
-      </w:r>
-      <w:r>
-        <w:t>consideramos que las capacidades se construyen socialmente</w:t>
-      </w:r>
-      <w:r>
-        <w:t>; el ser humano tiene actitudes, creencias y sesgos sobre la normalidad</w:t>
+        <w:t>Nuestras capacidades están tan condicionadas por nuestra constitución orgánica como por las características del contexto. Toda capacidad se realiza en un contexto que la hace posible. En este sentido, consideramos que las capacidades se construyen socialmente; el ser humano tiene actitudes, creencias y sesgos sobre la normalidad</w:t>
       </w:r>
       <w:r>
         <w:t xml:space="preserve">. </w:t>
@@ -5980,13 +7136,11 @@
         <w:pStyle w:val="TFG-Prrafo"/>
       </w:pPr>
       <w:r>
-        <w:t xml:space="preserve">Estas actitudes han llevado por ejemplo al desarrollo de piernas y brazos artificiales, por </w:t>
-      </w:r>
-      <w:proofErr w:type="gramStart"/>
-      <w:r>
-        <w:t>ejemplo</w:t>
-      </w:r>
-      <w:proofErr w:type="gramEnd"/>
+        <w:t>Estas actitudes han llevado por ejemplo al desarrollo de piernas y brazos artificiales, por ejemplo</w:t>
+      </w:r>
+      <w:r>
+        <w:t>,</w:t>
+      </w:r>
       <w:r>
         <w:t xml:space="preserve"> en el caso de la talidomida. Se ha tenido un enfoque muy normativo dado que el objetivo ha sido dar miembros artificiales</w:t>
       </w:r>
@@ -6004,11 +7158,9 @@
       <w:r>
         <w:t xml:space="preserve">Encontramos alternativas por las que podrían haber optado las personas </w:t>
       </w:r>
-      <w:proofErr w:type="gramStart"/>
-      <w:r>
-        <w:t>afectadas</w:t>
-      </w:r>
-      <w:proofErr w:type="gramEnd"/>
+      <w:r>
+        <w:t>afectadas,</w:t>
+      </w:r>
       <w:r>
         <w:t xml:space="preserve"> pero sobre las que hay prejuicios sociales: gatear está menos aceptado y esto se ve como algo inferior a utilizar una silla de ruedas, y esto a su vez se considera inferior al uso de piernas artificiales, especialmente si parecen naturales. Esta jerarquía realmente no está basada en la funcionalidad de la persona, </w:t>
       </w:r>
@@ -6051,7 +7203,11 @@
         <w:t>modo de ver</w:t>
       </w:r>
       <w:r>
-        <w:t xml:space="preserve"> que amplía lo que la persona está viendo dado que le aplica un código normativo. La mirada pone de manifiesto una relación de poder del sujeto que mira sobre la persona observada.</w:t>
+        <w:t xml:space="preserve"> que amplía lo que la persona está viendo dado que le aplica </w:t>
+      </w:r>
+      <w:r>
+        <w:lastRenderedPageBreak/>
+        <w:t>un código normativo. La mirada pone de manifiesto una relación de poder del sujeto que mira sobre la persona observada.</w:t>
       </w:r>
     </w:p>
     <w:p>
@@ -6075,7 +7231,6 @@
         <w:pStyle w:val="TFG-Prrafo"/>
       </w:pPr>
       <w:r>
-        <w:lastRenderedPageBreak/>
         <w:t xml:space="preserve">Si una persona de otra </w:t>
       </w:r>
       <w:r>
@@ -6095,7 +7250,10 @@
         <w:pStyle w:val="TFG-Prrafo"/>
       </w:pPr>
       <w:r>
-        <w:t>Si una persona en silla de ruedas no puede acceder a un edificio, se considera discapacidad.</w:t>
+        <w:t>Si una persona en silla de ruedas no puede acceder a un edificio, se considera discapacidad</w:t>
+      </w:r>
+      <w:r>
+        <w:t xml:space="preserve"> y aquí se hace hincapié en la palabra discapacidad porque el hecho de que no pueda acceder al edificio no se considera discriminación por el hecho de que simplemente la persona no tiene la capacidad necesaria y normal que tiene cualquiera para realizar esa acción.</w:t>
       </w:r>
     </w:p>
     <w:p>
@@ -6106,46 +7264,48 @@
           <w:numId w:val="2"/>
         </w:numPr>
       </w:pPr>
+      <w:bookmarkStart w:id="32" w:name="_Toc102338194"/>
       <w:r>
         <w:t>Las TIC y la diversidad funcional</w:t>
       </w:r>
+      <w:bookmarkEnd w:id="32"/>
     </w:p>
     <w:p>
       <w:pPr>
         <w:pStyle w:val="TFG-Prrafo"/>
-        <w:rPr>
-          <w:u w:val="single"/>
-        </w:rPr>
-      </w:pPr>
-      <w:r>
-        <w:rPr>
-          <w:u w:val="single"/>
-        </w:rPr>
-        <w:t>****Paso a hilar con Tecnologías de acceso para poder hacer la vida más cómoda*****</w:t>
+      </w:pPr>
+      <w:r>
+        <w:t>Hay una capacidad humana muy relevante y frecuente que no se tiende a incluir en el marco normativo de las capacidades y se trata de la capacidad de adaptar el funcionamiento a elementos externos.</w:t>
+      </w:r>
+      <w:r>
+        <w:t xml:space="preserve"> </w:t>
+      </w:r>
+      <w:r>
+        <w:t>Anteriormente se han comentado algunas de</w:t>
+      </w:r>
+      <w:r>
+        <w:t xml:space="preserve"> las acciones comunes que las personas con diversidad funcional no pueden llevar a cabo como todos conocemos, las harán de forma diferente, </w:t>
+      </w:r>
+      <w:r>
+        <w:t>pero</w:t>
+      </w:r>
+      <w:r>
+        <w:t xml:space="preserve"> ¿cómo? </w:t>
+      </w:r>
+      <w:r>
+        <w:t xml:space="preserve">El uso de recursos tecnológicos es un punto clave </w:t>
+      </w:r>
+      <w:r>
+        <w:t>en el desarrollo de herramientas que faciliten este objetivo.</w:t>
+      </w:r>
+      <w:r>
+        <w:t xml:space="preserve"> Las tecnologías </w:t>
       </w:r>
     </w:p>
     <w:p>
       <w:pPr>
         <w:pStyle w:val="TFG-Prrafo"/>
       </w:pPr>
-      <w:r>
-        <w:t>Hay una capacidad humana muy relevante y frecuente que no se tiende a incluir en el marco normativo de las capacidades y se trata de la capacidad de adaptar el funcionamiento a elementos externos.</w:t>
-      </w:r>
-      <w:r>
-        <w:t xml:space="preserve"> </w:t>
-      </w:r>
-      <w:r>
-        <w:t xml:space="preserve">Acabamos de comentar que las acciones comunes que las personas con diversidad funcional no pueden llevar a cabo como todos conocemos, las harán de forma diferente, </w:t>
-      </w:r>
-      <w:r>
-        <w:t>pero</w:t>
-      </w:r>
-      <w:r>
-        <w:t xml:space="preserve"> ¿cómo? </w:t>
-      </w:r>
-      <w:r>
-        <w:t xml:space="preserve">El uso de recursos tecnológicos es un punto clave </w:t>
-      </w:r>
     </w:p>
     <w:p>
       <w:pPr>
@@ -6160,11 +7320,11 @@
           <w:numId w:val="2"/>
         </w:numPr>
       </w:pPr>
-      <w:bookmarkStart w:id="27" w:name="_Toc100614697"/>
+      <w:bookmarkStart w:id="33" w:name="_Toc102338195"/>
       <w:r>
         <w:t>Videojuegos adaptados</w:t>
       </w:r>
-      <w:bookmarkEnd w:id="27"/>
+      <w:bookmarkEnd w:id="33"/>
     </w:p>
     <w:p>
       <w:pPr>
@@ -6207,6 +7367,7 @@
       <w:r>
         <w:t xml:space="preserve"> tener en cuenta. Entre los niños de hoy en día está muy expandido el tema de los </w:t>
       </w:r>
+      <w:proofErr w:type="spellStart"/>
       <w:r>
         <w:rPr>
           <w:i/>
@@ -6214,8 +7375,13 @@
         </w:rPr>
         <w:t>influencers</w:t>
       </w:r>
-      <w:r>
-        <w:t xml:space="preserve"> y hay un numeroso público juvenil que sigue de cerca a los que juegan a videojuegos, ya sea para entretenerse y pasar el rato, como para aprender a jugar mejor. Saber sobre la actualidad del mundo del videojuego es algo tan común como hablar de fútbol.</w:t>
+      <w:proofErr w:type="spellEnd"/>
+      <w:r>
+        <w:t xml:space="preserve"> y hay </w:t>
+      </w:r>
+      <w:r>
+        <w:lastRenderedPageBreak/>
+        <w:t>un numeroso público juvenil que sigue de cerca a los que juegan a videojuegos, ya sea para entretenerse y pasar el rato, como para aprender a jugar mejor. Saber sobre la actualidad del mundo del videojuego es algo tan común como hablar de fútbol.</w:t>
       </w:r>
     </w:p>
     <w:p>
@@ -6248,10 +7414,10 @@
           <w:numId w:val="2"/>
         </w:numPr>
       </w:pPr>
-      <w:bookmarkStart w:id="28" w:name="_Toc92968902"/>
-      <w:bookmarkStart w:id="29" w:name="_Toc92968965"/>
-      <w:bookmarkStart w:id="30" w:name="_Toc92969655"/>
-      <w:bookmarkStart w:id="31" w:name="_Toc100614698"/>
+      <w:bookmarkStart w:id="34" w:name="_Toc92968902"/>
+      <w:bookmarkStart w:id="35" w:name="_Toc92968965"/>
+      <w:bookmarkStart w:id="36" w:name="_Toc92969655"/>
+      <w:bookmarkStart w:id="37" w:name="_Toc102338196"/>
       <w:r>
         <w:lastRenderedPageBreak/>
         <w:t>Documento de Diseño del Videojue</w:t>
@@ -6259,10 +7425,10 @@
       <w:r>
         <w:t>go</w:t>
       </w:r>
-      <w:bookmarkEnd w:id="28"/>
-      <w:bookmarkEnd w:id="29"/>
-      <w:bookmarkEnd w:id="30"/>
-      <w:bookmarkEnd w:id="31"/>
+      <w:bookmarkEnd w:id="34"/>
+      <w:bookmarkEnd w:id="35"/>
+      <w:bookmarkEnd w:id="36"/>
+      <w:bookmarkEnd w:id="37"/>
     </w:p>
     <w:p>
       <w:pPr>
@@ -6301,20 +7467,20 @@
           <w:numId w:val="2"/>
         </w:numPr>
       </w:pPr>
-      <w:bookmarkStart w:id="32" w:name="_Toc92968903"/>
-      <w:bookmarkStart w:id="33" w:name="_Toc92968966"/>
-      <w:bookmarkStart w:id="34" w:name="_Toc92969656"/>
-      <w:bookmarkStart w:id="35" w:name="_Toc100614699"/>
+      <w:bookmarkStart w:id="38" w:name="_Toc92968903"/>
+      <w:bookmarkStart w:id="39" w:name="_Toc92968966"/>
+      <w:bookmarkStart w:id="40" w:name="_Toc92969656"/>
+      <w:bookmarkStart w:id="41" w:name="_Toc102338197"/>
       <w:r>
         <w:t xml:space="preserve">Documento de diseño del videojuego de </w:t>
       </w:r>
       <w:r>
         <w:t>DIV</w:t>
       </w:r>
-      <w:bookmarkEnd w:id="32"/>
-      <w:bookmarkEnd w:id="33"/>
-      <w:bookmarkEnd w:id="34"/>
-      <w:bookmarkEnd w:id="35"/>
+      <w:bookmarkEnd w:id="38"/>
+      <w:bookmarkEnd w:id="39"/>
+      <w:bookmarkEnd w:id="40"/>
+      <w:bookmarkEnd w:id="41"/>
     </w:p>
     <w:p>
       <w:pPr>
@@ -6324,17 +7490,17 @@
           <w:numId w:val="2"/>
         </w:numPr>
       </w:pPr>
-      <w:bookmarkStart w:id="36" w:name="_Toc92968904"/>
-      <w:bookmarkStart w:id="37" w:name="_Toc92968967"/>
-      <w:bookmarkStart w:id="38" w:name="_Toc92969657"/>
-      <w:bookmarkStart w:id="39" w:name="_Toc100614700"/>
+      <w:bookmarkStart w:id="42" w:name="_Toc92968904"/>
+      <w:bookmarkStart w:id="43" w:name="_Toc92968967"/>
+      <w:bookmarkStart w:id="44" w:name="_Toc92969657"/>
+      <w:bookmarkStart w:id="45" w:name="_Toc102338198"/>
       <w:r>
         <w:t>Ficha técnica</w:t>
       </w:r>
-      <w:bookmarkEnd w:id="36"/>
-      <w:bookmarkEnd w:id="37"/>
-      <w:bookmarkEnd w:id="38"/>
-      <w:bookmarkEnd w:id="39"/>
+      <w:bookmarkEnd w:id="42"/>
+      <w:bookmarkEnd w:id="43"/>
+      <w:bookmarkEnd w:id="44"/>
+      <w:bookmarkEnd w:id="45"/>
     </w:p>
     <w:p>
       <w:pPr>
@@ -6494,17 +7660,17 @@
           <w:numId w:val="2"/>
         </w:numPr>
       </w:pPr>
-      <w:bookmarkStart w:id="40" w:name="_Toc92968905"/>
-      <w:bookmarkStart w:id="41" w:name="_Toc92968968"/>
-      <w:bookmarkStart w:id="42" w:name="_Toc92969658"/>
-      <w:bookmarkStart w:id="43" w:name="_Toc100614701"/>
+      <w:bookmarkStart w:id="46" w:name="_Toc92968905"/>
+      <w:bookmarkStart w:id="47" w:name="_Toc92968968"/>
+      <w:bookmarkStart w:id="48" w:name="_Toc92969658"/>
+      <w:bookmarkStart w:id="49" w:name="_Toc102338199"/>
       <w:r>
         <w:t>Concepto del videojuego</w:t>
       </w:r>
-      <w:bookmarkEnd w:id="40"/>
-      <w:bookmarkEnd w:id="41"/>
-      <w:bookmarkEnd w:id="42"/>
-      <w:bookmarkEnd w:id="43"/>
+      <w:bookmarkEnd w:id="46"/>
+      <w:bookmarkEnd w:id="47"/>
+      <w:bookmarkEnd w:id="48"/>
+      <w:bookmarkEnd w:id="49"/>
     </w:p>
     <w:p>
       <w:pPr>
@@ -6533,18 +7699,18 @@
           <w:numId w:val="2"/>
         </w:numPr>
       </w:pPr>
-      <w:bookmarkStart w:id="44" w:name="_Toc92968906"/>
-      <w:bookmarkStart w:id="45" w:name="_Toc92968969"/>
-      <w:bookmarkStart w:id="46" w:name="_Toc92969659"/>
-      <w:bookmarkStart w:id="47" w:name="_Toc100614702"/>
+      <w:bookmarkStart w:id="50" w:name="_Toc92968906"/>
+      <w:bookmarkStart w:id="51" w:name="_Toc92968969"/>
+      <w:bookmarkStart w:id="52" w:name="_Toc92969659"/>
+      <w:bookmarkStart w:id="53" w:name="_Toc102338200"/>
       <w:r>
         <w:lastRenderedPageBreak/>
         <w:t>Diagramas de flujo</w:t>
       </w:r>
-      <w:bookmarkEnd w:id="44"/>
-      <w:bookmarkEnd w:id="45"/>
-      <w:bookmarkEnd w:id="46"/>
-      <w:bookmarkEnd w:id="47"/>
+      <w:bookmarkEnd w:id="50"/>
+      <w:bookmarkEnd w:id="51"/>
+      <w:bookmarkEnd w:id="52"/>
+      <w:bookmarkEnd w:id="53"/>
     </w:p>
     <w:p>
       <w:pPr>
@@ -6601,7 +7767,7 @@
                     <pic:cNvPicPr/>
                   </pic:nvPicPr>
                   <pic:blipFill>
-                    <a:blip r:embed="rId12">
+                    <a:blip r:embed="rId19">
                       <a:extLst>
                         <a:ext uri="{28A0092B-C50C-407E-A947-70E740481C1C}">
                           <a14:useLocalDpi xmlns:a14="http://schemas.microsoft.com/office/drawing/2010/main" val="0"/>
@@ -6636,14 +7802,27 @@
       <w:r>
         <w:t xml:space="preserve">Ilustración </w:t>
       </w:r>
-      <w:fldSimple w:instr=" SEQ Ilustración \* ARABIC ">
-        <w:r>
-          <w:rPr>
-            <w:noProof/>
-          </w:rPr>
-          <w:t>1</w:t>
-        </w:r>
-      </w:fldSimple>
+      <w:r>
+        <w:fldChar w:fldCharType="begin"/>
+      </w:r>
+      <w:r>
+        <w:instrText xml:space="preserve"> SEQ Ilustración \* ARABIC </w:instrText>
+      </w:r>
+      <w:r>
+        <w:fldChar w:fldCharType="separate"/>
+      </w:r>
+      <w:r>
+        <w:rPr>
+          <w:noProof/>
+        </w:rPr>
+        <w:t>7</w:t>
+      </w:r>
+      <w:r>
+        <w:rPr>
+          <w:noProof/>
+        </w:rPr>
+        <w:fldChar w:fldCharType="end"/>
+      </w:r>
       <w:r>
         <w:t xml:space="preserve"> - Diagrama de flujo de DIV</w:t>
       </w:r>
@@ -6661,24 +7840,32 @@
           <w:numId w:val="2"/>
         </w:numPr>
       </w:pPr>
-      <w:bookmarkStart w:id="48" w:name="_Toc92968907"/>
-      <w:bookmarkStart w:id="49" w:name="_Toc92968970"/>
-      <w:bookmarkStart w:id="50" w:name="_Toc92969660"/>
-      <w:bookmarkStart w:id="51" w:name="_Toc100614703"/>
+      <w:bookmarkStart w:id="54" w:name="_Toc92968907"/>
+      <w:bookmarkStart w:id="55" w:name="_Toc92968970"/>
+      <w:bookmarkStart w:id="56" w:name="_Toc92969660"/>
+      <w:bookmarkStart w:id="57" w:name="_Toc102338201"/>
       <w:r>
         <w:t>Bocetos de pantallas</w:t>
       </w:r>
-      <w:bookmarkEnd w:id="48"/>
-      <w:bookmarkEnd w:id="49"/>
-      <w:bookmarkEnd w:id="50"/>
-      <w:bookmarkEnd w:id="51"/>
+      <w:bookmarkEnd w:id="54"/>
+      <w:bookmarkEnd w:id="55"/>
+      <w:bookmarkEnd w:id="56"/>
+      <w:bookmarkEnd w:id="57"/>
     </w:p>
     <w:p>
       <w:pPr>
         <w:pStyle w:val="TFG-Prrafo"/>
       </w:pPr>
       <w:r>
-        <w:t>La pantalla inicial será muy básica y simple. Contará con el logotipo de la aplicación y el usuario podrá pulsar sobre 3 opciones, Ninja Run, Higher &amp; Lower o Exit.</w:t>
+        <w:t xml:space="preserve">La pantalla inicial será muy básica y simple. Contará con el logotipo de la aplicación y el usuario podrá pulsar sobre 3 opciones, Ninja Run, Higher &amp; Lower o </w:t>
+      </w:r>
+      <w:proofErr w:type="spellStart"/>
+      <w:r>
+        <w:t>Exit</w:t>
+      </w:r>
+      <w:proofErr w:type="spellEnd"/>
+      <w:r>
+        <w:t>.</w:t>
       </w:r>
     </w:p>
     <w:p>
@@ -6708,7 +7895,7 @@
                     <pic:cNvPicPr/>
                   </pic:nvPicPr>
                   <pic:blipFill>
-                    <a:blip r:embed="rId13">
+                    <a:blip r:embed="rId20">
                       <a:extLst>
                         <a:ext uri="{28A0092B-C50C-407E-A947-70E740481C1C}">
                           <a14:useLocalDpi xmlns:a14="http://schemas.microsoft.com/office/drawing/2010/main" val="0"/>
@@ -6743,14 +7930,27 @@
       <w:r>
         <w:t xml:space="preserve">Ilustración </w:t>
       </w:r>
-      <w:fldSimple w:instr=" SEQ Ilustración \* ARABIC ">
-        <w:r>
-          <w:rPr>
-            <w:noProof/>
-          </w:rPr>
-          <w:t>2</w:t>
-        </w:r>
-      </w:fldSimple>
+      <w:r>
+        <w:fldChar w:fldCharType="begin"/>
+      </w:r>
+      <w:r>
+        <w:instrText xml:space="preserve"> SEQ Ilustración \* ARABIC </w:instrText>
+      </w:r>
+      <w:r>
+        <w:fldChar w:fldCharType="separate"/>
+      </w:r>
+      <w:r>
+        <w:rPr>
+          <w:noProof/>
+        </w:rPr>
+        <w:t>8</w:t>
+      </w:r>
+      <w:r>
+        <w:rPr>
+          <w:noProof/>
+        </w:rPr>
+        <w:fldChar w:fldCharType="end"/>
+      </w:r>
       <w:r>
         <w:t xml:space="preserve"> - Boceto con la pantalla inicial de DIV</w:t>
       </w:r>
@@ -6768,17 +7968,17 @@
           <w:numId w:val="2"/>
         </w:numPr>
       </w:pPr>
-      <w:bookmarkStart w:id="52" w:name="_Toc92968908"/>
-      <w:bookmarkStart w:id="53" w:name="_Toc92968971"/>
-      <w:bookmarkStart w:id="54" w:name="_Toc92969661"/>
-      <w:bookmarkStart w:id="55" w:name="_Toc100614704"/>
+      <w:bookmarkStart w:id="58" w:name="_Toc92968908"/>
+      <w:bookmarkStart w:id="59" w:name="_Toc92968971"/>
+      <w:bookmarkStart w:id="60" w:name="_Toc92969661"/>
+      <w:bookmarkStart w:id="61" w:name="_Toc102338202"/>
       <w:r>
         <w:t>Arte final</w:t>
       </w:r>
-      <w:bookmarkEnd w:id="52"/>
-      <w:bookmarkEnd w:id="53"/>
-      <w:bookmarkEnd w:id="54"/>
-      <w:bookmarkEnd w:id="55"/>
+      <w:bookmarkEnd w:id="58"/>
+      <w:bookmarkEnd w:id="59"/>
+      <w:bookmarkEnd w:id="60"/>
+      <w:bookmarkEnd w:id="61"/>
     </w:p>
     <w:p>
       <w:pPr>
@@ -6793,17 +7993,17 @@
           <w:numId w:val="2"/>
         </w:numPr>
       </w:pPr>
-      <w:bookmarkStart w:id="56" w:name="_Toc92968909"/>
-      <w:bookmarkStart w:id="57" w:name="_Toc92968972"/>
-      <w:bookmarkStart w:id="58" w:name="_Toc92969662"/>
-      <w:bookmarkStart w:id="59" w:name="_Toc100614705"/>
+      <w:bookmarkStart w:id="62" w:name="_Toc92968909"/>
+      <w:bookmarkStart w:id="63" w:name="_Toc92968972"/>
+      <w:bookmarkStart w:id="64" w:name="_Toc92969662"/>
+      <w:bookmarkStart w:id="65" w:name="_Toc102338203"/>
       <w:r>
         <w:t>Sonido</w:t>
       </w:r>
-      <w:bookmarkEnd w:id="56"/>
-      <w:bookmarkEnd w:id="57"/>
-      <w:bookmarkEnd w:id="58"/>
-      <w:bookmarkEnd w:id="59"/>
+      <w:bookmarkEnd w:id="62"/>
+      <w:bookmarkEnd w:id="63"/>
+      <w:bookmarkEnd w:id="64"/>
+      <w:bookmarkEnd w:id="65"/>
     </w:p>
     <w:p>
       <w:pPr>
@@ -6823,17 +8023,17 @@
           <w:numId w:val="2"/>
         </w:numPr>
       </w:pPr>
-      <w:bookmarkStart w:id="60" w:name="_Toc92968910"/>
-      <w:bookmarkStart w:id="61" w:name="_Toc92968973"/>
-      <w:bookmarkStart w:id="62" w:name="_Toc92969663"/>
-      <w:bookmarkStart w:id="63" w:name="_Toc100614706"/>
+      <w:bookmarkStart w:id="66" w:name="_Toc92968910"/>
+      <w:bookmarkStart w:id="67" w:name="_Toc92968973"/>
+      <w:bookmarkStart w:id="68" w:name="_Toc92969663"/>
+      <w:bookmarkStart w:id="69" w:name="_Toc102338204"/>
       <w:r>
         <w:t>Documento de diseño del videojuego de Ninja Run</w:t>
       </w:r>
-      <w:bookmarkEnd w:id="60"/>
-      <w:bookmarkEnd w:id="61"/>
-      <w:bookmarkEnd w:id="62"/>
-      <w:bookmarkEnd w:id="63"/>
+      <w:bookmarkEnd w:id="66"/>
+      <w:bookmarkEnd w:id="67"/>
+      <w:bookmarkEnd w:id="68"/>
+      <w:bookmarkEnd w:id="69"/>
     </w:p>
     <w:p>
       <w:pPr>
@@ -6843,17 +8043,17 @@
           <w:numId w:val="2"/>
         </w:numPr>
       </w:pPr>
-      <w:bookmarkStart w:id="64" w:name="_Toc92968911"/>
-      <w:bookmarkStart w:id="65" w:name="_Toc92968974"/>
-      <w:bookmarkStart w:id="66" w:name="_Toc92969664"/>
-      <w:bookmarkStart w:id="67" w:name="_Toc100614707"/>
+      <w:bookmarkStart w:id="70" w:name="_Toc92968911"/>
+      <w:bookmarkStart w:id="71" w:name="_Toc92968974"/>
+      <w:bookmarkStart w:id="72" w:name="_Toc92969664"/>
+      <w:bookmarkStart w:id="73" w:name="_Toc102338205"/>
       <w:r>
         <w:t>Ficha técnica</w:t>
       </w:r>
-      <w:bookmarkEnd w:id="64"/>
-      <w:bookmarkEnd w:id="65"/>
-      <w:bookmarkEnd w:id="66"/>
-      <w:bookmarkEnd w:id="67"/>
+      <w:bookmarkEnd w:id="70"/>
+      <w:bookmarkEnd w:id="71"/>
+      <w:bookmarkEnd w:id="72"/>
+      <w:bookmarkEnd w:id="73"/>
     </w:p>
     <w:p>
       <w:pPr>
@@ -6909,7 +8109,15 @@
         <w:t>Género</w:t>
       </w:r>
       <w:r>
-        <w:t>: Endless Runner</w:t>
+        <w:t xml:space="preserve">: </w:t>
+      </w:r>
+      <w:proofErr w:type="spellStart"/>
+      <w:r>
+        <w:t>Endless</w:t>
+      </w:r>
+      <w:proofErr w:type="spellEnd"/>
+      <w:r>
+        <w:t xml:space="preserve"> Runner</w:t>
       </w:r>
     </w:p>
     <w:p>
@@ -7013,17 +8221,17 @@
           <w:numId w:val="2"/>
         </w:numPr>
       </w:pPr>
-      <w:bookmarkStart w:id="68" w:name="_Toc92968912"/>
-      <w:bookmarkStart w:id="69" w:name="_Toc92968975"/>
-      <w:bookmarkStart w:id="70" w:name="_Toc92969665"/>
-      <w:bookmarkStart w:id="71" w:name="_Toc100614708"/>
+      <w:bookmarkStart w:id="74" w:name="_Toc92968912"/>
+      <w:bookmarkStart w:id="75" w:name="_Toc92968975"/>
+      <w:bookmarkStart w:id="76" w:name="_Toc92969665"/>
+      <w:bookmarkStart w:id="77" w:name="_Toc102338206"/>
       <w:r>
         <w:t>Concepto del videojuego</w:t>
       </w:r>
-      <w:bookmarkEnd w:id="68"/>
-      <w:bookmarkEnd w:id="69"/>
-      <w:bookmarkEnd w:id="70"/>
-      <w:bookmarkEnd w:id="71"/>
+      <w:bookmarkEnd w:id="74"/>
+      <w:bookmarkEnd w:id="75"/>
+      <w:bookmarkEnd w:id="76"/>
+      <w:bookmarkEnd w:id="77"/>
     </w:p>
     <w:p>
       <w:pPr>
@@ -7032,12 +8240,21 @@
       <w:r>
         <w:t xml:space="preserve">Ninja Run es un </w:t>
       </w:r>
+      <w:proofErr w:type="spellStart"/>
       <w:r>
         <w:rPr>
           <w:i/>
           <w:iCs/>
         </w:rPr>
-        <w:t>endless runne</w:t>
+        <w:t>endless</w:t>
+      </w:r>
+      <w:proofErr w:type="spellEnd"/>
+      <w:r>
+        <w:rPr>
+          <w:i/>
+          <w:iCs/>
+        </w:rPr>
+        <w:t xml:space="preserve"> runne</w:t>
       </w:r>
       <w:r>
         <w:rPr>
@@ -7076,17 +8293,17 @@
           <w:numId w:val="2"/>
         </w:numPr>
       </w:pPr>
-      <w:bookmarkStart w:id="72" w:name="_Toc92968913"/>
-      <w:bookmarkStart w:id="73" w:name="_Toc92968976"/>
-      <w:bookmarkStart w:id="74" w:name="_Toc92969666"/>
-      <w:bookmarkStart w:id="75" w:name="_Toc100614709"/>
+      <w:bookmarkStart w:id="78" w:name="_Toc92968913"/>
+      <w:bookmarkStart w:id="79" w:name="_Toc92968976"/>
+      <w:bookmarkStart w:id="80" w:name="_Toc92969666"/>
+      <w:bookmarkStart w:id="81" w:name="_Toc102338207"/>
       <w:r>
         <w:t>Mecánicas</w:t>
       </w:r>
-      <w:bookmarkEnd w:id="72"/>
-      <w:bookmarkEnd w:id="73"/>
-      <w:bookmarkEnd w:id="74"/>
-      <w:bookmarkEnd w:id="75"/>
+      <w:bookmarkEnd w:id="78"/>
+      <w:bookmarkEnd w:id="79"/>
+      <w:bookmarkEnd w:id="80"/>
+      <w:bookmarkEnd w:id="81"/>
     </w:p>
     <w:p>
       <w:pPr>
@@ -7111,6 +8328,7 @@
       <w:r>
         <w:t xml:space="preserve"> del fondo mediante la técnica </w:t>
       </w:r>
+      <w:proofErr w:type="spellStart"/>
       <w:r>
         <w:rPr>
           <w:i/>
@@ -7118,12 +8336,29 @@
         </w:rPr>
         <w:t>parallax</w:t>
       </w:r>
+      <w:proofErr w:type="spellEnd"/>
       <w:r>
         <w:rPr>
           <w:i/>
           <w:iCs/>
         </w:rPr>
-        <w:t xml:space="preserve"> scrolling </w:t>
+        <w:t xml:space="preserve"> </w:t>
+      </w:r>
+      <w:proofErr w:type="spellStart"/>
+      <w:r>
+        <w:rPr>
+          <w:i/>
+          <w:iCs/>
+        </w:rPr>
+        <w:t>scrolling</w:t>
+      </w:r>
+      <w:proofErr w:type="spellEnd"/>
+      <w:r>
+        <w:rPr>
+          <w:i/>
+          <w:iCs/>
+        </w:rPr>
+        <w:t xml:space="preserve"> </w:t>
       </w:r>
       <w:r>
         <w:rPr>
@@ -7168,17 +8403,17 @@
           <w:numId w:val="2"/>
         </w:numPr>
       </w:pPr>
-      <w:bookmarkStart w:id="76" w:name="_Toc92968914"/>
-      <w:bookmarkStart w:id="77" w:name="_Toc92968977"/>
-      <w:bookmarkStart w:id="78" w:name="_Toc92969667"/>
-      <w:bookmarkStart w:id="79" w:name="_Toc100614710"/>
+      <w:bookmarkStart w:id="82" w:name="_Toc92968914"/>
+      <w:bookmarkStart w:id="83" w:name="_Toc92968977"/>
+      <w:bookmarkStart w:id="84" w:name="_Toc92969667"/>
+      <w:bookmarkStart w:id="85" w:name="_Toc102338208"/>
       <w:r>
         <w:t>Controles</w:t>
       </w:r>
-      <w:bookmarkEnd w:id="76"/>
-      <w:bookmarkEnd w:id="77"/>
-      <w:bookmarkEnd w:id="78"/>
-      <w:bookmarkEnd w:id="79"/>
+      <w:bookmarkEnd w:id="82"/>
+      <w:bookmarkEnd w:id="83"/>
+      <w:bookmarkEnd w:id="84"/>
+      <w:bookmarkEnd w:id="85"/>
     </w:p>
     <w:p>
       <w:pPr>
@@ -7196,17 +8431,17 @@
           <w:numId w:val="2"/>
         </w:numPr>
       </w:pPr>
-      <w:bookmarkStart w:id="80" w:name="_Toc92968915"/>
-      <w:bookmarkStart w:id="81" w:name="_Toc92968978"/>
-      <w:bookmarkStart w:id="82" w:name="_Toc92969668"/>
-      <w:bookmarkStart w:id="83" w:name="_Toc100614711"/>
+      <w:bookmarkStart w:id="86" w:name="_Toc92968915"/>
+      <w:bookmarkStart w:id="87" w:name="_Toc92968978"/>
+      <w:bookmarkStart w:id="88" w:name="_Toc92969668"/>
+      <w:bookmarkStart w:id="89" w:name="_Toc102338209"/>
       <w:r>
         <w:t>Diagramas de flujo</w:t>
       </w:r>
-      <w:bookmarkEnd w:id="80"/>
-      <w:bookmarkEnd w:id="81"/>
-      <w:bookmarkEnd w:id="82"/>
-      <w:bookmarkEnd w:id="83"/>
+      <w:bookmarkEnd w:id="86"/>
+      <w:bookmarkEnd w:id="87"/>
+      <w:bookmarkEnd w:id="88"/>
+      <w:bookmarkEnd w:id="89"/>
     </w:p>
     <w:p>
       <w:pPr>
@@ -7249,7 +8484,7 @@
                     <pic:cNvPicPr/>
                   </pic:nvPicPr>
                   <pic:blipFill>
-                    <a:blip r:embed="rId14">
+                    <a:blip r:embed="rId21">
                       <a:extLst>
                         <a:ext uri="{28A0092B-C50C-407E-A947-70E740481C1C}">
                           <a14:useLocalDpi xmlns:a14="http://schemas.microsoft.com/office/drawing/2010/main" val="0"/>
@@ -7284,14 +8519,27 @@
       <w:r>
         <w:t xml:space="preserve">Ilustración </w:t>
       </w:r>
-      <w:fldSimple w:instr=" SEQ Ilustración \* ARABIC ">
-        <w:r>
-          <w:rPr>
-            <w:noProof/>
-          </w:rPr>
-          <w:t>3</w:t>
-        </w:r>
-      </w:fldSimple>
+      <w:r>
+        <w:fldChar w:fldCharType="begin"/>
+      </w:r>
+      <w:r>
+        <w:instrText xml:space="preserve"> SEQ Ilustración \* ARABIC </w:instrText>
+      </w:r>
+      <w:r>
+        <w:fldChar w:fldCharType="separate"/>
+      </w:r>
+      <w:r>
+        <w:rPr>
+          <w:noProof/>
+        </w:rPr>
+        <w:t>9</w:t>
+      </w:r>
+      <w:r>
+        <w:rPr>
+          <w:noProof/>
+        </w:rPr>
+        <w:fldChar w:fldCharType="end"/>
+      </w:r>
       <w:r>
         <w:t xml:space="preserve"> - Diagrama de flujo de Ninja Run</w:t>
       </w:r>
@@ -7305,17 +8553,17 @@
           <w:numId w:val="2"/>
         </w:numPr>
       </w:pPr>
-      <w:bookmarkStart w:id="84" w:name="_Toc92968916"/>
-      <w:bookmarkStart w:id="85" w:name="_Toc92968979"/>
-      <w:bookmarkStart w:id="86" w:name="_Toc92969669"/>
-      <w:bookmarkStart w:id="87" w:name="_Toc100614712"/>
+      <w:bookmarkStart w:id="90" w:name="_Toc92968916"/>
+      <w:bookmarkStart w:id="91" w:name="_Toc92968979"/>
+      <w:bookmarkStart w:id="92" w:name="_Toc92969669"/>
+      <w:bookmarkStart w:id="93" w:name="_Toc102338210"/>
       <w:r>
         <w:t>Bocetos de pantallas</w:t>
       </w:r>
-      <w:bookmarkEnd w:id="84"/>
-      <w:bookmarkEnd w:id="85"/>
-      <w:bookmarkEnd w:id="86"/>
-      <w:bookmarkEnd w:id="87"/>
+      <w:bookmarkEnd w:id="90"/>
+      <w:bookmarkEnd w:id="91"/>
+      <w:bookmarkEnd w:id="92"/>
+      <w:bookmarkEnd w:id="93"/>
     </w:p>
     <w:p>
       <w:pPr>
@@ -7343,7 +8591,7 @@
                     <pic:cNvPicPr/>
                   </pic:nvPicPr>
                   <pic:blipFill>
-                    <a:blip r:embed="rId15" cstate="print">
+                    <a:blip r:embed="rId22" cstate="print">
                       <a:extLst>
                         <a:ext uri="{28A0092B-C50C-407E-A947-70E740481C1C}">
                           <a14:useLocalDpi xmlns:a14="http://schemas.microsoft.com/office/drawing/2010/main" val="0"/>
@@ -7378,22 +8626,43 @@
       <w:r>
         <w:t xml:space="preserve">Ilustración </w:t>
       </w:r>
-      <w:fldSimple w:instr=" SEQ Ilustración \* ARABIC ">
-        <w:r>
-          <w:rPr>
-            <w:noProof/>
-          </w:rPr>
-          <w:t>4</w:t>
-        </w:r>
-      </w:fldSimple>
+      <w:r>
+        <w:fldChar w:fldCharType="begin"/>
+      </w:r>
+      <w:r>
+        <w:instrText xml:space="preserve"> SEQ Ilustración \* ARABIC </w:instrText>
+      </w:r>
+      <w:r>
+        <w:fldChar w:fldCharType="separate"/>
+      </w:r>
+      <w:r>
+        <w:rPr>
+          <w:noProof/>
+        </w:rPr>
+        <w:t>10</w:t>
+      </w:r>
+      <w:r>
+        <w:rPr>
+          <w:noProof/>
+        </w:rPr>
+        <w:fldChar w:fldCharType="end"/>
+      </w:r>
       <w:r>
         <w:t xml:space="preserve"> - Boceto de la pantalla </w:t>
       </w:r>
       <w:r>
-        <w:t>de juego</w:t>
-      </w:r>
-      <w:r>
-        <w:t>l de Ninja Run</w:t>
+        <w:t xml:space="preserve">de </w:t>
+      </w:r>
+      <w:proofErr w:type="spellStart"/>
+      <w:r>
+        <w:t>juego</w:t>
+      </w:r>
+      <w:r>
+        <w:t>l</w:t>
+      </w:r>
+      <w:proofErr w:type="spellEnd"/>
+      <w:r>
+        <w:t xml:space="preserve"> de Ninja Run</w:t>
       </w:r>
     </w:p>
     <w:p>
@@ -7429,7 +8698,7 @@
                     <pic:cNvPicPr/>
                   </pic:nvPicPr>
                   <pic:blipFill>
-                    <a:blip r:embed="rId16">
+                    <a:blip r:embed="rId23">
                       <a:extLst>
                         <a:ext uri="{28A0092B-C50C-407E-A947-70E740481C1C}">
                           <a14:useLocalDpi xmlns:a14="http://schemas.microsoft.com/office/drawing/2010/main" val="0"/>
@@ -7464,14 +8733,27 @@
       <w:r>
         <w:t xml:space="preserve">Ilustración </w:t>
       </w:r>
-      <w:fldSimple w:instr=" SEQ Ilustración \* ARABIC ">
-        <w:r>
-          <w:rPr>
-            <w:noProof/>
-          </w:rPr>
-          <w:t>5</w:t>
-        </w:r>
-      </w:fldSimple>
+      <w:r>
+        <w:fldChar w:fldCharType="begin"/>
+      </w:r>
+      <w:r>
+        <w:instrText xml:space="preserve"> SEQ Ilustración \* ARABIC </w:instrText>
+      </w:r>
+      <w:r>
+        <w:fldChar w:fldCharType="separate"/>
+      </w:r>
+      <w:r>
+        <w:rPr>
+          <w:noProof/>
+        </w:rPr>
+        <w:t>11</w:t>
+      </w:r>
+      <w:r>
+        <w:rPr>
+          <w:noProof/>
+        </w:rPr>
+        <w:fldChar w:fldCharType="end"/>
+      </w:r>
       <w:r>
         <w:t>- Representación del salto en Ninja Run</w:t>
       </w:r>
@@ -7489,12 +8771,37 @@
       <w:r>
         <w:t xml:space="preserve"> como ya se ha comentado antes la sensación de movimiento se incentivará con el efecto </w:t>
       </w:r>
+      <w:proofErr w:type="spellStart"/>
       <w:r>
         <w:rPr>
           <w:i/>
           <w:iCs/>
         </w:rPr>
-        <w:t>parallax scrolling.</w:t>
+        <w:t>parallax</w:t>
+      </w:r>
+      <w:proofErr w:type="spellEnd"/>
+      <w:r>
+        <w:rPr>
+          <w:i/>
+          <w:iCs/>
+        </w:rPr>
+        <w:t xml:space="preserve"> </w:t>
+      </w:r>
+      <w:proofErr w:type="spellStart"/>
+      <w:r>
+        <w:rPr>
+          <w:i/>
+          <w:iCs/>
+        </w:rPr>
+        <w:t>scrolling</w:t>
+      </w:r>
+      <w:proofErr w:type="spellEnd"/>
+      <w:r>
+        <w:rPr>
+          <w:i/>
+          <w:iCs/>
+        </w:rPr>
+        <w:t>.</w:t>
       </w:r>
     </w:p>
     <w:p>
@@ -7505,17 +8812,17 @@
           <w:numId w:val="2"/>
         </w:numPr>
       </w:pPr>
-      <w:bookmarkStart w:id="88" w:name="_Toc92968917"/>
-      <w:bookmarkStart w:id="89" w:name="_Toc92968980"/>
-      <w:bookmarkStart w:id="90" w:name="_Toc92969670"/>
-      <w:bookmarkStart w:id="91" w:name="_Toc100614713"/>
+      <w:bookmarkStart w:id="94" w:name="_Toc92968917"/>
+      <w:bookmarkStart w:id="95" w:name="_Toc92968980"/>
+      <w:bookmarkStart w:id="96" w:name="_Toc92969670"/>
+      <w:bookmarkStart w:id="97" w:name="_Toc102338211"/>
       <w:r>
         <w:t>Arte final</w:t>
       </w:r>
-      <w:bookmarkEnd w:id="88"/>
-      <w:bookmarkEnd w:id="89"/>
-      <w:bookmarkEnd w:id="90"/>
-      <w:bookmarkEnd w:id="91"/>
+      <w:bookmarkEnd w:id="94"/>
+      <w:bookmarkEnd w:id="95"/>
+      <w:bookmarkEnd w:id="96"/>
+      <w:bookmarkEnd w:id="97"/>
     </w:p>
     <w:p>
       <w:pPr>
@@ -7530,17 +8837,17 @@
           <w:numId w:val="2"/>
         </w:numPr>
       </w:pPr>
-      <w:bookmarkStart w:id="92" w:name="_Toc92968918"/>
-      <w:bookmarkStart w:id="93" w:name="_Toc92968981"/>
-      <w:bookmarkStart w:id="94" w:name="_Toc92969671"/>
-      <w:bookmarkStart w:id="95" w:name="_Toc100614714"/>
+      <w:bookmarkStart w:id="98" w:name="_Toc92968918"/>
+      <w:bookmarkStart w:id="99" w:name="_Toc92968981"/>
+      <w:bookmarkStart w:id="100" w:name="_Toc92969671"/>
+      <w:bookmarkStart w:id="101" w:name="_Toc102338212"/>
       <w:r>
         <w:t>Sonido</w:t>
       </w:r>
-      <w:bookmarkEnd w:id="92"/>
-      <w:bookmarkEnd w:id="93"/>
-      <w:bookmarkEnd w:id="94"/>
-      <w:bookmarkEnd w:id="95"/>
+      <w:bookmarkEnd w:id="98"/>
+      <w:bookmarkEnd w:id="99"/>
+      <w:bookmarkEnd w:id="100"/>
+      <w:bookmarkEnd w:id="101"/>
     </w:p>
     <w:p>
       <w:pPr>
@@ -7560,18 +8867,18 @@
           <w:numId w:val="2"/>
         </w:numPr>
       </w:pPr>
-      <w:bookmarkStart w:id="96" w:name="_Toc92968919"/>
-      <w:bookmarkStart w:id="97" w:name="_Toc92968982"/>
-      <w:bookmarkStart w:id="98" w:name="_Toc92969672"/>
-      <w:bookmarkStart w:id="99" w:name="_Toc100614715"/>
+      <w:bookmarkStart w:id="102" w:name="_Toc92968919"/>
+      <w:bookmarkStart w:id="103" w:name="_Toc92968982"/>
+      <w:bookmarkStart w:id="104" w:name="_Toc92969672"/>
+      <w:bookmarkStart w:id="105" w:name="_Toc102338213"/>
       <w:r>
         <w:lastRenderedPageBreak/>
         <w:t>Documento de diseño del videojuego de Higher &amp; Lower</w:t>
       </w:r>
-      <w:bookmarkEnd w:id="96"/>
-      <w:bookmarkEnd w:id="97"/>
-      <w:bookmarkEnd w:id="98"/>
-      <w:bookmarkEnd w:id="99"/>
+      <w:bookmarkEnd w:id="102"/>
+      <w:bookmarkEnd w:id="103"/>
+      <w:bookmarkEnd w:id="104"/>
+      <w:bookmarkEnd w:id="105"/>
     </w:p>
     <w:p>
       <w:pPr>
@@ -7581,17 +8888,17 @@
           <w:numId w:val="2"/>
         </w:numPr>
       </w:pPr>
-      <w:bookmarkStart w:id="100" w:name="_Toc92968920"/>
-      <w:bookmarkStart w:id="101" w:name="_Toc92968983"/>
-      <w:bookmarkStart w:id="102" w:name="_Toc92969673"/>
-      <w:bookmarkStart w:id="103" w:name="_Toc100614716"/>
+      <w:bookmarkStart w:id="106" w:name="_Toc92968920"/>
+      <w:bookmarkStart w:id="107" w:name="_Toc92968983"/>
+      <w:bookmarkStart w:id="108" w:name="_Toc92969673"/>
+      <w:bookmarkStart w:id="109" w:name="_Toc102338214"/>
       <w:r>
         <w:t>Ficha técnica</w:t>
       </w:r>
-      <w:bookmarkEnd w:id="100"/>
-      <w:bookmarkEnd w:id="101"/>
-      <w:bookmarkEnd w:id="102"/>
-      <w:bookmarkEnd w:id="103"/>
+      <w:bookmarkEnd w:id="106"/>
+      <w:bookmarkEnd w:id="107"/>
+      <w:bookmarkEnd w:id="108"/>
+      <w:bookmarkEnd w:id="109"/>
     </w:p>
     <w:p>
       <w:pPr>
@@ -7754,17 +9061,17 @@
           <w:numId w:val="2"/>
         </w:numPr>
       </w:pPr>
-      <w:bookmarkStart w:id="104" w:name="_Toc92968921"/>
-      <w:bookmarkStart w:id="105" w:name="_Toc92968984"/>
-      <w:bookmarkStart w:id="106" w:name="_Toc92969674"/>
-      <w:bookmarkStart w:id="107" w:name="_Toc100614717"/>
+      <w:bookmarkStart w:id="110" w:name="_Toc92968921"/>
+      <w:bookmarkStart w:id="111" w:name="_Toc92968984"/>
+      <w:bookmarkStart w:id="112" w:name="_Toc92969674"/>
+      <w:bookmarkStart w:id="113" w:name="_Toc102338215"/>
       <w:r>
         <w:t>Concepto del videojuego</w:t>
       </w:r>
-      <w:bookmarkEnd w:id="104"/>
-      <w:bookmarkEnd w:id="105"/>
-      <w:bookmarkEnd w:id="106"/>
-      <w:bookmarkEnd w:id="107"/>
+      <w:bookmarkEnd w:id="110"/>
+      <w:bookmarkEnd w:id="111"/>
+      <w:bookmarkEnd w:id="112"/>
+      <w:bookmarkEnd w:id="113"/>
     </w:p>
     <w:p>
       <w:pPr>
@@ -7773,6 +9080,7 @@
       <w:r>
         <w:t xml:space="preserve">El objetivo es conseguir la mayor racha de aciertos. El usuario encontrará a la izquierda un sonido que podrá reproducir dándole al botón de </w:t>
       </w:r>
+      <w:proofErr w:type="spellStart"/>
       <w:r>
         <w:rPr>
           <w:i/>
@@ -7780,6 +9088,7 @@
         </w:rPr>
         <w:t>play</w:t>
       </w:r>
+      <w:proofErr w:type="spellEnd"/>
       <w:r>
         <w:t xml:space="preserve"> y encontrará lo mismo a la derecha para </w:t>
       </w:r>
@@ -7795,17 +9104,17 @@
           <w:numId w:val="2"/>
         </w:numPr>
       </w:pPr>
-      <w:bookmarkStart w:id="108" w:name="_Toc92968922"/>
-      <w:bookmarkStart w:id="109" w:name="_Toc92968985"/>
-      <w:bookmarkStart w:id="110" w:name="_Toc92969675"/>
-      <w:bookmarkStart w:id="111" w:name="_Toc100614718"/>
+      <w:bookmarkStart w:id="114" w:name="_Toc92968922"/>
+      <w:bookmarkStart w:id="115" w:name="_Toc92968985"/>
+      <w:bookmarkStart w:id="116" w:name="_Toc92969675"/>
+      <w:bookmarkStart w:id="117" w:name="_Toc102338216"/>
       <w:r>
         <w:t>Mecánicas</w:t>
       </w:r>
-      <w:bookmarkEnd w:id="108"/>
-      <w:bookmarkEnd w:id="109"/>
-      <w:bookmarkEnd w:id="110"/>
-      <w:bookmarkEnd w:id="111"/>
+      <w:bookmarkEnd w:id="114"/>
+      <w:bookmarkEnd w:id="115"/>
+      <w:bookmarkEnd w:id="116"/>
+      <w:bookmarkEnd w:id="117"/>
     </w:p>
     <w:p>
       <w:pPr>
@@ -7826,17 +9135,17 @@
           <w:numId w:val="2"/>
         </w:numPr>
       </w:pPr>
-      <w:bookmarkStart w:id="112" w:name="_Toc92968923"/>
-      <w:bookmarkStart w:id="113" w:name="_Toc92968986"/>
-      <w:bookmarkStart w:id="114" w:name="_Toc92969676"/>
-      <w:bookmarkStart w:id="115" w:name="_Toc100614719"/>
+      <w:bookmarkStart w:id="118" w:name="_Toc92968923"/>
+      <w:bookmarkStart w:id="119" w:name="_Toc92968986"/>
+      <w:bookmarkStart w:id="120" w:name="_Toc92969676"/>
+      <w:bookmarkStart w:id="121" w:name="_Toc102338217"/>
       <w:r>
         <w:t>Controles</w:t>
       </w:r>
-      <w:bookmarkEnd w:id="112"/>
-      <w:bookmarkEnd w:id="113"/>
-      <w:bookmarkEnd w:id="114"/>
-      <w:bookmarkEnd w:id="115"/>
+      <w:bookmarkEnd w:id="118"/>
+      <w:bookmarkEnd w:id="119"/>
+      <w:bookmarkEnd w:id="120"/>
+      <w:bookmarkEnd w:id="121"/>
     </w:p>
     <w:p>
       <w:pPr>
@@ -7864,18 +9173,18 @@
           <w:numId w:val="2"/>
         </w:numPr>
       </w:pPr>
-      <w:bookmarkStart w:id="116" w:name="_Toc92968924"/>
-      <w:bookmarkStart w:id="117" w:name="_Toc92968987"/>
-      <w:bookmarkStart w:id="118" w:name="_Toc92969677"/>
-      <w:bookmarkStart w:id="119" w:name="_Toc100614720"/>
+      <w:bookmarkStart w:id="122" w:name="_Toc92968924"/>
+      <w:bookmarkStart w:id="123" w:name="_Toc92968987"/>
+      <w:bookmarkStart w:id="124" w:name="_Toc92969677"/>
+      <w:bookmarkStart w:id="125" w:name="_Toc102338218"/>
       <w:r>
         <w:lastRenderedPageBreak/>
         <w:t>Diagramas de flujo</w:t>
       </w:r>
-      <w:bookmarkEnd w:id="116"/>
-      <w:bookmarkEnd w:id="117"/>
-      <w:bookmarkEnd w:id="118"/>
-      <w:bookmarkEnd w:id="119"/>
+      <w:bookmarkEnd w:id="122"/>
+      <w:bookmarkEnd w:id="123"/>
+      <w:bookmarkEnd w:id="124"/>
+      <w:bookmarkEnd w:id="125"/>
     </w:p>
     <w:p>
       <w:pPr>
@@ -7903,7 +9212,7 @@
                     <pic:cNvPicPr/>
                   </pic:nvPicPr>
                   <pic:blipFill>
-                    <a:blip r:embed="rId17">
+                    <a:blip r:embed="rId24">
                       <a:extLst>
                         <a:ext uri="{28A0092B-C50C-407E-A947-70E740481C1C}">
                           <a14:useLocalDpi xmlns:a14="http://schemas.microsoft.com/office/drawing/2010/main" val="0"/>
@@ -7938,14 +9247,27 @@
       <w:r>
         <w:t xml:space="preserve">Ilustración </w:t>
       </w:r>
-      <w:fldSimple w:instr=" SEQ Ilustración \* ARABIC ">
-        <w:r>
-          <w:rPr>
-            <w:noProof/>
-          </w:rPr>
-          <w:t>6</w:t>
-        </w:r>
-      </w:fldSimple>
+      <w:r>
+        <w:fldChar w:fldCharType="begin"/>
+      </w:r>
+      <w:r>
+        <w:instrText xml:space="preserve"> SEQ Ilustración \* ARABIC </w:instrText>
+      </w:r>
+      <w:r>
+        <w:fldChar w:fldCharType="separate"/>
+      </w:r>
+      <w:r>
+        <w:rPr>
+          <w:noProof/>
+        </w:rPr>
+        <w:t>12</w:t>
+      </w:r>
+      <w:r>
+        <w:rPr>
+          <w:noProof/>
+        </w:rPr>
+        <w:fldChar w:fldCharType="end"/>
+      </w:r>
       <w:r>
         <w:t xml:space="preserve"> - Diagrama de flujo de Higher &amp; Lower</w:t>
       </w:r>
@@ -7958,18 +9280,18 @@
           <w:numId w:val="2"/>
         </w:numPr>
       </w:pPr>
-      <w:bookmarkStart w:id="120" w:name="_Toc92968925"/>
-      <w:bookmarkStart w:id="121" w:name="_Toc92968988"/>
-      <w:bookmarkStart w:id="122" w:name="_Toc92969678"/>
-      <w:bookmarkStart w:id="123" w:name="_Toc100614721"/>
+      <w:bookmarkStart w:id="126" w:name="_Toc92968925"/>
+      <w:bookmarkStart w:id="127" w:name="_Toc92968988"/>
+      <w:bookmarkStart w:id="128" w:name="_Toc92969678"/>
+      <w:bookmarkStart w:id="129" w:name="_Toc102338219"/>
       <w:r>
         <w:lastRenderedPageBreak/>
         <w:t>Bocetos de pantallas</w:t>
       </w:r>
-      <w:bookmarkEnd w:id="120"/>
-      <w:bookmarkEnd w:id="121"/>
-      <w:bookmarkEnd w:id="122"/>
-      <w:bookmarkEnd w:id="123"/>
+      <w:bookmarkEnd w:id="126"/>
+      <w:bookmarkEnd w:id="127"/>
+      <w:bookmarkEnd w:id="128"/>
+      <w:bookmarkEnd w:id="129"/>
     </w:p>
     <w:p>
       <w:pPr>
@@ -7997,7 +9319,7 @@
                     <pic:cNvPicPr/>
                   </pic:nvPicPr>
                   <pic:blipFill>
-                    <a:blip r:embed="rId18">
+                    <a:blip r:embed="rId25">
                       <a:extLst>
                         <a:ext uri="{28A0092B-C50C-407E-A947-70E740481C1C}">
                           <a14:useLocalDpi xmlns:a14="http://schemas.microsoft.com/office/drawing/2010/main" val="0"/>
@@ -8032,14 +9354,27 @@
       <w:r>
         <w:t xml:space="preserve">Ilustración </w:t>
       </w:r>
-      <w:fldSimple w:instr=" SEQ Ilustración \* ARABIC ">
-        <w:r>
-          <w:rPr>
-            <w:noProof/>
-          </w:rPr>
-          <w:t>7</w:t>
-        </w:r>
-      </w:fldSimple>
+      <w:r>
+        <w:fldChar w:fldCharType="begin"/>
+      </w:r>
+      <w:r>
+        <w:instrText xml:space="preserve"> SEQ Ilustración \* ARABIC </w:instrText>
+      </w:r>
+      <w:r>
+        <w:fldChar w:fldCharType="separate"/>
+      </w:r>
+      <w:r>
+        <w:rPr>
+          <w:noProof/>
+        </w:rPr>
+        <w:t>13</w:t>
+      </w:r>
+      <w:r>
+        <w:rPr>
+          <w:noProof/>
+        </w:rPr>
+        <w:fldChar w:fldCharType="end"/>
+      </w:r>
       <w:r>
         <w:t xml:space="preserve"> - Boceto de la pantalla de juego de Higher &amp; Lower</w:t>
       </w:r>
@@ -8051,6 +9386,7 @@
       <w:r>
         <w:t xml:space="preserve">Cuando el botón de </w:t>
       </w:r>
+      <w:proofErr w:type="spellStart"/>
       <w:r>
         <w:rPr>
           <w:i/>
@@ -8058,6 +9394,7 @@
         </w:rPr>
         <w:t>play</w:t>
       </w:r>
+      <w:proofErr w:type="spellEnd"/>
       <w:r>
         <w:t xml:space="preserve"> sea pulsado se reproducirá el sonido en cuestión y a su vez, dependiendo de la frecuencia de dicho sonido el dispositivo vibrará más o menos. Tras reproducirlos el usuario deberá decidir si el sonido comparador, es decir, el de la derecha es más agudo o grave que el de la izquierda (sonido base). Si acierta, el sonido comparador pasará a ser el sonido base y se cargará un nuevo sonido comparador, además de sumar 1 a la puntuación. El orden de los sonidos de cada partida será diferente. </w:t>
       </w:r>
@@ -8070,17 +9407,17 @@
           <w:numId w:val="2"/>
         </w:numPr>
       </w:pPr>
-      <w:bookmarkStart w:id="124" w:name="_Toc92968926"/>
-      <w:bookmarkStart w:id="125" w:name="_Toc92968989"/>
-      <w:bookmarkStart w:id="126" w:name="_Toc92969679"/>
-      <w:bookmarkStart w:id="127" w:name="_Toc100614722"/>
+      <w:bookmarkStart w:id="130" w:name="_Toc92968926"/>
+      <w:bookmarkStart w:id="131" w:name="_Toc92968989"/>
+      <w:bookmarkStart w:id="132" w:name="_Toc92969679"/>
+      <w:bookmarkStart w:id="133" w:name="_Toc102338220"/>
       <w:r>
         <w:t>Arte final</w:t>
       </w:r>
-      <w:bookmarkEnd w:id="124"/>
-      <w:bookmarkEnd w:id="125"/>
-      <w:bookmarkEnd w:id="126"/>
-      <w:bookmarkEnd w:id="127"/>
+      <w:bookmarkEnd w:id="130"/>
+      <w:bookmarkEnd w:id="131"/>
+      <w:bookmarkEnd w:id="132"/>
+      <w:bookmarkEnd w:id="133"/>
     </w:p>
     <w:p>
       <w:pPr>
@@ -8095,17 +9432,17 @@
           <w:numId w:val="2"/>
         </w:numPr>
       </w:pPr>
-      <w:bookmarkStart w:id="128" w:name="_Toc92968927"/>
-      <w:bookmarkStart w:id="129" w:name="_Toc92968990"/>
-      <w:bookmarkStart w:id="130" w:name="_Toc92969680"/>
-      <w:bookmarkStart w:id="131" w:name="_Toc100614723"/>
+      <w:bookmarkStart w:id="134" w:name="_Toc92968927"/>
+      <w:bookmarkStart w:id="135" w:name="_Toc92968990"/>
+      <w:bookmarkStart w:id="136" w:name="_Toc92969680"/>
+      <w:bookmarkStart w:id="137" w:name="_Toc102338221"/>
       <w:r>
         <w:t>Sonido</w:t>
       </w:r>
-      <w:bookmarkEnd w:id="128"/>
-      <w:bookmarkEnd w:id="129"/>
-      <w:bookmarkEnd w:id="130"/>
-      <w:bookmarkEnd w:id="131"/>
+      <w:bookmarkEnd w:id="134"/>
+      <w:bookmarkEnd w:id="135"/>
+      <w:bookmarkEnd w:id="136"/>
+      <w:bookmarkEnd w:id="137"/>
     </w:p>
     <w:p>
       <w:pPr>
@@ -8127,10 +9464,10 @@
         <w:br w:type="page"/>
       </w:r>
     </w:p>
-    <w:bookmarkStart w:id="132" w:name="_Toc92968928" w:displacedByCustomXml="next"/>
-    <w:bookmarkStart w:id="133" w:name="_Toc92968991" w:displacedByCustomXml="next"/>
-    <w:bookmarkStart w:id="134" w:name="_Toc92969681" w:displacedByCustomXml="next"/>
-    <w:bookmarkStart w:id="135" w:name="_Toc100614724" w:displacedByCustomXml="next"/>
+    <w:bookmarkStart w:id="138" w:name="_Toc92968928" w:displacedByCustomXml="next"/>
+    <w:bookmarkStart w:id="139" w:name="_Toc92968991" w:displacedByCustomXml="next"/>
+    <w:bookmarkStart w:id="140" w:name="_Toc92969681" w:displacedByCustomXml="next"/>
+    <w:bookmarkStart w:id="141" w:name="_Toc102338222" w:displacedByCustomXml="next"/>
     <w:sdt>
       <w:sdtPr>
         <w:rPr>
@@ -8154,10 +9491,10 @@
           <w:r>
             <w:t>Bibliografía</w:t>
           </w:r>
-          <w:bookmarkEnd w:id="135"/>
-          <w:bookmarkEnd w:id="134"/>
-          <w:bookmarkEnd w:id="133"/>
-          <w:bookmarkEnd w:id="132"/>
+          <w:bookmarkEnd w:id="141"/>
+          <w:bookmarkEnd w:id="140"/>
+          <w:bookmarkEnd w:id="139"/>
+          <w:bookmarkEnd w:id="138"/>
         </w:p>
         <w:sdt>
           <w:sdtPr>
@@ -8315,7 +9652,7 @@
       </w:pPr>
     </w:p>
     <w:sectPr>
-      <w:footerReference w:type="default" r:id="rId19"/>
+      <w:footerReference w:type="default" r:id="rId26"/>
       <w:pgSz w:w="11906" w:h="16838" w:code="9"/>
       <w:pgMar w:top="1418" w:right="1418" w:bottom="1418" w:left="1701" w:header="709" w:footer="709" w:gutter="0"/>
       <w:pgNumType w:start="6"/>
@@ -8327,7 +9664,7 @@
 </file>
 
 <file path=word/endnotes.xml><?xml version="1.0" encoding="utf-8"?>
-<w:endnotes xmlns:wpc="http://schemas.microsoft.com/office/word/2010/wordprocessingCanvas" xmlns:cx="http://schemas.microsoft.com/office/drawing/2014/chartex" xmlns:cx1="http://schemas.microsoft.com/office/drawing/2015/9/8/chartex" xmlns:cx2="http://schemas.microsoft.com/office/drawing/2015/10/21/chartex" xmlns:cx3="http://schemas.microsoft.com/office/drawing/2016/5/9/chartex" xmlns:cx4="http://schemas.microsoft.com/office/drawing/2016/5/10/chartex" xmlns:cx5="http://schemas.microsoft.com/office/drawing/2016/5/11/chartex" xmlns:cx6="http://schemas.microsoft.com/office/drawing/2016/5/12/chartex" xmlns:cx7="http://schemas.microsoft.com/office/drawing/2016/5/13/chartex" xmlns:cx8="http://schemas.microsoft.com/office/drawing/2016/5/14/chartex" xmlns:mc="http://schemas.openxmlformats.org/markup-compatibility/2006" xmlns:aink="http://schemas.microsoft.com/office/drawing/2016/ink" xmlns:am3d="http://schemas.microsoft.com/office/drawing/2017/model3d" xmlns:o="urn:schemas-microsoft-com:office:office" xmlns:r="http://schemas.openxmlformats.org/officeDocument/2006/relationships" xmlns:m="http://schemas.openxmlformats.org/officeDocument/2006/math" xmlns:v="urn:schemas-microsoft-com:vml" xmlns:wp14="http://schemas.microsoft.com/office/word/2010/wordprocessingDrawing" xmlns:wp="http://schemas.openxmlformats.org/drawingml/2006/wordprocessingDrawing" xmlns:w10="urn:schemas-microsoft-com:office:word" xmlns:w="http://schemas.openxmlformats.org/wordprocessingml/2006/main" xmlns:w14="http://schemas.microsoft.com/office/word/2010/wordml" xmlns:w15="http://schemas.microsoft.com/office/word/2012/wordml" xmlns:w16cex="http://schemas.microsoft.com/office/word/2018/wordml/cex" xmlns:w16cid="http://schemas.microsoft.com/office/word/2016/wordml/cid" xmlns:w16="http://schemas.microsoft.com/office/word/2018/wordml" xmlns:w16sdtdh="http://schemas.microsoft.com/office/word/2020/wordml/sdtdatahash" xmlns:w16se="http://schemas.microsoft.com/office/word/2015/wordml/symex" xmlns:wpg="http://schemas.microsoft.com/office/word/2010/wordprocessingGroup" xmlns:wpi="http://schemas.microsoft.com/office/word/2010/wordprocessingInk" xmlns:wne="http://schemas.microsoft.com/office/word/2006/wordml" xmlns:wps="http://schemas.microsoft.com/office/word/2010/wordprocessingShape" mc:Ignorable="w14 w15 w16se w16cid w16 w16cex w16sdtdh wp14">
+<w:endnotes xmlns:wpc="http://schemas.microsoft.com/office/word/2010/wordprocessingCanvas" xmlns:cx="http://schemas.microsoft.com/office/drawing/2014/chartex" xmlns:cx1="http://schemas.microsoft.com/office/drawing/2015/9/8/chartex" xmlns:cx2="http://schemas.microsoft.com/office/drawing/2015/10/21/chartex" xmlns:cx3="http://schemas.microsoft.com/office/drawing/2016/5/9/chartex" xmlns:cx4="http://schemas.microsoft.com/office/drawing/2016/5/10/chartex" xmlns:cx5="http://schemas.microsoft.com/office/drawing/2016/5/11/chartex" xmlns:cx6="http://schemas.microsoft.com/office/drawing/2016/5/12/chartex" xmlns:cx7="http://schemas.microsoft.com/office/drawing/2016/5/13/chartex" xmlns:cx8="http://schemas.microsoft.com/office/drawing/2016/5/14/chartex" xmlns:mc="http://schemas.openxmlformats.org/markup-compatibility/2006" xmlns:aink="http://schemas.microsoft.com/office/drawing/2016/ink" xmlns:am3d="http://schemas.microsoft.com/office/drawing/2017/model3d" xmlns:o="urn:schemas-microsoft-com:office:office" xmlns:oel="http://schemas.microsoft.com/office/2019/extlst" xmlns:r="http://schemas.openxmlformats.org/officeDocument/2006/relationships" xmlns:m="http://schemas.openxmlformats.org/officeDocument/2006/math" xmlns:v="urn:schemas-microsoft-com:vml" xmlns:wp14="http://schemas.microsoft.com/office/word/2010/wordprocessingDrawing" xmlns:wp="http://schemas.openxmlformats.org/drawingml/2006/wordprocessingDrawing" xmlns:w10="urn:schemas-microsoft-com:office:word" xmlns:w="http://schemas.openxmlformats.org/wordprocessingml/2006/main" xmlns:w14="http://schemas.microsoft.com/office/word/2010/wordml" xmlns:w15="http://schemas.microsoft.com/office/word/2012/wordml" xmlns:w16cex="http://schemas.microsoft.com/office/word/2018/wordml/cex" xmlns:w16cid="http://schemas.microsoft.com/office/word/2016/wordml/cid" xmlns:w16="http://schemas.microsoft.com/office/word/2018/wordml" xmlns:w16sdtdh="http://schemas.microsoft.com/office/word/2020/wordml/sdtdatahash" xmlns:w16se="http://schemas.microsoft.com/office/word/2015/wordml/symex" xmlns:wpg="http://schemas.microsoft.com/office/word/2010/wordprocessingGroup" xmlns:wpi="http://schemas.microsoft.com/office/word/2010/wordprocessingInk" xmlns:wne="http://schemas.microsoft.com/office/word/2006/wordml" xmlns:wps="http://schemas.microsoft.com/office/word/2010/wordprocessingShape" mc:Ignorable="w14 w15 w16se w16cid w16 w16cex w16sdtdh wp14">
   <w:endnote w:type="separator" w:id="-1">
     <w:p>
       <w:pPr>
@@ -8352,7 +9689,7 @@
 </file>
 
 <file path=word/footer1.xml><?xml version="1.0" encoding="utf-8"?>
-<w:ftr xmlns:wpc="http://schemas.microsoft.com/office/word/2010/wordprocessingCanvas" xmlns:cx="http://schemas.microsoft.com/office/drawing/2014/chartex" xmlns:cx1="http://schemas.microsoft.com/office/drawing/2015/9/8/chartex" xmlns:cx2="http://schemas.microsoft.com/office/drawing/2015/10/21/chartex" xmlns:cx3="http://schemas.microsoft.com/office/drawing/2016/5/9/chartex" xmlns:cx4="http://schemas.microsoft.com/office/drawing/2016/5/10/chartex" xmlns:cx5="http://schemas.microsoft.com/office/drawing/2016/5/11/chartex" xmlns:cx6="http://schemas.microsoft.com/office/drawing/2016/5/12/chartex" xmlns:cx7="http://schemas.microsoft.com/office/drawing/2016/5/13/chartex" xmlns:cx8="http://schemas.microsoft.com/office/drawing/2016/5/14/chartex" xmlns:mc="http://schemas.openxmlformats.org/markup-compatibility/2006" xmlns:aink="http://schemas.microsoft.com/office/drawing/2016/ink" xmlns:am3d="http://schemas.microsoft.com/office/drawing/2017/model3d" xmlns:o="urn:schemas-microsoft-com:office:office" xmlns:r="http://schemas.openxmlformats.org/officeDocument/2006/relationships" xmlns:m="http://schemas.openxmlformats.org/officeDocument/2006/math" xmlns:v="urn:schemas-microsoft-com:vml" xmlns:wp14="http://schemas.microsoft.com/office/word/2010/wordprocessingDrawing" xmlns:wp="http://schemas.openxmlformats.org/drawingml/2006/wordprocessingDrawing" xmlns:w10="urn:schemas-microsoft-com:office:word" xmlns:w="http://schemas.openxmlformats.org/wordprocessingml/2006/main" xmlns:w14="http://schemas.microsoft.com/office/word/2010/wordml" xmlns:w15="http://schemas.microsoft.com/office/word/2012/wordml" xmlns:w16cex="http://schemas.microsoft.com/office/word/2018/wordml/cex" xmlns:w16cid="http://schemas.microsoft.com/office/word/2016/wordml/cid" xmlns:w16="http://schemas.microsoft.com/office/word/2018/wordml" xmlns:w16sdtdh="http://schemas.microsoft.com/office/word/2020/wordml/sdtdatahash" xmlns:w16se="http://schemas.microsoft.com/office/word/2015/wordml/symex" xmlns:wpg="http://schemas.microsoft.com/office/word/2010/wordprocessingGroup" xmlns:wpi="http://schemas.microsoft.com/office/word/2010/wordprocessingInk" xmlns:wne="http://schemas.microsoft.com/office/word/2006/wordml" xmlns:wps="http://schemas.microsoft.com/office/word/2010/wordprocessingShape" mc:Ignorable="w14 w15 w16se w16cid w16 w16cex w16sdtdh wp14">
+<w:ftr xmlns:wpc="http://schemas.microsoft.com/office/word/2010/wordprocessingCanvas" xmlns:cx="http://schemas.microsoft.com/office/drawing/2014/chartex" xmlns:cx1="http://schemas.microsoft.com/office/drawing/2015/9/8/chartex" xmlns:cx2="http://schemas.microsoft.com/office/drawing/2015/10/21/chartex" xmlns:cx3="http://schemas.microsoft.com/office/drawing/2016/5/9/chartex" xmlns:cx4="http://schemas.microsoft.com/office/drawing/2016/5/10/chartex" xmlns:cx5="http://schemas.microsoft.com/office/drawing/2016/5/11/chartex" xmlns:cx6="http://schemas.microsoft.com/office/drawing/2016/5/12/chartex" xmlns:cx7="http://schemas.microsoft.com/office/drawing/2016/5/13/chartex" xmlns:cx8="http://schemas.microsoft.com/office/drawing/2016/5/14/chartex" xmlns:mc="http://schemas.openxmlformats.org/markup-compatibility/2006" xmlns:aink="http://schemas.microsoft.com/office/drawing/2016/ink" xmlns:am3d="http://schemas.microsoft.com/office/drawing/2017/model3d" xmlns:o="urn:schemas-microsoft-com:office:office" xmlns:oel="http://schemas.microsoft.com/office/2019/extlst" xmlns:r="http://schemas.openxmlformats.org/officeDocument/2006/relationships" xmlns:m="http://schemas.openxmlformats.org/officeDocument/2006/math" xmlns:v="urn:schemas-microsoft-com:vml" xmlns:wp14="http://schemas.microsoft.com/office/word/2010/wordprocessingDrawing" xmlns:wp="http://schemas.openxmlformats.org/drawingml/2006/wordprocessingDrawing" xmlns:w10="urn:schemas-microsoft-com:office:word" xmlns:w="http://schemas.openxmlformats.org/wordprocessingml/2006/main" xmlns:w14="http://schemas.microsoft.com/office/word/2010/wordml" xmlns:w15="http://schemas.microsoft.com/office/word/2012/wordml" xmlns:w16cex="http://schemas.microsoft.com/office/word/2018/wordml/cex" xmlns:w16cid="http://schemas.microsoft.com/office/word/2016/wordml/cid" xmlns:w16="http://schemas.microsoft.com/office/word/2018/wordml" xmlns:w16sdtdh="http://schemas.microsoft.com/office/word/2020/wordml/sdtdatahash" xmlns:w16se="http://schemas.microsoft.com/office/word/2015/wordml/symex" xmlns:wpg="http://schemas.microsoft.com/office/word/2010/wordprocessingGroup" xmlns:wpi="http://schemas.microsoft.com/office/word/2010/wordprocessingInk" xmlns:wne="http://schemas.microsoft.com/office/word/2006/wordml" xmlns:wps="http://schemas.microsoft.com/office/word/2010/wordprocessingShape" mc:Ignorable="w14 w15 w16se w16cid w16 w16cex w16sdtdh wp14">
   <w:p>
     <w:pPr>
       <w:pStyle w:val="Piedepgina"/>
@@ -8407,7 +9744,7 @@
 </file>
 
 <file path=word/footer2.xml><?xml version="1.0" encoding="utf-8"?>
-<w:ftr xmlns:wpc="http://schemas.microsoft.com/office/word/2010/wordprocessingCanvas" xmlns:cx="http://schemas.microsoft.com/office/drawing/2014/chartex" xmlns:cx1="http://schemas.microsoft.com/office/drawing/2015/9/8/chartex" xmlns:cx2="http://schemas.microsoft.com/office/drawing/2015/10/21/chartex" xmlns:cx3="http://schemas.microsoft.com/office/drawing/2016/5/9/chartex" xmlns:cx4="http://schemas.microsoft.com/office/drawing/2016/5/10/chartex" xmlns:cx5="http://schemas.microsoft.com/office/drawing/2016/5/11/chartex" xmlns:cx6="http://schemas.microsoft.com/office/drawing/2016/5/12/chartex" xmlns:cx7="http://schemas.microsoft.com/office/drawing/2016/5/13/chartex" xmlns:cx8="http://schemas.microsoft.com/office/drawing/2016/5/14/chartex" xmlns:mc="http://schemas.openxmlformats.org/markup-compatibility/2006" xmlns:aink="http://schemas.microsoft.com/office/drawing/2016/ink" xmlns:am3d="http://schemas.microsoft.com/office/drawing/2017/model3d" xmlns:o="urn:schemas-microsoft-com:office:office" xmlns:r="http://schemas.openxmlformats.org/officeDocument/2006/relationships" xmlns:m="http://schemas.openxmlformats.org/officeDocument/2006/math" xmlns:v="urn:schemas-microsoft-com:vml" xmlns:wp14="http://schemas.microsoft.com/office/word/2010/wordprocessingDrawing" xmlns:wp="http://schemas.openxmlformats.org/drawingml/2006/wordprocessingDrawing" xmlns:w10="urn:schemas-microsoft-com:office:word" xmlns:w="http://schemas.openxmlformats.org/wordprocessingml/2006/main" xmlns:w14="http://schemas.microsoft.com/office/word/2010/wordml" xmlns:w15="http://schemas.microsoft.com/office/word/2012/wordml" xmlns:w16cex="http://schemas.microsoft.com/office/word/2018/wordml/cex" xmlns:w16cid="http://schemas.microsoft.com/office/word/2016/wordml/cid" xmlns:w16="http://schemas.microsoft.com/office/word/2018/wordml" xmlns:w16sdtdh="http://schemas.microsoft.com/office/word/2020/wordml/sdtdatahash" xmlns:w16se="http://schemas.microsoft.com/office/word/2015/wordml/symex" xmlns:wpg="http://schemas.microsoft.com/office/word/2010/wordprocessingGroup" xmlns:wpi="http://schemas.microsoft.com/office/word/2010/wordprocessingInk" xmlns:wne="http://schemas.microsoft.com/office/word/2006/wordml" xmlns:wps="http://schemas.microsoft.com/office/word/2010/wordprocessingShape" mc:Ignorable="w14 w15 w16se w16cid w16 w16cex w16sdtdh wp14">
+<w:ftr xmlns:wpc="http://schemas.microsoft.com/office/word/2010/wordprocessingCanvas" xmlns:cx="http://schemas.microsoft.com/office/drawing/2014/chartex" xmlns:cx1="http://schemas.microsoft.com/office/drawing/2015/9/8/chartex" xmlns:cx2="http://schemas.microsoft.com/office/drawing/2015/10/21/chartex" xmlns:cx3="http://schemas.microsoft.com/office/drawing/2016/5/9/chartex" xmlns:cx4="http://schemas.microsoft.com/office/drawing/2016/5/10/chartex" xmlns:cx5="http://schemas.microsoft.com/office/drawing/2016/5/11/chartex" xmlns:cx6="http://schemas.microsoft.com/office/drawing/2016/5/12/chartex" xmlns:cx7="http://schemas.microsoft.com/office/drawing/2016/5/13/chartex" xmlns:cx8="http://schemas.microsoft.com/office/drawing/2016/5/14/chartex" xmlns:mc="http://schemas.openxmlformats.org/markup-compatibility/2006" xmlns:aink="http://schemas.microsoft.com/office/drawing/2016/ink" xmlns:am3d="http://schemas.microsoft.com/office/drawing/2017/model3d" xmlns:o="urn:schemas-microsoft-com:office:office" xmlns:oel="http://schemas.microsoft.com/office/2019/extlst" xmlns:r="http://schemas.openxmlformats.org/officeDocument/2006/relationships" xmlns:m="http://schemas.openxmlformats.org/officeDocument/2006/math" xmlns:v="urn:schemas-microsoft-com:vml" xmlns:wp14="http://schemas.microsoft.com/office/word/2010/wordprocessingDrawing" xmlns:wp="http://schemas.openxmlformats.org/drawingml/2006/wordprocessingDrawing" xmlns:w10="urn:schemas-microsoft-com:office:word" xmlns:w="http://schemas.openxmlformats.org/wordprocessingml/2006/main" xmlns:w14="http://schemas.microsoft.com/office/word/2010/wordml" xmlns:w15="http://schemas.microsoft.com/office/word/2012/wordml" xmlns:w16cex="http://schemas.microsoft.com/office/word/2018/wordml/cex" xmlns:w16cid="http://schemas.microsoft.com/office/word/2016/wordml/cid" xmlns:w16="http://schemas.microsoft.com/office/word/2018/wordml" xmlns:w16sdtdh="http://schemas.microsoft.com/office/word/2020/wordml/sdtdatahash" xmlns:w16se="http://schemas.microsoft.com/office/word/2015/wordml/symex" xmlns:wpg="http://schemas.microsoft.com/office/word/2010/wordprocessingGroup" xmlns:wpi="http://schemas.microsoft.com/office/word/2010/wordprocessingInk" xmlns:wne="http://schemas.microsoft.com/office/word/2006/wordml" xmlns:wps="http://schemas.microsoft.com/office/word/2010/wordprocessingShape" mc:Ignorable="w14 w15 w16se w16cid w16 w16cex w16sdtdh wp14">
   <w:p>
     <w:pPr>
       <w:tabs>
@@ -8537,7 +9874,7 @@
 </file>
 
 <file path=word/footnotes.xml><?xml version="1.0" encoding="utf-8"?>
-<w:footnotes xmlns:wpc="http://schemas.microsoft.com/office/word/2010/wordprocessingCanvas" xmlns:cx="http://schemas.microsoft.com/office/drawing/2014/chartex" xmlns:cx1="http://schemas.microsoft.com/office/drawing/2015/9/8/chartex" xmlns:cx2="http://schemas.microsoft.com/office/drawing/2015/10/21/chartex" xmlns:cx3="http://schemas.microsoft.com/office/drawing/2016/5/9/chartex" xmlns:cx4="http://schemas.microsoft.com/office/drawing/2016/5/10/chartex" xmlns:cx5="http://schemas.microsoft.com/office/drawing/2016/5/11/chartex" xmlns:cx6="http://schemas.microsoft.com/office/drawing/2016/5/12/chartex" xmlns:cx7="http://schemas.microsoft.com/office/drawing/2016/5/13/chartex" xmlns:cx8="http://schemas.microsoft.com/office/drawing/2016/5/14/chartex" xmlns:mc="http://schemas.openxmlformats.org/markup-compatibility/2006" xmlns:aink="http://schemas.microsoft.com/office/drawing/2016/ink" xmlns:am3d="http://schemas.microsoft.com/office/drawing/2017/model3d" xmlns:o="urn:schemas-microsoft-com:office:office" xmlns:r="http://schemas.openxmlformats.org/officeDocument/2006/relationships" xmlns:m="http://schemas.openxmlformats.org/officeDocument/2006/math" xmlns:v="urn:schemas-microsoft-com:vml" xmlns:wp14="http://schemas.microsoft.com/office/word/2010/wordprocessingDrawing" xmlns:wp="http://schemas.openxmlformats.org/drawingml/2006/wordprocessingDrawing" xmlns:w10="urn:schemas-microsoft-com:office:word" xmlns:w="http://schemas.openxmlformats.org/wordprocessingml/2006/main" xmlns:w14="http://schemas.microsoft.com/office/word/2010/wordml" xmlns:w15="http://schemas.microsoft.com/office/word/2012/wordml" xmlns:w16cex="http://schemas.microsoft.com/office/word/2018/wordml/cex" xmlns:w16cid="http://schemas.microsoft.com/office/word/2016/wordml/cid" xmlns:w16="http://schemas.microsoft.com/office/word/2018/wordml" xmlns:w16sdtdh="http://schemas.microsoft.com/office/word/2020/wordml/sdtdatahash" xmlns:w16se="http://schemas.microsoft.com/office/word/2015/wordml/symex" xmlns:wpg="http://schemas.microsoft.com/office/word/2010/wordprocessingGroup" xmlns:wpi="http://schemas.microsoft.com/office/word/2010/wordprocessingInk" xmlns:wne="http://schemas.microsoft.com/office/word/2006/wordml" xmlns:wps="http://schemas.microsoft.com/office/word/2010/wordprocessingShape" mc:Ignorable="w14 w15 w16se w16cid w16 w16cex w16sdtdh wp14">
+<w:footnotes xmlns:wpc="http://schemas.microsoft.com/office/word/2010/wordprocessingCanvas" xmlns:cx="http://schemas.microsoft.com/office/drawing/2014/chartex" xmlns:cx1="http://schemas.microsoft.com/office/drawing/2015/9/8/chartex" xmlns:cx2="http://schemas.microsoft.com/office/drawing/2015/10/21/chartex" xmlns:cx3="http://schemas.microsoft.com/office/drawing/2016/5/9/chartex" xmlns:cx4="http://schemas.microsoft.com/office/drawing/2016/5/10/chartex" xmlns:cx5="http://schemas.microsoft.com/office/drawing/2016/5/11/chartex" xmlns:cx6="http://schemas.microsoft.com/office/drawing/2016/5/12/chartex" xmlns:cx7="http://schemas.microsoft.com/office/drawing/2016/5/13/chartex" xmlns:cx8="http://schemas.microsoft.com/office/drawing/2016/5/14/chartex" xmlns:mc="http://schemas.openxmlformats.org/markup-compatibility/2006" xmlns:aink="http://schemas.microsoft.com/office/drawing/2016/ink" xmlns:am3d="http://schemas.microsoft.com/office/drawing/2017/model3d" xmlns:o="urn:schemas-microsoft-com:office:office" xmlns:oel="http://schemas.microsoft.com/office/2019/extlst" xmlns:r="http://schemas.openxmlformats.org/officeDocument/2006/relationships" xmlns:m="http://schemas.openxmlformats.org/officeDocument/2006/math" xmlns:v="urn:schemas-microsoft-com:vml" xmlns:wp14="http://schemas.microsoft.com/office/word/2010/wordprocessingDrawing" xmlns:wp="http://schemas.openxmlformats.org/drawingml/2006/wordprocessingDrawing" xmlns:w10="urn:schemas-microsoft-com:office:word" xmlns:w="http://schemas.openxmlformats.org/wordprocessingml/2006/main" xmlns:w14="http://schemas.microsoft.com/office/word/2010/wordml" xmlns:w15="http://schemas.microsoft.com/office/word/2012/wordml" xmlns:w16cex="http://schemas.microsoft.com/office/word/2018/wordml/cex" xmlns:w16cid="http://schemas.microsoft.com/office/word/2016/wordml/cid" xmlns:w16="http://schemas.microsoft.com/office/word/2018/wordml" xmlns:w16sdtdh="http://schemas.microsoft.com/office/word/2020/wordml/sdtdatahash" xmlns:w16se="http://schemas.microsoft.com/office/word/2015/wordml/symex" xmlns:wpg="http://schemas.microsoft.com/office/word/2010/wordprocessingGroup" xmlns:wpi="http://schemas.microsoft.com/office/word/2010/wordprocessingInk" xmlns:wne="http://schemas.microsoft.com/office/word/2006/wordml" xmlns:wps="http://schemas.microsoft.com/office/word/2010/wordprocessingShape" mc:Ignorable="w14 w15 w16se w16cid w16 w16cex w16sdtdh wp14">
   <w:footnote w:type="separator" w:id="-1">
     <w:p>
       <w:pPr>
@@ -8626,7 +9963,7 @@
 </file>
 
 <file path=word/numbering.xml><?xml version="1.0" encoding="utf-8"?>
-<w:numbering xmlns:wpc="http://schemas.microsoft.com/office/word/2010/wordprocessingCanvas" xmlns:cx="http://schemas.microsoft.com/office/drawing/2014/chartex" xmlns:cx1="http://schemas.microsoft.com/office/drawing/2015/9/8/chartex" xmlns:cx2="http://schemas.microsoft.com/office/drawing/2015/10/21/chartex" xmlns:cx3="http://schemas.microsoft.com/office/drawing/2016/5/9/chartex" xmlns:cx4="http://schemas.microsoft.com/office/drawing/2016/5/10/chartex" xmlns:cx5="http://schemas.microsoft.com/office/drawing/2016/5/11/chartex" xmlns:cx6="http://schemas.microsoft.com/office/drawing/2016/5/12/chartex" xmlns:cx7="http://schemas.microsoft.com/office/drawing/2016/5/13/chartex" xmlns:cx8="http://schemas.microsoft.com/office/drawing/2016/5/14/chartex" xmlns:mc="http://schemas.openxmlformats.org/markup-compatibility/2006" xmlns:aink="http://schemas.microsoft.com/office/drawing/2016/ink" xmlns:am3d="http://schemas.microsoft.com/office/drawing/2017/model3d" xmlns:o="urn:schemas-microsoft-com:office:office" xmlns:r="http://schemas.openxmlformats.org/officeDocument/2006/relationships" xmlns:m="http://schemas.openxmlformats.org/officeDocument/2006/math" xmlns:v="urn:schemas-microsoft-com:vml" xmlns:wp14="http://schemas.microsoft.com/office/word/2010/wordprocessingDrawing" xmlns:wp="http://schemas.openxmlformats.org/drawingml/2006/wordprocessingDrawing" xmlns:w10="urn:schemas-microsoft-com:office:word" xmlns:w="http://schemas.openxmlformats.org/wordprocessingml/2006/main" xmlns:w14="http://schemas.microsoft.com/office/word/2010/wordml" xmlns:w15="http://schemas.microsoft.com/office/word/2012/wordml" xmlns:w16cex="http://schemas.microsoft.com/office/word/2018/wordml/cex" xmlns:w16cid="http://schemas.microsoft.com/office/word/2016/wordml/cid" xmlns:w16="http://schemas.microsoft.com/office/word/2018/wordml" xmlns:w16sdtdh="http://schemas.microsoft.com/office/word/2020/wordml/sdtdatahash" xmlns:w16se="http://schemas.microsoft.com/office/word/2015/wordml/symex" xmlns:wpg="http://schemas.microsoft.com/office/word/2010/wordprocessingGroup" xmlns:wpi="http://schemas.microsoft.com/office/word/2010/wordprocessingInk" xmlns:wne="http://schemas.microsoft.com/office/word/2006/wordml" xmlns:wps="http://schemas.microsoft.com/office/word/2010/wordprocessingShape" mc:Ignorable="w14 w15 w16se w16cid w16 w16cex w16sdtdh wp14">
+<w:numbering xmlns:wpc="http://schemas.microsoft.com/office/word/2010/wordprocessingCanvas" xmlns:cx="http://schemas.microsoft.com/office/drawing/2014/chartex" xmlns:cx1="http://schemas.microsoft.com/office/drawing/2015/9/8/chartex" xmlns:cx2="http://schemas.microsoft.com/office/drawing/2015/10/21/chartex" xmlns:cx3="http://schemas.microsoft.com/office/drawing/2016/5/9/chartex" xmlns:cx4="http://schemas.microsoft.com/office/drawing/2016/5/10/chartex" xmlns:cx5="http://schemas.microsoft.com/office/drawing/2016/5/11/chartex" xmlns:cx6="http://schemas.microsoft.com/office/drawing/2016/5/12/chartex" xmlns:cx7="http://schemas.microsoft.com/office/drawing/2016/5/13/chartex" xmlns:cx8="http://schemas.microsoft.com/office/drawing/2016/5/14/chartex" xmlns:mc="http://schemas.openxmlformats.org/markup-compatibility/2006" xmlns:aink="http://schemas.microsoft.com/office/drawing/2016/ink" xmlns:am3d="http://schemas.microsoft.com/office/drawing/2017/model3d" xmlns:o="urn:schemas-microsoft-com:office:office" xmlns:oel="http://schemas.microsoft.com/office/2019/extlst" xmlns:r="http://schemas.openxmlformats.org/officeDocument/2006/relationships" xmlns:m="http://schemas.openxmlformats.org/officeDocument/2006/math" xmlns:v="urn:schemas-microsoft-com:vml" xmlns:wp14="http://schemas.microsoft.com/office/word/2010/wordprocessingDrawing" xmlns:wp="http://schemas.openxmlformats.org/drawingml/2006/wordprocessingDrawing" xmlns:w10="urn:schemas-microsoft-com:office:word" xmlns:w="http://schemas.openxmlformats.org/wordprocessingml/2006/main" xmlns:w14="http://schemas.microsoft.com/office/word/2010/wordml" xmlns:w15="http://schemas.microsoft.com/office/word/2012/wordml" xmlns:w16cex="http://schemas.microsoft.com/office/word/2018/wordml/cex" xmlns:w16cid="http://schemas.microsoft.com/office/word/2016/wordml/cid" xmlns:w16="http://schemas.microsoft.com/office/word/2018/wordml" xmlns:w16sdtdh="http://schemas.microsoft.com/office/word/2020/wordml/sdtdatahash" xmlns:w16se="http://schemas.microsoft.com/office/word/2015/wordml/symex" xmlns:wpg="http://schemas.microsoft.com/office/word/2010/wordprocessingGroup" xmlns:wpi="http://schemas.microsoft.com/office/word/2010/wordprocessingInk" xmlns:wne="http://schemas.microsoft.com/office/word/2006/wordml" xmlns:wps="http://schemas.microsoft.com/office/word/2010/wordprocessingShape" mc:Ignorable="w14 w15 w16se w16cid w16 w16cex w16sdtdh wp14">
   <w:abstractNum w:abstractNumId="0" w15:restartNumberingAfterBreak="0">
     <w:nsid w:val="016E18DB"/>
     <w:multiLevelType w:val="multilevel"/>
@@ -9111,6 +10448,92 @@
     </w:lvl>
   </w:abstractNum>
   <w:abstractNum w:abstractNumId="5" w15:restartNumberingAfterBreak="0">
+    <w:nsid w:val="231E7778"/>
+    <w:multiLevelType w:val="hybridMultilevel"/>
+    <w:tmpl w:val="1D3E22EA"/>
+    <w:lvl w:ilvl="0" w:tplc="0C0A000F">
+      <w:start w:val="1"/>
+      <w:numFmt w:val="decimal"/>
+      <w:lvlText w:val="%1."/>
+      <w:lvlJc w:val="left"/>
+      <w:pPr>
+        <w:ind w:left="720" w:hanging="360"/>
+      </w:pPr>
+    </w:lvl>
+    <w:lvl w:ilvl="1" w:tplc="0C0A0019" w:tentative="1">
+      <w:start w:val="1"/>
+      <w:numFmt w:val="lowerLetter"/>
+      <w:lvlText w:val="%2."/>
+      <w:lvlJc w:val="left"/>
+      <w:pPr>
+        <w:ind w:left="1440" w:hanging="360"/>
+      </w:pPr>
+    </w:lvl>
+    <w:lvl w:ilvl="2" w:tplc="0C0A001B" w:tentative="1">
+      <w:start w:val="1"/>
+      <w:numFmt w:val="lowerRoman"/>
+      <w:lvlText w:val="%3."/>
+      <w:lvlJc w:val="right"/>
+      <w:pPr>
+        <w:ind w:left="2160" w:hanging="180"/>
+      </w:pPr>
+    </w:lvl>
+    <w:lvl w:ilvl="3" w:tplc="0C0A000F" w:tentative="1">
+      <w:start w:val="1"/>
+      <w:numFmt w:val="decimal"/>
+      <w:lvlText w:val="%4."/>
+      <w:lvlJc w:val="left"/>
+      <w:pPr>
+        <w:ind w:left="2880" w:hanging="360"/>
+      </w:pPr>
+    </w:lvl>
+    <w:lvl w:ilvl="4" w:tplc="0C0A0019" w:tentative="1">
+      <w:start w:val="1"/>
+      <w:numFmt w:val="lowerLetter"/>
+      <w:lvlText w:val="%5."/>
+      <w:lvlJc w:val="left"/>
+      <w:pPr>
+        <w:ind w:left="3600" w:hanging="360"/>
+      </w:pPr>
+    </w:lvl>
+    <w:lvl w:ilvl="5" w:tplc="0C0A001B" w:tentative="1">
+      <w:start w:val="1"/>
+      <w:numFmt w:val="lowerRoman"/>
+      <w:lvlText w:val="%6."/>
+      <w:lvlJc w:val="right"/>
+      <w:pPr>
+        <w:ind w:left="4320" w:hanging="180"/>
+      </w:pPr>
+    </w:lvl>
+    <w:lvl w:ilvl="6" w:tplc="0C0A000F" w:tentative="1">
+      <w:start w:val="1"/>
+      <w:numFmt w:val="decimal"/>
+      <w:lvlText w:val="%7."/>
+      <w:lvlJc w:val="left"/>
+      <w:pPr>
+        <w:ind w:left="5040" w:hanging="360"/>
+      </w:pPr>
+    </w:lvl>
+    <w:lvl w:ilvl="7" w:tplc="0C0A0019" w:tentative="1">
+      <w:start w:val="1"/>
+      <w:numFmt w:val="lowerLetter"/>
+      <w:lvlText w:val="%8."/>
+      <w:lvlJc w:val="left"/>
+      <w:pPr>
+        <w:ind w:left="5760" w:hanging="360"/>
+      </w:pPr>
+    </w:lvl>
+    <w:lvl w:ilvl="8" w:tplc="0C0A001B" w:tentative="1">
+      <w:start w:val="1"/>
+      <w:numFmt w:val="lowerRoman"/>
+      <w:lvlText w:val="%9."/>
+      <w:lvlJc w:val="right"/>
+      <w:pPr>
+        <w:ind w:left="6480" w:hanging="180"/>
+      </w:pPr>
+    </w:lvl>
+  </w:abstractNum>
+  <w:abstractNum w:abstractNumId="6" w15:restartNumberingAfterBreak="0">
     <w:nsid w:val="23703A2B"/>
     <w:multiLevelType w:val="multilevel"/>
     <w:tmpl w:val="6ADC0E8C"/>
@@ -9223,7 +10646,7 @@
       </w:rPr>
     </w:lvl>
   </w:abstractNum>
-  <w:abstractNum w:abstractNumId="6" w15:restartNumberingAfterBreak="0">
+  <w:abstractNum w:abstractNumId="7" w15:restartNumberingAfterBreak="0">
     <w:nsid w:val="245D477E"/>
     <w:multiLevelType w:val="hybridMultilevel"/>
     <w:tmpl w:val="EEAE376E"/>
@@ -9336,7 +10759,265 @@
       </w:rPr>
     </w:lvl>
   </w:abstractNum>
-  <w:abstractNum w:abstractNumId="7" w15:restartNumberingAfterBreak="0">
+  <w:abstractNum w:abstractNumId="8" w15:restartNumberingAfterBreak="0">
+    <w:nsid w:val="271E6317"/>
+    <w:multiLevelType w:val="hybridMultilevel"/>
+    <w:tmpl w:val="78908E12"/>
+    <w:lvl w:ilvl="0" w:tplc="0C0A000F">
+      <w:start w:val="1"/>
+      <w:numFmt w:val="decimal"/>
+      <w:lvlText w:val="%1."/>
+      <w:lvlJc w:val="left"/>
+      <w:pPr>
+        <w:ind w:left="720" w:hanging="360"/>
+      </w:pPr>
+    </w:lvl>
+    <w:lvl w:ilvl="1" w:tplc="0C0A0019" w:tentative="1">
+      <w:start w:val="1"/>
+      <w:numFmt w:val="lowerLetter"/>
+      <w:lvlText w:val="%2."/>
+      <w:lvlJc w:val="left"/>
+      <w:pPr>
+        <w:ind w:left="1440" w:hanging="360"/>
+      </w:pPr>
+    </w:lvl>
+    <w:lvl w:ilvl="2" w:tplc="0C0A001B" w:tentative="1">
+      <w:start w:val="1"/>
+      <w:numFmt w:val="lowerRoman"/>
+      <w:lvlText w:val="%3."/>
+      <w:lvlJc w:val="right"/>
+      <w:pPr>
+        <w:ind w:left="2160" w:hanging="180"/>
+      </w:pPr>
+    </w:lvl>
+    <w:lvl w:ilvl="3" w:tplc="0C0A000F" w:tentative="1">
+      <w:start w:val="1"/>
+      <w:numFmt w:val="decimal"/>
+      <w:lvlText w:val="%4."/>
+      <w:lvlJc w:val="left"/>
+      <w:pPr>
+        <w:ind w:left="2880" w:hanging="360"/>
+      </w:pPr>
+    </w:lvl>
+    <w:lvl w:ilvl="4" w:tplc="0C0A0019" w:tentative="1">
+      <w:start w:val="1"/>
+      <w:numFmt w:val="lowerLetter"/>
+      <w:lvlText w:val="%5."/>
+      <w:lvlJc w:val="left"/>
+      <w:pPr>
+        <w:ind w:left="3600" w:hanging="360"/>
+      </w:pPr>
+    </w:lvl>
+    <w:lvl w:ilvl="5" w:tplc="0C0A001B" w:tentative="1">
+      <w:start w:val="1"/>
+      <w:numFmt w:val="lowerRoman"/>
+      <w:lvlText w:val="%6."/>
+      <w:lvlJc w:val="right"/>
+      <w:pPr>
+        <w:ind w:left="4320" w:hanging="180"/>
+      </w:pPr>
+    </w:lvl>
+    <w:lvl w:ilvl="6" w:tplc="0C0A000F" w:tentative="1">
+      <w:start w:val="1"/>
+      <w:numFmt w:val="decimal"/>
+      <w:lvlText w:val="%7."/>
+      <w:lvlJc w:val="left"/>
+      <w:pPr>
+        <w:ind w:left="5040" w:hanging="360"/>
+      </w:pPr>
+    </w:lvl>
+    <w:lvl w:ilvl="7" w:tplc="0C0A0019" w:tentative="1">
+      <w:start w:val="1"/>
+      <w:numFmt w:val="lowerLetter"/>
+      <w:lvlText w:val="%8."/>
+      <w:lvlJc w:val="left"/>
+      <w:pPr>
+        <w:ind w:left="5760" w:hanging="360"/>
+      </w:pPr>
+    </w:lvl>
+    <w:lvl w:ilvl="8" w:tplc="0C0A001B" w:tentative="1">
+      <w:start w:val="1"/>
+      <w:numFmt w:val="lowerRoman"/>
+      <w:lvlText w:val="%9."/>
+      <w:lvlJc w:val="right"/>
+      <w:pPr>
+        <w:ind w:left="6480" w:hanging="180"/>
+      </w:pPr>
+    </w:lvl>
+  </w:abstractNum>
+  <w:abstractNum w:abstractNumId="9" w15:restartNumberingAfterBreak="0">
+    <w:nsid w:val="28157361"/>
+    <w:multiLevelType w:val="hybridMultilevel"/>
+    <w:tmpl w:val="5E54456A"/>
+    <w:lvl w:ilvl="0" w:tplc="0C0A000F">
+      <w:start w:val="1"/>
+      <w:numFmt w:val="decimal"/>
+      <w:lvlText w:val="%1."/>
+      <w:lvlJc w:val="left"/>
+      <w:pPr>
+        <w:ind w:left="1080" w:hanging="360"/>
+      </w:pPr>
+    </w:lvl>
+    <w:lvl w:ilvl="1" w:tplc="0C0A0019" w:tentative="1">
+      <w:start w:val="1"/>
+      <w:numFmt w:val="lowerLetter"/>
+      <w:lvlText w:val="%2."/>
+      <w:lvlJc w:val="left"/>
+      <w:pPr>
+        <w:ind w:left="1800" w:hanging="360"/>
+      </w:pPr>
+    </w:lvl>
+    <w:lvl w:ilvl="2" w:tplc="0C0A001B" w:tentative="1">
+      <w:start w:val="1"/>
+      <w:numFmt w:val="lowerRoman"/>
+      <w:lvlText w:val="%3."/>
+      <w:lvlJc w:val="right"/>
+      <w:pPr>
+        <w:ind w:left="2520" w:hanging="180"/>
+      </w:pPr>
+    </w:lvl>
+    <w:lvl w:ilvl="3" w:tplc="0C0A000F" w:tentative="1">
+      <w:start w:val="1"/>
+      <w:numFmt w:val="decimal"/>
+      <w:lvlText w:val="%4."/>
+      <w:lvlJc w:val="left"/>
+      <w:pPr>
+        <w:ind w:left="3240" w:hanging="360"/>
+      </w:pPr>
+    </w:lvl>
+    <w:lvl w:ilvl="4" w:tplc="0C0A0019" w:tentative="1">
+      <w:start w:val="1"/>
+      <w:numFmt w:val="lowerLetter"/>
+      <w:lvlText w:val="%5."/>
+      <w:lvlJc w:val="left"/>
+      <w:pPr>
+        <w:ind w:left="3960" w:hanging="360"/>
+      </w:pPr>
+    </w:lvl>
+    <w:lvl w:ilvl="5" w:tplc="0C0A001B" w:tentative="1">
+      <w:start w:val="1"/>
+      <w:numFmt w:val="lowerRoman"/>
+      <w:lvlText w:val="%6."/>
+      <w:lvlJc w:val="right"/>
+      <w:pPr>
+        <w:ind w:left="4680" w:hanging="180"/>
+      </w:pPr>
+    </w:lvl>
+    <w:lvl w:ilvl="6" w:tplc="0C0A000F" w:tentative="1">
+      <w:start w:val="1"/>
+      <w:numFmt w:val="decimal"/>
+      <w:lvlText w:val="%7."/>
+      <w:lvlJc w:val="left"/>
+      <w:pPr>
+        <w:ind w:left="5400" w:hanging="360"/>
+      </w:pPr>
+    </w:lvl>
+    <w:lvl w:ilvl="7" w:tplc="0C0A0019" w:tentative="1">
+      <w:start w:val="1"/>
+      <w:numFmt w:val="lowerLetter"/>
+      <w:lvlText w:val="%8."/>
+      <w:lvlJc w:val="left"/>
+      <w:pPr>
+        <w:ind w:left="6120" w:hanging="360"/>
+      </w:pPr>
+    </w:lvl>
+    <w:lvl w:ilvl="8" w:tplc="0C0A001B" w:tentative="1">
+      <w:start w:val="1"/>
+      <w:numFmt w:val="lowerRoman"/>
+      <w:lvlText w:val="%9."/>
+      <w:lvlJc w:val="right"/>
+      <w:pPr>
+        <w:ind w:left="6840" w:hanging="180"/>
+      </w:pPr>
+    </w:lvl>
+  </w:abstractNum>
+  <w:abstractNum w:abstractNumId="10" w15:restartNumberingAfterBreak="0">
+    <w:nsid w:val="2A121EA1"/>
+    <w:multiLevelType w:val="hybridMultilevel"/>
+    <w:tmpl w:val="6616EF78"/>
+    <w:lvl w:ilvl="0" w:tplc="0C0A000F">
+      <w:start w:val="1"/>
+      <w:numFmt w:val="decimal"/>
+      <w:lvlText w:val="%1."/>
+      <w:lvlJc w:val="left"/>
+      <w:pPr>
+        <w:ind w:left="720" w:hanging="360"/>
+      </w:pPr>
+    </w:lvl>
+    <w:lvl w:ilvl="1" w:tplc="0C0A0019" w:tentative="1">
+      <w:start w:val="1"/>
+      <w:numFmt w:val="lowerLetter"/>
+      <w:lvlText w:val="%2."/>
+      <w:lvlJc w:val="left"/>
+      <w:pPr>
+        <w:ind w:left="1440" w:hanging="360"/>
+      </w:pPr>
+    </w:lvl>
+    <w:lvl w:ilvl="2" w:tplc="0C0A001B" w:tentative="1">
+      <w:start w:val="1"/>
+      <w:numFmt w:val="lowerRoman"/>
+      <w:lvlText w:val="%3."/>
+      <w:lvlJc w:val="right"/>
+      <w:pPr>
+        <w:ind w:left="2160" w:hanging="180"/>
+      </w:pPr>
+    </w:lvl>
+    <w:lvl w:ilvl="3" w:tplc="0C0A000F" w:tentative="1">
+      <w:start w:val="1"/>
+      <w:numFmt w:val="decimal"/>
+      <w:lvlText w:val="%4."/>
+      <w:lvlJc w:val="left"/>
+      <w:pPr>
+        <w:ind w:left="2880" w:hanging="360"/>
+      </w:pPr>
+    </w:lvl>
+    <w:lvl w:ilvl="4" w:tplc="0C0A0019" w:tentative="1">
+      <w:start w:val="1"/>
+      <w:numFmt w:val="lowerLetter"/>
+      <w:lvlText w:val="%5."/>
+      <w:lvlJc w:val="left"/>
+      <w:pPr>
+        <w:ind w:left="3600" w:hanging="360"/>
+      </w:pPr>
+    </w:lvl>
+    <w:lvl w:ilvl="5" w:tplc="0C0A001B" w:tentative="1">
+      <w:start w:val="1"/>
+      <w:numFmt w:val="lowerRoman"/>
+      <w:lvlText w:val="%6."/>
+      <w:lvlJc w:val="right"/>
+      <w:pPr>
+        <w:ind w:left="4320" w:hanging="180"/>
+      </w:pPr>
+    </w:lvl>
+    <w:lvl w:ilvl="6" w:tplc="0C0A000F" w:tentative="1">
+      <w:start w:val="1"/>
+      <w:numFmt w:val="decimal"/>
+      <w:lvlText w:val="%7."/>
+      <w:lvlJc w:val="left"/>
+      <w:pPr>
+        <w:ind w:left="5040" w:hanging="360"/>
+      </w:pPr>
+    </w:lvl>
+    <w:lvl w:ilvl="7" w:tplc="0C0A0019" w:tentative="1">
+      <w:start w:val="1"/>
+      <w:numFmt w:val="lowerLetter"/>
+      <w:lvlText w:val="%8."/>
+      <w:lvlJc w:val="left"/>
+      <w:pPr>
+        <w:ind w:left="5760" w:hanging="360"/>
+      </w:pPr>
+    </w:lvl>
+    <w:lvl w:ilvl="8" w:tplc="0C0A001B" w:tentative="1">
+      <w:start w:val="1"/>
+      <w:numFmt w:val="lowerRoman"/>
+      <w:lvlText w:val="%9."/>
+      <w:lvlJc w:val="right"/>
+      <w:pPr>
+        <w:ind w:left="6480" w:hanging="180"/>
+      </w:pPr>
+    </w:lvl>
+  </w:abstractNum>
+  <w:abstractNum w:abstractNumId="11" w15:restartNumberingAfterBreak="0">
     <w:nsid w:val="2AFD624C"/>
     <w:multiLevelType w:val="hybridMultilevel"/>
     <w:tmpl w:val="6E145ACE"/>
@@ -9448,7 +11129,7 @@
       </w:rPr>
     </w:lvl>
   </w:abstractNum>
-  <w:abstractNum w:abstractNumId="8" w15:restartNumberingAfterBreak="0">
+  <w:abstractNum w:abstractNumId="12" w15:restartNumberingAfterBreak="0">
     <w:nsid w:val="2C0F7C8D"/>
     <w:multiLevelType w:val="hybridMultilevel"/>
     <w:tmpl w:val="00680EB6"/>
@@ -9561,7 +11242,93 @@
       </w:rPr>
     </w:lvl>
   </w:abstractNum>
-  <w:abstractNum w:abstractNumId="9" w15:restartNumberingAfterBreak="0">
+  <w:abstractNum w:abstractNumId="13" w15:restartNumberingAfterBreak="0">
+    <w:nsid w:val="2EAF27C3"/>
+    <w:multiLevelType w:val="hybridMultilevel"/>
+    <w:tmpl w:val="35AA233C"/>
+    <w:lvl w:ilvl="0" w:tplc="0C0A000F">
+      <w:start w:val="1"/>
+      <w:numFmt w:val="decimal"/>
+      <w:lvlText w:val="%1."/>
+      <w:lvlJc w:val="left"/>
+      <w:pPr>
+        <w:ind w:left="1080" w:hanging="360"/>
+      </w:pPr>
+    </w:lvl>
+    <w:lvl w:ilvl="1" w:tplc="0C0A0019" w:tentative="1">
+      <w:start w:val="1"/>
+      <w:numFmt w:val="lowerLetter"/>
+      <w:lvlText w:val="%2."/>
+      <w:lvlJc w:val="left"/>
+      <w:pPr>
+        <w:ind w:left="1800" w:hanging="360"/>
+      </w:pPr>
+    </w:lvl>
+    <w:lvl w:ilvl="2" w:tplc="0C0A001B" w:tentative="1">
+      <w:start w:val="1"/>
+      <w:numFmt w:val="lowerRoman"/>
+      <w:lvlText w:val="%3."/>
+      <w:lvlJc w:val="right"/>
+      <w:pPr>
+        <w:ind w:left="2520" w:hanging="180"/>
+      </w:pPr>
+    </w:lvl>
+    <w:lvl w:ilvl="3" w:tplc="0C0A000F" w:tentative="1">
+      <w:start w:val="1"/>
+      <w:numFmt w:val="decimal"/>
+      <w:lvlText w:val="%4."/>
+      <w:lvlJc w:val="left"/>
+      <w:pPr>
+        <w:ind w:left="3240" w:hanging="360"/>
+      </w:pPr>
+    </w:lvl>
+    <w:lvl w:ilvl="4" w:tplc="0C0A0019" w:tentative="1">
+      <w:start w:val="1"/>
+      <w:numFmt w:val="lowerLetter"/>
+      <w:lvlText w:val="%5."/>
+      <w:lvlJc w:val="left"/>
+      <w:pPr>
+        <w:ind w:left="3960" w:hanging="360"/>
+      </w:pPr>
+    </w:lvl>
+    <w:lvl w:ilvl="5" w:tplc="0C0A001B" w:tentative="1">
+      <w:start w:val="1"/>
+      <w:numFmt w:val="lowerRoman"/>
+      <w:lvlText w:val="%6."/>
+      <w:lvlJc w:val="right"/>
+      <w:pPr>
+        <w:ind w:left="4680" w:hanging="180"/>
+      </w:pPr>
+    </w:lvl>
+    <w:lvl w:ilvl="6" w:tplc="0C0A000F" w:tentative="1">
+      <w:start w:val="1"/>
+      <w:numFmt w:val="decimal"/>
+      <w:lvlText w:val="%7."/>
+      <w:lvlJc w:val="left"/>
+      <w:pPr>
+        <w:ind w:left="5400" w:hanging="360"/>
+      </w:pPr>
+    </w:lvl>
+    <w:lvl w:ilvl="7" w:tplc="0C0A0019" w:tentative="1">
+      <w:start w:val="1"/>
+      <w:numFmt w:val="lowerLetter"/>
+      <w:lvlText w:val="%8."/>
+      <w:lvlJc w:val="left"/>
+      <w:pPr>
+        <w:ind w:left="6120" w:hanging="360"/>
+      </w:pPr>
+    </w:lvl>
+    <w:lvl w:ilvl="8" w:tplc="0C0A001B" w:tentative="1">
+      <w:start w:val="1"/>
+      <w:numFmt w:val="lowerRoman"/>
+      <w:lvlText w:val="%9."/>
+      <w:lvlJc w:val="right"/>
+      <w:pPr>
+        <w:ind w:left="6840" w:hanging="180"/>
+      </w:pPr>
+    </w:lvl>
+  </w:abstractNum>
+  <w:abstractNum w:abstractNumId="14" w15:restartNumberingAfterBreak="0">
     <w:nsid w:val="30CD5636"/>
     <w:multiLevelType w:val="multilevel"/>
     <w:tmpl w:val="0C0A001F"/>
@@ -9647,7 +11414,93 @@
       </w:pPr>
     </w:lvl>
   </w:abstractNum>
-  <w:abstractNum w:abstractNumId="10" w15:restartNumberingAfterBreak="0">
+  <w:abstractNum w:abstractNumId="15" w15:restartNumberingAfterBreak="0">
+    <w:nsid w:val="311D6CCB"/>
+    <w:multiLevelType w:val="hybridMultilevel"/>
+    <w:tmpl w:val="ED36D568"/>
+    <w:lvl w:ilvl="0" w:tplc="0C0A000F">
+      <w:start w:val="1"/>
+      <w:numFmt w:val="decimal"/>
+      <w:lvlText w:val="%1."/>
+      <w:lvlJc w:val="left"/>
+      <w:pPr>
+        <w:ind w:left="720" w:hanging="360"/>
+      </w:pPr>
+    </w:lvl>
+    <w:lvl w:ilvl="1" w:tplc="0C0A0019" w:tentative="1">
+      <w:start w:val="1"/>
+      <w:numFmt w:val="lowerLetter"/>
+      <w:lvlText w:val="%2."/>
+      <w:lvlJc w:val="left"/>
+      <w:pPr>
+        <w:ind w:left="1440" w:hanging="360"/>
+      </w:pPr>
+    </w:lvl>
+    <w:lvl w:ilvl="2" w:tplc="0C0A001B" w:tentative="1">
+      <w:start w:val="1"/>
+      <w:numFmt w:val="lowerRoman"/>
+      <w:lvlText w:val="%3."/>
+      <w:lvlJc w:val="right"/>
+      <w:pPr>
+        <w:ind w:left="2160" w:hanging="180"/>
+      </w:pPr>
+    </w:lvl>
+    <w:lvl w:ilvl="3" w:tplc="0C0A000F" w:tentative="1">
+      <w:start w:val="1"/>
+      <w:numFmt w:val="decimal"/>
+      <w:lvlText w:val="%4."/>
+      <w:lvlJc w:val="left"/>
+      <w:pPr>
+        <w:ind w:left="2880" w:hanging="360"/>
+      </w:pPr>
+    </w:lvl>
+    <w:lvl w:ilvl="4" w:tplc="0C0A0019" w:tentative="1">
+      <w:start w:val="1"/>
+      <w:numFmt w:val="lowerLetter"/>
+      <w:lvlText w:val="%5."/>
+      <w:lvlJc w:val="left"/>
+      <w:pPr>
+        <w:ind w:left="3600" w:hanging="360"/>
+      </w:pPr>
+    </w:lvl>
+    <w:lvl w:ilvl="5" w:tplc="0C0A001B" w:tentative="1">
+      <w:start w:val="1"/>
+      <w:numFmt w:val="lowerRoman"/>
+      <w:lvlText w:val="%6."/>
+      <w:lvlJc w:val="right"/>
+      <w:pPr>
+        <w:ind w:left="4320" w:hanging="180"/>
+      </w:pPr>
+    </w:lvl>
+    <w:lvl w:ilvl="6" w:tplc="0C0A000F" w:tentative="1">
+      <w:start w:val="1"/>
+      <w:numFmt w:val="decimal"/>
+      <w:lvlText w:val="%7."/>
+      <w:lvlJc w:val="left"/>
+      <w:pPr>
+        <w:ind w:left="5040" w:hanging="360"/>
+      </w:pPr>
+    </w:lvl>
+    <w:lvl w:ilvl="7" w:tplc="0C0A0019" w:tentative="1">
+      <w:start w:val="1"/>
+      <w:numFmt w:val="lowerLetter"/>
+      <w:lvlText w:val="%8."/>
+      <w:lvlJc w:val="left"/>
+      <w:pPr>
+        <w:ind w:left="5760" w:hanging="360"/>
+      </w:pPr>
+    </w:lvl>
+    <w:lvl w:ilvl="8" w:tplc="0C0A001B" w:tentative="1">
+      <w:start w:val="1"/>
+      <w:numFmt w:val="lowerRoman"/>
+      <w:lvlText w:val="%9."/>
+      <w:lvlJc w:val="right"/>
+      <w:pPr>
+        <w:ind w:left="6480" w:hanging="180"/>
+      </w:pPr>
+    </w:lvl>
+  </w:abstractNum>
+  <w:abstractNum w:abstractNumId="16" w15:restartNumberingAfterBreak="0">
     <w:nsid w:val="31320EE7"/>
     <w:multiLevelType w:val="multilevel"/>
     <w:tmpl w:val="5DE2169E"/>
@@ -9736,7 +11589,7 @@
       </w:pPr>
     </w:lvl>
   </w:abstractNum>
-  <w:abstractNum w:abstractNumId="11" w15:restartNumberingAfterBreak="0">
+  <w:abstractNum w:abstractNumId="17" w15:restartNumberingAfterBreak="0">
     <w:nsid w:val="31716B8F"/>
     <w:multiLevelType w:val="multilevel"/>
     <w:tmpl w:val="5DE2169E"/>
@@ -9825,7 +11678,7 @@
       </w:pPr>
     </w:lvl>
   </w:abstractNum>
-  <w:abstractNum w:abstractNumId="12" w15:restartNumberingAfterBreak="0">
+  <w:abstractNum w:abstractNumId="18" w15:restartNumberingAfterBreak="0">
     <w:nsid w:val="330A42E1"/>
     <w:multiLevelType w:val="multilevel"/>
     <w:tmpl w:val="6ADC0E8C"/>
@@ -9938,7 +11791,7 @@
       </w:rPr>
     </w:lvl>
   </w:abstractNum>
-  <w:abstractNum w:abstractNumId="13" w15:restartNumberingAfterBreak="0">
+  <w:abstractNum w:abstractNumId="19" w15:restartNumberingAfterBreak="0">
     <w:nsid w:val="4F152F6B"/>
     <w:multiLevelType w:val="multilevel"/>
     <w:tmpl w:val="5DE2169E"/>
@@ -10027,7 +11880,93 @@
       </w:pPr>
     </w:lvl>
   </w:abstractNum>
-  <w:abstractNum w:abstractNumId="14" w15:restartNumberingAfterBreak="0">
+  <w:abstractNum w:abstractNumId="20" w15:restartNumberingAfterBreak="0">
+    <w:nsid w:val="5005043F"/>
+    <w:multiLevelType w:val="hybridMultilevel"/>
+    <w:tmpl w:val="3A820D86"/>
+    <w:lvl w:ilvl="0" w:tplc="0C0A000F">
+      <w:start w:val="1"/>
+      <w:numFmt w:val="decimal"/>
+      <w:lvlText w:val="%1."/>
+      <w:lvlJc w:val="left"/>
+      <w:pPr>
+        <w:ind w:left="720" w:hanging="360"/>
+      </w:pPr>
+    </w:lvl>
+    <w:lvl w:ilvl="1" w:tplc="0C0A0019" w:tentative="1">
+      <w:start w:val="1"/>
+      <w:numFmt w:val="lowerLetter"/>
+      <w:lvlText w:val="%2."/>
+      <w:lvlJc w:val="left"/>
+      <w:pPr>
+        <w:ind w:left="1440" w:hanging="360"/>
+      </w:pPr>
+    </w:lvl>
+    <w:lvl w:ilvl="2" w:tplc="0C0A001B" w:tentative="1">
+      <w:start w:val="1"/>
+      <w:numFmt w:val="lowerRoman"/>
+      <w:lvlText w:val="%3."/>
+      <w:lvlJc w:val="right"/>
+      <w:pPr>
+        <w:ind w:left="2160" w:hanging="180"/>
+      </w:pPr>
+    </w:lvl>
+    <w:lvl w:ilvl="3" w:tplc="0C0A000F" w:tentative="1">
+      <w:start w:val="1"/>
+      <w:numFmt w:val="decimal"/>
+      <w:lvlText w:val="%4."/>
+      <w:lvlJc w:val="left"/>
+      <w:pPr>
+        <w:ind w:left="2880" w:hanging="360"/>
+      </w:pPr>
+    </w:lvl>
+    <w:lvl w:ilvl="4" w:tplc="0C0A0019" w:tentative="1">
+      <w:start w:val="1"/>
+      <w:numFmt w:val="lowerLetter"/>
+      <w:lvlText w:val="%5."/>
+      <w:lvlJc w:val="left"/>
+      <w:pPr>
+        <w:ind w:left="3600" w:hanging="360"/>
+      </w:pPr>
+    </w:lvl>
+    <w:lvl w:ilvl="5" w:tplc="0C0A001B" w:tentative="1">
+      <w:start w:val="1"/>
+      <w:numFmt w:val="lowerRoman"/>
+      <w:lvlText w:val="%6."/>
+      <w:lvlJc w:val="right"/>
+      <w:pPr>
+        <w:ind w:left="4320" w:hanging="180"/>
+      </w:pPr>
+    </w:lvl>
+    <w:lvl w:ilvl="6" w:tplc="0C0A000F" w:tentative="1">
+      <w:start w:val="1"/>
+      <w:numFmt w:val="decimal"/>
+      <w:lvlText w:val="%7."/>
+      <w:lvlJc w:val="left"/>
+      <w:pPr>
+        <w:ind w:left="5040" w:hanging="360"/>
+      </w:pPr>
+    </w:lvl>
+    <w:lvl w:ilvl="7" w:tplc="0C0A0019" w:tentative="1">
+      <w:start w:val="1"/>
+      <w:numFmt w:val="lowerLetter"/>
+      <w:lvlText w:val="%8."/>
+      <w:lvlJc w:val="left"/>
+      <w:pPr>
+        <w:ind w:left="5760" w:hanging="360"/>
+      </w:pPr>
+    </w:lvl>
+    <w:lvl w:ilvl="8" w:tplc="0C0A001B" w:tentative="1">
+      <w:start w:val="1"/>
+      <w:numFmt w:val="lowerRoman"/>
+      <w:lvlText w:val="%9."/>
+      <w:lvlJc w:val="right"/>
+      <w:pPr>
+        <w:ind w:left="6480" w:hanging="180"/>
+      </w:pPr>
+    </w:lvl>
+  </w:abstractNum>
+  <w:abstractNum w:abstractNumId="21" w15:restartNumberingAfterBreak="0">
     <w:nsid w:val="591D63D0"/>
     <w:multiLevelType w:val="hybridMultilevel"/>
     <w:tmpl w:val="F4F03F90"/>
@@ -10113,23 +12052,23 @@
       </w:pPr>
     </w:lvl>
   </w:abstractNum>
-  <w:abstractNum w:abstractNumId="15" w15:restartNumberingAfterBreak="0">
+  <w:abstractNum w:abstractNumId="22" w15:restartNumberingAfterBreak="0">
     <w:nsid w:val="59B06B77"/>
     <w:multiLevelType w:val="hybridMultilevel"/>
-    <w:tmpl w:val="D29AF7E8"/>
-    <w:lvl w:ilvl="0" w:tplc="0C0A000F">
-      <w:start w:val="1"/>
-      <w:numFmt w:val="decimal"/>
-      <w:lvlText w:val="%1."/>
+    <w:tmpl w:val="46323898"/>
+    <w:lvl w:ilvl="0" w:tplc="0C0A0001">
+      <w:start w:val="1"/>
+      <w:numFmt w:val="bullet"/>
+      <w:lvlText w:val=""/>
       <w:lvlJc w:val="left"/>
       <w:pPr>
         <w:ind w:left="720" w:hanging="360"/>
       </w:pPr>
       <w:rPr>
-        <w:rFonts w:hint="default"/>
+        <w:rFonts w:ascii="Symbol" w:hAnsi="Symbol" w:hint="default"/>
       </w:rPr>
     </w:lvl>
-    <w:lvl w:ilvl="1" w:tplc="0C0A0019" w:tentative="1">
+    <w:lvl w:ilvl="1" w:tplc="0C0A0019">
       <w:start w:val="1"/>
       <w:numFmt w:val="lowerLetter"/>
       <w:lvlText w:val="%2."/>
@@ -10202,7 +12141,7 @@
       </w:pPr>
     </w:lvl>
   </w:abstractNum>
-  <w:abstractNum w:abstractNumId="16" w15:restartNumberingAfterBreak="0">
+  <w:abstractNum w:abstractNumId="23" w15:restartNumberingAfterBreak="0">
     <w:nsid w:val="5A46097B"/>
     <w:multiLevelType w:val="multilevel"/>
     <w:tmpl w:val="0C0A001F"/>
@@ -10288,7 +12227,7 @@
       </w:pPr>
     </w:lvl>
   </w:abstractNum>
-  <w:abstractNum w:abstractNumId="17" w15:restartNumberingAfterBreak="0">
+  <w:abstractNum w:abstractNumId="24" w15:restartNumberingAfterBreak="0">
     <w:nsid w:val="6194350D"/>
     <w:multiLevelType w:val="multilevel"/>
     <w:tmpl w:val="6ADC0E8C"/>
@@ -10401,7 +12340,7 @@
       </w:rPr>
     </w:lvl>
   </w:abstractNum>
-  <w:abstractNum w:abstractNumId="18" w15:restartNumberingAfterBreak="0">
+  <w:abstractNum w:abstractNumId="25" w15:restartNumberingAfterBreak="0">
     <w:nsid w:val="6435077B"/>
     <w:multiLevelType w:val="multilevel"/>
     <w:tmpl w:val="6ADC0E8C"/>
@@ -10514,7 +12453,93 @@
       </w:rPr>
     </w:lvl>
   </w:abstractNum>
-  <w:abstractNum w:abstractNumId="19" w15:restartNumberingAfterBreak="0">
+  <w:abstractNum w:abstractNumId="26" w15:restartNumberingAfterBreak="0">
+    <w:nsid w:val="64654306"/>
+    <w:multiLevelType w:val="hybridMultilevel"/>
+    <w:tmpl w:val="117C37C8"/>
+    <w:lvl w:ilvl="0" w:tplc="0C0A000F">
+      <w:start w:val="1"/>
+      <w:numFmt w:val="decimal"/>
+      <w:lvlText w:val="%1."/>
+      <w:lvlJc w:val="left"/>
+      <w:pPr>
+        <w:ind w:left="1080" w:hanging="360"/>
+      </w:pPr>
+    </w:lvl>
+    <w:lvl w:ilvl="1" w:tplc="0C0A0019" w:tentative="1">
+      <w:start w:val="1"/>
+      <w:numFmt w:val="lowerLetter"/>
+      <w:lvlText w:val="%2."/>
+      <w:lvlJc w:val="left"/>
+      <w:pPr>
+        <w:ind w:left="1800" w:hanging="360"/>
+      </w:pPr>
+    </w:lvl>
+    <w:lvl w:ilvl="2" w:tplc="0C0A001B" w:tentative="1">
+      <w:start w:val="1"/>
+      <w:numFmt w:val="lowerRoman"/>
+      <w:lvlText w:val="%3."/>
+      <w:lvlJc w:val="right"/>
+      <w:pPr>
+        <w:ind w:left="2520" w:hanging="180"/>
+      </w:pPr>
+    </w:lvl>
+    <w:lvl w:ilvl="3" w:tplc="0C0A000F" w:tentative="1">
+      <w:start w:val="1"/>
+      <w:numFmt w:val="decimal"/>
+      <w:lvlText w:val="%4."/>
+      <w:lvlJc w:val="left"/>
+      <w:pPr>
+        <w:ind w:left="3240" w:hanging="360"/>
+      </w:pPr>
+    </w:lvl>
+    <w:lvl w:ilvl="4" w:tplc="0C0A0019" w:tentative="1">
+      <w:start w:val="1"/>
+      <w:numFmt w:val="lowerLetter"/>
+      <w:lvlText w:val="%5."/>
+      <w:lvlJc w:val="left"/>
+      <w:pPr>
+        <w:ind w:left="3960" w:hanging="360"/>
+      </w:pPr>
+    </w:lvl>
+    <w:lvl w:ilvl="5" w:tplc="0C0A001B" w:tentative="1">
+      <w:start w:val="1"/>
+      <w:numFmt w:val="lowerRoman"/>
+      <w:lvlText w:val="%6."/>
+      <w:lvlJc w:val="right"/>
+      <w:pPr>
+        <w:ind w:left="4680" w:hanging="180"/>
+      </w:pPr>
+    </w:lvl>
+    <w:lvl w:ilvl="6" w:tplc="0C0A000F" w:tentative="1">
+      <w:start w:val="1"/>
+      <w:numFmt w:val="decimal"/>
+      <w:lvlText w:val="%7."/>
+      <w:lvlJc w:val="left"/>
+      <w:pPr>
+        <w:ind w:left="5400" w:hanging="360"/>
+      </w:pPr>
+    </w:lvl>
+    <w:lvl w:ilvl="7" w:tplc="0C0A0019" w:tentative="1">
+      <w:start w:val="1"/>
+      <w:numFmt w:val="lowerLetter"/>
+      <w:lvlText w:val="%8."/>
+      <w:lvlJc w:val="left"/>
+      <w:pPr>
+        <w:ind w:left="6120" w:hanging="360"/>
+      </w:pPr>
+    </w:lvl>
+    <w:lvl w:ilvl="8" w:tplc="0C0A001B" w:tentative="1">
+      <w:start w:val="1"/>
+      <w:numFmt w:val="lowerRoman"/>
+      <w:lvlText w:val="%9."/>
+      <w:lvlJc w:val="right"/>
+      <w:pPr>
+        <w:ind w:left="6840" w:hanging="180"/>
+      </w:pPr>
+    </w:lvl>
+  </w:abstractNum>
+  <w:abstractNum w:abstractNumId="27" w15:restartNumberingAfterBreak="0">
     <w:nsid w:val="652E68DE"/>
     <w:multiLevelType w:val="hybridMultilevel"/>
     <w:tmpl w:val="5F3C201A"/>
@@ -10627,7 +12652,7 @@
       </w:rPr>
     </w:lvl>
   </w:abstractNum>
-  <w:abstractNum w:abstractNumId="20" w15:restartNumberingAfterBreak="0">
+  <w:abstractNum w:abstractNumId="28" w15:restartNumberingAfterBreak="0">
     <w:nsid w:val="698E317F"/>
     <w:multiLevelType w:val="hybridMultilevel"/>
     <w:tmpl w:val="0B2A98FC"/>
@@ -10739,7 +12764,7 @@
       </w:rPr>
     </w:lvl>
   </w:abstractNum>
-  <w:abstractNum w:abstractNumId="21" w15:restartNumberingAfterBreak="0">
+  <w:abstractNum w:abstractNumId="29" w15:restartNumberingAfterBreak="0">
     <w:nsid w:val="6B770F5B"/>
     <w:multiLevelType w:val="hybridMultilevel"/>
     <w:tmpl w:val="EAB0F5F2"/>
@@ -10851,7 +12876,7 @@
       </w:rPr>
     </w:lvl>
   </w:abstractNum>
-  <w:abstractNum w:abstractNumId="22" w15:restartNumberingAfterBreak="0">
+  <w:abstractNum w:abstractNumId="30" w15:restartNumberingAfterBreak="0">
     <w:nsid w:val="6B806D9D"/>
     <w:multiLevelType w:val="hybridMultilevel"/>
     <w:tmpl w:val="FA9A8854"/>
@@ -10937,7 +12962,7 @@
       </w:pPr>
     </w:lvl>
   </w:abstractNum>
-  <w:abstractNum w:abstractNumId="23" w15:restartNumberingAfterBreak="0">
+  <w:abstractNum w:abstractNumId="31" w15:restartNumberingAfterBreak="0">
     <w:nsid w:val="771D664D"/>
     <w:multiLevelType w:val="hybridMultilevel"/>
     <w:tmpl w:val="CE7612A8"/>
@@ -11051,25 +13076,25 @@
     </w:lvl>
   </w:abstractNum>
   <w:num w:numId="1" w16cid:durableId="1534614097">
-    <w:abstractNumId w:val="21"/>
+    <w:abstractNumId w:val="29"/>
   </w:num>
   <w:num w:numId="2" w16cid:durableId="351615451">
     <w:abstractNumId w:val="0"/>
   </w:num>
   <w:num w:numId="3" w16cid:durableId="1477532373">
-    <w:abstractNumId w:val="15"/>
+    <w:abstractNumId w:val="22"/>
   </w:num>
   <w:num w:numId="4" w16cid:durableId="618922835">
-    <w:abstractNumId w:val="16"/>
+    <w:abstractNumId w:val="23"/>
   </w:num>
   <w:num w:numId="5" w16cid:durableId="215043527">
-    <w:abstractNumId w:val="9"/>
+    <w:abstractNumId w:val="14"/>
   </w:num>
   <w:num w:numId="6" w16cid:durableId="624964704">
     <w:abstractNumId w:val="3"/>
   </w:num>
   <w:num w:numId="7" w16cid:durableId="2032879993">
-    <w:abstractNumId w:val="20"/>
+    <w:abstractNumId w:val="28"/>
   </w:num>
   <w:num w:numId="8" w16cid:durableId="1186595164">
     <w:abstractNumId w:val="1"/>
@@ -11078,49 +13103,73 @@
     <w:abstractNumId w:val="2"/>
   </w:num>
   <w:num w:numId="10" w16cid:durableId="73823626">
-    <w:abstractNumId w:val="7"/>
+    <w:abstractNumId w:val="11"/>
   </w:num>
   <w:num w:numId="11" w16cid:durableId="419913202">
-    <w:abstractNumId w:val="10"/>
+    <w:abstractNumId w:val="16"/>
   </w:num>
   <w:num w:numId="12" w16cid:durableId="281688501">
-    <w:abstractNumId w:val="23"/>
+    <w:abstractNumId w:val="31"/>
   </w:num>
   <w:num w:numId="13" w16cid:durableId="759376440">
     <w:abstractNumId w:val="4"/>
   </w:num>
   <w:num w:numId="14" w16cid:durableId="1072855736">
+    <w:abstractNumId w:val="19"/>
+  </w:num>
+  <w:num w:numId="15" w16cid:durableId="728261574">
+    <w:abstractNumId w:val="17"/>
+  </w:num>
+  <w:num w:numId="16" w16cid:durableId="1461848107">
+    <w:abstractNumId w:val="18"/>
+  </w:num>
+  <w:num w:numId="17" w16cid:durableId="2140106455">
+    <w:abstractNumId w:val="24"/>
+  </w:num>
+  <w:num w:numId="18" w16cid:durableId="701901328">
+    <w:abstractNumId w:val="30"/>
+  </w:num>
+  <w:num w:numId="19" w16cid:durableId="529144562">
+    <w:abstractNumId w:val="21"/>
+  </w:num>
+  <w:num w:numId="20" w16cid:durableId="840001672">
+    <w:abstractNumId w:val="25"/>
+  </w:num>
+  <w:num w:numId="21" w16cid:durableId="2029791321">
+    <w:abstractNumId w:val="6"/>
+  </w:num>
+  <w:num w:numId="22" w16cid:durableId="892278498">
+    <w:abstractNumId w:val="7"/>
+  </w:num>
+  <w:num w:numId="23" w16cid:durableId="564529166">
+    <w:abstractNumId w:val="27"/>
+  </w:num>
+  <w:num w:numId="24" w16cid:durableId="1332296626">
+    <w:abstractNumId w:val="12"/>
+  </w:num>
+  <w:num w:numId="25" w16cid:durableId="1505390563">
+    <w:abstractNumId w:val="10"/>
+  </w:num>
+  <w:num w:numId="26" w16cid:durableId="1502500883">
+    <w:abstractNumId w:val="8"/>
+  </w:num>
+  <w:num w:numId="27" w16cid:durableId="1491796419">
+    <w:abstractNumId w:val="20"/>
+  </w:num>
+  <w:num w:numId="28" w16cid:durableId="1061951843">
+    <w:abstractNumId w:val="5"/>
+  </w:num>
+  <w:num w:numId="29" w16cid:durableId="212467763">
+    <w:abstractNumId w:val="26"/>
+  </w:num>
+  <w:num w:numId="30" w16cid:durableId="1577277833">
+    <w:abstractNumId w:val="9"/>
+  </w:num>
+  <w:num w:numId="31" w16cid:durableId="228883812">
     <w:abstractNumId w:val="13"/>
   </w:num>
-  <w:num w:numId="15" w16cid:durableId="728261574">
-    <w:abstractNumId w:val="11"/>
-  </w:num>
-  <w:num w:numId="16" w16cid:durableId="1461848107">
-    <w:abstractNumId w:val="12"/>
-  </w:num>
-  <w:num w:numId="17" w16cid:durableId="2140106455">
-    <w:abstractNumId w:val="17"/>
-  </w:num>
-  <w:num w:numId="18" w16cid:durableId="701901328">
-    <w:abstractNumId w:val="22"/>
-  </w:num>
-  <w:num w:numId="19" w16cid:durableId="529144562">
-    <w:abstractNumId w:val="14"/>
-  </w:num>
-  <w:num w:numId="20" w16cid:durableId="840001672">
-    <w:abstractNumId w:val="18"/>
-  </w:num>
-  <w:num w:numId="21" w16cid:durableId="2029791321">
-    <w:abstractNumId w:val="5"/>
-  </w:num>
-  <w:num w:numId="22" w16cid:durableId="892278498">
-    <w:abstractNumId w:val="6"/>
-  </w:num>
-  <w:num w:numId="23" w16cid:durableId="564529166">
-    <w:abstractNumId w:val="19"/>
-  </w:num>
-  <w:num w:numId="24" w16cid:durableId="1332296626">
-    <w:abstractNumId w:val="8"/>
+  <w:num w:numId="32" w16cid:durableId="1154031231">
+    <w:abstractNumId w:val="15"/>
   </w:num>
 </w:numbering>
 </file>
@@ -12135,7 +14184,1452 @@
       <w:u w:val="single"/>
     </w:rPr>
   </w:style>
+  <w:style w:type="paragraph" w:styleId="Prrafodelista">
+    <w:name w:val="List Paragraph"/>
+    <w:basedOn w:val="Normal"/>
+    <w:uiPriority w:val="34"/>
+    <w:qFormat/>
+    <w:rsid w:val="00242BC0"/>
+    <w:pPr>
+      <w:ind w:left="720"/>
+      <w:contextualSpacing/>
+    </w:pPr>
+  </w:style>
 </w:styles>
+</file>
+
+<file path=word/charts/chart1.xml><?xml version="1.0" encoding="utf-8"?>
+<c:chartSpace xmlns:c="http://schemas.openxmlformats.org/drawingml/2006/chart" xmlns:a="http://schemas.openxmlformats.org/drawingml/2006/main" xmlns:r="http://schemas.openxmlformats.org/officeDocument/2006/relationships" xmlns:c16r2="http://schemas.microsoft.com/office/drawing/2015/06/chart">
+  <c:date1904 val="0"/>
+  <c:lang val="es-ES"/>
+  <c:roundedCorners val="0"/>
+  <mc:AlternateContent xmlns:mc="http://schemas.openxmlformats.org/markup-compatibility/2006">
+    <mc:Choice xmlns:c14="http://schemas.microsoft.com/office/drawing/2007/8/2/chart" Requires="c14">
+      <c14:style val="102"/>
+    </mc:Choice>
+    <mc:Fallback>
+      <c:style val="2"/>
+    </mc:Fallback>
+  </mc:AlternateContent>
+  <c:chart>
+    <c:autoTitleDeleted val="1"/>
+    <c:plotArea>
+      <c:layout/>
+      <c:barChart>
+        <c:barDir val="col"/>
+        <c:grouping val="stacked"/>
+        <c:varyColors val="0"/>
+        <c:ser>
+          <c:idx val="0"/>
+          <c:order val="0"/>
+          <c:tx>
+            <c:strRef>
+              <c:f>Hoja1!$B$1</c:f>
+              <c:strCache>
+                <c:ptCount val="1"/>
+                <c:pt idx="0">
+                  <c:v>Menos de 7 años</c:v>
+                </c:pt>
+              </c:strCache>
+            </c:strRef>
+          </c:tx>
+          <c:spPr>
+            <a:solidFill>
+              <a:schemeClr val="accent1"/>
+            </a:solidFill>
+            <a:ln>
+              <a:noFill/>
+            </a:ln>
+            <a:effectLst/>
+          </c:spPr>
+          <c:invertIfNegative val="0"/>
+          <c:cat>
+            <c:strRef>
+              <c:f>Hoja1!$A$2:$A$9</c:f>
+              <c:strCache>
+                <c:ptCount val="8"/>
+                <c:pt idx="0">
+                  <c:v>Hombres</c:v>
+                </c:pt>
+                <c:pt idx="1">
+                  <c:v>Mujeres</c:v>
+                </c:pt>
+                <c:pt idx="2">
+                  <c:v>Hombres</c:v>
+                </c:pt>
+                <c:pt idx="3">
+                  <c:v>Mujeres</c:v>
+                </c:pt>
+                <c:pt idx="4">
+                  <c:v>Hombres</c:v>
+                </c:pt>
+                <c:pt idx="5">
+                  <c:v>Mujeres</c:v>
+                </c:pt>
+                <c:pt idx="6">
+                  <c:v>Hombres</c:v>
+                </c:pt>
+                <c:pt idx="7">
+                  <c:v>Mujeres</c:v>
+                </c:pt>
+              </c:strCache>
+            </c:strRef>
+          </c:cat>
+          <c:val>
+            <c:numRef>
+              <c:f>Hoja1!$B$2:$B$9</c:f>
+              <c:numCache>
+                <c:formatCode>#,##0</c:formatCode>
+                <c:ptCount val="8"/>
+                <c:pt idx="0">
+                  <c:v>15227</c:v>
+                </c:pt>
+                <c:pt idx="1">
+                  <c:v>7217</c:v>
+                </c:pt>
+                <c:pt idx="2">
+                  <c:v>2539</c:v>
+                </c:pt>
+                <c:pt idx="3">
+                  <c:v>1348</c:v>
+                </c:pt>
+                <c:pt idx="4">
+                  <c:v>1479</c:v>
+                </c:pt>
+                <c:pt idx="5" formatCode="General">
+                  <c:v>997</c:v>
+                </c:pt>
+                <c:pt idx="6">
+                  <c:v>1146</c:v>
+                </c:pt>
+                <c:pt idx="7" formatCode="General">
+                  <c:v>905</c:v>
+                </c:pt>
+              </c:numCache>
+            </c:numRef>
+          </c:val>
+          <c:extLst>
+            <c:ext xmlns:c16="http://schemas.microsoft.com/office/drawing/2014/chart" uri="{C3380CC4-5D6E-409C-BE32-E72D297353CC}">
+              <c16:uniqueId val="{00000000-C11C-4833-8CE0-43E3B5B21859}"/>
+            </c:ext>
+          </c:extLst>
+        </c:ser>
+        <c:ser>
+          <c:idx val="1"/>
+          <c:order val="1"/>
+          <c:tx>
+            <c:strRef>
+              <c:f>Hoja1!$C$1</c:f>
+              <c:strCache>
+                <c:ptCount val="1"/>
+                <c:pt idx="0">
+                  <c:v>De 7 a 17 años</c:v>
+                </c:pt>
+              </c:strCache>
+            </c:strRef>
+          </c:tx>
+          <c:spPr>
+            <a:solidFill>
+              <a:schemeClr val="accent2"/>
+            </a:solidFill>
+            <a:ln>
+              <a:noFill/>
+            </a:ln>
+            <a:effectLst/>
+          </c:spPr>
+          <c:invertIfNegative val="0"/>
+          <c:cat>
+            <c:strRef>
+              <c:f>Hoja1!$A$2:$A$9</c:f>
+              <c:strCache>
+                <c:ptCount val="8"/>
+                <c:pt idx="0">
+                  <c:v>Hombres</c:v>
+                </c:pt>
+                <c:pt idx="1">
+                  <c:v>Mujeres</c:v>
+                </c:pt>
+                <c:pt idx="2">
+                  <c:v>Hombres</c:v>
+                </c:pt>
+                <c:pt idx="3">
+                  <c:v>Mujeres</c:v>
+                </c:pt>
+                <c:pt idx="4">
+                  <c:v>Hombres</c:v>
+                </c:pt>
+                <c:pt idx="5">
+                  <c:v>Mujeres</c:v>
+                </c:pt>
+                <c:pt idx="6">
+                  <c:v>Hombres</c:v>
+                </c:pt>
+                <c:pt idx="7">
+                  <c:v>Mujeres</c:v>
+                </c:pt>
+              </c:strCache>
+            </c:strRef>
+          </c:cat>
+          <c:val>
+            <c:numRef>
+              <c:f>Hoja1!$C$2:$C$9</c:f>
+              <c:numCache>
+                <c:formatCode>#,##0</c:formatCode>
+                <c:ptCount val="8"/>
+                <c:pt idx="0">
+                  <c:v>57712</c:v>
+                </c:pt>
+                <c:pt idx="1">
+                  <c:v>26260</c:v>
+                </c:pt>
+                <c:pt idx="2">
+                  <c:v>13254</c:v>
+                </c:pt>
+                <c:pt idx="3">
+                  <c:v>7067</c:v>
+                </c:pt>
+                <c:pt idx="4">
+                  <c:v>8978</c:v>
+                </c:pt>
+                <c:pt idx="5">
+                  <c:v>5221</c:v>
+                </c:pt>
+                <c:pt idx="6">
+                  <c:v>7784</c:v>
+                </c:pt>
+                <c:pt idx="7">
+                  <c:v>5425</c:v>
+                </c:pt>
+              </c:numCache>
+            </c:numRef>
+          </c:val>
+          <c:extLst>
+            <c:ext xmlns:c16="http://schemas.microsoft.com/office/drawing/2014/chart" uri="{C3380CC4-5D6E-409C-BE32-E72D297353CC}">
+              <c16:uniqueId val="{00000001-C11C-4833-8CE0-43E3B5B21859}"/>
+            </c:ext>
+          </c:extLst>
+        </c:ser>
+        <c:ser>
+          <c:idx val="2"/>
+          <c:order val="2"/>
+          <c:tx>
+            <c:strRef>
+              <c:f>Hoja1!$D$1</c:f>
+              <c:strCache>
+                <c:ptCount val="1"/>
+                <c:pt idx="0">
+                  <c:v>De 18 a 34 años</c:v>
+                </c:pt>
+              </c:strCache>
+            </c:strRef>
+          </c:tx>
+          <c:spPr>
+            <a:solidFill>
+              <a:schemeClr val="accent3"/>
+            </a:solidFill>
+            <a:ln>
+              <a:noFill/>
+            </a:ln>
+            <a:effectLst/>
+          </c:spPr>
+          <c:invertIfNegative val="0"/>
+          <c:cat>
+            <c:strRef>
+              <c:f>Hoja1!$A$2:$A$9</c:f>
+              <c:strCache>
+                <c:ptCount val="8"/>
+                <c:pt idx="0">
+                  <c:v>Hombres</c:v>
+                </c:pt>
+                <c:pt idx="1">
+                  <c:v>Mujeres</c:v>
+                </c:pt>
+                <c:pt idx="2">
+                  <c:v>Hombres</c:v>
+                </c:pt>
+                <c:pt idx="3">
+                  <c:v>Mujeres</c:v>
+                </c:pt>
+                <c:pt idx="4">
+                  <c:v>Hombres</c:v>
+                </c:pt>
+                <c:pt idx="5">
+                  <c:v>Mujeres</c:v>
+                </c:pt>
+                <c:pt idx="6">
+                  <c:v>Hombres</c:v>
+                </c:pt>
+                <c:pt idx="7">
+                  <c:v>Mujeres</c:v>
+                </c:pt>
+              </c:strCache>
+            </c:strRef>
+          </c:cat>
+          <c:val>
+            <c:numRef>
+              <c:f>Hoja1!$D$2:$D$9</c:f>
+              <c:numCache>
+                <c:formatCode>#,##0</c:formatCode>
+                <c:ptCount val="8"/>
+                <c:pt idx="0">
+                  <c:v>57601</c:v>
+                </c:pt>
+                <c:pt idx="1">
+                  <c:v>39532</c:v>
+                </c:pt>
+                <c:pt idx="2">
+                  <c:v>18685</c:v>
+                </c:pt>
+                <c:pt idx="3">
+                  <c:v>12939</c:v>
+                </c:pt>
+                <c:pt idx="4">
+                  <c:v>32724</c:v>
+                </c:pt>
+                <c:pt idx="5">
+                  <c:v>21749</c:v>
+                </c:pt>
+                <c:pt idx="6">
+                  <c:v>24309</c:v>
+                </c:pt>
+                <c:pt idx="7">
+                  <c:v>17169</c:v>
+                </c:pt>
+              </c:numCache>
+            </c:numRef>
+          </c:val>
+          <c:extLst>
+            <c:ext xmlns:c16="http://schemas.microsoft.com/office/drawing/2014/chart" uri="{C3380CC4-5D6E-409C-BE32-E72D297353CC}">
+              <c16:uniqueId val="{00000002-C11C-4833-8CE0-43E3B5B21859}"/>
+            </c:ext>
+          </c:extLst>
+        </c:ser>
+        <c:ser>
+          <c:idx val="3"/>
+          <c:order val="3"/>
+          <c:tx>
+            <c:strRef>
+              <c:f>Hoja1!$E$1</c:f>
+              <c:strCache>
+                <c:ptCount val="1"/>
+                <c:pt idx="0">
+                  <c:v>De 35 a 64 años</c:v>
+                </c:pt>
+              </c:strCache>
+            </c:strRef>
+          </c:tx>
+          <c:spPr>
+            <a:solidFill>
+              <a:schemeClr val="accent4"/>
+            </a:solidFill>
+            <a:ln>
+              <a:noFill/>
+            </a:ln>
+            <a:effectLst/>
+          </c:spPr>
+          <c:invertIfNegative val="0"/>
+          <c:cat>
+            <c:strRef>
+              <c:f>Hoja1!$A$2:$A$9</c:f>
+              <c:strCache>
+                <c:ptCount val="8"/>
+                <c:pt idx="0">
+                  <c:v>Hombres</c:v>
+                </c:pt>
+                <c:pt idx="1">
+                  <c:v>Mujeres</c:v>
+                </c:pt>
+                <c:pt idx="2">
+                  <c:v>Hombres</c:v>
+                </c:pt>
+                <c:pt idx="3">
+                  <c:v>Mujeres</c:v>
+                </c:pt>
+                <c:pt idx="4">
+                  <c:v>Hombres</c:v>
+                </c:pt>
+                <c:pt idx="5">
+                  <c:v>Mujeres</c:v>
+                </c:pt>
+                <c:pt idx="6">
+                  <c:v>Hombres</c:v>
+                </c:pt>
+                <c:pt idx="7">
+                  <c:v>Mujeres</c:v>
+                </c:pt>
+              </c:strCache>
+            </c:strRef>
+          </c:cat>
+          <c:val>
+            <c:numRef>
+              <c:f>Hoja1!$E$2:$E$9</c:f>
+              <c:numCache>
+                <c:formatCode>#,##0</c:formatCode>
+                <c:ptCount val="8"/>
+                <c:pt idx="0">
+                  <c:v>334891</c:v>
+                </c:pt>
+                <c:pt idx="1">
+                  <c:v>291944</c:v>
+                </c:pt>
+                <c:pt idx="2">
+                  <c:v>124679</c:v>
+                </c:pt>
+                <c:pt idx="3">
+                  <c:v>118754</c:v>
+                </c:pt>
+                <c:pt idx="4">
+                  <c:v>192394</c:v>
+                </c:pt>
+                <c:pt idx="5">
+                  <c:v>162624</c:v>
+                </c:pt>
+                <c:pt idx="6">
+                  <c:v>91939</c:v>
+                </c:pt>
+                <c:pt idx="7">
+                  <c:v>74578</c:v>
+                </c:pt>
+              </c:numCache>
+            </c:numRef>
+          </c:val>
+          <c:extLst>
+            <c:ext xmlns:c16="http://schemas.microsoft.com/office/drawing/2014/chart" uri="{C3380CC4-5D6E-409C-BE32-E72D297353CC}">
+              <c16:uniqueId val="{00000004-C11C-4833-8CE0-43E3B5B21859}"/>
+            </c:ext>
+          </c:extLst>
+        </c:ser>
+        <c:ser>
+          <c:idx val="4"/>
+          <c:order val="4"/>
+          <c:tx>
+            <c:strRef>
+              <c:f>Hoja1!$F$1</c:f>
+              <c:strCache>
+                <c:ptCount val="1"/>
+                <c:pt idx="0">
+                  <c:v>De 65 a 79 años</c:v>
+                </c:pt>
+              </c:strCache>
+            </c:strRef>
+          </c:tx>
+          <c:spPr>
+            <a:solidFill>
+              <a:schemeClr val="accent5"/>
+            </a:solidFill>
+            <a:ln>
+              <a:noFill/>
+            </a:ln>
+            <a:effectLst/>
+          </c:spPr>
+          <c:invertIfNegative val="0"/>
+          <c:cat>
+            <c:strRef>
+              <c:f>Hoja1!$A$2:$A$9</c:f>
+              <c:strCache>
+                <c:ptCount val="8"/>
+                <c:pt idx="0">
+                  <c:v>Hombres</c:v>
+                </c:pt>
+                <c:pt idx="1">
+                  <c:v>Mujeres</c:v>
+                </c:pt>
+                <c:pt idx="2">
+                  <c:v>Hombres</c:v>
+                </c:pt>
+                <c:pt idx="3">
+                  <c:v>Mujeres</c:v>
+                </c:pt>
+                <c:pt idx="4">
+                  <c:v>Hombres</c:v>
+                </c:pt>
+                <c:pt idx="5">
+                  <c:v>Mujeres</c:v>
+                </c:pt>
+                <c:pt idx="6">
+                  <c:v>Hombres</c:v>
+                </c:pt>
+                <c:pt idx="7">
+                  <c:v>Mujeres</c:v>
+                </c:pt>
+              </c:strCache>
+            </c:strRef>
+          </c:cat>
+          <c:val>
+            <c:numRef>
+              <c:f>Hoja1!$F$2:$F$9</c:f>
+              <c:numCache>
+                <c:formatCode>#,##0</c:formatCode>
+                <c:ptCount val="8"/>
+                <c:pt idx="0">
+                  <c:v>199316</c:v>
+                </c:pt>
+                <c:pt idx="1">
+                  <c:v>174511</c:v>
+                </c:pt>
+                <c:pt idx="2">
+                  <c:v>85666</c:v>
+                </c:pt>
+                <c:pt idx="3">
+                  <c:v>97367</c:v>
+                </c:pt>
+                <c:pt idx="4">
+                  <c:v>91170</c:v>
+                </c:pt>
+                <c:pt idx="5">
+                  <c:v>115626</c:v>
+                </c:pt>
+                <c:pt idx="6">
+                  <c:v>54840</c:v>
+                </c:pt>
+                <c:pt idx="7">
+                  <c:v>62669</c:v>
+                </c:pt>
+              </c:numCache>
+            </c:numRef>
+          </c:val>
+          <c:extLst>
+            <c:ext xmlns:c16="http://schemas.microsoft.com/office/drawing/2014/chart" uri="{C3380CC4-5D6E-409C-BE32-E72D297353CC}">
+              <c16:uniqueId val="{00000005-C11C-4833-8CE0-43E3B5B21859}"/>
+            </c:ext>
+          </c:extLst>
+        </c:ser>
+        <c:ser>
+          <c:idx val="5"/>
+          <c:order val="5"/>
+          <c:tx>
+            <c:strRef>
+              <c:f>Hoja1!$G$1</c:f>
+              <c:strCache>
+                <c:ptCount val="1"/>
+                <c:pt idx="0">
+                  <c:v> De 80 años o más</c:v>
+                </c:pt>
+              </c:strCache>
+            </c:strRef>
+          </c:tx>
+          <c:spPr>
+            <a:solidFill>
+              <a:schemeClr val="accent6"/>
+            </a:solidFill>
+            <a:ln>
+              <a:noFill/>
+            </a:ln>
+            <a:effectLst/>
+          </c:spPr>
+          <c:invertIfNegative val="0"/>
+          <c:cat>
+            <c:strRef>
+              <c:f>Hoja1!$A$2:$A$9</c:f>
+              <c:strCache>
+                <c:ptCount val="8"/>
+                <c:pt idx="0">
+                  <c:v>Hombres</c:v>
+                </c:pt>
+                <c:pt idx="1">
+                  <c:v>Mujeres</c:v>
+                </c:pt>
+                <c:pt idx="2">
+                  <c:v>Hombres</c:v>
+                </c:pt>
+                <c:pt idx="3">
+                  <c:v>Mujeres</c:v>
+                </c:pt>
+                <c:pt idx="4">
+                  <c:v>Hombres</c:v>
+                </c:pt>
+                <c:pt idx="5">
+                  <c:v>Mujeres</c:v>
+                </c:pt>
+                <c:pt idx="6">
+                  <c:v>Hombres</c:v>
+                </c:pt>
+                <c:pt idx="7">
+                  <c:v>Mujeres</c:v>
+                </c:pt>
+              </c:strCache>
+            </c:strRef>
+          </c:cat>
+          <c:val>
+            <c:numRef>
+              <c:f>Hoja1!$G$2:$G$9</c:f>
+              <c:numCache>
+                <c:formatCode>#,##0</c:formatCode>
+                <c:ptCount val="8"/>
+                <c:pt idx="0">
+                  <c:v>70706</c:v>
+                </c:pt>
+                <c:pt idx="1">
+                  <c:v>78404</c:v>
+                </c:pt>
+                <c:pt idx="2">
+                  <c:v>38291</c:v>
+                </c:pt>
+                <c:pt idx="3">
+                  <c:v>65973</c:v>
+                </c:pt>
+                <c:pt idx="4">
+                  <c:v>51544</c:v>
+                </c:pt>
+                <c:pt idx="5">
+                  <c:v>107488</c:v>
+                </c:pt>
+                <c:pt idx="6">
+                  <c:v>57813</c:v>
+                </c:pt>
+                <c:pt idx="7">
+                  <c:v>125389</c:v>
+                </c:pt>
+              </c:numCache>
+            </c:numRef>
+          </c:val>
+          <c:extLst>
+            <c:ext xmlns:c16="http://schemas.microsoft.com/office/drawing/2014/chart" uri="{C3380CC4-5D6E-409C-BE32-E72D297353CC}">
+              <c16:uniqueId val="{00000006-C11C-4833-8CE0-43E3B5B21859}"/>
+            </c:ext>
+          </c:extLst>
+        </c:ser>
+        <c:ser>
+          <c:idx val="6"/>
+          <c:order val="6"/>
+          <c:tx>
+            <c:strRef>
+              <c:f>Hoja1!$H$1</c:f>
+              <c:strCache>
+                <c:ptCount val="1"/>
+                <c:pt idx="0">
+                  <c:v>Grado de DF</c:v>
+                </c:pt>
+              </c:strCache>
+            </c:strRef>
+          </c:tx>
+          <c:spPr>
+            <a:solidFill>
+              <a:schemeClr val="accent1">
+                <a:lumMod val="60000"/>
+              </a:schemeClr>
+            </a:solidFill>
+            <a:ln>
+              <a:noFill/>
+            </a:ln>
+            <a:effectLst/>
+          </c:spPr>
+          <c:invertIfNegative val="0"/>
+          <c:cat>
+            <c:strRef>
+              <c:f>Hoja1!$A$2:$A$9</c:f>
+              <c:strCache>
+                <c:ptCount val="8"/>
+                <c:pt idx="0">
+                  <c:v>Hombres</c:v>
+                </c:pt>
+                <c:pt idx="1">
+                  <c:v>Mujeres</c:v>
+                </c:pt>
+                <c:pt idx="2">
+                  <c:v>Hombres</c:v>
+                </c:pt>
+                <c:pt idx="3">
+                  <c:v>Mujeres</c:v>
+                </c:pt>
+                <c:pt idx="4">
+                  <c:v>Hombres</c:v>
+                </c:pt>
+                <c:pt idx="5">
+                  <c:v>Mujeres</c:v>
+                </c:pt>
+                <c:pt idx="6">
+                  <c:v>Hombres</c:v>
+                </c:pt>
+                <c:pt idx="7">
+                  <c:v>Mujeres</c:v>
+                </c:pt>
+              </c:strCache>
+            </c:strRef>
+          </c:cat>
+          <c:val>
+            <c:numRef>
+              <c:f>Hoja1!$H$2:$H$9</c:f>
+              <c:numCache>
+                <c:formatCode>#,##0</c:formatCode>
+                <c:ptCount val="8"/>
+                <c:pt idx="0">
+                  <c:v>0</c:v>
+                </c:pt>
+                <c:pt idx="1">
+                  <c:v>0</c:v>
+                </c:pt>
+                <c:pt idx="2">
+                  <c:v>0</c:v>
+                </c:pt>
+                <c:pt idx="3">
+                  <c:v>0</c:v>
+                </c:pt>
+                <c:pt idx="4">
+                  <c:v>0</c:v>
+                </c:pt>
+                <c:pt idx="5">
+                  <c:v>0</c:v>
+                </c:pt>
+                <c:pt idx="6">
+                  <c:v>0</c:v>
+                </c:pt>
+                <c:pt idx="7">
+                  <c:v>0</c:v>
+                </c:pt>
+              </c:numCache>
+            </c:numRef>
+          </c:val>
+          <c:extLst>
+            <c:ext xmlns:c16="http://schemas.microsoft.com/office/drawing/2014/chart" uri="{C3380CC4-5D6E-409C-BE32-E72D297353CC}">
+              <c16:uniqueId val="{00000007-C11C-4833-8CE0-43E3B5B21859}"/>
+            </c:ext>
+          </c:extLst>
+        </c:ser>
+        <c:dLbls>
+          <c:showLegendKey val="0"/>
+          <c:showVal val="0"/>
+          <c:showCatName val="0"/>
+          <c:showSerName val="0"/>
+          <c:showPercent val="0"/>
+          <c:showBubbleSize val="0"/>
+        </c:dLbls>
+        <c:gapWidth val="150"/>
+        <c:overlap val="100"/>
+        <c:axId val="310047424"/>
+        <c:axId val="310046176"/>
+      </c:barChart>
+      <c:catAx>
+        <c:axId val="310047424"/>
+        <c:scaling>
+          <c:orientation val="minMax"/>
+        </c:scaling>
+        <c:delete val="0"/>
+        <c:axPos val="b"/>
+        <c:numFmt formatCode="General" sourceLinked="1"/>
+        <c:majorTickMark val="none"/>
+        <c:minorTickMark val="none"/>
+        <c:tickLblPos val="nextTo"/>
+        <c:spPr>
+          <a:noFill/>
+          <a:ln w="9525" cap="flat" cmpd="sng" algn="ctr">
+            <a:solidFill>
+              <a:schemeClr val="tx1">
+                <a:lumMod val="15000"/>
+                <a:lumOff val="85000"/>
+              </a:schemeClr>
+            </a:solidFill>
+            <a:round/>
+          </a:ln>
+          <a:effectLst/>
+        </c:spPr>
+        <c:txPr>
+          <a:bodyPr rot="-60000000" spcFirstLastPara="1" vertOverflow="ellipsis" vert="horz" wrap="square" anchor="ctr" anchorCtr="1"/>
+          <a:lstStyle/>
+          <a:p>
+            <a:pPr>
+              <a:defRPr sz="900" b="0" i="0" u="none" strike="noStrike" kern="1200" baseline="0">
+                <a:solidFill>
+                  <a:schemeClr val="tx1">
+                    <a:lumMod val="65000"/>
+                    <a:lumOff val="35000"/>
+                  </a:schemeClr>
+                </a:solidFill>
+                <a:latin typeface="+mn-lt"/>
+                <a:ea typeface="+mn-ea"/>
+                <a:cs typeface="+mn-cs"/>
+              </a:defRPr>
+            </a:pPr>
+            <a:endParaRPr lang="es-ES"/>
+          </a:p>
+        </c:txPr>
+        <c:crossAx val="310046176"/>
+        <c:crosses val="autoZero"/>
+        <c:auto val="1"/>
+        <c:lblAlgn val="ctr"/>
+        <c:lblOffset val="100"/>
+        <c:noMultiLvlLbl val="0"/>
+      </c:catAx>
+      <c:valAx>
+        <c:axId val="310046176"/>
+        <c:scaling>
+          <c:orientation val="minMax"/>
+        </c:scaling>
+        <c:delete val="0"/>
+        <c:axPos val="l"/>
+        <c:majorGridlines>
+          <c:spPr>
+            <a:ln w="9525" cap="flat" cmpd="sng" algn="ctr">
+              <a:solidFill>
+                <a:schemeClr val="tx1">
+                  <a:lumMod val="15000"/>
+                  <a:lumOff val="85000"/>
+                </a:schemeClr>
+              </a:solidFill>
+              <a:round/>
+            </a:ln>
+            <a:effectLst/>
+          </c:spPr>
+        </c:majorGridlines>
+        <c:numFmt formatCode="#,##0" sourceLinked="1"/>
+        <c:majorTickMark val="none"/>
+        <c:minorTickMark val="none"/>
+        <c:tickLblPos val="nextTo"/>
+        <c:spPr>
+          <a:noFill/>
+          <a:ln>
+            <a:noFill/>
+          </a:ln>
+          <a:effectLst/>
+        </c:spPr>
+        <c:txPr>
+          <a:bodyPr rot="-60000000" spcFirstLastPara="1" vertOverflow="ellipsis" vert="horz" wrap="square" anchor="ctr" anchorCtr="1"/>
+          <a:lstStyle/>
+          <a:p>
+            <a:pPr>
+              <a:defRPr sz="900" b="0" i="0" u="none" strike="noStrike" kern="1200" baseline="0">
+                <a:solidFill>
+                  <a:schemeClr val="tx1">
+                    <a:lumMod val="65000"/>
+                    <a:lumOff val="35000"/>
+                  </a:schemeClr>
+                </a:solidFill>
+                <a:latin typeface="+mn-lt"/>
+                <a:ea typeface="+mn-ea"/>
+                <a:cs typeface="+mn-cs"/>
+              </a:defRPr>
+            </a:pPr>
+            <a:endParaRPr lang="es-ES"/>
+          </a:p>
+        </c:txPr>
+        <c:crossAx val="310047424"/>
+        <c:crosses val="autoZero"/>
+        <c:crossBetween val="between"/>
+      </c:valAx>
+      <c:spPr>
+        <a:noFill/>
+        <a:ln>
+          <a:noFill/>
+        </a:ln>
+        <a:effectLst/>
+      </c:spPr>
+    </c:plotArea>
+    <c:legend>
+      <c:legendPos val="b"/>
+      <c:overlay val="0"/>
+      <c:spPr>
+        <a:noFill/>
+        <a:ln>
+          <a:noFill/>
+        </a:ln>
+        <a:effectLst/>
+      </c:spPr>
+      <c:txPr>
+        <a:bodyPr rot="0" spcFirstLastPara="1" vertOverflow="ellipsis" vert="horz" wrap="square" anchor="ctr" anchorCtr="1"/>
+        <a:lstStyle/>
+        <a:p>
+          <a:pPr>
+            <a:defRPr sz="900" b="0" i="0" u="none" strike="noStrike" kern="1200" baseline="0">
+              <a:solidFill>
+                <a:schemeClr val="tx1">
+                  <a:lumMod val="65000"/>
+                  <a:lumOff val="35000"/>
+                </a:schemeClr>
+              </a:solidFill>
+              <a:latin typeface="+mn-lt"/>
+              <a:ea typeface="+mn-ea"/>
+              <a:cs typeface="+mn-cs"/>
+            </a:defRPr>
+          </a:pPr>
+          <a:endParaRPr lang="es-ES"/>
+        </a:p>
+      </c:txPr>
+    </c:legend>
+    <c:plotVisOnly val="1"/>
+    <c:dispBlanksAs val="gap"/>
+    <c:extLst>
+      <c:ext xmlns:c16r3="http://schemas.microsoft.com/office/drawing/2017/03/chart" uri="{56B9EC1D-385E-4148-901F-78D8002777C0}">
+        <c16r3:dataDisplayOptions16>
+          <c16r3:dispNaAsBlank val="1"/>
+        </c16r3:dataDisplayOptions16>
+      </c:ext>
+    </c:extLst>
+    <c:showDLblsOverMax val="0"/>
+  </c:chart>
+  <c:spPr>
+    <a:solidFill>
+      <a:schemeClr val="bg1"/>
+    </a:solidFill>
+    <a:ln w="9525" cap="flat" cmpd="sng" algn="ctr">
+      <a:solidFill>
+        <a:schemeClr val="tx1">
+          <a:lumMod val="15000"/>
+          <a:lumOff val="85000"/>
+        </a:schemeClr>
+      </a:solidFill>
+      <a:round/>
+    </a:ln>
+    <a:effectLst/>
+  </c:spPr>
+  <c:txPr>
+    <a:bodyPr/>
+    <a:lstStyle/>
+    <a:p>
+      <a:pPr>
+        <a:defRPr/>
+      </a:pPr>
+      <a:endParaRPr lang="es-ES"/>
+    </a:p>
+  </c:txPr>
+  <c:externalData r:id="rId3">
+    <c:autoUpdate val="0"/>
+  </c:externalData>
+</c:chartSpace>
+</file>
+
+<file path=word/charts/colors1.xml><?xml version="1.0" encoding="utf-8"?>
+<cs:colorStyle xmlns:cs="http://schemas.microsoft.com/office/drawing/2012/chartStyle" xmlns:a="http://schemas.openxmlformats.org/drawingml/2006/main" meth="cycle" id="10">
+  <a:schemeClr val="accent1"/>
+  <a:schemeClr val="accent2"/>
+  <a:schemeClr val="accent3"/>
+  <a:schemeClr val="accent4"/>
+  <a:schemeClr val="accent5"/>
+  <a:schemeClr val="accent6"/>
+  <cs:variation/>
+  <cs:variation>
+    <a:lumMod val="60000"/>
+  </cs:variation>
+  <cs:variation>
+    <a:lumMod val="80000"/>
+    <a:lumOff val="20000"/>
+  </cs:variation>
+  <cs:variation>
+    <a:lumMod val="80000"/>
+  </cs:variation>
+  <cs:variation>
+    <a:lumMod val="60000"/>
+    <a:lumOff val="40000"/>
+  </cs:variation>
+  <cs:variation>
+    <a:lumMod val="50000"/>
+  </cs:variation>
+  <cs:variation>
+    <a:lumMod val="70000"/>
+    <a:lumOff val="30000"/>
+  </cs:variation>
+  <cs:variation>
+    <a:lumMod val="70000"/>
+  </cs:variation>
+  <cs:variation>
+    <a:lumMod val="50000"/>
+    <a:lumOff val="50000"/>
+  </cs:variation>
+</cs:colorStyle>
+</file>
+
+<file path=word/charts/style1.xml><?xml version="1.0" encoding="utf-8"?>
+<cs:chartStyle xmlns:cs="http://schemas.microsoft.com/office/drawing/2012/chartStyle" xmlns:a="http://schemas.openxmlformats.org/drawingml/2006/main" id="297">
+  <cs:axisTitle>
+    <cs:lnRef idx="0"/>
+    <cs:fillRef idx="0"/>
+    <cs:effectRef idx="0"/>
+    <cs:fontRef idx="minor">
+      <a:schemeClr val="tx1">
+        <a:lumMod val="65000"/>
+        <a:lumOff val="35000"/>
+      </a:schemeClr>
+    </cs:fontRef>
+    <cs:defRPr sz="1000" kern="1200"/>
+  </cs:axisTitle>
+  <cs:categoryAxis>
+    <cs:lnRef idx="0"/>
+    <cs:fillRef idx="0"/>
+    <cs:effectRef idx="0"/>
+    <cs:fontRef idx="minor">
+      <a:schemeClr val="tx1">
+        <a:lumMod val="65000"/>
+        <a:lumOff val="35000"/>
+      </a:schemeClr>
+    </cs:fontRef>
+    <cs:spPr>
+      <a:ln w="9525" cap="flat" cmpd="sng" algn="ctr">
+        <a:solidFill>
+          <a:schemeClr val="tx1">
+            <a:lumMod val="15000"/>
+            <a:lumOff val="85000"/>
+          </a:schemeClr>
+        </a:solidFill>
+        <a:round/>
+      </a:ln>
+    </cs:spPr>
+    <cs:defRPr sz="900" kern="1200"/>
+  </cs:categoryAxis>
+  <cs:chartArea mods="allowNoFillOverride allowNoLineOverride">
+    <cs:lnRef idx="0"/>
+    <cs:fillRef idx="0"/>
+    <cs:effectRef idx="0"/>
+    <cs:fontRef idx="minor">
+      <a:schemeClr val="tx1"/>
+    </cs:fontRef>
+    <cs:spPr>
+      <a:solidFill>
+        <a:schemeClr val="bg1"/>
+      </a:solidFill>
+      <a:ln w="9525" cap="flat" cmpd="sng" algn="ctr">
+        <a:solidFill>
+          <a:schemeClr val="tx1">
+            <a:lumMod val="15000"/>
+            <a:lumOff val="85000"/>
+          </a:schemeClr>
+        </a:solidFill>
+        <a:round/>
+      </a:ln>
+    </cs:spPr>
+    <cs:defRPr sz="1000" kern="1200"/>
+  </cs:chartArea>
+  <cs:dataLabel>
+    <cs:lnRef idx="0"/>
+    <cs:fillRef idx="0"/>
+    <cs:effectRef idx="0"/>
+    <cs:fontRef idx="minor">
+      <a:schemeClr val="tx1">
+        <a:lumMod val="75000"/>
+        <a:lumOff val="25000"/>
+      </a:schemeClr>
+    </cs:fontRef>
+    <cs:defRPr sz="900" kern="1200"/>
+  </cs:dataLabel>
+  <cs:dataLabelCallout>
+    <cs:lnRef idx="0"/>
+    <cs:fillRef idx="0"/>
+    <cs:effectRef idx="0"/>
+    <cs:fontRef idx="minor">
+      <a:schemeClr val="dk1">
+        <a:lumMod val="65000"/>
+        <a:lumOff val="35000"/>
+      </a:schemeClr>
+    </cs:fontRef>
+    <cs:spPr>
+      <a:solidFill>
+        <a:schemeClr val="lt1"/>
+      </a:solidFill>
+      <a:ln>
+        <a:solidFill>
+          <a:schemeClr val="dk1">
+            <a:lumMod val="25000"/>
+            <a:lumOff val="75000"/>
+          </a:schemeClr>
+        </a:solidFill>
+      </a:ln>
+    </cs:spPr>
+    <cs:defRPr sz="900" kern="1200"/>
+    <cs:bodyPr rot="0" spcFirstLastPara="1" vertOverflow="clip" horzOverflow="clip" vert="horz" wrap="square" lIns="36576" tIns="18288" rIns="36576" bIns="18288" anchor="ctr" anchorCtr="1">
+      <a:spAutoFit/>
+    </cs:bodyPr>
+  </cs:dataLabelCallout>
+  <cs:dataPoint>
+    <cs:lnRef idx="0"/>
+    <cs:fillRef idx="1">
+      <cs:styleClr val="auto"/>
+    </cs:fillRef>
+    <cs:effectRef idx="0"/>
+    <cs:fontRef idx="minor">
+      <a:schemeClr val="tx1"/>
+    </cs:fontRef>
+  </cs:dataPoint>
+  <cs:dataPoint3D>
+    <cs:lnRef idx="0"/>
+    <cs:fillRef idx="1">
+      <cs:styleClr val="auto"/>
+    </cs:fillRef>
+    <cs:effectRef idx="0"/>
+    <cs:fontRef idx="minor">
+      <a:schemeClr val="tx1"/>
+    </cs:fontRef>
+  </cs:dataPoint3D>
+  <cs:dataPointLine>
+    <cs:lnRef idx="0">
+      <cs:styleClr val="auto"/>
+    </cs:lnRef>
+    <cs:fillRef idx="1"/>
+    <cs:effectRef idx="0"/>
+    <cs:fontRef idx="minor">
+      <a:schemeClr val="tx1"/>
+    </cs:fontRef>
+    <cs:spPr>
+      <a:ln w="28575" cap="rnd">
+        <a:solidFill>
+          <a:schemeClr val="phClr"/>
+        </a:solidFill>
+        <a:round/>
+      </a:ln>
+    </cs:spPr>
+  </cs:dataPointLine>
+  <cs:dataPointMarker>
+    <cs:lnRef idx="0">
+      <cs:styleClr val="auto"/>
+    </cs:lnRef>
+    <cs:fillRef idx="1">
+      <cs:styleClr val="auto"/>
+    </cs:fillRef>
+    <cs:effectRef idx="0"/>
+    <cs:fontRef idx="minor">
+      <a:schemeClr val="tx1"/>
+    </cs:fontRef>
+    <cs:spPr>
+      <a:ln w="9525">
+        <a:solidFill>
+          <a:schemeClr val="phClr"/>
+        </a:solidFill>
+      </a:ln>
+    </cs:spPr>
+  </cs:dataPointMarker>
+  <cs:dataPointMarkerLayout symbol="circle" size="5"/>
+  <cs:dataPointWireframe>
+    <cs:lnRef idx="0">
+      <cs:styleClr val="auto"/>
+    </cs:lnRef>
+    <cs:fillRef idx="1"/>
+    <cs:effectRef idx="0"/>
+    <cs:fontRef idx="minor">
+      <a:schemeClr val="tx1"/>
+    </cs:fontRef>
+    <cs:spPr>
+      <a:ln w="9525" cap="rnd">
+        <a:solidFill>
+          <a:schemeClr val="phClr"/>
+        </a:solidFill>
+        <a:round/>
+      </a:ln>
+    </cs:spPr>
+  </cs:dataPointWireframe>
+  <cs:dataTable>
+    <cs:lnRef idx="0"/>
+    <cs:fillRef idx="0"/>
+    <cs:effectRef idx="0"/>
+    <cs:fontRef idx="minor">
+      <a:schemeClr val="tx1">
+        <a:lumMod val="65000"/>
+        <a:lumOff val="35000"/>
+      </a:schemeClr>
+    </cs:fontRef>
+    <cs:spPr>
+      <a:noFill/>
+      <a:ln w="9525" cap="flat" cmpd="sng" algn="ctr">
+        <a:solidFill>
+          <a:schemeClr val="tx1">
+            <a:lumMod val="15000"/>
+            <a:lumOff val="85000"/>
+          </a:schemeClr>
+        </a:solidFill>
+        <a:round/>
+      </a:ln>
+    </cs:spPr>
+    <cs:defRPr sz="900" kern="1200"/>
+  </cs:dataTable>
+  <cs:downBar>
+    <cs:lnRef idx="0"/>
+    <cs:fillRef idx="0"/>
+    <cs:effectRef idx="0"/>
+    <cs:fontRef idx="minor">
+      <a:schemeClr val="tx1"/>
+    </cs:fontRef>
+    <cs:spPr>
+      <a:solidFill>
+        <a:schemeClr val="dk1">
+          <a:lumMod val="75000"/>
+          <a:lumOff val="25000"/>
+        </a:schemeClr>
+      </a:solidFill>
+      <a:ln w="9525" cap="flat" cmpd="sng" algn="ctr">
+        <a:solidFill>
+          <a:schemeClr val="tx1">
+            <a:lumMod val="65000"/>
+            <a:lumOff val="35000"/>
+          </a:schemeClr>
+        </a:solidFill>
+        <a:round/>
+      </a:ln>
+    </cs:spPr>
+  </cs:downBar>
+  <cs:dropLine>
+    <cs:lnRef idx="0"/>
+    <cs:fillRef idx="0"/>
+    <cs:effectRef idx="0"/>
+    <cs:fontRef idx="minor">
+      <a:schemeClr val="tx1"/>
+    </cs:fontRef>
+    <cs:spPr>
+      <a:ln w="9525" cap="flat" cmpd="sng" algn="ctr">
+        <a:solidFill>
+          <a:schemeClr val="tx1">
+            <a:lumMod val="35000"/>
+            <a:lumOff val="65000"/>
+          </a:schemeClr>
+        </a:solidFill>
+        <a:round/>
+      </a:ln>
+    </cs:spPr>
+  </cs:dropLine>
+  <cs:errorBar>
+    <cs:lnRef idx="0"/>
+    <cs:fillRef idx="0"/>
+    <cs:effectRef idx="0"/>
+    <cs:fontRef idx="minor">
+      <a:schemeClr val="tx1"/>
+    </cs:fontRef>
+    <cs:spPr>
+      <a:ln w="9525" cap="flat" cmpd="sng" algn="ctr">
+        <a:solidFill>
+          <a:schemeClr val="tx1">
+            <a:lumMod val="65000"/>
+            <a:lumOff val="35000"/>
+          </a:schemeClr>
+        </a:solidFill>
+        <a:round/>
+      </a:ln>
+    </cs:spPr>
+  </cs:errorBar>
+  <cs:floor>
+    <cs:lnRef idx="0"/>
+    <cs:fillRef idx="0"/>
+    <cs:effectRef idx="0"/>
+    <cs:fontRef idx="minor">
+      <a:schemeClr val="tx1"/>
+    </cs:fontRef>
+    <cs:spPr>
+      <a:noFill/>
+      <a:ln>
+        <a:noFill/>
+      </a:ln>
+    </cs:spPr>
+  </cs:floor>
+  <cs:gridlineMajor>
+    <cs:lnRef idx="0"/>
+    <cs:fillRef idx="0"/>
+    <cs:effectRef idx="0"/>
+    <cs:fontRef idx="minor">
+      <a:schemeClr val="tx1"/>
+    </cs:fontRef>
+    <cs:spPr>
+      <a:ln w="9525" cap="flat" cmpd="sng" algn="ctr">
+        <a:solidFill>
+          <a:schemeClr val="tx1">
+            <a:lumMod val="15000"/>
+            <a:lumOff val="85000"/>
+          </a:schemeClr>
+        </a:solidFill>
+        <a:round/>
+      </a:ln>
+    </cs:spPr>
+  </cs:gridlineMajor>
+  <cs:gridlineMinor>
+    <cs:lnRef idx="0"/>
+    <cs:fillRef idx="0"/>
+    <cs:effectRef idx="0"/>
+    <cs:fontRef idx="minor">
+      <a:schemeClr val="tx1"/>
+    </cs:fontRef>
+    <cs:spPr>
+      <a:ln w="9525" cap="flat" cmpd="sng" algn="ctr">
+        <a:solidFill>
+          <a:schemeClr val="tx1">
+            <a:lumMod val="5000"/>
+            <a:lumOff val="95000"/>
+          </a:schemeClr>
+        </a:solidFill>
+        <a:round/>
+      </a:ln>
+    </cs:spPr>
+  </cs:gridlineMinor>
+  <cs:hiLoLine>
+    <cs:lnRef idx="0"/>
+    <cs:fillRef idx="0"/>
+    <cs:effectRef idx="0"/>
+    <cs:fontRef idx="minor">
+      <a:schemeClr val="tx1"/>
+    </cs:fontRef>
+    <cs:spPr>
+      <a:ln w="9525" cap="flat" cmpd="sng" algn="ctr">
+        <a:solidFill>
+          <a:schemeClr val="tx1">
+            <a:lumMod val="50000"/>
+            <a:lumOff val="50000"/>
+          </a:schemeClr>
+        </a:solidFill>
+        <a:round/>
+      </a:ln>
+    </cs:spPr>
+  </cs:hiLoLine>
+  <cs:leaderLine>
+    <cs:lnRef idx="0"/>
+    <cs:fillRef idx="0"/>
+    <cs:effectRef idx="0"/>
+    <cs:fontRef idx="minor">
+      <a:schemeClr val="tx1"/>
+    </cs:fontRef>
+    <cs:spPr>
+      <a:ln w="9525" cap="flat" cmpd="sng" algn="ctr">
+        <a:solidFill>
+          <a:schemeClr val="tx1">
+            <a:lumMod val="35000"/>
+            <a:lumOff val="65000"/>
+          </a:schemeClr>
+        </a:solidFill>
+        <a:round/>
+      </a:ln>
+    </cs:spPr>
+  </cs:leaderLine>
+  <cs:legend>
+    <cs:lnRef idx="0"/>
+    <cs:fillRef idx="0"/>
+    <cs:effectRef idx="0"/>
+    <cs:fontRef idx="minor">
+      <a:schemeClr val="tx1">
+        <a:lumMod val="65000"/>
+        <a:lumOff val="35000"/>
+      </a:schemeClr>
+    </cs:fontRef>
+    <cs:defRPr sz="900" kern="1200"/>
+  </cs:legend>
+  <cs:plotArea mods="allowNoFillOverride allowNoLineOverride">
+    <cs:lnRef idx="0"/>
+    <cs:fillRef idx="0"/>
+    <cs:effectRef idx="0"/>
+    <cs:fontRef idx="minor">
+      <a:schemeClr val="tx1"/>
+    </cs:fontRef>
+  </cs:plotArea>
+  <cs:plotArea3D mods="allowNoFillOverride allowNoLineOverride">
+    <cs:lnRef idx="0"/>
+    <cs:fillRef idx="0"/>
+    <cs:effectRef idx="0"/>
+    <cs:fontRef idx="minor">
+      <a:schemeClr val="tx1"/>
+    </cs:fontRef>
+  </cs:plotArea3D>
+  <cs:seriesAxis>
+    <cs:lnRef idx="0"/>
+    <cs:fillRef idx="0"/>
+    <cs:effectRef idx="0"/>
+    <cs:fontRef idx="minor">
+      <a:schemeClr val="tx1">
+        <a:lumMod val="65000"/>
+        <a:lumOff val="35000"/>
+      </a:schemeClr>
+    </cs:fontRef>
+    <cs:defRPr sz="900" kern="1200"/>
+  </cs:seriesAxis>
+  <cs:seriesLine>
+    <cs:lnRef idx="0"/>
+    <cs:fillRef idx="0"/>
+    <cs:effectRef idx="0"/>
+    <cs:fontRef idx="minor">
+      <a:schemeClr val="tx1"/>
+    </cs:fontRef>
+    <cs:spPr>
+      <a:ln w="9525" cap="flat" cmpd="sng" algn="ctr">
+        <a:solidFill>
+          <a:schemeClr val="tx1">
+            <a:lumMod val="35000"/>
+            <a:lumOff val="65000"/>
+          </a:schemeClr>
+        </a:solidFill>
+        <a:round/>
+      </a:ln>
+    </cs:spPr>
+  </cs:seriesLine>
+  <cs:title>
+    <cs:lnRef idx="0"/>
+    <cs:fillRef idx="0"/>
+    <cs:effectRef idx="0"/>
+    <cs:fontRef idx="minor">
+      <a:schemeClr val="tx1">
+        <a:lumMod val="65000"/>
+        <a:lumOff val="35000"/>
+      </a:schemeClr>
+    </cs:fontRef>
+    <cs:defRPr sz="1400" b="0" kern="1200" spc="0" baseline="0"/>
+  </cs:title>
+  <cs:trendline>
+    <cs:lnRef idx="0">
+      <cs:styleClr val="auto"/>
+    </cs:lnRef>
+    <cs:fillRef idx="0"/>
+    <cs:effectRef idx="0"/>
+    <cs:fontRef idx="minor">
+      <a:schemeClr val="tx1"/>
+    </cs:fontRef>
+    <cs:spPr>
+      <a:ln w="19050" cap="rnd">
+        <a:solidFill>
+          <a:schemeClr val="phClr"/>
+        </a:solidFill>
+        <a:prstDash val="sysDot"/>
+      </a:ln>
+    </cs:spPr>
+  </cs:trendline>
+  <cs:trendlineLabel>
+    <cs:lnRef idx="0"/>
+    <cs:fillRef idx="0"/>
+    <cs:effectRef idx="0"/>
+    <cs:fontRef idx="minor">
+      <a:schemeClr val="tx1">
+        <a:lumMod val="65000"/>
+        <a:lumOff val="35000"/>
+      </a:schemeClr>
+    </cs:fontRef>
+    <cs:defRPr sz="900" kern="1200"/>
+  </cs:trendlineLabel>
+  <cs:upBar>
+    <cs:lnRef idx="0"/>
+    <cs:fillRef idx="0"/>
+    <cs:effectRef idx="0"/>
+    <cs:fontRef idx="minor">
+      <a:schemeClr val="tx1"/>
+    </cs:fontRef>
+    <cs:spPr>
+      <a:solidFill>
+        <a:schemeClr val="lt1"/>
+      </a:solidFill>
+      <a:ln w="9525" cap="flat" cmpd="sng" algn="ctr">
+        <a:solidFill>
+          <a:schemeClr val="tx1">
+            <a:lumMod val="65000"/>
+            <a:lumOff val="35000"/>
+          </a:schemeClr>
+        </a:solidFill>
+        <a:round/>
+      </a:ln>
+    </cs:spPr>
+  </cs:upBar>
+  <cs:valueAxis>
+    <cs:lnRef idx="0"/>
+    <cs:fillRef idx="0"/>
+    <cs:effectRef idx="0"/>
+    <cs:fontRef idx="minor">
+      <a:schemeClr val="tx1">
+        <a:lumMod val="65000"/>
+        <a:lumOff val="35000"/>
+      </a:schemeClr>
+    </cs:fontRef>
+    <cs:defRPr sz="900" kern="1200"/>
+  </cs:valueAxis>
+  <cs:wall>
+    <cs:lnRef idx="0"/>
+    <cs:fillRef idx="0"/>
+    <cs:effectRef idx="0"/>
+    <cs:fontRef idx="minor">
+      <a:schemeClr val="tx1"/>
+    </cs:fontRef>
+    <cs:spPr>
+      <a:noFill/>
+      <a:ln>
+        <a:noFill/>
+      </a:ln>
+    </cs:spPr>
+  </cs:wall>
+</cs:chartStyle>
 </file>
 
 <file path=word/theme/theme1.xml><?xml version="1.0" encoding="utf-8"?>

--- a/Docs/TFG - Jessica Hernández Gómez.docx
+++ b/Docs/TFG - Jessica Hernández Gómez.docx
@@ -887,7 +887,7 @@
       <w:bookmarkStart w:id="1" w:name="_Toc92968897"/>
       <w:bookmarkStart w:id="2" w:name="_Toc92968960"/>
       <w:bookmarkStart w:id="3" w:name="_Toc92969650"/>
-      <w:bookmarkStart w:id="4" w:name="_Toc102338180"/>
+      <w:bookmarkStart w:id="4" w:name="_Toc103198415"/>
       <w:r>
         <w:lastRenderedPageBreak/>
         <w:t>Justificación y objetivos</w:t>
@@ -1067,7 +1067,7 @@
       <w:bookmarkStart w:id="6" w:name="_Toc92968898"/>
       <w:bookmarkStart w:id="7" w:name="_Toc92968961"/>
       <w:bookmarkStart w:id="8" w:name="_Toc92969651"/>
-      <w:bookmarkStart w:id="9" w:name="_Toc102338181"/>
+      <w:bookmarkStart w:id="9" w:name="_Toc103198416"/>
       <w:r>
         <w:lastRenderedPageBreak/>
         <w:t>Agradecimientos</w:t>
@@ -1114,7 +1114,7 @@
       <w:bookmarkStart w:id="11" w:name="_Toc92968899"/>
       <w:bookmarkStart w:id="12" w:name="_Toc92968962"/>
       <w:bookmarkStart w:id="13" w:name="_Toc92969652"/>
-      <w:bookmarkStart w:id="14" w:name="_Toc102338182"/>
+      <w:bookmarkStart w:id="14" w:name="_Toc103198417"/>
       <w:r>
         <w:lastRenderedPageBreak/>
         <w:t>Dedicatoria</w:t>
@@ -1349,7 +1349,7 @@
         <w:br w:type="page"/>
       </w:r>
     </w:p>
-    <w:bookmarkStart w:id="15" w:name="_Toc102338183" w:displacedByCustomXml="next"/>
+    <w:bookmarkStart w:id="15" w:name="_Toc103198418" w:displacedByCustomXml="next"/>
     <w:sdt>
       <w:sdtPr>
         <w:rPr>
@@ -1407,7 +1407,7 @@
           <w:r>
             <w:fldChar w:fldCharType="separate"/>
           </w:r>
-          <w:hyperlink w:anchor="_Toc102338180" w:history="1">
+          <w:hyperlink w:anchor="_Toc103198415" w:history="1">
             <w:r>
               <w:rPr>
                 <w:rStyle w:val="Hipervnculo"/>
@@ -1434,7 +1434,7 @@
                 <w:noProof/>
                 <w:webHidden/>
               </w:rPr>
-              <w:instrText xml:space="preserve"> PAGEREF _Toc102338180 \h </w:instrText>
+              <w:instrText xml:space="preserve"> PAGEREF _Toc103198415 \h </w:instrText>
             </w:r>
             <w:r>
               <w:rPr>
@@ -1480,7 +1480,7 @@
               <w:lang w:eastAsia="es-ES"/>
             </w:rPr>
           </w:pPr>
-          <w:hyperlink w:anchor="_Toc102338181" w:history="1">
+          <w:hyperlink w:anchor="_Toc103198416" w:history="1">
             <w:r>
               <w:rPr>
                 <w:rStyle w:val="Hipervnculo"/>
@@ -1507,7 +1507,7 @@
                 <w:noProof/>
                 <w:webHidden/>
               </w:rPr>
-              <w:instrText xml:space="preserve"> PAGEREF _Toc102338181 \h </w:instrText>
+              <w:instrText xml:space="preserve"> PAGEREF _Toc103198416 \h </w:instrText>
             </w:r>
             <w:r>
               <w:rPr>
@@ -1553,7 +1553,7 @@
               <w:lang w:eastAsia="es-ES"/>
             </w:rPr>
           </w:pPr>
-          <w:hyperlink w:anchor="_Toc102338182" w:history="1">
+          <w:hyperlink w:anchor="_Toc103198417" w:history="1">
             <w:r>
               <w:rPr>
                 <w:rStyle w:val="Hipervnculo"/>
@@ -1580,7 +1580,7 @@
                 <w:noProof/>
                 <w:webHidden/>
               </w:rPr>
-              <w:instrText xml:space="preserve"> PAGEREF _Toc102338182 \h </w:instrText>
+              <w:instrText xml:space="preserve"> PAGEREF _Toc103198417 \h </w:instrText>
             </w:r>
             <w:r>
               <w:rPr>
@@ -1626,7 +1626,7 @@
               <w:lang w:eastAsia="es-ES"/>
             </w:rPr>
           </w:pPr>
-          <w:hyperlink w:anchor="_Toc102338183" w:history="1">
+          <w:hyperlink w:anchor="_Toc103198418" w:history="1">
             <w:r>
               <w:rPr>
                 <w:rStyle w:val="Hipervnculo"/>
@@ -1653,7 +1653,7 @@
                 <w:noProof/>
                 <w:webHidden/>
               </w:rPr>
-              <w:instrText xml:space="preserve"> PAGEREF _Toc102338183 \h </w:instrText>
+              <w:instrText xml:space="preserve"> PAGEREF _Toc103198418 \h </w:instrText>
             </w:r>
             <w:r>
               <w:rPr>
@@ -1700,7 +1700,7 @@
               <w:lang w:eastAsia="es-ES"/>
             </w:rPr>
           </w:pPr>
-          <w:hyperlink w:anchor="_Toc102338184" w:history="1">
+          <w:hyperlink w:anchor="_Toc103198419" w:history="1">
             <w:r>
               <w:rPr>
                 <w:rStyle w:val="Hipervnculo"/>
@@ -1745,7 +1745,7 @@
                 <w:noProof/>
                 <w:webHidden/>
               </w:rPr>
-              <w:instrText xml:space="preserve"> PAGEREF _Toc102338184 \h </w:instrText>
+              <w:instrText xml:space="preserve"> PAGEREF _Toc103198419 \h </w:instrText>
             </w:r>
             <w:r>
               <w:rPr>
@@ -1792,7 +1792,7 @@
               <w:lang w:eastAsia="es-ES"/>
             </w:rPr>
           </w:pPr>
-          <w:hyperlink w:anchor="_Toc102338185" w:history="1">
+          <w:hyperlink w:anchor="_Toc103198420" w:history="1">
             <w:r>
               <w:rPr>
                 <w:rStyle w:val="Hipervnculo"/>
@@ -1837,7 +1837,7 @@
                 <w:noProof/>
                 <w:webHidden/>
               </w:rPr>
-              <w:instrText xml:space="preserve"> PAGEREF _Toc102338185 \h </w:instrText>
+              <w:instrText xml:space="preserve"> PAGEREF _Toc103198420 \h </w:instrText>
             </w:r>
             <w:r>
               <w:rPr>
@@ -1884,7 +1884,7 @@
               <w:lang w:eastAsia="es-ES"/>
             </w:rPr>
           </w:pPr>
-          <w:hyperlink w:anchor="_Toc102338186" w:history="1">
+          <w:hyperlink w:anchor="_Toc103198421" w:history="1">
             <w:r>
               <w:rPr>
                 <w:rStyle w:val="Hipervnculo"/>
@@ -1929,7 +1929,7 @@
                 <w:noProof/>
                 <w:webHidden/>
               </w:rPr>
-              <w:instrText xml:space="preserve"> PAGEREF _Toc102338186 \h </w:instrText>
+              <w:instrText xml:space="preserve"> PAGEREF _Toc103198421 \h </w:instrText>
             </w:r>
             <w:r>
               <w:rPr>
@@ -1976,7 +1976,7 @@
               <w:lang w:eastAsia="es-ES"/>
             </w:rPr>
           </w:pPr>
-          <w:hyperlink w:anchor="_Toc102338187" w:history="1">
+          <w:hyperlink w:anchor="_Toc103198422" w:history="1">
             <w:r>
               <w:rPr>
                 <w:rStyle w:val="Hipervnculo"/>
@@ -2021,7 +2021,7 @@
                 <w:noProof/>
                 <w:webHidden/>
               </w:rPr>
-              <w:instrText xml:space="preserve"> PAGEREF _Toc102338187 \h </w:instrText>
+              <w:instrText xml:space="preserve"> PAGEREF _Toc103198422 \h </w:instrText>
             </w:r>
             <w:r>
               <w:rPr>
@@ -2069,7 +2069,7 @@
               <w:lang w:eastAsia="es-ES"/>
             </w:rPr>
           </w:pPr>
-          <w:hyperlink w:anchor="_Toc102338188" w:history="1">
+          <w:hyperlink w:anchor="_Toc103198423" w:history="1">
             <w:r>
               <w:rPr>
                 <w:rStyle w:val="Hipervnculo"/>
@@ -2115,7 +2115,7 @@
                 <w:noProof/>
                 <w:webHidden/>
               </w:rPr>
-              <w:instrText xml:space="preserve"> PAGEREF _Toc102338188 \h </w:instrText>
+              <w:instrText xml:space="preserve"> PAGEREF _Toc103198423 \h </w:instrText>
             </w:r>
             <w:r>
               <w:rPr>
@@ -2163,7 +2163,7 @@
               <w:lang w:eastAsia="es-ES"/>
             </w:rPr>
           </w:pPr>
-          <w:hyperlink w:anchor="_Toc102338189" w:history="1">
+          <w:hyperlink w:anchor="_Toc103198424" w:history="1">
             <w:r>
               <w:rPr>
                 <w:rStyle w:val="Hipervnculo"/>
@@ -2209,7 +2209,7 @@
                 <w:noProof/>
                 <w:webHidden/>
               </w:rPr>
-              <w:instrText xml:space="preserve"> PAGEREF _Toc102338189 \h </w:instrText>
+              <w:instrText xml:space="preserve"> PAGEREF _Toc103198424 \h </w:instrText>
             </w:r>
             <w:r>
               <w:rPr>
@@ -2257,7 +2257,7 @@
               <w:lang w:eastAsia="es-ES"/>
             </w:rPr>
           </w:pPr>
-          <w:hyperlink w:anchor="_Toc102338190" w:history="1">
+          <w:hyperlink w:anchor="_Toc103198425" w:history="1">
             <w:r>
               <w:rPr>
                 <w:rStyle w:val="Hipervnculo"/>
@@ -2303,7 +2303,7 @@
                 <w:noProof/>
                 <w:webHidden/>
               </w:rPr>
-              <w:instrText xml:space="preserve"> PAGEREF _Toc102338190 \h </w:instrText>
+              <w:instrText xml:space="preserve"> PAGEREF _Toc103198425 \h </w:instrText>
             </w:r>
             <w:r>
               <w:rPr>
@@ -2351,7 +2351,7 @@
               <w:lang w:eastAsia="es-ES"/>
             </w:rPr>
           </w:pPr>
-          <w:hyperlink w:anchor="_Toc102338191" w:history="1">
+          <w:hyperlink w:anchor="_Toc103198426" w:history="1">
             <w:r>
               <w:rPr>
                 <w:rStyle w:val="Hipervnculo"/>
@@ -2397,7 +2397,7 @@
                 <w:noProof/>
                 <w:webHidden/>
               </w:rPr>
-              <w:instrText xml:space="preserve"> PAGEREF _Toc102338191 \h </w:instrText>
+              <w:instrText xml:space="preserve"> PAGEREF _Toc103198426 \h </w:instrText>
             </w:r>
             <w:r>
               <w:rPr>
@@ -2444,7 +2444,7 @@
               <w:lang w:eastAsia="es-ES"/>
             </w:rPr>
           </w:pPr>
-          <w:hyperlink w:anchor="_Toc102338192" w:history="1">
+          <w:hyperlink w:anchor="_Toc103198427" w:history="1">
             <w:r>
               <w:rPr>
                 <w:rStyle w:val="Hipervnculo"/>
@@ -2489,7 +2489,7 @@
                 <w:noProof/>
                 <w:webHidden/>
               </w:rPr>
-              <w:instrText xml:space="preserve"> PAGEREF _Toc102338192 \h </w:instrText>
+              <w:instrText xml:space="preserve"> PAGEREF _Toc103198427 \h </w:instrText>
             </w:r>
             <w:r>
               <w:rPr>
@@ -2509,7 +2509,7 @@
                 <w:noProof/>
                 <w:webHidden/>
               </w:rPr>
-              <w:t>12</w:t>
+              <w:t>13</w:t>
             </w:r>
             <w:r>
               <w:rPr>
@@ -2536,7 +2536,7 @@
               <w:lang w:eastAsia="es-ES"/>
             </w:rPr>
           </w:pPr>
-          <w:hyperlink w:anchor="_Toc102338193" w:history="1">
+          <w:hyperlink w:anchor="_Toc103198428" w:history="1">
             <w:r>
               <w:rPr>
                 <w:rStyle w:val="Hipervnculo"/>
@@ -2581,7 +2581,7 @@
                 <w:noProof/>
                 <w:webHidden/>
               </w:rPr>
-              <w:instrText xml:space="preserve"> PAGEREF _Toc102338193 \h </w:instrText>
+              <w:instrText xml:space="preserve"> PAGEREF _Toc103198428 \h </w:instrText>
             </w:r>
             <w:r>
               <w:rPr>
@@ -2601,7 +2601,7 @@
                 <w:noProof/>
                 <w:webHidden/>
               </w:rPr>
-              <w:t>13</w:t>
+              <w:t>14</w:t>
             </w:r>
             <w:r>
               <w:rPr>
@@ -2628,7 +2628,7 @@
               <w:lang w:eastAsia="es-ES"/>
             </w:rPr>
           </w:pPr>
-          <w:hyperlink w:anchor="_Toc102338194" w:history="1">
+          <w:hyperlink w:anchor="_Toc103198429" w:history="1">
             <w:r>
               <w:rPr>
                 <w:rStyle w:val="Hipervnculo"/>
@@ -2673,7 +2673,7 @@
                 <w:noProof/>
                 <w:webHidden/>
               </w:rPr>
-              <w:instrText xml:space="preserve"> PAGEREF _Toc102338194 \h </w:instrText>
+              <w:instrText xml:space="preserve"> PAGEREF _Toc103198429 \h </w:instrText>
             </w:r>
             <w:r>
               <w:rPr>
@@ -2693,283 +2693,7 @@
                 <w:noProof/>
                 <w:webHidden/>
               </w:rPr>
-              <w:t>15</w:t>
-            </w:r>
-            <w:r>
-              <w:rPr>
-                <w:noProof/>
-                <w:webHidden/>
-              </w:rPr>
-              <w:fldChar w:fldCharType="end"/>
-            </w:r>
-          </w:hyperlink>
-        </w:p>
-        <w:p>
-          <w:pPr>
-            <w:pStyle w:val="TDC2"/>
-            <w:tabs>
-              <w:tab w:val="left" w:pos="880"/>
-              <w:tab w:val="right" w:leader="dot" w:pos="8777"/>
-            </w:tabs>
-            <w:rPr>
-              <w:rFonts w:asciiTheme="minorHAnsi" w:eastAsiaTheme="minorEastAsia" w:hAnsiTheme="minorHAnsi" w:cstheme="minorBidi"/>
-              <w:smallCaps w:val="0"/>
-              <w:noProof/>
-              <w:sz w:val="22"/>
-              <w:szCs w:val="22"/>
-              <w:lang w:eastAsia="es-ES"/>
-            </w:rPr>
-          </w:pPr>
-          <w:hyperlink w:anchor="_Toc102338195" w:history="1">
-            <w:r>
-              <w:rPr>
-                <w:rStyle w:val="Hipervnculo"/>
-                <w:noProof/>
-              </w:rPr>
-              <w:t>2.6.</w:t>
-            </w:r>
-            <w:r>
-              <w:rPr>
-                <w:rFonts w:asciiTheme="minorHAnsi" w:eastAsiaTheme="minorEastAsia" w:hAnsiTheme="minorHAnsi" w:cstheme="minorBidi"/>
-                <w:smallCaps w:val="0"/>
-                <w:noProof/>
-                <w:sz w:val="22"/>
-                <w:szCs w:val="22"/>
-                <w:lang w:eastAsia="es-ES"/>
-              </w:rPr>
-              <w:tab/>
-            </w:r>
-            <w:r>
-              <w:rPr>
-                <w:rStyle w:val="Hipervnculo"/>
-                <w:noProof/>
-              </w:rPr>
-              <w:t>Videojuegos adaptados</w:t>
-            </w:r>
-            <w:r>
-              <w:rPr>
-                <w:noProof/>
-                <w:webHidden/>
-              </w:rPr>
-              <w:tab/>
-            </w:r>
-            <w:r>
-              <w:rPr>
-                <w:noProof/>
-                <w:webHidden/>
-              </w:rPr>
-              <w:fldChar w:fldCharType="begin"/>
-            </w:r>
-            <w:r>
-              <w:rPr>
-                <w:noProof/>
-                <w:webHidden/>
-              </w:rPr>
-              <w:instrText xml:space="preserve"> PAGEREF _Toc102338195 \h </w:instrText>
-            </w:r>
-            <w:r>
-              <w:rPr>
-                <w:noProof/>
-                <w:webHidden/>
-              </w:rPr>
-            </w:r>
-            <w:r>
-              <w:rPr>
-                <w:noProof/>
-                <w:webHidden/>
-              </w:rPr>
-              <w:fldChar w:fldCharType="separate"/>
-            </w:r>
-            <w:r>
-              <w:rPr>
-                <w:noProof/>
-                <w:webHidden/>
-              </w:rPr>
-              <w:t>15</w:t>
-            </w:r>
-            <w:r>
-              <w:rPr>
-                <w:noProof/>
-                <w:webHidden/>
-              </w:rPr>
-              <w:fldChar w:fldCharType="end"/>
-            </w:r>
-          </w:hyperlink>
-        </w:p>
-        <w:p>
-          <w:pPr>
-            <w:pStyle w:val="TDC1"/>
-            <w:tabs>
-              <w:tab w:val="left" w:pos="440"/>
-              <w:tab w:val="right" w:leader="dot" w:pos="8777"/>
-            </w:tabs>
-            <w:rPr>
-              <w:rFonts w:asciiTheme="minorHAnsi" w:eastAsiaTheme="minorEastAsia" w:hAnsiTheme="minorHAnsi" w:cstheme="minorBidi"/>
-              <w:bCs w:val="0"/>
-              <w:smallCaps w:val="0"/>
-              <w:noProof/>
-              <w:szCs w:val="22"/>
-              <w:lang w:eastAsia="es-ES"/>
-            </w:rPr>
-          </w:pPr>
-          <w:hyperlink w:anchor="_Toc102338196" w:history="1">
-            <w:r>
-              <w:rPr>
-                <w:rStyle w:val="Hipervnculo"/>
-                <w:noProof/>
-              </w:rPr>
-              <w:t>3.</w:t>
-            </w:r>
-            <w:r>
-              <w:rPr>
-                <w:rFonts w:asciiTheme="minorHAnsi" w:eastAsiaTheme="minorEastAsia" w:hAnsiTheme="minorHAnsi" w:cstheme="minorBidi"/>
-                <w:bCs w:val="0"/>
-                <w:smallCaps w:val="0"/>
-                <w:noProof/>
-                <w:szCs w:val="22"/>
-                <w:lang w:eastAsia="es-ES"/>
-              </w:rPr>
-              <w:tab/>
-            </w:r>
-            <w:r>
-              <w:rPr>
-                <w:rStyle w:val="Hipervnculo"/>
-                <w:noProof/>
-              </w:rPr>
-              <w:t>Documento de Diseño del Videojuego</w:t>
-            </w:r>
-            <w:r>
-              <w:rPr>
-                <w:noProof/>
-                <w:webHidden/>
-              </w:rPr>
-              <w:tab/>
-            </w:r>
-            <w:r>
-              <w:rPr>
-                <w:noProof/>
-                <w:webHidden/>
-              </w:rPr>
-              <w:fldChar w:fldCharType="begin"/>
-            </w:r>
-            <w:r>
-              <w:rPr>
-                <w:noProof/>
-                <w:webHidden/>
-              </w:rPr>
-              <w:instrText xml:space="preserve"> PAGEREF _Toc102338196 \h </w:instrText>
-            </w:r>
-            <w:r>
-              <w:rPr>
-                <w:noProof/>
-                <w:webHidden/>
-              </w:rPr>
-            </w:r>
-            <w:r>
-              <w:rPr>
-                <w:noProof/>
-                <w:webHidden/>
-              </w:rPr>
-              <w:fldChar w:fldCharType="separate"/>
-            </w:r>
-            <w:r>
-              <w:rPr>
-                <w:noProof/>
-                <w:webHidden/>
-              </w:rPr>
-              <w:t>16</w:t>
-            </w:r>
-            <w:r>
-              <w:rPr>
-                <w:noProof/>
-                <w:webHidden/>
-              </w:rPr>
-              <w:fldChar w:fldCharType="end"/>
-            </w:r>
-          </w:hyperlink>
-        </w:p>
-        <w:p>
-          <w:pPr>
-            <w:pStyle w:val="TDC2"/>
-            <w:tabs>
-              <w:tab w:val="left" w:pos="880"/>
-              <w:tab w:val="right" w:leader="dot" w:pos="8777"/>
-            </w:tabs>
-            <w:rPr>
-              <w:rFonts w:asciiTheme="minorHAnsi" w:eastAsiaTheme="minorEastAsia" w:hAnsiTheme="minorHAnsi" w:cstheme="minorBidi"/>
-              <w:smallCaps w:val="0"/>
-              <w:noProof/>
-              <w:sz w:val="22"/>
-              <w:szCs w:val="22"/>
-              <w:lang w:eastAsia="es-ES"/>
-            </w:rPr>
-          </w:pPr>
-          <w:hyperlink w:anchor="_Toc102338197" w:history="1">
-            <w:r>
-              <w:rPr>
-                <w:rStyle w:val="Hipervnculo"/>
-                <w:noProof/>
-              </w:rPr>
-              <w:t>3.1.</w:t>
-            </w:r>
-            <w:r>
-              <w:rPr>
-                <w:rFonts w:asciiTheme="minorHAnsi" w:eastAsiaTheme="minorEastAsia" w:hAnsiTheme="minorHAnsi" w:cstheme="minorBidi"/>
-                <w:smallCaps w:val="0"/>
-                <w:noProof/>
-                <w:sz w:val="22"/>
-                <w:szCs w:val="22"/>
-                <w:lang w:eastAsia="es-ES"/>
-              </w:rPr>
-              <w:tab/>
-            </w:r>
-            <w:r>
-              <w:rPr>
-                <w:rStyle w:val="Hipervnculo"/>
-                <w:noProof/>
-              </w:rPr>
-              <w:t>Documento de diseño del videojuego de DIV</w:t>
-            </w:r>
-            <w:r>
-              <w:rPr>
-                <w:noProof/>
-                <w:webHidden/>
-              </w:rPr>
-              <w:tab/>
-            </w:r>
-            <w:r>
-              <w:rPr>
-                <w:noProof/>
-                <w:webHidden/>
-              </w:rPr>
-              <w:fldChar w:fldCharType="begin"/>
-            </w:r>
-            <w:r>
-              <w:rPr>
-                <w:noProof/>
-                <w:webHidden/>
-              </w:rPr>
-              <w:instrText xml:space="preserve"> PAGEREF _Toc102338197 \h </w:instrText>
-            </w:r>
-            <w:r>
-              <w:rPr>
-                <w:noProof/>
-                <w:webHidden/>
-              </w:rPr>
-            </w:r>
-            <w:r>
-              <w:rPr>
-                <w:noProof/>
-                <w:webHidden/>
-              </w:rPr>
-              <w:fldChar w:fldCharType="separate"/>
-            </w:r>
-            <w:r>
-              <w:rPr>
-                <w:noProof/>
-                <w:webHidden/>
-              </w:rPr>
-              <w:t>16</w:t>
+              <w:t>17</w:t>
             </w:r>
             <w:r>
               <w:rPr>
@@ -2997,13 +2721,13 @@
               <w:lang w:eastAsia="es-ES"/>
             </w:rPr>
           </w:pPr>
-          <w:hyperlink w:anchor="_Toc102338198" w:history="1">
+          <w:hyperlink w:anchor="_Toc103198430" w:history="1">
             <w:r>
               <w:rPr>
                 <w:rStyle w:val="Hipervnculo"/>
                 <w:noProof/>
               </w:rPr>
-              <w:t>3.1.1.</w:t>
+              <w:t>2.5.1.</w:t>
             </w:r>
             <w:r>
               <w:rPr>
@@ -3022,7 +2746,7 @@
                 <w:rStyle w:val="Hipervnculo"/>
                 <w:noProof/>
               </w:rPr>
-              <w:t>Ficha técnica</w:t>
+              <w:t>Las TIC y la diversidad funcional física</w:t>
             </w:r>
             <w:r>
               <w:rPr>
@@ -3043,7 +2767,7 @@
                 <w:noProof/>
                 <w:webHidden/>
               </w:rPr>
-              <w:instrText xml:space="preserve"> PAGEREF _Toc102338198 \h </w:instrText>
+              <w:instrText xml:space="preserve"> PAGEREF _Toc103198430 \h </w:instrText>
             </w:r>
             <w:r>
               <w:rPr>
@@ -3063,7 +2787,7 @@
                 <w:noProof/>
                 <w:webHidden/>
               </w:rPr>
-              <w:t>16</w:t>
+              <w:t>17</w:t>
             </w:r>
             <w:r>
               <w:rPr>
@@ -3091,13 +2815,13 @@
               <w:lang w:eastAsia="es-ES"/>
             </w:rPr>
           </w:pPr>
-          <w:hyperlink w:anchor="_Toc102338199" w:history="1">
+          <w:hyperlink w:anchor="_Toc103198431" w:history="1">
             <w:r>
               <w:rPr>
                 <w:rStyle w:val="Hipervnculo"/>
                 <w:noProof/>
               </w:rPr>
-              <w:t>3.1.2.</w:t>
+              <w:t>2.5.2.</w:t>
             </w:r>
             <w:r>
               <w:rPr>
@@ -3116,7 +2840,7 @@
                 <w:rStyle w:val="Hipervnculo"/>
                 <w:noProof/>
               </w:rPr>
-              <w:t>Concepto del videojuego</w:t>
+              <w:t>Las TIC y la diversidad funcional sensorial</w:t>
             </w:r>
             <w:r>
               <w:rPr>
@@ -3137,7 +2861,7 @@
                 <w:noProof/>
                 <w:webHidden/>
               </w:rPr>
-              <w:instrText xml:space="preserve"> PAGEREF _Toc102338199 \h </w:instrText>
+              <w:instrText xml:space="preserve"> PAGEREF _Toc103198431 \h </w:instrText>
             </w:r>
             <w:r>
               <w:rPr>
@@ -3157,7 +2881,7 @@
                 <w:noProof/>
                 <w:webHidden/>
               </w:rPr>
-              <w:t>16</w:t>
+              <w:t>17</w:t>
             </w:r>
             <w:r>
               <w:rPr>
@@ -3185,13 +2909,13 @@
               <w:lang w:eastAsia="es-ES"/>
             </w:rPr>
           </w:pPr>
-          <w:hyperlink w:anchor="_Toc102338200" w:history="1">
+          <w:hyperlink w:anchor="_Toc103198432" w:history="1">
             <w:r>
               <w:rPr>
                 <w:rStyle w:val="Hipervnculo"/>
                 <w:noProof/>
               </w:rPr>
-              <w:t>3.1.3.</w:t>
+              <w:t>2.5.3.</w:t>
             </w:r>
             <w:r>
               <w:rPr>
@@ -3210,7 +2934,7 @@
                 <w:rStyle w:val="Hipervnculo"/>
                 <w:noProof/>
               </w:rPr>
-              <w:t>Diagramas de flujo</w:t>
+              <w:t>Las TIC y la diversidad funcional intelectual</w:t>
             </w:r>
             <w:r>
               <w:rPr>
@@ -3231,7 +2955,7 @@
                 <w:noProof/>
                 <w:webHidden/>
               </w:rPr>
-              <w:instrText xml:space="preserve"> PAGEREF _Toc102338200 \h </w:instrText>
+              <w:instrText xml:space="preserve"> PAGEREF _Toc103198432 \h </w:instrText>
             </w:r>
             <w:r>
               <w:rPr>
@@ -3251,7 +2975,7 @@
                 <w:noProof/>
                 <w:webHidden/>
               </w:rPr>
-              <w:t>17</w:t>
+              <w:t>18</w:t>
             </w:r>
             <w:r>
               <w:rPr>
@@ -3279,13 +3003,13 @@
               <w:lang w:eastAsia="es-ES"/>
             </w:rPr>
           </w:pPr>
-          <w:hyperlink w:anchor="_Toc102338201" w:history="1">
+          <w:hyperlink w:anchor="_Toc103198433" w:history="1">
             <w:r>
               <w:rPr>
                 <w:rStyle w:val="Hipervnculo"/>
                 <w:noProof/>
               </w:rPr>
-              <w:t>3.1.4.</w:t>
+              <w:t>2.5.4.</w:t>
             </w:r>
             <w:r>
               <w:rPr>
@@ -3304,7 +3028,7 @@
                 <w:rStyle w:val="Hipervnculo"/>
                 <w:noProof/>
               </w:rPr>
-              <w:t>Bocetos de pantallas</w:t>
+              <w:t>Las TIC y la diversidad funcional psicosocial (mental)</w:t>
             </w:r>
             <w:r>
               <w:rPr>
@@ -3325,7 +3049,7 @@
                 <w:noProof/>
                 <w:webHidden/>
               </w:rPr>
-              <w:instrText xml:space="preserve"> PAGEREF _Toc102338201 \h </w:instrText>
+              <w:instrText xml:space="preserve"> PAGEREF _Toc103198433 \h </w:instrText>
             </w:r>
             <w:r>
               <w:rPr>
@@ -3345,7 +3069,283 @@
                 <w:noProof/>
                 <w:webHidden/>
               </w:rPr>
-              <w:t>17</w:t>
+              <w:t>19</w:t>
+            </w:r>
+            <w:r>
+              <w:rPr>
+                <w:noProof/>
+                <w:webHidden/>
+              </w:rPr>
+              <w:fldChar w:fldCharType="end"/>
+            </w:r>
+          </w:hyperlink>
+        </w:p>
+        <w:p>
+          <w:pPr>
+            <w:pStyle w:val="TDC2"/>
+            <w:tabs>
+              <w:tab w:val="left" w:pos="880"/>
+              <w:tab w:val="right" w:leader="dot" w:pos="8777"/>
+            </w:tabs>
+            <w:rPr>
+              <w:rFonts w:asciiTheme="minorHAnsi" w:eastAsiaTheme="minorEastAsia" w:hAnsiTheme="minorHAnsi" w:cstheme="minorBidi"/>
+              <w:smallCaps w:val="0"/>
+              <w:noProof/>
+              <w:sz w:val="22"/>
+              <w:szCs w:val="22"/>
+              <w:lang w:eastAsia="es-ES"/>
+            </w:rPr>
+          </w:pPr>
+          <w:hyperlink w:anchor="_Toc103198434" w:history="1">
+            <w:r>
+              <w:rPr>
+                <w:rStyle w:val="Hipervnculo"/>
+                <w:noProof/>
+              </w:rPr>
+              <w:t>2.6.</w:t>
+            </w:r>
+            <w:r>
+              <w:rPr>
+                <w:rFonts w:asciiTheme="minorHAnsi" w:eastAsiaTheme="minorEastAsia" w:hAnsiTheme="minorHAnsi" w:cstheme="minorBidi"/>
+                <w:smallCaps w:val="0"/>
+                <w:noProof/>
+                <w:sz w:val="22"/>
+                <w:szCs w:val="22"/>
+                <w:lang w:eastAsia="es-ES"/>
+              </w:rPr>
+              <w:tab/>
+            </w:r>
+            <w:r>
+              <w:rPr>
+                <w:rStyle w:val="Hipervnculo"/>
+                <w:noProof/>
+              </w:rPr>
+              <w:t>Videojuegos adaptados</w:t>
+            </w:r>
+            <w:r>
+              <w:rPr>
+                <w:noProof/>
+                <w:webHidden/>
+              </w:rPr>
+              <w:tab/>
+            </w:r>
+            <w:r>
+              <w:rPr>
+                <w:noProof/>
+                <w:webHidden/>
+              </w:rPr>
+              <w:fldChar w:fldCharType="begin"/>
+            </w:r>
+            <w:r>
+              <w:rPr>
+                <w:noProof/>
+                <w:webHidden/>
+              </w:rPr>
+              <w:instrText xml:space="preserve"> PAGEREF _Toc103198434 \h </w:instrText>
+            </w:r>
+            <w:r>
+              <w:rPr>
+                <w:noProof/>
+                <w:webHidden/>
+              </w:rPr>
+            </w:r>
+            <w:r>
+              <w:rPr>
+                <w:noProof/>
+                <w:webHidden/>
+              </w:rPr>
+              <w:fldChar w:fldCharType="separate"/>
+            </w:r>
+            <w:r>
+              <w:rPr>
+                <w:noProof/>
+                <w:webHidden/>
+              </w:rPr>
+              <w:t>19</w:t>
+            </w:r>
+            <w:r>
+              <w:rPr>
+                <w:noProof/>
+                <w:webHidden/>
+              </w:rPr>
+              <w:fldChar w:fldCharType="end"/>
+            </w:r>
+          </w:hyperlink>
+        </w:p>
+        <w:p>
+          <w:pPr>
+            <w:pStyle w:val="TDC1"/>
+            <w:tabs>
+              <w:tab w:val="left" w:pos="440"/>
+              <w:tab w:val="right" w:leader="dot" w:pos="8777"/>
+            </w:tabs>
+            <w:rPr>
+              <w:rFonts w:asciiTheme="minorHAnsi" w:eastAsiaTheme="minorEastAsia" w:hAnsiTheme="minorHAnsi" w:cstheme="minorBidi"/>
+              <w:bCs w:val="0"/>
+              <w:smallCaps w:val="0"/>
+              <w:noProof/>
+              <w:szCs w:val="22"/>
+              <w:lang w:eastAsia="es-ES"/>
+            </w:rPr>
+          </w:pPr>
+          <w:hyperlink w:anchor="_Toc103198435" w:history="1">
+            <w:r>
+              <w:rPr>
+                <w:rStyle w:val="Hipervnculo"/>
+                <w:noProof/>
+              </w:rPr>
+              <w:t>3.</w:t>
+            </w:r>
+            <w:r>
+              <w:rPr>
+                <w:rFonts w:asciiTheme="minorHAnsi" w:eastAsiaTheme="minorEastAsia" w:hAnsiTheme="minorHAnsi" w:cstheme="minorBidi"/>
+                <w:bCs w:val="0"/>
+                <w:smallCaps w:val="0"/>
+                <w:noProof/>
+                <w:szCs w:val="22"/>
+                <w:lang w:eastAsia="es-ES"/>
+              </w:rPr>
+              <w:tab/>
+            </w:r>
+            <w:r>
+              <w:rPr>
+                <w:rStyle w:val="Hipervnculo"/>
+                <w:noProof/>
+              </w:rPr>
+              <w:t>Documento de Diseño del Videojuego</w:t>
+            </w:r>
+            <w:r>
+              <w:rPr>
+                <w:noProof/>
+                <w:webHidden/>
+              </w:rPr>
+              <w:tab/>
+            </w:r>
+            <w:r>
+              <w:rPr>
+                <w:noProof/>
+                <w:webHidden/>
+              </w:rPr>
+              <w:fldChar w:fldCharType="begin"/>
+            </w:r>
+            <w:r>
+              <w:rPr>
+                <w:noProof/>
+                <w:webHidden/>
+              </w:rPr>
+              <w:instrText xml:space="preserve"> PAGEREF _Toc103198435 \h </w:instrText>
+            </w:r>
+            <w:r>
+              <w:rPr>
+                <w:noProof/>
+                <w:webHidden/>
+              </w:rPr>
+            </w:r>
+            <w:r>
+              <w:rPr>
+                <w:noProof/>
+                <w:webHidden/>
+              </w:rPr>
+              <w:fldChar w:fldCharType="separate"/>
+            </w:r>
+            <w:r>
+              <w:rPr>
+                <w:noProof/>
+                <w:webHidden/>
+              </w:rPr>
+              <w:t>25</w:t>
+            </w:r>
+            <w:r>
+              <w:rPr>
+                <w:noProof/>
+                <w:webHidden/>
+              </w:rPr>
+              <w:fldChar w:fldCharType="end"/>
+            </w:r>
+          </w:hyperlink>
+        </w:p>
+        <w:p>
+          <w:pPr>
+            <w:pStyle w:val="TDC2"/>
+            <w:tabs>
+              <w:tab w:val="left" w:pos="880"/>
+              <w:tab w:val="right" w:leader="dot" w:pos="8777"/>
+            </w:tabs>
+            <w:rPr>
+              <w:rFonts w:asciiTheme="minorHAnsi" w:eastAsiaTheme="minorEastAsia" w:hAnsiTheme="minorHAnsi" w:cstheme="minorBidi"/>
+              <w:smallCaps w:val="0"/>
+              <w:noProof/>
+              <w:sz w:val="22"/>
+              <w:szCs w:val="22"/>
+              <w:lang w:eastAsia="es-ES"/>
+            </w:rPr>
+          </w:pPr>
+          <w:hyperlink w:anchor="_Toc103198436" w:history="1">
+            <w:r>
+              <w:rPr>
+                <w:rStyle w:val="Hipervnculo"/>
+                <w:noProof/>
+              </w:rPr>
+              <w:t>3.1.</w:t>
+            </w:r>
+            <w:r>
+              <w:rPr>
+                <w:rFonts w:asciiTheme="minorHAnsi" w:eastAsiaTheme="minorEastAsia" w:hAnsiTheme="minorHAnsi" w:cstheme="minorBidi"/>
+                <w:smallCaps w:val="0"/>
+                <w:noProof/>
+                <w:sz w:val="22"/>
+                <w:szCs w:val="22"/>
+                <w:lang w:eastAsia="es-ES"/>
+              </w:rPr>
+              <w:tab/>
+            </w:r>
+            <w:r>
+              <w:rPr>
+                <w:rStyle w:val="Hipervnculo"/>
+                <w:noProof/>
+              </w:rPr>
+              <w:t>Documento de diseño del videojuego de DIV</w:t>
+            </w:r>
+            <w:r>
+              <w:rPr>
+                <w:noProof/>
+                <w:webHidden/>
+              </w:rPr>
+              <w:tab/>
+            </w:r>
+            <w:r>
+              <w:rPr>
+                <w:noProof/>
+                <w:webHidden/>
+              </w:rPr>
+              <w:fldChar w:fldCharType="begin"/>
+            </w:r>
+            <w:r>
+              <w:rPr>
+                <w:noProof/>
+                <w:webHidden/>
+              </w:rPr>
+              <w:instrText xml:space="preserve"> PAGEREF _Toc103198436 \h </w:instrText>
+            </w:r>
+            <w:r>
+              <w:rPr>
+                <w:noProof/>
+                <w:webHidden/>
+              </w:rPr>
+            </w:r>
+            <w:r>
+              <w:rPr>
+                <w:noProof/>
+                <w:webHidden/>
+              </w:rPr>
+              <w:fldChar w:fldCharType="separate"/>
+            </w:r>
+            <w:r>
+              <w:rPr>
+                <w:noProof/>
+                <w:webHidden/>
+              </w:rPr>
+              <w:t>25</w:t>
             </w:r>
             <w:r>
               <w:rPr>
@@ -3373,13 +3373,13 @@
               <w:lang w:eastAsia="es-ES"/>
             </w:rPr>
           </w:pPr>
-          <w:hyperlink w:anchor="_Toc102338202" w:history="1">
+          <w:hyperlink w:anchor="_Toc103198437" w:history="1">
             <w:r>
               <w:rPr>
                 <w:rStyle w:val="Hipervnculo"/>
                 <w:noProof/>
               </w:rPr>
-              <w:t>3.1.5.</w:t>
+              <w:t>3.1.1.</w:t>
             </w:r>
             <w:r>
               <w:rPr>
@@ -3398,7 +3398,7 @@
                 <w:rStyle w:val="Hipervnculo"/>
                 <w:noProof/>
               </w:rPr>
-              <w:t>Arte final</w:t>
+              <w:t>Ficha técnica</w:t>
             </w:r>
             <w:r>
               <w:rPr>
@@ -3419,7 +3419,7 @@
                 <w:noProof/>
                 <w:webHidden/>
               </w:rPr>
-              <w:instrText xml:space="preserve"> PAGEREF _Toc102338202 \h </w:instrText>
+              <w:instrText xml:space="preserve"> PAGEREF _Toc103198437 \h </w:instrText>
             </w:r>
             <w:r>
               <w:rPr>
@@ -3439,7 +3439,7 @@
                 <w:noProof/>
                 <w:webHidden/>
               </w:rPr>
-              <w:t>18</w:t>
+              <w:t>25</w:t>
             </w:r>
             <w:r>
               <w:rPr>
@@ -3467,13 +3467,13 @@
               <w:lang w:eastAsia="es-ES"/>
             </w:rPr>
           </w:pPr>
-          <w:hyperlink w:anchor="_Toc102338203" w:history="1">
+          <w:hyperlink w:anchor="_Toc103198438" w:history="1">
             <w:r>
               <w:rPr>
                 <w:rStyle w:val="Hipervnculo"/>
                 <w:noProof/>
               </w:rPr>
-              <w:t>3.1.6.</w:t>
+              <w:t>3.1.2.</w:t>
             </w:r>
             <w:r>
               <w:rPr>
@@ -3492,7 +3492,7 @@
                 <w:rStyle w:val="Hipervnculo"/>
                 <w:noProof/>
               </w:rPr>
-              <w:t>Sonido</w:t>
+              <w:t>Concepto del videojuego</w:t>
             </w:r>
             <w:r>
               <w:rPr>
@@ -3513,7 +3513,7 @@
                 <w:noProof/>
                 <w:webHidden/>
               </w:rPr>
-              <w:instrText xml:space="preserve"> PAGEREF _Toc102338203 \h </w:instrText>
+              <w:instrText xml:space="preserve"> PAGEREF _Toc103198438 \h </w:instrText>
             </w:r>
             <w:r>
               <w:rPr>
@@ -3533,99 +3533,7 @@
                 <w:noProof/>
                 <w:webHidden/>
               </w:rPr>
-              <w:t>18</w:t>
-            </w:r>
-            <w:r>
-              <w:rPr>
-                <w:noProof/>
-                <w:webHidden/>
-              </w:rPr>
-              <w:fldChar w:fldCharType="end"/>
-            </w:r>
-          </w:hyperlink>
-        </w:p>
-        <w:p>
-          <w:pPr>
-            <w:pStyle w:val="TDC2"/>
-            <w:tabs>
-              <w:tab w:val="left" w:pos="880"/>
-              <w:tab w:val="right" w:leader="dot" w:pos="8777"/>
-            </w:tabs>
-            <w:rPr>
-              <w:rFonts w:asciiTheme="minorHAnsi" w:eastAsiaTheme="minorEastAsia" w:hAnsiTheme="minorHAnsi" w:cstheme="minorBidi"/>
-              <w:smallCaps w:val="0"/>
-              <w:noProof/>
-              <w:sz w:val="22"/>
-              <w:szCs w:val="22"/>
-              <w:lang w:eastAsia="es-ES"/>
-            </w:rPr>
-          </w:pPr>
-          <w:hyperlink w:anchor="_Toc102338204" w:history="1">
-            <w:r>
-              <w:rPr>
-                <w:rStyle w:val="Hipervnculo"/>
-                <w:noProof/>
-              </w:rPr>
-              <w:t>3.2.</w:t>
-            </w:r>
-            <w:r>
-              <w:rPr>
-                <w:rFonts w:asciiTheme="minorHAnsi" w:eastAsiaTheme="minorEastAsia" w:hAnsiTheme="minorHAnsi" w:cstheme="minorBidi"/>
-                <w:smallCaps w:val="0"/>
-                <w:noProof/>
-                <w:sz w:val="22"/>
-                <w:szCs w:val="22"/>
-                <w:lang w:eastAsia="es-ES"/>
-              </w:rPr>
-              <w:tab/>
-            </w:r>
-            <w:r>
-              <w:rPr>
-                <w:rStyle w:val="Hipervnculo"/>
-                <w:noProof/>
-              </w:rPr>
-              <w:t>Documento de diseño del videojuego de Ninja Run</w:t>
-            </w:r>
-            <w:r>
-              <w:rPr>
-                <w:noProof/>
-                <w:webHidden/>
-              </w:rPr>
-              <w:tab/>
-            </w:r>
-            <w:r>
-              <w:rPr>
-                <w:noProof/>
-                <w:webHidden/>
-              </w:rPr>
-              <w:fldChar w:fldCharType="begin"/>
-            </w:r>
-            <w:r>
-              <w:rPr>
-                <w:noProof/>
-                <w:webHidden/>
-              </w:rPr>
-              <w:instrText xml:space="preserve"> PAGEREF _Toc102338204 \h </w:instrText>
-            </w:r>
-            <w:r>
-              <w:rPr>
-                <w:noProof/>
-                <w:webHidden/>
-              </w:rPr>
-            </w:r>
-            <w:r>
-              <w:rPr>
-                <w:noProof/>
-                <w:webHidden/>
-              </w:rPr>
-              <w:fldChar w:fldCharType="separate"/>
-            </w:r>
-            <w:r>
-              <w:rPr>
-                <w:noProof/>
-                <w:webHidden/>
-              </w:rPr>
-              <w:t>18</w:t>
+              <w:t>25</w:t>
             </w:r>
             <w:r>
               <w:rPr>
@@ -3653,13 +3561,13 @@
               <w:lang w:eastAsia="es-ES"/>
             </w:rPr>
           </w:pPr>
-          <w:hyperlink w:anchor="_Toc102338205" w:history="1">
+          <w:hyperlink w:anchor="_Toc103198439" w:history="1">
             <w:r>
               <w:rPr>
                 <w:rStyle w:val="Hipervnculo"/>
                 <w:noProof/>
               </w:rPr>
-              <w:t>3.2.1.</w:t>
+              <w:t>3.1.3.</w:t>
             </w:r>
             <w:r>
               <w:rPr>
@@ -3678,7 +3586,7 @@
                 <w:rStyle w:val="Hipervnculo"/>
                 <w:noProof/>
               </w:rPr>
-              <w:t>Ficha técnica</w:t>
+              <w:t>Diagramas de flujo</w:t>
             </w:r>
             <w:r>
               <w:rPr>
@@ -3699,7 +3607,7 @@
                 <w:noProof/>
                 <w:webHidden/>
               </w:rPr>
-              <w:instrText xml:space="preserve"> PAGEREF _Toc102338205 \h </w:instrText>
+              <w:instrText xml:space="preserve"> PAGEREF _Toc103198439 \h </w:instrText>
             </w:r>
             <w:r>
               <w:rPr>
@@ -3719,7 +3627,7 @@
                 <w:noProof/>
                 <w:webHidden/>
               </w:rPr>
-              <w:t>18</w:t>
+              <w:t>26</w:t>
             </w:r>
             <w:r>
               <w:rPr>
@@ -3747,13 +3655,13 @@
               <w:lang w:eastAsia="es-ES"/>
             </w:rPr>
           </w:pPr>
-          <w:hyperlink w:anchor="_Toc102338206" w:history="1">
+          <w:hyperlink w:anchor="_Toc103198440" w:history="1">
             <w:r>
               <w:rPr>
                 <w:rStyle w:val="Hipervnculo"/>
                 <w:noProof/>
               </w:rPr>
-              <w:t>3.2.2.</w:t>
+              <w:t>3.1.4.</w:t>
             </w:r>
             <w:r>
               <w:rPr>
@@ -3772,7 +3680,7 @@
                 <w:rStyle w:val="Hipervnculo"/>
                 <w:noProof/>
               </w:rPr>
-              <w:t>Concepto del videojuego</w:t>
+              <w:t>Bocetos de pantallas</w:t>
             </w:r>
             <w:r>
               <w:rPr>
@@ -3793,7 +3701,7 @@
                 <w:noProof/>
                 <w:webHidden/>
               </w:rPr>
-              <w:instrText xml:space="preserve"> PAGEREF _Toc102338206 \h </w:instrText>
+              <w:instrText xml:space="preserve"> PAGEREF _Toc103198440 \h </w:instrText>
             </w:r>
             <w:r>
               <w:rPr>
@@ -3813,7 +3721,7 @@
                 <w:noProof/>
                 <w:webHidden/>
               </w:rPr>
-              <w:t>18</w:t>
+              <w:t>26</w:t>
             </w:r>
             <w:r>
               <w:rPr>
@@ -3841,13 +3749,13 @@
               <w:lang w:eastAsia="es-ES"/>
             </w:rPr>
           </w:pPr>
-          <w:hyperlink w:anchor="_Toc102338207" w:history="1">
+          <w:hyperlink w:anchor="_Toc103198441" w:history="1">
             <w:r>
               <w:rPr>
                 <w:rStyle w:val="Hipervnculo"/>
                 <w:noProof/>
               </w:rPr>
-              <w:t>3.2.3.</w:t>
+              <w:t>3.1.5.</w:t>
             </w:r>
             <w:r>
               <w:rPr>
@@ -3866,7 +3774,7 @@
                 <w:rStyle w:val="Hipervnculo"/>
                 <w:noProof/>
               </w:rPr>
-              <w:t>Mecánicas</w:t>
+              <w:t>Arte final</w:t>
             </w:r>
             <w:r>
               <w:rPr>
@@ -3887,7 +3795,7 @@
                 <w:noProof/>
                 <w:webHidden/>
               </w:rPr>
-              <w:instrText xml:space="preserve"> PAGEREF _Toc102338207 \h </w:instrText>
+              <w:instrText xml:space="preserve"> PAGEREF _Toc103198441 \h </w:instrText>
             </w:r>
             <w:r>
               <w:rPr>
@@ -3907,7 +3815,7 @@
                 <w:noProof/>
                 <w:webHidden/>
               </w:rPr>
-              <w:t>19</w:t>
+              <w:t>27</w:t>
             </w:r>
             <w:r>
               <w:rPr>
@@ -3935,13 +3843,13 @@
               <w:lang w:eastAsia="es-ES"/>
             </w:rPr>
           </w:pPr>
-          <w:hyperlink w:anchor="_Toc102338208" w:history="1">
+          <w:hyperlink w:anchor="_Toc103198442" w:history="1">
             <w:r>
               <w:rPr>
                 <w:rStyle w:val="Hipervnculo"/>
                 <w:noProof/>
               </w:rPr>
-              <w:t>3.2.4.</w:t>
+              <w:t>3.1.6.</w:t>
             </w:r>
             <w:r>
               <w:rPr>
@@ -3960,7 +3868,7 @@
                 <w:rStyle w:val="Hipervnculo"/>
                 <w:noProof/>
               </w:rPr>
-              <w:t>Controles</w:t>
+              <w:t>Sonido</w:t>
             </w:r>
             <w:r>
               <w:rPr>
@@ -3981,7 +3889,7 @@
                 <w:noProof/>
                 <w:webHidden/>
               </w:rPr>
-              <w:instrText xml:space="preserve"> PAGEREF _Toc102338208 \h </w:instrText>
+              <w:instrText xml:space="preserve"> PAGEREF _Toc103198442 \h </w:instrText>
             </w:r>
             <w:r>
               <w:rPr>
@@ -4001,7 +3909,99 @@
                 <w:noProof/>
                 <w:webHidden/>
               </w:rPr>
-              <w:t>19</w:t>
+              <w:t>27</w:t>
+            </w:r>
+            <w:r>
+              <w:rPr>
+                <w:noProof/>
+                <w:webHidden/>
+              </w:rPr>
+              <w:fldChar w:fldCharType="end"/>
+            </w:r>
+          </w:hyperlink>
+        </w:p>
+        <w:p>
+          <w:pPr>
+            <w:pStyle w:val="TDC2"/>
+            <w:tabs>
+              <w:tab w:val="left" w:pos="880"/>
+              <w:tab w:val="right" w:leader="dot" w:pos="8777"/>
+            </w:tabs>
+            <w:rPr>
+              <w:rFonts w:asciiTheme="minorHAnsi" w:eastAsiaTheme="minorEastAsia" w:hAnsiTheme="minorHAnsi" w:cstheme="minorBidi"/>
+              <w:smallCaps w:val="0"/>
+              <w:noProof/>
+              <w:sz w:val="22"/>
+              <w:szCs w:val="22"/>
+              <w:lang w:eastAsia="es-ES"/>
+            </w:rPr>
+          </w:pPr>
+          <w:hyperlink w:anchor="_Toc103198443" w:history="1">
+            <w:r>
+              <w:rPr>
+                <w:rStyle w:val="Hipervnculo"/>
+                <w:noProof/>
+              </w:rPr>
+              <w:t>3.2.</w:t>
+            </w:r>
+            <w:r>
+              <w:rPr>
+                <w:rFonts w:asciiTheme="minorHAnsi" w:eastAsiaTheme="minorEastAsia" w:hAnsiTheme="minorHAnsi" w:cstheme="minorBidi"/>
+                <w:smallCaps w:val="0"/>
+                <w:noProof/>
+                <w:sz w:val="22"/>
+                <w:szCs w:val="22"/>
+                <w:lang w:eastAsia="es-ES"/>
+              </w:rPr>
+              <w:tab/>
+            </w:r>
+            <w:r>
+              <w:rPr>
+                <w:rStyle w:val="Hipervnculo"/>
+                <w:noProof/>
+              </w:rPr>
+              <w:t>Documento de diseño del videojuego de Ninja Run</w:t>
+            </w:r>
+            <w:r>
+              <w:rPr>
+                <w:noProof/>
+                <w:webHidden/>
+              </w:rPr>
+              <w:tab/>
+            </w:r>
+            <w:r>
+              <w:rPr>
+                <w:noProof/>
+                <w:webHidden/>
+              </w:rPr>
+              <w:fldChar w:fldCharType="begin"/>
+            </w:r>
+            <w:r>
+              <w:rPr>
+                <w:noProof/>
+                <w:webHidden/>
+              </w:rPr>
+              <w:instrText xml:space="preserve"> PAGEREF _Toc103198443 \h </w:instrText>
+            </w:r>
+            <w:r>
+              <w:rPr>
+                <w:noProof/>
+                <w:webHidden/>
+              </w:rPr>
+            </w:r>
+            <w:r>
+              <w:rPr>
+                <w:noProof/>
+                <w:webHidden/>
+              </w:rPr>
+              <w:fldChar w:fldCharType="separate"/>
+            </w:r>
+            <w:r>
+              <w:rPr>
+                <w:noProof/>
+                <w:webHidden/>
+              </w:rPr>
+              <w:t>27</w:t>
             </w:r>
             <w:r>
               <w:rPr>
@@ -4029,13 +4029,13 @@
               <w:lang w:eastAsia="es-ES"/>
             </w:rPr>
           </w:pPr>
-          <w:hyperlink w:anchor="_Toc102338209" w:history="1">
+          <w:hyperlink w:anchor="_Toc103198444" w:history="1">
             <w:r>
               <w:rPr>
                 <w:rStyle w:val="Hipervnculo"/>
                 <w:noProof/>
               </w:rPr>
-              <w:t>3.2.5.</w:t>
+              <w:t>3.2.1.</w:t>
             </w:r>
             <w:r>
               <w:rPr>
@@ -4054,7 +4054,7 @@
                 <w:rStyle w:val="Hipervnculo"/>
                 <w:noProof/>
               </w:rPr>
-              <w:t>Diagramas de flujo</w:t>
+              <w:t>Ficha técnica</w:t>
             </w:r>
             <w:r>
               <w:rPr>
@@ -4075,7 +4075,7 @@
                 <w:noProof/>
                 <w:webHidden/>
               </w:rPr>
-              <w:instrText xml:space="preserve"> PAGEREF _Toc102338209 \h </w:instrText>
+              <w:instrText xml:space="preserve"> PAGEREF _Toc103198444 \h </w:instrText>
             </w:r>
             <w:r>
               <w:rPr>
@@ -4095,7 +4095,7 @@
                 <w:noProof/>
                 <w:webHidden/>
               </w:rPr>
-              <w:t>19</w:t>
+              <w:t>27</w:t>
             </w:r>
             <w:r>
               <w:rPr>
@@ -4123,13 +4123,13 @@
               <w:lang w:eastAsia="es-ES"/>
             </w:rPr>
           </w:pPr>
-          <w:hyperlink w:anchor="_Toc102338210" w:history="1">
+          <w:hyperlink w:anchor="_Toc103198445" w:history="1">
             <w:r>
               <w:rPr>
                 <w:rStyle w:val="Hipervnculo"/>
                 <w:noProof/>
               </w:rPr>
-              <w:t>3.2.6.</w:t>
+              <w:t>3.2.2.</w:t>
             </w:r>
             <w:r>
               <w:rPr>
@@ -4148,7 +4148,7 @@
                 <w:rStyle w:val="Hipervnculo"/>
                 <w:noProof/>
               </w:rPr>
-              <w:t>Bocetos de pantallas</w:t>
+              <w:t>Concepto del videojuego</w:t>
             </w:r>
             <w:r>
               <w:rPr>
@@ -4169,7 +4169,7 @@
                 <w:noProof/>
                 <w:webHidden/>
               </w:rPr>
-              <w:instrText xml:space="preserve"> PAGEREF _Toc102338210 \h </w:instrText>
+              <w:instrText xml:space="preserve"> PAGEREF _Toc103198445 \h </w:instrText>
             </w:r>
             <w:r>
               <w:rPr>
@@ -4189,7 +4189,7 @@
                 <w:noProof/>
                 <w:webHidden/>
               </w:rPr>
-              <w:t>21</w:t>
+              <w:t>27</w:t>
             </w:r>
             <w:r>
               <w:rPr>
@@ -4217,13 +4217,13 @@
               <w:lang w:eastAsia="es-ES"/>
             </w:rPr>
           </w:pPr>
-          <w:hyperlink w:anchor="_Toc102338211" w:history="1">
+          <w:hyperlink w:anchor="_Toc103198446" w:history="1">
             <w:r>
               <w:rPr>
                 <w:rStyle w:val="Hipervnculo"/>
                 <w:noProof/>
               </w:rPr>
-              <w:t>3.2.7.</w:t>
+              <w:t>3.2.3.</w:t>
             </w:r>
             <w:r>
               <w:rPr>
@@ -4242,7 +4242,7 @@
                 <w:rStyle w:val="Hipervnculo"/>
                 <w:noProof/>
               </w:rPr>
-              <w:t>Arte final</w:t>
+              <w:t>Mecánicas</w:t>
             </w:r>
             <w:r>
               <w:rPr>
@@ -4263,7 +4263,7 @@
                 <w:noProof/>
                 <w:webHidden/>
               </w:rPr>
-              <w:instrText xml:space="preserve"> PAGEREF _Toc102338211 \h </w:instrText>
+              <w:instrText xml:space="preserve"> PAGEREF _Toc103198446 \h </w:instrText>
             </w:r>
             <w:r>
               <w:rPr>
@@ -4283,7 +4283,7 @@
                 <w:noProof/>
                 <w:webHidden/>
               </w:rPr>
-              <w:t>21</w:t>
+              <w:t>28</w:t>
             </w:r>
             <w:r>
               <w:rPr>
@@ -4311,13 +4311,13 @@
               <w:lang w:eastAsia="es-ES"/>
             </w:rPr>
           </w:pPr>
-          <w:hyperlink w:anchor="_Toc102338212" w:history="1">
+          <w:hyperlink w:anchor="_Toc103198447" w:history="1">
             <w:r>
               <w:rPr>
                 <w:rStyle w:val="Hipervnculo"/>
                 <w:noProof/>
               </w:rPr>
-              <w:t>3.2.8.</w:t>
+              <w:t>3.2.4.</w:t>
             </w:r>
             <w:r>
               <w:rPr>
@@ -4336,7 +4336,7 @@
                 <w:rStyle w:val="Hipervnculo"/>
                 <w:noProof/>
               </w:rPr>
-              <w:t>Sonido</w:t>
+              <w:t>Controles</w:t>
             </w:r>
             <w:r>
               <w:rPr>
@@ -4357,7 +4357,7 @@
                 <w:noProof/>
                 <w:webHidden/>
               </w:rPr>
-              <w:instrText xml:space="preserve"> PAGEREF _Toc102338212 \h </w:instrText>
+              <w:instrText xml:space="preserve"> PAGEREF _Toc103198447 \h </w:instrText>
             </w:r>
             <w:r>
               <w:rPr>
@@ -4377,99 +4377,7 @@
                 <w:noProof/>
                 <w:webHidden/>
               </w:rPr>
-              <w:t>21</w:t>
-            </w:r>
-            <w:r>
-              <w:rPr>
-                <w:noProof/>
-                <w:webHidden/>
-              </w:rPr>
-              <w:fldChar w:fldCharType="end"/>
-            </w:r>
-          </w:hyperlink>
-        </w:p>
-        <w:p>
-          <w:pPr>
-            <w:pStyle w:val="TDC2"/>
-            <w:tabs>
-              <w:tab w:val="left" w:pos="880"/>
-              <w:tab w:val="right" w:leader="dot" w:pos="8777"/>
-            </w:tabs>
-            <w:rPr>
-              <w:rFonts w:asciiTheme="minorHAnsi" w:eastAsiaTheme="minorEastAsia" w:hAnsiTheme="minorHAnsi" w:cstheme="minorBidi"/>
-              <w:smallCaps w:val="0"/>
-              <w:noProof/>
-              <w:sz w:val="22"/>
-              <w:szCs w:val="22"/>
-              <w:lang w:eastAsia="es-ES"/>
-            </w:rPr>
-          </w:pPr>
-          <w:hyperlink w:anchor="_Toc102338213" w:history="1">
-            <w:r>
-              <w:rPr>
-                <w:rStyle w:val="Hipervnculo"/>
-                <w:noProof/>
-              </w:rPr>
-              <w:t>3.3.</w:t>
-            </w:r>
-            <w:r>
-              <w:rPr>
-                <w:rFonts w:asciiTheme="minorHAnsi" w:eastAsiaTheme="minorEastAsia" w:hAnsiTheme="minorHAnsi" w:cstheme="minorBidi"/>
-                <w:smallCaps w:val="0"/>
-                <w:noProof/>
-                <w:sz w:val="22"/>
-                <w:szCs w:val="22"/>
-                <w:lang w:eastAsia="es-ES"/>
-              </w:rPr>
-              <w:tab/>
-            </w:r>
-            <w:r>
-              <w:rPr>
-                <w:rStyle w:val="Hipervnculo"/>
-                <w:noProof/>
-              </w:rPr>
-              <w:t>Documento de diseño del videojuego de Higher &amp; Lower</w:t>
-            </w:r>
-            <w:r>
-              <w:rPr>
-                <w:noProof/>
-                <w:webHidden/>
-              </w:rPr>
-              <w:tab/>
-            </w:r>
-            <w:r>
-              <w:rPr>
-                <w:noProof/>
-                <w:webHidden/>
-              </w:rPr>
-              <w:fldChar w:fldCharType="begin"/>
-            </w:r>
-            <w:r>
-              <w:rPr>
-                <w:noProof/>
-                <w:webHidden/>
-              </w:rPr>
-              <w:instrText xml:space="preserve"> PAGEREF _Toc102338213 \h </w:instrText>
-            </w:r>
-            <w:r>
-              <w:rPr>
-                <w:noProof/>
-                <w:webHidden/>
-              </w:rPr>
-            </w:r>
-            <w:r>
-              <w:rPr>
-                <w:noProof/>
-                <w:webHidden/>
-              </w:rPr>
-              <w:fldChar w:fldCharType="separate"/>
-            </w:r>
-            <w:r>
-              <w:rPr>
-                <w:noProof/>
-                <w:webHidden/>
-              </w:rPr>
-              <w:t>22</w:t>
+              <w:t>28</w:t>
             </w:r>
             <w:r>
               <w:rPr>
@@ -4497,13 +4405,13 @@
               <w:lang w:eastAsia="es-ES"/>
             </w:rPr>
           </w:pPr>
-          <w:hyperlink w:anchor="_Toc102338214" w:history="1">
+          <w:hyperlink w:anchor="_Toc103198448" w:history="1">
             <w:r>
               <w:rPr>
                 <w:rStyle w:val="Hipervnculo"/>
                 <w:noProof/>
               </w:rPr>
-              <w:t>3.3.1.</w:t>
+              <w:t>3.2.5.</w:t>
             </w:r>
             <w:r>
               <w:rPr>
@@ -4522,7 +4430,7 @@
                 <w:rStyle w:val="Hipervnculo"/>
                 <w:noProof/>
               </w:rPr>
-              <w:t>Ficha técnica</w:t>
+              <w:t>Diagramas de flujo</w:t>
             </w:r>
             <w:r>
               <w:rPr>
@@ -4543,7 +4451,7 @@
                 <w:noProof/>
                 <w:webHidden/>
               </w:rPr>
-              <w:instrText xml:space="preserve"> PAGEREF _Toc102338214 \h </w:instrText>
+              <w:instrText xml:space="preserve"> PAGEREF _Toc103198448 \h </w:instrText>
             </w:r>
             <w:r>
               <w:rPr>
@@ -4563,7 +4471,7 @@
                 <w:noProof/>
                 <w:webHidden/>
               </w:rPr>
-              <w:t>22</w:t>
+              <w:t>28</w:t>
             </w:r>
             <w:r>
               <w:rPr>
@@ -4591,13 +4499,13 @@
               <w:lang w:eastAsia="es-ES"/>
             </w:rPr>
           </w:pPr>
-          <w:hyperlink w:anchor="_Toc102338215" w:history="1">
+          <w:hyperlink w:anchor="_Toc103198449" w:history="1">
             <w:r>
               <w:rPr>
                 <w:rStyle w:val="Hipervnculo"/>
                 <w:noProof/>
               </w:rPr>
-              <w:t>3.3.2.</w:t>
+              <w:t>3.2.6.</w:t>
             </w:r>
             <w:r>
               <w:rPr>
@@ -4616,7 +4524,7 @@
                 <w:rStyle w:val="Hipervnculo"/>
                 <w:noProof/>
               </w:rPr>
-              <w:t>Concepto del videojuego</w:t>
+              <w:t>Bocetos de pantallas</w:t>
             </w:r>
             <w:r>
               <w:rPr>
@@ -4637,7 +4545,7 @@
                 <w:noProof/>
                 <w:webHidden/>
               </w:rPr>
-              <w:instrText xml:space="preserve"> PAGEREF _Toc102338215 \h </w:instrText>
+              <w:instrText xml:space="preserve"> PAGEREF _Toc103198449 \h </w:instrText>
             </w:r>
             <w:r>
               <w:rPr>
@@ -4657,7 +4565,7 @@
                 <w:noProof/>
                 <w:webHidden/>
               </w:rPr>
-              <w:t>22</w:t>
+              <w:t>30</w:t>
             </w:r>
             <w:r>
               <w:rPr>
@@ -4685,13 +4593,13 @@
               <w:lang w:eastAsia="es-ES"/>
             </w:rPr>
           </w:pPr>
-          <w:hyperlink w:anchor="_Toc102338216" w:history="1">
+          <w:hyperlink w:anchor="_Toc103198450" w:history="1">
             <w:r>
               <w:rPr>
                 <w:rStyle w:val="Hipervnculo"/>
                 <w:noProof/>
               </w:rPr>
-              <w:t>3.3.3.</w:t>
+              <w:t>3.2.7.</w:t>
             </w:r>
             <w:r>
               <w:rPr>
@@ -4710,7 +4618,7 @@
                 <w:rStyle w:val="Hipervnculo"/>
                 <w:noProof/>
               </w:rPr>
-              <w:t>Mecánicas</w:t>
+              <w:t>Arte final</w:t>
             </w:r>
             <w:r>
               <w:rPr>
@@ -4731,7 +4639,7 @@
                 <w:noProof/>
                 <w:webHidden/>
               </w:rPr>
-              <w:instrText xml:space="preserve"> PAGEREF _Toc102338216 \h </w:instrText>
+              <w:instrText xml:space="preserve"> PAGEREF _Toc103198450 \h </w:instrText>
             </w:r>
             <w:r>
               <w:rPr>
@@ -4751,7 +4659,7 @@
                 <w:noProof/>
                 <w:webHidden/>
               </w:rPr>
-              <w:t>22</w:t>
+              <w:t>30</w:t>
             </w:r>
             <w:r>
               <w:rPr>
@@ -4779,13 +4687,13 @@
               <w:lang w:eastAsia="es-ES"/>
             </w:rPr>
           </w:pPr>
-          <w:hyperlink w:anchor="_Toc102338217" w:history="1">
+          <w:hyperlink w:anchor="_Toc103198451" w:history="1">
             <w:r>
               <w:rPr>
                 <w:rStyle w:val="Hipervnculo"/>
                 <w:noProof/>
               </w:rPr>
-              <w:t>3.3.4.</w:t>
+              <w:t>3.2.8.</w:t>
             </w:r>
             <w:r>
               <w:rPr>
@@ -4804,7 +4712,7 @@
                 <w:rStyle w:val="Hipervnculo"/>
                 <w:noProof/>
               </w:rPr>
-              <w:t>Controles</w:t>
+              <w:t>Sonido</w:t>
             </w:r>
             <w:r>
               <w:rPr>
@@ -4825,7 +4733,7 @@
                 <w:noProof/>
                 <w:webHidden/>
               </w:rPr>
-              <w:instrText xml:space="preserve"> PAGEREF _Toc102338217 \h </w:instrText>
+              <w:instrText xml:space="preserve"> PAGEREF _Toc103198451 \h </w:instrText>
             </w:r>
             <w:r>
               <w:rPr>
@@ -4845,7 +4753,99 @@
                 <w:noProof/>
                 <w:webHidden/>
               </w:rPr>
-              <w:t>22</w:t>
+              <w:t>30</w:t>
+            </w:r>
+            <w:r>
+              <w:rPr>
+                <w:noProof/>
+                <w:webHidden/>
+              </w:rPr>
+              <w:fldChar w:fldCharType="end"/>
+            </w:r>
+          </w:hyperlink>
+        </w:p>
+        <w:p>
+          <w:pPr>
+            <w:pStyle w:val="TDC2"/>
+            <w:tabs>
+              <w:tab w:val="left" w:pos="880"/>
+              <w:tab w:val="right" w:leader="dot" w:pos="8777"/>
+            </w:tabs>
+            <w:rPr>
+              <w:rFonts w:asciiTheme="minorHAnsi" w:eastAsiaTheme="minorEastAsia" w:hAnsiTheme="minorHAnsi" w:cstheme="minorBidi"/>
+              <w:smallCaps w:val="0"/>
+              <w:noProof/>
+              <w:sz w:val="22"/>
+              <w:szCs w:val="22"/>
+              <w:lang w:eastAsia="es-ES"/>
+            </w:rPr>
+          </w:pPr>
+          <w:hyperlink w:anchor="_Toc103198452" w:history="1">
+            <w:r>
+              <w:rPr>
+                <w:rStyle w:val="Hipervnculo"/>
+                <w:noProof/>
+              </w:rPr>
+              <w:t>3.3.</w:t>
+            </w:r>
+            <w:r>
+              <w:rPr>
+                <w:rFonts w:asciiTheme="minorHAnsi" w:eastAsiaTheme="minorEastAsia" w:hAnsiTheme="minorHAnsi" w:cstheme="minorBidi"/>
+                <w:smallCaps w:val="0"/>
+                <w:noProof/>
+                <w:sz w:val="22"/>
+                <w:szCs w:val="22"/>
+                <w:lang w:eastAsia="es-ES"/>
+              </w:rPr>
+              <w:tab/>
+            </w:r>
+            <w:r>
+              <w:rPr>
+                <w:rStyle w:val="Hipervnculo"/>
+                <w:noProof/>
+              </w:rPr>
+              <w:t>Documento de diseño del videojuego de Higher &amp; Lower</w:t>
+            </w:r>
+            <w:r>
+              <w:rPr>
+                <w:noProof/>
+                <w:webHidden/>
+              </w:rPr>
+              <w:tab/>
+            </w:r>
+            <w:r>
+              <w:rPr>
+                <w:noProof/>
+                <w:webHidden/>
+              </w:rPr>
+              <w:fldChar w:fldCharType="begin"/>
+            </w:r>
+            <w:r>
+              <w:rPr>
+                <w:noProof/>
+                <w:webHidden/>
+              </w:rPr>
+              <w:instrText xml:space="preserve"> PAGEREF _Toc103198452 \h </w:instrText>
+            </w:r>
+            <w:r>
+              <w:rPr>
+                <w:noProof/>
+                <w:webHidden/>
+              </w:rPr>
+            </w:r>
+            <w:r>
+              <w:rPr>
+                <w:noProof/>
+                <w:webHidden/>
+              </w:rPr>
+              <w:fldChar w:fldCharType="separate"/>
+            </w:r>
+            <w:r>
+              <w:rPr>
+                <w:noProof/>
+                <w:webHidden/>
+              </w:rPr>
+              <w:t>31</w:t>
             </w:r>
             <w:r>
               <w:rPr>
@@ -4873,13 +4873,13 @@
               <w:lang w:eastAsia="es-ES"/>
             </w:rPr>
           </w:pPr>
-          <w:hyperlink w:anchor="_Toc102338218" w:history="1">
+          <w:hyperlink w:anchor="_Toc103198453" w:history="1">
             <w:r>
               <w:rPr>
                 <w:rStyle w:val="Hipervnculo"/>
                 <w:noProof/>
               </w:rPr>
-              <w:t>3.3.5.</w:t>
+              <w:t>3.3.1.</w:t>
             </w:r>
             <w:r>
               <w:rPr>
@@ -4898,7 +4898,7 @@
                 <w:rStyle w:val="Hipervnculo"/>
                 <w:noProof/>
               </w:rPr>
-              <w:t>Diagramas de flujo</w:t>
+              <w:t>Ficha técnica</w:t>
             </w:r>
             <w:r>
               <w:rPr>
@@ -4919,7 +4919,7 @@
                 <w:noProof/>
                 <w:webHidden/>
               </w:rPr>
-              <w:instrText xml:space="preserve"> PAGEREF _Toc102338218 \h </w:instrText>
+              <w:instrText xml:space="preserve"> PAGEREF _Toc103198453 \h </w:instrText>
             </w:r>
             <w:r>
               <w:rPr>
@@ -4939,7 +4939,7 @@
                 <w:noProof/>
                 <w:webHidden/>
               </w:rPr>
-              <w:t>23</w:t>
+              <w:t>31</w:t>
             </w:r>
             <w:r>
               <w:rPr>
@@ -4967,13 +4967,13 @@
               <w:lang w:eastAsia="es-ES"/>
             </w:rPr>
           </w:pPr>
-          <w:hyperlink w:anchor="_Toc102338219" w:history="1">
+          <w:hyperlink w:anchor="_Toc103198454" w:history="1">
             <w:r>
               <w:rPr>
                 <w:rStyle w:val="Hipervnculo"/>
                 <w:noProof/>
               </w:rPr>
-              <w:t>3.3.6.</w:t>
+              <w:t>3.3.2.</w:t>
             </w:r>
             <w:r>
               <w:rPr>
@@ -4992,7 +4992,7 @@
                 <w:rStyle w:val="Hipervnculo"/>
                 <w:noProof/>
               </w:rPr>
-              <w:t>Bocetos de pantallas</w:t>
+              <w:t>Concepto del videojuego</w:t>
             </w:r>
             <w:r>
               <w:rPr>
@@ -5013,7 +5013,7 @@
                 <w:noProof/>
                 <w:webHidden/>
               </w:rPr>
-              <w:instrText xml:space="preserve"> PAGEREF _Toc102338219 \h </w:instrText>
+              <w:instrText xml:space="preserve"> PAGEREF _Toc103198454 \h </w:instrText>
             </w:r>
             <w:r>
               <w:rPr>
@@ -5033,7 +5033,7 @@
                 <w:noProof/>
                 <w:webHidden/>
               </w:rPr>
-              <w:t>24</w:t>
+              <w:t>31</w:t>
             </w:r>
             <w:r>
               <w:rPr>
@@ -5061,13 +5061,13 @@
               <w:lang w:eastAsia="es-ES"/>
             </w:rPr>
           </w:pPr>
-          <w:hyperlink w:anchor="_Toc102338220" w:history="1">
+          <w:hyperlink w:anchor="_Toc103198455" w:history="1">
             <w:r>
               <w:rPr>
                 <w:rStyle w:val="Hipervnculo"/>
                 <w:noProof/>
               </w:rPr>
-              <w:t>3.3.7.</w:t>
+              <w:t>3.3.3.</w:t>
             </w:r>
             <w:r>
               <w:rPr>
@@ -5086,7 +5086,7 @@
                 <w:rStyle w:val="Hipervnculo"/>
                 <w:noProof/>
               </w:rPr>
-              <w:t>Arte final</w:t>
+              <w:t>Mecánicas</w:t>
             </w:r>
             <w:r>
               <w:rPr>
@@ -5107,7 +5107,7 @@
                 <w:noProof/>
                 <w:webHidden/>
               </w:rPr>
-              <w:instrText xml:space="preserve"> PAGEREF _Toc102338220 \h </w:instrText>
+              <w:instrText xml:space="preserve"> PAGEREF _Toc103198455 \h </w:instrText>
             </w:r>
             <w:r>
               <w:rPr>
@@ -5127,7 +5127,7 @@
                 <w:noProof/>
                 <w:webHidden/>
               </w:rPr>
-              <w:t>24</w:t>
+              <w:t>31</w:t>
             </w:r>
             <w:r>
               <w:rPr>
@@ -5155,13 +5155,13 @@
               <w:lang w:eastAsia="es-ES"/>
             </w:rPr>
           </w:pPr>
-          <w:hyperlink w:anchor="_Toc102338221" w:history="1">
+          <w:hyperlink w:anchor="_Toc103198456" w:history="1">
             <w:r>
               <w:rPr>
                 <w:rStyle w:val="Hipervnculo"/>
                 <w:noProof/>
               </w:rPr>
-              <w:t>3.3.8.</w:t>
+              <w:t>3.3.4.</w:t>
             </w:r>
             <w:r>
               <w:rPr>
@@ -5180,6 +5180,382 @@
                 <w:rStyle w:val="Hipervnculo"/>
                 <w:noProof/>
               </w:rPr>
+              <w:t>Controles</w:t>
+            </w:r>
+            <w:r>
+              <w:rPr>
+                <w:noProof/>
+                <w:webHidden/>
+              </w:rPr>
+              <w:tab/>
+            </w:r>
+            <w:r>
+              <w:rPr>
+                <w:noProof/>
+                <w:webHidden/>
+              </w:rPr>
+              <w:fldChar w:fldCharType="begin"/>
+            </w:r>
+            <w:r>
+              <w:rPr>
+                <w:noProof/>
+                <w:webHidden/>
+              </w:rPr>
+              <w:instrText xml:space="preserve"> PAGEREF _Toc103198456 \h </w:instrText>
+            </w:r>
+            <w:r>
+              <w:rPr>
+                <w:noProof/>
+                <w:webHidden/>
+              </w:rPr>
+            </w:r>
+            <w:r>
+              <w:rPr>
+                <w:noProof/>
+                <w:webHidden/>
+              </w:rPr>
+              <w:fldChar w:fldCharType="separate"/>
+            </w:r>
+            <w:r>
+              <w:rPr>
+                <w:noProof/>
+                <w:webHidden/>
+              </w:rPr>
+              <w:t>31</w:t>
+            </w:r>
+            <w:r>
+              <w:rPr>
+                <w:noProof/>
+                <w:webHidden/>
+              </w:rPr>
+              <w:fldChar w:fldCharType="end"/>
+            </w:r>
+          </w:hyperlink>
+        </w:p>
+        <w:p>
+          <w:pPr>
+            <w:pStyle w:val="TDC3"/>
+            <w:tabs>
+              <w:tab w:val="left" w:pos="1320"/>
+              <w:tab w:val="right" w:leader="dot" w:pos="8777"/>
+            </w:tabs>
+            <w:rPr>
+              <w:rFonts w:asciiTheme="minorHAnsi" w:eastAsiaTheme="minorEastAsia" w:hAnsiTheme="minorHAnsi" w:cstheme="minorBidi"/>
+              <w:iCs w:val="0"/>
+              <w:smallCaps w:val="0"/>
+              <w:noProof/>
+              <w:sz w:val="22"/>
+              <w:szCs w:val="22"/>
+              <w:lang w:eastAsia="es-ES"/>
+            </w:rPr>
+          </w:pPr>
+          <w:hyperlink w:anchor="_Toc103198457" w:history="1">
+            <w:r>
+              <w:rPr>
+                <w:rStyle w:val="Hipervnculo"/>
+                <w:noProof/>
+              </w:rPr>
+              <w:t>3.3.5.</w:t>
+            </w:r>
+            <w:r>
+              <w:rPr>
+                <w:rFonts w:asciiTheme="minorHAnsi" w:eastAsiaTheme="minorEastAsia" w:hAnsiTheme="minorHAnsi" w:cstheme="minorBidi"/>
+                <w:iCs w:val="0"/>
+                <w:smallCaps w:val="0"/>
+                <w:noProof/>
+                <w:sz w:val="22"/>
+                <w:szCs w:val="22"/>
+                <w:lang w:eastAsia="es-ES"/>
+              </w:rPr>
+              <w:tab/>
+            </w:r>
+            <w:r>
+              <w:rPr>
+                <w:rStyle w:val="Hipervnculo"/>
+                <w:noProof/>
+              </w:rPr>
+              <w:t>Diagramas de flujo</w:t>
+            </w:r>
+            <w:r>
+              <w:rPr>
+                <w:noProof/>
+                <w:webHidden/>
+              </w:rPr>
+              <w:tab/>
+            </w:r>
+            <w:r>
+              <w:rPr>
+                <w:noProof/>
+                <w:webHidden/>
+              </w:rPr>
+              <w:fldChar w:fldCharType="begin"/>
+            </w:r>
+            <w:r>
+              <w:rPr>
+                <w:noProof/>
+                <w:webHidden/>
+              </w:rPr>
+              <w:instrText xml:space="preserve"> PAGEREF _Toc103198457 \h </w:instrText>
+            </w:r>
+            <w:r>
+              <w:rPr>
+                <w:noProof/>
+                <w:webHidden/>
+              </w:rPr>
+            </w:r>
+            <w:r>
+              <w:rPr>
+                <w:noProof/>
+                <w:webHidden/>
+              </w:rPr>
+              <w:fldChar w:fldCharType="separate"/>
+            </w:r>
+            <w:r>
+              <w:rPr>
+                <w:noProof/>
+                <w:webHidden/>
+              </w:rPr>
+              <w:t>32</w:t>
+            </w:r>
+            <w:r>
+              <w:rPr>
+                <w:noProof/>
+                <w:webHidden/>
+              </w:rPr>
+              <w:fldChar w:fldCharType="end"/>
+            </w:r>
+          </w:hyperlink>
+        </w:p>
+        <w:p>
+          <w:pPr>
+            <w:pStyle w:val="TDC3"/>
+            <w:tabs>
+              <w:tab w:val="left" w:pos="1320"/>
+              <w:tab w:val="right" w:leader="dot" w:pos="8777"/>
+            </w:tabs>
+            <w:rPr>
+              <w:rFonts w:asciiTheme="minorHAnsi" w:eastAsiaTheme="minorEastAsia" w:hAnsiTheme="minorHAnsi" w:cstheme="minorBidi"/>
+              <w:iCs w:val="0"/>
+              <w:smallCaps w:val="0"/>
+              <w:noProof/>
+              <w:sz w:val="22"/>
+              <w:szCs w:val="22"/>
+              <w:lang w:eastAsia="es-ES"/>
+            </w:rPr>
+          </w:pPr>
+          <w:hyperlink w:anchor="_Toc103198458" w:history="1">
+            <w:r>
+              <w:rPr>
+                <w:rStyle w:val="Hipervnculo"/>
+                <w:noProof/>
+              </w:rPr>
+              <w:t>3.3.6.</w:t>
+            </w:r>
+            <w:r>
+              <w:rPr>
+                <w:rFonts w:asciiTheme="minorHAnsi" w:eastAsiaTheme="minorEastAsia" w:hAnsiTheme="minorHAnsi" w:cstheme="minorBidi"/>
+                <w:iCs w:val="0"/>
+                <w:smallCaps w:val="0"/>
+                <w:noProof/>
+                <w:sz w:val="22"/>
+                <w:szCs w:val="22"/>
+                <w:lang w:eastAsia="es-ES"/>
+              </w:rPr>
+              <w:tab/>
+            </w:r>
+            <w:r>
+              <w:rPr>
+                <w:rStyle w:val="Hipervnculo"/>
+                <w:noProof/>
+              </w:rPr>
+              <w:t>Bocetos de pantallas</w:t>
+            </w:r>
+            <w:r>
+              <w:rPr>
+                <w:noProof/>
+                <w:webHidden/>
+              </w:rPr>
+              <w:tab/>
+            </w:r>
+            <w:r>
+              <w:rPr>
+                <w:noProof/>
+                <w:webHidden/>
+              </w:rPr>
+              <w:fldChar w:fldCharType="begin"/>
+            </w:r>
+            <w:r>
+              <w:rPr>
+                <w:noProof/>
+                <w:webHidden/>
+              </w:rPr>
+              <w:instrText xml:space="preserve"> PAGEREF _Toc103198458 \h </w:instrText>
+            </w:r>
+            <w:r>
+              <w:rPr>
+                <w:noProof/>
+                <w:webHidden/>
+              </w:rPr>
+            </w:r>
+            <w:r>
+              <w:rPr>
+                <w:noProof/>
+                <w:webHidden/>
+              </w:rPr>
+              <w:fldChar w:fldCharType="separate"/>
+            </w:r>
+            <w:r>
+              <w:rPr>
+                <w:noProof/>
+                <w:webHidden/>
+              </w:rPr>
+              <w:t>33</w:t>
+            </w:r>
+            <w:r>
+              <w:rPr>
+                <w:noProof/>
+                <w:webHidden/>
+              </w:rPr>
+              <w:fldChar w:fldCharType="end"/>
+            </w:r>
+          </w:hyperlink>
+        </w:p>
+        <w:p>
+          <w:pPr>
+            <w:pStyle w:val="TDC3"/>
+            <w:tabs>
+              <w:tab w:val="left" w:pos="1320"/>
+              <w:tab w:val="right" w:leader="dot" w:pos="8777"/>
+            </w:tabs>
+            <w:rPr>
+              <w:rFonts w:asciiTheme="minorHAnsi" w:eastAsiaTheme="minorEastAsia" w:hAnsiTheme="minorHAnsi" w:cstheme="minorBidi"/>
+              <w:iCs w:val="0"/>
+              <w:smallCaps w:val="0"/>
+              <w:noProof/>
+              <w:sz w:val="22"/>
+              <w:szCs w:val="22"/>
+              <w:lang w:eastAsia="es-ES"/>
+            </w:rPr>
+          </w:pPr>
+          <w:hyperlink w:anchor="_Toc103198459" w:history="1">
+            <w:r>
+              <w:rPr>
+                <w:rStyle w:val="Hipervnculo"/>
+                <w:noProof/>
+              </w:rPr>
+              <w:t>3.3.7.</w:t>
+            </w:r>
+            <w:r>
+              <w:rPr>
+                <w:rFonts w:asciiTheme="minorHAnsi" w:eastAsiaTheme="minorEastAsia" w:hAnsiTheme="minorHAnsi" w:cstheme="minorBidi"/>
+                <w:iCs w:val="0"/>
+                <w:smallCaps w:val="0"/>
+                <w:noProof/>
+                <w:sz w:val="22"/>
+                <w:szCs w:val="22"/>
+                <w:lang w:eastAsia="es-ES"/>
+              </w:rPr>
+              <w:tab/>
+            </w:r>
+            <w:r>
+              <w:rPr>
+                <w:rStyle w:val="Hipervnculo"/>
+                <w:noProof/>
+              </w:rPr>
+              <w:t>Arte final</w:t>
+            </w:r>
+            <w:r>
+              <w:rPr>
+                <w:noProof/>
+                <w:webHidden/>
+              </w:rPr>
+              <w:tab/>
+            </w:r>
+            <w:r>
+              <w:rPr>
+                <w:noProof/>
+                <w:webHidden/>
+              </w:rPr>
+              <w:fldChar w:fldCharType="begin"/>
+            </w:r>
+            <w:r>
+              <w:rPr>
+                <w:noProof/>
+                <w:webHidden/>
+              </w:rPr>
+              <w:instrText xml:space="preserve"> PAGEREF _Toc103198459 \h </w:instrText>
+            </w:r>
+            <w:r>
+              <w:rPr>
+                <w:noProof/>
+                <w:webHidden/>
+              </w:rPr>
+            </w:r>
+            <w:r>
+              <w:rPr>
+                <w:noProof/>
+                <w:webHidden/>
+              </w:rPr>
+              <w:fldChar w:fldCharType="separate"/>
+            </w:r>
+            <w:r>
+              <w:rPr>
+                <w:noProof/>
+                <w:webHidden/>
+              </w:rPr>
+              <w:t>33</w:t>
+            </w:r>
+            <w:r>
+              <w:rPr>
+                <w:noProof/>
+                <w:webHidden/>
+              </w:rPr>
+              <w:fldChar w:fldCharType="end"/>
+            </w:r>
+          </w:hyperlink>
+        </w:p>
+        <w:p>
+          <w:pPr>
+            <w:pStyle w:val="TDC3"/>
+            <w:tabs>
+              <w:tab w:val="left" w:pos="1320"/>
+              <w:tab w:val="right" w:leader="dot" w:pos="8777"/>
+            </w:tabs>
+            <w:rPr>
+              <w:rFonts w:asciiTheme="minorHAnsi" w:eastAsiaTheme="minorEastAsia" w:hAnsiTheme="minorHAnsi" w:cstheme="minorBidi"/>
+              <w:iCs w:val="0"/>
+              <w:smallCaps w:val="0"/>
+              <w:noProof/>
+              <w:sz w:val="22"/>
+              <w:szCs w:val="22"/>
+              <w:lang w:eastAsia="es-ES"/>
+            </w:rPr>
+          </w:pPr>
+          <w:hyperlink w:anchor="_Toc103198460" w:history="1">
+            <w:r>
+              <w:rPr>
+                <w:rStyle w:val="Hipervnculo"/>
+                <w:noProof/>
+              </w:rPr>
+              <w:t>3.3.8.</w:t>
+            </w:r>
+            <w:r>
+              <w:rPr>
+                <w:rFonts w:asciiTheme="minorHAnsi" w:eastAsiaTheme="minorEastAsia" w:hAnsiTheme="minorHAnsi" w:cstheme="minorBidi"/>
+                <w:iCs w:val="0"/>
+                <w:smallCaps w:val="0"/>
+                <w:noProof/>
+                <w:sz w:val="22"/>
+                <w:szCs w:val="22"/>
+                <w:lang w:eastAsia="es-ES"/>
+              </w:rPr>
+              <w:tab/>
+            </w:r>
+            <w:r>
+              <w:rPr>
+                <w:rStyle w:val="Hipervnculo"/>
+                <w:noProof/>
+              </w:rPr>
               <w:t>Sonido</w:t>
             </w:r>
             <w:r>
@@ -5201,7 +5577,7 @@
                 <w:noProof/>
                 <w:webHidden/>
               </w:rPr>
-              <w:instrText xml:space="preserve"> PAGEREF _Toc102338221 \h </w:instrText>
+              <w:instrText xml:space="preserve"> PAGEREF _Toc103198460 \h </w:instrText>
             </w:r>
             <w:r>
               <w:rPr>
@@ -5221,7 +5597,7 @@
                 <w:noProof/>
                 <w:webHidden/>
               </w:rPr>
-              <w:t>24</w:t>
+              <w:t>33</w:t>
             </w:r>
             <w:r>
               <w:rPr>
@@ -5247,7 +5623,7 @@
               <w:lang w:eastAsia="es-ES"/>
             </w:rPr>
           </w:pPr>
-          <w:hyperlink w:anchor="_Toc102338222" w:history="1">
+          <w:hyperlink w:anchor="_Toc103198461" w:history="1">
             <w:r>
               <w:rPr>
                 <w:rStyle w:val="Hipervnculo"/>
@@ -5274,7 +5650,7 @@
                 <w:noProof/>
                 <w:webHidden/>
               </w:rPr>
-              <w:instrText xml:space="preserve"> PAGEREF _Toc102338222 \h </w:instrText>
+              <w:instrText xml:space="preserve"> PAGEREF _Toc103198461 \h </w:instrText>
             </w:r>
             <w:r>
               <w:rPr>
@@ -5294,7 +5670,7 @@
                 <w:noProof/>
                 <w:webHidden/>
               </w:rPr>
-              <w:t>25</w:t>
+              <w:t>34</w:t>
             </w:r>
             <w:r>
               <w:rPr>
@@ -5306,6 +5682,12 @@
           </w:hyperlink>
         </w:p>
         <w:p>
+          <w:pPr>
+            <w:rPr>
+              <w:b/>
+              <w:bCs/>
+            </w:rPr>
+          </w:pPr>
           <w:r>
             <w:rPr>
               <w:b/>
@@ -5318,30 +5700,6 @@
     </w:sdt>
     <w:p>
       <w:pPr>
-        <w:pStyle w:val="TDC1"/>
-        <w:tabs>
-          <w:tab w:val="right" w:leader="dot" w:pos="8777"/>
-        </w:tabs>
-        <w:rPr>
-          <w:bCs w:val="0"/>
-          <w:smallCaps w:val="0"/>
-        </w:rPr>
-      </w:pPr>
-    </w:p>
-    <w:p>
-      <w:pPr>
-        <w:pStyle w:val="TDC1"/>
-        <w:tabs>
-          <w:tab w:val="right" w:leader="dot" w:pos="8777"/>
-        </w:tabs>
-        <w:rPr>
-          <w:rFonts w:asciiTheme="minorHAnsi" w:eastAsiaTheme="minorEastAsia" w:hAnsiTheme="minorHAnsi" w:cstheme="minorBidi"/>
-          <w:bCs w:val="0"/>
-          <w:smallCaps w:val="0"/>
-          <w:noProof/>
-          <w:szCs w:val="22"/>
-          <w:lang w:eastAsia="es-ES"/>
-        </w:rPr>
         <w:sectPr>
           <w:footerReference w:type="first" r:id="rId11"/>
           <w:pgSz w:w="11906" w:h="16838" w:code="9"/>
@@ -5352,9 +5710,6 @@
           <w:docGrid w:linePitch="360"/>
         </w:sectPr>
       </w:pPr>
-      <w:r>
-        <w:br w:type="page"/>
-      </w:r>
     </w:p>
     <w:p>
       <w:pPr>
@@ -5367,7 +5722,7 @@
       <w:bookmarkStart w:id="16" w:name="_Toc92968900"/>
       <w:bookmarkStart w:id="17" w:name="_Toc92968963"/>
       <w:bookmarkStart w:id="18" w:name="_Toc92969653"/>
-      <w:bookmarkStart w:id="19" w:name="_Toc102338184"/>
+      <w:bookmarkStart w:id="19" w:name="_Toc103198419"/>
       <w:r>
         <w:lastRenderedPageBreak/>
         <w:t>Introducción</w:t>
@@ -5657,7 +6012,7 @@
       <w:bookmarkStart w:id="20" w:name="_Toc92968901"/>
       <w:bookmarkStart w:id="21" w:name="_Toc92968964"/>
       <w:bookmarkStart w:id="22" w:name="_Toc92969654"/>
-      <w:bookmarkStart w:id="23" w:name="_Toc102338185"/>
+      <w:bookmarkStart w:id="23" w:name="_Toc103198420"/>
       <w:r>
         <w:lastRenderedPageBreak/>
         <w:t>Marco teórico</w:t>
@@ -5675,7 +6030,7 @@
           <w:numId w:val="2"/>
         </w:numPr>
       </w:pPr>
-      <w:bookmarkStart w:id="24" w:name="_Toc102338186"/>
+      <w:bookmarkStart w:id="24" w:name="_Toc103198421"/>
       <w:r>
         <w:t>Introducción</w:t>
       </w:r>
@@ -5686,7 +6041,13 @@
         <w:pStyle w:val="TFG-Prrafo"/>
       </w:pPr>
       <w:r>
-        <w:t>La discapacidad está descrita propiamente por la RAE como ‘Situación de la persona que por sus condiciones físicas o mentales duraderas se enfrenta con notables barreras de acceso a su participación social’. A lo largo de todo este apartado se tratarán conceptos importantes a conocer sobre la discapacidad, los diferentes tipos que hay, cómo afecta esto socialmente a los que las padecen y por último cómo se adaptan los videojuegos ante estas condiciones.</w:t>
+        <w:t>La discapacidad está descrita propiamente por la RAE como ‘Situación de la persona que por sus condiciones físicas o mentales duraderas se enfrenta con notables barreras de acceso a su participación social’. A lo largo de todo este apartado se tratarán conceptos importantes a conocer sobre la discapacidad,</w:t>
+      </w:r>
+      <w:r>
+        <w:t xml:space="preserve"> cuántas personas hay afectadas,</w:t>
+      </w:r>
+      <w:r>
+        <w:t xml:space="preserve"> los diferentes tipos que hay, cómo afecta esto socialmente a los que las padecen y por último cómo se adaptan los videojuegos ante estas condiciones.</w:t>
       </w:r>
     </w:p>
     <w:p>
@@ -5800,7 +6161,7 @@
           <w:numId w:val="2"/>
         </w:numPr>
       </w:pPr>
-      <w:bookmarkStart w:id="25" w:name="_Toc102338187"/>
+      <w:bookmarkStart w:id="25" w:name="_Toc103198422"/>
       <w:r>
         <w:t>La diversidad funcional</w:t>
       </w:r>
@@ -5929,7 +6290,22 @@
         <w:pStyle w:val="TFG-Prrafo"/>
       </w:pPr>
       <w:r>
-        <w:t xml:space="preserve">De esta base de datos se van a extraer más datos y elaborar diversas gráficas para comprender mejor la amplia magnitud de todas estas personas. </w:t>
+        <w:t xml:space="preserve">De esta base de datos se van a extraer más datos y </w:t>
+      </w:r>
+      <w:r>
+        <w:t xml:space="preserve">a analizar diversos aspectos que esta información nos brinda, para ello, con dichos datos se van a </w:t>
+      </w:r>
+      <w:r>
+        <w:t>elaborar diversas gráficas para comprender mejor la amplia mag</w:t>
+      </w:r>
+      <w:r>
+        <w:t>nitud que</w:t>
+      </w:r>
+      <w:r>
+        <w:t xml:space="preserve"> abarca todo este tema</w:t>
+      </w:r>
+      <w:r>
+        <w:t>.</w:t>
       </w:r>
     </w:p>
     <w:p>
@@ -5940,7 +6316,7 @@
           <w:numId w:val="2"/>
         </w:numPr>
       </w:pPr>
-      <w:bookmarkStart w:id="26" w:name="_Toc102338188"/>
+      <w:bookmarkStart w:id="26" w:name="_Toc103198423"/>
       <w:r>
         <w:t>Afectados en relación con la población, por Comunidades Autónomas</w:t>
       </w:r>
@@ -5958,6 +6334,18 @@
           <w:noProof/>
         </w:rPr>
         <w:t>A continuación se adjunta un gráfico donde se representa el porcentaje de personas con un grado de diversidad funcional reconocido mayor o igual al 33% sobre la población, comparado con el resultado obtenido en cada Comunidad Autónoma.</w:t>
+      </w:r>
+      <w:r>
+        <w:rPr>
+          <w:noProof/>
+        </w:rPr>
+        <w:t xml:space="preserve"> Como se ha comentado antes en España estadísiticamente 7 de cada 100 personas tienen una diversidad funcional reconocida.</w:t>
+      </w:r>
+      <w:r>
+        <w:rPr>
+          <w:noProof/>
+        </w:rPr>
+        <w:t xml:space="preserve"> Donde más incidencia de personas afectadas respecto al total de habitantes es en Melilla, el Principado de Asturias y Ceuta.</w:t>
       </w:r>
     </w:p>
     <w:p>
@@ -6063,7 +6451,7 @@
           <w:numId w:val="2"/>
         </w:numPr>
       </w:pPr>
-      <w:bookmarkStart w:id="27" w:name="_Toc102338189"/>
+      <w:bookmarkStart w:id="27" w:name="_Toc103198424"/>
       <w:r>
         <w:lastRenderedPageBreak/>
         <w:t>Personas con diversidad</w:t>
@@ -6089,6 +6477,9 @@
       <w:r>
         <w:t xml:space="preserve"> del total de la población española, un 6’86% tiene una diversidad funcional reconocida, de las cuales 1.634.687 son hombres y 1.621.156 mujeres, es decir, el 50’20% de personas afectadas son hombres y el 49’80% mujeres.</w:t>
       </w:r>
+      <w:r>
+        <w:t xml:space="preserve"> Podemos comprender así que la diversidad funcional no discrimina entre sexos.</w:t>
+      </w:r>
     </w:p>
     <w:p>
       <w:pPr>
@@ -6101,9 +6492,9 @@
           <w:noProof/>
         </w:rPr>
         <w:drawing>
-          <wp:inline distT="0" distB="0" distL="0" distR="0" wp14:anchorId="00939B6B" wp14:editId="3E4E772B">
-            <wp:extent cx="4696737" cy="2751539"/>
-            <wp:effectExtent l="0" t="0" r="8890" b="0"/>
+          <wp:inline distT="0" distB="0" distL="0" distR="0" wp14:anchorId="00939B6B" wp14:editId="5C6AF072">
+            <wp:extent cx="4565177" cy="2674466"/>
+            <wp:effectExtent l="0" t="0" r="6985" b="0"/>
             <wp:docPr id="16" name="Imagen 16" descr="Gráfico de personas con diversidad funcional dividido por sexos."/>
             <wp:cNvGraphicFramePr>
               <a:graphicFrameLocks xmlns:a="http://schemas.openxmlformats.org/drawingml/2006/main" noChangeAspect="1"/>
@@ -6130,7 +6521,7 @@
                   <pic:spPr>
                     <a:xfrm>
                       <a:off x="0" y="0"/>
-                      <a:ext cx="4696737" cy="2751539"/>
+                      <a:ext cx="4568028" cy="2676136"/>
                     </a:xfrm>
                     <a:prstGeom prst="rect">
                       <a:avLst/>
@@ -6194,6 +6585,9 @@
       </w:r>
       <w:r>
         <w:t xml:space="preserve"> Comunidad Autónoma.</w:t>
+      </w:r>
+      <w:r>
+        <w:t xml:space="preserve"> Las 3 comunidades autónomas con más personas afectadas son Cataluña, Andalucía y la comunidad de Madrid.</w:t>
       </w:r>
     </w:p>
     <w:p>
@@ -6296,7 +6690,7 @@
           <w:numId w:val="2"/>
         </w:numPr>
       </w:pPr>
-      <w:bookmarkStart w:id="28" w:name="_Toc102338190"/>
+      <w:bookmarkStart w:id="28" w:name="_Toc103198425"/>
       <w:r>
         <w:lastRenderedPageBreak/>
         <w:t>Personas con diversidad funcional por edad</w:t>
@@ -6311,7 +6705,30 @@
         <w:pStyle w:val="TFG-Prrafo"/>
       </w:pPr>
       <w:r>
-        <w:t>A continuación, se tratan los datos de personas afectadas divididos por rangos de edad, sorprendentemente un 45’4% del total de afectados son personas que tienen 65 años o más.</w:t>
+        <w:t xml:space="preserve">A continuación, se tratan los datos de personas afectadas divididos por rangos de edad, </w:t>
+      </w:r>
+      <w:r>
+        <w:t xml:space="preserve">se puede observar </w:t>
+      </w:r>
+      <w:proofErr w:type="gramStart"/>
+      <w:r>
+        <w:t xml:space="preserve">que </w:t>
+      </w:r>
+      <w:r>
+        <w:t xml:space="preserve"> un</w:t>
+      </w:r>
+      <w:proofErr w:type="gramEnd"/>
+      <w:r>
+        <w:t xml:space="preserve"> 45’4% del total de afectados son personas que tienen 65 años o más</w:t>
+      </w:r>
+      <w:r>
+        <w:t xml:space="preserve">, comprensible también por </w:t>
+      </w:r>
+      <w:r>
+        <w:t>lo que la propia vejez trae consigo, aunque muy de cerca con un 42’75% comprenderían a personas entre 35 a 64 años, siendo ésta la población adulta de España y que está en un rango para estar activa laboralmente</w:t>
+      </w:r>
+      <w:r>
+        <w:t>.</w:t>
       </w:r>
     </w:p>
     <w:p>
@@ -6325,9 +6742,9 @@
           <w:noProof/>
         </w:rPr>
         <w:drawing>
-          <wp:inline distT="0" distB="0" distL="0" distR="0" wp14:anchorId="222D55A3" wp14:editId="3179A86F">
-            <wp:extent cx="4118457" cy="2851589"/>
-            <wp:effectExtent l="0" t="0" r="0" b="6350"/>
+          <wp:inline distT="0" distB="0" distL="0" distR="0" wp14:anchorId="222D55A3" wp14:editId="495175B4">
+            <wp:extent cx="3940425" cy="2728320"/>
+            <wp:effectExtent l="0" t="0" r="3175" b="0"/>
             <wp:docPr id="12" name="Imagen 12" descr="Gráfico donde se muestra el total de personas afectadas divididos por rango de edades."/>
             <wp:cNvGraphicFramePr>
               <a:graphicFrameLocks xmlns:a="http://schemas.openxmlformats.org/drawingml/2006/main" noChangeAspect="1"/>
@@ -6354,7 +6771,7 @@
                   <pic:spPr>
                     <a:xfrm>
                       <a:off x="0" y="0"/>
-                      <a:ext cx="4131660" cy="2860730"/>
+                      <a:ext cx="3967735" cy="2747229"/>
                     </a:xfrm>
                     <a:prstGeom prst="rect">
                       <a:avLst/>
@@ -6431,9 +6848,9 @@
           <w:noProof/>
         </w:rPr>
         <w:drawing>
-          <wp:inline distT="0" distB="0" distL="0" distR="0" wp14:anchorId="54453885" wp14:editId="6AE070B5">
-            <wp:extent cx="5579745" cy="2891155"/>
-            <wp:effectExtent l="0" t="0" r="1905" b="4445"/>
+          <wp:inline distT="0" distB="0" distL="0" distR="0" wp14:anchorId="54453885" wp14:editId="5B514107">
+            <wp:extent cx="4938623" cy="2558956"/>
+            <wp:effectExtent l="0" t="0" r="0" b="0"/>
             <wp:docPr id="13" name="Imagen 13" descr="Gráfico del porcentaje de personas afectadas por rangos de edad en cada CCAA."/>
             <wp:cNvGraphicFramePr>
               <a:graphicFrameLocks xmlns:a="http://schemas.openxmlformats.org/drawingml/2006/main" noChangeAspect="1"/>
@@ -6460,7 +6877,7 @@
                   <pic:spPr>
                     <a:xfrm>
                       <a:off x="0" y="0"/>
-                      <a:ext cx="5579745" cy="2891155"/>
+                      <a:ext cx="4997398" cy="2589410"/>
                     </a:xfrm>
                     <a:prstGeom prst="rect">
                       <a:avLst/>
@@ -6509,7 +6926,6 @@
         <w:t>Gráfico del porcentaje de personas afectadas por rangos de edad en cada CCAA</w:t>
       </w:r>
     </w:p>
-    <w:p/>
     <w:p>
       <w:pPr>
         <w:pStyle w:val="TFG-Ttulo3deseccin"/>
@@ -6518,7 +6934,7 @@
           <w:numId w:val="2"/>
         </w:numPr>
       </w:pPr>
-      <w:bookmarkStart w:id="29" w:name="_Toc102338191"/>
+      <w:bookmarkStart w:id="29" w:name="_Toc103198426"/>
       <w:r>
         <w:lastRenderedPageBreak/>
         <w:t>Personas con diversidad funcional por grados</w:t>
@@ -6534,6 +6950,9 @@
       </w:r>
       <w:r>
         <w:t xml:space="preserve"> y de la categoría a la que pertenezcan, de las que se hablará más adelante. Seguidamente encontramos un gráfico donde se contempla la distribución de las personas con diversidad funcional por grado.</w:t>
+      </w:r>
+      <w:r>
+        <w:t xml:space="preserve"> El 42% de personas afectadas tienen reconocido un grado de diversidad funcional que está entre el 33% y el 45%.</w:t>
       </w:r>
     </w:p>
     <w:p>
@@ -6630,12 +7049,27 @@
         <w:pStyle w:val="TFG-Prrafo"/>
       </w:pPr>
       <w:r>
-        <w:t>Por último, se muestran todos los datos recopilados, número de personas con diversidad funcional por sexo, edad y grados.</w:t>
-      </w:r>
-    </w:p>
-    <w:p>
-      <w:pPr>
-        <w:pStyle w:val="TFG-Prrafo"/>
+        <w:t>Por último, se muestra</w:t>
+      </w:r>
+      <w:r>
+        <w:t xml:space="preserve"> un gráfico donde se unifican</w:t>
+      </w:r>
+      <w:r>
+        <w:t xml:space="preserve"> todos los datos recopilados, número de personas con diversidad funcional por sexo, edad y grado</w:t>
+      </w:r>
+      <w:r>
+        <w:t xml:space="preserve"> de afectación.</w:t>
+      </w:r>
+      <w:r>
+        <w:t xml:space="preserve"> Podemos observar que estadísticamente lo más probable es que los rasgos de una persona con diversidad funcional sean: hombre, con una edad comprendida entre 35 y 64 años y con un grado de diversidad funcional entre el 33%y el 45%.</w:t>
+      </w:r>
+    </w:p>
+    <w:p>
+      <w:pPr>
+        <w:pStyle w:val="TFG-Prrafo"/>
+        <w:keepNext/>
+        <w:ind w:left="708" w:hanging="708"/>
+        <w:jc w:val="center"/>
       </w:pPr>
       <w:r>
         <w:rPr>
@@ -6643,18 +7077,79 @@
         </w:rPr>
         <w:lastRenderedPageBreak/>
         <w:drawing>
-          <wp:inline distT="0" distB="0" distL="0" distR="0" wp14:anchorId="339C9142" wp14:editId="3A588EA3">
-            <wp:extent cx="5486400" cy="3200400"/>
-            <wp:effectExtent l="0" t="0" r="0" b="0"/>
-            <wp:docPr id="20" name="Gráfico 20"/>
-            <wp:cNvGraphicFramePr/>
+          <wp:inline distT="0" distB="0" distL="0" distR="0" wp14:anchorId="741E8E6C" wp14:editId="65A3E686">
+            <wp:extent cx="5579745" cy="3842385"/>
+            <wp:effectExtent l="0" t="0" r="1905" b="5715"/>
+            <wp:docPr id="20" name="Imagen 20" descr="Gráfico de número de personas con diversidad funcional distribuido por grados, sexo y rangos de edad"/>
+            <wp:cNvGraphicFramePr>
+              <a:graphicFrameLocks xmlns:a="http://schemas.openxmlformats.org/drawingml/2006/main" noChangeAspect="1"/>
+            </wp:cNvGraphicFramePr>
             <a:graphic xmlns:a="http://schemas.openxmlformats.org/drawingml/2006/main">
-              <a:graphicData uri="http://schemas.openxmlformats.org/drawingml/2006/chart">
-                <c:chart xmlns:c="http://schemas.openxmlformats.org/drawingml/2006/chart" xmlns:r="http://schemas.openxmlformats.org/officeDocument/2006/relationships" r:id="rId18"/>
+              <a:graphicData uri="http://schemas.openxmlformats.org/drawingml/2006/picture">
+                <pic:pic xmlns:pic="http://schemas.openxmlformats.org/drawingml/2006/picture">
+                  <pic:nvPicPr>
+                    <pic:cNvPr id="20" name="Imagen 20" descr="Gráfico de número de personas con diversidad funcional distribuido por grados, sexo y rangos de edad"/>
+                    <pic:cNvPicPr/>
+                  </pic:nvPicPr>
+                  <pic:blipFill>
+                    <a:blip r:embed="rId18" cstate="print">
+                      <a:extLst>
+                        <a:ext uri="{28A0092B-C50C-407E-A947-70E740481C1C}">
+                          <a14:useLocalDpi xmlns:a14="http://schemas.microsoft.com/office/drawing/2010/main" val="0"/>
+                        </a:ext>
+                      </a:extLst>
+                    </a:blip>
+                    <a:stretch>
+                      <a:fillRect/>
+                    </a:stretch>
+                  </pic:blipFill>
+                  <pic:spPr>
+                    <a:xfrm>
+                      <a:off x="0" y="0"/>
+                      <a:ext cx="5579745" cy="3842385"/>
+                    </a:xfrm>
+                    <a:prstGeom prst="rect">
+                      <a:avLst/>
+                    </a:prstGeom>
+                  </pic:spPr>
+                </pic:pic>
               </a:graphicData>
             </a:graphic>
           </wp:inline>
         </w:drawing>
+      </w:r>
+    </w:p>
+    <w:p>
+      <w:pPr>
+        <w:pStyle w:val="Descripcin"/>
+        <w:jc w:val="center"/>
+      </w:pPr>
+      <w:r>
+        <w:t xml:space="preserve">Ilustración </w:t>
+      </w:r>
+      <w:r>
+        <w:fldChar w:fldCharType="begin"/>
+      </w:r>
+      <w:r>
+        <w:instrText xml:space="preserve"> SEQ Ilustración \* ARABIC </w:instrText>
+      </w:r>
+      <w:r>
+        <w:fldChar w:fldCharType="separate"/>
+      </w:r>
+      <w:r>
+        <w:rPr>
+          <w:noProof/>
+        </w:rPr>
+        <w:t>7</w:t>
+      </w:r>
+      <w:r>
+        <w:rPr>
+          <w:noProof/>
+        </w:rPr>
+        <w:fldChar w:fldCharType="end"/>
+      </w:r>
+      <w:r>
+        <w:t xml:space="preserve"> - Gráfico de número de personas con diversidad funcional distribuido por grados, sexo y rangos de edad</w:t>
       </w:r>
     </w:p>
     <w:p>
@@ -6665,7 +7160,7 @@
           <w:numId w:val="2"/>
         </w:numPr>
       </w:pPr>
-      <w:bookmarkStart w:id="30" w:name="_Toc102338192"/>
+      <w:bookmarkStart w:id="30" w:name="_Toc103198427"/>
       <w:r>
         <w:t>Categorías</w:t>
       </w:r>
@@ -6676,10 +7171,21 @@
         <w:pStyle w:val="TFG-Prrafo"/>
       </w:pPr>
       <w:r>
-        <w:t xml:space="preserve">Pero no todas las personas cuentan con los mismos tipos de diversidad funcional, no todas afectan de la misma forma ni se tratan igual; hay demasiados tipos concretos de diversidad funcional y sería imposible numerarlos todos en este documento. </w:t>
-      </w:r>
-      <w:r>
-        <w:t xml:space="preserve">Así que apoyándonos en </w:t>
+        <w:t>Tras poner en valor la cantidad de personas afectadas y sus distribuciones, se puede observar que estamos tratando ante una problemática bastante extensa y que no diferencia entre sexo o edad. A su vez también se ha hablado de diferentes grados de afectación</w:t>
+      </w:r>
+      <w:r>
+        <w:t>, p</w:t>
+      </w:r>
+      <w:r>
+        <w:t xml:space="preserve">ero no todas las personas cuentan con los mismos tipos de diversidad funcional, no todas afectan de la misma forma ni se tratan igual; hay demasiados tipos concretos de diversidad funcional y sería imposible numerarlos todos en este documento. </w:t>
+      </w:r>
+    </w:p>
+    <w:p>
+      <w:pPr>
+        <w:pStyle w:val="TFG-Prrafo"/>
+      </w:pPr>
+      <w:r>
+        <w:t xml:space="preserve">Con ayuda de </w:t>
       </w:r>
       <w:r>
         <w:t xml:space="preserve">la Clasificación Internacional del Funcionamiento aprobada el 22 de </w:t>
@@ -6781,6 +7287,7 @@
           <w:b/>
           <w:bCs/>
         </w:rPr>
+        <w:lastRenderedPageBreak/>
         <w:t>Diversidad funcional motriz (discapacidad funcional)</w:t>
       </w:r>
       <w:r>
@@ -6866,7 +7373,6 @@
           <w:b/>
           <w:bCs/>
         </w:rPr>
-        <w:lastRenderedPageBreak/>
         <w:t>Diversidad funcional</w:t>
       </w:r>
       <w:r>
@@ -6955,7 +7461,7 @@
           <w:u w:val="single"/>
         </w:rPr>
       </w:pPr>
-      <w:bookmarkStart w:id="31" w:name="_Toc102338193"/>
+      <w:bookmarkStart w:id="31" w:name="_Toc103198428"/>
       <w:r>
         <w:t>Estigmas sociales</w:t>
       </w:r>
@@ -7027,6 +7533,7 @@
         <w:pStyle w:val="TFG-Prrafo"/>
       </w:pPr>
       <w:r>
+        <w:lastRenderedPageBreak/>
         <w:t xml:space="preserve">Por ello es importante concienciar adecuadamente, </w:t>
       </w:r>
       <w:r>
@@ -7085,7 +7592,13 @@
         <w:t xml:space="preserve"> Algo que se hace de forma diferente y que no se hace como todo el mundo no tiene que ser algo especial, </w:t>
       </w:r>
       <w:r>
-        <w:t xml:space="preserve">ni la persona afectada es alguien super diferente al humano de a pie. Se debe entender que la persona afectada es una persona igual que el resto, no es alguien situado por encima ni por debajo de nosotros, es </w:t>
+        <w:t>ni la persona afectada es alguien s</w:t>
+      </w:r>
+      <w:r>
+        <w:t>ú</w:t>
+      </w:r>
+      <w:r>
+        <w:t xml:space="preserve">per diferente al humano de a pie. Se debe entender que la persona afectada es una persona igual que el resto, no es alguien situado por encima ni por debajo de nosotros, es </w:t>
       </w:r>
       <w:r>
         <w:t>alguien afín</w:t>
@@ -7100,55 +7613,122 @@
     <w:p>
       <w:pPr>
         <w:pStyle w:val="TFG-Prrafo"/>
+        <w:numPr>
+          <w:ilvl w:val="0"/>
+          <w:numId w:val="36"/>
+        </w:numPr>
+      </w:pPr>
+      <w:r>
+        <w:t xml:space="preserve">Que la persona afectada no pueda correr o saltar, no lo hace diferente, llevará a cabo la acción de desplazarse de otra manera. </w:t>
+      </w:r>
+    </w:p>
+    <w:p>
+      <w:pPr>
+        <w:pStyle w:val="TFG-Prrafo"/>
+        <w:numPr>
+          <w:ilvl w:val="0"/>
+          <w:numId w:val="36"/>
+        </w:numPr>
+      </w:pPr>
+      <w:r>
+        <w:t xml:space="preserve">Que la persona afectada no pueda leer un libro, no impide que pueda conocer la literatura, simplemente lo hará a través de otros medios. </w:t>
+      </w:r>
+    </w:p>
+    <w:p>
+      <w:pPr>
+        <w:pStyle w:val="TFG-Prrafo"/>
+        <w:numPr>
+          <w:ilvl w:val="0"/>
+          <w:numId w:val="36"/>
+        </w:numPr>
+      </w:pPr>
+      <w:r>
+        <w:t xml:space="preserve">Que la persona afectada no pueda escuchar el diálogo de una serie, no impide que </w:t>
+      </w:r>
+      <w:r>
+        <w:t xml:space="preserve">pueda disfrutar de ella, la verá y comprenderá los diálogos de otra forma. </w:t>
+      </w:r>
+    </w:p>
+    <w:p>
+      <w:pPr>
+        <w:pStyle w:val="TFG-Prrafo"/>
+      </w:pPr>
+      <w:r>
+        <w:t>Y se puede seguir así con más ejemplos, pero estos son los más comunes que podemos encontrar a diario.</w:t>
+      </w:r>
+    </w:p>
+    <w:p>
+      <w:pPr>
+        <w:pStyle w:val="TFG-Prrafo"/>
+      </w:pPr>
+      <w:r>
+        <w:t xml:space="preserve">La capacidad alude a una relación entre las disposiciones del cuerpo y las estructuras socioculturales y materiales </w:t>
+      </w:r>
+      <w:r>
+        <w:t>en el tipo de sociedad concreta en la que se inscribe. Las capacidades representan modos de relación de la persona con el entorno.</w:t>
+      </w:r>
+    </w:p>
+    <w:p>
+      <w:pPr>
+        <w:pStyle w:val="TFG-Prrafo"/>
+      </w:pPr>
+      <w:r>
+        <w:t>Nuestras capacidades están tan condicionadas por nuestra constitución orgánica como por las características del contexto. Toda capacidad se realiza en un contexto que la hace posible. En este sentido, consideramos que las capacidades se construyen socialmente; el ser humano tiene actitudes, creencias y sesgos sobre la normalidad</w:t>
+      </w:r>
+      <w:r>
+        <w:t xml:space="preserve">. </w:t>
+      </w:r>
+    </w:p>
+    <w:p>
+      <w:pPr>
+        <w:pStyle w:val="TFG-Prrafo"/>
+      </w:pPr>
+      <w:r>
+        <w:t>Estas actitudes han llevado por ejemplo al desarrollo de piernas y brazos artificiales, por ejemplo</w:t>
+      </w:r>
+      <w:r>
+        <w:t>,</w:t>
+      </w:r>
+      <w:r>
+        <w:t xml:space="preserve"> en el caso de la </w:t>
+      </w:r>
+      <w:r>
+        <w:rPr>
+          <w:u w:val="single"/>
+        </w:rPr>
+        <w:t>talidomida</w:t>
+      </w:r>
+      <w:r>
+        <w:t xml:space="preserve">. </w:t>
+      </w:r>
+      <w:r>
+        <w:t xml:space="preserve">La talidomida era un sedante que comenzó a venderse a partir de 1957 y que se administraba como complemento inocuo para tratar las náuseas, la ansiedad, el insomnio y los vómitos matutinos de las embarazadas, pero que causó graves malformaciones en los </w:t>
+      </w:r>
+      <w:proofErr w:type="gramStart"/>
+      <w:r>
+        <w:t>fetos</w:t>
+      </w:r>
+      <w:proofErr w:type="gramEnd"/>
+      <w:r>
+        <w:t xml:space="preserve"> así como ausencia de sus extremidades al nacer</w:t>
+      </w:r>
+      <w:r>
+        <w:t>.</w:t>
+      </w:r>
+    </w:p>
+    <w:p>
+      <w:pPr>
+        <w:pStyle w:val="TFG-Prrafo"/>
       </w:pPr>
       <w:r>
         <w:lastRenderedPageBreak/>
-        <w:t xml:space="preserve">Que la persona afectada no pueda correr o saltar, no lo hace diferente, llevará a cabo la acción de desplazarse de otra manera. Que la persona afectada no pueda leer un libro, no impide que pueda conocer la literatura, simplemente lo hará a través de otros medios. Que la persona afectada no pueda escuchar el diálogo de una serie, no impide que </w:t>
-      </w:r>
-      <w:r>
-        <w:t>pueda disfrutar de ella, la verá y comprenderá los diálogos de otra forma. Y se puede seguir así con más ejemplos, pero estos son los más comunes que podemos encontrar a diario.</w:t>
-      </w:r>
-    </w:p>
-    <w:p>
-      <w:pPr>
-        <w:pStyle w:val="TFG-Prrafo"/>
-      </w:pPr>
-      <w:r>
-        <w:t xml:space="preserve">La capacidad alude a una relación entre las disposiciones del cuerpo y las estructuras socioculturales y materiales </w:t>
-      </w:r>
-      <w:r>
-        <w:t>en el tipo de sociedad concreta en la que se inscribe. Las capacidades representan modos de relación de la persona con el entorno.</w:t>
-      </w:r>
-    </w:p>
-    <w:p>
-      <w:pPr>
-        <w:pStyle w:val="TFG-Prrafo"/>
-      </w:pPr>
-      <w:r>
-        <w:t>Nuestras capacidades están tan condicionadas por nuestra constitución orgánica como por las características del contexto. Toda capacidad se realiza en un contexto que la hace posible. En este sentido, consideramos que las capacidades se construyen socialmente; el ser humano tiene actitudes, creencias y sesgos sobre la normalidad</w:t>
-      </w:r>
-      <w:r>
-        <w:t xml:space="preserve">. </w:t>
-      </w:r>
-    </w:p>
-    <w:p>
-      <w:pPr>
-        <w:pStyle w:val="TFG-Prrafo"/>
-      </w:pPr>
-      <w:r>
-        <w:t>Estas actitudes han llevado por ejemplo al desarrollo de piernas y brazos artificiales, por ejemplo</w:t>
+        <w:t>Se ha tenido un enfoque muy normativo dado que el objetivo ha sido dar miembros artificiales</w:t>
       </w:r>
       <w:r>
         <w:t>,</w:t>
       </w:r>
       <w:r>
-        <w:t xml:space="preserve"> en el caso de la talidomida. Se ha tenido un enfoque muy normativo dado que el objetivo ha sido dar miembros artificiales</w:t>
-      </w:r>
-      <w:r>
-        <w:t>,</w:t>
-      </w:r>
-      <w:r>
-        <w:t xml:space="preserve"> es decir, normalizar, a las personas; a pesar de que estas herramientas eran toscas, estéticas y a veces poco funcionales. Aquí se ve reflejado la puesta en valor de la normatividad, ¿estamos ante una solución estética o funcional?</w:t>
+        <w:t xml:space="preserve"> es decir, normalizar a las personas a pesar de que estas herramientas eran toscas, estéticas y a veces poco funcionales. Aquí se ve reflejado la puesta en valor de la normatividad, ¿estamos ante una solución estética o funcional?</w:t>
       </w:r>
     </w:p>
     <w:p>
@@ -7203,57 +7783,122 @@
         <w:t>modo de ver</w:t>
       </w:r>
       <w:r>
-        <w:t xml:space="preserve"> que amplía lo que la persona está viendo dado que le aplica </w:t>
-      </w:r>
-      <w:r>
-        <w:lastRenderedPageBreak/>
-        <w:t>un código normativo. La mirada pone de manifiesto una relación de poder del sujeto que mira sobre la persona observada.</w:t>
-      </w:r>
-    </w:p>
-    <w:p>
-      <w:pPr>
-        <w:pStyle w:val="TFG-Prrafo"/>
-      </w:pPr>
-      <w:r>
-        <w:t>A continuación, se puede ver atentamente a lo que se refiere esto en algo muy breve:</w:t>
-      </w:r>
-    </w:p>
-    <w:p>
-      <w:pPr>
-        <w:pStyle w:val="TFG-Prrafo"/>
-      </w:pPr>
-      <w:r>
-        <w:t>Si una mujer no puede acceder a un edificio, estamos ante un caso de discriminación.</w:t>
-      </w:r>
-    </w:p>
-    <w:p>
-      <w:pPr>
-        <w:pStyle w:val="TFG-Prrafo"/>
+        <w:t xml:space="preserve"> que amplía lo que la persona está viendo dado que le aplica un código normativo. La mirada pone de manifiesto una relación de poder del sujeto que mira sobre la persona observada.</w:t>
+      </w:r>
+    </w:p>
+    <w:p>
+      <w:pPr>
+        <w:pStyle w:val="TFG-Prrafo"/>
+      </w:pPr>
+      <w:r>
+        <w:t>A continuación, se puede ver atentamente a lo que se refiere esto</w:t>
+      </w:r>
+      <w:r>
+        <w:t xml:space="preserve"> con un breve ejemplo</w:t>
+      </w:r>
+      <w:r>
+        <w:t>:</w:t>
+      </w:r>
+    </w:p>
+    <w:p>
+      <w:pPr>
+        <w:pStyle w:val="TFG-Prrafo"/>
+        <w:numPr>
+          <w:ilvl w:val="0"/>
+          <w:numId w:val="35"/>
+        </w:numPr>
+      </w:pPr>
+      <w:r>
+        <w:t xml:space="preserve">Si una mujer no puede acceder a un edificio, estamos ante un caso de </w:t>
+      </w:r>
+      <w:r>
+        <w:rPr>
+          <w:u w:val="single"/>
+        </w:rPr>
+        <w:t>discriminación</w:t>
+      </w:r>
+      <w:r>
+        <w:t>.</w:t>
+      </w:r>
+    </w:p>
+    <w:p>
+      <w:pPr>
+        <w:pStyle w:val="TFG-Prrafo"/>
+        <w:numPr>
+          <w:ilvl w:val="0"/>
+          <w:numId w:val="35"/>
+        </w:numPr>
       </w:pPr>
       <w:r>
         <w:t xml:space="preserve">Si una persona de otra </w:t>
       </w:r>
       <w:r>
-        <w:t>religión no puede acceder a un edificio, estamos ante un caso de discriminación.</w:t>
-      </w:r>
-    </w:p>
-    <w:p>
-      <w:pPr>
-        <w:pStyle w:val="TFG-Prrafo"/>
-      </w:pPr>
-      <w:r>
-        <w:t>Si una persona de otra raza no puede acceder a un edificio, estamos ante un caso de discriminación.</w:t>
-      </w:r>
-    </w:p>
-    <w:p>
-      <w:pPr>
-        <w:pStyle w:val="TFG-Prrafo"/>
-      </w:pPr>
-      <w:r>
-        <w:t>Si una persona en silla de ruedas no puede acceder a un edificio, se considera discapacidad</w:t>
-      </w:r>
-      <w:r>
-        <w:t xml:space="preserve"> y aquí se hace hincapié en la palabra discapacidad porque el hecho de que no pueda acceder al edificio no se considera discriminación por el hecho de que simplemente la persona no tiene la capacidad necesaria y normal que tiene cualquiera para realizar esa acción.</w:t>
+        <w:t xml:space="preserve">religión no puede acceder a un edificio, estamos ante un caso de </w:t>
+      </w:r>
+      <w:r>
+        <w:rPr>
+          <w:u w:val="single"/>
+        </w:rPr>
+        <w:t>discriminación</w:t>
+      </w:r>
+      <w:r>
+        <w:t>.</w:t>
+      </w:r>
+    </w:p>
+    <w:p>
+      <w:pPr>
+        <w:pStyle w:val="TFG-Prrafo"/>
+        <w:numPr>
+          <w:ilvl w:val="0"/>
+          <w:numId w:val="35"/>
+        </w:numPr>
+      </w:pPr>
+      <w:r>
+        <w:t xml:space="preserve">Si una persona de otra raza no puede acceder a un edificio, estamos ante un caso de </w:t>
+      </w:r>
+      <w:r>
+        <w:rPr>
+          <w:u w:val="single"/>
+        </w:rPr>
+        <w:t>discriminación</w:t>
+      </w:r>
+      <w:r>
+        <w:t>.</w:t>
+      </w:r>
+    </w:p>
+    <w:p>
+      <w:pPr>
+        <w:pStyle w:val="TFG-Prrafo"/>
+        <w:numPr>
+          <w:ilvl w:val="0"/>
+          <w:numId w:val="35"/>
+        </w:numPr>
+      </w:pPr>
+      <w:r>
+        <w:t xml:space="preserve">Si una persona en silla de ruedas no puede acceder a un edificio, se considera </w:t>
+      </w:r>
+      <w:r>
+        <w:rPr>
+          <w:u w:val="single"/>
+        </w:rPr>
+        <w:t>discapacidad</w:t>
+      </w:r>
+      <w:r>
+        <w:t>.</w:t>
+      </w:r>
+      <w:r>
+        <w:t xml:space="preserve"> </w:t>
+      </w:r>
+    </w:p>
+    <w:p>
+      <w:pPr>
+        <w:pStyle w:val="TFG-Prrafo"/>
+      </w:pPr>
+      <w:r>
+        <w:t>Y</w:t>
+      </w:r>
+      <w:r>
+        <w:t xml:space="preserve"> aquí se hace hincapié en la palabra discapacidad porque el hecho de que no pueda acceder al edificio no se considera discriminación por el hecho de que simplemente la persona no tiene la capacidad necesaria y normal que tiene cualquiera para realizar esa acción.</w:t>
       </w:r>
     </w:p>
     <w:p>
@@ -7264,8 +7909,9 @@
           <w:numId w:val="2"/>
         </w:numPr>
       </w:pPr>
-      <w:bookmarkStart w:id="32" w:name="_Toc102338194"/>
-      <w:r>
+      <w:bookmarkStart w:id="32" w:name="_Toc103198429"/>
+      <w:r>
+        <w:lastRenderedPageBreak/>
         <w:t>Las TIC y la diversidad funcional</w:t>
       </w:r>
       <w:bookmarkEnd w:id="32"/>
@@ -7292,6 +7938,11 @@
       <w:r>
         <w:t xml:space="preserve"> ¿cómo? </w:t>
       </w:r>
+    </w:p>
+    <w:p>
+      <w:pPr>
+        <w:pStyle w:val="TFG-Prrafo"/>
+      </w:pPr>
       <w:r>
         <w:t xml:space="preserve">El uso de recursos tecnológicos es un punto clave </w:t>
       </w:r>
@@ -7299,18 +7950,361 @@
         <w:t>en el desarrollo de herramientas que faciliten este objetivo.</w:t>
       </w:r>
       <w:r>
-        <w:t xml:space="preserve"> Las tecnologías </w:t>
-      </w:r>
-    </w:p>
-    <w:p>
-      <w:pPr>
-        <w:pStyle w:val="TFG-Prrafo"/>
-      </w:pPr>
-    </w:p>
-    <w:p>
-      <w:pPr>
-        <w:pStyle w:val="TFG-Prrafo"/>
-      </w:pPr>
+        <w:t xml:space="preserve"> Las </w:t>
+      </w:r>
+      <w:r>
+        <w:t xml:space="preserve">TIC, acrónimo de Tecnologías de la Información y la Comunicación, juegan un papel esencial en la eliminación de las barreras, creando herramientas para </w:t>
+      </w:r>
+      <w:r>
+        <w:t>superar los obstáculos que los usuarios puedan encontrarse.</w:t>
+      </w:r>
+    </w:p>
+    <w:p>
+      <w:pPr>
+        <w:pStyle w:val="TFG-Prrafo"/>
+      </w:pPr>
+      <w:r>
+        <w:t xml:space="preserve">Seguidamente </w:t>
+      </w:r>
+      <w:r>
+        <w:t xml:space="preserve">se exponen ejemplos concretos de herramientas que podemos encontrar para ayudar a las personas </w:t>
+      </w:r>
+      <w:r>
+        <w:t>afectadas en las categorías anteriormente mencionadas.</w:t>
+      </w:r>
+    </w:p>
+    <w:p>
+      <w:pPr>
+        <w:pStyle w:val="TFG-Ttulo3deseccin"/>
+        <w:numPr>
+          <w:ilvl w:val="2"/>
+          <w:numId w:val="2"/>
+        </w:numPr>
+      </w:pPr>
+      <w:bookmarkStart w:id="33" w:name="_Toc103198430"/>
+      <w:r>
+        <w:t>Las TIC y la diversidad funcional física</w:t>
+      </w:r>
+      <w:bookmarkEnd w:id="33"/>
+    </w:p>
+    <w:p>
+      <w:pPr>
+        <w:pStyle w:val="TFG-Prrafo"/>
+      </w:pPr>
+      <w:r>
+        <w:t>Como ejemplos de herramientas para complementar las limitaciones al nivel de la motricidad</w:t>
+      </w:r>
+      <w:r>
+        <w:t xml:space="preserve">, podemos encontrar teclados </w:t>
+      </w:r>
+      <w:r>
+        <w:t>adaptados con diversas funciones. Primeramente</w:t>
+      </w:r>
+      <w:r>
+        <w:t xml:space="preserve">, </w:t>
+      </w:r>
+      <w:r>
+        <w:t xml:space="preserve">se </w:t>
+      </w:r>
+      <w:r>
+        <w:t xml:space="preserve">pueden ampliar o disminuir </w:t>
+      </w:r>
+      <w:r>
+        <w:t xml:space="preserve">su tamaño para facilitar su </w:t>
+      </w:r>
+      <w:r>
+        <w:t>pulsación</w:t>
+      </w:r>
+      <w:r>
+        <w:t xml:space="preserve"> dependiendo de la amplitud de movimiento de los usuarios. También existen ratones de bola, los cuales permiten dirigir el movimiento del cursor con la bola central que posee, sin necesidad de tener que desplazarlo sobre la mesa. </w:t>
+      </w:r>
+    </w:p>
+    <w:p>
+      <w:pPr>
+        <w:pStyle w:val="TFG-Prrafo"/>
+      </w:pPr>
+      <w:r>
+        <w:t>Y</w:t>
+      </w:r>
+      <w:r>
+        <w:t>,</w:t>
+      </w:r>
+      <w:r>
+        <w:t xml:space="preserve"> por último, un ámbito que puede aportar mucha independencia es la domótica, que a su vez se sirve muchas veces de un software de reconocimiento de voz para comprender y ejecutar las órdenes recibidas. A través de herramientas como Alexa y una instalación de bombillas adecuadas podremos ordenarle que encienda y apague las luces de una estancia sin necesidad de darle al interruptor.</w:t>
+      </w:r>
+    </w:p>
+    <w:p>
+      <w:pPr>
+        <w:pStyle w:val="TFG-Ttulo3deseccin"/>
+        <w:numPr>
+          <w:ilvl w:val="2"/>
+          <w:numId w:val="2"/>
+        </w:numPr>
+      </w:pPr>
+      <w:bookmarkStart w:id="34" w:name="_Toc103198431"/>
+      <w:r>
+        <w:t>Las TIC y la diversidad funcional sensorial</w:t>
+      </w:r>
+      <w:bookmarkEnd w:id="34"/>
+    </w:p>
+    <w:p>
+      <w:pPr>
+        <w:pStyle w:val="TFG-Prrafo"/>
+      </w:pPr>
+      <w:r>
+        <w:t xml:space="preserve">Para afectaciones visuales podemos encontrar hoy en día multitud de lectores de textos para personas con un grado de ceguera bastante severo, los propios móviles ya empiezan a traerlo integrado para hacer así mucho más fácil el uso de </w:t>
+      </w:r>
+      <w:r>
+        <w:t>teléfonos móviles inteligentes</w:t>
+      </w:r>
+      <w:r>
+        <w:t xml:space="preserve">. </w:t>
+      </w:r>
+    </w:p>
+    <w:p>
+      <w:pPr>
+        <w:pStyle w:val="TFG-Prrafo"/>
+      </w:pPr>
+      <w:r>
+        <w:lastRenderedPageBreak/>
+        <w:t>Es bien conocido que los móviles ya no se usan sólo para llamar y como hemos dicho antes una diversidad funcional puede traer muchas barreras sociales. Con la actual expansión de las redes sociales es muy importante que personas con diversidad funcional puedan socializar igual que cualquier otra persona</w:t>
+      </w:r>
+      <w:r>
+        <w:t>. E</w:t>
+      </w:r>
+      <w:r>
+        <w:t>sto les abre muchas puertas, incluso para conocer a gente en su misma situación y que así no se sientan tan incomprendidos</w:t>
+      </w:r>
+      <w:r>
+        <w:t xml:space="preserve"> y vean que no están solos</w:t>
+      </w:r>
+      <w:r>
+        <w:t xml:space="preserve">. </w:t>
+      </w:r>
+    </w:p>
+    <w:p>
+      <w:pPr>
+        <w:pStyle w:val="TFG-Prrafo"/>
+      </w:pPr>
+      <w:r>
+        <w:t xml:space="preserve">Asimismo, también podemos encontrar con lupas ampliadoras de pantalla, por si el grado de pérdida de visión no fuese tan </w:t>
+      </w:r>
+      <w:r>
+        <w:t>extremo,</w:t>
+      </w:r>
+      <w:r>
+        <w:t xml:space="preserve"> pero sí considerable.</w:t>
+      </w:r>
+      <w:r>
+        <w:t xml:space="preserve"> Para las afectaciones auditivas, nos encontramos con teléfonos o herramientas de videollamadas que permiten la conversión de voz en texto. Además, la mensajería instantánea es un punto clave para que pueda comunicarse con cualquier persona de una manera rápida y eficaz.</w:t>
+      </w:r>
+    </w:p>
+    <w:p>
+      <w:pPr>
+        <w:pStyle w:val="TFG-Prrafo"/>
+      </w:pPr>
+      <w:r>
+        <w:t xml:space="preserve">Por último, no se podía cerrar este apartado sin hacer una mención a </w:t>
+      </w:r>
+      <w:hyperlink r:id="rId19" w:history="1">
+        <w:r>
+          <w:rPr>
+            <w:rStyle w:val="Hipervnculo"/>
+          </w:rPr>
+          <w:t>OMU</w:t>
+        </w:r>
+      </w:hyperlink>
+      <w:r>
+        <w:t xml:space="preserve">, el cual es un servicio de intérprete </w:t>
+      </w:r>
+      <w:r>
+        <w:t xml:space="preserve">virtual </w:t>
+      </w:r>
+      <w:r>
+        <w:t>de lengua española a lengua de signos española</w:t>
+      </w:r>
+      <w:r>
+        <w:t xml:space="preserve">. El proyecto fue realizado por el grupo </w:t>
+      </w:r>
+      <w:proofErr w:type="spellStart"/>
+      <w:r>
+        <w:t>OmuSapiens</w:t>
+      </w:r>
+      <w:proofErr w:type="spellEnd"/>
+      <w:r>
+        <w:t xml:space="preserve"> durante el curso 2019-2020 en el itinerario de Gestión de Contenidos de este grado.</w:t>
+      </w:r>
+    </w:p>
+    <w:p>
+      <w:pPr>
+        <w:pStyle w:val="TFG-Ttulo3deseccin"/>
+        <w:numPr>
+          <w:ilvl w:val="2"/>
+          <w:numId w:val="2"/>
+        </w:numPr>
+      </w:pPr>
+      <w:bookmarkStart w:id="35" w:name="_Toc103198432"/>
+      <w:r>
+        <w:t>Las TIC y la diversidad funcional intelectual</w:t>
+      </w:r>
+      <w:bookmarkEnd w:id="35"/>
+    </w:p>
+    <w:p>
+      <w:pPr>
+        <w:pStyle w:val="TFG-Prrafo"/>
+      </w:pPr>
+      <w:r>
+        <w:t>Las personas con esta afectación suelen tener muchas dificultades de aprendizaje, así que gracias a</w:t>
+      </w:r>
+      <w:r>
+        <w:t xml:space="preserve">l desarrollo de la tecnología podemos encontrar nuevos entornos de aprendizaje virtuales que también pueden ofrecer una disponibilidad completa a cualquier hora del día, para que así sirven de refuerzo y ejercitación y no pierda el trabajo realizado sólo hecho a una determinada hora en un día concreto. </w:t>
+      </w:r>
+    </w:p>
+    <w:p>
+      <w:pPr>
+        <w:pStyle w:val="TFG-Prrafo"/>
+      </w:pPr>
+      <w:r>
+        <w:t>Además, estas tecnologías también son utilizadas para la creación de programas específicos para el diagnóstico y el tratamiento de algunas deficiencias, dado que se pueden tener diversas unidades didácticas para diversos grados. Este material didáctico se deja en disposición del usuario para su consulta cuando quiera, solventando problemas de extravío de los materiales.</w:t>
+      </w:r>
+    </w:p>
+    <w:p>
+      <w:pPr>
+        <w:pStyle w:val="TFG-Prrafo"/>
+      </w:pPr>
+      <w:r>
+        <w:t xml:space="preserve">Estas tecnologías se podrán apoyar también en otras ya descritas </w:t>
+      </w:r>
+      <w:r>
+        <w:t>antes</w:t>
+      </w:r>
+      <w:r>
+        <w:t>, por ejemplo</w:t>
+      </w:r>
+      <w:r>
+        <w:t>,</w:t>
+      </w:r>
+      <w:r>
+        <w:t xml:space="preserve"> el uso de lectores de texto que le permiten acceder a información de textos escritos si esta persona aún no ha desarrollado la habilidad de leer.</w:t>
+      </w:r>
+    </w:p>
+    <w:p>
+      <w:pPr>
+        <w:pStyle w:val="TFG-Ttulo3deseccin"/>
+        <w:numPr>
+          <w:ilvl w:val="2"/>
+          <w:numId w:val="2"/>
+        </w:numPr>
+      </w:pPr>
+      <w:bookmarkStart w:id="36" w:name="_Toc103198433"/>
+      <w:r>
+        <w:lastRenderedPageBreak/>
+        <w:t>Las TIC y la diversidad funcional psicosocial (mental)</w:t>
+      </w:r>
+      <w:bookmarkEnd w:id="36"/>
+    </w:p>
+    <w:p>
+      <w:pPr>
+        <w:pStyle w:val="TFG-Prrafo"/>
+      </w:pPr>
+      <w:r>
+        <w:t xml:space="preserve">El uso de smartphones o </w:t>
+      </w:r>
+      <w:proofErr w:type="spellStart"/>
+      <w:r>
+        <w:t>tablets</w:t>
+      </w:r>
+      <w:proofErr w:type="spellEnd"/>
+      <w:r>
+        <w:t xml:space="preserve"> permiten que la persona pueda suplir, aumentar o mejorar sus habilidades de comunicación verbal. Algunos recursos se utilizan como medio para hacer una función mediadora. </w:t>
+      </w:r>
+      <w:r>
+        <w:t>El uso de aplicaciones de videollamadas permite</w:t>
+      </w:r>
+      <w:r>
+        <w:t xml:space="preserve"> </w:t>
+      </w:r>
+      <w:r>
+        <w:t>una interacción personal más directa y esto puede transmitir una mayor tranquilidad a la persona o a sus familiares.</w:t>
+      </w:r>
+    </w:p>
+    <w:p>
+      <w:pPr>
+        <w:pStyle w:val="TFG-Prrafo"/>
+      </w:pPr>
+      <w:r>
+        <w:t>El uso de aplicaciones que apoyen a la persona para que pueda organizarse y estructurar su entorno mejor para hacerlo predecible y así permitirle una mayor adaptación a su contexto y se capaz de dar una mejor respuesta a las exigencias que se le presenten. Por ejemplo, el uso de calendarios, alarmas y recordatorios integrados.</w:t>
+      </w:r>
+    </w:p>
+    <w:p>
+      <w:pPr>
+        <w:pStyle w:val="TFG-Prrafo"/>
+      </w:pPr>
+      <w:r>
+        <w:t>Por último</w:t>
+      </w:r>
+      <w:r>
+        <w:t xml:space="preserve">, mencionar también que en este grado podemos encontrar otros Trabajos de Fin de Grado que han tratado sobre la realización de videojuegos adaptados para personas con parálisis cerebral, tales como </w:t>
+      </w:r>
+      <w:hyperlink r:id="rId20" w:history="1">
+        <w:proofErr w:type="spellStart"/>
+        <w:r>
+          <w:rPr>
+            <w:rStyle w:val="Hipervnculo"/>
+          </w:rPr>
+          <w:t>Footb-all</w:t>
+        </w:r>
+        <w:proofErr w:type="spellEnd"/>
+      </w:hyperlink>
+      <w:r>
+        <w:t xml:space="preserve"> realizado por David Gómez </w:t>
+      </w:r>
+      <w:proofErr w:type="spellStart"/>
+      <w:r>
+        <w:t>Davó</w:t>
+      </w:r>
+      <w:proofErr w:type="spellEnd"/>
+      <w:r>
+        <w:t xml:space="preserve"> en 2014, </w:t>
+      </w:r>
+      <w:hyperlink r:id="rId21" w:history="1">
+        <w:r>
+          <w:rPr>
+            <w:rStyle w:val="Hipervnculo"/>
+          </w:rPr>
+          <w:t xml:space="preserve">Fórmula </w:t>
+        </w:r>
+        <w:proofErr w:type="spellStart"/>
+        <w:r>
+          <w:rPr>
+            <w:rStyle w:val="Hipervnculo"/>
+          </w:rPr>
+          <w:t>Chair</w:t>
+        </w:r>
+        <w:proofErr w:type="spellEnd"/>
+      </w:hyperlink>
+      <w:r>
+        <w:t xml:space="preserve"> realizado por Aitor Font Puig en 2015 y </w:t>
+      </w:r>
+      <w:hyperlink r:id="rId22" w:history="1">
+        <w:r>
+          <w:rPr>
+            <w:rStyle w:val="Hipervnculo"/>
+          </w:rPr>
+          <w:t>Fisio Run</w:t>
+        </w:r>
+      </w:hyperlink>
+      <w:r>
+        <w:t xml:space="preserve"> realizado por Alberto Martínez </w:t>
+      </w:r>
+      <w:proofErr w:type="spellStart"/>
+      <w:r>
+        <w:t>Martínez</w:t>
+      </w:r>
+      <w:proofErr w:type="spellEnd"/>
+      <w:r>
+        <w:t xml:space="preserve"> en 2016. </w:t>
+      </w:r>
     </w:p>
     <w:p>
       <w:pPr>
@@ -7320,44 +8314,41 @@
           <w:numId w:val="2"/>
         </w:numPr>
       </w:pPr>
-      <w:bookmarkStart w:id="33" w:name="_Toc102338195"/>
+      <w:bookmarkStart w:id="37" w:name="_Toc103198434"/>
       <w:r>
         <w:t>Videojuegos adaptados</w:t>
       </w:r>
-      <w:bookmarkEnd w:id="33"/>
-    </w:p>
-    <w:p>
-      <w:pPr>
-        <w:pStyle w:val="TFG-Prrafo"/>
-        <w:rPr>
-          <w:u w:val="single"/>
-        </w:rPr>
-      </w:pPr>
-      <w:r>
-        <w:rPr>
-          <w:u w:val="single"/>
-        </w:rPr>
-        <w:t>***</w:t>
-      </w:r>
-      <w:r>
-        <w:rPr>
-          <w:u w:val="single"/>
-        </w:rPr>
-        <w:t xml:space="preserve"> </w:t>
-      </w:r>
-      <w:r>
-        <w:rPr>
-          <w:u w:val="single"/>
-        </w:rPr>
-        <w:t>Hilar a videojuegos adaptados ***</w:t>
-      </w:r>
-    </w:p>
-    <w:p>
-      <w:pPr>
-        <w:pStyle w:val="TFG-Prrafo"/>
-      </w:pPr>
-      <w:r>
-        <w:t xml:space="preserve">Retomando lo que hemos comentado en la introducción sobre los expandidos que están los videojuegos actualmente y continuando con cómo afecta a un niño tener una diversidad funcional, dentro del ámbito social los videojuegos actualmente ya son otro factor </w:t>
+      <w:bookmarkEnd w:id="37"/>
+    </w:p>
+    <w:p>
+      <w:pPr>
+        <w:pStyle w:val="TFG-Prrafo"/>
+      </w:pPr>
+      <w:r>
+        <w:t>Una vez ya se ha puesto en base todos pilares sobre la diversidad funcional tales como el alcance, los tipos que hay, las dificultades que se pueden encontrar las personas afectadas y qué tipo de herramientas podemos encontrar hoy en día para tratar de hacer la vida de estas personas más fácil; no se debe olvidar el objetivo de todo este estudio</w:t>
+      </w:r>
+      <w:r>
+        <w:t xml:space="preserve"> y es la creación de un videojuego completamente adaptado.</w:t>
+      </w:r>
+    </w:p>
+    <w:p>
+      <w:pPr>
+        <w:pStyle w:val="TFG-Prrafo"/>
+      </w:pPr>
+      <w:r>
+        <w:t xml:space="preserve">Retomando lo que </w:t>
+      </w:r>
+      <w:r>
+        <w:t>se ha</w:t>
+      </w:r>
+      <w:r>
+        <w:t xml:space="preserve"> comentado en la introducción sobre los expandidos que están los videojuegos actualmente y continuando con cómo afecta a un niño tener una diversidad funcional</w:t>
+      </w:r>
+      <w:r>
+        <w:t>,</w:t>
+      </w:r>
+      <w:r>
+        <w:t xml:space="preserve"> dentro del ámbito social los videojuegos actualmente ya son otro factor </w:t>
       </w:r>
       <w:proofErr w:type="gramStart"/>
       <w:r>
@@ -7365,7 +8356,18 @@
       </w:r>
       <w:proofErr w:type="gramEnd"/>
       <w:r>
-        <w:t xml:space="preserve"> tener en cuenta. Entre los niños de hoy en día está muy expandido el tema de los </w:t>
+        <w:t xml:space="preserve"> tener en cuenta. </w:t>
+      </w:r>
+      <w:r>
+        <w:t>A su vez, como también se ha nombrado antes, las redes sociales juegan un papel cada día más relevante en esta sociedad y es una vía muy utilizada para que la gente se comunique y socialicen entre sí.</w:t>
+      </w:r>
+    </w:p>
+    <w:p>
+      <w:pPr>
+        <w:pStyle w:val="TFG-Prrafo"/>
+      </w:pPr>
+      <w:r>
+        <w:t xml:space="preserve">Entre los niños de hoy en día está muy expandido el tema de los </w:t>
       </w:r>
       <w:proofErr w:type="spellStart"/>
       <w:r>
@@ -7377,12 +8379,785 @@
       </w:r>
       <w:proofErr w:type="spellEnd"/>
       <w:r>
-        <w:t xml:space="preserve"> y hay </w:t>
+        <w:t xml:space="preserve"> y hay un numeroso público juvenil que sigue de cerca a los que juegan a videojuegos, ya sea para </w:t>
       </w:r>
       <w:r>
         <w:lastRenderedPageBreak/>
-        <w:t>un numeroso público juvenil que sigue de cerca a los que juegan a videojuegos, ya sea para entretenerse y pasar el rato, como para aprender a jugar mejor. Saber sobre la actualidad del mundo del videojuego es algo tan común como hablar de fútbol.</w:t>
-      </w:r>
+        <w:t>entretenerse y pasar el rato, como para aprender a jugar mejor. Saber sobre la actualidad del mundo del videojuego es algo tan común como hablar de fútbol.</w:t>
+      </w:r>
+      <w:r>
+        <w:t xml:space="preserve"> Los creadores de contenido a menudo se juntan para crear competiciones entre sí y fácilmente en una conversación de colegio puedes encontrar a unos hablando de quién ha ganado la liga o quién ha quedado primero en un torneo donde han participado diversos famosos.</w:t>
+      </w:r>
+    </w:p>
+    <w:p>
+      <w:pPr>
+        <w:pStyle w:val="TFG-Prrafo"/>
+      </w:pPr>
+      <w:r>
+        <w:t xml:space="preserve">Complementaria a esta idea, encontramos que igual que los niños juegan en el patio al fútbol y tratan de imitar la plantilla del Real Madrid o cualquier equipo y sueñan con algún día formar parte de él, también </w:t>
+      </w:r>
+      <w:r>
+        <w:t xml:space="preserve">pasa con los videojuegos, también sueñan con ser profesionales de los </w:t>
+      </w:r>
+      <w:r>
+        <w:rPr>
+          <w:i/>
+          <w:iCs/>
+        </w:rPr>
+        <w:t>e-</w:t>
+      </w:r>
+      <w:proofErr w:type="spellStart"/>
+      <w:r>
+        <w:rPr>
+          <w:i/>
+          <w:iCs/>
+        </w:rPr>
+        <w:t>sports</w:t>
+      </w:r>
+      <w:proofErr w:type="spellEnd"/>
+      <w:r>
+        <w:t xml:space="preserve">, dado que es una industria que cada vez está en un mayor auge. </w:t>
+      </w:r>
+    </w:p>
+    <w:p>
+      <w:pPr>
+        <w:pStyle w:val="TFG-Prrafo"/>
+      </w:pPr>
+      <w:r>
+        <w:t>Pero para llegar a ser el mejor no basta con ver lo que hacen, uno no se hace buen</w:t>
+      </w:r>
+      <w:r>
+        <w:t xml:space="preserve"> jugador de</w:t>
+      </w:r>
+      <w:r>
+        <w:t xml:space="preserve"> fútbol viendo muchos partidos de fútbol; uno mejora su habilidad a base de entrenamientos, partidos y esfuerzo. De la misma forma, un joven mejorará su habilidad en un videojuego echándole horas, entrenando, jugando y esforzándose en aprender. O simplemente el joven quiere pasar un rato divertido con sus amigos echándose una pachanga, de la misma forma que puede querer pasar un rato divertido con sus amigos jugando a cualquier juego cooperativo en línea.</w:t>
+      </w:r>
+    </w:p>
+    <w:p>
+      <w:pPr>
+        <w:pStyle w:val="TFG-Prrafo"/>
+      </w:pPr>
+      <w:r>
+        <w:t>Las necesidades de los usuarios son diferentes y por ello las respuestas en forma de opciones de accesibilidad deberían serlo también. El primer paso que ya se puede encontrar en casi cualquier videojuego es añadir la opción de los subtítulos, pero el pilar para que un juego sea accesible para cualquier persona debe permitir personalizar también la experiencia mecánica del videojuego.</w:t>
+      </w:r>
+    </w:p>
+    <w:p>
+      <w:pPr>
+        <w:pStyle w:val="TFG-Prrafo"/>
+      </w:pPr>
+      <w:r>
+        <w:t xml:space="preserve">Se pueden encontrar amplios ejemplos de videojuegos que permiten modificar y elegir la dificultad y así poder hacer el juego alcanzable a diferentes </w:t>
+      </w:r>
+      <w:r>
+        <w:t>audiencias</w:t>
+      </w:r>
+      <w:r>
+        <w:t>. Llegados a este punto se va a tratar en qué videojuegos podemos encontrar esto verdaderamente reflejado y cómo lo han llevado a cabo.</w:t>
+      </w:r>
+    </w:p>
+    <w:p>
+      <w:pPr>
+        <w:pStyle w:val="TFG-Prrafo"/>
+      </w:pPr>
+      <w:r>
+        <w:t>Un</w:t>
+      </w:r>
+      <w:r>
+        <w:t xml:space="preserve"> ejemplo de producto que ha llevado esto a cabo de una manera muy completa es sin duda Celeste:</w:t>
+      </w:r>
+      <w:r>
+        <w:t xml:space="preserve"> un videojuego de plataformas cuya historia trata precisamente de la superación ante las adversidades y para ello cuenta su historia a través de un viaje hasta la cima de la montaña Celeste</w:t>
+      </w:r>
+      <w:r>
+        <w:t xml:space="preserve">. Pese a ser un juego de plataformas desafiante, existe la </w:t>
+      </w:r>
+      <w:r>
+        <w:lastRenderedPageBreak/>
+        <w:t xml:space="preserve">posibilidad de modificar la velocidad del juego y activar la invulnerabilidad de la protagonista o la energía infinita. </w:t>
+      </w:r>
+    </w:p>
+    <w:p>
+      <w:pPr>
+        <w:pStyle w:val="TFG-Prrafo"/>
+      </w:pPr>
+      <w:r>
+        <w:t xml:space="preserve">Asimismo, no trata al jugador con connotación negativa si utiliza estas opciones, al revés, siempre trata de hacerle llegar al jugador que el reto no lo debe poner el juego, sino la propia persona y que de nada sirve la dificultad si se deja de lado el punto de la diversión; esta es una forma bastante positiva de hacerle entender ese punto a los jugadores y hace mucho más liviana y pone en común la idea de la accesibilidad. </w:t>
+      </w:r>
+      <w:r>
+        <w:t>En este modo Asistencia, el propio juego lo define como que es un modo hecho para que puedas disfrutar del juego, haciendo hincapié en que el objetivo de cualquier juego es pasarlo bien y disfrutar.</w:t>
+      </w:r>
+      <w:r>
+        <w:t xml:space="preserve"> A continuación, en las siguientes imágenes </w:t>
+      </w:r>
+      <w:r>
+        <w:t xml:space="preserve">sacadas directamente del juego </w:t>
+      </w:r>
+      <w:r>
+        <w:t xml:space="preserve">podemos observar </w:t>
+      </w:r>
+      <w:r>
+        <w:t xml:space="preserve">cómo se ha integrado </w:t>
+      </w:r>
+      <w:r>
+        <w:t>lo comentado</w:t>
+      </w:r>
+      <w:r>
+        <w:t>:</w:t>
+      </w:r>
+    </w:p>
+    <w:p>
+      <w:pPr>
+        <w:pStyle w:val="TFG-Prrafo"/>
+      </w:pPr>
+      <w:r>
+        <w:t>Inicialmente cuando creas o cuando seleccionas una partida para cargarla, puedes activar o desactivar el modo de asistencia.</w:t>
+      </w:r>
+    </w:p>
+    <w:p>
+      <w:pPr>
+        <w:pStyle w:val="TFG-Prrafo"/>
+        <w:keepNext/>
+        <w:jc w:val="center"/>
+      </w:pPr>
+      <w:r>
+        <w:rPr>
+          <w:noProof/>
+        </w:rPr>
+        <w:drawing>
+          <wp:inline distT="0" distB="0" distL="0" distR="0" wp14:anchorId="0FAAAEC3" wp14:editId="23CF45CB">
+            <wp:extent cx="5579745" cy="3138805"/>
+            <wp:effectExtent l="0" t="0" r="1905" b="4445"/>
+            <wp:docPr id="21" name="Imagen 21" descr="Imagen sobre cómo activar el modo asistencia de Celeste"/>
+            <wp:cNvGraphicFramePr>
+              <a:graphicFrameLocks xmlns:a="http://schemas.openxmlformats.org/drawingml/2006/main" noChangeAspect="1"/>
+            </wp:cNvGraphicFramePr>
+            <a:graphic xmlns:a="http://schemas.openxmlformats.org/drawingml/2006/main">
+              <a:graphicData uri="http://schemas.openxmlformats.org/drawingml/2006/picture">
+                <pic:pic xmlns:pic="http://schemas.openxmlformats.org/drawingml/2006/picture">
+                  <pic:nvPicPr>
+                    <pic:cNvPr id="21" name="Imagen 21" descr="Imagen sobre cómo activar el modo asistencia de Celeste"/>
+                    <pic:cNvPicPr/>
+                  </pic:nvPicPr>
+                  <pic:blipFill>
+                    <a:blip r:embed="rId23" cstate="print">
+                      <a:extLst>
+                        <a:ext uri="{28A0092B-C50C-407E-A947-70E740481C1C}">
+                          <a14:useLocalDpi xmlns:a14="http://schemas.microsoft.com/office/drawing/2010/main" val="0"/>
+                        </a:ext>
+                      </a:extLst>
+                    </a:blip>
+                    <a:stretch>
+                      <a:fillRect/>
+                    </a:stretch>
+                  </pic:blipFill>
+                  <pic:spPr>
+                    <a:xfrm>
+                      <a:off x="0" y="0"/>
+                      <a:ext cx="5579745" cy="3138805"/>
+                    </a:xfrm>
+                    <a:prstGeom prst="rect">
+                      <a:avLst/>
+                    </a:prstGeom>
+                  </pic:spPr>
+                </pic:pic>
+              </a:graphicData>
+            </a:graphic>
+          </wp:inline>
+        </w:drawing>
+      </w:r>
+    </w:p>
+    <w:p>
+      <w:pPr>
+        <w:pStyle w:val="Descripcin"/>
+        <w:jc w:val="center"/>
+      </w:pPr>
+      <w:r>
+        <w:t xml:space="preserve">Ilustración </w:t>
+      </w:r>
+      <w:r>
+        <w:fldChar w:fldCharType="begin"/>
+      </w:r>
+      <w:r>
+        <w:instrText xml:space="preserve"> SEQ Ilustración \* ARABIC </w:instrText>
+      </w:r>
+      <w:r>
+        <w:fldChar w:fldCharType="separate"/>
+      </w:r>
+      <w:r>
+        <w:rPr>
+          <w:noProof/>
+        </w:rPr>
+        <w:t>8</w:t>
+      </w:r>
+      <w:r>
+        <w:rPr>
+          <w:noProof/>
+        </w:rPr>
+        <w:fldChar w:fldCharType="end"/>
+      </w:r>
+      <w:r>
+        <w:t xml:space="preserve"> - Activar modo de asistencia Celeste</w:t>
+      </w:r>
+    </w:p>
+    <w:p>
+      <w:pPr>
+        <w:pStyle w:val="TFG-Prrafo"/>
+      </w:pPr>
+      <w:r>
+        <w:t>Si lo activamos, se nos muestran una serie de mensajes donde se explica en qué consiste el modo y el objetivo del propio.</w:t>
+      </w:r>
+    </w:p>
+    <w:p>
+      <w:pPr>
+        <w:pStyle w:val="TFG-Prrafo"/>
+      </w:pPr>
+      <w:r>
+        <w:rPr>
+          <w:noProof/>
+        </w:rPr>
+        <w:lastRenderedPageBreak/>
+        <w:drawing>
+          <wp:inline distT="0" distB="0" distL="0" distR="0" wp14:anchorId="5928493B" wp14:editId="56C5B33E">
+            <wp:extent cx="5579745" cy="3138805"/>
+            <wp:effectExtent l="0" t="0" r="1905" b="4445"/>
+            <wp:docPr id="24" name="Imagen 24" descr="Mensaje explicativo del modo asistencia sin connotaciones negativas. En la imagen podemos observar que pone: Celeste ha sido diseñado para ofrecer una experiencia desafiante y gratificante. Si el juego por defecto te resulta inaccesible, esperamos que puedas disfrutar de esta experiencia con el modo Asistencia."/>
+            <wp:cNvGraphicFramePr>
+              <a:graphicFrameLocks xmlns:a="http://schemas.openxmlformats.org/drawingml/2006/main" noChangeAspect="1"/>
+            </wp:cNvGraphicFramePr>
+            <a:graphic xmlns:a="http://schemas.openxmlformats.org/drawingml/2006/main">
+              <a:graphicData uri="http://schemas.openxmlformats.org/drawingml/2006/picture">
+                <pic:pic xmlns:pic="http://schemas.openxmlformats.org/drawingml/2006/picture">
+                  <pic:nvPicPr>
+                    <pic:cNvPr id="24" name="Imagen 24" descr="Mensaje explicativo del modo asistencia sin connotaciones negativas. En la imagen podemos observar que pone: Celeste ha sido diseñado para ofrecer una experiencia desafiante y gratificante. Si el juego por defecto te resulta inaccesible, esperamos que puedas disfrutar de esta experiencia con el modo Asistencia."/>
+                    <pic:cNvPicPr/>
+                  </pic:nvPicPr>
+                  <pic:blipFill>
+                    <a:blip r:embed="rId24" cstate="print">
+                      <a:extLst>
+                        <a:ext uri="{28A0092B-C50C-407E-A947-70E740481C1C}">
+                          <a14:useLocalDpi xmlns:a14="http://schemas.microsoft.com/office/drawing/2010/main" val="0"/>
+                        </a:ext>
+                      </a:extLst>
+                    </a:blip>
+                    <a:stretch>
+                      <a:fillRect/>
+                    </a:stretch>
+                  </pic:blipFill>
+                  <pic:spPr>
+                    <a:xfrm>
+                      <a:off x="0" y="0"/>
+                      <a:ext cx="5579745" cy="3138805"/>
+                    </a:xfrm>
+                    <a:prstGeom prst="rect">
+                      <a:avLst/>
+                    </a:prstGeom>
+                  </pic:spPr>
+                </pic:pic>
+              </a:graphicData>
+            </a:graphic>
+          </wp:inline>
+        </w:drawing>
+      </w:r>
+    </w:p>
+    <w:p>
+      <w:pPr>
+        <w:pStyle w:val="Descripcin"/>
+        <w:jc w:val="center"/>
+      </w:pPr>
+      <w:r>
+        <w:t xml:space="preserve">Ilustración </w:t>
+      </w:r>
+      <w:r>
+        <w:fldChar w:fldCharType="begin"/>
+      </w:r>
+      <w:r>
+        <w:instrText xml:space="preserve"> SEQ </w:instrText>
+      </w:r>
+      <w:r>
+        <w:instrText xml:space="preserve">Ilustración \* ARABIC </w:instrText>
+      </w:r>
+      <w:r>
+        <w:fldChar w:fldCharType="separate"/>
+      </w:r>
+      <w:r>
+        <w:rPr>
+          <w:noProof/>
+        </w:rPr>
+        <w:t>11</w:t>
+      </w:r>
+      <w:r>
+        <w:rPr>
+          <w:noProof/>
+        </w:rPr>
+        <w:fldChar w:fldCharType="end"/>
+      </w:r>
+      <w:r>
+        <w:t xml:space="preserve"> </w:t>
+      </w:r>
+      <w:r>
+        <w:t>–</w:t>
+      </w:r>
+      <w:r>
+        <w:t xml:space="preserve"> </w:t>
+      </w:r>
+      <w:r>
+        <w:t xml:space="preserve">Mensaje explicativo del modo asistencia </w:t>
+      </w:r>
+      <w:r>
+        <w:t>sin connotaciones negativas</w:t>
+      </w:r>
+    </w:p>
+    <w:p>
+      <w:pPr>
+        <w:pStyle w:val="TFG-Prrafo"/>
+      </w:pPr>
+      <w:r>
+        <w:t xml:space="preserve">En este último mensaje podemos observar lo que se ha comentado antes, de cómo hacen hincapié en que el objetivo </w:t>
+      </w:r>
+      <w:r>
+        <w:t xml:space="preserve">es que el juego sea </w:t>
+      </w:r>
+      <w:r>
+        <w:t>desafiante,</w:t>
+      </w:r>
+      <w:r>
+        <w:t xml:space="preserve"> pero sin llegar a ser frustrante, tratando de hacer que el jugador pueda disfrutar de la experiencia.</w:t>
+      </w:r>
+    </w:p>
+    <w:p>
+      <w:pPr>
+        <w:pStyle w:val="TFG-Prrafo"/>
+      </w:pPr>
+      <w:r>
+        <w:t>Por último, las opciones que ofrece este modo asistencia se encuentran a través del menú de pausa, seguidamente podemos ver todas las opciones que hay.</w:t>
+      </w:r>
+    </w:p>
+    <w:p>
+      <w:pPr>
+        <w:keepNext/>
+      </w:pPr>
+      <w:r>
+        <w:rPr>
+          <w:noProof/>
+        </w:rPr>
+        <w:drawing>
+          <wp:inline distT="0" distB="0" distL="0" distR="0" wp14:anchorId="45EA8EF9" wp14:editId="766BC35C">
+            <wp:extent cx="5579745" cy="3138805"/>
+            <wp:effectExtent l="0" t="0" r="1905" b="4445"/>
+            <wp:docPr id="25" name="Imagen 25" descr="Opciones del modo asistencia de Celeste, en ellas encontramos: &#10;Velocidad del juego, resistencia infinita, sprints en el aire, asistencia para el dash o invencibilidad"/>
+            <wp:cNvGraphicFramePr>
+              <a:graphicFrameLocks xmlns:a="http://schemas.openxmlformats.org/drawingml/2006/main" noChangeAspect="1"/>
+            </wp:cNvGraphicFramePr>
+            <a:graphic xmlns:a="http://schemas.openxmlformats.org/drawingml/2006/main">
+              <a:graphicData uri="http://schemas.openxmlformats.org/drawingml/2006/picture">
+                <pic:pic xmlns:pic="http://schemas.openxmlformats.org/drawingml/2006/picture">
+                  <pic:nvPicPr>
+                    <pic:cNvPr id="25" name="Imagen 25" descr="Opciones del modo asistencia de Celeste, en ellas encontramos: &#10;Velocidad del juego, resistencia infinita, sprints en el aire, asistencia para el dash o invencibilidad"/>
+                    <pic:cNvPicPr/>
+                  </pic:nvPicPr>
+                  <pic:blipFill>
+                    <a:blip r:embed="rId25" cstate="print">
+                      <a:extLst>
+                        <a:ext uri="{28A0092B-C50C-407E-A947-70E740481C1C}">
+                          <a14:useLocalDpi xmlns:a14="http://schemas.microsoft.com/office/drawing/2010/main" val="0"/>
+                        </a:ext>
+                      </a:extLst>
+                    </a:blip>
+                    <a:stretch>
+                      <a:fillRect/>
+                    </a:stretch>
+                  </pic:blipFill>
+                  <pic:spPr>
+                    <a:xfrm>
+                      <a:off x="0" y="0"/>
+                      <a:ext cx="5579745" cy="3138805"/>
+                    </a:xfrm>
+                    <a:prstGeom prst="rect">
+                      <a:avLst/>
+                    </a:prstGeom>
+                  </pic:spPr>
+                </pic:pic>
+              </a:graphicData>
+            </a:graphic>
+          </wp:inline>
+        </w:drawing>
+      </w:r>
+    </w:p>
+    <w:p>
+      <w:pPr>
+        <w:pStyle w:val="Descripcin"/>
+        <w:jc w:val="center"/>
+      </w:pPr>
+      <w:r>
+        <w:t xml:space="preserve">Ilustración </w:t>
+      </w:r>
+      <w:r>
+        <w:fldChar w:fldCharType="begin"/>
+      </w:r>
+      <w:r>
+        <w:instrText xml:space="preserve"> SEQ Ilustración \* ARABIC </w:instrText>
+      </w:r>
+      <w:r>
+        <w:fldChar w:fldCharType="separate"/>
+      </w:r>
+      <w:r>
+        <w:rPr>
+          <w:noProof/>
+        </w:rPr>
+        <w:t>12</w:t>
+      </w:r>
+      <w:r>
+        <w:rPr>
+          <w:noProof/>
+        </w:rPr>
+        <w:fldChar w:fldCharType="end"/>
+      </w:r>
+      <w:r>
+        <w:t xml:space="preserve"> - Opciones del modo asistencia</w:t>
+      </w:r>
+    </w:p>
+    <w:p>
+      <w:pPr>
+        <w:pStyle w:val="TFG-Prrafo"/>
+      </w:pPr>
+      <w:r>
+        <w:lastRenderedPageBreak/>
+        <w:t xml:space="preserve">Como conclusión, añadir todas estas opciones no sólo hace el juego más accesible a personas con diversidad funcional, sino que para el resto de </w:t>
+      </w:r>
+      <w:r>
+        <w:t>las personas</w:t>
+      </w:r>
+      <w:r>
+        <w:t xml:space="preserve"> también puede suponer una manera de no generar frustración. </w:t>
+      </w:r>
+    </w:p>
+    <w:p>
+      <w:pPr>
+        <w:pStyle w:val="TFG-Prrafo"/>
+      </w:pPr>
+      <w:r>
+        <w:t xml:space="preserve">Este tipo de modos no suponen ninguna penalización sobre el modo inicial, así que simplemente añaden contenido adicional para esas personas que por cualquier motivo son menos habilidosas, pudiendo disfrutar de la experiencia completamente. </w:t>
+      </w:r>
+      <w:r>
+        <w:t xml:space="preserve">Esto permite también que la comunidad crezca dado que el público del juego es mayor, con lo cual los esfuerzos invertidos inicialmente en desarrollar estas opciones, luego se van a ver reflejados, </w:t>
+      </w:r>
+      <w:r>
+        <w:t>dado que,</w:t>
+      </w:r>
+      <w:r>
+        <w:t xml:space="preserve"> si haces el juego mucho más accesible y amplias tu público, más personas lo comprarán.</w:t>
+      </w:r>
+    </w:p>
+    <w:p>
+      <w:pPr>
+        <w:pStyle w:val="TFG-Prrafo"/>
+      </w:pPr>
+      <w:r>
+        <w:t xml:space="preserve">Celeste fue creado originalmente como un prototipo en cuatro días durante una </w:t>
+      </w:r>
+      <w:proofErr w:type="spellStart"/>
+      <w:r>
+        <w:t>game</w:t>
+      </w:r>
+      <w:proofErr w:type="spellEnd"/>
+      <w:r>
+        <w:t xml:space="preserve"> </w:t>
+      </w:r>
+      <w:proofErr w:type="spellStart"/>
+      <w:r>
+        <w:t>jam</w:t>
+      </w:r>
+      <w:proofErr w:type="spellEnd"/>
+      <w:r>
+        <w:t xml:space="preserve"> y aunque han conseguido desarrollar un videojuego con un modo de accesibilidad más amplio que lo que se puede encontrar normalmente; a continuación, se va a analizar un videojuego mundialmente conocido: </w:t>
+      </w:r>
+      <w:proofErr w:type="spellStart"/>
+      <w:r>
+        <w:t>The</w:t>
+      </w:r>
+      <w:proofErr w:type="spellEnd"/>
+      <w:r>
+        <w:t xml:space="preserve"> </w:t>
+      </w:r>
+      <w:proofErr w:type="spellStart"/>
+      <w:r>
+        <w:t>Last</w:t>
+      </w:r>
+      <w:proofErr w:type="spellEnd"/>
+      <w:r>
+        <w:t xml:space="preserve"> </w:t>
+      </w:r>
+      <w:proofErr w:type="spellStart"/>
+      <w:r>
+        <w:t>Of</w:t>
+      </w:r>
+      <w:proofErr w:type="spellEnd"/>
+      <w:r>
+        <w:t xml:space="preserve"> </w:t>
+      </w:r>
+      <w:proofErr w:type="spellStart"/>
+      <w:r>
+        <w:t>Us</w:t>
+      </w:r>
+      <w:proofErr w:type="spellEnd"/>
+      <w:r>
+        <w:t xml:space="preserve"> Part</w:t>
+      </w:r>
+      <w:r>
+        <w:t>e</w:t>
+      </w:r>
+      <w:r>
+        <w:t xml:space="preserve"> II, desarrollado por </w:t>
+      </w:r>
+      <w:proofErr w:type="spellStart"/>
+      <w:r>
+        <w:t>Naughty</w:t>
+      </w:r>
+      <w:proofErr w:type="spellEnd"/>
+      <w:r>
+        <w:t xml:space="preserve"> </w:t>
+      </w:r>
+      <w:proofErr w:type="spellStart"/>
+      <w:r>
+        <w:t>Dog</w:t>
+      </w:r>
+      <w:proofErr w:type="spellEnd"/>
+      <w:r>
+        <w:t>, estudio que pertenece a Sony.</w:t>
+      </w:r>
+    </w:p>
+    <w:p>
+      <w:pPr>
+        <w:pStyle w:val="TFG-Prrafo"/>
+      </w:pPr>
+      <w:proofErr w:type="spellStart"/>
+      <w:r>
+        <w:t>The</w:t>
+      </w:r>
+      <w:proofErr w:type="spellEnd"/>
+      <w:r>
+        <w:t xml:space="preserve"> </w:t>
+      </w:r>
+      <w:proofErr w:type="spellStart"/>
+      <w:r>
+        <w:t>Last</w:t>
+      </w:r>
+      <w:proofErr w:type="spellEnd"/>
+      <w:r>
+        <w:t xml:space="preserve"> </w:t>
+      </w:r>
+      <w:proofErr w:type="spellStart"/>
+      <w:r>
+        <w:t>of</w:t>
+      </w:r>
+      <w:proofErr w:type="spellEnd"/>
+      <w:r>
+        <w:t xml:space="preserve"> </w:t>
+      </w:r>
+      <w:proofErr w:type="spellStart"/>
+      <w:r>
+        <w:t>Us</w:t>
+      </w:r>
+      <w:proofErr w:type="spellEnd"/>
+      <w:r>
+        <w:t xml:space="preserve"> Parte II es un videojuego </w:t>
+      </w:r>
+      <w:r>
+        <w:t xml:space="preserve">insignia de PlayStation y en </w:t>
+      </w:r>
+    </w:p>
+    <w:p>
+      <w:pPr>
+        <w:pStyle w:val="TFG-Prrafo"/>
+      </w:pPr>
+    </w:p>
+    <w:p>
+      <w:pPr>
+        <w:pStyle w:val="TFG-Prrafo"/>
+      </w:pPr>
+    </w:p>
+    <w:p>
+      <w:pPr>
+        <w:pStyle w:val="TFG-Prrafo"/>
+      </w:pPr>
+    </w:p>
+    <w:p>
+      <w:pPr>
+        <w:pStyle w:val="TFG-Prrafo"/>
+      </w:pPr>
+    </w:p>
+    <w:p>
+      <w:pPr>
+        <w:pStyle w:val="TFG-Prrafo"/>
+      </w:pPr>
+    </w:p>
+    <w:p>
+      <w:pPr>
+        <w:pStyle w:val="TFG-Prrafo"/>
+      </w:pPr>
+    </w:p>
+    <w:p>
+      <w:pPr>
+        <w:pStyle w:val="TFG-Prrafo"/>
+      </w:pPr>
+    </w:p>
+    <w:p>
+      <w:pPr>
+        <w:pStyle w:val="TFG-Prrafo"/>
+      </w:pPr>
+    </w:p>
+    <w:p>
+      <w:pPr>
+        <w:pStyle w:val="TFG-Prrafo"/>
+      </w:pPr>
+      <w:r>
+        <w:t xml:space="preserve">Incluir </w:t>
+      </w:r>
+      <w:proofErr w:type="spellStart"/>
+      <w:r>
+        <w:t>The</w:t>
+      </w:r>
+      <w:proofErr w:type="spellEnd"/>
+      <w:r>
+        <w:t xml:space="preserve"> </w:t>
+      </w:r>
+      <w:proofErr w:type="spellStart"/>
+      <w:r>
+        <w:t>last</w:t>
+      </w:r>
+      <w:proofErr w:type="spellEnd"/>
+      <w:r>
+        <w:t xml:space="preserve"> </w:t>
+      </w:r>
+      <w:proofErr w:type="spellStart"/>
+      <w:r>
+        <w:t>of</w:t>
+      </w:r>
+      <w:proofErr w:type="spellEnd"/>
+      <w:r>
+        <w:t xml:space="preserve"> </w:t>
+      </w:r>
+      <w:proofErr w:type="spellStart"/>
+      <w:r>
+        <w:t>us</w:t>
+      </w:r>
+      <w:proofErr w:type="spellEnd"/>
+      <w:r>
+        <w:t xml:space="preserve"> 2 como ejemplo de AAA con</w:t>
+      </w:r>
+      <w:r>
+        <w:t xml:space="preserve"> unas opciones de </w:t>
+      </w:r>
+      <w:proofErr w:type="spellStart"/>
+      <w:r>
+        <w:t>accesiblidad</w:t>
+      </w:r>
+      <w:proofErr w:type="spellEnd"/>
+      <w:r>
+        <w:t xml:space="preserve"> brutales.</w:t>
+      </w:r>
+    </w:p>
+    <w:p>
+      <w:pPr>
+        <w:pStyle w:val="TFG-Prrafo"/>
+      </w:pPr>
+      <w:hyperlink r:id="rId26" w:history="1">
+        <w:r>
+          <w:rPr>
+            <w:rStyle w:val="Hipervnculo"/>
+          </w:rPr>
+          <w:t>https://www.playstation.com/es-es/games/the-last-of-us-part-ii/accessibility/</w:t>
+        </w:r>
+      </w:hyperlink>
+      <w:r>
+        <w:t xml:space="preserve"> </w:t>
+      </w:r>
+    </w:p>
+    <w:p>
+      <w:pPr>
+        <w:pStyle w:val="TFG-Prrafo"/>
+      </w:pPr>
+      <w:r>
+        <w:lastRenderedPageBreak/>
+        <w:t xml:space="preserve">Guía de Xbox sobre accesibilidad </w:t>
+      </w:r>
+    </w:p>
+    <w:p>
+      <w:pPr>
+        <w:pStyle w:val="TFG-Prrafo"/>
+      </w:pPr>
+      <w:hyperlink r:id="rId27" w:history="1">
+        <w:r>
+          <w:rPr>
+            <w:rStyle w:val="Hipervnculo"/>
+          </w:rPr>
+          <w:t>https://docs.microsoft.com/en-us/gaming/accessibility/guidelines</w:t>
+        </w:r>
+      </w:hyperlink>
+      <w:r>
+        <w:t xml:space="preserve"> </w:t>
+      </w:r>
+    </w:p>
+    <w:p>
+      <w:pPr>
+        <w:pStyle w:val="TFG-Prrafo"/>
+      </w:pPr>
+    </w:p>
+    <w:p>
+      <w:pPr>
+        <w:pStyle w:val="TFG-Prrafo"/>
+      </w:pPr>
+      <w:hyperlink r:id="rId28" w:history="1">
+        <w:r>
+          <w:rPr>
+            <w:rStyle w:val="Hipervnculo"/>
+          </w:rPr>
+          <w:t>https://caniplaythat.com/</w:t>
+        </w:r>
+      </w:hyperlink>
+      <w:r>
+        <w:t xml:space="preserve"> </w:t>
+      </w:r>
+    </w:p>
+    <w:p>
+      <w:pPr>
+        <w:pStyle w:val="TFG-Prrafo"/>
+      </w:pPr>
+    </w:p>
+    <w:p>
+      <w:pPr>
+        <w:pStyle w:val="TFG-Prrafo"/>
+      </w:pPr>
+    </w:p>
+    <w:p>
+      <w:pPr>
+        <w:pStyle w:val="TFG-Prrafo"/>
+      </w:pPr>
+    </w:p>
+    <w:p>
+      <w:pPr>
+        <w:pStyle w:val="TFG-Prrafo"/>
+      </w:pPr>
+    </w:p>
+    <w:p>
+      <w:pPr>
+        <w:pStyle w:val="TFG-Prrafo"/>
+      </w:pPr>
+    </w:p>
+    <w:p>
+      <w:pPr>
+        <w:pStyle w:val="TFG-Prrafo"/>
+      </w:pPr>
+    </w:p>
+    <w:p>
+      <w:pPr>
+        <w:pStyle w:val="TFG-Prrafo"/>
+      </w:pPr>
+    </w:p>
+    <w:p>
+      <w:pPr>
+        <w:pStyle w:val="TFG-Prrafo"/>
+      </w:pPr>
     </w:p>
     <w:p>
       <w:pPr>
@@ -7414,10 +9189,10 @@
           <w:numId w:val="2"/>
         </w:numPr>
       </w:pPr>
-      <w:bookmarkStart w:id="34" w:name="_Toc92968902"/>
-      <w:bookmarkStart w:id="35" w:name="_Toc92968965"/>
-      <w:bookmarkStart w:id="36" w:name="_Toc92969655"/>
-      <w:bookmarkStart w:id="37" w:name="_Toc102338196"/>
+      <w:bookmarkStart w:id="38" w:name="_Toc92968902"/>
+      <w:bookmarkStart w:id="39" w:name="_Toc92968965"/>
+      <w:bookmarkStart w:id="40" w:name="_Toc92969655"/>
+      <w:bookmarkStart w:id="41" w:name="_Toc103198435"/>
       <w:r>
         <w:lastRenderedPageBreak/>
         <w:t>Documento de Diseño del Videojue</w:t>
@@ -7425,10 +9200,10 @@
       <w:r>
         <w:t>go</w:t>
       </w:r>
-      <w:bookmarkEnd w:id="34"/>
-      <w:bookmarkEnd w:id="35"/>
-      <w:bookmarkEnd w:id="36"/>
-      <w:bookmarkEnd w:id="37"/>
+      <w:bookmarkEnd w:id="38"/>
+      <w:bookmarkEnd w:id="39"/>
+      <w:bookmarkEnd w:id="40"/>
+      <w:bookmarkEnd w:id="41"/>
     </w:p>
     <w:p>
       <w:pPr>
@@ -7467,20 +9242,20 @@
           <w:numId w:val="2"/>
         </w:numPr>
       </w:pPr>
-      <w:bookmarkStart w:id="38" w:name="_Toc92968903"/>
-      <w:bookmarkStart w:id="39" w:name="_Toc92968966"/>
-      <w:bookmarkStart w:id="40" w:name="_Toc92969656"/>
-      <w:bookmarkStart w:id="41" w:name="_Toc102338197"/>
+      <w:bookmarkStart w:id="42" w:name="_Toc92968903"/>
+      <w:bookmarkStart w:id="43" w:name="_Toc92968966"/>
+      <w:bookmarkStart w:id="44" w:name="_Toc92969656"/>
+      <w:bookmarkStart w:id="45" w:name="_Toc103198436"/>
       <w:r>
         <w:t xml:space="preserve">Documento de diseño del videojuego de </w:t>
       </w:r>
       <w:r>
         <w:t>DIV</w:t>
       </w:r>
-      <w:bookmarkEnd w:id="38"/>
-      <w:bookmarkEnd w:id="39"/>
-      <w:bookmarkEnd w:id="40"/>
-      <w:bookmarkEnd w:id="41"/>
+      <w:bookmarkEnd w:id="42"/>
+      <w:bookmarkEnd w:id="43"/>
+      <w:bookmarkEnd w:id="44"/>
+      <w:bookmarkEnd w:id="45"/>
     </w:p>
     <w:p>
       <w:pPr>
@@ -7490,17 +9265,17 @@
           <w:numId w:val="2"/>
         </w:numPr>
       </w:pPr>
-      <w:bookmarkStart w:id="42" w:name="_Toc92968904"/>
-      <w:bookmarkStart w:id="43" w:name="_Toc92968967"/>
-      <w:bookmarkStart w:id="44" w:name="_Toc92969657"/>
-      <w:bookmarkStart w:id="45" w:name="_Toc102338198"/>
+      <w:bookmarkStart w:id="46" w:name="_Toc92968904"/>
+      <w:bookmarkStart w:id="47" w:name="_Toc92968967"/>
+      <w:bookmarkStart w:id="48" w:name="_Toc92969657"/>
+      <w:bookmarkStart w:id="49" w:name="_Toc103198437"/>
       <w:r>
         <w:t>Ficha técnica</w:t>
       </w:r>
-      <w:bookmarkEnd w:id="42"/>
-      <w:bookmarkEnd w:id="43"/>
-      <w:bookmarkEnd w:id="44"/>
-      <w:bookmarkEnd w:id="45"/>
+      <w:bookmarkEnd w:id="46"/>
+      <w:bookmarkEnd w:id="47"/>
+      <w:bookmarkEnd w:id="48"/>
+      <w:bookmarkEnd w:id="49"/>
     </w:p>
     <w:p>
       <w:pPr>
@@ -7660,17 +9435,17 @@
           <w:numId w:val="2"/>
         </w:numPr>
       </w:pPr>
-      <w:bookmarkStart w:id="46" w:name="_Toc92968905"/>
-      <w:bookmarkStart w:id="47" w:name="_Toc92968968"/>
-      <w:bookmarkStart w:id="48" w:name="_Toc92969658"/>
-      <w:bookmarkStart w:id="49" w:name="_Toc102338199"/>
+      <w:bookmarkStart w:id="50" w:name="_Toc92968905"/>
+      <w:bookmarkStart w:id="51" w:name="_Toc92968968"/>
+      <w:bookmarkStart w:id="52" w:name="_Toc92969658"/>
+      <w:bookmarkStart w:id="53" w:name="_Toc103198438"/>
       <w:r>
         <w:t>Concepto del videojuego</w:t>
       </w:r>
-      <w:bookmarkEnd w:id="46"/>
-      <w:bookmarkEnd w:id="47"/>
-      <w:bookmarkEnd w:id="48"/>
-      <w:bookmarkEnd w:id="49"/>
+      <w:bookmarkEnd w:id="50"/>
+      <w:bookmarkEnd w:id="51"/>
+      <w:bookmarkEnd w:id="52"/>
+      <w:bookmarkEnd w:id="53"/>
     </w:p>
     <w:p>
       <w:pPr>
@@ -7699,18 +9474,18 @@
           <w:numId w:val="2"/>
         </w:numPr>
       </w:pPr>
-      <w:bookmarkStart w:id="50" w:name="_Toc92968906"/>
-      <w:bookmarkStart w:id="51" w:name="_Toc92968969"/>
-      <w:bookmarkStart w:id="52" w:name="_Toc92969659"/>
-      <w:bookmarkStart w:id="53" w:name="_Toc102338200"/>
+      <w:bookmarkStart w:id="54" w:name="_Toc92968906"/>
+      <w:bookmarkStart w:id="55" w:name="_Toc92968969"/>
+      <w:bookmarkStart w:id="56" w:name="_Toc92969659"/>
+      <w:bookmarkStart w:id="57" w:name="_Toc103198439"/>
       <w:r>
         <w:lastRenderedPageBreak/>
         <w:t>Diagramas de flujo</w:t>
       </w:r>
-      <w:bookmarkEnd w:id="50"/>
-      <w:bookmarkEnd w:id="51"/>
-      <w:bookmarkEnd w:id="52"/>
-      <w:bookmarkEnd w:id="53"/>
+      <w:bookmarkEnd w:id="54"/>
+      <w:bookmarkEnd w:id="55"/>
+      <w:bookmarkEnd w:id="56"/>
+      <w:bookmarkEnd w:id="57"/>
     </w:p>
     <w:p>
       <w:pPr>
@@ -7767,7 +9542,7 @@
                     <pic:cNvPicPr/>
                   </pic:nvPicPr>
                   <pic:blipFill>
-                    <a:blip r:embed="rId19">
+                    <a:blip r:embed="rId29">
                       <a:extLst>
                         <a:ext uri="{28A0092B-C50C-407E-A947-70E740481C1C}">
                           <a14:useLocalDpi xmlns:a14="http://schemas.microsoft.com/office/drawing/2010/main" val="0"/>
@@ -7815,7 +9590,7 @@
         <w:rPr>
           <w:noProof/>
         </w:rPr>
-        <w:t>7</w:t>
+        <w:t>13</w:t>
       </w:r>
       <w:r>
         <w:rPr>
@@ -7840,17 +9615,17 @@
           <w:numId w:val="2"/>
         </w:numPr>
       </w:pPr>
-      <w:bookmarkStart w:id="54" w:name="_Toc92968907"/>
-      <w:bookmarkStart w:id="55" w:name="_Toc92968970"/>
-      <w:bookmarkStart w:id="56" w:name="_Toc92969660"/>
-      <w:bookmarkStart w:id="57" w:name="_Toc102338201"/>
+      <w:bookmarkStart w:id="58" w:name="_Toc92968907"/>
+      <w:bookmarkStart w:id="59" w:name="_Toc92968970"/>
+      <w:bookmarkStart w:id="60" w:name="_Toc92969660"/>
+      <w:bookmarkStart w:id="61" w:name="_Toc103198440"/>
       <w:r>
         <w:t>Bocetos de pantallas</w:t>
       </w:r>
-      <w:bookmarkEnd w:id="54"/>
-      <w:bookmarkEnd w:id="55"/>
-      <w:bookmarkEnd w:id="56"/>
-      <w:bookmarkEnd w:id="57"/>
+      <w:bookmarkEnd w:id="58"/>
+      <w:bookmarkEnd w:id="59"/>
+      <w:bookmarkEnd w:id="60"/>
+      <w:bookmarkEnd w:id="61"/>
     </w:p>
     <w:p>
       <w:pPr>
@@ -7895,7 +9670,7 @@
                     <pic:cNvPicPr/>
                   </pic:nvPicPr>
                   <pic:blipFill>
-                    <a:blip r:embed="rId20">
+                    <a:blip r:embed="rId30">
                       <a:extLst>
                         <a:ext uri="{28A0092B-C50C-407E-A947-70E740481C1C}">
                           <a14:useLocalDpi xmlns:a14="http://schemas.microsoft.com/office/drawing/2010/main" val="0"/>
@@ -7943,7 +9718,7 @@
         <w:rPr>
           <w:noProof/>
         </w:rPr>
-        <w:t>8</w:t>
+        <w:t>14</w:t>
       </w:r>
       <w:r>
         <w:rPr>
@@ -7968,17 +9743,17 @@
           <w:numId w:val="2"/>
         </w:numPr>
       </w:pPr>
-      <w:bookmarkStart w:id="58" w:name="_Toc92968908"/>
-      <w:bookmarkStart w:id="59" w:name="_Toc92968971"/>
-      <w:bookmarkStart w:id="60" w:name="_Toc92969661"/>
-      <w:bookmarkStart w:id="61" w:name="_Toc102338202"/>
+      <w:bookmarkStart w:id="62" w:name="_Toc92968908"/>
+      <w:bookmarkStart w:id="63" w:name="_Toc92968971"/>
+      <w:bookmarkStart w:id="64" w:name="_Toc92969661"/>
+      <w:bookmarkStart w:id="65" w:name="_Toc103198441"/>
       <w:r>
         <w:t>Arte final</w:t>
       </w:r>
-      <w:bookmarkEnd w:id="58"/>
-      <w:bookmarkEnd w:id="59"/>
-      <w:bookmarkEnd w:id="60"/>
-      <w:bookmarkEnd w:id="61"/>
+      <w:bookmarkEnd w:id="62"/>
+      <w:bookmarkEnd w:id="63"/>
+      <w:bookmarkEnd w:id="64"/>
+      <w:bookmarkEnd w:id="65"/>
     </w:p>
     <w:p>
       <w:pPr>
@@ -7993,17 +9768,17 @@
           <w:numId w:val="2"/>
         </w:numPr>
       </w:pPr>
-      <w:bookmarkStart w:id="62" w:name="_Toc92968909"/>
-      <w:bookmarkStart w:id="63" w:name="_Toc92968972"/>
-      <w:bookmarkStart w:id="64" w:name="_Toc92969662"/>
-      <w:bookmarkStart w:id="65" w:name="_Toc102338203"/>
+      <w:bookmarkStart w:id="66" w:name="_Toc92968909"/>
+      <w:bookmarkStart w:id="67" w:name="_Toc92968972"/>
+      <w:bookmarkStart w:id="68" w:name="_Toc92969662"/>
+      <w:bookmarkStart w:id="69" w:name="_Toc103198442"/>
       <w:r>
         <w:t>Sonido</w:t>
       </w:r>
-      <w:bookmarkEnd w:id="62"/>
-      <w:bookmarkEnd w:id="63"/>
-      <w:bookmarkEnd w:id="64"/>
-      <w:bookmarkEnd w:id="65"/>
+      <w:bookmarkEnd w:id="66"/>
+      <w:bookmarkEnd w:id="67"/>
+      <w:bookmarkEnd w:id="68"/>
+      <w:bookmarkEnd w:id="69"/>
     </w:p>
     <w:p>
       <w:pPr>
@@ -8023,17 +9798,17 @@
           <w:numId w:val="2"/>
         </w:numPr>
       </w:pPr>
-      <w:bookmarkStart w:id="66" w:name="_Toc92968910"/>
-      <w:bookmarkStart w:id="67" w:name="_Toc92968973"/>
-      <w:bookmarkStart w:id="68" w:name="_Toc92969663"/>
-      <w:bookmarkStart w:id="69" w:name="_Toc102338204"/>
+      <w:bookmarkStart w:id="70" w:name="_Toc92968910"/>
+      <w:bookmarkStart w:id="71" w:name="_Toc92968973"/>
+      <w:bookmarkStart w:id="72" w:name="_Toc92969663"/>
+      <w:bookmarkStart w:id="73" w:name="_Toc103198443"/>
       <w:r>
         <w:t>Documento de diseño del videojuego de Ninja Run</w:t>
       </w:r>
-      <w:bookmarkEnd w:id="66"/>
-      <w:bookmarkEnd w:id="67"/>
-      <w:bookmarkEnd w:id="68"/>
-      <w:bookmarkEnd w:id="69"/>
+      <w:bookmarkEnd w:id="70"/>
+      <w:bookmarkEnd w:id="71"/>
+      <w:bookmarkEnd w:id="72"/>
+      <w:bookmarkEnd w:id="73"/>
     </w:p>
     <w:p>
       <w:pPr>
@@ -8043,17 +9818,17 @@
           <w:numId w:val="2"/>
         </w:numPr>
       </w:pPr>
-      <w:bookmarkStart w:id="70" w:name="_Toc92968911"/>
-      <w:bookmarkStart w:id="71" w:name="_Toc92968974"/>
-      <w:bookmarkStart w:id="72" w:name="_Toc92969664"/>
-      <w:bookmarkStart w:id="73" w:name="_Toc102338205"/>
+      <w:bookmarkStart w:id="74" w:name="_Toc92968911"/>
+      <w:bookmarkStart w:id="75" w:name="_Toc92968974"/>
+      <w:bookmarkStart w:id="76" w:name="_Toc92969664"/>
+      <w:bookmarkStart w:id="77" w:name="_Toc103198444"/>
       <w:r>
         <w:t>Ficha técnica</w:t>
       </w:r>
-      <w:bookmarkEnd w:id="70"/>
-      <w:bookmarkEnd w:id="71"/>
-      <w:bookmarkEnd w:id="72"/>
-      <w:bookmarkEnd w:id="73"/>
+      <w:bookmarkEnd w:id="74"/>
+      <w:bookmarkEnd w:id="75"/>
+      <w:bookmarkEnd w:id="76"/>
+      <w:bookmarkEnd w:id="77"/>
     </w:p>
     <w:p>
       <w:pPr>
@@ -8221,17 +9996,17 @@
           <w:numId w:val="2"/>
         </w:numPr>
       </w:pPr>
-      <w:bookmarkStart w:id="74" w:name="_Toc92968912"/>
-      <w:bookmarkStart w:id="75" w:name="_Toc92968975"/>
-      <w:bookmarkStart w:id="76" w:name="_Toc92969665"/>
-      <w:bookmarkStart w:id="77" w:name="_Toc102338206"/>
+      <w:bookmarkStart w:id="78" w:name="_Toc92968912"/>
+      <w:bookmarkStart w:id="79" w:name="_Toc92968975"/>
+      <w:bookmarkStart w:id="80" w:name="_Toc92969665"/>
+      <w:bookmarkStart w:id="81" w:name="_Toc103198445"/>
       <w:r>
         <w:t>Concepto del videojuego</w:t>
       </w:r>
-      <w:bookmarkEnd w:id="74"/>
-      <w:bookmarkEnd w:id="75"/>
-      <w:bookmarkEnd w:id="76"/>
-      <w:bookmarkEnd w:id="77"/>
+      <w:bookmarkEnd w:id="78"/>
+      <w:bookmarkEnd w:id="79"/>
+      <w:bookmarkEnd w:id="80"/>
+      <w:bookmarkEnd w:id="81"/>
     </w:p>
     <w:p>
       <w:pPr>
@@ -8293,17 +10068,17 @@
           <w:numId w:val="2"/>
         </w:numPr>
       </w:pPr>
-      <w:bookmarkStart w:id="78" w:name="_Toc92968913"/>
-      <w:bookmarkStart w:id="79" w:name="_Toc92968976"/>
-      <w:bookmarkStart w:id="80" w:name="_Toc92969666"/>
-      <w:bookmarkStart w:id="81" w:name="_Toc102338207"/>
+      <w:bookmarkStart w:id="82" w:name="_Toc92968913"/>
+      <w:bookmarkStart w:id="83" w:name="_Toc92968976"/>
+      <w:bookmarkStart w:id="84" w:name="_Toc92969666"/>
+      <w:bookmarkStart w:id="85" w:name="_Toc103198446"/>
       <w:r>
         <w:t>Mecánicas</w:t>
       </w:r>
-      <w:bookmarkEnd w:id="78"/>
-      <w:bookmarkEnd w:id="79"/>
-      <w:bookmarkEnd w:id="80"/>
-      <w:bookmarkEnd w:id="81"/>
+      <w:bookmarkEnd w:id="82"/>
+      <w:bookmarkEnd w:id="83"/>
+      <w:bookmarkEnd w:id="84"/>
+      <w:bookmarkEnd w:id="85"/>
     </w:p>
     <w:p>
       <w:pPr>
@@ -8403,17 +10178,17 @@
           <w:numId w:val="2"/>
         </w:numPr>
       </w:pPr>
-      <w:bookmarkStart w:id="82" w:name="_Toc92968914"/>
-      <w:bookmarkStart w:id="83" w:name="_Toc92968977"/>
-      <w:bookmarkStart w:id="84" w:name="_Toc92969667"/>
-      <w:bookmarkStart w:id="85" w:name="_Toc102338208"/>
+      <w:bookmarkStart w:id="86" w:name="_Toc92968914"/>
+      <w:bookmarkStart w:id="87" w:name="_Toc92968977"/>
+      <w:bookmarkStart w:id="88" w:name="_Toc92969667"/>
+      <w:bookmarkStart w:id="89" w:name="_Toc103198447"/>
       <w:r>
         <w:t>Controles</w:t>
       </w:r>
-      <w:bookmarkEnd w:id="82"/>
-      <w:bookmarkEnd w:id="83"/>
-      <w:bookmarkEnd w:id="84"/>
-      <w:bookmarkEnd w:id="85"/>
+      <w:bookmarkEnd w:id="86"/>
+      <w:bookmarkEnd w:id="87"/>
+      <w:bookmarkEnd w:id="88"/>
+      <w:bookmarkEnd w:id="89"/>
     </w:p>
     <w:p>
       <w:pPr>
@@ -8431,17 +10206,17 @@
           <w:numId w:val="2"/>
         </w:numPr>
       </w:pPr>
-      <w:bookmarkStart w:id="86" w:name="_Toc92968915"/>
-      <w:bookmarkStart w:id="87" w:name="_Toc92968978"/>
-      <w:bookmarkStart w:id="88" w:name="_Toc92969668"/>
-      <w:bookmarkStart w:id="89" w:name="_Toc102338209"/>
+      <w:bookmarkStart w:id="90" w:name="_Toc92968915"/>
+      <w:bookmarkStart w:id="91" w:name="_Toc92968978"/>
+      <w:bookmarkStart w:id="92" w:name="_Toc92969668"/>
+      <w:bookmarkStart w:id="93" w:name="_Toc103198448"/>
       <w:r>
         <w:t>Diagramas de flujo</w:t>
       </w:r>
-      <w:bookmarkEnd w:id="86"/>
-      <w:bookmarkEnd w:id="87"/>
-      <w:bookmarkEnd w:id="88"/>
-      <w:bookmarkEnd w:id="89"/>
+      <w:bookmarkEnd w:id="90"/>
+      <w:bookmarkEnd w:id="91"/>
+      <w:bookmarkEnd w:id="92"/>
+      <w:bookmarkEnd w:id="93"/>
     </w:p>
     <w:p>
       <w:pPr>
@@ -8484,7 +10259,7 @@
                     <pic:cNvPicPr/>
                   </pic:nvPicPr>
                   <pic:blipFill>
-                    <a:blip r:embed="rId21">
+                    <a:blip r:embed="rId31">
                       <a:extLst>
                         <a:ext uri="{28A0092B-C50C-407E-A947-70E740481C1C}">
                           <a14:useLocalDpi xmlns:a14="http://schemas.microsoft.com/office/drawing/2010/main" val="0"/>
@@ -8532,7 +10307,7 @@
         <w:rPr>
           <w:noProof/>
         </w:rPr>
-        <w:t>9</w:t>
+        <w:t>15</w:t>
       </w:r>
       <w:r>
         <w:rPr>
@@ -8553,17 +10328,17 @@
           <w:numId w:val="2"/>
         </w:numPr>
       </w:pPr>
-      <w:bookmarkStart w:id="90" w:name="_Toc92968916"/>
-      <w:bookmarkStart w:id="91" w:name="_Toc92968979"/>
-      <w:bookmarkStart w:id="92" w:name="_Toc92969669"/>
-      <w:bookmarkStart w:id="93" w:name="_Toc102338210"/>
+      <w:bookmarkStart w:id="94" w:name="_Toc92968916"/>
+      <w:bookmarkStart w:id="95" w:name="_Toc92968979"/>
+      <w:bookmarkStart w:id="96" w:name="_Toc92969669"/>
+      <w:bookmarkStart w:id="97" w:name="_Toc103198449"/>
       <w:r>
         <w:t>Bocetos de pantallas</w:t>
       </w:r>
-      <w:bookmarkEnd w:id="90"/>
-      <w:bookmarkEnd w:id="91"/>
-      <w:bookmarkEnd w:id="92"/>
-      <w:bookmarkEnd w:id="93"/>
+      <w:bookmarkEnd w:id="94"/>
+      <w:bookmarkEnd w:id="95"/>
+      <w:bookmarkEnd w:id="96"/>
+      <w:bookmarkEnd w:id="97"/>
     </w:p>
     <w:p>
       <w:pPr>
@@ -8591,7 +10366,7 @@
                     <pic:cNvPicPr/>
                   </pic:nvPicPr>
                   <pic:blipFill>
-                    <a:blip r:embed="rId22" cstate="print">
+                    <a:blip r:embed="rId32" cstate="print">
                       <a:extLst>
                         <a:ext uri="{28A0092B-C50C-407E-A947-70E740481C1C}">
                           <a14:useLocalDpi xmlns:a14="http://schemas.microsoft.com/office/drawing/2010/main" val="0"/>
@@ -8639,7 +10414,7 @@
         <w:rPr>
           <w:noProof/>
         </w:rPr>
-        <w:t>10</w:t>
+        <w:t>16</w:t>
       </w:r>
       <w:r>
         <w:rPr>
@@ -8698,7 +10473,7 @@
                     <pic:cNvPicPr/>
                   </pic:nvPicPr>
                   <pic:blipFill>
-                    <a:blip r:embed="rId23">
+                    <a:blip r:embed="rId33">
                       <a:extLst>
                         <a:ext uri="{28A0092B-C50C-407E-A947-70E740481C1C}">
                           <a14:useLocalDpi xmlns:a14="http://schemas.microsoft.com/office/drawing/2010/main" val="0"/>
@@ -8746,7 +10521,7 @@
         <w:rPr>
           <w:noProof/>
         </w:rPr>
-        <w:t>11</w:t>
+        <w:t>17</w:t>
       </w:r>
       <w:r>
         <w:rPr>
@@ -8812,17 +10587,17 @@
           <w:numId w:val="2"/>
         </w:numPr>
       </w:pPr>
-      <w:bookmarkStart w:id="94" w:name="_Toc92968917"/>
-      <w:bookmarkStart w:id="95" w:name="_Toc92968980"/>
-      <w:bookmarkStart w:id="96" w:name="_Toc92969670"/>
-      <w:bookmarkStart w:id="97" w:name="_Toc102338211"/>
+      <w:bookmarkStart w:id="98" w:name="_Toc92968917"/>
+      <w:bookmarkStart w:id="99" w:name="_Toc92968980"/>
+      <w:bookmarkStart w:id="100" w:name="_Toc92969670"/>
+      <w:bookmarkStart w:id="101" w:name="_Toc103198450"/>
       <w:r>
         <w:t>Arte final</w:t>
       </w:r>
-      <w:bookmarkEnd w:id="94"/>
-      <w:bookmarkEnd w:id="95"/>
-      <w:bookmarkEnd w:id="96"/>
-      <w:bookmarkEnd w:id="97"/>
+      <w:bookmarkEnd w:id="98"/>
+      <w:bookmarkEnd w:id="99"/>
+      <w:bookmarkEnd w:id="100"/>
+      <w:bookmarkEnd w:id="101"/>
     </w:p>
     <w:p>
       <w:pPr>
@@ -8837,17 +10612,17 @@
           <w:numId w:val="2"/>
         </w:numPr>
       </w:pPr>
-      <w:bookmarkStart w:id="98" w:name="_Toc92968918"/>
-      <w:bookmarkStart w:id="99" w:name="_Toc92968981"/>
-      <w:bookmarkStart w:id="100" w:name="_Toc92969671"/>
-      <w:bookmarkStart w:id="101" w:name="_Toc102338212"/>
+      <w:bookmarkStart w:id="102" w:name="_Toc92968918"/>
+      <w:bookmarkStart w:id="103" w:name="_Toc92968981"/>
+      <w:bookmarkStart w:id="104" w:name="_Toc92969671"/>
+      <w:bookmarkStart w:id="105" w:name="_Toc103198451"/>
       <w:r>
         <w:t>Sonido</w:t>
       </w:r>
-      <w:bookmarkEnd w:id="98"/>
-      <w:bookmarkEnd w:id="99"/>
-      <w:bookmarkEnd w:id="100"/>
-      <w:bookmarkEnd w:id="101"/>
+      <w:bookmarkEnd w:id="102"/>
+      <w:bookmarkEnd w:id="103"/>
+      <w:bookmarkEnd w:id="104"/>
+      <w:bookmarkEnd w:id="105"/>
     </w:p>
     <w:p>
       <w:pPr>
@@ -8867,18 +10642,18 @@
           <w:numId w:val="2"/>
         </w:numPr>
       </w:pPr>
-      <w:bookmarkStart w:id="102" w:name="_Toc92968919"/>
-      <w:bookmarkStart w:id="103" w:name="_Toc92968982"/>
-      <w:bookmarkStart w:id="104" w:name="_Toc92969672"/>
-      <w:bookmarkStart w:id="105" w:name="_Toc102338213"/>
+      <w:bookmarkStart w:id="106" w:name="_Toc92968919"/>
+      <w:bookmarkStart w:id="107" w:name="_Toc92968982"/>
+      <w:bookmarkStart w:id="108" w:name="_Toc92969672"/>
+      <w:bookmarkStart w:id="109" w:name="_Toc103198452"/>
       <w:r>
         <w:lastRenderedPageBreak/>
         <w:t>Documento de diseño del videojuego de Higher &amp; Lower</w:t>
       </w:r>
-      <w:bookmarkEnd w:id="102"/>
-      <w:bookmarkEnd w:id="103"/>
-      <w:bookmarkEnd w:id="104"/>
-      <w:bookmarkEnd w:id="105"/>
+      <w:bookmarkEnd w:id="106"/>
+      <w:bookmarkEnd w:id="107"/>
+      <w:bookmarkEnd w:id="108"/>
+      <w:bookmarkEnd w:id="109"/>
     </w:p>
     <w:p>
       <w:pPr>
@@ -8888,17 +10663,17 @@
           <w:numId w:val="2"/>
         </w:numPr>
       </w:pPr>
-      <w:bookmarkStart w:id="106" w:name="_Toc92968920"/>
-      <w:bookmarkStart w:id="107" w:name="_Toc92968983"/>
-      <w:bookmarkStart w:id="108" w:name="_Toc92969673"/>
-      <w:bookmarkStart w:id="109" w:name="_Toc102338214"/>
+      <w:bookmarkStart w:id="110" w:name="_Toc92968920"/>
+      <w:bookmarkStart w:id="111" w:name="_Toc92968983"/>
+      <w:bookmarkStart w:id="112" w:name="_Toc92969673"/>
+      <w:bookmarkStart w:id="113" w:name="_Toc103198453"/>
       <w:r>
         <w:t>Ficha técnica</w:t>
       </w:r>
-      <w:bookmarkEnd w:id="106"/>
-      <w:bookmarkEnd w:id="107"/>
-      <w:bookmarkEnd w:id="108"/>
-      <w:bookmarkEnd w:id="109"/>
+      <w:bookmarkEnd w:id="110"/>
+      <w:bookmarkEnd w:id="111"/>
+      <w:bookmarkEnd w:id="112"/>
+      <w:bookmarkEnd w:id="113"/>
     </w:p>
     <w:p>
       <w:pPr>
@@ -9061,17 +10836,17 @@
           <w:numId w:val="2"/>
         </w:numPr>
       </w:pPr>
-      <w:bookmarkStart w:id="110" w:name="_Toc92968921"/>
-      <w:bookmarkStart w:id="111" w:name="_Toc92968984"/>
-      <w:bookmarkStart w:id="112" w:name="_Toc92969674"/>
-      <w:bookmarkStart w:id="113" w:name="_Toc102338215"/>
+      <w:bookmarkStart w:id="114" w:name="_Toc92968921"/>
+      <w:bookmarkStart w:id="115" w:name="_Toc92968984"/>
+      <w:bookmarkStart w:id="116" w:name="_Toc92969674"/>
+      <w:bookmarkStart w:id="117" w:name="_Toc103198454"/>
       <w:r>
         <w:t>Concepto del videojuego</w:t>
       </w:r>
-      <w:bookmarkEnd w:id="110"/>
-      <w:bookmarkEnd w:id="111"/>
-      <w:bookmarkEnd w:id="112"/>
-      <w:bookmarkEnd w:id="113"/>
+      <w:bookmarkEnd w:id="114"/>
+      <w:bookmarkEnd w:id="115"/>
+      <w:bookmarkEnd w:id="116"/>
+      <w:bookmarkEnd w:id="117"/>
     </w:p>
     <w:p>
       <w:pPr>
@@ -9104,17 +10879,17 @@
           <w:numId w:val="2"/>
         </w:numPr>
       </w:pPr>
-      <w:bookmarkStart w:id="114" w:name="_Toc92968922"/>
-      <w:bookmarkStart w:id="115" w:name="_Toc92968985"/>
-      <w:bookmarkStart w:id="116" w:name="_Toc92969675"/>
-      <w:bookmarkStart w:id="117" w:name="_Toc102338216"/>
+      <w:bookmarkStart w:id="118" w:name="_Toc92968922"/>
+      <w:bookmarkStart w:id="119" w:name="_Toc92968985"/>
+      <w:bookmarkStart w:id="120" w:name="_Toc92969675"/>
+      <w:bookmarkStart w:id="121" w:name="_Toc103198455"/>
       <w:r>
         <w:t>Mecánicas</w:t>
       </w:r>
-      <w:bookmarkEnd w:id="114"/>
-      <w:bookmarkEnd w:id="115"/>
-      <w:bookmarkEnd w:id="116"/>
-      <w:bookmarkEnd w:id="117"/>
+      <w:bookmarkEnd w:id="118"/>
+      <w:bookmarkEnd w:id="119"/>
+      <w:bookmarkEnd w:id="120"/>
+      <w:bookmarkEnd w:id="121"/>
     </w:p>
     <w:p>
       <w:pPr>
@@ -9135,17 +10910,17 @@
           <w:numId w:val="2"/>
         </w:numPr>
       </w:pPr>
-      <w:bookmarkStart w:id="118" w:name="_Toc92968923"/>
-      <w:bookmarkStart w:id="119" w:name="_Toc92968986"/>
-      <w:bookmarkStart w:id="120" w:name="_Toc92969676"/>
-      <w:bookmarkStart w:id="121" w:name="_Toc102338217"/>
+      <w:bookmarkStart w:id="122" w:name="_Toc92968923"/>
+      <w:bookmarkStart w:id="123" w:name="_Toc92968986"/>
+      <w:bookmarkStart w:id="124" w:name="_Toc92969676"/>
+      <w:bookmarkStart w:id="125" w:name="_Toc103198456"/>
       <w:r>
         <w:t>Controles</w:t>
       </w:r>
-      <w:bookmarkEnd w:id="118"/>
-      <w:bookmarkEnd w:id="119"/>
-      <w:bookmarkEnd w:id="120"/>
-      <w:bookmarkEnd w:id="121"/>
+      <w:bookmarkEnd w:id="122"/>
+      <w:bookmarkEnd w:id="123"/>
+      <w:bookmarkEnd w:id="124"/>
+      <w:bookmarkEnd w:id="125"/>
     </w:p>
     <w:p>
       <w:pPr>
@@ -9173,18 +10948,18 @@
           <w:numId w:val="2"/>
         </w:numPr>
       </w:pPr>
-      <w:bookmarkStart w:id="122" w:name="_Toc92968924"/>
-      <w:bookmarkStart w:id="123" w:name="_Toc92968987"/>
-      <w:bookmarkStart w:id="124" w:name="_Toc92969677"/>
-      <w:bookmarkStart w:id="125" w:name="_Toc102338218"/>
+      <w:bookmarkStart w:id="126" w:name="_Toc92968924"/>
+      <w:bookmarkStart w:id="127" w:name="_Toc92968987"/>
+      <w:bookmarkStart w:id="128" w:name="_Toc92969677"/>
+      <w:bookmarkStart w:id="129" w:name="_Toc103198457"/>
       <w:r>
         <w:lastRenderedPageBreak/>
         <w:t>Diagramas de flujo</w:t>
       </w:r>
-      <w:bookmarkEnd w:id="122"/>
-      <w:bookmarkEnd w:id="123"/>
-      <w:bookmarkEnd w:id="124"/>
-      <w:bookmarkEnd w:id="125"/>
+      <w:bookmarkEnd w:id="126"/>
+      <w:bookmarkEnd w:id="127"/>
+      <w:bookmarkEnd w:id="128"/>
+      <w:bookmarkEnd w:id="129"/>
     </w:p>
     <w:p>
       <w:pPr>
@@ -9212,7 +10987,7 @@
                     <pic:cNvPicPr/>
                   </pic:nvPicPr>
                   <pic:blipFill>
-                    <a:blip r:embed="rId24">
+                    <a:blip r:embed="rId34">
                       <a:extLst>
                         <a:ext uri="{28A0092B-C50C-407E-A947-70E740481C1C}">
                           <a14:useLocalDpi xmlns:a14="http://schemas.microsoft.com/office/drawing/2010/main" val="0"/>
@@ -9260,7 +11035,7 @@
         <w:rPr>
           <w:noProof/>
         </w:rPr>
-        <w:t>12</w:t>
+        <w:t>18</w:t>
       </w:r>
       <w:r>
         <w:rPr>
@@ -9280,18 +11055,18 @@
           <w:numId w:val="2"/>
         </w:numPr>
       </w:pPr>
-      <w:bookmarkStart w:id="126" w:name="_Toc92968925"/>
-      <w:bookmarkStart w:id="127" w:name="_Toc92968988"/>
-      <w:bookmarkStart w:id="128" w:name="_Toc92969678"/>
-      <w:bookmarkStart w:id="129" w:name="_Toc102338219"/>
+      <w:bookmarkStart w:id="130" w:name="_Toc92968925"/>
+      <w:bookmarkStart w:id="131" w:name="_Toc92968988"/>
+      <w:bookmarkStart w:id="132" w:name="_Toc92969678"/>
+      <w:bookmarkStart w:id="133" w:name="_Toc103198458"/>
       <w:r>
         <w:lastRenderedPageBreak/>
         <w:t>Bocetos de pantallas</w:t>
       </w:r>
-      <w:bookmarkEnd w:id="126"/>
-      <w:bookmarkEnd w:id="127"/>
-      <w:bookmarkEnd w:id="128"/>
-      <w:bookmarkEnd w:id="129"/>
+      <w:bookmarkEnd w:id="130"/>
+      <w:bookmarkEnd w:id="131"/>
+      <w:bookmarkEnd w:id="132"/>
+      <w:bookmarkEnd w:id="133"/>
     </w:p>
     <w:p>
       <w:pPr>
@@ -9319,7 +11094,7 @@
                     <pic:cNvPicPr/>
                   </pic:nvPicPr>
                   <pic:blipFill>
-                    <a:blip r:embed="rId25">
+                    <a:blip r:embed="rId35">
                       <a:extLst>
                         <a:ext uri="{28A0092B-C50C-407E-A947-70E740481C1C}">
                           <a14:useLocalDpi xmlns:a14="http://schemas.microsoft.com/office/drawing/2010/main" val="0"/>
@@ -9358,7 +11133,10 @@
         <w:fldChar w:fldCharType="begin"/>
       </w:r>
       <w:r>
-        <w:instrText xml:space="preserve"> SEQ Ilustración \* ARABIC </w:instrText>
+        <w:instrText xml:space="preserve"> SEQ Ilu</w:instrText>
+      </w:r>
+      <w:r>
+        <w:instrText xml:space="preserve">stración \* ARABIC </w:instrText>
       </w:r>
       <w:r>
         <w:fldChar w:fldCharType="separate"/>
@@ -9367,7 +11145,7 @@
         <w:rPr>
           <w:noProof/>
         </w:rPr>
-        <w:t>13</w:t>
+        <w:t>19</w:t>
       </w:r>
       <w:r>
         <w:rPr>
@@ -9407,17 +11185,17 @@
           <w:numId w:val="2"/>
         </w:numPr>
       </w:pPr>
-      <w:bookmarkStart w:id="130" w:name="_Toc92968926"/>
-      <w:bookmarkStart w:id="131" w:name="_Toc92968989"/>
-      <w:bookmarkStart w:id="132" w:name="_Toc92969679"/>
-      <w:bookmarkStart w:id="133" w:name="_Toc102338220"/>
+      <w:bookmarkStart w:id="134" w:name="_Toc92968926"/>
+      <w:bookmarkStart w:id="135" w:name="_Toc92968989"/>
+      <w:bookmarkStart w:id="136" w:name="_Toc92969679"/>
+      <w:bookmarkStart w:id="137" w:name="_Toc103198459"/>
       <w:r>
         <w:t>Arte final</w:t>
       </w:r>
-      <w:bookmarkEnd w:id="130"/>
-      <w:bookmarkEnd w:id="131"/>
-      <w:bookmarkEnd w:id="132"/>
-      <w:bookmarkEnd w:id="133"/>
+      <w:bookmarkEnd w:id="134"/>
+      <w:bookmarkEnd w:id="135"/>
+      <w:bookmarkEnd w:id="136"/>
+      <w:bookmarkEnd w:id="137"/>
     </w:p>
     <w:p>
       <w:pPr>
@@ -9432,17 +11210,17 @@
           <w:numId w:val="2"/>
         </w:numPr>
       </w:pPr>
-      <w:bookmarkStart w:id="134" w:name="_Toc92968927"/>
-      <w:bookmarkStart w:id="135" w:name="_Toc92968990"/>
-      <w:bookmarkStart w:id="136" w:name="_Toc92969680"/>
-      <w:bookmarkStart w:id="137" w:name="_Toc102338221"/>
+      <w:bookmarkStart w:id="138" w:name="_Toc92968927"/>
+      <w:bookmarkStart w:id="139" w:name="_Toc92968990"/>
+      <w:bookmarkStart w:id="140" w:name="_Toc92969680"/>
+      <w:bookmarkStart w:id="141" w:name="_Toc103198460"/>
       <w:r>
         <w:t>Sonido</w:t>
       </w:r>
-      <w:bookmarkEnd w:id="134"/>
-      <w:bookmarkEnd w:id="135"/>
-      <w:bookmarkEnd w:id="136"/>
-      <w:bookmarkEnd w:id="137"/>
+      <w:bookmarkEnd w:id="138"/>
+      <w:bookmarkEnd w:id="139"/>
+      <w:bookmarkEnd w:id="140"/>
+      <w:bookmarkEnd w:id="141"/>
     </w:p>
     <w:p>
       <w:pPr>
@@ -9464,10 +11242,10 @@
         <w:br w:type="page"/>
       </w:r>
     </w:p>
-    <w:bookmarkStart w:id="138" w:name="_Toc92968928" w:displacedByCustomXml="next"/>
-    <w:bookmarkStart w:id="139" w:name="_Toc92968991" w:displacedByCustomXml="next"/>
-    <w:bookmarkStart w:id="140" w:name="_Toc92969681" w:displacedByCustomXml="next"/>
-    <w:bookmarkStart w:id="141" w:name="_Toc102338222" w:displacedByCustomXml="next"/>
+    <w:bookmarkStart w:id="142" w:name="_Toc103198461" w:displacedByCustomXml="next"/>
+    <w:bookmarkStart w:id="143" w:name="_Toc92969681" w:displacedByCustomXml="next"/>
+    <w:bookmarkStart w:id="144" w:name="_Toc92968991" w:displacedByCustomXml="next"/>
+    <w:bookmarkStart w:id="145" w:name="_Toc92968928" w:displacedByCustomXml="next"/>
     <w:sdt>
       <w:sdtPr>
         <w:rPr>
@@ -9491,10 +11269,10 @@
           <w:r>
             <w:t>Bibliografía</w:t>
           </w:r>
-          <w:bookmarkEnd w:id="141"/>
-          <w:bookmarkEnd w:id="140"/>
-          <w:bookmarkEnd w:id="139"/>
-          <w:bookmarkEnd w:id="138"/>
+          <w:bookmarkEnd w:id="145"/>
+          <w:bookmarkEnd w:id="144"/>
+          <w:bookmarkEnd w:id="143"/>
+          <w:bookmarkEnd w:id="142"/>
         </w:p>
         <w:sdt>
           <w:sdtPr>
@@ -9652,7 +11430,7 @@
       </w:pPr>
     </w:p>
     <w:sectPr>
-      <w:footerReference w:type="default" r:id="rId26"/>
+      <w:footerReference w:type="default" r:id="rId36"/>
       <w:pgSz w:w="11906" w:h="16838" w:code="9"/>
       <w:pgMar w:top="1418" w:right="1418" w:bottom="1418" w:left="1701" w:header="709" w:footer="709" w:gutter="0"/>
       <w:pgNumType w:start="6"/>
@@ -10164,6 +11942,118 @@
     </w:lvl>
   </w:abstractNum>
   <w:abstractNum w:abstractNumId="2" w15:restartNumberingAfterBreak="0">
+    <w:nsid w:val="048E72A2"/>
+    <w:multiLevelType w:val="hybridMultilevel"/>
+    <w:tmpl w:val="291ED456"/>
+    <w:lvl w:ilvl="0" w:tplc="4C8C189A">
+      <w:numFmt w:val="bullet"/>
+      <w:lvlText w:val="-"/>
+      <w:lvlJc w:val="left"/>
+      <w:pPr>
+        <w:ind w:left="1068" w:hanging="360"/>
+      </w:pPr>
+      <w:rPr>
+        <w:rFonts w:ascii="Palatino Linotype" w:eastAsiaTheme="minorHAnsi" w:hAnsi="Palatino Linotype" w:cstheme="minorBidi" w:hint="default"/>
+      </w:rPr>
+    </w:lvl>
+    <w:lvl w:ilvl="1" w:tplc="0C0A0003" w:tentative="1">
+      <w:start w:val="1"/>
+      <w:numFmt w:val="bullet"/>
+      <w:lvlText w:val="o"/>
+      <w:lvlJc w:val="left"/>
+      <w:pPr>
+        <w:ind w:left="1788" w:hanging="360"/>
+      </w:pPr>
+      <w:rPr>
+        <w:rFonts w:ascii="Courier New" w:hAnsi="Courier New" w:cs="Courier New" w:hint="default"/>
+      </w:rPr>
+    </w:lvl>
+    <w:lvl w:ilvl="2" w:tplc="0C0A0005" w:tentative="1">
+      <w:start w:val="1"/>
+      <w:numFmt w:val="bullet"/>
+      <w:lvlText w:val=""/>
+      <w:lvlJc w:val="left"/>
+      <w:pPr>
+        <w:ind w:left="2508" w:hanging="360"/>
+      </w:pPr>
+      <w:rPr>
+        <w:rFonts w:ascii="Wingdings" w:hAnsi="Wingdings" w:hint="default"/>
+      </w:rPr>
+    </w:lvl>
+    <w:lvl w:ilvl="3" w:tplc="0C0A0001" w:tentative="1">
+      <w:start w:val="1"/>
+      <w:numFmt w:val="bullet"/>
+      <w:lvlText w:val=""/>
+      <w:lvlJc w:val="left"/>
+      <w:pPr>
+        <w:ind w:left="3228" w:hanging="360"/>
+      </w:pPr>
+      <w:rPr>
+        <w:rFonts w:ascii="Symbol" w:hAnsi="Symbol" w:hint="default"/>
+      </w:rPr>
+    </w:lvl>
+    <w:lvl w:ilvl="4" w:tplc="0C0A0003" w:tentative="1">
+      <w:start w:val="1"/>
+      <w:numFmt w:val="bullet"/>
+      <w:lvlText w:val="o"/>
+      <w:lvlJc w:val="left"/>
+      <w:pPr>
+        <w:ind w:left="3948" w:hanging="360"/>
+      </w:pPr>
+      <w:rPr>
+        <w:rFonts w:ascii="Courier New" w:hAnsi="Courier New" w:cs="Courier New" w:hint="default"/>
+      </w:rPr>
+    </w:lvl>
+    <w:lvl w:ilvl="5" w:tplc="0C0A0005" w:tentative="1">
+      <w:start w:val="1"/>
+      <w:numFmt w:val="bullet"/>
+      <w:lvlText w:val=""/>
+      <w:lvlJc w:val="left"/>
+      <w:pPr>
+        <w:ind w:left="4668" w:hanging="360"/>
+      </w:pPr>
+      <w:rPr>
+        <w:rFonts w:ascii="Wingdings" w:hAnsi="Wingdings" w:hint="default"/>
+      </w:rPr>
+    </w:lvl>
+    <w:lvl w:ilvl="6" w:tplc="0C0A0001" w:tentative="1">
+      <w:start w:val="1"/>
+      <w:numFmt w:val="bullet"/>
+      <w:lvlText w:val=""/>
+      <w:lvlJc w:val="left"/>
+      <w:pPr>
+        <w:ind w:left="5388" w:hanging="360"/>
+      </w:pPr>
+      <w:rPr>
+        <w:rFonts w:ascii="Symbol" w:hAnsi="Symbol" w:hint="default"/>
+      </w:rPr>
+    </w:lvl>
+    <w:lvl w:ilvl="7" w:tplc="0C0A0003" w:tentative="1">
+      <w:start w:val="1"/>
+      <w:numFmt w:val="bullet"/>
+      <w:lvlText w:val="o"/>
+      <w:lvlJc w:val="left"/>
+      <w:pPr>
+        <w:ind w:left="6108" w:hanging="360"/>
+      </w:pPr>
+      <w:rPr>
+        <w:rFonts w:ascii="Courier New" w:hAnsi="Courier New" w:cs="Courier New" w:hint="default"/>
+      </w:rPr>
+    </w:lvl>
+    <w:lvl w:ilvl="8" w:tplc="0C0A0005" w:tentative="1">
+      <w:start w:val="1"/>
+      <w:numFmt w:val="bullet"/>
+      <w:lvlText w:val=""/>
+      <w:lvlJc w:val="left"/>
+      <w:pPr>
+        <w:ind w:left="6828" w:hanging="360"/>
+      </w:pPr>
+      <w:rPr>
+        <w:rFonts w:ascii="Wingdings" w:hAnsi="Wingdings" w:hint="default"/>
+      </w:rPr>
+    </w:lvl>
+  </w:abstractNum>
+  <w:abstractNum w:abstractNumId="3" w15:restartNumberingAfterBreak="0">
     <w:nsid w:val="0BC40F2A"/>
     <w:multiLevelType w:val="hybridMultilevel"/>
     <w:tmpl w:val="DCD09EAA"/>
@@ -10249,7 +12139,120 @@
       </w:pPr>
     </w:lvl>
   </w:abstractNum>
-  <w:abstractNum w:abstractNumId="3" w15:restartNumberingAfterBreak="0">
+  <w:abstractNum w:abstractNumId="4" w15:restartNumberingAfterBreak="0">
+    <w:nsid w:val="0EA5149B"/>
+    <w:multiLevelType w:val="hybridMultilevel"/>
+    <w:tmpl w:val="4EF8E23E"/>
+    <w:lvl w:ilvl="0" w:tplc="0C0A0001">
+      <w:start w:val="1"/>
+      <w:numFmt w:val="bullet"/>
+      <w:lvlText w:val=""/>
+      <w:lvlJc w:val="left"/>
+      <w:pPr>
+        <w:ind w:left="720" w:hanging="360"/>
+      </w:pPr>
+      <w:rPr>
+        <w:rFonts w:ascii="Symbol" w:hAnsi="Symbol" w:hint="default"/>
+      </w:rPr>
+    </w:lvl>
+    <w:lvl w:ilvl="1" w:tplc="0C0A0003" w:tentative="1">
+      <w:start w:val="1"/>
+      <w:numFmt w:val="bullet"/>
+      <w:lvlText w:val="o"/>
+      <w:lvlJc w:val="left"/>
+      <w:pPr>
+        <w:ind w:left="1440" w:hanging="360"/>
+      </w:pPr>
+      <w:rPr>
+        <w:rFonts w:ascii="Courier New" w:hAnsi="Courier New" w:cs="Courier New" w:hint="default"/>
+      </w:rPr>
+    </w:lvl>
+    <w:lvl w:ilvl="2" w:tplc="0C0A0005" w:tentative="1">
+      <w:start w:val="1"/>
+      <w:numFmt w:val="bullet"/>
+      <w:lvlText w:val=""/>
+      <w:lvlJc w:val="left"/>
+      <w:pPr>
+        <w:ind w:left="2160" w:hanging="360"/>
+      </w:pPr>
+      <w:rPr>
+        <w:rFonts w:ascii="Wingdings" w:hAnsi="Wingdings" w:hint="default"/>
+      </w:rPr>
+    </w:lvl>
+    <w:lvl w:ilvl="3" w:tplc="0C0A0001" w:tentative="1">
+      <w:start w:val="1"/>
+      <w:numFmt w:val="bullet"/>
+      <w:lvlText w:val=""/>
+      <w:lvlJc w:val="left"/>
+      <w:pPr>
+        <w:ind w:left="2880" w:hanging="360"/>
+      </w:pPr>
+      <w:rPr>
+        <w:rFonts w:ascii="Symbol" w:hAnsi="Symbol" w:hint="default"/>
+      </w:rPr>
+    </w:lvl>
+    <w:lvl w:ilvl="4" w:tplc="0C0A0003" w:tentative="1">
+      <w:start w:val="1"/>
+      <w:numFmt w:val="bullet"/>
+      <w:lvlText w:val="o"/>
+      <w:lvlJc w:val="left"/>
+      <w:pPr>
+        <w:ind w:left="3600" w:hanging="360"/>
+      </w:pPr>
+      <w:rPr>
+        <w:rFonts w:ascii="Courier New" w:hAnsi="Courier New" w:cs="Courier New" w:hint="default"/>
+      </w:rPr>
+    </w:lvl>
+    <w:lvl w:ilvl="5" w:tplc="0C0A0005" w:tentative="1">
+      <w:start w:val="1"/>
+      <w:numFmt w:val="bullet"/>
+      <w:lvlText w:val=""/>
+      <w:lvlJc w:val="left"/>
+      <w:pPr>
+        <w:ind w:left="4320" w:hanging="360"/>
+      </w:pPr>
+      <w:rPr>
+        <w:rFonts w:ascii="Wingdings" w:hAnsi="Wingdings" w:hint="default"/>
+      </w:rPr>
+    </w:lvl>
+    <w:lvl w:ilvl="6" w:tplc="0C0A0001" w:tentative="1">
+      <w:start w:val="1"/>
+      <w:numFmt w:val="bullet"/>
+      <w:lvlText w:val=""/>
+      <w:lvlJc w:val="left"/>
+      <w:pPr>
+        <w:ind w:left="5040" w:hanging="360"/>
+      </w:pPr>
+      <w:rPr>
+        <w:rFonts w:ascii="Symbol" w:hAnsi="Symbol" w:hint="default"/>
+      </w:rPr>
+    </w:lvl>
+    <w:lvl w:ilvl="7" w:tplc="0C0A0003" w:tentative="1">
+      <w:start w:val="1"/>
+      <w:numFmt w:val="bullet"/>
+      <w:lvlText w:val="o"/>
+      <w:lvlJc w:val="left"/>
+      <w:pPr>
+        <w:ind w:left="5760" w:hanging="360"/>
+      </w:pPr>
+      <w:rPr>
+        <w:rFonts w:ascii="Courier New" w:hAnsi="Courier New" w:cs="Courier New" w:hint="default"/>
+      </w:rPr>
+    </w:lvl>
+    <w:lvl w:ilvl="8" w:tplc="0C0A0005" w:tentative="1">
+      <w:start w:val="1"/>
+      <w:numFmt w:val="bullet"/>
+      <w:lvlText w:val=""/>
+      <w:lvlJc w:val="left"/>
+      <w:pPr>
+        <w:ind w:left="6480" w:hanging="360"/>
+      </w:pPr>
+      <w:rPr>
+        <w:rFonts w:ascii="Wingdings" w:hAnsi="Wingdings" w:hint="default"/>
+      </w:rPr>
+    </w:lvl>
+  </w:abstractNum>
+  <w:abstractNum w:abstractNumId="5" w15:restartNumberingAfterBreak="0">
     <w:nsid w:val="0F0F77B4"/>
     <w:multiLevelType w:val="multilevel"/>
     <w:tmpl w:val="0C0A001F"/>
@@ -10335,7 +12338,7 @@
       </w:pPr>
     </w:lvl>
   </w:abstractNum>
-  <w:abstractNum w:abstractNumId="4" w15:restartNumberingAfterBreak="0">
+  <w:abstractNum w:abstractNumId="6" w15:restartNumberingAfterBreak="0">
     <w:nsid w:val="0F2E08F5"/>
     <w:multiLevelType w:val="hybridMultilevel"/>
     <w:tmpl w:val="BEF66BD4"/>
@@ -10447,7 +12450,93 @@
       </w:rPr>
     </w:lvl>
   </w:abstractNum>
-  <w:abstractNum w:abstractNumId="5" w15:restartNumberingAfterBreak="0">
+  <w:abstractNum w:abstractNumId="7" w15:restartNumberingAfterBreak="0">
+    <w:nsid w:val="1BDB664D"/>
+    <w:multiLevelType w:val="hybridMultilevel"/>
+    <w:tmpl w:val="D2ACA7BC"/>
+    <w:lvl w:ilvl="0" w:tplc="0C0A000F">
+      <w:start w:val="1"/>
+      <w:numFmt w:val="decimal"/>
+      <w:lvlText w:val="%1."/>
+      <w:lvlJc w:val="left"/>
+      <w:pPr>
+        <w:ind w:left="360" w:hanging="360"/>
+      </w:pPr>
+    </w:lvl>
+    <w:lvl w:ilvl="1" w:tplc="0C0A0019" w:tentative="1">
+      <w:start w:val="1"/>
+      <w:numFmt w:val="lowerLetter"/>
+      <w:lvlText w:val="%2."/>
+      <w:lvlJc w:val="left"/>
+      <w:pPr>
+        <w:ind w:left="1080" w:hanging="360"/>
+      </w:pPr>
+    </w:lvl>
+    <w:lvl w:ilvl="2" w:tplc="0C0A001B" w:tentative="1">
+      <w:start w:val="1"/>
+      <w:numFmt w:val="lowerRoman"/>
+      <w:lvlText w:val="%3."/>
+      <w:lvlJc w:val="right"/>
+      <w:pPr>
+        <w:ind w:left="1800" w:hanging="180"/>
+      </w:pPr>
+    </w:lvl>
+    <w:lvl w:ilvl="3" w:tplc="0C0A000F" w:tentative="1">
+      <w:start w:val="1"/>
+      <w:numFmt w:val="decimal"/>
+      <w:lvlText w:val="%4."/>
+      <w:lvlJc w:val="left"/>
+      <w:pPr>
+        <w:ind w:left="2520" w:hanging="360"/>
+      </w:pPr>
+    </w:lvl>
+    <w:lvl w:ilvl="4" w:tplc="0C0A0019" w:tentative="1">
+      <w:start w:val="1"/>
+      <w:numFmt w:val="lowerLetter"/>
+      <w:lvlText w:val="%5."/>
+      <w:lvlJc w:val="left"/>
+      <w:pPr>
+        <w:ind w:left="3240" w:hanging="360"/>
+      </w:pPr>
+    </w:lvl>
+    <w:lvl w:ilvl="5" w:tplc="0C0A001B" w:tentative="1">
+      <w:start w:val="1"/>
+      <w:numFmt w:val="lowerRoman"/>
+      <w:lvlText w:val="%6."/>
+      <w:lvlJc w:val="right"/>
+      <w:pPr>
+        <w:ind w:left="3960" w:hanging="180"/>
+      </w:pPr>
+    </w:lvl>
+    <w:lvl w:ilvl="6" w:tplc="0C0A000F" w:tentative="1">
+      <w:start w:val="1"/>
+      <w:numFmt w:val="decimal"/>
+      <w:lvlText w:val="%7."/>
+      <w:lvlJc w:val="left"/>
+      <w:pPr>
+        <w:ind w:left="4680" w:hanging="360"/>
+      </w:pPr>
+    </w:lvl>
+    <w:lvl w:ilvl="7" w:tplc="0C0A0019" w:tentative="1">
+      <w:start w:val="1"/>
+      <w:numFmt w:val="lowerLetter"/>
+      <w:lvlText w:val="%8."/>
+      <w:lvlJc w:val="left"/>
+      <w:pPr>
+        <w:ind w:left="5400" w:hanging="360"/>
+      </w:pPr>
+    </w:lvl>
+    <w:lvl w:ilvl="8" w:tplc="0C0A001B" w:tentative="1">
+      <w:start w:val="1"/>
+      <w:numFmt w:val="lowerRoman"/>
+      <w:lvlText w:val="%9."/>
+      <w:lvlJc w:val="right"/>
+      <w:pPr>
+        <w:ind w:left="6120" w:hanging="180"/>
+      </w:pPr>
+    </w:lvl>
+  </w:abstractNum>
+  <w:abstractNum w:abstractNumId="8" w15:restartNumberingAfterBreak="0">
     <w:nsid w:val="231E7778"/>
     <w:multiLevelType w:val="hybridMultilevel"/>
     <w:tmpl w:val="1D3E22EA"/>
@@ -10533,7 +12622,7 @@
       </w:pPr>
     </w:lvl>
   </w:abstractNum>
-  <w:abstractNum w:abstractNumId="6" w15:restartNumberingAfterBreak="0">
+  <w:abstractNum w:abstractNumId="9" w15:restartNumberingAfterBreak="0">
     <w:nsid w:val="23703A2B"/>
     <w:multiLevelType w:val="multilevel"/>
     <w:tmpl w:val="6ADC0E8C"/>
@@ -10646,7 +12735,7 @@
       </w:rPr>
     </w:lvl>
   </w:abstractNum>
-  <w:abstractNum w:abstractNumId="7" w15:restartNumberingAfterBreak="0">
+  <w:abstractNum w:abstractNumId="10" w15:restartNumberingAfterBreak="0">
     <w:nsid w:val="245D477E"/>
     <w:multiLevelType w:val="hybridMultilevel"/>
     <w:tmpl w:val="EEAE376E"/>
@@ -10759,7 +12848,119 @@
       </w:rPr>
     </w:lvl>
   </w:abstractNum>
-  <w:abstractNum w:abstractNumId="8" w15:restartNumberingAfterBreak="0">
+  <w:abstractNum w:abstractNumId="11" w15:restartNumberingAfterBreak="0">
+    <w:nsid w:val="25710E32"/>
+    <w:multiLevelType w:val="hybridMultilevel"/>
+    <w:tmpl w:val="A9E4F968"/>
+    <w:lvl w:ilvl="0" w:tplc="4C8C189A">
+      <w:numFmt w:val="bullet"/>
+      <w:lvlText w:val="-"/>
+      <w:lvlJc w:val="left"/>
+      <w:pPr>
+        <w:ind w:left="720" w:hanging="360"/>
+      </w:pPr>
+      <w:rPr>
+        <w:rFonts w:ascii="Palatino Linotype" w:eastAsiaTheme="minorHAnsi" w:hAnsi="Palatino Linotype" w:cstheme="minorBidi" w:hint="default"/>
+      </w:rPr>
+    </w:lvl>
+    <w:lvl w:ilvl="1" w:tplc="FFFFFFFF" w:tentative="1">
+      <w:start w:val="1"/>
+      <w:numFmt w:val="bullet"/>
+      <w:lvlText w:val="o"/>
+      <w:lvlJc w:val="left"/>
+      <w:pPr>
+        <w:ind w:left="1440" w:hanging="360"/>
+      </w:pPr>
+      <w:rPr>
+        <w:rFonts w:ascii="Courier New" w:hAnsi="Courier New" w:cs="Courier New" w:hint="default"/>
+      </w:rPr>
+    </w:lvl>
+    <w:lvl w:ilvl="2" w:tplc="FFFFFFFF" w:tentative="1">
+      <w:start w:val="1"/>
+      <w:numFmt w:val="bullet"/>
+      <w:lvlText w:val=""/>
+      <w:lvlJc w:val="left"/>
+      <w:pPr>
+        <w:ind w:left="2160" w:hanging="360"/>
+      </w:pPr>
+      <w:rPr>
+        <w:rFonts w:ascii="Wingdings" w:hAnsi="Wingdings" w:hint="default"/>
+      </w:rPr>
+    </w:lvl>
+    <w:lvl w:ilvl="3" w:tplc="FFFFFFFF" w:tentative="1">
+      <w:start w:val="1"/>
+      <w:numFmt w:val="bullet"/>
+      <w:lvlText w:val=""/>
+      <w:lvlJc w:val="left"/>
+      <w:pPr>
+        <w:ind w:left="2880" w:hanging="360"/>
+      </w:pPr>
+      <w:rPr>
+        <w:rFonts w:ascii="Symbol" w:hAnsi="Symbol" w:hint="default"/>
+      </w:rPr>
+    </w:lvl>
+    <w:lvl w:ilvl="4" w:tplc="FFFFFFFF" w:tentative="1">
+      <w:start w:val="1"/>
+      <w:numFmt w:val="bullet"/>
+      <w:lvlText w:val="o"/>
+      <w:lvlJc w:val="left"/>
+      <w:pPr>
+        <w:ind w:left="3600" w:hanging="360"/>
+      </w:pPr>
+      <w:rPr>
+        <w:rFonts w:ascii="Courier New" w:hAnsi="Courier New" w:cs="Courier New" w:hint="default"/>
+      </w:rPr>
+    </w:lvl>
+    <w:lvl w:ilvl="5" w:tplc="FFFFFFFF" w:tentative="1">
+      <w:start w:val="1"/>
+      <w:numFmt w:val="bullet"/>
+      <w:lvlText w:val=""/>
+      <w:lvlJc w:val="left"/>
+      <w:pPr>
+        <w:ind w:left="4320" w:hanging="360"/>
+      </w:pPr>
+      <w:rPr>
+        <w:rFonts w:ascii="Wingdings" w:hAnsi="Wingdings" w:hint="default"/>
+      </w:rPr>
+    </w:lvl>
+    <w:lvl w:ilvl="6" w:tplc="FFFFFFFF" w:tentative="1">
+      <w:start w:val="1"/>
+      <w:numFmt w:val="bullet"/>
+      <w:lvlText w:val=""/>
+      <w:lvlJc w:val="left"/>
+      <w:pPr>
+        <w:ind w:left="5040" w:hanging="360"/>
+      </w:pPr>
+      <w:rPr>
+        <w:rFonts w:ascii="Symbol" w:hAnsi="Symbol" w:hint="default"/>
+      </w:rPr>
+    </w:lvl>
+    <w:lvl w:ilvl="7" w:tplc="FFFFFFFF" w:tentative="1">
+      <w:start w:val="1"/>
+      <w:numFmt w:val="bullet"/>
+      <w:lvlText w:val="o"/>
+      <w:lvlJc w:val="left"/>
+      <w:pPr>
+        <w:ind w:left="5760" w:hanging="360"/>
+      </w:pPr>
+      <w:rPr>
+        <w:rFonts w:ascii="Courier New" w:hAnsi="Courier New" w:cs="Courier New" w:hint="default"/>
+      </w:rPr>
+    </w:lvl>
+    <w:lvl w:ilvl="8" w:tplc="FFFFFFFF" w:tentative="1">
+      <w:start w:val="1"/>
+      <w:numFmt w:val="bullet"/>
+      <w:lvlText w:val=""/>
+      <w:lvlJc w:val="left"/>
+      <w:pPr>
+        <w:ind w:left="6480" w:hanging="360"/>
+      </w:pPr>
+      <w:rPr>
+        <w:rFonts w:ascii="Wingdings" w:hAnsi="Wingdings" w:hint="default"/>
+      </w:rPr>
+    </w:lvl>
+  </w:abstractNum>
+  <w:abstractNum w:abstractNumId="12" w15:restartNumberingAfterBreak="0">
     <w:nsid w:val="271E6317"/>
     <w:multiLevelType w:val="hybridMultilevel"/>
     <w:tmpl w:val="78908E12"/>
@@ -10845,7 +13046,7 @@
       </w:pPr>
     </w:lvl>
   </w:abstractNum>
-  <w:abstractNum w:abstractNumId="9" w15:restartNumberingAfterBreak="0">
+  <w:abstractNum w:abstractNumId="13" w15:restartNumberingAfterBreak="0">
     <w:nsid w:val="28157361"/>
     <w:multiLevelType w:val="hybridMultilevel"/>
     <w:tmpl w:val="5E54456A"/>
@@ -10931,7 +13132,7 @@
       </w:pPr>
     </w:lvl>
   </w:abstractNum>
-  <w:abstractNum w:abstractNumId="10" w15:restartNumberingAfterBreak="0">
+  <w:abstractNum w:abstractNumId="14" w15:restartNumberingAfterBreak="0">
     <w:nsid w:val="2A121EA1"/>
     <w:multiLevelType w:val="hybridMultilevel"/>
     <w:tmpl w:val="6616EF78"/>
@@ -11017,7 +13218,7 @@
       </w:pPr>
     </w:lvl>
   </w:abstractNum>
-  <w:abstractNum w:abstractNumId="11" w15:restartNumberingAfterBreak="0">
+  <w:abstractNum w:abstractNumId="15" w15:restartNumberingAfterBreak="0">
     <w:nsid w:val="2AFD624C"/>
     <w:multiLevelType w:val="hybridMultilevel"/>
     <w:tmpl w:val="6E145ACE"/>
@@ -11129,7 +13330,7 @@
       </w:rPr>
     </w:lvl>
   </w:abstractNum>
-  <w:abstractNum w:abstractNumId="12" w15:restartNumberingAfterBreak="0">
+  <w:abstractNum w:abstractNumId="16" w15:restartNumberingAfterBreak="0">
     <w:nsid w:val="2C0F7C8D"/>
     <w:multiLevelType w:val="hybridMultilevel"/>
     <w:tmpl w:val="00680EB6"/>
@@ -11242,7 +13443,7 @@
       </w:rPr>
     </w:lvl>
   </w:abstractNum>
-  <w:abstractNum w:abstractNumId="13" w15:restartNumberingAfterBreak="0">
+  <w:abstractNum w:abstractNumId="17" w15:restartNumberingAfterBreak="0">
     <w:nsid w:val="2EAF27C3"/>
     <w:multiLevelType w:val="hybridMultilevel"/>
     <w:tmpl w:val="35AA233C"/>
@@ -11328,7 +13529,7 @@
       </w:pPr>
     </w:lvl>
   </w:abstractNum>
-  <w:abstractNum w:abstractNumId="14" w15:restartNumberingAfterBreak="0">
+  <w:abstractNum w:abstractNumId="18" w15:restartNumberingAfterBreak="0">
     <w:nsid w:val="30CD5636"/>
     <w:multiLevelType w:val="multilevel"/>
     <w:tmpl w:val="0C0A001F"/>
@@ -11414,7 +13615,7 @@
       </w:pPr>
     </w:lvl>
   </w:abstractNum>
-  <w:abstractNum w:abstractNumId="15" w15:restartNumberingAfterBreak="0">
+  <w:abstractNum w:abstractNumId="19" w15:restartNumberingAfterBreak="0">
     <w:nsid w:val="311D6CCB"/>
     <w:multiLevelType w:val="hybridMultilevel"/>
     <w:tmpl w:val="ED36D568"/>
@@ -11500,7 +13701,7 @@
       </w:pPr>
     </w:lvl>
   </w:abstractNum>
-  <w:abstractNum w:abstractNumId="16" w15:restartNumberingAfterBreak="0">
+  <w:abstractNum w:abstractNumId="20" w15:restartNumberingAfterBreak="0">
     <w:nsid w:val="31320EE7"/>
     <w:multiLevelType w:val="multilevel"/>
     <w:tmpl w:val="5DE2169E"/>
@@ -11589,7 +13790,7 @@
       </w:pPr>
     </w:lvl>
   </w:abstractNum>
-  <w:abstractNum w:abstractNumId="17" w15:restartNumberingAfterBreak="0">
+  <w:abstractNum w:abstractNumId="21" w15:restartNumberingAfterBreak="0">
     <w:nsid w:val="31716B8F"/>
     <w:multiLevelType w:val="multilevel"/>
     <w:tmpl w:val="5DE2169E"/>
@@ -11678,7 +13879,7 @@
       </w:pPr>
     </w:lvl>
   </w:abstractNum>
-  <w:abstractNum w:abstractNumId="18" w15:restartNumberingAfterBreak="0">
+  <w:abstractNum w:abstractNumId="22" w15:restartNumberingAfterBreak="0">
     <w:nsid w:val="330A42E1"/>
     <w:multiLevelType w:val="multilevel"/>
     <w:tmpl w:val="6ADC0E8C"/>
@@ -11791,7 +13992,7 @@
       </w:rPr>
     </w:lvl>
   </w:abstractNum>
-  <w:abstractNum w:abstractNumId="19" w15:restartNumberingAfterBreak="0">
+  <w:abstractNum w:abstractNumId="23" w15:restartNumberingAfterBreak="0">
     <w:nsid w:val="4F152F6B"/>
     <w:multiLevelType w:val="multilevel"/>
     <w:tmpl w:val="5DE2169E"/>
@@ -11880,7 +14081,7 @@
       </w:pPr>
     </w:lvl>
   </w:abstractNum>
-  <w:abstractNum w:abstractNumId="20" w15:restartNumberingAfterBreak="0">
+  <w:abstractNum w:abstractNumId="24" w15:restartNumberingAfterBreak="0">
     <w:nsid w:val="5005043F"/>
     <w:multiLevelType w:val="hybridMultilevel"/>
     <w:tmpl w:val="3A820D86"/>
@@ -11966,7 +14167,7 @@
       </w:pPr>
     </w:lvl>
   </w:abstractNum>
-  <w:abstractNum w:abstractNumId="21" w15:restartNumberingAfterBreak="0">
+  <w:abstractNum w:abstractNumId="25" w15:restartNumberingAfterBreak="0">
     <w:nsid w:val="591D63D0"/>
     <w:multiLevelType w:val="hybridMultilevel"/>
     <w:tmpl w:val="F4F03F90"/>
@@ -12052,7 +14253,7 @@
       </w:pPr>
     </w:lvl>
   </w:abstractNum>
-  <w:abstractNum w:abstractNumId="22" w15:restartNumberingAfterBreak="0">
+  <w:abstractNum w:abstractNumId="26" w15:restartNumberingAfterBreak="0">
     <w:nsid w:val="59B06B77"/>
     <w:multiLevelType w:val="hybridMultilevel"/>
     <w:tmpl w:val="46323898"/>
@@ -12141,7 +14342,7 @@
       </w:pPr>
     </w:lvl>
   </w:abstractNum>
-  <w:abstractNum w:abstractNumId="23" w15:restartNumberingAfterBreak="0">
+  <w:abstractNum w:abstractNumId="27" w15:restartNumberingAfterBreak="0">
     <w:nsid w:val="5A46097B"/>
     <w:multiLevelType w:val="multilevel"/>
     <w:tmpl w:val="0C0A001F"/>
@@ -12227,7 +14428,7 @@
       </w:pPr>
     </w:lvl>
   </w:abstractNum>
-  <w:abstractNum w:abstractNumId="24" w15:restartNumberingAfterBreak="0">
+  <w:abstractNum w:abstractNumId="28" w15:restartNumberingAfterBreak="0">
     <w:nsid w:val="6194350D"/>
     <w:multiLevelType w:val="multilevel"/>
     <w:tmpl w:val="6ADC0E8C"/>
@@ -12340,7 +14541,7 @@
       </w:rPr>
     </w:lvl>
   </w:abstractNum>
-  <w:abstractNum w:abstractNumId="25" w15:restartNumberingAfterBreak="0">
+  <w:abstractNum w:abstractNumId="29" w15:restartNumberingAfterBreak="0">
     <w:nsid w:val="6435077B"/>
     <w:multiLevelType w:val="multilevel"/>
     <w:tmpl w:val="6ADC0E8C"/>
@@ -12453,7 +14654,7 @@
       </w:rPr>
     </w:lvl>
   </w:abstractNum>
-  <w:abstractNum w:abstractNumId="26" w15:restartNumberingAfterBreak="0">
+  <w:abstractNum w:abstractNumId="30" w15:restartNumberingAfterBreak="0">
     <w:nsid w:val="64654306"/>
     <w:multiLevelType w:val="hybridMultilevel"/>
     <w:tmpl w:val="117C37C8"/>
@@ -12539,7 +14740,7 @@
       </w:pPr>
     </w:lvl>
   </w:abstractNum>
-  <w:abstractNum w:abstractNumId="27" w15:restartNumberingAfterBreak="0">
+  <w:abstractNum w:abstractNumId="31" w15:restartNumberingAfterBreak="0">
     <w:nsid w:val="652E68DE"/>
     <w:multiLevelType w:val="hybridMultilevel"/>
     <w:tmpl w:val="5F3C201A"/>
@@ -12652,7 +14853,7 @@
       </w:rPr>
     </w:lvl>
   </w:abstractNum>
-  <w:abstractNum w:abstractNumId="28" w15:restartNumberingAfterBreak="0">
+  <w:abstractNum w:abstractNumId="32" w15:restartNumberingAfterBreak="0">
     <w:nsid w:val="698E317F"/>
     <w:multiLevelType w:val="hybridMultilevel"/>
     <w:tmpl w:val="0B2A98FC"/>
@@ -12764,7 +14965,7 @@
       </w:rPr>
     </w:lvl>
   </w:abstractNum>
-  <w:abstractNum w:abstractNumId="29" w15:restartNumberingAfterBreak="0">
+  <w:abstractNum w:abstractNumId="33" w15:restartNumberingAfterBreak="0">
     <w:nsid w:val="6B770F5B"/>
     <w:multiLevelType w:val="hybridMultilevel"/>
     <w:tmpl w:val="EAB0F5F2"/>
@@ -12876,7 +15077,7 @@
       </w:rPr>
     </w:lvl>
   </w:abstractNum>
-  <w:abstractNum w:abstractNumId="30" w15:restartNumberingAfterBreak="0">
+  <w:abstractNum w:abstractNumId="34" w15:restartNumberingAfterBreak="0">
     <w:nsid w:val="6B806D9D"/>
     <w:multiLevelType w:val="hybridMultilevel"/>
     <w:tmpl w:val="FA9A8854"/>
@@ -12962,7 +15163,7 @@
       </w:pPr>
     </w:lvl>
   </w:abstractNum>
-  <w:abstractNum w:abstractNumId="31" w15:restartNumberingAfterBreak="0">
+  <w:abstractNum w:abstractNumId="35" w15:restartNumberingAfterBreak="0">
     <w:nsid w:val="771D664D"/>
     <w:multiLevelType w:val="hybridMultilevel"/>
     <w:tmpl w:val="CE7612A8"/>
@@ -13076,100 +15277,112 @@
     </w:lvl>
   </w:abstractNum>
   <w:num w:numId="1" w16cid:durableId="1534614097">
-    <w:abstractNumId w:val="29"/>
+    <w:abstractNumId w:val="33"/>
   </w:num>
   <w:num w:numId="2" w16cid:durableId="351615451">
     <w:abstractNumId w:val="0"/>
   </w:num>
   <w:num w:numId="3" w16cid:durableId="1477532373">
-    <w:abstractNumId w:val="22"/>
+    <w:abstractNumId w:val="26"/>
   </w:num>
   <w:num w:numId="4" w16cid:durableId="618922835">
-    <w:abstractNumId w:val="23"/>
+    <w:abstractNumId w:val="27"/>
   </w:num>
   <w:num w:numId="5" w16cid:durableId="215043527">
-    <w:abstractNumId w:val="14"/>
+    <w:abstractNumId w:val="18"/>
   </w:num>
   <w:num w:numId="6" w16cid:durableId="624964704">
-    <w:abstractNumId w:val="3"/>
+    <w:abstractNumId w:val="5"/>
   </w:num>
   <w:num w:numId="7" w16cid:durableId="2032879993">
-    <w:abstractNumId w:val="28"/>
+    <w:abstractNumId w:val="32"/>
   </w:num>
   <w:num w:numId="8" w16cid:durableId="1186595164">
     <w:abstractNumId w:val="1"/>
   </w:num>
   <w:num w:numId="9" w16cid:durableId="189993757">
-    <w:abstractNumId w:val="2"/>
+    <w:abstractNumId w:val="3"/>
   </w:num>
   <w:num w:numId="10" w16cid:durableId="73823626">
+    <w:abstractNumId w:val="15"/>
+  </w:num>
+  <w:num w:numId="11" w16cid:durableId="419913202">
+    <w:abstractNumId w:val="20"/>
+  </w:num>
+  <w:num w:numId="12" w16cid:durableId="281688501">
+    <w:abstractNumId w:val="35"/>
+  </w:num>
+  <w:num w:numId="13" w16cid:durableId="759376440">
+    <w:abstractNumId w:val="6"/>
+  </w:num>
+  <w:num w:numId="14" w16cid:durableId="1072855736">
+    <w:abstractNumId w:val="23"/>
+  </w:num>
+  <w:num w:numId="15" w16cid:durableId="728261574">
+    <w:abstractNumId w:val="21"/>
+  </w:num>
+  <w:num w:numId="16" w16cid:durableId="1461848107">
+    <w:abstractNumId w:val="22"/>
+  </w:num>
+  <w:num w:numId="17" w16cid:durableId="2140106455">
+    <w:abstractNumId w:val="28"/>
+  </w:num>
+  <w:num w:numId="18" w16cid:durableId="701901328">
+    <w:abstractNumId w:val="34"/>
+  </w:num>
+  <w:num w:numId="19" w16cid:durableId="529144562">
+    <w:abstractNumId w:val="25"/>
+  </w:num>
+  <w:num w:numId="20" w16cid:durableId="840001672">
+    <w:abstractNumId w:val="29"/>
+  </w:num>
+  <w:num w:numId="21" w16cid:durableId="2029791321">
+    <w:abstractNumId w:val="9"/>
+  </w:num>
+  <w:num w:numId="22" w16cid:durableId="892278498">
+    <w:abstractNumId w:val="10"/>
+  </w:num>
+  <w:num w:numId="23" w16cid:durableId="564529166">
+    <w:abstractNumId w:val="31"/>
+  </w:num>
+  <w:num w:numId="24" w16cid:durableId="1332296626">
+    <w:abstractNumId w:val="16"/>
+  </w:num>
+  <w:num w:numId="25" w16cid:durableId="1505390563">
+    <w:abstractNumId w:val="14"/>
+  </w:num>
+  <w:num w:numId="26" w16cid:durableId="1502500883">
+    <w:abstractNumId w:val="12"/>
+  </w:num>
+  <w:num w:numId="27" w16cid:durableId="1491796419">
+    <w:abstractNumId w:val="24"/>
+  </w:num>
+  <w:num w:numId="28" w16cid:durableId="1061951843">
+    <w:abstractNumId w:val="8"/>
+  </w:num>
+  <w:num w:numId="29" w16cid:durableId="212467763">
+    <w:abstractNumId w:val="30"/>
+  </w:num>
+  <w:num w:numId="30" w16cid:durableId="1577277833">
+    <w:abstractNumId w:val="13"/>
+  </w:num>
+  <w:num w:numId="31" w16cid:durableId="228883812">
+    <w:abstractNumId w:val="17"/>
+  </w:num>
+  <w:num w:numId="32" w16cid:durableId="1154031231">
+    <w:abstractNumId w:val="19"/>
+  </w:num>
+  <w:num w:numId="33" w16cid:durableId="2000646268">
+    <w:abstractNumId w:val="7"/>
+  </w:num>
+  <w:num w:numId="34" w16cid:durableId="285894763">
+    <w:abstractNumId w:val="4"/>
+  </w:num>
+  <w:num w:numId="35" w16cid:durableId="1313560205">
     <w:abstractNumId w:val="11"/>
   </w:num>
-  <w:num w:numId="11" w16cid:durableId="419913202">
-    <w:abstractNumId w:val="16"/>
-  </w:num>
-  <w:num w:numId="12" w16cid:durableId="281688501">
-    <w:abstractNumId w:val="31"/>
-  </w:num>
-  <w:num w:numId="13" w16cid:durableId="759376440">
-    <w:abstractNumId w:val="4"/>
-  </w:num>
-  <w:num w:numId="14" w16cid:durableId="1072855736">
-    <w:abstractNumId w:val="19"/>
-  </w:num>
-  <w:num w:numId="15" w16cid:durableId="728261574">
-    <w:abstractNumId w:val="17"/>
-  </w:num>
-  <w:num w:numId="16" w16cid:durableId="1461848107">
-    <w:abstractNumId w:val="18"/>
-  </w:num>
-  <w:num w:numId="17" w16cid:durableId="2140106455">
-    <w:abstractNumId w:val="24"/>
-  </w:num>
-  <w:num w:numId="18" w16cid:durableId="701901328">
-    <w:abstractNumId w:val="30"/>
-  </w:num>
-  <w:num w:numId="19" w16cid:durableId="529144562">
-    <w:abstractNumId w:val="21"/>
-  </w:num>
-  <w:num w:numId="20" w16cid:durableId="840001672">
-    <w:abstractNumId w:val="25"/>
-  </w:num>
-  <w:num w:numId="21" w16cid:durableId="2029791321">
-    <w:abstractNumId w:val="6"/>
-  </w:num>
-  <w:num w:numId="22" w16cid:durableId="892278498">
-    <w:abstractNumId w:val="7"/>
-  </w:num>
-  <w:num w:numId="23" w16cid:durableId="564529166">
-    <w:abstractNumId w:val="27"/>
-  </w:num>
-  <w:num w:numId="24" w16cid:durableId="1332296626">
-    <w:abstractNumId w:val="12"/>
-  </w:num>
-  <w:num w:numId="25" w16cid:durableId="1505390563">
-    <w:abstractNumId w:val="10"/>
-  </w:num>
-  <w:num w:numId="26" w16cid:durableId="1502500883">
-    <w:abstractNumId w:val="8"/>
-  </w:num>
-  <w:num w:numId="27" w16cid:durableId="1491796419">
-    <w:abstractNumId w:val="20"/>
-  </w:num>
-  <w:num w:numId="28" w16cid:durableId="1061951843">
-    <w:abstractNumId w:val="5"/>
-  </w:num>
-  <w:num w:numId="29" w16cid:durableId="212467763">
-    <w:abstractNumId w:val="26"/>
-  </w:num>
-  <w:num w:numId="30" w16cid:durableId="1577277833">
-    <w:abstractNumId w:val="9"/>
-  </w:num>
-  <w:num w:numId="31" w16cid:durableId="228883812">
-    <w:abstractNumId w:val="13"/>
-  </w:num>
-  <w:num w:numId="32" w16cid:durableId="1154031231">
-    <w:abstractNumId w:val="15"/>
+  <w:num w:numId="36" w16cid:durableId="843784470">
+    <w:abstractNumId w:val="2"/>
   </w:num>
 </w:numbering>
 </file>
@@ -14198,1440 +16411,6 @@
 </w:styles>
 </file>
 
-<file path=word/charts/chart1.xml><?xml version="1.0" encoding="utf-8"?>
-<c:chartSpace xmlns:c="http://schemas.openxmlformats.org/drawingml/2006/chart" xmlns:a="http://schemas.openxmlformats.org/drawingml/2006/main" xmlns:r="http://schemas.openxmlformats.org/officeDocument/2006/relationships" xmlns:c16r2="http://schemas.microsoft.com/office/drawing/2015/06/chart">
-  <c:date1904 val="0"/>
-  <c:lang val="es-ES"/>
-  <c:roundedCorners val="0"/>
-  <mc:AlternateContent xmlns:mc="http://schemas.openxmlformats.org/markup-compatibility/2006">
-    <mc:Choice xmlns:c14="http://schemas.microsoft.com/office/drawing/2007/8/2/chart" Requires="c14">
-      <c14:style val="102"/>
-    </mc:Choice>
-    <mc:Fallback>
-      <c:style val="2"/>
-    </mc:Fallback>
-  </mc:AlternateContent>
-  <c:chart>
-    <c:autoTitleDeleted val="1"/>
-    <c:plotArea>
-      <c:layout/>
-      <c:barChart>
-        <c:barDir val="col"/>
-        <c:grouping val="stacked"/>
-        <c:varyColors val="0"/>
-        <c:ser>
-          <c:idx val="0"/>
-          <c:order val="0"/>
-          <c:tx>
-            <c:strRef>
-              <c:f>Hoja1!$B$1</c:f>
-              <c:strCache>
-                <c:ptCount val="1"/>
-                <c:pt idx="0">
-                  <c:v>Menos de 7 años</c:v>
-                </c:pt>
-              </c:strCache>
-            </c:strRef>
-          </c:tx>
-          <c:spPr>
-            <a:solidFill>
-              <a:schemeClr val="accent1"/>
-            </a:solidFill>
-            <a:ln>
-              <a:noFill/>
-            </a:ln>
-            <a:effectLst/>
-          </c:spPr>
-          <c:invertIfNegative val="0"/>
-          <c:cat>
-            <c:strRef>
-              <c:f>Hoja1!$A$2:$A$9</c:f>
-              <c:strCache>
-                <c:ptCount val="8"/>
-                <c:pt idx="0">
-                  <c:v>Hombres</c:v>
-                </c:pt>
-                <c:pt idx="1">
-                  <c:v>Mujeres</c:v>
-                </c:pt>
-                <c:pt idx="2">
-                  <c:v>Hombres</c:v>
-                </c:pt>
-                <c:pt idx="3">
-                  <c:v>Mujeres</c:v>
-                </c:pt>
-                <c:pt idx="4">
-                  <c:v>Hombres</c:v>
-                </c:pt>
-                <c:pt idx="5">
-                  <c:v>Mujeres</c:v>
-                </c:pt>
-                <c:pt idx="6">
-                  <c:v>Hombres</c:v>
-                </c:pt>
-                <c:pt idx="7">
-                  <c:v>Mujeres</c:v>
-                </c:pt>
-              </c:strCache>
-            </c:strRef>
-          </c:cat>
-          <c:val>
-            <c:numRef>
-              <c:f>Hoja1!$B$2:$B$9</c:f>
-              <c:numCache>
-                <c:formatCode>#,##0</c:formatCode>
-                <c:ptCount val="8"/>
-                <c:pt idx="0">
-                  <c:v>15227</c:v>
-                </c:pt>
-                <c:pt idx="1">
-                  <c:v>7217</c:v>
-                </c:pt>
-                <c:pt idx="2">
-                  <c:v>2539</c:v>
-                </c:pt>
-                <c:pt idx="3">
-                  <c:v>1348</c:v>
-                </c:pt>
-                <c:pt idx="4">
-                  <c:v>1479</c:v>
-                </c:pt>
-                <c:pt idx="5" formatCode="General">
-                  <c:v>997</c:v>
-                </c:pt>
-                <c:pt idx="6">
-                  <c:v>1146</c:v>
-                </c:pt>
-                <c:pt idx="7" formatCode="General">
-                  <c:v>905</c:v>
-                </c:pt>
-              </c:numCache>
-            </c:numRef>
-          </c:val>
-          <c:extLst>
-            <c:ext xmlns:c16="http://schemas.microsoft.com/office/drawing/2014/chart" uri="{C3380CC4-5D6E-409C-BE32-E72D297353CC}">
-              <c16:uniqueId val="{00000000-C11C-4833-8CE0-43E3B5B21859}"/>
-            </c:ext>
-          </c:extLst>
-        </c:ser>
-        <c:ser>
-          <c:idx val="1"/>
-          <c:order val="1"/>
-          <c:tx>
-            <c:strRef>
-              <c:f>Hoja1!$C$1</c:f>
-              <c:strCache>
-                <c:ptCount val="1"/>
-                <c:pt idx="0">
-                  <c:v>De 7 a 17 años</c:v>
-                </c:pt>
-              </c:strCache>
-            </c:strRef>
-          </c:tx>
-          <c:spPr>
-            <a:solidFill>
-              <a:schemeClr val="accent2"/>
-            </a:solidFill>
-            <a:ln>
-              <a:noFill/>
-            </a:ln>
-            <a:effectLst/>
-          </c:spPr>
-          <c:invertIfNegative val="0"/>
-          <c:cat>
-            <c:strRef>
-              <c:f>Hoja1!$A$2:$A$9</c:f>
-              <c:strCache>
-                <c:ptCount val="8"/>
-                <c:pt idx="0">
-                  <c:v>Hombres</c:v>
-                </c:pt>
-                <c:pt idx="1">
-                  <c:v>Mujeres</c:v>
-                </c:pt>
-                <c:pt idx="2">
-                  <c:v>Hombres</c:v>
-                </c:pt>
-                <c:pt idx="3">
-                  <c:v>Mujeres</c:v>
-                </c:pt>
-                <c:pt idx="4">
-                  <c:v>Hombres</c:v>
-                </c:pt>
-                <c:pt idx="5">
-                  <c:v>Mujeres</c:v>
-                </c:pt>
-                <c:pt idx="6">
-                  <c:v>Hombres</c:v>
-                </c:pt>
-                <c:pt idx="7">
-                  <c:v>Mujeres</c:v>
-                </c:pt>
-              </c:strCache>
-            </c:strRef>
-          </c:cat>
-          <c:val>
-            <c:numRef>
-              <c:f>Hoja1!$C$2:$C$9</c:f>
-              <c:numCache>
-                <c:formatCode>#,##0</c:formatCode>
-                <c:ptCount val="8"/>
-                <c:pt idx="0">
-                  <c:v>57712</c:v>
-                </c:pt>
-                <c:pt idx="1">
-                  <c:v>26260</c:v>
-                </c:pt>
-                <c:pt idx="2">
-                  <c:v>13254</c:v>
-                </c:pt>
-                <c:pt idx="3">
-                  <c:v>7067</c:v>
-                </c:pt>
-                <c:pt idx="4">
-                  <c:v>8978</c:v>
-                </c:pt>
-                <c:pt idx="5">
-                  <c:v>5221</c:v>
-                </c:pt>
-                <c:pt idx="6">
-                  <c:v>7784</c:v>
-                </c:pt>
-                <c:pt idx="7">
-                  <c:v>5425</c:v>
-                </c:pt>
-              </c:numCache>
-            </c:numRef>
-          </c:val>
-          <c:extLst>
-            <c:ext xmlns:c16="http://schemas.microsoft.com/office/drawing/2014/chart" uri="{C3380CC4-5D6E-409C-BE32-E72D297353CC}">
-              <c16:uniqueId val="{00000001-C11C-4833-8CE0-43E3B5B21859}"/>
-            </c:ext>
-          </c:extLst>
-        </c:ser>
-        <c:ser>
-          <c:idx val="2"/>
-          <c:order val="2"/>
-          <c:tx>
-            <c:strRef>
-              <c:f>Hoja1!$D$1</c:f>
-              <c:strCache>
-                <c:ptCount val="1"/>
-                <c:pt idx="0">
-                  <c:v>De 18 a 34 años</c:v>
-                </c:pt>
-              </c:strCache>
-            </c:strRef>
-          </c:tx>
-          <c:spPr>
-            <a:solidFill>
-              <a:schemeClr val="accent3"/>
-            </a:solidFill>
-            <a:ln>
-              <a:noFill/>
-            </a:ln>
-            <a:effectLst/>
-          </c:spPr>
-          <c:invertIfNegative val="0"/>
-          <c:cat>
-            <c:strRef>
-              <c:f>Hoja1!$A$2:$A$9</c:f>
-              <c:strCache>
-                <c:ptCount val="8"/>
-                <c:pt idx="0">
-                  <c:v>Hombres</c:v>
-                </c:pt>
-                <c:pt idx="1">
-                  <c:v>Mujeres</c:v>
-                </c:pt>
-                <c:pt idx="2">
-                  <c:v>Hombres</c:v>
-                </c:pt>
-                <c:pt idx="3">
-                  <c:v>Mujeres</c:v>
-                </c:pt>
-                <c:pt idx="4">
-                  <c:v>Hombres</c:v>
-                </c:pt>
-                <c:pt idx="5">
-                  <c:v>Mujeres</c:v>
-                </c:pt>
-                <c:pt idx="6">
-                  <c:v>Hombres</c:v>
-                </c:pt>
-                <c:pt idx="7">
-                  <c:v>Mujeres</c:v>
-                </c:pt>
-              </c:strCache>
-            </c:strRef>
-          </c:cat>
-          <c:val>
-            <c:numRef>
-              <c:f>Hoja1!$D$2:$D$9</c:f>
-              <c:numCache>
-                <c:formatCode>#,##0</c:formatCode>
-                <c:ptCount val="8"/>
-                <c:pt idx="0">
-                  <c:v>57601</c:v>
-                </c:pt>
-                <c:pt idx="1">
-                  <c:v>39532</c:v>
-                </c:pt>
-                <c:pt idx="2">
-                  <c:v>18685</c:v>
-                </c:pt>
-                <c:pt idx="3">
-                  <c:v>12939</c:v>
-                </c:pt>
-                <c:pt idx="4">
-                  <c:v>32724</c:v>
-                </c:pt>
-                <c:pt idx="5">
-                  <c:v>21749</c:v>
-                </c:pt>
-                <c:pt idx="6">
-                  <c:v>24309</c:v>
-                </c:pt>
-                <c:pt idx="7">
-                  <c:v>17169</c:v>
-                </c:pt>
-              </c:numCache>
-            </c:numRef>
-          </c:val>
-          <c:extLst>
-            <c:ext xmlns:c16="http://schemas.microsoft.com/office/drawing/2014/chart" uri="{C3380CC4-5D6E-409C-BE32-E72D297353CC}">
-              <c16:uniqueId val="{00000002-C11C-4833-8CE0-43E3B5B21859}"/>
-            </c:ext>
-          </c:extLst>
-        </c:ser>
-        <c:ser>
-          <c:idx val="3"/>
-          <c:order val="3"/>
-          <c:tx>
-            <c:strRef>
-              <c:f>Hoja1!$E$1</c:f>
-              <c:strCache>
-                <c:ptCount val="1"/>
-                <c:pt idx="0">
-                  <c:v>De 35 a 64 años</c:v>
-                </c:pt>
-              </c:strCache>
-            </c:strRef>
-          </c:tx>
-          <c:spPr>
-            <a:solidFill>
-              <a:schemeClr val="accent4"/>
-            </a:solidFill>
-            <a:ln>
-              <a:noFill/>
-            </a:ln>
-            <a:effectLst/>
-          </c:spPr>
-          <c:invertIfNegative val="0"/>
-          <c:cat>
-            <c:strRef>
-              <c:f>Hoja1!$A$2:$A$9</c:f>
-              <c:strCache>
-                <c:ptCount val="8"/>
-                <c:pt idx="0">
-                  <c:v>Hombres</c:v>
-                </c:pt>
-                <c:pt idx="1">
-                  <c:v>Mujeres</c:v>
-                </c:pt>
-                <c:pt idx="2">
-                  <c:v>Hombres</c:v>
-                </c:pt>
-                <c:pt idx="3">
-                  <c:v>Mujeres</c:v>
-                </c:pt>
-                <c:pt idx="4">
-                  <c:v>Hombres</c:v>
-                </c:pt>
-                <c:pt idx="5">
-                  <c:v>Mujeres</c:v>
-                </c:pt>
-                <c:pt idx="6">
-                  <c:v>Hombres</c:v>
-                </c:pt>
-                <c:pt idx="7">
-                  <c:v>Mujeres</c:v>
-                </c:pt>
-              </c:strCache>
-            </c:strRef>
-          </c:cat>
-          <c:val>
-            <c:numRef>
-              <c:f>Hoja1!$E$2:$E$9</c:f>
-              <c:numCache>
-                <c:formatCode>#,##0</c:formatCode>
-                <c:ptCount val="8"/>
-                <c:pt idx="0">
-                  <c:v>334891</c:v>
-                </c:pt>
-                <c:pt idx="1">
-                  <c:v>291944</c:v>
-                </c:pt>
-                <c:pt idx="2">
-                  <c:v>124679</c:v>
-                </c:pt>
-                <c:pt idx="3">
-                  <c:v>118754</c:v>
-                </c:pt>
-                <c:pt idx="4">
-                  <c:v>192394</c:v>
-                </c:pt>
-                <c:pt idx="5">
-                  <c:v>162624</c:v>
-                </c:pt>
-                <c:pt idx="6">
-                  <c:v>91939</c:v>
-                </c:pt>
-                <c:pt idx="7">
-                  <c:v>74578</c:v>
-                </c:pt>
-              </c:numCache>
-            </c:numRef>
-          </c:val>
-          <c:extLst>
-            <c:ext xmlns:c16="http://schemas.microsoft.com/office/drawing/2014/chart" uri="{C3380CC4-5D6E-409C-BE32-E72D297353CC}">
-              <c16:uniqueId val="{00000004-C11C-4833-8CE0-43E3B5B21859}"/>
-            </c:ext>
-          </c:extLst>
-        </c:ser>
-        <c:ser>
-          <c:idx val="4"/>
-          <c:order val="4"/>
-          <c:tx>
-            <c:strRef>
-              <c:f>Hoja1!$F$1</c:f>
-              <c:strCache>
-                <c:ptCount val="1"/>
-                <c:pt idx="0">
-                  <c:v>De 65 a 79 años</c:v>
-                </c:pt>
-              </c:strCache>
-            </c:strRef>
-          </c:tx>
-          <c:spPr>
-            <a:solidFill>
-              <a:schemeClr val="accent5"/>
-            </a:solidFill>
-            <a:ln>
-              <a:noFill/>
-            </a:ln>
-            <a:effectLst/>
-          </c:spPr>
-          <c:invertIfNegative val="0"/>
-          <c:cat>
-            <c:strRef>
-              <c:f>Hoja1!$A$2:$A$9</c:f>
-              <c:strCache>
-                <c:ptCount val="8"/>
-                <c:pt idx="0">
-                  <c:v>Hombres</c:v>
-                </c:pt>
-                <c:pt idx="1">
-                  <c:v>Mujeres</c:v>
-                </c:pt>
-                <c:pt idx="2">
-                  <c:v>Hombres</c:v>
-                </c:pt>
-                <c:pt idx="3">
-                  <c:v>Mujeres</c:v>
-                </c:pt>
-                <c:pt idx="4">
-                  <c:v>Hombres</c:v>
-                </c:pt>
-                <c:pt idx="5">
-                  <c:v>Mujeres</c:v>
-                </c:pt>
-                <c:pt idx="6">
-                  <c:v>Hombres</c:v>
-                </c:pt>
-                <c:pt idx="7">
-                  <c:v>Mujeres</c:v>
-                </c:pt>
-              </c:strCache>
-            </c:strRef>
-          </c:cat>
-          <c:val>
-            <c:numRef>
-              <c:f>Hoja1!$F$2:$F$9</c:f>
-              <c:numCache>
-                <c:formatCode>#,##0</c:formatCode>
-                <c:ptCount val="8"/>
-                <c:pt idx="0">
-                  <c:v>199316</c:v>
-                </c:pt>
-                <c:pt idx="1">
-                  <c:v>174511</c:v>
-                </c:pt>
-                <c:pt idx="2">
-                  <c:v>85666</c:v>
-                </c:pt>
-                <c:pt idx="3">
-                  <c:v>97367</c:v>
-                </c:pt>
-                <c:pt idx="4">
-                  <c:v>91170</c:v>
-                </c:pt>
-                <c:pt idx="5">
-                  <c:v>115626</c:v>
-                </c:pt>
-                <c:pt idx="6">
-                  <c:v>54840</c:v>
-                </c:pt>
-                <c:pt idx="7">
-                  <c:v>62669</c:v>
-                </c:pt>
-              </c:numCache>
-            </c:numRef>
-          </c:val>
-          <c:extLst>
-            <c:ext xmlns:c16="http://schemas.microsoft.com/office/drawing/2014/chart" uri="{C3380CC4-5D6E-409C-BE32-E72D297353CC}">
-              <c16:uniqueId val="{00000005-C11C-4833-8CE0-43E3B5B21859}"/>
-            </c:ext>
-          </c:extLst>
-        </c:ser>
-        <c:ser>
-          <c:idx val="5"/>
-          <c:order val="5"/>
-          <c:tx>
-            <c:strRef>
-              <c:f>Hoja1!$G$1</c:f>
-              <c:strCache>
-                <c:ptCount val="1"/>
-                <c:pt idx="0">
-                  <c:v> De 80 años o más</c:v>
-                </c:pt>
-              </c:strCache>
-            </c:strRef>
-          </c:tx>
-          <c:spPr>
-            <a:solidFill>
-              <a:schemeClr val="accent6"/>
-            </a:solidFill>
-            <a:ln>
-              <a:noFill/>
-            </a:ln>
-            <a:effectLst/>
-          </c:spPr>
-          <c:invertIfNegative val="0"/>
-          <c:cat>
-            <c:strRef>
-              <c:f>Hoja1!$A$2:$A$9</c:f>
-              <c:strCache>
-                <c:ptCount val="8"/>
-                <c:pt idx="0">
-                  <c:v>Hombres</c:v>
-                </c:pt>
-                <c:pt idx="1">
-                  <c:v>Mujeres</c:v>
-                </c:pt>
-                <c:pt idx="2">
-                  <c:v>Hombres</c:v>
-                </c:pt>
-                <c:pt idx="3">
-                  <c:v>Mujeres</c:v>
-                </c:pt>
-                <c:pt idx="4">
-                  <c:v>Hombres</c:v>
-                </c:pt>
-                <c:pt idx="5">
-                  <c:v>Mujeres</c:v>
-                </c:pt>
-                <c:pt idx="6">
-                  <c:v>Hombres</c:v>
-                </c:pt>
-                <c:pt idx="7">
-                  <c:v>Mujeres</c:v>
-                </c:pt>
-              </c:strCache>
-            </c:strRef>
-          </c:cat>
-          <c:val>
-            <c:numRef>
-              <c:f>Hoja1!$G$2:$G$9</c:f>
-              <c:numCache>
-                <c:formatCode>#,##0</c:formatCode>
-                <c:ptCount val="8"/>
-                <c:pt idx="0">
-                  <c:v>70706</c:v>
-                </c:pt>
-                <c:pt idx="1">
-                  <c:v>78404</c:v>
-                </c:pt>
-                <c:pt idx="2">
-                  <c:v>38291</c:v>
-                </c:pt>
-                <c:pt idx="3">
-                  <c:v>65973</c:v>
-                </c:pt>
-                <c:pt idx="4">
-                  <c:v>51544</c:v>
-                </c:pt>
-                <c:pt idx="5">
-                  <c:v>107488</c:v>
-                </c:pt>
-                <c:pt idx="6">
-                  <c:v>57813</c:v>
-                </c:pt>
-                <c:pt idx="7">
-                  <c:v>125389</c:v>
-                </c:pt>
-              </c:numCache>
-            </c:numRef>
-          </c:val>
-          <c:extLst>
-            <c:ext xmlns:c16="http://schemas.microsoft.com/office/drawing/2014/chart" uri="{C3380CC4-5D6E-409C-BE32-E72D297353CC}">
-              <c16:uniqueId val="{00000006-C11C-4833-8CE0-43E3B5B21859}"/>
-            </c:ext>
-          </c:extLst>
-        </c:ser>
-        <c:ser>
-          <c:idx val="6"/>
-          <c:order val="6"/>
-          <c:tx>
-            <c:strRef>
-              <c:f>Hoja1!$H$1</c:f>
-              <c:strCache>
-                <c:ptCount val="1"/>
-                <c:pt idx="0">
-                  <c:v>Grado de DF</c:v>
-                </c:pt>
-              </c:strCache>
-            </c:strRef>
-          </c:tx>
-          <c:spPr>
-            <a:solidFill>
-              <a:schemeClr val="accent1">
-                <a:lumMod val="60000"/>
-              </a:schemeClr>
-            </a:solidFill>
-            <a:ln>
-              <a:noFill/>
-            </a:ln>
-            <a:effectLst/>
-          </c:spPr>
-          <c:invertIfNegative val="0"/>
-          <c:cat>
-            <c:strRef>
-              <c:f>Hoja1!$A$2:$A$9</c:f>
-              <c:strCache>
-                <c:ptCount val="8"/>
-                <c:pt idx="0">
-                  <c:v>Hombres</c:v>
-                </c:pt>
-                <c:pt idx="1">
-                  <c:v>Mujeres</c:v>
-                </c:pt>
-                <c:pt idx="2">
-                  <c:v>Hombres</c:v>
-                </c:pt>
-                <c:pt idx="3">
-                  <c:v>Mujeres</c:v>
-                </c:pt>
-                <c:pt idx="4">
-                  <c:v>Hombres</c:v>
-                </c:pt>
-                <c:pt idx="5">
-                  <c:v>Mujeres</c:v>
-                </c:pt>
-                <c:pt idx="6">
-                  <c:v>Hombres</c:v>
-                </c:pt>
-                <c:pt idx="7">
-                  <c:v>Mujeres</c:v>
-                </c:pt>
-              </c:strCache>
-            </c:strRef>
-          </c:cat>
-          <c:val>
-            <c:numRef>
-              <c:f>Hoja1!$H$2:$H$9</c:f>
-              <c:numCache>
-                <c:formatCode>#,##0</c:formatCode>
-                <c:ptCount val="8"/>
-                <c:pt idx="0">
-                  <c:v>0</c:v>
-                </c:pt>
-                <c:pt idx="1">
-                  <c:v>0</c:v>
-                </c:pt>
-                <c:pt idx="2">
-                  <c:v>0</c:v>
-                </c:pt>
-                <c:pt idx="3">
-                  <c:v>0</c:v>
-                </c:pt>
-                <c:pt idx="4">
-                  <c:v>0</c:v>
-                </c:pt>
-                <c:pt idx="5">
-                  <c:v>0</c:v>
-                </c:pt>
-                <c:pt idx="6">
-                  <c:v>0</c:v>
-                </c:pt>
-                <c:pt idx="7">
-                  <c:v>0</c:v>
-                </c:pt>
-              </c:numCache>
-            </c:numRef>
-          </c:val>
-          <c:extLst>
-            <c:ext xmlns:c16="http://schemas.microsoft.com/office/drawing/2014/chart" uri="{C3380CC4-5D6E-409C-BE32-E72D297353CC}">
-              <c16:uniqueId val="{00000007-C11C-4833-8CE0-43E3B5B21859}"/>
-            </c:ext>
-          </c:extLst>
-        </c:ser>
-        <c:dLbls>
-          <c:showLegendKey val="0"/>
-          <c:showVal val="0"/>
-          <c:showCatName val="0"/>
-          <c:showSerName val="0"/>
-          <c:showPercent val="0"/>
-          <c:showBubbleSize val="0"/>
-        </c:dLbls>
-        <c:gapWidth val="150"/>
-        <c:overlap val="100"/>
-        <c:axId val="310047424"/>
-        <c:axId val="310046176"/>
-      </c:barChart>
-      <c:catAx>
-        <c:axId val="310047424"/>
-        <c:scaling>
-          <c:orientation val="minMax"/>
-        </c:scaling>
-        <c:delete val="0"/>
-        <c:axPos val="b"/>
-        <c:numFmt formatCode="General" sourceLinked="1"/>
-        <c:majorTickMark val="none"/>
-        <c:minorTickMark val="none"/>
-        <c:tickLblPos val="nextTo"/>
-        <c:spPr>
-          <a:noFill/>
-          <a:ln w="9525" cap="flat" cmpd="sng" algn="ctr">
-            <a:solidFill>
-              <a:schemeClr val="tx1">
-                <a:lumMod val="15000"/>
-                <a:lumOff val="85000"/>
-              </a:schemeClr>
-            </a:solidFill>
-            <a:round/>
-          </a:ln>
-          <a:effectLst/>
-        </c:spPr>
-        <c:txPr>
-          <a:bodyPr rot="-60000000" spcFirstLastPara="1" vertOverflow="ellipsis" vert="horz" wrap="square" anchor="ctr" anchorCtr="1"/>
-          <a:lstStyle/>
-          <a:p>
-            <a:pPr>
-              <a:defRPr sz="900" b="0" i="0" u="none" strike="noStrike" kern="1200" baseline="0">
-                <a:solidFill>
-                  <a:schemeClr val="tx1">
-                    <a:lumMod val="65000"/>
-                    <a:lumOff val="35000"/>
-                  </a:schemeClr>
-                </a:solidFill>
-                <a:latin typeface="+mn-lt"/>
-                <a:ea typeface="+mn-ea"/>
-                <a:cs typeface="+mn-cs"/>
-              </a:defRPr>
-            </a:pPr>
-            <a:endParaRPr lang="es-ES"/>
-          </a:p>
-        </c:txPr>
-        <c:crossAx val="310046176"/>
-        <c:crosses val="autoZero"/>
-        <c:auto val="1"/>
-        <c:lblAlgn val="ctr"/>
-        <c:lblOffset val="100"/>
-        <c:noMultiLvlLbl val="0"/>
-      </c:catAx>
-      <c:valAx>
-        <c:axId val="310046176"/>
-        <c:scaling>
-          <c:orientation val="minMax"/>
-        </c:scaling>
-        <c:delete val="0"/>
-        <c:axPos val="l"/>
-        <c:majorGridlines>
-          <c:spPr>
-            <a:ln w="9525" cap="flat" cmpd="sng" algn="ctr">
-              <a:solidFill>
-                <a:schemeClr val="tx1">
-                  <a:lumMod val="15000"/>
-                  <a:lumOff val="85000"/>
-                </a:schemeClr>
-              </a:solidFill>
-              <a:round/>
-            </a:ln>
-            <a:effectLst/>
-          </c:spPr>
-        </c:majorGridlines>
-        <c:numFmt formatCode="#,##0" sourceLinked="1"/>
-        <c:majorTickMark val="none"/>
-        <c:minorTickMark val="none"/>
-        <c:tickLblPos val="nextTo"/>
-        <c:spPr>
-          <a:noFill/>
-          <a:ln>
-            <a:noFill/>
-          </a:ln>
-          <a:effectLst/>
-        </c:spPr>
-        <c:txPr>
-          <a:bodyPr rot="-60000000" spcFirstLastPara="1" vertOverflow="ellipsis" vert="horz" wrap="square" anchor="ctr" anchorCtr="1"/>
-          <a:lstStyle/>
-          <a:p>
-            <a:pPr>
-              <a:defRPr sz="900" b="0" i="0" u="none" strike="noStrike" kern="1200" baseline="0">
-                <a:solidFill>
-                  <a:schemeClr val="tx1">
-                    <a:lumMod val="65000"/>
-                    <a:lumOff val="35000"/>
-                  </a:schemeClr>
-                </a:solidFill>
-                <a:latin typeface="+mn-lt"/>
-                <a:ea typeface="+mn-ea"/>
-                <a:cs typeface="+mn-cs"/>
-              </a:defRPr>
-            </a:pPr>
-            <a:endParaRPr lang="es-ES"/>
-          </a:p>
-        </c:txPr>
-        <c:crossAx val="310047424"/>
-        <c:crosses val="autoZero"/>
-        <c:crossBetween val="between"/>
-      </c:valAx>
-      <c:spPr>
-        <a:noFill/>
-        <a:ln>
-          <a:noFill/>
-        </a:ln>
-        <a:effectLst/>
-      </c:spPr>
-    </c:plotArea>
-    <c:legend>
-      <c:legendPos val="b"/>
-      <c:overlay val="0"/>
-      <c:spPr>
-        <a:noFill/>
-        <a:ln>
-          <a:noFill/>
-        </a:ln>
-        <a:effectLst/>
-      </c:spPr>
-      <c:txPr>
-        <a:bodyPr rot="0" spcFirstLastPara="1" vertOverflow="ellipsis" vert="horz" wrap="square" anchor="ctr" anchorCtr="1"/>
-        <a:lstStyle/>
-        <a:p>
-          <a:pPr>
-            <a:defRPr sz="900" b="0" i="0" u="none" strike="noStrike" kern="1200" baseline="0">
-              <a:solidFill>
-                <a:schemeClr val="tx1">
-                  <a:lumMod val="65000"/>
-                  <a:lumOff val="35000"/>
-                </a:schemeClr>
-              </a:solidFill>
-              <a:latin typeface="+mn-lt"/>
-              <a:ea typeface="+mn-ea"/>
-              <a:cs typeface="+mn-cs"/>
-            </a:defRPr>
-          </a:pPr>
-          <a:endParaRPr lang="es-ES"/>
-        </a:p>
-      </c:txPr>
-    </c:legend>
-    <c:plotVisOnly val="1"/>
-    <c:dispBlanksAs val="gap"/>
-    <c:extLst>
-      <c:ext xmlns:c16r3="http://schemas.microsoft.com/office/drawing/2017/03/chart" uri="{56B9EC1D-385E-4148-901F-78D8002777C0}">
-        <c16r3:dataDisplayOptions16>
-          <c16r3:dispNaAsBlank val="1"/>
-        </c16r3:dataDisplayOptions16>
-      </c:ext>
-    </c:extLst>
-    <c:showDLblsOverMax val="0"/>
-  </c:chart>
-  <c:spPr>
-    <a:solidFill>
-      <a:schemeClr val="bg1"/>
-    </a:solidFill>
-    <a:ln w="9525" cap="flat" cmpd="sng" algn="ctr">
-      <a:solidFill>
-        <a:schemeClr val="tx1">
-          <a:lumMod val="15000"/>
-          <a:lumOff val="85000"/>
-        </a:schemeClr>
-      </a:solidFill>
-      <a:round/>
-    </a:ln>
-    <a:effectLst/>
-  </c:spPr>
-  <c:txPr>
-    <a:bodyPr/>
-    <a:lstStyle/>
-    <a:p>
-      <a:pPr>
-        <a:defRPr/>
-      </a:pPr>
-      <a:endParaRPr lang="es-ES"/>
-    </a:p>
-  </c:txPr>
-  <c:externalData r:id="rId3">
-    <c:autoUpdate val="0"/>
-  </c:externalData>
-</c:chartSpace>
-</file>
-
-<file path=word/charts/colors1.xml><?xml version="1.0" encoding="utf-8"?>
-<cs:colorStyle xmlns:cs="http://schemas.microsoft.com/office/drawing/2012/chartStyle" xmlns:a="http://schemas.openxmlformats.org/drawingml/2006/main" meth="cycle" id="10">
-  <a:schemeClr val="accent1"/>
-  <a:schemeClr val="accent2"/>
-  <a:schemeClr val="accent3"/>
-  <a:schemeClr val="accent4"/>
-  <a:schemeClr val="accent5"/>
-  <a:schemeClr val="accent6"/>
-  <cs:variation/>
-  <cs:variation>
-    <a:lumMod val="60000"/>
-  </cs:variation>
-  <cs:variation>
-    <a:lumMod val="80000"/>
-    <a:lumOff val="20000"/>
-  </cs:variation>
-  <cs:variation>
-    <a:lumMod val="80000"/>
-  </cs:variation>
-  <cs:variation>
-    <a:lumMod val="60000"/>
-    <a:lumOff val="40000"/>
-  </cs:variation>
-  <cs:variation>
-    <a:lumMod val="50000"/>
-  </cs:variation>
-  <cs:variation>
-    <a:lumMod val="70000"/>
-    <a:lumOff val="30000"/>
-  </cs:variation>
-  <cs:variation>
-    <a:lumMod val="70000"/>
-  </cs:variation>
-  <cs:variation>
-    <a:lumMod val="50000"/>
-    <a:lumOff val="50000"/>
-  </cs:variation>
-</cs:colorStyle>
-</file>
-
-<file path=word/charts/style1.xml><?xml version="1.0" encoding="utf-8"?>
-<cs:chartStyle xmlns:cs="http://schemas.microsoft.com/office/drawing/2012/chartStyle" xmlns:a="http://schemas.openxmlformats.org/drawingml/2006/main" id="297">
-  <cs:axisTitle>
-    <cs:lnRef idx="0"/>
-    <cs:fillRef idx="0"/>
-    <cs:effectRef idx="0"/>
-    <cs:fontRef idx="minor">
-      <a:schemeClr val="tx1">
-        <a:lumMod val="65000"/>
-        <a:lumOff val="35000"/>
-      </a:schemeClr>
-    </cs:fontRef>
-    <cs:defRPr sz="1000" kern="1200"/>
-  </cs:axisTitle>
-  <cs:categoryAxis>
-    <cs:lnRef idx="0"/>
-    <cs:fillRef idx="0"/>
-    <cs:effectRef idx="0"/>
-    <cs:fontRef idx="minor">
-      <a:schemeClr val="tx1">
-        <a:lumMod val="65000"/>
-        <a:lumOff val="35000"/>
-      </a:schemeClr>
-    </cs:fontRef>
-    <cs:spPr>
-      <a:ln w="9525" cap="flat" cmpd="sng" algn="ctr">
-        <a:solidFill>
-          <a:schemeClr val="tx1">
-            <a:lumMod val="15000"/>
-            <a:lumOff val="85000"/>
-          </a:schemeClr>
-        </a:solidFill>
-        <a:round/>
-      </a:ln>
-    </cs:spPr>
-    <cs:defRPr sz="900" kern="1200"/>
-  </cs:categoryAxis>
-  <cs:chartArea mods="allowNoFillOverride allowNoLineOverride">
-    <cs:lnRef idx="0"/>
-    <cs:fillRef idx="0"/>
-    <cs:effectRef idx="0"/>
-    <cs:fontRef idx="minor">
-      <a:schemeClr val="tx1"/>
-    </cs:fontRef>
-    <cs:spPr>
-      <a:solidFill>
-        <a:schemeClr val="bg1"/>
-      </a:solidFill>
-      <a:ln w="9525" cap="flat" cmpd="sng" algn="ctr">
-        <a:solidFill>
-          <a:schemeClr val="tx1">
-            <a:lumMod val="15000"/>
-            <a:lumOff val="85000"/>
-          </a:schemeClr>
-        </a:solidFill>
-        <a:round/>
-      </a:ln>
-    </cs:spPr>
-    <cs:defRPr sz="1000" kern="1200"/>
-  </cs:chartArea>
-  <cs:dataLabel>
-    <cs:lnRef idx="0"/>
-    <cs:fillRef idx="0"/>
-    <cs:effectRef idx="0"/>
-    <cs:fontRef idx="minor">
-      <a:schemeClr val="tx1">
-        <a:lumMod val="75000"/>
-        <a:lumOff val="25000"/>
-      </a:schemeClr>
-    </cs:fontRef>
-    <cs:defRPr sz="900" kern="1200"/>
-  </cs:dataLabel>
-  <cs:dataLabelCallout>
-    <cs:lnRef idx="0"/>
-    <cs:fillRef idx="0"/>
-    <cs:effectRef idx="0"/>
-    <cs:fontRef idx="minor">
-      <a:schemeClr val="dk1">
-        <a:lumMod val="65000"/>
-        <a:lumOff val="35000"/>
-      </a:schemeClr>
-    </cs:fontRef>
-    <cs:spPr>
-      <a:solidFill>
-        <a:schemeClr val="lt1"/>
-      </a:solidFill>
-      <a:ln>
-        <a:solidFill>
-          <a:schemeClr val="dk1">
-            <a:lumMod val="25000"/>
-            <a:lumOff val="75000"/>
-          </a:schemeClr>
-        </a:solidFill>
-      </a:ln>
-    </cs:spPr>
-    <cs:defRPr sz="900" kern="1200"/>
-    <cs:bodyPr rot="0" spcFirstLastPara="1" vertOverflow="clip" horzOverflow="clip" vert="horz" wrap="square" lIns="36576" tIns="18288" rIns="36576" bIns="18288" anchor="ctr" anchorCtr="1">
-      <a:spAutoFit/>
-    </cs:bodyPr>
-  </cs:dataLabelCallout>
-  <cs:dataPoint>
-    <cs:lnRef idx="0"/>
-    <cs:fillRef idx="1">
-      <cs:styleClr val="auto"/>
-    </cs:fillRef>
-    <cs:effectRef idx="0"/>
-    <cs:fontRef idx="minor">
-      <a:schemeClr val="tx1"/>
-    </cs:fontRef>
-  </cs:dataPoint>
-  <cs:dataPoint3D>
-    <cs:lnRef idx="0"/>
-    <cs:fillRef idx="1">
-      <cs:styleClr val="auto"/>
-    </cs:fillRef>
-    <cs:effectRef idx="0"/>
-    <cs:fontRef idx="minor">
-      <a:schemeClr val="tx1"/>
-    </cs:fontRef>
-  </cs:dataPoint3D>
-  <cs:dataPointLine>
-    <cs:lnRef idx="0">
-      <cs:styleClr val="auto"/>
-    </cs:lnRef>
-    <cs:fillRef idx="1"/>
-    <cs:effectRef idx="0"/>
-    <cs:fontRef idx="minor">
-      <a:schemeClr val="tx1"/>
-    </cs:fontRef>
-    <cs:spPr>
-      <a:ln w="28575" cap="rnd">
-        <a:solidFill>
-          <a:schemeClr val="phClr"/>
-        </a:solidFill>
-        <a:round/>
-      </a:ln>
-    </cs:spPr>
-  </cs:dataPointLine>
-  <cs:dataPointMarker>
-    <cs:lnRef idx="0">
-      <cs:styleClr val="auto"/>
-    </cs:lnRef>
-    <cs:fillRef idx="1">
-      <cs:styleClr val="auto"/>
-    </cs:fillRef>
-    <cs:effectRef idx="0"/>
-    <cs:fontRef idx="minor">
-      <a:schemeClr val="tx1"/>
-    </cs:fontRef>
-    <cs:spPr>
-      <a:ln w="9525">
-        <a:solidFill>
-          <a:schemeClr val="phClr"/>
-        </a:solidFill>
-      </a:ln>
-    </cs:spPr>
-  </cs:dataPointMarker>
-  <cs:dataPointMarkerLayout symbol="circle" size="5"/>
-  <cs:dataPointWireframe>
-    <cs:lnRef idx="0">
-      <cs:styleClr val="auto"/>
-    </cs:lnRef>
-    <cs:fillRef idx="1"/>
-    <cs:effectRef idx="0"/>
-    <cs:fontRef idx="minor">
-      <a:schemeClr val="tx1"/>
-    </cs:fontRef>
-    <cs:spPr>
-      <a:ln w="9525" cap="rnd">
-        <a:solidFill>
-          <a:schemeClr val="phClr"/>
-        </a:solidFill>
-        <a:round/>
-      </a:ln>
-    </cs:spPr>
-  </cs:dataPointWireframe>
-  <cs:dataTable>
-    <cs:lnRef idx="0"/>
-    <cs:fillRef idx="0"/>
-    <cs:effectRef idx="0"/>
-    <cs:fontRef idx="minor">
-      <a:schemeClr val="tx1">
-        <a:lumMod val="65000"/>
-        <a:lumOff val="35000"/>
-      </a:schemeClr>
-    </cs:fontRef>
-    <cs:spPr>
-      <a:noFill/>
-      <a:ln w="9525" cap="flat" cmpd="sng" algn="ctr">
-        <a:solidFill>
-          <a:schemeClr val="tx1">
-            <a:lumMod val="15000"/>
-            <a:lumOff val="85000"/>
-          </a:schemeClr>
-        </a:solidFill>
-        <a:round/>
-      </a:ln>
-    </cs:spPr>
-    <cs:defRPr sz="900" kern="1200"/>
-  </cs:dataTable>
-  <cs:downBar>
-    <cs:lnRef idx="0"/>
-    <cs:fillRef idx="0"/>
-    <cs:effectRef idx="0"/>
-    <cs:fontRef idx="minor">
-      <a:schemeClr val="tx1"/>
-    </cs:fontRef>
-    <cs:spPr>
-      <a:solidFill>
-        <a:schemeClr val="dk1">
-          <a:lumMod val="75000"/>
-          <a:lumOff val="25000"/>
-        </a:schemeClr>
-      </a:solidFill>
-      <a:ln w="9525" cap="flat" cmpd="sng" algn="ctr">
-        <a:solidFill>
-          <a:schemeClr val="tx1">
-            <a:lumMod val="65000"/>
-            <a:lumOff val="35000"/>
-          </a:schemeClr>
-        </a:solidFill>
-        <a:round/>
-      </a:ln>
-    </cs:spPr>
-  </cs:downBar>
-  <cs:dropLine>
-    <cs:lnRef idx="0"/>
-    <cs:fillRef idx="0"/>
-    <cs:effectRef idx="0"/>
-    <cs:fontRef idx="minor">
-      <a:schemeClr val="tx1"/>
-    </cs:fontRef>
-    <cs:spPr>
-      <a:ln w="9525" cap="flat" cmpd="sng" algn="ctr">
-        <a:solidFill>
-          <a:schemeClr val="tx1">
-            <a:lumMod val="35000"/>
-            <a:lumOff val="65000"/>
-          </a:schemeClr>
-        </a:solidFill>
-        <a:round/>
-      </a:ln>
-    </cs:spPr>
-  </cs:dropLine>
-  <cs:errorBar>
-    <cs:lnRef idx="0"/>
-    <cs:fillRef idx="0"/>
-    <cs:effectRef idx="0"/>
-    <cs:fontRef idx="minor">
-      <a:schemeClr val="tx1"/>
-    </cs:fontRef>
-    <cs:spPr>
-      <a:ln w="9525" cap="flat" cmpd="sng" algn="ctr">
-        <a:solidFill>
-          <a:schemeClr val="tx1">
-            <a:lumMod val="65000"/>
-            <a:lumOff val="35000"/>
-          </a:schemeClr>
-        </a:solidFill>
-        <a:round/>
-      </a:ln>
-    </cs:spPr>
-  </cs:errorBar>
-  <cs:floor>
-    <cs:lnRef idx="0"/>
-    <cs:fillRef idx="0"/>
-    <cs:effectRef idx="0"/>
-    <cs:fontRef idx="minor">
-      <a:schemeClr val="tx1"/>
-    </cs:fontRef>
-    <cs:spPr>
-      <a:noFill/>
-      <a:ln>
-        <a:noFill/>
-      </a:ln>
-    </cs:spPr>
-  </cs:floor>
-  <cs:gridlineMajor>
-    <cs:lnRef idx="0"/>
-    <cs:fillRef idx="0"/>
-    <cs:effectRef idx="0"/>
-    <cs:fontRef idx="minor">
-      <a:schemeClr val="tx1"/>
-    </cs:fontRef>
-    <cs:spPr>
-      <a:ln w="9525" cap="flat" cmpd="sng" algn="ctr">
-        <a:solidFill>
-          <a:schemeClr val="tx1">
-            <a:lumMod val="15000"/>
-            <a:lumOff val="85000"/>
-          </a:schemeClr>
-        </a:solidFill>
-        <a:round/>
-      </a:ln>
-    </cs:spPr>
-  </cs:gridlineMajor>
-  <cs:gridlineMinor>
-    <cs:lnRef idx="0"/>
-    <cs:fillRef idx="0"/>
-    <cs:effectRef idx="0"/>
-    <cs:fontRef idx="minor">
-      <a:schemeClr val="tx1"/>
-    </cs:fontRef>
-    <cs:spPr>
-      <a:ln w="9525" cap="flat" cmpd="sng" algn="ctr">
-        <a:solidFill>
-          <a:schemeClr val="tx1">
-            <a:lumMod val="5000"/>
-            <a:lumOff val="95000"/>
-          </a:schemeClr>
-        </a:solidFill>
-        <a:round/>
-      </a:ln>
-    </cs:spPr>
-  </cs:gridlineMinor>
-  <cs:hiLoLine>
-    <cs:lnRef idx="0"/>
-    <cs:fillRef idx="0"/>
-    <cs:effectRef idx="0"/>
-    <cs:fontRef idx="minor">
-      <a:schemeClr val="tx1"/>
-    </cs:fontRef>
-    <cs:spPr>
-      <a:ln w="9525" cap="flat" cmpd="sng" algn="ctr">
-        <a:solidFill>
-          <a:schemeClr val="tx1">
-            <a:lumMod val="50000"/>
-            <a:lumOff val="50000"/>
-          </a:schemeClr>
-        </a:solidFill>
-        <a:round/>
-      </a:ln>
-    </cs:spPr>
-  </cs:hiLoLine>
-  <cs:leaderLine>
-    <cs:lnRef idx="0"/>
-    <cs:fillRef idx="0"/>
-    <cs:effectRef idx="0"/>
-    <cs:fontRef idx="minor">
-      <a:schemeClr val="tx1"/>
-    </cs:fontRef>
-    <cs:spPr>
-      <a:ln w="9525" cap="flat" cmpd="sng" algn="ctr">
-        <a:solidFill>
-          <a:schemeClr val="tx1">
-            <a:lumMod val="35000"/>
-            <a:lumOff val="65000"/>
-          </a:schemeClr>
-        </a:solidFill>
-        <a:round/>
-      </a:ln>
-    </cs:spPr>
-  </cs:leaderLine>
-  <cs:legend>
-    <cs:lnRef idx="0"/>
-    <cs:fillRef idx="0"/>
-    <cs:effectRef idx="0"/>
-    <cs:fontRef idx="minor">
-      <a:schemeClr val="tx1">
-        <a:lumMod val="65000"/>
-        <a:lumOff val="35000"/>
-      </a:schemeClr>
-    </cs:fontRef>
-    <cs:defRPr sz="900" kern="1200"/>
-  </cs:legend>
-  <cs:plotArea mods="allowNoFillOverride allowNoLineOverride">
-    <cs:lnRef idx="0"/>
-    <cs:fillRef idx="0"/>
-    <cs:effectRef idx="0"/>
-    <cs:fontRef idx="minor">
-      <a:schemeClr val="tx1"/>
-    </cs:fontRef>
-  </cs:plotArea>
-  <cs:plotArea3D mods="allowNoFillOverride allowNoLineOverride">
-    <cs:lnRef idx="0"/>
-    <cs:fillRef idx="0"/>
-    <cs:effectRef idx="0"/>
-    <cs:fontRef idx="minor">
-      <a:schemeClr val="tx1"/>
-    </cs:fontRef>
-  </cs:plotArea3D>
-  <cs:seriesAxis>
-    <cs:lnRef idx="0"/>
-    <cs:fillRef idx="0"/>
-    <cs:effectRef idx="0"/>
-    <cs:fontRef idx="minor">
-      <a:schemeClr val="tx1">
-        <a:lumMod val="65000"/>
-        <a:lumOff val="35000"/>
-      </a:schemeClr>
-    </cs:fontRef>
-    <cs:defRPr sz="900" kern="1200"/>
-  </cs:seriesAxis>
-  <cs:seriesLine>
-    <cs:lnRef idx="0"/>
-    <cs:fillRef idx="0"/>
-    <cs:effectRef idx="0"/>
-    <cs:fontRef idx="minor">
-      <a:schemeClr val="tx1"/>
-    </cs:fontRef>
-    <cs:spPr>
-      <a:ln w="9525" cap="flat" cmpd="sng" algn="ctr">
-        <a:solidFill>
-          <a:schemeClr val="tx1">
-            <a:lumMod val="35000"/>
-            <a:lumOff val="65000"/>
-          </a:schemeClr>
-        </a:solidFill>
-        <a:round/>
-      </a:ln>
-    </cs:spPr>
-  </cs:seriesLine>
-  <cs:title>
-    <cs:lnRef idx="0"/>
-    <cs:fillRef idx="0"/>
-    <cs:effectRef idx="0"/>
-    <cs:fontRef idx="minor">
-      <a:schemeClr val="tx1">
-        <a:lumMod val="65000"/>
-        <a:lumOff val="35000"/>
-      </a:schemeClr>
-    </cs:fontRef>
-    <cs:defRPr sz="1400" b="0" kern="1200" spc="0" baseline="0"/>
-  </cs:title>
-  <cs:trendline>
-    <cs:lnRef idx="0">
-      <cs:styleClr val="auto"/>
-    </cs:lnRef>
-    <cs:fillRef idx="0"/>
-    <cs:effectRef idx="0"/>
-    <cs:fontRef idx="minor">
-      <a:schemeClr val="tx1"/>
-    </cs:fontRef>
-    <cs:spPr>
-      <a:ln w="19050" cap="rnd">
-        <a:solidFill>
-          <a:schemeClr val="phClr"/>
-        </a:solidFill>
-        <a:prstDash val="sysDot"/>
-      </a:ln>
-    </cs:spPr>
-  </cs:trendline>
-  <cs:trendlineLabel>
-    <cs:lnRef idx="0"/>
-    <cs:fillRef idx="0"/>
-    <cs:effectRef idx="0"/>
-    <cs:fontRef idx="minor">
-      <a:schemeClr val="tx1">
-        <a:lumMod val="65000"/>
-        <a:lumOff val="35000"/>
-      </a:schemeClr>
-    </cs:fontRef>
-    <cs:defRPr sz="900" kern="1200"/>
-  </cs:trendlineLabel>
-  <cs:upBar>
-    <cs:lnRef idx="0"/>
-    <cs:fillRef idx="0"/>
-    <cs:effectRef idx="0"/>
-    <cs:fontRef idx="minor">
-      <a:schemeClr val="tx1"/>
-    </cs:fontRef>
-    <cs:spPr>
-      <a:solidFill>
-        <a:schemeClr val="lt1"/>
-      </a:solidFill>
-      <a:ln w="9525" cap="flat" cmpd="sng" algn="ctr">
-        <a:solidFill>
-          <a:schemeClr val="tx1">
-            <a:lumMod val="65000"/>
-            <a:lumOff val="35000"/>
-          </a:schemeClr>
-        </a:solidFill>
-        <a:round/>
-      </a:ln>
-    </cs:spPr>
-  </cs:upBar>
-  <cs:valueAxis>
-    <cs:lnRef idx="0"/>
-    <cs:fillRef idx="0"/>
-    <cs:effectRef idx="0"/>
-    <cs:fontRef idx="minor">
-      <a:schemeClr val="tx1">
-        <a:lumMod val="65000"/>
-        <a:lumOff val="35000"/>
-      </a:schemeClr>
-    </cs:fontRef>
-    <cs:defRPr sz="900" kern="1200"/>
-  </cs:valueAxis>
-  <cs:wall>
-    <cs:lnRef idx="0"/>
-    <cs:fillRef idx="0"/>
-    <cs:effectRef idx="0"/>
-    <cs:fontRef idx="minor">
-      <a:schemeClr val="tx1"/>
-    </cs:fontRef>
-    <cs:spPr>
-      <a:noFill/>
-      <a:ln>
-        <a:noFill/>
-      </a:ln>
-    </cs:spPr>
-  </cs:wall>
-</cs:chartStyle>
-</file>
-
 <file path=word/theme/theme1.xml><?xml version="1.0" encoding="utf-8"?>
 <a:theme xmlns:a="http://schemas.openxmlformats.org/drawingml/2006/main" name="Tema de Office">
   <a:themeElements>
@@ -16021,11 +16800,30 @@
     <b:InternetSiteTitle>Gobierno de España</b:InternetSiteTitle>
     <b:RefOrder>4</b:RefOrder>
   </b:Source>
+  <b:Source>
+    <b:Tag>Celeste</b:Tag>
+    <b:SourceType>InternetSite</b:SourceType>
+    <b:Guid>{A41B3FAB-CED9-414A-8DC9-DB4021E391AE}</b:Guid>
+    <b:Author>
+      <b:Author>
+        <b:NameList>
+          <b:Person>
+            <b:Last>Rowland</b:Last>
+            <b:First>Matthew</b:First>
+          </b:Person>
+        </b:NameList>
+      </b:Author>
+    </b:Author>
+    <b:Title>Celeste Asist Mode</b:Title>
+    <b:InternetSiteTitle>Game Accessibility Guidelines</b:InternetSiteTitle>
+    <b:URL>https://gameaccessibilityguidelines.com/celeste-assist-mode/</b:URL>
+    <b:RefOrder>5</b:RefOrder>
+  </b:Source>
 </b:Sources>
 </file>
 
 <file path=customXml/itemProps1.xml><?xml version="1.0" encoding="utf-8"?>
-<ds:datastoreItem xmlns:ds="http://schemas.openxmlformats.org/officeDocument/2006/customXml" ds:itemID="{2EB138B3-F65A-414C-B9B9-BDDB95746CFC}">
+<ds:datastoreItem xmlns:ds="http://schemas.openxmlformats.org/officeDocument/2006/customXml" ds:itemID="{F47FB1DD-57B3-45A4-B5EE-00B517B3A9C0}">
   <ds:schemaRefs>
     <ds:schemaRef ds:uri="http://schemas.openxmlformats.org/officeDocument/2006/bibliography"/>
   </ds:schemaRefs>

--- a/Docs/TFG - Jessica Hernández Gómez.docx
+++ b/Docs/TFG - Jessica Hernández Gómez.docx
@@ -887,7 +887,7 @@
       <w:bookmarkStart w:id="1" w:name="_Toc92968897"/>
       <w:bookmarkStart w:id="2" w:name="_Toc92968960"/>
       <w:bookmarkStart w:id="3" w:name="_Toc92969650"/>
-      <w:bookmarkStart w:id="4" w:name="_Toc103198415"/>
+      <w:bookmarkStart w:id="4" w:name="_Toc104842560"/>
       <w:r>
         <w:lastRenderedPageBreak/>
         <w:t>Justificación y objetivos</w:t>
@@ -1067,7 +1067,7 @@
       <w:bookmarkStart w:id="6" w:name="_Toc92968898"/>
       <w:bookmarkStart w:id="7" w:name="_Toc92968961"/>
       <w:bookmarkStart w:id="8" w:name="_Toc92969651"/>
-      <w:bookmarkStart w:id="9" w:name="_Toc103198416"/>
+      <w:bookmarkStart w:id="9" w:name="_Toc104842561"/>
       <w:r>
         <w:lastRenderedPageBreak/>
         <w:t>Agradecimientos</w:t>
@@ -1114,7 +1114,7 @@
       <w:bookmarkStart w:id="11" w:name="_Toc92968899"/>
       <w:bookmarkStart w:id="12" w:name="_Toc92968962"/>
       <w:bookmarkStart w:id="13" w:name="_Toc92969652"/>
-      <w:bookmarkStart w:id="14" w:name="_Toc103198417"/>
+      <w:bookmarkStart w:id="14" w:name="_Toc104842562"/>
       <w:r>
         <w:lastRenderedPageBreak/>
         <w:t>Dedicatoria</w:t>
@@ -1349,7 +1349,7 @@
         <w:br w:type="page"/>
       </w:r>
     </w:p>
-    <w:bookmarkStart w:id="15" w:name="_Toc103198418" w:displacedByCustomXml="next"/>
+    <w:bookmarkStart w:id="15" w:name="_Toc104842563" w:displacedByCustomXml="next"/>
     <w:sdt>
       <w:sdtPr>
         <w:rPr>
@@ -1407,7 +1407,7 @@
           <w:r>
             <w:fldChar w:fldCharType="separate"/>
           </w:r>
-          <w:hyperlink w:anchor="_Toc103198415" w:history="1">
+          <w:hyperlink w:anchor="_Toc104842560" w:history="1">
             <w:r>
               <w:rPr>
                 <w:rStyle w:val="Hipervnculo"/>
@@ -1434,7 +1434,7 @@
                 <w:noProof/>
                 <w:webHidden/>
               </w:rPr>
-              <w:instrText xml:space="preserve"> PAGEREF _Toc103198415 \h </w:instrText>
+              <w:instrText xml:space="preserve"> PAGEREF _Toc104842560 \h </w:instrText>
             </w:r>
             <w:r>
               <w:rPr>
@@ -1480,7 +1480,7 @@
               <w:lang w:eastAsia="es-ES"/>
             </w:rPr>
           </w:pPr>
-          <w:hyperlink w:anchor="_Toc103198416" w:history="1">
+          <w:hyperlink w:anchor="_Toc104842561" w:history="1">
             <w:r>
               <w:rPr>
                 <w:rStyle w:val="Hipervnculo"/>
@@ -1507,7 +1507,7 @@
                 <w:noProof/>
                 <w:webHidden/>
               </w:rPr>
-              <w:instrText xml:space="preserve"> PAGEREF _Toc103198416 \h </w:instrText>
+              <w:instrText xml:space="preserve"> PAGEREF _Toc104842561 \h </w:instrText>
             </w:r>
             <w:r>
               <w:rPr>
@@ -1553,7 +1553,7 @@
               <w:lang w:eastAsia="es-ES"/>
             </w:rPr>
           </w:pPr>
-          <w:hyperlink w:anchor="_Toc103198417" w:history="1">
+          <w:hyperlink w:anchor="_Toc104842562" w:history="1">
             <w:r>
               <w:rPr>
                 <w:rStyle w:val="Hipervnculo"/>
@@ -1580,7 +1580,7 @@
                 <w:noProof/>
                 <w:webHidden/>
               </w:rPr>
-              <w:instrText xml:space="preserve"> PAGEREF _Toc103198417 \h </w:instrText>
+              <w:instrText xml:space="preserve"> PAGEREF _Toc104842562 \h </w:instrText>
             </w:r>
             <w:r>
               <w:rPr>
@@ -1626,7 +1626,7 @@
               <w:lang w:eastAsia="es-ES"/>
             </w:rPr>
           </w:pPr>
-          <w:hyperlink w:anchor="_Toc103198418" w:history="1">
+          <w:hyperlink w:anchor="_Toc104842563" w:history="1">
             <w:r>
               <w:rPr>
                 <w:rStyle w:val="Hipervnculo"/>
@@ -1653,7 +1653,7 @@
                 <w:noProof/>
                 <w:webHidden/>
               </w:rPr>
-              <w:instrText xml:space="preserve"> PAGEREF _Toc103198418 \h </w:instrText>
+              <w:instrText xml:space="preserve"> PAGEREF _Toc104842563 \h </w:instrText>
             </w:r>
             <w:r>
               <w:rPr>
@@ -1700,7 +1700,7 @@
               <w:lang w:eastAsia="es-ES"/>
             </w:rPr>
           </w:pPr>
-          <w:hyperlink w:anchor="_Toc103198419" w:history="1">
+          <w:hyperlink w:anchor="_Toc104842564" w:history="1">
             <w:r>
               <w:rPr>
                 <w:rStyle w:val="Hipervnculo"/>
@@ -1745,7 +1745,7 @@
                 <w:noProof/>
                 <w:webHidden/>
               </w:rPr>
-              <w:instrText xml:space="preserve"> PAGEREF _Toc103198419 \h </w:instrText>
+              <w:instrText xml:space="preserve"> PAGEREF _Toc104842564 \h </w:instrText>
             </w:r>
             <w:r>
               <w:rPr>
@@ -1792,7 +1792,7 @@
               <w:lang w:eastAsia="es-ES"/>
             </w:rPr>
           </w:pPr>
-          <w:hyperlink w:anchor="_Toc103198420" w:history="1">
+          <w:hyperlink w:anchor="_Toc104842565" w:history="1">
             <w:r>
               <w:rPr>
                 <w:rStyle w:val="Hipervnculo"/>
@@ -1837,7 +1837,7 @@
                 <w:noProof/>
                 <w:webHidden/>
               </w:rPr>
-              <w:instrText xml:space="preserve"> PAGEREF _Toc103198420 \h </w:instrText>
+              <w:instrText xml:space="preserve"> PAGEREF _Toc104842565 \h </w:instrText>
             </w:r>
             <w:r>
               <w:rPr>
@@ -1884,7 +1884,7 @@
               <w:lang w:eastAsia="es-ES"/>
             </w:rPr>
           </w:pPr>
-          <w:hyperlink w:anchor="_Toc103198421" w:history="1">
+          <w:hyperlink w:anchor="_Toc104842566" w:history="1">
             <w:r>
               <w:rPr>
                 <w:rStyle w:val="Hipervnculo"/>
@@ -1929,7 +1929,7 @@
                 <w:noProof/>
                 <w:webHidden/>
               </w:rPr>
-              <w:instrText xml:space="preserve"> PAGEREF _Toc103198421 \h </w:instrText>
+              <w:instrText xml:space="preserve"> PAGEREF _Toc104842566 \h </w:instrText>
             </w:r>
             <w:r>
               <w:rPr>
@@ -1976,7 +1976,7 @@
               <w:lang w:eastAsia="es-ES"/>
             </w:rPr>
           </w:pPr>
-          <w:hyperlink w:anchor="_Toc103198422" w:history="1">
+          <w:hyperlink w:anchor="_Toc104842567" w:history="1">
             <w:r>
               <w:rPr>
                 <w:rStyle w:val="Hipervnculo"/>
@@ -2021,7 +2021,7 @@
                 <w:noProof/>
                 <w:webHidden/>
               </w:rPr>
-              <w:instrText xml:space="preserve"> PAGEREF _Toc103198422 \h </w:instrText>
+              <w:instrText xml:space="preserve"> PAGEREF _Toc104842567 \h </w:instrText>
             </w:r>
             <w:r>
               <w:rPr>
@@ -2069,7 +2069,7 @@
               <w:lang w:eastAsia="es-ES"/>
             </w:rPr>
           </w:pPr>
-          <w:hyperlink w:anchor="_Toc103198423" w:history="1">
+          <w:hyperlink w:anchor="_Toc104842568" w:history="1">
             <w:r>
               <w:rPr>
                 <w:rStyle w:val="Hipervnculo"/>
@@ -2115,7 +2115,7 @@
                 <w:noProof/>
                 <w:webHidden/>
               </w:rPr>
-              <w:instrText xml:space="preserve"> PAGEREF _Toc103198423 \h </w:instrText>
+              <w:instrText xml:space="preserve"> PAGEREF _Toc104842568 \h </w:instrText>
             </w:r>
             <w:r>
               <w:rPr>
@@ -2163,7 +2163,7 @@
               <w:lang w:eastAsia="es-ES"/>
             </w:rPr>
           </w:pPr>
-          <w:hyperlink w:anchor="_Toc103198424" w:history="1">
+          <w:hyperlink w:anchor="_Toc104842569" w:history="1">
             <w:r>
               <w:rPr>
                 <w:rStyle w:val="Hipervnculo"/>
@@ -2209,7 +2209,7 @@
                 <w:noProof/>
                 <w:webHidden/>
               </w:rPr>
-              <w:instrText xml:space="preserve"> PAGEREF _Toc103198424 \h </w:instrText>
+              <w:instrText xml:space="preserve"> PAGEREF _Toc104842569 \h </w:instrText>
             </w:r>
             <w:r>
               <w:rPr>
@@ -2257,7 +2257,7 @@
               <w:lang w:eastAsia="es-ES"/>
             </w:rPr>
           </w:pPr>
-          <w:hyperlink w:anchor="_Toc103198425" w:history="1">
+          <w:hyperlink w:anchor="_Toc104842570" w:history="1">
             <w:r>
               <w:rPr>
                 <w:rStyle w:val="Hipervnculo"/>
@@ -2303,7 +2303,7 @@
                 <w:noProof/>
                 <w:webHidden/>
               </w:rPr>
-              <w:instrText xml:space="preserve"> PAGEREF _Toc103198425 \h </w:instrText>
+              <w:instrText xml:space="preserve"> PAGEREF _Toc104842570 \h </w:instrText>
             </w:r>
             <w:r>
               <w:rPr>
@@ -2351,7 +2351,7 @@
               <w:lang w:eastAsia="es-ES"/>
             </w:rPr>
           </w:pPr>
-          <w:hyperlink w:anchor="_Toc103198426" w:history="1">
+          <w:hyperlink w:anchor="_Toc104842571" w:history="1">
             <w:r>
               <w:rPr>
                 <w:rStyle w:val="Hipervnculo"/>
@@ -2397,7 +2397,7 @@
                 <w:noProof/>
                 <w:webHidden/>
               </w:rPr>
-              <w:instrText xml:space="preserve"> PAGEREF _Toc103198426 \h </w:instrText>
+              <w:instrText xml:space="preserve"> PAGEREF _Toc104842571 \h </w:instrText>
             </w:r>
             <w:r>
               <w:rPr>
@@ -2444,7 +2444,7 @@
               <w:lang w:eastAsia="es-ES"/>
             </w:rPr>
           </w:pPr>
-          <w:hyperlink w:anchor="_Toc103198427" w:history="1">
+          <w:hyperlink w:anchor="_Toc104842572" w:history="1">
             <w:r>
               <w:rPr>
                 <w:rStyle w:val="Hipervnculo"/>
@@ -2489,7 +2489,7 @@
                 <w:noProof/>
                 <w:webHidden/>
               </w:rPr>
-              <w:instrText xml:space="preserve"> PAGEREF _Toc103198427 \h </w:instrText>
+              <w:instrText xml:space="preserve"> PAGEREF _Toc104842572 \h </w:instrText>
             </w:r>
             <w:r>
               <w:rPr>
@@ -2536,7 +2536,7 @@
               <w:lang w:eastAsia="es-ES"/>
             </w:rPr>
           </w:pPr>
-          <w:hyperlink w:anchor="_Toc103198428" w:history="1">
+          <w:hyperlink w:anchor="_Toc104842573" w:history="1">
             <w:r>
               <w:rPr>
                 <w:rStyle w:val="Hipervnculo"/>
@@ -2581,7 +2581,7 @@
                 <w:noProof/>
                 <w:webHidden/>
               </w:rPr>
-              <w:instrText xml:space="preserve"> PAGEREF _Toc103198428 \h </w:instrText>
+              <w:instrText xml:space="preserve"> PAGEREF _Toc104842573 \h </w:instrText>
             </w:r>
             <w:r>
               <w:rPr>
@@ -2628,7 +2628,7 @@
               <w:lang w:eastAsia="es-ES"/>
             </w:rPr>
           </w:pPr>
-          <w:hyperlink w:anchor="_Toc103198429" w:history="1">
+          <w:hyperlink w:anchor="_Toc104842574" w:history="1">
             <w:r>
               <w:rPr>
                 <w:rStyle w:val="Hipervnculo"/>
@@ -2673,7 +2673,7 @@
                 <w:noProof/>
                 <w:webHidden/>
               </w:rPr>
-              <w:instrText xml:space="preserve"> PAGEREF _Toc103198429 \h </w:instrText>
+              <w:instrText xml:space="preserve"> PAGEREF _Toc104842574 \h </w:instrText>
             </w:r>
             <w:r>
               <w:rPr>
@@ -2721,7 +2721,7 @@
               <w:lang w:eastAsia="es-ES"/>
             </w:rPr>
           </w:pPr>
-          <w:hyperlink w:anchor="_Toc103198430" w:history="1">
+          <w:hyperlink w:anchor="_Toc104842575" w:history="1">
             <w:r>
               <w:rPr>
                 <w:rStyle w:val="Hipervnculo"/>
@@ -2767,7 +2767,7 @@
                 <w:noProof/>
                 <w:webHidden/>
               </w:rPr>
-              <w:instrText xml:space="preserve"> PAGEREF _Toc103198430 \h </w:instrText>
+              <w:instrText xml:space="preserve"> PAGEREF _Toc104842575 \h </w:instrText>
             </w:r>
             <w:r>
               <w:rPr>
@@ -2815,7 +2815,7 @@
               <w:lang w:eastAsia="es-ES"/>
             </w:rPr>
           </w:pPr>
-          <w:hyperlink w:anchor="_Toc103198431" w:history="1">
+          <w:hyperlink w:anchor="_Toc104842576" w:history="1">
             <w:r>
               <w:rPr>
                 <w:rStyle w:val="Hipervnculo"/>
@@ -2861,7 +2861,7 @@
                 <w:noProof/>
                 <w:webHidden/>
               </w:rPr>
-              <w:instrText xml:space="preserve"> PAGEREF _Toc103198431 \h </w:instrText>
+              <w:instrText xml:space="preserve"> PAGEREF _Toc104842576 \h </w:instrText>
             </w:r>
             <w:r>
               <w:rPr>
@@ -2909,7 +2909,7 @@
               <w:lang w:eastAsia="es-ES"/>
             </w:rPr>
           </w:pPr>
-          <w:hyperlink w:anchor="_Toc103198432" w:history="1">
+          <w:hyperlink w:anchor="_Toc104842577" w:history="1">
             <w:r>
               <w:rPr>
                 <w:rStyle w:val="Hipervnculo"/>
@@ -2955,7 +2955,7 @@
                 <w:noProof/>
                 <w:webHidden/>
               </w:rPr>
-              <w:instrText xml:space="preserve"> PAGEREF _Toc103198432 \h </w:instrText>
+              <w:instrText xml:space="preserve"> PAGEREF _Toc104842577 \h </w:instrText>
             </w:r>
             <w:r>
               <w:rPr>
@@ -3003,7 +3003,7 @@
               <w:lang w:eastAsia="es-ES"/>
             </w:rPr>
           </w:pPr>
-          <w:hyperlink w:anchor="_Toc103198433" w:history="1">
+          <w:hyperlink w:anchor="_Toc104842578" w:history="1">
             <w:r>
               <w:rPr>
                 <w:rStyle w:val="Hipervnculo"/>
@@ -3049,7 +3049,7 @@
                 <w:noProof/>
                 <w:webHidden/>
               </w:rPr>
-              <w:instrText xml:space="preserve"> PAGEREF _Toc103198433 \h </w:instrText>
+              <w:instrText xml:space="preserve"> PAGEREF _Toc104842578 \h </w:instrText>
             </w:r>
             <w:r>
               <w:rPr>
@@ -3096,7 +3096,7 @@
               <w:lang w:eastAsia="es-ES"/>
             </w:rPr>
           </w:pPr>
-          <w:hyperlink w:anchor="_Toc103198434" w:history="1">
+          <w:hyperlink w:anchor="_Toc104842579" w:history="1">
             <w:r>
               <w:rPr>
                 <w:rStyle w:val="Hipervnculo"/>
@@ -3141,7 +3141,7 @@
                 <w:noProof/>
                 <w:webHidden/>
               </w:rPr>
-              <w:instrText xml:space="preserve"> PAGEREF _Toc103198434 \h </w:instrText>
+              <w:instrText xml:space="preserve"> PAGEREF _Toc104842579 \h </w:instrText>
             </w:r>
             <w:r>
               <w:rPr>
@@ -3162,190 +3162,6 @@
                 <w:webHidden/>
               </w:rPr>
               <w:t>19</w:t>
-            </w:r>
-            <w:r>
-              <w:rPr>
-                <w:noProof/>
-                <w:webHidden/>
-              </w:rPr>
-              <w:fldChar w:fldCharType="end"/>
-            </w:r>
-          </w:hyperlink>
-        </w:p>
-        <w:p>
-          <w:pPr>
-            <w:pStyle w:val="TDC1"/>
-            <w:tabs>
-              <w:tab w:val="left" w:pos="440"/>
-              <w:tab w:val="right" w:leader="dot" w:pos="8777"/>
-            </w:tabs>
-            <w:rPr>
-              <w:rFonts w:asciiTheme="minorHAnsi" w:eastAsiaTheme="minorEastAsia" w:hAnsiTheme="minorHAnsi" w:cstheme="minorBidi"/>
-              <w:bCs w:val="0"/>
-              <w:smallCaps w:val="0"/>
-              <w:noProof/>
-              <w:szCs w:val="22"/>
-              <w:lang w:eastAsia="es-ES"/>
-            </w:rPr>
-          </w:pPr>
-          <w:hyperlink w:anchor="_Toc103198435" w:history="1">
-            <w:r>
-              <w:rPr>
-                <w:rStyle w:val="Hipervnculo"/>
-                <w:noProof/>
-              </w:rPr>
-              <w:t>3.</w:t>
-            </w:r>
-            <w:r>
-              <w:rPr>
-                <w:rFonts w:asciiTheme="minorHAnsi" w:eastAsiaTheme="minorEastAsia" w:hAnsiTheme="minorHAnsi" w:cstheme="minorBidi"/>
-                <w:bCs w:val="0"/>
-                <w:smallCaps w:val="0"/>
-                <w:noProof/>
-                <w:szCs w:val="22"/>
-                <w:lang w:eastAsia="es-ES"/>
-              </w:rPr>
-              <w:tab/>
-            </w:r>
-            <w:r>
-              <w:rPr>
-                <w:rStyle w:val="Hipervnculo"/>
-                <w:noProof/>
-              </w:rPr>
-              <w:t>Documento de Diseño del Videojuego</w:t>
-            </w:r>
-            <w:r>
-              <w:rPr>
-                <w:noProof/>
-                <w:webHidden/>
-              </w:rPr>
-              <w:tab/>
-            </w:r>
-            <w:r>
-              <w:rPr>
-                <w:noProof/>
-                <w:webHidden/>
-              </w:rPr>
-              <w:fldChar w:fldCharType="begin"/>
-            </w:r>
-            <w:r>
-              <w:rPr>
-                <w:noProof/>
-                <w:webHidden/>
-              </w:rPr>
-              <w:instrText xml:space="preserve"> PAGEREF _Toc103198435 \h </w:instrText>
-            </w:r>
-            <w:r>
-              <w:rPr>
-                <w:noProof/>
-                <w:webHidden/>
-              </w:rPr>
-            </w:r>
-            <w:r>
-              <w:rPr>
-                <w:noProof/>
-                <w:webHidden/>
-              </w:rPr>
-              <w:fldChar w:fldCharType="separate"/>
-            </w:r>
-            <w:r>
-              <w:rPr>
-                <w:noProof/>
-                <w:webHidden/>
-              </w:rPr>
-              <w:t>25</w:t>
-            </w:r>
-            <w:r>
-              <w:rPr>
-                <w:noProof/>
-                <w:webHidden/>
-              </w:rPr>
-              <w:fldChar w:fldCharType="end"/>
-            </w:r>
-          </w:hyperlink>
-        </w:p>
-        <w:p>
-          <w:pPr>
-            <w:pStyle w:val="TDC2"/>
-            <w:tabs>
-              <w:tab w:val="left" w:pos="880"/>
-              <w:tab w:val="right" w:leader="dot" w:pos="8777"/>
-            </w:tabs>
-            <w:rPr>
-              <w:rFonts w:asciiTheme="minorHAnsi" w:eastAsiaTheme="minorEastAsia" w:hAnsiTheme="minorHAnsi" w:cstheme="minorBidi"/>
-              <w:smallCaps w:val="0"/>
-              <w:noProof/>
-              <w:sz w:val="22"/>
-              <w:szCs w:val="22"/>
-              <w:lang w:eastAsia="es-ES"/>
-            </w:rPr>
-          </w:pPr>
-          <w:hyperlink w:anchor="_Toc103198436" w:history="1">
-            <w:r>
-              <w:rPr>
-                <w:rStyle w:val="Hipervnculo"/>
-                <w:noProof/>
-              </w:rPr>
-              <w:t>3.1.</w:t>
-            </w:r>
-            <w:r>
-              <w:rPr>
-                <w:rFonts w:asciiTheme="minorHAnsi" w:eastAsiaTheme="minorEastAsia" w:hAnsiTheme="minorHAnsi" w:cstheme="minorBidi"/>
-                <w:smallCaps w:val="0"/>
-                <w:noProof/>
-                <w:sz w:val="22"/>
-                <w:szCs w:val="22"/>
-                <w:lang w:eastAsia="es-ES"/>
-              </w:rPr>
-              <w:tab/>
-            </w:r>
-            <w:r>
-              <w:rPr>
-                <w:rStyle w:val="Hipervnculo"/>
-                <w:noProof/>
-              </w:rPr>
-              <w:t>Documento de diseño del videojuego de DIV</w:t>
-            </w:r>
-            <w:r>
-              <w:rPr>
-                <w:noProof/>
-                <w:webHidden/>
-              </w:rPr>
-              <w:tab/>
-            </w:r>
-            <w:r>
-              <w:rPr>
-                <w:noProof/>
-                <w:webHidden/>
-              </w:rPr>
-              <w:fldChar w:fldCharType="begin"/>
-            </w:r>
-            <w:r>
-              <w:rPr>
-                <w:noProof/>
-                <w:webHidden/>
-              </w:rPr>
-              <w:instrText xml:space="preserve"> PAGEREF _Toc103198436 \h </w:instrText>
-            </w:r>
-            <w:r>
-              <w:rPr>
-                <w:noProof/>
-                <w:webHidden/>
-              </w:rPr>
-            </w:r>
-            <w:r>
-              <w:rPr>
-                <w:noProof/>
-                <w:webHidden/>
-              </w:rPr>
-              <w:fldChar w:fldCharType="separate"/>
-            </w:r>
-            <w:r>
-              <w:rPr>
-                <w:noProof/>
-                <w:webHidden/>
-              </w:rPr>
-              <w:t>25</w:t>
             </w:r>
             <w:r>
               <w:rPr>
@@ -3373,13 +3189,13 @@
               <w:lang w:eastAsia="es-ES"/>
             </w:rPr>
           </w:pPr>
-          <w:hyperlink w:anchor="_Toc103198437" w:history="1">
+          <w:hyperlink w:anchor="_Toc104842580" w:history="1">
             <w:r>
               <w:rPr>
                 <w:rStyle w:val="Hipervnculo"/>
                 <w:noProof/>
               </w:rPr>
-              <w:t>3.1.1.</w:t>
+              <w:t>2.6.1.</w:t>
             </w:r>
             <w:r>
               <w:rPr>
@@ -3398,7 +3214,7 @@
                 <w:rStyle w:val="Hipervnculo"/>
                 <w:noProof/>
               </w:rPr>
-              <w:t>Ficha técnica</w:t>
+              <w:t>Celeste</w:t>
             </w:r>
             <w:r>
               <w:rPr>
@@ -3419,7 +3235,7 @@
                 <w:noProof/>
                 <w:webHidden/>
               </w:rPr>
-              <w:instrText xml:space="preserve"> PAGEREF _Toc103198437 \h </w:instrText>
+              <w:instrText xml:space="preserve"> PAGEREF _Toc104842580 \h </w:instrText>
             </w:r>
             <w:r>
               <w:rPr>
@@ -3439,7 +3255,7 @@
                 <w:noProof/>
                 <w:webHidden/>
               </w:rPr>
-              <w:t>25</w:t>
+              <w:t>20</w:t>
             </w:r>
             <w:r>
               <w:rPr>
@@ -3467,13 +3283,14 @@
               <w:lang w:eastAsia="es-ES"/>
             </w:rPr>
           </w:pPr>
-          <w:hyperlink w:anchor="_Toc103198438" w:history="1">
+          <w:hyperlink w:anchor="_Toc104842581" w:history="1">
             <w:r>
               <w:rPr>
                 <w:rStyle w:val="Hipervnculo"/>
                 <w:noProof/>
-              </w:rPr>
-              <w:t>3.1.2.</w:t>
+                <w:lang w:val="en-US"/>
+              </w:rPr>
+              <w:t>2.6.2.</w:t>
             </w:r>
             <w:r>
               <w:rPr>
@@ -3491,8 +3308,9 @@
               <w:rPr>
                 <w:rStyle w:val="Hipervnculo"/>
                 <w:noProof/>
-              </w:rPr>
-              <w:t>Concepto del videojuego</w:t>
+                <w:lang w:val="en-US"/>
+              </w:rPr>
+              <w:t>The Last of Us Parte II</w:t>
             </w:r>
             <w:r>
               <w:rPr>
@@ -3513,7 +3331,7 @@
                 <w:noProof/>
                 <w:webHidden/>
               </w:rPr>
-              <w:instrText xml:space="preserve"> PAGEREF _Toc103198438 \h </w:instrText>
+              <w:instrText xml:space="preserve"> PAGEREF _Toc104842581 \h </w:instrText>
             </w:r>
             <w:r>
               <w:rPr>
@@ -3533,7 +3351,191 @@
                 <w:noProof/>
                 <w:webHidden/>
               </w:rPr>
-              <w:t>25</w:t>
+              <w:t>23</w:t>
+            </w:r>
+            <w:r>
+              <w:rPr>
+                <w:noProof/>
+                <w:webHidden/>
+              </w:rPr>
+              <w:fldChar w:fldCharType="end"/>
+            </w:r>
+          </w:hyperlink>
+        </w:p>
+        <w:p>
+          <w:pPr>
+            <w:pStyle w:val="TDC1"/>
+            <w:tabs>
+              <w:tab w:val="left" w:pos="440"/>
+              <w:tab w:val="right" w:leader="dot" w:pos="8777"/>
+            </w:tabs>
+            <w:rPr>
+              <w:rFonts w:asciiTheme="minorHAnsi" w:eastAsiaTheme="minorEastAsia" w:hAnsiTheme="minorHAnsi" w:cstheme="minorBidi"/>
+              <w:bCs w:val="0"/>
+              <w:smallCaps w:val="0"/>
+              <w:noProof/>
+              <w:szCs w:val="22"/>
+              <w:lang w:eastAsia="es-ES"/>
+            </w:rPr>
+          </w:pPr>
+          <w:hyperlink w:anchor="_Toc104842582" w:history="1">
+            <w:r>
+              <w:rPr>
+                <w:rStyle w:val="Hipervnculo"/>
+                <w:noProof/>
+              </w:rPr>
+              <w:t>3.</w:t>
+            </w:r>
+            <w:r>
+              <w:rPr>
+                <w:rFonts w:asciiTheme="minorHAnsi" w:eastAsiaTheme="minorEastAsia" w:hAnsiTheme="minorHAnsi" w:cstheme="minorBidi"/>
+                <w:bCs w:val="0"/>
+                <w:smallCaps w:val="0"/>
+                <w:noProof/>
+                <w:szCs w:val="22"/>
+                <w:lang w:eastAsia="es-ES"/>
+              </w:rPr>
+              <w:tab/>
+            </w:r>
+            <w:r>
+              <w:rPr>
+                <w:rStyle w:val="Hipervnculo"/>
+                <w:noProof/>
+              </w:rPr>
+              <w:t>Documento de Diseño del Videojuego</w:t>
+            </w:r>
+            <w:r>
+              <w:rPr>
+                <w:noProof/>
+                <w:webHidden/>
+              </w:rPr>
+              <w:tab/>
+            </w:r>
+            <w:r>
+              <w:rPr>
+                <w:noProof/>
+                <w:webHidden/>
+              </w:rPr>
+              <w:fldChar w:fldCharType="begin"/>
+            </w:r>
+            <w:r>
+              <w:rPr>
+                <w:noProof/>
+                <w:webHidden/>
+              </w:rPr>
+              <w:instrText xml:space="preserve"> PAGEREF _Toc104842582 \h </w:instrText>
+            </w:r>
+            <w:r>
+              <w:rPr>
+                <w:noProof/>
+                <w:webHidden/>
+              </w:rPr>
+            </w:r>
+            <w:r>
+              <w:rPr>
+                <w:noProof/>
+                <w:webHidden/>
+              </w:rPr>
+              <w:fldChar w:fldCharType="separate"/>
+            </w:r>
+            <w:r>
+              <w:rPr>
+                <w:noProof/>
+                <w:webHidden/>
+              </w:rPr>
+              <w:t>26</w:t>
+            </w:r>
+            <w:r>
+              <w:rPr>
+                <w:noProof/>
+                <w:webHidden/>
+              </w:rPr>
+              <w:fldChar w:fldCharType="end"/>
+            </w:r>
+          </w:hyperlink>
+        </w:p>
+        <w:p>
+          <w:pPr>
+            <w:pStyle w:val="TDC2"/>
+            <w:tabs>
+              <w:tab w:val="left" w:pos="880"/>
+              <w:tab w:val="right" w:leader="dot" w:pos="8777"/>
+            </w:tabs>
+            <w:rPr>
+              <w:rFonts w:asciiTheme="minorHAnsi" w:eastAsiaTheme="minorEastAsia" w:hAnsiTheme="minorHAnsi" w:cstheme="minorBidi"/>
+              <w:smallCaps w:val="0"/>
+              <w:noProof/>
+              <w:sz w:val="22"/>
+              <w:szCs w:val="22"/>
+              <w:lang w:eastAsia="es-ES"/>
+            </w:rPr>
+          </w:pPr>
+          <w:hyperlink w:anchor="_Toc104842583" w:history="1">
+            <w:r>
+              <w:rPr>
+                <w:rStyle w:val="Hipervnculo"/>
+                <w:noProof/>
+              </w:rPr>
+              <w:t>3.1.</w:t>
+            </w:r>
+            <w:r>
+              <w:rPr>
+                <w:rFonts w:asciiTheme="minorHAnsi" w:eastAsiaTheme="minorEastAsia" w:hAnsiTheme="minorHAnsi" w:cstheme="minorBidi"/>
+                <w:smallCaps w:val="0"/>
+                <w:noProof/>
+                <w:sz w:val="22"/>
+                <w:szCs w:val="22"/>
+                <w:lang w:eastAsia="es-ES"/>
+              </w:rPr>
+              <w:tab/>
+            </w:r>
+            <w:r>
+              <w:rPr>
+                <w:rStyle w:val="Hipervnculo"/>
+                <w:noProof/>
+              </w:rPr>
+              <w:t>Documento de diseño del videojuego de DIV</w:t>
+            </w:r>
+            <w:r>
+              <w:rPr>
+                <w:noProof/>
+                <w:webHidden/>
+              </w:rPr>
+              <w:tab/>
+            </w:r>
+            <w:r>
+              <w:rPr>
+                <w:noProof/>
+                <w:webHidden/>
+              </w:rPr>
+              <w:fldChar w:fldCharType="begin"/>
+            </w:r>
+            <w:r>
+              <w:rPr>
+                <w:noProof/>
+                <w:webHidden/>
+              </w:rPr>
+              <w:instrText xml:space="preserve"> PAGEREF _Toc104842583 \h </w:instrText>
+            </w:r>
+            <w:r>
+              <w:rPr>
+                <w:noProof/>
+                <w:webHidden/>
+              </w:rPr>
+            </w:r>
+            <w:r>
+              <w:rPr>
+                <w:noProof/>
+                <w:webHidden/>
+              </w:rPr>
+              <w:fldChar w:fldCharType="separate"/>
+            </w:r>
+            <w:r>
+              <w:rPr>
+                <w:noProof/>
+                <w:webHidden/>
+              </w:rPr>
+              <w:t>26</w:t>
             </w:r>
             <w:r>
               <w:rPr>
@@ -3561,13 +3563,13 @@
               <w:lang w:eastAsia="es-ES"/>
             </w:rPr>
           </w:pPr>
-          <w:hyperlink w:anchor="_Toc103198439" w:history="1">
+          <w:hyperlink w:anchor="_Toc104842584" w:history="1">
             <w:r>
               <w:rPr>
                 <w:rStyle w:val="Hipervnculo"/>
                 <w:noProof/>
               </w:rPr>
-              <w:t>3.1.3.</w:t>
+              <w:t>3.1.1.</w:t>
             </w:r>
             <w:r>
               <w:rPr>
@@ -3586,7 +3588,7 @@
                 <w:rStyle w:val="Hipervnculo"/>
                 <w:noProof/>
               </w:rPr>
-              <w:t>Diagramas de flujo</w:t>
+              <w:t>Ficha técnica</w:t>
             </w:r>
             <w:r>
               <w:rPr>
@@ -3607,7 +3609,7 @@
                 <w:noProof/>
                 <w:webHidden/>
               </w:rPr>
-              <w:instrText xml:space="preserve"> PAGEREF _Toc103198439 \h </w:instrText>
+              <w:instrText xml:space="preserve"> PAGEREF _Toc104842584 \h </w:instrText>
             </w:r>
             <w:r>
               <w:rPr>
@@ -3655,13 +3657,13 @@
               <w:lang w:eastAsia="es-ES"/>
             </w:rPr>
           </w:pPr>
-          <w:hyperlink w:anchor="_Toc103198440" w:history="1">
+          <w:hyperlink w:anchor="_Toc104842585" w:history="1">
             <w:r>
               <w:rPr>
                 <w:rStyle w:val="Hipervnculo"/>
                 <w:noProof/>
               </w:rPr>
-              <w:t>3.1.4.</w:t>
+              <w:t>3.1.2.</w:t>
             </w:r>
             <w:r>
               <w:rPr>
@@ -3680,7 +3682,7 @@
                 <w:rStyle w:val="Hipervnculo"/>
                 <w:noProof/>
               </w:rPr>
-              <w:t>Bocetos de pantallas</w:t>
+              <w:t>Concepto del videojuego</w:t>
             </w:r>
             <w:r>
               <w:rPr>
@@ -3701,7 +3703,7 @@
                 <w:noProof/>
                 <w:webHidden/>
               </w:rPr>
-              <w:instrText xml:space="preserve"> PAGEREF _Toc103198440 \h </w:instrText>
+              <w:instrText xml:space="preserve"> PAGEREF _Toc104842585 \h </w:instrText>
             </w:r>
             <w:r>
               <w:rPr>
@@ -3749,13 +3751,13 @@
               <w:lang w:eastAsia="es-ES"/>
             </w:rPr>
           </w:pPr>
-          <w:hyperlink w:anchor="_Toc103198441" w:history="1">
+          <w:hyperlink w:anchor="_Toc104842586" w:history="1">
             <w:r>
               <w:rPr>
                 <w:rStyle w:val="Hipervnculo"/>
                 <w:noProof/>
               </w:rPr>
-              <w:t>3.1.5.</w:t>
+              <w:t>3.1.3.</w:t>
             </w:r>
             <w:r>
               <w:rPr>
@@ -3774,7 +3776,7 @@
                 <w:rStyle w:val="Hipervnculo"/>
                 <w:noProof/>
               </w:rPr>
-              <w:t>Arte final</w:t>
+              <w:t>Diagramas de flujo</w:t>
             </w:r>
             <w:r>
               <w:rPr>
@@ -3795,7 +3797,7 @@
                 <w:noProof/>
                 <w:webHidden/>
               </w:rPr>
-              <w:instrText xml:space="preserve"> PAGEREF _Toc103198441 \h </w:instrText>
+              <w:instrText xml:space="preserve"> PAGEREF _Toc104842586 \h </w:instrText>
             </w:r>
             <w:r>
               <w:rPr>
@@ -3843,13 +3845,13 @@
               <w:lang w:eastAsia="es-ES"/>
             </w:rPr>
           </w:pPr>
-          <w:hyperlink w:anchor="_Toc103198442" w:history="1">
+          <w:hyperlink w:anchor="_Toc104842587" w:history="1">
             <w:r>
               <w:rPr>
                 <w:rStyle w:val="Hipervnculo"/>
                 <w:noProof/>
               </w:rPr>
-              <w:t>3.1.6.</w:t>
+              <w:t>3.1.4.</w:t>
             </w:r>
             <w:r>
               <w:rPr>
@@ -3868,7 +3870,7 @@
                 <w:rStyle w:val="Hipervnculo"/>
                 <w:noProof/>
               </w:rPr>
-              <w:t>Sonido</w:t>
+              <w:t>Bocetos de pantallas</w:t>
             </w:r>
             <w:r>
               <w:rPr>
@@ -3889,99 +3891,7 @@
                 <w:noProof/>
                 <w:webHidden/>
               </w:rPr>
-              <w:instrText xml:space="preserve"> PAGEREF _Toc103198442 \h </w:instrText>
-            </w:r>
-            <w:r>
-              <w:rPr>
-                <w:noProof/>
-                <w:webHidden/>
-              </w:rPr>
-            </w:r>
-            <w:r>
-              <w:rPr>
-                <w:noProof/>
-                <w:webHidden/>
-              </w:rPr>
-              <w:fldChar w:fldCharType="separate"/>
-            </w:r>
-            <w:r>
-              <w:rPr>
-                <w:noProof/>
-                <w:webHidden/>
-              </w:rPr>
-              <w:t>27</w:t>
-            </w:r>
-            <w:r>
-              <w:rPr>
-                <w:noProof/>
-                <w:webHidden/>
-              </w:rPr>
-              <w:fldChar w:fldCharType="end"/>
-            </w:r>
-          </w:hyperlink>
-        </w:p>
-        <w:p>
-          <w:pPr>
-            <w:pStyle w:val="TDC2"/>
-            <w:tabs>
-              <w:tab w:val="left" w:pos="880"/>
-              <w:tab w:val="right" w:leader="dot" w:pos="8777"/>
-            </w:tabs>
-            <w:rPr>
-              <w:rFonts w:asciiTheme="minorHAnsi" w:eastAsiaTheme="minorEastAsia" w:hAnsiTheme="minorHAnsi" w:cstheme="minorBidi"/>
-              <w:smallCaps w:val="0"/>
-              <w:noProof/>
-              <w:sz w:val="22"/>
-              <w:szCs w:val="22"/>
-              <w:lang w:eastAsia="es-ES"/>
-            </w:rPr>
-          </w:pPr>
-          <w:hyperlink w:anchor="_Toc103198443" w:history="1">
-            <w:r>
-              <w:rPr>
-                <w:rStyle w:val="Hipervnculo"/>
-                <w:noProof/>
-              </w:rPr>
-              <w:t>3.2.</w:t>
-            </w:r>
-            <w:r>
-              <w:rPr>
-                <w:rFonts w:asciiTheme="minorHAnsi" w:eastAsiaTheme="minorEastAsia" w:hAnsiTheme="minorHAnsi" w:cstheme="minorBidi"/>
-                <w:smallCaps w:val="0"/>
-                <w:noProof/>
-                <w:sz w:val="22"/>
-                <w:szCs w:val="22"/>
-                <w:lang w:eastAsia="es-ES"/>
-              </w:rPr>
-              <w:tab/>
-            </w:r>
-            <w:r>
-              <w:rPr>
-                <w:rStyle w:val="Hipervnculo"/>
-                <w:noProof/>
-              </w:rPr>
-              <w:t>Documento de diseño del videojuego de Ninja Run</w:t>
-            </w:r>
-            <w:r>
-              <w:rPr>
-                <w:noProof/>
-                <w:webHidden/>
-              </w:rPr>
-              <w:tab/>
-            </w:r>
-            <w:r>
-              <w:rPr>
-                <w:noProof/>
-                <w:webHidden/>
-              </w:rPr>
-              <w:fldChar w:fldCharType="begin"/>
-            </w:r>
-            <w:r>
-              <w:rPr>
-                <w:noProof/>
-                <w:webHidden/>
-              </w:rPr>
-              <w:instrText xml:space="preserve"> PAGEREF _Toc103198443 \h </w:instrText>
+              <w:instrText xml:space="preserve"> PAGEREF _Toc104842587 \h </w:instrText>
             </w:r>
             <w:r>
               <w:rPr>
@@ -4029,13 +3939,13 @@
               <w:lang w:eastAsia="es-ES"/>
             </w:rPr>
           </w:pPr>
-          <w:hyperlink w:anchor="_Toc103198444" w:history="1">
+          <w:hyperlink w:anchor="_Toc104842588" w:history="1">
             <w:r>
               <w:rPr>
                 <w:rStyle w:val="Hipervnculo"/>
                 <w:noProof/>
               </w:rPr>
-              <w:t>3.2.1.</w:t>
+              <w:t>3.1.5.</w:t>
             </w:r>
             <w:r>
               <w:rPr>
@@ -4054,7 +3964,7 @@
                 <w:rStyle w:val="Hipervnculo"/>
                 <w:noProof/>
               </w:rPr>
-              <w:t>Ficha técnica</w:t>
+              <w:t>Arte final</w:t>
             </w:r>
             <w:r>
               <w:rPr>
@@ -4075,7 +3985,7 @@
                 <w:noProof/>
                 <w:webHidden/>
               </w:rPr>
-              <w:instrText xml:space="preserve"> PAGEREF _Toc103198444 \h </w:instrText>
+              <w:instrText xml:space="preserve"> PAGEREF _Toc104842588 \h </w:instrText>
             </w:r>
             <w:r>
               <w:rPr>
@@ -4095,7 +4005,7 @@
                 <w:noProof/>
                 <w:webHidden/>
               </w:rPr>
-              <w:t>27</w:t>
+              <w:t>28</w:t>
             </w:r>
             <w:r>
               <w:rPr>
@@ -4123,13 +4033,13 @@
               <w:lang w:eastAsia="es-ES"/>
             </w:rPr>
           </w:pPr>
-          <w:hyperlink w:anchor="_Toc103198445" w:history="1">
+          <w:hyperlink w:anchor="_Toc104842589" w:history="1">
             <w:r>
               <w:rPr>
                 <w:rStyle w:val="Hipervnculo"/>
                 <w:noProof/>
               </w:rPr>
-              <w:t>3.2.2.</w:t>
+              <w:t>3.1.6.</w:t>
             </w:r>
             <w:r>
               <w:rPr>
@@ -4148,7 +4058,7 @@
                 <w:rStyle w:val="Hipervnculo"/>
                 <w:noProof/>
               </w:rPr>
-              <w:t>Concepto del videojuego</w:t>
+              <w:t>Sonido</w:t>
             </w:r>
             <w:r>
               <w:rPr>
@@ -4169,7 +4079,7 @@
                 <w:noProof/>
                 <w:webHidden/>
               </w:rPr>
-              <w:instrText xml:space="preserve"> PAGEREF _Toc103198445 \h </w:instrText>
+              <w:instrText xml:space="preserve"> PAGEREF _Toc104842589 \h </w:instrText>
             </w:r>
             <w:r>
               <w:rPr>
@@ -4189,7 +4099,99 @@
                 <w:noProof/>
                 <w:webHidden/>
               </w:rPr>
-              <w:t>27</w:t>
+              <w:t>28</w:t>
+            </w:r>
+            <w:r>
+              <w:rPr>
+                <w:noProof/>
+                <w:webHidden/>
+              </w:rPr>
+              <w:fldChar w:fldCharType="end"/>
+            </w:r>
+          </w:hyperlink>
+        </w:p>
+        <w:p>
+          <w:pPr>
+            <w:pStyle w:val="TDC2"/>
+            <w:tabs>
+              <w:tab w:val="left" w:pos="880"/>
+              <w:tab w:val="right" w:leader="dot" w:pos="8777"/>
+            </w:tabs>
+            <w:rPr>
+              <w:rFonts w:asciiTheme="minorHAnsi" w:eastAsiaTheme="minorEastAsia" w:hAnsiTheme="minorHAnsi" w:cstheme="minorBidi"/>
+              <w:smallCaps w:val="0"/>
+              <w:noProof/>
+              <w:sz w:val="22"/>
+              <w:szCs w:val="22"/>
+              <w:lang w:eastAsia="es-ES"/>
+            </w:rPr>
+          </w:pPr>
+          <w:hyperlink w:anchor="_Toc104842590" w:history="1">
+            <w:r>
+              <w:rPr>
+                <w:rStyle w:val="Hipervnculo"/>
+                <w:noProof/>
+              </w:rPr>
+              <w:t>3.2.</w:t>
+            </w:r>
+            <w:r>
+              <w:rPr>
+                <w:rFonts w:asciiTheme="minorHAnsi" w:eastAsiaTheme="minorEastAsia" w:hAnsiTheme="minorHAnsi" w:cstheme="minorBidi"/>
+                <w:smallCaps w:val="0"/>
+                <w:noProof/>
+                <w:sz w:val="22"/>
+                <w:szCs w:val="22"/>
+                <w:lang w:eastAsia="es-ES"/>
+              </w:rPr>
+              <w:tab/>
+            </w:r>
+            <w:r>
+              <w:rPr>
+                <w:rStyle w:val="Hipervnculo"/>
+                <w:noProof/>
+              </w:rPr>
+              <w:t>Documento de diseño del videojuego de Ninja Run</w:t>
+            </w:r>
+            <w:r>
+              <w:rPr>
+                <w:noProof/>
+                <w:webHidden/>
+              </w:rPr>
+              <w:tab/>
+            </w:r>
+            <w:r>
+              <w:rPr>
+                <w:noProof/>
+                <w:webHidden/>
+              </w:rPr>
+              <w:fldChar w:fldCharType="begin"/>
+            </w:r>
+            <w:r>
+              <w:rPr>
+                <w:noProof/>
+                <w:webHidden/>
+              </w:rPr>
+              <w:instrText xml:space="preserve"> PAGEREF _Toc104842590 \h </w:instrText>
+            </w:r>
+            <w:r>
+              <w:rPr>
+                <w:noProof/>
+                <w:webHidden/>
+              </w:rPr>
+            </w:r>
+            <w:r>
+              <w:rPr>
+                <w:noProof/>
+                <w:webHidden/>
+              </w:rPr>
+              <w:fldChar w:fldCharType="separate"/>
+            </w:r>
+            <w:r>
+              <w:rPr>
+                <w:noProof/>
+                <w:webHidden/>
+              </w:rPr>
+              <w:t>28</w:t>
             </w:r>
             <w:r>
               <w:rPr>
@@ -4217,13 +4219,13 @@
               <w:lang w:eastAsia="es-ES"/>
             </w:rPr>
           </w:pPr>
-          <w:hyperlink w:anchor="_Toc103198446" w:history="1">
+          <w:hyperlink w:anchor="_Toc104842591" w:history="1">
             <w:r>
               <w:rPr>
                 <w:rStyle w:val="Hipervnculo"/>
                 <w:noProof/>
               </w:rPr>
-              <w:t>3.2.3.</w:t>
+              <w:t>3.2.1.</w:t>
             </w:r>
             <w:r>
               <w:rPr>
@@ -4242,7 +4244,7 @@
                 <w:rStyle w:val="Hipervnculo"/>
                 <w:noProof/>
               </w:rPr>
-              <w:t>Mecánicas</w:t>
+              <w:t>Ficha técnica</w:t>
             </w:r>
             <w:r>
               <w:rPr>
@@ -4263,7 +4265,7 @@
                 <w:noProof/>
                 <w:webHidden/>
               </w:rPr>
-              <w:instrText xml:space="preserve"> PAGEREF _Toc103198446 \h </w:instrText>
+              <w:instrText xml:space="preserve"> PAGEREF _Toc104842591 \h </w:instrText>
             </w:r>
             <w:r>
               <w:rPr>
@@ -4311,13 +4313,13 @@
               <w:lang w:eastAsia="es-ES"/>
             </w:rPr>
           </w:pPr>
-          <w:hyperlink w:anchor="_Toc103198447" w:history="1">
+          <w:hyperlink w:anchor="_Toc104842592" w:history="1">
             <w:r>
               <w:rPr>
                 <w:rStyle w:val="Hipervnculo"/>
                 <w:noProof/>
               </w:rPr>
-              <w:t>3.2.4.</w:t>
+              <w:t>3.2.2.</w:t>
             </w:r>
             <w:r>
               <w:rPr>
@@ -4336,7 +4338,7 @@
                 <w:rStyle w:val="Hipervnculo"/>
                 <w:noProof/>
               </w:rPr>
-              <w:t>Controles</w:t>
+              <w:t>Concepto del videojuego</w:t>
             </w:r>
             <w:r>
               <w:rPr>
@@ -4357,7 +4359,7 @@
                 <w:noProof/>
                 <w:webHidden/>
               </w:rPr>
-              <w:instrText xml:space="preserve"> PAGEREF _Toc103198447 \h </w:instrText>
+              <w:instrText xml:space="preserve"> PAGEREF _Toc104842592 \h </w:instrText>
             </w:r>
             <w:r>
               <w:rPr>
@@ -4405,13 +4407,13 @@
               <w:lang w:eastAsia="es-ES"/>
             </w:rPr>
           </w:pPr>
-          <w:hyperlink w:anchor="_Toc103198448" w:history="1">
+          <w:hyperlink w:anchor="_Toc104842593" w:history="1">
             <w:r>
               <w:rPr>
                 <w:rStyle w:val="Hipervnculo"/>
                 <w:noProof/>
               </w:rPr>
-              <w:t>3.2.5.</w:t>
+              <w:t>3.2.3.</w:t>
             </w:r>
             <w:r>
               <w:rPr>
@@ -4430,7 +4432,7 @@
                 <w:rStyle w:val="Hipervnculo"/>
                 <w:noProof/>
               </w:rPr>
-              <w:t>Diagramas de flujo</w:t>
+              <w:t>Mecánicas</w:t>
             </w:r>
             <w:r>
               <w:rPr>
@@ -4451,7 +4453,7 @@
                 <w:noProof/>
                 <w:webHidden/>
               </w:rPr>
-              <w:instrText xml:space="preserve"> PAGEREF _Toc103198448 \h </w:instrText>
+              <w:instrText xml:space="preserve"> PAGEREF _Toc104842593 \h </w:instrText>
             </w:r>
             <w:r>
               <w:rPr>
@@ -4471,7 +4473,7 @@
                 <w:noProof/>
                 <w:webHidden/>
               </w:rPr>
-              <w:t>28</w:t>
+              <w:t>29</w:t>
             </w:r>
             <w:r>
               <w:rPr>
@@ -4499,13 +4501,13 @@
               <w:lang w:eastAsia="es-ES"/>
             </w:rPr>
           </w:pPr>
-          <w:hyperlink w:anchor="_Toc103198449" w:history="1">
+          <w:hyperlink w:anchor="_Toc104842594" w:history="1">
             <w:r>
               <w:rPr>
                 <w:rStyle w:val="Hipervnculo"/>
                 <w:noProof/>
               </w:rPr>
-              <w:t>3.2.6.</w:t>
+              <w:t>3.2.4.</w:t>
             </w:r>
             <w:r>
               <w:rPr>
@@ -4524,7 +4526,7 @@
                 <w:rStyle w:val="Hipervnculo"/>
                 <w:noProof/>
               </w:rPr>
-              <w:t>Bocetos de pantallas</w:t>
+              <w:t>Controles</w:t>
             </w:r>
             <w:r>
               <w:rPr>
@@ -4545,7 +4547,7 @@
                 <w:noProof/>
                 <w:webHidden/>
               </w:rPr>
-              <w:instrText xml:space="preserve"> PAGEREF _Toc103198449 \h </w:instrText>
+              <w:instrText xml:space="preserve"> PAGEREF _Toc104842594 \h </w:instrText>
             </w:r>
             <w:r>
               <w:rPr>
@@ -4565,7 +4567,7 @@
                 <w:noProof/>
                 <w:webHidden/>
               </w:rPr>
-              <w:t>30</w:t>
+              <w:t>29</w:t>
             </w:r>
             <w:r>
               <w:rPr>
@@ -4593,13 +4595,13 @@
               <w:lang w:eastAsia="es-ES"/>
             </w:rPr>
           </w:pPr>
-          <w:hyperlink w:anchor="_Toc103198450" w:history="1">
+          <w:hyperlink w:anchor="_Toc104842595" w:history="1">
             <w:r>
               <w:rPr>
                 <w:rStyle w:val="Hipervnculo"/>
                 <w:noProof/>
               </w:rPr>
-              <w:t>3.2.7.</w:t>
+              <w:t>3.2.5.</w:t>
             </w:r>
             <w:r>
               <w:rPr>
@@ -4618,7 +4620,7 @@
                 <w:rStyle w:val="Hipervnculo"/>
                 <w:noProof/>
               </w:rPr>
-              <w:t>Arte final</w:t>
+              <w:t>Diagramas de flujo</w:t>
             </w:r>
             <w:r>
               <w:rPr>
@@ -4639,7 +4641,7 @@
                 <w:noProof/>
                 <w:webHidden/>
               </w:rPr>
-              <w:instrText xml:space="preserve"> PAGEREF _Toc103198450 \h </w:instrText>
+              <w:instrText xml:space="preserve"> PAGEREF _Toc104842595 \h </w:instrText>
             </w:r>
             <w:r>
               <w:rPr>
@@ -4659,7 +4661,7 @@
                 <w:noProof/>
                 <w:webHidden/>
               </w:rPr>
-              <w:t>30</w:t>
+              <w:t>29</w:t>
             </w:r>
             <w:r>
               <w:rPr>
@@ -4687,13 +4689,13 @@
               <w:lang w:eastAsia="es-ES"/>
             </w:rPr>
           </w:pPr>
-          <w:hyperlink w:anchor="_Toc103198451" w:history="1">
+          <w:hyperlink w:anchor="_Toc104842596" w:history="1">
             <w:r>
               <w:rPr>
                 <w:rStyle w:val="Hipervnculo"/>
                 <w:noProof/>
               </w:rPr>
-              <w:t>3.2.8.</w:t>
+              <w:t>3.2.6.</w:t>
             </w:r>
             <w:r>
               <w:rPr>
@@ -4712,7 +4714,7 @@
                 <w:rStyle w:val="Hipervnculo"/>
                 <w:noProof/>
               </w:rPr>
-              <w:t>Sonido</w:t>
+              <w:t>Bocetos de pantallas</w:t>
             </w:r>
             <w:r>
               <w:rPr>
@@ -4733,99 +4735,7 @@
                 <w:noProof/>
                 <w:webHidden/>
               </w:rPr>
-              <w:instrText xml:space="preserve"> PAGEREF _Toc103198451 \h </w:instrText>
-            </w:r>
-            <w:r>
-              <w:rPr>
-                <w:noProof/>
-                <w:webHidden/>
-              </w:rPr>
-            </w:r>
-            <w:r>
-              <w:rPr>
-                <w:noProof/>
-                <w:webHidden/>
-              </w:rPr>
-              <w:fldChar w:fldCharType="separate"/>
-            </w:r>
-            <w:r>
-              <w:rPr>
-                <w:noProof/>
-                <w:webHidden/>
-              </w:rPr>
-              <w:t>30</w:t>
-            </w:r>
-            <w:r>
-              <w:rPr>
-                <w:noProof/>
-                <w:webHidden/>
-              </w:rPr>
-              <w:fldChar w:fldCharType="end"/>
-            </w:r>
-          </w:hyperlink>
-        </w:p>
-        <w:p>
-          <w:pPr>
-            <w:pStyle w:val="TDC2"/>
-            <w:tabs>
-              <w:tab w:val="left" w:pos="880"/>
-              <w:tab w:val="right" w:leader="dot" w:pos="8777"/>
-            </w:tabs>
-            <w:rPr>
-              <w:rFonts w:asciiTheme="minorHAnsi" w:eastAsiaTheme="minorEastAsia" w:hAnsiTheme="minorHAnsi" w:cstheme="minorBidi"/>
-              <w:smallCaps w:val="0"/>
-              <w:noProof/>
-              <w:sz w:val="22"/>
-              <w:szCs w:val="22"/>
-              <w:lang w:eastAsia="es-ES"/>
-            </w:rPr>
-          </w:pPr>
-          <w:hyperlink w:anchor="_Toc103198452" w:history="1">
-            <w:r>
-              <w:rPr>
-                <w:rStyle w:val="Hipervnculo"/>
-                <w:noProof/>
-              </w:rPr>
-              <w:t>3.3.</w:t>
-            </w:r>
-            <w:r>
-              <w:rPr>
-                <w:rFonts w:asciiTheme="minorHAnsi" w:eastAsiaTheme="minorEastAsia" w:hAnsiTheme="minorHAnsi" w:cstheme="minorBidi"/>
-                <w:smallCaps w:val="0"/>
-                <w:noProof/>
-                <w:sz w:val="22"/>
-                <w:szCs w:val="22"/>
-                <w:lang w:eastAsia="es-ES"/>
-              </w:rPr>
-              <w:tab/>
-            </w:r>
-            <w:r>
-              <w:rPr>
-                <w:rStyle w:val="Hipervnculo"/>
-                <w:noProof/>
-              </w:rPr>
-              <w:t>Documento de diseño del videojuego de Higher &amp; Lower</w:t>
-            </w:r>
-            <w:r>
-              <w:rPr>
-                <w:noProof/>
-                <w:webHidden/>
-              </w:rPr>
-              <w:tab/>
-            </w:r>
-            <w:r>
-              <w:rPr>
-                <w:noProof/>
-                <w:webHidden/>
-              </w:rPr>
-              <w:fldChar w:fldCharType="begin"/>
-            </w:r>
-            <w:r>
-              <w:rPr>
-                <w:noProof/>
-                <w:webHidden/>
-              </w:rPr>
-              <w:instrText xml:space="preserve"> PAGEREF _Toc103198452 \h </w:instrText>
+              <w:instrText xml:space="preserve"> PAGEREF _Toc104842596 \h </w:instrText>
             </w:r>
             <w:r>
               <w:rPr>
@@ -4873,13 +4783,13 @@
               <w:lang w:eastAsia="es-ES"/>
             </w:rPr>
           </w:pPr>
-          <w:hyperlink w:anchor="_Toc103198453" w:history="1">
+          <w:hyperlink w:anchor="_Toc104842597" w:history="1">
             <w:r>
               <w:rPr>
                 <w:rStyle w:val="Hipervnculo"/>
                 <w:noProof/>
               </w:rPr>
-              <w:t>3.3.1.</w:t>
+              <w:t>3.2.7.</w:t>
             </w:r>
             <w:r>
               <w:rPr>
@@ -4898,7 +4808,7 @@
                 <w:rStyle w:val="Hipervnculo"/>
                 <w:noProof/>
               </w:rPr>
-              <w:t>Ficha técnica</w:t>
+              <w:t>Arte final</w:t>
             </w:r>
             <w:r>
               <w:rPr>
@@ -4919,7 +4829,7 @@
                 <w:noProof/>
                 <w:webHidden/>
               </w:rPr>
-              <w:instrText xml:space="preserve"> PAGEREF _Toc103198453 \h </w:instrText>
+              <w:instrText xml:space="preserve"> PAGEREF _Toc104842597 \h </w:instrText>
             </w:r>
             <w:r>
               <w:rPr>
@@ -4967,13 +4877,13 @@
               <w:lang w:eastAsia="es-ES"/>
             </w:rPr>
           </w:pPr>
-          <w:hyperlink w:anchor="_Toc103198454" w:history="1">
+          <w:hyperlink w:anchor="_Toc104842598" w:history="1">
             <w:r>
               <w:rPr>
                 <w:rStyle w:val="Hipervnculo"/>
                 <w:noProof/>
               </w:rPr>
-              <w:t>3.3.2.</w:t>
+              <w:t>3.2.8.</w:t>
             </w:r>
             <w:r>
               <w:rPr>
@@ -4992,7 +4902,7 @@
                 <w:rStyle w:val="Hipervnculo"/>
                 <w:noProof/>
               </w:rPr>
-              <w:t>Concepto del videojuego</w:t>
+              <w:t>Sonido</w:t>
             </w:r>
             <w:r>
               <w:rPr>
@@ -5013,7 +4923,7 @@
                 <w:noProof/>
                 <w:webHidden/>
               </w:rPr>
-              <w:instrText xml:space="preserve"> PAGEREF _Toc103198454 \h </w:instrText>
+              <w:instrText xml:space="preserve"> PAGEREF _Toc104842598 \h </w:instrText>
             </w:r>
             <w:r>
               <w:rPr>
@@ -5034,6 +4944,98 @@
                 <w:webHidden/>
               </w:rPr>
               <w:t>31</w:t>
+            </w:r>
+            <w:r>
+              <w:rPr>
+                <w:noProof/>
+                <w:webHidden/>
+              </w:rPr>
+              <w:fldChar w:fldCharType="end"/>
+            </w:r>
+          </w:hyperlink>
+        </w:p>
+        <w:p>
+          <w:pPr>
+            <w:pStyle w:val="TDC2"/>
+            <w:tabs>
+              <w:tab w:val="left" w:pos="880"/>
+              <w:tab w:val="right" w:leader="dot" w:pos="8777"/>
+            </w:tabs>
+            <w:rPr>
+              <w:rFonts w:asciiTheme="minorHAnsi" w:eastAsiaTheme="minorEastAsia" w:hAnsiTheme="minorHAnsi" w:cstheme="minorBidi"/>
+              <w:smallCaps w:val="0"/>
+              <w:noProof/>
+              <w:sz w:val="22"/>
+              <w:szCs w:val="22"/>
+              <w:lang w:eastAsia="es-ES"/>
+            </w:rPr>
+          </w:pPr>
+          <w:hyperlink w:anchor="_Toc104842599" w:history="1">
+            <w:r>
+              <w:rPr>
+                <w:rStyle w:val="Hipervnculo"/>
+                <w:noProof/>
+              </w:rPr>
+              <w:t>3.3.</w:t>
+            </w:r>
+            <w:r>
+              <w:rPr>
+                <w:rFonts w:asciiTheme="minorHAnsi" w:eastAsiaTheme="minorEastAsia" w:hAnsiTheme="minorHAnsi" w:cstheme="minorBidi"/>
+                <w:smallCaps w:val="0"/>
+                <w:noProof/>
+                <w:sz w:val="22"/>
+                <w:szCs w:val="22"/>
+                <w:lang w:eastAsia="es-ES"/>
+              </w:rPr>
+              <w:tab/>
+            </w:r>
+            <w:r>
+              <w:rPr>
+                <w:rStyle w:val="Hipervnculo"/>
+                <w:noProof/>
+              </w:rPr>
+              <w:t>Documento de diseño del videojuego de Higher &amp; Lower</w:t>
+            </w:r>
+            <w:r>
+              <w:rPr>
+                <w:noProof/>
+                <w:webHidden/>
+              </w:rPr>
+              <w:tab/>
+            </w:r>
+            <w:r>
+              <w:rPr>
+                <w:noProof/>
+                <w:webHidden/>
+              </w:rPr>
+              <w:fldChar w:fldCharType="begin"/>
+            </w:r>
+            <w:r>
+              <w:rPr>
+                <w:noProof/>
+                <w:webHidden/>
+              </w:rPr>
+              <w:instrText xml:space="preserve"> PAGEREF _Toc104842599 \h </w:instrText>
+            </w:r>
+            <w:r>
+              <w:rPr>
+                <w:noProof/>
+                <w:webHidden/>
+              </w:rPr>
+            </w:r>
+            <w:r>
+              <w:rPr>
+                <w:noProof/>
+                <w:webHidden/>
+              </w:rPr>
+              <w:fldChar w:fldCharType="separate"/>
+            </w:r>
+            <w:r>
+              <w:rPr>
+                <w:noProof/>
+                <w:webHidden/>
+              </w:rPr>
+              <w:t>32</w:t>
             </w:r>
             <w:r>
               <w:rPr>
@@ -5061,13 +5063,13 @@
               <w:lang w:eastAsia="es-ES"/>
             </w:rPr>
           </w:pPr>
-          <w:hyperlink w:anchor="_Toc103198455" w:history="1">
+          <w:hyperlink w:anchor="_Toc104842600" w:history="1">
             <w:r>
               <w:rPr>
                 <w:rStyle w:val="Hipervnculo"/>
                 <w:noProof/>
               </w:rPr>
-              <w:t>3.3.3.</w:t>
+              <w:t>3.3.1.</w:t>
             </w:r>
             <w:r>
               <w:rPr>
@@ -5086,7 +5088,7 @@
                 <w:rStyle w:val="Hipervnculo"/>
                 <w:noProof/>
               </w:rPr>
-              <w:t>Mecánicas</w:t>
+              <w:t>Ficha técnica</w:t>
             </w:r>
             <w:r>
               <w:rPr>
@@ -5107,7 +5109,7 @@
                 <w:noProof/>
                 <w:webHidden/>
               </w:rPr>
-              <w:instrText xml:space="preserve"> PAGEREF _Toc103198455 \h </w:instrText>
+              <w:instrText xml:space="preserve"> PAGEREF _Toc104842600 \h </w:instrText>
             </w:r>
             <w:r>
               <w:rPr>
@@ -5127,7 +5129,7 @@
                 <w:noProof/>
                 <w:webHidden/>
               </w:rPr>
-              <w:t>31</w:t>
+              <w:t>32</w:t>
             </w:r>
             <w:r>
               <w:rPr>
@@ -5155,13 +5157,13 @@
               <w:lang w:eastAsia="es-ES"/>
             </w:rPr>
           </w:pPr>
-          <w:hyperlink w:anchor="_Toc103198456" w:history="1">
+          <w:hyperlink w:anchor="_Toc104842601" w:history="1">
             <w:r>
               <w:rPr>
                 <w:rStyle w:val="Hipervnculo"/>
                 <w:noProof/>
               </w:rPr>
-              <w:t>3.3.4.</w:t>
+              <w:t>3.3.2.</w:t>
             </w:r>
             <w:r>
               <w:rPr>
@@ -5180,7 +5182,7 @@
                 <w:rStyle w:val="Hipervnculo"/>
                 <w:noProof/>
               </w:rPr>
-              <w:t>Controles</w:t>
+              <w:t>Concepto del videojuego</w:t>
             </w:r>
             <w:r>
               <w:rPr>
@@ -5201,7 +5203,7 @@
                 <w:noProof/>
                 <w:webHidden/>
               </w:rPr>
-              <w:instrText xml:space="preserve"> PAGEREF _Toc103198456 \h </w:instrText>
+              <w:instrText xml:space="preserve"> PAGEREF _Toc104842601 \h </w:instrText>
             </w:r>
             <w:r>
               <w:rPr>
@@ -5221,7 +5223,7 @@
                 <w:noProof/>
                 <w:webHidden/>
               </w:rPr>
-              <w:t>31</w:t>
+              <w:t>32</w:t>
             </w:r>
             <w:r>
               <w:rPr>
@@ -5249,13 +5251,13 @@
               <w:lang w:eastAsia="es-ES"/>
             </w:rPr>
           </w:pPr>
-          <w:hyperlink w:anchor="_Toc103198457" w:history="1">
+          <w:hyperlink w:anchor="_Toc104842602" w:history="1">
             <w:r>
               <w:rPr>
                 <w:rStyle w:val="Hipervnculo"/>
                 <w:noProof/>
               </w:rPr>
-              <w:t>3.3.5.</w:t>
+              <w:t>3.3.3.</w:t>
             </w:r>
             <w:r>
               <w:rPr>
@@ -5274,7 +5276,7 @@
                 <w:rStyle w:val="Hipervnculo"/>
                 <w:noProof/>
               </w:rPr>
-              <w:t>Diagramas de flujo</w:t>
+              <w:t>Mecánicas</w:t>
             </w:r>
             <w:r>
               <w:rPr>
@@ -5295,7 +5297,7 @@
                 <w:noProof/>
                 <w:webHidden/>
               </w:rPr>
-              <w:instrText xml:space="preserve"> PAGEREF _Toc103198457 \h </w:instrText>
+              <w:instrText xml:space="preserve"> PAGEREF _Toc104842602 \h </w:instrText>
             </w:r>
             <w:r>
               <w:rPr>
@@ -5343,13 +5345,13 @@
               <w:lang w:eastAsia="es-ES"/>
             </w:rPr>
           </w:pPr>
-          <w:hyperlink w:anchor="_Toc103198458" w:history="1">
+          <w:hyperlink w:anchor="_Toc104842603" w:history="1">
             <w:r>
               <w:rPr>
                 <w:rStyle w:val="Hipervnculo"/>
                 <w:noProof/>
               </w:rPr>
-              <w:t>3.3.6.</w:t>
+              <w:t>3.3.4.</w:t>
             </w:r>
             <w:r>
               <w:rPr>
@@ -5368,7 +5370,7 @@
                 <w:rStyle w:val="Hipervnculo"/>
                 <w:noProof/>
               </w:rPr>
-              <w:t>Bocetos de pantallas</w:t>
+              <w:t>Controles</w:t>
             </w:r>
             <w:r>
               <w:rPr>
@@ -5389,7 +5391,7 @@
                 <w:noProof/>
                 <w:webHidden/>
               </w:rPr>
-              <w:instrText xml:space="preserve"> PAGEREF _Toc103198458 \h </w:instrText>
+              <w:instrText xml:space="preserve"> PAGEREF _Toc104842603 \h </w:instrText>
             </w:r>
             <w:r>
               <w:rPr>
@@ -5409,7 +5411,7 @@
                 <w:noProof/>
                 <w:webHidden/>
               </w:rPr>
-              <w:t>33</w:t>
+              <w:t>32</w:t>
             </w:r>
             <w:r>
               <w:rPr>
@@ -5437,13 +5439,13 @@
               <w:lang w:eastAsia="es-ES"/>
             </w:rPr>
           </w:pPr>
-          <w:hyperlink w:anchor="_Toc103198459" w:history="1">
+          <w:hyperlink w:anchor="_Toc104842604" w:history="1">
             <w:r>
               <w:rPr>
                 <w:rStyle w:val="Hipervnculo"/>
                 <w:noProof/>
               </w:rPr>
-              <w:t>3.3.7.</w:t>
+              <w:t>3.3.5.</w:t>
             </w:r>
             <w:r>
               <w:rPr>
@@ -5462,7 +5464,7 @@
                 <w:rStyle w:val="Hipervnculo"/>
                 <w:noProof/>
               </w:rPr>
-              <w:t>Arte final</w:t>
+              <w:t>Diagramas de flujo</w:t>
             </w:r>
             <w:r>
               <w:rPr>
@@ -5483,7 +5485,7 @@
                 <w:noProof/>
                 <w:webHidden/>
               </w:rPr>
-              <w:instrText xml:space="preserve"> PAGEREF _Toc103198459 \h </w:instrText>
+              <w:instrText xml:space="preserve"> PAGEREF _Toc104842604 \h </w:instrText>
             </w:r>
             <w:r>
               <w:rPr>
@@ -5531,13 +5533,13 @@
               <w:lang w:eastAsia="es-ES"/>
             </w:rPr>
           </w:pPr>
-          <w:hyperlink w:anchor="_Toc103198460" w:history="1">
+          <w:hyperlink w:anchor="_Toc104842605" w:history="1">
             <w:r>
               <w:rPr>
                 <w:rStyle w:val="Hipervnculo"/>
                 <w:noProof/>
               </w:rPr>
-              <w:t>3.3.8.</w:t>
+              <w:t>3.3.6.</w:t>
             </w:r>
             <w:r>
               <w:rPr>
@@ -5556,6 +5558,194 @@
                 <w:rStyle w:val="Hipervnculo"/>
                 <w:noProof/>
               </w:rPr>
+              <w:t>Bocetos de pantallas</w:t>
+            </w:r>
+            <w:r>
+              <w:rPr>
+                <w:noProof/>
+                <w:webHidden/>
+              </w:rPr>
+              <w:tab/>
+            </w:r>
+            <w:r>
+              <w:rPr>
+                <w:noProof/>
+                <w:webHidden/>
+              </w:rPr>
+              <w:fldChar w:fldCharType="begin"/>
+            </w:r>
+            <w:r>
+              <w:rPr>
+                <w:noProof/>
+                <w:webHidden/>
+              </w:rPr>
+              <w:instrText xml:space="preserve"> PAGEREF _Toc104842605 \h </w:instrText>
+            </w:r>
+            <w:r>
+              <w:rPr>
+                <w:noProof/>
+                <w:webHidden/>
+              </w:rPr>
+            </w:r>
+            <w:r>
+              <w:rPr>
+                <w:noProof/>
+                <w:webHidden/>
+              </w:rPr>
+              <w:fldChar w:fldCharType="separate"/>
+            </w:r>
+            <w:r>
+              <w:rPr>
+                <w:noProof/>
+                <w:webHidden/>
+              </w:rPr>
+              <w:t>34</w:t>
+            </w:r>
+            <w:r>
+              <w:rPr>
+                <w:noProof/>
+                <w:webHidden/>
+              </w:rPr>
+              <w:fldChar w:fldCharType="end"/>
+            </w:r>
+          </w:hyperlink>
+        </w:p>
+        <w:p>
+          <w:pPr>
+            <w:pStyle w:val="TDC3"/>
+            <w:tabs>
+              <w:tab w:val="left" w:pos="1320"/>
+              <w:tab w:val="right" w:leader="dot" w:pos="8777"/>
+            </w:tabs>
+            <w:rPr>
+              <w:rFonts w:asciiTheme="minorHAnsi" w:eastAsiaTheme="minorEastAsia" w:hAnsiTheme="minorHAnsi" w:cstheme="minorBidi"/>
+              <w:iCs w:val="0"/>
+              <w:smallCaps w:val="0"/>
+              <w:noProof/>
+              <w:sz w:val="22"/>
+              <w:szCs w:val="22"/>
+              <w:lang w:eastAsia="es-ES"/>
+            </w:rPr>
+          </w:pPr>
+          <w:hyperlink w:anchor="_Toc104842606" w:history="1">
+            <w:r>
+              <w:rPr>
+                <w:rStyle w:val="Hipervnculo"/>
+                <w:noProof/>
+              </w:rPr>
+              <w:t>3.3.7.</w:t>
+            </w:r>
+            <w:r>
+              <w:rPr>
+                <w:rFonts w:asciiTheme="minorHAnsi" w:eastAsiaTheme="minorEastAsia" w:hAnsiTheme="minorHAnsi" w:cstheme="minorBidi"/>
+                <w:iCs w:val="0"/>
+                <w:smallCaps w:val="0"/>
+                <w:noProof/>
+                <w:sz w:val="22"/>
+                <w:szCs w:val="22"/>
+                <w:lang w:eastAsia="es-ES"/>
+              </w:rPr>
+              <w:tab/>
+            </w:r>
+            <w:r>
+              <w:rPr>
+                <w:rStyle w:val="Hipervnculo"/>
+                <w:noProof/>
+              </w:rPr>
+              <w:t>Arte final</w:t>
+            </w:r>
+            <w:r>
+              <w:rPr>
+                <w:noProof/>
+                <w:webHidden/>
+              </w:rPr>
+              <w:tab/>
+            </w:r>
+            <w:r>
+              <w:rPr>
+                <w:noProof/>
+                <w:webHidden/>
+              </w:rPr>
+              <w:fldChar w:fldCharType="begin"/>
+            </w:r>
+            <w:r>
+              <w:rPr>
+                <w:noProof/>
+                <w:webHidden/>
+              </w:rPr>
+              <w:instrText xml:space="preserve"> PAGEREF _Toc104842606 \h </w:instrText>
+            </w:r>
+            <w:r>
+              <w:rPr>
+                <w:noProof/>
+                <w:webHidden/>
+              </w:rPr>
+            </w:r>
+            <w:r>
+              <w:rPr>
+                <w:noProof/>
+                <w:webHidden/>
+              </w:rPr>
+              <w:fldChar w:fldCharType="separate"/>
+            </w:r>
+            <w:r>
+              <w:rPr>
+                <w:noProof/>
+                <w:webHidden/>
+              </w:rPr>
+              <w:t>34</w:t>
+            </w:r>
+            <w:r>
+              <w:rPr>
+                <w:noProof/>
+                <w:webHidden/>
+              </w:rPr>
+              <w:fldChar w:fldCharType="end"/>
+            </w:r>
+          </w:hyperlink>
+        </w:p>
+        <w:p>
+          <w:pPr>
+            <w:pStyle w:val="TDC3"/>
+            <w:tabs>
+              <w:tab w:val="left" w:pos="1320"/>
+              <w:tab w:val="right" w:leader="dot" w:pos="8777"/>
+            </w:tabs>
+            <w:rPr>
+              <w:rFonts w:asciiTheme="minorHAnsi" w:eastAsiaTheme="minorEastAsia" w:hAnsiTheme="minorHAnsi" w:cstheme="minorBidi"/>
+              <w:iCs w:val="0"/>
+              <w:smallCaps w:val="0"/>
+              <w:noProof/>
+              <w:sz w:val="22"/>
+              <w:szCs w:val="22"/>
+              <w:lang w:eastAsia="es-ES"/>
+            </w:rPr>
+          </w:pPr>
+          <w:hyperlink w:anchor="_Toc104842607" w:history="1">
+            <w:r>
+              <w:rPr>
+                <w:rStyle w:val="Hipervnculo"/>
+                <w:noProof/>
+              </w:rPr>
+              <w:t>3.3.8.</w:t>
+            </w:r>
+            <w:r>
+              <w:rPr>
+                <w:rFonts w:asciiTheme="minorHAnsi" w:eastAsiaTheme="minorEastAsia" w:hAnsiTheme="minorHAnsi" w:cstheme="minorBidi"/>
+                <w:iCs w:val="0"/>
+                <w:smallCaps w:val="0"/>
+                <w:noProof/>
+                <w:sz w:val="22"/>
+                <w:szCs w:val="22"/>
+                <w:lang w:eastAsia="es-ES"/>
+              </w:rPr>
+              <w:tab/>
+            </w:r>
+            <w:r>
+              <w:rPr>
+                <w:rStyle w:val="Hipervnculo"/>
+                <w:noProof/>
+              </w:rPr>
               <w:t>Sonido</w:t>
             </w:r>
             <w:r>
@@ -5577,7 +5767,7 @@
                 <w:noProof/>
                 <w:webHidden/>
               </w:rPr>
-              <w:instrText xml:space="preserve"> PAGEREF _Toc103198460 \h </w:instrText>
+              <w:instrText xml:space="preserve"> PAGEREF _Toc104842607 \h </w:instrText>
             </w:r>
             <w:r>
               <w:rPr>
@@ -5597,7 +5787,7 @@
                 <w:noProof/>
                 <w:webHidden/>
               </w:rPr>
-              <w:t>33</w:t>
+              <w:t>34</w:t>
             </w:r>
             <w:r>
               <w:rPr>
@@ -5623,7 +5813,7 @@
               <w:lang w:eastAsia="es-ES"/>
             </w:rPr>
           </w:pPr>
-          <w:hyperlink w:anchor="_Toc103198461" w:history="1">
+          <w:hyperlink w:anchor="_Toc104842608" w:history="1">
             <w:r>
               <w:rPr>
                 <w:rStyle w:val="Hipervnculo"/>
@@ -5650,7 +5840,7 @@
                 <w:noProof/>
                 <w:webHidden/>
               </w:rPr>
-              <w:instrText xml:space="preserve"> PAGEREF _Toc103198461 \h </w:instrText>
+              <w:instrText xml:space="preserve"> PAGEREF _Toc104842608 \h </w:instrText>
             </w:r>
             <w:r>
               <w:rPr>
@@ -5670,7 +5860,7 @@
                 <w:noProof/>
                 <w:webHidden/>
               </w:rPr>
-              <w:t>34</w:t>
+              <w:t>35</w:t>
             </w:r>
             <w:r>
               <w:rPr>
@@ -5693,6 +5883,7 @@
               <w:b/>
               <w:bCs/>
             </w:rPr>
+            <w:lastRenderedPageBreak/>
             <w:fldChar w:fldCharType="end"/>
           </w:r>
         </w:p>
@@ -5722,7 +5913,7 @@
       <w:bookmarkStart w:id="16" w:name="_Toc92968900"/>
       <w:bookmarkStart w:id="17" w:name="_Toc92968963"/>
       <w:bookmarkStart w:id="18" w:name="_Toc92969653"/>
-      <w:bookmarkStart w:id="19" w:name="_Toc103198419"/>
+      <w:bookmarkStart w:id="19" w:name="_Toc104842564"/>
       <w:r>
         <w:lastRenderedPageBreak/>
         <w:t>Introducción</w:t>
@@ -6012,7 +6203,7 @@
       <w:bookmarkStart w:id="20" w:name="_Toc92968901"/>
       <w:bookmarkStart w:id="21" w:name="_Toc92968964"/>
       <w:bookmarkStart w:id="22" w:name="_Toc92969654"/>
-      <w:bookmarkStart w:id="23" w:name="_Toc103198420"/>
+      <w:bookmarkStart w:id="23" w:name="_Toc104842565"/>
       <w:r>
         <w:lastRenderedPageBreak/>
         <w:t>Marco teórico</w:t>
@@ -6030,7 +6221,7 @@
           <w:numId w:val="2"/>
         </w:numPr>
       </w:pPr>
-      <w:bookmarkStart w:id="24" w:name="_Toc103198421"/>
+      <w:bookmarkStart w:id="24" w:name="_Toc104842566"/>
       <w:r>
         <w:t>Introducción</w:t>
       </w:r>
@@ -6161,7 +6352,7 @@
           <w:numId w:val="2"/>
         </w:numPr>
       </w:pPr>
-      <w:bookmarkStart w:id="25" w:name="_Toc103198422"/>
+      <w:bookmarkStart w:id="25" w:name="_Toc104842567"/>
       <w:r>
         <w:t>La diversidad funcional</w:t>
       </w:r>
@@ -6203,7 +6394,7 @@
             <w:fldChar w:fldCharType="begin"/>
           </w:r>
           <w:r>
-            <w:instrText xml:space="preserve"> CITATION Min20 \l 3082 </w:instrText>
+            <w:instrText xml:space="preserve">CITATION Min20 \l 3082 </w:instrText>
           </w:r>
           <w:r>
             <w:fldChar w:fldCharType="separate"/>
@@ -6316,7 +6507,7 @@
           <w:numId w:val="2"/>
         </w:numPr>
       </w:pPr>
-      <w:bookmarkStart w:id="26" w:name="_Toc103198423"/>
+      <w:bookmarkStart w:id="26" w:name="_Toc104842568"/>
       <w:r>
         <w:t>Afectados en relación con la población, por Comunidades Autónomas</w:t>
       </w:r>
@@ -6451,7 +6642,7 @@
           <w:numId w:val="2"/>
         </w:numPr>
       </w:pPr>
-      <w:bookmarkStart w:id="27" w:name="_Toc103198424"/>
+      <w:bookmarkStart w:id="27" w:name="_Toc104842569"/>
       <w:r>
         <w:lastRenderedPageBreak/>
         <w:t>Personas con diversidad</w:t>
@@ -6690,7 +6881,7 @@
           <w:numId w:val="2"/>
         </w:numPr>
       </w:pPr>
-      <w:bookmarkStart w:id="28" w:name="_Toc103198425"/>
+      <w:bookmarkStart w:id="28" w:name="_Toc104842570"/>
       <w:r>
         <w:lastRenderedPageBreak/>
         <w:t>Personas con diversidad funcional por edad</w:t>
@@ -6934,7 +7125,7 @@
           <w:numId w:val="2"/>
         </w:numPr>
       </w:pPr>
-      <w:bookmarkStart w:id="29" w:name="_Toc103198426"/>
+      <w:bookmarkStart w:id="29" w:name="_Toc104842571"/>
       <w:r>
         <w:lastRenderedPageBreak/>
         <w:t>Personas con diversidad funcional por grados</w:t>
@@ -7160,7 +7351,7 @@
           <w:numId w:val="2"/>
         </w:numPr>
       </w:pPr>
-      <w:bookmarkStart w:id="30" w:name="_Toc103198427"/>
+      <w:bookmarkStart w:id="30" w:name="_Toc104842572"/>
       <w:r>
         <w:t>Categorías</w:t>
       </w:r>
@@ -7461,7 +7652,7 @@
           <w:u w:val="single"/>
         </w:rPr>
       </w:pPr>
-      <w:bookmarkStart w:id="31" w:name="_Toc103198428"/>
+      <w:bookmarkStart w:id="31" w:name="_Toc104842573"/>
       <w:r>
         <w:t>Estigmas sociales</w:t>
       </w:r>
@@ -7909,7 +8100,7 @@
           <w:numId w:val="2"/>
         </w:numPr>
       </w:pPr>
-      <w:bookmarkStart w:id="32" w:name="_Toc103198429"/>
+      <w:bookmarkStart w:id="32" w:name="_Toc104842574"/>
       <w:r>
         <w:lastRenderedPageBreak/>
         <w:t>Las TIC y la diversidad funcional</w:t>
@@ -7981,7 +8172,7 @@
           <w:numId w:val="2"/>
         </w:numPr>
       </w:pPr>
-      <w:bookmarkStart w:id="33" w:name="_Toc103198430"/>
+      <w:bookmarkStart w:id="33" w:name="_Toc104842575"/>
       <w:r>
         <w:t>Las TIC y la diversidad funcional física</w:t>
       </w:r>
@@ -8041,7 +8232,7 @@
           <w:numId w:val="2"/>
         </w:numPr>
       </w:pPr>
-      <w:bookmarkStart w:id="34" w:name="_Toc103198431"/>
+      <w:bookmarkStart w:id="34" w:name="_Toc104842576"/>
       <w:r>
         <w:t>Las TIC y la diversidad funcional sensorial</w:t>
       </w:r>
@@ -8143,7 +8334,7 @@
           <w:numId w:val="2"/>
         </w:numPr>
       </w:pPr>
-      <w:bookmarkStart w:id="35" w:name="_Toc103198432"/>
+      <w:bookmarkStart w:id="35" w:name="_Toc104842577"/>
       <w:r>
         <w:t>Las TIC y la diversidad funcional intelectual</w:t>
       </w:r>
@@ -8196,7 +8387,7 @@
           <w:numId w:val="2"/>
         </w:numPr>
       </w:pPr>
-      <w:bookmarkStart w:id="36" w:name="_Toc103198433"/>
+      <w:bookmarkStart w:id="36" w:name="_Toc104842578"/>
       <w:r>
         <w:lastRenderedPageBreak/>
         <w:t>Las TIC y la diversidad funcional psicosocial (mental)</w:t>
@@ -8314,7 +8505,7 @@
           <w:numId w:val="2"/>
         </w:numPr>
       </w:pPr>
-      <w:bookmarkStart w:id="37" w:name="_Toc103198434"/>
+      <w:bookmarkStart w:id="37" w:name="_Toc104842579"/>
       <w:r>
         <w:t>Videojuegos adaptados</w:t>
       </w:r>
@@ -8457,6 +8648,20 @@
     </w:p>
     <w:p>
       <w:pPr>
+        <w:pStyle w:val="TFG-Ttulo3deseccin"/>
+        <w:numPr>
+          <w:ilvl w:val="2"/>
+          <w:numId w:val="2"/>
+        </w:numPr>
+      </w:pPr>
+      <w:bookmarkStart w:id="38" w:name="_Toc104842580"/>
+      <w:r>
+        <w:t>Celeste</w:t>
+      </w:r>
+      <w:bookmarkEnd w:id="38"/>
+    </w:p>
+    <w:p>
+      <w:pPr>
         <w:pStyle w:val="TFG-Prrafo"/>
       </w:pPr>
       <w:r>
@@ -8466,14 +8671,14 @@
         <w:t xml:space="preserve"> ejemplo de producto que ha llevado esto a cabo de una manera muy completa es sin duda Celeste:</w:t>
       </w:r>
       <w:r>
-        <w:t xml:space="preserve"> un videojuego de plataformas cuya historia trata precisamente de la superación ante las adversidades y para ello cuenta su historia a través de un viaje hasta la cima de la montaña Celeste</w:t>
-      </w:r>
-      <w:r>
-        <w:t xml:space="preserve">. Pese a ser un juego de plataformas desafiante, existe la </w:t>
+        <w:t xml:space="preserve"> un videojuego de plataformas cuya historia trata precisamente de la superación ante las adversidades y para ello cuenta su historia a través de un viaje hasta la </w:t>
       </w:r>
       <w:r>
         <w:lastRenderedPageBreak/>
-        <w:t xml:space="preserve">posibilidad de modificar la velocidad del juego y activar la invulnerabilidad de la protagonista o la energía infinita. </w:t>
+        <w:t>cima de la montaña Celeste</w:t>
+      </w:r>
+      <w:r>
+        <w:t xml:space="preserve">. Pese a ser un juego de plataformas desafiante, existe la posibilidad de modificar la velocidad del juego y activar la invulnerabilidad de la protagonista o la energía infinita. </w:t>
       </w:r>
     </w:p>
     <w:p>
@@ -8483,6 +8688,11 @@
       <w:r>
         <w:t xml:space="preserve">Asimismo, no trata al jugador con connotación negativa si utiliza estas opciones, al revés, siempre trata de hacerle llegar al jugador que el reto no lo debe poner el juego, sino la propia persona y que de nada sirve la dificultad si se deja de lado el punto de la diversión; esta es una forma bastante positiva de hacerle entender ese punto a los jugadores y hace mucho más liviana y pone en común la idea de la accesibilidad. </w:t>
       </w:r>
+    </w:p>
+    <w:p>
+      <w:pPr>
+        <w:pStyle w:val="TFG-Prrafo"/>
+      </w:pPr>
       <w:r>
         <w:t>En este modo Asistencia, el propio juego lo define como que es un modo hecho para que puedas disfrutar del juego, haciendo hincapié en que el objetivo de cualquier juego es pasarlo bien y disfrutar.</w:t>
       </w:r>
@@ -8671,10 +8881,7 @@
         <w:fldChar w:fldCharType="begin"/>
       </w:r>
       <w:r>
-        <w:instrText xml:space="preserve"> SEQ </w:instrText>
-      </w:r>
-      <w:r>
-        <w:instrText xml:space="preserve">Ilustración \* ARABIC </w:instrText>
+        <w:instrText xml:space="preserve"> SEQ Ilustración \* ARABIC </w:instrText>
       </w:r>
       <w:r>
         <w:fldChar w:fldCharType="separate"/>
@@ -8683,7 +8890,7 @@
         <w:rPr>
           <w:noProof/>
         </w:rPr>
-        <w:t>11</w:t>
+        <w:t>9</w:t>
       </w:r>
       <w:r>
         <w:rPr>
@@ -8735,6 +8942,7 @@
     <w:p>
       <w:pPr>
         <w:keepNext/>
+        <w:jc w:val="center"/>
       </w:pPr>
       <w:r>
         <w:rPr>
@@ -8804,7 +9012,7 @@
         <w:rPr>
           <w:noProof/>
         </w:rPr>
-        <w:t>12</w:t>
+        <w:t>10</w:t>
       </w:r>
       <w:r>
         <w:rPr>
@@ -8838,6 +9046,11 @@
       <w:r>
         <w:t xml:space="preserve">Este tipo de modos no suponen ninguna penalización sobre el modo inicial, así que simplemente añaden contenido adicional para esas personas que por cualquier motivo son menos habilidosas, pudiendo disfrutar de la experiencia completamente. </w:t>
       </w:r>
+    </w:p>
+    <w:p>
+      <w:pPr>
+        <w:pStyle w:val="TFG-Prrafo"/>
+      </w:pPr>
       <w:r>
         <w:t xml:space="preserve">Esto permite también que la comunidad crezca dado que el público del juego es mayor, con lo cual los esfuerzos invertidos inicialmente en desarrollar estas opciones, luego se van a ver reflejados, </w:t>
       </w:r>
@@ -8857,7 +9070,7 @@
       </w:r>
       <w:proofErr w:type="spellStart"/>
       <w:r>
-        <w:t>game</w:t>
+        <w:t>Game</w:t>
       </w:r>
       <w:proofErr w:type="spellEnd"/>
       <w:r>
@@ -8865,7 +9078,7 @@
       </w:r>
       <w:proofErr w:type="spellStart"/>
       <w:r>
-        <w:t>jam</w:t>
+        <w:t>Jam</w:t>
       </w:r>
       <w:proofErr w:type="spellEnd"/>
       <w:r>
@@ -8923,15 +9136,58 @@
       </w:r>
       <w:proofErr w:type="spellEnd"/>
       <w:r>
-        <w:t>, estudio que pertenece a Sony.</w:t>
-      </w:r>
-    </w:p>
-    <w:p>
-      <w:pPr>
-        <w:pStyle w:val="TFG-Prrafo"/>
-      </w:pPr>
+        <w:t>, estudio que pertenece a Sony</w:t>
+      </w:r>
+      <w:r>
+        <w:t>.</w:t>
+      </w:r>
+    </w:p>
+    <w:p>
+      <w:pPr>
+        <w:pStyle w:val="TFG-Ttulo3deseccin"/>
+        <w:numPr>
+          <w:ilvl w:val="2"/>
+          <w:numId w:val="2"/>
+        </w:numPr>
+        <w:rPr>
+          <w:lang w:val="en-US"/>
+        </w:rPr>
+      </w:pPr>
+      <w:bookmarkStart w:id="39" w:name="_Toc104842581"/>
+      <w:r>
+        <w:rPr>
+          <w:lang w:val="en-US"/>
+        </w:rPr>
+        <w:t xml:space="preserve">The Last of Us </w:t>
+      </w:r>
       <w:proofErr w:type="spellStart"/>
       <w:r>
+        <w:rPr>
+          <w:lang w:val="en-US"/>
+        </w:rPr>
+        <w:t>P</w:t>
+      </w:r>
+      <w:r>
+        <w:rPr>
+          <w:lang w:val="en-US"/>
+        </w:rPr>
+        <w:t>arte</w:t>
+      </w:r>
+      <w:proofErr w:type="spellEnd"/>
+      <w:r>
+        <w:rPr>
+          <w:lang w:val="en-US"/>
+        </w:rPr>
+        <w:t xml:space="preserve"> II</w:t>
+      </w:r>
+      <w:bookmarkEnd w:id="39"/>
+    </w:p>
+    <w:p>
+      <w:pPr>
+        <w:pStyle w:val="TFG-Prrafo"/>
+      </w:pPr>
+      <w:proofErr w:type="spellStart"/>
+      <w:r>
         <w:t>The</w:t>
       </w:r>
       <w:proofErr w:type="spellEnd"/>
@@ -8963,208 +9219,529 @@
         <w:t xml:space="preserve"> Parte II es un videojuego </w:t>
       </w:r>
       <w:r>
-        <w:t xml:space="preserve">insignia de PlayStation y en </w:t>
-      </w:r>
-    </w:p>
-    <w:p>
-      <w:pPr>
-        <w:pStyle w:val="TFG-Prrafo"/>
-      </w:pPr>
-    </w:p>
-    <w:p>
-      <w:pPr>
-        <w:pStyle w:val="TFG-Prrafo"/>
-      </w:pPr>
-    </w:p>
-    <w:p>
-      <w:pPr>
-        <w:pStyle w:val="TFG-Prrafo"/>
-      </w:pPr>
-    </w:p>
-    <w:p>
-      <w:pPr>
-        <w:pStyle w:val="TFG-Prrafo"/>
-      </w:pPr>
-    </w:p>
-    <w:p>
-      <w:pPr>
-        <w:pStyle w:val="TFG-Prrafo"/>
-      </w:pPr>
-    </w:p>
-    <w:p>
-      <w:pPr>
-        <w:pStyle w:val="TFG-Prrafo"/>
-      </w:pPr>
-    </w:p>
-    <w:p>
-      <w:pPr>
-        <w:pStyle w:val="TFG-Prrafo"/>
-      </w:pPr>
-    </w:p>
-    <w:p>
-      <w:pPr>
-        <w:pStyle w:val="TFG-Prrafo"/>
-      </w:pPr>
-    </w:p>
-    <w:p>
-      <w:pPr>
-        <w:pStyle w:val="TFG-Prrafo"/>
-      </w:pPr>
-      <w:r>
-        <w:t xml:space="preserve">Incluir </w:t>
-      </w:r>
-      <w:proofErr w:type="spellStart"/>
-      <w:r>
-        <w:t>The</w:t>
-      </w:r>
-      <w:proofErr w:type="spellEnd"/>
-      <w:r>
-        <w:t xml:space="preserve"> </w:t>
-      </w:r>
-      <w:proofErr w:type="spellStart"/>
-      <w:r>
-        <w:t>last</w:t>
-      </w:r>
-      <w:proofErr w:type="spellEnd"/>
-      <w:r>
-        <w:t xml:space="preserve"> </w:t>
-      </w:r>
-      <w:proofErr w:type="spellStart"/>
-      <w:r>
-        <w:t>of</w:t>
-      </w:r>
-      <w:proofErr w:type="spellEnd"/>
-      <w:r>
-        <w:t xml:space="preserve"> </w:t>
-      </w:r>
-      <w:proofErr w:type="spellStart"/>
-      <w:r>
-        <w:t>us</w:t>
-      </w:r>
-      <w:proofErr w:type="spellEnd"/>
-      <w:r>
-        <w:t xml:space="preserve"> 2 como ejemplo de AAA con</w:t>
-      </w:r>
-      <w:r>
-        <w:t xml:space="preserve"> unas opciones de </w:t>
-      </w:r>
-      <w:proofErr w:type="spellStart"/>
-      <w:r>
-        <w:t>accesiblidad</w:t>
-      </w:r>
-      <w:proofErr w:type="spellEnd"/>
-      <w:r>
-        <w:t xml:space="preserve"> brutales.</w:t>
-      </w:r>
-    </w:p>
-    <w:p>
-      <w:pPr>
-        <w:pStyle w:val="TFG-Prrafo"/>
-      </w:pPr>
+        <w:t>insignia de PlayStation y e</w:t>
+      </w:r>
+      <w:r>
+        <w:t xml:space="preserve">s considerado por muchos un gran juego, pero sobre todo es un videojuego que ha desarrollado de manera excelente todo su apartado de accesibilidad. Como prueba de esto es la puntuación media obtenida en la página </w:t>
+      </w:r>
       <w:hyperlink r:id="rId26" w:history="1">
         <w:r>
           <w:rPr>
             <w:rStyle w:val="Hipervnculo"/>
           </w:rPr>
-          <w:t>https://www.playstation.com/es-es/games/the-last-of-us-part-ii/accessibility/</w:t>
+          <w:t xml:space="preserve">Can I Play </w:t>
         </w:r>
-      </w:hyperlink>
-      <w:r>
-        <w:t xml:space="preserve"> </w:t>
-      </w:r>
-    </w:p>
-    <w:p>
-      <w:pPr>
-        <w:pStyle w:val="TFG-Prrafo"/>
-      </w:pPr>
-      <w:r>
-        <w:lastRenderedPageBreak/>
-        <w:t xml:space="preserve">Guía de Xbox sobre accesibilidad </w:t>
-      </w:r>
-    </w:p>
-    <w:p>
-      <w:pPr>
-        <w:pStyle w:val="TFG-Prrafo"/>
-      </w:pPr>
-      <w:hyperlink r:id="rId27" w:history="1">
+        <w:proofErr w:type="spellStart"/>
         <w:r>
           <w:rPr>
             <w:rStyle w:val="Hipervnculo"/>
           </w:rPr>
-          <w:t>https://docs.microsoft.com/en-us/gaming/accessibility/guidelines</w:t>
+          <w:t>That</w:t>
+        </w:r>
+        <w:proofErr w:type="spellEnd"/>
+        <w:r>
+          <w:rPr>
+            <w:rStyle w:val="Hipervnculo"/>
+          </w:rPr>
+          <w:t>?</w:t>
         </w:r>
       </w:hyperlink>
       <w:r>
+        <w:t>, página dedicada a analizar cuán accesible es un videojuego en diversos apartados.</w:t>
+      </w:r>
+    </w:p>
+    <w:p>
+      <w:pPr>
+        <w:pStyle w:val="TFG-Prrafo"/>
+      </w:pPr>
+      <w:r>
+        <w:t xml:space="preserve">Las puntuaciones obtenidas para </w:t>
+      </w:r>
+      <w:proofErr w:type="spellStart"/>
+      <w:r>
+        <w:t>The</w:t>
+      </w:r>
+      <w:proofErr w:type="spellEnd"/>
+      <w:r>
         <w:t xml:space="preserve"> </w:t>
       </w:r>
-    </w:p>
-    <w:p>
-      <w:pPr>
-        <w:pStyle w:val="TFG-Prrafo"/>
-      </w:pPr>
-    </w:p>
-    <w:p>
-      <w:pPr>
-        <w:pStyle w:val="TFG-Prrafo"/>
-      </w:pPr>
+      <w:proofErr w:type="spellStart"/>
+      <w:r>
+        <w:t>Last</w:t>
+      </w:r>
+      <w:proofErr w:type="spellEnd"/>
+      <w:r>
+        <w:t xml:space="preserve"> </w:t>
+      </w:r>
+      <w:proofErr w:type="spellStart"/>
+      <w:r>
+        <w:t>of</w:t>
+      </w:r>
+      <w:proofErr w:type="spellEnd"/>
+      <w:r>
+        <w:t xml:space="preserve"> </w:t>
+      </w:r>
+      <w:proofErr w:type="spellStart"/>
+      <w:r>
+        <w:t>Us</w:t>
+      </w:r>
+      <w:proofErr w:type="spellEnd"/>
+      <w:r>
+        <w:t xml:space="preserve"> Parte II s</w:t>
+      </w:r>
+      <w:r>
+        <w:t>on de un 9’5 para el apartado de adaptación para las deficiencias visuales</w:t>
+      </w:r>
+      <w:r>
+        <w:t xml:space="preserve"> </w:t>
+      </w:r>
+      <w:sdt>
+        <w:sdtPr>
+          <w:id w:val="384607217"/>
+          <w:citation/>
+        </w:sdtPr>
+        <w:sdtContent>
+          <w:r>
+            <w:fldChar w:fldCharType="begin"/>
+          </w:r>
+          <w:r>
+            <w:instrText xml:space="preserve"> CITATION Sig20 \l 3082 </w:instrText>
+          </w:r>
+          <w:r>
+            <w:fldChar w:fldCharType="separate"/>
+          </w:r>
+          <w:r>
+            <w:rPr>
+              <w:noProof/>
+            </w:rPr>
+            <w:t>(Kombat, 2020)</w:t>
+          </w:r>
+          <w:r>
+            <w:fldChar w:fldCharType="end"/>
+          </w:r>
+        </w:sdtContent>
+      </w:sdt>
+      <w:r>
+        <w:t xml:space="preserve"> y un 10 para el apartado sonoro</w:t>
+      </w:r>
+      <w:r>
+        <w:t xml:space="preserve"> </w:t>
+      </w:r>
+      <w:sdt>
+        <w:sdtPr>
+          <w:id w:val="-1024392610"/>
+          <w:citation/>
+        </w:sdtPr>
+        <w:sdtContent>
+          <w:r>
+            <w:fldChar w:fldCharType="begin"/>
+          </w:r>
+          <w:r>
+            <w:instrText xml:space="preserve"> CITATION Cou20 \l 3082 </w:instrText>
+          </w:r>
+          <w:r>
+            <w:fldChar w:fldCharType="separate"/>
+          </w:r>
+          <w:r>
+            <w:rPr>
+              <w:noProof/>
+            </w:rPr>
+            <w:t>(Craven, 2020)</w:t>
+          </w:r>
+          <w:r>
+            <w:fldChar w:fldCharType="end"/>
+          </w:r>
+        </w:sdtContent>
+      </w:sdt>
+      <w:r>
+        <w:t xml:space="preserve">. </w:t>
+      </w:r>
+      <w:r>
+        <w:t>Tal es la importancia que en la propia página de información del videojuego de PlayStation se puede encontrar un apartado dedicado a la accesibilidad y los más de 60 ajustes de accesibilidad implementados</w:t>
+      </w:r>
+      <w:sdt>
+        <w:sdtPr>
+          <w:id w:val="-1372848922"/>
+          <w:citation/>
+        </w:sdtPr>
+        <w:sdtContent>
+          <w:r>
+            <w:fldChar w:fldCharType="begin"/>
+          </w:r>
+          <w:r>
+            <w:instrText xml:space="preserve"> CITATION Son20 \l 3082 </w:instrText>
+          </w:r>
+          <w:r>
+            <w:fldChar w:fldCharType="separate"/>
+          </w:r>
+          <w:r>
+            <w:rPr>
+              <w:noProof/>
+            </w:rPr>
+            <w:t xml:space="preserve"> (Sony Interactive Entertainment, 2020)</w:t>
+          </w:r>
+          <w:r>
+            <w:fldChar w:fldCharType="end"/>
+          </w:r>
+        </w:sdtContent>
+      </w:sdt>
+      <w:r>
+        <w:t>.</w:t>
+      </w:r>
+    </w:p>
+    <w:p>
+      <w:pPr>
+        <w:pStyle w:val="TFG-Prrafo"/>
+      </w:pPr>
+      <w:r>
+        <w:t>Partiendo de la información oficial obtenida, los ajustes</w:t>
+      </w:r>
+      <w:r>
+        <w:t xml:space="preserve"> se pueden clasificar en 3 grupos: ajustes para la accesibilidad visual, ajustes para la accesibilidad sonora y ajustes para la accesibilidad motora.</w:t>
+      </w:r>
+      <w:r>
+        <w:t xml:space="preserve"> </w:t>
+      </w:r>
+      <w:r>
+        <w:t>Los ajustes más resaltados para cada uno de ellos son los siguientes:</w:t>
+      </w:r>
+    </w:p>
+    <w:p>
+      <w:pPr>
+        <w:pStyle w:val="TFG-Cdigo"/>
+        <w:rPr>
+          <w:rFonts w:ascii="Tahoma" w:hAnsi="Tahoma" w:cs="Tahoma"/>
+          <w:color w:val="4472C4" w:themeColor="accent1"/>
+        </w:rPr>
+      </w:pPr>
+      <w:r>
+        <w:rPr>
+          <w:rFonts w:ascii="Tahoma" w:hAnsi="Tahoma" w:cs="Tahoma"/>
+          <w:color w:val="4472C4" w:themeColor="accent1"/>
+        </w:rPr>
+        <w:lastRenderedPageBreak/>
+        <w:t>Accesibilidad motora</w:t>
+      </w:r>
+    </w:p>
+    <w:p>
+      <w:pPr>
+        <w:pStyle w:val="TFG-Prrafo"/>
+      </w:pPr>
+      <w:r>
+        <w:t>Se pueden encontrar configuraciones para bloquear automáticamente el movimiento en los objetivos, cambiar automáticamente de armas, recolección de objetos automática, asistente de cámara</w:t>
+      </w:r>
+      <w:r>
+        <w:t>, eliminar el desvío de armas, omitir la opción de puzle.</w:t>
+      </w:r>
+    </w:p>
+    <w:p>
+      <w:pPr>
+        <w:pStyle w:val="TFG-Prrafo"/>
+        <w:spacing w:line="240" w:lineRule="auto"/>
+        <w:rPr>
+          <w:rFonts w:ascii="Tahoma" w:hAnsi="Tahoma" w:cs="Tahoma"/>
+          <w:color w:val="4472C4" w:themeColor="accent1"/>
+        </w:rPr>
+      </w:pPr>
+      <w:r>
+        <w:rPr>
+          <w:rFonts w:ascii="Tahoma" w:hAnsi="Tahoma" w:cs="Tahoma"/>
+          <w:color w:val="4472C4" w:themeColor="accent1"/>
+        </w:rPr>
+        <w:t>Accesibilidad visual</w:t>
+      </w:r>
+    </w:p>
+    <w:p>
+      <w:pPr>
+        <w:pStyle w:val="TFG-Prrafo"/>
+      </w:pPr>
+      <w:r>
+        <w:t>Algunas de las configuraciones son transcribir el texto a voz, imagen de alto contraste, escalado del HUD</w:t>
+      </w:r>
+      <w:r>
+        <w:t>, pistas de audio de combate y transversales y algunas mencionadas anteriormente pero que también darían apoyo a la accesibilidad visual como el fijar al apuntar y omitir la opción de puzle.</w:t>
+      </w:r>
+    </w:p>
+    <w:p>
+      <w:pPr>
+        <w:pStyle w:val="TFG-Prrafo"/>
+        <w:spacing w:line="240" w:lineRule="auto"/>
+        <w:rPr>
+          <w:rFonts w:ascii="Tahoma" w:hAnsi="Tahoma" w:cs="Tahoma"/>
+          <w:color w:val="4472C4" w:themeColor="accent1"/>
+        </w:rPr>
+      </w:pPr>
+      <w:r>
+        <w:rPr>
+          <w:rFonts w:ascii="Tahoma" w:hAnsi="Tahoma" w:cs="Tahoma"/>
+          <w:color w:val="4472C4" w:themeColor="accent1"/>
+        </w:rPr>
+        <w:t xml:space="preserve">Accesibilidad </w:t>
+      </w:r>
+      <w:r>
+        <w:rPr>
+          <w:rFonts w:ascii="Tahoma" w:hAnsi="Tahoma" w:cs="Tahoma"/>
+          <w:color w:val="4472C4" w:themeColor="accent1"/>
+        </w:rPr>
+        <w:t>auditiva</w:t>
+      </w:r>
+    </w:p>
+    <w:p>
+      <w:pPr>
+        <w:pStyle w:val="TFG-Prrafo"/>
+      </w:pPr>
+      <w:r>
+        <w:t>Se habilitan opciones como indicadores de percepción del enemigo, notificaciones de recogida de objetos, subtítulos de la historia, subtítulos del combate, inclusión del nombre en los subtítulos y señales de vibración</w:t>
+      </w:r>
+      <w:r>
+        <w:t xml:space="preserve"> de combate y del uso de la guitarra.</w:t>
+      </w:r>
+      <w:r>
+        <w:t xml:space="preserve"> </w:t>
+      </w:r>
+    </w:p>
+    <w:p>
+      <w:pPr>
+        <w:pStyle w:val="TFG-Prrafo"/>
+      </w:pPr>
+      <w:r>
+        <w:t>Tras</w:t>
+      </w:r>
+      <w:r>
+        <w:t xml:space="preserve"> mencionar los ajustes más destacados de cada grupo, </w:t>
+      </w:r>
+      <w:r>
+        <w:t>otra de las</w:t>
+      </w:r>
+      <w:r>
+        <w:t xml:space="preserve"> medida</w:t>
+      </w:r>
+      <w:r>
+        <w:t>s</w:t>
+      </w:r>
+      <w:r>
+        <w:t xml:space="preserve"> de accesibilidad desarrollada </w:t>
+      </w:r>
+      <w:r>
+        <w:t>es la</w:t>
+      </w:r>
+      <w:r>
+        <w:t xml:space="preserve"> de controles alternativos, donde se pueden personalizar completamente los controles. </w:t>
+      </w:r>
+    </w:p>
+    <w:p>
+      <w:pPr>
+        <w:pStyle w:val="TFG-Prrafo"/>
+        <w:rPr>
+          <w:noProof/>
+        </w:rPr>
+      </w:pPr>
+      <w:r>
+        <w:t xml:space="preserve">Esto va desde cambiar la orientación del mando hasta reasignar todos los comandos a diferentes botones, incluidas las opciones de deslizar el panel táctil y </w:t>
+      </w:r>
+      <w:r>
+        <w:t>agitar</w:t>
+      </w:r>
+      <w:r>
+        <w:t xml:space="preserve"> el mando. También se permite personalizar </w:t>
+      </w:r>
+      <w:r>
+        <w:t xml:space="preserve">individualmente la ejecución de las acciones, </w:t>
+      </w:r>
+      <w:r>
+        <w:t>como mantener pulsado pase a una pulsación alterna o que una acción de pulsar repetidamente se ejecute manteniendo el botón.</w:t>
+      </w:r>
+      <w:r>
+        <w:rPr>
+          <w:noProof/>
+        </w:rPr>
+        <w:t xml:space="preserve"> </w:t>
+      </w:r>
+    </w:p>
+    <w:p>
+      <w:pPr>
+        <w:pStyle w:val="TFG-Prrafo"/>
+        <w:jc w:val="center"/>
+      </w:pPr>
+      <w:r>
+        <w:rPr>
+          <w:noProof/>
+        </w:rPr>
+        <w:lastRenderedPageBreak/>
+        <w:drawing>
+          <wp:inline distT="0" distB="0" distL="0" distR="0" wp14:anchorId="59F878D6" wp14:editId="15EA47D8">
+            <wp:extent cx="5579312" cy="3138985"/>
+            <wp:effectExtent l="0" t="0" r="2540" b="4445"/>
+            <wp:docPr id="22" name="Imagen 22" descr="Imagen de los ajustes de controles en The Last of Us Parte 2"/>
+            <wp:cNvGraphicFramePr>
+              <a:graphicFrameLocks xmlns:a="http://schemas.openxmlformats.org/drawingml/2006/main" noChangeAspect="1"/>
+            </wp:cNvGraphicFramePr>
+            <a:graphic xmlns:a="http://schemas.openxmlformats.org/drawingml/2006/main">
+              <a:graphicData uri="http://schemas.openxmlformats.org/drawingml/2006/picture">
+                <pic:pic xmlns:pic="http://schemas.openxmlformats.org/drawingml/2006/picture">
+                  <pic:nvPicPr>
+                    <pic:cNvPr id="22" name="Imagen 22" descr="Imagen de los ajustes de controles en The Last of Us Parte 2"/>
+                    <pic:cNvPicPr/>
+                  </pic:nvPicPr>
+                  <pic:blipFill>
+                    <a:blip r:embed="rId27" cstate="print">
+                      <a:extLst>
+                        <a:ext uri="{28A0092B-C50C-407E-A947-70E740481C1C}">
+                          <a14:useLocalDpi xmlns:a14="http://schemas.microsoft.com/office/drawing/2010/main" val="0"/>
+                        </a:ext>
+                      </a:extLst>
+                    </a:blip>
+                    <a:stretch>
+                      <a:fillRect/>
+                    </a:stretch>
+                  </pic:blipFill>
+                  <pic:spPr>
+                    <a:xfrm>
+                      <a:off x="0" y="0"/>
+                      <a:ext cx="5718917" cy="3217529"/>
+                    </a:xfrm>
+                    <a:prstGeom prst="rect">
+                      <a:avLst/>
+                    </a:prstGeom>
+                  </pic:spPr>
+                </pic:pic>
+              </a:graphicData>
+            </a:graphic>
+          </wp:inline>
+        </w:drawing>
+      </w:r>
+    </w:p>
+    <w:p>
+      <w:pPr>
+        <w:pStyle w:val="Descripcin"/>
+        <w:jc w:val="center"/>
+      </w:pPr>
+      <w:r>
+        <w:t xml:space="preserve">Ilustración </w:t>
+      </w:r>
+      <w:r>
+        <w:fldChar w:fldCharType="begin"/>
+      </w:r>
+      <w:r>
+        <w:instrText xml:space="preserve"> SEQ Ilustración \* ARABIC </w:instrText>
+      </w:r>
+      <w:r>
+        <w:fldChar w:fldCharType="separate"/>
+      </w:r>
+      <w:r>
+        <w:rPr>
+          <w:noProof/>
+        </w:rPr>
+        <w:t>11</w:t>
+      </w:r>
+      <w:r>
+        <w:fldChar w:fldCharType="end"/>
+      </w:r>
+      <w:r>
+        <w:t xml:space="preserve"> - Personalización de controles </w:t>
+      </w:r>
+      <w:proofErr w:type="spellStart"/>
+      <w:r>
+        <w:t>The</w:t>
+      </w:r>
+      <w:proofErr w:type="spellEnd"/>
+      <w:r>
+        <w:t xml:space="preserve"> </w:t>
+      </w:r>
+      <w:proofErr w:type="spellStart"/>
+      <w:r>
+        <w:t>Last</w:t>
+      </w:r>
+      <w:proofErr w:type="spellEnd"/>
+      <w:r>
+        <w:t xml:space="preserve"> </w:t>
+      </w:r>
+      <w:proofErr w:type="spellStart"/>
+      <w:r>
+        <w:t>of</w:t>
+      </w:r>
+      <w:proofErr w:type="spellEnd"/>
+      <w:r>
+        <w:t xml:space="preserve"> </w:t>
+      </w:r>
+      <w:proofErr w:type="spellStart"/>
+      <w:r>
+        <w:t>Us</w:t>
+      </w:r>
+      <w:proofErr w:type="spellEnd"/>
+      <w:r>
+        <w:t xml:space="preserve"> Parte 2</w:t>
+      </w:r>
+    </w:p>
+    <w:p>
+      <w:pPr>
+        <w:pStyle w:val="TFG-Prrafo"/>
+      </w:pPr>
+      <w:r>
+        <w:t xml:space="preserve">Que juegos tan relevantes se planteen las opciones de accesibilidad dentro de su presupuesto de desarrollo es </w:t>
+      </w:r>
+      <w:r>
+        <w:t>algo muy positivo para empezar a cambiar la sociedad y que se tengan más en cuenta a las personas con diversidad funcional.</w:t>
+      </w:r>
+    </w:p>
+    <w:p>
+      <w:pPr>
+        <w:pStyle w:val="TFG-Prrafo"/>
+      </w:pPr>
+      <w:r>
+        <w:t xml:space="preserve">Por otra parte, Microsoft tampoco se ha quedado atrás y en </w:t>
+      </w:r>
+      <w:r>
+        <w:t>su propia documentación</w:t>
+      </w:r>
+      <w:r>
+        <w:t xml:space="preserve"> sobre el desarrollo de videojuegos han incluido una guía con pautas de mejoras y consejos para </w:t>
+      </w:r>
+      <w:r>
+        <w:t>que el desarrollo sea más accesible; es una guía</w:t>
+      </w:r>
+      <w:r>
+        <w:t xml:space="preserve"> </w:t>
+      </w:r>
+      <w:r>
+        <w:t xml:space="preserve">bastante amplia, se puede encontrar en inglés en el siguiente </w:t>
+      </w:r>
       <w:hyperlink r:id="rId28" w:history="1">
         <w:r>
           <w:rPr>
             <w:rStyle w:val="Hipervnculo"/>
           </w:rPr>
-          <w:t>https://caniplaythat.com/</w:t>
+          <w:t>enlace</w:t>
         </w:r>
       </w:hyperlink>
       <w:r>
-        <w:t xml:space="preserve"> </w:t>
-      </w:r>
-    </w:p>
-    <w:p>
-      <w:pPr>
-        <w:pStyle w:val="TFG-Prrafo"/>
-      </w:pPr>
-    </w:p>
-    <w:p>
-      <w:pPr>
-        <w:pStyle w:val="TFG-Prrafo"/>
-      </w:pPr>
-    </w:p>
-    <w:p>
-      <w:pPr>
-        <w:pStyle w:val="TFG-Prrafo"/>
-      </w:pPr>
-    </w:p>
-    <w:p>
-      <w:pPr>
-        <w:pStyle w:val="TFG-Prrafo"/>
-      </w:pPr>
-    </w:p>
-    <w:p>
-      <w:pPr>
-        <w:pStyle w:val="TFG-Prrafo"/>
-      </w:pPr>
-    </w:p>
-    <w:p>
-      <w:pPr>
-        <w:pStyle w:val="TFG-Prrafo"/>
-      </w:pPr>
-    </w:p>
-    <w:p>
-      <w:pPr>
-        <w:pStyle w:val="TFG-Prrafo"/>
-      </w:pPr>
-    </w:p>
-    <w:p>
-      <w:pPr>
-        <w:pStyle w:val="TFG-Prrafo"/>
-      </w:pPr>
-    </w:p>
-    <w:p>
-      <w:pPr>
-        <w:pStyle w:val="TFG-Prrafo"/>
-        <w:rPr>
-          <w:u w:val="single"/>
-        </w:rPr>
+        <w:t>.</w:t>
+      </w:r>
+    </w:p>
+    <w:p>
+      <w:pPr>
+        <w:pStyle w:val="TFG-Prrafo"/>
+      </w:pPr>
+      <w:r>
+        <w:t xml:space="preserve">Con toda esta información recopilada sobre cómo diversos estudios han implementado cada uno sus opciones de accesibilidad </w:t>
+      </w:r>
+      <w:r>
+        <w:t>y las casuísticas que se pueden encontrar las personas afectadas a la hora de jugar a un videojuego, se pretenden aplicar los conocimientos adquiridos para el correcto desarrollo de DIV, un videojuego inclusivo enfocado principalmente en la diversidad funcional visual y auditiva.</w:t>
+      </w:r>
+    </w:p>
+    <w:p>
+      <w:pPr>
+        <w:pStyle w:val="TFG-Prrafo"/>
+      </w:pPr>
+    </w:p>
+    <w:p>
+      <w:pPr>
+        <w:pStyle w:val="TFG-Prrafo"/>
+      </w:pPr>
+    </w:p>
+    <w:p>
+      <w:pPr>
+        <w:pStyle w:val="TFG-Prrafo"/>
       </w:pPr>
     </w:p>
     <w:p>
@@ -9189,10 +9766,10 @@
           <w:numId w:val="2"/>
         </w:numPr>
       </w:pPr>
-      <w:bookmarkStart w:id="38" w:name="_Toc92968902"/>
-      <w:bookmarkStart w:id="39" w:name="_Toc92968965"/>
-      <w:bookmarkStart w:id="40" w:name="_Toc92969655"/>
-      <w:bookmarkStart w:id="41" w:name="_Toc103198435"/>
+      <w:bookmarkStart w:id="40" w:name="_Toc92968902"/>
+      <w:bookmarkStart w:id="41" w:name="_Toc92968965"/>
+      <w:bookmarkStart w:id="42" w:name="_Toc92969655"/>
+      <w:bookmarkStart w:id="43" w:name="_Toc104842582"/>
       <w:r>
         <w:lastRenderedPageBreak/>
         <w:t>Documento de Diseño del Videojue</w:t>
@@ -9200,10 +9777,10 @@
       <w:r>
         <w:t>go</w:t>
       </w:r>
-      <w:bookmarkEnd w:id="38"/>
-      <w:bookmarkEnd w:id="39"/>
       <w:bookmarkEnd w:id="40"/>
       <w:bookmarkEnd w:id="41"/>
+      <w:bookmarkEnd w:id="42"/>
+      <w:bookmarkEnd w:id="43"/>
     </w:p>
     <w:p>
       <w:pPr>
@@ -9242,20 +9819,20 @@
           <w:numId w:val="2"/>
         </w:numPr>
       </w:pPr>
-      <w:bookmarkStart w:id="42" w:name="_Toc92968903"/>
-      <w:bookmarkStart w:id="43" w:name="_Toc92968966"/>
-      <w:bookmarkStart w:id="44" w:name="_Toc92969656"/>
-      <w:bookmarkStart w:id="45" w:name="_Toc103198436"/>
+      <w:bookmarkStart w:id="44" w:name="_Toc92968903"/>
+      <w:bookmarkStart w:id="45" w:name="_Toc92968966"/>
+      <w:bookmarkStart w:id="46" w:name="_Toc92969656"/>
+      <w:bookmarkStart w:id="47" w:name="_Toc104842583"/>
       <w:r>
         <w:t xml:space="preserve">Documento de diseño del videojuego de </w:t>
       </w:r>
       <w:r>
         <w:t>DIV</w:t>
       </w:r>
-      <w:bookmarkEnd w:id="42"/>
-      <w:bookmarkEnd w:id="43"/>
       <w:bookmarkEnd w:id="44"/>
       <w:bookmarkEnd w:id="45"/>
+      <w:bookmarkEnd w:id="46"/>
+      <w:bookmarkEnd w:id="47"/>
     </w:p>
     <w:p>
       <w:pPr>
@@ -9265,17 +9842,17 @@
           <w:numId w:val="2"/>
         </w:numPr>
       </w:pPr>
-      <w:bookmarkStart w:id="46" w:name="_Toc92968904"/>
-      <w:bookmarkStart w:id="47" w:name="_Toc92968967"/>
-      <w:bookmarkStart w:id="48" w:name="_Toc92969657"/>
-      <w:bookmarkStart w:id="49" w:name="_Toc103198437"/>
+      <w:bookmarkStart w:id="48" w:name="_Toc92968904"/>
+      <w:bookmarkStart w:id="49" w:name="_Toc92968967"/>
+      <w:bookmarkStart w:id="50" w:name="_Toc92969657"/>
+      <w:bookmarkStart w:id="51" w:name="_Toc104842584"/>
       <w:r>
         <w:t>Ficha técnica</w:t>
       </w:r>
-      <w:bookmarkEnd w:id="46"/>
-      <w:bookmarkEnd w:id="47"/>
       <w:bookmarkEnd w:id="48"/>
       <w:bookmarkEnd w:id="49"/>
+      <w:bookmarkEnd w:id="50"/>
+      <w:bookmarkEnd w:id="51"/>
     </w:p>
     <w:p>
       <w:pPr>
@@ -9435,17 +10012,17 @@
           <w:numId w:val="2"/>
         </w:numPr>
       </w:pPr>
-      <w:bookmarkStart w:id="50" w:name="_Toc92968905"/>
-      <w:bookmarkStart w:id="51" w:name="_Toc92968968"/>
-      <w:bookmarkStart w:id="52" w:name="_Toc92969658"/>
-      <w:bookmarkStart w:id="53" w:name="_Toc103198438"/>
+      <w:bookmarkStart w:id="52" w:name="_Toc92968905"/>
+      <w:bookmarkStart w:id="53" w:name="_Toc92968968"/>
+      <w:bookmarkStart w:id="54" w:name="_Toc92969658"/>
+      <w:bookmarkStart w:id="55" w:name="_Toc104842585"/>
       <w:r>
         <w:t>Concepto del videojuego</w:t>
       </w:r>
-      <w:bookmarkEnd w:id="50"/>
-      <w:bookmarkEnd w:id="51"/>
       <w:bookmarkEnd w:id="52"/>
       <w:bookmarkEnd w:id="53"/>
+      <w:bookmarkEnd w:id="54"/>
+      <w:bookmarkEnd w:id="55"/>
     </w:p>
     <w:p>
       <w:pPr>
@@ -9474,18 +10051,18 @@
           <w:numId w:val="2"/>
         </w:numPr>
       </w:pPr>
-      <w:bookmarkStart w:id="54" w:name="_Toc92968906"/>
-      <w:bookmarkStart w:id="55" w:name="_Toc92968969"/>
-      <w:bookmarkStart w:id="56" w:name="_Toc92969659"/>
-      <w:bookmarkStart w:id="57" w:name="_Toc103198439"/>
+      <w:bookmarkStart w:id="56" w:name="_Toc92968906"/>
+      <w:bookmarkStart w:id="57" w:name="_Toc92968969"/>
+      <w:bookmarkStart w:id="58" w:name="_Toc92969659"/>
+      <w:bookmarkStart w:id="59" w:name="_Toc104842586"/>
       <w:r>
         <w:lastRenderedPageBreak/>
         <w:t>Diagramas de flujo</w:t>
       </w:r>
-      <w:bookmarkEnd w:id="54"/>
-      <w:bookmarkEnd w:id="55"/>
       <w:bookmarkEnd w:id="56"/>
       <w:bookmarkEnd w:id="57"/>
+      <w:bookmarkEnd w:id="58"/>
+      <w:bookmarkEnd w:id="59"/>
     </w:p>
     <w:p>
       <w:pPr>
@@ -9590,7 +10167,7 @@
         <w:rPr>
           <w:noProof/>
         </w:rPr>
-        <w:t>13</w:t>
+        <w:t>12</w:t>
       </w:r>
       <w:r>
         <w:rPr>
@@ -9615,17 +10192,17 @@
           <w:numId w:val="2"/>
         </w:numPr>
       </w:pPr>
-      <w:bookmarkStart w:id="58" w:name="_Toc92968907"/>
-      <w:bookmarkStart w:id="59" w:name="_Toc92968970"/>
-      <w:bookmarkStart w:id="60" w:name="_Toc92969660"/>
-      <w:bookmarkStart w:id="61" w:name="_Toc103198440"/>
+      <w:bookmarkStart w:id="60" w:name="_Toc92968907"/>
+      <w:bookmarkStart w:id="61" w:name="_Toc92968970"/>
+      <w:bookmarkStart w:id="62" w:name="_Toc92969660"/>
+      <w:bookmarkStart w:id="63" w:name="_Toc104842587"/>
       <w:r>
         <w:t>Bocetos de pantallas</w:t>
       </w:r>
-      <w:bookmarkEnd w:id="58"/>
-      <w:bookmarkEnd w:id="59"/>
       <w:bookmarkEnd w:id="60"/>
       <w:bookmarkEnd w:id="61"/>
+      <w:bookmarkEnd w:id="62"/>
+      <w:bookmarkEnd w:id="63"/>
     </w:p>
     <w:p>
       <w:pPr>
@@ -9718,7 +10295,7 @@
         <w:rPr>
           <w:noProof/>
         </w:rPr>
-        <w:t>14</w:t>
+        <w:t>13</w:t>
       </w:r>
       <w:r>
         <w:rPr>
@@ -9743,17 +10320,17 @@
           <w:numId w:val="2"/>
         </w:numPr>
       </w:pPr>
-      <w:bookmarkStart w:id="62" w:name="_Toc92968908"/>
-      <w:bookmarkStart w:id="63" w:name="_Toc92968971"/>
-      <w:bookmarkStart w:id="64" w:name="_Toc92969661"/>
-      <w:bookmarkStart w:id="65" w:name="_Toc103198441"/>
+      <w:bookmarkStart w:id="64" w:name="_Toc92968908"/>
+      <w:bookmarkStart w:id="65" w:name="_Toc92968971"/>
+      <w:bookmarkStart w:id="66" w:name="_Toc92969661"/>
+      <w:bookmarkStart w:id="67" w:name="_Toc104842588"/>
       <w:r>
         <w:t>Arte final</w:t>
       </w:r>
-      <w:bookmarkEnd w:id="62"/>
-      <w:bookmarkEnd w:id="63"/>
       <w:bookmarkEnd w:id="64"/>
       <w:bookmarkEnd w:id="65"/>
+      <w:bookmarkEnd w:id="66"/>
+      <w:bookmarkEnd w:id="67"/>
     </w:p>
     <w:p>
       <w:pPr>
@@ -9768,17 +10345,17 @@
           <w:numId w:val="2"/>
         </w:numPr>
       </w:pPr>
-      <w:bookmarkStart w:id="66" w:name="_Toc92968909"/>
-      <w:bookmarkStart w:id="67" w:name="_Toc92968972"/>
-      <w:bookmarkStart w:id="68" w:name="_Toc92969662"/>
-      <w:bookmarkStart w:id="69" w:name="_Toc103198442"/>
+      <w:bookmarkStart w:id="68" w:name="_Toc92968909"/>
+      <w:bookmarkStart w:id="69" w:name="_Toc92968972"/>
+      <w:bookmarkStart w:id="70" w:name="_Toc92969662"/>
+      <w:bookmarkStart w:id="71" w:name="_Toc104842589"/>
       <w:r>
         <w:t>Sonido</w:t>
       </w:r>
-      <w:bookmarkEnd w:id="66"/>
-      <w:bookmarkEnd w:id="67"/>
       <w:bookmarkEnd w:id="68"/>
       <w:bookmarkEnd w:id="69"/>
+      <w:bookmarkEnd w:id="70"/>
+      <w:bookmarkEnd w:id="71"/>
     </w:p>
     <w:p>
       <w:pPr>
@@ -9798,17 +10375,17 @@
           <w:numId w:val="2"/>
         </w:numPr>
       </w:pPr>
-      <w:bookmarkStart w:id="70" w:name="_Toc92968910"/>
-      <w:bookmarkStart w:id="71" w:name="_Toc92968973"/>
-      <w:bookmarkStart w:id="72" w:name="_Toc92969663"/>
-      <w:bookmarkStart w:id="73" w:name="_Toc103198443"/>
+      <w:bookmarkStart w:id="72" w:name="_Toc92968910"/>
+      <w:bookmarkStart w:id="73" w:name="_Toc92968973"/>
+      <w:bookmarkStart w:id="74" w:name="_Toc92969663"/>
+      <w:bookmarkStart w:id="75" w:name="_Toc104842590"/>
       <w:r>
         <w:t>Documento de diseño del videojuego de Ninja Run</w:t>
       </w:r>
-      <w:bookmarkEnd w:id="70"/>
-      <w:bookmarkEnd w:id="71"/>
       <w:bookmarkEnd w:id="72"/>
       <w:bookmarkEnd w:id="73"/>
+      <w:bookmarkEnd w:id="74"/>
+      <w:bookmarkEnd w:id="75"/>
     </w:p>
     <w:p>
       <w:pPr>
@@ -9818,17 +10395,17 @@
           <w:numId w:val="2"/>
         </w:numPr>
       </w:pPr>
-      <w:bookmarkStart w:id="74" w:name="_Toc92968911"/>
-      <w:bookmarkStart w:id="75" w:name="_Toc92968974"/>
-      <w:bookmarkStart w:id="76" w:name="_Toc92969664"/>
-      <w:bookmarkStart w:id="77" w:name="_Toc103198444"/>
+      <w:bookmarkStart w:id="76" w:name="_Toc92968911"/>
+      <w:bookmarkStart w:id="77" w:name="_Toc92968974"/>
+      <w:bookmarkStart w:id="78" w:name="_Toc92969664"/>
+      <w:bookmarkStart w:id="79" w:name="_Toc104842591"/>
       <w:r>
         <w:t>Ficha técnica</w:t>
       </w:r>
-      <w:bookmarkEnd w:id="74"/>
-      <w:bookmarkEnd w:id="75"/>
       <w:bookmarkEnd w:id="76"/>
       <w:bookmarkEnd w:id="77"/>
+      <w:bookmarkEnd w:id="78"/>
+      <w:bookmarkEnd w:id="79"/>
     </w:p>
     <w:p>
       <w:pPr>
@@ -9996,17 +10573,17 @@
           <w:numId w:val="2"/>
         </w:numPr>
       </w:pPr>
-      <w:bookmarkStart w:id="78" w:name="_Toc92968912"/>
-      <w:bookmarkStart w:id="79" w:name="_Toc92968975"/>
-      <w:bookmarkStart w:id="80" w:name="_Toc92969665"/>
-      <w:bookmarkStart w:id="81" w:name="_Toc103198445"/>
+      <w:bookmarkStart w:id="80" w:name="_Toc92968912"/>
+      <w:bookmarkStart w:id="81" w:name="_Toc92968975"/>
+      <w:bookmarkStart w:id="82" w:name="_Toc92969665"/>
+      <w:bookmarkStart w:id="83" w:name="_Toc104842592"/>
       <w:r>
         <w:t>Concepto del videojuego</w:t>
       </w:r>
-      <w:bookmarkEnd w:id="78"/>
-      <w:bookmarkEnd w:id="79"/>
       <w:bookmarkEnd w:id="80"/>
       <w:bookmarkEnd w:id="81"/>
+      <w:bookmarkEnd w:id="82"/>
+      <w:bookmarkEnd w:id="83"/>
     </w:p>
     <w:p>
       <w:pPr>
@@ -10068,17 +10645,17 @@
           <w:numId w:val="2"/>
         </w:numPr>
       </w:pPr>
-      <w:bookmarkStart w:id="82" w:name="_Toc92968913"/>
-      <w:bookmarkStart w:id="83" w:name="_Toc92968976"/>
-      <w:bookmarkStart w:id="84" w:name="_Toc92969666"/>
-      <w:bookmarkStart w:id="85" w:name="_Toc103198446"/>
+      <w:bookmarkStart w:id="84" w:name="_Toc92968913"/>
+      <w:bookmarkStart w:id="85" w:name="_Toc92968976"/>
+      <w:bookmarkStart w:id="86" w:name="_Toc92969666"/>
+      <w:bookmarkStart w:id="87" w:name="_Toc104842593"/>
       <w:r>
         <w:t>Mecánicas</w:t>
       </w:r>
-      <w:bookmarkEnd w:id="82"/>
-      <w:bookmarkEnd w:id="83"/>
       <w:bookmarkEnd w:id="84"/>
       <w:bookmarkEnd w:id="85"/>
+      <w:bookmarkEnd w:id="86"/>
+      <w:bookmarkEnd w:id="87"/>
     </w:p>
     <w:p>
       <w:pPr>
@@ -10178,17 +10755,17 @@
           <w:numId w:val="2"/>
         </w:numPr>
       </w:pPr>
-      <w:bookmarkStart w:id="86" w:name="_Toc92968914"/>
-      <w:bookmarkStart w:id="87" w:name="_Toc92968977"/>
-      <w:bookmarkStart w:id="88" w:name="_Toc92969667"/>
-      <w:bookmarkStart w:id="89" w:name="_Toc103198447"/>
+      <w:bookmarkStart w:id="88" w:name="_Toc92968914"/>
+      <w:bookmarkStart w:id="89" w:name="_Toc92968977"/>
+      <w:bookmarkStart w:id="90" w:name="_Toc92969667"/>
+      <w:bookmarkStart w:id="91" w:name="_Toc104842594"/>
       <w:r>
         <w:t>Controles</w:t>
       </w:r>
-      <w:bookmarkEnd w:id="86"/>
-      <w:bookmarkEnd w:id="87"/>
       <w:bookmarkEnd w:id="88"/>
       <w:bookmarkEnd w:id="89"/>
+      <w:bookmarkEnd w:id="90"/>
+      <w:bookmarkEnd w:id="91"/>
     </w:p>
     <w:p>
       <w:pPr>
@@ -10206,17 +10783,17 @@
           <w:numId w:val="2"/>
         </w:numPr>
       </w:pPr>
-      <w:bookmarkStart w:id="90" w:name="_Toc92968915"/>
-      <w:bookmarkStart w:id="91" w:name="_Toc92968978"/>
-      <w:bookmarkStart w:id="92" w:name="_Toc92969668"/>
-      <w:bookmarkStart w:id="93" w:name="_Toc103198448"/>
+      <w:bookmarkStart w:id="92" w:name="_Toc92968915"/>
+      <w:bookmarkStart w:id="93" w:name="_Toc92968978"/>
+      <w:bookmarkStart w:id="94" w:name="_Toc92969668"/>
+      <w:bookmarkStart w:id="95" w:name="_Toc104842595"/>
       <w:r>
         <w:t>Diagramas de flujo</w:t>
       </w:r>
-      <w:bookmarkEnd w:id="90"/>
-      <w:bookmarkEnd w:id="91"/>
       <w:bookmarkEnd w:id="92"/>
       <w:bookmarkEnd w:id="93"/>
+      <w:bookmarkEnd w:id="94"/>
+      <w:bookmarkEnd w:id="95"/>
     </w:p>
     <w:p>
       <w:pPr>
@@ -10307,7 +10884,7 @@
         <w:rPr>
           <w:noProof/>
         </w:rPr>
-        <w:t>15</w:t>
+        <w:t>14</w:t>
       </w:r>
       <w:r>
         <w:rPr>
@@ -10328,17 +10905,17 @@
           <w:numId w:val="2"/>
         </w:numPr>
       </w:pPr>
-      <w:bookmarkStart w:id="94" w:name="_Toc92968916"/>
-      <w:bookmarkStart w:id="95" w:name="_Toc92968979"/>
-      <w:bookmarkStart w:id="96" w:name="_Toc92969669"/>
-      <w:bookmarkStart w:id="97" w:name="_Toc103198449"/>
+      <w:bookmarkStart w:id="96" w:name="_Toc92968916"/>
+      <w:bookmarkStart w:id="97" w:name="_Toc92968979"/>
+      <w:bookmarkStart w:id="98" w:name="_Toc92969669"/>
+      <w:bookmarkStart w:id="99" w:name="_Toc104842596"/>
       <w:r>
         <w:t>Bocetos de pantallas</w:t>
       </w:r>
-      <w:bookmarkEnd w:id="94"/>
-      <w:bookmarkEnd w:id="95"/>
       <w:bookmarkEnd w:id="96"/>
       <w:bookmarkEnd w:id="97"/>
+      <w:bookmarkEnd w:id="98"/>
+      <w:bookmarkEnd w:id="99"/>
     </w:p>
     <w:p>
       <w:pPr>
@@ -10414,7 +10991,7 @@
         <w:rPr>
           <w:noProof/>
         </w:rPr>
-        <w:t>16</w:t>
+        <w:t>15</w:t>
       </w:r>
       <w:r>
         <w:rPr>
@@ -10521,7 +11098,7 @@
         <w:rPr>
           <w:noProof/>
         </w:rPr>
-        <w:t>17</w:t>
+        <w:t>16</w:t>
       </w:r>
       <w:r>
         <w:rPr>
@@ -10587,17 +11164,17 @@
           <w:numId w:val="2"/>
         </w:numPr>
       </w:pPr>
-      <w:bookmarkStart w:id="98" w:name="_Toc92968917"/>
-      <w:bookmarkStart w:id="99" w:name="_Toc92968980"/>
-      <w:bookmarkStart w:id="100" w:name="_Toc92969670"/>
-      <w:bookmarkStart w:id="101" w:name="_Toc103198450"/>
+      <w:bookmarkStart w:id="100" w:name="_Toc92968917"/>
+      <w:bookmarkStart w:id="101" w:name="_Toc92968980"/>
+      <w:bookmarkStart w:id="102" w:name="_Toc92969670"/>
+      <w:bookmarkStart w:id="103" w:name="_Toc104842597"/>
       <w:r>
         <w:t>Arte final</w:t>
       </w:r>
-      <w:bookmarkEnd w:id="98"/>
-      <w:bookmarkEnd w:id="99"/>
       <w:bookmarkEnd w:id="100"/>
       <w:bookmarkEnd w:id="101"/>
+      <w:bookmarkEnd w:id="102"/>
+      <w:bookmarkEnd w:id="103"/>
     </w:p>
     <w:p>
       <w:pPr>
@@ -10612,17 +11189,17 @@
           <w:numId w:val="2"/>
         </w:numPr>
       </w:pPr>
-      <w:bookmarkStart w:id="102" w:name="_Toc92968918"/>
-      <w:bookmarkStart w:id="103" w:name="_Toc92968981"/>
-      <w:bookmarkStart w:id="104" w:name="_Toc92969671"/>
-      <w:bookmarkStart w:id="105" w:name="_Toc103198451"/>
+      <w:bookmarkStart w:id="104" w:name="_Toc92968918"/>
+      <w:bookmarkStart w:id="105" w:name="_Toc92968981"/>
+      <w:bookmarkStart w:id="106" w:name="_Toc92969671"/>
+      <w:bookmarkStart w:id="107" w:name="_Toc104842598"/>
       <w:r>
         <w:t>Sonido</w:t>
       </w:r>
-      <w:bookmarkEnd w:id="102"/>
-      <w:bookmarkEnd w:id="103"/>
       <w:bookmarkEnd w:id="104"/>
       <w:bookmarkEnd w:id="105"/>
+      <w:bookmarkEnd w:id="106"/>
+      <w:bookmarkEnd w:id="107"/>
     </w:p>
     <w:p>
       <w:pPr>
@@ -10642,18 +11219,18 @@
           <w:numId w:val="2"/>
         </w:numPr>
       </w:pPr>
-      <w:bookmarkStart w:id="106" w:name="_Toc92968919"/>
-      <w:bookmarkStart w:id="107" w:name="_Toc92968982"/>
-      <w:bookmarkStart w:id="108" w:name="_Toc92969672"/>
-      <w:bookmarkStart w:id="109" w:name="_Toc103198452"/>
+      <w:bookmarkStart w:id="108" w:name="_Toc92968919"/>
+      <w:bookmarkStart w:id="109" w:name="_Toc92968982"/>
+      <w:bookmarkStart w:id="110" w:name="_Toc92969672"/>
+      <w:bookmarkStart w:id="111" w:name="_Toc104842599"/>
       <w:r>
         <w:lastRenderedPageBreak/>
         <w:t>Documento de diseño del videojuego de Higher &amp; Lower</w:t>
       </w:r>
-      <w:bookmarkEnd w:id="106"/>
-      <w:bookmarkEnd w:id="107"/>
       <w:bookmarkEnd w:id="108"/>
       <w:bookmarkEnd w:id="109"/>
+      <w:bookmarkEnd w:id="110"/>
+      <w:bookmarkEnd w:id="111"/>
     </w:p>
     <w:p>
       <w:pPr>
@@ -10663,17 +11240,17 @@
           <w:numId w:val="2"/>
         </w:numPr>
       </w:pPr>
-      <w:bookmarkStart w:id="110" w:name="_Toc92968920"/>
-      <w:bookmarkStart w:id="111" w:name="_Toc92968983"/>
-      <w:bookmarkStart w:id="112" w:name="_Toc92969673"/>
-      <w:bookmarkStart w:id="113" w:name="_Toc103198453"/>
+      <w:bookmarkStart w:id="112" w:name="_Toc92968920"/>
+      <w:bookmarkStart w:id="113" w:name="_Toc92968983"/>
+      <w:bookmarkStart w:id="114" w:name="_Toc92969673"/>
+      <w:bookmarkStart w:id="115" w:name="_Toc104842600"/>
       <w:r>
         <w:t>Ficha técnica</w:t>
       </w:r>
-      <w:bookmarkEnd w:id="110"/>
-      <w:bookmarkEnd w:id="111"/>
       <w:bookmarkEnd w:id="112"/>
       <w:bookmarkEnd w:id="113"/>
+      <w:bookmarkEnd w:id="114"/>
+      <w:bookmarkEnd w:id="115"/>
     </w:p>
     <w:p>
       <w:pPr>
@@ -10836,17 +11413,17 @@
           <w:numId w:val="2"/>
         </w:numPr>
       </w:pPr>
-      <w:bookmarkStart w:id="114" w:name="_Toc92968921"/>
-      <w:bookmarkStart w:id="115" w:name="_Toc92968984"/>
-      <w:bookmarkStart w:id="116" w:name="_Toc92969674"/>
-      <w:bookmarkStart w:id="117" w:name="_Toc103198454"/>
+      <w:bookmarkStart w:id="116" w:name="_Toc92968921"/>
+      <w:bookmarkStart w:id="117" w:name="_Toc92968984"/>
+      <w:bookmarkStart w:id="118" w:name="_Toc92969674"/>
+      <w:bookmarkStart w:id="119" w:name="_Toc104842601"/>
       <w:r>
         <w:t>Concepto del videojuego</w:t>
       </w:r>
-      <w:bookmarkEnd w:id="114"/>
-      <w:bookmarkEnd w:id="115"/>
       <w:bookmarkEnd w:id="116"/>
       <w:bookmarkEnd w:id="117"/>
+      <w:bookmarkEnd w:id="118"/>
+      <w:bookmarkEnd w:id="119"/>
     </w:p>
     <w:p>
       <w:pPr>
@@ -10879,17 +11456,17 @@
           <w:numId w:val="2"/>
         </w:numPr>
       </w:pPr>
-      <w:bookmarkStart w:id="118" w:name="_Toc92968922"/>
-      <w:bookmarkStart w:id="119" w:name="_Toc92968985"/>
-      <w:bookmarkStart w:id="120" w:name="_Toc92969675"/>
-      <w:bookmarkStart w:id="121" w:name="_Toc103198455"/>
+      <w:bookmarkStart w:id="120" w:name="_Toc92968922"/>
+      <w:bookmarkStart w:id="121" w:name="_Toc92968985"/>
+      <w:bookmarkStart w:id="122" w:name="_Toc92969675"/>
+      <w:bookmarkStart w:id="123" w:name="_Toc104842602"/>
       <w:r>
         <w:t>Mecánicas</w:t>
       </w:r>
-      <w:bookmarkEnd w:id="118"/>
-      <w:bookmarkEnd w:id="119"/>
       <w:bookmarkEnd w:id="120"/>
       <w:bookmarkEnd w:id="121"/>
+      <w:bookmarkEnd w:id="122"/>
+      <w:bookmarkEnd w:id="123"/>
     </w:p>
     <w:p>
       <w:pPr>
@@ -10910,17 +11487,17 @@
           <w:numId w:val="2"/>
         </w:numPr>
       </w:pPr>
-      <w:bookmarkStart w:id="122" w:name="_Toc92968923"/>
-      <w:bookmarkStart w:id="123" w:name="_Toc92968986"/>
-      <w:bookmarkStart w:id="124" w:name="_Toc92969676"/>
-      <w:bookmarkStart w:id="125" w:name="_Toc103198456"/>
+      <w:bookmarkStart w:id="124" w:name="_Toc92968923"/>
+      <w:bookmarkStart w:id="125" w:name="_Toc92968986"/>
+      <w:bookmarkStart w:id="126" w:name="_Toc92969676"/>
+      <w:bookmarkStart w:id="127" w:name="_Toc104842603"/>
       <w:r>
         <w:t>Controles</w:t>
       </w:r>
-      <w:bookmarkEnd w:id="122"/>
-      <w:bookmarkEnd w:id="123"/>
       <w:bookmarkEnd w:id="124"/>
       <w:bookmarkEnd w:id="125"/>
+      <w:bookmarkEnd w:id="126"/>
+      <w:bookmarkEnd w:id="127"/>
     </w:p>
     <w:p>
       <w:pPr>
@@ -10948,18 +11525,18 @@
           <w:numId w:val="2"/>
         </w:numPr>
       </w:pPr>
-      <w:bookmarkStart w:id="126" w:name="_Toc92968924"/>
-      <w:bookmarkStart w:id="127" w:name="_Toc92968987"/>
-      <w:bookmarkStart w:id="128" w:name="_Toc92969677"/>
-      <w:bookmarkStart w:id="129" w:name="_Toc103198457"/>
+      <w:bookmarkStart w:id="128" w:name="_Toc92968924"/>
+      <w:bookmarkStart w:id="129" w:name="_Toc92968987"/>
+      <w:bookmarkStart w:id="130" w:name="_Toc92969677"/>
+      <w:bookmarkStart w:id="131" w:name="_Toc104842604"/>
       <w:r>
         <w:lastRenderedPageBreak/>
         <w:t>Diagramas de flujo</w:t>
       </w:r>
-      <w:bookmarkEnd w:id="126"/>
-      <w:bookmarkEnd w:id="127"/>
       <w:bookmarkEnd w:id="128"/>
       <w:bookmarkEnd w:id="129"/>
+      <w:bookmarkEnd w:id="130"/>
+      <w:bookmarkEnd w:id="131"/>
     </w:p>
     <w:p>
       <w:pPr>
@@ -11035,7 +11612,7 @@
         <w:rPr>
           <w:noProof/>
         </w:rPr>
-        <w:t>18</w:t>
+        <w:t>17</w:t>
       </w:r>
       <w:r>
         <w:rPr>
@@ -11055,18 +11632,18 @@
           <w:numId w:val="2"/>
         </w:numPr>
       </w:pPr>
-      <w:bookmarkStart w:id="130" w:name="_Toc92968925"/>
-      <w:bookmarkStart w:id="131" w:name="_Toc92968988"/>
-      <w:bookmarkStart w:id="132" w:name="_Toc92969678"/>
-      <w:bookmarkStart w:id="133" w:name="_Toc103198458"/>
+      <w:bookmarkStart w:id="132" w:name="_Toc92968925"/>
+      <w:bookmarkStart w:id="133" w:name="_Toc92968988"/>
+      <w:bookmarkStart w:id="134" w:name="_Toc92969678"/>
+      <w:bookmarkStart w:id="135" w:name="_Toc104842605"/>
       <w:r>
         <w:lastRenderedPageBreak/>
         <w:t>Bocetos de pantallas</w:t>
       </w:r>
-      <w:bookmarkEnd w:id="130"/>
-      <w:bookmarkEnd w:id="131"/>
       <w:bookmarkEnd w:id="132"/>
       <w:bookmarkEnd w:id="133"/>
+      <w:bookmarkEnd w:id="134"/>
+      <w:bookmarkEnd w:id="135"/>
     </w:p>
     <w:p>
       <w:pPr>
@@ -11133,10 +11710,7 @@
         <w:fldChar w:fldCharType="begin"/>
       </w:r>
       <w:r>
-        <w:instrText xml:space="preserve"> SEQ Ilu</w:instrText>
-      </w:r>
-      <w:r>
-        <w:instrText xml:space="preserve">stración \* ARABIC </w:instrText>
+        <w:instrText xml:space="preserve"> SEQ Ilustración \* ARABIC </w:instrText>
       </w:r>
       <w:r>
         <w:fldChar w:fldCharType="separate"/>
@@ -11145,7 +11719,7 @@
         <w:rPr>
           <w:noProof/>
         </w:rPr>
-        <w:t>19</w:t>
+        <w:t>18</w:t>
       </w:r>
       <w:r>
         <w:rPr>
@@ -11185,17 +11759,17 @@
           <w:numId w:val="2"/>
         </w:numPr>
       </w:pPr>
-      <w:bookmarkStart w:id="134" w:name="_Toc92968926"/>
-      <w:bookmarkStart w:id="135" w:name="_Toc92968989"/>
-      <w:bookmarkStart w:id="136" w:name="_Toc92969679"/>
-      <w:bookmarkStart w:id="137" w:name="_Toc103198459"/>
+      <w:bookmarkStart w:id="136" w:name="_Toc92968926"/>
+      <w:bookmarkStart w:id="137" w:name="_Toc92968989"/>
+      <w:bookmarkStart w:id="138" w:name="_Toc92969679"/>
+      <w:bookmarkStart w:id="139" w:name="_Toc104842606"/>
       <w:r>
         <w:t>Arte final</w:t>
       </w:r>
-      <w:bookmarkEnd w:id="134"/>
-      <w:bookmarkEnd w:id="135"/>
       <w:bookmarkEnd w:id="136"/>
       <w:bookmarkEnd w:id="137"/>
+      <w:bookmarkEnd w:id="138"/>
+      <w:bookmarkEnd w:id="139"/>
     </w:p>
     <w:p>
       <w:pPr>
@@ -11210,17 +11784,17 @@
           <w:numId w:val="2"/>
         </w:numPr>
       </w:pPr>
-      <w:bookmarkStart w:id="138" w:name="_Toc92968927"/>
-      <w:bookmarkStart w:id="139" w:name="_Toc92968990"/>
-      <w:bookmarkStart w:id="140" w:name="_Toc92969680"/>
-      <w:bookmarkStart w:id="141" w:name="_Toc103198460"/>
+      <w:bookmarkStart w:id="140" w:name="_Toc92968927"/>
+      <w:bookmarkStart w:id="141" w:name="_Toc92968990"/>
+      <w:bookmarkStart w:id="142" w:name="_Toc92969680"/>
+      <w:bookmarkStart w:id="143" w:name="_Toc104842607"/>
       <w:r>
         <w:t>Sonido</w:t>
       </w:r>
-      <w:bookmarkEnd w:id="138"/>
-      <w:bookmarkEnd w:id="139"/>
       <w:bookmarkEnd w:id="140"/>
       <w:bookmarkEnd w:id="141"/>
+      <w:bookmarkEnd w:id="142"/>
+      <w:bookmarkEnd w:id="143"/>
     </w:p>
     <w:p>
       <w:pPr>
@@ -11242,10 +11816,10 @@
         <w:br w:type="page"/>
       </w:r>
     </w:p>
-    <w:bookmarkStart w:id="142" w:name="_Toc103198461" w:displacedByCustomXml="next"/>
-    <w:bookmarkStart w:id="143" w:name="_Toc92969681" w:displacedByCustomXml="next"/>
-    <w:bookmarkStart w:id="144" w:name="_Toc92968991" w:displacedByCustomXml="next"/>
+    <w:bookmarkStart w:id="144" w:name="_Toc104842608" w:displacedByCustomXml="next"/>
     <w:bookmarkStart w:id="145" w:name="_Toc92968928" w:displacedByCustomXml="next"/>
+    <w:bookmarkStart w:id="146" w:name="_Toc92968991" w:displacedByCustomXml="next"/>
+    <w:bookmarkStart w:id="147" w:name="_Toc92969681" w:displacedByCustomXml="next"/>
     <w:sdt>
       <w:sdtPr>
         <w:rPr>
@@ -11269,10 +11843,10 @@
           <w:r>
             <w:t>Bibliografía</w:t>
           </w:r>
+          <w:bookmarkEnd w:id="147"/>
+          <w:bookmarkEnd w:id="146"/>
           <w:bookmarkEnd w:id="145"/>
           <w:bookmarkEnd w:id="144"/>
-          <w:bookmarkEnd w:id="143"/>
-          <w:bookmarkEnd w:id="142"/>
         </w:p>
         <w:sdt>
           <w:sdtPr>
@@ -11289,6 +11863,7 @@
                   <w:noProof/>
                   <w:sz w:val="24"/>
                   <w:szCs w:val="24"/>
+                  <w:lang w:val="en-US"/>
                 </w:rPr>
               </w:pPr>
               <w:r>
@@ -11304,7 +11879,70 @@
                 <w:rPr>
                   <w:noProof/>
                 </w:rPr>
-                <w:t xml:space="preserve">Ministerio de Derechos Sociales y Agenda 2030. (31 de 12 de 2020). </w:t>
+                <w:t xml:space="preserve">Craven, C. (12 de Junio de 2020). </w:t>
+              </w:r>
+              <w:r>
+                <w:rPr>
+                  <w:i/>
+                  <w:iCs/>
+                  <w:noProof/>
+                  <w:lang w:val="en-US"/>
+                </w:rPr>
+                <w:t>The Last of Us: Part 2 - Deaf/HoH Review</w:t>
+              </w:r>
+              <w:r>
+                <w:rPr>
+                  <w:noProof/>
+                  <w:lang w:val="en-US"/>
+                </w:rPr>
+                <w:t>. Obtenido de Can I Play That?: https://caniplaythat.com/2020/06/12/the-last-of-us-2-deaf-hoh-review/</w:t>
+              </w:r>
+            </w:p>
+            <w:p>
+              <w:pPr>
+                <w:pStyle w:val="Bibliografa"/>
+                <w:ind w:left="720" w:hanging="720"/>
+                <w:rPr>
+                  <w:noProof/>
+                  <w:lang w:val="en-US"/>
+                </w:rPr>
+              </w:pPr>
+              <w:r>
+                <w:rPr>
+                  <w:noProof/>
+                </w:rPr>
+                <w:t xml:space="preserve">Kombat, S. (18 de Junio de 2020). </w:t>
+              </w:r>
+              <w:r>
+                <w:rPr>
+                  <w:i/>
+                  <w:iCs/>
+                  <w:noProof/>
+                  <w:lang w:val="en-US"/>
+                </w:rPr>
+                <w:t>The Last of Us 2 - Blind Accessibility Review</w:t>
+              </w:r>
+              <w:r>
+                <w:rPr>
+                  <w:noProof/>
+                  <w:lang w:val="en-US"/>
+                </w:rPr>
+                <w:t>. Obtenido de Can I Play That?: https://caniplaythat.com/2020/06/18/the-last-of-us-2-review-blind-accessibility/</w:t>
+              </w:r>
+            </w:p>
+            <w:p>
+              <w:pPr>
+                <w:pStyle w:val="Bibliografa"/>
+                <w:ind w:left="720" w:hanging="720"/>
+                <w:rPr>
+                  <w:noProof/>
+                </w:rPr>
+              </w:pPr>
+              <w:r>
+                <w:rPr>
+                  <w:noProof/>
+                </w:rPr>
+                <w:t xml:space="preserve">Ministerio de Derechos Sociales y Agenda 2030. (31 de Diciembre de 2020). </w:t>
               </w:r>
               <w:r>
                 <w:rPr>
@@ -11409,6 +12047,73 @@
               </w:r>
             </w:p>
             <w:p>
+              <w:pPr>
+                <w:pStyle w:val="Bibliografa"/>
+                <w:ind w:left="720" w:hanging="720"/>
+                <w:rPr>
+                  <w:noProof/>
+                </w:rPr>
+              </w:pPr>
+              <w:r>
+                <w:rPr>
+                  <w:noProof/>
+                  <w:lang w:val="en-US"/>
+                </w:rPr>
+                <w:t xml:space="preserve">Rowland, M. (s.f.). </w:t>
+              </w:r>
+              <w:r>
+                <w:rPr>
+                  <w:i/>
+                  <w:iCs/>
+                  <w:noProof/>
+                  <w:lang w:val="en-US"/>
+                </w:rPr>
+                <w:t>Celeste Asist Mode</w:t>
+              </w:r>
+              <w:r>
+                <w:rPr>
+                  <w:noProof/>
+                  <w:lang w:val="en-US"/>
+                </w:rPr>
+                <w:t xml:space="preserve">. </w:t>
+              </w:r>
+              <w:r>
+                <w:rPr>
+                  <w:noProof/>
+                </w:rPr>
+                <w:t>Obtenido de Game Accessibility Guidelines: https://gameaccessibilityguidelines.com/celeste-assist-mode/</w:t>
+              </w:r>
+            </w:p>
+            <w:p>
+              <w:pPr>
+                <w:pStyle w:val="Bibliografa"/>
+                <w:ind w:left="720" w:hanging="720"/>
+                <w:rPr>
+                  <w:noProof/>
+                </w:rPr>
+              </w:pPr>
+              <w:r>
+                <w:rPr>
+                  <w:noProof/>
+                </w:rPr>
+                <w:t xml:space="preserve">Sony Interactive Entertainment. (19 de Junio de 2020). </w:t>
+              </w:r>
+              <w:r>
+                <w:rPr>
+                  <w:i/>
+                  <w:iCs/>
+                  <w:noProof/>
+                </w:rPr>
+                <w:t>The Last of Us Parte II - Accesibilidad (España)</w:t>
+              </w:r>
+              <w:r>
+                <w:rPr>
+                  <w:noProof/>
+                </w:rPr>
+                <w:t>. Obtenido de PlayStation: https://www.playstation.com/es-es/games/the-last-of-us-part-ii/accessibility/</w:t>
+              </w:r>
+            </w:p>
+            <w:p>
               <w:r>
                 <w:rPr>
                   <w:b/>
@@ -11690,12 +12395,21 @@
       <w:r>
         <w:t xml:space="preserve">El término </w:t>
       </w:r>
+      <w:proofErr w:type="spellStart"/>
       <w:r>
         <w:rPr>
           <w:i/>
           <w:iCs/>
         </w:rPr>
-        <w:t>endless runner</w:t>
+        <w:t>endless</w:t>
+      </w:r>
+      <w:proofErr w:type="spellEnd"/>
+      <w:r>
+        <w:rPr>
+          <w:i/>
+          <w:iCs/>
+        </w:rPr>
+        <w:t xml:space="preserve"> runner</w:t>
       </w:r>
       <w:r>
         <w:t xml:space="preserve"> proviene del inglés y su traducción directa es la de "corredor infinito".</w:t>
@@ -13219,6 +13933,120 @@
     </w:lvl>
   </w:abstractNum>
   <w:abstractNum w:abstractNumId="15" w15:restartNumberingAfterBreak="0">
+    <w:nsid w:val="2ABE6703"/>
+    <w:multiLevelType w:val="hybridMultilevel"/>
+    <w:tmpl w:val="78A6E224"/>
+    <w:lvl w:ilvl="0" w:tplc="A09AD8B4">
+      <w:start w:val="1"/>
+      <w:numFmt w:val="bullet"/>
+      <w:lvlText w:val=""/>
+      <w:lvlJc w:val="left"/>
+      <w:pPr>
+        <w:ind w:left="720" w:hanging="360"/>
+      </w:pPr>
+      <w:rPr>
+        <w:rFonts w:ascii="Symbol" w:hAnsi="Symbol" w:hint="default"/>
+        <w:color w:val="auto"/>
+      </w:rPr>
+    </w:lvl>
+    <w:lvl w:ilvl="1" w:tplc="0C0A0003" w:tentative="1">
+      <w:start w:val="1"/>
+      <w:numFmt w:val="bullet"/>
+      <w:lvlText w:val="o"/>
+      <w:lvlJc w:val="left"/>
+      <w:pPr>
+        <w:ind w:left="1440" w:hanging="360"/>
+      </w:pPr>
+      <w:rPr>
+        <w:rFonts w:ascii="Courier New" w:hAnsi="Courier New" w:cs="Courier New" w:hint="default"/>
+      </w:rPr>
+    </w:lvl>
+    <w:lvl w:ilvl="2" w:tplc="0C0A0005" w:tentative="1">
+      <w:start w:val="1"/>
+      <w:numFmt w:val="bullet"/>
+      <w:lvlText w:val=""/>
+      <w:lvlJc w:val="left"/>
+      <w:pPr>
+        <w:ind w:left="2160" w:hanging="360"/>
+      </w:pPr>
+      <w:rPr>
+        <w:rFonts w:ascii="Wingdings" w:hAnsi="Wingdings" w:hint="default"/>
+      </w:rPr>
+    </w:lvl>
+    <w:lvl w:ilvl="3" w:tplc="0C0A0001" w:tentative="1">
+      <w:start w:val="1"/>
+      <w:numFmt w:val="bullet"/>
+      <w:lvlText w:val=""/>
+      <w:lvlJc w:val="left"/>
+      <w:pPr>
+        <w:ind w:left="2880" w:hanging="360"/>
+      </w:pPr>
+      <w:rPr>
+        <w:rFonts w:ascii="Symbol" w:hAnsi="Symbol" w:hint="default"/>
+      </w:rPr>
+    </w:lvl>
+    <w:lvl w:ilvl="4" w:tplc="0C0A0003" w:tentative="1">
+      <w:start w:val="1"/>
+      <w:numFmt w:val="bullet"/>
+      <w:lvlText w:val="o"/>
+      <w:lvlJc w:val="left"/>
+      <w:pPr>
+        <w:ind w:left="3600" w:hanging="360"/>
+      </w:pPr>
+      <w:rPr>
+        <w:rFonts w:ascii="Courier New" w:hAnsi="Courier New" w:cs="Courier New" w:hint="default"/>
+      </w:rPr>
+    </w:lvl>
+    <w:lvl w:ilvl="5" w:tplc="0C0A0005" w:tentative="1">
+      <w:start w:val="1"/>
+      <w:numFmt w:val="bullet"/>
+      <w:lvlText w:val=""/>
+      <w:lvlJc w:val="left"/>
+      <w:pPr>
+        <w:ind w:left="4320" w:hanging="360"/>
+      </w:pPr>
+      <w:rPr>
+        <w:rFonts w:ascii="Wingdings" w:hAnsi="Wingdings" w:hint="default"/>
+      </w:rPr>
+    </w:lvl>
+    <w:lvl w:ilvl="6" w:tplc="0C0A0001" w:tentative="1">
+      <w:start w:val="1"/>
+      <w:numFmt w:val="bullet"/>
+      <w:lvlText w:val=""/>
+      <w:lvlJc w:val="left"/>
+      <w:pPr>
+        <w:ind w:left="5040" w:hanging="360"/>
+      </w:pPr>
+      <w:rPr>
+        <w:rFonts w:ascii="Symbol" w:hAnsi="Symbol" w:hint="default"/>
+      </w:rPr>
+    </w:lvl>
+    <w:lvl w:ilvl="7" w:tplc="0C0A0003" w:tentative="1">
+      <w:start w:val="1"/>
+      <w:numFmt w:val="bullet"/>
+      <w:lvlText w:val="o"/>
+      <w:lvlJc w:val="left"/>
+      <w:pPr>
+        <w:ind w:left="5760" w:hanging="360"/>
+      </w:pPr>
+      <w:rPr>
+        <w:rFonts w:ascii="Courier New" w:hAnsi="Courier New" w:cs="Courier New" w:hint="default"/>
+      </w:rPr>
+    </w:lvl>
+    <w:lvl w:ilvl="8" w:tplc="0C0A0005" w:tentative="1">
+      <w:start w:val="1"/>
+      <w:numFmt w:val="bullet"/>
+      <w:lvlText w:val=""/>
+      <w:lvlJc w:val="left"/>
+      <w:pPr>
+        <w:ind w:left="6480" w:hanging="360"/>
+      </w:pPr>
+      <w:rPr>
+        <w:rFonts w:ascii="Wingdings" w:hAnsi="Wingdings" w:hint="default"/>
+      </w:rPr>
+    </w:lvl>
+  </w:abstractNum>
+  <w:abstractNum w:abstractNumId="16" w15:restartNumberingAfterBreak="0">
     <w:nsid w:val="2AFD624C"/>
     <w:multiLevelType w:val="hybridMultilevel"/>
     <w:tmpl w:val="6E145ACE"/>
@@ -13330,7 +14158,7 @@
       </w:rPr>
     </w:lvl>
   </w:abstractNum>
-  <w:abstractNum w:abstractNumId="16" w15:restartNumberingAfterBreak="0">
+  <w:abstractNum w:abstractNumId="17" w15:restartNumberingAfterBreak="0">
     <w:nsid w:val="2C0F7C8D"/>
     <w:multiLevelType w:val="hybridMultilevel"/>
     <w:tmpl w:val="00680EB6"/>
@@ -13443,7 +14271,7 @@
       </w:rPr>
     </w:lvl>
   </w:abstractNum>
-  <w:abstractNum w:abstractNumId="17" w15:restartNumberingAfterBreak="0">
+  <w:abstractNum w:abstractNumId="18" w15:restartNumberingAfterBreak="0">
     <w:nsid w:val="2EAF27C3"/>
     <w:multiLevelType w:val="hybridMultilevel"/>
     <w:tmpl w:val="35AA233C"/>
@@ -13529,7 +14357,120 @@
       </w:pPr>
     </w:lvl>
   </w:abstractNum>
-  <w:abstractNum w:abstractNumId="18" w15:restartNumberingAfterBreak="0">
+  <w:abstractNum w:abstractNumId="19" w15:restartNumberingAfterBreak="0">
+    <w:nsid w:val="2FFC0DB7"/>
+    <w:multiLevelType w:val="hybridMultilevel"/>
+    <w:tmpl w:val="CD6AF5CA"/>
+    <w:lvl w:ilvl="0" w:tplc="0C0A0001">
+      <w:start w:val="1"/>
+      <w:numFmt w:val="bullet"/>
+      <w:lvlText w:val=""/>
+      <w:lvlJc w:val="left"/>
+      <w:pPr>
+        <w:ind w:left="720" w:hanging="360"/>
+      </w:pPr>
+      <w:rPr>
+        <w:rFonts w:ascii="Symbol" w:hAnsi="Symbol" w:hint="default"/>
+      </w:rPr>
+    </w:lvl>
+    <w:lvl w:ilvl="1" w:tplc="0C0A0003" w:tentative="1">
+      <w:start w:val="1"/>
+      <w:numFmt w:val="bullet"/>
+      <w:lvlText w:val="o"/>
+      <w:lvlJc w:val="left"/>
+      <w:pPr>
+        <w:ind w:left="1440" w:hanging="360"/>
+      </w:pPr>
+      <w:rPr>
+        <w:rFonts w:ascii="Courier New" w:hAnsi="Courier New" w:cs="Courier New" w:hint="default"/>
+      </w:rPr>
+    </w:lvl>
+    <w:lvl w:ilvl="2" w:tplc="0C0A0005" w:tentative="1">
+      <w:start w:val="1"/>
+      <w:numFmt w:val="bullet"/>
+      <w:lvlText w:val=""/>
+      <w:lvlJc w:val="left"/>
+      <w:pPr>
+        <w:ind w:left="2160" w:hanging="360"/>
+      </w:pPr>
+      <w:rPr>
+        <w:rFonts w:ascii="Wingdings" w:hAnsi="Wingdings" w:hint="default"/>
+      </w:rPr>
+    </w:lvl>
+    <w:lvl w:ilvl="3" w:tplc="0C0A0001" w:tentative="1">
+      <w:start w:val="1"/>
+      <w:numFmt w:val="bullet"/>
+      <w:lvlText w:val=""/>
+      <w:lvlJc w:val="left"/>
+      <w:pPr>
+        <w:ind w:left="2880" w:hanging="360"/>
+      </w:pPr>
+      <w:rPr>
+        <w:rFonts w:ascii="Symbol" w:hAnsi="Symbol" w:hint="default"/>
+      </w:rPr>
+    </w:lvl>
+    <w:lvl w:ilvl="4" w:tplc="0C0A0003" w:tentative="1">
+      <w:start w:val="1"/>
+      <w:numFmt w:val="bullet"/>
+      <w:lvlText w:val="o"/>
+      <w:lvlJc w:val="left"/>
+      <w:pPr>
+        <w:ind w:left="3600" w:hanging="360"/>
+      </w:pPr>
+      <w:rPr>
+        <w:rFonts w:ascii="Courier New" w:hAnsi="Courier New" w:cs="Courier New" w:hint="default"/>
+      </w:rPr>
+    </w:lvl>
+    <w:lvl w:ilvl="5" w:tplc="0C0A0005" w:tentative="1">
+      <w:start w:val="1"/>
+      <w:numFmt w:val="bullet"/>
+      <w:lvlText w:val=""/>
+      <w:lvlJc w:val="left"/>
+      <w:pPr>
+        <w:ind w:left="4320" w:hanging="360"/>
+      </w:pPr>
+      <w:rPr>
+        <w:rFonts w:ascii="Wingdings" w:hAnsi="Wingdings" w:hint="default"/>
+      </w:rPr>
+    </w:lvl>
+    <w:lvl w:ilvl="6" w:tplc="0C0A0001" w:tentative="1">
+      <w:start w:val="1"/>
+      <w:numFmt w:val="bullet"/>
+      <w:lvlText w:val=""/>
+      <w:lvlJc w:val="left"/>
+      <w:pPr>
+        <w:ind w:left="5040" w:hanging="360"/>
+      </w:pPr>
+      <w:rPr>
+        <w:rFonts w:ascii="Symbol" w:hAnsi="Symbol" w:hint="default"/>
+      </w:rPr>
+    </w:lvl>
+    <w:lvl w:ilvl="7" w:tplc="0C0A0003" w:tentative="1">
+      <w:start w:val="1"/>
+      <w:numFmt w:val="bullet"/>
+      <w:lvlText w:val="o"/>
+      <w:lvlJc w:val="left"/>
+      <w:pPr>
+        <w:ind w:left="5760" w:hanging="360"/>
+      </w:pPr>
+      <w:rPr>
+        <w:rFonts w:ascii="Courier New" w:hAnsi="Courier New" w:cs="Courier New" w:hint="default"/>
+      </w:rPr>
+    </w:lvl>
+    <w:lvl w:ilvl="8" w:tplc="0C0A0005" w:tentative="1">
+      <w:start w:val="1"/>
+      <w:numFmt w:val="bullet"/>
+      <w:lvlText w:val=""/>
+      <w:lvlJc w:val="left"/>
+      <w:pPr>
+        <w:ind w:left="6480" w:hanging="360"/>
+      </w:pPr>
+      <w:rPr>
+        <w:rFonts w:ascii="Wingdings" w:hAnsi="Wingdings" w:hint="default"/>
+      </w:rPr>
+    </w:lvl>
+  </w:abstractNum>
+  <w:abstractNum w:abstractNumId="20" w15:restartNumberingAfterBreak="0">
     <w:nsid w:val="30CD5636"/>
     <w:multiLevelType w:val="multilevel"/>
     <w:tmpl w:val="0C0A001F"/>
@@ -13615,7 +14556,7 @@
       </w:pPr>
     </w:lvl>
   </w:abstractNum>
-  <w:abstractNum w:abstractNumId="19" w15:restartNumberingAfterBreak="0">
+  <w:abstractNum w:abstractNumId="21" w15:restartNumberingAfterBreak="0">
     <w:nsid w:val="311D6CCB"/>
     <w:multiLevelType w:val="hybridMultilevel"/>
     <w:tmpl w:val="ED36D568"/>
@@ -13701,7 +14642,7 @@
       </w:pPr>
     </w:lvl>
   </w:abstractNum>
-  <w:abstractNum w:abstractNumId="20" w15:restartNumberingAfterBreak="0">
+  <w:abstractNum w:abstractNumId="22" w15:restartNumberingAfterBreak="0">
     <w:nsid w:val="31320EE7"/>
     <w:multiLevelType w:val="multilevel"/>
     <w:tmpl w:val="5DE2169E"/>
@@ -13790,7 +14731,7 @@
       </w:pPr>
     </w:lvl>
   </w:abstractNum>
-  <w:abstractNum w:abstractNumId="21" w15:restartNumberingAfterBreak="0">
+  <w:abstractNum w:abstractNumId="23" w15:restartNumberingAfterBreak="0">
     <w:nsid w:val="31716B8F"/>
     <w:multiLevelType w:val="multilevel"/>
     <w:tmpl w:val="5DE2169E"/>
@@ -13879,7 +14820,7 @@
       </w:pPr>
     </w:lvl>
   </w:abstractNum>
-  <w:abstractNum w:abstractNumId="22" w15:restartNumberingAfterBreak="0">
+  <w:abstractNum w:abstractNumId="24" w15:restartNumberingAfterBreak="0">
     <w:nsid w:val="330A42E1"/>
     <w:multiLevelType w:val="multilevel"/>
     <w:tmpl w:val="6ADC0E8C"/>
@@ -13992,7 +14933,234 @@
       </w:rPr>
     </w:lvl>
   </w:abstractNum>
-  <w:abstractNum w:abstractNumId="23" w15:restartNumberingAfterBreak="0">
+  <w:abstractNum w:abstractNumId="25" w15:restartNumberingAfterBreak="0">
+    <w:nsid w:val="3408479D"/>
+    <w:multiLevelType w:val="multilevel"/>
+    <w:tmpl w:val="6ADC0E8C"/>
+    <w:lvl w:ilvl="0">
+      <w:start w:val="1"/>
+      <w:numFmt w:val="decimal"/>
+      <w:lvlText w:val="%1."/>
+      <w:lvlJc w:val="left"/>
+      <w:pPr>
+        <w:ind w:left="360" w:hanging="360"/>
+      </w:pPr>
+      <w:rPr>
+        <w:rFonts w:hint="default"/>
+      </w:rPr>
+    </w:lvl>
+    <w:lvl w:ilvl="1">
+      <w:start w:val="1"/>
+      <w:numFmt w:val="decimal"/>
+      <w:lvlText w:val="%1.%2."/>
+      <w:lvlJc w:val="left"/>
+      <w:pPr>
+        <w:ind w:left="792" w:hanging="792"/>
+      </w:pPr>
+      <w:rPr>
+        <w:rFonts w:hint="default"/>
+      </w:rPr>
+    </w:lvl>
+    <w:lvl w:ilvl="2">
+      <w:start w:val="1"/>
+      <w:numFmt w:val="decimal"/>
+      <w:lvlText w:val="%1.%2.%3."/>
+      <w:lvlJc w:val="left"/>
+      <w:pPr>
+        <w:ind w:left="1224" w:hanging="1224"/>
+      </w:pPr>
+      <w:rPr>
+        <w:rFonts w:hint="default"/>
+      </w:rPr>
+    </w:lvl>
+    <w:lvl w:ilvl="3">
+      <w:start w:val="1"/>
+      <w:numFmt w:val="decimal"/>
+      <w:lvlText w:val="%1.%2.%3.%4."/>
+      <w:lvlJc w:val="left"/>
+      <w:pPr>
+        <w:ind w:left="1728" w:hanging="1728"/>
+      </w:pPr>
+      <w:rPr>
+        <w:rFonts w:hint="default"/>
+      </w:rPr>
+    </w:lvl>
+    <w:lvl w:ilvl="4">
+      <w:start w:val="1"/>
+      <w:numFmt w:val="decimal"/>
+      <w:lvlText w:val="%1.%2.%3.%4.%5."/>
+      <w:lvlJc w:val="left"/>
+      <w:pPr>
+        <w:ind w:left="2232" w:hanging="2232"/>
+      </w:pPr>
+      <w:rPr>
+        <w:rFonts w:hint="default"/>
+      </w:rPr>
+    </w:lvl>
+    <w:lvl w:ilvl="5">
+      <w:start w:val="1"/>
+      <w:numFmt w:val="decimal"/>
+      <w:lvlText w:val="%1.%2.%3.%4.%5.%6."/>
+      <w:lvlJc w:val="left"/>
+      <w:pPr>
+        <w:ind w:left="2736" w:hanging="2736"/>
+      </w:pPr>
+      <w:rPr>
+        <w:rFonts w:hint="default"/>
+      </w:rPr>
+    </w:lvl>
+    <w:lvl w:ilvl="6">
+      <w:start w:val="1"/>
+      <w:numFmt w:val="decimal"/>
+      <w:lvlText w:val="%1.%2.%3.%4.%5.%6.%7."/>
+      <w:lvlJc w:val="left"/>
+      <w:pPr>
+        <w:ind w:left="3240" w:hanging="1080"/>
+      </w:pPr>
+      <w:rPr>
+        <w:rFonts w:hint="default"/>
+      </w:rPr>
+    </w:lvl>
+    <w:lvl w:ilvl="7">
+      <w:start w:val="1"/>
+      <w:numFmt w:val="decimal"/>
+      <w:lvlText w:val="%1.%2.%3.%4.%5.%6.%7.%8."/>
+      <w:lvlJc w:val="left"/>
+      <w:pPr>
+        <w:ind w:left="3744" w:hanging="1224"/>
+      </w:pPr>
+      <w:rPr>
+        <w:rFonts w:hint="default"/>
+      </w:rPr>
+    </w:lvl>
+    <w:lvl w:ilvl="8">
+      <w:start w:val="1"/>
+      <w:numFmt w:val="decimal"/>
+      <w:lvlText w:val="%1.%2.%3.%4.%5.%6.%7.%8.%9."/>
+      <w:lvlJc w:val="left"/>
+      <w:pPr>
+        <w:ind w:left="4320" w:hanging="1440"/>
+      </w:pPr>
+      <w:rPr>
+        <w:rFonts w:hint="default"/>
+      </w:rPr>
+    </w:lvl>
+  </w:abstractNum>
+  <w:abstractNum w:abstractNumId="26" w15:restartNumberingAfterBreak="0">
+    <w:nsid w:val="39DD1944"/>
+    <w:multiLevelType w:val="hybridMultilevel"/>
+    <w:tmpl w:val="8C982256"/>
+    <w:lvl w:ilvl="0" w:tplc="A09AD8B4">
+      <w:start w:val="1"/>
+      <w:numFmt w:val="bullet"/>
+      <w:lvlText w:val=""/>
+      <w:lvlJc w:val="left"/>
+      <w:pPr>
+        <w:ind w:left="720" w:hanging="360"/>
+      </w:pPr>
+      <w:rPr>
+        <w:rFonts w:ascii="Symbol" w:hAnsi="Symbol" w:hint="default"/>
+        <w:color w:val="auto"/>
+      </w:rPr>
+    </w:lvl>
+    <w:lvl w:ilvl="1" w:tplc="0C0A0003" w:tentative="1">
+      <w:start w:val="1"/>
+      <w:numFmt w:val="bullet"/>
+      <w:lvlText w:val="o"/>
+      <w:lvlJc w:val="left"/>
+      <w:pPr>
+        <w:ind w:left="1440" w:hanging="360"/>
+      </w:pPr>
+      <w:rPr>
+        <w:rFonts w:ascii="Courier New" w:hAnsi="Courier New" w:cs="Courier New" w:hint="default"/>
+      </w:rPr>
+    </w:lvl>
+    <w:lvl w:ilvl="2" w:tplc="0C0A0005" w:tentative="1">
+      <w:start w:val="1"/>
+      <w:numFmt w:val="bullet"/>
+      <w:lvlText w:val=""/>
+      <w:lvlJc w:val="left"/>
+      <w:pPr>
+        <w:ind w:left="2160" w:hanging="360"/>
+      </w:pPr>
+      <w:rPr>
+        <w:rFonts w:ascii="Wingdings" w:hAnsi="Wingdings" w:hint="default"/>
+      </w:rPr>
+    </w:lvl>
+    <w:lvl w:ilvl="3" w:tplc="0C0A0001" w:tentative="1">
+      <w:start w:val="1"/>
+      <w:numFmt w:val="bullet"/>
+      <w:lvlText w:val=""/>
+      <w:lvlJc w:val="left"/>
+      <w:pPr>
+        <w:ind w:left="2880" w:hanging="360"/>
+      </w:pPr>
+      <w:rPr>
+        <w:rFonts w:ascii="Symbol" w:hAnsi="Symbol" w:hint="default"/>
+      </w:rPr>
+    </w:lvl>
+    <w:lvl w:ilvl="4" w:tplc="0C0A0003" w:tentative="1">
+      <w:start w:val="1"/>
+      <w:numFmt w:val="bullet"/>
+      <w:lvlText w:val="o"/>
+      <w:lvlJc w:val="left"/>
+      <w:pPr>
+        <w:ind w:left="3600" w:hanging="360"/>
+      </w:pPr>
+      <w:rPr>
+        <w:rFonts w:ascii="Courier New" w:hAnsi="Courier New" w:cs="Courier New" w:hint="default"/>
+      </w:rPr>
+    </w:lvl>
+    <w:lvl w:ilvl="5" w:tplc="0C0A0005" w:tentative="1">
+      <w:start w:val="1"/>
+      <w:numFmt w:val="bullet"/>
+      <w:lvlText w:val=""/>
+      <w:lvlJc w:val="left"/>
+      <w:pPr>
+        <w:ind w:left="4320" w:hanging="360"/>
+      </w:pPr>
+      <w:rPr>
+        <w:rFonts w:ascii="Wingdings" w:hAnsi="Wingdings" w:hint="default"/>
+      </w:rPr>
+    </w:lvl>
+    <w:lvl w:ilvl="6" w:tplc="0C0A0001" w:tentative="1">
+      <w:start w:val="1"/>
+      <w:numFmt w:val="bullet"/>
+      <w:lvlText w:val=""/>
+      <w:lvlJc w:val="left"/>
+      <w:pPr>
+        <w:ind w:left="5040" w:hanging="360"/>
+      </w:pPr>
+      <w:rPr>
+        <w:rFonts w:ascii="Symbol" w:hAnsi="Symbol" w:hint="default"/>
+      </w:rPr>
+    </w:lvl>
+    <w:lvl w:ilvl="7" w:tplc="0C0A0003" w:tentative="1">
+      <w:start w:val="1"/>
+      <w:numFmt w:val="bullet"/>
+      <w:lvlText w:val="o"/>
+      <w:lvlJc w:val="left"/>
+      <w:pPr>
+        <w:ind w:left="5760" w:hanging="360"/>
+      </w:pPr>
+      <w:rPr>
+        <w:rFonts w:ascii="Courier New" w:hAnsi="Courier New" w:cs="Courier New" w:hint="default"/>
+      </w:rPr>
+    </w:lvl>
+    <w:lvl w:ilvl="8" w:tplc="0C0A0005" w:tentative="1">
+      <w:start w:val="1"/>
+      <w:numFmt w:val="bullet"/>
+      <w:lvlText w:val=""/>
+      <w:lvlJc w:val="left"/>
+      <w:pPr>
+        <w:ind w:left="6480" w:hanging="360"/>
+      </w:pPr>
+      <w:rPr>
+        <w:rFonts w:ascii="Wingdings" w:hAnsi="Wingdings" w:hint="default"/>
+      </w:rPr>
+    </w:lvl>
+  </w:abstractNum>
+  <w:abstractNum w:abstractNumId="27" w15:restartNumberingAfterBreak="0">
     <w:nsid w:val="4F152F6B"/>
     <w:multiLevelType w:val="multilevel"/>
     <w:tmpl w:val="5DE2169E"/>
@@ -14081,7 +15249,7 @@
       </w:pPr>
     </w:lvl>
   </w:abstractNum>
-  <w:abstractNum w:abstractNumId="24" w15:restartNumberingAfterBreak="0">
+  <w:abstractNum w:abstractNumId="28" w15:restartNumberingAfterBreak="0">
     <w:nsid w:val="5005043F"/>
     <w:multiLevelType w:val="hybridMultilevel"/>
     <w:tmpl w:val="3A820D86"/>
@@ -14167,7 +15335,93 @@
       </w:pPr>
     </w:lvl>
   </w:abstractNum>
-  <w:abstractNum w:abstractNumId="25" w15:restartNumberingAfterBreak="0">
+  <w:abstractNum w:abstractNumId="29" w15:restartNumberingAfterBreak="0">
+    <w:nsid w:val="53202A60"/>
+    <w:multiLevelType w:val="hybridMultilevel"/>
+    <w:tmpl w:val="C478C058"/>
+    <w:lvl w:ilvl="0" w:tplc="0C0A000F">
+      <w:start w:val="1"/>
+      <w:numFmt w:val="decimal"/>
+      <w:lvlText w:val="%1."/>
+      <w:lvlJc w:val="left"/>
+      <w:pPr>
+        <w:ind w:left="720" w:hanging="360"/>
+      </w:pPr>
+    </w:lvl>
+    <w:lvl w:ilvl="1" w:tplc="0C0A0019" w:tentative="1">
+      <w:start w:val="1"/>
+      <w:numFmt w:val="lowerLetter"/>
+      <w:lvlText w:val="%2."/>
+      <w:lvlJc w:val="left"/>
+      <w:pPr>
+        <w:ind w:left="1440" w:hanging="360"/>
+      </w:pPr>
+    </w:lvl>
+    <w:lvl w:ilvl="2" w:tplc="0C0A001B" w:tentative="1">
+      <w:start w:val="1"/>
+      <w:numFmt w:val="lowerRoman"/>
+      <w:lvlText w:val="%3."/>
+      <w:lvlJc w:val="right"/>
+      <w:pPr>
+        <w:ind w:left="2160" w:hanging="180"/>
+      </w:pPr>
+    </w:lvl>
+    <w:lvl w:ilvl="3" w:tplc="0C0A000F" w:tentative="1">
+      <w:start w:val="1"/>
+      <w:numFmt w:val="decimal"/>
+      <w:lvlText w:val="%4."/>
+      <w:lvlJc w:val="left"/>
+      <w:pPr>
+        <w:ind w:left="2880" w:hanging="360"/>
+      </w:pPr>
+    </w:lvl>
+    <w:lvl w:ilvl="4" w:tplc="0C0A0019" w:tentative="1">
+      <w:start w:val="1"/>
+      <w:numFmt w:val="lowerLetter"/>
+      <w:lvlText w:val="%5."/>
+      <w:lvlJc w:val="left"/>
+      <w:pPr>
+        <w:ind w:left="3600" w:hanging="360"/>
+      </w:pPr>
+    </w:lvl>
+    <w:lvl w:ilvl="5" w:tplc="0C0A001B" w:tentative="1">
+      <w:start w:val="1"/>
+      <w:numFmt w:val="lowerRoman"/>
+      <w:lvlText w:val="%6."/>
+      <w:lvlJc w:val="right"/>
+      <w:pPr>
+        <w:ind w:left="4320" w:hanging="180"/>
+      </w:pPr>
+    </w:lvl>
+    <w:lvl w:ilvl="6" w:tplc="0C0A000F" w:tentative="1">
+      <w:start w:val="1"/>
+      <w:numFmt w:val="decimal"/>
+      <w:lvlText w:val="%7."/>
+      <w:lvlJc w:val="left"/>
+      <w:pPr>
+        <w:ind w:left="5040" w:hanging="360"/>
+      </w:pPr>
+    </w:lvl>
+    <w:lvl w:ilvl="7" w:tplc="0C0A0019" w:tentative="1">
+      <w:start w:val="1"/>
+      <w:numFmt w:val="lowerLetter"/>
+      <w:lvlText w:val="%8."/>
+      <w:lvlJc w:val="left"/>
+      <w:pPr>
+        <w:ind w:left="5760" w:hanging="360"/>
+      </w:pPr>
+    </w:lvl>
+    <w:lvl w:ilvl="8" w:tplc="0C0A001B" w:tentative="1">
+      <w:start w:val="1"/>
+      <w:numFmt w:val="lowerRoman"/>
+      <w:lvlText w:val="%9."/>
+      <w:lvlJc w:val="right"/>
+      <w:pPr>
+        <w:ind w:left="6480" w:hanging="180"/>
+      </w:pPr>
+    </w:lvl>
+  </w:abstractNum>
+  <w:abstractNum w:abstractNumId="30" w15:restartNumberingAfterBreak="0">
     <w:nsid w:val="591D63D0"/>
     <w:multiLevelType w:val="hybridMultilevel"/>
     <w:tmpl w:val="F4F03F90"/>
@@ -14253,7 +15507,7 @@
       </w:pPr>
     </w:lvl>
   </w:abstractNum>
-  <w:abstractNum w:abstractNumId="26" w15:restartNumberingAfterBreak="0">
+  <w:abstractNum w:abstractNumId="31" w15:restartNumberingAfterBreak="0">
     <w:nsid w:val="59B06B77"/>
     <w:multiLevelType w:val="hybridMultilevel"/>
     <w:tmpl w:val="46323898"/>
@@ -14342,7 +15596,7 @@
       </w:pPr>
     </w:lvl>
   </w:abstractNum>
-  <w:abstractNum w:abstractNumId="27" w15:restartNumberingAfterBreak="0">
+  <w:abstractNum w:abstractNumId="32" w15:restartNumberingAfterBreak="0">
     <w:nsid w:val="5A46097B"/>
     <w:multiLevelType w:val="multilevel"/>
     <w:tmpl w:val="0C0A001F"/>
@@ -14428,7 +15682,7 @@
       </w:pPr>
     </w:lvl>
   </w:abstractNum>
-  <w:abstractNum w:abstractNumId="28" w15:restartNumberingAfterBreak="0">
+  <w:abstractNum w:abstractNumId="33" w15:restartNumberingAfterBreak="0">
     <w:nsid w:val="6194350D"/>
     <w:multiLevelType w:val="multilevel"/>
     <w:tmpl w:val="6ADC0E8C"/>
@@ -14541,7 +15795,7 @@
       </w:rPr>
     </w:lvl>
   </w:abstractNum>
-  <w:abstractNum w:abstractNumId="29" w15:restartNumberingAfterBreak="0">
+  <w:abstractNum w:abstractNumId="34" w15:restartNumberingAfterBreak="0">
     <w:nsid w:val="6435077B"/>
     <w:multiLevelType w:val="multilevel"/>
     <w:tmpl w:val="6ADC0E8C"/>
@@ -14654,7 +15908,7 @@
       </w:rPr>
     </w:lvl>
   </w:abstractNum>
-  <w:abstractNum w:abstractNumId="30" w15:restartNumberingAfterBreak="0">
+  <w:abstractNum w:abstractNumId="35" w15:restartNumberingAfterBreak="0">
     <w:nsid w:val="64654306"/>
     <w:multiLevelType w:val="hybridMultilevel"/>
     <w:tmpl w:val="117C37C8"/>
@@ -14740,7 +15994,7 @@
       </w:pPr>
     </w:lvl>
   </w:abstractNum>
-  <w:abstractNum w:abstractNumId="31" w15:restartNumberingAfterBreak="0">
+  <w:abstractNum w:abstractNumId="36" w15:restartNumberingAfterBreak="0">
     <w:nsid w:val="652E68DE"/>
     <w:multiLevelType w:val="hybridMultilevel"/>
     <w:tmpl w:val="5F3C201A"/>
@@ -14853,7 +16107,7 @@
       </w:rPr>
     </w:lvl>
   </w:abstractNum>
-  <w:abstractNum w:abstractNumId="32" w15:restartNumberingAfterBreak="0">
+  <w:abstractNum w:abstractNumId="37" w15:restartNumberingAfterBreak="0">
     <w:nsid w:val="698E317F"/>
     <w:multiLevelType w:val="hybridMultilevel"/>
     <w:tmpl w:val="0B2A98FC"/>
@@ -14965,7 +16219,7 @@
       </w:rPr>
     </w:lvl>
   </w:abstractNum>
-  <w:abstractNum w:abstractNumId="33" w15:restartNumberingAfterBreak="0">
+  <w:abstractNum w:abstractNumId="38" w15:restartNumberingAfterBreak="0">
     <w:nsid w:val="6B770F5B"/>
     <w:multiLevelType w:val="hybridMultilevel"/>
     <w:tmpl w:val="EAB0F5F2"/>
@@ -15077,7 +16331,7 @@
       </w:rPr>
     </w:lvl>
   </w:abstractNum>
-  <w:abstractNum w:abstractNumId="34" w15:restartNumberingAfterBreak="0">
+  <w:abstractNum w:abstractNumId="39" w15:restartNumberingAfterBreak="0">
     <w:nsid w:val="6B806D9D"/>
     <w:multiLevelType w:val="hybridMultilevel"/>
     <w:tmpl w:val="FA9A8854"/>
@@ -15163,7 +16417,7 @@
       </w:pPr>
     </w:lvl>
   </w:abstractNum>
-  <w:abstractNum w:abstractNumId="35" w15:restartNumberingAfterBreak="0">
+  <w:abstractNum w:abstractNumId="40" w15:restartNumberingAfterBreak="0">
     <w:nsid w:val="771D664D"/>
     <w:multiLevelType w:val="hybridMultilevel"/>
     <w:tmpl w:val="CE7612A8"/>
@@ -15277,25 +16531,25 @@
     </w:lvl>
   </w:abstractNum>
   <w:num w:numId="1" w16cid:durableId="1534614097">
-    <w:abstractNumId w:val="33"/>
+    <w:abstractNumId w:val="38"/>
   </w:num>
   <w:num w:numId="2" w16cid:durableId="351615451">
     <w:abstractNumId w:val="0"/>
   </w:num>
   <w:num w:numId="3" w16cid:durableId="1477532373">
-    <w:abstractNumId w:val="26"/>
+    <w:abstractNumId w:val="31"/>
   </w:num>
   <w:num w:numId="4" w16cid:durableId="618922835">
-    <w:abstractNumId w:val="27"/>
+    <w:abstractNumId w:val="32"/>
   </w:num>
   <w:num w:numId="5" w16cid:durableId="215043527">
-    <w:abstractNumId w:val="18"/>
+    <w:abstractNumId w:val="20"/>
   </w:num>
   <w:num w:numId="6" w16cid:durableId="624964704">
     <w:abstractNumId w:val="5"/>
   </w:num>
   <w:num w:numId="7" w16cid:durableId="2032879993">
-    <w:abstractNumId w:val="32"/>
+    <w:abstractNumId w:val="37"/>
   </w:num>
   <w:num w:numId="8" w16cid:durableId="1186595164">
     <w:abstractNumId w:val="1"/>
@@ -15304,37 +16558,37 @@
     <w:abstractNumId w:val="3"/>
   </w:num>
   <w:num w:numId="10" w16cid:durableId="73823626">
-    <w:abstractNumId w:val="15"/>
+    <w:abstractNumId w:val="16"/>
   </w:num>
   <w:num w:numId="11" w16cid:durableId="419913202">
-    <w:abstractNumId w:val="20"/>
+    <w:abstractNumId w:val="22"/>
   </w:num>
   <w:num w:numId="12" w16cid:durableId="281688501">
-    <w:abstractNumId w:val="35"/>
+    <w:abstractNumId w:val="40"/>
   </w:num>
   <w:num w:numId="13" w16cid:durableId="759376440">
     <w:abstractNumId w:val="6"/>
   </w:num>
   <w:num w:numId="14" w16cid:durableId="1072855736">
+    <w:abstractNumId w:val="27"/>
+  </w:num>
+  <w:num w:numId="15" w16cid:durableId="728261574">
     <w:abstractNumId w:val="23"/>
   </w:num>
-  <w:num w:numId="15" w16cid:durableId="728261574">
-    <w:abstractNumId w:val="21"/>
-  </w:num>
   <w:num w:numId="16" w16cid:durableId="1461848107">
-    <w:abstractNumId w:val="22"/>
+    <w:abstractNumId w:val="24"/>
   </w:num>
   <w:num w:numId="17" w16cid:durableId="2140106455">
-    <w:abstractNumId w:val="28"/>
+    <w:abstractNumId w:val="33"/>
   </w:num>
   <w:num w:numId="18" w16cid:durableId="701901328">
-    <w:abstractNumId w:val="34"/>
+    <w:abstractNumId w:val="39"/>
   </w:num>
   <w:num w:numId="19" w16cid:durableId="529144562">
-    <w:abstractNumId w:val="25"/>
+    <w:abstractNumId w:val="30"/>
   </w:num>
   <w:num w:numId="20" w16cid:durableId="840001672">
-    <w:abstractNumId w:val="29"/>
+    <w:abstractNumId w:val="34"/>
   </w:num>
   <w:num w:numId="21" w16cid:durableId="2029791321">
     <w:abstractNumId w:val="9"/>
@@ -15343,10 +16597,10 @@
     <w:abstractNumId w:val="10"/>
   </w:num>
   <w:num w:numId="23" w16cid:durableId="564529166">
-    <w:abstractNumId w:val="31"/>
+    <w:abstractNumId w:val="36"/>
   </w:num>
   <w:num w:numId="24" w16cid:durableId="1332296626">
-    <w:abstractNumId w:val="16"/>
+    <w:abstractNumId w:val="17"/>
   </w:num>
   <w:num w:numId="25" w16cid:durableId="1505390563">
     <w:abstractNumId w:val="14"/>
@@ -15355,22 +16609,22 @@
     <w:abstractNumId w:val="12"/>
   </w:num>
   <w:num w:numId="27" w16cid:durableId="1491796419">
-    <w:abstractNumId w:val="24"/>
+    <w:abstractNumId w:val="28"/>
   </w:num>
   <w:num w:numId="28" w16cid:durableId="1061951843">
     <w:abstractNumId w:val="8"/>
   </w:num>
   <w:num w:numId="29" w16cid:durableId="212467763">
-    <w:abstractNumId w:val="30"/>
+    <w:abstractNumId w:val="35"/>
   </w:num>
   <w:num w:numId="30" w16cid:durableId="1577277833">
     <w:abstractNumId w:val="13"/>
   </w:num>
   <w:num w:numId="31" w16cid:durableId="228883812">
-    <w:abstractNumId w:val="17"/>
+    <w:abstractNumId w:val="18"/>
   </w:num>
   <w:num w:numId="32" w16cid:durableId="1154031231">
-    <w:abstractNumId w:val="19"/>
+    <w:abstractNumId w:val="21"/>
   </w:num>
   <w:num w:numId="33" w16cid:durableId="2000646268">
     <w:abstractNumId w:val="7"/>
@@ -15383,6 +16637,21 @@
   </w:num>
   <w:num w:numId="36" w16cid:durableId="843784470">
     <w:abstractNumId w:val="2"/>
+  </w:num>
+  <w:num w:numId="37" w16cid:durableId="1747337065">
+    <w:abstractNumId w:val="29"/>
+  </w:num>
+  <w:num w:numId="38" w16cid:durableId="251084830">
+    <w:abstractNumId w:val="25"/>
+  </w:num>
+  <w:num w:numId="39" w16cid:durableId="2063215759">
+    <w:abstractNumId w:val="19"/>
+  </w:num>
+  <w:num w:numId="40" w16cid:durableId="557204815">
+    <w:abstractNumId w:val="26"/>
+  </w:num>
+  <w:num w:numId="41" w16cid:durableId="444352107">
+    <w:abstractNumId w:val="15"/>
   </w:num>
 </w:numbering>
 </file>
@@ -16767,23 +18036,6 @@
     <b:RefOrder>2</b:RefOrder>
   </b:Source>
   <b:Source>
-    <b:Tag>Min20</b:Tag>
-    <b:SourceType>InternetSite</b:SourceType>
-    <b:Guid>{A09D140B-77A4-4D8A-A93B-2E9B02D6BD38}</b:Guid>
-    <b:Author>
-      <b:Author>
-        <b:Corporate>Ministerio de Derechos Sociales y Agenda 2030</b:Corporate>
-      </b:Author>
-    </b:Author>
-    <b:Title>Base Estatal de datos de personas con valoración del grado de discapacidad.</b:Title>
-    <b:InternetSiteTitle>Gobierno de España</b:InternetSiteTitle>
-    <b:Year>2020</b:Year>
-    <b:Month>12</b:Month>
-    <b:Day>31</b:Day>
-    <b:URL>https://www.imserso.es/InterPresent1/groups/imserso/documents/binario/bdepcd_2020.pdf</b:URL>
-    <b:RefOrder>3</b:RefOrder>
-  </b:Source>
-  <b:Source>
     <b:Tag>Min01</b:Tag>
     <b:SourceType>InternetSite</b:SourceType>
     <b:Guid>{741D3D33-6F8D-41D3-AC1C-61A32D7837F9}</b:Guid>
@@ -16817,13 +18069,91 @@
     <b:Title>Celeste Asist Mode</b:Title>
     <b:InternetSiteTitle>Game Accessibility Guidelines</b:InternetSiteTitle>
     <b:URL>https://gameaccessibilityguidelines.com/celeste-assist-mode/</b:URL>
+    <b:RefOrder>8</b:RefOrder>
+  </b:Source>
+  <b:Source>
+    <b:Tag>Sig20</b:Tag>
+    <b:SourceType>InternetSite</b:SourceType>
+    <b:Guid>{516E9220-DC25-4D42-9BA1-FAB6406AA4BF}</b:Guid>
+    <b:Title>The Last of Us 2 - Blind Accessibility Review</b:Title>
+    <b:Year>2020</b:Year>
+    <b:Author>
+      <b:Author>
+        <b:NameList>
+          <b:Person>
+            <b:Last>Kombat</b:Last>
+            <b:First>Sightless</b:First>
+          </b:Person>
+        </b:NameList>
+      </b:Author>
+    </b:Author>
+    <b:InternetSiteTitle>Can I Play That?</b:InternetSiteTitle>
+    <b:Month>Junio</b:Month>
+    <b:Day>18</b:Day>
+    <b:URL>https://caniplaythat.com/2020/06/18/the-last-of-us-2-review-blind-accessibility/</b:URL>
     <b:RefOrder>5</b:RefOrder>
+  </b:Source>
+  <b:Source>
+    <b:Tag>Cou20</b:Tag>
+    <b:SourceType>InternetSite</b:SourceType>
+    <b:Guid>{E0102E48-716C-46E3-8B80-C94F874BA3A5}</b:Guid>
+    <b:Author>
+      <b:Author>
+        <b:NameList>
+          <b:Person>
+            <b:Last>Craven</b:Last>
+            <b:First>Courtney</b:First>
+          </b:Person>
+        </b:NameList>
+      </b:Author>
+    </b:Author>
+    <b:Title>The Last of Us: Part 2 - Deaf/HoH Review</b:Title>
+    <b:InternetSiteTitle>Can I Play That?</b:InternetSiteTitle>
+    <b:Year>2020</b:Year>
+    <b:Month>Junio</b:Month>
+    <b:Day>12</b:Day>
+    <b:URL>https://caniplaythat.com/2020/06/12/the-last-of-us-2-deaf-hoh-review/</b:URL>
+    <b:RefOrder>6</b:RefOrder>
+  </b:Source>
+  <b:Source>
+    <b:Tag>Min20</b:Tag>
+    <b:SourceType>InternetSite</b:SourceType>
+    <b:Guid>{3E023942-373B-41C2-8044-302B46848C7F}</b:Guid>
+    <b:Author>
+      <b:Author>
+        <b:Corporate>Ministerio de Derechos Sociales y Agenda 2030</b:Corporate>
+      </b:Author>
+    </b:Author>
+    <b:Title>Base Estatal de datos de personas con valoración del grado de discapacidad.</b:Title>
+    <b:InternetSiteTitle>Gobierno de España</b:InternetSiteTitle>
+    <b:Year>2020</b:Year>
+    <b:Month>Diciembre</b:Month>
+    <b:Day>31</b:Day>
+    <b:URL>https://www.imserso.es/InterPresent1/groups/imserso/documents/binario/bdepcd_2020.pdf</b:URL>
+    <b:RefOrder>3</b:RefOrder>
+  </b:Source>
+  <b:Source>
+    <b:Tag>Son20</b:Tag>
+    <b:SourceType>InternetSite</b:SourceType>
+    <b:Guid>{653901EB-C1AD-41FB-B5DC-AF68A4F8846C}</b:Guid>
+    <b:Author>
+      <b:Author>
+        <b:Corporate>Sony Interactive Entertainment</b:Corporate>
+      </b:Author>
+    </b:Author>
+    <b:Title>The Last of Us Parte II - Accesibilidad (España)</b:Title>
+    <b:InternetSiteTitle>PlayStation</b:InternetSiteTitle>
+    <b:Year>2020</b:Year>
+    <b:Month>Junio</b:Month>
+    <b:Day>19</b:Day>
+    <b:URL>https://www.playstation.com/es-es/games/the-last-of-us-part-ii/accessibility/</b:URL>
+    <b:RefOrder>7</b:RefOrder>
   </b:Source>
 </b:Sources>
 </file>
 
 <file path=customXml/itemProps1.xml><?xml version="1.0" encoding="utf-8"?>
-<ds:datastoreItem xmlns:ds="http://schemas.openxmlformats.org/officeDocument/2006/customXml" ds:itemID="{F47FB1DD-57B3-45A4-B5EE-00B517B3A9C0}">
+<ds:datastoreItem xmlns:ds="http://schemas.openxmlformats.org/officeDocument/2006/customXml" ds:itemID="{0DC5B4AA-192C-42B2-9790-B2CB6176518C}">
   <ds:schemaRefs>
     <ds:schemaRef ds:uri="http://schemas.openxmlformats.org/officeDocument/2006/bibliography"/>
   </ds:schemaRefs>

--- a/Docs/TFG - Jessica Hernández Gómez.docx
+++ b/Docs/TFG - Jessica Hernández Gómez.docx
@@ -604,7 +604,25 @@
                                     <w:sz w:val="24"/>
                                     <w:szCs w:val="24"/>
                                   </w:rPr>
-                                  <w:t>Junio 2022</w:t>
+                                  <w:t>Ju</w:t>
+                                </w:r>
+                                <w:r>
+                                  <w:rPr>
+                                    <w:rFonts w:ascii="Helvetica" w:hAnsi="Helvetica"/>
+                                    <w:color w:val="FFFFFF" w:themeColor="background1"/>
+                                    <w:sz w:val="24"/>
+                                    <w:szCs w:val="24"/>
+                                  </w:rPr>
+                                  <w:t>l</w:t>
+                                </w:r>
+                                <w:r>
+                                  <w:rPr>
+                                    <w:rFonts w:ascii="Helvetica" w:hAnsi="Helvetica"/>
+                                    <w:color w:val="FFFFFF" w:themeColor="background1"/>
+                                    <w:sz w:val="24"/>
+                                    <w:szCs w:val="24"/>
+                                  </w:rPr>
+                                  <w:t>io 2022</w:t>
                                 </w:r>
                               </w:p>
                               <w:p>
@@ -797,7 +815,25 @@
                               <w:sz w:val="24"/>
                               <w:szCs w:val="24"/>
                             </w:rPr>
-                            <w:t>Junio 2022</w:t>
+                            <w:t>Ju</w:t>
+                          </w:r>
+                          <w:r>
+                            <w:rPr>
+                              <w:rFonts w:ascii="Helvetica" w:hAnsi="Helvetica"/>
+                              <w:color w:val="FFFFFF" w:themeColor="background1"/>
+                              <w:sz w:val="24"/>
+                              <w:szCs w:val="24"/>
+                            </w:rPr>
+                            <w:t>l</w:t>
+                          </w:r>
+                          <w:r>
+                            <w:rPr>
+                              <w:rFonts w:ascii="Helvetica" w:hAnsi="Helvetica"/>
+                              <w:color w:val="FFFFFF" w:themeColor="background1"/>
+                              <w:sz w:val="24"/>
+                              <w:szCs w:val="24"/>
+                            </w:rPr>
+                            <w:t>io 2022</w:t>
                           </w:r>
                         </w:p>
                         <w:p>
@@ -887,10 +923,10 @@
       <w:bookmarkStart w:id="1" w:name="_Toc92968897"/>
       <w:bookmarkStart w:id="2" w:name="_Toc92968960"/>
       <w:bookmarkStart w:id="3" w:name="_Toc92969650"/>
-      <w:bookmarkStart w:id="4" w:name="_Toc104842560"/>
+      <w:bookmarkStart w:id="4" w:name="_Toc107256888"/>
       <w:r>
         <w:lastRenderedPageBreak/>
-        <w:t>Justificación y objetivos</w:t>
+        <w:t>Justificación</w:t>
       </w:r>
       <w:bookmarkEnd w:id="0"/>
       <w:bookmarkEnd w:id="1"/>
@@ -1067,7 +1103,7 @@
       <w:bookmarkStart w:id="6" w:name="_Toc92968898"/>
       <w:bookmarkStart w:id="7" w:name="_Toc92968961"/>
       <w:bookmarkStart w:id="8" w:name="_Toc92969651"/>
-      <w:bookmarkStart w:id="9" w:name="_Toc104842561"/>
+      <w:bookmarkStart w:id="9" w:name="_Toc107256889"/>
       <w:r>
         <w:lastRenderedPageBreak/>
         <w:t>Agradecimientos</w:t>
@@ -1114,7 +1150,7 @@
       <w:bookmarkStart w:id="11" w:name="_Toc92968899"/>
       <w:bookmarkStart w:id="12" w:name="_Toc92968962"/>
       <w:bookmarkStart w:id="13" w:name="_Toc92969652"/>
-      <w:bookmarkStart w:id="14" w:name="_Toc104842562"/>
+      <w:bookmarkStart w:id="14" w:name="_Toc107256890"/>
       <w:r>
         <w:lastRenderedPageBreak/>
         <w:t>Dedicatoria</w:t>
@@ -1349,7 +1385,7 @@
         <w:br w:type="page"/>
       </w:r>
     </w:p>
-    <w:bookmarkStart w:id="15" w:name="_Toc104842563" w:displacedByCustomXml="next"/>
+    <w:bookmarkStart w:id="15" w:name="_Toc107256891" w:displacedByCustomXml="next"/>
     <w:sdt>
       <w:sdtPr>
         <w:rPr>
@@ -1407,13 +1443,13 @@
           <w:r>
             <w:fldChar w:fldCharType="separate"/>
           </w:r>
-          <w:hyperlink w:anchor="_Toc104842560" w:history="1">
+          <w:hyperlink w:anchor="_Toc107256888" w:history="1">
             <w:r>
               <w:rPr>
                 <w:rStyle w:val="Hipervnculo"/>
                 <w:noProof/>
               </w:rPr>
-              <w:t>Justificación y objetivos</w:t>
+              <w:t>Justificación</w:t>
             </w:r>
             <w:r>
               <w:rPr>
@@ -1434,7 +1470,7 @@
                 <w:noProof/>
                 <w:webHidden/>
               </w:rPr>
-              <w:instrText xml:space="preserve"> PAGEREF _Toc104842560 \h </w:instrText>
+              <w:instrText xml:space="preserve"> PAGEREF _Toc107256888 \h </w:instrText>
             </w:r>
             <w:r>
               <w:rPr>
@@ -1480,7 +1516,7 @@
               <w:lang w:eastAsia="es-ES"/>
             </w:rPr>
           </w:pPr>
-          <w:hyperlink w:anchor="_Toc104842561" w:history="1">
+          <w:hyperlink w:anchor="_Toc107256889" w:history="1">
             <w:r>
               <w:rPr>
                 <w:rStyle w:val="Hipervnculo"/>
@@ -1507,7 +1543,7 @@
                 <w:noProof/>
                 <w:webHidden/>
               </w:rPr>
-              <w:instrText xml:space="preserve"> PAGEREF _Toc104842561 \h </w:instrText>
+              <w:instrText xml:space="preserve"> PAGEREF _Toc107256889 \h </w:instrText>
             </w:r>
             <w:r>
               <w:rPr>
@@ -1553,7 +1589,7 @@
               <w:lang w:eastAsia="es-ES"/>
             </w:rPr>
           </w:pPr>
-          <w:hyperlink w:anchor="_Toc104842562" w:history="1">
+          <w:hyperlink w:anchor="_Toc107256890" w:history="1">
             <w:r>
               <w:rPr>
                 <w:rStyle w:val="Hipervnculo"/>
@@ -1580,7 +1616,7 @@
                 <w:noProof/>
                 <w:webHidden/>
               </w:rPr>
-              <w:instrText xml:space="preserve"> PAGEREF _Toc104842562 \h </w:instrText>
+              <w:instrText xml:space="preserve"> PAGEREF _Toc107256890 \h </w:instrText>
             </w:r>
             <w:r>
               <w:rPr>
@@ -1626,7 +1662,7 @@
               <w:lang w:eastAsia="es-ES"/>
             </w:rPr>
           </w:pPr>
-          <w:hyperlink w:anchor="_Toc104842563" w:history="1">
+          <w:hyperlink w:anchor="_Toc107256891" w:history="1">
             <w:r>
               <w:rPr>
                 <w:rStyle w:val="Hipervnculo"/>
@@ -1653,7 +1689,7 @@
                 <w:noProof/>
                 <w:webHidden/>
               </w:rPr>
-              <w:instrText xml:space="preserve"> PAGEREF _Toc104842563 \h </w:instrText>
+              <w:instrText xml:space="preserve"> PAGEREF _Toc107256891 \h </w:instrText>
             </w:r>
             <w:r>
               <w:rPr>
@@ -1700,7 +1736,7 @@
               <w:lang w:eastAsia="es-ES"/>
             </w:rPr>
           </w:pPr>
-          <w:hyperlink w:anchor="_Toc104842564" w:history="1">
+          <w:hyperlink w:anchor="_Toc107256892" w:history="1">
             <w:r>
               <w:rPr>
                 <w:rStyle w:val="Hipervnculo"/>
@@ -1745,7 +1781,7 @@
                 <w:noProof/>
                 <w:webHidden/>
               </w:rPr>
-              <w:instrText xml:space="preserve"> PAGEREF _Toc104842564 \h </w:instrText>
+              <w:instrText xml:space="preserve"> PAGEREF _Toc107256892 \h </w:instrText>
             </w:r>
             <w:r>
               <w:rPr>
@@ -1792,7 +1828,7 @@
               <w:lang w:eastAsia="es-ES"/>
             </w:rPr>
           </w:pPr>
-          <w:hyperlink w:anchor="_Toc104842565" w:history="1">
+          <w:hyperlink w:anchor="_Toc107256893" w:history="1">
             <w:r>
               <w:rPr>
                 <w:rStyle w:val="Hipervnculo"/>
@@ -1837,7 +1873,7 @@
                 <w:noProof/>
                 <w:webHidden/>
               </w:rPr>
-              <w:instrText xml:space="preserve"> PAGEREF _Toc104842565 \h </w:instrText>
+              <w:instrText xml:space="preserve"> PAGEREF _Toc107256893 \h </w:instrText>
             </w:r>
             <w:r>
               <w:rPr>
@@ -1884,7 +1920,7 @@
               <w:lang w:eastAsia="es-ES"/>
             </w:rPr>
           </w:pPr>
-          <w:hyperlink w:anchor="_Toc104842566" w:history="1">
+          <w:hyperlink w:anchor="_Toc107256894" w:history="1">
             <w:r>
               <w:rPr>
                 <w:rStyle w:val="Hipervnculo"/>
@@ -1929,7 +1965,7 @@
                 <w:noProof/>
                 <w:webHidden/>
               </w:rPr>
-              <w:instrText xml:space="preserve"> PAGEREF _Toc104842566 \h </w:instrText>
+              <w:instrText xml:space="preserve"> PAGEREF _Toc107256894 \h </w:instrText>
             </w:r>
             <w:r>
               <w:rPr>
@@ -1976,7 +2012,7 @@
               <w:lang w:eastAsia="es-ES"/>
             </w:rPr>
           </w:pPr>
-          <w:hyperlink w:anchor="_Toc104842567" w:history="1">
+          <w:hyperlink w:anchor="_Toc107256895" w:history="1">
             <w:r>
               <w:rPr>
                 <w:rStyle w:val="Hipervnculo"/>
@@ -2021,7 +2057,7 @@
                 <w:noProof/>
                 <w:webHidden/>
               </w:rPr>
-              <w:instrText xml:space="preserve"> PAGEREF _Toc104842567 \h </w:instrText>
+              <w:instrText xml:space="preserve"> PAGEREF _Toc107256895 \h </w:instrText>
             </w:r>
             <w:r>
               <w:rPr>
@@ -2069,7 +2105,7 @@
               <w:lang w:eastAsia="es-ES"/>
             </w:rPr>
           </w:pPr>
-          <w:hyperlink w:anchor="_Toc104842568" w:history="1">
+          <w:hyperlink w:anchor="_Toc107256896" w:history="1">
             <w:r>
               <w:rPr>
                 <w:rStyle w:val="Hipervnculo"/>
@@ -2115,7 +2151,7 @@
                 <w:noProof/>
                 <w:webHidden/>
               </w:rPr>
-              <w:instrText xml:space="preserve"> PAGEREF _Toc104842568 \h </w:instrText>
+              <w:instrText xml:space="preserve"> PAGEREF _Toc107256896 \h </w:instrText>
             </w:r>
             <w:r>
               <w:rPr>
@@ -2163,7 +2199,7 @@
               <w:lang w:eastAsia="es-ES"/>
             </w:rPr>
           </w:pPr>
-          <w:hyperlink w:anchor="_Toc104842569" w:history="1">
+          <w:hyperlink w:anchor="_Toc107256897" w:history="1">
             <w:r>
               <w:rPr>
                 <w:rStyle w:val="Hipervnculo"/>
@@ -2209,7 +2245,7 @@
                 <w:noProof/>
                 <w:webHidden/>
               </w:rPr>
-              <w:instrText xml:space="preserve"> PAGEREF _Toc104842569 \h </w:instrText>
+              <w:instrText xml:space="preserve"> PAGEREF _Toc107256897 \h </w:instrText>
             </w:r>
             <w:r>
               <w:rPr>
@@ -2257,7 +2293,7 @@
               <w:lang w:eastAsia="es-ES"/>
             </w:rPr>
           </w:pPr>
-          <w:hyperlink w:anchor="_Toc104842570" w:history="1">
+          <w:hyperlink w:anchor="_Toc107256898" w:history="1">
             <w:r>
               <w:rPr>
                 <w:rStyle w:val="Hipervnculo"/>
@@ -2303,7 +2339,7 @@
                 <w:noProof/>
                 <w:webHidden/>
               </w:rPr>
-              <w:instrText xml:space="preserve"> PAGEREF _Toc104842570 \h </w:instrText>
+              <w:instrText xml:space="preserve"> PAGEREF _Toc107256898 \h </w:instrText>
             </w:r>
             <w:r>
               <w:rPr>
@@ -2351,7 +2387,7 @@
               <w:lang w:eastAsia="es-ES"/>
             </w:rPr>
           </w:pPr>
-          <w:hyperlink w:anchor="_Toc104842571" w:history="1">
+          <w:hyperlink w:anchor="_Toc107256899" w:history="1">
             <w:r>
               <w:rPr>
                 <w:rStyle w:val="Hipervnculo"/>
@@ -2397,7 +2433,7 @@
                 <w:noProof/>
                 <w:webHidden/>
               </w:rPr>
-              <w:instrText xml:space="preserve"> PAGEREF _Toc104842571 \h </w:instrText>
+              <w:instrText xml:space="preserve"> PAGEREF _Toc107256899 \h </w:instrText>
             </w:r>
             <w:r>
               <w:rPr>
@@ -2444,7 +2480,7 @@
               <w:lang w:eastAsia="es-ES"/>
             </w:rPr>
           </w:pPr>
-          <w:hyperlink w:anchor="_Toc104842572" w:history="1">
+          <w:hyperlink w:anchor="_Toc107256900" w:history="1">
             <w:r>
               <w:rPr>
                 <w:rStyle w:val="Hipervnculo"/>
@@ -2489,7 +2525,7 @@
                 <w:noProof/>
                 <w:webHidden/>
               </w:rPr>
-              <w:instrText xml:space="preserve"> PAGEREF _Toc104842572 \h </w:instrText>
+              <w:instrText xml:space="preserve"> PAGEREF _Toc107256900 \h </w:instrText>
             </w:r>
             <w:r>
               <w:rPr>
@@ -2536,7 +2572,7 @@
               <w:lang w:eastAsia="es-ES"/>
             </w:rPr>
           </w:pPr>
-          <w:hyperlink w:anchor="_Toc104842573" w:history="1">
+          <w:hyperlink w:anchor="_Toc107256901" w:history="1">
             <w:r>
               <w:rPr>
                 <w:rStyle w:val="Hipervnculo"/>
@@ -2581,7 +2617,7 @@
                 <w:noProof/>
                 <w:webHidden/>
               </w:rPr>
-              <w:instrText xml:space="preserve"> PAGEREF _Toc104842573 \h </w:instrText>
+              <w:instrText xml:space="preserve"> PAGEREF _Toc107256901 \h </w:instrText>
             </w:r>
             <w:r>
               <w:rPr>
@@ -2628,7 +2664,7 @@
               <w:lang w:eastAsia="es-ES"/>
             </w:rPr>
           </w:pPr>
-          <w:hyperlink w:anchor="_Toc104842574" w:history="1">
+          <w:hyperlink w:anchor="_Toc107256902" w:history="1">
             <w:r>
               <w:rPr>
                 <w:rStyle w:val="Hipervnculo"/>
@@ -2673,7 +2709,7 @@
                 <w:noProof/>
                 <w:webHidden/>
               </w:rPr>
-              <w:instrText xml:space="preserve"> PAGEREF _Toc104842574 \h </w:instrText>
+              <w:instrText xml:space="preserve"> PAGEREF _Toc107256902 \h </w:instrText>
             </w:r>
             <w:r>
               <w:rPr>
@@ -2721,7 +2757,7 @@
               <w:lang w:eastAsia="es-ES"/>
             </w:rPr>
           </w:pPr>
-          <w:hyperlink w:anchor="_Toc104842575" w:history="1">
+          <w:hyperlink w:anchor="_Toc107256903" w:history="1">
             <w:r>
               <w:rPr>
                 <w:rStyle w:val="Hipervnculo"/>
@@ -2767,7 +2803,7 @@
                 <w:noProof/>
                 <w:webHidden/>
               </w:rPr>
-              <w:instrText xml:space="preserve"> PAGEREF _Toc104842575 \h </w:instrText>
+              <w:instrText xml:space="preserve"> PAGEREF _Toc107256903 \h </w:instrText>
             </w:r>
             <w:r>
               <w:rPr>
@@ -2815,7 +2851,7 @@
               <w:lang w:eastAsia="es-ES"/>
             </w:rPr>
           </w:pPr>
-          <w:hyperlink w:anchor="_Toc104842576" w:history="1">
+          <w:hyperlink w:anchor="_Toc107256904" w:history="1">
             <w:r>
               <w:rPr>
                 <w:rStyle w:val="Hipervnculo"/>
@@ -2861,7 +2897,7 @@
                 <w:noProof/>
                 <w:webHidden/>
               </w:rPr>
-              <w:instrText xml:space="preserve"> PAGEREF _Toc104842576 \h </w:instrText>
+              <w:instrText xml:space="preserve"> PAGEREF _Toc107256904 \h </w:instrText>
             </w:r>
             <w:r>
               <w:rPr>
@@ -2909,7 +2945,7 @@
               <w:lang w:eastAsia="es-ES"/>
             </w:rPr>
           </w:pPr>
-          <w:hyperlink w:anchor="_Toc104842577" w:history="1">
+          <w:hyperlink w:anchor="_Toc107256905" w:history="1">
             <w:r>
               <w:rPr>
                 <w:rStyle w:val="Hipervnculo"/>
@@ -2955,7 +2991,7 @@
                 <w:noProof/>
                 <w:webHidden/>
               </w:rPr>
-              <w:instrText xml:space="preserve"> PAGEREF _Toc104842577 \h </w:instrText>
+              <w:instrText xml:space="preserve"> PAGEREF _Toc107256905 \h </w:instrText>
             </w:r>
             <w:r>
               <w:rPr>
@@ -3003,7 +3039,7 @@
               <w:lang w:eastAsia="es-ES"/>
             </w:rPr>
           </w:pPr>
-          <w:hyperlink w:anchor="_Toc104842578" w:history="1">
+          <w:hyperlink w:anchor="_Toc107256906" w:history="1">
             <w:r>
               <w:rPr>
                 <w:rStyle w:val="Hipervnculo"/>
@@ -3049,7 +3085,7 @@
                 <w:noProof/>
                 <w:webHidden/>
               </w:rPr>
-              <w:instrText xml:space="preserve"> PAGEREF _Toc104842578 \h </w:instrText>
+              <w:instrText xml:space="preserve"> PAGEREF _Toc107256906 \h </w:instrText>
             </w:r>
             <w:r>
               <w:rPr>
@@ -3096,7 +3132,7 @@
               <w:lang w:eastAsia="es-ES"/>
             </w:rPr>
           </w:pPr>
-          <w:hyperlink w:anchor="_Toc104842579" w:history="1">
+          <w:hyperlink w:anchor="_Toc107256907" w:history="1">
             <w:r>
               <w:rPr>
                 <w:rStyle w:val="Hipervnculo"/>
@@ -3141,7 +3177,7 @@
                 <w:noProof/>
                 <w:webHidden/>
               </w:rPr>
-              <w:instrText xml:space="preserve"> PAGEREF _Toc104842579 \h </w:instrText>
+              <w:instrText xml:space="preserve"> PAGEREF _Toc107256907 \h </w:instrText>
             </w:r>
             <w:r>
               <w:rPr>
@@ -3189,7 +3225,7 @@
               <w:lang w:eastAsia="es-ES"/>
             </w:rPr>
           </w:pPr>
-          <w:hyperlink w:anchor="_Toc104842580" w:history="1">
+          <w:hyperlink w:anchor="_Toc107256908" w:history="1">
             <w:r>
               <w:rPr>
                 <w:rStyle w:val="Hipervnculo"/>
@@ -3235,7 +3271,7 @@
                 <w:noProof/>
                 <w:webHidden/>
               </w:rPr>
-              <w:instrText xml:space="preserve"> PAGEREF _Toc104842580 \h </w:instrText>
+              <w:instrText xml:space="preserve"> PAGEREF _Toc107256908 \h </w:instrText>
             </w:r>
             <w:r>
               <w:rPr>
@@ -3283,7 +3319,7 @@
               <w:lang w:eastAsia="es-ES"/>
             </w:rPr>
           </w:pPr>
-          <w:hyperlink w:anchor="_Toc104842581" w:history="1">
+          <w:hyperlink w:anchor="_Toc107256909" w:history="1">
             <w:r>
               <w:rPr>
                 <w:rStyle w:val="Hipervnculo"/>
@@ -3331,7 +3367,7 @@
                 <w:noProof/>
                 <w:webHidden/>
               </w:rPr>
-              <w:instrText xml:space="preserve"> PAGEREF _Toc104842581 \h </w:instrText>
+              <w:instrText xml:space="preserve"> PAGEREF _Toc107256909 \h </w:instrText>
             </w:r>
             <w:r>
               <w:rPr>
@@ -3378,7 +3414,7 @@
               <w:lang w:eastAsia="es-ES"/>
             </w:rPr>
           </w:pPr>
-          <w:hyperlink w:anchor="_Toc104842582" w:history="1">
+          <w:hyperlink w:anchor="_Toc107256910" w:history="1">
             <w:r>
               <w:rPr>
                 <w:rStyle w:val="Hipervnculo"/>
@@ -3402,7 +3438,7 @@
                 <w:rStyle w:val="Hipervnculo"/>
                 <w:noProof/>
               </w:rPr>
-              <w:t>Documento de Diseño del Videojuego</w:t>
+              <w:t>Objetivos</w:t>
             </w:r>
             <w:r>
               <w:rPr>
@@ -3423,7 +3459,7 @@
                 <w:noProof/>
                 <w:webHidden/>
               </w:rPr>
-              <w:instrText xml:space="preserve"> PAGEREF _Toc104842582 \h </w:instrText>
+              <w:instrText xml:space="preserve"> PAGEREF _Toc107256910 \h </w:instrText>
             </w:r>
             <w:r>
               <w:rPr>
@@ -3444,6 +3480,98 @@
                 <w:webHidden/>
               </w:rPr>
               <w:t>26</w:t>
+            </w:r>
+            <w:r>
+              <w:rPr>
+                <w:noProof/>
+                <w:webHidden/>
+              </w:rPr>
+              <w:fldChar w:fldCharType="end"/>
+            </w:r>
+          </w:hyperlink>
+        </w:p>
+        <w:p>
+          <w:pPr>
+            <w:pStyle w:val="TDC1"/>
+            <w:tabs>
+              <w:tab w:val="left" w:pos="440"/>
+              <w:tab w:val="right" w:leader="dot" w:pos="8777"/>
+            </w:tabs>
+            <w:rPr>
+              <w:rFonts w:asciiTheme="minorHAnsi" w:eastAsiaTheme="minorEastAsia" w:hAnsiTheme="minorHAnsi" w:cstheme="minorBidi"/>
+              <w:bCs w:val="0"/>
+              <w:smallCaps w:val="0"/>
+              <w:noProof/>
+              <w:szCs w:val="22"/>
+              <w:lang w:eastAsia="es-ES"/>
+            </w:rPr>
+          </w:pPr>
+          <w:hyperlink w:anchor="_Toc107256911" w:history="1">
+            <w:r>
+              <w:rPr>
+                <w:rStyle w:val="Hipervnculo"/>
+                <w:noProof/>
+              </w:rPr>
+              <w:t>4.</w:t>
+            </w:r>
+            <w:r>
+              <w:rPr>
+                <w:rFonts w:asciiTheme="minorHAnsi" w:eastAsiaTheme="minorEastAsia" w:hAnsiTheme="minorHAnsi" w:cstheme="minorBidi"/>
+                <w:bCs w:val="0"/>
+                <w:smallCaps w:val="0"/>
+                <w:noProof/>
+                <w:szCs w:val="22"/>
+                <w:lang w:eastAsia="es-ES"/>
+              </w:rPr>
+              <w:tab/>
+            </w:r>
+            <w:r>
+              <w:rPr>
+                <w:rStyle w:val="Hipervnculo"/>
+                <w:noProof/>
+              </w:rPr>
+              <w:t>Metodología</w:t>
+            </w:r>
+            <w:r>
+              <w:rPr>
+                <w:noProof/>
+                <w:webHidden/>
+              </w:rPr>
+              <w:tab/>
+            </w:r>
+            <w:r>
+              <w:rPr>
+                <w:noProof/>
+                <w:webHidden/>
+              </w:rPr>
+              <w:fldChar w:fldCharType="begin"/>
+            </w:r>
+            <w:r>
+              <w:rPr>
+                <w:noProof/>
+                <w:webHidden/>
+              </w:rPr>
+              <w:instrText xml:space="preserve"> PAGEREF _Toc107256911 \h </w:instrText>
+            </w:r>
+            <w:r>
+              <w:rPr>
+                <w:noProof/>
+                <w:webHidden/>
+              </w:rPr>
+            </w:r>
+            <w:r>
+              <w:rPr>
+                <w:noProof/>
+                <w:webHidden/>
+              </w:rPr>
+              <w:fldChar w:fldCharType="separate"/>
+            </w:r>
+            <w:r>
+              <w:rPr>
+                <w:noProof/>
+                <w:webHidden/>
+              </w:rPr>
+              <w:t>27</w:t>
             </w:r>
             <w:r>
               <w:rPr>
@@ -3470,13 +3598,13 @@
               <w:lang w:eastAsia="es-ES"/>
             </w:rPr>
           </w:pPr>
-          <w:hyperlink w:anchor="_Toc104842583" w:history="1">
+          <w:hyperlink w:anchor="_Toc107256912" w:history="1">
             <w:r>
               <w:rPr>
                 <w:rStyle w:val="Hipervnculo"/>
                 <w:noProof/>
               </w:rPr>
-              <w:t>3.1.</w:t>
+              <w:t>4.1.</w:t>
             </w:r>
             <w:r>
               <w:rPr>
@@ -3494,7 +3622,7 @@
                 <w:rStyle w:val="Hipervnculo"/>
                 <w:noProof/>
               </w:rPr>
-              <w:t>Documento de diseño del videojuego de DIV</w:t>
+              <w:t>Metodología de control y gestión del proyecto</w:t>
             </w:r>
             <w:r>
               <w:rPr>
@@ -3515,7 +3643,7 @@
                 <w:noProof/>
                 <w:webHidden/>
               </w:rPr>
-              <w:instrText xml:space="preserve"> PAGEREF _Toc104842583 \h </w:instrText>
+              <w:instrText xml:space="preserve"> PAGEREF _Toc107256912 \h </w:instrText>
             </w:r>
             <w:r>
               <w:rPr>
@@ -3535,7 +3663,7 @@
                 <w:noProof/>
                 <w:webHidden/>
               </w:rPr>
-              <w:t>26</w:t>
+              <w:t>27</w:t>
             </w:r>
             <w:r>
               <w:rPr>
@@ -3563,13 +3691,13 @@
               <w:lang w:eastAsia="es-ES"/>
             </w:rPr>
           </w:pPr>
-          <w:hyperlink w:anchor="_Toc104842584" w:history="1">
+          <w:hyperlink w:anchor="_Toc107256913" w:history="1">
             <w:r>
               <w:rPr>
                 <w:rStyle w:val="Hipervnculo"/>
                 <w:noProof/>
               </w:rPr>
-              <w:t>3.1.1.</w:t>
+              <w:t>4.1.1.</w:t>
             </w:r>
             <w:r>
               <w:rPr>
@@ -3588,7 +3716,7 @@
                 <w:rStyle w:val="Hipervnculo"/>
                 <w:noProof/>
               </w:rPr>
-              <w:t>Ficha técnica</w:t>
+              <w:t>Herramientas utilizadas</w:t>
             </w:r>
             <w:r>
               <w:rPr>
@@ -3609,7 +3737,7 @@
                 <w:noProof/>
                 <w:webHidden/>
               </w:rPr>
-              <w:instrText xml:space="preserve"> PAGEREF _Toc104842584 \h </w:instrText>
+              <w:instrText xml:space="preserve"> PAGEREF _Toc107256913 \h </w:instrText>
             </w:r>
             <w:r>
               <w:rPr>
@@ -3629,7 +3757,7 @@
                 <w:noProof/>
                 <w:webHidden/>
               </w:rPr>
-              <w:t>26</w:t>
+              <w:t>27</w:t>
             </w:r>
             <w:r>
               <w:rPr>
@@ -3657,13 +3785,13 @@
               <w:lang w:eastAsia="es-ES"/>
             </w:rPr>
           </w:pPr>
-          <w:hyperlink w:anchor="_Toc104842585" w:history="1">
+          <w:hyperlink w:anchor="_Toc107256914" w:history="1">
             <w:r>
               <w:rPr>
                 <w:rStyle w:val="Hipervnculo"/>
                 <w:noProof/>
               </w:rPr>
-              <w:t>3.1.2.</w:t>
+              <w:t>4.1.1.1.</w:t>
             </w:r>
             <w:r>
               <w:rPr>
@@ -3682,7 +3810,7 @@
                 <w:rStyle w:val="Hipervnculo"/>
                 <w:noProof/>
               </w:rPr>
-              <w:t>Concepto del videojuego</w:t>
+              <w:t>Microsoft Planner</w:t>
             </w:r>
             <w:r>
               <w:rPr>
@@ -3703,7 +3831,7 @@
                 <w:noProof/>
                 <w:webHidden/>
               </w:rPr>
-              <w:instrText xml:space="preserve"> PAGEREF _Toc104842585 \h </w:instrText>
+              <w:instrText xml:space="preserve"> PAGEREF _Toc107256914 \h </w:instrText>
             </w:r>
             <w:r>
               <w:rPr>
@@ -3723,7 +3851,191 @@
                 <w:noProof/>
                 <w:webHidden/>
               </w:rPr>
-              <w:t>26</w:t>
+              <w:t>27</w:t>
+            </w:r>
+            <w:r>
+              <w:rPr>
+                <w:noProof/>
+                <w:webHidden/>
+              </w:rPr>
+              <w:fldChar w:fldCharType="end"/>
+            </w:r>
+          </w:hyperlink>
+        </w:p>
+        <w:p>
+          <w:pPr>
+            <w:pStyle w:val="TDC1"/>
+            <w:tabs>
+              <w:tab w:val="left" w:pos="440"/>
+              <w:tab w:val="right" w:leader="dot" w:pos="8777"/>
+            </w:tabs>
+            <w:rPr>
+              <w:rFonts w:asciiTheme="minorHAnsi" w:eastAsiaTheme="minorEastAsia" w:hAnsiTheme="minorHAnsi" w:cstheme="minorBidi"/>
+              <w:bCs w:val="0"/>
+              <w:smallCaps w:val="0"/>
+              <w:noProof/>
+              <w:szCs w:val="22"/>
+              <w:lang w:eastAsia="es-ES"/>
+            </w:rPr>
+          </w:pPr>
+          <w:hyperlink w:anchor="_Toc107256915" w:history="1">
+            <w:r>
+              <w:rPr>
+                <w:rStyle w:val="Hipervnculo"/>
+                <w:noProof/>
+              </w:rPr>
+              <w:t>5.</w:t>
+            </w:r>
+            <w:r>
+              <w:rPr>
+                <w:rFonts w:asciiTheme="minorHAnsi" w:eastAsiaTheme="minorEastAsia" w:hAnsiTheme="minorHAnsi" w:cstheme="minorBidi"/>
+                <w:bCs w:val="0"/>
+                <w:smallCaps w:val="0"/>
+                <w:noProof/>
+                <w:szCs w:val="22"/>
+                <w:lang w:eastAsia="es-ES"/>
+              </w:rPr>
+              <w:tab/>
+            </w:r>
+            <w:r>
+              <w:rPr>
+                <w:rStyle w:val="Hipervnculo"/>
+                <w:noProof/>
+              </w:rPr>
+              <w:t>Documento de Diseño del Videojuego</w:t>
+            </w:r>
+            <w:r>
+              <w:rPr>
+                <w:noProof/>
+                <w:webHidden/>
+              </w:rPr>
+              <w:tab/>
+            </w:r>
+            <w:r>
+              <w:rPr>
+                <w:noProof/>
+                <w:webHidden/>
+              </w:rPr>
+              <w:fldChar w:fldCharType="begin"/>
+            </w:r>
+            <w:r>
+              <w:rPr>
+                <w:noProof/>
+                <w:webHidden/>
+              </w:rPr>
+              <w:instrText xml:space="preserve"> PAGEREF _Toc107256915 \h </w:instrText>
+            </w:r>
+            <w:r>
+              <w:rPr>
+                <w:noProof/>
+                <w:webHidden/>
+              </w:rPr>
+            </w:r>
+            <w:r>
+              <w:rPr>
+                <w:noProof/>
+                <w:webHidden/>
+              </w:rPr>
+              <w:fldChar w:fldCharType="separate"/>
+            </w:r>
+            <w:r>
+              <w:rPr>
+                <w:noProof/>
+                <w:webHidden/>
+              </w:rPr>
+              <w:t>29</w:t>
+            </w:r>
+            <w:r>
+              <w:rPr>
+                <w:noProof/>
+                <w:webHidden/>
+              </w:rPr>
+              <w:fldChar w:fldCharType="end"/>
+            </w:r>
+          </w:hyperlink>
+        </w:p>
+        <w:p>
+          <w:pPr>
+            <w:pStyle w:val="TDC2"/>
+            <w:tabs>
+              <w:tab w:val="left" w:pos="880"/>
+              <w:tab w:val="right" w:leader="dot" w:pos="8777"/>
+            </w:tabs>
+            <w:rPr>
+              <w:rFonts w:asciiTheme="minorHAnsi" w:eastAsiaTheme="minorEastAsia" w:hAnsiTheme="minorHAnsi" w:cstheme="minorBidi"/>
+              <w:smallCaps w:val="0"/>
+              <w:noProof/>
+              <w:sz w:val="22"/>
+              <w:szCs w:val="22"/>
+              <w:lang w:eastAsia="es-ES"/>
+            </w:rPr>
+          </w:pPr>
+          <w:hyperlink w:anchor="_Toc107256916" w:history="1">
+            <w:r>
+              <w:rPr>
+                <w:rStyle w:val="Hipervnculo"/>
+                <w:noProof/>
+              </w:rPr>
+              <w:t>5.1.</w:t>
+            </w:r>
+            <w:r>
+              <w:rPr>
+                <w:rFonts w:asciiTheme="minorHAnsi" w:eastAsiaTheme="minorEastAsia" w:hAnsiTheme="minorHAnsi" w:cstheme="minorBidi"/>
+                <w:smallCaps w:val="0"/>
+                <w:noProof/>
+                <w:sz w:val="22"/>
+                <w:szCs w:val="22"/>
+                <w:lang w:eastAsia="es-ES"/>
+              </w:rPr>
+              <w:tab/>
+            </w:r>
+            <w:r>
+              <w:rPr>
+                <w:rStyle w:val="Hipervnculo"/>
+                <w:noProof/>
+              </w:rPr>
+              <w:t>Documento de diseño del videojuego de DIV</w:t>
+            </w:r>
+            <w:r>
+              <w:rPr>
+                <w:noProof/>
+                <w:webHidden/>
+              </w:rPr>
+              <w:tab/>
+            </w:r>
+            <w:r>
+              <w:rPr>
+                <w:noProof/>
+                <w:webHidden/>
+              </w:rPr>
+              <w:fldChar w:fldCharType="begin"/>
+            </w:r>
+            <w:r>
+              <w:rPr>
+                <w:noProof/>
+                <w:webHidden/>
+              </w:rPr>
+              <w:instrText xml:space="preserve"> PAGEREF _Toc107256916 \h </w:instrText>
+            </w:r>
+            <w:r>
+              <w:rPr>
+                <w:noProof/>
+                <w:webHidden/>
+              </w:rPr>
+            </w:r>
+            <w:r>
+              <w:rPr>
+                <w:noProof/>
+                <w:webHidden/>
+              </w:rPr>
+              <w:fldChar w:fldCharType="separate"/>
+            </w:r>
+            <w:r>
+              <w:rPr>
+                <w:noProof/>
+                <w:webHidden/>
+              </w:rPr>
+              <w:t>29</w:t>
             </w:r>
             <w:r>
               <w:rPr>
@@ -3751,13 +4063,13 @@
               <w:lang w:eastAsia="es-ES"/>
             </w:rPr>
           </w:pPr>
-          <w:hyperlink w:anchor="_Toc104842586" w:history="1">
+          <w:hyperlink w:anchor="_Toc107256917" w:history="1">
             <w:r>
               <w:rPr>
                 <w:rStyle w:val="Hipervnculo"/>
                 <w:noProof/>
               </w:rPr>
-              <w:t>3.1.3.</w:t>
+              <w:t>5.1.1.</w:t>
             </w:r>
             <w:r>
               <w:rPr>
@@ -3776,7 +4088,7 @@
                 <w:rStyle w:val="Hipervnculo"/>
                 <w:noProof/>
               </w:rPr>
-              <w:t>Diagramas de flujo</w:t>
+              <w:t>Ficha técnica</w:t>
             </w:r>
             <w:r>
               <w:rPr>
@@ -3797,7 +4109,7 @@
                 <w:noProof/>
                 <w:webHidden/>
               </w:rPr>
-              <w:instrText xml:space="preserve"> PAGEREF _Toc104842586 \h </w:instrText>
+              <w:instrText xml:space="preserve"> PAGEREF _Toc107256917 \h </w:instrText>
             </w:r>
             <w:r>
               <w:rPr>
@@ -3817,7 +4129,7 @@
                 <w:noProof/>
                 <w:webHidden/>
               </w:rPr>
-              <w:t>27</w:t>
+              <w:t>29</w:t>
             </w:r>
             <w:r>
               <w:rPr>
@@ -3845,13 +4157,13 @@
               <w:lang w:eastAsia="es-ES"/>
             </w:rPr>
           </w:pPr>
-          <w:hyperlink w:anchor="_Toc104842587" w:history="1">
+          <w:hyperlink w:anchor="_Toc107256918" w:history="1">
             <w:r>
               <w:rPr>
                 <w:rStyle w:val="Hipervnculo"/>
                 <w:noProof/>
               </w:rPr>
-              <w:t>3.1.4.</w:t>
+              <w:t>5.1.2.</w:t>
             </w:r>
             <w:r>
               <w:rPr>
@@ -3870,7 +4182,7 @@
                 <w:rStyle w:val="Hipervnculo"/>
                 <w:noProof/>
               </w:rPr>
-              <w:t>Bocetos de pantallas</w:t>
+              <w:t>Concepto del videojuego</w:t>
             </w:r>
             <w:r>
               <w:rPr>
@@ -3891,7 +4203,7 @@
                 <w:noProof/>
                 <w:webHidden/>
               </w:rPr>
-              <w:instrText xml:space="preserve"> PAGEREF _Toc104842587 \h </w:instrText>
+              <w:instrText xml:space="preserve"> PAGEREF _Toc107256918 \h </w:instrText>
             </w:r>
             <w:r>
               <w:rPr>
@@ -3911,7 +4223,7 @@
                 <w:noProof/>
                 <w:webHidden/>
               </w:rPr>
-              <w:t>27</w:t>
+              <w:t>29</w:t>
             </w:r>
             <w:r>
               <w:rPr>
@@ -3939,13 +4251,13 @@
               <w:lang w:eastAsia="es-ES"/>
             </w:rPr>
           </w:pPr>
-          <w:hyperlink w:anchor="_Toc104842588" w:history="1">
+          <w:hyperlink w:anchor="_Toc107256919" w:history="1">
             <w:r>
               <w:rPr>
                 <w:rStyle w:val="Hipervnculo"/>
                 <w:noProof/>
               </w:rPr>
-              <w:t>3.1.5.</w:t>
+              <w:t>5.1.3.</w:t>
             </w:r>
             <w:r>
               <w:rPr>
@@ -3964,7 +4276,7 @@
                 <w:rStyle w:val="Hipervnculo"/>
                 <w:noProof/>
               </w:rPr>
-              <w:t>Arte final</w:t>
+              <w:t>Diagramas de flujo</w:t>
             </w:r>
             <w:r>
               <w:rPr>
@@ -3985,7 +4297,7 @@
                 <w:noProof/>
                 <w:webHidden/>
               </w:rPr>
-              <w:instrText xml:space="preserve"> PAGEREF _Toc104842588 \h </w:instrText>
+              <w:instrText xml:space="preserve"> PAGEREF _Toc107256919 \h </w:instrText>
             </w:r>
             <w:r>
               <w:rPr>
@@ -4005,7 +4317,7 @@
                 <w:noProof/>
                 <w:webHidden/>
               </w:rPr>
-              <w:t>28</w:t>
+              <w:t>30</w:t>
             </w:r>
             <w:r>
               <w:rPr>
@@ -4033,13 +4345,13 @@
               <w:lang w:eastAsia="es-ES"/>
             </w:rPr>
           </w:pPr>
-          <w:hyperlink w:anchor="_Toc104842589" w:history="1">
+          <w:hyperlink w:anchor="_Toc107256920" w:history="1">
             <w:r>
               <w:rPr>
                 <w:rStyle w:val="Hipervnculo"/>
                 <w:noProof/>
               </w:rPr>
-              <w:t>3.1.6.</w:t>
+              <w:t>5.1.4.</w:t>
             </w:r>
             <w:r>
               <w:rPr>
@@ -4058,7 +4370,7 @@
                 <w:rStyle w:val="Hipervnculo"/>
                 <w:noProof/>
               </w:rPr>
-              <w:t>Sonido</w:t>
+              <w:t>Bocetos de pantallas</w:t>
             </w:r>
             <w:r>
               <w:rPr>
@@ -4079,7 +4391,7 @@
                 <w:noProof/>
                 <w:webHidden/>
               </w:rPr>
-              <w:instrText xml:space="preserve"> PAGEREF _Toc104842589 \h </w:instrText>
+              <w:instrText xml:space="preserve"> PAGEREF _Toc107256920 \h </w:instrText>
             </w:r>
             <w:r>
               <w:rPr>
@@ -4099,99 +4411,7 @@
                 <w:noProof/>
                 <w:webHidden/>
               </w:rPr>
-              <w:t>28</w:t>
-            </w:r>
-            <w:r>
-              <w:rPr>
-                <w:noProof/>
-                <w:webHidden/>
-              </w:rPr>
-              <w:fldChar w:fldCharType="end"/>
-            </w:r>
-          </w:hyperlink>
-        </w:p>
-        <w:p>
-          <w:pPr>
-            <w:pStyle w:val="TDC2"/>
-            <w:tabs>
-              <w:tab w:val="left" w:pos="880"/>
-              <w:tab w:val="right" w:leader="dot" w:pos="8777"/>
-            </w:tabs>
-            <w:rPr>
-              <w:rFonts w:asciiTheme="minorHAnsi" w:eastAsiaTheme="minorEastAsia" w:hAnsiTheme="minorHAnsi" w:cstheme="minorBidi"/>
-              <w:smallCaps w:val="0"/>
-              <w:noProof/>
-              <w:sz w:val="22"/>
-              <w:szCs w:val="22"/>
-              <w:lang w:eastAsia="es-ES"/>
-            </w:rPr>
-          </w:pPr>
-          <w:hyperlink w:anchor="_Toc104842590" w:history="1">
-            <w:r>
-              <w:rPr>
-                <w:rStyle w:val="Hipervnculo"/>
-                <w:noProof/>
-              </w:rPr>
-              <w:t>3.2.</w:t>
-            </w:r>
-            <w:r>
-              <w:rPr>
-                <w:rFonts w:asciiTheme="minorHAnsi" w:eastAsiaTheme="minorEastAsia" w:hAnsiTheme="minorHAnsi" w:cstheme="minorBidi"/>
-                <w:smallCaps w:val="0"/>
-                <w:noProof/>
-                <w:sz w:val="22"/>
-                <w:szCs w:val="22"/>
-                <w:lang w:eastAsia="es-ES"/>
-              </w:rPr>
-              <w:tab/>
-            </w:r>
-            <w:r>
-              <w:rPr>
-                <w:rStyle w:val="Hipervnculo"/>
-                <w:noProof/>
-              </w:rPr>
-              <w:t>Documento de diseño del videojuego de Ninja Run</w:t>
-            </w:r>
-            <w:r>
-              <w:rPr>
-                <w:noProof/>
-                <w:webHidden/>
-              </w:rPr>
-              <w:tab/>
-            </w:r>
-            <w:r>
-              <w:rPr>
-                <w:noProof/>
-                <w:webHidden/>
-              </w:rPr>
-              <w:fldChar w:fldCharType="begin"/>
-            </w:r>
-            <w:r>
-              <w:rPr>
-                <w:noProof/>
-                <w:webHidden/>
-              </w:rPr>
-              <w:instrText xml:space="preserve"> PAGEREF _Toc104842590 \h </w:instrText>
-            </w:r>
-            <w:r>
-              <w:rPr>
-                <w:noProof/>
-                <w:webHidden/>
-              </w:rPr>
-            </w:r>
-            <w:r>
-              <w:rPr>
-                <w:noProof/>
-                <w:webHidden/>
-              </w:rPr>
-              <w:fldChar w:fldCharType="separate"/>
-            </w:r>
-            <w:r>
-              <w:rPr>
-                <w:noProof/>
-                <w:webHidden/>
-              </w:rPr>
-              <w:t>28</w:t>
+              <w:t>30</w:t>
             </w:r>
             <w:r>
               <w:rPr>
@@ -4219,13 +4439,13 @@
               <w:lang w:eastAsia="es-ES"/>
             </w:rPr>
           </w:pPr>
-          <w:hyperlink w:anchor="_Toc104842591" w:history="1">
+          <w:hyperlink w:anchor="_Toc107256921" w:history="1">
             <w:r>
               <w:rPr>
                 <w:rStyle w:val="Hipervnculo"/>
                 <w:noProof/>
               </w:rPr>
-              <w:t>3.2.1.</w:t>
+              <w:t>5.1.5.</w:t>
             </w:r>
             <w:r>
               <w:rPr>
@@ -4244,7 +4464,7 @@
                 <w:rStyle w:val="Hipervnculo"/>
                 <w:noProof/>
               </w:rPr>
-              <w:t>Ficha técnica</w:t>
+              <w:t>Arte final</w:t>
             </w:r>
             <w:r>
               <w:rPr>
@@ -4265,7 +4485,7 @@
                 <w:noProof/>
                 <w:webHidden/>
               </w:rPr>
-              <w:instrText xml:space="preserve"> PAGEREF _Toc104842591 \h </w:instrText>
+              <w:instrText xml:space="preserve"> PAGEREF _Toc107256921 \h </w:instrText>
             </w:r>
             <w:r>
               <w:rPr>
@@ -4285,7 +4505,7 @@
                 <w:noProof/>
                 <w:webHidden/>
               </w:rPr>
-              <w:t>28</w:t>
+              <w:t>31</w:t>
             </w:r>
             <w:r>
               <w:rPr>
@@ -4313,13 +4533,13 @@
               <w:lang w:eastAsia="es-ES"/>
             </w:rPr>
           </w:pPr>
-          <w:hyperlink w:anchor="_Toc104842592" w:history="1">
+          <w:hyperlink w:anchor="_Toc107256922" w:history="1">
             <w:r>
               <w:rPr>
                 <w:rStyle w:val="Hipervnculo"/>
                 <w:noProof/>
               </w:rPr>
-              <w:t>3.2.2.</w:t>
+              <w:t>5.1.6.</w:t>
             </w:r>
             <w:r>
               <w:rPr>
@@ -4338,7 +4558,7 @@
                 <w:rStyle w:val="Hipervnculo"/>
                 <w:noProof/>
               </w:rPr>
-              <w:t>Concepto del videojuego</w:t>
+              <w:t>Sonido</w:t>
             </w:r>
             <w:r>
               <w:rPr>
@@ -4359,7 +4579,7 @@
                 <w:noProof/>
                 <w:webHidden/>
               </w:rPr>
-              <w:instrText xml:space="preserve"> PAGEREF _Toc104842592 \h </w:instrText>
+              <w:instrText xml:space="preserve"> PAGEREF _Toc107256922 \h </w:instrText>
             </w:r>
             <w:r>
               <w:rPr>
@@ -4379,7 +4599,99 @@
                 <w:noProof/>
                 <w:webHidden/>
               </w:rPr>
-              <w:t>28</w:t>
+              <w:t>31</w:t>
+            </w:r>
+            <w:r>
+              <w:rPr>
+                <w:noProof/>
+                <w:webHidden/>
+              </w:rPr>
+              <w:fldChar w:fldCharType="end"/>
+            </w:r>
+          </w:hyperlink>
+        </w:p>
+        <w:p>
+          <w:pPr>
+            <w:pStyle w:val="TDC2"/>
+            <w:tabs>
+              <w:tab w:val="left" w:pos="880"/>
+              <w:tab w:val="right" w:leader="dot" w:pos="8777"/>
+            </w:tabs>
+            <w:rPr>
+              <w:rFonts w:asciiTheme="minorHAnsi" w:eastAsiaTheme="minorEastAsia" w:hAnsiTheme="minorHAnsi" w:cstheme="minorBidi"/>
+              <w:smallCaps w:val="0"/>
+              <w:noProof/>
+              <w:sz w:val="22"/>
+              <w:szCs w:val="22"/>
+              <w:lang w:eastAsia="es-ES"/>
+            </w:rPr>
+          </w:pPr>
+          <w:hyperlink w:anchor="_Toc107256923" w:history="1">
+            <w:r>
+              <w:rPr>
+                <w:rStyle w:val="Hipervnculo"/>
+                <w:noProof/>
+              </w:rPr>
+              <w:t>5.2.</w:t>
+            </w:r>
+            <w:r>
+              <w:rPr>
+                <w:rFonts w:asciiTheme="minorHAnsi" w:eastAsiaTheme="minorEastAsia" w:hAnsiTheme="minorHAnsi" w:cstheme="minorBidi"/>
+                <w:smallCaps w:val="0"/>
+                <w:noProof/>
+                <w:sz w:val="22"/>
+                <w:szCs w:val="22"/>
+                <w:lang w:eastAsia="es-ES"/>
+              </w:rPr>
+              <w:tab/>
+            </w:r>
+            <w:r>
+              <w:rPr>
+                <w:rStyle w:val="Hipervnculo"/>
+                <w:noProof/>
+              </w:rPr>
+              <w:t>Documento de diseño del videojuego de Ninja Run</w:t>
+            </w:r>
+            <w:r>
+              <w:rPr>
+                <w:noProof/>
+                <w:webHidden/>
+              </w:rPr>
+              <w:tab/>
+            </w:r>
+            <w:r>
+              <w:rPr>
+                <w:noProof/>
+                <w:webHidden/>
+              </w:rPr>
+              <w:fldChar w:fldCharType="begin"/>
+            </w:r>
+            <w:r>
+              <w:rPr>
+                <w:noProof/>
+                <w:webHidden/>
+              </w:rPr>
+              <w:instrText xml:space="preserve"> PAGEREF _Toc107256923 \h </w:instrText>
+            </w:r>
+            <w:r>
+              <w:rPr>
+                <w:noProof/>
+                <w:webHidden/>
+              </w:rPr>
+            </w:r>
+            <w:r>
+              <w:rPr>
+                <w:noProof/>
+                <w:webHidden/>
+              </w:rPr>
+              <w:fldChar w:fldCharType="separate"/>
+            </w:r>
+            <w:r>
+              <w:rPr>
+                <w:noProof/>
+                <w:webHidden/>
+              </w:rPr>
+              <w:t>31</w:t>
             </w:r>
             <w:r>
               <w:rPr>
@@ -4407,13 +4719,13 @@
               <w:lang w:eastAsia="es-ES"/>
             </w:rPr>
           </w:pPr>
-          <w:hyperlink w:anchor="_Toc104842593" w:history="1">
+          <w:hyperlink w:anchor="_Toc107256924" w:history="1">
             <w:r>
               <w:rPr>
                 <w:rStyle w:val="Hipervnculo"/>
                 <w:noProof/>
               </w:rPr>
-              <w:t>3.2.3.</w:t>
+              <w:t>5.2.1.</w:t>
             </w:r>
             <w:r>
               <w:rPr>
@@ -4432,7 +4744,7 @@
                 <w:rStyle w:val="Hipervnculo"/>
                 <w:noProof/>
               </w:rPr>
-              <w:t>Mecánicas</w:t>
+              <w:t>Ficha técnica</w:t>
             </w:r>
             <w:r>
               <w:rPr>
@@ -4453,7 +4765,7 @@
                 <w:noProof/>
                 <w:webHidden/>
               </w:rPr>
-              <w:instrText xml:space="preserve"> PAGEREF _Toc104842593 \h </w:instrText>
+              <w:instrText xml:space="preserve"> PAGEREF _Toc107256924 \h </w:instrText>
             </w:r>
             <w:r>
               <w:rPr>
@@ -4473,7 +4785,7 @@
                 <w:noProof/>
                 <w:webHidden/>
               </w:rPr>
-              <w:t>29</w:t>
+              <w:t>31</w:t>
             </w:r>
             <w:r>
               <w:rPr>
@@ -4501,13 +4813,13 @@
               <w:lang w:eastAsia="es-ES"/>
             </w:rPr>
           </w:pPr>
-          <w:hyperlink w:anchor="_Toc104842594" w:history="1">
+          <w:hyperlink w:anchor="_Toc107256925" w:history="1">
             <w:r>
               <w:rPr>
                 <w:rStyle w:val="Hipervnculo"/>
                 <w:noProof/>
               </w:rPr>
-              <w:t>3.2.4.</w:t>
+              <w:t>5.2.2.</w:t>
             </w:r>
             <w:r>
               <w:rPr>
@@ -4526,7 +4838,7 @@
                 <w:rStyle w:val="Hipervnculo"/>
                 <w:noProof/>
               </w:rPr>
-              <w:t>Controles</w:t>
+              <w:t>Concepto del videojuego</w:t>
             </w:r>
             <w:r>
               <w:rPr>
@@ -4547,7 +4859,7 @@
                 <w:noProof/>
                 <w:webHidden/>
               </w:rPr>
-              <w:instrText xml:space="preserve"> PAGEREF _Toc104842594 \h </w:instrText>
+              <w:instrText xml:space="preserve"> PAGEREF _Toc107256925 \h </w:instrText>
             </w:r>
             <w:r>
               <w:rPr>
@@ -4567,7 +4879,7 @@
                 <w:noProof/>
                 <w:webHidden/>
               </w:rPr>
-              <w:t>29</w:t>
+              <w:t>31</w:t>
             </w:r>
             <w:r>
               <w:rPr>
@@ -4595,13 +4907,13 @@
               <w:lang w:eastAsia="es-ES"/>
             </w:rPr>
           </w:pPr>
-          <w:hyperlink w:anchor="_Toc104842595" w:history="1">
+          <w:hyperlink w:anchor="_Toc107256926" w:history="1">
             <w:r>
               <w:rPr>
                 <w:rStyle w:val="Hipervnculo"/>
                 <w:noProof/>
               </w:rPr>
-              <w:t>3.2.5.</w:t>
+              <w:t>5.2.3.</w:t>
             </w:r>
             <w:r>
               <w:rPr>
@@ -4620,7 +4932,7 @@
                 <w:rStyle w:val="Hipervnculo"/>
                 <w:noProof/>
               </w:rPr>
-              <w:t>Diagramas de flujo</w:t>
+              <w:t>Mecánicas</w:t>
             </w:r>
             <w:r>
               <w:rPr>
@@ -4641,7 +4953,7 @@
                 <w:noProof/>
                 <w:webHidden/>
               </w:rPr>
-              <w:instrText xml:space="preserve"> PAGEREF _Toc104842595 \h </w:instrText>
+              <w:instrText xml:space="preserve"> PAGEREF _Toc107256926 \h </w:instrText>
             </w:r>
             <w:r>
               <w:rPr>
@@ -4661,7 +4973,7 @@
                 <w:noProof/>
                 <w:webHidden/>
               </w:rPr>
-              <w:t>29</w:t>
+              <w:t>32</w:t>
             </w:r>
             <w:r>
               <w:rPr>
@@ -4689,13 +5001,13 @@
               <w:lang w:eastAsia="es-ES"/>
             </w:rPr>
           </w:pPr>
-          <w:hyperlink w:anchor="_Toc104842596" w:history="1">
+          <w:hyperlink w:anchor="_Toc107256927" w:history="1">
             <w:r>
               <w:rPr>
                 <w:rStyle w:val="Hipervnculo"/>
                 <w:noProof/>
               </w:rPr>
-              <w:t>3.2.6.</w:t>
+              <w:t>5.2.4.</w:t>
             </w:r>
             <w:r>
               <w:rPr>
@@ -4714,7 +5026,7 @@
                 <w:rStyle w:val="Hipervnculo"/>
                 <w:noProof/>
               </w:rPr>
-              <w:t>Bocetos de pantallas</w:t>
+              <w:t>Controles</w:t>
             </w:r>
             <w:r>
               <w:rPr>
@@ -4735,7 +5047,7 @@
                 <w:noProof/>
                 <w:webHidden/>
               </w:rPr>
-              <w:instrText xml:space="preserve"> PAGEREF _Toc104842596 \h </w:instrText>
+              <w:instrText xml:space="preserve"> PAGEREF _Toc107256927 \h </w:instrText>
             </w:r>
             <w:r>
               <w:rPr>
@@ -4755,7 +5067,7 @@
                 <w:noProof/>
                 <w:webHidden/>
               </w:rPr>
-              <w:t>31</w:t>
+              <w:t>32</w:t>
             </w:r>
             <w:r>
               <w:rPr>
@@ -4783,13 +5095,13 @@
               <w:lang w:eastAsia="es-ES"/>
             </w:rPr>
           </w:pPr>
-          <w:hyperlink w:anchor="_Toc104842597" w:history="1">
+          <w:hyperlink w:anchor="_Toc107256928" w:history="1">
             <w:r>
               <w:rPr>
                 <w:rStyle w:val="Hipervnculo"/>
                 <w:noProof/>
               </w:rPr>
-              <w:t>3.2.7.</w:t>
+              <w:t>5.2.5.</w:t>
             </w:r>
             <w:r>
               <w:rPr>
@@ -4808,7 +5120,7 @@
                 <w:rStyle w:val="Hipervnculo"/>
                 <w:noProof/>
               </w:rPr>
-              <w:t>Arte final</w:t>
+              <w:t>Diagramas de flujo</w:t>
             </w:r>
             <w:r>
               <w:rPr>
@@ -4829,7 +5141,7 @@
                 <w:noProof/>
                 <w:webHidden/>
               </w:rPr>
-              <w:instrText xml:space="preserve"> PAGEREF _Toc104842597 \h </w:instrText>
+              <w:instrText xml:space="preserve"> PAGEREF _Toc107256928 \h </w:instrText>
             </w:r>
             <w:r>
               <w:rPr>
@@ -4849,7 +5161,7 @@
                 <w:noProof/>
                 <w:webHidden/>
               </w:rPr>
-              <w:t>31</w:t>
+              <w:t>32</w:t>
             </w:r>
             <w:r>
               <w:rPr>
@@ -4877,13 +5189,13 @@
               <w:lang w:eastAsia="es-ES"/>
             </w:rPr>
           </w:pPr>
-          <w:hyperlink w:anchor="_Toc104842598" w:history="1">
+          <w:hyperlink w:anchor="_Toc107256929" w:history="1">
             <w:r>
               <w:rPr>
                 <w:rStyle w:val="Hipervnculo"/>
                 <w:noProof/>
               </w:rPr>
-              <w:t>3.2.8.</w:t>
+              <w:t>5.2.6.</w:t>
             </w:r>
             <w:r>
               <w:rPr>
@@ -4902,7 +5214,7 @@
                 <w:rStyle w:val="Hipervnculo"/>
                 <w:noProof/>
               </w:rPr>
-              <w:t>Sonido</w:t>
+              <w:t>Bocetos de pantallas</w:t>
             </w:r>
             <w:r>
               <w:rPr>
@@ -4923,7 +5235,7 @@
                 <w:noProof/>
                 <w:webHidden/>
               </w:rPr>
-              <w:instrText xml:space="preserve"> PAGEREF _Toc104842598 \h </w:instrText>
+              <w:instrText xml:space="preserve"> PAGEREF _Toc107256929 \h </w:instrText>
             </w:r>
             <w:r>
               <w:rPr>
@@ -4943,99 +5255,7 @@
                 <w:noProof/>
                 <w:webHidden/>
               </w:rPr>
-              <w:t>31</w:t>
-            </w:r>
-            <w:r>
-              <w:rPr>
-                <w:noProof/>
-                <w:webHidden/>
-              </w:rPr>
-              <w:fldChar w:fldCharType="end"/>
-            </w:r>
-          </w:hyperlink>
-        </w:p>
-        <w:p>
-          <w:pPr>
-            <w:pStyle w:val="TDC2"/>
-            <w:tabs>
-              <w:tab w:val="left" w:pos="880"/>
-              <w:tab w:val="right" w:leader="dot" w:pos="8777"/>
-            </w:tabs>
-            <w:rPr>
-              <w:rFonts w:asciiTheme="minorHAnsi" w:eastAsiaTheme="minorEastAsia" w:hAnsiTheme="minorHAnsi" w:cstheme="minorBidi"/>
-              <w:smallCaps w:val="0"/>
-              <w:noProof/>
-              <w:sz w:val="22"/>
-              <w:szCs w:val="22"/>
-              <w:lang w:eastAsia="es-ES"/>
-            </w:rPr>
-          </w:pPr>
-          <w:hyperlink w:anchor="_Toc104842599" w:history="1">
-            <w:r>
-              <w:rPr>
-                <w:rStyle w:val="Hipervnculo"/>
-                <w:noProof/>
-              </w:rPr>
-              <w:t>3.3.</w:t>
-            </w:r>
-            <w:r>
-              <w:rPr>
-                <w:rFonts w:asciiTheme="minorHAnsi" w:eastAsiaTheme="minorEastAsia" w:hAnsiTheme="minorHAnsi" w:cstheme="minorBidi"/>
-                <w:smallCaps w:val="0"/>
-                <w:noProof/>
-                <w:sz w:val="22"/>
-                <w:szCs w:val="22"/>
-                <w:lang w:eastAsia="es-ES"/>
-              </w:rPr>
-              <w:tab/>
-            </w:r>
-            <w:r>
-              <w:rPr>
-                <w:rStyle w:val="Hipervnculo"/>
-                <w:noProof/>
-              </w:rPr>
-              <w:t>Documento de diseño del videojuego de Higher &amp; Lower</w:t>
-            </w:r>
-            <w:r>
-              <w:rPr>
-                <w:noProof/>
-                <w:webHidden/>
-              </w:rPr>
-              <w:tab/>
-            </w:r>
-            <w:r>
-              <w:rPr>
-                <w:noProof/>
-                <w:webHidden/>
-              </w:rPr>
-              <w:fldChar w:fldCharType="begin"/>
-            </w:r>
-            <w:r>
-              <w:rPr>
-                <w:noProof/>
-                <w:webHidden/>
-              </w:rPr>
-              <w:instrText xml:space="preserve"> PAGEREF _Toc104842599 \h </w:instrText>
-            </w:r>
-            <w:r>
-              <w:rPr>
-                <w:noProof/>
-                <w:webHidden/>
-              </w:rPr>
-            </w:r>
-            <w:r>
-              <w:rPr>
-                <w:noProof/>
-                <w:webHidden/>
-              </w:rPr>
-              <w:fldChar w:fldCharType="separate"/>
-            </w:r>
-            <w:r>
-              <w:rPr>
-                <w:noProof/>
-                <w:webHidden/>
-              </w:rPr>
-              <w:t>32</w:t>
+              <w:t>34</w:t>
             </w:r>
             <w:r>
               <w:rPr>
@@ -5063,13 +5283,13 @@
               <w:lang w:eastAsia="es-ES"/>
             </w:rPr>
           </w:pPr>
-          <w:hyperlink w:anchor="_Toc104842600" w:history="1">
+          <w:hyperlink w:anchor="_Toc107256930" w:history="1">
             <w:r>
               <w:rPr>
                 <w:rStyle w:val="Hipervnculo"/>
                 <w:noProof/>
               </w:rPr>
-              <w:t>3.3.1.</w:t>
+              <w:t>5.2.7.</w:t>
             </w:r>
             <w:r>
               <w:rPr>
@@ -5088,7 +5308,7 @@
                 <w:rStyle w:val="Hipervnculo"/>
                 <w:noProof/>
               </w:rPr>
-              <w:t>Ficha técnica</w:t>
+              <w:t>Arte final</w:t>
             </w:r>
             <w:r>
               <w:rPr>
@@ -5109,7 +5329,7 @@
                 <w:noProof/>
                 <w:webHidden/>
               </w:rPr>
-              <w:instrText xml:space="preserve"> PAGEREF _Toc104842600 \h </w:instrText>
+              <w:instrText xml:space="preserve"> PAGEREF _Toc107256930 \h </w:instrText>
             </w:r>
             <w:r>
               <w:rPr>
@@ -5129,7 +5349,7 @@
                 <w:noProof/>
                 <w:webHidden/>
               </w:rPr>
-              <w:t>32</w:t>
+              <w:t>34</w:t>
             </w:r>
             <w:r>
               <w:rPr>
@@ -5157,13 +5377,13 @@
               <w:lang w:eastAsia="es-ES"/>
             </w:rPr>
           </w:pPr>
-          <w:hyperlink w:anchor="_Toc104842601" w:history="1">
+          <w:hyperlink w:anchor="_Toc107256931" w:history="1">
             <w:r>
               <w:rPr>
                 <w:rStyle w:val="Hipervnculo"/>
                 <w:noProof/>
               </w:rPr>
-              <w:t>3.3.2.</w:t>
+              <w:t>5.2.8.</w:t>
             </w:r>
             <w:r>
               <w:rPr>
@@ -5182,7 +5402,7 @@
                 <w:rStyle w:val="Hipervnculo"/>
                 <w:noProof/>
               </w:rPr>
-              <w:t>Concepto del videojuego</w:t>
+              <w:t>Sonido</w:t>
             </w:r>
             <w:r>
               <w:rPr>
@@ -5203,7 +5423,7 @@
                 <w:noProof/>
                 <w:webHidden/>
               </w:rPr>
-              <w:instrText xml:space="preserve"> PAGEREF _Toc104842601 \h </w:instrText>
+              <w:instrText xml:space="preserve"> PAGEREF _Toc107256931 \h </w:instrText>
             </w:r>
             <w:r>
               <w:rPr>
@@ -5223,7 +5443,99 @@
                 <w:noProof/>
                 <w:webHidden/>
               </w:rPr>
-              <w:t>32</w:t>
+              <w:t>34</w:t>
+            </w:r>
+            <w:r>
+              <w:rPr>
+                <w:noProof/>
+                <w:webHidden/>
+              </w:rPr>
+              <w:fldChar w:fldCharType="end"/>
+            </w:r>
+          </w:hyperlink>
+        </w:p>
+        <w:p>
+          <w:pPr>
+            <w:pStyle w:val="TDC2"/>
+            <w:tabs>
+              <w:tab w:val="left" w:pos="880"/>
+              <w:tab w:val="right" w:leader="dot" w:pos="8777"/>
+            </w:tabs>
+            <w:rPr>
+              <w:rFonts w:asciiTheme="minorHAnsi" w:eastAsiaTheme="minorEastAsia" w:hAnsiTheme="minorHAnsi" w:cstheme="minorBidi"/>
+              <w:smallCaps w:val="0"/>
+              <w:noProof/>
+              <w:sz w:val="22"/>
+              <w:szCs w:val="22"/>
+              <w:lang w:eastAsia="es-ES"/>
+            </w:rPr>
+          </w:pPr>
+          <w:hyperlink w:anchor="_Toc107256932" w:history="1">
+            <w:r>
+              <w:rPr>
+                <w:rStyle w:val="Hipervnculo"/>
+                <w:noProof/>
+              </w:rPr>
+              <w:t>5.3.</w:t>
+            </w:r>
+            <w:r>
+              <w:rPr>
+                <w:rFonts w:asciiTheme="minorHAnsi" w:eastAsiaTheme="minorEastAsia" w:hAnsiTheme="minorHAnsi" w:cstheme="minorBidi"/>
+                <w:smallCaps w:val="0"/>
+                <w:noProof/>
+                <w:sz w:val="22"/>
+                <w:szCs w:val="22"/>
+                <w:lang w:eastAsia="es-ES"/>
+              </w:rPr>
+              <w:tab/>
+            </w:r>
+            <w:r>
+              <w:rPr>
+                <w:rStyle w:val="Hipervnculo"/>
+                <w:noProof/>
+              </w:rPr>
+              <w:t>Documento de diseño del videojuego de Higher &amp; Lower</w:t>
+            </w:r>
+            <w:r>
+              <w:rPr>
+                <w:noProof/>
+                <w:webHidden/>
+              </w:rPr>
+              <w:tab/>
+            </w:r>
+            <w:r>
+              <w:rPr>
+                <w:noProof/>
+                <w:webHidden/>
+              </w:rPr>
+              <w:fldChar w:fldCharType="begin"/>
+            </w:r>
+            <w:r>
+              <w:rPr>
+                <w:noProof/>
+                <w:webHidden/>
+              </w:rPr>
+              <w:instrText xml:space="preserve"> PAGEREF _Toc107256932 \h </w:instrText>
+            </w:r>
+            <w:r>
+              <w:rPr>
+                <w:noProof/>
+                <w:webHidden/>
+              </w:rPr>
+            </w:r>
+            <w:r>
+              <w:rPr>
+                <w:noProof/>
+                <w:webHidden/>
+              </w:rPr>
+              <w:fldChar w:fldCharType="separate"/>
+            </w:r>
+            <w:r>
+              <w:rPr>
+                <w:noProof/>
+                <w:webHidden/>
+              </w:rPr>
+              <w:t>35</w:t>
             </w:r>
             <w:r>
               <w:rPr>
@@ -5251,13 +5563,13 @@
               <w:lang w:eastAsia="es-ES"/>
             </w:rPr>
           </w:pPr>
-          <w:hyperlink w:anchor="_Toc104842602" w:history="1">
+          <w:hyperlink w:anchor="_Toc107256933" w:history="1">
             <w:r>
               <w:rPr>
                 <w:rStyle w:val="Hipervnculo"/>
                 <w:noProof/>
               </w:rPr>
-              <w:t>3.3.3.</w:t>
+              <w:t>5.3.1.</w:t>
             </w:r>
             <w:r>
               <w:rPr>
@@ -5276,7 +5588,7 @@
                 <w:rStyle w:val="Hipervnculo"/>
                 <w:noProof/>
               </w:rPr>
-              <w:t>Mecánicas</w:t>
+              <w:t>Ficha técnica</w:t>
             </w:r>
             <w:r>
               <w:rPr>
@@ -5297,7 +5609,7 @@
                 <w:noProof/>
                 <w:webHidden/>
               </w:rPr>
-              <w:instrText xml:space="preserve"> PAGEREF _Toc104842602 \h </w:instrText>
+              <w:instrText xml:space="preserve"> PAGEREF _Toc107256933 \h </w:instrText>
             </w:r>
             <w:r>
               <w:rPr>
@@ -5317,7 +5629,7 @@
                 <w:noProof/>
                 <w:webHidden/>
               </w:rPr>
-              <w:t>32</w:t>
+              <w:t>35</w:t>
             </w:r>
             <w:r>
               <w:rPr>
@@ -5345,13 +5657,13 @@
               <w:lang w:eastAsia="es-ES"/>
             </w:rPr>
           </w:pPr>
-          <w:hyperlink w:anchor="_Toc104842603" w:history="1">
+          <w:hyperlink w:anchor="_Toc107256934" w:history="1">
             <w:r>
               <w:rPr>
                 <w:rStyle w:val="Hipervnculo"/>
                 <w:noProof/>
               </w:rPr>
-              <w:t>3.3.4.</w:t>
+              <w:t>5.3.2.</w:t>
             </w:r>
             <w:r>
               <w:rPr>
@@ -5370,7 +5682,7 @@
                 <w:rStyle w:val="Hipervnculo"/>
                 <w:noProof/>
               </w:rPr>
-              <w:t>Controles</w:t>
+              <w:t>Concepto del videojuego</w:t>
             </w:r>
             <w:r>
               <w:rPr>
@@ -5391,7 +5703,7 @@
                 <w:noProof/>
                 <w:webHidden/>
               </w:rPr>
-              <w:instrText xml:space="preserve"> PAGEREF _Toc104842603 \h </w:instrText>
+              <w:instrText xml:space="preserve"> PAGEREF _Toc107256934 \h </w:instrText>
             </w:r>
             <w:r>
               <w:rPr>
@@ -5411,7 +5723,7 @@
                 <w:noProof/>
                 <w:webHidden/>
               </w:rPr>
-              <w:t>32</w:t>
+              <w:t>35</w:t>
             </w:r>
             <w:r>
               <w:rPr>
@@ -5439,13 +5751,13 @@
               <w:lang w:eastAsia="es-ES"/>
             </w:rPr>
           </w:pPr>
-          <w:hyperlink w:anchor="_Toc104842604" w:history="1">
+          <w:hyperlink w:anchor="_Toc107256935" w:history="1">
             <w:r>
               <w:rPr>
                 <w:rStyle w:val="Hipervnculo"/>
                 <w:noProof/>
               </w:rPr>
-              <w:t>3.3.5.</w:t>
+              <w:t>5.3.3.</w:t>
             </w:r>
             <w:r>
               <w:rPr>
@@ -5464,7 +5776,7 @@
                 <w:rStyle w:val="Hipervnculo"/>
                 <w:noProof/>
               </w:rPr>
-              <w:t>Diagramas de flujo</w:t>
+              <w:t>Mecánicas</w:t>
             </w:r>
             <w:r>
               <w:rPr>
@@ -5485,7 +5797,7 @@
                 <w:noProof/>
                 <w:webHidden/>
               </w:rPr>
-              <w:instrText xml:space="preserve"> PAGEREF _Toc104842604 \h </w:instrText>
+              <w:instrText xml:space="preserve"> PAGEREF _Toc107256935 \h </w:instrText>
             </w:r>
             <w:r>
               <w:rPr>
@@ -5505,7 +5817,7 @@
                 <w:noProof/>
                 <w:webHidden/>
               </w:rPr>
-              <w:t>33</w:t>
+              <w:t>35</w:t>
             </w:r>
             <w:r>
               <w:rPr>
@@ -5533,13 +5845,13 @@
               <w:lang w:eastAsia="es-ES"/>
             </w:rPr>
           </w:pPr>
-          <w:hyperlink w:anchor="_Toc104842605" w:history="1">
+          <w:hyperlink w:anchor="_Toc107256936" w:history="1">
             <w:r>
               <w:rPr>
                 <w:rStyle w:val="Hipervnculo"/>
                 <w:noProof/>
               </w:rPr>
-              <w:t>3.3.6.</w:t>
+              <w:t>5.3.4.</w:t>
             </w:r>
             <w:r>
               <w:rPr>
@@ -5558,7 +5870,7 @@
                 <w:rStyle w:val="Hipervnculo"/>
                 <w:noProof/>
               </w:rPr>
-              <w:t>Bocetos de pantallas</w:t>
+              <w:t>Controles</w:t>
             </w:r>
             <w:r>
               <w:rPr>
@@ -5579,7 +5891,7 @@
                 <w:noProof/>
                 <w:webHidden/>
               </w:rPr>
-              <w:instrText xml:space="preserve"> PAGEREF _Toc104842605 \h </w:instrText>
+              <w:instrText xml:space="preserve"> PAGEREF _Toc107256936 \h </w:instrText>
             </w:r>
             <w:r>
               <w:rPr>
@@ -5599,7 +5911,7 @@
                 <w:noProof/>
                 <w:webHidden/>
               </w:rPr>
-              <w:t>34</w:t>
+              <w:t>35</w:t>
             </w:r>
             <w:r>
               <w:rPr>
@@ -5627,13 +5939,13 @@
               <w:lang w:eastAsia="es-ES"/>
             </w:rPr>
           </w:pPr>
-          <w:hyperlink w:anchor="_Toc104842606" w:history="1">
+          <w:hyperlink w:anchor="_Toc107256937" w:history="1">
             <w:r>
               <w:rPr>
                 <w:rStyle w:val="Hipervnculo"/>
                 <w:noProof/>
               </w:rPr>
-              <w:t>3.3.7.</w:t>
+              <w:t>5.3.5.</w:t>
             </w:r>
             <w:r>
               <w:rPr>
@@ -5652,7 +5964,7 @@
                 <w:rStyle w:val="Hipervnculo"/>
                 <w:noProof/>
               </w:rPr>
-              <w:t>Arte final</w:t>
+              <w:t>Diagramas de flujo</w:t>
             </w:r>
             <w:r>
               <w:rPr>
@@ -5673,7 +5985,7 @@
                 <w:noProof/>
                 <w:webHidden/>
               </w:rPr>
-              <w:instrText xml:space="preserve"> PAGEREF _Toc104842606 \h </w:instrText>
+              <w:instrText xml:space="preserve"> PAGEREF _Toc107256937 \h </w:instrText>
             </w:r>
             <w:r>
               <w:rPr>
@@ -5693,7 +6005,7 @@
                 <w:noProof/>
                 <w:webHidden/>
               </w:rPr>
-              <w:t>34</w:t>
+              <w:t>36</w:t>
             </w:r>
             <w:r>
               <w:rPr>
@@ -5721,13 +6033,13 @@
               <w:lang w:eastAsia="es-ES"/>
             </w:rPr>
           </w:pPr>
-          <w:hyperlink w:anchor="_Toc104842607" w:history="1">
+          <w:hyperlink w:anchor="_Toc107256938" w:history="1">
             <w:r>
               <w:rPr>
                 <w:rStyle w:val="Hipervnculo"/>
                 <w:noProof/>
               </w:rPr>
-              <w:t>3.3.8.</w:t>
+              <w:t>5.3.6.</w:t>
             </w:r>
             <w:r>
               <w:rPr>
@@ -5746,6 +6058,194 @@
                 <w:rStyle w:val="Hipervnculo"/>
                 <w:noProof/>
               </w:rPr>
+              <w:t>Bocetos de pantallas</w:t>
+            </w:r>
+            <w:r>
+              <w:rPr>
+                <w:noProof/>
+                <w:webHidden/>
+              </w:rPr>
+              <w:tab/>
+            </w:r>
+            <w:r>
+              <w:rPr>
+                <w:noProof/>
+                <w:webHidden/>
+              </w:rPr>
+              <w:fldChar w:fldCharType="begin"/>
+            </w:r>
+            <w:r>
+              <w:rPr>
+                <w:noProof/>
+                <w:webHidden/>
+              </w:rPr>
+              <w:instrText xml:space="preserve"> PAGEREF _Toc107256938 \h </w:instrText>
+            </w:r>
+            <w:r>
+              <w:rPr>
+                <w:noProof/>
+                <w:webHidden/>
+              </w:rPr>
+            </w:r>
+            <w:r>
+              <w:rPr>
+                <w:noProof/>
+                <w:webHidden/>
+              </w:rPr>
+              <w:fldChar w:fldCharType="separate"/>
+            </w:r>
+            <w:r>
+              <w:rPr>
+                <w:noProof/>
+                <w:webHidden/>
+              </w:rPr>
+              <w:t>37</w:t>
+            </w:r>
+            <w:r>
+              <w:rPr>
+                <w:noProof/>
+                <w:webHidden/>
+              </w:rPr>
+              <w:fldChar w:fldCharType="end"/>
+            </w:r>
+          </w:hyperlink>
+        </w:p>
+        <w:p>
+          <w:pPr>
+            <w:pStyle w:val="TDC3"/>
+            <w:tabs>
+              <w:tab w:val="left" w:pos="1320"/>
+              <w:tab w:val="right" w:leader="dot" w:pos="8777"/>
+            </w:tabs>
+            <w:rPr>
+              <w:rFonts w:asciiTheme="minorHAnsi" w:eastAsiaTheme="minorEastAsia" w:hAnsiTheme="minorHAnsi" w:cstheme="minorBidi"/>
+              <w:iCs w:val="0"/>
+              <w:smallCaps w:val="0"/>
+              <w:noProof/>
+              <w:sz w:val="22"/>
+              <w:szCs w:val="22"/>
+              <w:lang w:eastAsia="es-ES"/>
+            </w:rPr>
+          </w:pPr>
+          <w:hyperlink w:anchor="_Toc107256939" w:history="1">
+            <w:r>
+              <w:rPr>
+                <w:rStyle w:val="Hipervnculo"/>
+                <w:noProof/>
+              </w:rPr>
+              <w:t>5.3.7.</w:t>
+            </w:r>
+            <w:r>
+              <w:rPr>
+                <w:rFonts w:asciiTheme="minorHAnsi" w:eastAsiaTheme="minorEastAsia" w:hAnsiTheme="minorHAnsi" w:cstheme="minorBidi"/>
+                <w:iCs w:val="0"/>
+                <w:smallCaps w:val="0"/>
+                <w:noProof/>
+                <w:sz w:val="22"/>
+                <w:szCs w:val="22"/>
+                <w:lang w:eastAsia="es-ES"/>
+              </w:rPr>
+              <w:tab/>
+            </w:r>
+            <w:r>
+              <w:rPr>
+                <w:rStyle w:val="Hipervnculo"/>
+                <w:noProof/>
+              </w:rPr>
+              <w:t>Arte final</w:t>
+            </w:r>
+            <w:r>
+              <w:rPr>
+                <w:noProof/>
+                <w:webHidden/>
+              </w:rPr>
+              <w:tab/>
+            </w:r>
+            <w:r>
+              <w:rPr>
+                <w:noProof/>
+                <w:webHidden/>
+              </w:rPr>
+              <w:fldChar w:fldCharType="begin"/>
+            </w:r>
+            <w:r>
+              <w:rPr>
+                <w:noProof/>
+                <w:webHidden/>
+              </w:rPr>
+              <w:instrText xml:space="preserve"> PAGEREF _Toc107256939 \h </w:instrText>
+            </w:r>
+            <w:r>
+              <w:rPr>
+                <w:noProof/>
+                <w:webHidden/>
+              </w:rPr>
+            </w:r>
+            <w:r>
+              <w:rPr>
+                <w:noProof/>
+                <w:webHidden/>
+              </w:rPr>
+              <w:fldChar w:fldCharType="separate"/>
+            </w:r>
+            <w:r>
+              <w:rPr>
+                <w:noProof/>
+                <w:webHidden/>
+              </w:rPr>
+              <w:t>37</w:t>
+            </w:r>
+            <w:r>
+              <w:rPr>
+                <w:noProof/>
+                <w:webHidden/>
+              </w:rPr>
+              <w:fldChar w:fldCharType="end"/>
+            </w:r>
+          </w:hyperlink>
+        </w:p>
+        <w:p>
+          <w:pPr>
+            <w:pStyle w:val="TDC3"/>
+            <w:tabs>
+              <w:tab w:val="left" w:pos="1320"/>
+              <w:tab w:val="right" w:leader="dot" w:pos="8777"/>
+            </w:tabs>
+            <w:rPr>
+              <w:rFonts w:asciiTheme="minorHAnsi" w:eastAsiaTheme="minorEastAsia" w:hAnsiTheme="minorHAnsi" w:cstheme="minorBidi"/>
+              <w:iCs w:val="0"/>
+              <w:smallCaps w:val="0"/>
+              <w:noProof/>
+              <w:sz w:val="22"/>
+              <w:szCs w:val="22"/>
+              <w:lang w:eastAsia="es-ES"/>
+            </w:rPr>
+          </w:pPr>
+          <w:hyperlink w:anchor="_Toc107256940" w:history="1">
+            <w:r>
+              <w:rPr>
+                <w:rStyle w:val="Hipervnculo"/>
+                <w:noProof/>
+              </w:rPr>
+              <w:t>5.3.8.</w:t>
+            </w:r>
+            <w:r>
+              <w:rPr>
+                <w:rFonts w:asciiTheme="minorHAnsi" w:eastAsiaTheme="minorEastAsia" w:hAnsiTheme="minorHAnsi" w:cstheme="minorBidi"/>
+                <w:iCs w:val="0"/>
+                <w:smallCaps w:val="0"/>
+                <w:noProof/>
+                <w:sz w:val="22"/>
+                <w:szCs w:val="22"/>
+                <w:lang w:eastAsia="es-ES"/>
+              </w:rPr>
+              <w:tab/>
+            </w:r>
+            <w:r>
+              <w:rPr>
+                <w:rStyle w:val="Hipervnculo"/>
+                <w:noProof/>
+              </w:rPr>
               <w:t>Sonido</w:t>
             </w:r>
             <w:r>
@@ -5767,7 +6267,7 @@
                 <w:noProof/>
                 <w:webHidden/>
               </w:rPr>
-              <w:instrText xml:space="preserve"> PAGEREF _Toc104842607 \h </w:instrText>
+              <w:instrText xml:space="preserve"> PAGEREF _Toc107256940 \h </w:instrText>
             </w:r>
             <w:r>
               <w:rPr>
@@ -5787,7 +6287,7 @@
                 <w:noProof/>
                 <w:webHidden/>
               </w:rPr>
-              <w:t>34</w:t>
+              <w:t>37</w:t>
             </w:r>
             <w:r>
               <w:rPr>
@@ -5813,7 +6313,7 @@
               <w:lang w:eastAsia="es-ES"/>
             </w:rPr>
           </w:pPr>
-          <w:hyperlink w:anchor="_Toc104842608" w:history="1">
+          <w:hyperlink w:anchor="_Toc107256941" w:history="1">
             <w:r>
               <w:rPr>
                 <w:rStyle w:val="Hipervnculo"/>
@@ -5840,7 +6340,7 @@
                 <w:noProof/>
                 <w:webHidden/>
               </w:rPr>
-              <w:instrText xml:space="preserve"> PAGEREF _Toc104842608 \h </w:instrText>
+              <w:instrText xml:space="preserve"> PAGEREF _Toc107256941 \h </w:instrText>
             </w:r>
             <w:r>
               <w:rPr>
@@ -5860,7 +6360,7 @@
                 <w:noProof/>
                 <w:webHidden/>
               </w:rPr>
-              <w:t>35</w:t>
+              <w:t>38</w:t>
             </w:r>
             <w:r>
               <w:rPr>
@@ -5883,7 +6383,6 @@
               <w:b/>
               <w:bCs/>
             </w:rPr>
-            <w:lastRenderedPageBreak/>
             <w:fldChar w:fldCharType="end"/>
           </w:r>
         </w:p>
@@ -5913,7 +6412,7 @@
       <w:bookmarkStart w:id="16" w:name="_Toc92968900"/>
       <w:bookmarkStart w:id="17" w:name="_Toc92968963"/>
       <w:bookmarkStart w:id="18" w:name="_Toc92969653"/>
-      <w:bookmarkStart w:id="19" w:name="_Toc104842564"/>
+      <w:bookmarkStart w:id="19" w:name="_Toc107256892"/>
       <w:r>
         <w:lastRenderedPageBreak/>
         <w:t>Introducción</w:t>
@@ -6203,7 +6702,7 @@
       <w:bookmarkStart w:id="20" w:name="_Toc92968901"/>
       <w:bookmarkStart w:id="21" w:name="_Toc92968964"/>
       <w:bookmarkStart w:id="22" w:name="_Toc92969654"/>
-      <w:bookmarkStart w:id="23" w:name="_Toc104842565"/>
+      <w:bookmarkStart w:id="23" w:name="_Toc107256893"/>
       <w:r>
         <w:lastRenderedPageBreak/>
         <w:t>Marco teórico</w:t>
@@ -6221,7 +6720,7 @@
           <w:numId w:val="2"/>
         </w:numPr>
       </w:pPr>
-      <w:bookmarkStart w:id="24" w:name="_Toc104842566"/>
+      <w:bookmarkStart w:id="24" w:name="_Toc107256894"/>
       <w:r>
         <w:t>Introducción</w:t>
       </w:r>
@@ -6352,7 +6851,7 @@
           <w:numId w:val="2"/>
         </w:numPr>
       </w:pPr>
-      <w:bookmarkStart w:id="25" w:name="_Toc104842567"/>
+      <w:bookmarkStart w:id="25" w:name="_Toc107256895"/>
       <w:r>
         <w:t>La diversidad funcional</w:t>
       </w:r>
@@ -6507,7 +7006,7 @@
           <w:numId w:val="2"/>
         </w:numPr>
       </w:pPr>
-      <w:bookmarkStart w:id="26" w:name="_Toc104842568"/>
+      <w:bookmarkStart w:id="26" w:name="_Toc107256896"/>
       <w:r>
         <w:t>Afectados en relación con la población, por Comunidades Autónomas</w:t>
       </w:r>
@@ -6642,7 +7141,7 @@
           <w:numId w:val="2"/>
         </w:numPr>
       </w:pPr>
-      <w:bookmarkStart w:id="27" w:name="_Toc104842569"/>
+      <w:bookmarkStart w:id="27" w:name="_Toc107256897"/>
       <w:r>
         <w:lastRenderedPageBreak/>
         <w:t>Personas con diversidad</w:t>
@@ -6881,7 +7380,7 @@
           <w:numId w:val="2"/>
         </w:numPr>
       </w:pPr>
-      <w:bookmarkStart w:id="28" w:name="_Toc104842570"/>
+      <w:bookmarkStart w:id="28" w:name="_Toc107256898"/>
       <w:r>
         <w:lastRenderedPageBreak/>
         <w:t>Personas con diversidad funcional por edad</w:t>
@@ -7125,7 +7624,7 @@
           <w:numId w:val="2"/>
         </w:numPr>
       </w:pPr>
-      <w:bookmarkStart w:id="29" w:name="_Toc104842571"/>
+      <w:bookmarkStart w:id="29" w:name="_Toc107256899"/>
       <w:r>
         <w:lastRenderedPageBreak/>
         <w:t>Personas con diversidad funcional por grados</w:t>
@@ -7351,7 +7850,7 @@
           <w:numId w:val="2"/>
         </w:numPr>
       </w:pPr>
-      <w:bookmarkStart w:id="30" w:name="_Toc104842572"/>
+      <w:bookmarkStart w:id="30" w:name="_Toc107256900"/>
       <w:r>
         <w:t>Categorías</w:t>
       </w:r>
@@ -7652,7 +8151,7 @@
           <w:u w:val="single"/>
         </w:rPr>
       </w:pPr>
-      <w:bookmarkStart w:id="31" w:name="_Toc104842573"/>
+      <w:bookmarkStart w:id="31" w:name="_Toc107256901"/>
       <w:r>
         <w:t>Estigmas sociales</w:t>
       </w:r>
@@ -8100,7 +8599,7 @@
           <w:numId w:val="2"/>
         </w:numPr>
       </w:pPr>
-      <w:bookmarkStart w:id="32" w:name="_Toc104842574"/>
+      <w:bookmarkStart w:id="32" w:name="_Toc107256902"/>
       <w:r>
         <w:lastRenderedPageBreak/>
         <w:t>Las TIC y la diversidad funcional</w:t>
@@ -8172,7 +8671,7 @@
           <w:numId w:val="2"/>
         </w:numPr>
       </w:pPr>
-      <w:bookmarkStart w:id="33" w:name="_Toc104842575"/>
+      <w:bookmarkStart w:id="33" w:name="_Toc107256903"/>
       <w:r>
         <w:t>Las TIC y la diversidad funcional física</w:t>
       </w:r>
@@ -8232,7 +8731,7 @@
           <w:numId w:val="2"/>
         </w:numPr>
       </w:pPr>
-      <w:bookmarkStart w:id="34" w:name="_Toc104842576"/>
+      <w:bookmarkStart w:id="34" w:name="_Toc107256904"/>
       <w:r>
         <w:t>Las TIC y la diversidad funcional sensorial</w:t>
       </w:r>
@@ -8334,7 +8833,7 @@
           <w:numId w:val="2"/>
         </w:numPr>
       </w:pPr>
-      <w:bookmarkStart w:id="35" w:name="_Toc104842577"/>
+      <w:bookmarkStart w:id="35" w:name="_Toc107256905"/>
       <w:r>
         <w:t>Las TIC y la diversidad funcional intelectual</w:t>
       </w:r>
@@ -8387,7 +8886,7 @@
           <w:numId w:val="2"/>
         </w:numPr>
       </w:pPr>
-      <w:bookmarkStart w:id="36" w:name="_Toc104842578"/>
+      <w:bookmarkStart w:id="36" w:name="_Toc107256906"/>
       <w:r>
         <w:lastRenderedPageBreak/>
         <w:t>Las TIC y la diversidad funcional psicosocial (mental)</w:t>
@@ -8505,7 +9004,7 @@
           <w:numId w:val="2"/>
         </w:numPr>
       </w:pPr>
-      <w:bookmarkStart w:id="37" w:name="_Toc104842579"/>
+      <w:bookmarkStart w:id="37" w:name="_Toc107256907"/>
       <w:r>
         <w:t>Videojuegos adaptados</w:t>
       </w:r>
@@ -8654,7 +9153,7 @@
           <w:numId w:val="2"/>
         </w:numPr>
       </w:pPr>
-      <w:bookmarkStart w:id="38" w:name="_Toc104842580"/>
+      <w:bookmarkStart w:id="38" w:name="_Toc107256908"/>
       <w:r>
         <w:t>Celeste</w:t>
       </w:r>
@@ -9153,7 +9652,7 @@
           <w:lang w:val="en-US"/>
         </w:rPr>
       </w:pPr>
-      <w:bookmarkStart w:id="39" w:name="_Toc104842581"/>
+      <w:bookmarkStart w:id="39" w:name="_Toc107256909"/>
       <w:r>
         <w:rPr>
           <w:lang w:val="en-US"/>
@@ -9300,6 +9799,7 @@
           <w:id w:val="384607217"/>
           <w:citation/>
         </w:sdtPr>
+        <w:sdtEndPr/>
         <w:sdtContent>
           <w:r>
             <w:fldChar w:fldCharType="begin"/>
@@ -9332,6 +9832,7 @@
           <w:id w:val="-1024392610"/>
           <w:citation/>
         </w:sdtPr>
+        <w:sdtEndPr/>
         <w:sdtContent>
           <w:r>
             <w:fldChar w:fldCharType="begin"/>
@@ -9364,6 +9865,7 @@
           <w:id w:val="-1372848922"/>
           <w:citation/>
         </w:sdtPr>
+        <w:sdtEndPr/>
         <w:sdtContent>
           <w:r>
             <w:fldChar w:fldCharType="begin"/>
@@ -9505,28 +10007,7 @@
         <w:pStyle w:val="TFG-Prrafo"/>
       </w:pPr>
       <w:r>
-        <w:t>Tras</w:t>
-      </w:r>
-      <w:r>
-        <w:t xml:space="preserve"> mencionar los ajustes más destacados de cada grupo, </w:t>
-      </w:r>
-      <w:r>
-        <w:t>otra de las</w:t>
-      </w:r>
-      <w:r>
-        <w:t xml:space="preserve"> medida</w:t>
-      </w:r>
-      <w:r>
-        <w:t>s</w:t>
-      </w:r>
-      <w:r>
-        <w:t xml:space="preserve"> de accesibilidad desarrollada </w:t>
-      </w:r>
-      <w:r>
-        <w:t>es la</w:t>
-      </w:r>
-      <w:r>
-        <w:t xml:space="preserve"> de controles alternativos, donde se pueden personalizar completamente los controles. </w:t>
+        <w:t xml:space="preserve">Tras mencionar los ajustes más destacados de cada grupo, otra de las medidas de accesibilidad desarrollada es la de controles alternativos, donde se pueden personalizar completamente los controles. </w:t>
       </w:r>
     </w:p>
     <w:p>
@@ -9537,13 +10018,7 @@
         </w:rPr>
       </w:pPr>
       <w:r>
-        <w:t xml:space="preserve">Esto va desde cambiar la orientación del mando hasta reasignar todos los comandos a diferentes botones, incluidas las opciones de deslizar el panel táctil y </w:t>
-      </w:r>
-      <w:r>
-        <w:t>agitar</w:t>
-      </w:r>
-      <w:r>
-        <w:t xml:space="preserve"> el mando. También se permite personalizar </w:t>
+        <w:t xml:space="preserve">Esto va desde cambiar la orientación del mando hasta reasignar todos los comandos a diferentes botones, incluidas las opciones de deslizar el panel táctil y agitar el mando. También se permite personalizar </w:t>
       </w:r>
       <w:r>
         <w:t xml:space="preserve">individualmente la ejecución de las acciones, </w:t>
@@ -9731,30 +10206,11 @@
     </w:p>
     <w:p>
       <w:pPr>
-        <w:pStyle w:val="TFG-Prrafo"/>
-      </w:pPr>
-    </w:p>
-    <w:p>
-      <w:pPr>
-        <w:pStyle w:val="TFG-Prrafo"/>
-      </w:pPr>
-    </w:p>
-    <w:p>
-      <w:pPr>
-        <w:pStyle w:val="TFG-Prrafo"/>
-      </w:pPr>
-    </w:p>
-    <w:p>
-      <w:pPr>
-        <w:pStyle w:val="TFG-Prrafo"/>
-        <w:rPr>
-          <w:u w:val="single"/>
-        </w:rPr>
-      </w:pPr>
-      <w:r>
-        <w:rPr>
-          <w:u w:val="single"/>
-        </w:rPr>
+        <w:rPr>
+          <w:rFonts w:ascii="Palatino Linotype" w:hAnsi="Palatino Linotype"/>
+        </w:rPr>
+      </w:pPr>
+      <w:r>
         <w:br w:type="page"/>
       </w:r>
     </w:p>
@@ -9766,49 +10222,158 @@
           <w:numId w:val="2"/>
         </w:numPr>
       </w:pPr>
-      <w:bookmarkStart w:id="40" w:name="_Toc92968902"/>
-      <w:bookmarkStart w:id="41" w:name="_Toc92968965"/>
-      <w:bookmarkStart w:id="42" w:name="_Toc92969655"/>
-      <w:bookmarkStart w:id="43" w:name="_Toc104842582"/>
+      <w:bookmarkStart w:id="40" w:name="_Toc107256910"/>
       <w:r>
         <w:lastRenderedPageBreak/>
-        <w:t>Documento de Diseño del Videojue</w:t>
-      </w:r>
-      <w:r>
-        <w:t>go</w:t>
+        <w:t>Objetivos</w:t>
       </w:r>
       <w:bookmarkEnd w:id="40"/>
+    </w:p>
+    <w:p>
+      <w:pPr>
+        <w:pStyle w:val="TFG-Prrafo"/>
+      </w:pPr>
+      <w:r>
+        <w:t>Una vez hecha la puesta en valor de las personas con diversidad funcional</w:t>
+      </w:r>
+      <w:r>
+        <w:t xml:space="preserve">, la gran extensión de personas afectadas y cómo el sector tecnológico y el mundo de los videojuegos están evolucionando para realizar juegos inclusivos, el objetivo principal de este trabajo es el desarrollo de dos videojuegos 2D dentro de uno mismo. DIV, el cual es el nombre de la aplicación completa, incluirá dos minijuegos: Ninja Run y Higher &amp; Lower. </w:t>
+      </w:r>
+      <w:r>
+        <w:t xml:space="preserve">Ninja Run se trata de un </w:t>
+      </w:r>
+      <w:proofErr w:type="spellStart"/>
+      <w:r>
+        <w:t>Endless</w:t>
+      </w:r>
+      <w:proofErr w:type="spellEnd"/>
+      <w:r>
+        <w:t xml:space="preserve"> Runner y Higher &amp; Lower está dentro del género Arcade. </w:t>
+      </w:r>
+      <w:r>
+        <w:t>Dichos juegos deberán ser capaces de ser jugados por cualquier usuario independientemente de las características de este y para ello se tomarán como base las lecciones aprendidas en el apartado anterior.</w:t>
+      </w:r>
+    </w:p>
+    <w:p>
+      <w:pPr>
+        <w:pStyle w:val="TFG-Prrafo"/>
+      </w:pPr>
+      <w:r>
+        <w:t>Este objetivo principal puede dividirse a su vez en los siguientes objetivos más concretos:</w:t>
+      </w:r>
+    </w:p>
+    <w:p>
+      <w:pPr>
+        <w:pStyle w:val="TFG-Prrafo"/>
+        <w:numPr>
+          <w:ilvl w:val="0"/>
+          <w:numId w:val="44"/>
+        </w:numPr>
+      </w:pPr>
+      <w:r>
+        <w:t>Aprendizaje sobre el motor Unity</w:t>
+      </w:r>
+      <w:r>
+        <w:t xml:space="preserve"> y a su vez del lenguaje de programación C#. Todo el proyecto se desarrollará en el motor 2D de Unity.</w:t>
+      </w:r>
+    </w:p>
+    <w:p>
+      <w:pPr>
+        <w:pStyle w:val="TFG-Prrafo"/>
+        <w:numPr>
+          <w:ilvl w:val="0"/>
+          <w:numId w:val="44"/>
+        </w:numPr>
+      </w:pPr>
+      <w:r>
+        <w:t>Aplicación de las metodologías ágiles aprendidas durante todo el grado, especialmente durante el Itinerario de Creación y Entretenimiento Digital, de 4º Curso. Todo el conocimiento de las herramientas serán un gran apoyo para la gestión y planificación del proyecto.</w:t>
+      </w:r>
+    </w:p>
+    <w:p>
+      <w:pPr>
+        <w:pStyle w:val="TFG-Prrafo"/>
+        <w:numPr>
+          <w:ilvl w:val="0"/>
+          <w:numId w:val="44"/>
+        </w:numPr>
+      </w:pPr>
+      <w:r>
+        <w:t xml:space="preserve">Diseño e implementación de todos los apartados que engloben los videojuegos. </w:t>
+      </w:r>
+    </w:p>
+    <w:p>
+      <w:pPr>
+        <w:pStyle w:val="TFG-Prrafo"/>
+        <w:numPr>
+          <w:ilvl w:val="1"/>
+          <w:numId w:val="44"/>
+        </w:numPr>
+      </w:pPr>
+      <w:r>
+        <w:t xml:space="preserve">En Ninja Run lo entendemos como la generación infinita </w:t>
+      </w:r>
+      <w:r>
+        <w:t xml:space="preserve">y aleatoria </w:t>
+      </w:r>
+      <w:r>
+        <w:t xml:space="preserve">del nivel, el diseño del nivel, el personaje y el sonido. </w:t>
+      </w:r>
+    </w:p>
+    <w:p>
+      <w:pPr>
+        <w:pStyle w:val="TFG-Prrafo"/>
+        <w:numPr>
+          <w:ilvl w:val="1"/>
+          <w:numId w:val="44"/>
+        </w:numPr>
+      </w:pPr>
+      <w:r>
+        <w:t>En Higher &amp; Lower abarcará la generación aleatoria del orden de los sonidos y la interfaz de usuario.</w:t>
+      </w:r>
+    </w:p>
+    <w:p>
+      <w:pPr>
+        <w:pStyle w:val="TFG-Prrafo"/>
+        <w:numPr>
+          <w:ilvl w:val="0"/>
+          <w:numId w:val="44"/>
+        </w:numPr>
+      </w:pPr>
+      <w:r>
+        <w:t>Adaptación de los videojuegos, una vez se asienten los principales cimientos de cada juego, se deberá modificar para hacer que las características del usuario no influyan en la jugabilidad.</w:t>
+      </w:r>
+    </w:p>
+    <w:p>
+      <w:pPr>
+        <w:rPr>
+          <w:rFonts w:ascii="Palatino Linotype" w:hAnsi="Palatino Linotype"/>
+        </w:rPr>
+      </w:pPr>
+      <w:r>
+        <w:br w:type="page"/>
+      </w:r>
+    </w:p>
+    <w:p>
+      <w:pPr>
+        <w:pStyle w:val="TFG-Ttulo1deseccin"/>
+        <w:numPr>
+          <w:ilvl w:val="0"/>
+          <w:numId w:val="2"/>
+        </w:numPr>
+      </w:pPr>
+      <w:bookmarkStart w:id="41" w:name="_Toc107256911"/>
+      <w:r>
+        <w:lastRenderedPageBreak/>
+        <w:t>Metodología</w:t>
+      </w:r>
       <w:bookmarkEnd w:id="41"/>
-      <w:bookmarkEnd w:id="42"/>
-      <w:bookmarkEnd w:id="43"/>
-    </w:p>
-    <w:p>
-      <w:pPr>
-        <w:pStyle w:val="TFG-Prrafo"/>
-      </w:pPr>
-      <w:r>
-        <w:t xml:space="preserve">En este apartado se va a hacer todo un recorrido sobre las diferentes partes que conformarán el propio videojuego, analizando así </w:t>
-      </w:r>
-      <w:r>
-        <w:t xml:space="preserve">cada aspecto con el que contará el juego, ayudando así a que el desarrollo sea más ágil dado que todo habrá estado definido previamente. Como </w:t>
-      </w:r>
-      <w:r>
-        <w:t xml:space="preserve">se tiene el escenario general del videojuego DIV y dentro de él se pueden </w:t>
-      </w:r>
-      <w:r>
-        <w:t>observar</w:t>
-      </w:r>
-      <w:r>
-        <w:t xml:space="preserve"> dos escenarios completamente diferentes dentro de un mismo juego, se van a analizar</w:t>
-      </w:r>
-      <w:r>
-        <w:t xml:space="preserve"> primeramente todos los detalles generales de DIV y a continuación</w:t>
-      </w:r>
-      <w:r>
-        <w:t xml:space="preserve"> como dos videojuegos independientes, se analizará Ninja Run y después Higher &amp; Lower</w:t>
-      </w:r>
-      <w:r>
-        <w:t xml:space="preserve">. </w:t>
+    </w:p>
+    <w:p>
+      <w:pPr>
+        <w:pStyle w:val="TFG-Prrafo"/>
+      </w:pPr>
+      <w:r>
+        <w:t>La metodología empleada para el desarrollo de este trabajo ha sido un conjunto de la metodología ágil y el desarrollo por prototipos. Para la parte de control y gestión del proyecto se ha usado una metodología ágil, en concreto la metodología Scrum. Por otra parte, para el desarrollo del producto se ha empleado una metodología basada en modelos por prototipos. Asimismo, se ha llevado un control de versiones a través de GitHub.</w:t>
       </w:r>
     </w:p>
     <w:p>
@@ -9819,20 +10384,47 @@
           <w:numId w:val="2"/>
         </w:numPr>
       </w:pPr>
-      <w:bookmarkStart w:id="44" w:name="_Toc92968903"/>
-      <w:bookmarkStart w:id="45" w:name="_Toc92968966"/>
-      <w:bookmarkStart w:id="46" w:name="_Toc92969656"/>
-      <w:bookmarkStart w:id="47" w:name="_Toc104842583"/>
-      <w:r>
-        <w:t xml:space="preserve">Documento de diseño del videojuego de </w:t>
-      </w:r>
-      <w:r>
-        <w:t>DIV</w:t>
-      </w:r>
-      <w:bookmarkEnd w:id="44"/>
-      <w:bookmarkEnd w:id="45"/>
-      <w:bookmarkEnd w:id="46"/>
-      <w:bookmarkEnd w:id="47"/>
+      <w:bookmarkStart w:id="42" w:name="_Toc107256912"/>
+      <w:r>
+        <w:t>Metodología de control y gestión del proyecto</w:t>
+      </w:r>
+      <w:bookmarkEnd w:id="42"/>
+    </w:p>
+    <w:p>
+      <w:pPr>
+        <w:pStyle w:val="TFG-Prrafo"/>
+      </w:pPr>
+      <w:r>
+        <w:t xml:space="preserve">La metodología empleada para llevar a cabo un control y una correcta gestión del proyecto se ha basado en una metodología ágil tipo Scrum. Este tipo de </w:t>
+      </w:r>
+      <w:r>
+        <w:t>metodología</w:t>
+      </w:r>
+      <w:r>
+        <w:t xml:space="preserve"> se suele aplicar en proyectos llevados a cabo grupalmente, ya que así las tareas se pueden separar correctamente para que todos los miembros tengan un trabajo que no dependa de ningún otro y así se obtengan rápidamente resultados. </w:t>
+      </w:r>
+    </w:p>
+    <w:p>
+      <w:pPr>
+        <w:pStyle w:val="TFG-Prrafo"/>
+      </w:pPr>
+      <w:r>
+        <w:t xml:space="preserve">Aunque este proyecto ha sido desarrollado por una única persona, se ha aplicado esta metodología puesto que ya se ha trabajado con ella </w:t>
+      </w:r>
+      <w:r>
+        <w:t>antes</w:t>
+      </w:r>
+      <w:r>
+        <w:t xml:space="preserve"> exitosamente y ayuda al desarrollo de una forma correcta y organizada, siendo así más rápida.</w:t>
+      </w:r>
+    </w:p>
+    <w:p>
+      <w:pPr>
+        <w:pStyle w:val="TFG-Prrafo"/>
+      </w:pPr>
+      <w:r>
+        <w:t xml:space="preserve">Asimismo, se ha llevado a cabo un desarrollo iterativo, en el cual se planificaron unas iteraciones temporales, teniendo en cuenta la duración de cada una y asignándoseles una carga de trabajo correspondiente al tiempo real efectivo de éstas. Estas iteraciones se sincronizaban con las reuniones con el tutor de forma que las reuniones servían para corroborar cuán efectivas habían sido, haciendo una retrospectiva del trabajo realizado y en ellas se planificaban los objetivos para la siguiente iteración. </w:t>
+      </w:r>
     </w:p>
     <w:p>
       <w:pPr>
@@ -9842,167 +10434,237 @@
           <w:numId w:val="2"/>
         </w:numPr>
       </w:pPr>
-      <w:bookmarkStart w:id="48" w:name="_Toc92968904"/>
-      <w:bookmarkStart w:id="49" w:name="_Toc92968967"/>
-      <w:bookmarkStart w:id="50" w:name="_Toc92969657"/>
-      <w:bookmarkStart w:id="51" w:name="_Toc104842584"/>
-      <w:r>
-        <w:t>Ficha técnica</w:t>
-      </w:r>
+      <w:bookmarkStart w:id="43" w:name="_Toc107256913"/>
+      <w:r>
+        <w:t>Herramientas utilizadas</w:t>
+      </w:r>
+      <w:bookmarkEnd w:id="43"/>
+    </w:p>
+    <w:p>
+      <w:pPr>
+        <w:pStyle w:val="TFG-Prrafo"/>
+      </w:pPr>
+      <w:r>
+        <w:t>Como complemento para un correcto uso de esta metodología, se han usado diferentes herramientas que se explican a continuación.</w:t>
+      </w:r>
+    </w:p>
+    <w:p>
+      <w:pPr>
+        <w:pStyle w:val="TFG-Ttulo3deseccin"/>
+        <w:numPr>
+          <w:ilvl w:val="3"/>
+          <w:numId w:val="2"/>
+        </w:numPr>
+      </w:pPr>
+      <w:bookmarkStart w:id="44" w:name="_Toc107256914"/>
+      <w:r>
+        <w:t xml:space="preserve">Microsoft </w:t>
+      </w:r>
+      <w:proofErr w:type="spellStart"/>
+      <w:r>
+        <w:t>Planner</w:t>
+      </w:r>
+      <w:bookmarkEnd w:id="44"/>
+      <w:proofErr w:type="spellEnd"/>
+    </w:p>
+    <w:p>
+      <w:pPr>
+        <w:pStyle w:val="TFG-Prrafo"/>
+      </w:pPr>
+      <w:r>
+        <w:t xml:space="preserve">Se trata de un software de administración de proyectos con interfaz web. Esta aplicación permite administrar planes de trabajo creando tableros </w:t>
+      </w:r>
+      <w:proofErr w:type="spellStart"/>
+      <w:r>
+        <w:t>Kanabn</w:t>
+      </w:r>
+      <w:proofErr w:type="spellEnd"/>
+      <w:r>
+        <w:t xml:space="preserve"> con tarjetas de tareas</w:t>
+      </w:r>
+      <w:r>
+        <w:t>, d</w:t>
+      </w:r>
+      <w:r>
+        <w:t>e tal forma que facilita asignar de manera fácil y organizada diferentes actividades a una o más personas incluidas en el proyecto</w:t>
+      </w:r>
+      <w:r>
+        <w:t>.</w:t>
+      </w:r>
+    </w:p>
+    <w:p>
+      <w:pPr>
+        <w:pStyle w:val="TFG-Prrafo"/>
+      </w:pPr>
+      <w:r>
+        <w:lastRenderedPageBreak/>
+        <w:t>También</w:t>
+      </w:r>
+      <w:r>
+        <w:t xml:space="preserve"> se puede marcar una fecha objetivo además del grado de avance de </w:t>
+      </w:r>
+      <w:proofErr w:type="gramStart"/>
+      <w:r>
+        <w:t>la misma</w:t>
+      </w:r>
+      <w:proofErr w:type="gramEnd"/>
+      <w:r>
+        <w:t>; en las tarjetas se da la posibilidad de</w:t>
+      </w:r>
+      <w:r>
+        <w:t xml:space="preserve"> compartir archivos</w:t>
+      </w:r>
+      <w:r>
+        <w:t xml:space="preserve"> y</w:t>
+      </w:r>
+      <w:r>
+        <w:t xml:space="preserve"> añadir notas e incluye un chat para hablar sobre el trabajo para estar al día del progreso.</w:t>
+      </w:r>
+      <w:r>
+        <w:t xml:space="preserve"> </w:t>
+      </w:r>
+    </w:p>
+    <w:p>
+      <w:pPr>
+        <w:pStyle w:val="TFG-Prrafo"/>
+      </w:pPr>
+      <w:r>
+        <w:t xml:space="preserve">Gracias al convenio de la Universidad de Alicante con Microsoft, los estudiantes pueden utilizar esta herramienta de forma gratuita dado que está incluida en el plan de Office de las cuentas de </w:t>
+      </w:r>
+      <w:proofErr w:type="spellStart"/>
+      <w:r>
+        <w:t>MSCloud</w:t>
+      </w:r>
+      <w:proofErr w:type="spellEnd"/>
+      <w:r>
+        <w:t>.</w:t>
+      </w:r>
+    </w:p>
+    <w:p>
+      <w:pPr>
+        <w:pStyle w:val="TFG-Prrafo"/>
+      </w:pPr>
+      <w:r>
+        <w:t xml:space="preserve">En este proyecto se ha utilizado para planificar las actividades llevadas a cabo en cada iteración y el estado de </w:t>
+      </w:r>
+      <w:proofErr w:type="gramStart"/>
+      <w:r>
+        <w:t>las mismas</w:t>
+      </w:r>
+      <w:proofErr w:type="gramEnd"/>
+      <w:r>
+        <w:t>, así como para añadir anotaciones de ideas sobre tareas que no eran objetivo de esa iteración pero que no se querían que cayesen en el olvido.</w:t>
+      </w:r>
+    </w:p>
+    <w:p>
+      <w:pPr>
+        <w:pStyle w:val="TFG-Prrafo"/>
+      </w:pPr>
+    </w:p>
+    <w:p>
+      <w:pPr>
+        <w:pStyle w:val="TFG-Prrafo"/>
+      </w:pPr>
+    </w:p>
+    <w:p>
+      <w:pPr>
+        <w:pStyle w:val="TFG-Prrafo"/>
+      </w:pPr>
+    </w:p>
+    <w:p>
+      <w:pPr>
+        <w:pStyle w:val="TFG-Prrafo"/>
+      </w:pPr>
+    </w:p>
+    <w:p>
+      <w:pPr>
+        <w:pStyle w:val="TFG-Prrafo"/>
+        <w:rPr>
+          <w:u w:val="single"/>
+        </w:rPr>
+      </w:pPr>
+      <w:r>
+        <w:rPr>
+          <w:u w:val="single"/>
+        </w:rPr>
+        <w:br w:type="page"/>
+      </w:r>
+    </w:p>
+    <w:p>
+      <w:pPr>
+        <w:pStyle w:val="TFG-Ttulo1deseccin"/>
+        <w:numPr>
+          <w:ilvl w:val="0"/>
+          <w:numId w:val="2"/>
+        </w:numPr>
+      </w:pPr>
+      <w:bookmarkStart w:id="45" w:name="_Toc92968902"/>
+      <w:bookmarkStart w:id="46" w:name="_Toc92968965"/>
+      <w:bookmarkStart w:id="47" w:name="_Toc92969655"/>
+      <w:bookmarkStart w:id="48" w:name="_Toc107256915"/>
+      <w:r>
+        <w:lastRenderedPageBreak/>
+        <w:t>Documento de Diseño del Videojue</w:t>
+      </w:r>
+      <w:r>
+        <w:t>go</w:t>
+      </w:r>
+      <w:bookmarkEnd w:id="45"/>
+      <w:bookmarkEnd w:id="46"/>
+      <w:bookmarkEnd w:id="47"/>
       <w:bookmarkEnd w:id="48"/>
+    </w:p>
+    <w:p>
+      <w:pPr>
+        <w:pStyle w:val="TFG-Prrafo"/>
+      </w:pPr>
+      <w:r>
+        <w:t xml:space="preserve">En este apartado se va a hacer todo un recorrido sobre las diferentes partes que conformarán el propio videojuego, analizando así </w:t>
+      </w:r>
+      <w:r>
+        <w:t xml:space="preserve">cada aspecto con el que contará el juego, ayudando así a que el desarrollo sea más ágil dado que todo habrá estado definido previamente. Como </w:t>
+      </w:r>
+      <w:r>
+        <w:t xml:space="preserve">se tiene el escenario general del videojuego DIV y dentro de él se pueden </w:t>
+      </w:r>
+      <w:r>
+        <w:t>observar</w:t>
+      </w:r>
+      <w:r>
+        <w:t xml:space="preserve"> dos escenarios completamente diferentes dentro de un mismo juego, se van a analizar</w:t>
+      </w:r>
+      <w:r>
+        <w:t xml:space="preserve"> primeramente todos los detalles generales de DIV y a continuación</w:t>
+      </w:r>
+      <w:r>
+        <w:t xml:space="preserve"> como dos videojuegos independientes, se analizará Ninja Run y después Higher &amp; Lower</w:t>
+      </w:r>
+      <w:r>
+        <w:t xml:space="preserve">. </w:t>
+      </w:r>
+    </w:p>
+    <w:p>
+      <w:pPr>
+        <w:pStyle w:val="TFG-Ttulo2deseccin"/>
+        <w:numPr>
+          <w:ilvl w:val="1"/>
+          <w:numId w:val="2"/>
+        </w:numPr>
+      </w:pPr>
+      <w:bookmarkStart w:id="49" w:name="_Toc92968903"/>
+      <w:bookmarkStart w:id="50" w:name="_Toc92968966"/>
+      <w:bookmarkStart w:id="51" w:name="_Toc92969656"/>
+      <w:bookmarkStart w:id="52" w:name="_Toc107256916"/>
+      <w:r>
+        <w:t xml:space="preserve">Documento de diseño del videojuego de </w:t>
+      </w:r>
+      <w:r>
+        <w:t>DIV</w:t>
+      </w:r>
       <w:bookmarkEnd w:id="49"/>
       <w:bookmarkEnd w:id="50"/>
       <w:bookmarkEnd w:id="51"/>
-    </w:p>
-    <w:p>
-      <w:pPr>
-        <w:pStyle w:val="TFG-Prrafo"/>
-        <w:numPr>
-          <w:ilvl w:val="0"/>
-          <w:numId w:val="13"/>
-        </w:numPr>
-      </w:pPr>
-      <w:r>
-        <w:rPr>
-          <w:b/>
-          <w:bCs/>
-        </w:rPr>
-        <w:t xml:space="preserve">Título: </w:t>
-      </w:r>
-      <w:r>
-        <w:t>DIV</w:t>
-      </w:r>
-    </w:p>
-    <w:p>
-      <w:pPr>
-        <w:pStyle w:val="TFG-Prrafo"/>
-        <w:numPr>
-          <w:ilvl w:val="0"/>
-          <w:numId w:val="13"/>
-        </w:numPr>
-      </w:pPr>
-      <w:r>
-        <w:rPr>
-          <w:b/>
-          <w:bCs/>
-        </w:rPr>
-        <w:t>Plataforma:</w:t>
-      </w:r>
-      <w:r>
-        <w:t xml:space="preserve"> Dispositivos móviles Android</w:t>
-      </w:r>
-    </w:p>
-    <w:p>
-      <w:pPr>
-        <w:pStyle w:val="TFG-Prrafo"/>
-        <w:numPr>
-          <w:ilvl w:val="0"/>
-          <w:numId w:val="13"/>
-        </w:numPr>
-      </w:pPr>
-      <w:r>
-        <w:rPr>
-          <w:b/>
-          <w:bCs/>
-        </w:rPr>
-        <w:t>Género</w:t>
-      </w:r>
-      <w:r>
-        <w:t>: Arcade</w:t>
-      </w:r>
-    </w:p>
-    <w:p>
-      <w:pPr>
-        <w:pStyle w:val="TFG-Prrafo"/>
-        <w:numPr>
-          <w:ilvl w:val="0"/>
-          <w:numId w:val="13"/>
-        </w:numPr>
-      </w:pPr>
-      <w:r>
-        <w:rPr>
-          <w:b/>
-          <w:bCs/>
-        </w:rPr>
-        <w:t>Audiencia</w:t>
-      </w:r>
-      <w:r>
-        <w:t>:</w:t>
-      </w:r>
-      <w:r>
-        <w:t xml:space="preserve"> Todas las edades</w:t>
-      </w:r>
-    </w:p>
-    <w:p>
-      <w:pPr>
-        <w:pStyle w:val="TFG-Prrafo"/>
-        <w:numPr>
-          <w:ilvl w:val="0"/>
-          <w:numId w:val="13"/>
-        </w:numPr>
-      </w:pPr>
-      <w:r>
-        <w:rPr>
-          <w:b/>
-          <w:bCs/>
-        </w:rPr>
-        <w:t>Formato</w:t>
-      </w:r>
-      <w:r>
-        <w:t>:</w:t>
-      </w:r>
-      <w:r>
-        <w:t xml:space="preserve"> Apaisado</w:t>
-      </w:r>
-    </w:p>
-    <w:p>
-      <w:pPr>
-        <w:pStyle w:val="TFG-Prrafo"/>
-        <w:numPr>
-          <w:ilvl w:val="0"/>
-          <w:numId w:val="13"/>
-        </w:numPr>
-      </w:pPr>
-      <w:r>
-        <w:rPr>
-          <w:b/>
-          <w:bCs/>
-        </w:rPr>
-        <w:t>Número de jugadores</w:t>
-      </w:r>
-      <w:r>
-        <w:t>:</w:t>
-      </w:r>
-      <w:r>
-        <w:t xml:space="preserve"> Un solo jugador</w:t>
-      </w:r>
-    </w:p>
-    <w:p>
-      <w:pPr>
-        <w:pStyle w:val="TFG-Prrafo"/>
-        <w:numPr>
-          <w:ilvl w:val="0"/>
-          <w:numId w:val="13"/>
-        </w:numPr>
-      </w:pPr>
-      <w:r>
-        <w:rPr>
-          <w:b/>
-          <w:bCs/>
-        </w:rPr>
-        <w:t>Idioma</w:t>
-      </w:r>
-      <w:r>
-        <w:t>:</w:t>
-      </w:r>
-      <w:r>
-        <w:t xml:space="preserve"> </w:t>
-      </w:r>
-      <w:proofErr w:type="gramStart"/>
-      <w:r>
-        <w:t>Inglés</w:t>
-      </w:r>
-      <w:proofErr w:type="gramEnd"/>
+      <w:bookmarkEnd w:id="52"/>
     </w:p>
     <w:p>
       <w:pPr>
@@ -10012,36 +10674,167 @@
           <w:numId w:val="2"/>
         </w:numPr>
       </w:pPr>
-      <w:bookmarkStart w:id="52" w:name="_Toc92968905"/>
-      <w:bookmarkStart w:id="53" w:name="_Toc92968968"/>
-      <w:bookmarkStart w:id="54" w:name="_Toc92969658"/>
-      <w:bookmarkStart w:id="55" w:name="_Toc104842585"/>
-      <w:r>
-        <w:t>Concepto del videojuego</w:t>
-      </w:r>
-      <w:bookmarkEnd w:id="52"/>
+      <w:bookmarkStart w:id="53" w:name="_Toc92968904"/>
+      <w:bookmarkStart w:id="54" w:name="_Toc92968967"/>
+      <w:bookmarkStart w:id="55" w:name="_Toc92969657"/>
+      <w:bookmarkStart w:id="56" w:name="_Toc107256917"/>
+      <w:r>
+        <w:t>Ficha técnica</w:t>
+      </w:r>
       <w:bookmarkEnd w:id="53"/>
       <w:bookmarkEnd w:id="54"/>
       <w:bookmarkEnd w:id="55"/>
-    </w:p>
-    <w:p>
-      <w:pPr>
-        <w:pStyle w:val="TFG-Prrafo"/>
-      </w:pPr>
-      <w:r>
-        <w:t>DIV es un videojuego donde el principal objetivo es</w:t>
-      </w:r>
-      <w:r>
-        <w:t xml:space="preserve"> pasar el rato intentando batir la puntación más alta. Otro de sus puntos clave es</w:t>
-      </w:r>
-      <w:r>
-        <w:t xml:space="preserve"> que todos puedan jugarlo, sin importar las características del usuario. Se plantea como un juego arcade, donde puedas jugar y pasar un rato divertido y puedas volver a jugarlo cuando quieras, donde las partidas no duren más de 5 minutos. El título de DIV realmente son las siglas de Diversión, Inclusión y Videojuegos, que es la propia esencia del videojuego. En él encontraremos dos videojuegos y el usuario podrá elegir a cuál jugar o cambiar de juego una vez la partida de uno de ellos haya finalizado: Ninja Run y Higher &amp; Lower.</w:t>
-      </w:r>
-    </w:p>
-    <w:p>
-      <w:pPr>
-        <w:pStyle w:val="TFG-Prrafo"/>
-      </w:pPr>
+      <w:bookmarkEnd w:id="56"/>
+    </w:p>
+    <w:p>
+      <w:pPr>
+        <w:pStyle w:val="TFG-Prrafo"/>
+        <w:numPr>
+          <w:ilvl w:val="0"/>
+          <w:numId w:val="13"/>
+        </w:numPr>
+      </w:pPr>
+      <w:r>
+        <w:rPr>
+          <w:b/>
+          <w:bCs/>
+        </w:rPr>
+        <w:t xml:space="preserve">Título: </w:t>
+      </w:r>
+      <w:r>
+        <w:t>DIV</w:t>
+      </w:r>
+    </w:p>
+    <w:p>
+      <w:pPr>
+        <w:pStyle w:val="TFG-Prrafo"/>
+        <w:numPr>
+          <w:ilvl w:val="0"/>
+          <w:numId w:val="13"/>
+        </w:numPr>
+      </w:pPr>
+      <w:r>
+        <w:rPr>
+          <w:b/>
+          <w:bCs/>
+        </w:rPr>
+        <w:t>Plataforma:</w:t>
+      </w:r>
+      <w:r>
+        <w:t xml:space="preserve"> Dispositivos móviles Android</w:t>
+      </w:r>
+    </w:p>
+    <w:p>
+      <w:pPr>
+        <w:pStyle w:val="TFG-Prrafo"/>
+        <w:numPr>
+          <w:ilvl w:val="0"/>
+          <w:numId w:val="13"/>
+        </w:numPr>
+      </w:pPr>
+      <w:r>
+        <w:rPr>
+          <w:b/>
+          <w:bCs/>
+        </w:rPr>
+        <w:t>Género</w:t>
+      </w:r>
+      <w:r>
+        <w:t>: Arcade</w:t>
+      </w:r>
+    </w:p>
+    <w:p>
+      <w:pPr>
+        <w:pStyle w:val="TFG-Prrafo"/>
+        <w:numPr>
+          <w:ilvl w:val="0"/>
+          <w:numId w:val="13"/>
+        </w:numPr>
+      </w:pPr>
+      <w:r>
+        <w:rPr>
+          <w:b/>
+          <w:bCs/>
+        </w:rPr>
+        <w:t>Audiencia</w:t>
+      </w:r>
+      <w:r>
+        <w:t>:</w:t>
+      </w:r>
+      <w:r>
+        <w:t xml:space="preserve"> Todas las edades</w:t>
+      </w:r>
+    </w:p>
+    <w:p>
+      <w:pPr>
+        <w:pStyle w:val="TFG-Prrafo"/>
+        <w:numPr>
+          <w:ilvl w:val="0"/>
+          <w:numId w:val="13"/>
+        </w:numPr>
+      </w:pPr>
+      <w:r>
+        <w:rPr>
+          <w:b/>
+          <w:bCs/>
+        </w:rPr>
+        <w:t>Formato</w:t>
+      </w:r>
+      <w:r>
+        <w:t>:</w:t>
+      </w:r>
+      <w:r>
+        <w:t xml:space="preserve"> Apaisado</w:t>
+      </w:r>
+    </w:p>
+    <w:p>
+      <w:pPr>
+        <w:pStyle w:val="TFG-Prrafo"/>
+        <w:numPr>
+          <w:ilvl w:val="0"/>
+          <w:numId w:val="13"/>
+        </w:numPr>
+      </w:pPr>
+      <w:r>
+        <w:rPr>
+          <w:b/>
+          <w:bCs/>
+        </w:rPr>
+        <w:t>Número de jugadores</w:t>
+      </w:r>
+      <w:r>
+        <w:t>:</w:t>
+      </w:r>
+      <w:r>
+        <w:t xml:space="preserve"> Un solo jugador</w:t>
+      </w:r>
+    </w:p>
+    <w:p>
+      <w:pPr>
+        <w:pStyle w:val="TFG-Prrafo"/>
+        <w:numPr>
+          <w:ilvl w:val="0"/>
+          <w:numId w:val="13"/>
+        </w:numPr>
+      </w:pPr>
+      <w:r>
+        <w:rPr>
+          <w:b/>
+          <w:bCs/>
+        </w:rPr>
+        <w:t>Idioma</w:t>
+      </w:r>
+      <w:r>
+        <w:t>:</w:t>
+      </w:r>
+      <w:r>
+        <w:t xml:space="preserve"> </w:t>
+      </w:r>
+      <w:proofErr w:type="gramStart"/>
+      <w:r>
+        <w:t>Inglés</w:t>
+      </w:r>
+      <w:proofErr w:type="gramEnd"/>
     </w:p>
     <w:p>
       <w:pPr>
@@ -10051,18 +10844,57 @@
           <w:numId w:val="2"/>
         </w:numPr>
       </w:pPr>
-      <w:bookmarkStart w:id="56" w:name="_Toc92968906"/>
-      <w:bookmarkStart w:id="57" w:name="_Toc92968969"/>
-      <w:bookmarkStart w:id="58" w:name="_Toc92969659"/>
-      <w:bookmarkStart w:id="59" w:name="_Toc104842586"/>
-      <w:r>
-        <w:lastRenderedPageBreak/>
-        <w:t>Diagramas de flujo</w:t>
-      </w:r>
-      <w:bookmarkEnd w:id="56"/>
+      <w:bookmarkStart w:id="57" w:name="_Toc92968905"/>
+      <w:bookmarkStart w:id="58" w:name="_Toc92968968"/>
+      <w:bookmarkStart w:id="59" w:name="_Toc92969658"/>
+      <w:bookmarkStart w:id="60" w:name="_Toc107256918"/>
+      <w:r>
+        <w:t>Concepto del videojuego</w:t>
+      </w:r>
       <w:bookmarkEnd w:id="57"/>
       <w:bookmarkEnd w:id="58"/>
       <w:bookmarkEnd w:id="59"/>
+      <w:bookmarkEnd w:id="60"/>
+    </w:p>
+    <w:p>
+      <w:pPr>
+        <w:pStyle w:val="TFG-Prrafo"/>
+      </w:pPr>
+      <w:r>
+        <w:t>DIV es un videojuego donde el principal objetivo es</w:t>
+      </w:r>
+      <w:r>
+        <w:t xml:space="preserve"> pasar el rato intentando batir la puntación más alta. Otro de sus puntos clave es</w:t>
+      </w:r>
+      <w:r>
+        <w:t xml:space="preserve"> que todos puedan jugarlo, sin importar las características del usuario. Se plantea como un juego arcade, donde puedas jugar y pasar un rato divertido y puedas volver a jugarlo cuando quieras, donde las partidas no duren más de 5 minutos. El título de DIV realmente son las siglas de Diversión, Inclusión y Videojuegos, que es la propia esencia del videojuego. En él encontraremos dos videojuegos y el usuario podrá elegir a cuál jugar o cambiar de juego una vez la partida de uno de ellos haya finalizado: Ninja Run y Higher &amp; Lower.</w:t>
+      </w:r>
+    </w:p>
+    <w:p>
+      <w:pPr>
+        <w:pStyle w:val="TFG-Prrafo"/>
+      </w:pPr>
+    </w:p>
+    <w:p>
+      <w:pPr>
+        <w:pStyle w:val="TFG-Ttulo3deseccin"/>
+        <w:numPr>
+          <w:ilvl w:val="2"/>
+          <w:numId w:val="2"/>
+        </w:numPr>
+      </w:pPr>
+      <w:bookmarkStart w:id="61" w:name="_Toc92968906"/>
+      <w:bookmarkStart w:id="62" w:name="_Toc92968969"/>
+      <w:bookmarkStart w:id="63" w:name="_Toc92969659"/>
+      <w:bookmarkStart w:id="64" w:name="_Toc107256919"/>
+      <w:r>
+        <w:lastRenderedPageBreak/>
+        <w:t>Diagramas de flujo</w:t>
+      </w:r>
+      <w:bookmarkEnd w:id="61"/>
+      <w:bookmarkEnd w:id="62"/>
+      <w:bookmarkEnd w:id="63"/>
+      <w:bookmarkEnd w:id="64"/>
     </w:p>
     <w:p>
       <w:pPr>
@@ -10192,17 +11024,17 @@
           <w:numId w:val="2"/>
         </w:numPr>
       </w:pPr>
-      <w:bookmarkStart w:id="60" w:name="_Toc92968907"/>
-      <w:bookmarkStart w:id="61" w:name="_Toc92968970"/>
-      <w:bookmarkStart w:id="62" w:name="_Toc92969660"/>
-      <w:bookmarkStart w:id="63" w:name="_Toc104842587"/>
+      <w:bookmarkStart w:id="65" w:name="_Toc92968907"/>
+      <w:bookmarkStart w:id="66" w:name="_Toc92968970"/>
+      <w:bookmarkStart w:id="67" w:name="_Toc92969660"/>
+      <w:bookmarkStart w:id="68" w:name="_Toc107256920"/>
       <w:r>
         <w:t>Bocetos de pantallas</w:t>
       </w:r>
-      <w:bookmarkEnd w:id="60"/>
-      <w:bookmarkEnd w:id="61"/>
-      <w:bookmarkEnd w:id="62"/>
-      <w:bookmarkEnd w:id="63"/>
+      <w:bookmarkEnd w:id="65"/>
+      <w:bookmarkEnd w:id="66"/>
+      <w:bookmarkEnd w:id="67"/>
+      <w:bookmarkEnd w:id="68"/>
     </w:p>
     <w:p>
       <w:pPr>
@@ -10320,17 +11152,17 @@
           <w:numId w:val="2"/>
         </w:numPr>
       </w:pPr>
-      <w:bookmarkStart w:id="64" w:name="_Toc92968908"/>
-      <w:bookmarkStart w:id="65" w:name="_Toc92968971"/>
-      <w:bookmarkStart w:id="66" w:name="_Toc92969661"/>
-      <w:bookmarkStart w:id="67" w:name="_Toc104842588"/>
+      <w:bookmarkStart w:id="69" w:name="_Toc92968908"/>
+      <w:bookmarkStart w:id="70" w:name="_Toc92968971"/>
+      <w:bookmarkStart w:id="71" w:name="_Toc92969661"/>
+      <w:bookmarkStart w:id="72" w:name="_Toc107256921"/>
       <w:r>
         <w:t>Arte final</w:t>
       </w:r>
-      <w:bookmarkEnd w:id="64"/>
-      <w:bookmarkEnd w:id="65"/>
-      <w:bookmarkEnd w:id="66"/>
-      <w:bookmarkEnd w:id="67"/>
+      <w:bookmarkEnd w:id="69"/>
+      <w:bookmarkEnd w:id="70"/>
+      <w:bookmarkEnd w:id="71"/>
+      <w:bookmarkEnd w:id="72"/>
     </w:p>
     <w:p>
       <w:pPr>
@@ -10345,17 +11177,17 @@
           <w:numId w:val="2"/>
         </w:numPr>
       </w:pPr>
-      <w:bookmarkStart w:id="68" w:name="_Toc92968909"/>
-      <w:bookmarkStart w:id="69" w:name="_Toc92968972"/>
-      <w:bookmarkStart w:id="70" w:name="_Toc92969662"/>
-      <w:bookmarkStart w:id="71" w:name="_Toc104842589"/>
+      <w:bookmarkStart w:id="73" w:name="_Toc92968909"/>
+      <w:bookmarkStart w:id="74" w:name="_Toc92968972"/>
+      <w:bookmarkStart w:id="75" w:name="_Toc92969662"/>
+      <w:bookmarkStart w:id="76" w:name="_Toc107256922"/>
       <w:r>
         <w:t>Sonido</w:t>
       </w:r>
-      <w:bookmarkEnd w:id="68"/>
-      <w:bookmarkEnd w:id="69"/>
-      <w:bookmarkEnd w:id="70"/>
-      <w:bookmarkEnd w:id="71"/>
+      <w:bookmarkEnd w:id="73"/>
+      <w:bookmarkEnd w:id="74"/>
+      <w:bookmarkEnd w:id="75"/>
+      <w:bookmarkEnd w:id="76"/>
     </w:p>
     <w:p>
       <w:pPr>
@@ -10375,17 +11207,17 @@
           <w:numId w:val="2"/>
         </w:numPr>
       </w:pPr>
-      <w:bookmarkStart w:id="72" w:name="_Toc92968910"/>
-      <w:bookmarkStart w:id="73" w:name="_Toc92968973"/>
-      <w:bookmarkStart w:id="74" w:name="_Toc92969663"/>
-      <w:bookmarkStart w:id="75" w:name="_Toc104842590"/>
+      <w:bookmarkStart w:id="77" w:name="_Toc92968910"/>
+      <w:bookmarkStart w:id="78" w:name="_Toc92968973"/>
+      <w:bookmarkStart w:id="79" w:name="_Toc92969663"/>
+      <w:bookmarkStart w:id="80" w:name="_Toc107256923"/>
       <w:r>
         <w:t>Documento de diseño del videojuego de Ninja Run</w:t>
       </w:r>
-      <w:bookmarkEnd w:id="72"/>
-      <w:bookmarkEnd w:id="73"/>
-      <w:bookmarkEnd w:id="74"/>
-      <w:bookmarkEnd w:id="75"/>
+      <w:bookmarkEnd w:id="77"/>
+      <w:bookmarkEnd w:id="78"/>
+      <w:bookmarkEnd w:id="79"/>
+      <w:bookmarkEnd w:id="80"/>
     </w:p>
     <w:p>
       <w:pPr>
@@ -10395,17 +11227,17 @@
           <w:numId w:val="2"/>
         </w:numPr>
       </w:pPr>
-      <w:bookmarkStart w:id="76" w:name="_Toc92968911"/>
-      <w:bookmarkStart w:id="77" w:name="_Toc92968974"/>
-      <w:bookmarkStart w:id="78" w:name="_Toc92969664"/>
-      <w:bookmarkStart w:id="79" w:name="_Toc104842591"/>
+      <w:bookmarkStart w:id="81" w:name="_Toc92968911"/>
+      <w:bookmarkStart w:id="82" w:name="_Toc92968974"/>
+      <w:bookmarkStart w:id="83" w:name="_Toc92969664"/>
+      <w:bookmarkStart w:id="84" w:name="_Toc107256924"/>
       <w:r>
         <w:t>Ficha técnica</w:t>
       </w:r>
-      <w:bookmarkEnd w:id="76"/>
-      <w:bookmarkEnd w:id="77"/>
-      <w:bookmarkEnd w:id="78"/>
-      <w:bookmarkEnd w:id="79"/>
+      <w:bookmarkEnd w:id="81"/>
+      <w:bookmarkEnd w:id="82"/>
+      <w:bookmarkEnd w:id="83"/>
+      <w:bookmarkEnd w:id="84"/>
     </w:p>
     <w:p>
       <w:pPr>
@@ -10573,17 +11405,17 @@
           <w:numId w:val="2"/>
         </w:numPr>
       </w:pPr>
-      <w:bookmarkStart w:id="80" w:name="_Toc92968912"/>
-      <w:bookmarkStart w:id="81" w:name="_Toc92968975"/>
-      <w:bookmarkStart w:id="82" w:name="_Toc92969665"/>
-      <w:bookmarkStart w:id="83" w:name="_Toc104842592"/>
+      <w:bookmarkStart w:id="85" w:name="_Toc92968912"/>
+      <w:bookmarkStart w:id="86" w:name="_Toc92968975"/>
+      <w:bookmarkStart w:id="87" w:name="_Toc92969665"/>
+      <w:bookmarkStart w:id="88" w:name="_Toc107256925"/>
       <w:r>
         <w:t>Concepto del videojuego</w:t>
       </w:r>
-      <w:bookmarkEnd w:id="80"/>
-      <w:bookmarkEnd w:id="81"/>
-      <w:bookmarkEnd w:id="82"/>
-      <w:bookmarkEnd w:id="83"/>
+      <w:bookmarkEnd w:id="85"/>
+      <w:bookmarkEnd w:id="86"/>
+      <w:bookmarkEnd w:id="87"/>
+      <w:bookmarkEnd w:id="88"/>
     </w:p>
     <w:p>
       <w:pPr>
@@ -10645,17 +11477,17 @@
           <w:numId w:val="2"/>
         </w:numPr>
       </w:pPr>
-      <w:bookmarkStart w:id="84" w:name="_Toc92968913"/>
-      <w:bookmarkStart w:id="85" w:name="_Toc92968976"/>
-      <w:bookmarkStart w:id="86" w:name="_Toc92969666"/>
-      <w:bookmarkStart w:id="87" w:name="_Toc104842593"/>
+      <w:bookmarkStart w:id="89" w:name="_Toc92968913"/>
+      <w:bookmarkStart w:id="90" w:name="_Toc92968976"/>
+      <w:bookmarkStart w:id="91" w:name="_Toc92969666"/>
+      <w:bookmarkStart w:id="92" w:name="_Toc107256926"/>
       <w:r>
         <w:t>Mecánicas</w:t>
       </w:r>
-      <w:bookmarkEnd w:id="84"/>
-      <w:bookmarkEnd w:id="85"/>
-      <w:bookmarkEnd w:id="86"/>
-      <w:bookmarkEnd w:id="87"/>
+      <w:bookmarkEnd w:id="89"/>
+      <w:bookmarkEnd w:id="90"/>
+      <w:bookmarkEnd w:id="91"/>
+      <w:bookmarkEnd w:id="92"/>
     </w:p>
     <w:p>
       <w:pPr>
@@ -10755,17 +11587,17 @@
           <w:numId w:val="2"/>
         </w:numPr>
       </w:pPr>
-      <w:bookmarkStart w:id="88" w:name="_Toc92968914"/>
-      <w:bookmarkStart w:id="89" w:name="_Toc92968977"/>
-      <w:bookmarkStart w:id="90" w:name="_Toc92969667"/>
-      <w:bookmarkStart w:id="91" w:name="_Toc104842594"/>
+      <w:bookmarkStart w:id="93" w:name="_Toc92968914"/>
+      <w:bookmarkStart w:id="94" w:name="_Toc92968977"/>
+      <w:bookmarkStart w:id="95" w:name="_Toc92969667"/>
+      <w:bookmarkStart w:id="96" w:name="_Toc107256927"/>
       <w:r>
         <w:t>Controles</w:t>
       </w:r>
-      <w:bookmarkEnd w:id="88"/>
-      <w:bookmarkEnd w:id="89"/>
-      <w:bookmarkEnd w:id="90"/>
-      <w:bookmarkEnd w:id="91"/>
+      <w:bookmarkEnd w:id="93"/>
+      <w:bookmarkEnd w:id="94"/>
+      <w:bookmarkEnd w:id="95"/>
+      <w:bookmarkEnd w:id="96"/>
     </w:p>
     <w:p>
       <w:pPr>
@@ -10783,17 +11615,17 @@
           <w:numId w:val="2"/>
         </w:numPr>
       </w:pPr>
-      <w:bookmarkStart w:id="92" w:name="_Toc92968915"/>
-      <w:bookmarkStart w:id="93" w:name="_Toc92968978"/>
-      <w:bookmarkStart w:id="94" w:name="_Toc92969668"/>
-      <w:bookmarkStart w:id="95" w:name="_Toc104842595"/>
+      <w:bookmarkStart w:id="97" w:name="_Toc92968915"/>
+      <w:bookmarkStart w:id="98" w:name="_Toc92968978"/>
+      <w:bookmarkStart w:id="99" w:name="_Toc92969668"/>
+      <w:bookmarkStart w:id="100" w:name="_Toc107256928"/>
       <w:r>
         <w:t>Diagramas de flujo</w:t>
       </w:r>
-      <w:bookmarkEnd w:id="92"/>
-      <w:bookmarkEnd w:id="93"/>
-      <w:bookmarkEnd w:id="94"/>
-      <w:bookmarkEnd w:id="95"/>
+      <w:bookmarkEnd w:id="97"/>
+      <w:bookmarkEnd w:id="98"/>
+      <w:bookmarkEnd w:id="99"/>
+      <w:bookmarkEnd w:id="100"/>
     </w:p>
     <w:p>
       <w:pPr>
@@ -10905,17 +11737,17 @@
           <w:numId w:val="2"/>
         </w:numPr>
       </w:pPr>
-      <w:bookmarkStart w:id="96" w:name="_Toc92968916"/>
-      <w:bookmarkStart w:id="97" w:name="_Toc92968979"/>
-      <w:bookmarkStart w:id="98" w:name="_Toc92969669"/>
-      <w:bookmarkStart w:id="99" w:name="_Toc104842596"/>
+      <w:bookmarkStart w:id="101" w:name="_Toc92968916"/>
+      <w:bookmarkStart w:id="102" w:name="_Toc92968979"/>
+      <w:bookmarkStart w:id="103" w:name="_Toc92969669"/>
+      <w:bookmarkStart w:id="104" w:name="_Toc107256929"/>
       <w:r>
         <w:t>Bocetos de pantallas</w:t>
       </w:r>
-      <w:bookmarkEnd w:id="96"/>
-      <w:bookmarkEnd w:id="97"/>
-      <w:bookmarkEnd w:id="98"/>
-      <w:bookmarkEnd w:id="99"/>
+      <w:bookmarkEnd w:id="101"/>
+      <w:bookmarkEnd w:id="102"/>
+      <w:bookmarkEnd w:id="103"/>
+      <w:bookmarkEnd w:id="104"/>
     </w:p>
     <w:p>
       <w:pPr>
@@ -11164,17 +11996,17 @@
           <w:numId w:val="2"/>
         </w:numPr>
       </w:pPr>
-      <w:bookmarkStart w:id="100" w:name="_Toc92968917"/>
-      <w:bookmarkStart w:id="101" w:name="_Toc92968980"/>
-      <w:bookmarkStart w:id="102" w:name="_Toc92969670"/>
-      <w:bookmarkStart w:id="103" w:name="_Toc104842597"/>
+      <w:bookmarkStart w:id="105" w:name="_Toc92968917"/>
+      <w:bookmarkStart w:id="106" w:name="_Toc92968980"/>
+      <w:bookmarkStart w:id="107" w:name="_Toc92969670"/>
+      <w:bookmarkStart w:id="108" w:name="_Toc107256930"/>
       <w:r>
         <w:t>Arte final</w:t>
       </w:r>
-      <w:bookmarkEnd w:id="100"/>
-      <w:bookmarkEnd w:id="101"/>
-      <w:bookmarkEnd w:id="102"/>
-      <w:bookmarkEnd w:id="103"/>
+      <w:bookmarkEnd w:id="105"/>
+      <w:bookmarkEnd w:id="106"/>
+      <w:bookmarkEnd w:id="107"/>
+      <w:bookmarkEnd w:id="108"/>
     </w:p>
     <w:p>
       <w:pPr>
@@ -11189,17 +12021,17 @@
           <w:numId w:val="2"/>
         </w:numPr>
       </w:pPr>
-      <w:bookmarkStart w:id="104" w:name="_Toc92968918"/>
-      <w:bookmarkStart w:id="105" w:name="_Toc92968981"/>
-      <w:bookmarkStart w:id="106" w:name="_Toc92969671"/>
-      <w:bookmarkStart w:id="107" w:name="_Toc104842598"/>
+      <w:bookmarkStart w:id="109" w:name="_Toc92968918"/>
+      <w:bookmarkStart w:id="110" w:name="_Toc92968981"/>
+      <w:bookmarkStart w:id="111" w:name="_Toc92969671"/>
+      <w:bookmarkStart w:id="112" w:name="_Toc107256931"/>
       <w:r>
         <w:t>Sonido</w:t>
       </w:r>
-      <w:bookmarkEnd w:id="104"/>
-      <w:bookmarkEnd w:id="105"/>
-      <w:bookmarkEnd w:id="106"/>
-      <w:bookmarkEnd w:id="107"/>
+      <w:bookmarkEnd w:id="109"/>
+      <w:bookmarkEnd w:id="110"/>
+      <w:bookmarkEnd w:id="111"/>
+      <w:bookmarkEnd w:id="112"/>
     </w:p>
     <w:p>
       <w:pPr>
@@ -11219,18 +12051,18 @@
           <w:numId w:val="2"/>
         </w:numPr>
       </w:pPr>
-      <w:bookmarkStart w:id="108" w:name="_Toc92968919"/>
-      <w:bookmarkStart w:id="109" w:name="_Toc92968982"/>
-      <w:bookmarkStart w:id="110" w:name="_Toc92969672"/>
-      <w:bookmarkStart w:id="111" w:name="_Toc104842599"/>
+      <w:bookmarkStart w:id="113" w:name="_Toc92968919"/>
+      <w:bookmarkStart w:id="114" w:name="_Toc92968982"/>
+      <w:bookmarkStart w:id="115" w:name="_Toc92969672"/>
+      <w:bookmarkStart w:id="116" w:name="_Toc107256932"/>
       <w:r>
         <w:lastRenderedPageBreak/>
         <w:t>Documento de diseño del videojuego de Higher &amp; Lower</w:t>
       </w:r>
-      <w:bookmarkEnd w:id="108"/>
-      <w:bookmarkEnd w:id="109"/>
-      <w:bookmarkEnd w:id="110"/>
-      <w:bookmarkEnd w:id="111"/>
+      <w:bookmarkEnd w:id="113"/>
+      <w:bookmarkEnd w:id="114"/>
+      <w:bookmarkEnd w:id="115"/>
+      <w:bookmarkEnd w:id="116"/>
     </w:p>
     <w:p>
       <w:pPr>
@@ -11240,17 +12072,17 @@
           <w:numId w:val="2"/>
         </w:numPr>
       </w:pPr>
-      <w:bookmarkStart w:id="112" w:name="_Toc92968920"/>
-      <w:bookmarkStart w:id="113" w:name="_Toc92968983"/>
-      <w:bookmarkStart w:id="114" w:name="_Toc92969673"/>
-      <w:bookmarkStart w:id="115" w:name="_Toc104842600"/>
+      <w:bookmarkStart w:id="117" w:name="_Toc92968920"/>
+      <w:bookmarkStart w:id="118" w:name="_Toc92968983"/>
+      <w:bookmarkStart w:id="119" w:name="_Toc92969673"/>
+      <w:bookmarkStart w:id="120" w:name="_Toc107256933"/>
       <w:r>
         <w:t>Ficha técnica</w:t>
       </w:r>
-      <w:bookmarkEnd w:id="112"/>
-      <w:bookmarkEnd w:id="113"/>
-      <w:bookmarkEnd w:id="114"/>
-      <w:bookmarkEnd w:id="115"/>
+      <w:bookmarkEnd w:id="117"/>
+      <w:bookmarkEnd w:id="118"/>
+      <w:bookmarkEnd w:id="119"/>
+      <w:bookmarkEnd w:id="120"/>
     </w:p>
     <w:p>
       <w:pPr>
@@ -11413,17 +12245,17 @@
           <w:numId w:val="2"/>
         </w:numPr>
       </w:pPr>
-      <w:bookmarkStart w:id="116" w:name="_Toc92968921"/>
-      <w:bookmarkStart w:id="117" w:name="_Toc92968984"/>
-      <w:bookmarkStart w:id="118" w:name="_Toc92969674"/>
-      <w:bookmarkStart w:id="119" w:name="_Toc104842601"/>
+      <w:bookmarkStart w:id="121" w:name="_Toc92968921"/>
+      <w:bookmarkStart w:id="122" w:name="_Toc92968984"/>
+      <w:bookmarkStart w:id="123" w:name="_Toc92969674"/>
+      <w:bookmarkStart w:id="124" w:name="_Toc107256934"/>
       <w:r>
         <w:t>Concepto del videojuego</w:t>
       </w:r>
-      <w:bookmarkEnd w:id="116"/>
-      <w:bookmarkEnd w:id="117"/>
-      <w:bookmarkEnd w:id="118"/>
-      <w:bookmarkEnd w:id="119"/>
+      <w:bookmarkEnd w:id="121"/>
+      <w:bookmarkEnd w:id="122"/>
+      <w:bookmarkEnd w:id="123"/>
+      <w:bookmarkEnd w:id="124"/>
     </w:p>
     <w:p>
       <w:pPr>
@@ -11456,17 +12288,17 @@
           <w:numId w:val="2"/>
         </w:numPr>
       </w:pPr>
-      <w:bookmarkStart w:id="120" w:name="_Toc92968922"/>
-      <w:bookmarkStart w:id="121" w:name="_Toc92968985"/>
-      <w:bookmarkStart w:id="122" w:name="_Toc92969675"/>
-      <w:bookmarkStart w:id="123" w:name="_Toc104842602"/>
+      <w:bookmarkStart w:id="125" w:name="_Toc92968922"/>
+      <w:bookmarkStart w:id="126" w:name="_Toc92968985"/>
+      <w:bookmarkStart w:id="127" w:name="_Toc92969675"/>
+      <w:bookmarkStart w:id="128" w:name="_Toc107256935"/>
       <w:r>
         <w:t>Mecánicas</w:t>
       </w:r>
-      <w:bookmarkEnd w:id="120"/>
-      <w:bookmarkEnd w:id="121"/>
-      <w:bookmarkEnd w:id="122"/>
-      <w:bookmarkEnd w:id="123"/>
+      <w:bookmarkEnd w:id="125"/>
+      <w:bookmarkEnd w:id="126"/>
+      <w:bookmarkEnd w:id="127"/>
+      <w:bookmarkEnd w:id="128"/>
     </w:p>
     <w:p>
       <w:pPr>
@@ -11487,17 +12319,17 @@
           <w:numId w:val="2"/>
         </w:numPr>
       </w:pPr>
-      <w:bookmarkStart w:id="124" w:name="_Toc92968923"/>
-      <w:bookmarkStart w:id="125" w:name="_Toc92968986"/>
-      <w:bookmarkStart w:id="126" w:name="_Toc92969676"/>
-      <w:bookmarkStart w:id="127" w:name="_Toc104842603"/>
+      <w:bookmarkStart w:id="129" w:name="_Toc92968923"/>
+      <w:bookmarkStart w:id="130" w:name="_Toc92968986"/>
+      <w:bookmarkStart w:id="131" w:name="_Toc92969676"/>
+      <w:bookmarkStart w:id="132" w:name="_Toc107256936"/>
       <w:r>
         <w:t>Controles</w:t>
       </w:r>
-      <w:bookmarkEnd w:id="124"/>
-      <w:bookmarkEnd w:id="125"/>
-      <w:bookmarkEnd w:id="126"/>
-      <w:bookmarkEnd w:id="127"/>
+      <w:bookmarkEnd w:id="129"/>
+      <w:bookmarkEnd w:id="130"/>
+      <w:bookmarkEnd w:id="131"/>
+      <w:bookmarkEnd w:id="132"/>
     </w:p>
     <w:p>
       <w:pPr>
@@ -11525,18 +12357,18 @@
           <w:numId w:val="2"/>
         </w:numPr>
       </w:pPr>
-      <w:bookmarkStart w:id="128" w:name="_Toc92968924"/>
-      <w:bookmarkStart w:id="129" w:name="_Toc92968987"/>
-      <w:bookmarkStart w:id="130" w:name="_Toc92969677"/>
-      <w:bookmarkStart w:id="131" w:name="_Toc104842604"/>
+      <w:bookmarkStart w:id="133" w:name="_Toc92968924"/>
+      <w:bookmarkStart w:id="134" w:name="_Toc92968987"/>
+      <w:bookmarkStart w:id="135" w:name="_Toc92969677"/>
+      <w:bookmarkStart w:id="136" w:name="_Toc107256937"/>
       <w:r>
         <w:lastRenderedPageBreak/>
         <w:t>Diagramas de flujo</w:t>
       </w:r>
-      <w:bookmarkEnd w:id="128"/>
-      <w:bookmarkEnd w:id="129"/>
-      <w:bookmarkEnd w:id="130"/>
-      <w:bookmarkEnd w:id="131"/>
+      <w:bookmarkEnd w:id="133"/>
+      <w:bookmarkEnd w:id="134"/>
+      <w:bookmarkEnd w:id="135"/>
+      <w:bookmarkEnd w:id="136"/>
     </w:p>
     <w:p>
       <w:pPr>
@@ -11632,18 +12464,18 @@
           <w:numId w:val="2"/>
         </w:numPr>
       </w:pPr>
-      <w:bookmarkStart w:id="132" w:name="_Toc92968925"/>
-      <w:bookmarkStart w:id="133" w:name="_Toc92968988"/>
-      <w:bookmarkStart w:id="134" w:name="_Toc92969678"/>
-      <w:bookmarkStart w:id="135" w:name="_Toc104842605"/>
+      <w:bookmarkStart w:id="137" w:name="_Toc92968925"/>
+      <w:bookmarkStart w:id="138" w:name="_Toc92968988"/>
+      <w:bookmarkStart w:id="139" w:name="_Toc92969678"/>
+      <w:bookmarkStart w:id="140" w:name="_Toc107256938"/>
       <w:r>
         <w:lastRenderedPageBreak/>
         <w:t>Bocetos de pantallas</w:t>
       </w:r>
-      <w:bookmarkEnd w:id="132"/>
-      <w:bookmarkEnd w:id="133"/>
-      <w:bookmarkEnd w:id="134"/>
-      <w:bookmarkEnd w:id="135"/>
+      <w:bookmarkEnd w:id="137"/>
+      <w:bookmarkEnd w:id="138"/>
+      <w:bookmarkEnd w:id="139"/>
+      <w:bookmarkEnd w:id="140"/>
     </w:p>
     <w:p>
       <w:pPr>
@@ -11759,17 +12591,17 @@
           <w:numId w:val="2"/>
         </w:numPr>
       </w:pPr>
-      <w:bookmarkStart w:id="136" w:name="_Toc92968926"/>
-      <w:bookmarkStart w:id="137" w:name="_Toc92968989"/>
-      <w:bookmarkStart w:id="138" w:name="_Toc92969679"/>
-      <w:bookmarkStart w:id="139" w:name="_Toc104842606"/>
+      <w:bookmarkStart w:id="141" w:name="_Toc92968926"/>
+      <w:bookmarkStart w:id="142" w:name="_Toc92968989"/>
+      <w:bookmarkStart w:id="143" w:name="_Toc92969679"/>
+      <w:bookmarkStart w:id="144" w:name="_Toc107256939"/>
       <w:r>
         <w:t>Arte final</w:t>
       </w:r>
-      <w:bookmarkEnd w:id="136"/>
-      <w:bookmarkEnd w:id="137"/>
-      <w:bookmarkEnd w:id="138"/>
-      <w:bookmarkEnd w:id="139"/>
+      <w:bookmarkEnd w:id="141"/>
+      <w:bookmarkEnd w:id="142"/>
+      <w:bookmarkEnd w:id="143"/>
+      <w:bookmarkEnd w:id="144"/>
     </w:p>
     <w:p>
       <w:pPr>
@@ -11784,17 +12616,17 @@
           <w:numId w:val="2"/>
         </w:numPr>
       </w:pPr>
-      <w:bookmarkStart w:id="140" w:name="_Toc92968927"/>
-      <w:bookmarkStart w:id="141" w:name="_Toc92968990"/>
-      <w:bookmarkStart w:id="142" w:name="_Toc92969680"/>
-      <w:bookmarkStart w:id="143" w:name="_Toc104842607"/>
+      <w:bookmarkStart w:id="145" w:name="_Toc92968927"/>
+      <w:bookmarkStart w:id="146" w:name="_Toc92968990"/>
+      <w:bookmarkStart w:id="147" w:name="_Toc92969680"/>
+      <w:bookmarkStart w:id="148" w:name="_Toc107256940"/>
       <w:r>
         <w:t>Sonido</w:t>
       </w:r>
-      <w:bookmarkEnd w:id="140"/>
-      <w:bookmarkEnd w:id="141"/>
-      <w:bookmarkEnd w:id="142"/>
-      <w:bookmarkEnd w:id="143"/>
+      <w:bookmarkEnd w:id="145"/>
+      <w:bookmarkEnd w:id="146"/>
+      <w:bookmarkEnd w:id="147"/>
+      <w:bookmarkEnd w:id="148"/>
     </w:p>
     <w:p>
       <w:pPr>
@@ -11816,10 +12648,10 @@
         <w:br w:type="page"/>
       </w:r>
     </w:p>
-    <w:bookmarkStart w:id="144" w:name="_Toc104842608" w:displacedByCustomXml="next"/>
-    <w:bookmarkStart w:id="145" w:name="_Toc92968928" w:displacedByCustomXml="next"/>
-    <w:bookmarkStart w:id="146" w:name="_Toc92968991" w:displacedByCustomXml="next"/>
-    <w:bookmarkStart w:id="147" w:name="_Toc92969681" w:displacedByCustomXml="next"/>
+    <w:bookmarkStart w:id="149" w:name="_Toc107256941" w:displacedByCustomXml="next"/>
+    <w:bookmarkStart w:id="150" w:name="_Toc92969681" w:displacedByCustomXml="next"/>
+    <w:bookmarkStart w:id="151" w:name="_Toc92968991" w:displacedByCustomXml="next"/>
+    <w:bookmarkStart w:id="152" w:name="_Toc92968928" w:displacedByCustomXml="next"/>
     <w:sdt>
       <w:sdtPr>
         <w:rPr>
@@ -11843,10 +12675,10 @@
           <w:r>
             <w:t>Bibliografía</w:t>
           </w:r>
-          <w:bookmarkEnd w:id="147"/>
-          <w:bookmarkEnd w:id="146"/>
-          <w:bookmarkEnd w:id="145"/>
-          <w:bookmarkEnd w:id="144"/>
+          <w:bookmarkEnd w:id="152"/>
+          <w:bookmarkEnd w:id="151"/>
+          <w:bookmarkEnd w:id="150"/>
+          <w:bookmarkEnd w:id="149"/>
         </w:p>
         <w:sdt>
           <w:sdtPr>
@@ -15683,6 +16515,119 @@
     </w:lvl>
   </w:abstractNum>
   <w:abstractNum w:abstractNumId="33" w15:restartNumberingAfterBreak="0">
+    <w:nsid w:val="5E1D5596"/>
+    <w:multiLevelType w:val="hybridMultilevel"/>
+    <w:tmpl w:val="308CE878"/>
+    <w:lvl w:ilvl="0" w:tplc="0C0A0001">
+      <w:start w:val="1"/>
+      <w:numFmt w:val="bullet"/>
+      <w:lvlText w:val=""/>
+      <w:lvlJc w:val="left"/>
+      <w:pPr>
+        <w:ind w:left="720" w:hanging="360"/>
+      </w:pPr>
+      <w:rPr>
+        <w:rFonts w:ascii="Symbol" w:hAnsi="Symbol" w:hint="default"/>
+      </w:rPr>
+    </w:lvl>
+    <w:lvl w:ilvl="1" w:tplc="0C0A0003">
+      <w:start w:val="1"/>
+      <w:numFmt w:val="bullet"/>
+      <w:lvlText w:val="o"/>
+      <w:lvlJc w:val="left"/>
+      <w:pPr>
+        <w:ind w:left="1440" w:hanging="360"/>
+      </w:pPr>
+      <w:rPr>
+        <w:rFonts w:ascii="Courier New" w:hAnsi="Courier New" w:cs="Courier New" w:hint="default"/>
+      </w:rPr>
+    </w:lvl>
+    <w:lvl w:ilvl="2" w:tplc="0C0A0005" w:tentative="1">
+      <w:start w:val="1"/>
+      <w:numFmt w:val="bullet"/>
+      <w:lvlText w:val=""/>
+      <w:lvlJc w:val="left"/>
+      <w:pPr>
+        <w:ind w:left="2160" w:hanging="360"/>
+      </w:pPr>
+      <w:rPr>
+        <w:rFonts w:ascii="Wingdings" w:hAnsi="Wingdings" w:hint="default"/>
+      </w:rPr>
+    </w:lvl>
+    <w:lvl w:ilvl="3" w:tplc="0C0A0001" w:tentative="1">
+      <w:start w:val="1"/>
+      <w:numFmt w:val="bullet"/>
+      <w:lvlText w:val=""/>
+      <w:lvlJc w:val="left"/>
+      <w:pPr>
+        <w:ind w:left="2880" w:hanging="360"/>
+      </w:pPr>
+      <w:rPr>
+        <w:rFonts w:ascii="Symbol" w:hAnsi="Symbol" w:hint="default"/>
+      </w:rPr>
+    </w:lvl>
+    <w:lvl w:ilvl="4" w:tplc="0C0A0003" w:tentative="1">
+      <w:start w:val="1"/>
+      <w:numFmt w:val="bullet"/>
+      <w:lvlText w:val="o"/>
+      <w:lvlJc w:val="left"/>
+      <w:pPr>
+        <w:ind w:left="3600" w:hanging="360"/>
+      </w:pPr>
+      <w:rPr>
+        <w:rFonts w:ascii="Courier New" w:hAnsi="Courier New" w:cs="Courier New" w:hint="default"/>
+      </w:rPr>
+    </w:lvl>
+    <w:lvl w:ilvl="5" w:tplc="0C0A0005" w:tentative="1">
+      <w:start w:val="1"/>
+      <w:numFmt w:val="bullet"/>
+      <w:lvlText w:val=""/>
+      <w:lvlJc w:val="left"/>
+      <w:pPr>
+        <w:ind w:left="4320" w:hanging="360"/>
+      </w:pPr>
+      <w:rPr>
+        <w:rFonts w:ascii="Wingdings" w:hAnsi="Wingdings" w:hint="default"/>
+      </w:rPr>
+    </w:lvl>
+    <w:lvl w:ilvl="6" w:tplc="0C0A0001" w:tentative="1">
+      <w:start w:val="1"/>
+      <w:numFmt w:val="bullet"/>
+      <w:lvlText w:val=""/>
+      <w:lvlJc w:val="left"/>
+      <w:pPr>
+        <w:ind w:left="5040" w:hanging="360"/>
+      </w:pPr>
+      <w:rPr>
+        <w:rFonts w:ascii="Symbol" w:hAnsi="Symbol" w:hint="default"/>
+      </w:rPr>
+    </w:lvl>
+    <w:lvl w:ilvl="7" w:tplc="0C0A0003" w:tentative="1">
+      <w:start w:val="1"/>
+      <w:numFmt w:val="bullet"/>
+      <w:lvlText w:val="o"/>
+      <w:lvlJc w:val="left"/>
+      <w:pPr>
+        <w:ind w:left="5760" w:hanging="360"/>
+      </w:pPr>
+      <w:rPr>
+        <w:rFonts w:ascii="Courier New" w:hAnsi="Courier New" w:cs="Courier New" w:hint="default"/>
+      </w:rPr>
+    </w:lvl>
+    <w:lvl w:ilvl="8" w:tplc="0C0A0005" w:tentative="1">
+      <w:start w:val="1"/>
+      <w:numFmt w:val="bullet"/>
+      <w:lvlText w:val=""/>
+      <w:lvlJc w:val="left"/>
+      <w:pPr>
+        <w:ind w:left="6480" w:hanging="360"/>
+      </w:pPr>
+      <w:rPr>
+        <w:rFonts w:ascii="Wingdings" w:hAnsi="Wingdings" w:hint="default"/>
+      </w:rPr>
+    </w:lvl>
+  </w:abstractNum>
+  <w:abstractNum w:abstractNumId="34" w15:restartNumberingAfterBreak="0">
     <w:nsid w:val="6194350D"/>
     <w:multiLevelType w:val="multilevel"/>
     <w:tmpl w:val="6ADC0E8C"/>
@@ -15795,7 +16740,7 @@
       </w:rPr>
     </w:lvl>
   </w:abstractNum>
-  <w:abstractNum w:abstractNumId="34" w15:restartNumberingAfterBreak="0">
+  <w:abstractNum w:abstractNumId="35" w15:restartNumberingAfterBreak="0">
     <w:nsid w:val="6435077B"/>
     <w:multiLevelType w:val="multilevel"/>
     <w:tmpl w:val="6ADC0E8C"/>
@@ -15908,7 +16853,7 @@
       </w:rPr>
     </w:lvl>
   </w:abstractNum>
-  <w:abstractNum w:abstractNumId="35" w15:restartNumberingAfterBreak="0">
+  <w:abstractNum w:abstractNumId="36" w15:restartNumberingAfterBreak="0">
     <w:nsid w:val="64654306"/>
     <w:multiLevelType w:val="hybridMultilevel"/>
     <w:tmpl w:val="117C37C8"/>
@@ -15994,7 +16939,7 @@
       </w:pPr>
     </w:lvl>
   </w:abstractNum>
-  <w:abstractNum w:abstractNumId="36" w15:restartNumberingAfterBreak="0">
+  <w:abstractNum w:abstractNumId="37" w15:restartNumberingAfterBreak="0">
     <w:nsid w:val="652E68DE"/>
     <w:multiLevelType w:val="hybridMultilevel"/>
     <w:tmpl w:val="5F3C201A"/>
@@ -16107,7 +17052,7 @@
       </w:rPr>
     </w:lvl>
   </w:abstractNum>
-  <w:abstractNum w:abstractNumId="37" w15:restartNumberingAfterBreak="0">
+  <w:abstractNum w:abstractNumId="38" w15:restartNumberingAfterBreak="0">
     <w:nsid w:val="698E317F"/>
     <w:multiLevelType w:val="hybridMultilevel"/>
     <w:tmpl w:val="0B2A98FC"/>
@@ -16219,7 +17164,7 @@
       </w:rPr>
     </w:lvl>
   </w:abstractNum>
-  <w:abstractNum w:abstractNumId="38" w15:restartNumberingAfterBreak="0">
+  <w:abstractNum w:abstractNumId="39" w15:restartNumberingAfterBreak="0">
     <w:nsid w:val="6B770F5B"/>
     <w:multiLevelType w:val="hybridMultilevel"/>
     <w:tmpl w:val="EAB0F5F2"/>
@@ -16331,7 +17276,7 @@
       </w:rPr>
     </w:lvl>
   </w:abstractNum>
-  <w:abstractNum w:abstractNumId="39" w15:restartNumberingAfterBreak="0">
+  <w:abstractNum w:abstractNumId="40" w15:restartNumberingAfterBreak="0">
     <w:nsid w:val="6B806D9D"/>
     <w:multiLevelType w:val="hybridMultilevel"/>
     <w:tmpl w:val="FA9A8854"/>
@@ -16417,7 +17362,93 @@
       </w:pPr>
     </w:lvl>
   </w:abstractNum>
-  <w:abstractNum w:abstractNumId="40" w15:restartNumberingAfterBreak="0">
+  <w:abstractNum w:abstractNumId="41" w15:restartNumberingAfterBreak="0">
+    <w:nsid w:val="75614944"/>
+    <w:multiLevelType w:val="hybridMultilevel"/>
+    <w:tmpl w:val="E7540DF8"/>
+    <w:lvl w:ilvl="0" w:tplc="0C0A000F">
+      <w:start w:val="1"/>
+      <w:numFmt w:val="decimal"/>
+      <w:lvlText w:val="%1."/>
+      <w:lvlJc w:val="left"/>
+      <w:pPr>
+        <w:ind w:left="720" w:hanging="360"/>
+      </w:pPr>
+    </w:lvl>
+    <w:lvl w:ilvl="1" w:tplc="0C0A0019" w:tentative="1">
+      <w:start w:val="1"/>
+      <w:numFmt w:val="lowerLetter"/>
+      <w:lvlText w:val="%2."/>
+      <w:lvlJc w:val="left"/>
+      <w:pPr>
+        <w:ind w:left="1440" w:hanging="360"/>
+      </w:pPr>
+    </w:lvl>
+    <w:lvl w:ilvl="2" w:tplc="0C0A001B" w:tentative="1">
+      <w:start w:val="1"/>
+      <w:numFmt w:val="lowerRoman"/>
+      <w:lvlText w:val="%3."/>
+      <w:lvlJc w:val="right"/>
+      <w:pPr>
+        <w:ind w:left="2160" w:hanging="180"/>
+      </w:pPr>
+    </w:lvl>
+    <w:lvl w:ilvl="3" w:tplc="0C0A000F" w:tentative="1">
+      <w:start w:val="1"/>
+      <w:numFmt w:val="decimal"/>
+      <w:lvlText w:val="%4."/>
+      <w:lvlJc w:val="left"/>
+      <w:pPr>
+        <w:ind w:left="2880" w:hanging="360"/>
+      </w:pPr>
+    </w:lvl>
+    <w:lvl w:ilvl="4" w:tplc="0C0A0019" w:tentative="1">
+      <w:start w:val="1"/>
+      <w:numFmt w:val="lowerLetter"/>
+      <w:lvlText w:val="%5."/>
+      <w:lvlJc w:val="left"/>
+      <w:pPr>
+        <w:ind w:left="3600" w:hanging="360"/>
+      </w:pPr>
+    </w:lvl>
+    <w:lvl w:ilvl="5" w:tplc="0C0A001B" w:tentative="1">
+      <w:start w:val="1"/>
+      <w:numFmt w:val="lowerRoman"/>
+      <w:lvlText w:val="%6."/>
+      <w:lvlJc w:val="right"/>
+      <w:pPr>
+        <w:ind w:left="4320" w:hanging="180"/>
+      </w:pPr>
+    </w:lvl>
+    <w:lvl w:ilvl="6" w:tplc="0C0A000F" w:tentative="1">
+      <w:start w:val="1"/>
+      <w:numFmt w:val="decimal"/>
+      <w:lvlText w:val="%7."/>
+      <w:lvlJc w:val="left"/>
+      <w:pPr>
+        <w:ind w:left="5040" w:hanging="360"/>
+      </w:pPr>
+    </w:lvl>
+    <w:lvl w:ilvl="7" w:tplc="0C0A0019" w:tentative="1">
+      <w:start w:val="1"/>
+      <w:numFmt w:val="lowerLetter"/>
+      <w:lvlText w:val="%8."/>
+      <w:lvlJc w:val="left"/>
+      <w:pPr>
+        <w:ind w:left="5760" w:hanging="360"/>
+      </w:pPr>
+    </w:lvl>
+    <w:lvl w:ilvl="8" w:tplc="0C0A001B" w:tentative="1">
+      <w:start w:val="1"/>
+      <w:numFmt w:val="lowerRoman"/>
+      <w:lvlText w:val="%9."/>
+      <w:lvlJc w:val="right"/>
+      <w:pPr>
+        <w:ind w:left="6480" w:hanging="180"/>
+      </w:pPr>
+    </w:lvl>
+  </w:abstractNum>
+  <w:abstractNum w:abstractNumId="42" w15:restartNumberingAfterBreak="0">
     <w:nsid w:val="771D664D"/>
     <w:multiLevelType w:val="hybridMultilevel"/>
     <w:tmpl w:val="CE7612A8"/>
@@ -16530,8 +17561,121 @@
       </w:rPr>
     </w:lvl>
   </w:abstractNum>
+  <w:abstractNum w:abstractNumId="43" w15:restartNumberingAfterBreak="0">
+    <w:nsid w:val="7C91095D"/>
+    <w:multiLevelType w:val="hybridMultilevel"/>
+    <w:tmpl w:val="B90A3A58"/>
+    <w:lvl w:ilvl="0" w:tplc="0C0A0001">
+      <w:start w:val="1"/>
+      <w:numFmt w:val="bullet"/>
+      <w:lvlText w:val=""/>
+      <w:lvlJc w:val="left"/>
+      <w:pPr>
+        <w:ind w:left="720" w:hanging="360"/>
+      </w:pPr>
+      <w:rPr>
+        <w:rFonts w:ascii="Symbol" w:hAnsi="Symbol" w:hint="default"/>
+      </w:rPr>
+    </w:lvl>
+    <w:lvl w:ilvl="1" w:tplc="0C0A0003" w:tentative="1">
+      <w:start w:val="1"/>
+      <w:numFmt w:val="bullet"/>
+      <w:lvlText w:val="o"/>
+      <w:lvlJc w:val="left"/>
+      <w:pPr>
+        <w:ind w:left="1440" w:hanging="360"/>
+      </w:pPr>
+      <w:rPr>
+        <w:rFonts w:ascii="Courier New" w:hAnsi="Courier New" w:cs="Courier New" w:hint="default"/>
+      </w:rPr>
+    </w:lvl>
+    <w:lvl w:ilvl="2" w:tplc="0C0A0005" w:tentative="1">
+      <w:start w:val="1"/>
+      <w:numFmt w:val="bullet"/>
+      <w:lvlText w:val=""/>
+      <w:lvlJc w:val="left"/>
+      <w:pPr>
+        <w:ind w:left="2160" w:hanging="360"/>
+      </w:pPr>
+      <w:rPr>
+        <w:rFonts w:ascii="Wingdings" w:hAnsi="Wingdings" w:hint="default"/>
+      </w:rPr>
+    </w:lvl>
+    <w:lvl w:ilvl="3" w:tplc="0C0A0001" w:tentative="1">
+      <w:start w:val="1"/>
+      <w:numFmt w:val="bullet"/>
+      <w:lvlText w:val=""/>
+      <w:lvlJc w:val="left"/>
+      <w:pPr>
+        <w:ind w:left="2880" w:hanging="360"/>
+      </w:pPr>
+      <w:rPr>
+        <w:rFonts w:ascii="Symbol" w:hAnsi="Symbol" w:hint="default"/>
+      </w:rPr>
+    </w:lvl>
+    <w:lvl w:ilvl="4" w:tplc="0C0A0003" w:tentative="1">
+      <w:start w:val="1"/>
+      <w:numFmt w:val="bullet"/>
+      <w:lvlText w:val="o"/>
+      <w:lvlJc w:val="left"/>
+      <w:pPr>
+        <w:ind w:left="3600" w:hanging="360"/>
+      </w:pPr>
+      <w:rPr>
+        <w:rFonts w:ascii="Courier New" w:hAnsi="Courier New" w:cs="Courier New" w:hint="default"/>
+      </w:rPr>
+    </w:lvl>
+    <w:lvl w:ilvl="5" w:tplc="0C0A0005" w:tentative="1">
+      <w:start w:val="1"/>
+      <w:numFmt w:val="bullet"/>
+      <w:lvlText w:val=""/>
+      <w:lvlJc w:val="left"/>
+      <w:pPr>
+        <w:ind w:left="4320" w:hanging="360"/>
+      </w:pPr>
+      <w:rPr>
+        <w:rFonts w:ascii="Wingdings" w:hAnsi="Wingdings" w:hint="default"/>
+      </w:rPr>
+    </w:lvl>
+    <w:lvl w:ilvl="6" w:tplc="0C0A0001" w:tentative="1">
+      <w:start w:val="1"/>
+      <w:numFmt w:val="bullet"/>
+      <w:lvlText w:val=""/>
+      <w:lvlJc w:val="left"/>
+      <w:pPr>
+        <w:ind w:left="5040" w:hanging="360"/>
+      </w:pPr>
+      <w:rPr>
+        <w:rFonts w:ascii="Symbol" w:hAnsi="Symbol" w:hint="default"/>
+      </w:rPr>
+    </w:lvl>
+    <w:lvl w:ilvl="7" w:tplc="0C0A0003" w:tentative="1">
+      <w:start w:val="1"/>
+      <w:numFmt w:val="bullet"/>
+      <w:lvlText w:val="o"/>
+      <w:lvlJc w:val="left"/>
+      <w:pPr>
+        <w:ind w:left="5760" w:hanging="360"/>
+      </w:pPr>
+      <w:rPr>
+        <w:rFonts w:ascii="Courier New" w:hAnsi="Courier New" w:cs="Courier New" w:hint="default"/>
+      </w:rPr>
+    </w:lvl>
+    <w:lvl w:ilvl="8" w:tplc="0C0A0005" w:tentative="1">
+      <w:start w:val="1"/>
+      <w:numFmt w:val="bullet"/>
+      <w:lvlText w:val=""/>
+      <w:lvlJc w:val="left"/>
+      <w:pPr>
+        <w:ind w:left="6480" w:hanging="360"/>
+      </w:pPr>
+      <w:rPr>
+        <w:rFonts w:ascii="Wingdings" w:hAnsi="Wingdings" w:hint="default"/>
+      </w:rPr>
+    </w:lvl>
+  </w:abstractNum>
   <w:num w:numId="1" w16cid:durableId="1534614097">
-    <w:abstractNumId w:val="38"/>
+    <w:abstractNumId w:val="39"/>
   </w:num>
   <w:num w:numId="2" w16cid:durableId="351615451">
     <w:abstractNumId w:val="0"/>
@@ -16549,7 +17693,7 @@
     <w:abstractNumId w:val="5"/>
   </w:num>
   <w:num w:numId="7" w16cid:durableId="2032879993">
-    <w:abstractNumId w:val="37"/>
+    <w:abstractNumId w:val="38"/>
   </w:num>
   <w:num w:numId="8" w16cid:durableId="1186595164">
     <w:abstractNumId w:val="1"/>
@@ -16564,7 +17708,7 @@
     <w:abstractNumId w:val="22"/>
   </w:num>
   <w:num w:numId="12" w16cid:durableId="281688501">
-    <w:abstractNumId w:val="40"/>
+    <w:abstractNumId w:val="42"/>
   </w:num>
   <w:num w:numId="13" w16cid:durableId="759376440">
     <w:abstractNumId w:val="6"/>
@@ -16579,16 +17723,16 @@
     <w:abstractNumId w:val="24"/>
   </w:num>
   <w:num w:numId="17" w16cid:durableId="2140106455">
-    <w:abstractNumId w:val="33"/>
+    <w:abstractNumId w:val="34"/>
   </w:num>
   <w:num w:numId="18" w16cid:durableId="701901328">
-    <w:abstractNumId w:val="39"/>
+    <w:abstractNumId w:val="40"/>
   </w:num>
   <w:num w:numId="19" w16cid:durableId="529144562">
     <w:abstractNumId w:val="30"/>
   </w:num>
   <w:num w:numId="20" w16cid:durableId="840001672">
-    <w:abstractNumId w:val="34"/>
+    <w:abstractNumId w:val="35"/>
   </w:num>
   <w:num w:numId="21" w16cid:durableId="2029791321">
     <w:abstractNumId w:val="9"/>
@@ -16597,7 +17741,7 @@
     <w:abstractNumId w:val="10"/>
   </w:num>
   <w:num w:numId="23" w16cid:durableId="564529166">
-    <w:abstractNumId w:val="36"/>
+    <w:abstractNumId w:val="37"/>
   </w:num>
   <w:num w:numId="24" w16cid:durableId="1332296626">
     <w:abstractNumId w:val="17"/>
@@ -16615,7 +17759,7 @@
     <w:abstractNumId w:val="8"/>
   </w:num>
   <w:num w:numId="29" w16cid:durableId="212467763">
-    <w:abstractNumId w:val="35"/>
+    <w:abstractNumId w:val="36"/>
   </w:num>
   <w:num w:numId="30" w16cid:durableId="1577277833">
     <w:abstractNumId w:val="13"/>
@@ -16652,6 +17796,15 @@
   </w:num>
   <w:num w:numId="41" w16cid:durableId="444352107">
     <w:abstractNumId w:val="15"/>
+  </w:num>
+  <w:num w:numId="42" w16cid:durableId="1086390401">
+    <w:abstractNumId w:val="43"/>
+  </w:num>
+  <w:num w:numId="43" w16cid:durableId="785195169">
+    <w:abstractNumId w:val="41"/>
+  </w:num>
+  <w:num w:numId="44" w16cid:durableId="338121238">
+    <w:abstractNumId w:val="33"/>
   </w:num>
 </w:numbering>
 </file>

--- a/Docs/TFG - Jessica Hernández Gómez.docx
+++ b/Docs/TFG - Jessica Hernández Gómez.docx
@@ -3744,20 +3744,16 @@
                 <w:noProof/>
                 <w:webHidden/>
               </w:rPr>
-            </w:r>
-            <w:r>
-              <w:rPr>
-                <w:noProof/>
-                <w:webHidden/>
-              </w:rPr>
               <w:fldChar w:fldCharType="separate"/>
             </w:r>
             <w:r>
               <w:rPr>
-                <w:noProof/>
-                <w:webHidden/>
-              </w:rPr>
-              <w:t>27</w:t>
+                <w:b/>
+                <w:bCs/>
+                <w:noProof/>
+                <w:webHidden/>
+              </w:rPr>
+              <w:t>¡Error! Marcador no definido.</w:t>
             </w:r>
             <w:r>
               <w:rPr>
@@ -3838,20 +3834,16 @@
                 <w:noProof/>
                 <w:webHidden/>
               </w:rPr>
-            </w:r>
-            <w:r>
-              <w:rPr>
-                <w:noProof/>
-                <w:webHidden/>
-              </w:rPr>
               <w:fldChar w:fldCharType="separate"/>
             </w:r>
             <w:r>
               <w:rPr>
-                <w:noProof/>
-                <w:webHidden/>
-              </w:rPr>
-              <w:t>27</w:t>
+                <w:b/>
+                <w:bCs/>
+                <w:noProof/>
+                <w:webHidden/>
+              </w:rPr>
+              <w:t>¡Error! Marcador no definido.</w:t>
             </w:r>
             <w:r>
               <w:rPr>
@@ -3943,7 +3935,7 @@
                 <w:noProof/>
                 <w:webHidden/>
               </w:rPr>
-              <w:t>29</w:t>
+              <w:t>30</w:t>
             </w:r>
             <w:r>
               <w:rPr>
@@ -4035,7 +4027,7 @@
                 <w:noProof/>
                 <w:webHidden/>
               </w:rPr>
-              <w:t>29</w:t>
+              <w:t>30</w:t>
             </w:r>
             <w:r>
               <w:rPr>
@@ -4129,7 +4121,7 @@
                 <w:noProof/>
                 <w:webHidden/>
               </w:rPr>
-              <w:t>29</w:t>
+              <w:t>30</w:t>
             </w:r>
             <w:r>
               <w:rPr>
@@ -4223,7 +4215,7 @@
                 <w:noProof/>
                 <w:webHidden/>
               </w:rPr>
-              <w:t>29</w:t>
+              <w:t>30</w:t>
             </w:r>
             <w:r>
               <w:rPr>
@@ -4317,7 +4309,7 @@
                 <w:noProof/>
                 <w:webHidden/>
               </w:rPr>
-              <w:t>30</w:t>
+              <w:t>31</w:t>
             </w:r>
             <w:r>
               <w:rPr>
@@ -4411,7 +4403,7 @@
                 <w:noProof/>
                 <w:webHidden/>
               </w:rPr>
-              <w:t>30</w:t>
+              <w:t>31</w:t>
             </w:r>
             <w:r>
               <w:rPr>
@@ -4505,7 +4497,7 @@
                 <w:noProof/>
                 <w:webHidden/>
               </w:rPr>
-              <w:t>31</w:t>
+              <w:t>32</w:t>
             </w:r>
             <w:r>
               <w:rPr>
@@ -4599,7 +4591,7 @@
                 <w:noProof/>
                 <w:webHidden/>
               </w:rPr>
-              <w:t>31</w:t>
+              <w:t>32</w:t>
             </w:r>
             <w:r>
               <w:rPr>
@@ -4691,7 +4683,7 @@
                 <w:noProof/>
                 <w:webHidden/>
               </w:rPr>
-              <w:t>31</w:t>
+              <w:t>32</w:t>
             </w:r>
             <w:r>
               <w:rPr>
@@ -4785,7 +4777,7 @@
                 <w:noProof/>
                 <w:webHidden/>
               </w:rPr>
-              <w:t>31</w:t>
+              <w:t>32</w:t>
             </w:r>
             <w:r>
               <w:rPr>
@@ -4879,7 +4871,7 @@
                 <w:noProof/>
                 <w:webHidden/>
               </w:rPr>
-              <w:t>31</w:t>
+              <w:t>32</w:t>
             </w:r>
             <w:r>
               <w:rPr>
@@ -4973,7 +4965,7 @@
                 <w:noProof/>
                 <w:webHidden/>
               </w:rPr>
-              <w:t>32</w:t>
+              <w:t>33</w:t>
             </w:r>
             <w:r>
               <w:rPr>
@@ -5067,7 +5059,7 @@
                 <w:noProof/>
                 <w:webHidden/>
               </w:rPr>
-              <w:t>32</w:t>
+              <w:t>33</w:t>
             </w:r>
             <w:r>
               <w:rPr>
@@ -5161,7 +5153,7 @@
                 <w:noProof/>
                 <w:webHidden/>
               </w:rPr>
-              <w:t>32</w:t>
+              <w:t>33</w:t>
             </w:r>
             <w:r>
               <w:rPr>
@@ -5255,7 +5247,7 @@
                 <w:noProof/>
                 <w:webHidden/>
               </w:rPr>
-              <w:t>34</w:t>
+              <w:t>35</w:t>
             </w:r>
             <w:r>
               <w:rPr>
@@ -5349,7 +5341,7 @@
                 <w:noProof/>
                 <w:webHidden/>
               </w:rPr>
-              <w:t>34</w:t>
+              <w:t>35</w:t>
             </w:r>
             <w:r>
               <w:rPr>
@@ -5443,7 +5435,7 @@
                 <w:noProof/>
                 <w:webHidden/>
               </w:rPr>
-              <w:t>34</w:t>
+              <w:t>35</w:t>
             </w:r>
             <w:r>
               <w:rPr>
@@ -5535,7 +5527,7 @@
                 <w:noProof/>
                 <w:webHidden/>
               </w:rPr>
-              <w:t>35</w:t>
+              <w:t>36</w:t>
             </w:r>
             <w:r>
               <w:rPr>
@@ -5629,7 +5621,7 @@
                 <w:noProof/>
                 <w:webHidden/>
               </w:rPr>
-              <w:t>35</w:t>
+              <w:t>36</w:t>
             </w:r>
             <w:r>
               <w:rPr>
@@ -5723,7 +5715,7 @@
                 <w:noProof/>
                 <w:webHidden/>
               </w:rPr>
-              <w:t>35</w:t>
+              <w:t>36</w:t>
             </w:r>
             <w:r>
               <w:rPr>
@@ -5817,7 +5809,7 @@
                 <w:noProof/>
                 <w:webHidden/>
               </w:rPr>
-              <w:t>35</w:t>
+              <w:t>36</w:t>
             </w:r>
             <w:r>
               <w:rPr>
@@ -5911,7 +5903,7 @@
                 <w:noProof/>
                 <w:webHidden/>
               </w:rPr>
-              <w:t>35</w:t>
+              <w:t>36</w:t>
             </w:r>
             <w:r>
               <w:rPr>
@@ -6005,7 +5997,7 @@
                 <w:noProof/>
                 <w:webHidden/>
               </w:rPr>
-              <w:t>36</w:t>
+              <w:t>37</w:t>
             </w:r>
             <w:r>
               <w:rPr>
@@ -6099,7 +6091,7 @@
                 <w:noProof/>
                 <w:webHidden/>
               </w:rPr>
-              <w:t>37</w:t>
+              <w:t>38</w:t>
             </w:r>
             <w:r>
               <w:rPr>
@@ -6193,7 +6185,7 @@
                 <w:noProof/>
                 <w:webHidden/>
               </w:rPr>
-              <w:t>37</w:t>
+              <w:t>38</w:t>
             </w:r>
             <w:r>
               <w:rPr>
@@ -6287,7 +6279,7 @@
                 <w:noProof/>
                 <w:webHidden/>
               </w:rPr>
-              <w:t>37</w:t>
+              <w:t>38</w:t>
             </w:r>
             <w:r>
               <w:rPr>
@@ -6360,7 +6352,7 @@
                 <w:noProof/>
                 <w:webHidden/>
               </w:rPr>
-              <w:t>38</w:t>
+              <w:t>39</w:t>
             </w:r>
             <w:r>
               <w:rPr>
@@ -6632,7 +6624,13 @@
         <w:t xml:space="preserve"> y para el déficit auditivo</w:t>
       </w:r>
       <w:r>
-        <w:t xml:space="preserve">, un juego por turnos. </w:t>
+        <w:t>, un juego</w:t>
+      </w:r>
+      <w:r>
+        <w:t xml:space="preserve"> arcade</w:t>
+      </w:r>
+      <w:r>
+        <w:t xml:space="preserve">. </w:t>
       </w:r>
       <w:r>
         <w:t xml:space="preserve"> </w:t>
@@ -7098,27 +7096,14 @@
       <w:r>
         <w:t xml:space="preserve">Ilustración </w:t>
       </w:r>
-      <w:r>
-        <w:fldChar w:fldCharType="begin"/>
-      </w:r>
-      <w:r>
-        <w:instrText xml:space="preserve"> SEQ Ilustración \* ARABIC </w:instrText>
-      </w:r>
-      <w:r>
-        <w:fldChar w:fldCharType="separate"/>
-      </w:r>
-      <w:r>
-        <w:rPr>
-          <w:noProof/>
-        </w:rPr>
-        <w:t>1</w:t>
-      </w:r>
-      <w:r>
-        <w:rPr>
-          <w:noProof/>
-        </w:rPr>
-        <w:fldChar w:fldCharType="end"/>
-      </w:r>
+      <w:fldSimple w:instr=" SEQ Ilustración \* ARABIC ">
+        <w:r>
+          <w:rPr>
+            <w:noProof/>
+          </w:rPr>
+          <w:t>1</w:t>
+        </w:r>
+      </w:fldSimple>
       <w:r>
         <w:t xml:space="preserve"> - Gráfico de personas con diversidad funcional reconocida comparado entre CCAA.</w:t>
       </w:r>
@@ -7232,27 +7217,14 @@
       <w:r>
         <w:t xml:space="preserve">Ilustración </w:t>
       </w:r>
-      <w:r>
-        <w:fldChar w:fldCharType="begin"/>
-      </w:r>
-      <w:r>
-        <w:instrText xml:space="preserve"> SEQ Ilustración \* ARABIC </w:instrText>
-      </w:r>
-      <w:r>
-        <w:fldChar w:fldCharType="separate"/>
-      </w:r>
-      <w:r>
-        <w:rPr>
-          <w:noProof/>
-        </w:rPr>
-        <w:t>2</w:t>
-      </w:r>
-      <w:r>
-        <w:rPr>
-          <w:noProof/>
-        </w:rPr>
-        <w:fldChar w:fldCharType="end"/>
-      </w:r>
+      <w:fldSimple w:instr=" SEQ Ilustración \* ARABIC ">
+        <w:r>
+          <w:rPr>
+            <w:noProof/>
+          </w:rPr>
+          <w:t>2</w:t>
+        </w:r>
+      </w:fldSimple>
       <w:r>
         <w:t xml:space="preserve"> - </w:t>
       </w:r>
@@ -7340,27 +7312,14 @@
       <w:r>
         <w:t xml:space="preserve">Ilustración </w:t>
       </w:r>
-      <w:r>
-        <w:fldChar w:fldCharType="begin"/>
-      </w:r>
-      <w:r>
-        <w:instrText xml:space="preserve"> SEQ Ilustración \* ARABIC </w:instrText>
-      </w:r>
-      <w:r>
-        <w:fldChar w:fldCharType="separate"/>
-      </w:r>
-      <w:r>
-        <w:rPr>
-          <w:noProof/>
-        </w:rPr>
-        <w:t>3</w:t>
-      </w:r>
-      <w:r>
-        <w:rPr>
-          <w:noProof/>
-        </w:rPr>
-        <w:fldChar w:fldCharType="end"/>
-      </w:r>
+      <w:fldSimple w:instr=" SEQ Ilustración \* ARABIC ">
+        <w:r>
+          <w:rPr>
+            <w:noProof/>
+          </w:rPr>
+          <w:t>3</w:t>
+        </w:r>
+      </w:fldSimple>
       <w:r>
         <w:t xml:space="preserve"> - Distribución de afectados por sexo y por Comunida</w:t>
       </w:r>
@@ -7482,27 +7441,14 @@
       <w:r>
         <w:t xml:space="preserve">Ilustración </w:t>
       </w:r>
-      <w:r>
-        <w:fldChar w:fldCharType="begin"/>
-      </w:r>
-      <w:r>
-        <w:instrText xml:space="preserve"> SEQ Ilustración \* ARABIC </w:instrText>
-      </w:r>
-      <w:r>
-        <w:fldChar w:fldCharType="separate"/>
-      </w:r>
-      <w:r>
-        <w:rPr>
-          <w:noProof/>
-        </w:rPr>
-        <w:t>4</w:t>
-      </w:r>
-      <w:r>
-        <w:rPr>
-          <w:noProof/>
-        </w:rPr>
-        <w:fldChar w:fldCharType="end"/>
-      </w:r>
+      <w:fldSimple w:instr=" SEQ Ilustración \* ARABIC ">
+        <w:r>
+          <w:rPr>
+            <w:noProof/>
+          </w:rPr>
+          <w:t>4</w:t>
+        </w:r>
+      </w:fldSimple>
       <w:r>
         <w:t xml:space="preserve"> - </w:t>
       </w:r>
@@ -7588,27 +7534,14 @@
       <w:r>
         <w:t xml:space="preserve">Ilustración </w:t>
       </w:r>
-      <w:r>
-        <w:fldChar w:fldCharType="begin"/>
-      </w:r>
-      <w:r>
-        <w:instrText xml:space="preserve"> SEQ Ilustración \* ARABIC </w:instrText>
-      </w:r>
-      <w:r>
-        <w:fldChar w:fldCharType="separate"/>
-      </w:r>
-      <w:r>
-        <w:rPr>
-          <w:noProof/>
-        </w:rPr>
-        <w:t>5</w:t>
-      </w:r>
-      <w:r>
-        <w:rPr>
-          <w:noProof/>
-        </w:rPr>
-        <w:fldChar w:fldCharType="end"/>
-      </w:r>
+      <w:fldSimple w:instr=" SEQ Ilustración \* ARABIC ">
+        <w:r>
+          <w:rPr>
+            <w:noProof/>
+          </w:rPr>
+          <w:t>5</w:t>
+        </w:r>
+      </w:fldSimple>
       <w:r>
         <w:t xml:space="preserve"> - </w:t>
       </w:r>
@@ -7706,27 +7639,14 @@
       <w:r>
         <w:t xml:space="preserve">Ilustración </w:t>
       </w:r>
-      <w:r>
-        <w:fldChar w:fldCharType="begin"/>
-      </w:r>
-      <w:r>
-        <w:instrText xml:space="preserve"> SEQ Ilustración \* ARABIC </w:instrText>
-      </w:r>
-      <w:r>
-        <w:fldChar w:fldCharType="separate"/>
-      </w:r>
-      <w:r>
-        <w:rPr>
-          <w:noProof/>
-        </w:rPr>
-        <w:t>6</w:t>
-      </w:r>
-      <w:r>
-        <w:rPr>
-          <w:noProof/>
-        </w:rPr>
-        <w:fldChar w:fldCharType="end"/>
-      </w:r>
+      <w:fldSimple w:instr=" SEQ Ilustración \* ARABIC ">
+        <w:r>
+          <w:rPr>
+            <w:noProof/>
+          </w:rPr>
+          <w:t>6</w:t>
+        </w:r>
+      </w:fldSimple>
       <w:r>
         <w:t xml:space="preserve"> - </w:t>
       </w:r>
@@ -7817,27 +7737,14 @@
       <w:r>
         <w:t xml:space="preserve">Ilustración </w:t>
       </w:r>
-      <w:r>
-        <w:fldChar w:fldCharType="begin"/>
-      </w:r>
-      <w:r>
-        <w:instrText xml:space="preserve"> SEQ Ilustración \* ARABIC </w:instrText>
-      </w:r>
-      <w:r>
-        <w:fldChar w:fldCharType="separate"/>
-      </w:r>
-      <w:r>
-        <w:rPr>
-          <w:noProof/>
-        </w:rPr>
-        <w:t>7</w:t>
-      </w:r>
-      <w:r>
-        <w:rPr>
-          <w:noProof/>
-        </w:rPr>
-        <w:fldChar w:fldCharType="end"/>
-      </w:r>
+      <w:fldSimple w:instr=" SEQ Ilustración \* ARABIC ">
+        <w:r>
+          <w:rPr>
+            <w:noProof/>
+          </w:rPr>
+          <w:t>7</w:t>
+        </w:r>
+      </w:fldSimple>
       <w:r>
         <w:t xml:space="preserve"> - Gráfico de número de personas con diversidad funcional distribuido por grados, sexo y rangos de edad</w:t>
       </w:r>
@@ -9283,27 +9190,14 @@
       <w:r>
         <w:t xml:space="preserve">Ilustración </w:t>
       </w:r>
-      <w:r>
-        <w:fldChar w:fldCharType="begin"/>
-      </w:r>
-      <w:r>
-        <w:instrText xml:space="preserve"> SEQ Ilustración \* ARABIC </w:instrText>
-      </w:r>
-      <w:r>
-        <w:fldChar w:fldCharType="separate"/>
-      </w:r>
-      <w:r>
-        <w:rPr>
-          <w:noProof/>
-        </w:rPr>
-        <w:t>8</w:t>
-      </w:r>
-      <w:r>
-        <w:rPr>
-          <w:noProof/>
-        </w:rPr>
-        <w:fldChar w:fldCharType="end"/>
-      </w:r>
+      <w:fldSimple w:instr=" SEQ Ilustración \* ARABIC ">
+        <w:r>
+          <w:rPr>
+            <w:noProof/>
+          </w:rPr>
+          <w:t>8</w:t>
+        </w:r>
+      </w:fldSimple>
       <w:r>
         <w:t xml:space="preserve"> - Activar modo de asistencia Celeste</w:t>
       </w:r>
@@ -9376,27 +9270,14 @@
       <w:r>
         <w:t xml:space="preserve">Ilustración </w:t>
       </w:r>
-      <w:r>
-        <w:fldChar w:fldCharType="begin"/>
-      </w:r>
-      <w:r>
-        <w:instrText xml:space="preserve"> SEQ Ilustración \* ARABIC </w:instrText>
-      </w:r>
-      <w:r>
-        <w:fldChar w:fldCharType="separate"/>
-      </w:r>
-      <w:r>
-        <w:rPr>
-          <w:noProof/>
-        </w:rPr>
-        <w:t>9</w:t>
-      </w:r>
-      <w:r>
-        <w:rPr>
-          <w:noProof/>
-        </w:rPr>
-        <w:fldChar w:fldCharType="end"/>
-      </w:r>
+      <w:fldSimple w:instr=" SEQ Ilustración \* ARABIC ">
+        <w:r>
+          <w:rPr>
+            <w:noProof/>
+          </w:rPr>
+          <w:t>9</w:t>
+        </w:r>
+      </w:fldSimple>
       <w:r>
         <w:t xml:space="preserve"> </w:t>
       </w:r>
@@ -9498,27 +9379,14 @@
       <w:r>
         <w:t xml:space="preserve">Ilustración </w:t>
       </w:r>
-      <w:r>
-        <w:fldChar w:fldCharType="begin"/>
-      </w:r>
-      <w:r>
-        <w:instrText xml:space="preserve"> SEQ Ilustración \* ARABIC </w:instrText>
-      </w:r>
-      <w:r>
-        <w:fldChar w:fldCharType="separate"/>
-      </w:r>
-      <w:r>
-        <w:rPr>
-          <w:noProof/>
-        </w:rPr>
-        <w:t>10</w:t>
-      </w:r>
-      <w:r>
-        <w:rPr>
-          <w:noProof/>
-        </w:rPr>
-        <w:fldChar w:fldCharType="end"/>
-      </w:r>
+      <w:fldSimple w:instr=" SEQ Ilustración \* ARABIC ">
+        <w:r>
+          <w:rPr>
+            <w:noProof/>
+          </w:rPr>
+          <w:t>10</w:t>
+        </w:r>
+      </w:fldSimple>
       <w:r>
         <w:t xml:space="preserve"> - Opciones del modo asistencia</w:t>
       </w:r>
@@ -10094,24 +9962,14 @@
       <w:r>
         <w:t xml:space="preserve">Ilustración </w:t>
       </w:r>
-      <w:r>
-        <w:fldChar w:fldCharType="begin"/>
-      </w:r>
-      <w:r>
-        <w:instrText xml:space="preserve"> SEQ Ilustración \* ARABIC </w:instrText>
-      </w:r>
-      <w:r>
-        <w:fldChar w:fldCharType="separate"/>
-      </w:r>
-      <w:r>
-        <w:rPr>
-          <w:noProof/>
-        </w:rPr>
-        <w:t>11</w:t>
-      </w:r>
-      <w:r>
-        <w:fldChar w:fldCharType="end"/>
-      </w:r>
+      <w:fldSimple w:instr=" SEQ Ilustración \* ARABIC ">
+        <w:r>
+          <w:rPr>
+            <w:noProof/>
+          </w:rPr>
+          <w:t>11</w:t>
+        </w:r>
+      </w:fldSimple>
       <w:r>
         <w:t xml:space="preserve"> - Personalización de controles </w:t>
       </w:r>
@@ -10244,11 +10102,22 @@
       </w:r>
       <w:proofErr w:type="spellStart"/>
       <w:r>
+        <w:rPr>
+          <w:i/>
+          <w:iCs/>
+        </w:rPr>
         <w:t>Endless</w:t>
       </w:r>
       <w:proofErr w:type="spellEnd"/>
       <w:r>
-        <w:t xml:space="preserve"> Runner y Higher &amp; Lower está dentro del género Arcade. </w:t>
+        <w:rPr>
+          <w:i/>
+          <w:iCs/>
+        </w:rPr>
+        <w:t xml:space="preserve"> Runner</w:t>
+      </w:r>
+      <w:r>
+        <w:t xml:space="preserve"> y Higher &amp; Lower está dentro del género Arcade. </w:t>
       </w:r>
       <w:r>
         <w:t>Dichos juegos deberán ser capaces de ser jugados por cualquier usuario independientemente de las características de este y para ello se tomarán como base las lecciones aprendidas en el apartado anterior.</w:t>
@@ -10434,60 +10303,257 @@
           <w:numId w:val="2"/>
         </w:numPr>
       </w:pPr>
-      <w:bookmarkStart w:id="43" w:name="_Toc107256913"/>
-      <w:r>
-        <w:t>Herramientas utilizadas</w:t>
-      </w:r>
-      <w:bookmarkEnd w:id="43"/>
-    </w:p>
-    <w:p>
-      <w:pPr>
-        <w:pStyle w:val="TFG-Prrafo"/>
-      </w:pPr>
-      <w:r>
-        <w:t>Como complemento para un correcto uso de esta metodología, se han usado diferentes herramientas que se explican a continuación.</w:t>
-      </w:r>
-    </w:p>
-    <w:p>
-      <w:pPr>
-        <w:pStyle w:val="TFG-Ttulo3deseccin"/>
+      <w:r>
+        <w:t xml:space="preserve">Microsoft </w:t>
+      </w:r>
+      <w:proofErr w:type="spellStart"/>
+      <w:r>
+        <w:t>Planner</w:t>
+      </w:r>
+      <w:proofErr w:type="spellEnd"/>
+      <w:r>
+        <w:t xml:space="preserve"> </w:t>
+      </w:r>
+    </w:p>
+    <w:p>
+      <w:pPr>
+        <w:pStyle w:val="TFG-Prrafo"/>
+      </w:pPr>
+      <w:r>
+        <w:t xml:space="preserve">Como complemento para un correcto uso de esta metodología, se han </w:t>
+      </w:r>
+      <w:r>
+        <w:t xml:space="preserve">utilizado Microsoft </w:t>
+      </w:r>
+      <w:proofErr w:type="spellStart"/>
+      <w:r>
+        <w:t>Planner</w:t>
+      </w:r>
+      <w:proofErr w:type="spellEnd"/>
+      <w:r>
+        <w:t>. Esta herramienta</w:t>
+      </w:r>
+      <w:r>
+        <w:t xml:space="preserve"> trata de un software de administración de proyectos con interfaz web. </w:t>
+      </w:r>
+      <w:r>
+        <w:t>P</w:t>
+      </w:r>
+      <w:r>
+        <w:t>ermite administrar planes de trabajo creando tableros Kan</w:t>
+      </w:r>
+      <w:r>
+        <w:t>ba</w:t>
+      </w:r>
+      <w:r>
+        <w:t>n con tarjetas de tareas</w:t>
+      </w:r>
+      <w:r>
+        <w:t>, d</w:t>
+      </w:r>
+      <w:r>
+        <w:t>e tal forma que facilita asignar de manera fácil y organizada diferentes actividades a una o más personas incluidas en el proyecto</w:t>
+      </w:r>
+      <w:r>
+        <w:t>.</w:t>
+      </w:r>
+    </w:p>
+    <w:p>
+      <w:pPr>
+        <w:pStyle w:val="TFG-Prrafo"/>
+      </w:pPr>
+      <w:r>
+        <w:lastRenderedPageBreak/>
+        <w:t>También</w:t>
+      </w:r>
+      <w:r>
+        <w:t xml:space="preserve"> se puede marcar una fecha objetivo además del grado de avance de </w:t>
+      </w:r>
+      <w:proofErr w:type="gramStart"/>
+      <w:r>
+        <w:t>la misma</w:t>
+      </w:r>
+      <w:proofErr w:type="gramEnd"/>
+      <w:r>
+        <w:t>; en las tarjetas se da la posibilidad de</w:t>
+      </w:r>
+      <w:r>
+        <w:t xml:space="preserve"> compartir archivos</w:t>
+      </w:r>
+      <w:r>
+        <w:t xml:space="preserve"> y</w:t>
+      </w:r>
+      <w:r>
+        <w:t xml:space="preserve"> añadir notas e incluye un chat para hablar sobre el trabajo para estar al día del progreso.</w:t>
+      </w:r>
+      <w:r>
+        <w:t xml:space="preserve"> </w:t>
+      </w:r>
+    </w:p>
+    <w:p>
+      <w:pPr>
+        <w:pStyle w:val="TFG-Prrafo"/>
+      </w:pPr>
+      <w:r>
+        <w:t xml:space="preserve">Gracias al convenio de la Universidad de Alicante con Microsoft, los estudiantes pueden utilizar esta herramienta de forma gratuita dado que está incluida en el plan de Office de las cuentas de </w:t>
+      </w:r>
+      <w:proofErr w:type="spellStart"/>
+      <w:r>
+        <w:t>MSCloud</w:t>
+      </w:r>
+      <w:proofErr w:type="spellEnd"/>
+      <w:r>
+        <w:t>.</w:t>
+      </w:r>
+    </w:p>
+    <w:p>
+      <w:pPr>
+        <w:pStyle w:val="TFG-Prrafo"/>
+      </w:pPr>
+      <w:r>
+        <w:t xml:space="preserve">En este proyecto se ha utilizado para planificar las actividades llevadas a cabo en cada iteración y el estado de </w:t>
+      </w:r>
+      <w:r>
+        <w:t>estas</w:t>
+      </w:r>
+      <w:r>
+        <w:t>, así como para añadir anotaciones de ideas sobre tareas que no eran objetivo de esa iteración pero que no se querían que cayesen en el olvido.</w:t>
+      </w:r>
+    </w:p>
+    <w:p>
+      <w:pPr>
+        <w:pStyle w:val="TFG-Ttulo2deseccin"/>
         <w:numPr>
-          <w:ilvl w:val="3"/>
+          <w:ilvl w:val="1"/>
           <w:numId w:val="2"/>
         </w:numPr>
       </w:pPr>
-      <w:bookmarkStart w:id="44" w:name="_Toc107256914"/>
-      <w:r>
-        <w:t xml:space="preserve">Microsoft </w:t>
-      </w:r>
-      <w:proofErr w:type="spellStart"/>
-      <w:r>
-        <w:t>Planner</w:t>
-      </w:r>
-      <w:bookmarkEnd w:id="44"/>
-      <w:proofErr w:type="spellEnd"/>
-    </w:p>
-    <w:p>
-      <w:pPr>
-        <w:pStyle w:val="TFG-Prrafo"/>
-      </w:pPr>
-      <w:r>
-        <w:t xml:space="preserve">Se trata de un software de administración de proyectos con interfaz web. Esta aplicación permite administrar planes de trabajo creando tableros </w:t>
-      </w:r>
-      <w:proofErr w:type="spellStart"/>
-      <w:r>
-        <w:t>Kanabn</w:t>
-      </w:r>
-      <w:proofErr w:type="spellEnd"/>
-      <w:r>
-        <w:t xml:space="preserve"> con tarjetas de tareas</w:t>
-      </w:r>
-      <w:r>
-        <w:t>, d</w:t>
-      </w:r>
-      <w:r>
-        <w:t>e tal forma que facilita asignar de manera fácil y organizada diferentes actividades a una o más personas incluidas en el proyecto</w:t>
-      </w:r>
+      <w:r>
+        <w:t>Metodología de desarrollo del software</w:t>
+      </w:r>
+    </w:p>
+    <w:p>
+      <w:pPr>
+        <w:pStyle w:val="TFG-Prrafo"/>
+      </w:pPr>
+      <w:r>
+        <w:t xml:space="preserve">La metodología utilizada para el desarrollo del software ha sido el modelo por prototipos, este modelo trata de un desarrollo evolutivo. </w:t>
+      </w:r>
+      <w:r>
+        <w:t xml:space="preserve">Empieza con la definición de los objetivos globales y tras ello se identifican los requisitos conocidos y las áreas donde se necesita más definición. </w:t>
+      </w:r>
+      <w:r>
+        <w:t xml:space="preserve">Se trata de </w:t>
+      </w:r>
+      <w:r>
+        <w:t xml:space="preserve">un buen modelo a utilizar para dar al usuario una vista preliminar de parte del software. </w:t>
+      </w:r>
+      <w:sdt>
+        <w:sdtPr>
+          <w:id w:val="-575203507"/>
+          <w:citation/>
+        </w:sdtPr>
+        <w:sdtContent>
+          <w:r>
+            <w:fldChar w:fldCharType="begin"/>
+          </w:r>
+          <w:r>
+            <w:instrText xml:space="preserve"> CITATION Ecu19 \l 3082 </w:instrText>
+          </w:r>
+          <w:r>
+            <w:fldChar w:fldCharType="separate"/>
+          </w:r>
+          <w:r>
+            <w:rPr>
+              <w:noProof/>
+            </w:rPr>
+            <w:t>(EcuRed, 2019)</w:t>
+          </w:r>
+          <w:r>
+            <w:fldChar w:fldCharType="end"/>
+          </w:r>
+        </w:sdtContent>
+      </w:sdt>
+    </w:p>
+    <w:p>
+      <w:pPr>
+        <w:pStyle w:val="TFG-Prrafo"/>
+      </w:pPr>
+      <w:r>
+        <w:t>Está conformado por diversas etapas, comenzado por un diseño rápido de lo que va a ser el producto final, una construcción del prototipo, a continuación, se evalúa el prototipo, se refina y finalmente se obtiene el producto deseado.</w:t>
+      </w:r>
+      <w:r>
+        <w:t xml:space="preserve"> Este desarrollo tiene ciertas ventajas tales como que no se modifica el flujo del ciclo de vida, reduce los costes y aumenta la probabilidad de éxito, exige contar desde el principio con las herramientas adecuadas y ello reduce los posteriores retrasos por no contar con ellas o por tener que habituarse a nuevas herramientas a mitad de desarrollo. </w:t>
+      </w:r>
+    </w:p>
+    <w:p>
+      <w:pPr>
+        <w:pStyle w:val="TFG-Prrafo"/>
+      </w:pPr>
+      <w:r>
+        <w:t>El motivo por el cual se ha utilizado este modelo en este tipo de proyecto es porque así se maximizará la calidad del producto final, contando con las limitaciones de tiempo disponible para el desarrollo.</w:t>
+      </w:r>
+    </w:p>
+    <w:p>
+      <w:pPr>
+        <w:pStyle w:val="TFG-Prrafo"/>
+      </w:pPr>
+      <w:r>
+        <w:t>Se han generado diversos prototipos, primero uno básico para entender rápidamente el funcionamiento de Unity y cómo maneja las escenas de los diversos juegos y posteriormente en cada juego se ha podido ir avanzando independientemente el uno del otro.</w:t>
+      </w:r>
+    </w:p>
+    <w:p>
+      <w:pPr>
+        <w:pStyle w:val="TFG-Ttulo2deseccin"/>
+        <w:numPr>
+          <w:ilvl w:val="1"/>
+          <w:numId w:val="2"/>
+        </w:numPr>
+      </w:pPr>
+      <w:r>
+        <w:lastRenderedPageBreak/>
+        <w:t>Control de versiones</w:t>
+      </w:r>
+    </w:p>
+    <w:p>
+      <w:pPr>
+        <w:pStyle w:val="TFG-Prrafo"/>
+      </w:pPr>
+      <w:r>
+        <w:t xml:space="preserve">Para llevar a cabo un correcto control de versiones, se ha utilizado un repositorio en GitHub. Esta plataforma es utilizada tanto para alojar como para gestionar proyectos y sus diversas versiones. Fue fundada </w:t>
+      </w:r>
+      <w:r>
+        <w:t>en 2008 y tras su gran éxito entre los desarrolladores, 10 años más tarde Microsoft adquirió la compañía por 7000 millones de dólares. El sistema trabaja bajo el control de versiones Git, cuyo propósito es llevar registro de los cambios en archivos del repositorio con los cambios locales del ordenador en el que se ejecuta Git</w:t>
+      </w:r>
+      <w:r>
+        <w:t xml:space="preserve">, coordinando así el trabajo realizado por varias personas en caso de tratarse de archivos compartidos  </w:t>
+      </w:r>
+      <w:sdt>
+        <w:sdtPr>
+          <w:id w:val="-480225536"/>
+          <w:citation/>
+        </w:sdtPr>
+        <w:sdtContent>
+          <w:r>
+            <w:fldChar w:fldCharType="begin"/>
+          </w:r>
+          <w:r>
+            <w:instrText xml:space="preserve">CITATION Wiki \l 3082 </w:instrText>
+          </w:r>
+          <w:r>
+            <w:fldChar w:fldCharType="separate"/>
+          </w:r>
+          <w:r>
+            <w:rPr>
+              <w:noProof/>
+            </w:rPr>
+            <w:t>(Wikipedia, 2022)</w:t>
+          </w:r>
+          <w:r>
+            <w:fldChar w:fldCharType="end"/>
+          </w:r>
+        </w:sdtContent>
+      </w:sdt>
       <w:r>
         <w:t>.</w:t>
       </w:r>
@@ -10497,83 +10563,48 @@
         <w:pStyle w:val="TFG-Prrafo"/>
       </w:pPr>
       <w:r>
-        <w:lastRenderedPageBreak/>
-        <w:t>También</w:t>
-      </w:r>
-      <w:r>
-        <w:t xml:space="preserve"> se puede marcar una fecha objetivo además del grado de avance de </w:t>
-      </w:r>
-      <w:proofErr w:type="gramStart"/>
-      <w:r>
-        <w:t>la misma</w:t>
-      </w:r>
-      <w:proofErr w:type="gramEnd"/>
-      <w:r>
-        <w:t>; en las tarjetas se da la posibilidad de</w:t>
-      </w:r>
-      <w:r>
-        <w:t xml:space="preserve"> compartir archivos</w:t>
-      </w:r>
-      <w:r>
-        <w:t xml:space="preserve"> y</w:t>
-      </w:r>
-      <w:r>
-        <w:t xml:space="preserve"> añadir notas e incluye un chat para hablar sobre el trabajo para estar al día del progreso.</w:t>
-      </w:r>
-      <w:r>
-        <w:t xml:space="preserve"> </w:t>
-      </w:r>
-    </w:p>
-    <w:p>
-      <w:pPr>
-        <w:pStyle w:val="TFG-Prrafo"/>
-      </w:pPr>
-      <w:r>
-        <w:t xml:space="preserve">Gracias al convenio de la Universidad de Alicante con Microsoft, los estudiantes pueden utilizar esta herramienta de forma gratuita dado que está incluida en el plan de Office de las cuentas de </w:t>
-      </w:r>
-      <w:proofErr w:type="spellStart"/>
-      <w:r>
-        <w:t>MSCloud</w:t>
-      </w:r>
-      <w:proofErr w:type="spellEnd"/>
-      <w:r>
-        <w:t>.</w:t>
-      </w:r>
-    </w:p>
-    <w:p>
-      <w:pPr>
-        <w:pStyle w:val="TFG-Prrafo"/>
-      </w:pPr>
-      <w:r>
-        <w:t xml:space="preserve">En este proyecto se ha utilizado para planificar las actividades llevadas a cabo en cada iteración y el estado de </w:t>
-      </w:r>
-      <w:proofErr w:type="gramStart"/>
-      <w:r>
-        <w:t>las mismas</w:t>
-      </w:r>
-      <w:proofErr w:type="gramEnd"/>
-      <w:r>
-        <w:t>, así como para añadir anotaciones de ideas sobre tareas que no eran objetivo de esa iteración pero que no se querían que cayesen en el olvido.</w:t>
-      </w:r>
-    </w:p>
-    <w:p>
-      <w:pPr>
-        <w:pStyle w:val="TFG-Prrafo"/>
-      </w:pPr>
-    </w:p>
-    <w:p>
-      <w:pPr>
-        <w:pStyle w:val="TFG-Prrafo"/>
-      </w:pPr>
-    </w:p>
-    <w:p>
-      <w:pPr>
-        <w:pStyle w:val="TFG-Prrafo"/>
-      </w:pPr>
-    </w:p>
-    <w:p>
-      <w:pPr>
-        <w:pStyle w:val="TFG-Prrafo"/>
+        <w:t>Esta herramienta será muy útil para el almacenamiento de todo el proyecto, así como para llevar una correcta organización y control de este. Esto está motivado también porque permite diferenciar cada versión ya sea por fechas, como por el título que nosotros le hayamos dado a cada versión, siendo rápidamente identificables en caso de querer volver a una versión antigua.</w:t>
+      </w:r>
+    </w:p>
+    <w:p>
+      <w:pPr>
+        <w:pStyle w:val="TFG-Prrafo"/>
+      </w:pPr>
+      <w:r>
+        <w:t xml:space="preserve">Se ha utilizado </w:t>
+      </w:r>
+      <w:hyperlink r:id="rId29" w:history="1">
+        <w:r>
+          <w:rPr>
+            <w:rStyle w:val="Hipervnculo"/>
+          </w:rPr>
+          <w:t xml:space="preserve">Git </w:t>
+        </w:r>
+        <w:proofErr w:type="spellStart"/>
+        <w:r>
+          <w:rPr>
+            <w:rStyle w:val="Hipervnculo"/>
+          </w:rPr>
+          <w:t>for</w:t>
+        </w:r>
+        <w:proofErr w:type="spellEnd"/>
+        <w:r>
+          <w:rPr>
+            <w:rStyle w:val="Hipervnculo"/>
+          </w:rPr>
+          <w:t xml:space="preserve"> Windows</w:t>
+        </w:r>
+      </w:hyperlink>
+      <w:r>
+        <w:t>, para poder utilizar el terminal para gestionarlo todo dado que ya se cuentan con conocimientos previamente adquiridos sobre el uso de la herramienta, adquiridos durante el estudio del grado.</w:t>
+      </w:r>
+    </w:p>
+    <w:p>
+      <w:pPr>
+        <w:pStyle w:val="TFG-Prrafo"/>
+        <w:rPr>
+          <w:u w:val="single"/>
+        </w:rPr>
       </w:pPr>
     </w:p>
     <w:p>
@@ -10598,10 +10629,10 @@
           <w:numId w:val="2"/>
         </w:numPr>
       </w:pPr>
-      <w:bookmarkStart w:id="45" w:name="_Toc92968902"/>
-      <w:bookmarkStart w:id="46" w:name="_Toc92968965"/>
-      <w:bookmarkStart w:id="47" w:name="_Toc92969655"/>
-      <w:bookmarkStart w:id="48" w:name="_Toc107256915"/>
+      <w:bookmarkStart w:id="43" w:name="_Toc92968902"/>
+      <w:bookmarkStart w:id="44" w:name="_Toc92968965"/>
+      <w:bookmarkStart w:id="45" w:name="_Toc92969655"/>
+      <w:bookmarkStart w:id="46" w:name="_Toc107256915"/>
       <w:r>
         <w:lastRenderedPageBreak/>
         <w:t>Documento de Diseño del Videojue</w:t>
@@ -10609,10 +10640,10 @@
       <w:r>
         <w:t>go</w:t>
       </w:r>
+      <w:bookmarkEnd w:id="43"/>
+      <w:bookmarkEnd w:id="44"/>
       <w:bookmarkEnd w:id="45"/>
       <w:bookmarkEnd w:id="46"/>
-      <w:bookmarkEnd w:id="47"/>
-      <w:bookmarkEnd w:id="48"/>
     </w:p>
     <w:p>
       <w:pPr>
@@ -10651,20 +10682,20 @@
           <w:numId w:val="2"/>
         </w:numPr>
       </w:pPr>
-      <w:bookmarkStart w:id="49" w:name="_Toc92968903"/>
-      <w:bookmarkStart w:id="50" w:name="_Toc92968966"/>
-      <w:bookmarkStart w:id="51" w:name="_Toc92969656"/>
-      <w:bookmarkStart w:id="52" w:name="_Toc107256916"/>
+      <w:bookmarkStart w:id="47" w:name="_Toc92968903"/>
+      <w:bookmarkStart w:id="48" w:name="_Toc92968966"/>
+      <w:bookmarkStart w:id="49" w:name="_Toc92969656"/>
+      <w:bookmarkStart w:id="50" w:name="_Toc107256916"/>
       <w:r>
         <w:t xml:space="preserve">Documento de diseño del videojuego de </w:t>
       </w:r>
       <w:r>
         <w:t>DIV</w:t>
       </w:r>
+      <w:bookmarkEnd w:id="47"/>
+      <w:bookmarkEnd w:id="48"/>
       <w:bookmarkEnd w:id="49"/>
       <w:bookmarkEnd w:id="50"/>
-      <w:bookmarkEnd w:id="51"/>
-      <w:bookmarkEnd w:id="52"/>
     </w:p>
     <w:p>
       <w:pPr>
@@ -10674,17 +10705,17 @@
           <w:numId w:val="2"/>
         </w:numPr>
       </w:pPr>
-      <w:bookmarkStart w:id="53" w:name="_Toc92968904"/>
-      <w:bookmarkStart w:id="54" w:name="_Toc92968967"/>
-      <w:bookmarkStart w:id="55" w:name="_Toc92969657"/>
-      <w:bookmarkStart w:id="56" w:name="_Toc107256917"/>
+      <w:bookmarkStart w:id="51" w:name="_Toc92968904"/>
+      <w:bookmarkStart w:id="52" w:name="_Toc92968967"/>
+      <w:bookmarkStart w:id="53" w:name="_Toc92969657"/>
+      <w:bookmarkStart w:id="54" w:name="_Toc107256917"/>
       <w:r>
         <w:t>Ficha técnica</w:t>
       </w:r>
+      <w:bookmarkEnd w:id="51"/>
+      <w:bookmarkEnd w:id="52"/>
       <w:bookmarkEnd w:id="53"/>
       <w:bookmarkEnd w:id="54"/>
-      <w:bookmarkEnd w:id="55"/>
-      <w:bookmarkEnd w:id="56"/>
     </w:p>
     <w:p>
       <w:pPr>
@@ -10844,17 +10875,17 @@
           <w:numId w:val="2"/>
         </w:numPr>
       </w:pPr>
-      <w:bookmarkStart w:id="57" w:name="_Toc92968905"/>
-      <w:bookmarkStart w:id="58" w:name="_Toc92968968"/>
-      <w:bookmarkStart w:id="59" w:name="_Toc92969658"/>
-      <w:bookmarkStart w:id="60" w:name="_Toc107256918"/>
+      <w:bookmarkStart w:id="55" w:name="_Toc92968905"/>
+      <w:bookmarkStart w:id="56" w:name="_Toc92968968"/>
+      <w:bookmarkStart w:id="57" w:name="_Toc92969658"/>
+      <w:bookmarkStart w:id="58" w:name="_Toc107256918"/>
       <w:r>
         <w:t>Concepto del videojuego</w:t>
       </w:r>
+      <w:bookmarkEnd w:id="55"/>
+      <w:bookmarkEnd w:id="56"/>
       <w:bookmarkEnd w:id="57"/>
       <w:bookmarkEnd w:id="58"/>
-      <w:bookmarkEnd w:id="59"/>
-      <w:bookmarkEnd w:id="60"/>
     </w:p>
     <w:p>
       <w:pPr>
@@ -10883,18 +10914,18 @@
           <w:numId w:val="2"/>
         </w:numPr>
       </w:pPr>
-      <w:bookmarkStart w:id="61" w:name="_Toc92968906"/>
-      <w:bookmarkStart w:id="62" w:name="_Toc92968969"/>
-      <w:bookmarkStart w:id="63" w:name="_Toc92969659"/>
-      <w:bookmarkStart w:id="64" w:name="_Toc107256919"/>
+      <w:bookmarkStart w:id="59" w:name="_Toc92968906"/>
+      <w:bookmarkStart w:id="60" w:name="_Toc92968969"/>
+      <w:bookmarkStart w:id="61" w:name="_Toc92969659"/>
+      <w:bookmarkStart w:id="62" w:name="_Toc107256919"/>
       <w:r>
         <w:lastRenderedPageBreak/>
         <w:t>Diagramas de flujo</w:t>
       </w:r>
+      <w:bookmarkEnd w:id="59"/>
+      <w:bookmarkEnd w:id="60"/>
       <w:bookmarkEnd w:id="61"/>
       <w:bookmarkEnd w:id="62"/>
-      <w:bookmarkEnd w:id="63"/>
-      <w:bookmarkEnd w:id="64"/>
     </w:p>
     <w:p>
       <w:pPr>
@@ -10951,7 +10982,7 @@
                     <pic:cNvPicPr/>
                   </pic:nvPicPr>
                   <pic:blipFill>
-                    <a:blip r:embed="rId29">
+                    <a:blip r:embed="rId30">
                       <a:extLst>
                         <a:ext uri="{28A0092B-C50C-407E-A947-70E740481C1C}">
                           <a14:useLocalDpi xmlns:a14="http://schemas.microsoft.com/office/drawing/2010/main" val="0"/>
@@ -10986,27 +11017,14 @@
       <w:r>
         <w:t xml:space="preserve">Ilustración </w:t>
       </w:r>
-      <w:r>
-        <w:fldChar w:fldCharType="begin"/>
-      </w:r>
-      <w:r>
-        <w:instrText xml:space="preserve"> SEQ Ilustración \* ARABIC </w:instrText>
-      </w:r>
-      <w:r>
-        <w:fldChar w:fldCharType="separate"/>
-      </w:r>
-      <w:r>
-        <w:rPr>
-          <w:noProof/>
-        </w:rPr>
-        <w:t>12</w:t>
-      </w:r>
-      <w:r>
-        <w:rPr>
-          <w:noProof/>
-        </w:rPr>
-        <w:fldChar w:fldCharType="end"/>
-      </w:r>
+      <w:fldSimple w:instr=" SEQ Ilustración \* ARABIC ">
+        <w:r>
+          <w:rPr>
+            <w:noProof/>
+          </w:rPr>
+          <w:t>12</w:t>
+        </w:r>
+      </w:fldSimple>
       <w:r>
         <w:t xml:space="preserve"> - Diagrama de flujo de DIV</w:t>
       </w:r>
@@ -11024,17 +11042,17 @@
           <w:numId w:val="2"/>
         </w:numPr>
       </w:pPr>
-      <w:bookmarkStart w:id="65" w:name="_Toc92968907"/>
-      <w:bookmarkStart w:id="66" w:name="_Toc92968970"/>
-      <w:bookmarkStart w:id="67" w:name="_Toc92969660"/>
-      <w:bookmarkStart w:id="68" w:name="_Toc107256920"/>
+      <w:bookmarkStart w:id="63" w:name="_Toc92968907"/>
+      <w:bookmarkStart w:id="64" w:name="_Toc92968970"/>
+      <w:bookmarkStart w:id="65" w:name="_Toc92969660"/>
+      <w:bookmarkStart w:id="66" w:name="_Toc107256920"/>
       <w:r>
         <w:t>Bocetos de pantallas</w:t>
       </w:r>
+      <w:bookmarkEnd w:id="63"/>
+      <w:bookmarkEnd w:id="64"/>
       <w:bookmarkEnd w:id="65"/>
       <w:bookmarkEnd w:id="66"/>
-      <w:bookmarkEnd w:id="67"/>
-      <w:bookmarkEnd w:id="68"/>
     </w:p>
     <w:p>
       <w:pPr>
@@ -11079,7 +11097,7 @@
                     <pic:cNvPicPr/>
                   </pic:nvPicPr>
                   <pic:blipFill>
-                    <a:blip r:embed="rId30">
+                    <a:blip r:embed="rId31">
                       <a:extLst>
                         <a:ext uri="{28A0092B-C50C-407E-A947-70E740481C1C}">
                           <a14:useLocalDpi xmlns:a14="http://schemas.microsoft.com/office/drawing/2010/main" val="0"/>
@@ -11114,27 +11132,14 @@
       <w:r>
         <w:t xml:space="preserve">Ilustración </w:t>
       </w:r>
-      <w:r>
-        <w:fldChar w:fldCharType="begin"/>
-      </w:r>
-      <w:r>
-        <w:instrText xml:space="preserve"> SEQ Ilustración \* ARABIC </w:instrText>
-      </w:r>
-      <w:r>
-        <w:fldChar w:fldCharType="separate"/>
-      </w:r>
-      <w:r>
-        <w:rPr>
-          <w:noProof/>
-        </w:rPr>
-        <w:t>13</w:t>
-      </w:r>
-      <w:r>
-        <w:rPr>
-          <w:noProof/>
-        </w:rPr>
-        <w:fldChar w:fldCharType="end"/>
-      </w:r>
+      <w:fldSimple w:instr=" SEQ Ilustración \* ARABIC ">
+        <w:r>
+          <w:rPr>
+            <w:noProof/>
+          </w:rPr>
+          <w:t>13</w:t>
+        </w:r>
+      </w:fldSimple>
       <w:r>
         <w:t xml:space="preserve"> - Boceto con la pantalla inicial de DIV</w:t>
       </w:r>
@@ -11152,17 +11157,17 @@
           <w:numId w:val="2"/>
         </w:numPr>
       </w:pPr>
-      <w:bookmarkStart w:id="69" w:name="_Toc92968908"/>
-      <w:bookmarkStart w:id="70" w:name="_Toc92968971"/>
-      <w:bookmarkStart w:id="71" w:name="_Toc92969661"/>
-      <w:bookmarkStart w:id="72" w:name="_Toc107256921"/>
+      <w:bookmarkStart w:id="67" w:name="_Toc92968908"/>
+      <w:bookmarkStart w:id="68" w:name="_Toc92968971"/>
+      <w:bookmarkStart w:id="69" w:name="_Toc92969661"/>
+      <w:bookmarkStart w:id="70" w:name="_Toc107256921"/>
       <w:r>
         <w:t>Arte final</w:t>
       </w:r>
+      <w:bookmarkEnd w:id="67"/>
+      <w:bookmarkEnd w:id="68"/>
       <w:bookmarkEnd w:id="69"/>
       <w:bookmarkEnd w:id="70"/>
-      <w:bookmarkEnd w:id="71"/>
-      <w:bookmarkEnd w:id="72"/>
     </w:p>
     <w:p>
       <w:pPr>
@@ -11177,17 +11182,17 @@
           <w:numId w:val="2"/>
         </w:numPr>
       </w:pPr>
-      <w:bookmarkStart w:id="73" w:name="_Toc92968909"/>
-      <w:bookmarkStart w:id="74" w:name="_Toc92968972"/>
-      <w:bookmarkStart w:id="75" w:name="_Toc92969662"/>
-      <w:bookmarkStart w:id="76" w:name="_Toc107256922"/>
+      <w:bookmarkStart w:id="71" w:name="_Toc92968909"/>
+      <w:bookmarkStart w:id="72" w:name="_Toc92968972"/>
+      <w:bookmarkStart w:id="73" w:name="_Toc92969662"/>
+      <w:bookmarkStart w:id="74" w:name="_Toc107256922"/>
       <w:r>
         <w:t>Sonido</w:t>
       </w:r>
+      <w:bookmarkEnd w:id="71"/>
+      <w:bookmarkEnd w:id="72"/>
       <w:bookmarkEnd w:id="73"/>
       <w:bookmarkEnd w:id="74"/>
-      <w:bookmarkEnd w:id="75"/>
-      <w:bookmarkEnd w:id="76"/>
     </w:p>
     <w:p>
       <w:pPr>
@@ -11207,17 +11212,17 @@
           <w:numId w:val="2"/>
         </w:numPr>
       </w:pPr>
-      <w:bookmarkStart w:id="77" w:name="_Toc92968910"/>
-      <w:bookmarkStart w:id="78" w:name="_Toc92968973"/>
-      <w:bookmarkStart w:id="79" w:name="_Toc92969663"/>
-      <w:bookmarkStart w:id="80" w:name="_Toc107256923"/>
+      <w:bookmarkStart w:id="75" w:name="_Toc92968910"/>
+      <w:bookmarkStart w:id="76" w:name="_Toc92968973"/>
+      <w:bookmarkStart w:id="77" w:name="_Toc92969663"/>
+      <w:bookmarkStart w:id="78" w:name="_Toc107256923"/>
       <w:r>
         <w:t>Documento de diseño del videojuego de Ninja Run</w:t>
       </w:r>
+      <w:bookmarkEnd w:id="75"/>
+      <w:bookmarkEnd w:id="76"/>
       <w:bookmarkEnd w:id="77"/>
       <w:bookmarkEnd w:id="78"/>
-      <w:bookmarkEnd w:id="79"/>
-      <w:bookmarkEnd w:id="80"/>
     </w:p>
     <w:p>
       <w:pPr>
@@ -11227,17 +11232,17 @@
           <w:numId w:val="2"/>
         </w:numPr>
       </w:pPr>
-      <w:bookmarkStart w:id="81" w:name="_Toc92968911"/>
-      <w:bookmarkStart w:id="82" w:name="_Toc92968974"/>
-      <w:bookmarkStart w:id="83" w:name="_Toc92969664"/>
-      <w:bookmarkStart w:id="84" w:name="_Toc107256924"/>
+      <w:bookmarkStart w:id="79" w:name="_Toc92968911"/>
+      <w:bookmarkStart w:id="80" w:name="_Toc92968974"/>
+      <w:bookmarkStart w:id="81" w:name="_Toc92969664"/>
+      <w:bookmarkStart w:id="82" w:name="_Toc107256924"/>
       <w:r>
         <w:t>Ficha técnica</w:t>
       </w:r>
+      <w:bookmarkEnd w:id="79"/>
+      <w:bookmarkEnd w:id="80"/>
       <w:bookmarkEnd w:id="81"/>
       <w:bookmarkEnd w:id="82"/>
-      <w:bookmarkEnd w:id="83"/>
-      <w:bookmarkEnd w:id="84"/>
     </w:p>
     <w:p>
       <w:pPr>
@@ -11405,17 +11410,17 @@
           <w:numId w:val="2"/>
         </w:numPr>
       </w:pPr>
-      <w:bookmarkStart w:id="85" w:name="_Toc92968912"/>
-      <w:bookmarkStart w:id="86" w:name="_Toc92968975"/>
-      <w:bookmarkStart w:id="87" w:name="_Toc92969665"/>
-      <w:bookmarkStart w:id="88" w:name="_Toc107256925"/>
+      <w:bookmarkStart w:id="83" w:name="_Toc92968912"/>
+      <w:bookmarkStart w:id="84" w:name="_Toc92968975"/>
+      <w:bookmarkStart w:id="85" w:name="_Toc92969665"/>
+      <w:bookmarkStart w:id="86" w:name="_Toc107256925"/>
       <w:r>
         <w:t>Concepto del videojuego</w:t>
       </w:r>
+      <w:bookmarkEnd w:id="83"/>
+      <w:bookmarkEnd w:id="84"/>
       <w:bookmarkEnd w:id="85"/>
       <w:bookmarkEnd w:id="86"/>
-      <w:bookmarkEnd w:id="87"/>
-      <w:bookmarkEnd w:id="88"/>
     </w:p>
     <w:p>
       <w:pPr>
@@ -11477,17 +11482,17 @@
           <w:numId w:val="2"/>
         </w:numPr>
       </w:pPr>
-      <w:bookmarkStart w:id="89" w:name="_Toc92968913"/>
-      <w:bookmarkStart w:id="90" w:name="_Toc92968976"/>
-      <w:bookmarkStart w:id="91" w:name="_Toc92969666"/>
-      <w:bookmarkStart w:id="92" w:name="_Toc107256926"/>
+      <w:bookmarkStart w:id="87" w:name="_Toc92968913"/>
+      <w:bookmarkStart w:id="88" w:name="_Toc92968976"/>
+      <w:bookmarkStart w:id="89" w:name="_Toc92969666"/>
+      <w:bookmarkStart w:id="90" w:name="_Toc107256926"/>
       <w:r>
         <w:t>Mecánicas</w:t>
       </w:r>
+      <w:bookmarkEnd w:id="87"/>
+      <w:bookmarkEnd w:id="88"/>
       <w:bookmarkEnd w:id="89"/>
       <w:bookmarkEnd w:id="90"/>
-      <w:bookmarkEnd w:id="91"/>
-      <w:bookmarkEnd w:id="92"/>
     </w:p>
     <w:p>
       <w:pPr>
@@ -11587,17 +11592,17 @@
           <w:numId w:val="2"/>
         </w:numPr>
       </w:pPr>
-      <w:bookmarkStart w:id="93" w:name="_Toc92968914"/>
-      <w:bookmarkStart w:id="94" w:name="_Toc92968977"/>
-      <w:bookmarkStart w:id="95" w:name="_Toc92969667"/>
-      <w:bookmarkStart w:id="96" w:name="_Toc107256927"/>
+      <w:bookmarkStart w:id="91" w:name="_Toc92968914"/>
+      <w:bookmarkStart w:id="92" w:name="_Toc92968977"/>
+      <w:bookmarkStart w:id="93" w:name="_Toc92969667"/>
+      <w:bookmarkStart w:id="94" w:name="_Toc107256927"/>
       <w:r>
         <w:t>Controles</w:t>
       </w:r>
+      <w:bookmarkEnd w:id="91"/>
+      <w:bookmarkEnd w:id="92"/>
       <w:bookmarkEnd w:id="93"/>
       <w:bookmarkEnd w:id="94"/>
-      <w:bookmarkEnd w:id="95"/>
-      <w:bookmarkEnd w:id="96"/>
     </w:p>
     <w:p>
       <w:pPr>
@@ -11615,17 +11620,17 @@
           <w:numId w:val="2"/>
         </w:numPr>
       </w:pPr>
-      <w:bookmarkStart w:id="97" w:name="_Toc92968915"/>
-      <w:bookmarkStart w:id="98" w:name="_Toc92968978"/>
-      <w:bookmarkStart w:id="99" w:name="_Toc92969668"/>
-      <w:bookmarkStart w:id="100" w:name="_Toc107256928"/>
+      <w:bookmarkStart w:id="95" w:name="_Toc92968915"/>
+      <w:bookmarkStart w:id="96" w:name="_Toc92968978"/>
+      <w:bookmarkStart w:id="97" w:name="_Toc92969668"/>
+      <w:bookmarkStart w:id="98" w:name="_Toc107256928"/>
       <w:r>
         <w:t>Diagramas de flujo</w:t>
       </w:r>
+      <w:bookmarkEnd w:id="95"/>
+      <w:bookmarkEnd w:id="96"/>
       <w:bookmarkEnd w:id="97"/>
       <w:bookmarkEnd w:id="98"/>
-      <w:bookmarkEnd w:id="99"/>
-      <w:bookmarkEnd w:id="100"/>
     </w:p>
     <w:p>
       <w:pPr>
@@ -11668,7 +11673,7 @@
                     <pic:cNvPicPr/>
                   </pic:nvPicPr>
                   <pic:blipFill>
-                    <a:blip r:embed="rId31">
+                    <a:blip r:embed="rId32">
                       <a:extLst>
                         <a:ext uri="{28A0092B-C50C-407E-A947-70E740481C1C}">
                           <a14:useLocalDpi xmlns:a14="http://schemas.microsoft.com/office/drawing/2010/main" val="0"/>
@@ -11703,27 +11708,14 @@
       <w:r>
         <w:t xml:space="preserve">Ilustración </w:t>
       </w:r>
-      <w:r>
-        <w:fldChar w:fldCharType="begin"/>
-      </w:r>
-      <w:r>
-        <w:instrText xml:space="preserve"> SEQ Ilustración \* ARABIC </w:instrText>
-      </w:r>
-      <w:r>
-        <w:fldChar w:fldCharType="separate"/>
-      </w:r>
-      <w:r>
-        <w:rPr>
-          <w:noProof/>
-        </w:rPr>
-        <w:t>14</w:t>
-      </w:r>
-      <w:r>
-        <w:rPr>
-          <w:noProof/>
-        </w:rPr>
-        <w:fldChar w:fldCharType="end"/>
-      </w:r>
+      <w:fldSimple w:instr=" SEQ Ilustración \* ARABIC ">
+        <w:r>
+          <w:rPr>
+            <w:noProof/>
+          </w:rPr>
+          <w:t>14</w:t>
+        </w:r>
+      </w:fldSimple>
       <w:r>
         <w:t xml:space="preserve"> - Diagrama de flujo de Ninja Run</w:t>
       </w:r>
@@ -11737,17 +11729,17 @@
           <w:numId w:val="2"/>
         </w:numPr>
       </w:pPr>
-      <w:bookmarkStart w:id="101" w:name="_Toc92968916"/>
-      <w:bookmarkStart w:id="102" w:name="_Toc92968979"/>
-      <w:bookmarkStart w:id="103" w:name="_Toc92969669"/>
-      <w:bookmarkStart w:id="104" w:name="_Toc107256929"/>
+      <w:bookmarkStart w:id="99" w:name="_Toc92968916"/>
+      <w:bookmarkStart w:id="100" w:name="_Toc92968979"/>
+      <w:bookmarkStart w:id="101" w:name="_Toc92969669"/>
+      <w:bookmarkStart w:id="102" w:name="_Toc107256929"/>
       <w:r>
         <w:t>Bocetos de pantallas</w:t>
       </w:r>
+      <w:bookmarkEnd w:id="99"/>
+      <w:bookmarkEnd w:id="100"/>
       <w:bookmarkEnd w:id="101"/>
       <w:bookmarkEnd w:id="102"/>
-      <w:bookmarkEnd w:id="103"/>
-      <w:bookmarkEnd w:id="104"/>
     </w:p>
     <w:p>
       <w:pPr>
@@ -11775,7 +11767,7 @@
                     <pic:cNvPicPr/>
                   </pic:nvPicPr>
                   <pic:blipFill>
-                    <a:blip r:embed="rId32" cstate="print">
+                    <a:blip r:embed="rId33" cstate="print">
                       <a:extLst>
                         <a:ext uri="{28A0092B-C50C-407E-A947-70E740481C1C}">
                           <a14:useLocalDpi xmlns:a14="http://schemas.microsoft.com/office/drawing/2010/main" val="0"/>
@@ -11810,27 +11802,14 @@
       <w:r>
         <w:t xml:space="preserve">Ilustración </w:t>
       </w:r>
-      <w:r>
-        <w:fldChar w:fldCharType="begin"/>
-      </w:r>
-      <w:r>
-        <w:instrText xml:space="preserve"> SEQ Ilustración \* ARABIC </w:instrText>
-      </w:r>
-      <w:r>
-        <w:fldChar w:fldCharType="separate"/>
-      </w:r>
-      <w:r>
-        <w:rPr>
-          <w:noProof/>
-        </w:rPr>
-        <w:t>15</w:t>
-      </w:r>
-      <w:r>
-        <w:rPr>
-          <w:noProof/>
-        </w:rPr>
-        <w:fldChar w:fldCharType="end"/>
-      </w:r>
+      <w:fldSimple w:instr=" SEQ Ilustración \* ARABIC ">
+        <w:r>
+          <w:rPr>
+            <w:noProof/>
+          </w:rPr>
+          <w:t>15</w:t>
+        </w:r>
+      </w:fldSimple>
       <w:r>
         <w:t xml:space="preserve"> - Boceto de la pantalla </w:t>
       </w:r>
@@ -11882,7 +11861,7 @@
                     <pic:cNvPicPr/>
                   </pic:nvPicPr>
                   <pic:blipFill>
-                    <a:blip r:embed="rId33">
+                    <a:blip r:embed="rId34">
                       <a:extLst>
                         <a:ext uri="{28A0092B-C50C-407E-A947-70E740481C1C}">
                           <a14:useLocalDpi xmlns:a14="http://schemas.microsoft.com/office/drawing/2010/main" val="0"/>
@@ -11917,27 +11896,14 @@
       <w:r>
         <w:t xml:space="preserve">Ilustración </w:t>
       </w:r>
-      <w:r>
-        <w:fldChar w:fldCharType="begin"/>
-      </w:r>
-      <w:r>
-        <w:instrText xml:space="preserve"> SEQ Ilustración \* ARABIC </w:instrText>
-      </w:r>
-      <w:r>
-        <w:fldChar w:fldCharType="separate"/>
-      </w:r>
-      <w:r>
-        <w:rPr>
-          <w:noProof/>
-        </w:rPr>
-        <w:t>16</w:t>
-      </w:r>
-      <w:r>
-        <w:rPr>
-          <w:noProof/>
-        </w:rPr>
-        <w:fldChar w:fldCharType="end"/>
-      </w:r>
+      <w:fldSimple w:instr=" SEQ Ilustración \* ARABIC ">
+        <w:r>
+          <w:rPr>
+            <w:noProof/>
+          </w:rPr>
+          <w:t>16</w:t>
+        </w:r>
+      </w:fldSimple>
       <w:r>
         <w:t>- Representación del salto en Ninja Run</w:t>
       </w:r>
@@ -11996,17 +11962,17 @@
           <w:numId w:val="2"/>
         </w:numPr>
       </w:pPr>
-      <w:bookmarkStart w:id="105" w:name="_Toc92968917"/>
-      <w:bookmarkStart w:id="106" w:name="_Toc92968980"/>
-      <w:bookmarkStart w:id="107" w:name="_Toc92969670"/>
-      <w:bookmarkStart w:id="108" w:name="_Toc107256930"/>
+      <w:bookmarkStart w:id="103" w:name="_Toc92968917"/>
+      <w:bookmarkStart w:id="104" w:name="_Toc92968980"/>
+      <w:bookmarkStart w:id="105" w:name="_Toc92969670"/>
+      <w:bookmarkStart w:id="106" w:name="_Toc107256930"/>
       <w:r>
         <w:t>Arte final</w:t>
       </w:r>
+      <w:bookmarkEnd w:id="103"/>
+      <w:bookmarkEnd w:id="104"/>
       <w:bookmarkEnd w:id="105"/>
       <w:bookmarkEnd w:id="106"/>
-      <w:bookmarkEnd w:id="107"/>
-      <w:bookmarkEnd w:id="108"/>
     </w:p>
     <w:p>
       <w:pPr>
@@ -12021,17 +11987,17 @@
           <w:numId w:val="2"/>
         </w:numPr>
       </w:pPr>
-      <w:bookmarkStart w:id="109" w:name="_Toc92968918"/>
-      <w:bookmarkStart w:id="110" w:name="_Toc92968981"/>
-      <w:bookmarkStart w:id="111" w:name="_Toc92969671"/>
-      <w:bookmarkStart w:id="112" w:name="_Toc107256931"/>
+      <w:bookmarkStart w:id="107" w:name="_Toc92968918"/>
+      <w:bookmarkStart w:id="108" w:name="_Toc92968981"/>
+      <w:bookmarkStart w:id="109" w:name="_Toc92969671"/>
+      <w:bookmarkStart w:id="110" w:name="_Toc107256931"/>
       <w:r>
         <w:t>Sonido</w:t>
       </w:r>
+      <w:bookmarkEnd w:id="107"/>
+      <w:bookmarkEnd w:id="108"/>
       <w:bookmarkEnd w:id="109"/>
       <w:bookmarkEnd w:id="110"/>
-      <w:bookmarkEnd w:id="111"/>
-      <w:bookmarkEnd w:id="112"/>
     </w:p>
     <w:p>
       <w:pPr>
@@ -12051,18 +12017,18 @@
           <w:numId w:val="2"/>
         </w:numPr>
       </w:pPr>
-      <w:bookmarkStart w:id="113" w:name="_Toc92968919"/>
-      <w:bookmarkStart w:id="114" w:name="_Toc92968982"/>
-      <w:bookmarkStart w:id="115" w:name="_Toc92969672"/>
-      <w:bookmarkStart w:id="116" w:name="_Toc107256932"/>
+      <w:bookmarkStart w:id="111" w:name="_Toc92968919"/>
+      <w:bookmarkStart w:id="112" w:name="_Toc92968982"/>
+      <w:bookmarkStart w:id="113" w:name="_Toc92969672"/>
+      <w:bookmarkStart w:id="114" w:name="_Toc107256932"/>
       <w:r>
         <w:lastRenderedPageBreak/>
         <w:t>Documento de diseño del videojuego de Higher &amp; Lower</w:t>
       </w:r>
+      <w:bookmarkEnd w:id="111"/>
+      <w:bookmarkEnd w:id="112"/>
       <w:bookmarkEnd w:id="113"/>
       <w:bookmarkEnd w:id="114"/>
-      <w:bookmarkEnd w:id="115"/>
-      <w:bookmarkEnd w:id="116"/>
     </w:p>
     <w:p>
       <w:pPr>
@@ -12072,17 +12038,17 @@
           <w:numId w:val="2"/>
         </w:numPr>
       </w:pPr>
-      <w:bookmarkStart w:id="117" w:name="_Toc92968920"/>
-      <w:bookmarkStart w:id="118" w:name="_Toc92968983"/>
-      <w:bookmarkStart w:id="119" w:name="_Toc92969673"/>
-      <w:bookmarkStart w:id="120" w:name="_Toc107256933"/>
+      <w:bookmarkStart w:id="115" w:name="_Toc92968920"/>
+      <w:bookmarkStart w:id="116" w:name="_Toc92968983"/>
+      <w:bookmarkStart w:id="117" w:name="_Toc92969673"/>
+      <w:bookmarkStart w:id="118" w:name="_Toc107256933"/>
       <w:r>
         <w:t>Ficha técnica</w:t>
       </w:r>
+      <w:bookmarkEnd w:id="115"/>
+      <w:bookmarkEnd w:id="116"/>
       <w:bookmarkEnd w:id="117"/>
       <w:bookmarkEnd w:id="118"/>
-      <w:bookmarkEnd w:id="119"/>
-      <w:bookmarkEnd w:id="120"/>
     </w:p>
     <w:p>
       <w:pPr>
@@ -12245,17 +12211,17 @@
           <w:numId w:val="2"/>
         </w:numPr>
       </w:pPr>
-      <w:bookmarkStart w:id="121" w:name="_Toc92968921"/>
-      <w:bookmarkStart w:id="122" w:name="_Toc92968984"/>
-      <w:bookmarkStart w:id="123" w:name="_Toc92969674"/>
-      <w:bookmarkStart w:id="124" w:name="_Toc107256934"/>
+      <w:bookmarkStart w:id="119" w:name="_Toc92968921"/>
+      <w:bookmarkStart w:id="120" w:name="_Toc92968984"/>
+      <w:bookmarkStart w:id="121" w:name="_Toc92969674"/>
+      <w:bookmarkStart w:id="122" w:name="_Toc107256934"/>
       <w:r>
         <w:t>Concepto del videojuego</w:t>
       </w:r>
+      <w:bookmarkEnd w:id="119"/>
+      <w:bookmarkEnd w:id="120"/>
       <w:bookmarkEnd w:id="121"/>
       <w:bookmarkEnd w:id="122"/>
-      <w:bookmarkEnd w:id="123"/>
-      <w:bookmarkEnd w:id="124"/>
     </w:p>
     <w:p>
       <w:pPr>
@@ -12288,17 +12254,17 @@
           <w:numId w:val="2"/>
         </w:numPr>
       </w:pPr>
-      <w:bookmarkStart w:id="125" w:name="_Toc92968922"/>
-      <w:bookmarkStart w:id="126" w:name="_Toc92968985"/>
-      <w:bookmarkStart w:id="127" w:name="_Toc92969675"/>
-      <w:bookmarkStart w:id="128" w:name="_Toc107256935"/>
+      <w:bookmarkStart w:id="123" w:name="_Toc92968922"/>
+      <w:bookmarkStart w:id="124" w:name="_Toc92968985"/>
+      <w:bookmarkStart w:id="125" w:name="_Toc92969675"/>
+      <w:bookmarkStart w:id="126" w:name="_Toc107256935"/>
       <w:r>
         <w:t>Mecánicas</w:t>
       </w:r>
+      <w:bookmarkEnd w:id="123"/>
+      <w:bookmarkEnd w:id="124"/>
       <w:bookmarkEnd w:id="125"/>
       <w:bookmarkEnd w:id="126"/>
-      <w:bookmarkEnd w:id="127"/>
-      <w:bookmarkEnd w:id="128"/>
     </w:p>
     <w:p>
       <w:pPr>
@@ -12319,17 +12285,17 @@
           <w:numId w:val="2"/>
         </w:numPr>
       </w:pPr>
-      <w:bookmarkStart w:id="129" w:name="_Toc92968923"/>
-      <w:bookmarkStart w:id="130" w:name="_Toc92968986"/>
-      <w:bookmarkStart w:id="131" w:name="_Toc92969676"/>
-      <w:bookmarkStart w:id="132" w:name="_Toc107256936"/>
+      <w:bookmarkStart w:id="127" w:name="_Toc92968923"/>
+      <w:bookmarkStart w:id="128" w:name="_Toc92968986"/>
+      <w:bookmarkStart w:id="129" w:name="_Toc92969676"/>
+      <w:bookmarkStart w:id="130" w:name="_Toc107256936"/>
       <w:r>
         <w:t>Controles</w:t>
       </w:r>
+      <w:bookmarkEnd w:id="127"/>
+      <w:bookmarkEnd w:id="128"/>
       <w:bookmarkEnd w:id="129"/>
       <w:bookmarkEnd w:id="130"/>
-      <w:bookmarkEnd w:id="131"/>
-      <w:bookmarkEnd w:id="132"/>
     </w:p>
     <w:p>
       <w:pPr>
@@ -12357,18 +12323,18 @@
           <w:numId w:val="2"/>
         </w:numPr>
       </w:pPr>
-      <w:bookmarkStart w:id="133" w:name="_Toc92968924"/>
-      <w:bookmarkStart w:id="134" w:name="_Toc92968987"/>
-      <w:bookmarkStart w:id="135" w:name="_Toc92969677"/>
-      <w:bookmarkStart w:id="136" w:name="_Toc107256937"/>
+      <w:bookmarkStart w:id="131" w:name="_Toc92968924"/>
+      <w:bookmarkStart w:id="132" w:name="_Toc92968987"/>
+      <w:bookmarkStart w:id="133" w:name="_Toc92969677"/>
+      <w:bookmarkStart w:id="134" w:name="_Toc107256937"/>
       <w:r>
         <w:lastRenderedPageBreak/>
         <w:t>Diagramas de flujo</w:t>
       </w:r>
+      <w:bookmarkEnd w:id="131"/>
+      <w:bookmarkEnd w:id="132"/>
       <w:bookmarkEnd w:id="133"/>
       <w:bookmarkEnd w:id="134"/>
-      <w:bookmarkEnd w:id="135"/>
-      <w:bookmarkEnd w:id="136"/>
     </w:p>
     <w:p>
       <w:pPr>
@@ -12396,7 +12362,7 @@
                     <pic:cNvPicPr/>
                   </pic:nvPicPr>
                   <pic:blipFill>
-                    <a:blip r:embed="rId34">
+                    <a:blip r:embed="rId35">
                       <a:extLst>
                         <a:ext uri="{28A0092B-C50C-407E-A947-70E740481C1C}">
                           <a14:useLocalDpi xmlns:a14="http://schemas.microsoft.com/office/drawing/2010/main" val="0"/>
@@ -12431,27 +12397,14 @@
       <w:r>
         <w:t xml:space="preserve">Ilustración </w:t>
       </w:r>
-      <w:r>
-        <w:fldChar w:fldCharType="begin"/>
-      </w:r>
-      <w:r>
-        <w:instrText xml:space="preserve"> SEQ Ilustración \* ARABIC </w:instrText>
-      </w:r>
-      <w:r>
-        <w:fldChar w:fldCharType="separate"/>
-      </w:r>
-      <w:r>
-        <w:rPr>
-          <w:noProof/>
-        </w:rPr>
-        <w:t>17</w:t>
-      </w:r>
-      <w:r>
-        <w:rPr>
-          <w:noProof/>
-        </w:rPr>
-        <w:fldChar w:fldCharType="end"/>
-      </w:r>
+      <w:fldSimple w:instr=" SEQ Ilustración \* ARABIC ">
+        <w:r>
+          <w:rPr>
+            <w:noProof/>
+          </w:rPr>
+          <w:t>17</w:t>
+        </w:r>
+      </w:fldSimple>
       <w:r>
         <w:t xml:space="preserve"> - Diagrama de flujo de Higher &amp; Lower</w:t>
       </w:r>
@@ -12464,18 +12417,18 @@
           <w:numId w:val="2"/>
         </w:numPr>
       </w:pPr>
-      <w:bookmarkStart w:id="137" w:name="_Toc92968925"/>
-      <w:bookmarkStart w:id="138" w:name="_Toc92968988"/>
-      <w:bookmarkStart w:id="139" w:name="_Toc92969678"/>
-      <w:bookmarkStart w:id="140" w:name="_Toc107256938"/>
+      <w:bookmarkStart w:id="135" w:name="_Toc92968925"/>
+      <w:bookmarkStart w:id="136" w:name="_Toc92968988"/>
+      <w:bookmarkStart w:id="137" w:name="_Toc92969678"/>
+      <w:bookmarkStart w:id="138" w:name="_Toc107256938"/>
       <w:r>
         <w:lastRenderedPageBreak/>
         <w:t>Bocetos de pantallas</w:t>
       </w:r>
+      <w:bookmarkEnd w:id="135"/>
+      <w:bookmarkEnd w:id="136"/>
       <w:bookmarkEnd w:id="137"/>
       <w:bookmarkEnd w:id="138"/>
-      <w:bookmarkEnd w:id="139"/>
-      <w:bookmarkEnd w:id="140"/>
     </w:p>
     <w:p>
       <w:pPr>
@@ -12503,7 +12456,7 @@
                     <pic:cNvPicPr/>
                   </pic:nvPicPr>
                   <pic:blipFill>
-                    <a:blip r:embed="rId35">
+                    <a:blip r:embed="rId36">
                       <a:extLst>
                         <a:ext uri="{28A0092B-C50C-407E-A947-70E740481C1C}">
                           <a14:useLocalDpi xmlns:a14="http://schemas.microsoft.com/office/drawing/2010/main" val="0"/>
@@ -12538,27 +12491,14 @@
       <w:r>
         <w:t xml:space="preserve">Ilustración </w:t>
       </w:r>
-      <w:r>
-        <w:fldChar w:fldCharType="begin"/>
-      </w:r>
-      <w:r>
-        <w:instrText xml:space="preserve"> SEQ Ilustración \* ARABIC </w:instrText>
-      </w:r>
-      <w:r>
-        <w:fldChar w:fldCharType="separate"/>
-      </w:r>
-      <w:r>
-        <w:rPr>
-          <w:noProof/>
-        </w:rPr>
-        <w:t>18</w:t>
-      </w:r>
-      <w:r>
-        <w:rPr>
-          <w:noProof/>
-        </w:rPr>
-        <w:fldChar w:fldCharType="end"/>
-      </w:r>
+      <w:fldSimple w:instr=" SEQ Ilustración \* ARABIC ">
+        <w:r>
+          <w:rPr>
+            <w:noProof/>
+          </w:rPr>
+          <w:t>18</w:t>
+        </w:r>
+      </w:fldSimple>
       <w:r>
         <w:t xml:space="preserve"> - Boceto de la pantalla de juego de Higher &amp; Lower</w:t>
       </w:r>
@@ -12591,17 +12531,17 @@
           <w:numId w:val="2"/>
         </w:numPr>
       </w:pPr>
-      <w:bookmarkStart w:id="141" w:name="_Toc92968926"/>
-      <w:bookmarkStart w:id="142" w:name="_Toc92968989"/>
-      <w:bookmarkStart w:id="143" w:name="_Toc92969679"/>
-      <w:bookmarkStart w:id="144" w:name="_Toc107256939"/>
+      <w:bookmarkStart w:id="139" w:name="_Toc92968926"/>
+      <w:bookmarkStart w:id="140" w:name="_Toc92968989"/>
+      <w:bookmarkStart w:id="141" w:name="_Toc92969679"/>
+      <w:bookmarkStart w:id="142" w:name="_Toc107256939"/>
       <w:r>
         <w:t>Arte final</w:t>
       </w:r>
+      <w:bookmarkEnd w:id="139"/>
+      <w:bookmarkEnd w:id="140"/>
       <w:bookmarkEnd w:id="141"/>
       <w:bookmarkEnd w:id="142"/>
-      <w:bookmarkEnd w:id="143"/>
-      <w:bookmarkEnd w:id="144"/>
     </w:p>
     <w:p>
       <w:pPr>
@@ -12616,17 +12556,17 @@
           <w:numId w:val="2"/>
         </w:numPr>
       </w:pPr>
-      <w:bookmarkStart w:id="145" w:name="_Toc92968927"/>
-      <w:bookmarkStart w:id="146" w:name="_Toc92968990"/>
-      <w:bookmarkStart w:id="147" w:name="_Toc92969680"/>
-      <w:bookmarkStart w:id="148" w:name="_Toc107256940"/>
+      <w:bookmarkStart w:id="143" w:name="_Toc92968927"/>
+      <w:bookmarkStart w:id="144" w:name="_Toc92968990"/>
+      <w:bookmarkStart w:id="145" w:name="_Toc92969680"/>
+      <w:bookmarkStart w:id="146" w:name="_Toc107256940"/>
       <w:r>
         <w:t>Sonido</w:t>
       </w:r>
+      <w:bookmarkEnd w:id="143"/>
+      <w:bookmarkEnd w:id="144"/>
       <w:bookmarkEnd w:id="145"/>
       <w:bookmarkEnd w:id="146"/>
-      <w:bookmarkEnd w:id="147"/>
-      <w:bookmarkEnd w:id="148"/>
     </w:p>
     <w:p>
       <w:pPr>
@@ -12648,10 +12588,10 @@
         <w:br w:type="page"/>
       </w:r>
     </w:p>
-    <w:bookmarkStart w:id="149" w:name="_Toc107256941" w:displacedByCustomXml="next"/>
-    <w:bookmarkStart w:id="150" w:name="_Toc92969681" w:displacedByCustomXml="next"/>
-    <w:bookmarkStart w:id="151" w:name="_Toc92968991" w:displacedByCustomXml="next"/>
-    <w:bookmarkStart w:id="152" w:name="_Toc92968928" w:displacedByCustomXml="next"/>
+    <w:bookmarkStart w:id="147" w:name="_Toc92968928" w:displacedByCustomXml="next"/>
+    <w:bookmarkStart w:id="148" w:name="_Toc92968991" w:displacedByCustomXml="next"/>
+    <w:bookmarkStart w:id="149" w:name="_Toc92969681" w:displacedByCustomXml="next"/>
+    <w:bookmarkStart w:id="150" w:name="_Toc107256941" w:displacedByCustomXml="next"/>
     <w:sdt>
       <w:sdtPr>
         <w:rPr>
@@ -12675,10 +12615,10 @@
           <w:r>
             <w:t>Bibliografía</w:t>
           </w:r>
-          <w:bookmarkEnd w:id="152"/>
-          <w:bookmarkEnd w:id="151"/>
           <w:bookmarkEnd w:id="150"/>
           <w:bookmarkEnd w:id="149"/>
+          <w:bookmarkEnd w:id="148"/>
+          <w:bookmarkEnd w:id="147"/>
         </w:p>
         <w:sdt>
           <w:sdtPr>
@@ -12967,7 +12907,7 @@
       </w:pPr>
     </w:p>
     <w:sectPr>
-      <w:footerReference w:type="default" r:id="rId36"/>
+      <w:footerReference w:type="default" r:id="rId37"/>
       <w:pgSz w:w="11906" w:h="16838" w:code="9"/>
       <w:pgMar w:top="1418" w:right="1418" w:bottom="1418" w:left="1701" w:header="709" w:footer="709" w:gutter="0"/>
       <w:pgNumType w:start="6"/>
@@ -14991,6 +14931,92 @@
     </w:lvl>
   </w:abstractNum>
   <w:abstractNum w:abstractNumId="17" w15:restartNumberingAfterBreak="0">
+    <w:nsid w:val="2B58119D"/>
+    <w:multiLevelType w:val="hybridMultilevel"/>
+    <w:tmpl w:val="C23869DC"/>
+    <w:lvl w:ilvl="0" w:tplc="0C0A000F">
+      <w:start w:val="1"/>
+      <w:numFmt w:val="decimal"/>
+      <w:lvlText w:val="%1."/>
+      <w:lvlJc w:val="left"/>
+      <w:pPr>
+        <w:ind w:left="720" w:hanging="360"/>
+      </w:pPr>
+    </w:lvl>
+    <w:lvl w:ilvl="1" w:tplc="0C0A0019" w:tentative="1">
+      <w:start w:val="1"/>
+      <w:numFmt w:val="lowerLetter"/>
+      <w:lvlText w:val="%2."/>
+      <w:lvlJc w:val="left"/>
+      <w:pPr>
+        <w:ind w:left="1440" w:hanging="360"/>
+      </w:pPr>
+    </w:lvl>
+    <w:lvl w:ilvl="2" w:tplc="0C0A001B" w:tentative="1">
+      <w:start w:val="1"/>
+      <w:numFmt w:val="lowerRoman"/>
+      <w:lvlText w:val="%3."/>
+      <w:lvlJc w:val="right"/>
+      <w:pPr>
+        <w:ind w:left="2160" w:hanging="180"/>
+      </w:pPr>
+    </w:lvl>
+    <w:lvl w:ilvl="3" w:tplc="0C0A000F" w:tentative="1">
+      <w:start w:val="1"/>
+      <w:numFmt w:val="decimal"/>
+      <w:lvlText w:val="%4."/>
+      <w:lvlJc w:val="left"/>
+      <w:pPr>
+        <w:ind w:left="2880" w:hanging="360"/>
+      </w:pPr>
+    </w:lvl>
+    <w:lvl w:ilvl="4" w:tplc="0C0A0019" w:tentative="1">
+      <w:start w:val="1"/>
+      <w:numFmt w:val="lowerLetter"/>
+      <w:lvlText w:val="%5."/>
+      <w:lvlJc w:val="left"/>
+      <w:pPr>
+        <w:ind w:left="3600" w:hanging="360"/>
+      </w:pPr>
+    </w:lvl>
+    <w:lvl w:ilvl="5" w:tplc="0C0A001B" w:tentative="1">
+      <w:start w:val="1"/>
+      <w:numFmt w:val="lowerRoman"/>
+      <w:lvlText w:val="%6."/>
+      <w:lvlJc w:val="right"/>
+      <w:pPr>
+        <w:ind w:left="4320" w:hanging="180"/>
+      </w:pPr>
+    </w:lvl>
+    <w:lvl w:ilvl="6" w:tplc="0C0A000F" w:tentative="1">
+      <w:start w:val="1"/>
+      <w:numFmt w:val="decimal"/>
+      <w:lvlText w:val="%7."/>
+      <w:lvlJc w:val="left"/>
+      <w:pPr>
+        <w:ind w:left="5040" w:hanging="360"/>
+      </w:pPr>
+    </w:lvl>
+    <w:lvl w:ilvl="7" w:tplc="0C0A0019" w:tentative="1">
+      <w:start w:val="1"/>
+      <w:numFmt w:val="lowerLetter"/>
+      <w:lvlText w:val="%8."/>
+      <w:lvlJc w:val="left"/>
+      <w:pPr>
+        <w:ind w:left="5760" w:hanging="360"/>
+      </w:pPr>
+    </w:lvl>
+    <w:lvl w:ilvl="8" w:tplc="0C0A001B" w:tentative="1">
+      <w:start w:val="1"/>
+      <w:numFmt w:val="lowerRoman"/>
+      <w:lvlText w:val="%9."/>
+      <w:lvlJc w:val="right"/>
+      <w:pPr>
+        <w:ind w:left="6480" w:hanging="180"/>
+      </w:pPr>
+    </w:lvl>
+  </w:abstractNum>
+  <w:abstractNum w:abstractNumId="18" w15:restartNumberingAfterBreak="0">
     <w:nsid w:val="2C0F7C8D"/>
     <w:multiLevelType w:val="hybridMultilevel"/>
     <w:tmpl w:val="00680EB6"/>
@@ -15103,7 +15129,7 @@
       </w:rPr>
     </w:lvl>
   </w:abstractNum>
-  <w:abstractNum w:abstractNumId="18" w15:restartNumberingAfterBreak="0">
+  <w:abstractNum w:abstractNumId="19" w15:restartNumberingAfterBreak="0">
     <w:nsid w:val="2EAF27C3"/>
     <w:multiLevelType w:val="hybridMultilevel"/>
     <w:tmpl w:val="35AA233C"/>
@@ -15189,7 +15215,7 @@
       </w:pPr>
     </w:lvl>
   </w:abstractNum>
-  <w:abstractNum w:abstractNumId="19" w15:restartNumberingAfterBreak="0">
+  <w:abstractNum w:abstractNumId="20" w15:restartNumberingAfterBreak="0">
     <w:nsid w:val="2FFC0DB7"/>
     <w:multiLevelType w:val="hybridMultilevel"/>
     <w:tmpl w:val="CD6AF5CA"/>
@@ -15302,7 +15328,7 @@
       </w:rPr>
     </w:lvl>
   </w:abstractNum>
-  <w:abstractNum w:abstractNumId="20" w15:restartNumberingAfterBreak="0">
+  <w:abstractNum w:abstractNumId="21" w15:restartNumberingAfterBreak="0">
     <w:nsid w:val="30CD5636"/>
     <w:multiLevelType w:val="multilevel"/>
     <w:tmpl w:val="0C0A001F"/>
@@ -15388,7 +15414,7 @@
       </w:pPr>
     </w:lvl>
   </w:abstractNum>
-  <w:abstractNum w:abstractNumId="21" w15:restartNumberingAfterBreak="0">
+  <w:abstractNum w:abstractNumId="22" w15:restartNumberingAfterBreak="0">
     <w:nsid w:val="311D6CCB"/>
     <w:multiLevelType w:val="hybridMultilevel"/>
     <w:tmpl w:val="ED36D568"/>
@@ -15474,7 +15500,7 @@
       </w:pPr>
     </w:lvl>
   </w:abstractNum>
-  <w:abstractNum w:abstractNumId="22" w15:restartNumberingAfterBreak="0">
+  <w:abstractNum w:abstractNumId="23" w15:restartNumberingAfterBreak="0">
     <w:nsid w:val="31320EE7"/>
     <w:multiLevelType w:val="multilevel"/>
     <w:tmpl w:val="5DE2169E"/>
@@ -15563,7 +15589,7 @@
       </w:pPr>
     </w:lvl>
   </w:abstractNum>
-  <w:abstractNum w:abstractNumId="23" w15:restartNumberingAfterBreak="0">
+  <w:abstractNum w:abstractNumId="24" w15:restartNumberingAfterBreak="0">
     <w:nsid w:val="31716B8F"/>
     <w:multiLevelType w:val="multilevel"/>
     <w:tmpl w:val="5DE2169E"/>
@@ -15652,7 +15678,7 @@
       </w:pPr>
     </w:lvl>
   </w:abstractNum>
-  <w:abstractNum w:abstractNumId="24" w15:restartNumberingAfterBreak="0">
+  <w:abstractNum w:abstractNumId="25" w15:restartNumberingAfterBreak="0">
     <w:nsid w:val="330A42E1"/>
     <w:multiLevelType w:val="multilevel"/>
     <w:tmpl w:val="6ADC0E8C"/>
@@ -15765,7 +15791,7 @@
       </w:rPr>
     </w:lvl>
   </w:abstractNum>
-  <w:abstractNum w:abstractNumId="25" w15:restartNumberingAfterBreak="0">
+  <w:abstractNum w:abstractNumId="26" w15:restartNumberingAfterBreak="0">
     <w:nsid w:val="3408479D"/>
     <w:multiLevelType w:val="multilevel"/>
     <w:tmpl w:val="6ADC0E8C"/>
@@ -15878,7 +15904,7 @@
       </w:rPr>
     </w:lvl>
   </w:abstractNum>
-  <w:abstractNum w:abstractNumId="26" w15:restartNumberingAfterBreak="0">
+  <w:abstractNum w:abstractNumId="27" w15:restartNumberingAfterBreak="0">
     <w:nsid w:val="39DD1944"/>
     <w:multiLevelType w:val="hybridMultilevel"/>
     <w:tmpl w:val="8C982256"/>
@@ -15992,7 +16018,7 @@
       </w:rPr>
     </w:lvl>
   </w:abstractNum>
-  <w:abstractNum w:abstractNumId="27" w15:restartNumberingAfterBreak="0">
+  <w:abstractNum w:abstractNumId="28" w15:restartNumberingAfterBreak="0">
     <w:nsid w:val="4F152F6B"/>
     <w:multiLevelType w:val="multilevel"/>
     <w:tmpl w:val="5DE2169E"/>
@@ -16081,7 +16107,7 @@
       </w:pPr>
     </w:lvl>
   </w:abstractNum>
-  <w:abstractNum w:abstractNumId="28" w15:restartNumberingAfterBreak="0">
+  <w:abstractNum w:abstractNumId="29" w15:restartNumberingAfterBreak="0">
     <w:nsid w:val="5005043F"/>
     <w:multiLevelType w:val="hybridMultilevel"/>
     <w:tmpl w:val="3A820D86"/>
@@ -16167,7 +16193,7 @@
       </w:pPr>
     </w:lvl>
   </w:abstractNum>
-  <w:abstractNum w:abstractNumId="29" w15:restartNumberingAfterBreak="0">
+  <w:abstractNum w:abstractNumId="30" w15:restartNumberingAfterBreak="0">
     <w:nsid w:val="53202A60"/>
     <w:multiLevelType w:val="hybridMultilevel"/>
     <w:tmpl w:val="C478C058"/>
@@ -16253,7 +16279,7 @@
       </w:pPr>
     </w:lvl>
   </w:abstractNum>
-  <w:abstractNum w:abstractNumId="30" w15:restartNumberingAfterBreak="0">
+  <w:abstractNum w:abstractNumId="31" w15:restartNumberingAfterBreak="0">
     <w:nsid w:val="591D63D0"/>
     <w:multiLevelType w:val="hybridMultilevel"/>
     <w:tmpl w:val="F4F03F90"/>
@@ -16339,7 +16365,7 @@
       </w:pPr>
     </w:lvl>
   </w:abstractNum>
-  <w:abstractNum w:abstractNumId="31" w15:restartNumberingAfterBreak="0">
+  <w:abstractNum w:abstractNumId="32" w15:restartNumberingAfterBreak="0">
     <w:nsid w:val="59B06B77"/>
     <w:multiLevelType w:val="hybridMultilevel"/>
     <w:tmpl w:val="46323898"/>
@@ -16428,7 +16454,7 @@
       </w:pPr>
     </w:lvl>
   </w:abstractNum>
-  <w:abstractNum w:abstractNumId="32" w15:restartNumberingAfterBreak="0">
+  <w:abstractNum w:abstractNumId="33" w15:restartNumberingAfterBreak="0">
     <w:nsid w:val="5A46097B"/>
     <w:multiLevelType w:val="multilevel"/>
     <w:tmpl w:val="0C0A001F"/>
@@ -16514,7 +16540,7 @@
       </w:pPr>
     </w:lvl>
   </w:abstractNum>
-  <w:abstractNum w:abstractNumId="33" w15:restartNumberingAfterBreak="0">
+  <w:abstractNum w:abstractNumId="34" w15:restartNumberingAfterBreak="0">
     <w:nsid w:val="5E1D5596"/>
     <w:multiLevelType w:val="hybridMultilevel"/>
     <w:tmpl w:val="308CE878"/>
@@ -16627,7 +16653,7 @@
       </w:rPr>
     </w:lvl>
   </w:abstractNum>
-  <w:abstractNum w:abstractNumId="34" w15:restartNumberingAfterBreak="0">
+  <w:abstractNum w:abstractNumId="35" w15:restartNumberingAfterBreak="0">
     <w:nsid w:val="6194350D"/>
     <w:multiLevelType w:val="multilevel"/>
     <w:tmpl w:val="6ADC0E8C"/>
@@ -16740,7 +16766,7 @@
       </w:rPr>
     </w:lvl>
   </w:abstractNum>
-  <w:abstractNum w:abstractNumId="35" w15:restartNumberingAfterBreak="0">
+  <w:abstractNum w:abstractNumId="36" w15:restartNumberingAfterBreak="0">
     <w:nsid w:val="6435077B"/>
     <w:multiLevelType w:val="multilevel"/>
     <w:tmpl w:val="6ADC0E8C"/>
@@ -16853,7 +16879,7 @@
       </w:rPr>
     </w:lvl>
   </w:abstractNum>
-  <w:abstractNum w:abstractNumId="36" w15:restartNumberingAfterBreak="0">
+  <w:abstractNum w:abstractNumId="37" w15:restartNumberingAfterBreak="0">
     <w:nsid w:val="64654306"/>
     <w:multiLevelType w:val="hybridMultilevel"/>
     <w:tmpl w:val="117C37C8"/>
@@ -16939,7 +16965,7 @@
       </w:pPr>
     </w:lvl>
   </w:abstractNum>
-  <w:abstractNum w:abstractNumId="37" w15:restartNumberingAfterBreak="0">
+  <w:abstractNum w:abstractNumId="38" w15:restartNumberingAfterBreak="0">
     <w:nsid w:val="652E68DE"/>
     <w:multiLevelType w:val="hybridMultilevel"/>
     <w:tmpl w:val="5F3C201A"/>
@@ -17052,7 +17078,7 @@
       </w:rPr>
     </w:lvl>
   </w:abstractNum>
-  <w:abstractNum w:abstractNumId="38" w15:restartNumberingAfterBreak="0">
+  <w:abstractNum w:abstractNumId="39" w15:restartNumberingAfterBreak="0">
     <w:nsid w:val="698E317F"/>
     <w:multiLevelType w:val="hybridMultilevel"/>
     <w:tmpl w:val="0B2A98FC"/>
@@ -17164,7 +17190,7 @@
       </w:rPr>
     </w:lvl>
   </w:abstractNum>
-  <w:abstractNum w:abstractNumId="39" w15:restartNumberingAfterBreak="0">
+  <w:abstractNum w:abstractNumId="40" w15:restartNumberingAfterBreak="0">
     <w:nsid w:val="6B770F5B"/>
     <w:multiLevelType w:val="hybridMultilevel"/>
     <w:tmpl w:val="EAB0F5F2"/>
@@ -17276,7 +17302,7 @@
       </w:rPr>
     </w:lvl>
   </w:abstractNum>
-  <w:abstractNum w:abstractNumId="40" w15:restartNumberingAfterBreak="0">
+  <w:abstractNum w:abstractNumId="41" w15:restartNumberingAfterBreak="0">
     <w:nsid w:val="6B806D9D"/>
     <w:multiLevelType w:val="hybridMultilevel"/>
     <w:tmpl w:val="FA9A8854"/>
@@ -17362,7 +17388,7 @@
       </w:pPr>
     </w:lvl>
   </w:abstractNum>
-  <w:abstractNum w:abstractNumId="41" w15:restartNumberingAfterBreak="0">
+  <w:abstractNum w:abstractNumId="42" w15:restartNumberingAfterBreak="0">
     <w:nsid w:val="75614944"/>
     <w:multiLevelType w:val="hybridMultilevel"/>
     <w:tmpl w:val="E7540DF8"/>
@@ -17448,7 +17474,7 @@
       </w:pPr>
     </w:lvl>
   </w:abstractNum>
-  <w:abstractNum w:abstractNumId="42" w15:restartNumberingAfterBreak="0">
+  <w:abstractNum w:abstractNumId="43" w15:restartNumberingAfterBreak="0">
     <w:nsid w:val="771D664D"/>
     <w:multiLevelType w:val="hybridMultilevel"/>
     <w:tmpl w:val="CE7612A8"/>
@@ -17561,7 +17587,7 @@
       </w:rPr>
     </w:lvl>
   </w:abstractNum>
-  <w:abstractNum w:abstractNumId="43" w15:restartNumberingAfterBreak="0">
+  <w:abstractNum w:abstractNumId="44" w15:restartNumberingAfterBreak="0">
     <w:nsid w:val="7C91095D"/>
     <w:multiLevelType w:val="hybridMultilevel"/>
     <w:tmpl w:val="B90A3A58"/>
@@ -17675,25 +17701,25 @@
     </w:lvl>
   </w:abstractNum>
   <w:num w:numId="1" w16cid:durableId="1534614097">
-    <w:abstractNumId w:val="39"/>
+    <w:abstractNumId w:val="40"/>
   </w:num>
   <w:num w:numId="2" w16cid:durableId="351615451">
     <w:abstractNumId w:val="0"/>
   </w:num>
   <w:num w:numId="3" w16cid:durableId="1477532373">
-    <w:abstractNumId w:val="31"/>
+    <w:abstractNumId w:val="32"/>
   </w:num>
   <w:num w:numId="4" w16cid:durableId="618922835">
-    <w:abstractNumId w:val="32"/>
+    <w:abstractNumId w:val="33"/>
   </w:num>
   <w:num w:numId="5" w16cid:durableId="215043527">
-    <w:abstractNumId w:val="20"/>
+    <w:abstractNumId w:val="21"/>
   </w:num>
   <w:num w:numId="6" w16cid:durableId="624964704">
     <w:abstractNumId w:val="5"/>
   </w:num>
   <w:num w:numId="7" w16cid:durableId="2032879993">
-    <w:abstractNumId w:val="38"/>
+    <w:abstractNumId w:val="39"/>
   </w:num>
   <w:num w:numId="8" w16cid:durableId="1186595164">
     <w:abstractNumId w:val="1"/>
@@ -17705,34 +17731,34 @@
     <w:abstractNumId w:val="16"/>
   </w:num>
   <w:num w:numId="11" w16cid:durableId="419913202">
-    <w:abstractNumId w:val="22"/>
+    <w:abstractNumId w:val="23"/>
   </w:num>
   <w:num w:numId="12" w16cid:durableId="281688501">
-    <w:abstractNumId w:val="42"/>
+    <w:abstractNumId w:val="43"/>
   </w:num>
   <w:num w:numId="13" w16cid:durableId="759376440">
     <w:abstractNumId w:val="6"/>
   </w:num>
   <w:num w:numId="14" w16cid:durableId="1072855736">
-    <w:abstractNumId w:val="27"/>
+    <w:abstractNumId w:val="28"/>
   </w:num>
   <w:num w:numId="15" w16cid:durableId="728261574">
-    <w:abstractNumId w:val="23"/>
+    <w:abstractNumId w:val="24"/>
   </w:num>
   <w:num w:numId="16" w16cid:durableId="1461848107">
-    <w:abstractNumId w:val="24"/>
+    <w:abstractNumId w:val="25"/>
   </w:num>
   <w:num w:numId="17" w16cid:durableId="2140106455">
-    <w:abstractNumId w:val="34"/>
+    <w:abstractNumId w:val="35"/>
   </w:num>
   <w:num w:numId="18" w16cid:durableId="701901328">
-    <w:abstractNumId w:val="40"/>
+    <w:abstractNumId w:val="41"/>
   </w:num>
   <w:num w:numId="19" w16cid:durableId="529144562">
-    <w:abstractNumId w:val="30"/>
+    <w:abstractNumId w:val="31"/>
   </w:num>
   <w:num w:numId="20" w16cid:durableId="840001672">
-    <w:abstractNumId w:val="35"/>
+    <w:abstractNumId w:val="36"/>
   </w:num>
   <w:num w:numId="21" w16cid:durableId="2029791321">
     <w:abstractNumId w:val="9"/>
@@ -17741,10 +17767,10 @@
     <w:abstractNumId w:val="10"/>
   </w:num>
   <w:num w:numId="23" w16cid:durableId="564529166">
-    <w:abstractNumId w:val="37"/>
+    <w:abstractNumId w:val="38"/>
   </w:num>
   <w:num w:numId="24" w16cid:durableId="1332296626">
-    <w:abstractNumId w:val="17"/>
+    <w:abstractNumId w:val="18"/>
   </w:num>
   <w:num w:numId="25" w16cid:durableId="1505390563">
     <w:abstractNumId w:val="14"/>
@@ -17753,22 +17779,22 @@
     <w:abstractNumId w:val="12"/>
   </w:num>
   <w:num w:numId="27" w16cid:durableId="1491796419">
-    <w:abstractNumId w:val="28"/>
+    <w:abstractNumId w:val="29"/>
   </w:num>
   <w:num w:numId="28" w16cid:durableId="1061951843">
     <w:abstractNumId w:val="8"/>
   </w:num>
   <w:num w:numId="29" w16cid:durableId="212467763">
-    <w:abstractNumId w:val="36"/>
+    <w:abstractNumId w:val="37"/>
   </w:num>
   <w:num w:numId="30" w16cid:durableId="1577277833">
     <w:abstractNumId w:val="13"/>
   </w:num>
   <w:num w:numId="31" w16cid:durableId="228883812">
-    <w:abstractNumId w:val="18"/>
+    <w:abstractNumId w:val="19"/>
   </w:num>
   <w:num w:numId="32" w16cid:durableId="1154031231">
-    <w:abstractNumId w:val="21"/>
+    <w:abstractNumId w:val="22"/>
   </w:num>
   <w:num w:numId="33" w16cid:durableId="2000646268">
     <w:abstractNumId w:val="7"/>
@@ -17783,28 +17809,31 @@
     <w:abstractNumId w:val="2"/>
   </w:num>
   <w:num w:numId="37" w16cid:durableId="1747337065">
-    <w:abstractNumId w:val="29"/>
+    <w:abstractNumId w:val="30"/>
   </w:num>
   <w:num w:numId="38" w16cid:durableId="251084830">
-    <w:abstractNumId w:val="25"/>
+    <w:abstractNumId w:val="26"/>
   </w:num>
   <w:num w:numId="39" w16cid:durableId="2063215759">
-    <w:abstractNumId w:val="19"/>
+    <w:abstractNumId w:val="20"/>
   </w:num>
   <w:num w:numId="40" w16cid:durableId="557204815">
-    <w:abstractNumId w:val="26"/>
+    <w:abstractNumId w:val="27"/>
   </w:num>
   <w:num w:numId="41" w16cid:durableId="444352107">
     <w:abstractNumId w:val="15"/>
   </w:num>
   <w:num w:numId="42" w16cid:durableId="1086390401">
-    <w:abstractNumId w:val="43"/>
+    <w:abstractNumId w:val="44"/>
   </w:num>
   <w:num w:numId="43" w16cid:durableId="785195169">
-    <w:abstractNumId w:val="41"/>
+    <w:abstractNumId w:val="42"/>
   </w:num>
   <w:num w:numId="44" w16cid:durableId="338121238">
-    <w:abstractNumId w:val="33"/>
+    <w:abstractNumId w:val="34"/>
+  </w:num>
+  <w:num w:numId="45" w16cid:durableId="308049011">
+    <w:abstractNumId w:val="17"/>
   </w:num>
 </w:numbering>
 </file>
@@ -19222,7 +19251,7 @@
     <b:Title>Celeste Asist Mode</b:Title>
     <b:InternetSiteTitle>Game Accessibility Guidelines</b:InternetSiteTitle>
     <b:URL>https://gameaccessibilityguidelines.com/celeste-assist-mode/</b:URL>
-    <b:RefOrder>8</b:RefOrder>
+    <b:RefOrder>10</b:RefOrder>
   </b:Source>
   <b:Source>
     <b:Tag>Sig20</b:Tag>
@@ -19302,11 +19331,63 @@
     <b:URL>https://www.playstation.com/es-es/games/the-last-of-us-part-ii/accessibility/</b:URL>
     <b:RefOrder>7</b:RefOrder>
   </b:Source>
+  <b:Source>
+    <b:Tag>pep20</b:Tag>
+    <b:SourceType>InternetSite</b:SourceType>
+    <b:Guid>{7DD5FD98-F5FA-412E-836C-446BB9FFA9B1}</b:Guid>
+    <b:Author>
+      <b:Author>
+        <b:NameList>
+          <b:Person>
+            <b:Last>pepe</b:Last>
+          </b:Person>
+        </b:NameList>
+      </b:Author>
+    </b:Author>
+    <b:Title>pata</b:Title>
+    <b:InternetSiteTitle>pata2</b:InternetSiteTitle>
+    <b:Year>2020</b:Year>
+    <b:URL>asñlkjsle.com</b:URL>
+    <b:RefOrder>11</b:RefOrder>
+  </b:Source>
+  <b:Source>
+    <b:Tag>Ecu19</b:Tag>
+    <b:SourceType>InternetSite</b:SourceType>
+    <b:Guid>{FE4ABD0B-8CFA-41EF-9551-8C6DF09E49A2}</b:Guid>
+    <b:Author>
+      <b:Author>
+        <b:Corporate>EcuRed</b:Corporate>
+      </b:Author>
+    </b:Author>
+    <b:Title>Modelo de prototipos</b:Title>
+    <b:InternetSiteTitle>EcuRed</b:InternetSiteTitle>
+    <b:Year>2019</b:Year>
+    <b:Month>Agosto</b:Month>
+    <b:Day>29</b:Day>
+    <b:URL> https://www.ecured.cu/index.php?title=Modelo_de_prototipos&amp;oldid=3532289</b:URL>
+    <b:RefOrder>8</b:RefOrder>
+  </b:Source>
+  <b:Source>
+    <b:Tag>Wiki</b:Tag>
+    <b:SourceType>InternetSite</b:SourceType>
+    <b:Guid>{2862DB79-5B23-4782-83BF-867EA86AEFAA}</b:Guid>
+    <b:LCID>es-ES</b:LCID>
+    <b:Author>
+      <b:Author>
+        <b:Corporate>Wikipedia</b:Corporate>
+      </b:Author>
+    </b:Author>
+    <b:Title>GitHub</b:Title>
+    <b:InternetSiteTitle>Wikipedia La Enciclopedia Libre</b:InternetSiteTitle>
+    <b:URL>https://es.wikipedia.org/wiki/GitHub</b:URL>
+    <b:Year>2022</b:Year>
+    <b:RefOrder>9</b:RefOrder>
+  </b:Source>
 </b:Sources>
 </file>
 
 <file path=customXml/itemProps1.xml><?xml version="1.0" encoding="utf-8"?>
-<ds:datastoreItem xmlns:ds="http://schemas.openxmlformats.org/officeDocument/2006/customXml" ds:itemID="{0DC5B4AA-192C-42B2-9790-B2CB6176518C}">
+<ds:datastoreItem xmlns:ds="http://schemas.openxmlformats.org/officeDocument/2006/customXml" ds:itemID="{DF61F899-457F-48B9-BB7E-CD6FECCECE50}">
   <ds:schemaRefs>
     <ds:schemaRef ds:uri="http://schemas.openxmlformats.org/officeDocument/2006/bibliography"/>
   </ds:schemaRefs>

--- a/Docs/TFG - Jessica Hernández Gómez.docx
+++ b/Docs/TFG - Jessica Hernández Gómez.docx
@@ -923,7 +923,7 @@
       <w:bookmarkStart w:id="1" w:name="_Toc92968897"/>
       <w:bookmarkStart w:id="2" w:name="_Toc92968960"/>
       <w:bookmarkStart w:id="3" w:name="_Toc92969650"/>
-      <w:bookmarkStart w:id="4" w:name="_Toc107256888"/>
+      <w:bookmarkStart w:id="4" w:name="_Toc107421539"/>
       <w:r>
         <w:lastRenderedPageBreak/>
         <w:t>Justificación</w:t>
@@ -1103,7 +1103,7 @@
       <w:bookmarkStart w:id="6" w:name="_Toc92968898"/>
       <w:bookmarkStart w:id="7" w:name="_Toc92968961"/>
       <w:bookmarkStart w:id="8" w:name="_Toc92969651"/>
-      <w:bookmarkStart w:id="9" w:name="_Toc107256889"/>
+      <w:bookmarkStart w:id="9" w:name="_Toc107421540"/>
       <w:r>
         <w:lastRenderedPageBreak/>
         <w:t>Agradecimientos</w:t>
@@ -1150,7 +1150,7 @@
       <w:bookmarkStart w:id="11" w:name="_Toc92968899"/>
       <w:bookmarkStart w:id="12" w:name="_Toc92968962"/>
       <w:bookmarkStart w:id="13" w:name="_Toc92969652"/>
-      <w:bookmarkStart w:id="14" w:name="_Toc107256890"/>
+      <w:bookmarkStart w:id="14" w:name="_Toc107421541"/>
       <w:r>
         <w:lastRenderedPageBreak/>
         <w:t>Dedicatoria</w:t>
@@ -1385,7 +1385,7 @@
         <w:br w:type="page"/>
       </w:r>
     </w:p>
-    <w:bookmarkStart w:id="15" w:name="_Toc107256891" w:displacedByCustomXml="next"/>
+    <w:bookmarkStart w:id="15" w:name="_Toc107421542" w:displacedByCustomXml="next"/>
     <w:sdt>
       <w:sdtPr>
         <w:rPr>
@@ -1443,7 +1443,7 @@
           <w:r>
             <w:fldChar w:fldCharType="separate"/>
           </w:r>
-          <w:hyperlink w:anchor="_Toc107256888" w:history="1">
+          <w:hyperlink w:anchor="_Toc107421539" w:history="1">
             <w:r>
               <w:rPr>
                 <w:rStyle w:val="Hipervnculo"/>
@@ -1470,7 +1470,7 @@
                 <w:noProof/>
                 <w:webHidden/>
               </w:rPr>
-              <w:instrText xml:space="preserve"> PAGEREF _Toc107256888 \h </w:instrText>
+              <w:instrText xml:space="preserve"> PAGEREF _Toc107421539 \h </w:instrText>
             </w:r>
             <w:r>
               <w:rPr>
@@ -1516,7 +1516,7 @@
               <w:lang w:eastAsia="es-ES"/>
             </w:rPr>
           </w:pPr>
-          <w:hyperlink w:anchor="_Toc107256889" w:history="1">
+          <w:hyperlink w:anchor="_Toc107421540" w:history="1">
             <w:r>
               <w:rPr>
                 <w:rStyle w:val="Hipervnculo"/>
@@ -1543,7 +1543,7 @@
                 <w:noProof/>
                 <w:webHidden/>
               </w:rPr>
-              <w:instrText xml:space="preserve"> PAGEREF _Toc107256889 \h </w:instrText>
+              <w:instrText xml:space="preserve"> PAGEREF _Toc107421540 \h </w:instrText>
             </w:r>
             <w:r>
               <w:rPr>
@@ -1589,7 +1589,7 @@
               <w:lang w:eastAsia="es-ES"/>
             </w:rPr>
           </w:pPr>
-          <w:hyperlink w:anchor="_Toc107256890" w:history="1">
+          <w:hyperlink w:anchor="_Toc107421541" w:history="1">
             <w:r>
               <w:rPr>
                 <w:rStyle w:val="Hipervnculo"/>
@@ -1616,7 +1616,7 @@
                 <w:noProof/>
                 <w:webHidden/>
               </w:rPr>
-              <w:instrText xml:space="preserve"> PAGEREF _Toc107256890 \h </w:instrText>
+              <w:instrText xml:space="preserve"> PAGEREF _Toc107421541 \h </w:instrText>
             </w:r>
             <w:r>
               <w:rPr>
@@ -1662,7 +1662,7 @@
               <w:lang w:eastAsia="es-ES"/>
             </w:rPr>
           </w:pPr>
-          <w:hyperlink w:anchor="_Toc107256891" w:history="1">
+          <w:hyperlink w:anchor="_Toc107421542" w:history="1">
             <w:r>
               <w:rPr>
                 <w:rStyle w:val="Hipervnculo"/>
@@ -1689,7 +1689,7 @@
                 <w:noProof/>
                 <w:webHidden/>
               </w:rPr>
-              <w:instrText xml:space="preserve"> PAGEREF _Toc107256891 \h </w:instrText>
+              <w:instrText xml:space="preserve"> PAGEREF _Toc107421542 \h </w:instrText>
             </w:r>
             <w:r>
               <w:rPr>
@@ -1736,7 +1736,7 @@
               <w:lang w:eastAsia="es-ES"/>
             </w:rPr>
           </w:pPr>
-          <w:hyperlink w:anchor="_Toc107256892" w:history="1">
+          <w:hyperlink w:anchor="_Toc107421543" w:history="1">
             <w:r>
               <w:rPr>
                 <w:rStyle w:val="Hipervnculo"/>
@@ -1781,7 +1781,7 @@
                 <w:noProof/>
                 <w:webHidden/>
               </w:rPr>
-              <w:instrText xml:space="preserve"> PAGEREF _Toc107256892 \h </w:instrText>
+              <w:instrText xml:space="preserve"> PAGEREF _Toc107421543 \h </w:instrText>
             </w:r>
             <w:r>
               <w:rPr>
@@ -1828,7 +1828,7 @@
               <w:lang w:eastAsia="es-ES"/>
             </w:rPr>
           </w:pPr>
-          <w:hyperlink w:anchor="_Toc107256893" w:history="1">
+          <w:hyperlink w:anchor="_Toc107421544" w:history="1">
             <w:r>
               <w:rPr>
                 <w:rStyle w:val="Hipervnculo"/>
@@ -1873,7 +1873,7 @@
                 <w:noProof/>
                 <w:webHidden/>
               </w:rPr>
-              <w:instrText xml:space="preserve"> PAGEREF _Toc107256893 \h </w:instrText>
+              <w:instrText xml:space="preserve"> PAGEREF _Toc107421544 \h </w:instrText>
             </w:r>
             <w:r>
               <w:rPr>
@@ -1920,7 +1920,7 @@
               <w:lang w:eastAsia="es-ES"/>
             </w:rPr>
           </w:pPr>
-          <w:hyperlink w:anchor="_Toc107256894" w:history="1">
+          <w:hyperlink w:anchor="_Toc107421545" w:history="1">
             <w:r>
               <w:rPr>
                 <w:rStyle w:val="Hipervnculo"/>
@@ -1965,7 +1965,7 @@
                 <w:noProof/>
                 <w:webHidden/>
               </w:rPr>
-              <w:instrText xml:space="preserve"> PAGEREF _Toc107256894 \h </w:instrText>
+              <w:instrText xml:space="preserve"> PAGEREF _Toc107421545 \h </w:instrText>
             </w:r>
             <w:r>
               <w:rPr>
@@ -2012,7 +2012,7 @@
               <w:lang w:eastAsia="es-ES"/>
             </w:rPr>
           </w:pPr>
-          <w:hyperlink w:anchor="_Toc107256895" w:history="1">
+          <w:hyperlink w:anchor="_Toc107421546" w:history="1">
             <w:r>
               <w:rPr>
                 <w:rStyle w:val="Hipervnculo"/>
@@ -2057,7 +2057,7 @@
                 <w:noProof/>
                 <w:webHidden/>
               </w:rPr>
-              <w:instrText xml:space="preserve"> PAGEREF _Toc107256895 \h </w:instrText>
+              <w:instrText xml:space="preserve"> PAGEREF _Toc107421546 \h </w:instrText>
             </w:r>
             <w:r>
               <w:rPr>
@@ -2105,7 +2105,7 @@
               <w:lang w:eastAsia="es-ES"/>
             </w:rPr>
           </w:pPr>
-          <w:hyperlink w:anchor="_Toc107256896" w:history="1">
+          <w:hyperlink w:anchor="_Toc107421547" w:history="1">
             <w:r>
               <w:rPr>
                 <w:rStyle w:val="Hipervnculo"/>
@@ -2151,7 +2151,7 @@
                 <w:noProof/>
                 <w:webHidden/>
               </w:rPr>
-              <w:instrText xml:space="preserve"> PAGEREF _Toc107256896 \h </w:instrText>
+              <w:instrText xml:space="preserve"> PAGEREF _Toc107421547 \h </w:instrText>
             </w:r>
             <w:r>
               <w:rPr>
@@ -2199,7 +2199,7 @@
               <w:lang w:eastAsia="es-ES"/>
             </w:rPr>
           </w:pPr>
-          <w:hyperlink w:anchor="_Toc107256897" w:history="1">
+          <w:hyperlink w:anchor="_Toc107421548" w:history="1">
             <w:r>
               <w:rPr>
                 <w:rStyle w:val="Hipervnculo"/>
@@ -2245,7 +2245,7 @@
                 <w:noProof/>
                 <w:webHidden/>
               </w:rPr>
-              <w:instrText xml:space="preserve"> PAGEREF _Toc107256897 \h </w:instrText>
+              <w:instrText xml:space="preserve"> PAGEREF _Toc107421548 \h </w:instrText>
             </w:r>
             <w:r>
               <w:rPr>
@@ -2293,7 +2293,7 @@
               <w:lang w:eastAsia="es-ES"/>
             </w:rPr>
           </w:pPr>
-          <w:hyperlink w:anchor="_Toc107256898" w:history="1">
+          <w:hyperlink w:anchor="_Toc107421549" w:history="1">
             <w:r>
               <w:rPr>
                 <w:rStyle w:val="Hipervnculo"/>
@@ -2339,7 +2339,7 @@
                 <w:noProof/>
                 <w:webHidden/>
               </w:rPr>
-              <w:instrText xml:space="preserve"> PAGEREF _Toc107256898 \h </w:instrText>
+              <w:instrText xml:space="preserve"> PAGEREF _Toc107421549 \h </w:instrText>
             </w:r>
             <w:r>
               <w:rPr>
@@ -2387,7 +2387,7 @@
               <w:lang w:eastAsia="es-ES"/>
             </w:rPr>
           </w:pPr>
-          <w:hyperlink w:anchor="_Toc107256899" w:history="1">
+          <w:hyperlink w:anchor="_Toc107421550" w:history="1">
             <w:r>
               <w:rPr>
                 <w:rStyle w:val="Hipervnculo"/>
@@ -2433,7 +2433,7 @@
                 <w:noProof/>
                 <w:webHidden/>
               </w:rPr>
-              <w:instrText xml:space="preserve"> PAGEREF _Toc107256899 \h </w:instrText>
+              <w:instrText xml:space="preserve"> PAGEREF _Toc107421550 \h </w:instrText>
             </w:r>
             <w:r>
               <w:rPr>
@@ -2480,7 +2480,7 @@
               <w:lang w:eastAsia="es-ES"/>
             </w:rPr>
           </w:pPr>
-          <w:hyperlink w:anchor="_Toc107256900" w:history="1">
+          <w:hyperlink w:anchor="_Toc107421551" w:history="1">
             <w:r>
               <w:rPr>
                 <w:rStyle w:val="Hipervnculo"/>
@@ -2525,7 +2525,7 @@
                 <w:noProof/>
                 <w:webHidden/>
               </w:rPr>
-              <w:instrText xml:space="preserve"> PAGEREF _Toc107256900 \h </w:instrText>
+              <w:instrText xml:space="preserve"> PAGEREF _Toc107421551 \h </w:instrText>
             </w:r>
             <w:r>
               <w:rPr>
@@ -2572,7 +2572,7 @@
               <w:lang w:eastAsia="es-ES"/>
             </w:rPr>
           </w:pPr>
-          <w:hyperlink w:anchor="_Toc107256901" w:history="1">
+          <w:hyperlink w:anchor="_Toc107421552" w:history="1">
             <w:r>
               <w:rPr>
                 <w:rStyle w:val="Hipervnculo"/>
@@ -2617,7 +2617,7 @@
                 <w:noProof/>
                 <w:webHidden/>
               </w:rPr>
-              <w:instrText xml:space="preserve"> PAGEREF _Toc107256901 \h </w:instrText>
+              <w:instrText xml:space="preserve"> PAGEREF _Toc107421552 \h </w:instrText>
             </w:r>
             <w:r>
               <w:rPr>
@@ -2664,7 +2664,7 @@
               <w:lang w:eastAsia="es-ES"/>
             </w:rPr>
           </w:pPr>
-          <w:hyperlink w:anchor="_Toc107256902" w:history="1">
+          <w:hyperlink w:anchor="_Toc107421553" w:history="1">
             <w:r>
               <w:rPr>
                 <w:rStyle w:val="Hipervnculo"/>
@@ -2709,7 +2709,7 @@
                 <w:noProof/>
                 <w:webHidden/>
               </w:rPr>
-              <w:instrText xml:space="preserve"> PAGEREF _Toc107256902 \h </w:instrText>
+              <w:instrText xml:space="preserve"> PAGEREF _Toc107421553 \h </w:instrText>
             </w:r>
             <w:r>
               <w:rPr>
@@ -2757,7 +2757,7 @@
               <w:lang w:eastAsia="es-ES"/>
             </w:rPr>
           </w:pPr>
-          <w:hyperlink w:anchor="_Toc107256903" w:history="1">
+          <w:hyperlink w:anchor="_Toc107421554" w:history="1">
             <w:r>
               <w:rPr>
                 <w:rStyle w:val="Hipervnculo"/>
@@ -2803,7 +2803,7 @@
                 <w:noProof/>
                 <w:webHidden/>
               </w:rPr>
-              <w:instrText xml:space="preserve"> PAGEREF _Toc107256903 \h </w:instrText>
+              <w:instrText xml:space="preserve"> PAGEREF _Toc107421554 \h </w:instrText>
             </w:r>
             <w:r>
               <w:rPr>
@@ -2851,7 +2851,7 @@
               <w:lang w:eastAsia="es-ES"/>
             </w:rPr>
           </w:pPr>
-          <w:hyperlink w:anchor="_Toc107256904" w:history="1">
+          <w:hyperlink w:anchor="_Toc107421555" w:history="1">
             <w:r>
               <w:rPr>
                 <w:rStyle w:val="Hipervnculo"/>
@@ -2897,7 +2897,7 @@
                 <w:noProof/>
                 <w:webHidden/>
               </w:rPr>
-              <w:instrText xml:space="preserve"> PAGEREF _Toc107256904 \h </w:instrText>
+              <w:instrText xml:space="preserve"> PAGEREF _Toc107421555 \h </w:instrText>
             </w:r>
             <w:r>
               <w:rPr>
@@ -2945,7 +2945,7 @@
               <w:lang w:eastAsia="es-ES"/>
             </w:rPr>
           </w:pPr>
-          <w:hyperlink w:anchor="_Toc107256905" w:history="1">
+          <w:hyperlink w:anchor="_Toc107421556" w:history="1">
             <w:r>
               <w:rPr>
                 <w:rStyle w:val="Hipervnculo"/>
@@ -2991,7 +2991,7 @@
                 <w:noProof/>
                 <w:webHidden/>
               </w:rPr>
-              <w:instrText xml:space="preserve"> PAGEREF _Toc107256905 \h </w:instrText>
+              <w:instrText xml:space="preserve"> PAGEREF _Toc107421556 \h </w:instrText>
             </w:r>
             <w:r>
               <w:rPr>
@@ -3039,7 +3039,7 @@
               <w:lang w:eastAsia="es-ES"/>
             </w:rPr>
           </w:pPr>
-          <w:hyperlink w:anchor="_Toc107256906" w:history="1">
+          <w:hyperlink w:anchor="_Toc107421557" w:history="1">
             <w:r>
               <w:rPr>
                 <w:rStyle w:val="Hipervnculo"/>
@@ -3085,7 +3085,7 @@
                 <w:noProof/>
                 <w:webHidden/>
               </w:rPr>
-              <w:instrText xml:space="preserve"> PAGEREF _Toc107256906 \h </w:instrText>
+              <w:instrText xml:space="preserve"> PAGEREF _Toc107421557 \h </w:instrText>
             </w:r>
             <w:r>
               <w:rPr>
@@ -3132,7 +3132,7 @@
               <w:lang w:eastAsia="es-ES"/>
             </w:rPr>
           </w:pPr>
-          <w:hyperlink w:anchor="_Toc107256907" w:history="1">
+          <w:hyperlink w:anchor="_Toc107421558" w:history="1">
             <w:r>
               <w:rPr>
                 <w:rStyle w:val="Hipervnculo"/>
@@ -3177,7 +3177,7 @@
                 <w:noProof/>
                 <w:webHidden/>
               </w:rPr>
-              <w:instrText xml:space="preserve"> PAGEREF _Toc107256907 \h </w:instrText>
+              <w:instrText xml:space="preserve"> PAGEREF _Toc107421558 \h </w:instrText>
             </w:r>
             <w:r>
               <w:rPr>
@@ -3225,7 +3225,7 @@
               <w:lang w:eastAsia="es-ES"/>
             </w:rPr>
           </w:pPr>
-          <w:hyperlink w:anchor="_Toc107256908" w:history="1">
+          <w:hyperlink w:anchor="_Toc107421559" w:history="1">
             <w:r>
               <w:rPr>
                 <w:rStyle w:val="Hipervnculo"/>
@@ -3271,7 +3271,7 @@
                 <w:noProof/>
                 <w:webHidden/>
               </w:rPr>
-              <w:instrText xml:space="preserve"> PAGEREF _Toc107256908 \h </w:instrText>
+              <w:instrText xml:space="preserve"> PAGEREF _Toc107421559 \h </w:instrText>
             </w:r>
             <w:r>
               <w:rPr>
@@ -3319,7 +3319,7 @@
               <w:lang w:eastAsia="es-ES"/>
             </w:rPr>
           </w:pPr>
-          <w:hyperlink w:anchor="_Toc107256909" w:history="1">
+          <w:hyperlink w:anchor="_Toc107421560" w:history="1">
             <w:r>
               <w:rPr>
                 <w:rStyle w:val="Hipervnculo"/>
@@ -3367,7 +3367,7 @@
                 <w:noProof/>
                 <w:webHidden/>
               </w:rPr>
-              <w:instrText xml:space="preserve"> PAGEREF _Toc107256909 \h </w:instrText>
+              <w:instrText xml:space="preserve"> PAGEREF _Toc107421560 \h </w:instrText>
             </w:r>
             <w:r>
               <w:rPr>
@@ -3414,7 +3414,7 @@
               <w:lang w:eastAsia="es-ES"/>
             </w:rPr>
           </w:pPr>
-          <w:hyperlink w:anchor="_Toc107256910" w:history="1">
+          <w:hyperlink w:anchor="_Toc107421561" w:history="1">
             <w:r>
               <w:rPr>
                 <w:rStyle w:val="Hipervnculo"/>
@@ -3459,7 +3459,7 @@
                 <w:noProof/>
                 <w:webHidden/>
               </w:rPr>
-              <w:instrText xml:space="preserve"> PAGEREF _Toc107256910 \h </w:instrText>
+              <w:instrText xml:space="preserve"> PAGEREF _Toc107421561 \h </w:instrText>
             </w:r>
             <w:r>
               <w:rPr>
@@ -3506,7 +3506,7 @@
               <w:lang w:eastAsia="es-ES"/>
             </w:rPr>
           </w:pPr>
-          <w:hyperlink w:anchor="_Toc107256911" w:history="1">
+          <w:hyperlink w:anchor="_Toc107421562" w:history="1">
             <w:r>
               <w:rPr>
                 <w:rStyle w:val="Hipervnculo"/>
@@ -3551,7 +3551,7 @@
                 <w:noProof/>
                 <w:webHidden/>
               </w:rPr>
-              <w:instrText xml:space="preserve"> PAGEREF _Toc107256911 \h </w:instrText>
+              <w:instrText xml:space="preserve"> PAGEREF _Toc107421562 \h </w:instrText>
             </w:r>
             <w:r>
               <w:rPr>
@@ -3598,7 +3598,7 @@
               <w:lang w:eastAsia="es-ES"/>
             </w:rPr>
           </w:pPr>
-          <w:hyperlink w:anchor="_Toc107256912" w:history="1">
+          <w:hyperlink w:anchor="_Toc107421563" w:history="1">
             <w:r>
               <w:rPr>
                 <w:rStyle w:val="Hipervnculo"/>
@@ -3643,7 +3643,7 @@
                 <w:noProof/>
                 <w:webHidden/>
               </w:rPr>
-              <w:instrText xml:space="preserve"> PAGEREF _Toc107256912 \h </w:instrText>
+              <w:instrText xml:space="preserve"> PAGEREF _Toc107421563 \h </w:instrText>
             </w:r>
             <w:r>
               <w:rPr>
@@ -3691,7 +3691,7 @@
               <w:lang w:eastAsia="es-ES"/>
             </w:rPr>
           </w:pPr>
-          <w:hyperlink w:anchor="_Toc107256913" w:history="1">
+          <w:hyperlink w:anchor="_Toc107421564" w:history="1">
             <w:r>
               <w:rPr>
                 <w:rStyle w:val="Hipervnculo"/>
@@ -3716,7 +3716,7 @@
                 <w:rStyle w:val="Hipervnculo"/>
                 <w:noProof/>
               </w:rPr>
-              <w:t>Herramientas utilizadas</w:t>
+              <w:t>Microsoft Planner</w:t>
             </w:r>
             <w:r>
               <w:rPr>
@@ -3737,7 +3737,13 @@
                 <w:noProof/>
                 <w:webHidden/>
               </w:rPr>
-              <w:instrText xml:space="preserve"> PAGEREF _Toc107256913 \h </w:instrText>
+              <w:instrText xml:space="preserve"> PAGEREF _Toc107421564 \h </w:instrText>
+            </w:r>
+            <w:r>
+              <w:rPr>
+                <w:noProof/>
+                <w:webHidden/>
+              </w:rPr>
             </w:r>
             <w:r>
               <w:rPr>
@@ -3748,12 +3754,378 @@
             </w:r>
             <w:r>
               <w:rPr>
-                <w:b/>
-                <w:bCs/>
-                <w:noProof/>
-                <w:webHidden/>
-              </w:rPr>
-              <w:t>¡Error! Marcador no definido.</w:t>
+                <w:noProof/>
+                <w:webHidden/>
+              </w:rPr>
+              <w:t>27</w:t>
+            </w:r>
+            <w:r>
+              <w:rPr>
+                <w:noProof/>
+                <w:webHidden/>
+              </w:rPr>
+              <w:fldChar w:fldCharType="end"/>
+            </w:r>
+          </w:hyperlink>
+        </w:p>
+        <w:p>
+          <w:pPr>
+            <w:pStyle w:val="TDC2"/>
+            <w:tabs>
+              <w:tab w:val="left" w:pos="880"/>
+              <w:tab w:val="right" w:leader="dot" w:pos="8777"/>
+            </w:tabs>
+            <w:rPr>
+              <w:rFonts w:asciiTheme="minorHAnsi" w:eastAsiaTheme="minorEastAsia" w:hAnsiTheme="minorHAnsi" w:cstheme="minorBidi"/>
+              <w:smallCaps w:val="0"/>
+              <w:noProof/>
+              <w:sz w:val="22"/>
+              <w:szCs w:val="22"/>
+              <w:lang w:eastAsia="es-ES"/>
+            </w:rPr>
+          </w:pPr>
+          <w:hyperlink w:anchor="_Toc107421565" w:history="1">
+            <w:r>
+              <w:rPr>
+                <w:rStyle w:val="Hipervnculo"/>
+                <w:noProof/>
+              </w:rPr>
+              <w:t>4.2.</w:t>
+            </w:r>
+            <w:r>
+              <w:rPr>
+                <w:rFonts w:asciiTheme="minorHAnsi" w:eastAsiaTheme="minorEastAsia" w:hAnsiTheme="minorHAnsi" w:cstheme="minorBidi"/>
+                <w:smallCaps w:val="0"/>
+                <w:noProof/>
+                <w:sz w:val="22"/>
+                <w:szCs w:val="22"/>
+                <w:lang w:eastAsia="es-ES"/>
+              </w:rPr>
+              <w:tab/>
+            </w:r>
+            <w:r>
+              <w:rPr>
+                <w:rStyle w:val="Hipervnculo"/>
+                <w:noProof/>
+              </w:rPr>
+              <w:t>Metodología de desarrollo del software</w:t>
+            </w:r>
+            <w:r>
+              <w:rPr>
+                <w:noProof/>
+                <w:webHidden/>
+              </w:rPr>
+              <w:tab/>
+            </w:r>
+            <w:r>
+              <w:rPr>
+                <w:noProof/>
+                <w:webHidden/>
+              </w:rPr>
+              <w:fldChar w:fldCharType="begin"/>
+            </w:r>
+            <w:r>
+              <w:rPr>
+                <w:noProof/>
+                <w:webHidden/>
+              </w:rPr>
+              <w:instrText xml:space="preserve"> PAGEREF _Toc107421565 \h </w:instrText>
+            </w:r>
+            <w:r>
+              <w:rPr>
+                <w:noProof/>
+                <w:webHidden/>
+              </w:rPr>
+            </w:r>
+            <w:r>
+              <w:rPr>
+                <w:noProof/>
+                <w:webHidden/>
+              </w:rPr>
+              <w:fldChar w:fldCharType="separate"/>
+            </w:r>
+            <w:r>
+              <w:rPr>
+                <w:noProof/>
+                <w:webHidden/>
+              </w:rPr>
+              <w:t>28</w:t>
+            </w:r>
+            <w:r>
+              <w:rPr>
+                <w:noProof/>
+                <w:webHidden/>
+              </w:rPr>
+              <w:fldChar w:fldCharType="end"/>
+            </w:r>
+          </w:hyperlink>
+        </w:p>
+        <w:p>
+          <w:pPr>
+            <w:pStyle w:val="TDC2"/>
+            <w:tabs>
+              <w:tab w:val="left" w:pos="880"/>
+              <w:tab w:val="right" w:leader="dot" w:pos="8777"/>
+            </w:tabs>
+            <w:rPr>
+              <w:rFonts w:asciiTheme="minorHAnsi" w:eastAsiaTheme="minorEastAsia" w:hAnsiTheme="minorHAnsi" w:cstheme="minorBidi"/>
+              <w:smallCaps w:val="0"/>
+              <w:noProof/>
+              <w:sz w:val="22"/>
+              <w:szCs w:val="22"/>
+              <w:lang w:eastAsia="es-ES"/>
+            </w:rPr>
+          </w:pPr>
+          <w:hyperlink w:anchor="_Toc107421566" w:history="1">
+            <w:r>
+              <w:rPr>
+                <w:rStyle w:val="Hipervnculo"/>
+                <w:noProof/>
+              </w:rPr>
+              <w:t>4.3.</w:t>
+            </w:r>
+            <w:r>
+              <w:rPr>
+                <w:rFonts w:asciiTheme="minorHAnsi" w:eastAsiaTheme="minorEastAsia" w:hAnsiTheme="minorHAnsi" w:cstheme="minorBidi"/>
+                <w:smallCaps w:val="0"/>
+                <w:noProof/>
+                <w:sz w:val="22"/>
+                <w:szCs w:val="22"/>
+                <w:lang w:eastAsia="es-ES"/>
+              </w:rPr>
+              <w:tab/>
+            </w:r>
+            <w:r>
+              <w:rPr>
+                <w:rStyle w:val="Hipervnculo"/>
+                <w:noProof/>
+              </w:rPr>
+              <w:t>Control de versiones</w:t>
+            </w:r>
+            <w:r>
+              <w:rPr>
+                <w:noProof/>
+                <w:webHidden/>
+              </w:rPr>
+              <w:tab/>
+            </w:r>
+            <w:r>
+              <w:rPr>
+                <w:noProof/>
+                <w:webHidden/>
+              </w:rPr>
+              <w:fldChar w:fldCharType="begin"/>
+            </w:r>
+            <w:r>
+              <w:rPr>
+                <w:noProof/>
+                <w:webHidden/>
+              </w:rPr>
+              <w:instrText xml:space="preserve"> PAGEREF _Toc107421566 \h </w:instrText>
+            </w:r>
+            <w:r>
+              <w:rPr>
+                <w:noProof/>
+                <w:webHidden/>
+              </w:rPr>
+            </w:r>
+            <w:r>
+              <w:rPr>
+                <w:noProof/>
+                <w:webHidden/>
+              </w:rPr>
+              <w:fldChar w:fldCharType="separate"/>
+            </w:r>
+            <w:r>
+              <w:rPr>
+                <w:noProof/>
+                <w:webHidden/>
+              </w:rPr>
+              <w:t>29</w:t>
+            </w:r>
+            <w:r>
+              <w:rPr>
+                <w:noProof/>
+                <w:webHidden/>
+              </w:rPr>
+              <w:fldChar w:fldCharType="end"/>
+            </w:r>
+          </w:hyperlink>
+        </w:p>
+        <w:p>
+          <w:pPr>
+            <w:pStyle w:val="TDC1"/>
+            <w:tabs>
+              <w:tab w:val="left" w:pos="440"/>
+              <w:tab w:val="right" w:leader="dot" w:pos="8777"/>
+            </w:tabs>
+            <w:rPr>
+              <w:rFonts w:asciiTheme="minorHAnsi" w:eastAsiaTheme="minorEastAsia" w:hAnsiTheme="minorHAnsi" w:cstheme="minorBidi"/>
+              <w:bCs w:val="0"/>
+              <w:smallCaps w:val="0"/>
+              <w:noProof/>
+              <w:szCs w:val="22"/>
+              <w:lang w:eastAsia="es-ES"/>
+            </w:rPr>
+          </w:pPr>
+          <w:hyperlink w:anchor="_Toc107421567" w:history="1">
+            <w:r>
+              <w:rPr>
+                <w:rStyle w:val="Hipervnculo"/>
+                <w:noProof/>
+              </w:rPr>
+              <w:t>5.</w:t>
+            </w:r>
+            <w:r>
+              <w:rPr>
+                <w:rFonts w:asciiTheme="minorHAnsi" w:eastAsiaTheme="minorEastAsia" w:hAnsiTheme="minorHAnsi" w:cstheme="minorBidi"/>
+                <w:bCs w:val="0"/>
+                <w:smallCaps w:val="0"/>
+                <w:noProof/>
+                <w:szCs w:val="22"/>
+                <w:lang w:eastAsia="es-ES"/>
+              </w:rPr>
+              <w:tab/>
+            </w:r>
+            <w:r>
+              <w:rPr>
+                <w:rStyle w:val="Hipervnculo"/>
+                <w:noProof/>
+              </w:rPr>
+              <w:t>Documento de Diseño del Videojuego</w:t>
+            </w:r>
+            <w:r>
+              <w:rPr>
+                <w:noProof/>
+                <w:webHidden/>
+              </w:rPr>
+              <w:tab/>
+            </w:r>
+            <w:r>
+              <w:rPr>
+                <w:noProof/>
+                <w:webHidden/>
+              </w:rPr>
+              <w:fldChar w:fldCharType="begin"/>
+            </w:r>
+            <w:r>
+              <w:rPr>
+                <w:noProof/>
+                <w:webHidden/>
+              </w:rPr>
+              <w:instrText xml:space="preserve"> PAGEREF _Toc107421567 \h </w:instrText>
+            </w:r>
+            <w:r>
+              <w:rPr>
+                <w:noProof/>
+                <w:webHidden/>
+              </w:rPr>
+            </w:r>
+            <w:r>
+              <w:rPr>
+                <w:noProof/>
+                <w:webHidden/>
+              </w:rPr>
+              <w:fldChar w:fldCharType="separate"/>
+            </w:r>
+            <w:r>
+              <w:rPr>
+                <w:noProof/>
+                <w:webHidden/>
+              </w:rPr>
+              <w:t>30</w:t>
+            </w:r>
+            <w:r>
+              <w:rPr>
+                <w:noProof/>
+                <w:webHidden/>
+              </w:rPr>
+              <w:fldChar w:fldCharType="end"/>
+            </w:r>
+          </w:hyperlink>
+        </w:p>
+        <w:p>
+          <w:pPr>
+            <w:pStyle w:val="TDC2"/>
+            <w:tabs>
+              <w:tab w:val="left" w:pos="880"/>
+              <w:tab w:val="right" w:leader="dot" w:pos="8777"/>
+            </w:tabs>
+            <w:rPr>
+              <w:rFonts w:asciiTheme="minorHAnsi" w:eastAsiaTheme="minorEastAsia" w:hAnsiTheme="minorHAnsi" w:cstheme="minorBidi"/>
+              <w:smallCaps w:val="0"/>
+              <w:noProof/>
+              <w:sz w:val="22"/>
+              <w:szCs w:val="22"/>
+              <w:lang w:eastAsia="es-ES"/>
+            </w:rPr>
+          </w:pPr>
+          <w:hyperlink w:anchor="_Toc107421568" w:history="1">
+            <w:r>
+              <w:rPr>
+                <w:rStyle w:val="Hipervnculo"/>
+                <w:noProof/>
+              </w:rPr>
+              <w:t>5.1.</w:t>
+            </w:r>
+            <w:r>
+              <w:rPr>
+                <w:rFonts w:asciiTheme="minorHAnsi" w:eastAsiaTheme="minorEastAsia" w:hAnsiTheme="minorHAnsi" w:cstheme="minorBidi"/>
+                <w:smallCaps w:val="0"/>
+                <w:noProof/>
+                <w:sz w:val="22"/>
+                <w:szCs w:val="22"/>
+                <w:lang w:eastAsia="es-ES"/>
+              </w:rPr>
+              <w:tab/>
+            </w:r>
+            <w:r>
+              <w:rPr>
+                <w:rStyle w:val="Hipervnculo"/>
+                <w:noProof/>
+              </w:rPr>
+              <w:t>Documento de diseño del videojuego de DIV</w:t>
+            </w:r>
+            <w:r>
+              <w:rPr>
+                <w:noProof/>
+                <w:webHidden/>
+              </w:rPr>
+              <w:tab/>
+            </w:r>
+            <w:r>
+              <w:rPr>
+                <w:noProof/>
+                <w:webHidden/>
+              </w:rPr>
+              <w:fldChar w:fldCharType="begin"/>
+            </w:r>
+            <w:r>
+              <w:rPr>
+                <w:noProof/>
+                <w:webHidden/>
+              </w:rPr>
+              <w:instrText xml:space="preserve"> PAGEREF _Toc107421568 \h </w:instrText>
+            </w:r>
+            <w:r>
+              <w:rPr>
+                <w:noProof/>
+                <w:webHidden/>
+              </w:rPr>
+            </w:r>
+            <w:r>
+              <w:rPr>
+                <w:noProof/>
+                <w:webHidden/>
+              </w:rPr>
+              <w:fldChar w:fldCharType="separate"/>
+            </w:r>
+            <w:r>
+              <w:rPr>
+                <w:noProof/>
+                <w:webHidden/>
+              </w:rPr>
+              <w:t>30</w:t>
             </w:r>
             <w:r>
               <w:rPr>
@@ -3781,13 +4153,13 @@
               <w:lang w:eastAsia="es-ES"/>
             </w:rPr>
           </w:pPr>
-          <w:hyperlink w:anchor="_Toc107256914" w:history="1">
+          <w:hyperlink w:anchor="_Toc107421569" w:history="1">
             <w:r>
               <w:rPr>
                 <w:rStyle w:val="Hipervnculo"/>
                 <w:noProof/>
               </w:rPr>
-              <w:t>4.1.1.1.</w:t>
+              <w:t>5.1.1.</w:t>
             </w:r>
             <w:r>
               <w:rPr>
@@ -3806,7 +4178,7 @@
                 <w:rStyle w:val="Hipervnculo"/>
                 <w:noProof/>
               </w:rPr>
-              <w:t>Microsoft Planner</w:t>
+              <w:t>Ficha técnica</w:t>
             </w:r>
             <w:r>
               <w:rPr>
@@ -3827,187 +4199,7 @@
                 <w:noProof/>
                 <w:webHidden/>
               </w:rPr>
-              <w:instrText xml:space="preserve"> PAGEREF _Toc107256914 \h </w:instrText>
-            </w:r>
-            <w:r>
-              <w:rPr>
-                <w:noProof/>
-                <w:webHidden/>
-              </w:rPr>
-              <w:fldChar w:fldCharType="separate"/>
-            </w:r>
-            <w:r>
-              <w:rPr>
-                <w:b/>
-                <w:bCs/>
-                <w:noProof/>
-                <w:webHidden/>
-              </w:rPr>
-              <w:t>¡Error! Marcador no definido.</w:t>
-            </w:r>
-            <w:r>
-              <w:rPr>
-                <w:noProof/>
-                <w:webHidden/>
-              </w:rPr>
-              <w:fldChar w:fldCharType="end"/>
-            </w:r>
-          </w:hyperlink>
-        </w:p>
-        <w:p>
-          <w:pPr>
-            <w:pStyle w:val="TDC1"/>
-            <w:tabs>
-              <w:tab w:val="left" w:pos="440"/>
-              <w:tab w:val="right" w:leader="dot" w:pos="8777"/>
-            </w:tabs>
-            <w:rPr>
-              <w:rFonts w:asciiTheme="minorHAnsi" w:eastAsiaTheme="minorEastAsia" w:hAnsiTheme="minorHAnsi" w:cstheme="minorBidi"/>
-              <w:bCs w:val="0"/>
-              <w:smallCaps w:val="0"/>
-              <w:noProof/>
-              <w:szCs w:val="22"/>
-              <w:lang w:eastAsia="es-ES"/>
-            </w:rPr>
-          </w:pPr>
-          <w:hyperlink w:anchor="_Toc107256915" w:history="1">
-            <w:r>
-              <w:rPr>
-                <w:rStyle w:val="Hipervnculo"/>
-                <w:noProof/>
-              </w:rPr>
-              <w:t>5.</w:t>
-            </w:r>
-            <w:r>
-              <w:rPr>
-                <w:rFonts w:asciiTheme="minorHAnsi" w:eastAsiaTheme="minorEastAsia" w:hAnsiTheme="minorHAnsi" w:cstheme="minorBidi"/>
-                <w:bCs w:val="0"/>
-                <w:smallCaps w:val="0"/>
-                <w:noProof/>
-                <w:szCs w:val="22"/>
-                <w:lang w:eastAsia="es-ES"/>
-              </w:rPr>
-              <w:tab/>
-            </w:r>
-            <w:r>
-              <w:rPr>
-                <w:rStyle w:val="Hipervnculo"/>
-                <w:noProof/>
-              </w:rPr>
-              <w:t>Documento de Diseño del Videojuego</w:t>
-            </w:r>
-            <w:r>
-              <w:rPr>
-                <w:noProof/>
-                <w:webHidden/>
-              </w:rPr>
-              <w:tab/>
-            </w:r>
-            <w:r>
-              <w:rPr>
-                <w:noProof/>
-                <w:webHidden/>
-              </w:rPr>
-              <w:fldChar w:fldCharType="begin"/>
-            </w:r>
-            <w:r>
-              <w:rPr>
-                <w:noProof/>
-                <w:webHidden/>
-              </w:rPr>
-              <w:instrText xml:space="preserve"> PAGEREF _Toc107256915 \h </w:instrText>
-            </w:r>
-            <w:r>
-              <w:rPr>
-                <w:noProof/>
-                <w:webHidden/>
-              </w:rPr>
-            </w:r>
-            <w:r>
-              <w:rPr>
-                <w:noProof/>
-                <w:webHidden/>
-              </w:rPr>
-              <w:fldChar w:fldCharType="separate"/>
-            </w:r>
-            <w:r>
-              <w:rPr>
-                <w:noProof/>
-                <w:webHidden/>
-              </w:rPr>
-              <w:t>30</w:t>
-            </w:r>
-            <w:r>
-              <w:rPr>
-                <w:noProof/>
-                <w:webHidden/>
-              </w:rPr>
-              <w:fldChar w:fldCharType="end"/>
-            </w:r>
-          </w:hyperlink>
-        </w:p>
-        <w:p>
-          <w:pPr>
-            <w:pStyle w:val="TDC2"/>
-            <w:tabs>
-              <w:tab w:val="left" w:pos="880"/>
-              <w:tab w:val="right" w:leader="dot" w:pos="8777"/>
-            </w:tabs>
-            <w:rPr>
-              <w:rFonts w:asciiTheme="minorHAnsi" w:eastAsiaTheme="minorEastAsia" w:hAnsiTheme="minorHAnsi" w:cstheme="minorBidi"/>
-              <w:smallCaps w:val="0"/>
-              <w:noProof/>
-              <w:sz w:val="22"/>
-              <w:szCs w:val="22"/>
-              <w:lang w:eastAsia="es-ES"/>
-            </w:rPr>
-          </w:pPr>
-          <w:hyperlink w:anchor="_Toc107256916" w:history="1">
-            <w:r>
-              <w:rPr>
-                <w:rStyle w:val="Hipervnculo"/>
-                <w:noProof/>
-              </w:rPr>
-              <w:t>5.1.</w:t>
-            </w:r>
-            <w:r>
-              <w:rPr>
-                <w:rFonts w:asciiTheme="minorHAnsi" w:eastAsiaTheme="minorEastAsia" w:hAnsiTheme="minorHAnsi" w:cstheme="minorBidi"/>
-                <w:smallCaps w:val="0"/>
-                <w:noProof/>
-                <w:sz w:val="22"/>
-                <w:szCs w:val="22"/>
-                <w:lang w:eastAsia="es-ES"/>
-              </w:rPr>
-              <w:tab/>
-            </w:r>
-            <w:r>
-              <w:rPr>
-                <w:rStyle w:val="Hipervnculo"/>
-                <w:noProof/>
-              </w:rPr>
-              <w:t>Documento de diseño del videojuego de DIV</w:t>
-            </w:r>
-            <w:r>
-              <w:rPr>
-                <w:noProof/>
-                <w:webHidden/>
-              </w:rPr>
-              <w:tab/>
-            </w:r>
-            <w:r>
-              <w:rPr>
-                <w:noProof/>
-                <w:webHidden/>
-              </w:rPr>
-              <w:fldChar w:fldCharType="begin"/>
-            </w:r>
-            <w:r>
-              <w:rPr>
-                <w:noProof/>
-                <w:webHidden/>
-              </w:rPr>
-              <w:instrText xml:space="preserve"> PAGEREF _Toc107256916 \h </w:instrText>
+              <w:instrText xml:space="preserve"> PAGEREF _Toc107421569 \h </w:instrText>
             </w:r>
             <w:r>
               <w:rPr>
@@ -4055,13 +4247,13 @@
               <w:lang w:eastAsia="es-ES"/>
             </w:rPr>
           </w:pPr>
-          <w:hyperlink w:anchor="_Toc107256917" w:history="1">
+          <w:hyperlink w:anchor="_Toc107421570" w:history="1">
             <w:r>
               <w:rPr>
                 <w:rStyle w:val="Hipervnculo"/>
                 <w:noProof/>
               </w:rPr>
-              <w:t>5.1.1.</w:t>
+              <w:t>5.1.2.</w:t>
             </w:r>
             <w:r>
               <w:rPr>
@@ -4080,7 +4272,7 @@
                 <w:rStyle w:val="Hipervnculo"/>
                 <w:noProof/>
               </w:rPr>
-              <w:t>Ficha técnica</w:t>
+              <w:t>Concepto del videojuego</w:t>
             </w:r>
             <w:r>
               <w:rPr>
@@ -4101,7 +4293,7 @@
                 <w:noProof/>
                 <w:webHidden/>
               </w:rPr>
-              <w:instrText xml:space="preserve"> PAGEREF _Toc107256917 \h </w:instrText>
+              <w:instrText xml:space="preserve"> PAGEREF _Toc107421570 \h </w:instrText>
             </w:r>
             <w:r>
               <w:rPr>
@@ -4149,13 +4341,13 @@
               <w:lang w:eastAsia="es-ES"/>
             </w:rPr>
           </w:pPr>
-          <w:hyperlink w:anchor="_Toc107256918" w:history="1">
+          <w:hyperlink w:anchor="_Toc107421571" w:history="1">
             <w:r>
               <w:rPr>
                 <w:rStyle w:val="Hipervnculo"/>
                 <w:noProof/>
               </w:rPr>
-              <w:t>5.1.2.</w:t>
+              <w:t>5.1.3.</w:t>
             </w:r>
             <w:r>
               <w:rPr>
@@ -4174,7 +4366,7 @@
                 <w:rStyle w:val="Hipervnculo"/>
                 <w:noProof/>
               </w:rPr>
-              <w:t>Concepto del videojuego</w:t>
+              <w:t>Diagramas de flujo</w:t>
             </w:r>
             <w:r>
               <w:rPr>
@@ -4195,7 +4387,7 @@
                 <w:noProof/>
                 <w:webHidden/>
               </w:rPr>
-              <w:instrText xml:space="preserve"> PAGEREF _Toc107256918 \h </w:instrText>
+              <w:instrText xml:space="preserve"> PAGEREF _Toc107421571 \h </w:instrText>
             </w:r>
             <w:r>
               <w:rPr>
@@ -4215,7 +4407,7 @@
                 <w:noProof/>
                 <w:webHidden/>
               </w:rPr>
-              <w:t>30</w:t>
+              <w:t>31</w:t>
             </w:r>
             <w:r>
               <w:rPr>
@@ -4243,13 +4435,13 @@
               <w:lang w:eastAsia="es-ES"/>
             </w:rPr>
           </w:pPr>
-          <w:hyperlink w:anchor="_Toc107256919" w:history="1">
+          <w:hyperlink w:anchor="_Toc107421572" w:history="1">
             <w:r>
               <w:rPr>
                 <w:rStyle w:val="Hipervnculo"/>
                 <w:noProof/>
               </w:rPr>
-              <w:t>5.1.3.</w:t>
+              <w:t>5.1.4.</w:t>
             </w:r>
             <w:r>
               <w:rPr>
@@ -4268,7 +4460,7 @@
                 <w:rStyle w:val="Hipervnculo"/>
                 <w:noProof/>
               </w:rPr>
-              <w:t>Diagramas de flujo</w:t>
+              <w:t>Bocetos de pantallas</w:t>
             </w:r>
             <w:r>
               <w:rPr>
@@ -4289,7 +4481,7 @@
                 <w:noProof/>
                 <w:webHidden/>
               </w:rPr>
-              <w:instrText xml:space="preserve"> PAGEREF _Toc107256919 \h </w:instrText>
+              <w:instrText xml:space="preserve"> PAGEREF _Toc107421572 \h </w:instrText>
             </w:r>
             <w:r>
               <w:rPr>
@@ -4337,13 +4529,13 @@
               <w:lang w:eastAsia="es-ES"/>
             </w:rPr>
           </w:pPr>
-          <w:hyperlink w:anchor="_Toc107256920" w:history="1">
+          <w:hyperlink w:anchor="_Toc107421573" w:history="1">
             <w:r>
               <w:rPr>
                 <w:rStyle w:val="Hipervnculo"/>
                 <w:noProof/>
               </w:rPr>
-              <w:t>5.1.4.</w:t>
+              <w:t>5.1.5.</w:t>
             </w:r>
             <w:r>
               <w:rPr>
@@ -4362,7 +4554,7 @@
                 <w:rStyle w:val="Hipervnculo"/>
                 <w:noProof/>
               </w:rPr>
-              <w:t>Bocetos de pantallas</w:t>
+              <w:t>Arte final</w:t>
             </w:r>
             <w:r>
               <w:rPr>
@@ -4383,7 +4575,7 @@
                 <w:noProof/>
                 <w:webHidden/>
               </w:rPr>
-              <w:instrText xml:space="preserve"> PAGEREF _Toc107256920 \h </w:instrText>
+              <w:instrText xml:space="preserve"> PAGEREF _Toc107421573 \h </w:instrText>
             </w:r>
             <w:r>
               <w:rPr>
@@ -4403,7 +4595,7 @@
                 <w:noProof/>
                 <w:webHidden/>
               </w:rPr>
-              <w:t>31</w:t>
+              <w:t>32</w:t>
             </w:r>
             <w:r>
               <w:rPr>
@@ -4431,13 +4623,13 @@
               <w:lang w:eastAsia="es-ES"/>
             </w:rPr>
           </w:pPr>
-          <w:hyperlink w:anchor="_Toc107256921" w:history="1">
+          <w:hyperlink w:anchor="_Toc107421574" w:history="1">
             <w:r>
               <w:rPr>
                 <w:rStyle w:val="Hipervnculo"/>
                 <w:noProof/>
               </w:rPr>
-              <w:t>5.1.5.</w:t>
+              <w:t>5.1.6.</w:t>
             </w:r>
             <w:r>
               <w:rPr>
@@ -4456,7 +4648,7 @@
                 <w:rStyle w:val="Hipervnculo"/>
                 <w:noProof/>
               </w:rPr>
-              <w:t>Arte final</w:t>
+              <w:t>Sonido</w:t>
             </w:r>
             <w:r>
               <w:rPr>
@@ -4477,7 +4669,99 @@
                 <w:noProof/>
                 <w:webHidden/>
               </w:rPr>
-              <w:instrText xml:space="preserve"> PAGEREF _Toc107256921 \h </w:instrText>
+              <w:instrText xml:space="preserve"> PAGEREF _Toc107421574 \h </w:instrText>
+            </w:r>
+            <w:r>
+              <w:rPr>
+                <w:noProof/>
+                <w:webHidden/>
+              </w:rPr>
+            </w:r>
+            <w:r>
+              <w:rPr>
+                <w:noProof/>
+                <w:webHidden/>
+              </w:rPr>
+              <w:fldChar w:fldCharType="separate"/>
+            </w:r>
+            <w:r>
+              <w:rPr>
+                <w:noProof/>
+                <w:webHidden/>
+              </w:rPr>
+              <w:t>32</w:t>
+            </w:r>
+            <w:r>
+              <w:rPr>
+                <w:noProof/>
+                <w:webHidden/>
+              </w:rPr>
+              <w:fldChar w:fldCharType="end"/>
+            </w:r>
+          </w:hyperlink>
+        </w:p>
+        <w:p>
+          <w:pPr>
+            <w:pStyle w:val="TDC2"/>
+            <w:tabs>
+              <w:tab w:val="left" w:pos="880"/>
+              <w:tab w:val="right" w:leader="dot" w:pos="8777"/>
+            </w:tabs>
+            <w:rPr>
+              <w:rFonts w:asciiTheme="minorHAnsi" w:eastAsiaTheme="minorEastAsia" w:hAnsiTheme="minorHAnsi" w:cstheme="minorBidi"/>
+              <w:smallCaps w:val="0"/>
+              <w:noProof/>
+              <w:sz w:val="22"/>
+              <w:szCs w:val="22"/>
+              <w:lang w:eastAsia="es-ES"/>
+            </w:rPr>
+          </w:pPr>
+          <w:hyperlink w:anchor="_Toc107421575" w:history="1">
+            <w:r>
+              <w:rPr>
+                <w:rStyle w:val="Hipervnculo"/>
+                <w:noProof/>
+              </w:rPr>
+              <w:t>5.2.</w:t>
+            </w:r>
+            <w:r>
+              <w:rPr>
+                <w:rFonts w:asciiTheme="minorHAnsi" w:eastAsiaTheme="minorEastAsia" w:hAnsiTheme="minorHAnsi" w:cstheme="minorBidi"/>
+                <w:smallCaps w:val="0"/>
+                <w:noProof/>
+                <w:sz w:val="22"/>
+                <w:szCs w:val="22"/>
+                <w:lang w:eastAsia="es-ES"/>
+              </w:rPr>
+              <w:tab/>
+            </w:r>
+            <w:r>
+              <w:rPr>
+                <w:rStyle w:val="Hipervnculo"/>
+                <w:noProof/>
+              </w:rPr>
+              <w:t>Documento de diseño del videojuego de Ninja Run</w:t>
+            </w:r>
+            <w:r>
+              <w:rPr>
+                <w:noProof/>
+                <w:webHidden/>
+              </w:rPr>
+              <w:tab/>
+            </w:r>
+            <w:r>
+              <w:rPr>
+                <w:noProof/>
+                <w:webHidden/>
+              </w:rPr>
+              <w:fldChar w:fldCharType="begin"/>
+            </w:r>
+            <w:r>
+              <w:rPr>
+                <w:noProof/>
+                <w:webHidden/>
+              </w:rPr>
+              <w:instrText xml:space="preserve"> PAGEREF _Toc107421575 \h </w:instrText>
             </w:r>
             <w:r>
               <w:rPr>
@@ -4525,13 +4809,13 @@
               <w:lang w:eastAsia="es-ES"/>
             </w:rPr>
           </w:pPr>
-          <w:hyperlink w:anchor="_Toc107256922" w:history="1">
+          <w:hyperlink w:anchor="_Toc107421576" w:history="1">
             <w:r>
               <w:rPr>
                 <w:rStyle w:val="Hipervnculo"/>
                 <w:noProof/>
               </w:rPr>
-              <w:t>5.1.6.</w:t>
+              <w:t>5.2.1.</w:t>
             </w:r>
             <w:r>
               <w:rPr>
@@ -4550,7 +4834,7 @@
                 <w:rStyle w:val="Hipervnculo"/>
                 <w:noProof/>
               </w:rPr>
-              <w:t>Sonido</w:t>
+              <w:t>Ficha técnica</w:t>
             </w:r>
             <w:r>
               <w:rPr>
@@ -4571,99 +4855,7 @@
                 <w:noProof/>
                 <w:webHidden/>
               </w:rPr>
-              <w:instrText xml:space="preserve"> PAGEREF _Toc107256922 \h </w:instrText>
-            </w:r>
-            <w:r>
-              <w:rPr>
-                <w:noProof/>
-                <w:webHidden/>
-              </w:rPr>
-            </w:r>
-            <w:r>
-              <w:rPr>
-                <w:noProof/>
-                <w:webHidden/>
-              </w:rPr>
-              <w:fldChar w:fldCharType="separate"/>
-            </w:r>
-            <w:r>
-              <w:rPr>
-                <w:noProof/>
-                <w:webHidden/>
-              </w:rPr>
-              <w:t>32</w:t>
-            </w:r>
-            <w:r>
-              <w:rPr>
-                <w:noProof/>
-                <w:webHidden/>
-              </w:rPr>
-              <w:fldChar w:fldCharType="end"/>
-            </w:r>
-          </w:hyperlink>
-        </w:p>
-        <w:p>
-          <w:pPr>
-            <w:pStyle w:val="TDC2"/>
-            <w:tabs>
-              <w:tab w:val="left" w:pos="880"/>
-              <w:tab w:val="right" w:leader="dot" w:pos="8777"/>
-            </w:tabs>
-            <w:rPr>
-              <w:rFonts w:asciiTheme="minorHAnsi" w:eastAsiaTheme="minorEastAsia" w:hAnsiTheme="minorHAnsi" w:cstheme="minorBidi"/>
-              <w:smallCaps w:val="0"/>
-              <w:noProof/>
-              <w:sz w:val="22"/>
-              <w:szCs w:val="22"/>
-              <w:lang w:eastAsia="es-ES"/>
-            </w:rPr>
-          </w:pPr>
-          <w:hyperlink w:anchor="_Toc107256923" w:history="1">
-            <w:r>
-              <w:rPr>
-                <w:rStyle w:val="Hipervnculo"/>
-                <w:noProof/>
-              </w:rPr>
-              <w:t>5.2.</w:t>
-            </w:r>
-            <w:r>
-              <w:rPr>
-                <w:rFonts w:asciiTheme="minorHAnsi" w:eastAsiaTheme="minorEastAsia" w:hAnsiTheme="minorHAnsi" w:cstheme="minorBidi"/>
-                <w:smallCaps w:val="0"/>
-                <w:noProof/>
-                <w:sz w:val="22"/>
-                <w:szCs w:val="22"/>
-                <w:lang w:eastAsia="es-ES"/>
-              </w:rPr>
-              <w:tab/>
-            </w:r>
-            <w:r>
-              <w:rPr>
-                <w:rStyle w:val="Hipervnculo"/>
-                <w:noProof/>
-              </w:rPr>
-              <w:t>Documento de diseño del videojuego de Ninja Run</w:t>
-            </w:r>
-            <w:r>
-              <w:rPr>
-                <w:noProof/>
-                <w:webHidden/>
-              </w:rPr>
-              <w:tab/>
-            </w:r>
-            <w:r>
-              <w:rPr>
-                <w:noProof/>
-                <w:webHidden/>
-              </w:rPr>
-              <w:fldChar w:fldCharType="begin"/>
-            </w:r>
-            <w:r>
-              <w:rPr>
-                <w:noProof/>
-                <w:webHidden/>
-              </w:rPr>
-              <w:instrText xml:space="preserve"> PAGEREF _Toc107256923 \h </w:instrText>
+              <w:instrText xml:space="preserve"> PAGEREF _Toc107421576 \h </w:instrText>
             </w:r>
             <w:r>
               <w:rPr>
@@ -4711,13 +4903,13 @@
               <w:lang w:eastAsia="es-ES"/>
             </w:rPr>
           </w:pPr>
-          <w:hyperlink w:anchor="_Toc107256924" w:history="1">
+          <w:hyperlink w:anchor="_Toc107421577" w:history="1">
             <w:r>
               <w:rPr>
                 <w:rStyle w:val="Hipervnculo"/>
                 <w:noProof/>
               </w:rPr>
-              <w:t>5.2.1.</w:t>
+              <w:t>5.2.2.</w:t>
             </w:r>
             <w:r>
               <w:rPr>
@@ -4736,7 +4928,7 @@
                 <w:rStyle w:val="Hipervnculo"/>
                 <w:noProof/>
               </w:rPr>
-              <w:t>Ficha técnica</w:t>
+              <w:t>Concepto del videojuego</w:t>
             </w:r>
             <w:r>
               <w:rPr>
@@ -4757,7 +4949,7 @@
                 <w:noProof/>
                 <w:webHidden/>
               </w:rPr>
-              <w:instrText xml:space="preserve"> PAGEREF _Toc107256924 \h </w:instrText>
+              <w:instrText xml:space="preserve"> PAGEREF _Toc107421577 \h </w:instrText>
             </w:r>
             <w:r>
               <w:rPr>
@@ -4805,13 +4997,13 @@
               <w:lang w:eastAsia="es-ES"/>
             </w:rPr>
           </w:pPr>
-          <w:hyperlink w:anchor="_Toc107256925" w:history="1">
+          <w:hyperlink w:anchor="_Toc107421578" w:history="1">
             <w:r>
               <w:rPr>
                 <w:rStyle w:val="Hipervnculo"/>
                 <w:noProof/>
               </w:rPr>
-              <w:t>5.2.2.</w:t>
+              <w:t>5.2.3.</w:t>
             </w:r>
             <w:r>
               <w:rPr>
@@ -4830,7 +5022,7 @@
                 <w:rStyle w:val="Hipervnculo"/>
                 <w:noProof/>
               </w:rPr>
-              <w:t>Concepto del videojuego</w:t>
+              <w:t>Mecánicas</w:t>
             </w:r>
             <w:r>
               <w:rPr>
@@ -4851,7 +5043,7 @@
                 <w:noProof/>
                 <w:webHidden/>
               </w:rPr>
-              <w:instrText xml:space="preserve"> PAGEREF _Toc107256925 \h </w:instrText>
+              <w:instrText xml:space="preserve"> PAGEREF _Toc107421578 \h </w:instrText>
             </w:r>
             <w:r>
               <w:rPr>
@@ -4871,7 +5063,7 @@
                 <w:noProof/>
                 <w:webHidden/>
               </w:rPr>
-              <w:t>32</w:t>
+              <w:t>33</w:t>
             </w:r>
             <w:r>
               <w:rPr>
@@ -4899,13 +5091,13 @@
               <w:lang w:eastAsia="es-ES"/>
             </w:rPr>
           </w:pPr>
-          <w:hyperlink w:anchor="_Toc107256926" w:history="1">
+          <w:hyperlink w:anchor="_Toc107421579" w:history="1">
             <w:r>
               <w:rPr>
                 <w:rStyle w:val="Hipervnculo"/>
                 <w:noProof/>
               </w:rPr>
-              <w:t>5.2.3.</w:t>
+              <w:t>5.2.4.</w:t>
             </w:r>
             <w:r>
               <w:rPr>
@@ -4924,7 +5116,7 @@
                 <w:rStyle w:val="Hipervnculo"/>
                 <w:noProof/>
               </w:rPr>
-              <w:t>Mecánicas</w:t>
+              <w:t>Controles</w:t>
             </w:r>
             <w:r>
               <w:rPr>
@@ -4945,7 +5137,7 @@
                 <w:noProof/>
                 <w:webHidden/>
               </w:rPr>
-              <w:instrText xml:space="preserve"> PAGEREF _Toc107256926 \h </w:instrText>
+              <w:instrText xml:space="preserve"> PAGEREF _Toc107421579 \h </w:instrText>
             </w:r>
             <w:r>
               <w:rPr>
@@ -4993,13 +5185,13 @@
               <w:lang w:eastAsia="es-ES"/>
             </w:rPr>
           </w:pPr>
-          <w:hyperlink w:anchor="_Toc107256927" w:history="1">
+          <w:hyperlink w:anchor="_Toc107421580" w:history="1">
             <w:r>
               <w:rPr>
                 <w:rStyle w:val="Hipervnculo"/>
                 <w:noProof/>
               </w:rPr>
-              <w:t>5.2.4.</w:t>
+              <w:t>5.2.5.</w:t>
             </w:r>
             <w:r>
               <w:rPr>
@@ -5018,7 +5210,7 @@
                 <w:rStyle w:val="Hipervnculo"/>
                 <w:noProof/>
               </w:rPr>
-              <w:t>Controles</w:t>
+              <w:t>Diagramas de flujo</w:t>
             </w:r>
             <w:r>
               <w:rPr>
@@ -5039,7 +5231,7 @@
                 <w:noProof/>
                 <w:webHidden/>
               </w:rPr>
-              <w:instrText xml:space="preserve"> PAGEREF _Toc107256927 \h </w:instrText>
+              <w:instrText xml:space="preserve"> PAGEREF _Toc107421580 \h </w:instrText>
             </w:r>
             <w:r>
               <w:rPr>
@@ -5087,13 +5279,13 @@
               <w:lang w:eastAsia="es-ES"/>
             </w:rPr>
           </w:pPr>
-          <w:hyperlink w:anchor="_Toc107256928" w:history="1">
+          <w:hyperlink w:anchor="_Toc107421581" w:history="1">
             <w:r>
               <w:rPr>
                 <w:rStyle w:val="Hipervnculo"/>
                 <w:noProof/>
               </w:rPr>
-              <w:t>5.2.5.</w:t>
+              <w:t>5.2.6.</w:t>
             </w:r>
             <w:r>
               <w:rPr>
@@ -5112,7 +5304,7 @@
                 <w:rStyle w:val="Hipervnculo"/>
                 <w:noProof/>
               </w:rPr>
-              <w:t>Diagramas de flujo</w:t>
+              <w:t>Bocetos de pantallas</w:t>
             </w:r>
             <w:r>
               <w:rPr>
@@ -5133,7 +5325,7 @@
                 <w:noProof/>
                 <w:webHidden/>
               </w:rPr>
-              <w:instrText xml:space="preserve"> PAGEREF _Toc107256928 \h </w:instrText>
+              <w:instrText xml:space="preserve"> PAGEREF _Toc107421581 \h </w:instrText>
             </w:r>
             <w:r>
               <w:rPr>
@@ -5153,7 +5345,7 @@
                 <w:noProof/>
                 <w:webHidden/>
               </w:rPr>
-              <w:t>33</w:t>
+              <w:t>35</w:t>
             </w:r>
             <w:r>
               <w:rPr>
@@ -5181,13 +5373,13 @@
               <w:lang w:eastAsia="es-ES"/>
             </w:rPr>
           </w:pPr>
-          <w:hyperlink w:anchor="_Toc107256929" w:history="1">
+          <w:hyperlink w:anchor="_Toc107421582" w:history="1">
             <w:r>
               <w:rPr>
                 <w:rStyle w:val="Hipervnculo"/>
                 <w:noProof/>
               </w:rPr>
-              <w:t>5.2.6.</w:t>
+              <w:t>5.2.7.</w:t>
             </w:r>
             <w:r>
               <w:rPr>
@@ -5206,7 +5398,7 @@
                 <w:rStyle w:val="Hipervnculo"/>
                 <w:noProof/>
               </w:rPr>
-              <w:t>Bocetos de pantallas</w:t>
+              <w:t>Arte final</w:t>
             </w:r>
             <w:r>
               <w:rPr>
@@ -5227,7 +5419,7 @@
                 <w:noProof/>
                 <w:webHidden/>
               </w:rPr>
-              <w:instrText xml:space="preserve"> PAGEREF _Toc107256929 \h </w:instrText>
+              <w:instrText xml:space="preserve"> PAGEREF _Toc107421582 \h </w:instrText>
             </w:r>
             <w:r>
               <w:rPr>
@@ -5275,13 +5467,13 @@
               <w:lang w:eastAsia="es-ES"/>
             </w:rPr>
           </w:pPr>
-          <w:hyperlink w:anchor="_Toc107256930" w:history="1">
+          <w:hyperlink w:anchor="_Toc107421583" w:history="1">
             <w:r>
               <w:rPr>
                 <w:rStyle w:val="Hipervnculo"/>
                 <w:noProof/>
               </w:rPr>
-              <w:t>5.2.7.</w:t>
+              <w:t>5.2.8.</w:t>
             </w:r>
             <w:r>
               <w:rPr>
@@ -5300,7 +5492,7 @@
                 <w:rStyle w:val="Hipervnculo"/>
                 <w:noProof/>
               </w:rPr>
-              <w:t>Arte final</w:t>
+              <w:t>Sonido</w:t>
             </w:r>
             <w:r>
               <w:rPr>
@@ -5321,7 +5513,7 @@
                 <w:noProof/>
                 <w:webHidden/>
               </w:rPr>
-              <w:instrText xml:space="preserve"> PAGEREF _Toc107256930 \h </w:instrText>
+              <w:instrText xml:space="preserve"> PAGEREF _Toc107421583 \h </w:instrText>
             </w:r>
             <w:r>
               <w:rPr>
@@ -5342,6 +5534,98 @@
                 <w:webHidden/>
               </w:rPr>
               <w:t>35</w:t>
+            </w:r>
+            <w:r>
+              <w:rPr>
+                <w:noProof/>
+                <w:webHidden/>
+              </w:rPr>
+              <w:fldChar w:fldCharType="end"/>
+            </w:r>
+          </w:hyperlink>
+        </w:p>
+        <w:p>
+          <w:pPr>
+            <w:pStyle w:val="TDC2"/>
+            <w:tabs>
+              <w:tab w:val="left" w:pos="880"/>
+              <w:tab w:val="right" w:leader="dot" w:pos="8777"/>
+            </w:tabs>
+            <w:rPr>
+              <w:rFonts w:asciiTheme="minorHAnsi" w:eastAsiaTheme="minorEastAsia" w:hAnsiTheme="minorHAnsi" w:cstheme="minorBidi"/>
+              <w:smallCaps w:val="0"/>
+              <w:noProof/>
+              <w:sz w:val="22"/>
+              <w:szCs w:val="22"/>
+              <w:lang w:eastAsia="es-ES"/>
+            </w:rPr>
+          </w:pPr>
+          <w:hyperlink w:anchor="_Toc107421584" w:history="1">
+            <w:r>
+              <w:rPr>
+                <w:rStyle w:val="Hipervnculo"/>
+                <w:noProof/>
+              </w:rPr>
+              <w:t>5.3.</w:t>
+            </w:r>
+            <w:r>
+              <w:rPr>
+                <w:rFonts w:asciiTheme="minorHAnsi" w:eastAsiaTheme="minorEastAsia" w:hAnsiTheme="minorHAnsi" w:cstheme="minorBidi"/>
+                <w:smallCaps w:val="0"/>
+                <w:noProof/>
+                <w:sz w:val="22"/>
+                <w:szCs w:val="22"/>
+                <w:lang w:eastAsia="es-ES"/>
+              </w:rPr>
+              <w:tab/>
+            </w:r>
+            <w:r>
+              <w:rPr>
+                <w:rStyle w:val="Hipervnculo"/>
+                <w:noProof/>
+              </w:rPr>
+              <w:t>Documento de diseño del videojuego de Higher &amp; Lower</w:t>
+            </w:r>
+            <w:r>
+              <w:rPr>
+                <w:noProof/>
+                <w:webHidden/>
+              </w:rPr>
+              <w:tab/>
+            </w:r>
+            <w:r>
+              <w:rPr>
+                <w:noProof/>
+                <w:webHidden/>
+              </w:rPr>
+              <w:fldChar w:fldCharType="begin"/>
+            </w:r>
+            <w:r>
+              <w:rPr>
+                <w:noProof/>
+                <w:webHidden/>
+              </w:rPr>
+              <w:instrText xml:space="preserve"> PAGEREF _Toc107421584 \h </w:instrText>
+            </w:r>
+            <w:r>
+              <w:rPr>
+                <w:noProof/>
+                <w:webHidden/>
+              </w:rPr>
+            </w:r>
+            <w:r>
+              <w:rPr>
+                <w:noProof/>
+                <w:webHidden/>
+              </w:rPr>
+              <w:fldChar w:fldCharType="separate"/>
+            </w:r>
+            <w:r>
+              <w:rPr>
+                <w:noProof/>
+                <w:webHidden/>
+              </w:rPr>
+              <w:t>36</w:t>
             </w:r>
             <w:r>
               <w:rPr>
@@ -5369,13 +5653,13 @@
               <w:lang w:eastAsia="es-ES"/>
             </w:rPr>
           </w:pPr>
-          <w:hyperlink w:anchor="_Toc107256931" w:history="1">
+          <w:hyperlink w:anchor="_Toc107421585" w:history="1">
             <w:r>
               <w:rPr>
                 <w:rStyle w:val="Hipervnculo"/>
                 <w:noProof/>
               </w:rPr>
-              <w:t>5.2.8.</w:t>
+              <w:t>5.3.1.</w:t>
             </w:r>
             <w:r>
               <w:rPr>
@@ -5394,7 +5678,7 @@
                 <w:rStyle w:val="Hipervnculo"/>
                 <w:noProof/>
               </w:rPr>
-              <w:t>Sonido</w:t>
+              <w:t>Ficha técnica</w:t>
             </w:r>
             <w:r>
               <w:rPr>
@@ -5415,99 +5699,7 @@
                 <w:noProof/>
                 <w:webHidden/>
               </w:rPr>
-              <w:instrText xml:space="preserve"> PAGEREF _Toc107256931 \h </w:instrText>
-            </w:r>
-            <w:r>
-              <w:rPr>
-                <w:noProof/>
-                <w:webHidden/>
-              </w:rPr>
-            </w:r>
-            <w:r>
-              <w:rPr>
-                <w:noProof/>
-                <w:webHidden/>
-              </w:rPr>
-              <w:fldChar w:fldCharType="separate"/>
-            </w:r>
-            <w:r>
-              <w:rPr>
-                <w:noProof/>
-                <w:webHidden/>
-              </w:rPr>
-              <w:t>35</w:t>
-            </w:r>
-            <w:r>
-              <w:rPr>
-                <w:noProof/>
-                <w:webHidden/>
-              </w:rPr>
-              <w:fldChar w:fldCharType="end"/>
-            </w:r>
-          </w:hyperlink>
-        </w:p>
-        <w:p>
-          <w:pPr>
-            <w:pStyle w:val="TDC2"/>
-            <w:tabs>
-              <w:tab w:val="left" w:pos="880"/>
-              <w:tab w:val="right" w:leader="dot" w:pos="8777"/>
-            </w:tabs>
-            <w:rPr>
-              <w:rFonts w:asciiTheme="minorHAnsi" w:eastAsiaTheme="minorEastAsia" w:hAnsiTheme="minorHAnsi" w:cstheme="minorBidi"/>
-              <w:smallCaps w:val="0"/>
-              <w:noProof/>
-              <w:sz w:val="22"/>
-              <w:szCs w:val="22"/>
-              <w:lang w:eastAsia="es-ES"/>
-            </w:rPr>
-          </w:pPr>
-          <w:hyperlink w:anchor="_Toc107256932" w:history="1">
-            <w:r>
-              <w:rPr>
-                <w:rStyle w:val="Hipervnculo"/>
-                <w:noProof/>
-              </w:rPr>
-              <w:t>5.3.</w:t>
-            </w:r>
-            <w:r>
-              <w:rPr>
-                <w:rFonts w:asciiTheme="minorHAnsi" w:eastAsiaTheme="minorEastAsia" w:hAnsiTheme="minorHAnsi" w:cstheme="minorBidi"/>
-                <w:smallCaps w:val="0"/>
-                <w:noProof/>
-                <w:sz w:val="22"/>
-                <w:szCs w:val="22"/>
-                <w:lang w:eastAsia="es-ES"/>
-              </w:rPr>
-              <w:tab/>
-            </w:r>
-            <w:r>
-              <w:rPr>
-                <w:rStyle w:val="Hipervnculo"/>
-                <w:noProof/>
-              </w:rPr>
-              <w:t>Documento de diseño del videojuego de Higher &amp; Lower</w:t>
-            </w:r>
-            <w:r>
-              <w:rPr>
-                <w:noProof/>
-                <w:webHidden/>
-              </w:rPr>
-              <w:tab/>
-            </w:r>
-            <w:r>
-              <w:rPr>
-                <w:noProof/>
-                <w:webHidden/>
-              </w:rPr>
-              <w:fldChar w:fldCharType="begin"/>
-            </w:r>
-            <w:r>
-              <w:rPr>
-                <w:noProof/>
-                <w:webHidden/>
-              </w:rPr>
-              <w:instrText xml:space="preserve"> PAGEREF _Toc107256932 \h </w:instrText>
+              <w:instrText xml:space="preserve"> PAGEREF _Toc107421585 \h </w:instrText>
             </w:r>
             <w:r>
               <w:rPr>
@@ -5555,13 +5747,13 @@
               <w:lang w:eastAsia="es-ES"/>
             </w:rPr>
           </w:pPr>
-          <w:hyperlink w:anchor="_Toc107256933" w:history="1">
+          <w:hyperlink w:anchor="_Toc107421586" w:history="1">
             <w:r>
               <w:rPr>
                 <w:rStyle w:val="Hipervnculo"/>
                 <w:noProof/>
               </w:rPr>
-              <w:t>5.3.1.</w:t>
+              <w:t>5.3.2.</w:t>
             </w:r>
             <w:r>
               <w:rPr>
@@ -5580,7 +5772,7 @@
                 <w:rStyle w:val="Hipervnculo"/>
                 <w:noProof/>
               </w:rPr>
-              <w:t>Ficha técnica</w:t>
+              <w:t>Concepto del videojuego</w:t>
             </w:r>
             <w:r>
               <w:rPr>
@@ -5601,7 +5793,7 @@
                 <w:noProof/>
                 <w:webHidden/>
               </w:rPr>
-              <w:instrText xml:space="preserve"> PAGEREF _Toc107256933 \h </w:instrText>
+              <w:instrText xml:space="preserve"> PAGEREF _Toc107421586 \h </w:instrText>
             </w:r>
             <w:r>
               <w:rPr>
@@ -5649,13 +5841,13 @@
               <w:lang w:eastAsia="es-ES"/>
             </w:rPr>
           </w:pPr>
-          <w:hyperlink w:anchor="_Toc107256934" w:history="1">
+          <w:hyperlink w:anchor="_Toc107421587" w:history="1">
             <w:r>
               <w:rPr>
                 <w:rStyle w:val="Hipervnculo"/>
                 <w:noProof/>
               </w:rPr>
-              <w:t>5.3.2.</w:t>
+              <w:t>5.3.3.</w:t>
             </w:r>
             <w:r>
               <w:rPr>
@@ -5674,7 +5866,7 @@
                 <w:rStyle w:val="Hipervnculo"/>
                 <w:noProof/>
               </w:rPr>
-              <w:t>Concepto del videojuego</w:t>
+              <w:t>Mecánicas</w:t>
             </w:r>
             <w:r>
               <w:rPr>
@@ -5695,7 +5887,7 @@
                 <w:noProof/>
                 <w:webHidden/>
               </w:rPr>
-              <w:instrText xml:space="preserve"> PAGEREF _Toc107256934 \h </w:instrText>
+              <w:instrText xml:space="preserve"> PAGEREF _Toc107421587 \h </w:instrText>
             </w:r>
             <w:r>
               <w:rPr>
@@ -5743,13 +5935,13 @@
               <w:lang w:eastAsia="es-ES"/>
             </w:rPr>
           </w:pPr>
-          <w:hyperlink w:anchor="_Toc107256935" w:history="1">
+          <w:hyperlink w:anchor="_Toc107421588" w:history="1">
             <w:r>
               <w:rPr>
                 <w:rStyle w:val="Hipervnculo"/>
                 <w:noProof/>
               </w:rPr>
-              <w:t>5.3.3.</w:t>
+              <w:t>5.3.4.</w:t>
             </w:r>
             <w:r>
               <w:rPr>
@@ -5768,7 +5960,7 @@
                 <w:rStyle w:val="Hipervnculo"/>
                 <w:noProof/>
               </w:rPr>
-              <w:t>Mecánicas</w:t>
+              <w:t>Controles</w:t>
             </w:r>
             <w:r>
               <w:rPr>
@@ -5789,7 +5981,7 @@
                 <w:noProof/>
                 <w:webHidden/>
               </w:rPr>
-              <w:instrText xml:space="preserve"> PAGEREF _Toc107256935 \h </w:instrText>
+              <w:instrText xml:space="preserve"> PAGEREF _Toc107421588 \h </w:instrText>
             </w:r>
             <w:r>
               <w:rPr>
@@ -5837,13 +6029,13 @@
               <w:lang w:eastAsia="es-ES"/>
             </w:rPr>
           </w:pPr>
-          <w:hyperlink w:anchor="_Toc107256936" w:history="1">
+          <w:hyperlink w:anchor="_Toc107421589" w:history="1">
             <w:r>
               <w:rPr>
                 <w:rStyle w:val="Hipervnculo"/>
                 <w:noProof/>
               </w:rPr>
-              <w:t>5.3.4.</w:t>
+              <w:t>5.3.5.</w:t>
             </w:r>
             <w:r>
               <w:rPr>
@@ -5862,7 +6054,7 @@
                 <w:rStyle w:val="Hipervnculo"/>
                 <w:noProof/>
               </w:rPr>
-              <w:t>Controles</w:t>
+              <w:t>Diagramas de flujo</w:t>
             </w:r>
             <w:r>
               <w:rPr>
@@ -5883,7 +6075,7 @@
                 <w:noProof/>
                 <w:webHidden/>
               </w:rPr>
-              <w:instrText xml:space="preserve"> PAGEREF _Toc107256936 \h </w:instrText>
+              <w:instrText xml:space="preserve"> PAGEREF _Toc107421589 \h </w:instrText>
             </w:r>
             <w:r>
               <w:rPr>
@@ -5903,7 +6095,7 @@
                 <w:noProof/>
                 <w:webHidden/>
               </w:rPr>
-              <w:t>36</w:t>
+              <w:t>37</w:t>
             </w:r>
             <w:r>
               <w:rPr>
@@ -5931,13 +6123,13 @@
               <w:lang w:eastAsia="es-ES"/>
             </w:rPr>
           </w:pPr>
-          <w:hyperlink w:anchor="_Toc107256937" w:history="1">
+          <w:hyperlink w:anchor="_Toc107421590" w:history="1">
             <w:r>
               <w:rPr>
                 <w:rStyle w:val="Hipervnculo"/>
                 <w:noProof/>
               </w:rPr>
-              <w:t>5.3.5.</w:t>
+              <w:t>5.3.6.</w:t>
             </w:r>
             <w:r>
               <w:rPr>
@@ -5956,7 +6148,7 @@
                 <w:rStyle w:val="Hipervnculo"/>
                 <w:noProof/>
               </w:rPr>
-              <w:t>Diagramas de flujo</w:t>
+              <w:t>Bocetos de pantallas</w:t>
             </w:r>
             <w:r>
               <w:rPr>
@@ -5977,7 +6169,7 @@
                 <w:noProof/>
                 <w:webHidden/>
               </w:rPr>
-              <w:instrText xml:space="preserve"> PAGEREF _Toc107256937 \h </w:instrText>
+              <w:instrText xml:space="preserve"> PAGEREF _Toc107421590 \h </w:instrText>
             </w:r>
             <w:r>
               <w:rPr>
@@ -5997,7 +6189,7 @@
                 <w:noProof/>
                 <w:webHidden/>
               </w:rPr>
-              <w:t>37</w:t>
+              <w:t>38</w:t>
             </w:r>
             <w:r>
               <w:rPr>
@@ -6025,13 +6217,13 @@
               <w:lang w:eastAsia="es-ES"/>
             </w:rPr>
           </w:pPr>
-          <w:hyperlink w:anchor="_Toc107256938" w:history="1">
+          <w:hyperlink w:anchor="_Toc107421591" w:history="1">
             <w:r>
               <w:rPr>
                 <w:rStyle w:val="Hipervnculo"/>
                 <w:noProof/>
               </w:rPr>
-              <w:t>5.3.6.</w:t>
+              <w:t>5.3.7.</w:t>
             </w:r>
             <w:r>
               <w:rPr>
@@ -6050,7 +6242,7 @@
                 <w:rStyle w:val="Hipervnculo"/>
                 <w:noProof/>
               </w:rPr>
-              <w:t>Bocetos de pantallas</w:t>
+              <w:t>Arte final</w:t>
             </w:r>
             <w:r>
               <w:rPr>
@@ -6071,7 +6263,7 @@
                 <w:noProof/>
                 <w:webHidden/>
               </w:rPr>
-              <w:instrText xml:space="preserve"> PAGEREF _Toc107256938 \h </w:instrText>
+              <w:instrText xml:space="preserve"> PAGEREF _Toc107421591 \h </w:instrText>
             </w:r>
             <w:r>
               <w:rPr>
@@ -6119,13 +6311,13 @@
               <w:lang w:eastAsia="es-ES"/>
             </w:rPr>
           </w:pPr>
-          <w:hyperlink w:anchor="_Toc107256939" w:history="1">
+          <w:hyperlink w:anchor="_Toc107421592" w:history="1">
             <w:r>
               <w:rPr>
                 <w:rStyle w:val="Hipervnculo"/>
                 <w:noProof/>
               </w:rPr>
-              <w:t>5.3.7.</w:t>
+              <w:t>5.3.8.</w:t>
             </w:r>
             <w:r>
               <w:rPr>
@@ -6144,7 +6336,7 @@
                 <w:rStyle w:val="Hipervnculo"/>
                 <w:noProof/>
               </w:rPr>
-              <w:t>Arte final</w:t>
+              <w:t>Sonido</w:t>
             </w:r>
             <w:r>
               <w:rPr>
@@ -6165,101 +6357,7 @@
                 <w:noProof/>
                 <w:webHidden/>
               </w:rPr>
-              <w:instrText xml:space="preserve"> PAGEREF _Toc107256939 \h </w:instrText>
-            </w:r>
-            <w:r>
-              <w:rPr>
-                <w:noProof/>
-                <w:webHidden/>
-              </w:rPr>
-            </w:r>
-            <w:r>
-              <w:rPr>
-                <w:noProof/>
-                <w:webHidden/>
-              </w:rPr>
-              <w:fldChar w:fldCharType="separate"/>
-            </w:r>
-            <w:r>
-              <w:rPr>
-                <w:noProof/>
-                <w:webHidden/>
-              </w:rPr>
-              <w:t>38</w:t>
-            </w:r>
-            <w:r>
-              <w:rPr>
-                <w:noProof/>
-                <w:webHidden/>
-              </w:rPr>
-              <w:fldChar w:fldCharType="end"/>
-            </w:r>
-          </w:hyperlink>
-        </w:p>
-        <w:p>
-          <w:pPr>
-            <w:pStyle w:val="TDC3"/>
-            <w:tabs>
-              <w:tab w:val="left" w:pos="1320"/>
-              <w:tab w:val="right" w:leader="dot" w:pos="8777"/>
-            </w:tabs>
-            <w:rPr>
-              <w:rFonts w:asciiTheme="minorHAnsi" w:eastAsiaTheme="minorEastAsia" w:hAnsiTheme="minorHAnsi" w:cstheme="minorBidi"/>
-              <w:iCs w:val="0"/>
-              <w:smallCaps w:val="0"/>
-              <w:noProof/>
-              <w:sz w:val="22"/>
-              <w:szCs w:val="22"/>
-              <w:lang w:eastAsia="es-ES"/>
-            </w:rPr>
-          </w:pPr>
-          <w:hyperlink w:anchor="_Toc107256940" w:history="1">
-            <w:r>
-              <w:rPr>
-                <w:rStyle w:val="Hipervnculo"/>
-                <w:noProof/>
-              </w:rPr>
-              <w:t>5.3.8.</w:t>
-            </w:r>
-            <w:r>
-              <w:rPr>
-                <w:rFonts w:asciiTheme="minorHAnsi" w:eastAsiaTheme="minorEastAsia" w:hAnsiTheme="minorHAnsi" w:cstheme="minorBidi"/>
-                <w:iCs w:val="0"/>
-                <w:smallCaps w:val="0"/>
-                <w:noProof/>
-                <w:sz w:val="22"/>
-                <w:szCs w:val="22"/>
-                <w:lang w:eastAsia="es-ES"/>
-              </w:rPr>
-              <w:tab/>
-            </w:r>
-            <w:r>
-              <w:rPr>
-                <w:rStyle w:val="Hipervnculo"/>
-                <w:noProof/>
-              </w:rPr>
-              <w:t>Sonido</w:t>
-            </w:r>
-            <w:r>
-              <w:rPr>
-                <w:noProof/>
-                <w:webHidden/>
-              </w:rPr>
-              <w:tab/>
-            </w:r>
-            <w:r>
-              <w:rPr>
-                <w:noProof/>
-                <w:webHidden/>
-              </w:rPr>
-              <w:fldChar w:fldCharType="begin"/>
-            </w:r>
-            <w:r>
-              <w:rPr>
-                <w:noProof/>
-                <w:webHidden/>
-              </w:rPr>
-              <w:instrText xml:space="preserve"> PAGEREF _Toc107256940 \h </w:instrText>
+              <w:instrText xml:space="preserve"> PAGEREF _Toc107421592 \h </w:instrText>
             </w:r>
             <w:r>
               <w:rPr>
@@ -6305,7 +6403,7 @@
               <w:lang w:eastAsia="es-ES"/>
             </w:rPr>
           </w:pPr>
-          <w:hyperlink w:anchor="_Toc107256941" w:history="1">
+          <w:hyperlink w:anchor="_Toc107421593" w:history="1">
             <w:r>
               <w:rPr>
                 <w:rStyle w:val="Hipervnculo"/>
@@ -6332,7 +6430,7 @@
                 <w:noProof/>
                 <w:webHidden/>
               </w:rPr>
-              <w:instrText xml:space="preserve"> PAGEREF _Toc107256941 \h </w:instrText>
+              <w:instrText xml:space="preserve"> PAGEREF _Toc107421593 \h </w:instrText>
             </w:r>
             <w:r>
               <w:rPr>
@@ -6404,7 +6502,7 @@
       <w:bookmarkStart w:id="16" w:name="_Toc92968900"/>
       <w:bookmarkStart w:id="17" w:name="_Toc92968963"/>
       <w:bookmarkStart w:id="18" w:name="_Toc92969653"/>
-      <w:bookmarkStart w:id="19" w:name="_Toc107256892"/>
+      <w:bookmarkStart w:id="19" w:name="_Toc107421543"/>
       <w:r>
         <w:lastRenderedPageBreak/>
         <w:t>Introducción</w:t>
@@ -6700,7 +6798,7 @@
       <w:bookmarkStart w:id="20" w:name="_Toc92968901"/>
       <w:bookmarkStart w:id="21" w:name="_Toc92968964"/>
       <w:bookmarkStart w:id="22" w:name="_Toc92969654"/>
-      <w:bookmarkStart w:id="23" w:name="_Toc107256893"/>
+      <w:bookmarkStart w:id="23" w:name="_Toc107421544"/>
       <w:r>
         <w:lastRenderedPageBreak/>
         <w:t>Marco teórico</w:t>
@@ -6718,7 +6816,7 @@
           <w:numId w:val="2"/>
         </w:numPr>
       </w:pPr>
-      <w:bookmarkStart w:id="24" w:name="_Toc107256894"/>
+      <w:bookmarkStart w:id="24" w:name="_Toc107421545"/>
       <w:r>
         <w:t>Introducción</w:t>
       </w:r>
@@ -6800,15 +6898,7 @@
         <w:t>a cabo</w:t>
       </w:r>
       <w:r>
-        <w:t xml:space="preserve"> de una forma diferente, dando así lugar a la diversidad. El término fue propuesto por Javier Romañach Cabrero en el Foro de Vida Independiente en </w:t>
-      </w:r>
-      <w:proofErr w:type="gramStart"/>
-      <w:r>
-        <w:t>Enero</w:t>
-      </w:r>
-      <w:proofErr w:type="gramEnd"/>
-      <w:r>
-        <w:t xml:space="preserve"> del 2005 </w:t>
+        <w:t xml:space="preserve"> de una forma diferente, dando así lugar a la diversidad. El término fue propuesto por Javier Romañach Cabrero en el Foro de Vida Independiente en Enero del 2005 </w:t>
       </w:r>
       <w:sdt>
         <w:sdtPr>
@@ -6849,7 +6939,7 @@
           <w:numId w:val="2"/>
         </w:numPr>
       </w:pPr>
-      <w:bookmarkStart w:id="25" w:name="_Toc107256895"/>
+      <w:bookmarkStart w:id="25" w:name="_Toc107421546"/>
       <w:r>
         <w:t>La diversidad funcional</w:t>
       </w:r>
@@ -7004,7 +7094,7 @@
           <w:numId w:val="2"/>
         </w:numPr>
       </w:pPr>
-      <w:bookmarkStart w:id="26" w:name="_Toc107256896"/>
+      <w:bookmarkStart w:id="26" w:name="_Toc107421547"/>
       <w:r>
         <w:t>Afectados en relación con la población, por Comunidades Autónomas</w:t>
       </w:r>
@@ -7096,14 +7186,27 @@
       <w:r>
         <w:t xml:space="preserve">Ilustración </w:t>
       </w:r>
-      <w:fldSimple w:instr=" SEQ Ilustración \* ARABIC ">
-        <w:r>
-          <w:rPr>
-            <w:noProof/>
-          </w:rPr>
-          <w:t>1</w:t>
-        </w:r>
-      </w:fldSimple>
+      <w:r>
+        <w:fldChar w:fldCharType="begin"/>
+      </w:r>
+      <w:r>
+        <w:instrText xml:space="preserve"> SEQ Ilustración \* ARABIC </w:instrText>
+      </w:r>
+      <w:r>
+        <w:fldChar w:fldCharType="separate"/>
+      </w:r>
+      <w:r>
+        <w:rPr>
+          <w:noProof/>
+        </w:rPr>
+        <w:t>1</w:t>
+      </w:r>
+      <w:r>
+        <w:rPr>
+          <w:noProof/>
+        </w:rPr>
+        <w:fldChar w:fldCharType="end"/>
+      </w:r>
       <w:r>
         <w:t xml:space="preserve"> - Gráfico de personas con diversidad funcional reconocida comparado entre CCAA.</w:t>
       </w:r>
@@ -7126,7 +7229,7 @@
           <w:numId w:val="2"/>
         </w:numPr>
       </w:pPr>
-      <w:bookmarkStart w:id="27" w:name="_Toc107256897"/>
+      <w:bookmarkStart w:id="27" w:name="_Toc107421548"/>
       <w:r>
         <w:lastRenderedPageBreak/>
         <w:t>Personas con diversidad</w:t>
@@ -7217,14 +7320,30 @@
       <w:r>
         <w:t xml:space="preserve">Ilustración </w:t>
       </w:r>
-      <w:fldSimple w:instr=" SEQ Ilustración \* ARABIC ">
-        <w:r>
-          <w:rPr>
-            <w:noProof/>
-          </w:rPr>
-          <w:t>2</w:t>
-        </w:r>
-      </w:fldSimple>
+      <w:r>
+        <w:fldChar w:fldCharType="begin"/>
+      </w:r>
+      <w:r>
+        <w:instrText xml:space="preserve"> SEQ Ilustraci</w:instrText>
+      </w:r>
+      <w:r>
+        <w:instrText xml:space="preserve">ón \* ARABIC </w:instrText>
+      </w:r>
+      <w:r>
+        <w:fldChar w:fldCharType="separate"/>
+      </w:r>
+      <w:r>
+        <w:rPr>
+          <w:noProof/>
+        </w:rPr>
+        <w:t>2</w:t>
+      </w:r>
+      <w:r>
+        <w:rPr>
+          <w:noProof/>
+        </w:rPr>
+        <w:fldChar w:fldCharType="end"/>
+      </w:r>
       <w:r>
         <w:t xml:space="preserve"> - </w:t>
       </w:r>
@@ -7312,14 +7431,27 @@
       <w:r>
         <w:t xml:space="preserve">Ilustración </w:t>
       </w:r>
-      <w:fldSimple w:instr=" SEQ Ilustración \* ARABIC ">
-        <w:r>
-          <w:rPr>
-            <w:noProof/>
-          </w:rPr>
-          <w:t>3</w:t>
-        </w:r>
-      </w:fldSimple>
+      <w:r>
+        <w:fldChar w:fldCharType="begin"/>
+      </w:r>
+      <w:r>
+        <w:instrText xml:space="preserve"> SEQ Ilustración \* ARABIC </w:instrText>
+      </w:r>
+      <w:r>
+        <w:fldChar w:fldCharType="separate"/>
+      </w:r>
+      <w:r>
+        <w:rPr>
+          <w:noProof/>
+        </w:rPr>
+        <w:t>3</w:t>
+      </w:r>
+      <w:r>
+        <w:rPr>
+          <w:noProof/>
+        </w:rPr>
+        <w:fldChar w:fldCharType="end"/>
+      </w:r>
       <w:r>
         <w:t xml:space="preserve"> - Distribución de afectados por sexo y por Comunida</w:t>
       </w:r>
@@ -7339,7 +7471,7 @@
           <w:numId w:val="2"/>
         </w:numPr>
       </w:pPr>
-      <w:bookmarkStart w:id="28" w:name="_Toc107256898"/>
+      <w:bookmarkStart w:id="28" w:name="_Toc107421549"/>
       <w:r>
         <w:lastRenderedPageBreak/>
         <w:t>Personas con diversidad funcional por edad</w:t>
@@ -7357,18 +7489,10 @@
         <w:t xml:space="preserve">A continuación, se tratan los datos de personas afectadas divididos por rangos de edad, </w:t>
       </w:r>
       <w:r>
-        <w:t xml:space="preserve">se puede observar </w:t>
-      </w:r>
-      <w:proofErr w:type="gramStart"/>
-      <w:r>
-        <w:t xml:space="preserve">que </w:t>
-      </w:r>
-      <w:r>
-        <w:t xml:space="preserve"> un</w:t>
-      </w:r>
-      <w:proofErr w:type="gramEnd"/>
-      <w:r>
-        <w:t xml:space="preserve"> 45’4% del total de afectados son personas que tienen 65 años o más</w:t>
+        <w:t xml:space="preserve">se puede observar que </w:t>
+      </w:r>
+      <w:r>
+        <w:t xml:space="preserve"> un 45’4% del total de afectados son personas que tienen 65 años o más</w:t>
       </w:r>
       <w:r>
         <w:t xml:space="preserve">, comprensible también por </w:t>
@@ -7441,14 +7565,27 @@
       <w:r>
         <w:t xml:space="preserve">Ilustración </w:t>
       </w:r>
-      <w:fldSimple w:instr=" SEQ Ilustración \* ARABIC ">
-        <w:r>
-          <w:rPr>
-            <w:noProof/>
-          </w:rPr>
-          <w:t>4</w:t>
-        </w:r>
-      </w:fldSimple>
+      <w:r>
+        <w:fldChar w:fldCharType="begin"/>
+      </w:r>
+      <w:r>
+        <w:instrText xml:space="preserve"> SEQ Ilustración \* ARABIC </w:instrText>
+      </w:r>
+      <w:r>
+        <w:fldChar w:fldCharType="separate"/>
+      </w:r>
+      <w:r>
+        <w:rPr>
+          <w:noProof/>
+        </w:rPr>
+        <w:t>4</w:t>
+      </w:r>
+      <w:r>
+        <w:rPr>
+          <w:noProof/>
+        </w:rPr>
+        <w:fldChar w:fldCharType="end"/>
+      </w:r>
       <w:r>
         <w:t xml:space="preserve"> - </w:t>
       </w:r>
@@ -7534,14 +7671,27 @@
       <w:r>
         <w:t xml:space="preserve">Ilustración </w:t>
       </w:r>
-      <w:fldSimple w:instr=" SEQ Ilustración \* ARABIC ">
-        <w:r>
-          <w:rPr>
-            <w:noProof/>
-          </w:rPr>
-          <w:t>5</w:t>
-        </w:r>
-      </w:fldSimple>
+      <w:r>
+        <w:fldChar w:fldCharType="begin"/>
+      </w:r>
+      <w:r>
+        <w:instrText xml:space="preserve"> SEQ Ilustración \* ARABIC </w:instrText>
+      </w:r>
+      <w:r>
+        <w:fldChar w:fldCharType="separate"/>
+      </w:r>
+      <w:r>
+        <w:rPr>
+          <w:noProof/>
+        </w:rPr>
+        <w:t>5</w:t>
+      </w:r>
+      <w:r>
+        <w:rPr>
+          <w:noProof/>
+        </w:rPr>
+        <w:fldChar w:fldCharType="end"/>
+      </w:r>
       <w:r>
         <w:t xml:space="preserve"> - </w:t>
       </w:r>
@@ -7557,7 +7707,7 @@
           <w:numId w:val="2"/>
         </w:numPr>
       </w:pPr>
-      <w:bookmarkStart w:id="29" w:name="_Toc107256899"/>
+      <w:bookmarkStart w:id="29" w:name="_Toc107421550"/>
       <w:r>
         <w:lastRenderedPageBreak/>
         <w:t>Personas con diversidad funcional por grados</w:t>
@@ -7639,14 +7789,27 @@
       <w:r>
         <w:t xml:space="preserve">Ilustración </w:t>
       </w:r>
-      <w:fldSimple w:instr=" SEQ Ilustración \* ARABIC ">
-        <w:r>
-          <w:rPr>
-            <w:noProof/>
-          </w:rPr>
-          <w:t>6</w:t>
-        </w:r>
-      </w:fldSimple>
+      <w:r>
+        <w:fldChar w:fldCharType="begin"/>
+      </w:r>
+      <w:r>
+        <w:instrText xml:space="preserve"> SEQ Ilustración \* ARABIC </w:instrText>
+      </w:r>
+      <w:r>
+        <w:fldChar w:fldCharType="separate"/>
+      </w:r>
+      <w:r>
+        <w:rPr>
+          <w:noProof/>
+        </w:rPr>
+        <w:t>6</w:t>
+      </w:r>
+      <w:r>
+        <w:rPr>
+          <w:noProof/>
+        </w:rPr>
+        <w:fldChar w:fldCharType="end"/>
+      </w:r>
       <w:r>
         <w:t xml:space="preserve"> - </w:t>
       </w:r>
@@ -7737,14 +7900,27 @@
       <w:r>
         <w:t xml:space="preserve">Ilustración </w:t>
       </w:r>
-      <w:fldSimple w:instr=" SEQ Ilustración \* ARABIC ">
-        <w:r>
-          <w:rPr>
-            <w:noProof/>
-          </w:rPr>
-          <w:t>7</w:t>
-        </w:r>
-      </w:fldSimple>
+      <w:r>
+        <w:fldChar w:fldCharType="begin"/>
+      </w:r>
+      <w:r>
+        <w:instrText xml:space="preserve"> SEQ Ilustración \* ARABIC </w:instrText>
+      </w:r>
+      <w:r>
+        <w:fldChar w:fldCharType="separate"/>
+      </w:r>
+      <w:r>
+        <w:rPr>
+          <w:noProof/>
+        </w:rPr>
+        <w:t>7</w:t>
+      </w:r>
+      <w:r>
+        <w:rPr>
+          <w:noProof/>
+        </w:rPr>
+        <w:fldChar w:fldCharType="end"/>
+      </w:r>
       <w:r>
         <w:t xml:space="preserve"> - Gráfico de número de personas con diversidad funcional distribuido por grados, sexo y rangos de edad</w:t>
       </w:r>
@@ -7757,7 +7933,7 @@
           <w:numId w:val="2"/>
         </w:numPr>
       </w:pPr>
-      <w:bookmarkStart w:id="30" w:name="_Toc107256900"/>
+      <w:bookmarkStart w:id="30" w:name="_Toc107421551"/>
       <w:r>
         <w:t>Categorías</w:t>
       </w:r>
@@ -7785,15 +7961,7 @@
         <w:t xml:space="preserve">Con ayuda de </w:t>
       </w:r>
       <w:r>
-        <w:t xml:space="preserve">la Clasificación Internacional del Funcionamiento aprobada el 22 de </w:t>
-      </w:r>
-      <w:proofErr w:type="gramStart"/>
-      <w:r>
-        <w:t>Mayo</w:t>
-      </w:r>
-      <w:proofErr w:type="gramEnd"/>
-      <w:r>
-        <w:t xml:space="preserve"> del 2001 por los 191 países que integran la OMS </w:t>
+        <w:t xml:space="preserve">la Clasificación Internacional del Funcionamiento aprobada el 22 de Mayo del 2001 por los 191 países que integran la OMS </w:t>
       </w:r>
       <w:sdt>
         <w:sdtPr>
@@ -8058,7 +8226,7 @@
           <w:u w:val="single"/>
         </w:rPr>
       </w:pPr>
-      <w:bookmarkStart w:id="31" w:name="_Toc107256901"/>
+      <w:bookmarkStart w:id="31" w:name="_Toc107421552"/>
       <w:r>
         <w:t>Estigmas sociales</w:t>
       </w:r>
@@ -8299,13 +8467,8 @@
         <w:t xml:space="preserve">. </w:t>
       </w:r>
       <w:r>
-        <w:t xml:space="preserve">La talidomida era un sedante que comenzó a venderse a partir de 1957 y que se administraba como complemento inocuo para tratar las náuseas, la ansiedad, el insomnio y los vómitos matutinos de las embarazadas, pero que causó graves malformaciones en los </w:t>
-      </w:r>
-      <w:proofErr w:type="gramStart"/>
-      <w:r>
-        <w:t>fetos</w:t>
-      </w:r>
-      <w:proofErr w:type="gramEnd"/>
+        <w:t>La talidomida era un sedante que comenzó a venderse a partir de 1957 y que se administraba como complemento inocuo para tratar las náuseas, la ansiedad, el insomnio y los vómitos matutinos de las embarazadas, pero que causó graves malformaciones en los fetos</w:t>
+      </w:r>
       <w:r>
         <w:t xml:space="preserve"> así como ausencia de sus extremidades al nacer</w:t>
       </w:r>
@@ -8506,7 +8669,7 @@
           <w:numId w:val="2"/>
         </w:numPr>
       </w:pPr>
-      <w:bookmarkStart w:id="32" w:name="_Toc107256902"/>
+      <w:bookmarkStart w:id="32" w:name="_Toc107421553"/>
       <w:r>
         <w:lastRenderedPageBreak/>
         <w:t>Las TIC y la diversidad funcional</w:t>
@@ -8578,7 +8741,7 @@
           <w:numId w:val="2"/>
         </w:numPr>
       </w:pPr>
-      <w:bookmarkStart w:id="33" w:name="_Toc107256903"/>
+      <w:bookmarkStart w:id="33" w:name="_Toc107421554"/>
       <w:r>
         <w:t>Las TIC y la diversidad funcional física</w:t>
       </w:r>
@@ -8638,7 +8801,7 @@
           <w:numId w:val="2"/>
         </w:numPr>
       </w:pPr>
-      <w:bookmarkStart w:id="34" w:name="_Toc107256904"/>
+      <w:bookmarkStart w:id="34" w:name="_Toc107421555"/>
       <w:r>
         <w:t>Las TIC y la diversidad funcional sensorial</w:t>
       </w:r>
@@ -8740,7 +8903,7 @@
           <w:numId w:val="2"/>
         </w:numPr>
       </w:pPr>
-      <w:bookmarkStart w:id="35" w:name="_Toc107256905"/>
+      <w:bookmarkStart w:id="35" w:name="_Toc107421556"/>
       <w:r>
         <w:t>Las TIC y la diversidad funcional intelectual</w:t>
       </w:r>
@@ -8793,7 +8956,7 @@
           <w:numId w:val="2"/>
         </w:numPr>
       </w:pPr>
-      <w:bookmarkStart w:id="36" w:name="_Toc107256906"/>
+      <w:bookmarkStart w:id="36" w:name="_Toc107421557"/>
       <w:r>
         <w:lastRenderedPageBreak/>
         <w:t>Las TIC y la diversidad funcional psicosocial (mental)</w:t>
@@ -8911,7 +9074,7 @@
           <w:numId w:val="2"/>
         </w:numPr>
       </w:pPr>
-      <w:bookmarkStart w:id="37" w:name="_Toc107256907"/>
+      <w:bookmarkStart w:id="37" w:name="_Toc107421558"/>
       <w:r>
         <w:t>Videojuegos adaptados</w:t>
       </w:r>
@@ -8945,15 +9108,7 @@
         <w:t>,</w:t>
       </w:r>
       <w:r>
-        <w:t xml:space="preserve"> dentro del ámbito social los videojuegos actualmente ya son otro factor </w:t>
-      </w:r>
-      <w:proofErr w:type="gramStart"/>
-      <w:r>
-        <w:t>a</w:t>
-      </w:r>
-      <w:proofErr w:type="gramEnd"/>
-      <w:r>
-        <w:t xml:space="preserve"> tener en cuenta. </w:t>
+        <w:t xml:space="preserve"> dentro del ámbito social los videojuegos actualmente ya son otro factor a tener en cuenta. </w:t>
       </w:r>
       <w:r>
         <w:t>A su vez, como también se ha nombrado antes, las redes sociales juegan un papel cada día más relevante en esta sociedad y es una vía muy utilizada para que la gente se comunique y socialicen entre sí.</w:t>
@@ -9060,7 +9215,7 @@
           <w:numId w:val="2"/>
         </w:numPr>
       </w:pPr>
-      <w:bookmarkStart w:id="38" w:name="_Toc107256908"/>
+      <w:bookmarkStart w:id="38" w:name="_Toc107421559"/>
       <w:r>
         <w:t>Celeste</w:t>
       </w:r>
@@ -9190,14 +9345,27 @@
       <w:r>
         <w:t xml:space="preserve">Ilustración </w:t>
       </w:r>
-      <w:fldSimple w:instr=" SEQ Ilustración \* ARABIC ">
-        <w:r>
-          <w:rPr>
-            <w:noProof/>
-          </w:rPr>
-          <w:t>8</w:t>
-        </w:r>
-      </w:fldSimple>
+      <w:r>
+        <w:fldChar w:fldCharType="begin"/>
+      </w:r>
+      <w:r>
+        <w:instrText xml:space="preserve"> SEQ Ilustración \* ARABIC </w:instrText>
+      </w:r>
+      <w:r>
+        <w:fldChar w:fldCharType="separate"/>
+      </w:r>
+      <w:r>
+        <w:rPr>
+          <w:noProof/>
+        </w:rPr>
+        <w:t>8</w:t>
+      </w:r>
+      <w:r>
+        <w:rPr>
+          <w:noProof/>
+        </w:rPr>
+        <w:fldChar w:fldCharType="end"/>
+      </w:r>
       <w:r>
         <w:t xml:space="preserve"> - Activar modo de asistencia Celeste</w:t>
       </w:r>
@@ -9270,14 +9438,27 @@
       <w:r>
         <w:t xml:space="preserve">Ilustración </w:t>
       </w:r>
-      <w:fldSimple w:instr=" SEQ Ilustración \* ARABIC ">
-        <w:r>
-          <w:rPr>
-            <w:noProof/>
-          </w:rPr>
-          <w:t>9</w:t>
-        </w:r>
-      </w:fldSimple>
+      <w:r>
+        <w:fldChar w:fldCharType="begin"/>
+      </w:r>
+      <w:r>
+        <w:instrText xml:space="preserve"> SEQ Ilustración \* ARABIC </w:instrText>
+      </w:r>
+      <w:r>
+        <w:fldChar w:fldCharType="separate"/>
+      </w:r>
+      <w:r>
+        <w:rPr>
+          <w:noProof/>
+        </w:rPr>
+        <w:t>9</w:t>
+      </w:r>
+      <w:r>
+        <w:rPr>
+          <w:noProof/>
+        </w:rPr>
+        <w:fldChar w:fldCharType="end"/>
+      </w:r>
       <w:r>
         <w:t xml:space="preserve"> </w:t>
       </w:r>
@@ -9379,14 +9560,27 @@
       <w:r>
         <w:t xml:space="preserve">Ilustración </w:t>
       </w:r>
-      <w:fldSimple w:instr=" SEQ Ilustración \* ARABIC ">
-        <w:r>
-          <w:rPr>
-            <w:noProof/>
-          </w:rPr>
-          <w:t>10</w:t>
-        </w:r>
-      </w:fldSimple>
+      <w:r>
+        <w:fldChar w:fldCharType="begin"/>
+      </w:r>
+      <w:r>
+        <w:instrText xml:space="preserve"> SEQ Ilustración \* ARABIC </w:instrText>
+      </w:r>
+      <w:r>
+        <w:fldChar w:fldCharType="separate"/>
+      </w:r>
+      <w:r>
+        <w:rPr>
+          <w:noProof/>
+        </w:rPr>
+        <w:t>10</w:t>
+      </w:r>
+      <w:r>
+        <w:rPr>
+          <w:noProof/>
+        </w:rPr>
+        <w:fldChar w:fldCharType="end"/>
+      </w:r>
       <w:r>
         <w:t xml:space="preserve"> - Opciones del modo asistencia</w:t>
       </w:r>
@@ -9520,7 +9714,7 @@
           <w:lang w:val="en-US"/>
         </w:rPr>
       </w:pPr>
-      <w:bookmarkStart w:id="39" w:name="_Toc107256909"/>
+      <w:bookmarkStart w:id="39" w:name="_Toc107421560"/>
       <w:r>
         <w:rPr>
           <w:lang w:val="en-US"/>
@@ -9962,14 +10156,27 @@
       <w:r>
         <w:t xml:space="preserve">Ilustración </w:t>
       </w:r>
-      <w:fldSimple w:instr=" SEQ Ilustración \* ARABIC ">
-        <w:r>
-          <w:rPr>
-            <w:noProof/>
-          </w:rPr>
-          <w:t>11</w:t>
-        </w:r>
-      </w:fldSimple>
+      <w:r>
+        <w:fldChar w:fldCharType="begin"/>
+      </w:r>
+      <w:r>
+        <w:instrText xml:space="preserve"> SEQ Ilustración \* ARABIC </w:instrText>
+      </w:r>
+      <w:r>
+        <w:fldChar w:fldCharType="separate"/>
+      </w:r>
+      <w:r>
+        <w:rPr>
+          <w:noProof/>
+        </w:rPr>
+        <w:t>11</w:t>
+      </w:r>
+      <w:r>
+        <w:rPr>
+          <w:noProof/>
+        </w:rPr>
+        <w:fldChar w:fldCharType="end"/>
+      </w:r>
       <w:r>
         <w:t xml:space="preserve"> - Personalización de controles </w:t>
       </w:r>
@@ -10080,7 +10287,7 @@
           <w:numId w:val="2"/>
         </w:numPr>
       </w:pPr>
-      <w:bookmarkStart w:id="40" w:name="_Toc107256910"/>
+      <w:bookmarkStart w:id="40" w:name="_Toc107421561"/>
       <w:r>
         <w:lastRenderedPageBreak/>
         <w:t>Objetivos</w:t>
@@ -10209,7 +10416,13 @@
         </w:numPr>
       </w:pPr>
       <w:r>
-        <w:t>Adaptación de los videojuegos, una vez se asienten los principales cimientos de cada juego, se deberá modificar para hacer que las características del usuario no influyan en la jugabilidad.</w:t>
+        <w:t xml:space="preserve">Adaptación de los videojuegos, una vez se asienten los principales cimientos de cada juego, se deberá modificar para hacer que las características </w:t>
+      </w:r>
+      <w:r>
+        <w:t>de la persona que va a jugar</w:t>
+      </w:r>
+      <w:r>
+        <w:t xml:space="preserve"> no influyan en la jugabilidad.</w:t>
       </w:r>
     </w:p>
     <w:p>
@@ -10230,7 +10443,7 @@
           <w:numId w:val="2"/>
         </w:numPr>
       </w:pPr>
-      <w:bookmarkStart w:id="41" w:name="_Toc107256911"/>
+      <w:bookmarkStart w:id="41" w:name="_Toc107421562"/>
       <w:r>
         <w:lastRenderedPageBreak/>
         <w:t>Metodología</w:t>
@@ -10242,7 +10455,13 @@
         <w:pStyle w:val="TFG-Prrafo"/>
       </w:pPr>
       <w:r>
-        <w:t>La metodología empleada para el desarrollo de este trabajo ha sido un conjunto de la metodología ágil y el desarrollo por prototipos. Para la parte de control y gestión del proyecto se ha usado una metodología ágil, en concreto la metodología Scrum. Por otra parte, para el desarrollo del producto se ha empleado una metodología basada en modelos por prototipos. Asimismo, se ha llevado un control de versiones a través de GitHub.</w:t>
+        <w:t xml:space="preserve">La metodología empleada para el desarrollo de este trabajo ha sido </w:t>
+      </w:r>
+      <w:r>
+        <w:t>una combinación</w:t>
+      </w:r>
+      <w:r>
+        <w:t xml:space="preserve"> de la metodología ágil y el desarrollo por prototipos. Para la parte de control y gestión del proyecto se ha usado una metodología ágil, en concreto la metodología Scrum. Por otra parte, para el desarrollo del producto se ha empleado una metodología basada en modelos por prototipos. Asimismo, se ha llevado un control de versiones a través de GitHub.</w:t>
       </w:r>
     </w:p>
     <w:p>
@@ -10253,7 +10472,7 @@
           <w:numId w:val="2"/>
         </w:numPr>
       </w:pPr>
-      <w:bookmarkStart w:id="42" w:name="_Toc107256912"/>
+      <w:bookmarkStart w:id="42" w:name="_Toc107421563"/>
       <w:r>
         <w:t>Metodología de control y gestión del proyecto</w:t>
       </w:r>
@@ -10292,7 +10511,39 @@
         <w:pStyle w:val="TFG-Prrafo"/>
       </w:pPr>
       <w:r>
-        <w:t xml:space="preserve">Asimismo, se ha llevado a cabo un desarrollo iterativo, en el cual se planificaron unas iteraciones temporales, teniendo en cuenta la duración de cada una y asignándoseles una carga de trabajo correspondiente al tiempo real efectivo de éstas. Estas iteraciones se sincronizaban con las reuniones con el tutor de forma que las reuniones servían para corroborar cuán efectivas habían sido, haciendo una retrospectiva del trabajo realizado y en ellas se planificaban los objetivos para la siguiente iteración. </w:t>
+        <w:t>Asimismo, se ha llevado a cabo un desarrollo iterativo, en el cual se planificaron iteraciones temporales</w:t>
+      </w:r>
+      <w:r>
+        <w:t xml:space="preserve"> </w:t>
+      </w:r>
+      <w:r>
+        <w:rPr>
+          <w:b/>
+          <w:bCs/>
+          <w:u w:val="single"/>
+        </w:rPr>
+        <w:t xml:space="preserve">(concretar el </w:t>
+      </w:r>
+      <w:proofErr w:type="spellStart"/>
+      <w:r>
+        <w:rPr>
+          <w:b/>
+          <w:bCs/>
+          <w:u w:val="single"/>
+        </w:rPr>
+        <w:t>nº</w:t>
+      </w:r>
+      <w:proofErr w:type="spellEnd"/>
+      <w:r>
+        <w:rPr>
+          <w:b/>
+          <w:bCs/>
+          <w:u w:val="single"/>
+        </w:rPr>
+        <w:t xml:space="preserve"> de iteraciones por proyecto)</w:t>
+      </w:r>
+      <w:r>
+        <w:t xml:space="preserve">, teniendo en cuenta la duración de cada una y asignándoseles una carga de trabajo correspondiente al tiempo real efectivo de éstas. Estas iteraciones se sincronizaban con las reuniones con el tutor de forma que las reuniones servían para corroborar cuán efectivas habían sido, haciendo una retrospectiva del trabajo realizado y en ellas se planificaban los objetivos para la siguiente iteración. </w:t>
       </w:r>
     </w:p>
     <w:p>
@@ -10303,6 +10554,7 @@
           <w:numId w:val="2"/>
         </w:numPr>
       </w:pPr>
+      <w:bookmarkStart w:id="43" w:name="_Toc107421564"/>
       <w:r>
         <w:t xml:space="preserve">Microsoft </w:t>
       </w:r>
@@ -10310,6 +10562,7 @@
       <w:r>
         <w:t>Planner</w:t>
       </w:r>
+      <w:bookmarkEnd w:id="43"/>
       <w:proofErr w:type="spellEnd"/>
       <w:r>
         <w:t xml:space="preserve"> </w:t>
@@ -10367,13 +10620,8 @@
         <w:t>También</w:t>
       </w:r>
       <w:r>
-        <w:t xml:space="preserve"> se puede marcar una fecha objetivo además del grado de avance de </w:t>
-      </w:r>
-      <w:proofErr w:type="gramStart"/>
-      <w:r>
-        <w:t>la misma</w:t>
-      </w:r>
-      <w:proofErr w:type="gramEnd"/>
+        <w:t xml:space="preserve"> se puede marcar una fecha objetivo además del grado de avance de la misma</w:t>
+      </w:r>
       <w:r>
         <w:t>; en las tarjetas se da la posibilidad de</w:t>
       </w:r>
@@ -10428,9 +10676,11 @@
           <w:numId w:val="2"/>
         </w:numPr>
       </w:pPr>
+      <w:bookmarkStart w:id="44" w:name="_Toc107421565"/>
       <w:r>
         <w:t>Metodología de desarrollo del software</w:t>
       </w:r>
+      <w:bookmarkEnd w:id="44"/>
     </w:p>
     <w:p>
       <w:pPr>
@@ -10446,13 +10696,14 @@
         <w:t xml:space="preserve">Se trata de </w:t>
       </w:r>
       <w:r>
-        <w:t xml:space="preserve">un buen modelo a utilizar para dar al usuario una vista preliminar de parte del software. </w:t>
+        <w:t xml:space="preserve">un buen modelo a utilizar para dar al usuario una vista preliminar de parte del software </w:t>
       </w:r>
       <w:sdt>
         <w:sdtPr>
           <w:id w:val="-575203507"/>
           <w:citation/>
         </w:sdtPr>
+        <w:sdtEndPr/>
         <w:sdtContent>
           <w:r>
             <w:fldChar w:fldCharType="begin"/>
@@ -10474,6 +10725,9 @@
           </w:r>
         </w:sdtContent>
       </w:sdt>
+      <w:r>
+        <w:t>.</w:t>
+      </w:r>
     </w:p>
     <w:p>
       <w:pPr>
@@ -10510,10 +10764,12 @@
           <w:numId w:val="2"/>
         </w:numPr>
       </w:pPr>
+      <w:bookmarkStart w:id="45" w:name="_Toc107421566"/>
       <w:r>
         <w:lastRenderedPageBreak/>
         <w:t>Control de versiones</w:t>
       </w:r>
+      <w:bookmarkEnd w:id="45"/>
     </w:p>
     <w:p>
       <w:pPr>
@@ -10533,6 +10789,7 @@
           <w:id w:val="-480225536"/>
           <w:citation/>
         </w:sdtPr>
+        <w:sdtEndPr/>
         <w:sdtContent>
           <w:r>
             <w:fldChar w:fldCharType="begin"/>
@@ -10629,10 +10886,10 @@
           <w:numId w:val="2"/>
         </w:numPr>
       </w:pPr>
-      <w:bookmarkStart w:id="43" w:name="_Toc92968902"/>
-      <w:bookmarkStart w:id="44" w:name="_Toc92968965"/>
-      <w:bookmarkStart w:id="45" w:name="_Toc92969655"/>
-      <w:bookmarkStart w:id="46" w:name="_Toc107256915"/>
+      <w:bookmarkStart w:id="46" w:name="_Toc92968902"/>
+      <w:bookmarkStart w:id="47" w:name="_Toc92968965"/>
+      <w:bookmarkStart w:id="48" w:name="_Toc92969655"/>
+      <w:bookmarkStart w:id="49" w:name="_Toc107421567"/>
       <w:r>
         <w:lastRenderedPageBreak/>
         <w:t>Documento de Diseño del Videojue</w:t>
@@ -10640,10 +10897,10 @@
       <w:r>
         <w:t>go</w:t>
       </w:r>
-      <w:bookmarkEnd w:id="43"/>
-      <w:bookmarkEnd w:id="44"/>
-      <w:bookmarkEnd w:id="45"/>
       <w:bookmarkEnd w:id="46"/>
+      <w:bookmarkEnd w:id="47"/>
+      <w:bookmarkEnd w:id="48"/>
+      <w:bookmarkEnd w:id="49"/>
     </w:p>
     <w:p>
       <w:pPr>
@@ -10682,20 +10939,20 @@
           <w:numId w:val="2"/>
         </w:numPr>
       </w:pPr>
-      <w:bookmarkStart w:id="47" w:name="_Toc92968903"/>
-      <w:bookmarkStart w:id="48" w:name="_Toc92968966"/>
-      <w:bookmarkStart w:id="49" w:name="_Toc92969656"/>
-      <w:bookmarkStart w:id="50" w:name="_Toc107256916"/>
+      <w:bookmarkStart w:id="50" w:name="_Toc92968903"/>
+      <w:bookmarkStart w:id="51" w:name="_Toc92968966"/>
+      <w:bookmarkStart w:id="52" w:name="_Toc92969656"/>
+      <w:bookmarkStart w:id="53" w:name="_Toc107421568"/>
       <w:r>
         <w:t xml:space="preserve">Documento de diseño del videojuego de </w:t>
       </w:r>
       <w:r>
         <w:t>DIV</w:t>
       </w:r>
-      <w:bookmarkEnd w:id="47"/>
-      <w:bookmarkEnd w:id="48"/>
-      <w:bookmarkEnd w:id="49"/>
       <w:bookmarkEnd w:id="50"/>
+      <w:bookmarkEnd w:id="51"/>
+      <w:bookmarkEnd w:id="52"/>
+      <w:bookmarkEnd w:id="53"/>
     </w:p>
     <w:p>
       <w:pPr>
@@ -10705,17 +10962,17 @@
           <w:numId w:val="2"/>
         </w:numPr>
       </w:pPr>
-      <w:bookmarkStart w:id="51" w:name="_Toc92968904"/>
-      <w:bookmarkStart w:id="52" w:name="_Toc92968967"/>
-      <w:bookmarkStart w:id="53" w:name="_Toc92969657"/>
-      <w:bookmarkStart w:id="54" w:name="_Toc107256917"/>
+      <w:bookmarkStart w:id="54" w:name="_Toc92968904"/>
+      <w:bookmarkStart w:id="55" w:name="_Toc92968967"/>
+      <w:bookmarkStart w:id="56" w:name="_Toc92969657"/>
+      <w:bookmarkStart w:id="57" w:name="_Toc107421569"/>
       <w:r>
         <w:t>Ficha técnica</w:t>
       </w:r>
-      <w:bookmarkEnd w:id="51"/>
-      <w:bookmarkEnd w:id="52"/>
-      <w:bookmarkEnd w:id="53"/>
       <w:bookmarkEnd w:id="54"/>
+      <w:bookmarkEnd w:id="55"/>
+      <w:bookmarkEnd w:id="56"/>
+      <w:bookmarkEnd w:id="57"/>
     </w:p>
     <w:p>
       <w:pPr>
@@ -10859,13 +11116,8 @@
         <w:t>:</w:t>
       </w:r>
       <w:r>
-        <w:t xml:space="preserve"> </w:t>
-      </w:r>
-      <w:proofErr w:type="gramStart"/>
-      <w:r>
-        <w:t>Inglés</w:t>
-      </w:r>
-      <w:proofErr w:type="gramEnd"/>
+        <w:t xml:space="preserve"> Inglés</w:t>
+      </w:r>
     </w:p>
     <w:p>
       <w:pPr>
@@ -10875,17 +11127,17 @@
           <w:numId w:val="2"/>
         </w:numPr>
       </w:pPr>
-      <w:bookmarkStart w:id="55" w:name="_Toc92968905"/>
-      <w:bookmarkStart w:id="56" w:name="_Toc92968968"/>
-      <w:bookmarkStart w:id="57" w:name="_Toc92969658"/>
-      <w:bookmarkStart w:id="58" w:name="_Toc107256918"/>
+      <w:bookmarkStart w:id="58" w:name="_Toc92968905"/>
+      <w:bookmarkStart w:id="59" w:name="_Toc92968968"/>
+      <w:bookmarkStart w:id="60" w:name="_Toc92969658"/>
+      <w:bookmarkStart w:id="61" w:name="_Toc107421570"/>
       <w:r>
         <w:t>Concepto del videojuego</w:t>
       </w:r>
-      <w:bookmarkEnd w:id="55"/>
-      <w:bookmarkEnd w:id="56"/>
-      <w:bookmarkEnd w:id="57"/>
       <w:bookmarkEnd w:id="58"/>
+      <w:bookmarkEnd w:id="59"/>
+      <w:bookmarkEnd w:id="60"/>
+      <w:bookmarkEnd w:id="61"/>
     </w:p>
     <w:p>
       <w:pPr>
@@ -10914,18 +11166,18 @@
           <w:numId w:val="2"/>
         </w:numPr>
       </w:pPr>
-      <w:bookmarkStart w:id="59" w:name="_Toc92968906"/>
-      <w:bookmarkStart w:id="60" w:name="_Toc92968969"/>
-      <w:bookmarkStart w:id="61" w:name="_Toc92969659"/>
-      <w:bookmarkStart w:id="62" w:name="_Toc107256919"/>
+      <w:bookmarkStart w:id="62" w:name="_Toc92968906"/>
+      <w:bookmarkStart w:id="63" w:name="_Toc92968969"/>
+      <w:bookmarkStart w:id="64" w:name="_Toc92969659"/>
+      <w:bookmarkStart w:id="65" w:name="_Toc107421571"/>
       <w:r>
         <w:lastRenderedPageBreak/>
         <w:t>Diagramas de flujo</w:t>
       </w:r>
-      <w:bookmarkEnd w:id="59"/>
-      <w:bookmarkEnd w:id="60"/>
-      <w:bookmarkEnd w:id="61"/>
       <w:bookmarkEnd w:id="62"/>
+      <w:bookmarkEnd w:id="63"/>
+      <w:bookmarkEnd w:id="64"/>
+      <w:bookmarkEnd w:id="65"/>
     </w:p>
     <w:p>
       <w:pPr>
@@ -11017,14 +11269,27 @@
       <w:r>
         <w:t xml:space="preserve">Ilustración </w:t>
       </w:r>
-      <w:fldSimple w:instr=" SEQ Ilustración \* ARABIC ">
-        <w:r>
-          <w:rPr>
-            <w:noProof/>
-          </w:rPr>
-          <w:t>12</w:t>
-        </w:r>
-      </w:fldSimple>
+      <w:r>
+        <w:fldChar w:fldCharType="begin"/>
+      </w:r>
+      <w:r>
+        <w:instrText xml:space="preserve"> SEQ Ilustración \* ARABIC </w:instrText>
+      </w:r>
+      <w:r>
+        <w:fldChar w:fldCharType="separate"/>
+      </w:r>
+      <w:r>
+        <w:rPr>
+          <w:noProof/>
+        </w:rPr>
+        <w:t>12</w:t>
+      </w:r>
+      <w:r>
+        <w:rPr>
+          <w:noProof/>
+        </w:rPr>
+        <w:fldChar w:fldCharType="end"/>
+      </w:r>
       <w:r>
         <w:t xml:space="preserve"> - Diagrama de flujo de DIV</w:t>
       </w:r>
@@ -11042,17 +11307,17 @@
           <w:numId w:val="2"/>
         </w:numPr>
       </w:pPr>
-      <w:bookmarkStart w:id="63" w:name="_Toc92968907"/>
-      <w:bookmarkStart w:id="64" w:name="_Toc92968970"/>
-      <w:bookmarkStart w:id="65" w:name="_Toc92969660"/>
-      <w:bookmarkStart w:id="66" w:name="_Toc107256920"/>
+      <w:bookmarkStart w:id="66" w:name="_Toc92968907"/>
+      <w:bookmarkStart w:id="67" w:name="_Toc92968970"/>
+      <w:bookmarkStart w:id="68" w:name="_Toc92969660"/>
+      <w:bookmarkStart w:id="69" w:name="_Toc107421572"/>
       <w:r>
         <w:t>Bocetos de pantallas</w:t>
       </w:r>
-      <w:bookmarkEnd w:id="63"/>
-      <w:bookmarkEnd w:id="64"/>
-      <w:bookmarkEnd w:id="65"/>
       <w:bookmarkEnd w:id="66"/>
+      <w:bookmarkEnd w:id="67"/>
+      <w:bookmarkEnd w:id="68"/>
+      <w:bookmarkEnd w:id="69"/>
     </w:p>
     <w:p>
       <w:pPr>
@@ -11132,14 +11397,27 @@
       <w:r>
         <w:t xml:space="preserve">Ilustración </w:t>
       </w:r>
-      <w:fldSimple w:instr=" SEQ Ilustración \* ARABIC ">
-        <w:r>
-          <w:rPr>
-            <w:noProof/>
-          </w:rPr>
-          <w:t>13</w:t>
-        </w:r>
-      </w:fldSimple>
+      <w:r>
+        <w:fldChar w:fldCharType="begin"/>
+      </w:r>
+      <w:r>
+        <w:instrText xml:space="preserve"> SEQ Ilustración \* ARABIC </w:instrText>
+      </w:r>
+      <w:r>
+        <w:fldChar w:fldCharType="separate"/>
+      </w:r>
+      <w:r>
+        <w:rPr>
+          <w:noProof/>
+        </w:rPr>
+        <w:t>13</w:t>
+      </w:r>
+      <w:r>
+        <w:rPr>
+          <w:noProof/>
+        </w:rPr>
+        <w:fldChar w:fldCharType="end"/>
+      </w:r>
       <w:r>
         <w:t xml:space="preserve"> - Boceto con la pantalla inicial de DIV</w:t>
       </w:r>
@@ -11157,17 +11435,17 @@
           <w:numId w:val="2"/>
         </w:numPr>
       </w:pPr>
-      <w:bookmarkStart w:id="67" w:name="_Toc92968908"/>
-      <w:bookmarkStart w:id="68" w:name="_Toc92968971"/>
-      <w:bookmarkStart w:id="69" w:name="_Toc92969661"/>
-      <w:bookmarkStart w:id="70" w:name="_Toc107256921"/>
+      <w:bookmarkStart w:id="70" w:name="_Toc92968908"/>
+      <w:bookmarkStart w:id="71" w:name="_Toc92968971"/>
+      <w:bookmarkStart w:id="72" w:name="_Toc92969661"/>
+      <w:bookmarkStart w:id="73" w:name="_Toc107421573"/>
       <w:r>
         <w:t>Arte final</w:t>
       </w:r>
-      <w:bookmarkEnd w:id="67"/>
-      <w:bookmarkEnd w:id="68"/>
-      <w:bookmarkEnd w:id="69"/>
       <w:bookmarkEnd w:id="70"/>
+      <w:bookmarkEnd w:id="71"/>
+      <w:bookmarkEnd w:id="72"/>
+      <w:bookmarkEnd w:id="73"/>
     </w:p>
     <w:p>
       <w:pPr>
@@ -11182,17 +11460,17 @@
           <w:numId w:val="2"/>
         </w:numPr>
       </w:pPr>
-      <w:bookmarkStart w:id="71" w:name="_Toc92968909"/>
-      <w:bookmarkStart w:id="72" w:name="_Toc92968972"/>
-      <w:bookmarkStart w:id="73" w:name="_Toc92969662"/>
-      <w:bookmarkStart w:id="74" w:name="_Toc107256922"/>
+      <w:bookmarkStart w:id="74" w:name="_Toc92968909"/>
+      <w:bookmarkStart w:id="75" w:name="_Toc92968972"/>
+      <w:bookmarkStart w:id="76" w:name="_Toc92969662"/>
+      <w:bookmarkStart w:id="77" w:name="_Toc107421574"/>
       <w:r>
         <w:t>Sonido</w:t>
       </w:r>
-      <w:bookmarkEnd w:id="71"/>
-      <w:bookmarkEnd w:id="72"/>
-      <w:bookmarkEnd w:id="73"/>
       <w:bookmarkEnd w:id="74"/>
+      <w:bookmarkEnd w:id="75"/>
+      <w:bookmarkEnd w:id="76"/>
+      <w:bookmarkEnd w:id="77"/>
     </w:p>
     <w:p>
       <w:pPr>
@@ -11212,17 +11490,17 @@
           <w:numId w:val="2"/>
         </w:numPr>
       </w:pPr>
-      <w:bookmarkStart w:id="75" w:name="_Toc92968910"/>
-      <w:bookmarkStart w:id="76" w:name="_Toc92968973"/>
-      <w:bookmarkStart w:id="77" w:name="_Toc92969663"/>
-      <w:bookmarkStart w:id="78" w:name="_Toc107256923"/>
+      <w:bookmarkStart w:id="78" w:name="_Toc92968910"/>
+      <w:bookmarkStart w:id="79" w:name="_Toc92968973"/>
+      <w:bookmarkStart w:id="80" w:name="_Toc92969663"/>
+      <w:bookmarkStart w:id="81" w:name="_Toc107421575"/>
       <w:r>
         <w:t>Documento de diseño del videojuego de Ninja Run</w:t>
       </w:r>
-      <w:bookmarkEnd w:id="75"/>
-      <w:bookmarkEnd w:id="76"/>
-      <w:bookmarkEnd w:id="77"/>
       <w:bookmarkEnd w:id="78"/>
+      <w:bookmarkEnd w:id="79"/>
+      <w:bookmarkEnd w:id="80"/>
+      <w:bookmarkEnd w:id="81"/>
     </w:p>
     <w:p>
       <w:pPr>
@@ -11232,17 +11510,17 @@
           <w:numId w:val="2"/>
         </w:numPr>
       </w:pPr>
-      <w:bookmarkStart w:id="79" w:name="_Toc92968911"/>
-      <w:bookmarkStart w:id="80" w:name="_Toc92968974"/>
-      <w:bookmarkStart w:id="81" w:name="_Toc92969664"/>
-      <w:bookmarkStart w:id="82" w:name="_Toc107256924"/>
+      <w:bookmarkStart w:id="82" w:name="_Toc92968911"/>
+      <w:bookmarkStart w:id="83" w:name="_Toc92968974"/>
+      <w:bookmarkStart w:id="84" w:name="_Toc92969664"/>
+      <w:bookmarkStart w:id="85" w:name="_Toc107421576"/>
       <w:r>
         <w:t>Ficha técnica</w:t>
       </w:r>
-      <w:bookmarkEnd w:id="79"/>
-      <w:bookmarkEnd w:id="80"/>
-      <w:bookmarkEnd w:id="81"/>
       <w:bookmarkEnd w:id="82"/>
+      <w:bookmarkEnd w:id="83"/>
+      <w:bookmarkEnd w:id="84"/>
+      <w:bookmarkEnd w:id="85"/>
     </w:p>
     <w:p>
       <w:pPr>
@@ -11394,13 +11672,8 @@
         <w:t>:</w:t>
       </w:r>
       <w:r>
-        <w:t xml:space="preserve"> </w:t>
-      </w:r>
-      <w:proofErr w:type="gramStart"/>
-      <w:r>
-        <w:t>Inglés</w:t>
-      </w:r>
-      <w:proofErr w:type="gramEnd"/>
+        <w:t xml:space="preserve"> Inglés</w:t>
+      </w:r>
     </w:p>
     <w:p>
       <w:pPr>
@@ -11410,17 +11683,17 @@
           <w:numId w:val="2"/>
         </w:numPr>
       </w:pPr>
-      <w:bookmarkStart w:id="83" w:name="_Toc92968912"/>
-      <w:bookmarkStart w:id="84" w:name="_Toc92968975"/>
-      <w:bookmarkStart w:id="85" w:name="_Toc92969665"/>
-      <w:bookmarkStart w:id="86" w:name="_Toc107256925"/>
+      <w:bookmarkStart w:id="86" w:name="_Toc92968912"/>
+      <w:bookmarkStart w:id="87" w:name="_Toc92968975"/>
+      <w:bookmarkStart w:id="88" w:name="_Toc92969665"/>
+      <w:bookmarkStart w:id="89" w:name="_Toc107421577"/>
       <w:r>
         <w:t>Concepto del videojuego</w:t>
       </w:r>
-      <w:bookmarkEnd w:id="83"/>
-      <w:bookmarkEnd w:id="84"/>
-      <w:bookmarkEnd w:id="85"/>
       <w:bookmarkEnd w:id="86"/>
+      <w:bookmarkEnd w:id="87"/>
+      <w:bookmarkEnd w:id="88"/>
+      <w:bookmarkEnd w:id="89"/>
     </w:p>
     <w:p>
       <w:pPr>
@@ -11482,17 +11755,17 @@
           <w:numId w:val="2"/>
         </w:numPr>
       </w:pPr>
-      <w:bookmarkStart w:id="87" w:name="_Toc92968913"/>
-      <w:bookmarkStart w:id="88" w:name="_Toc92968976"/>
-      <w:bookmarkStart w:id="89" w:name="_Toc92969666"/>
-      <w:bookmarkStart w:id="90" w:name="_Toc107256926"/>
+      <w:bookmarkStart w:id="90" w:name="_Toc92968913"/>
+      <w:bookmarkStart w:id="91" w:name="_Toc92968976"/>
+      <w:bookmarkStart w:id="92" w:name="_Toc92969666"/>
+      <w:bookmarkStart w:id="93" w:name="_Toc107421578"/>
       <w:r>
         <w:t>Mecánicas</w:t>
       </w:r>
-      <w:bookmarkEnd w:id="87"/>
-      <w:bookmarkEnd w:id="88"/>
-      <w:bookmarkEnd w:id="89"/>
       <w:bookmarkEnd w:id="90"/>
+      <w:bookmarkEnd w:id="91"/>
+      <w:bookmarkEnd w:id="92"/>
+      <w:bookmarkEnd w:id="93"/>
     </w:p>
     <w:p>
       <w:pPr>
@@ -11570,15 +11843,7 @@
         <w:pStyle w:val="TFG-Prrafo"/>
       </w:pPr>
       <w:r>
-        <w:t xml:space="preserve">Por otra </w:t>
-      </w:r>
-      <w:proofErr w:type="gramStart"/>
-      <w:r>
-        <w:t>parte</w:t>
-      </w:r>
-      <w:proofErr w:type="gramEnd"/>
-      <w:r>
-        <w:t xml:space="preserve"> los obstáculos </w:t>
+        <w:t xml:space="preserve">Por otra parte los obstáculos </w:t>
       </w:r>
       <w:r>
         <w:t>se crearán a diferentes alturas, pero su única mecánica será el desplazamiento en el eje X, para esquivar estos obstáculos el jugador deberá saltar o no.</w:t>
@@ -11592,17 +11857,17 @@
           <w:numId w:val="2"/>
         </w:numPr>
       </w:pPr>
-      <w:bookmarkStart w:id="91" w:name="_Toc92968914"/>
-      <w:bookmarkStart w:id="92" w:name="_Toc92968977"/>
-      <w:bookmarkStart w:id="93" w:name="_Toc92969667"/>
-      <w:bookmarkStart w:id="94" w:name="_Toc107256927"/>
+      <w:bookmarkStart w:id="94" w:name="_Toc92968914"/>
+      <w:bookmarkStart w:id="95" w:name="_Toc92968977"/>
+      <w:bookmarkStart w:id="96" w:name="_Toc92969667"/>
+      <w:bookmarkStart w:id="97" w:name="_Toc107421579"/>
       <w:r>
         <w:t>Controles</w:t>
       </w:r>
-      <w:bookmarkEnd w:id="91"/>
-      <w:bookmarkEnd w:id="92"/>
-      <w:bookmarkEnd w:id="93"/>
       <w:bookmarkEnd w:id="94"/>
+      <w:bookmarkEnd w:id="95"/>
+      <w:bookmarkEnd w:id="96"/>
+      <w:bookmarkEnd w:id="97"/>
     </w:p>
     <w:p>
       <w:pPr>
@@ -11620,17 +11885,17 @@
           <w:numId w:val="2"/>
         </w:numPr>
       </w:pPr>
-      <w:bookmarkStart w:id="95" w:name="_Toc92968915"/>
-      <w:bookmarkStart w:id="96" w:name="_Toc92968978"/>
-      <w:bookmarkStart w:id="97" w:name="_Toc92969668"/>
-      <w:bookmarkStart w:id="98" w:name="_Toc107256928"/>
+      <w:bookmarkStart w:id="98" w:name="_Toc92968915"/>
+      <w:bookmarkStart w:id="99" w:name="_Toc92968978"/>
+      <w:bookmarkStart w:id="100" w:name="_Toc92969668"/>
+      <w:bookmarkStart w:id="101" w:name="_Toc107421580"/>
       <w:r>
         <w:t>Diagramas de flujo</w:t>
       </w:r>
-      <w:bookmarkEnd w:id="95"/>
-      <w:bookmarkEnd w:id="96"/>
-      <w:bookmarkEnd w:id="97"/>
       <w:bookmarkEnd w:id="98"/>
+      <w:bookmarkEnd w:id="99"/>
+      <w:bookmarkEnd w:id="100"/>
+      <w:bookmarkEnd w:id="101"/>
     </w:p>
     <w:p>
       <w:pPr>
@@ -11708,14 +11973,27 @@
       <w:r>
         <w:t xml:space="preserve">Ilustración </w:t>
       </w:r>
-      <w:fldSimple w:instr=" SEQ Ilustración \* ARABIC ">
-        <w:r>
-          <w:rPr>
-            <w:noProof/>
-          </w:rPr>
-          <w:t>14</w:t>
-        </w:r>
-      </w:fldSimple>
+      <w:r>
+        <w:fldChar w:fldCharType="begin"/>
+      </w:r>
+      <w:r>
+        <w:instrText xml:space="preserve"> SEQ Ilustración \* ARABIC </w:instrText>
+      </w:r>
+      <w:r>
+        <w:fldChar w:fldCharType="separate"/>
+      </w:r>
+      <w:r>
+        <w:rPr>
+          <w:noProof/>
+        </w:rPr>
+        <w:t>14</w:t>
+      </w:r>
+      <w:r>
+        <w:rPr>
+          <w:noProof/>
+        </w:rPr>
+        <w:fldChar w:fldCharType="end"/>
+      </w:r>
       <w:r>
         <w:t xml:space="preserve"> - Diagrama de flujo de Ninja Run</w:t>
       </w:r>
@@ -11729,17 +12007,17 @@
           <w:numId w:val="2"/>
         </w:numPr>
       </w:pPr>
-      <w:bookmarkStart w:id="99" w:name="_Toc92968916"/>
-      <w:bookmarkStart w:id="100" w:name="_Toc92968979"/>
-      <w:bookmarkStart w:id="101" w:name="_Toc92969669"/>
-      <w:bookmarkStart w:id="102" w:name="_Toc107256929"/>
+      <w:bookmarkStart w:id="102" w:name="_Toc92968916"/>
+      <w:bookmarkStart w:id="103" w:name="_Toc92968979"/>
+      <w:bookmarkStart w:id="104" w:name="_Toc92969669"/>
+      <w:bookmarkStart w:id="105" w:name="_Toc107421581"/>
       <w:r>
         <w:t>Bocetos de pantallas</w:t>
       </w:r>
-      <w:bookmarkEnd w:id="99"/>
-      <w:bookmarkEnd w:id="100"/>
-      <w:bookmarkEnd w:id="101"/>
       <w:bookmarkEnd w:id="102"/>
+      <w:bookmarkEnd w:id="103"/>
+      <w:bookmarkEnd w:id="104"/>
+      <w:bookmarkEnd w:id="105"/>
     </w:p>
     <w:p>
       <w:pPr>
@@ -11802,28 +12080,33 @@
       <w:r>
         <w:t xml:space="preserve">Ilustración </w:t>
       </w:r>
-      <w:fldSimple w:instr=" SEQ Ilustración \* ARABIC ">
-        <w:r>
-          <w:rPr>
-            <w:noProof/>
-          </w:rPr>
-          <w:t>15</w:t>
-        </w:r>
-      </w:fldSimple>
+      <w:r>
+        <w:fldChar w:fldCharType="begin"/>
+      </w:r>
+      <w:r>
+        <w:instrText xml:space="preserve"> SEQ Ilustración \* ARABIC </w:instrText>
+      </w:r>
+      <w:r>
+        <w:fldChar w:fldCharType="separate"/>
+      </w:r>
+      <w:r>
+        <w:rPr>
+          <w:noProof/>
+        </w:rPr>
+        <w:t>15</w:t>
+      </w:r>
+      <w:r>
+        <w:rPr>
+          <w:noProof/>
+        </w:rPr>
+        <w:fldChar w:fldCharType="end"/>
+      </w:r>
       <w:r>
         <w:t xml:space="preserve"> - Boceto de la pantalla </w:t>
       </w:r>
       <w:r>
-        <w:t xml:space="preserve">de </w:t>
-      </w:r>
-      <w:proofErr w:type="spellStart"/>
-      <w:r>
-        <w:t>juego</w:t>
-      </w:r>
-      <w:r>
-        <w:t>l</w:t>
-      </w:r>
-      <w:proofErr w:type="spellEnd"/>
+        <w:t>de juego</w:t>
+      </w:r>
       <w:r>
         <w:t xml:space="preserve"> de Ninja Run</w:t>
       </w:r>
@@ -11896,14 +12179,27 @@
       <w:r>
         <w:t xml:space="preserve">Ilustración </w:t>
       </w:r>
-      <w:fldSimple w:instr=" SEQ Ilustración \* ARABIC ">
-        <w:r>
-          <w:rPr>
-            <w:noProof/>
-          </w:rPr>
-          <w:t>16</w:t>
-        </w:r>
-      </w:fldSimple>
+      <w:r>
+        <w:fldChar w:fldCharType="begin"/>
+      </w:r>
+      <w:r>
+        <w:instrText xml:space="preserve"> SEQ Ilustración \* ARABIC </w:instrText>
+      </w:r>
+      <w:r>
+        <w:fldChar w:fldCharType="separate"/>
+      </w:r>
+      <w:r>
+        <w:rPr>
+          <w:noProof/>
+        </w:rPr>
+        <w:t>16</w:t>
+      </w:r>
+      <w:r>
+        <w:rPr>
+          <w:noProof/>
+        </w:rPr>
+        <w:fldChar w:fldCharType="end"/>
+      </w:r>
       <w:r>
         <w:t>- Representación del salto en Ninja Run</w:t>
       </w:r>
@@ -11962,17 +12258,17 @@
           <w:numId w:val="2"/>
         </w:numPr>
       </w:pPr>
-      <w:bookmarkStart w:id="103" w:name="_Toc92968917"/>
-      <w:bookmarkStart w:id="104" w:name="_Toc92968980"/>
-      <w:bookmarkStart w:id="105" w:name="_Toc92969670"/>
-      <w:bookmarkStart w:id="106" w:name="_Toc107256930"/>
+      <w:bookmarkStart w:id="106" w:name="_Toc92968917"/>
+      <w:bookmarkStart w:id="107" w:name="_Toc92968980"/>
+      <w:bookmarkStart w:id="108" w:name="_Toc92969670"/>
+      <w:bookmarkStart w:id="109" w:name="_Toc107421582"/>
       <w:r>
         <w:t>Arte final</w:t>
       </w:r>
-      <w:bookmarkEnd w:id="103"/>
-      <w:bookmarkEnd w:id="104"/>
-      <w:bookmarkEnd w:id="105"/>
       <w:bookmarkEnd w:id="106"/>
+      <w:bookmarkEnd w:id="107"/>
+      <w:bookmarkEnd w:id="108"/>
+      <w:bookmarkEnd w:id="109"/>
     </w:p>
     <w:p>
       <w:pPr>
@@ -11987,17 +12283,17 @@
           <w:numId w:val="2"/>
         </w:numPr>
       </w:pPr>
-      <w:bookmarkStart w:id="107" w:name="_Toc92968918"/>
-      <w:bookmarkStart w:id="108" w:name="_Toc92968981"/>
-      <w:bookmarkStart w:id="109" w:name="_Toc92969671"/>
-      <w:bookmarkStart w:id="110" w:name="_Toc107256931"/>
+      <w:bookmarkStart w:id="110" w:name="_Toc92968918"/>
+      <w:bookmarkStart w:id="111" w:name="_Toc92968981"/>
+      <w:bookmarkStart w:id="112" w:name="_Toc92969671"/>
+      <w:bookmarkStart w:id="113" w:name="_Toc107421583"/>
       <w:r>
         <w:t>Sonido</w:t>
       </w:r>
-      <w:bookmarkEnd w:id="107"/>
-      <w:bookmarkEnd w:id="108"/>
-      <w:bookmarkEnd w:id="109"/>
       <w:bookmarkEnd w:id="110"/>
+      <w:bookmarkEnd w:id="111"/>
+      <w:bookmarkEnd w:id="112"/>
+      <w:bookmarkEnd w:id="113"/>
     </w:p>
     <w:p>
       <w:pPr>
@@ -12017,18 +12313,18 @@
           <w:numId w:val="2"/>
         </w:numPr>
       </w:pPr>
-      <w:bookmarkStart w:id="111" w:name="_Toc92968919"/>
-      <w:bookmarkStart w:id="112" w:name="_Toc92968982"/>
-      <w:bookmarkStart w:id="113" w:name="_Toc92969672"/>
-      <w:bookmarkStart w:id="114" w:name="_Toc107256932"/>
+      <w:bookmarkStart w:id="114" w:name="_Toc92968919"/>
+      <w:bookmarkStart w:id="115" w:name="_Toc92968982"/>
+      <w:bookmarkStart w:id="116" w:name="_Toc92969672"/>
+      <w:bookmarkStart w:id="117" w:name="_Toc107421584"/>
       <w:r>
         <w:lastRenderedPageBreak/>
         <w:t>Documento de diseño del videojuego de Higher &amp; Lower</w:t>
       </w:r>
-      <w:bookmarkEnd w:id="111"/>
-      <w:bookmarkEnd w:id="112"/>
-      <w:bookmarkEnd w:id="113"/>
       <w:bookmarkEnd w:id="114"/>
+      <w:bookmarkEnd w:id="115"/>
+      <w:bookmarkEnd w:id="116"/>
+      <w:bookmarkEnd w:id="117"/>
     </w:p>
     <w:p>
       <w:pPr>
@@ -12038,17 +12334,17 @@
           <w:numId w:val="2"/>
         </w:numPr>
       </w:pPr>
-      <w:bookmarkStart w:id="115" w:name="_Toc92968920"/>
-      <w:bookmarkStart w:id="116" w:name="_Toc92968983"/>
-      <w:bookmarkStart w:id="117" w:name="_Toc92969673"/>
-      <w:bookmarkStart w:id="118" w:name="_Toc107256933"/>
+      <w:bookmarkStart w:id="118" w:name="_Toc92968920"/>
+      <w:bookmarkStart w:id="119" w:name="_Toc92968983"/>
+      <w:bookmarkStart w:id="120" w:name="_Toc92969673"/>
+      <w:bookmarkStart w:id="121" w:name="_Toc107421585"/>
       <w:r>
         <w:t>Ficha técnica</w:t>
       </w:r>
-      <w:bookmarkEnd w:id="115"/>
-      <w:bookmarkEnd w:id="116"/>
-      <w:bookmarkEnd w:id="117"/>
       <w:bookmarkEnd w:id="118"/>
+      <w:bookmarkEnd w:id="119"/>
+      <w:bookmarkEnd w:id="120"/>
+      <w:bookmarkEnd w:id="121"/>
     </w:p>
     <w:p>
       <w:pPr>
@@ -12195,13 +12491,8 @@
         <w:t>:</w:t>
       </w:r>
       <w:r>
-        <w:t xml:space="preserve"> </w:t>
-      </w:r>
-      <w:proofErr w:type="gramStart"/>
-      <w:r>
-        <w:t>Inglés</w:t>
-      </w:r>
-      <w:proofErr w:type="gramEnd"/>
+        <w:t xml:space="preserve"> Inglés</w:t>
+      </w:r>
     </w:p>
     <w:p>
       <w:pPr>
@@ -12211,17 +12502,17 @@
           <w:numId w:val="2"/>
         </w:numPr>
       </w:pPr>
-      <w:bookmarkStart w:id="119" w:name="_Toc92968921"/>
-      <w:bookmarkStart w:id="120" w:name="_Toc92968984"/>
-      <w:bookmarkStart w:id="121" w:name="_Toc92969674"/>
-      <w:bookmarkStart w:id="122" w:name="_Toc107256934"/>
+      <w:bookmarkStart w:id="122" w:name="_Toc92968921"/>
+      <w:bookmarkStart w:id="123" w:name="_Toc92968984"/>
+      <w:bookmarkStart w:id="124" w:name="_Toc92969674"/>
+      <w:bookmarkStart w:id="125" w:name="_Toc107421586"/>
       <w:r>
         <w:t>Concepto del videojuego</w:t>
       </w:r>
-      <w:bookmarkEnd w:id="119"/>
-      <w:bookmarkEnd w:id="120"/>
-      <w:bookmarkEnd w:id="121"/>
       <w:bookmarkEnd w:id="122"/>
+      <w:bookmarkEnd w:id="123"/>
+      <w:bookmarkEnd w:id="124"/>
+      <w:bookmarkEnd w:id="125"/>
     </w:p>
     <w:p>
       <w:pPr>
@@ -12254,17 +12545,17 @@
           <w:numId w:val="2"/>
         </w:numPr>
       </w:pPr>
-      <w:bookmarkStart w:id="123" w:name="_Toc92968922"/>
-      <w:bookmarkStart w:id="124" w:name="_Toc92968985"/>
-      <w:bookmarkStart w:id="125" w:name="_Toc92969675"/>
-      <w:bookmarkStart w:id="126" w:name="_Toc107256935"/>
+      <w:bookmarkStart w:id="126" w:name="_Toc92968922"/>
+      <w:bookmarkStart w:id="127" w:name="_Toc92968985"/>
+      <w:bookmarkStart w:id="128" w:name="_Toc92969675"/>
+      <w:bookmarkStart w:id="129" w:name="_Toc107421587"/>
       <w:r>
         <w:t>Mecánicas</w:t>
       </w:r>
-      <w:bookmarkEnd w:id="123"/>
-      <w:bookmarkEnd w:id="124"/>
-      <w:bookmarkEnd w:id="125"/>
       <w:bookmarkEnd w:id="126"/>
+      <w:bookmarkEnd w:id="127"/>
+      <w:bookmarkEnd w:id="128"/>
+      <w:bookmarkEnd w:id="129"/>
     </w:p>
     <w:p>
       <w:pPr>
@@ -12285,17 +12576,17 @@
           <w:numId w:val="2"/>
         </w:numPr>
       </w:pPr>
-      <w:bookmarkStart w:id="127" w:name="_Toc92968923"/>
-      <w:bookmarkStart w:id="128" w:name="_Toc92968986"/>
-      <w:bookmarkStart w:id="129" w:name="_Toc92969676"/>
-      <w:bookmarkStart w:id="130" w:name="_Toc107256936"/>
+      <w:bookmarkStart w:id="130" w:name="_Toc92968923"/>
+      <w:bookmarkStart w:id="131" w:name="_Toc92968986"/>
+      <w:bookmarkStart w:id="132" w:name="_Toc92969676"/>
+      <w:bookmarkStart w:id="133" w:name="_Toc107421588"/>
       <w:r>
         <w:t>Controles</w:t>
       </w:r>
-      <w:bookmarkEnd w:id="127"/>
-      <w:bookmarkEnd w:id="128"/>
-      <w:bookmarkEnd w:id="129"/>
       <w:bookmarkEnd w:id="130"/>
+      <w:bookmarkEnd w:id="131"/>
+      <w:bookmarkEnd w:id="132"/>
+      <w:bookmarkEnd w:id="133"/>
     </w:p>
     <w:p>
       <w:pPr>
@@ -12323,18 +12614,18 @@
           <w:numId w:val="2"/>
         </w:numPr>
       </w:pPr>
-      <w:bookmarkStart w:id="131" w:name="_Toc92968924"/>
-      <w:bookmarkStart w:id="132" w:name="_Toc92968987"/>
-      <w:bookmarkStart w:id="133" w:name="_Toc92969677"/>
-      <w:bookmarkStart w:id="134" w:name="_Toc107256937"/>
+      <w:bookmarkStart w:id="134" w:name="_Toc92968924"/>
+      <w:bookmarkStart w:id="135" w:name="_Toc92968987"/>
+      <w:bookmarkStart w:id="136" w:name="_Toc92969677"/>
+      <w:bookmarkStart w:id="137" w:name="_Toc107421589"/>
       <w:r>
         <w:lastRenderedPageBreak/>
         <w:t>Diagramas de flujo</w:t>
       </w:r>
-      <w:bookmarkEnd w:id="131"/>
-      <w:bookmarkEnd w:id="132"/>
-      <w:bookmarkEnd w:id="133"/>
       <w:bookmarkEnd w:id="134"/>
+      <w:bookmarkEnd w:id="135"/>
+      <w:bookmarkEnd w:id="136"/>
+      <w:bookmarkEnd w:id="137"/>
     </w:p>
     <w:p>
       <w:pPr>
@@ -12397,14 +12688,27 @@
       <w:r>
         <w:t xml:space="preserve">Ilustración </w:t>
       </w:r>
-      <w:fldSimple w:instr=" SEQ Ilustración \* ARABIC ">
-        <w:r>
-          <w:rPr>
-            <w:noProof/>
-          </w:rPr>
-          <w:t>17</w:t>
-        </w:r>
-      </w:fldSimple>
+      <w:r>
+        <w:fldChar w:fldCharType="begin"/>
+      </w:r>
+      <w:r>
+        <w:instrText xml:space="preserve"> SEQ Ilustración \* ARABIC </w:instrText>
+      </w:r>
+      <w:r>
+        <w:fldChar w:fldCharType="separate"/>
+      </w:r>
+      <w:r>
+        <w:rPr>
+          <w:noProof/>
+        </w:rPr>
+        <w:t>17</w:t>
+      </w:r>
+      <w:r>
+        <w:rPr>
+          <w:noProof/>
+        </w:rPr>
+        <w:fldChar w:fldCharType="end"/>
+      </w:r>
       <w:r>
         <w:t xml:space="preserve"> - Diagrama de flujo de Higher &amp; Lower</w:t>
       </w:r>
@@ -12417,18 +12721,18 @@
           <w:numId w:val="2"/>
         </w:numPr>
       </w:pPr>
-      <w:bookmarkStart w:id="135" w:name="_Toc92968925"/>
-      <w:bookmarkStart w:id="136" w:name="_Toc92968988"/>
-      <w:bookmarkStart w:id="137" w:name="_Toc92969678"/>
-      <w:bookmarkStart w:id="138" w:name="_Toc107256938"/>
+      <w:bookmarkStart w:id="138" w:name="_Toc92968925"/>
+      <w:bookmarkStart w:id="139" w:name="_Toc92968988"/>
+      <w:bookmarkStart w:id="140" w:name="_Toc92969678"/>
+      <w:bookmarkStart w:id="141" w:name="_Toc107421590"/>
       <w:r>
         <w:lastRenderedPageBreak/>
         <w:t>Bocetos de pantallas</w:t>
       </w:r>
-      <w:bookmarkEnd w:id="135"/>
-      <w:bookmarkEnd w:id="136"/>
-      <w:bookmarkEnd w:id="137"/>
       <w:bookmarkEnd w:id="138"/>
+      <w:bookmarkEnd w:id="139"/>
+      <w:bookmarkEnd w:id="140"/>
+      <w:bookmarkEnd w:id="141"/>
     </w:p>
     <w:p>
       <w:pPr>
@@ -12491,14 +12795,27 @@
       <w:r>
         <w:t xml:space="preserve">Ilustración </w:t>
       </w:r>
-      <w:fldSimple w:instr=" SEQ Ilustración \* ARABIC ">
-        <w:r>
-          <w:rPr>
-            <w:noProof/>
-          </w:rPr>
-          <w:t>18</w:t>
-        </w:r>
-      </w:fldSimple>
+      <w:r>
+        <w:fldChar w:fldCharType="begin"/>
+      </w:r>
+      <w:r>
+        <w:instrText xml:space="preserve"> SEQ Ilustración \* ARABIC </w:instrText>
+      </w:r>
+      <w:r>
+        <w:fldChar w:fldCharType="separate"/>
+      </w:r>
+      <w:r>
+        <w:rPr>
+          <w:noProof/>
+        </w:rPr>
+        <w:t>18</w:t>
+      </w:r>
+      <w:r>
+        <w:rPr>
+          <w:noProof/>
+        </w:rPr>
+        <w:fldChar w:fldCharType="end"/>
+      </w:r>
       <w:r>
         <w:t xml:space="preserve"> - Boceto de la pantalla de juego de Higher &amp; Lower</w:t>
       </w:r>
@@ -12531,17 +12848,17 @@
           <w:numId w:val="2"/>
         </w:numPr>
       </w:pPr>
-      <w:bookmarkStart w:id="139" w:name="_Toc92968926"/>
-      <w:bookmarkStart w:id="140" w:name="_Toc92968989"/>
-      <w:bookmarkStart w:id="141" w:name="_Toc92969679"/>
-      <w:bookmarkStart w:id="142" w:name="_Toc107256939"/>
+      <w:bookmarkStart w:id="142" w:name="_Toc92968926"/>
+      <w:bookmarkStart w:id="143" w:name="_Toc92968989"/>
+      <w:bookmarkStart w:id="144" w:name="_Toc92969679"/>
+      <w:bookmarkStart w:id="145" w:name="_Toc107421591"/>
       <w:r>
         <w:t>Arte final</w:t>
       </w:r>
-      <w:bookmarkEnd w:id="139"/>
-      <w:bookmarkEnd w:id="140"/>
-      <w:bookmarkEnd w:id="141"/>
       <w:bookmarkEnd w:id="142"/>
+      <w:bookmarkEnd w:id="143"/>
+      <w:bookmarkEnd w:id="144"/>
+      <w:bookmarkEnd w:id="145"/>
     </w:p>
     <w:p>
       <w:pPr>
@@ -12556,17 +12873,17 @@
           <w:numId w:val="2"/>
         </w:numPr>
       </w:pPr>
-      <w:bookmarkStart w:id="143" w:name="_Toc92968927"/>
-      <w:bookmarkStart w:id="144" w:name="_Toc92968990"/>
-      <w:bookmarkStart w:id="145" w:name="_Toc92969680"/>
-      <w:bookmarkStart w:id="146" w:name="_Toc107256940"/>
+      <w:bookmarkStart w:id="146" w:name="_Toc92968927"/>
+      <w:bookmarkStart w:id="147" w:name="_Toc92968990"/>
+      <w:bookmarkStart w:id="148" w:name="_Toc92969680"/>
+      <w:bookmarkStart w:id="149" w:name="_Toc107421592"/>
       <w:r>
         <w:t>Sonido</w:t>
       </w:r>
-      <w:bookmarkEnd w:id="143"/>
-      <w:bookmarkEnd w:id="144"/>
-      <w:bookmarkEnd w:id="145"/>
       <w:bookmarkEnd w:id="146"/>
+      <w:bookmarkEnd w:id="147"/>
+      <w:bookmarkEnd w:id="148"/>
+      <w:bookmarkEnd w:id="149"/>
     </w:p>
     <w:p>
       <w:pPr>
@@ -12588,10 +12905,10 @@
         <w:br w:type="page"/>
       </w:r>
     </w:p>
-    <w:bookmarkStart w:id="147" w:name="_Toc92968928" w:displacedByCustomXml="next"/>
-    <w:bookmarkStart w:id="148" w:name="_Toc92968991" w:displacedByCustomXml="next"/>
-    <w:bookmarkStart w:id="149" w:name="_Toc92969681" w:displacedByCustomXml="next"/>
-    <w:bookmarkStart w:id="150" w:name="_Toc107256941" w:displacedByCustomXml="next"/>
+    <w:bookmarkStart w:id="150" w:name="_Toc107421593" w:displacedByCustomXml="next"/>
+    <w:bookmarkStart w:id="151" w:name="_Toc92969681" w:displacedByCustomXml="next"/>
+    <w:bookmarkStart w:id="152" w:name="_Toc92968991" w:displacedByCustomXml="next"/>
+    <w:bookmarkStart w:id="153" w:name="_Toc92968928" w:displacedByCustomXml="next"/>
     <w:sdt>
       <w:sdtPr>
         <w:rPr>
@@ -12615,10 +12932,10 @@
           <w:r>
             <w:t>Bibliografía</w:t>
           </w:r>
+          <w:bookmarkEnd w:id="153"/>
+          <w:bookmarkEnd w:id="152"/>
+          <w:bookmarkEnd w:id="151"/>
           <w:bookmarkEnd w:id="150"/>
-          <w:bookmarkEnd w:id="149"/>
-          <w:bookmarkEnd w:id="148"/>
-          <w:bookmarkEnd w:id="147"/>
         </w:p>
         <w:sdt>
           <w:sdtPr>
@@ -12668,6 +12985,35 @@
                   <w:lang w:val="en-US"/>
                 </w:rPr>
                 <w:t>. Obtenido de Can I Play That?: https://caniplaythat.com/2020/06/12/the-last-of-us-2-deaf-hoh-review/</w:t>
+              </w:r>
+            </w:p>
+            <w:p>
+              <w:pPr>
+                <w:pStyle w:val="Bibliografa"/>
+                <w:ind w:left="720" w:hanging="720"/>
+                <w:rPr>
+                  <w:noProof/>
+                </w:rPr>
+              </w:pPr>
+              <w:r>
+                <w:rPr>
+                  <w:noProof/>
+                </w:rPr>
+                <w:t xml:space="preserve">EcuRed. (29 de Agosto de 2019). </w:t>
+              </w:r>
+              <w:r>
+                <w:rPr>
+                  <w:i/>
+                  <w:iCs/>
+                  <w:noProof/>
+                </w:rPr>
+                <w:t>Modelo de prototipos</w:t>
+              </w:r>
+              <w:r>
+                <w:rPr>
+                  <w:noProof/>
+                </w:rPr>
+                <w:t>. Obtenido de EcuRed: https://www.ecured.cu/index.php?title=Modelo_de_prototipos&amp;oldid=3532289</w:t>
               </w:r>
             </w:p>
             <w:p>
@@ -12758,6 +13104,35 @@
                   <w:noProof/>
                 </w:rPr>
                 <w:t>. Obtenido de Gobierno de España: https://www.imserso.es/InterPresent2/groups/imserso/documents/binario/435cif.pdf</w:t>
+              </w:r>
+            </w:p>
+            <w:p>
+              <w:pPr>
+                <w:pStyle w:val="Bibliografa"/>
+                <w:ind w:left="720" w:hanging="720"/>
+                <w:rPr>
+                  <w:noProof/>
+                </w:rPr>
+              </w:pPr>
+              <w:r>
+                <w:rPr>
+                  <w:noProof/>
+                </w:rPr>
+                <w:t xml:space="preserve">pepe. (2020). </w:t>
+              </w:r>
+              <w:r>
+                <w:rPr>
+                  <w:i/>
+                  <w:iCs/>
+                  <w:noProof/>
+                </w:rPr>
+                <w:t>pata</w:t>
+              </w:r>
+              <w:r>
+                <w:rPr>
+                  <w:noProof/>
+                </w:rPr>
+                <w:t>. Obtenido de pata2: asñlkjsle.com</w:t>
               </w:r>
             </w:p>
             <w:p>
@@ -12883,6 +13258,35 @@
                   <w:noProof/>
                 </w:rPr>
                 <w:t>. Obtenido de PlayStation: https://www.playstation.com/es-es/games/the-last-of-us-part-ii/accessibility/</w:t>
+              </w:r>
+            </w:p>
+            <w:p>
+              <w:pPr>
+                <w:pStyle w:val="Bibliografa"/>
+                <w:ind w:left="720" w:hanging="720"/>
+                <w:rPr>
+                  <w:noProof/>
+                </w:rPr>
+              </w:pPr>
+              <w:r>
+                <w:rPr>
+                  <w:noProof/>
+                </w:rPr>
+                <w:t xml:space="preserve">Wikipedia. (2022). </w:t>
+              </w:r>
+              <w:r>
+                <w:rPr>
+                  <w:i/>
+                  <w:iCs/>
+                  <w:noProof/>
+                </w:rPr>
+                <w:t>GitHub</w:t>
+              </w:r>
+              <w:r>
+                <w:rPr>
+                  <w:noProof/>
+                </w:rPr>
+                <w:t>. Obtenido de Wikipedia La Enciclopedia Libre: https://es.wikipedia.org/wiki/GitHub</w:t>
               </w:r>
             </w:p>
             <w:p>

--- a/Docs/TFG - Jessica Hernández Gómez.docx
+++ b/Docs/TFG - Jessica Hernández Gómez.docx
@@ -10,7 +10,6 @@
           <w:docPartUnique/>
         </w:docPartObj>
       </w:sdtPr>
-      <w:sdtEndPr/>
       <w:sdtContent>
         <w:p>
           <w:r>
@@ -997,7 +996,7 @@
         <w:rPr>
           <w:rFonts w:ascii="Palatino Linotype" w:hAnsi="Palatino Linotype"/>
         </w:rPr>
-        <w:t xml:space="preserve">cuál es la situación actual a la que se enfrentan las personas con diversidad funcional actualmente, qué referentes </w:t>
+        <w:t xml:space="preserve">cuál es la situación actual a la que se enfrentan las personas con diversidad funcional, qué referentes </w:t>
       </w:r>
       <w:r>
         <w:rPr>
@@ -1286,7 +1285,6 @@
         <w:pStyle w:val="TFG-Prrafo"/>
         <w:jc w:val="right"/>
       </w:pPr>
-      <w:proofErr w:type="spellStart"/>
       <w:r>
         <w:rPr>
           <w:i/>
@@ -1294,37 +1292,7 @@
           <w:sz w:val="28"/>
           <w:szCs w:val="28"/>
         </w:rPr>
-        <w:t>Sully</w:t>
-      </w:r>
-      <w:proofErr w:type="spellEnd"/>
-      <w:r>
-        <w:rPr>
-          <w:i/>
-          <w:iCs/>
-          <w:sz w:val="28"/>
-          <w:szCs w:val="28"/>
-        </w:rPr>
-        <w:t xml:space="preserve"> – </w:t>
-      </w:r>
-      <w:proofErr w:type="spellStart"/>
-      <w:r>
-        <w:rPr>
-          <w:i/>
-          <w:iCs/>
-          <w:sz w:val="28"/>
-          <w:szCs w:val="28"/>
-        </w:rPr>
-        <w:t>Uncharted</w:t>
-      </w:r>
-      <w:proofErr w:type="spellEnd"/>
-      <w:r>
-        <w:rPr>
-          <w:i/>
-          <w:iCs/>
-          <w:sz w:val="28"/>
-          <w:szCs w:val="28"/>
-        </w:rPr>
-        <w:t xml:space="preserve"> 3</w:t>
+        <w:t>Sully – Uncharted 3</w:t>
       </w:r>
     </w:p>
     <w:p>
@@ -6576,14 +6544,13 @@
         <w:t xml:space="preserve"> por videojuego?</w:t>
       </w:r>
       <w:r>
-        <w:t xml:space="preserve"> Según la Real Academia Española, encontramos 2 definiciones</w:t>
+        <w:t xml:space="preserve"> Según la Real Academia Española encontramos 2 definiciones</w:t>
       </w:r>
       <w:sdt>
         <w:sdtPr>
           <w:id w:val="1115863844"/>
           <w:citation/>
         </w:sdtPr>
-        <w:sdtEndPr/>
         <w:sdtContent>
           <w:r>
             <w:fldChar w:fldCharType="begin"/>
@@ -6647,15 +6614,7 @@
         <w:t>de la base de la segunda. Esta definición plantea que un videojuego es un producto electrónico con el que se interactúa a través de los mandos apropiados y del cual se obtiene una respuesta visual. Pero ¿qué ocurre cuando el usuario en cuestión no puede interactuar con el mando que se plantea?, ¿o si no puede ver la respuesta proyectada en la pantalla?</w:t>
       </w:r>
       <w:r>
-        <w:t xml:space="preserve">, ¿o </w:t>
-      </w:r>
-      <w:proofErr w:type="spellStart"/>
-      <w:r>
-        <w:t>si</w:t>
-      </w:r>
-      <w:proofErr w:type="spellEnd"/>
-      <w:r>
-        <w:t xml:space="preserve"> sí puede realizar ambas </w:t>
+        <w:t xml:space="preserve">, ¿o si sí puede realizar ambas </w:t>
       </w:r>
       <w:r>
         <w:t>acciones,</w:t>
@@ -6687,21 +6646,12 @@
       <w:r>
         <w:t xml:space="preserve">adaptados. Para el déficit visual se pretende realizar un </w:t>
       </w:r>
-      <w:proofErr w:type="spellStart"/>
       <w:r>
         <w:rPr>
           <w:i/>
           <w:iCs/>
         </w:rPr>
-        <w:t>endless</w:t>
-      </w:r>
-      <w:proofErr w:type="spellEnd"/>
-      <w:r>
-        <w:rPr>
-          <w:i/>
-          <w:iCs/>
-        </w:rPr>
-        <w:t xml:space="preserve"> run</w:t>
+        <w:t>endless run</w:t>
       </w:r>
       <w:r>
         <w:rPr>
@@ -6748,7 +6698,13 @@
         <w:t xml:space="preserve"> en el presente documento se</w:t>
       </w:r>
       <w:r>
-        <w:t xml:space="preserve"> documentará todo el desarrollo que seguirá este proceso. </w:t>
+        <w:t xml:space="preserve"> </w:t>
+      </w:r>
+      <w:r>
+        <w:t>expondrá</w:t>
+      </w:r>
+      <w:r>
+        <w:t xml:space="preserve"> todo el desarrollo que seguirá este proceso. </w:t>
       </w:r>
       <w:r>
         <w:t>Se realizarán los estudios previos convenientes</w:t>
@@ -6844,13 +6800,7 @@
         <w:t xml:space="preserve">Antes de </w:t>
       </w:r>
       <w:r>
-        <w:t xml:space="preserve">seguir </w:t>
-      </w:r>
-      <w:r>
-        <w:t xml:space="preserve">hay </w:t>
-      </w:r>
-      <w:r>
-        <w:t xml:space="preserve">se debe </w:t>
+        <w:t xml:space="preserve">seguir se debe </w:t>
       </w:r>
       <w:r>
         <w:t>hacer una aclaración, aunque el término a nivel reglamentario</w:t>
@@ -6905,7 +6855,6 @@
           <w:id w:val="-70977242"/>
           <w:citation/>
         </w:sdtPr>
-        <w:sdtEndPr/>
         <w:sdtContent>
           <w:r>
             <w:fldChar w:fldCharType="begin"/>
@@ -6953,7 +6902,13 @@
         <w:pStyle w:val="TFG-Prrafo"/>
       </w:pPr>
       <w:r>
-        <w:t>La propia definición de la Real Academia Española ha resaltado un aspecto importante que pocas veces se tiene en cuenta y es que las personas con diversidad funcional tienen a parte de las propias barreras que les conlleva el propio padecimiento de cada uno, tienen que enfrentar las barreras de acceso a su participación social. Para esto debemos entender mejor cuán extendido está en nuestra sociedad y a su vez, los diferentes tipos y cómo afecta cada uno a cada persona.</w:t>
+        <w:t>La propia definición de la Real Academia Española ha resaltado un aspecto importante que pocas veces se tiene en cuenta y es que las personas con diversidad funcional tienen</w:t>
+      </w:r>
+      <w:r>
+        <w:t>,</w:t>
+      </w:r>
+      <w:r>
+        <w:t xml:space="preserve"> a parte de las propias barreras que les conlleva el propio padecimiento de cada uno, enfrentar las barreras de acceso a su participación social. Para esto debemos entender mejor cuán extendido está en nuestra sociedad y a su vez, los diferentes tipos y cómo afecta cada uno a cada persona.</w:t>
       </w:r>
     </w:p>
     <w:p>
@@ -6975,7 +6930,6 @@
           <w:id w:val="-1429262987"/>
           <w:citation/>
         </w:sdtPr>
-        <w:sdtEndPr/>
         <w:sdtContent>
           <w:r>
             <w:fldChar w:fldCharType="begin"/>
@@ -7117,7 +7071,19 @@
         <w:rPr>
           <w:noProof/>
         </w:rPr>
-        <w:t xml:space="preserve"> Como se ha comentado antes en España estadísiticamente 7 de cada 100 personas tienen una diversidad funcional reconocida.</w:t>
+        <w:t xml:space="preserve"> Como se ha comentado antes</w:t>
+      </w:r>
+      <w:r>
+        <w:rPr>
+          <w:noProof/>
+        </w:rPr>
+        <w:t>,</w:t>
+      </w:r>
+      <w:r>
+        <w:rPr>
+          <w:noProof/>
+        </w:rPr>
+        <w:t xml:space="preserve"> en España estadísiticamente 7 de cada 100 personas tienen una diversidad funcional reconocida.</w:t>
       </w:r>
       <w:r>
         <w:rPr>
@@ -7186,27 +7152,14 @@
       <w:r>
         <w:t xml:space="preserve">Ilustración </w:t>
       </w:r>
-      <w:r>
-        <w:fldChar w:fldCharType="begin"/>
-      </w:r>
-      <w:r>
-        <w:instrText xml:space="preserve"> SEQ Ilustración \* ARABIC </w:instrText>
-      </w:r>
-      <w:r>
-        <w:fldChar w:fldCharType="separate"/>
-      </w:r>
-      <w:r>
-        <w:rPr>
-          <w:noProof/>
-        </w:rPr>
-        <w:t>1</w:t>
-      </w:r>
-      <w:r>
-        <w:rPr>
-          <w:noProof/>
-        </w:rPr>
-        <w:fldChar w:fldCharType="end"/>
-      </w:r>
+      <w:fldSimple w:instr=" SEQ Ilustración \* ARABIC ">
+        <w:r>
+          <w:rPr>
+            <w:noProof/>
+          </w:rPr>
+          <w:t>1</w:t>
+        </w:r>
+      </w:fldSimple>
       <w:r>
         <w:t xml:space="preserve"> - Gráfico de personas con diversidad funcional reconocida comparado entre CCAA.</w:t>
       </w:r>
@@ -7320,30 +7273,14 @@
       <w:r>
         <w:t xml:space="preserve">Ilustración </w:t>
       </w:r>
-      <w:r>
-        <w:fldChar w:fldCharType="begin"/>
-      </w:r>
-      <w:r>
-        <w:instrText xml:space="preserve"> SEQ Ilustraci</w:instrText>
-      </w:r>
-      <w:r>
-        <w:instrText xml:space="preserve">ón \* ARABIC </w:instrText>
-      </w:r>
-      <w:r>
-        <w:fldChar w:fldCharType="separate"/>
-      </w:r>
-      <w:r>
-        <w:rPr>
-          <w:noProof/>
-        </w:rPr>
-        <w:t>2</w:t>
-      </w:r>
-      <w:r>
-        <w:rPr>
-          <w:noProof/>
-        </w:rPr>
-        <w:fldChar w:fldCharType="end"/>
-      </w:r>
+      <w:fldSimple w:instr=" SEQ Ilustración \* ARABIC ">
+        <w:r>
+          <w:rPr>
+            <w:noProof/>
+          </w:rPr>
+          <w:t>2</w:t>
+        </w:r>
+      </w:fldSimple>
       <w:r>
         <w:t xml:space="preserve"> - </w:t>
       </w:r>
@@ -7431,27 +7368,14 @@
       <w:r>
         <w:t xml:space="preserve">Ilustración </w:t>
       </w:r>
-      <w:r>
-        <w:fldChar w:fldCharType="begin"/>
-      </w:r>
-      <w:r>
-        <w:instrText xml:space="preserve"> SEQ Ilustración \* ARABIC </w:instrText>
-      </w:r>
-      <w:r>
-        <w:fldChar w:fldCharType="separate"/>
-      </w:r>
-      <w:r>
-        <w:rPr>
-          <w:noProof/>
-        </w:rPr>
-        <w:t>3</w:t>
-      </w:r>
-      <w:r>
-        <w:rPr>
-          <w:noProof/>
-        </w:rPr>
-        <w:fldChar w:fldCharType="end"/>
-      </w:r>
+      <w:fldSimple w:instr=" SEQ Ilustración \* ARABIC ">
+        <w:r>
+          <w:rPr>
+            <w:noProof/>
+          </w:rPr>
+          <w:t>3</w:t>
+        </w:r>
+      </w:fldSimple>
       <w:r>
         <w:t xml:space="preserve"> - Distribución de afectados por sexo y por Comunida</w:t>
       </w:r>
@@ -7565,27 +7489,14 @@
       <w:r>
         <w:t xml:space="preserve">Ilustración </w:t>
       </w:r>
-      <w:r>
-        <w:fldChar w:fldCharType="begin"/>
-      </w:r>
-      <w:r>
-        <w:instrText xml:space="preserve"> SEQ Ilustración \* ARABIC </w:instrText>
-      </w:r>
-      <w:r>
-        <w:fldChar w:fldCharType="separate"/>
-      </w:r>
-      <w:r>
-        <w:rPr>
-          <w:noProof/>
-        </w:rPr>
-        <w:t>4</w:t>
-      </w:r>
-      <w:r>
-        <w:rPr>
-          <w:noProof/>
-        </w:rPr>
-        <w:fldChar w:fldCharType="end"/>
-      </w:r>
+      <w:fldSimple w:instr=" SEQ Ilustración \* ARABIC ">
+        <w:r>
+          <w:rPr>
+            <w:noProof/>
+          </w:rPr>
+          <w:t>4</w:t>
+        </w:r>
+      </w:fldSimple>
       <w:r>
         <w:t xml:space="preserve"> - </w:t>
       </w:r>
@@ -7671,27 +7582,14 @@
       <w:r>
         <w:t xml:space="preserve">Ilustración </w:t>
       </w:r>
-      <w:r>
-        <w:fldChar w:fldCharType="begin"/>
-      </w:r>
-      <w:r>
-        <w:instrText xml:space="preserve"> SEQ Ilustración \* ARABIC </w:instrText>
-      </w:r>
-      <w:r>
-        <w:fldChar w:fldCharType="separate"/>
-      </w:r>
-      <w:r>
-        <w:rPr>
-          <w:noProof/>
-        </w:rPr>
-        <w:t>5</w:t>
-      </w:r>
-      <w:r>
-        <w:rPr>
-          <w:noProof/>
-        </w:rPr>
-        <w:fldChar w:fldCharType="end"/>
-      </w:r>
+      <w:fldSimple w:instr=" SEQ Ilustración \* ARABIC ">
+        <w:r>
+          <w:rPr>
+            <w:noProof/>
+          </w:rPr>
+          <w:t>5</w:t>
+        </w:r>
+      </w:fldSimple>
       <w:r>
         <w:t xml:space="preserve"> - </w:t>
       </w:r>
@@ -7789,27 +7687,14 @@
       <w:r>
         <w:t xml:space="preserve">Ilustración </w:t>
       </w:r>
-      <w:r>
-        <w:fldChar w:fldCharType="begin"/>
-      </w:r>
-      <w:r>
-        <w:instrText xml:space="preserve"> SEQ Ilustración \* ARABIC </w:instrText>
-      </w:r>
-      <w:r>
-        <w:fldChar w:fldCharType="separate"/>
-      </w:r>
-      <w:r>
-        <w:rPr>
-          <w:noProof/>
-        </w:rPr>
-        <w:t>6</w:t>
-      </w:r>
-      <w:r>
-        <w:rPr>
-          <w:noProof/>
-        </w:rPr>
-        <w:fldChar w:fldCharType="end"/>
-      </w:r>
+      <w:fldSimple w:instr=" SEQ Ilustración \* ARABIC ">
+        <w:r>
+          <w:rPr>
+            <w:noProof/>
+          </w:rPr>
+          <w:t>6</w:t>
+        </w:r>
+      </w:fldSimple>
       <w:r>
         <w:t xml:space="preserve"> - </w:t>
       </w:r>
@@ -7900,27 +7785,14 @@
       <w:r>
         <w:t xml:space="preserve">Ilustración </w:t>
       </w:r>
-      <w:r>
-        <w:fldChar w:fldCharType="begin"/>
-      </w:r>
-      <w:r>
-        <w:instrText xml:space="preserve"> SEQ Ilustración \* ARABIC </w:instrText>
-      </w:r>
-      <w:r>
-        <w:fldChar w:fldCharType="separate"/>
-      </w:r>
-      <w:r>
-        <w:rPr>
-          <w:noProof/>
-        </w:rPr>
-        <w:t>7</w:t>
-      </w:r>
-      <w:r>
-        <w:rPr>
-          <w:noProof/>
-        </w:rPr>
-        <w:fldChar w:fldCharType="end"/>
-      </w:r>
+      <w:fldSimple w:instr=" SEQ Ilustración \* ARABIC ">
+        <w:r>
+          <w:rPr>
+            <w:noProof/>
+          </w:rPr>
+          <w:t>7</w:t>
+        </w:r>
+      </w:fldSimple>
       <w:r>
         <w:t xml:space="preserve"> - Gráfico de número de personas con diversidad funcional distribuido por grados, sexo y rangos de edad</w:t>
       </w:r>
@@ -7968,7 +7840,6 @@
           <w:id w:val="70318117"/>
           <w:citation/>
         </w:sdtPr>
-        <w:sdtEndPr/>
         <w:sdtContent>
           <w:r>
             <w:fldChar w:fldCharType="begin"/>
@@ -8884,15 +8755,7 @@
         <w:t>de lengua española a lengua de signos española</w:t>
       </w:r>
       <w:r>
-        <w:t xml:space="preserve">. El proyecto fue realizado por el grupo </w:t>
-      </w:r>
-      <w:proofErr w:type="spellStart"/>
-      <w:r>
-        <w:t>OmuSapiens</w:t>
-      </w:r>
-      <w:proofErr w:type="spellEnd"/>
-      <w:r>
-        <w:t xml:space="preserve"> durante el curso 2019-2020 en el itinerario de Gestión de Contenidos de este grado.</w:t>
+        <w:t>. El proyecto fue realizado por el grupo OmuSapiens durante el curso 2019-2020 en el itinerario de Gestión de Contenidos de este grado.</w:t>
       </w:r>
     </w:p>
     <w:p>
@@ -8968,15 +8831,7 @@
         <w:pStyle w:val="TFG-Prrafo"/>
       </w:pPr>
       <w:r>
-        <w:t xml:space="preserve">El uso de smartphones o </w:t>
-      </w:r>
-      <w:proofErr w:type="spellStart"/>
-      <w:r>
-        <w:t>tablets</w:t>
-      </w:r>
-      <w:proofErr w:type="spellEnd"/>
-      <w:r>
-        <w:t xml:space="preserve"> permiten que la persona pueda suplir, aumentar o mejorar sus habilidades de comunicación verbal. Algunos recursos se utilizan como medio para hacer una función mediadora. </w:t>
+        <w:t xml:space="preserve">El uso de smartphones o tablets permiten que la persona pueda suplir, aumentar o mejorar sus habilidades de comunicación verbal. Algunos recursos se utilizan como medio para hacer una función mediadora. </w:t>
       </w:r>
       <w:r>
         <w:t>El uso de aplicaciones de videollamadas permite</w:t>
@@ -9007,41 +8862,23 @@
         <w:t xml:space="preserve">, mencionar también que en este grado podemos encontrar otros Trabajos de Fin de Grado que han tratado sobre la realización de videojuegos adaptados para personas con parálisis cerebral, tales como </w:t>
       </w:r>
       <w:hyperlink r:id="rId20" w:history="1">
-        <w:proofErr w:type="spellStart"/>
         <w:r>
           <w:rPr>
             <w:rStyle w:val="Hipervnculo"/>
           </w:rPr>
           <w:t>Footb-all</w:t>
         </w:r>
-        <w:proofErr w:type="spellEnd"/>
       </w:hyperlink>
       <w:r>
-        <w:t xml:space="preserve"> realizado por David Gómez </w:t>
-      </w:r>
-      <w:proofErr w:type="spellStart"/>
-      <w:r>
-        <w:t>Davó</w:t>
-      </w:r>
-      <w:proofErr w:type="spellEnd"/>
-      <w:r>
-        <w:t xml:space="preserve"> en 2014, </w:t>
+        <w:t xml:space="preserve"> realizado por David Gómez Davó en 2014, </w:t>
       </w:r>
       <w:hyperlink r:id="rId21" w:history="1">
         <w:r>
           <w:rPr>
             <w:rStyle w:val="Hipervnculo"/>
           </w:rPr>
-          <w:t xml:space="preserve">Fórmula </w:t>
+          <w:t>Fórmula Chair</w:t>
         </w:r>
-        <w:proofErr w:type="spellStart"/>
-        <w:r>
-          <w:rPr>
-            <w:rStyle w:val="Hipervnculo"/>
-          </w:rPr>
-          <w:t>Chair</w:t>
-        </w:r>
-        <w:proofErr w:type="spellEnd"/>
       </w:hyperlink>
       <w:r>
         <w:t xml:space="preserve"> realizado por Aitor Font Puig en 2015 y </w:t>
@@ -9055,15 +8892,7 @@
         </w:r>
       </w:hyperlink>
       <w:r>
-        <w:t xml:space="preserve"> realizado por Alberto Martínez </w:t>
-      </w:r>
-      <w:proofErr w:type="spellStart"/>
-      <w:r>
-        <w:t>Martínez</w:t>
-      </w:r>
-      <w:proofErr w:type="spellEnd"/>
-      <w:r>
-        <w:t xml:space="preserve"> en 2016. </w:t>
+        <w:t xml:space="preserve"> realizado por Alberto Martínez Martínez en 2016. </w:t>
       </w:r>
     </w:p>
     <w:p>
@@ -9121,7 +8950,6 @@
       <w:r>
         <w:t xml:space="preserve">Entre los niños de hoy en día está muy expandido el tema de los </w:t>
       </w:r>
-      <w:proofErr w:type="spellStart"/>
       <w:r>
         <w:rPr>
           <w:i/>
@@ -9129,7 +8957,6 @@
         </w:rPr>
         <w:t>influencers</w:t>
       </w:r>
-      <w:proofErr w:type="spellEnd"/>
       <w:r>
         <w:t xml:space="preserve"> y hay un numeroso público juvenil que sigue de cerca a los que juegan a videojuegos, ya sea para </w:t>
       </w:r>
@@ -9156,17 +8983,8 @@
           <w:i/>
           <w:iCs/>
         </w:rPr>
-        <w:t>e-</w:t>
-      </w:r>
-      <w:proofErr w:type="spellStart"/>
-      <w:r>
-        <w:rPr>
-          <w:i/>
-          <w:iCs/>
-        </w:rPr>
-        <w:t>sports</w:t>
-      </w:r>
-      <w:proofErr w:type="spellEnd"/>
+        <w:t>e-sports</w:t>
+      </w:r>
       <w:r>
         <w:t xml:space="preserve">, dado que es una industria que cada vez está en un mayor auge. </w:t>
       </w:r>
@@ -9345,27 +9163,14 @@
       <w:r>
         <w:t xml:space="preserve">Ilustración </w:t>
       </w:r>
-      <w:r>
-        <w:fldChar w:fldCharType="begin"/>
-      </w:r>
-      <w:r>
-        <w:instrText xml:space="preserve"> SEQ Ilustración \* ARABIC </w:instrText>
-      </w:r>
-      <w:r>
-        <w:fldChar w:fldCharType="separate"/>
-      </w:r>
-      <w:r>
-        <w:rPr>
-          <w:noProof/>
-        </w:rPr>
-        <w:t>8</w:t>
-      </w:r>
-      <w:r>
-        <w:rPr>
-          <w:noProof/>
-        </w:rPr>
-        <w:fldChar w:fldCharType="end"/>
-      </w:r>
+      <w:fldSimple w:instr=" SEQ Ilustración \* ARABIC ">
+        <w:r>
+          <w:rPr>
+            <w:noProof/>
+          </w:rPr>
+          <w:t>8</w:t>
+        </w:r>
+      </w:fldSimple>
       <w:r>
         <w:t xml:space="preserve"> - Activar modo de asistencia Celeste</w:t>
       </w:r>
@@ -9438,27 +9243,14 @@
       <w:r>
         <w:t xml:space="preserve">Ilustración </w:t>
       </w:r>
-      <w:r>
-        <w:fldChar w:fldCharType="begin"/>
-      </w:r>
-      <w:r>
-        <w:instrText xml:space="preserve"> SEQ Ilustración \* ARABIC </w:instrText>
-      </w:r>
-      <w:r>
-        <w:fldChar w:fldCharType="separate"/>
-      </w:r>
-      <w:r>
-        <w:rPr>
-          <w:noProof/>
-        </w:rPr>
-        <w:t>9</w:t>
-      </w:r>
-      <w:r>
-        <w:rPr>
-          <w:noProof/>
-        </w:rPr>
-        <w:fldChar w:fldCharType="end"/>
-      </w:r>
+      <w:fldSimple w:instr=" SEQ Ilustración \* ARABIC ">
+        <w:r>
+          <w:rPr>
+            <w:noProof/>
+          </w:rPr>
+          <w:t>9</w:t>
+        </w:r>
+      </w:fldSimple>
       <w:r>
         <w:t xml:space="preserve"> </w:t>
       </w:r>
@@ -9560,27 +9352,14 @@
       <w:r>
         <w:t xml:space="preserve">Ilustración </w:t>
       </w:r>
-      <w:r>
-        <w:fldChar w:fldCharType="begin"/>
-      </w:r>
-      <w:r>
-        <w:instrText xml:space="preserve"> SEQ Ilustración \* ARABIC </w:instrText>
-      </w:r>
-      <w:r>
-        <w:fldChar w:fldCharType="separate"/>
-      </w:r>
-      <w:r>
-        <w:rPr>
-          <w:noProof/>
-        </w:rPr>
-        <w:t>10</w:t>
-      </w:r>
-      <w:r>
-        <w:rPr>
-          <w:noProof/>
-        </w:rPr>
-        <w:fldChar w:fldCharType="end"/>
-      </w:r>
+      <w:fldSimple w:instr=" SEQ Ilustración \* ARABIC ">
+        <w:r>
+          <w:rPr>
+            <w:noProof/>
+          </w:rPr>
+          <w:t>10</w:t>
+        </w:r>
+      </w:fldSimple>
       <w:r>
         <w:t xml:space="preserve"> - Opciones del modo asistencia</w:t>
       </w:r>
@@ -9629,75 +9408,17 @@
       <w:r>
         <w:t xml:space="preserve">Celeste fue creado originalmente como un prototipo en cuatro días durante una </w:t>
       </w:r>
-      <w:proofErr w:type="spellStart"/>
-      <w:r>
-        <w:t>Game</w:t>
-      </w:r>
-      <w:proofErr w:type="spellEnd"/>
-      <w:r>
-        <w:t xml:space="preserve"> </w:t>
-      </w:r>
-      <w:proofErr w:type="spellStart"/>
-      <w:r>
-        <w:t>Jam</w:t>
-      </w:r>
-      <w:proofErr w:type="spellEnd"/>
-      <w:r>
-        <w:t xml:space="preserve"> y aunque han conseguido desarrollar un videojuego con un modo de accesibilidad más amplio que lo que se puede encontrar normalmente; a continuación, se va a analizar un videojuego mundialmente conocido: </w:t>
-      </w:r>
-      <w:proofErr w:type="spellStart"/>
-      <w:r>
-        <w:t>The</w:t>
-      </w:r>
-      <w:proofErr w:type="spellEnd"/>
-      <w:r>
-        <w:t xml:space="preserve"> </w:t>
-      </w:r>
-      <w:proofErr w:type="spellStart"/>
-      <w:r>
-        <w:t>Last</w:t>
-      </w:r>
-      <w:proofErr w:type="spellEnd"/>
-      <w:r>
-        <w:t xml:space="preserve"> </w:t>
-      </w:r>
-      <w:proofErr w:type="spellStart"/>
-      <w:r>
-        <w:t>Of</w:t>
-      </w:r>
-      <w:proofErr w:type="spellEnd"/>
-      <w:r>
-        <w:t xml:space="preserve"> </w:t>
-      </w:r>
-      <w:proofErr w:type="spellStart"/>
-      <w:r>
-        <w:t>Us</w:t>
-      </w:r>
-      <w:proofErr w:type="spellEnd"/>
-      <w:r>
-        <w:t xml:space="preserve"> Part</w:t>
+      <w:r>
+        <w:t>Game Jam</w:t>
+      </w:r>
+      <w:r>
+        <w:t xml:space="preserve"> y aunque han conseguido desarrollar un videojuego con un modo de accesibilidad más amplio que lo que se puede encontrar normalmente; a continuación, se va a analizar un videojuego mundialmente conocido: The Last Of Us Part</w:t>
       </w:r>
       <w:r>
         <w:t>e</w:t>
       </w:r>
       <w:r>
-        <w:t xml:space="preserve"> II, desarrollado por </w:t>
-      </w:r>
-      <w:proofErr w:type="spellStart"/>
-      <w:r>
-        <w:t>Naughty</w:t>
-      </w:r>
-      <w:proofErr w:type="spellEnd"/>
-      <w:r>
-        <w:t xml:space="preserve"> </w:t>
-      </w:r>
-      <w:proofErr w:type="spellStart"/>
-      <w:r>
-        <w:t>Dog</w:t>
-      </w:r>
-      <w:proofErr w:type="spellEnd"/>
-      <w:r>
-        <w:t>, estudio que pertenece a Sony</w:t>
+        <w:t xml:space="preserve"> II, desarrollado por Naughty Dog, estudio que pertenece a Sony</w:t>
       </w:r>
       <w:r>
         <w:t>.</w:t>
@@ -9719,27 +9440,13 @@
         <w:rPr>
           <w:lang w:val="en-US"/>
         </w:rPr>
-        <w:t xml:space="preserve">The Last of Us </w:t>
-      </w:r>
-      <w:proofErr w:type="spellStart"/>
+        <w:t>The Last of Us P</w:t>
+      </w:r>
       <w:r>
         <w:rPr>
           <w:lang w:val="en-US"/>
         </w:rPr>
-        <w:t>P</w:t>
-      </w:r>
-      <w:r>
-        <w:rPr>
-          <w:lang w:val="en-US"/>
-        </w:rPr>
-        <w:t>arte</w:t>
-      </w:r>
-      <w:proofErr w:type="spellEnd"/>
-      <w:r>
-        <w:rPr>
-          <w:lang w:val="en-US"/>
-        </w:rPr>
-        <w:t xml:space="preserve"> II</w:t>
+        <w:t>arte II</w:t>
       </w:r>
       <w:bookmarkEnd w:id="39"/>
     </w:p>
@@ -9747,37 +9454,8 @@
       <w:pPr>
         <w:pStyle w:val="TFG-Prrafo"/>
       </w:pPr>
-      <w:proofErr w:type="spellStart"/>
-      <w:r>
-        <w:t>The</w:t>
-      </w:r>
-      <w:proofErr w:type="spellEnd"/>
-      <w:r>
-        <w:t xml:space="preserve"> </w:t>
-      </w:r>
-      <w:proofErr w:type="spellStart"/>
-      <w:r>
-        <w:t>Last</w:t>
-      </w:r>
-      <w:proofErr w:type="spellEnd"/>
-      <w:r>
-        <w:t xml:space="preserve"> </w:t>
-      </w:r>
-      <w:proofErr w:type="spellStart"/>
-      <w:r>
-        <w:t>of</w:t>
-      </w:r>
-      <w:proofErr w:type="spellEnd"/>
-      <w:r>
-        <w:t xml:space="preserve"> </w:t>
-      </w:r>
-      <w:proofErr w:type="spellStart"/>
-      <w:r>
-        <w:t>Us</w:t>
-      </w:r>
-      <w:proofErr w:type="spellEnd"/>
-      <w:r>
-        <w:t xml:space="preserve"> Parte II es un videojuego </w:t>
+      <w:r>
+        <w:t xml:space="preserve">The Last of Us Parte II es un videojuego </w:t>
       </w:r>
       <w:r>
         <w:t>insignia de PlayStation y e</w:t>
@@ -9790,21 +9468,7 @@
           <w:rPr>
             <w:rStyle w:val="Hipervnculo"/>
           </w:rPr>
-          <w:t xml:space="preserve">Can I Play </w:t>
-        </w:r>
-        <w:proofErr w:type="spellStart"/>
-        <w:r>
-          <w:rPr>
-            <w:rStyle w:val="Hipervnculo"/>
-          </w:rPr>
-          <w:t>That</w:t>
-        </w:r>
-        <w:proofErr w:type="spellEnd"/>
-        <w:r>
-          <w:rPr>
-            <w:rStyle w:val="Hipervnculo"/>
-          </w:rPr>
-          <w:t>?</w:t>
+          <w:t>Can I Play That?</w:t>
         </w:r>
       </w:hyperlink>
       <w:r>
@@ -9816,39 +9480,7 @@
         <w:pStyle w:val="TFG-Prrafo"/>
       </w:pPr>
       <w:r>
-        <w:t xml:space="preserve">Las puntuaciones obtenidas para </w:t>
-      </w:r>
-      <w:proofErr w:type="spellStart"/>
-      <w:r>
-        <w:t>The</w:t>
-      </w:r>
-      <w:proofErr w:type="spellEnd"/>
-      <w:r>
-        <w:t xml:space="preserve"> </w:t>
-      </w:r>
-      <w:proofErr w:type="spellStart"/>
-      <w:r>
-        <w:t>Last</w:t>
-      </w:r>
-      <w:proofErr w:type="spellEnd"/>
-      <w:r>
-        <w:t xml:space="preserve"> </w:t>
-      </w:r>
-      <w:proofErr w:type="spellStart"/>
-      <w:r>
-        <w:t>of</w:t>
-      </w:r>
-      <w:proofErr w:type="spellEnd"/>
-      <w:r>
-        <w:t xml:space="preserve"> </w:t>
-      </w:r>
-      <w:proofErr w:type="spellStart"/>
-      <w:r>
-        <w:t>Us</w:t>
-      </w:r>
-      <w:proofErr w:type="spellEnd"/>
-      <w:r>
-        <w:t xml:space="preserve"> Parte II s</w:t>
+        <w:t>Las puntuaciones obtenidas para The Last of Us Parte II s</w:t>
       </w:r>
       <w:r>
         <w:t>on de un 9’5 para el apartado de adaptación para las deficiencias visuales</w:t>
@@ -9861,7 +9493,6 @@
           <w:id w:val="384607217"/>
           <w:citation/>
         </w:sdtPr>
-        <w:sdtEndPr/>
         <w:sdtContent>
           <w:r>
             <w:fldChar w:fldCharType="begin"/>
@@ -9894,7 +9525,6 @@
           <w:id w:val="-1024392610"/>
           <w:citation/>
         </w:sdtPr>
-        <w:sdtEndPr/>
         <w:sdtContent>
           <w:r>
             <w:fldChar w:fldCharType="begin"/>
@@ -9927,7 +9557,6 @@
           <w:id w:val="-1372848922"/>
           <w:citation/>
         </w:sdtPr>
-        <w:sdtEndPr/>
         <w:sdtContent>
           <w:r>
             <w:fldChar w:fldCharType="begin"/>
@@ -10156,61 +9785,16 @@
       <w:r>
         <w:t xml:space="preserve">Ilustración </w:t>
       </w:r>
-      <w:r>
-        <w:fldChar w:fldCharType="begin"/>
-      </w:r>
-      <w:r>
-        <w:instrText xml:space="preserve"> SEQ Ilustración \* ARABIC </w:instrText>
-      </w:r>
-      <w:r>
-        <w:fldChar w:fldCharType="separate"/>
-      </w:r>
-      <w:r>
-        <w:rPr>
-          <w:noProof/>
-        </w:rPr>
-        <w:t>11</w:t>
-      </w:r>
-      <w:r>
-        <w:rPr>
-          <w:noProof/>
-        </w:rPr>
-        <w:fldChar w:fldCharType="end"/>
-      </w:r>
-      <w:r>
-        <w:t xml:space="preserve"> - Personalización de controles </w:t>
-      </w:r>
-      <w:proofErr w:type="spellStart"/>
-      <w:r>
-        <w:t>The</w:t>
-      </w:r>
-      <w:proofErr w:type="spellEnd"/>
-      <w:r>
-        <w:t xml:space="preserve"> </w:t>
-      </w:r>
-      <w:proofErr w:type="spellStart"/>
-      <w:r>
-        <w:t>Last</w:t>
-      </w:r>
-      <w:proofErr w:type="spellEnd"/>
-      <w:r>
-        <w:t xml:space="preserve"> </w:t>
-      </w:r>
-      <w:proofErr w:type="spellStart"/>
-      <w:r>
-        <w:t>of</w:t>
-      </w:r>
-      <w:proofErr w:type="spellEnd"/>
-      <w:r>
-        <w:t xml:space="preserve"> </w:t>
-      </w:r>
-      <w:proofErr w:type="spellStart"/>
-      <w:r>
-        <w:t>Us</w:t>
-      </w:r>
-      <w:proofErr w:type="spellEnd"/>
-      <w:r>
-        <w:t xml:space="preserve"> Parte 2</w:t>
+      <w:fldSimple w:instr=" SEQ Ilustración \* ARABIC ">
+        <w:r>
+          <w:rPr>
+            <w:noProof/>
+          </w:rPr>
+          <w:t>11</w:t>
+        </w:r>
+      </w:fldSimple>
+      <w:r>
+        <w:t xml:space="preserve"> - Personalización de controles The Last of Us Parte 2</w:t>
       </w:r>
     </w:p>
     <w:p>
@@ -10307,21 +9891,12 @@
       <w:r>
         <w:t xml:space="preserve">Ninja Run se trata de un </w:t>
       </w:r>
-      <w:proofErr w:type="spellStart"/>
       <w:r>
         <w:rPr>
           <w:i/>
           <w:iCs/>
         </w:rPr>
-        <w:t>Endless</w:t>
-      </w:r>
-      <w:proofErr w:type="spellEnd"/>
-      <w:r>
-        <w:rPr>
-          <w:i/>
-          <w:iCs/>
-        </w:rPr>
-        <w:t xml:space="preserve"> Runner</w:t>
+        <w:t>Endless Runner</w:t>
       </w:r>
       <w:r>
         <w:t xml:space="preserve"> y Higher &amp; Lower está dentro del género Arcade. </w:t>
@@ -10522,25 +10097,7 @@
           <w:bCs/>
           <w:u w:val="single"/>
         </w:rPr>
-        <w:t xml:space="preserve">(concretar el </w:t>
-      </w:r>
-      <w:proofErr w:type="spellStart"/>
-      <w:r>
-        <w:rPr>
-          <w:b/>
-          <w:bCs/>
-          <w:u w:val="single"/>
-        </w:rPr>
-        <w:t>nº</w:t>
-      </w:r>
-      <w:proofErr w:type="spellEnd"/>
-      <w:r>
-        <w:rPr>
-          <w:b/>
-          <w:bCs/>
-          <w:u w:val="single"/>
-        </w:rPr>
-        <w:t xml:space="preserve"> de iteraciones por proyecto)</w:t>
+        <w:t>(concretar el nº de iteraciones por proyecto)</w:t>
       </w:r>
       <w:r>
         <w:t xml:space="preserve">, teniendo en cuenta la duración de cada una y asignándoseles una carga de trabajo correspondiente al tiempo real efectivo de éstas. Estas iteraciones se sincronizaban con las reuniones con el tutor de forma que las reuniones servían para corroborar cuán efectivas habían sido, haciendo una retrospectiva del trabajo realizado y en ellas se planificaban los objetivos para la siguiente iteración. </w:t>
@@ -10556,14 +10113,9 @@
       </w:pPr>
       <w:bookmarkStart w:id="43" w:name="_Toc107421564"/>
       <w:r>
-        <w:t xml:space="preserve">Microsoft </w:t>
-      </w:r>
-      <w:proofErr w:type="spellStart"/>
-      <w:r>
-        <w:t>Planner</w:t>
+        <w:t>Microsoft Planner</w:t>
       </w:r>
       <w:bookmarkEnd w:id="43"/>
-      <w:proofErr w:type="spellEnd"/>
       <w:r>
         <w:t xml:space="preserve"> </w:t>
       </w:r>
@@ -10576,15 +10128,7 @@
         <w:t xml:space="preserve">Como complemento para un correcto uso de esta metodología, se han </w:t>
       </w:r>
       <w:r>
-        <w:t xml:space="preserve">utilizado Microsoft </w:t>
-      </w:r>
-      <w:proofErr w:type="spellStart"/>
-      <w:r>
-        <w:t>Planner</w:t>
-      </w:r>
-      <w:proofErr w:type="spellEnd"/>
-      <w:r>
-        <w:t>. Esta herramienta</w:t>
+        <w:t>utilizado Microsoft Planner. Esta herramienta</w:t>
       </w:r>
       <w:r>
         <w:t xml:space="preserve"> trata de un software de administración de proyectos con interfaz web. </w:t>
@@ -10643,15 +10187,7 @@
         <w:pStyle w:val="TFG-Prrafo"/>
       </w:pPr>
       <w:r>
-        <w:t xml:space="preserve">Gracias al convenio de la Universidad de Alicante con Microsoft, los estudiantes pueden utilizar esta herramienta de forma gratuita dado que está incluida en el plan de Office de las cuentas de </w:t>
-      </w:r>
-      <w:proofErr w:type="spellStart"/>
-      <w:r>
-        <w:t>MSCloud</w:t>
-      </w:r>
-      <w:proofErr w:type="spellEnd"/>
-      <w:r>
-        <w:t>.</w:t>
+        <w:t>Gracias al convenio de la Universidad de Alicante con Microsoft, los estudiantes pueden utilizar esta herramienta de forma gratuita dado que está incluida en el plan de Office de las cuentas de MSCloud.</w:t>
       </w:r>
     </w:p>
     <w:p>
@@ -10703,7 +10239,6 @@
           <w:id w:val="-575203507"/>
           <w:citation/>
         </w:sdtPr>
-        <w:sdtEndPr/>
         <w:sdtContent>
           <w:r>
             <w:fldChar w:fldCharType="begin"/>
@@ -10789,7 +10324,6 @@
           <w:id w:val="-480225536"/>
           <w:citation/>
         </w:sdtPr>
-        <w:sdtEndPr/>
         <w:sdtContent>
           <w:r>
             <w:fldChar w:fldCharType="begin"/>
@@ -10835,21 +10369,7 @@
           <w:rPr>
             <w:rStyle w:val="Hipervnculo"/>
           </w:rPr>
-          <w:t xml:space="preserve">Git </w:t>
-        </w:r>
-        <w:proofErr w:type="spellStart"/>
-        <w:r>
-          <w:rPr>
-            <w:rStyle w:val="Hipervnculo"/>
-          </w:rPr>
-          <w:t>for</w:t>
-        </w:r>
-        <w:proofErr w:type="spellEnd"/>
-        <w:r>
-          <w:rPr>
-            <w:rStyle w:val="Hipervnculo"/>
-          </w:rPr>
-          <w:t xml:space="preserve"> Windows</w:t>
+          <w:t>Git for Windows</w:t>
         </w:r>
       </w:hyperlink>
       <w:r>
@@ -11269,27 +10789,14 @@
       <w:r>
         <w:t xml:space="preserve">Ilustración </w:t>
       </w:r>
-      <w:r>
-        <w:fldChar w:fldCharType="begin"/>
-      </w:r>
-      <w:r>
-        <w:instrText xml:space="preserve"> SEQ Ilustración \* ARABIC </w:instrText>
-      </w:r>
-      <w:r>
-        <w:fldChar w:fldCharType="separate"/>
-      </w:r>
-      <w:r>
-        <w:rPr>
-          <w:noProof/>
-        </w:rPr>
-        <w:t>12</w:t>
-      </w:r>
-      <w:r>
-        <w:rPr>
-          <w:noProof/>
-        </w:rPr>
-        <w:fldChar w:fldCharType="end"/>
-      </w:r>
+      <w:fldSimple w:instr=" SEQ Ilustración \* ARABIC ">
+        <w:r>
+          <w:rPr>
+            <w:noProof/>
+          </w:rPr>
+          <w:t>12</w:t>
+        </w:r>
+      </w:fldSimple>
       <w:r>
         <w:t xml:space="preserve"> - Diagrama de flujo de DIV</w:t>
       </w:r>
@@ -11324,15 +10831,7 @@
         <w:pStyle w:val="TFG-Prrafo"/>
       </w:pPr>
       <w:r>
-        <w:t xml:space="preserve">La pantalla inicial será muy básica y simple. Contará con el logotipo de la aplicación y el usuario podrá pulsar sobre 3 opciones, Ninja Run, Higher &amp; Lower o </w:t>
-      </w:r>
-      <w:proofErr w:type="spellStart"/>
-      <w:r>
-        <w:t>Exit</w:t>
-      </w:r>
-      <w:proofErr w:type="spellEnd"/>
-      <w:r>
-        <w:t>.</w:t>
+        <w:t>La pantalla inicial será muy básica y simple. Contará con el logotipo de la aplicación y el usuario podrá pulsar sobre 3 opciones, Ninja Run, Higher &amp; Lower o Exit.</w:t>
       </w:r>
     </w:p>
     <w:p>
@@ -11397,27 +10896,14 @@
       <w:r>
         <w:t xml:space="preserve">Ilustración </w:t>
       </w:r>
-      <w:r>
-        <w:fldChar w:fldCharType="begin"/>
-      </w:r>
-      <w:r>
-        <w:instrText xml:space="preserve"> SEQ Ilustración \* ARABIC </w:instrText>
-      </w:r>
-      <w:r>
-        <w:fldChar w:fldCharType="separate"/>
-      </w:r>
-      <w:r>
-        <w:rPr>
-          <w:noProof/>
-        </w:rPr>
-        <w:t>13</w:t>
-      </w:r>
-      <w:r>
-        <w:rPr>
-          <w:noProof/>
-        </w:rPr>
-        <w:fldChar w:fldCharType="end"/>
-      </w:r>
+      <w:fldSimple w:instr=" SEQ Ilustración \* ARABIC ">
+        <w:r>
+          <w:rPr>
+            <w:noProof/>
+          </w:rPr>
+          <w:t>13</w:t>
+        </w:r>
+      </w:fldSimple>
       <w:r>
         <w:t xml:space="preserve"> - Boceto con la pantalla inicial de DIV</w:t>
       </w:r>
@@ -11576,15 +11062,7 @@
         <w:t>Género</w:t>
       </w:r>
       <w:r>
-        <w:t xml:space="preserve">: </w:t>
-      </w:r>
-      <w:proofErr w:type="spellStart"/>
-      <w:r>
-        <w:t>Endless</w:t>
-      </w:r>
-      <w:proofErr w:type="spellEnd"/>
-      <w:r>
-        <w:t xml:space="preserve"> Runner</w:t>
+        <w:t>: Endless Runner</w:t>
       </w:r>
     </w:p>
     <w:p>
@@ -11702,21 +11180,12 @@
       <w:r>
         <w:t xml:space="preserve">Ninja Run es un </w:t>
       </w:r>
-      <w:proofErr w:type="spellStart"/>
       <w:r>
         <w:rPr>
           <w:i/>
           <w:iCs/>
         </w:rPr>
-        <w:t>endless</w:t>
-      </w:r>
-      <w:proofErr w:type="spellEnd"/>
-      <w:r>
-        <w:rPr>
-          <w:i/>
-          <w:iCs/>
-        </w:rPr>
-        <w:t xml:space="preserve"> runne</w:t>
+        <w:t>endless runne</w:t>
       </w:r>
       <w:r>
         <w:rPr>
@@ -11790,7 +11259,6 @@
       <w:r>
         <w:t xml:space="preserve"> del fondo mediante la técnica </w:t>
       </w:r>
-      <w:proofErr w:type="spellStart"/>
       <w:r>
         <w:rPr>
           <w:i/>
@@ -11798,29 +11266,12 @@
         </w:rPr>
         <w:t>parallax</w:t>
       </w:r>
-      <w:proofErr w:type="spellEnd"/>
       <w:r>
         <w:rPr>
           <w:i/>
           <w:iCs/>
         </w:rPr>
-        <w:t xml:space="preserve"> </w:t>
-      </w:r>
-      <w:proofErr w:type="spellStart"/>
-      <w:r>
-        <w:rPr>
-          <w:i/>
-          <w:iCs/>
-        </w:rPr>
-        <w:t>scrolling</w:t>
-      </w:r>
-      <w:proofErr w:type="spellEnd"/>
-      <w:r>
-        <w:rPr>
-          <w:i/>
-          <w:iCs/>
-        </w:rPr>
-        <w:t xml:space="preserve"> </w:t>
+        <w:t xml:space="preserve"> scrolling </w:t>
       </w:r>
       <w:r>
         <w:rPr>
@@ -11973,27 +11424,14 @@
       <w:r>
         <w:t xml:space="preserve">Ilustración </w:t>
       </w:r>
-      <w:r>
-        <w:fldChar w:fldCharType="begin"/>
-      </w:r>
-      <w:r>
-        <w:instrText xml:space="preserve"> SEQ Ilustración \* ARABIC </w:instrText>
-      </w:r>
-      <w:r>
-        <w:fldChar w:fldCharType="separate"/>
-      </w:r>
-      <w:r>
-        <w:rPr>
-          <w:noProof/>
-        </w:rPr>
-        <w:t>14</w:t>
-      </w:r>
-      <w:r>
-        <w:rPr>
-          <w:noProof/>
-        </w:rPr>
-        <w:fldChar w:fldCharType="end"/>
-      </w:r>
+      <w:fldSimple w:instr=" SEQ Ilustración \* ARABIC ">
+        <w:r>
+          <w:rPr>
+            <w:noProof/>
+          </w:rPr>
+          <w:t>14</w:t>
+        </w:r>
+      </w:fldSimple>
       <w:r>
         <w:t xml:space="preserve"> - Diagrama de flujo de Ninja Run</w:t>
       </w:r>
@@ -12080,27 +11518,14 @@
       <w:r>
         <w:t xml:space="preserve">Ilustración </w:t>
       </w:r>
-      <w:r>
-        <w:fldChar w:fldCharType="begin"/>
-      </w:r>
-      <w:r>
-        <w:instrText xml:space="preserve"> SEQ Ilustración \* ARABIC </w:instrText>
-      </w:r>
-      <w:r>
-        <w:fldChar w:fldCharType="separate"/>
-      </w:r>
-      <w:r>
-        <w:rPr>
-          <w:noProof/>
-        </w:rPr>
-        <w:t>15</w:t>
-      </w:r>
-      <w:r>
-        <w:rPr>
-          <w:noProof/>
-        </w:rPr>
-        <w:fldChar w:fldCharType="end"/>
-      </w:r>
+      <w:fldSimple w:instr=" SEQ Ilustración \* ARABIC ">
+        <w:r>
+          <w:rPr>
+            <w:noProof/>
+          </w:rPr>
+          <w:t>15</w:t>
+        </w:r>
+      </w:fldSimple>
       <w:r>
         <w:t xml:space="preserve"> - Boceto de la pantalla </w:t>
       </w:r>
@@ -12179,27 +11604,14 @@
       <w:r>
         <w:t xml:space="preserve">Ilustración </w:t>
       </w:r>
-      <w:r>
-        <w:fldChar w:fldCharType="begin"/>
-      </w:r>
-      <w:r>
-        <w:instrText xml:space="preserve"> SEQ Ilustración \* ARABIC </w:instrText>
-      </w:r>
-      <w:r>
-        <w:fldChar w:fldCharType="separate"/>
-      </w:r>
-      <w:r>
-        <w:rPr>
-          <w:noProof/>
-        </w:rPr>
-        <w:t>16</w:t>
-      </w:r>
-      <w:r>
-        <w:rPr>
-          <w:noProof/>
-        </w:rPr>
-        <w:fldChar w:fldCharType="end"/>
-      </w:r>
+      <w:fldSimple w:instr=" SEQ Ilustración \* ARABIC ">
+        <w:r>
+          <w:rPr>
+            <w:noProof/>
+          </w:rPr>
+          <w:t>16</w:t>
+        </w:r>
+      </w:fldSimple>
       <w:r>
         <w:t>- Representación del salto en Ninja Run</w:t>
       </w:r>
@@ -12217,37 +11629,12 @@
       <w:r>
         <w:t xml:space="preserve"> como ya se ha comentado antes la sensación de movimiento se incentivará con el efecto </w:t>
       </w:r>
-      <w:proofErr w:type="spellStart"/>
       <w:r>
         <w:rPr>
           <w:i/>
           <w:iCs/>
         </w:rPr>
-        <w:t>parallax</w:t>
-      </w:r>
-      <w:proofErr w:type="spellEnd"/>
-      <w:r>
-        <w:rPr>
-          <w:i/>
-          <w:iCs/>
-        </w:rPr>
-        <w:t xml:space="preserve"> </w:t>
-      </w:r>
-      <w:proofErr w:type="spellStart"/>
-      <w:r>
-        <w:rPr>
-          <w:i/>
-          <w:iCs/>
-        </w:rPr>
-        <w:t>scrolling</w:t>
-      </w:r>
-      <w:proofErr w:type="spellEnd"/>
-      <w:r>
-        <w:rPr>
-          <w:i/>
-          <w:iCs/>
-        </w:rPr>
-        <w:t>.</w:t>
+        <w:t>parallax scrolling.</w:t>
       </w:r>
     </w:p>
     <w:p>
@@ -12521,7 +11908,6 @@
       <w:r>
         <w:t xml:space="preserve">El objetivo es conseguir la mayor racha de aciertos. El usuario encontrará a la izquierda un sonido que podrá reproducir dándole al botón de </w:t>
       </w:r>
-      <w:proofErr w:type="spellStart"/>
       <w:r>
         <w:rPr>
           <w:i/>
@@ -12529,7 +11915,6 @@
         </w:rPr>
         <w:t>play</w:t>
       </w:r>
-      <w:proofErr w:type="spellEnd"/>
       <w:r>
         <w:t xml:space="preserve"> y encontrará lo mismo a la derecha para </w:t>
       </w:r>
@@ -12688,27 +12073,14 @@
       <w:r>
         <w:t xml:space="preserve">Ilustración </w:t>
       </w:r>
-      <w:r>
-        <w:fldChar w:fldCharType="begin"/>
-      </w:r>
-      <w:r>
-        <w:instrText xml:space="preserve"> SEQ Ilustración \* ARABIC </w:instrText>
-      </w:r>
-      <w:r>
-        <w:fldChar w:fldCharType="separate"/>
-      </w:r>
-      <w:r>
-        <w:rPr>
-          <w:noProof/>
-        </w:rPr>
-        <w:t>17</w:t>
-      </w:r>
-      <w:r>
-        <w:rPr>
-          <w:noProof/>
-        </w:rPr>
-        <w:fldChar w:fldCharType="end"/>
-      </w:r>
+      <w:fldSimple w:instr=" SEQ Ilustración \* ARABIC ">
+        <w:r>
+          <w:rPr>
+            <w:noProof/>
+          </w:rPr>
+          <w:t>17</w:t>
+        </w:r>
+      </w:fldSimple>
       <w:r>
         <w:t xml:space="preserve"> - Diagrama de flujo de Higher &amp; Lower</w:t>
       </w:r>
@@ -12795,27 +12167,14 @@
       <w:r>
         <w:t xml:space="preserve">Ilustración </w:t>
       </w:r>
-      <w:r>
-        <w:fldChar w:fldCharType="begin"/>
-      </w:r>
-      <w:r>
-        <w:instrText xml:space="preserve"> SEQ Ilustración \* ARABIC </w:instrText>
-      </w:r>
-      <w:r>
-        <w:fldChar w:fldCharType="separate"/>
-      </w:r>
-      <w:r>
-        <w:rPr>
-          <w:noProof/>
-        </w:rPr>
-        <w:t>18</w:t>
-      </w:r>
-      <w:r>
-        <w:rPr>
-          <w:noProof/>
-        </w:rPr>
-        <w:fldChar w:fldCharType="end"/>
-      </w:r>
+      <w:fldSimple w:instr=" SEQ Ilustración \* ARABIC ">
+        <w:r>
+          <w:rPr>
+            <w:noProof/>
+          </w:rPr>
+          <w:t>18</w:t>
+        </w:r>
+      </w:fldSimple>
       <w:r>
         <w:t xml:space="preserve"> - Boceto de la pantalla de juego de Higher &amp; Lower</w:t>
       </w:r>
@@ -12827,7 +12186,6 @@
       <w:r>
         <w:t xml:space="preserve">Cuando el botón de </w:t>
       </w:r>
-      <w:proofErr w:type="spellStart"/>
       <w:r>
         <w:rPr>
           <w:i/>
@@ -12835,7 +12193,6 @@
         </w:rPr>
         <w:t>play</w:t>
       </w:r>
-      <w:proofErr w:type="spellEnd"/>
       <w:r>
         <w:t xml:space="preserve"> sea pulsado se reproducirá el sonido en cuestión y a su vez, dependiendo de la frecuencia de dicho sonido el dispositivo vibrará más o menos. Tras reproducirlos el usuario deberá decidir si el sonido comparador, es decir, el de la derecha es más agudo o grave que el de la izquierda (sonido base). Si acierta, el sonido comparador pasará a ser el sonido base y se cargará un nuevo sonido comparador, además de sumar 1 a la puntuación. El orden de los sonidos de cada partida será diferente. </w:t>
       </w:r>
@@ -12923,7 +12280,6 @@
           <w:docPartUnique/>
         </w:docPartObj>
       </w:sdtPr>
-      <w:sdtEndPr/>
       <w:sdtContent>
         <w:p>
           <w:pPr>
@@ -12942,7 +12298,6 @@
             <w:id w:val="111145805"/>
             <w:bibliography/>
           </w:sdtPr>
-          <w:sdtEndPr/>
           <w:sdtContent>
             <w:p>
               <w:pPr>
@@ -13571,21 +12926,12 @@
       <w:r>
         <w:t xml:space="preserve">El término </w:t>
       </w:r>
-      <w:proofErr w:type="spellStart"/>
       <w:r>
         <w:rPr>
           <w:i/>
           <w:iCs/>
         </w:rPr>
-        <w:t>endless</w:t>
-      </w:r>
-      <w:proofErr w:type="spellEnd"/>
-      <w:r>
-        <w:rPr>
-          <w:i/>
-          <w:iCs/>
-        </w:rPr>
-        <w:t xml:space="preserve"> runner</w:t>
+        <w:t>endless runner</w:t>
       </w:r>
       <w:r>
         <w:t xml:space="preserve"> proviene del inglés y su traducción directa es la de "corredor infinito".</w:t>

--- a/Docs/TFG - Jessica Hernández Gómez.docx
+++ b/Docs/TFG - Jessica Hernández Gómez.docx
@@ -16,234 +16,89 @@
             <w:rPr>
               <w:noProof/>
             </w:rPr>
-            <mc:AlternateContent>
-              <mc:Choice Requires="wps">
-                <w:drawing>
-                  <wp:anchor distT="0" distB="0" distL="114300" distR="114300" simplePos="0" relativeHeight="251659264" behindDoc="0" locked="0" layoutInCell="1" allowOverlap="1" wp14:anchorId="5AEED1E6" wp14:editId="22319F41">
-                    <wp:simplePos x="0" y="0"/>
-                    <wp:positionH relativeFrom="page">
-                      <wp:align>right</wp:align>
-                    </wp:positionH>
-                    <wp:positionV relativeFrom="paragraph">
-                      <wp:posOffset>-915035</wp:posOffset>
-                    </wp:positionV>
-                    <wp:extent cx="7559675" cy="8161361"/>
-                    <wp:effectExtent l="0" t="0" r="3175" b="0"/>
-                    <wp:wrapNone/>
-                    <wp:docPr id="1" name="Cuadro de texto 1"/>
-                    <wp:cNvGraphicFramePr/>
-                    <a:graphic xmlns:a="http://schemas.openxmlformats.org/drawingml/2006/main">
-                      <a:graphicData uri="http://schemas.microsoft.com/office/word/2010/wordprocessingShape">
-                        <wps:wsp>
-                          <wps:cNvSpPr txBox="1"/>
-                          <wps:spPr>
-                            <a:xfrm>
-                              <a:off x="0" y="0"/>
-                              <a:ext cx="7559675" cy="8161361"/>
-                            </a:xfrm>
-                            <a:prstGeom prst="rect">
-                              <a:avLst/>
-                            </a:prstGeom>
-                            <a:solidFill>
-                              <a:srgbClr val="EFCE35"/>
-                            </a:solidFill>
-                            <a:ln w="6350">
-                              <a:noFill/>
-                            </a:ln>
-                            <a:effectLst/>
-                          </wps:spPr>
-                          <wps:style>
-                            <a:lnRef idx="0">
-                              <a:schemeClr val="accent1"/>
-                            </a:lnRef>
-                            <a:fillRef idx="0">
-                              <a:schemeClr val="accent1"/>
-                            </a:fillRef>
-                            <a:effectRef idx="0">
-                              <a:schemeClr val="accent1"/>
-                            </a:effectRef>
-                            <a:fontRef idx="minor">
-                              <a:schemeClr val="dk1"/>
-                            </a:fontRef>
-                          </wps:style>
-                          <wps:txbx>
-                            <w:txbxContent>
-                              <w:p>
-                                <w:pPr>
-                                  <w:rPr>
-                                    <w:rFonts w:ascii="Helvetica LT Std Cond" w:hAnsi="Helvetica LT Std Cond"/>
-                                    <w:color w:val="FFFFFF" w:themeColor="background1"/>
-                                    <w:sz w:val="110"/>
-                                    <w:szCs w:val="110"/>
-                                  </w:rPr>
-                                </w:pPr>
-                              </w:p>
-                              <w:p>
-                                <w:pPr>
-                                  <w:rPr>
-                                    <w:rFonts w:ascii="Helvetica LT Std Cond" w:hAnsi="Helvetica LT Std Cond"/>
-                                    <w:color w:val="FFFFFF" w:themeColor="background1"/>
-                                    <w:sz w:val="110"/>
-                                    <w:szCs w:val="110"/>
-                                  </w:rPr>
-                                </w:pPr>
-                              </w:p>
-                              <w:p>
-                                <w:pPr>
-                                  <w:ind w:left="1134"/>
-                                  <w:rPr>
-                                    <w:rFonts w:ascii="Helvetica LT Std Cond" w:hAnsi="Helvetica LT Std Cond"/>
-                                    <w:sz w:val="110"/>
-                                    <w:szCs w:val="110"/>
-                                  </w:rPr>
-                                </w:pPr>
-                                <w:r>
-                                  <w:rPr>
-                                    <w:rFonts w:ascii="Helvetica LT Std Cond" w:hAnsi="Helvetica LT Std Cond"/>
-                                    <w:sz w:val="110"/>
-                                    <w:szCs w:val="110"/>
-                                  </w:rPr>
-                                  <w:t>D</w:t>
-                                </w:r>
-                                <w:r>
-                                  <w:rPr>
-                                    <w:rFonts w:ascii="Helvetica LT Std Cond" w:hAnsi="Helvetica LT Std Cond"/>
-                                    <w:sz w:val="110"/>
-                                    <w:szCs w:val="110"/>
-                                  </w:rPr>
-                                  <w:t>esarrollo de videojuego para personas con diversidad funcional</w:t>
-                                </w:r>
-                              </w:p>
-                              <w:p>
-                                <w:pPr>
-                                  <w:spacing w:before="240" w:after="0"/>
-                                  <w:ind w:left="2552"/>
-                                  <w:rPr>
-                                    <w:rFonts w:ascii="Helvetica" w:hAnsi="Helvetica"/>
-                                  </w:rPr>
-                                </w:pPr>
-                                <w:r>
-                                  <w:rPr>
-                                    <w:rFonts w:ascii="Helvetica" w:hAnsi="Helvetica"/>
-                                    <w:sz w:val="40"/>
-                                    <w:szCs w:val="40"/>
-                                  </w:rPr>
-                                  <w:t xml:space="preserve">   Grado en Ingeniería Multimedia</w:t>
-                                </w:r>
-                                <w:r>
-                                  <w:rPr>
-                                    <w:rFonts w:ascii="Helvetica" w:hAnsi="Helvetica"/>
-                                    <w:noProof/>
-                                  </w:rPr>
-                                  <w:t xml:space="preserve"> </w:t>
-                                </w:r>
-                              </w:p>
-                            </w:txbxContent>
-                          </wps:txbx>
-                          <wps:bodyPr rot="0" spcFirstLastPara="0" vertOverflow="overflow" horzOverflow="overflow" vert="horz" wrap="square" lIns="91440" tIns="45720" rIns="91440" bIns="45720" numCol="1" spcCol="0" rtlCol="0" fromWordArt="0" anchor="t" anchorCtr="0" forceAA="0" compatLnSpc="1">
-                            <a:prstTxWarp prst="textNoShape">
-                              <a:avLst/>
-                            </a:prstTxWarp>
-                            <a:noAutofit/>
-                          </wps:bodyPr>
-                        </wps:wsp>
-                      </a:graphicData>
-                    </a:graphic>
-                    <wp14:sizeRelH relativeFrom="margin">
-                      <wp14:pctWidth>0</wp14:pctWidth>
-                    </wp14:sizeRelH>
-                    <wp14:sizeRelV relativeFrom="margin">
-                      <wp14:pctHeight>0</wp14:pctHeight>
-                    </wp14:sizeRelV>
-                  </wp:anchor>
-                </w:drawing>
-              </mc:Choice>
-              <mc:Fallback>
-                <w:pict>
-                  <v:shapetype w14:anchorId="5AEED1E6" id="_x0000_t202" coordsize="21600,21600" o:spt="202" path="m,l,21600r21600,l21600,xe">
-                    <v:stroke joinstyle="miter"/>
-                    <v:path gradientshapeok="t" o:connecttype="rect"/>
-                  </v:shapetype>
-                  <v:shape id="Cuadro de texto 1" o:spid="_x0000_s1026" type="#_x0000_t202" style="position:absolute;margin-left:544.05pt;margin-top:-72.05pt;width:595.25pt;height:642.65pt;z-index:251659264;visibility:visible;mso-wrap-style:square;mso-width-percent:0;mso-height-percent:0;mso-wrap-distance-left:9pt;mso-wrap-distance-top:0;mso-wrap-distance-right:9pt;mso-wrap-distance-bottom:0;mso-position-horizontal:right;mso-position-horizontal-relative:page;mso-position-vertical:absolute;mso-position-vertical-relative:text;mso-width-percent:0;mso-height-percent:0;mso-width-relative:margin;mso-height-relative:margin;v-text-anchor:top" o:gfxdata="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" fillcolor="#efce35" stroked="f" strokeweight=".5pt">
-                    <v:textbox>
-                      <w:txbxContent>
-                        <w:p>
-                          <w:pPr>
-                            <w:rPr>
-                              <w:rFonts w:ascii="Helvetica LT Std Cond" w:hAnsi="Helvetica LT Std Cond"/>
-                              <w:color w:val="FFFFFF" w:themeColor="background1"/>
-                              <w:sz w:val="110"/>
-                              <w:szCs w:val="110"/>
-                            </w:rPr>
-                          </w:pPr>
-                        </w:p>
-                        <w:p>
-                          <w:pPr>
-                            <w:rPr>
-                              <w:rFonts w:ascii="Helvetica LT Std Cond" w:hAnsi="Helvetica LT Std Cond"/>
-                              <w:color w:val="FFFFFF" w:themeColor="background1"/>
-                              <w:sz w:val="110"/>
-                              <w:szCs w:val="110"/>
-                            </w:rPr>
-                          </w:pPr>
-                        </w:p>
-                        <w:p>
-                          <w:pPr>
-                            <w:ind w:left="1134"/>
-                            <w:rPr>
-                              <w:rFonts w:ascii="Helvetica LT Std Cond" w:hAnsi="Helvetica LT Std Cond"/>
-                              <w:sz w:val="110"/>
-                              <w:szCs w:val="110"/>
-                            </w:rPr>
-                          </w:pPr>
-                          <w:r>
-                            <w:rPr>
-                              <w:rFonts w:ascii="Helvetica LT Std Cond" w:hAnsi="Helvetica LT Std Cond"/>
-                              <w:sz w:val="110"/>
-                              <w:szCs w:val="110"/>
-                            </w:rPr>
-                            <w:t>D</w:t>
-                          </w:r>
-                          <w:r>
-                            <w:rPr>
-                              <w:rFonts w:ascii="Helvetica LT Std Cond" w:hAnsi="Helvetica LT Std Cond"/>
-                              <w:sz w:val="110"/>
-                              <w:szCs w:val="110"/>
-                            </w:rPr>
-                            <w:t>esarrollo de videojuego para personas con diversidad funcional</w:t>
-                          </w:r>
-                        </w:p>
-                        <w:p>
-                          <w:pPr>
-                            <w:spacing w:before="240" w:after="0"/>
-                            <w:ind w:left="2552"/>
-                            <w:rPr>
-                              <w:rFonts w:ascii="Helvetica" w:hAnsi="Helvetica"/>
-                            </w:rPr>
-                          </w:pPr>
-                          <w:r>
-                            <w:rPr>
-                              <w:rFonts w:ascii="Helvetica" w:hAnsi="Helvetica"/>
-                              <w:sz w:val="40"/>
-                              <w:szCs w:val="40"/>
-                            </w:rPr>
-                            <w:t xml:space="preserve">   Grado en Ingeniería Multimedia</w:t>
-                          </w:r>
-                          <w:r>
-                            <w:rPr>
-                              <w:rFonts w:ascii="Helvetica" w:hAnsi="Helvetica"/>
-                              <w:noProof/>
-                            </w:rPr>
-                            <w:t xml:space="preserve"> </w:t>
-                          </w:r>
-                        </w:p>
-                      </w:txbxContent>
-                    </v:textbox>
-                    <w10:wrap anchorx="page"/>
-                  </v:shape>
-                </w:pict>
-              </mc:Fallback>
-            </mc:AlternateContent>
+            <w:pict w14:anchorId="6BC38899">
+              <v:shapetype id="_x0000_t202" coordsize="21600,21600" o:spt="202" path="m,l,21600r21600,l21600,xe">
+                <v:stroke joinstyle="miter"/>
+                <v:path gradientshapeok="t" o:connecttype="rect"/>
+              </v:shapetype>
+              <v:shape id="Cuadro de texto 1" o:spid="_x0000_s2051" type="#_x0000_t202" style="position:absolute;margin-left:1632.15pt;margin-top:-72.05pt;width:595.25pt;height:642.65pt;z-index:251659264;visibility:visible;mso-wrap-style:square;mso-width-percent:0;mso-height-percent:0;mso-wrap-distance-left:9pt;mso-wrap-distance-top:0;mso-wrap-distance-right:9pt;mso-wrap-distance-bottom:0;mso-position-horizontal:right;mso-position-horizontal-relative:page;mso-position-vertical:absolute;mso-position-vertical-relative:text;mso-width-percent:0;mso-height-percent:0;mso-width-relative:margin;mso-height-relative:margin;v-text-anchor:top" o:gfxdata="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" fillcolor="#efce35" stroked="f" strokeweight=".5pt">
+                <v:textbox>
+                  <w:txbxContent>
+                    <w:p>
+                      <w:pPr>
+                        <w:rPr>
+                          <w:rFonts w:ascii="Helvetica LT Std Cond" w:hAnsi="Helvetica LT Std Cond"/>
+                          <w:color w:val="FFFFFF" w:themeColor="background1"/>
+                          <w:sz w:val="110"/>
+                          <w:szCs w:val="110"/>
+                        </w:rPr>
+                      </w:pPr>
+                    </w:p>
+                    <w:p>
+                      <w:pPr>
+                        <w:rPr>
+                          <w:rFonts w:ascii="Helvetica LT Std Cond" w:hAnsi="Helvetica LT Std Cond"/>
+                          <w:color w:val="FFFFFF" w:themeColor="background1"/>
+                          <w:sz w:val="110"/>
+                          <w:szCs w:val="110"/>
+                        </w:rPr>
+                      </w:pPr>
+                    </w:p>
+                    <w:p>
+                      <w:pPr>
+                        <w:ind w:left="1134"/>
+                        <w:rPr>
+                          <w:rFonts w:ascii="Helvetica LT Std Cond" w:hAnsi="Helvetica LT Std Cond"/>
+                          <w:sz w:val="110"/>
+                          <w:szCs w:val="110"/>
+                        </w:rPr>
+                      </w:pPr>
+                      <w:r>
+                        <w:rPr>
+                          <w:rFonts w:ascii="Helvetica LT Std Cond" w:hAnsi="Helvetica LT Std Cond"/>
+                          <w:sz w:val="110"/>
+                          <w:szCs w:val="110"/>
+                        </w:rPr>
+                        <w:t>D</w:t>
+                      </w:r>
+                      <w:r>
+                        <w:rPr>
+                          <w:rFonts w:ascii="Helvetica LT Std Cond" w:hAnsi="Helvetica LT Std Cond"/>
+                          <w:sz w:val="110"/>
+                          <w:szCs w:val="110"/>
+                        </w:rPr>
+                        <w:t>esarrollo de videojuego para personas con diversidad funcional</w:t>
+                      </w:r>
+                    </w:p>
+                    <w:p>
+                      <w:pPr>
+                        <w:spacing w:before="240" w:after="0"/>
+                        <w:ind w:left="2552"/>
+                        <w:rPr>
+                          <w:rFonts w:ascii="Helvetica" w:hAnsi="Helvetica"/>
+                        </w:rPr>
+                      </w:pPr>
+                      <w:r>
+                        <w:rPr>
+                          <w:rFonts w:ascii="Helvetica" w:hAnsi="Helvetica"/>
+                          <w:sz w:val="40"/>
+                          <w:szCs w:val="40"/>
+                        </w:rPr>
+                        <w:t xml:space="preserve">   Grado en Ingeniería Multimedia</w:t>
+                      </w:r>
+                      <w:r>
+                        <w:rPr>
+                          <w:rFonts w:ascii="Helvetica" w:hAnsi="Helvetica"/>
+                          <w:noProof/>
+                        </w:rPr>
+                        <w:t xml:space="preserve"> </w:t>
+                      </w:r>
+                    </w:p>
+                  </w:txbxContent>
+                </v:textbox>
+                <w10:wrap anchorx="page"/>
+              </v:shape>
+            </w:pict>
           </w:r>
           <w:r>
             <w:rPr>
@@ -398,464 +253,201 @@
             <w:rPr>
               <w:noProof/>
             </w:rPr>
-            <mc:AlternateContent>
-              <mc:Choice Requires="wps">
-                <w:drawing>
-                  <wp:anchor distT="0" distB="0" distL="114300" distR="114300" simplePos="0" relativeHeight="251660288" behindDoc="0" locked="0" layoutInCell="1" allowOverlap="1" wp14:anchorId="5DD7BF3E" wp14:editId="262F3B24">
-                    <wp:simplePos x="0" y="0"/>
-                    <wp:positionH relativeFrom="page">
-                      <wp:align>right</wp:align>
-                    </wp:positionH>
-                    <wp:positionV relativeFrom="paragraph">
-                      <wp:posOffset>381900</wp:posOffset>
-                    </wp:positionV>
-                    <wp:extent cx="7560000" cy="3037399"/>
-                    <wp:effectExtent l="0" t="0" r="22225" b="10795"/>
-                    <wp:wrapNone/>
-                    <wp:docPr id="6" name="Cuadro de texto 6"/>
-                    <wp:cNvGraphicFramePr/>
-                    <a:graphic xmlns:a="http://schemas.openxmlformats.org/drawingml/2006/main">
-                      <a:graphicData uri="http://schemas.microsoft.com/office/word/2010/wordprocessingShape">
-                        <wps:wsp>
-                          <wps:cNvSpPr txBox="1"/>
-                          <wps:spPr>
-                            <a:xfrm>
-                              <a:off x="0" y="0"/>
-                              <a:ext cx="7560000" cy="3037399"/>
-                            </a:xfrm>
-                            <a:prstGeom prst="rect">
-                              <a:avLst/>
-                            </a:prstGeom>
-                            <a:solidFill>
-                              <a:srgbClr val="231F20"/>
-                            </a:solidFill>
-                            <a:ln w="6350">
-                              <a:solidFill>
-                                <a:schemeClr val="bg1"/>
-                              </a:solidFill>
-                            </a:ln>
-                            <a:effectLst/>
-                          </wps:spPr>
-                          <wps:style>
-                            <a:lnRef idx="0">
-                              <a:schemeClr val="accent1"/>
-                            </a:lnRef>
-                            <a:fillRef idx="0">
-                              <a:schemeClr val="accent1"/>
-                            </a:fillRef>
-                            <a:effectRef idx="0">
-                              <a:schemeClr val="accent1"/>
-                            </a:effectRef>
-                            <a:fontRef idx="minor">
-                              <a:schemeClr val="dk1"/>
-                            </a:fontRef>
-                          </wps:style>
-                          <wps:txbx>
-                            <w:txbxContent>
-                              <w:p>
-                                <w:pPr>
-                                  <w:spacing w:after="0"/>
-                                  <w:ind w:left="992"/>
-                                  <w:rPr>
-                                    <w:sz w:val="24"/>
-                                    <w:szCs w:val="24"/>
-                                  </w:rPr>
-                                </w:pPr>
-                              </w:p>
-                              <w:p>
-                                <w:pPr>
-                                  <w:spacing w:after="0"/>
-                                  <w:ind w:left="1134"/>
-                                  <w:rPr>
-                                    <w:rFonts w:ascii="Helvetica" w:hAnsi="Helvetica"/>
-                                    <w:color w:val="FFFFFF" w:themeColor="background1"/>
-                                    <w:sz w:val="40"/>
-                                    <w:szCs w:val="40"/>
-                                  </w:rPr>
-                                </w:pPr>
-                                <w:r>
-                                  <w:rPr>
-                                    <w:rFonts w:ascii="Helvetica" w:hAnsi="Helvetica"/>
-                                    <w:color w:val="FFFFFF" w:themeColor="background1"/>
-                                    <w:sz w:val="40"/>
-                                    <w:szCs w:val="40"/>
-                                  </w:rPr>
-                                  <w:t>Trabajo F</w:t>
-                                </w:r>
-                                <w:r>
-                                  <w:rPr>
-                                    <w:rFonts w:ascii="Helvetica" w:hAnsi="Helvetica"/>
-                                    <w:color w:val="FFFFFF" w:themeColor="background1"/>
-                                    <w:sz w:val="40"/>
-                                    <w:szCs w:val="40"/>
-                                  </w:rPr>
-                                  <w:t>in de Grado</w:t>
-                                </w:r>
-                              </w:p>
-                              <w:p>
-                                <w:pPr>
-                                  <w:spacing w:after="0"/>
-                                  <w:ind w:left="1134"/>
-                                  <w:rPr>
-                                    <w:color w:val="FFFFFF" w:themeColor="background1"/>
-                                  </w:rPr>
-                                </w:pPr>
-                              </w:p>
-                              <w:p>
-                                <w:pPr>
-                                  <w:spacing w:after="0"/>
-                                  <w:ind w:left="1134"/>
-                                  <w:rPr>
-                                    <w:rFonts w:ascii="Helvetica" w:hAnsi="Helvetica"/>
-                                    <w:color w:val="FFFFFF" w:themeColor="background1"/>
-                                    <w:sz w:val="24"/>
-                                    <w:szCs w:val="24"/>
-                                  </w:rPr>
-                                </w:pPr>
-                                <w:r>
-                                  <w:rPr>
-                                    <w:rFonts w:ascii="Helvetica" w:hAnsi="Helvetica"/>
-                                    <w:color w:val="FFFFFF" w:themeColor="background1"/>
-                                    <w:sz w:val="24"/>
-                                    <w:szCs w:val="24"/>
-                                  </w:rPr>
-                                  <w:t>Autor:</w:t>
-                                </w:r>
-                              </w:p>
-                              <w:p>
-                                <w:pPr>
-                                  <w:spacing w:after="120"/>
-                                  <w:ind w:left="1134"/>
-                                  <w:rPr>
-                                    <w:rFonts w:ascii="Helvetica" w:hAnsi="Helvetica"/>
-                                    <w:color w:val="FFFFFF" w:themeColor="background1"/>
-                                    <w:sz w:val="24"/>
-                                    <w:szCs w:val="24"/>
-                                  </w:rPr>
-                                </w:pPr>
-                                <w:r>
-                                  <w:rPr>
-                                    <w:rFonts w:ascii="Helvetica" w:hAnsi="Helvetica"/>
-                                    <w:color w:val="FFFFFF" w:themeColor="background1"/>
-                                    <w:sz w:val="24"/>
-                                    <w:szCs w:val="24"/>
-                                  </w:rPr>
-                                  <w:t>Jessica Hernández Gómez</w:t>
-                                </w:r>
-                              </w:p>
-                              <w:p>
-                                <w:pPr>
-                                  <w:spacing w:after="0"/>
-                                  <w:ind w:left="1134"/>
-                                  <w:rPr>
-                                    <w:rFonts w:ascii="Helvetica" w:hAnsi="Helvetica"/>
-                                    <w:color w:val="FFFFFF" w:themeColor="background1"/>
-                                    <w:sz w:val="24"/>
-                                    <w:szCs w:val="24"/>
-                                  </w:rPr>
-                                </w:pPr>
-                                <w:r>
-                                  <w:rPr>
-                                    <w:rFonts w:ascii="Helvetica" w:hAnsi="Helvetica"/>
-                                    <w:color w:val="FFFFFF" w:themeColor="background1"/>
-                                    <w:sz w:val="24"/>
-                                    <w:szCs w:val="24"/>
-                                  </w:rPr>
-                                  <w:t>Tutor:</w:t>
-                                </w:r>
-                              </w:p>
-                              <w:p>
-                                <w:pPr>
-                                  <w:spacing w:after="120"/>
-                                  <w:ind w:left="1134"/>
-                                  <w:rPr>
-                                    <w:rFonts w:ascii="Helvetica" w:hAnsi="Helvetica"/>
-                                    <w:color w:val="FFFFFF" w:themeColor="background1"/>
-                                    <w:sz w:val="24"/>
-                                    <w:szCs w:val="24"/>
-                                  </w:rPr>
-                                </w:pPr>
-                                <w:r>
-                                  <w:rPr>
-                                    <w:rFonts w:ascii="Helvetica" w:hAnsi="Helvetica"/>
-                                    <w:color w:val="FFFFFF" w:themeColor="background1"/>
-                                    <w:sz w:val="24"/>
-                                    <w:szCs w:val="24"/>
-                                  </w:rPr>
-                                  <w:t>Carlos J. Villagrá Arnedo</w:t>
-                                </w:r>
-                              </w:p>
-                              <w:p>
-                                <w:pPr>
-                                  <w:spacing w:before="480"/>
-                                  <w:ind w:left="1134"/>
-                                  <w:rPr>
-                                    <w:rFonts w:ascii="Helvetica" w:hAnsi="Helvetica"/>
-                                    <w:color w:val="FFFFFF" w:themeColor="background1"/>
-                                    <w:sz w:val="24"/>
-                                    <w:szCs w:val="24"/>
-                                  </w:rPr>
-                                </w:pPr>
-                                <w:r>
-                                  <w:rPr>
-                                    <w:rFonts w:ascii="Helvetica" w:hAnsi="Helvetica"/>
-                                    <w:color w:val="FFFFFF" w:themeColor="background1"/>
-                                    <w:sz w:val="24"/>
-                                    <w:szCs w:val="24"/>
-                                  </w:rPr>
-                                  <w:t>Ju</w:t>
-                                </w:r>
-                                <w:r>
-                                  <w:rPr>
-                                    <w:rFonts w:ascii="Helvetica" w:hAnsi="Helvetica"/>
-                                    <w:color w:val="FFFFFF" w:themeColor="background1"/>
-                                    <w:sz w:val="24"/>
-                                    <w:szCs w:val="24"/>
-                                  </w:rPr>
-                                  <w:t>l</w:t>
-                                </w:r>
-                                <w:r>
-                                  <w:rPr>
-                                    <w:rFonts w:ascii="Helvetica" w:hAnsi="Helvetica"/>
-                                    <w:color w:val="FFFFFF" w:themeColor="background1"/>
-                                    <w:sz w:val="24"/>
-                                    <w:szCs w:val="24"/>
-                                  </w:rPr>
-                                  <w:t>io 2022</w:t>
-                                </w:r>
-                              </w:p>
-                              <w:p>
-                                <w:pPr>
-                                  <w:rPr>
-                                    <w:color w:val="FFFFFF" w:themeColor="background1"/>
-                                  </w:rPr>
-                                </w:pPr>
-                              </w:p>
-                              <w:p/>
-                              <w:p/>
-                              <w:p/>
-                              <w:p/>
-                              <w:p/>
-                              <w:p/>
-                              <w:p/>
-                            </w:txbxContent>
-                          </wps:txbx>
-                          <wps:bodyPr rot="0" spcFirstLastPara="0" vertOverflow="overflow" horzOverflow="overflow" vert="horz" wrap="square" lIns="91440" tIns="45720" rIns="91440" bIns="45720" numCol="1" spcCol="0" rtlCol="0" fromWordArt="0" anchor="t" anchorCtr="0" forceAA="0" compatLnSpc="1">
-                            <a:prstTxWarp prst="textNoShape">
-                              <a:avLst/>
-                            </a:prstTxWarp>
-                            <a:noAutofit/>
-                          </wps:bodyPr>
-                        </wps:wsp>
-                      </a:graphicData>
-                    </a:graphic>
-                    <wp14:sizeRelH relativeFrom="margin">
-                      <wp14:pctWidth>0</wp14:pctWidth>
-                    </wp14:sizeRelH>
-                    <wp14:sizeRelV relativeFrom="margin">
-                      <wp14:pctHeight>0</wp14:pctHeight>
-                    </wp14:sizeRelV>
-                  </wp:anchor>
-                </w:drawing>
-              </mc:Choice>
-              <mc:Fallback>
-                <w:pict>
-                  <v:shape w14:anchorId="5DD7BF3E" id="Cuadro de texto 6" o:spid="_x0000_s1027" type="#_x0000_t202" style="position:absolute;margin-left:544.1pt;margin-top:30.05pt;width:595.3pt;height:239.15pt;z-index:251660288;visibility:visible;mso-wrap-style:square;mso-width-percent:0;mso-height-percent:0;mso-wrap-distance-left:9pt;mso-wrap-distance-top:0;mso-wrap-distance-right:9pt;mso-wrap-distance-bottom:0;mso-position-horizontal:right;mso-position-horizontal-relative:page;mso-position-vertical:absolute;mso-position-vertical-relative:text;mso-width-percent:0;mso-height-percent:0;mso-width-relative:margin;mso-height-relative:margin;v-text-anchor:top" o:gfxdata="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" fillcolor="#231f20" strokecolor="white [3212]" strokeweight=".5pt">
-                    <v:textbox>
-                      <w:txbxContent>
-                        <w:p>
-                          <w:pPr>
-                            <w:spacing w:after="0"/>
-                            <w:ind w:left="992"/>
-                            <w:rPr>
-                              <w:sz w:val="24"/>
-                              <w:szCs w:val="24"/>
-                            </w:rPr>
-                          </w:pPr>
-                        </w:p>
-                        <w:p>
-                          <w:pPr>
-                            <w:spacing w:after="0"/>
-                            <w:ind w:left="1134"/>
-                            <w:rPr>
-                              <w:rFonts w:ascii="Helvetica" w:hAnsi="Helvetica"/>
-                              <w:color w:val="FFFFFF" w:themeColor="background1"/>
-                              <w:sz w:val="40"/>
-                              <w:szCs w:val="40"/>
-                            </w:rPr>
-                          </w:pPr>
-                          <w:r>
-                            <w:rPr>
-                              <w:rFonts w:ascii="Helvetica" w:hAnsi="Helvetica"/>
-                              <w:color w:val="FFFFFF" w:themeColor="background1"/>
-                              <w:sz w:val="40"/>
-                              <w:szCs w:val="40"/>
-                            </w:rPr>
-                            <w:t>Trabajo F</w:t>
-                          </w:r>
-                          <w:r>
-                            <w:rPr>
-                              <w:rFonts w:ascii="Helvetica" w:hAnsi="Helvetica"/>
-                              <w:color w:val="FFFFFF" w:themeColor="background1"/>
-                              <w:sz w:val="40"/>
-                              <w:szCs w:val="40"/>
-                            </w:rPr>
-                            <w:t>in de Grado</w:t>
-                          </w:r>
-                        </w:p>
-                        <w:p>
-                          <w:pPr>
-                            <w:spacing w:after="0"/>
-                            <w:ind w:left="1134"/>
-                            <w:rPr>
-                              <w:color w:val="FFFFFF" w:themeColor="background1"/>
-                            </w:rPr>
-                          </w:pPr>
-                        </w:p>
-                        <w:p>
-                          <w:pPr>
-                            <w:spacing w:after="0"/>
-                            <w:ind w:left="1134"/>
-                            <w:rPr>
-                              <w:rFonts w:ascii="Helvetica" w:hAnsi="Helvetica"/>
-                              <w:color w:val="FFFFFF" w:themeColor="background1"/>
-                              <w:sz w:val="24"/>
-                              <w:szCs w:val="24"/>
-                            </w:rPr>
-                          </w:pPr>
-                          <w:r>
-                            <w:rPr>
-                              <w:rFonts w:ascii="Helvetica" w:hAnsi="Helvetica"/>
-                              <w:color w:val="FFFFFF" w:themeColor="background1"/>
-                              <w:sz w:val="24"/>
-                              <w:szCs w:val="24"/>
-                            </w:rPr>
-                            <w:t>Autor:</w:t>
-                          </w:r>
-                        </w:p>
-                        <w:p>
-                          <w:pPr>
-                            <w:spacing w:after="120"/>
-                            <w:ind w:left="1134"/>
-                            <w:rPr>
-                              <w:rFonts w:ascii="Helvetica" w:hAnsi="Helvetica"/>
-                              <w:color w:val="FFFFFF" w:themeColor="background1"/>
-                              <w:sz w:val="24"/>
-                              <w:szCs w:val="24"/>
-                            </w:rPr>
-                          </w:pPr>
-                          <w:r>
-                            <w:rPr>
-                              <w:rFonts w:ascii="Helvetica" w:hAnsi="Helvetica"/>
-                              <w:color w:val="FFFFFF" w:themeColor="background1"/>
-                              <w:sz w:val="24"/>
-                              <w:szCs w:val="24"/>
-                            </w:rPr>
-                            <w:t>Jessica Hernández Gómez</w:t>
-                          </w:r>
-                        </w:p>
-                        <w:p>
-                          <w:pPr>
-                            <w:spacing w:after="0"/>
-                            <w:ind w:left="1134"/>
-                            <w:rPr>
-                              <w:rFonts w:ascii="Helvetica" w:hAnsi="Helvetica"/>
-                              <w:color w:val="FFFFFF" w:themeColor="background1"/>
-                              <w:sz w:val="24"/>
-                              <w:szCs w:val="24"/>
-                            </w:rPr>
-                          </w:pPr>
-                          <w:r>
-                            <w:rPr>
-                              <w:rFonts w:ascii="Helvetica" w:hAnsi="Helvetica"/>
-                              <w:color w:val="FFFFFF" w:themeColor="background1"/>
-                              <w:sz w:val="24"/>
-                              <w:szCs w:val="24"/>
-                            </w:rPr>
-                            <w:t>Tutor:</w:t>
-                          </w:r>
-                        </w:p>
-                        <w:p>
-                          <w:pPr>
-                            <w:spacing w:after="120"/>
-                            <w:ind w:left="1134"/>
-                            <w:rPr>
-                              <w:rFonts w:ascii="Helvetica" w:hAnsi="Helvetica"/>
-                              <w:color w:val="FFFFFF" w:themeColor="background1"/>
-                              <w:sz w:val="24"/>
-                              <w:szCs w:val="24"/>
-                            </w:rPr>
-                          </w:pPr>
-                          <w:r>
-                            <w:rPr>
-                              <w:rFonts w:ascii="Helvetica" w:hAnsi="Helvetica"/>
-                              <w:color w:val="FFFFFF" w:themeColor="background1"/>
-                              <w:sz w:val="24"/>
-                              <w:szCs w:val="24"/>
-                            </w:rPr>
-                            <w:t>Carlos J. Villagrá Arnedo</w:t>
-                          </w:r>
-                        </w:p>
-                        <w:p>
-                          <w:pPr>
-                            <w:spacing w:before="480"/>
-                            <w:ind w:left="1134"/>
-                            <w:rPr>
-                              <w:rFonts w:ascii="Helvetica" w:hAnsi="Helvetica"/>
-                              <w:color w:val="FFFFFF" w:themeColor="background1"/>
-                              <w:sz w:val="24"/>
-                              <w:szCs w:val="24"/>
-                            </w:rPr>
-                          </w:pPr>
-                          <w:r>
-                            <w:rPr>
-                              <w:rFonts w:ascii="Helvetica" w:hAnsi="Helvetica"/>
-                              <w:color w:val="FFFFFF" w:themeColor="background1"/>
-                              <w:sz w:val="24"/>
-                              <w:szCs w:val="24"/>
-                            </w:rPr>
-                            <w:t>Ju</w:t>
-                          </w:r>
-                          <w:r>
-                            <w:rPr>
-                              <w:rFonts w:ascii="Helvetica" w:hAnsi="Helvetica"/>
-                              <w:color w:val="FFFFFF" w:themeColor="background1"/>
-                              <w:sz w:val="24"/>
-                              <w:szCs w:val="24"/>
-                            </w:rPr>
-                            <w:t>l</w:t>
-                          </w:r>
-                          <w:r>
-                            <w:rPr>
-                              <w:rFonts w:ascii="Helvetica" w:hAnsi="Helvetica"/>
-                              <w:color w:val="FFFFFF" w:themeColor="background1"/>
-                              <w:sz w:val="24"/>
-                              <w:szCs w:val="24"/>
-                            </w:rPr>
-                            <w:t>io 2022</w:t>
-                          </w:r>
-                        </w:p>
-                        <w:p>
-                          <w:pPr>
-                            <w:rPr>
-                              <w:color w:val="FFFFFF" w:themeColor="background1"/>
-                            </w:rPr>
-                          </w:pPr>
-                        </w:p>
-                        <w:p/>
-                        <w:p/>
-                        <w:p/>
-                        <w:p/>
-                        <w:p/>
-                        <w:p/>
-                        <w:p/>
-                      </w:txbxContent>
-                    </v:textbox>
-                    <w10:wrap anchorx="page"/>
-                  </v:shape>
-                </w:pict>
-              </mc:Fallback>
-            </mc:AlternateContent>
+            <w:pict w14:anchorId="4BEAF42D">
+              <v:shape id="Cuadro de texto 6" o:spid="_x0000_s2050" type="#_x0000_t202" style="position:absolute;margin-left:1632.3pt;margin-top:30.05pt;width:595.3pt;height:239.15pt;z-index:251660288;visibility:visible;mso-wrap-style:square;mso-width-percent:0;mso-height-percent:0;mso-wrap-distance-left:9pt;mso-wrap-distance-top:0;mso-wrap-distance-right:9pt;mso-wrap-distance-bottom:0;mso-position-horizontal:right;mso-position-horizontal-relative:page;mso-position-vertical:absolute;mso-position-vertical-relative:text;mso-width-percent:0;mso-height-percent:0;mso-width-relative:margin;mso-height-relative:margin;v-text-anchor:top" o:gfxdata="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" fillcolor="#231f20" strokecolor="white [3212]" strokeweight=".5pt">
+                <v:textbox>
+                  <w:txbxContent>
+                    <w:p>
+                      <w:pPr>
+                        <w:spacing w:after="0"/>
+                        <w:ind w:left="992"/>
+                        <w:rPr>
+                          <w:sz w:val="24"/>
+                          <w:szCs w:val="24"/>
+                        </w:rPr>
+                      </w:pPr>
+                    </w:p>
+                    <w:p>
+                      <w:pPr>
+                        <w:spacing w:after="0"/>
+                        <w:ind w:left="1134"/>
+                        <w:rPr>
+                          <w:rFonts w:ascii="Helvetica" w:hAnsi="Helvetica"/>
+                          <w:color w:val="FFFFFF" w:themeColor="background1"/>
+                          <w:sz w:val="40"/>
+                          <w:szCs w:val="40"/>
+                        </w:rPr>
+                      </w:pPr>
+                      <w:r>
+                        <w:rPr>
+                          <w:rFonts w:ascii="Helvetica" w:hAnsi="Helvetica"/>
+                          <w:color w:val="FFFFFF" w:themeColor="background1"/>
+                          <w:sz w:val="40"/>
+                          <w:szCs w:val="40"/>
+                        </w:rPr>
+                        <w:t>Trabajo F</w:t>
+                      </w:r>
+                      <w:r>
+                        <w:rPr>
+                          <w:rFonts w:ascii="Helvetica" w:hAnsi="Helvetica"/>
+                          <w:color w:val="FFFFFF" w:themeColor="background1"/>
+                          <w:sz w:val="40"/>
+                          <w:szCs w:val="40"/>
+                        </w:rPr>
+                        <w:t>in de Grado</w:t>
+                      </w:r>
+                    </w:p>
+                    <w:p>
+                      <w:pPr>
+                        <w:spacing w:after="0"/>
+                        <w:ind w:left="1134"/>
+                        <w:rPr>
+                          <w:color w:val="FFFFFF" w:themeColor="background1"/>
+                        </w:rPr>
+                      </w:pPr>
+                    </w:p>
+                    <w:p>
+                      <w:pPr>
+                        <w:spacing w:after="0"/>
+                        <w:ind w:left="1134"/>
+                        <w:rPr>
+                          <w:rFonts w:ascii="Helvetica" w:hAnsi="Helvetica"/>
+                          <w:color w:val="FFFFFF" w:themeColor="background1"/>
+                          <w:sz w:val="24"/>
+                          <w:szCs w:val="24"/>
+                        </w:rPr>
+                      </w:pPr>
+                      <w:r>
+                        <w:rPr>
+                          <w:rFonts w:ascii="Helvetica" w:hAnsi="Helvetica"/>
+                          <w:color w:val="FFFFFF" w:themeColor="background1"/>
+                          <w:sz w:val="24"/>
+                          <w:szCs w:val="24"/>
+                        </w:rPr>
+                        <w:t>Autor:</w:t>
+                      </w:r>
+                    </w:p>
+                    <w:p>
+                      <w:pPr>
+                        <w:spacing w:after="120"/>
+                        <w:ind w:left="1134"/>
+                        <w:rPr>
+                          <w:rFonts w:ascii="Helvetica" w:hAnsi="Helvetica"/>
+                          <w:color w:val="FFFFFF" w:themeColor="background1"/>
+                          <w:sz w:val="24"/>
+                          <w:szCs w:val="24"/>
+                        </w:rPr>
+                      </w:pPr>
+                      <w:r>
+                        <w:rPr>
+                          <w:rFonts w:ascii="Helvetica" w:hAnsi="Helvetica"/>
+                          <w:color w:val="FFFFFF" w:themeColor="background1"/>
+                          <w:sz w:val="24"/>
+                          <w:szCs w:val="24"/>
+                        </w:rPr>
+                        <w:t>Jessica Hernández Gómez</w:t>
+                      </w:r>
+                    </w:p>
+                    <w:p>
+                      <w:pPr>
+                        <w:spacing w:after="0"/>
+                        <w:ind w:left="1134"/>
+                        <w:rPr>
+                          <w:rFonts w:ascii="Helvetica" w:hAnsi="Helvetica"/>
+                          <w:color w:val="FFFFFF" w:themeColor="background1"/>
+                          <w:sz w:val="24"/>
+                          <w:szCs w:val="24"/>
+                        </w:rPr>
+                      </w:pPr>
+                      <w:r>
+                        <w:rPr>
+                          <w:rFonts w:ascii="Helvetica" w:hAnsi="Helvetica"/>
+                          <w:color w:val="FFFFFF" w:themeColor="background1"/>
+                          <w:sz w:val="24"/>
+                          <w:szCs w:val="24"/>
+                        </w:rPr>
+                        <w:t>Tutor:</w:t>
+                      </w:r>
+                    </w:p>
+                    <w:p>
+                      <w:pPr>
+                        <w:spacing w:after="120"/>
+                        <w:ind w:left="1134"/>
+                        <w:rPr>
+                          <w:rFonts w:ascii="Helvetica" w:hAnsi="Helvetica"/>
+                          <w:color w:val="FFFFFF" w:themeColor="background1"/>
+                          <w:sz w:val="24"/>
+                          <w:szCs w:val="24"/>
+                        </w:rPr>
+                      </w:pPr>
+                      <w:r>
+                        <w:rPr>
+                          <w:rFonts w:ascii="Helvetica" w:hAnsi="Helvetica"/>
+                          <w:color w:val="FFFFFF" w:themeColor="background1"/>
+                          <w:sz w:val="24"/>
+                          <w:szCs w:val="24"/>
+                        </w:rPr>
+                        <w:t>Carlos J. Villagrá Arnedo</w:t>
+                      </w:r>
+                    </w:p>
+                    <w:p>
+                      <w:pPr>
+                        <w:spacing w:before="480"/>
+                        <w:ind w:left="1134"/>
+                        <w:rPr>
+                          <w:rFonts w:ascii="Helvetica" w:hAnsi="Helvetica"/>
+                          <w:color w:val="FFFFFF" w:themeColor="background1"/>
+                          <w:sz w:val="24"/>
+                          <w:szCs w:val="24"/>
+                        </w:rPr>
+                      </w:pPr>
+                      <w:r>
+                        <w:rPr>
+                          <w:rFonts w:ascii="Helvetica" w:hAnsi="Helvetica"/>
+                          <w:color w:val="FFFFFF" w:themeColor="background1"/>
+                          <w:sz w:val="24"/>
+                          <w:szCs w:val="24"/>
+                        </w:rPr>
+                        <w:t>Ju</w:t>
+                      </w:r>
+                      <w:r>
+                        <w:rPr>
+                          <w:rFonts w:ascii="Helvetica" w:hAnsi="Helvetica"/>
+                          <w:color w:val="FFFFFF" w:themeColor="background1"/>
+                          <w:sz w:val="24"/>
+                          <w:szCs w:val="24"/>
+                        </w:rPr>
+                        <w:t>l</w:t>
+                      </w:r>
+                      <w:r>
+                        <w:rPr>
+                          <w:rFonts w:ascii="Helvetica" w:hAnsi="Helvetica"/>
+                          <w:color w:val="FFFFFF" w:themeColor="background1"/>
+                          <w:sz w:val="24"/>
+                          <w:szCs w:val="24"/>
+                        </w:rPr>
+                        <w:t>io 2022</w:t>
+                      </w:r>
+                    </w:p>
+                    <w:p>
+                      <w:pPr>
+                        <w:rPr>
+                          <w:color w:val="FFFFFF" w:themeColor="background1"/>
+                        </w:rPr>
+                      </w:pPr>
+                    </w:p>
+                    <w:p/>
+                    <w:p/>
+                    <w:p/>
+                    <w:p/>
+                    <w:p/>
+                    <w:p/>
+                    <w:p/>
+                  </w:txbxContent>
+                </v:textbox>
+                <w10:wrap anchorx="page"/>
+              </v:shape>
+            </w:pict>
           </w:r>
         </w:p>
         <w:p>
@@ -6916,11 +6508,11 @@
         <w:pStyle w:val="TFG-Prrafo"/>
       </w:pPr>
       <w:r>
-        <w:t xml:space="preserve">El Instituto de Mayores y Servicios Sociales pone a disposición de los ciudadanos una Base de Datos Estatal de personas con discapacidad donde se recogen las valoraciones hechas en las diferentes Comunidades Autónomas que constituyen el Estado español, incluyendo Ceuta y Melilla. Esta base de datos está actualizada a fecha de 31 de diciembre de 2019 y </w:t>
+        <w:t xml:space="preserve">El Instituto de Mayores y Servicios Sociales pone a disposición de los ciudadanos una Base de Datos Estatal de personas con discapacidad donde se recogen las valoraciones hechas en las diferentes Comunidades Autónomas que constituyen el Estado español, incluyendo Ceuta y Melilla. Esta base de datos está actualizada a fecha de 31 de diciembre </w:t>
       </w:r>
       <w:r>
         <w:lastRenderedPageBreak/>
-        <w:t>sus datos nos van a servir para poder poner cifras y entender mejor cuál es la extensión total de las personas afectadas</w:t>
+        <w:t>de 2019 y sus datos nos van a servir para poder poner cifras y entender mejor cuál es la extensión total de las personas afectadas</w:t>
       </w:r>
       <w:r>
         <w:t xml:space="preserve"> </w:t>
@@ -8529,7 +8121,11 @@
         <w:t>Y</w:t>
       </w:r>
       <w:r>
-        <w:t xml:space="preserve"> aquí se hace hincapié en la palabra discapacidad porque el hecho de que no pueda acceder al edificio no se considera discriminación por el hecho de que simplemente la persona no tiene la capacidad necesaria y normal que tiene cualquiera para realizar esa acción.</w:t>
+        <w:t xml:space="preserve"> aquí se hace hincapié en la palabra discapacidad porque el hecho de que no pueda acceder al edificio no se considera discriminación por el hecho de que simplemente la </w:t>
+      </w:r>
+      <w:r>
+        <w:lastRenderedPageBreak/>
+        <w:t>persona no tiene la capacidad necesaria y normal que tiene cualquiera para realizar esa acción.</w:t>
       </w:r>
     </w:p>
     <w:p>
@@ -8542,7 +8138,6 @@
       </w:pPr>
       <w:bookmarkStart w:id="32" w:name="_Toc107421553"/>
       <w:r>
-        <w:lastRenderedPageBreak/>
         <w:t>Las TIC y la diversidad funcional</w:t>
       </w:r>
       <w:bookmarkEnd w:id="32"/>
@@ -8674,6 +8269,7 @@
       </w:pPr>
       <w:bookmarkStart w:id="34" w:name="_Toc107421555"/>
       <w:r>
+        <w:lastRenderedPageBreak/>
         <w:t>Las TIC y la diversidad funcional sensorial</w:t>
       </w:r>
       <w:bookmarkEnd w:id="34"/>
@@ -8697,7 +8293,6 @@
         <w:pStyle w:val="TFG-Prrafo"/>
       </w:pPr>
       <w:r>
-        <w:lastRenderedPageBreak/>
         <w:t>Es bien conocido que los móviles ya no se usan sólo para llamar y como hemos dicho antes una diversidad funcional puede traer muchas barreras sociales. Con la actual expansión de las redes sociales es muy importante que personas con diversidad funcional puedan socializar igual que cualquier otra persona</w:t>
       </w:r>
       <w:r>
@@ -8788,7 +8383,11 @@
         <w:pStyle w:val="TFG-Prrafo"/>
       </w:pPr>
       <w:r>
-        <w:t>Además, estas tecnologías también son utilizadas para la creación de programas específicos para el diagnóstico y el tratamiento de algunas deficiencias, dado que se pueden tener diversas unidades didácticas para diversos grados. Este material didáctico se deja en disposición del usuario para su consulta cuando quiera, solventando problemas de extravío de los materiales.</w:t>
+        <w:t xml:space="preserve">Además, estas tecnologías también son utilizadas para la creación de programas específicos para el diagnóstico y el tratamiento de algunas deficiencias, dado que se pueden tener diversas unidades didácticas para diversos grados. Este material didáctico </w:t>
+      </w:r>
+      <w:r>
+        <w:lastRenderedPageBreak/>
+        <w:t>se deja en disposición del usuario para su consulta cuando quiera, solventando problemas de extravío de los materiales.</w:t>
       </w:r>
     </w:p>
     <w:p>
@@ -8821,7 +8420,6 @@
       </w:pPr>
       <w:bookmarkStart w:id="36" w:name="_Toc107421557"/>
       <w:r>
-        <w:lastRenderedPageBreak/>
         <w:t>Las TIC y la diversidad funcional psicosocial (mental)</w:t>
       </w:r>
       <w:bookmarkEnd w:id="36"/>
@@ -8937,7 +8535,11 @@
         <w:t>,</w:t>
       </w:r>
       <w:r>
-        <w:t xml:space="preserve"> dentro del ámbito social los videojuegos actualmente ya son otro factor a tener en cuenta. </w:t>
+        <w:t xml:space="preserve"> dentro del ámbito social los videojuegos actualmente ya son otro factor a tener </w:t>
+      </w:r>
+      <w:r>
+        <w:lastRenderedPageBreak/>
+        <w:t xml:space="preserve">en cuenta. </w:t>
       </w:r>
       <w:r>
         <w:t>A su vez, como también se ha nombrado antes, las redes sociales juegan un papel cada día más relevante en esta sociedad y es una vía muy utilizada para que la gente se comunique y socialicen entre sí.</w:t>
@@ -8958,11 +8560,7 @@
         <w:t>influencers</w:t>
       </w:r>
       <w:r>
-        <w:t xml:space="preserve"> y hay un numeroso público juvenil que sigue de cerca a los que juegan a videojuegos, ya sea para </w:t>
-      </w:r>
-      <w:r>
-        <w:lastRenderedPageBreak/>
-        <w:t>entretenerse y pasar el rato, como para aprender a jugar mejor. Saber sobre la actualidad del mundo del videojuego es algo tan común como hablar de fútbol.</w:t>
+        <w:t xml:space="preserve"> y hay un numeroso público juvenil que sigue de cerca a los que juegan a videojuegos, ya sea para entretenerse y pasar el rato, como para aprender a jugar mejor. Saber sobre la actualidad del mundo del videojuego es algo tan común como hablar de fútbol.</w:t>
       </w:r>
       <w:r>
         <w:t xml:space="preserve"> Los creadores de contenido a menudo se juntan para crear competiciones entre sí y fácilmente en una conversación de colegio puedes encontrar a unos hablando de quién ha ganado la liga o quién ha quedado primero en un torneo donde han participado diversos famosos.</w:t>
@@ -9022,7 +8620,11 @@
         <w:t>audiencias</w:t>
       </w:r>
       <w:r>
-        <w:t>. Llegados a este punto se va a tratar en qué videojuegos podemos encontrar esto verdaderamente reflejado y cómo lo han llevado a cabo.</w:t>
+        <w:t xml:space="preserve">. Llegados a este </w:t>
+      </w:r>
+      <w:r>
+        <w:lastRenderedPageBreak/>
+        <w:t>punto se va a tratar en qué videojuegos podemos encontrar esto verdaderamente reflejado y cómo lo han llevado a cabo.</w:t>
       </w:r>
     </w:p>
     <w:p>
@@ -9050,11 +8652,7 @@
         <w:t xml:space="preserve"> ejemplo de producto que ha llevado esto a cabo de una manera muy completa es sin duda Celeste:</w:t>
       </w:r>
       <w:r>
-        <w:t xml:space="preserve"> un videojuego de plataformas cuya historia trata precisamente de la superación ante las adversidades y para ello cuenta su historia a través de un viaje hasta la </w:t>
-      </w:r>
-      <w:r>
-        <w:lastRenderedPageBreak/>
-        <w:t>cima de la montaña Celeste</w:t>
+        <w:t xml:space="preserve"> un videojuego de plataformas cuya historia trata precisamente de la superación ante las adversidades y para ello cuenta su historia a través de un viaje hasta la cima de la montaña Celeste</w:t>
       </w:r>
       <w:r>
         <w:t xml:space="preserve">. Pese a ser un juego de plataformas desafiante, existe la posibilidad de modificar la velocidad del juego y activar la invulnerabilidad de la protagonista o la energía infinita. </w:t>
@@ -9112,6 +8710,7 @@
         <w:rPr>
           <w:noProof/>
         </w:rPr>
+        <w:lastRenderedPageBreak/>
         <w:drawing>
           <wp:inline distT="0" distB="0" distL="0" distR="0" wp14:anchorId="0FAAAEC3" wp14:editId="23CF45CB">
             <wp:extent cx="5579745" cy="3138805"/>
@@ -9191,7 +8790,6 @@
         <w:rPr>
           <w:noProof/>
         </w:rPr>
-        <w:lastRenderedPageBreak/>
         <w:drawing>
           <wp:inline distT="0" distB="0" distL="0" distR="0" wp14:anchorId="5928493B" wp14:editId="56C5B33E">
             <wp:extent cx="5579745" cy="3138805"/>
@@ -9289,6 +8887,7 @@
         <w:pStyle w:val="TFG-Prrafo"/>
       </w:pPr>
       <w:r>
+        <w:lastRenderedPageBreak/>
         <w:t>Por último, las opciones que ofrece este modo asistencia se encuentran a través del menú de pausa, seguidamente podemos ver todas las opciones que hay.</w:t>
       </w:r>
     </w:p>
@@ -9369,7 +8968,6 @@
         <w:pStyle w:val="TFG-Prrafo"/>
       </w:pPr>
       <w:r>
-        <w:lastRenderedPageBreak/>
         <w:t xml:space="preserve">Como conclusión, añadir todas estas opciones no sólo hace el juego más accesible a personas con diversidad funcional, sino que para el resto de </w:t>
       </w:r>
       <w:r>
@@ -9440,6 +9038,7 @@
         <w:rPr>
           <w:lang w:val="en-US"/>
         </w:rPr>
+        <w:lastRenderedPageBreak/>
         <w:t>The Last of Us P</w:t>
       </w:r>
       <w:r>
@@ -9483,7 +9082,7 @@
         <w:t>Las puntuaciones obtenidas para The Last of Us Parte II s</w:t>
       </w:r>
       <w:r>
-        <w:t>on de un 9’5 para el apartado de adaptación para las deficiencias visuales</w:t>
+        <w:t>on de un 9’5 para el apartado de adaptación para las deficiencias visuale</w:t>
       </w:r>
       <w:r>
         <w:t xml:space="preserve"> </w:t>
@@ -9515,6 +9114,15 @@
         </w:sdtContent>
       </w:sdt>
       <w:r>
+        <w:t xml:space="preserve"> </w:t>
+      </w:r>
+      <w:r>
+        <w:t>s</w:t>
+      </w:r>
+      <w:r>
+        <w:t xml:space="preserve"> </w:t>
+      </w:r>
+      <w:r>
         <w:t xml:space="preserve"> y un 10 para el apartado sonoro</w:t>
       </w:r>
       <w:r>
@@ -9612,7 +9220,6 @@
           <w:rFonts w:ascii="Tahoma" w:hAnsi="Tahoma" w:cs="Tahoma"/>
           <w:color w:val="4472C4" w:themeColor="accent1"/>
         </w:rPr>
-        <w:lastRenderedPageBreak/>
         <w:t>Accesibilidad motora</w:t>
       </w:r>
     </w:p>
@@ -9698,6 +9305,7 @@
         <w:pStyle w:val="TFG-Prrafo"/>
       </w:pPr>
       <w:r>
+        <w:lastRenderedPageBreak/>
         <w:t xml:space="preserve">Tras mencionar los ajustes más destacados de cada grupo, otra de las medidas de accesibilidad desarrollada es la de controles alternativos, donde se pueden personalizar completamente los controles. </w:t>
       </w:r>
     </w:p>
@@ -9733,7 +9341,6 @@
         <w:rPr>
           <w:noProof/>
         </w:rPr>
-        <w:lastRenderedPageBreak/>
         <w:drawing>
           <wp:inline distT="0" distB="0" distL="0" distR="0" wp14:anchorId="59F878D6" wp14:editId="15EA47D8">
             <wp:extent cx="5579312" cy="3138985"/>
@@ -9850,7 +9457,11 @@
         <w:t xml:space="preserve">Con toda esta información recopilada sobre cómo diversos estudios han implementado cada uno sus opciones de accesibilidad </w:t>
       </w:r>
       <w:r>
-        <w:t>y las casuísticas que se pueden encontrar las personas afectadas a la hora de jugar a un videojuego, se pretenden aplicar los conocimientos adquiridos para el correcto desarrollo de DIV, un videojuego inclusivo enfocado principalmente en la diversidad funcional visual y auditiva.</w:t>
+        <w:t xml:space="preserve">y las casuísticas que se pueden encontrar las </w:t>
+      </w:r>
+      <w:r>
+        <w:lastRenderedPageBreak/>
+        <w:t>personas afectadas a la hora de jugar a un videojuego, se pretenden aplicar los conocimientos adquiridos para el correcto desarrollo de DIV, un videojuego inclusivo enfocado principalmente en la diversidad funcional visual y auditiva.</w:t>
       </w:r>
     </w:p>
     <w:p>
@@ -10064,7 +9675,36 @@
         <w:t>metodología</w:t>
       </w:r>
       <w:r>
-        <w:t xml:space="preserve"> se suele aplicar en proyectos llevados a cabo grupalmente, ya que así las tareas se pueden separar correctamente para que todos los miembros tengan un trabajo que no dependa de ningún otro y así se obtengan rápidamente resultados. </w:t>
+        <w:t xml:space="preserve"> se suele aplicar en proyectos llevados a cabo grupalmente, ya que así las tareas se pueden separar correctamente para que todos los miembros tengan un trabajo que no dependa de ningún otro y así se obtengan rápidamente resultados </w:t>
+      </w:r>
+      <w:sdt>
+        <w:sdtPr>
+          <w:id w:val="-843237193"/>
+          <w:citation/>
+        </w:sdtPr>
+        <w:sdtContent>
+          <w:r>
+            <w:fldChar w:fldCharType="begin"/>
+          </w:r>
+          <w:r>
+            <w:instrText xml:space="preserve">CITATION Qué20 \l 3082 </w:instrText>
+          </w:r>
+          <w:r>
+            <w:fldChar w:fldCharType="separate"/>
+          </w:r>
+          <w:r>
+            <w:rPr>
+              <w:noProof/>
+            </w:rPr>
+            <w:t>(Proyectos Ágiles, 2020)</w:t>
+          </w:r>
+          <w:r>
+            <w:fldChar w:fldCharType="end"/>
+          </w:r>
+        </w:sdtContent>
+      </w:sdt>
+      <w:r>
+        <w:t>.</w:t>
       </w:r>
     </w:p>
     <w:p>
@@ -10095,12 +9735,19 @@
         <w:rPr>
           <w:b/>
           <w:bCs/>
+          <w:highlight w:val="yellow"/>
           <w:u w:val="single"/>
         </w:rPr>
         <w:t>(concretar el nº de iteraciones por proyecto)</w:t>
       </w:r>
       <w:r>
-        <w:t xml:space="preserve">, teniendo en cuenta la duración de cada una y asignándoseles una carga de trabajo correspondiente al tiempo real efectivo de éstas. Estas iteraciones se sincronizaban con las reuniones con el tutor de forma que las reuniones servían para corroborar cuán efectivas habían sido, haciendo una retrospectiva del trabajo realizado y en ellas se planificaban los objetivos para la siguiente iteración. </w:t>
+        <w:rPr>
+          <w:highlight w:val="yellow"/>
+        </w:rPr>
+        <w:t>,</w:t>
+      </w:r>
+      <w:r>
+        <w:t xml:space="preserve"> teniendo en cuenta la duración de cada una y asignándoseles una carga de trabajo correspondiente al tiempo real efectivo de éstas. Estas iteraciones se sincronizaban con las reuniones con el tutor de forma que las reuniones servían para corroborar cuán efectivas habían sido, haciendo una retrospectiva del trabajo realizado y en ellas se planificaban los objetivos para la siguiente iteración. </w:t>
       </w:r>
     </w:p>
     <w:p>
@@ -10125,7 +9772,7 @@
         <w:pStyle w:val="TFG-Prrafo"/>
       </w:pPr>
       <w:r>
-        <w:t xml:space="preserve">Como complemento para un correcto uso de esta metodología, se han </w:t>
+        <w:t xml:space="preserve">Como complemento para un correcto uso de esta metodología, se ha </w:t>
       </w:r>
       <w:r>
         <w:t>utilizado Microsoft Planner. Esta herramienta</w:t>
@@ -10201,7 +9848,185 @@
         <w:t>estas</w:t>
       </w:r>
       <w:r>
-        <w:t>, así como para añadir anotaciones de ideas sobre tareas que no eran objetivo de esa iteración pero que no se querían que cayesen en el olvido.</w:t>
+        <w:t xml:space="preserve">, así como para añadir anotaciones de ideas sobre tareas que no eran objetivo de esa iteración pero que no </w:t>
+      </w:r>
+      <w:r>
+        <w:t xml:space="preserve">se </w:t>
+      </w:r>
+      <w:r>
+        <w:t>quería que cayesen en el olvido.</w:t>
+      </w:r>
+    </w:p>
+    <w:p>
+      <w:pPr>
+        <w:pStyle w:val="TFG-Prrafo"/>
+        <w:keepNext/>
+        <w:ind w:hanging="993"/>
+      </w:pPr>
+      <w:r>
+        <w:rPr>
+          <w:noProof/>
+        </w:rPr>
+        <w:drawing>
+          <wp:inline distT="0" distB="0" distL="0" distR="0" wp14:anchorId="498993DF" wp14:editId="1276D3FF">
+            <wp:extent cx="6734224" cy="3489350"/>
+            <wp:effectExtent l="0" t="0" r="9525" b="0"/>
+            <wp:docPr id="19" name="Imagen 19" descr="Imagen del estado actual del tablero de Microsoft Planner donde se ven las diversas tarjetas de tareas pendientes y tareas finalizadas."/>
+            <wp:cNvGraphicFramePr>
+              <a:graphicFrameLocks xmlns:a="http://schemas.openxmlformats.org/drawingml/2006/main" noChangeAspect="1"/>
+            </wp:cNvGraphicFramePr>
+            <a:graphic xmlns:a="http://schemas.openxmlformats.org/drawingml/2006/main">
+              <a:graphicData uri="http://schemas.openxmlformats.org/drawingml/2006/picture">
+                <pic:pic xmlns:pic="http://schemas.openxmlformats.org/drawingml/2006/picture">
+                  <pic:nvPicPr>
+                    <pic:cNvPr id="19" name="Imagen 19" descr="Imagen del estado actual del tablero de Microsoft Planner donde se ven las diversas tarjetas de tareas pendientes y tareas finalizadas."/>
+                    <pic:cNvPicPr/>
+                  </pic:nvPicPr>
+                  <pic:blipFill>
+                    <a:blip r:embed="rId29" cstate="print">
+                      <a:extLst>
+                        <a:ext uri="{28A0092B-C50C-407E-A947-70E740481C1C}">
+                          <a14:useLocalDpi xmlns:a14="http://schemas.microsoft.com/office/drawing/2010/main" val="0"/>
+                        </a:ext>
+                      </a:extLst>
+                    </a:blip>
+                    <a:stretch>
+                      <a:fillRect/>
+                    </a:stretch>
+                  </pic:blipFill>
+                  <pic:spPr>
+                    <a:xfrm>
+                      <a:off x="0" y="0"/>
+                      <a:ext cx="6758666" cy="3502015"/>
+                    </a:xfrm>
+                    <a:prstGeom prst="rect">
+                      <a:avLst/>
+                    </a:prstGeom>
+                  </pic:spPr>
+                </pic:pic>
+              </a:graphicData>
+            </a:graphic>
+          </wp:inline>
+        </w:drawing>
+      </w:r>
+    </w:p>
+    <w:p>
+      <w:pPr>
+        <w:pStyle w:val="Descripcin"/>
+        <w:jc w:val="center"/>
+      </w:pPr>
+      <w:r>
+        <w:t xml:space="preserve">Ilustración </w:t>
+      </w:r>
+      <w:fldSimple w:instr=" SEQ Ilustración \* ARABIC ">
+        <w:r>
+          <w:rPr>
+            <w:noProof/>
+          </w:rPr>
+          <w:t>12</w:t>
+        </w:r>
+      </w:fldSimple>
+      <w:r>
+        <w:t xml:space="preserve"> - </w:t>
+      </w:r>
+      <w:r>
+        <w:t>Imagen del estado actual del tablero de Microsoft Planner.</w:t>
+      </w:r>
+    </w:p>
+    <w:p>
+      <w:pPr>
+        <w:pStyle w:val="TFG-Prrafo"/>
+      </w:pPr>
+      <w:r>
+        <w:t>Las tarjetas que aparecen tachadas son tareas que ya se han completado, las que no, son tareas que están pendientes aún, con su fecha máxima de finalización, asimismo cada tarea tiene una prioridad, si tienen el símbolo de ! significa que la</w:t>
+      </w:r>
+      <w:r>
+        <w:t xml:space="preserve"> prioridad de la tarea es importante y si tienen el símbolo de campana es que es urgente</w:t>
+      </w:r>
+      <w:r>
+        <w:t xml:space="preserve">. El tablero está separado en columnas que corresponden a las diversas secciones del trabajo. </w:t>
+      </w:r>
+    </w:p>
+    <w:p>
+      <w:pPr>
+        <w:pStyle w:val="TFG-Prrafo"/>
+        <w:keepNext/>
+        <w:ind w:hanging="993"/>
+      </w:pPr>
+      <w:r>
+        <w:rPr>
+          <w:noProof/>
+        </w:rPr>
+        <w:lastRenderedPageBreak/>
+        <w:drawing>
+          <wp:inline distT="0" distB="0" distL="0" distR="0" wp14:anchorId="6457F7B7" wp14:editId="6BBE69AA">
+            <wp:extent cx="6871850" cy="3555187"/>
+            <wp:effectExtent l="0" t="0" r="5715" b="7620"/>
+            <wp:docPr id="23" name="Imagen 23" descr="Captura de la parte de Gráficos de Microsoft Planner donde se incluyen estadísticas de las tareas"/>
+            <wp:cNvGraphicFramePr>
+              <a:graphicFrameLocks xmlns:a="http://schemas.openxmlformats.org/drawingml/2006/main" noChangeAspect="1"/>
+            </wp:cNvGraphicFramePr>
+            <a:graphic xmlns:a="http://schemas.openxmlformats.org/drawingml/2006/main">
+              <a:graphicData uri="http://schemas.openxmlformats.org/drawingml/2006/picture">
+                <pic:pic xmlns:pic="http://schemas.openxmlformats.org/drawingml/2006/picture">
+                  <pic:nvPicPr>
+                    <pic:cNvPr id="23" name="Imagen 23" descr="Captura de la parte de Gráficos de Microsoft Planner donde se incluyen estadísticas de las tareas"/>
+                    <pic:cNvPicPr/>
+                  </pic:nvPicPr>
+                  <pic:blipFill>
+                    <a:blip r:embed="rId30" cstate="print">
+                      <a:extLst>
+                        <a:ext uri="{28A0092B-C50C-407E-A947-70E740481C1C}">
+                          <a14:useLocalDpi xmlns:a14="http://schemas.microsoft.com/office/drawing/2010/main" val="0"/>
+                        </a:ext>
+                      </a:extLst>
+                    </a:blip>
+                    <a:stretch>
+                      <a:fillRect/>
+                    </a:stretch>
+                  </pic:blipFill>
+                  <pic:spPr>
+                    <a:xfrm>
+                      <a:off x="0" y="0"/>
+                      <a:ext cx="6881560" cy="3560211"/>
+                    </a:xfrm>
+                    <a:prstGeom prst="rect">
+                      <a:avLst/>
+                    </a:prstGeom>
+                  </pic:spPr>
+                </pic:pic>
+              </a:graphicData>
+            </a:graphic>
+          </wp:inline>
+        </w:drawing>
+      </w:r>
+    </w:p>
+    <w:p>
+      <w:pPr>
+        <w:pStyle w:val="Descripcin"/>
+        <w:jc w:val="center"/>
+      </w:pPr>
+      <w:r>
+        <w:t xml:space="preserve">Ilustración </w:t>
+      </w:r>
+      <w:fldSimple w:instr=" SEQ Ilustración \* ARABIC ">
+        <w:r>
+          <w:rPr>
+            <w:noProof/>
+          </w:rPr>
+          <w:t>13</w:t>
+        </w:r>
+      </w:fldSimple>
+      <w:r>
+        <w:t xml:space="preserve"> - Gráficos con estadísticas de las tareas</w:t>
+      </w:r>
+    </w:p>
+    <w:p>
+      <w:pPr>
+        <w:pStyle w:val="TFG-Prrafo"/>
+      </w:pPr>
+      <w:r>
+        <w:t>Además Microsoft Planner también cuenta con un apartado de Gráficos donde podemos encontrar estadísticas detalladas sobre las tareas de nuestro tablero.</w:t>
       </w:r>
     </w:p>
     <w:p>
@@ -10280,6 +10105,7 @@
         <w:pStyle w:val="TFG-Prrafo"/>
       </w:pPr>
       <w:r>
+        <w:lastRenderedPageBreak/>
         <w:t>El motivo por el cual se ha utilizado este modelo en este tipo de proyecto es porque así se maximizará la calidad del producto final, contando con las limitaciones de tiempo disponible para el desarrollo.</w:t>
       </w:r>
     </w:p>
@@ -10301,7 +10127,6 @@
       </w:pPr>
       <w:bookmarkStart w:id="45" w:name="_Toc107421566"/>
       <w:r>
-        <w:lastRenderedPageBreak/>
         <w:t>Control de versiones</w:t>
       </w:r>
       <w:bookmarkEnd w:id="45"/>
@@ -10317,11 +10142,11 @@
         <w:t>en 2008 y tras su gran éxito entre los desarrolladores, 10 años más tarde Microsoft adquirió la compañía por 7000 millones de dólares. El sistema trabaja bajo el control de versiones Git, cuyo propósito es llevar registro de los cambios en archivos del repositorio con los cambios locales del ordenador en el que se ejecuta Git</w:t>
       </w:r>
       <w:r>
-        <w:t xml:space="preserve">, coordinando así el trabajo realizado por varias personas en caso de tratarse de archivos compartidos  </w:t>
+        <w:t>, coordinando así el trabajo realizado por varias personas en caso de tratarse de archivos compartidos</w:t>
       </w:r>
       <w:sdt>
         <w:sdtPr>
-          <w:id w:val="-480225536"/>
+          <w:id w:val="1586038990"/>
           <w:citation/>
         </w:sdtPr>
         <w:sdtContent>
@@ -10329,7 +10154,7 @@
             <w:fldChar w:fldCharType="begin"/>
           </w:r>
           <w:r>
-            <w:instrText xml:space="preserve">CITATION Wiki \l 3082 </w:instrText>
+            <w:instrText xml:space="preserve"> CITATION Yúb19 \l 3082 </w:instrText>
           </w:r>
           <w:r>
             <w:fldChar w:fldCharType="separate"/>
@@ -10338,7 +10163,7 @@
             <w:rPr>
               <w:noProof/>
             </w:rPr>
-            <w:t>(Wikipedia, 2022)</w:t>
+            <w:t xml:space="preserve"> (Fernández, 2019)</w:t>
           </w:r>
           <w:r>
             <w:fldChar w:fldCharType="end"/>
@@ -10364,7 +10189,7 @@
       <w:r>
         <w:t xml:space="preserve">Se ha utilizado </w:t>
       </w:r>
-      <w:hyperlink r:id="rId29" w:history="1">
+      <w:hyperlink r:id="rId31" w:history="1">
         <w:r>
           <w:rPr>
             <w:rStyle w:val="Hipervnculo"/>
@@ -10667,10 +10492,16 @@
         <w:t>DIV es un videojuego donde el principal objetivo es</w:t>
       </w:r>
       <w:r>
-        <w:t xml:space="preserve"> pasar el rato intentando batir la puntación más alta. Otro de sus puntos clave es</w:t>
-      </w:r>
-      <w:r>
-        <w:t xml:space="preserve"> que todos puedan jugarlo, sin importar las características del usuario. Se plantea como un juego arcade, donde puedas jugar y pasar un rato divertido y puedas volver a jugarlo cuando quieras, donde las partidas no duren más de 5 minutos. El título de DIV realmente son las siglas de Diversión, Inclusión y Videojuegos, que es la propia esencia del videojuego. En él encontraremos dos videojuegos y el usuario podrá elegir a cuál jugar o cambiar de juego una vez la partida de uno de ellos haya finalizado: Ninja Run y Higher &amp; Lower.</w:t>
+        <w:t xml:space="preserve"> pasar el rato intentando </w:t>
+      </w:r>
+      <w:r>
+        <w:t>superar</w:t>
+      </w:r>
+      <w:r>
+        <w:t xml:space="preserve"> la puntación más alta. Otro de sus puntos clave es</w:t>
+      </w:r>
+      <w:r>
+        <w:t xml:space="preserve"> que todos puedan jugarlo, sin importar las características del usuario. Se plantea como un juego arcade, donde puedas jugar y pasar un rato divertido y puedas volver a jugarlo cuando quieras, donde las partidas no duren más de 5 minutos. El título de DIV realmente son las siglas de Diversión, Inclusión y Videojuegos, que es la propia esencia del videojuego. En él encontraremos dos videojuegos y el usuario podrá elegir a cuál jugar: Ninja Run y Higher &amp; Lower.</w:t>
       </w:r>
     </w:p>
     <w:p>
@@ -10754,7 +10585,7 @@
                     <pic:cNvPicPr/>
                   </pic:nvPicPr>
                   <pic:blipFill>
-                    <a:blip r:embed="rId30">
+                    <a:blip r:embed="rId32">
                       <a:extLst>
                         <a:ext uri="{28A0092B-C50C-407E-A947-70E740481C1C}">
                           <a14:useLocalDpi xmlns:a14="http://schemas.microsoft.com/office/drawing/2010/main" val="0"/>
@@ -10794,7 +10625,7 @@
           <w:rPr>
             <w:noProof/>
           </w:rPr>
-          <w:t>12</w:t>
+          <w:t>14</w:t>
         </w:r>
       </w:fldSimple>
       <w:r>
@@ -10861,7 +10692,7 @@
                     <pic:cNvPicPr/>
                   </pic:nvPicPr>
                   <pic:blipFill>
-                    <a:blip r:embed="rId31">
+                    <a:blip r:embed="rId33">
                       <a:extLst>
                         <a:ext uri="{28A0092B-C50C-407E-A947-70E740481C1C}">
                           <a14:useLocalDpi xmlns:a14="http://schemas.microsoft.com/office/drawing/2010/main" val="0"/>
@@ -10901,7 +10732,7 @@
           <w:rPr>
             <w:noProof/>
           </w:rPr>
-          <w:t>13</w:t>
+          <w:t>15</w:t>
         </w:r>
       </w:fldSimple>
       <w:r>
@@ -11064,6 +10895,9 @@
       <w:r>
         <w:t>: Endless Runner</w:t>
       </w:r>
+      <w:r>
+        <w:t xml:space="preserve"> - Arcade</w:t>
+      </w:r>
     </w:p>
     <w:p>
       <w:pPr>
@@ -11195,25 +11029,46 @@
         <w:t>r</w:t>
       </w:r>
       <w:r>
-        <w:t xml:space="preserve"> donde el objetivo es simple, saltar, saltar para evitar los obstáculos que irán apareciendo </w:t>
-      </w:r>
-      <w:r>
-        <w:t>en una posición aleatoria cada X tiempo, conforme se avance en el juego los obstáculos tardarán menos en aparecer</w:t>
-      </w:r>
-      <w:r>
-        <w:t xml:space="preserve">. El único fin que habrá en </w:t>
+        <w:t xml:space="preserve"> donde el objetivo es simple, saltar, saltar para </w:t>
+      </w:r>
+      <w:r>
+        <w:t>cambiar de plataforma y que el personaje pueda seguir corriendo. Las plataformas aparecerán aleatoriamente al mismo nivel del jugador, más arriba o más abajo.</w:t>
+      </w:r>
+      <w:r>
+        <w:t xml:space="preserve"> El único fin que habrá </w:t>
       </w:r>
       <w:r>
         <w:lastRenderedPageBreak/>
-        <w:t>Ninja Run sucederá cuando el usuario colisiones contra algún obstáculo. Para adaptar este juego se pretende hacer que cuando el obstáculo esté lo suficientemente cerca como para poder saltarlo, el dispositivo vibre.</w:t>
-      </w:r>
-    </w:p>
-    <w:p>
-      <w:pPr>
-        <w:pStyle w:val="TFG-Prrafo"/>
-      </w:pPr>
-      <w:r>
-        <w:t>La puntuación del juego consistirá en el número de obstáculos evitados.</w:t>
+        <w:t xml:space="preserve">en Ninja Run sucederá cuando el usuario </w:t>
+      </w:r>
+      <w:r>
+        <w:t>no logre saltar a tiempo y se caiga</w:t>
+      </w:r>
+      <w:r>
+        <w:t xml:space="preserve">. Para adaptar este juego se pretende hacer que cuando </w:t>
+      </w:r>
+      <w:r>
+        <w:t>jugador se encuentro al final de una plataforma</w:t>
+      </w:r>
+      <w:r>
+        <w:t xml:space="preserve"> y esté lo suficientemente cerca para saltar</w:t>
+      </w:r>
+      <w:r>
+        <w:t>, el dispositivo vibre.</w:t>
+      </w:r>
+    </w:p>
+    <w:p>
+      <w:pPr>
+        <w:pStyle w:val="TFG-Prrafo"/>
+      </w:pPr>
+      <w:r>
+        <w:t xml:space="preserve">La puntuación del juego consistirá en el número de </w:t>
+      </w:r>
+      <w:r>
+        <w:t>plataformas superadas</w:t>
+      </w:r>
+      <w:r>
+        <w:t>.</w:t>
       </w:r>
     </w:p>
     <w:p>
@@ -11294,10 +11149,46 @@
         <w:pStyle w:val="TFG-Prrafo"/>
       </w:pPr>
       <w:r>
-        <w:t xml:space="preserve">Por otra parte los obstáculos </w:t>
-      </w:r>
-      <w:r>
-        <w:t>se crearán a diferentes alturas, pero su única mecánica será el desplazamiento en el eje X, para esquivar estos obstáculos el jugador deberá saltar o no.</w:t>
+        <w:t>Por otra parte</w:t>
+      </w:r>
+      <w:r>
+        <w:t>,</w:t>
+      </w:r>
+      <w:r>
+        <w:t xml:space="preserve"> </w:t>
+      </w:r>
+      <w:r>
+        <w:t>las plataformas</w:t>
+      </w:r>
+      <w:r>
+        <w:t xml:space="preserve"> </w:t>
+      </w:r>
+      <w:r>
+        <w:t xml:space="preserve">se crearán </w:t>
+      </w:r>
+      <w:r>
+        <w:t>aleatoriamente; contamos con 3 tipos de plataformas: una se crea a una altura mayor que la plataforma actual, otra se crea al mismo nivel que la plataforma actual y</w:t>
+      </w:r>
+      <w:r>
+        <w:t>,</w:t>
+      </w:r>
+      <w:r>
+        <w:t xml:space="preserve"> por último, una que se crea por debajo de la altura de la plataforma actual; </w:t>
+      </w:r>
+      <w:r>
+        <w:t>su única mecánica será el desplazamiento en el eje X, para</w:t>
+      </w:r>
+      <w:r>
+        <w:t xml:space="preserve"> poder acceder de una</w:t>
+      </w:r>
+      <w:r>
+        <w:t>s</w:t>
+      </w:r>
+      <w:r>
+        <w:t xml:space="preserve"> plataformas a otras el jugador deberá saltar</w:t>
+      </w:r>
+      <w:r>
+        <w:t>.</w:t>
       </w:r>
     </w:p>
     <w:p>
@@ -11367,6 +11258,9 @@
         <w:pStyle w:val="TFG-Prrafo"/>
         <w:keepNext/>
         <w:jc w:val="center"/>
+        <w:rPr>
+          <w:u w:val="single"/>
+        </w:rPr>
       </w:pPr>
       <w:r>
         <w:rPr>
@@ -11374,10 +11268,10 @@
         </w:rPr>
         <w:lastRenderedPageBreak/>
         <w:drawing>
-          <wp:inline distT="0" distB="0" distL="0" distR="0" wp14:anchorId="60A855AD" wp14:editId="79A1D54E">
-            <wp:extent cx="3110892" cy="8336930"/>
-            <wp:effectExtent l="0" t="0" r="0" b="6985"/>
-            <wp:docPr id="9" name="Imagen 9" descr="Diagrama de flujo de Ninja Run&#10;"/>
+          <wp:inline distT="0" distB="0" distL="0" distR="0" wp14:anchorId="60A855AD" wp14:editId="233B0355">
+            <wp:extent cx="3040155" cy="8405164"/>
+            <wp:effectExtent l="0" t="0" r="0" b="0"/>
+            <wp:docPr id="9" name="Imagen 9" descr="Diagrama de flujo de Ninja Run"/>
             <wp:cNvGraphicFramePr>
               <a:graphicFrameLocks xmlns:a="http://schemas.openxmlformats.org/drawingml/2006/main" noChangeAspect="1"/>
             </wp:cNvGraphicFramePr>
@@ -11385,11 +11279,112 @@
               <a:graphicData uri="http://schemas.openxmlformats.org/drawingml/2006/picture">
                 <pic:pic xmlns:pic="http://schemas.openxmlformats.org/drawingml/2006/picture">
                   <pic:nvPicPr>
-                    <pic:cNvPr id="9" name="Imagen 9" descr="Diagrama de flujo de Ninja Run&#10;"/>
+                    <pic:cNvPr id="9" name="Imagen 9" descr="Diagrama de flujo de Ninja Run"/>
+                    <pic:cNvPicPr/>
+                  </pic:nvPicPr>
+                  <pic:blipFill rotWithShape="1">
+                    <a:blip r:embed="rId34">
+                      <a:extLst>
+                        <a:ext uri="{28A0092B-C50C-407E-A947-70E740481C1C}">
+                          <a14:useLocalDpi xmlns:a14="http://schemas.microsoft.com/office/drawing/2010/main" val="0"/>
+                        </a:ext>
+                      </a:extLst>
+                    </a:blip>
+                    <a:srcRect t="1" b="-763"/>
+                    <a:stretch/>
+                  </pic:blipFill>
+                  <pic:spPr bwMode="auto">
+                    <a:xfrm>
+                      <a:off x="0" y="0"/>
+                      <a:ext cx="3040155" cy="8405164"/>
+                    </a:xfrm>
+                    <a:prstGeom prst="rect">
+                      <a:avLst/>
+                    </a:prstGeom>
+                    <a:ln>
+                      <a:noFill/>
+                    </a:ln>
+                    <a:extLst>
+                      <a:ext uri="{53640926-AAD7-44D8-BBD7-CCE9431645EC}">
+                        <a14:shadowObscured xmlns:a14="http://schemas.microsoft.com/office/drawing/2010/main"/>
+                      </a:ext>
+                    </a:extLst>
+                  </pic:spPr>
+                </pic:pic>
+              </a:graphicData>
+            </a:graphic>
+          </wp:inline>
+        </w:drawing>
+      </w:r>
+    </w:p>
+    <w:p>
+      <w:pPr>
+        <w:pStyle w:val="Descripcin"/>
+        <w:jc w:val="center"/>
+      </w:pPr>
+      <w:r>
+        <w:t xml:space="preserve">Ilustración </w:t>
+      </w:r>
+      <w:fldSimple w:instr=" SEQ Ilustración \* ARABIC ">
+        <w:r>
+          <w:rPr>
+            <w:noProof/>
+          </w:rPr>
+          <w:t>16</w:t>
+        </w:r>
+      </w:fldSimple>
+      <w:r>
+        <w:t xml:space="preserve"> - Diagrama de flujo de Ninja Run</w:t>
+      </w:r>
+    </w:p>
+    <w:p/>
+    <w:p>
+      <w:pPr>
+        <w:pStyle w:val="TFG-Ttulo3deseccin"/>
+        <w:numPr>
+          <w:ilvl w:val="2"/>
+          <w:numId w:val="2"/>
+        </w:numPr>
+      </w:pPr>
+      <w:bookmarkStart w:id="102" w:name="_Toc92968916"/>
+      <w:bookmarkStart w:id="103" w:name="_Toc92968979"/>
+      <w:bookmarkStart w:id="104" w:name="_Toc92969669"/>
+      <w:bookmarkStart w:id="105" w:name="_Toc107421581"/>
+      <w:r>
+        <w:t>Bocetos de pantallas</w:t>
+      </w:r>
+      <w:bookmarkEnd w:id="102"/>
+      <w:bookmarkEnd w:id="103"/>
+      <w:bookmarkEnd w:id="104"/>
+      <w:bookmarkEnd w:id="105"/>
+    </w:p>
+    <w:p>
+      <w:pPr>
+        <w:pStyle w:val="TFG-Prrafo"/>
+        <w:keepNext/>
+        <w:jc w:val="center"/>
+      </w:pPr>
+      <w:r>
+        <w:rPr>
+          <w:noProof/>
+        </w:rPr>
+        <w:drawing>
+          <wp:inline distT="0" distB="0" distL="0" distR="0" wp14:anchorId="75875CA3" wp14:editId="4D104C4A">
+            <wp:extent cx="5738172" cy="2679590"/>
+            <wp:effectExtent l="0" t="0" r="0" b="0"/>
+            <wp:docPr id="10" name="Imagen 10" descr="Boceto del juego principal de Ninja Run"/>
+            <wp:cNvGraphicFramePr>
+              <a:graphicFrameLocks xmlns:a="http://schemas.openxmlformats.org/drawingml/2006/main" noChangeAspect="1"/>
+            </wp:cNvGraphicFramePr>
+            <a:graphic xmlns:a="http://schemas.openxmlformats.org/drawingml/2006/main">
+              <a:graphicData uri="http://schemas.openxmlformats.org/drawingml/2006/picture">
+                <pic:pic xmlns:pic="http://schemas.openxmlformats.org/drawingml/2006/picture">
+                  <pic:nvPicPr>
+                    <pic:cNvPr id="10" name="Imagen 10" descr="Boceto del juego principal de Ninja Run"/>
                     <pic:cNvPicPr/>
                   </pic:nvPicPr>
                   <pic:blipFill>
-                    <a:blip r:embed="rId32">
+                    <a:blip r:embed="rId35" cstate="print">
                       <a:extLst>
                         <a:ext uri="{28A0092B-C50C-407E-A947-70E740481C1C}">
                           <a14:useLocalDpi xmlns:a14="http://schemas.microsoft.com/office/drawing/2010/main" val="0"/>
@@ -11403,7 +11398,7 @@
                   <pic:spPr>
                     <a:xfrm>
                       <a:off x="0" y="0"/>
-                      <a:ext cx="3113345" cy="8343504"/>
+                      <a:ext cx="5777194" cy="2697813"/>
                     </a:xfrm>
                     <a:prstGeom prst="rect">
                       <a:avLst/>
@@ -11429,37 +11424,29 @@
           <w:rPr>
             <w:noProof/>
           </w:rPr>
-          <w:t>14</w:t>
+          <w:t>17</w:t>
         </w:r>
       </w:fldSimple>
       <w:r>
-        <w:t xml:space="preserve"> - Diagrama de flujo de Ninja Run</w:t>
-      </w:r>
-    </w:p>
-    <w:p/>
-    <w:p>
-      <w:pPr>
-        <w:pStyle w:val="TFG-Ttulo3deseccin"/>
-        <w:numPr>
-          <w:ilvl w:val="2"/>
-          <w:numId w:val="2"/>
-        </w:numPr>
-      </w:pPr>
-      <w:bookmarkStart w:id="102" w:name="_Toc92968916"/>
-      <w:bookmarkStart w:id="103" w:name="_Toc92968979"/>
-      <w:bookmarkStart w:id="104" w:name="_Toc92969669"/>
-      <w:bookmarkStart w:id="105" w:name="_Toc107421581"/>
-      <w:r>
-        <w:t>Bocetos de pantallas</w:t>
-      </w:r>
-      <w:bookmarkEnd w:id="102"/>
-      <w:bookmarkEnd w:id="103"/>
-      <w:bookmarkEnd w:id="104"/>
-      <w:bookmarkEnd w:id="105"/>
-    </w:p>
-    <w:p>
-      <w:pPr>
-        <w:pStyle w:val="TFG-Prrafo"/>
+        <w:t xml:space="preserve"> - Boceto de la pantalla </w:t>
+      </w:r>
+      <w:r>
+        <w:t>de juego</w:t>
+      </w:r>
+      <w:r>
+        <w:t xml:space="preserve"> de Ninja Run</w:t>
+      </w:r>
+    </w:p>
+    <w:p>
+      <w:pPr>
+        <w:pStyle w:val="TFG-Prrafo"/>
+      </w:pPr>
+      <w:r>
+        <w:t>Al final de cada plataforma, se encontrará una colisión invisible, cuando el jugador pase por ahí ocurrirán dos eventos: el dispositivo vibrará para avisar al jugador de que debe de saltar y se aumentará la puntuación.</w:t>
+      </w:r>
+    </w:p>
+    <w:p>
+      <w:pPr>
         <w:keepNext/>
         <w:jc w:val="center"/>
       </w:pPr>
@@ -11468,10 +11455,10 @@
           <w:noProof/>
         </w:rPr>
         <w:drawing>
-          <wp:inline distT="0" distB="0" distL="0" distR="0" wp14:anchorId="75875CA3" wp14:editId="5B917219">
-            <wp:extent cx="4529929" cy="2254753"/>
-            <wp:effectExtent l="0" t="0" r="4445" b="0"/>
-            <wp:docPr id="10" name="Imagen 10" descr="Boceto de la pantalla de juego de Ninja Run"/>
+          <wp:inline distT="0" distB="0" distL="0" distR="0" wp14:anchorId="73106642" wp14:editId="6CC69B61">
+            <wp:extent cx="5753942" cy="1717482"/>
+            <wp:effectExtent l="0" t="0" r="0" b="0"/>
+            <wp:docPr id="11" name="Imagen 11" descr="Ilustración del funcionamiento del salto en Ninja Run"/>
             <wp:cNvGraphicFramePr>
               <a:graphicFrameLocks xmlns:a="http://schemas.openxmlformats.org/drawingml/2006/main" noChangeAspect="1"/>
             </wp:cNvGraphicFramePr>
@@ -11479,11 +11466,11 @@
               <a:graphicData uri="http://schemas.openxmlformats.org/drawingml/2006/picture">
                 <pic:pic xmlns:pic="http://schemas.openxmlformats.org/drawingml/2006/picture">
                   <pic:nvPicPr>
-                    <pic:cNvPr id="10" name="Imagen 10" descr="Boceto de la pantalla de juego de Ninja Run"/>
+                    <pic:cNvPr id="11" name="Imagen 11" descr="Ilustración del funcionamiento del salto en Ninja Run"/>
                     <pic:cNvPicPr/>
                   </pic:nvPicPr>
                   <pic:blipFill>
-                    <a:blip r:embed="rId33" cstate="print">
+                    <a:blip r:embed="rId36" cstate="print">
                       <a:extLst>
                         <a:ext uri="{28A0092B-C50C-407E-A947-70E740481C1C}">
                           <a14:useLocalDpi xmlns:a14="http://schemas.microsoft.com/office/drawing/2010/main" val="0"/>
@@ -11497,7 +11484,7 @@
                   <pic:spPr>
                     <a:xfrm>
                       <a:off x="0" y="0"/>
-                      <a:ext cx="4529929" cy="2254753"/>
+                      <a:ext cx="5780627" cy="1725447"/>
                     </a:xfrm>
                     <a:prstGeom prst="rect">
                       <a:avLst/>
@@ -11523,41 +11510,141 @@
           <w:rPr>
             <w:noProof/>
           </w:rPr>
-          <w:t>15</w:t>
+          <w:t>18</w:t>
         </w:r>
       </w:fldSimple>
       <w:r>
-        <w:t xml:space="preserve"> - Boceto de la pantalla </w:t>
-      </w:r>
-      <w:r>
-        <w:t>de juego</w:t>
-      </w:r>
-      <w:r>
-        <w:t xml:space="preserve"> de Ninja Run</w:t>
-      </w:r>
-    </w:p>
-    <w:p>
-      <w:pPr>
-        <w:pStyle w:val="TFG-Prrafo"/>
-      </w:pPr>
-      <w:r>
-        <w:t>Cuando el obstáculo se acerque lo suficiente como para tener que saltar y esquivarlo, vibrará el dispositivo.</w:t>
-      </w:r>
-    </w:p>
-    <w:p>
-      <w:pPr>
-        <w:keepNext/>
-        <w:jc w:val="center"/>
+        <w:t>- Representación del salto en Ninja Run</w:t>
+      </w:r>
+    </w:p>
+    <w:p>
+      <w:pPr>
+        <w:pStyle w:val="TFG-Prrafo"/>
+      </w:pPr>
+      <w:r>
+        <w:t>La sensación del salto sólo produce movimiento en el eje Y puesto que serán l</w:t>
+      </w:r>
+      <w:r>
+        <w:t>a</w:t>
+      </w:r>
+      <w:r>
+        <w:t xml:space="preserve">s </w:t>
+      </w:r>
+      <w:r>
+        <w:t xml:space="preserve">plataformas </w:t>
+      </w:r>
+      <w:r>
+        <w:t>l</w:t>
+      </w:r>
+      <w:r>
+        <w:t>a</w:t>
+      </w:r>
+      <w:r>
+        <w:t>s que se acerquen. A</w:t>
+      </w:r>
+      <w:r>
+        <w:t>simismo,</w:t>
+      </w:r>
+      <w:r>
+        <w:t xml:space="preserve"> como ya se ha comentado antes la sensación de movimiento se incentivará con el efecto </w:t>
+      </w:r>
+      <w:r>
+        <w:rPr>
+          <w:i/>
+          <w:iCs/>
+        </w:rPr>
+        <w:t>parallax scrolling.</w:t>
+      </w:r>
+    </w:p>
+    <w:p>
+      <w:pPr>
+        <w:pStyle w:val="TFG-Ttulo3deseccin"/>
+        <w:numPr>
+          <w:ilvl w:val="2"/>
+          <w:numId w:val="2"/>
+        </w:numPr>
+      </w:pPr>
+      <w:r>
+        <w:t>Personaje principal</w:t>
+      </w:r>
+    </w:p>
+    <w:p>
+      <w:pPr>
+        <w:pStyle w:val="TFG-Prrafo"/>
+      </w:pPr>
+      <w:r>
+        <w:t xml:space="preserve">El protagonista del videojuego es un Ninja, </w:t>
+      </w:r>
+      <w:r>
+        <w:t xml:space="preserve">ya que es un personaje perfectamente capaz de correr y saltar para superar las plataformas. </w:t>
+      </w:r>
+    </w:p>
+    <w:p>
+      <w:pPr>
+        <w:pStyle w:val="TFG-Prrafo"/>
+      </w:pPr>
+      <w:r>
+        <w:lastRenderedPageBreak/>
+        <w:t>El personaje no fue diseñado de 0, sino que se adquirió su licencia a través de la Unity Asset Store, la propia tienda de artículos de Unity donde las personas pueden publicar los artículos que creen bien de manera gratuita o poniéndoles un precio a los packs.</w:t>
+      </w:r>
+    </w:p>
+    <w:p>
+      <w:pPr>
+        <w:pStyle w:val="TFG-Prrafo"/>
+      </w:pPr>
+      <w:r>
+        <w:t xml:space="preserve">Del pack que se adquirió, el cual es </w:t>
+      </w:r>
+      <w:hyperlink r:id="rId37" w:history="1">
+        <w:r>
+          <w:rPr>
+            <w:rStyle w:val="Hipervnculo"/>
+          </w:rPr>
+          <w:t>2D Character – Ninja</w:t>
+        </w:r>
+      </w:hyperlink>
+      <w:r>
+        <w:t xml:space="preserve">, creado por </w:t>
+      </w:r>
+      <w:hyperlink r:id="rId38" w:history="1">
+        <w:r>
+          <w:rPr>
+            <w:rStyle w:val="Hipervnculo"/>
+          </w:rPr>
+          <w:t>Copy Spright</w:t>
+        </w:r>
+      </w:hyperlink>
+      <w:r>
+        <w:t xml:space="preserve"> se ha empleado </w:t>
+      </w:r>
+      <w:r>
+        <w:t>el Sprite y la animación del ninja caminando y esta animación se reproduce en bucle durante todo el juego.</w:t>
+      </w:r>
+    </w:p>
+    <w:p>
+      <w:pPr>
+        <w:pStyle w:val="TFG-Prrafo"/>
+      </w:pPr>
+      <w:r>
+        <w:t xml:space="preserve">El Sprite Sheet de la </w:t>
+      </w:r>
+      <w:r>
+        <w:t>animación es el siguiente:</w:t>
+      </w:r>
+    </w:p>
+    <w:p>
+      <w:pPr>
+        <w:pStyle w:val="TFG-Prrafo"/>
       </w:pPr>
       <w:r>
         <w:rPr>
           <w:noProof/>
         </w:rPr>
         <w:drawing>
-          <wp:inline distT="0" distB="0" distL="0" distR="0" wp14:anchorId="73106642" wp14:editId="37926676">
-            <wp:extent cx="5060054" cy="1380399"/>
-            <wp:effectExtent l="0" t="0" r="7620" b="0"/>
-            <wp:docPr id="11" name="Imagen 11" descr="Representación del salto en Ninja Run&#10;"/>
+          <wp:inline distT="0" distB="0" distL="0" distR="0" wp14:anchorId="2D296E8B" wp14:editId="1F8DAAC4">
+            <wp:extent cx="6188320" cy="492981"/>
+            <wp:effectExtent l="0" t="0" r="0" b="0"/>
+            <wp:docPr id="6" name="Imagen 6" descr="Sprite sheet animación ninja"/>
             <wp:cNvGraphicFramePr>
               <a:graphicFrameLocks xmlns:a="http://schemas.openxmlformats.org/drawingml/2006/main" noChangeAspect="1"/>
             </wp:cNvGraphicFramePr>
@@ -11565,11 +11652,11 @@
               <a:graphicData uri="http://schemas.openxmlformats.org/drawingml/2006/picture">
                 <pic:pic xmlns:pic="http://schemas.openxmlformats.org/drawingml/2006/picture">
                   <pic:nvPicPr>
-                    <pic:cNvPr id="11" name="Imagen 11" descr="Representación del salto en Ninja Run&#10;"/>
+                    <pic:cNvPr id="6" name="Imagen 6" descr="Sprite sheet animación ninja"/>
                     <pic:cNvPicPr/>
                   </pic:nvPicPr>
                   <pic:blipFill>
-                    <a:blip r:embed="rId34">
+                    <a:blip r:embed="rId39" cstate="print">
                       <a:extLst>
                         <a:ext uri="{28A0092B-C50C-407E-A947-70E740481C1C}">
                           <a14:useLocalDpi xmlns:a14="http://schemas.microsoft.com/office/drawing/2010/main" val="0"/>
@@ -11583,7 +11670,7 @@
                   <pic:spPr>
                     <a:xfrm>
                       <a:off x="0" y="0"/>
-                      <a:ext cx="5060054" cy="1380399"/>
+                      <a:ext cx="6191095" cy="493202"/>
                     </a:xfrm>
                     <a:prstGeom prst="rect">
                       <a:avLst/>
@@ -11598,43 +11685,86 @@
     </w:p>
     <w:p>
       <w:pPr>
+        <w:pStyle w:val="TFG-Prrafo"/>
+        <w:keepNext/>
+      </w:pPr>
+      <w:r>
+        <w:rPr>
+          <w:noProof/>
+        </w:rPr>
+        <w:drawing>
+          <wp:inline distT="0" distB="0" distL="0" distR="0" wp14:anchorId="2ED64F62" wp14:editId="5D580B7B">
+            <wp:extent cx="4444780" cy="506342"/>
+            <wp:effectExtent l="0" t="0" r="0" b="0"/>
+            <wp:docPr id="26" name="Imagen 26" descr="Sprite Sheet animación ninja"/>
+            <wp:cNvGraphicFramePr>
+              <a:graphicFrameLocks xmlns:a="http://schemas.openxmlformats.org/drawingml/2006/main" noChangeAspect="1"/>
+            </wp:cNvGraphicFramePr>
+            <a:graphic xmlns:a="http://schemas.openxmlformats.org/drawingml/2006/main">
+              <a:graphicData uri="http://schemas.openxmlformats.org/drawingml/2006/picture">
+                <pic:pic xmlns:pic="http://schemas.openxmlformats.org/drawingml/2006/picture">
+                  <pic:nvPicPr>
+                    <pic:cNvPr id="26" name="Imagen 26" descr="Sprite Sheet animación ninja"/>
+                    <pic:cNvPicPr/>
+                  </pic:nvPicPr>
+                  <pic:blipFill>
+                    <a:blip r:embed="rId40" cstate="print">
+                      <a:extLst>
+                        <a:ext uri="{28A0092B-C50C-407E-A947-70E740481C1C}">
+                          <a14:useLocalDpi xmlns:a14="http://schemas.microsoft.com/office/drawing/2010/main" val="0"/>
+                        </a:ext>
+                      </a:extLst>
+                    </a:blip>
+                    <a:stretch>
+                      <a:fillRect/>
+                    </a:stretch>
+                  </pic:blipFill>
+                  <pic:spPr>
+                    <a:xfrm>
+                      <a:off x="0" y="0"/>
+                      <a:ext cx="4574875" cy="521162"/>
+                    </a:xfrm>
+                    <a:prstGeom prst="rect">
+                      <a:avLst/>
+                    </a:prstGeom>
+                  </pic:spPr>
+                </pic:pic>
+              </a:graphicData>
+            </a:graphic>
+          </wp:inline>
+        </w:drawing>
+      </w:r>
+    </w:p>
+    <w:p>
+      <w:pPr>
         <w:pStyle w:val="Descripcin"/>
         <w:jc w:val="center"/>
       </w:pPr>
       <w:r>
-        <w:t xml:space="preserve">Ilustración </w:t>
+        <w:t>Ilustraci</w:t>
+      </w:r>
+      <w:r>
+        <w:t>o</w:t>
+      </w:r>
+      <w:r>
+        <w:t>n</w:t>
+      </w:r>
+      <w:r>
+        <w:t>es</w:t>
+      </w:r>
+      <w:r>
+        <w:t xml:space="preserve"> </w:t>
       </w:r>
       <w:fldSimple w:instr=" SEQ Ilustración \* ARABIC ">
         <w:r>
           <w:rPr>
             <w:noProof/>
           </w:rPr>
-          <w:t>16</w:t>
+          <w:t>19</w:t>
         </w:r>
       </w:fldSimple>
       <w:r>
-        <w:t>- Representación del salto en Ninja Run</w:t>
-      </w:r>
-    </w:p>
-    <w:p>
-      <w:pPr>
-        <w:pStyle w:val="TFG-Prrafo"/>
-      </w:pPr>
-      <w:r>
-        <w:t>La sensación del salto sólo produce movimiento en el eje Y puesto que serán los obstáculos los que se acerquen. A</w:t>
-      </w:r>
-      <w:r>
-        <w:t>simismo,</w:t>
-      </w:r>
-      <w:r>
-        <w:t xml:space="preserve"> como ya se ha comentado antes la sensación de movimiento se incentivará con el efecto </w:t>
-      </w:r>
-      <w:r>
-        <w:rPr>
-          <w:i/>
-          <w:iCs/>
-        </w:rPr>
-        <w:t>parallax scrolling.</w:t>
+        <w:t xml:space="preserve"> y 20 - Sprite Sheet animación del ninja</w:t>
       </w:r>
     </w:p>
     <w:p>
@@ -11645,17 +11775,9 @@
           <w:numId w:val="2"/>
         </w:numPr>
       </w:pPr>
-      <w:bookmarkStart w:id="106" w:name="_Toc92968917"/>
-      <w:bookmarkStart w:id="107" w:name="_Toc92968980"/>
-      <w:bookmarkStart w:id="108" w:name="_Toc92969670"/>
-      <w:bookmarkStart w:id="109" w:name="_Toc107421582"/>
-      <w:r>
-        <w:t>Arte final</w:t>
-      </w:r>
-      <w:bookmarkEnd w:id="106"/>
-      <w:bookmarkEnd w:id="107"/>
-      <w:bookmarkEnd w:id="108"/>
-      <w:bookmarkEnd w:id="109"/>
+      <w:r>
+        <w:t>Escenario</w:t>
+      </w:r>
     </w:p>
     <w:p>
       <w:pPr>
@@ -11670,27 +11792,103 @@
           <w:numId w:val="2"/>
         </w:numPr>
       </w:pPr>
-      <w:bookmarkStart w:id="110" w:name="_Toc92968918"/>
-      <w:bookmarkStart w:id="111" w:name="_Toc92968981"/>
-      <w:bookmarkStart w:id="112" w:name="_Toc92969671"/>
-      <w:bookmarkStart w:id="113" w:name="_Toc107421583"/>
-      <w:r>
-        <w:t>Sonido</w:t>
-      </w:r>
-      <w:bookmarkEnd w:id="110"/>
-      <w:bookmarkEnd w:id="111"/>
-      <w:bookmarkEnd w:id="112"/>
-      <w:bookmarkEnd w:id="113"/>
-    </w:p>
-    <w:p>
-      <w:pPr>
-        <w:pStyle w:val="TFG-Prrafo"/>
-      </w:pPr>
-    </w:p>
-    <w:p>
-      <w:pPr>
-        <w:pStyle w:val="TFG-Prrafo"/>
-      </w:pPr>
+      <w:r>
+        <w:t>Música y efectos de sonido</w:t>
+      </w:r>
+    </w:p>
+    <w:p>
+      <w:pPr>
+        <w:pStyle w:val="TFG-Prrafo"/>
+      </w:pPr>
+      <w:r>
+        <w:t>Durante todo Ninja Run se reproduce una canción cuya duración es de 29 segundos, pero está puesta en bucle. Para la elaboración de la canción se ha contado con la compositora Claudia Moreno Vidal</w:t>
+      </w:r>
+      <w:r>
+        <w:t xml:space="preserve">, conocida como </w:t>
+      </w:r>
+      <w:hyperlink r:id="rId41" w:history="1">
+        <w:r>
+          <w:rPr>
+            <w:rStyle w:val="Hipervnculo"/>
+          </w:rPr>
+          <w:t>Niels Prods</w:t>
+        </w:r>
+      </w:hyperlink>
+      <w:r>
+        <w:t xml:space="preserve"> en las redes</w:t>
+      </w:r>
+      <w:r>
+        <w:t xml:space="preserve">, </w:t>
+      </w:r>
+      <w:r>
+        <w:t xml:space="preserve">quién ya participó previamente en la elaboración de la música del proyecto de ABP del Itinerario de Creación y Entretenimiento Digital, </w:t>
+      </w:r>
+      <w:hyperlink r:id="rId42" w:history="1">
+        <w:r>
+          <w:rPr>
+            <w:rStyle w:val="Hipervnculo"/>
+            <w:i/>
+            <w:iCs/>
+          </w:rPr>
+          <w:t>Gunkour</w:t>
+        </w:r>
+      </w:hyperlink>
+      <w:r>
+        <w:rPr>
+          <w:i/>
+          <w:iCs/>
+        </w:rPr>
+        <w:t xml:space="preserve">, </w:t>
+      </w:r>
+      <w:r>
+        <w:t>creado por el grupo Blue Amber durante el curso 2020/21.</w:t>
+      </w:r>
+    </w:p>
+    <w:p>
+      <w:pPr>
+        <w:pStyle w:val="TFG-Prrafo"/>
+      </w:pPr>
+      <w:r>
+        <w:t xml:space="preserve">Además, Claudia también ha colaborado en la elaboración de la música del corto de animación del </w:t>
+      </w:r>
+      <w:r>
+        <w:t>T</w:t>
+      </w:r>
+      <w:r>
+        <w:t>rabajo de Fin de Grado</w:t>
+      </w:r>
+      <w:r>
+        <w:t xml:space="preserve"> </w:t>
+      </w:r>
+      <w:r>
+        <w:t>‘Fuego a la vista’</w:t>
+      </w:r>
+      <w:r>
+        <w:t>, desarrollado por Sofía Ivars Buyolo, Juan Carlos Soriano Martínez y Dolores Santiago Castillo.</w:t>
+      </w:r>
+    </w:p>
+    <w:p>
+      <w:pPr>
+        <w:pStyle w:val="TFG-Prrafo"/>
+      </w:pPr>
+      <w:r>
+        <w:t xml:space="preserve">Dado que el juego tiene una temática oriental, la música debía ir acorde y </w:t>
+      </w:r>
+      <w:r>
+        <w:t xml:space="preserve">acentuar la inmersión en este mundo. Para ello se han contado con instrumentos digitales orientales tales como el Koto, el Guzheng y los Taiko Drums, los cuales son muy utilizados para la </w:t>
+      </w:r>
+      <w:r>
+        <w:lastRenderedPageBreak/>
+        <w:t>percusión. Durante todo el desarrollo se le fue mostrando avances a la compositora y se le pasaron demos jugables para que pudiera inspirarse.</w:t>
+      </w:r>
+    </w:p>
+    <w:p>
+      <w:pPr>
+        <w:pStyle w:val="TFG-Prrafo"/>
+      </w:pPr>
+      <w:r>
+        <w:t>Para el salto se probaron diversos sonidos hasta que se encontró uno que también fuese acorde a la temática.</w:t>
+      </w:r>
     </w:p>
     <w:p>
       <w:pPr>
@@ -11700,18 +11898,17 @@
           <w:numId w:val="2"/>
         </w:numPr>
       </w:pPr>
-      <w:bookmarkStart w:id="114" w:name="_Toc92968919"/>
-      <w:bookmarkStart w:id="115" w:name="_Toc92968982"/>
-      <w:bookmarkStart w:id="116" w:name="_Toc92969672"/>
-      <w:bookmarkStart w:id="117" w:name="_Toc107421584"/>
-      <w:r>
-        <w:lastRenderedPageBreak/>
+      <w:bookmarkStart w:id="106" w:name="_Toc92968919"/>
+      <w:bookmarkStart w:id="107" w:name="_Toc92968982"/>
+      <w:bookmarkStart w:id="108" w:name="_Toc92969672"/>
+      <w:bookmarkStart w:id="109" w:name="_Toc107421584"/>
+      <w:r>
         <w:t>Documento de diseño del videojuego de Higher &amp; Lower</w:t>
       </w:r>
-      <w:bookmarkEnd w:id="114"/>
-      <w:bookmarkEnd w:id="115"/>
-      <w:bookmarkEnd w:id="116"/>
-      <w:bookmarkEnd w:id="117"/>
+      <w:bookmarkEnd w:id="106"/>
+      <w:bookmarkEnd w:id="107"/>
+      <w:bookmarkEnd w:id="108"/>
+      <w:bookmarkEnd w:id="109"/>
     </w:p>
     <w:p>
       <w:pPr>
@@ -11721,17 +11918,17 @@
           <w:numId w:val="2"/>
         </w:numPr>
       </w:pPr>
-      <w:bookmarkStart w:id="118" w:name="_Toc92968920"/>
-      <w:bookmarkStart w:id="119" w:name="_Toc92968983"/>
-      <w:bookmarkStart w:id="120" w:name="_Toc92969673"/>
-      <w:bookmarkStart w:id="121" w:name="_Toc107421585"/>
+      <w:bookmarkStart w:id="110" w:name="_Toc92968920"/>
+      <w:bookmarkStart w:id="111" w:name="_Toc92968983"/>
+      <w:bookmarkStart w:id="112" w:name="_Toc92969673"/>
+      <w:bookmarkStart w:id="113" w:name="_Toc107421585"/>
       <w:r>
         <w:t>Ficha técnica</w:t>
       </w:r>
-      <w:bookmarkEnd w:id="118"/>
-      <w:bookmarkEnd w:id="119"/>
-      <w:bookmarkEnd w:id="120"/>
-      <w:bookmarkEnd w:id="121"/>
+      <w:bookmarkEnd w:id="110"/>
+      <w:bookmarkEnd w:id="111"/>
+      <w:bookmarkEnd w:id="112"/>
+      <w:bookmarkEnd w:id="113"/>
     </w:p>
     <w:p>
       <w:pPr>
@@ -11889,17 +12086,17 @@
           <w:numId w:val="2"/>
         </w:numPr>
       </w:pPr>
-      <w:bookmarkStart w:id="122" w:name="_Toc92968921"/>
-      <w:bookmarkStart w:id="123" w:name="_Toc92968984"/>
-      <w:bookmarkStart w:id="124" w:name="_Toc92969674"/>
-      <w:bookmarkStart w:id="125" w:name="_Toc107421586"/>
+      <w:bookmarkStart w:id="114" w:name="_Toc92968921"/>
+      <w:bookmarkStart w:id="115" w:name="_Toc92968984"/>
+      <w:bookmarkStart w:id="116" w:name="_Toc92969674"/>
+      <w:bookmarkStart w:id="117" w:name="_Toc107421586"/>
       <w:r>
         <w:t>Concepto del videojuego</w:t>
       </w:r>
-      <w:bookmarkEnd w:id="122"/>
-      <w:bookmarkEnd w:id="123"/>
-      <w:bookmarkEnd w:id="124"/>
-      <w:bookmarkEnd w:id="125"/>
+      <w:bookmarkEnd w:id="114"/>
+      <w:bookmarkEnd w:id="115"/>
+      <w:bookmarkEnd w:id="116"/>
+      <w:bookmarkEnd w:id="117"/>
     </w:p>
     <w:p>
       <w:pPr>
@@ -11930,17 +12127,17 @@
           <w:numId w:val="2"/>
         </w:numPr>
       </w:pPr>
-      <w:bookmarkStart w:id="126" w:name="_Toc92968922"/>
-      <w:bookmarkStart w:id="127" w:name="_Toc92968985"/>
-      <w:bookmarkStart w:id="128" w:name="_Toc92969675"/>
-      <w:bookmarkStart w:id="129" w:name="_Toc107421587"/>
+      <w:bookmarkStart w:id="118" w:name="_Toc92968922"/>
+      <w:bookmarkStart w:id="119" w:name="_Toc92968985"/>
+      <w:bookmarkStart w:id="120" w:name="_Toc92969675"/>
+      <w:bookmarkStart w:id="121" w:name="_Toc107421587"/>
       <w:r>
         <w:t>Mecánicas</w:t>
       </w:r>
-      <w:bookmarkEnd w:id="126"/>
-      <w:bookmarkEnd w:id="127"/>
-      <w:bookmarkEnd w:id="128"/>
-      <w:bookmarkEnd w:id="129"/>
+      <w:bookmarkEnd w:id="118"/>
+      <w:bookmarkEnd w:id="119"/>
+      <w:bookmarkEnd w:id="120"/>
+      <w:bookmarkEnd w:id="121"/>
     </w:p>
     <w:p>
       <w:pPr>
@@ -11961,17 +12158,17 @@
           <w:numId w:val="2"/>
         </w:numPr>
       </w:pPr>
-      <w:bookmarkStart w:id="130" w:name="_Toc92968923"/>
-      <w:bookmarkStart w:id="131" w:name="_Toc92968986"/>
-      <w:bookmarkStart w:id="132" w:name="_Toc92969676"/>
-      <w:bookmarkStart w:id="133" w:name="_Toc107421588"/>
+      <w:bookmarkStart w:id="122" w:name="_Toc92968923"/>
+      <w:bookmarkStart w:id="123" w:name="_Toc92968986"/>
+      <w:bookmarkStart w:id="124" w:name="_Toc92969676"/>
+      <w:bookmarkStart w:id="125" w:name="_Toc107421588"/>
       <w:r>
         <w:t>Controles</w:t>
       </w:r>
-      <w:bookmarkEnd w:id="130"/>
-      <w:bookmarkEnd w:id="131"/>
-      <w:bookmarkEnd w:id="132"/>
-      <w:bookmarkEnd w:id="133"/>
+      <w:bookmarkEnd w:id="122"/>
+      <w:bookmarkEnd w:id="123"/>
+      <w:bookmarkEnd w:id="124"/>
+      <w:bookmarkEnd w:id="125"/>
     </w:p>
     <w:p>
       <w:pPr>
@@ -11988,6 +12185,7 @@
         </w:rPr>
       </w:pPr>
       <w:r>
+        <w:lastRenderedPageBreak/>
         <w:br w:type="page"/>
       </w:r>
     </w:p>
@@ -11999,18 +12197,18 @@
           <w:numId w:val="2"/>
         </w:numPr>
       </w:pPr>
-      <w:bookmarkStart w:id="134" w:name="_Toc92968924"/>
-      <w:bookmarkStart w:id="135" w:name="_Toc92968987"/>
-      <w:bookmarkStart w:id="136" w:name="_Toc92969677"/>
-      <w:bookmarkStart w:id="137" w:name="_Toc107421589"/>
+      <w:bookmarkStart w:id="126" w:name="_Toc92968924"/>
+      <w:bookmarkStart w:id="127" w:name="_Toc92968987"/>
+      <w:bookmarkStart w:id="128" w:name="_Toc92969677"/>
+      <w:bookmarkStart w:id="129" w:name="_Toc107421589"/>
       <w:r>
         <w:lastRenderedPageBreak/>
         <w:t>Diagramas de flujo</w:t>
       </w:r>
-      <w:bookmarkEnd w:id="134"/>
-      <w:bookmarkEnd w:id="135"/>
-      <w:bookmarkEnd w:id="136"/>
-      <w:bookmarkEnd w:id="137"/>
+      <w:bookmarkEnd w:id="126"/>
+      <w:bookmarkEnd w:id="127"/>
+      <w:bookmarkEnd w:id="128"/>
+      <w:bookmarkEnd w:id="129"/>
     </w:p>
     <w:p>
       <w:pPr>
@@ -12038,7 +12236,7 @@
                     <pic:cNvPicPr/>
                   </pic:nvPicPr>
                   <pic:blipFill>
-                    <a:blip r:embed="rId35">
+                    <a:blip r:embed="rId43">
                       <a:extLst>
                         <a:ext uri="{28A0092B-C50C-407E-A947-70E740481C1C}">
                           <a14:useLocalDpi xmlns:a14="http://schemas.microsoft.com/office/drawing/2010/main" val="0"/>
@@ -12078,7 +12276,7 @@
           <w:rPr>
             <w:noProof/>
           </w:rPr>
-          <w:t>17</w:t>
+          <w:t>20</w:t>
         </w:r>
       </w:fldSimple>
       <w:r>
@@ -12093,18 +12291,18 @@
           <w:numId w:val="2"/>
         </w:numPr>
       </w:pPr>
-      <w:bookmarkStart w:id="138" w:name="_Toc92968925"/>
-      <w:bookmarkStart w:id="139" w:name="_Toc92968988"/>
-      <w:bookmarkStart w:id="140" w:name="_Toc92969678"/>
-      <w:bookmarkStart w:id="141" w:name="_Toc107421590"/>
+      <w:bookmarkStart w:id="130" w:name="_Toc92968925"/>
+      <w:bookmarkStart w:id="131" w:name="_Toc92968988"/>
+      <w:bookmarkStart w:id="132" w:name="_Toc92969678"/>
+      <w:bookmarkStart w:id="133" w:name="_Toc107421590"/>
       <w:r>
         <w:lastRenderedPageBreak/>
         <w:t>Bocetos de pantallas</w:t>
       </w:r>
-      <w:bookmarkEnd w:id="138"/>
-      <w:bookmarkEnd w:id="139"/>
-      <w:bookmarkEnd w:id="140"/>
-      <w:bookmarkEnd w:id="141"/>
+      <w:bookmarkEnd w:id="130"/>
+      <w:bookmarkEnd w:id="131"/>
+      <w:bookmarkEnd w:id="132"/>
+      <w:bookmarkEnd w:id="133"/>
     </w:p>
     <w:p>
       <w:pPr>
@@ -12132,7 +12330,7 @@
                     <pic:cNvPicPr/>
                   </pic:nvPicPr>
                   <pic:blipFill>
-                    <a:blip r:embed="rId36">
+                    <a:blip r:embed="rId44">
                       <a:extLst>
                         <a:ext uri="{28A0092B-C50C-407E-A947-70E740481C1C}">
                           <a14:useLocalDpi xmlns:a14="http://schemas.microsoft.com/office/drawing/2010/main" val="0"/>
@@ -12172,7 +12370,7 @@
           <w:rPr>
             <w:noProof/>
           </w:rPr>
-          <w:t>18</w:t>
+          <w:t>21</w:t>
         </w:r>
       </w:fldSimple>
       <w:r>
@@ -12205,17 +12403,17 @@
           <w:numId w:val="2"/>
         </w:numPr>
       </w:pPr>
-      <w:bookmarkStart w:id="142" w:name="_Toc92968926"/>
-      <w:bookmarkStart w:id="143" w:name="_Toc92968989"/>
-      <w:bookmarkStart w:id="144" w:name="_Toc92969679"/>
-      <w:bookmarkStart w:id="145" w:name="_Toc107421591"/>
+      <w:bookmarkStart w:id="134" w:name="_Toc92968926"/>
+      <w:bookmarkStart w:id="135" w:name="_Toc92968989"/>
+      <w:bookmarkStart w:id="136" w:name="_Toc92969679"/>
+      <w:bookmarkStart w:id="137" w:name="_Toc107421591"/>
       <w:r>
         <w:t>Arte final</w:t>
       </w:r>
-      <w:bookmarkEnd w:id="142"/>
-      <w:bookmarkEnd w:id="143"/>
-      <w:bookmarkEnd w:id="144"/>
-      <w:bookmarkEnd w:id="145"/>
+      <w:bookmarkEnd w:id="134"/>
+      <w:bookmarkEnd w:id="135"/>
+      <w:bookmarkEnd w:id="136"/>
+      <w:bookmarkEnd w:id="137"/>
     </w:p>
     <w:p>
       <w:pPr>
@@ -12230,17 +12428,17 @@
           <w:numId w:val="2"/>
         </w:numPr>
       </w:pPr>
-      <w:bookmarkStart w:id="146" w:name="_Toc92968927"/>
-      <w:bookmarkStart w:id="147" w:name="_Toc92968990"/>
-      <w:bookmarkStart w:id="148" w:name="_Toc92969680"/>
-      <w:bookmarkStart w:id="149" w:name="_Toc107421592"/>
+      <w:bookmarkStart w:id="138" w:name="_Toc92968927"/>
+      <w:bookmarkStart w:id="139" w:name="_Toc92968990"/>
+      <w:bookmarkStart w:id="140" w:name="_Toc92969680"/>
+      <w:bookmarkStart w:id="141" w:name="_Toc107421592"/>
       <w:r>
         <w:t>Sonido</w:t>
       </w:r>
-      <w:bookmarkEnd w:id="146"/>
-      <w:bookmarkEnd w:id="147"/>
-      <w:bookmarkEnd w:id="148"/>
-      <w:bookmarkEnd w:id="149"/>
+      <w:bookmarkEnd w:id="138"/>
+      <w:bookmarkEnd w:id="139"/>
+      <w:bookmarkEnd w:id="140"/>
+      <w:bookmarkEnd w:id="141"/>
     </w:p>
     <w:p>
       <w:pPr>
@@ -12262,10 +12460,10 @@
         <w:br w:type="page"/>
       </w:r>
     </w:p>
-    <w:bookmarkStart w:id="150" w:name="_Toc107421593" w:displacedByCustomXml="next"/>
-    <w:bookmarkStart w:id="151" w:name="_Toc92969681" w:displacedByCustomXml="next"/>
-    <w:bookmarkStart w:id="152" w:name="_Toc92968991" w:displacedByCustomXml="next"/>
-    <w:bookmarkStart w:id="153" w:name="_Toc92968928" w:displacedByCustomXml="next"/>
+    <w:bookmarkStart w:id="142" w:name="_Toc92968928" w:displacedByCustomXml="next"/>
+    <w:bookmarkStart w:id="143" w:name="_Toc92968991" w:displacedByCustomXml="next"/>
+    <w:bookmarkStart w:id="144" w:name="_Toc92969681" w:displacedByCustomXml="next"/>
+    <w:bookmarkStart w:id="145" w:name="_Toc107421593" w:displacedByCustomXml="next"/>
     <w:sdt>
       <w:sdtPr>
         <w:rPr>
@@ -12288,10 +12486,10 @@
           <w:r>
             <w:t>Bibliografía</w:t>
           </w:r>
-          <w:bookmarkEnd w:id="153"/>
-          <w:bookmarkEnd w:id="152"/>
-          <w:bookmarkEnd w:id="151"/>
-          <w:bookmarkEnd w:id="150"/>
+          <w:bookmarkEnd w:id="145"/>
+          <w:bookmarkEnd w:id="144"/>
+          <w:bookmarkEnd w:id="143"/>
+          <w:bookmarkEnd w:id="142"/>
         </w:p>
         <w:sdt>
           <w:sdtPr>
@@ -12369,6 +12567,35 @@
                   <w:noProof/>
                 </w:rPr>
                 <w:t>. Obtenido de EcuRed: https://www.ecured.cu/index.php?title=Modelo_de_prototipos&amp;oldid=3532289</w:t>
+              </w:r>
+            </w:p>
+            <w:p>
+              <w:pPr>
+                <w:pStyle w:val="Bibliografa"/>
+                <w:ind w:left="720" w:hanging="720"/>
+                <w:rPr>
+                  <w:noProof/>
+                </w:rPr>
+              </w:pPr>
+              <w:r>
+                <w:rPr>
+                  <w:noProof/>
+                </w:rPr>
+                <w:t xml:space="preserve">Fernández, Y. (30 de Octubre de 2019). </w:t>
+              </w:r>
+              <w:r>
+                <w:rPr>
+                  <w:i/>
+                  <w:iCs/>
+                  <w:noProof/>
+                </w:rPr>
+                <w:t>Qué es GitHub y qué es lo que le ofrece a los desarrolladores</w:t>
+              </w:r>
+              <w:r>
+                <w:rPr>
+                  <w:noProof/>
+                </w:rPr>
+                <w:t>. Obtenido de Xataka: https://www.xataka.com/basics/que-github-que-que-le-ofrece-a-desarrolladores</w:t>
               </w:r>
             </w:p>
             <w:p>
@@ -12473,7 +12700,7 @@
                 <w:rPr>
                   <w:noProof/>
                 </w:rPr>
-                <w:t xml:space="preserve">pepe. (2020). </w:t>
+                <w:t xml:space="preserve">Proyectos Ágiles. (2020). </w:t>
               </w:r>
               <w:r>
                 <w:rPr>
@@ -12481,13 +12708,13 @@
                   <w:iCs/>
                   <w:noProof/>
                 </w:rPr>
-                <w:t>pata</w:t>
+                <w:t>Qué es SCRUM</w:t>
               </w:r>
               <w:r>
                 <w:rPr>
                   <w:noProof/>
                 </w:rPr>
-                <w:t>. Obtenido de pata2: asñlkjsle.com</w:t>
+                <w:t>. Obtenido de Proyectos Ágiles: https://proyectosagiles.org/que-es-scrum/</w:t>
               </w:r>
             </w:p>
             <w:p>
@@ -12559,44 +12786,6 @@
               <w:r>
                 <w:rPr>
                   <w:noProof/>
-                  <w:lang w:val="en-US"/>
-                </w:rPr>
-                <w:t xml:space="preserve">Rowland, M. (s.f.). </w:t>
-              </w:r>
-              <w:r>
-                <w:rPr>
-                  <w:i/>
-                  <w:iCs/>
-                  <w:noProof/>
-                  <w:lang w:val="en-US"/>
-                </w:rPr>
-                <w:t>Celeste Asist Mode</w:t>
-              </w:r>
-              <w:r>
-                <w:rPr>
-                  <w:noProof/>
-                  <w:lang w:val="en-US"/>
-                </w:rPr>
-                <w:t xml:space="preserve">. </w:t>
-              </w:r>
-              <w:r>
-                <w:rPr>
-                  <w:noProof/>
-                </w:rPr>
-                <w:t>Obtenido de Game Accessibility Guidelines: https://gameaccessibilityguidelines.com/celeste-assist-mode/</w:t>
-              </w:r>
-            </w:p>
-            <w:p>
-              <w:pPr>
-                <w:pStyle w:val="Bibliografa"/>
-                <w:ind w:left="720" w:hanging="720"/>
-                <w:rPr>
-                  <w:noProof/>
-                </w:rPr>
-              </w:pPr>
-              <w:r>
-                <w:rPr>
-                  <w:noProof/>
                 </w:rPr>
                 <w:t xml:space="preserve">Sony Interactive Entertainment. (19 de Junio de 2020). </w:t>
               </w:r>
@@ -12616,35 +12805,6 @@
               </w:r>
             </w:p>
             <w:p>
-              <w:pPr>
-                <w:pStyle w:val="Bibliografa"/>
-                <w:ind w:left="720" w:hanging="720"/>
-                <w:rPr>
-                  <w:noProof/>
-                </w:rPr>
-              </w:pPr>
-              <w:r>
-                <w:rPr>
-                  <w:noProof/>
-                </w:rPr>
-                <w:t xml:space="preserve">Wikipedia. (2022). </w:t>
-              </w:r>
-              <w:r>
-                <w:rPr>
-                  <w:i/>
-                  <w:iCs/>
-                  <w:noProof/>
-                </w:rPr>
-                <w:t>GitHub</w:t>
-              </w:r>
-              <w:r>
-                <w:rPr>
-                  <w:noProof/>
-                </w:rPr>
-                <w:t>. Obtenido de Wikipedia La Enciclopedia Libre: https://es.wikipedia.org/wiki/GitHub</w:t>
-              </w:r>
-            </w:p>
-            <w:p>
               <w:r>
                 <w:rPr>
                   <w:b/>
@@ -12666,7 +12826,7 @@
       </w:pPr>
     </w:p>
     <w:sectPr>
-      <w:footerReference w:type="default" r:id="rId37"/>
+      <w:footerReference w:type="default" r:id="rId45"/>
       <w:pgSz w:w="11906" w:h="16838" w:code="9"/>
       <w:pgMar w:top="1418" w:right="1418" w:bottom="1418" w:left="1701" w:header="709" w:footer="709" w:gutter="0"/>
       <w:pgNumType w:start="6"/>
@@ -12971,6 +13131,9 @@
       <w:r>
         <w:t xml:space="preserve"> es una técnica donde las imágenes del fondo pasan más lentamente por la cámara que las imágenes de primer plano, creando así una ilusión de profundidad en una escena 2D y añadiendo un sentido de inmersión a la experiencia.</w:t>
       </w:r>
+      <w:r>
+        <w:t xml:space="preserve"> Posteriormente se explicará más detalladamente cómo se ha llevado acabo esta técnica.</w:t>
+      </w:r>
     </w:p>
   </w:footnote>
 </w:footnotes>
@@ -16517,6 +16680,119 @@
     </w:lvl>
   </w:abstractNum>
   <w:abstractNum w:abstractNumId="36" w15:restartNumberingAfterBreak="0">
+    <w:nsid w:val="636F6D75"/>
+    <w:multiLevelType w:val="multilevel"/>
+    <w:tmpl w:val="6ADC0E8C"/>
+    <w:lvl w:ilvl="0">
+      <w:start w:val="1"/>
+      <w:numFmt w:val="decimal"/>
+      <w:lvlText w:val="%1."/>
+      <w:lvlJc w:val="left"/>
+      <w:pPr>
+        <w:ind w:left="360" w:hanging="360"/>
+      </w:pPr>
+      <w:rPr>
+        <w:rFonts w:hint="default"/>
+      </w:rPr>
+    </w:lvl>
+    <w:lvl w:ilvl="1">
+      <w:start w:val="1"/>
+      <w:numFmt w:val="decimal"/>
+      <w:lvlText w:val="%1.%2."/>
+      <w:lvlJc w:val="left"/>
+      <w:pPr>
+        <w:ind w:left="792" w:hanging="792"/>
+      </w:pPr>
+      <w:rPr>
+        <w:rFonts w:hint="default"/>
+      </w:rPr>
+    </w:lvl>
+    <w:lvl w:ilvl="2">
+      <w:start w:val="1"/>
+      <w:numFmt w:val="decimal"/>
+      <w:lvlText w:val="%1.%2.%3."/>
+      <w:lvlJc w:val="left"/>
+      <w:pPr>
+        <w:ind w:left="1224" w:hanging="1224"/>
+      </w:pPr>
+      <w:rPr>
+        <w:rFonts w:hint="default"/>
+      </w:rPr>
+    </w:lvl>
+    <w:lvl w:ilvl="3">
+      <w:start w:val="1"/>
+      <w:numFmt w:val="decimal"/>
+      <w:lvlText w:val="%1.%2.%3.%4."/>
+      <w:lvlJc w:val="left"/>
+      <w:pPr>
+        <w:ind w:left="1728" w:hanging="1728"/>
+      </w:pPr>
+      <w:rPr>
+        <w:rFonts w:hint="default"/>
+      </w:rPr>
+    </w:lvl>
+    <w:lvl w:ilvl="4">
+      <w:start w:val="1"/>
+      <w:numFmt w:val="decimal"/>
+      <w:lvlText w:val="%1.%2.%3.%4.%5."/>
+      <w:lvlJc w:val="left"/>
+      <w:pPr>
+        <w:ind w:left="2232" w:hanging="2232"/>
+      </w:pPr>
+      <w:rPr>
+        <w:rFonts w:hint="default"/>
+      </w:rPr>
+    </w:lvl>
+    <w:lvl w:ilvl="5">
+      <w:start w:val="1"/>
+      <w:numFmt w:val="decimal"/>
+      <w:lvlText w:val="%1.%2.%3.%4.%5.%6."/>
+      <w:lvlJc w:val="left"/>
+      <w:pPr>
+        <w:ind w:left="2736" w:hanging="2736"/>
+      </w:pPr>
+      <w:rPr>
+        <w:rFonts w:hint="default"/>
+      </w:rPr>
+    </w:lvl>
+    <w:lvl w:ilvl="6">
+      <w:start w:val="1"/>
+      <w:numFmt w:val="decimal"/>
+      <w:lvlText w:val="%1.%2.%3.%4.%5.%6.%7."/>
+      <w:lvlJc w:val="left"/>
+      <w:pPr>
+        <w:ind w:left="3240" w:hanging="1080"/>
+      </w:pPr>
+      <w:rPr>
+        <w:rFonts w:hint="default"/>
+      </w:rPr>
+    </w:lvl>
+    <w:lvl w:ilvl="7">
+      <w:start w:val="1"/>
+      <w:numFmt w:val="decimal"/>
+      <w:lvlText w:val="%1.%2.%3.%4.%5.%6.%7.%8."/>
+      <w:lvlJc w:val="left"/>
+      <w:pPr>
+        <w:ind w:left="3744" w:hanging="1224"/>
+      </w:pPr>
+      <w:rPr>
+        <w:rFonts w:hint="default"/>
+      </w:rPr>
+    </w:lvl>
+    <w:lvl w:ilvl="8">
+      <w:start w:val="1"/>
+      <w:numFmt w:val="decimal"/>
+      <w:lvlText w:val="%1.%2.%3.%4.%5.%6.%7.%8.%9."/>
+      <w:lvlJc w:val="left"/>
+      <w:pPr>
+        <w:ind w:left="4320" w:hanging="1440"/>
+      </w:pPr>
+      <w:rPr>
+        <w:rFonts w:hint="default"/>
+      </w:rPr>
+    </w:lvl>
+  </w:abstractNum>
+  <w:abstractNum w:abstractNumId="37" w15:restartNumberingAfterBreak="0">
     <w:nsid w:val="6435077B"/>
     <w:multiLevelType w:val="multilevel"/>
     <w:tmpl w:val="6ADC0E8C"/>
@@ -16629,7 +16905,7 @@
       </w:rPr>
     </w:lvl>
   </w:abstractNum>
-  <w:abstractNum w:abstractNumId="37" w15:restartNumberingAfterBreak="0">
+  <w:abstractNum w:abstractNumId="38" w15:restartNumberingAfterBreak="0">
     <w:nsid w:val="64654306"/>
     <w:multiLevelType w:val="hybridMultilevel"/>
     <w:tmpl w:val="117C37C8"/>
@@ -16715,7 +16991,7 @@
       </w:pPr>
     </w:lvl>
   </w:abstractNum>
-  <w:abstractNum w:abstractNumId="38" w15:restartNumberingAfterBreak="0">
+  <w:abstractNum w:abstractNumId="39" w15:restartNumberingAfterBreak="0">
     <w:nsid w:val="652E68DE"/>
     <w:multiLevelType w:val="hybridMultilevel"/>
     <w:tmpl w:val="5F3C201A"/>
@@ -16828,7 +17104,7 @@
       </w:rPr>
     </w:lvl>
   </w:abstractNum>
-  <w:abstractNum w:abstractNumId="39" w15:restartNumberingAfterBreak="0">
+  <w:abstractNum w:abstractNumId="40" w15:restartNumberingAfterBreak="0">
     <w:nsid w:val="698E317F"/>
     <w:multiLevelType w:val="hybridMultilevel"/>
     <w:tmpl w:val="0B2A98FC"/>
@@ -16940,7 +17216,7 @@
       </w:rPr>
     </w:lvl>
   </w:abstractNum>
-  <w:abstractNum w:abstractNumId="40" w15:restartNumberingAfterBreak="0">
+  <w:abstractNum w:abstractNumId="41" w15:restartNumberingAfterBreak="0">
     <w:nsid w:val="6B770F5B"/>
     <w:multiLevelType w:val="hybridMultilevel"/>
     <w:tmpl w:val="EAB0F5F2"/>
@@ -17052,7 +17328,7 @@
       </w:rPr>
     </w:lvl>
   </w:abstractNum>
-  <w:abstractNum w:abstractNumId="41" w15:restartNumberingAfterBreak="0">
+  <w:abstractNum w:abstractNumId="42" w15:restartNumberingAfterBreak="0">
     <w:nsid w:val="6B806D9D"/>
     <w:multiLevelType w:val="hybridMultilevel"/>
     <w:tmpl w:val="FA9A8854"/>
@@ -17138,7 +17414,7 @@
       </w:pPr>
     </w:lvl>
   </w:abstractNum>
-  <w:abstractNum w:abstractNumId="42" w15:restartNumberingAfterBreak="0">
+  <w:abstractNum w:abstractNumId="43" w15:restartNumberingAfterBreak="0">
     <w:nsid w:val="75614944"/>
     <w:multiLevelType w:val="hybridMultilevel"/>
     <w:tmpl w:val="E7540DF8"/>
@@ -17224,7 +17500,7 @@
       </w:pPr>
     </w:lvl>
   </w:abstractNum>
-  <w:abstractNum w:abstractNumId="43" w15:restartNumberingAfterBreak="0">
+  <w:abstractNum w:abstractNumId="44" w15:restartNumberingAfterBreak="0">
     <w:nsid w:val="771D664D"/>
     <w:multiLevelType w:val="hybridMultilevel"/>
     <w:tmpl w:val="CE7612A8"/>
@@ -17337,7 +17613,7 @@
       </w:rPr>
     </w:lvl>
   </w:abstractNum>
-  <w:abstractNum w:abstractNumId="44" w15:restartNumberingAfterBreak="0">
+  <w:abstractNum w:abstractNumId="45" w15:restartNumberingAfterBreak="0">
     <w:nsid w:val="7C91095D"/>
     <w:multiLevelType w:val="hybridMultilevel"/>
     <w:tmpl w:val="B90A3A58"/>
@@ -17451,7 +17727,7 @@
     </w:lvl>
   </w:abstractNum>
   <w:num w:numId="1" w16cid:durableId="1534614097">
-    <w:abstractNumId w:val="40"/>
+    <w:abstractNumId w:val="41"/>
   </w:num>
   <w:num w:numId="2" w16cid:durableId="351615451">
     <w:abstractNumId w:val="0"/>
@@ -17469,7 +17745,7 @@
     <w:abstractNumId w:val="5"/>
   </w:num>
   <w:num w:numId="7" w16cid:durableId="2032879993">
-    <w:abstractNumId w:val="39"/>
+    <w:abstractNumId w:val="40"/>
   </w:num>
   <w:num w:numId="8" w16cid:durableId="1186595164">
     <w:abstractNumId w:val="1"/>
@@ -17484,7 +17760,7 @@
     <w:abstractNumId w:val="23"/>
   </w:num>
   <w:num w:numId="12" w16cid:durableId="281688501">
-    <w:abstractNumId w:val="43"/>
+    <w:abstractNumId w:val="44"/>
   </w:num>
   <w:num w:numId="13" w16cid:durableId="759376440">
     <w:abstractNumId w:val="6"/>
@@ -17502,13 +17778,13 @@
     <w:abstractNumId w:val="35"/>
   </w:num>
   <w:num w:numId="18" w16cid:durableId="701901328">
-    <w:abstractNumId w:val="41"/>
+    <w:abstractNumId w:val="42"/>
   </w:num>
   <w:num w:numId="19" w16cid:durableId="529144562">
     <w:abstractNumId w:val="31"/>
   </w:num>
   <w:num w:numId="20" w16cid:durableId="840001672">
-    <w:abstractNumId w:val="36"/>
+    <w:abstractNumId w:val="37"/>
   </w:num>
   <w:num w:numId="21" w16cid:durableId="2029791321">
     <w:abstractNumId w:val="9"/>
@@ -17517,7 +17793,7 @@
     <w:abstractNumId w:val="10"/>
   </w:num>
   <w:num w:numId="23" w16cid:durableId="564529166">
-    <w:abstractNumId w:val="38"/>
+    <w:abstractNumId w:val="39"/>
   </w:num>
   <w:num w:numId="24" w16cid:durableId="1332296626">
     <w:abstractNumId w:val="18"/>
@@ -17535,7 +17811,7 @@
     <w:abstractNumId w:val="8"/>
   </w:num>
   <w:num w:numId="29" w16cid:durableId="212467763">
-    <w:abstractNumId w:val="37"/>
+    <w:abstractNumId w:val="38"/>
   </w:num>
   <w:num w:numId="30" w16cid:durableId="1577277833">
     <w:abstractNumId w:val="13"/>
@@ -17574,16 +17850,19 @@
     <w:abstractNumId w:val="15"/>
   </w:num>
   <w:num w:numId="42" w16cid:durableId="1086390401">
-    <w:abstractNumId w:val="44"/>
+    <w:abstractNumId w:val="45"/>
   </w:num>
   <w:num w:numId="43" w16cid:durableId="785195169">
-    <w:abstractNumId w:val="42"/>
+    <w:abstractNumId w:val="43"/>
   </w:num>
   <w:num w:numId="44" w16cid:durableId="338121238">
     <w:abstractNumId w:val="34"/>
   </w:num>
   <w:num w:numId="45" w16cid:durableId="308049011">
     <w:abstractNumId w:val="17"/>
+  </w:num>
+  <w:num w:numId="46" w16cid:durableId="1840384326">
+    <w:abstractNumId w:val="36"/>
   </w:num>
 </w:numbering>
 </file>
@@ -18985,25 +19264,6 @@
     <b:RefOrder>4</b:RefOrder>
   </b:Source>
   <b:Source>
-    <b:Tag>Celeste</b:Tag>
-    <b:SourceType>InternetSite</b:SourceType>
-    <b:Guid>{A41B3FAB-CED9-414A-8DC9-DB4021E391AE}</b:Guid>
-    <b:Author>
-      <b:Author>
-        <b:NameList>
-          <b:Person>
-            <b:Last>Rowland</b:Last>
-            <b:First>Matthew</b:First>
-          </b:Person>
-        </b:NameList>
-      </b:Author>
-    </b:Author>
-    <b:Title>Celeste Asist Mode</b:Title>
-    <b:InternetSiteTitle>Game Accessibility Guidelines</b:InternetSiteTitle>
-    <b:URL>https://gameaccessibilityguidelines.com/celeste-assist-mode/</b:URL>
-    <b:RefOrder>10</b:RefOrder>
-  </b:Source>
-  <b:Source>
     <b:Tag>Sig20</b:Tag>
     <b:SourceType>InternetSite</b:SourceType>
     <b:Guid>{516E9220-DC25-4D42-9BA1-FAB6406AA4BF}</b:Guid>
@@ -19082,25 +19342,6 @@
     <b:RefOrder>7</b:RefOrder>
   </b:Source>
   <b:Source>
-    <b:Tag>pep20</b:Tag>
-    <b:SourceType>InternetSite</b:SourceType>
-    <b:Guid>{7DD5FD98-F5FA-412E-836C-446BB9FFA9B1}</b:Guid>
-    <b:Author>
-      <b:Author>
-        <b:NameList>
-          <b:Person>
-            <b:Last>pepe</b:Last>
-          </b:Person>
-        </b:NameList>
-      </b:Author>
-    </b:Author>
-    <b:Title>pata</b:Title>
-    <b:InternetSiteTitle>pata2</b:InternetSiteTitle>
-    <b:Year>2020</b:Year>
-    <b:URL>asñlkjsle.com</b:URL>
-    <b:RefOrder>11</b:RefOrder>
-  </b:Source>
-  <b:Source>
     <b:Tag>Ecu19</b:Tag>
     <b:SourceType>InternetSite</b:SourceType>
     <b:Guid>{FE4ABD0B-8CFA-41EF-9551-8C6DF09E49A2}</b:Guid>
@@ -19115,29 +19356,50 @@
     <b:Month>Agosto</b:Month>
     <b:Day>29</b:Day>
     <b:URL> https://www.ecured.cu/index.php?title=Modelo_de_prototipos&amp;oldid=3532289</b:URL>
+    <b:RefOrder>9</b:RefOrder>
+  </b:Source>
+  <b:Source>
+    <b:Tag>Qué20</b:Tag>
+    <b:SourceType>InternetSite</b:SourceType>
+    <b:Guid>{9B57B91C-8B6F-4A45-A4BC-F7CC33BB192F}</b:Guid>
+    <b:Title>Qué es SCRUM</b:Title>
+    <b:InternetSiteTitle>Proyectos Ágiles</b:InternetSiteTitle>
+    <b:Year>2020</b:Year>
+    <b:URL>https://proyectosagiles.org/que-es-scrum/</b:URL>
+    <b:Author>
+      <b:Author>
+        <b:Corporate>Proyectos Ágiles</b:Corporate>
+      </b:Author>
+    </b:Author>
     <b:RefOrder>8</b:RefOrder>
   </b:Source>
   <b:Source>
-    <b:Tag>Wiki</b:Tag>
+    <b:Tag>Yúb19</b:Tag>
     <b:SourceType>InternetSite</b:SourceType>
-    <b:Guid>{2862DB79-5B23-4782-83BF-867EA86AEFAA}</b:Guid>
-    <b:LCID>es-ES</b:LCID>
+    <b:Guid>{35631292-D0FC-4B08-BA18-CA978F1F61A1}</b:Guid>
     <b:Author>
       <b:Author>
-        <b:Corporate>Wikipedia</b:Corporate>
+        <b:NameList>
+          <b:Person>
+            <b:Last>Fernández</b:Last>
+            <b:First>Yúbal</b:First>
+          </b:Person>
+        </b:NameList>
       </b:Author>
     </b:Author>
-    <b:Title>GitHub</b:Title>
-    <b:InternetSiteTitle>Wikipedia La Enciclopedia Libre</b:InternetSiteTitle>
-    <b:URL>https://es.wikipedia.org/wiki/GitHub</b:URL>
-    <b:Year>2022</b:Year>
-    <b:RefOrder>9</b:RefOrder>
+    <b:Title>Qué es GitHub y qué es lo que le ofrece a los desarrolladores</b:Title>
+    <b:InternetSiteTitle>Xataka</b:InternetSiteTitle>
+    <b:Year>2019</b:Year>
+    <b:Month>Octubre</b:Month>
+    <b:Day>30</b:Day>
+    <b:URL>https://www.xataka.com/basics/que-github-que-que-le-ofrece-a-desarrolladores</b:URL>
+    <b:RefOrder>10</b:RefOrder>
   </b:Source>
 </b:Sources>
 </file>
 
 <file path=customXml/itemProps1.xml><?xml version="1.0" encoding="utf-8"?>
-<ds:datastoreItem xmlns:ds="http://schemas.openxmlformats.org/officeDocument/2006/customXml" ds:itemID="{DF61F899-457F-48B9-BB7E-CD6FECCECE50}">
+<ds:datastoreItem xmlns:ds="http://schemas.openxmlformats.org/officeDocument/2006/customXml" ds:itemID="{A1AD96E6-6095-4D85-A352-849486A0DD58}">
   <ds:schemaRefs>
     <ds:schemaRef ds:uri="http://schemas.openxmlformats.org/officeDocument/2006/bibliography"/>
   </ds:schemaRefs>
